--- a/Documentation/CLERP-Doc.docx
+++ b/Documentation/CLERP-Doc.docx
@@ -406,36 +406,919 @@
         </w:rPr>
         <w:t>Else: option to automatically order the required amount</w:t>
       </w:r>
+    </w:p>
+    <w:p>
+      <w:pPr>
+        <w:ind w:left="360"/>
+        <w:rPr>
+          <w:lang w:val="en-GB"/>
+        </w:rPr>
+      </w:pPr>
+    </w:p>
+    <w:p>
+      <w:pPr>
+        <w:rPr>
+          <w:lang w:val="en-GB"/>
+        </w:rPr>
+      </w:pPr>
+    </w:p>
+    <w:p>
+      <w:pPr>
+        <w:pStyle w:val="berschrift1"/>
+        <w:rPr>
+          <w:lang w:val="en-GB"/>
+        </w:rPr>
+      </w:pPr>
+      <w:r>
+        <w:rPr>
+          <w:lang w:val="en-GB"/>
+        </w:rPr>
+        <w:t>Non-Functional Requirements</w:t>
+      </w:r>
+    </w:p>
+    <w:p>
+      <w:pPr>
+        <w:pStyle w:val="berschrift2"/>
+        <w:rPr>
+          <w:lang w:val="en-GB"/>
+        </w:rPr>
+      </w:pPr>
+      <w:r>
+        <w:rPr>
+          <w:lang w:val="en-GB"/>
+        </w:rPr>
+        <w:t>General</w:t>
+      </w:r>
+    </w:p>
+    <w:p>
+      <w:pPr>
+        <w:pStyle w:val="Listenabsatz"/>
+        <w:numPr>
+          <w:ilvl w:val="0"/>
+          <w:numId w:val="3"/>
+        </w:numPr>
+        <w:rPr>
+          <w:lang w:val="en-GB"/>
+        </w:rPr>
+      </w:pPr>
+      <w:r>
+        <w:rPr>
+          <w:lang w:val="en-GB"/>
+        </w:rPr>
+        <w:t>CLERP will be a web application, as a single page application</w:t>
+      </w:r>
+    </w:p>
+    <w:p>
+      <w:pPr>
+        <w:pStyle w:val="berschrift2"/>
+        <w:rPr>
+          <w:lang w:val="en-GB"/>
+        </w:rPr>
+      </w:pPr>
+      <w:r>
+        <w:rPr>
+          <w:lang w:val="en-GB"/>
+        </w:rPr>
+        <w:t>Frontend</w:t>
+      </w:r>
+    </w:p>
+    <w:p>
+      <w:pPr>
+        <w:pStyle w:val="Listenabsatz"/>
+        <w:numPr>
+          <w:ilvl w:val="0"/>
+          <w:numId w:val="3"/>
+        </w:numPr>
+        <w:rPr>
+          <w:lang w:val="en-GB"/>
+        </w:rPr>
+      </w:pPr>
+      <w:r>
+        <w:rPr>
+          <w:lang w:val="en-GB"/>
+        </w:rPr>
+        <w:t>The frontend design is primarily</w:t>
+      </w:r>
+      <w:r>
+        <w:rPr>
+          <w:lang w:val="en-GB"/>
+        </w:rPr>
+        <w:t xml:space="preserve"> optimized</w:t>
+      </w:r>
+      <w:r>
+        <w:rPr>
+          <w:lang w:val="en-GB"/>
+        </w:rPr>
+        <w:t xml:space="preserve"> for desktop and tablet devices</w:t>
+      </w:r>
+      <w:r>
+        <w:rPr>
+          <w:lang w:val="en-GB"/>
+        </w:rPr>
+        <w:t>.</w:t>
+      </w:r>
+      <w:r>
+        <w:rPr>
+          <w:lang w:val="en-GB"/>
+        </w:rPr>
+        <w:t xml:space="preserve"> The architectural design should contain the possibility for future mobile implementations.</w:t>
+      </w:r>
+    </w:p>
+    <w:p>
+      <w:pPr>
+        <w:pStyle w:val="Listenabsatz"/>
+        <w:numPr>
+          <w:ilvl w:val="0"/>
+          <w:numId w:val="3"/>
+        </w:numPr>
+        <w:rPr>
+          <w:lang w:val="en-GB"/>
+        </w:rPr>
+      </w:pPr>
+      <w:r>
+        <w:rPr>
+          <w:lang w:val="en-GB"/>
+        </w:rPr>
+        <w:t xml:space="preserve">The frontend will be developed using the angular framework in the version </w:t>
+      </w:r>
+      <w:r>
+        <w:rPr>
+          <w:lang w:val="en-GB"/>
+        </w:rPr>
+        <w:t>7</w:t>
+      </w:r>
+      <w:r>
+        <w:rPr>
+          <w:lang w:val="en-GB"/>
+        </w:rPr>
+        <w:t>.</w:t>
+      </w:r>
+    </w:p>
+    <w:p>
+      <w:pPr>
+        <w:pStyle w:val="Listenabsatz"/>
+        <w:numPr>
+          <w:ilvl w:val="0"/>
+          <w:numId w:val="3"/>
+        </w:numPr>
+        <w:rPr>
+          <w:lang w:val="en-GB"/>
+        </w:rPr>
+      </w:pPr>
+      <w:r>
+        <w:rPr>
+          <w:lang w:val="en-GB"/>
+        </w:rPr>
+        <w:t>The angular 7 framework is using:</w:t>
+      </w:r>
+    </w:p>
+    <w:p>
+      <w:pPr>
+        <w:pStyle w:val="Listenabsatz"/>
+        <w:numPr>
+          <w:ilvl w:val="1"/>
+          <w:numId w:val="3"/>
+        </w:numPr>
+        <w:rPr>
+          <w:lang w:val="en-GB"/>
+        </w:rPr>
+      </w:pPr>
+      <w:r>
+        <w:rPr>
+          <w:lang w:val="en-GB"/>
+        </w:rPr>
+        <w:t>HTML 5</w:t>
+      </w:r>
+    </w:p>
+    <w:p>
+      <w:pPr>
+        <w:pStyle w:val="Listenabsatz"/>
+        <w:numPr>
+          <w:ilvl w:val="1"/>
+          <w:numId w:val="3"/>
+        </w:numPr>
+        <w:rPr>
+          <w:lang w:val="en-GB"/>
+        </w:rPr>
+      </w:pPr>
+      <w:r>
+        <w:rPr>
+          <w:lang w:val="en-GB"/>
+        </w:rPr>
+        <w:t>TypeScript, which will be converted to JS ES5</w:t>
+      </w:r>
+    </w:p>
+    <w:p>
+      <w:pPr>
+        <w:pStyle w:val="Listenabsatz"/>
+        <w:numPr>
+          <w:ilvl w:val="1"/>
+          <w:numId w:val="3"/>
+        </w:numPr>
+        <w:rPr>
+          <w:lang w:val="en-GB"/>
+        </w:rPr>
+      </w:pPr>
+      <w:r>
+        <w:rPr>
+          <w:lang w:val="en-GB"/>
+        </w:rPr>
+        <w:t>SASS, which will be converted to CSS 3</w:t>
+      </w:r>
+    </w:p>
+    <w:p>
+      <w:pPr>
+        <w:pStyle w:val="Listenabsatz"/>
+        <w:numPr>
+          <w:ilvl w:val="0"/>
+          <w:numId w:val="3"/>
+        </w:numPr>
+        <w:rPr>
+          <w:lang w:val="en-GB"/>
+        </w:rPr>
+      </w:pPr>
+      <w:r>
+        <w:rPr>
+          <w:lang w:val="en-GB"/>
+        </w:rPr>
+        <w:t>The frontend will use additionally:</w:t>
+      </w:r>
+    </w:p>
+    <w:p>
+      <w:pPr>
+        <w:pStyle w:val="Listenabsatz"/>
+        <w:numPr>
+          <w:ilvl w:val="1"/>
+          <w:numId w:val="3"/>
+        </w:numPr>
+        <w:rPr>
+          <w:lang w:val="en-GB"/>
+        </w:rPr>
+      </w:pPr>
+      <w:r>
+        <w:rPr>
+          <w:lang w:val="en-GB"/>
+        </w:rPr>
+        <w:t>Bootstrap V4 (customized)</w:t>
+      </w:r>
+    </w:p>
+    <w:p>
+      <w:pPr>
+        <w:pStyle w:val="Listenabsatz"/>
+        <w:numPr>
+          <w:ilvl w:val="1"/>
+          <w:numId w:val="3"/>
+        </w:numPr>
+        <w:rPr>
+          <w:lang w:val="en-GB"/>
+        </w:rPr>
+      </w:pPr>
+      <w:r>
+        <w:rPr>
+          <w:lang w:val="en-GB"/>
+        </w:rPr>
+        <w:t>Font Awesome</w:t>
+      </w:r>
+    </w:p>
+    <w:p>
+      <w:pPr>
+        <w:pStyle w:val="berschrift2"/>
+        <w:rPr>
+          <w:lang w:val="en-GB"/>
+        </w:rPr>
+      </w:pPr>
+      <w:r>
+        <w:rPr>
+          <w:lang w:val="en-GB"/>
+        </w:rPr>
+        <w:t>Backend</w:t>
+      </w:r>
+    </w:p>
+    <w:p>
+      <w:pPr>
+        <w:pStyle w:val="Listenabsatz"/>
+        <w:numPr>
+          <w:ilvl w:val="0"/>
+          <w:numId w:val="3"/>
+        </w:numPr>
+        <w:rPr>
+          <w:lang w:val="en-GB"/>
+        </w:rPr>
+      </w:pPr>
+      <w:r>
+        <w:rPr>
+          <w:lang w:val="en-GB"/>
+        </w:rPr>
+        <w:t>The backend will be an ASP.NET Core Version 2.2 Application implemented as a RESTful API</w:t>
+      </w:r>
+    </w:p>
+    <w:p>
+      <w:pPr>
+        <w:pStyle w:val="Listenabsatz"/>
+        <w:numPr>
+          <w:ilvl w:val="0"/>
+          <w:numId w:val="3"/>
+        </w:numPr>
+        <w:rPr>
+          <w:lang w:val="en-GB"/>
+        </w:rPr>
+      </w:pPr>
+      <w:r>
+        <w:rPr>
+          <w:lang w:val="en-GB"/>
+        </w:rPr>
+        <w:t>The backend will have C# as main language</w:t>
+      </w:r>
+    </w:p>
+    <w:p>
+      <w:pPr>
+        <w:pStyle w:val="Listenabsatz"/>
+        <w:numPr>
+          <w:ilvl w:val="0"/>
+          <w:numId w:val="3"/>
+        </w:numPr>
+        <w:rPr>
+          <w:lang w:val="en-GB"/>
+        </w:rPr>
+      </w:pPr>
+      <w:r>
+        <w:rPr>
+          <w:lang w:val="en-GB"/>
+        </w:rPr>
+        <w:t>The Entity Framework Core will be used for data access</w:t>
+      </w:r>
+      <w:r>
+        <w:rPr>
+          <w:lang w:val="en-GB"/>
+        </w:rPr>
+        <w:t xml:space="preserve"> (ORM)</w:t>
+      </w:r>
+    </w:p>
+    <w:p>
+      <w:pPr>
+        <w:pStyle w:val="Listenabsatz"/>
+        <w:numPr>
+          <w:ilvl w:val="0"/>
+          <w:numId w:val="3"/>
+        </w:numPr>
+        <w:rPr>
+          <w:lang w:val="en-GB"/>
+        </w:rPr>
+      </w:pPr>
+      <w:r>
+        <w:rPr>
+          <w:lang w:val="en-GB"/>
+        </w:rPr>
+        <w:lastRenderedPageBreak/>
+        <w:t>The database will be generated and designed using the Code-</w:t>
+      </w:r>
+      <w:proofErr w:type="gramStart"/>
+      <w:r>
+        <w:rPr>
+          <w:lang w:val="en-GB"/>
+        </w:rPr>
+        <w:t>First-Principle</w:t>
+      </w:r>
+      <w:proofErr w:type="gramEnd"/>
+      <w:r>
+        <w:rPr>
+          <w:lang w:val="en-GB"/>
+        </w:rPr>
+        <w:t xml:space="preserve"> (Exceptions: Views and other unsupported elements in EF Core)</w:t>
+      </w:r>
+    </w:p>
+    <w:p>
+      <w:pPr>
+        <w:pStyle w:val="Listenabsatz"/>
+        <w:numPr>
+          <w:ilvl w:val="0"/>
+          <w:numId w:val="3"/>
+        </w:numPr>
+        <w:rPr>
+          <w:lang w:val="en-GB"/>
+        </w:rPr>
+      </w:pPr>
+      <w:r>
+        <w:rPr>
+          <w:lang w:val="en-GB"/>
+        </w:rPr>
+        <w:t>The database will run on a MSSQL (-Express) server</w:t>
+      </w:r>
+    </w:p>
+    <w:p>
+      <w:pPr>
+        <w:pStyle w:val="Listenabsatz"/>
+        <w:numPr>
+          <w:ilvl w:val="0"/>
+          <w:numId w:val="3"/>
+        </w:numPr>
+        <w:rPr>
+          <w:lang w:val="en-GB"/>
+        </w:rPr>
+      </w:pPr>
+      <w:r>
+        <w:rPr>
+          <w:lang w:val="en-GB"/>
+        </w:rPr>
+        <w:t>The database will contain specific tables which are indexed</w:t>
+      </w:r>
+    </w:p>
+    <w:p>
+      <w:pPr>
+        <w:pStyle w:val="berschrift1"/>
+        <w:rPr>
+          <w:lang w:val="en-GB"/>
+        </w:rPr>
+      </w:pPr>
+      <w:r>
+        <w:rPr>
+          <w:lang w:val="en-GB"/>
+        </w:rPr>
+        <w:t>Security</w:t>
+      </w:r>
+    </w:p>
+    <w:p>
+      <w:pPr>
+        <w:pStyle w:val="berschrift2"/>
+        <w:rPr>
+          <w:lang w:val="en-GB"/>
+        </w:rPr>
+      </w:pPr>
+      <w:r>
+        <w:rPr>
+          <w:lang w:val="en-GB"/>
+        </w:rPr>
+        <w:t>Overall API Security</w:t>
+      </w:r>
+    </w:p>
+    <w:p>
+      <w:pPr>
+        <w:rPr>
+          <w:lang w:val="en-GB"/>
+        </w:rPr>
+      </w:pPr>
+      <w:r>
+        <w:rPr>
+          <w:lang w:val="en-GB"/>
+        </w:rPr>
+        <w:t>In the backend we’re using an ASP.NET Core REST API. The asp.net</w:t>
+      </w:r>
+      <w:r>
+        <w:rPr>
+          <w:lang w:val="en-GB"/>
+        </w:rPr>
+        <w:t xml:space="preserve"> core</w:t>
+      </w:r>
+      <w:r>
+        <w:rPr>
+          <w:lang w:val="en-GB"/>
+        </w:rPr>
+        <w:t xml:space="preserve"> framework provides by default already useful helpers and automated procedures to secure the application, such as automated token validation, </w:t>
+      </w:r>
+      <w:r>
+        <w:rPr>
+          <w:lang w:val="en-GB"/>
+        </w:rPr>
+        <w:t xml:space="preserve">require https request etc. Our app so configured, that only HTTPS request are accepted instead of unsecure HTTP request. We did this to provide a decent base protection against man in the middle attacks (the content of HTTPS request is encoded and not submitted plain with HTTP). </w:t>
+      </w:r>
+      <w:r>
+        <w:rPr>
+          <w:lang w:val="en-GB"/>
+        </w:rPr>
+        <w:t xml:space="preserve">We realised this HTTPS enforcement with the HSTS options and </w:t>
+      </w:r>
+      <w:proofErr w:type="spellStart"/>
+      <w:r>
+        <w:rPr>
+          <w:lang w:val="en-GB"/>
+        </w:rPr>
+        <w:t>HTTPSRedirect</w:t>
+      </w:r>
+      <w:proofErr w:type="spellEnd"/>
+      <w:r>
+        <w:rPr>
+          <w:lang w:val="en-GB"/>
+        </w:rPr>
+        <w:t xml:space="preserve"> features provided by the asp.net core</w:t>
+      </w:r>
+      <w:r>
+        <w:rPr>
+          <w:rStyle w:val="Funotenzeichen"/>
+          <w:lang w:val="en-GB"/>
+        </w:rPr>
+        <w:footnoteReference w:id="1"/>
+      </w:r>
+      <w:r>
+        <w:rPr>
+          <w:lang w:val="en-GB"/>
+        </w:rPr>
+        <w:t xml:space="preserve">. </w:t>
+      </w:r>
+    </w:p>
+    <w:p>
+      <w:pPr>
+        <w:rPr>
+          <w:lang w:val="en-GB"/>
+        </w:rPr>
+      </w:pPr>
+      <w:r>
+        <w:rPr>
+          <w:lang w:val="en-GB"/>
+        </w:rPr>
+        <w:t>We didn’t use the frameworks built in CSRF protection features, because we don’t need it in our use case. A CSRF attack aims at cookies, especially cookies containing a Session-Id. Because we have a REST API in the backend, which is stateless, we don’t have any sessions. Neither do we use any cookies in the front end. If there are no cookies or session there’s also no room for potential CSRF attacks (discussion about this topic</w:t>
+      </w:r>
+      <w:r>
+        <w:rPr>
+          <w:rStyle w:val="Funotenzeichen"/>
+          <w:lang w:val="en-GB"/>
+        </w:rPr>
+        <w:footnoteReference w:id="2"/>
+      </w:r>
+      <w:r>
+        <w:rPr>
+          <w:lang w:val="en-GB"/>
+        </w:rPr>
+        <w:t>).</w:t>
+      </w:r>
+    </w:p>
+    <w:p>
+      <w:pPr>
+        <w:rPr>
+          <w:lang w:val="en-GB"/>
+        </w:rPr>
+      </w:pPr>
+      <w:r>
+        <w:rPr>
+          <w:lang w:val="en-GB"/>
+        </w:rPr>
+        <w:t xml:space="preserve">Due the API for this should be private (only used by the front end) we disabled CORS in </w:t>
+      </w:r>
+      <w:proofErr w:type="gramStart"/>
+      <w:r>
+        <w:rPr>
+          <w:lang w:val="en-GB"/>
+        </w:rPr>
+        <w:t>an</w:t>
+      </w:r>
+      <w:proofErr w:type="gramEnd"/>
+      <w:r>
+        <w:rPr>
+          <w:lang w:val="en-GB"/>
+        </w:rPr>
+        <w:t xml:space="preserve"> production environment. Its only enabled while development. </w:t>
+      </w:r>
+      <w:proofErr w:type="gramStart"/>
+      <w:r>
+        <w:rPr>
+          <w:lang w:val="en-GB"/>
+        </w:rPr>
+        <w:t>So</w:t>
+      </w:r>
+      <w:proofErr w:type="gramEnd"/>
+      <w:r>
+        <w:rPr>
+          <w:lang w:val="en-GB"/>
+        </w:rPr>
+        <w:t xml:space="preserve"> we can assure that only request from our front-end can reach the API and not any other potentially dangerous request from external websites.</w:t>
+      </w:r>
+    </w:p>
+    <w:p>
+      <w:pPr>
+        <w:rPr>
+          <w:lang w:val="en-GB"/>
+        </w:rPr>
+      </w:pPr>
+      <w:r>
+        <w:rPr>
+          <w:lang w:val="en-GB"/>
+        </w:rPr>
+        <w:t>The API is so configured, that you must be authorized to successfully perform a request (and have the required roles). Except a controller or an action is decorated with the “</w:t>
+      </w:r>
+      <w:proofErr w:type="spellStart"/>
+      <w:r>
+        <w:rPr>
+          <w:lang w:val="en-GB"/>
+        </w:rPr>
+        <w:t>AllowAnoymous</w:t>
+      </w:r>
+      <w:proofErr w:type="spellEnd"/>
+      <w:r>
+        <w:rPr>
+          <w:lang w:val="en-GB"/>
+        </w:rPr>
+        <w:t>”-attribute for example the employee login action.</w:t>
+      </w:r>
+    </w:p>
+    <w:p>
+      <w:pPr>
+        <w:pStyle w:val="berschrift2"/>
+        <w:rPr>
+          <w:lang w:val="en-GB"/>
+        </w:rPr>
+      </w:pPr>
+      <w:r>
+        <w:rPr>
+          <w:lang w:val="en-GB"/>
+        </w:rPr>
+        <w:t>Authentication</w:t>
+      </w:r>
+    </w:p>
+    <w:p>
+      <w:pPr>
+        <w:rPr>
+          <w:lang w:val="en-GB"/>
+        </w:rPr>
+      </w:pPr>
+      <w:r>
+        <w:rPr>
+          <w:lang w:val="en-GB"/>
+        </w:rPr>
+        <w:t xml:space="preserve">For the authentication (auth) we chose a token-based approach. For this our app uses JWT (JSON Web Token) tokens. These tokens are a well-tested and widely used standard today. The </w:t>
+      </w:r>
+      <w:r>
+        <w:rPr>
+          <w:lang w:val="en-GB"/>
+        </w:rPr>
+        <w:t xml:space="preserve">benefits are, that the information stored in a token (claim/s) is read-only due every token is signed with a verification hash. If someone would change something from the token, the verification wouldn’t match </w:t>
+      </w:r>
+      <w:r>
+        <w:rPr>
+          <w:lang w:val="en-GB"/>
+        </w:rPr>
+        <w:t>anymore,</w:t>
+      </w:r>
+      <w:r>
+        <w:rPr>
+          <w:lang w:val="en-GB"/>
+        </w:rPr>
+        <w:t xml:space="preserve"> and the token would be invalid.</w:t>
+      </w:r>
+      <w:r>
+        <w:rPr>
+          <w:lang w:val="en-GB"/>
+        </w:rPr>
+        <w:t xml:space="preserve"> In our tokens we store: the employee-</w:t>
+      </w:r>
+      <w:proofErr w:type="spellStart"/>
+      <w:r>
+        <w:rPr>
+          <w:lang w:val="en-GB"/>
+        </w:rPr>
+        <w:t>guid</w:t>
+      </w:r>
+      <w:proofErr w:type="spellEnd"/>
+      <w:r>
+        <w:rPr>
+          <w:lang w:val="en-GB"/>
+        </w:rPr>
+        <w:t xml:space="preserve">, the employees’ username and all the roles this employee has. </w:t>
+      </w:r>
+      <w:r>
+        <w:rPr>
+          <w:lang w:val="en-GB"/>
+        </w:rPr>
+        <w:t>Also,</w:t>
+      </w:r>
+      <w:r>
+        <w:rPr>
+          <w:lang w:val="en-GB"/>
+        </w:rPr>
+        <w:t xml:space="preserve"> every token has a unique </w:t>
+      </w:r>
+      <w:r>
+        <w:rPr>
+          <w:lang w:val="en-GB"/>
+        </w:rPr>
+        <w:t>id</w:t>
+      </w:r>
+      <w:r>
+        <w:rPr>
+          <w:lang w:val="en-GB"/>
+        </w:rPr>
+        <w:t xml:space="preserve"> (JTI-Claim) </w:t>
+      </w:r>
+      <w:r>
+        <w:rPr>
+          <w:lang w:val="en-GB"/>
+        </w:rPr>
+        <w:t>so the token can be identified and maybe in the future stored in a lookup-table inside the database.</w:t>
+      </w:r>
+      <w:r>
+        <w:rPr>
+          <w:lang w:val="en-GB"/>
+        </w:rPr>
+        <w:t xml:space="preserve"> For further information’s around the JWT please go to</w:t>
+      </w:r>
+      <w:r>
+        <w:rPr>
+          <w:rStyle w:val="Funotenzeichen"/>
+          <w:lang w:val="en-GB"/>
+        </w:rPr>
+        <w:footnoteReference w:id="3"/>
+      </w:r>
+      <w:r>
+        <w:rPr>
+          <w:lang w:val="en-GB"/>
+        </w:rPr>
+        <w:t>.</w:t>
+      </w:r>
+      <w:r>
+        <w:rPr>
+          <w:lang w:val="en-GB"/>
+        </w:rPr>
+        <w:t xml:space="preserve"> Every token generated from our app has a lifetime of two days, after it is expired. Our configuration forces the token to be a signed token (e.g. “read-only-token”) and requires the token to be transmitted via HTTPS.</w:t>
+      </w:r>
+    </w:p>
+    <w:p>
+      <w:pPr>
+        <w:rPr>
+          <w:lang w:val="en-GB"/>
+        </w:rPr>
+      </w:pPr>
+      <w:r>
+        <w:rPr>
+          <w:lang w:val="en-GB"/>
+        </w:rPr>
+        <w:t xml:space="preserve">If you want to generate a JWT-token, you </w:t>
+      </w:r>
+      <w:proofErr w:type="gramStart"/>
+      <w:r>
+        <w:rPr>
+          <w:lang w:val="en-GB"/>
+        </w:rPr>
+        <w:t>have to</w:t>
+      </w:r>
+      <w:proofErr w:type="gramEnd"/>
+      <w:r>
+        <w:rPr>
+          <w:lang w:val="en-GB"/>
+        </w:rPr>
+        <w:t xml:space="preserve"> provide a private key (cryptographical secret) which will be used to generate tokens and validate existing tokens against. In our app we use a </w:t>
+      </w:r>
+      <w:proofErr w:type="spellStart"/>
+      <w:r>
+        <w:rPr>
+          <w:lang w:val="en-GB"/>
+        </w:rPr>
+        <w:t>RSASecurityKey</w:t>
+      </w:r>
+      <w:proofErr w:type="spellEnd"/>
+      <w:r>
+        <w:rPr>
+          <w:lang w:val="en-GB"/>
+        </w:rPr>
+        <w:t xml:space="preserve"> which uses a random </w:t>
+      </w:r>
+      <w:proofErr w:type="gramStart"/>
+      <w:r>
+        <w:rPr>
+          <w:lang w:val="en-GB"/>
+        </w:rPr>
+        <w:t>2048 bit</w:t>
+      </w:r>
+      <w:proofErr w:type="gramEnd"/>
+      <w:r>
+        <w:rPr>
+          <w:lang w:val="en-GB"/>
+        </w:rPr>
+        <w:t xml:space="preserve"> strong byte key generated with the </w:t>
+      </w:r>
+      <w:proofErr w:type="spellStart"/>
+      <w:r>
+        <w:rPr>
+          <w:lang w:val="en-GB"/>
+        </w:rPr>
+        <w:t>RSACryptoServiceProvider</w:t>
+      </w:r>
+      <w:proofErr w:type="spellEnd"/>
+      <w:r>
+        <w:rPr>
+          <w:lang w:val="en-GB"/>
+        </w:rPr>
+        <w:t xml:space="preserve"> (both key and service provider are implementations from the asp.net core)</w:t>
+      </w:r>
+      <w:r>
+        <w:rPr>
+          <w:lang w:val="en-GB"/>
+        </w:rPr>
+        <w:t xml:space="preserve">. This key will be new generated on every start-up of the application and will be registered as a </w:t>
+      </w:r>
+      <w:r>
+        <w:rPr>
+          <w:lang w:val="en-GB"/>
+        </w:rPr>
+        <w:lastRenderedPageBreak/>
+        <w:t xml:space="preserve">singleton throughout the app. </w:t>
+      </w:r>
+      <w:r>
+        <w:rPr>
+          <w:lang w:val="en-GB"/>
+        </w:rPr>
+        <w:t xml:space="preserve">This is beneficial because the key exists then only inside the memory and is nowhere saved persistently (in a config file for example, or worse plain in the code) and so it cannot be stolen via decompiling our code or due stealing the config file. For the hashing of the sign- in-credentials we use the </w:t>
+      </w:r>
+      <w:proofErr w:type="spellStart"/>
+      <w:r>
+        <w:rPr>
+          <w:lang w:val="en-GB"/>
+        </w:rPr>
+        <w:t>RSASecretKey</w:t>
+      </w:r>
+      <w:proofErr w:type="spellEnd"/>
+      <w:r>
+        <w:rPr>
+          <w:lang w:val="en-GB"/>
+        </w:rPr>
+        <w:t xml:space="preserve"> and the RSASha256 algorithm.</w:t>
+      </w:r>
+    </w:p>
+    <w:p>
+      <w:pPr>
+        <w:pStyle w:val="berschrift2"/>
+        <w:rPr>
+          <w:lang w:val="en-GB"/>
+        </w:rPr>
+      </w:pPr>
+      <w:r>
+        <w:rPr>
+          <w:lang w:val="en-GB"/>
+        </w:rPr>
+        <w:t>Password Hashing</w:t>
+      </w:r>
+    </w:p>
+    <w:p>
+      <w:pPr>
+        <w:rPr>
+          <w:lang w:val="en-GB"/>
+        </w:rPr>
+      </w:pPr>
+      <w:r>
+        <w:rPr>
+          <w:lang w:val="en-GB"/>
+        </w:rPr>
+        <w:t>In our application all passwords are saved hashed and salted in the database. We achieve this using a hasher / hashing implementation from ASP.NET Identity. This implementation used a Key Derived Function (KDF – in our case the Rfc</w:t>
+      </w:r>
+      <w:r>
+        <w:rPr>
+          <w:lang w:val="en-GB"/>
+        </w:rPr>
+        <w:t>2898</w:t>
+      </w:r>
+      <w:r>
+        <w:rPr>
+          <w:lang w:val="en-GB"/>
+        </w:rPr>
+        <w:t>DerivedBytes from .Net Core) to generate a hash and including the salt with it.</w:t>
+      </w:r>
+      <w:r>
+        <w:rPr>
+          <w:lang w:val="en-GB"/>
+        </w:rPr>
+        <w:t xml:space="preserve"> The KDF is configured to generate a </w:t>
+      </w:r>
+      <w:r>
+        <w:rPr>
+          <w:lang w:val="en-GB"/>
+        </w:rPr>
+        <w:t>10</w:t>
+      </w:r>
+      <w:r>
+        <w:rPr>
+          <w:lang w:val="en-GB"/>
+        </w:rPr>
+        <w:t>-byte salt value and go over 1</w:t>
+      </w:r>
+      <w:r>
+        <w:rPr>
+          <w:lang w:val="en-GB"/>
+        </w:rPr>
+        <w:t>’</w:t>
+      </w:r>
       <w:bookmarkStart w:id="0" w:name="_GoBack"/>
       <w:bookmarkEnd w:id="0"/>
-    </w:p>
-    <w:p>
-      <w:pPr>
-        <w:ind w:left="360"/>
-        <w:rPr>
-          <w:lang w:val="en-GB"/>
-        </w:rPr>
-      </w:pPr>
-    </w:p>
-    <w:p>
-      <w:pPr>
-        <w:rPr>
-          <w:lang w:val="en-GB"/>
-        </w:rPr>
-      </w:pPr>
-    </w:p>
-    <w:p>
-      <w:pPr>
-        <w:pStyle w:val="berschrift1"/>
-        <w:rPr>
-          <w:lang w:val="en-GB"/>
-        </w:rPr>
-      </w:pPr>
-      <w:r>
-        <w:rPr>
-          <w:lang w:val="en-GB"/>
-        </w:rPr>
-        <w:t>Non-Functional Requirements</w:t>
+      <w:r>
+        <w:rPr>
+          <w:lang w:val="en-GB"/>
+        </w:rPr>
+        <w:t>000 iterations.</w:t>
+      </w:r>
+      <w:r>
+        <w:rPr>
+          <w:lang w:val="en-GB"/>
+        </w:rPr>
+        <w:t xml:space="preserve"> For further information about this implementation please see</w:t>
+      </w:r>
+      <w:r>
+        <w:rPr>
+          <w:rStyle w:val="Funotenzeichen"/>
+          <w:lang w:val="en-GB"/>
+        </w:rPr>
+        <w:footnoteReference w:id="4"/>
+      </w:r>
+      <w:r>
+        <w:rPr>
+          <w:lang w:val="en-GB"/>
+        </w:rPr>
+        <w:t>.</w:t>
       </w:r>
     </w:p>
     <w:p>
@@ -449,25 +1332,92 @@
         <w:rPr>
           <w:lang w:val="en-GB"/>
         </w:rPr>
-        <w:t>General</w:t>
-      </w:r>
-    </w:p>
-    <w:p>
-      <w:pPr>
-        <w:pStyle w:val="Listenabsatz"/>
-        <w:numPr>
-          <w:ilvl w:val="0"/>
-          <w:numId w:val="3"/>
-        </w:numPr>
-        <w:rPr>
-          <w:lang w:val="en-GB"/>
-        </w:rPr>
-      </w:pPr>
-      <w:r>
-        <w:rPr>
-          <w:lang w:val="en-GB"/>
-        </w:rPr>
-        <w:t>CLERP will be a web application, as a single page application</w:t>
+        <w:t>SQL-Injections</w:t>
+      </w:r>
+    </w:p>
+    <w:p>
+      <w:pPr>
+        <w:rPr>
+          <w:lang w:val="en-GB"/>
+        </w:rPr>
+      </w:pPr>
+      <w:r>
+        <w:rPr>
+          <w:lang w:val="en-GB"/>
+        </w:rPr>
+        <w:t xml:space="preserve">For data-access our app uses </w:t>
+      </w:r>
+      <w:proofErr w:type="spellStart"/>
+      <w:r>
+        <w:rPr>
+          <w:lang w:val="en-GB"/>
+        </w:rPr>
+        <w:t>EntityFramework</w:t>
+      </w:r>
+      <w:proofErr w:type="spellEnd"/>
+      <w:r>
+        <w:rPr>
+          <w:lang w:val="en-GB"/>
+        </w:rPr>
+        <w:t xml:space="preserve"> Core (</w:t>
+      </w:r>
+      <w:proofErr w:type="spellStart"/>
+      <w:r>
+        <w:rPr>
+          <w:lang w:val="en-GB"/>
+        </w:rPr>
+        <w:t>ef</w:t>
+      </w:r>
+      <w:proofErr w:type="spellEnd"/>
+      <w:r>
+        <w:rPr>
+          <w:lang w:val="en-GB"/>
+        </w:rPr>
+        <w:t xml:space="preserve"> core). To prevent any kind of SQL-Injections the </w:t>
+      </w:r>
+      <w:proofErr w:type="spellStart"/>
+      <w:r>
+        <w:rPr>
+          <w:lang w:val="en-GB"/>
+        </w:rPr>
+        <w:t>ef</w:t>
+      </w:r>
+      <w:proofErr w:type="spellEnd"/>
+      <w:r>
+        <w:rPr>
+          <w:lang w:val="en-GB"/>
+        </w:rPr>
+        <w:t xml:space="preserve"> core framework</w:t>
+      </w:r>
+      <w:r>
+        <w:rPr>
+          <w:lang w:val="en-GB"/>
+        </w:rPr>
+        <w:t xml:space="preserve"> escapes automatically all data included in generated SQL-queries which</w:t>
+      </w:r>
+      <w:r>
+        <w:rPr>
+          <w:lang w:val="en-GB"/>
+        </w:rPr>
+        <w:t xml:space="preserve"> are</w:t>
+      </w:r>
+      <w:r>
+        <w:rPr>
+          <w:lang w:val="en-GB"/>
+        </w:rPr>
+        <w:t xml:space="preserve"> </w:t>
+      </w:r>
+      <w:r>
+        <w:rPr>
+          <w:lang w:val="en-GB"/>
+        </w:rPr>
+        <w:t>going to</w:t>
+      </w:r>
+      <w:r>
+        <w:rPr>
+          <w:lang w:val="en-GB"/>
+        </w:rPr>
+        <w:t xml:space="preserve"> the database.</w:t>
       </w:r>
     </w:p>
     <w:p>
@@ -481,329 +1431,89 @@
         <w:rPr>
           <w:lang w:val="en-GB"/>
         </w:rPr>
-        <w:t>Frontend</w:t>
-      </w:r>
-    </w:p>
-    <w:p>
-      <w:pPr>
-        <w:pStyle w:val="Listenabsatz"/>
-        <w:numPr>
-          <w:ilvl w:val="0"/>
-          <w:numId w:val="3"/>
-        </w:numPr>
-        <w:rPr>
-          <w:lang w:val="en-GB"/>
-        </w:rPr>
-      </w:pPr>
-      <w:r>
-        <w:rPr>
-          <w:lang w:val="en-GB"/>
-        </w:rPr>
-        <w:t>The frontend design is primarily</w:t>
-      </w:r>
-      <w:r>
-        <w:rPr>
-          <w:lang w:val="en-GB"/>
-        </w:rPr>
-        <w:t xml:space="preserve"> optimized</w:t>
-      </w:r>
-      <w:r>
-        <w:rPr>
-          <w:lang w:val="en-GB"/>
-        </w:rPr>
-        <w:t xml:space="preserve"> for desktop and tablet devices</w:t>
-      </w:r>
-      <w:r>
-        <w:rPr>
-          <w:lang w:val="en-GB"/>
-        </w:rPr>
-        <w:t>.</w:t>
-      </w:r>
-      <w:r>
-        <w:rPr>
-          <w:lang w:val="en-GB"/>
-        </w:rPr>
-        <w:t xml:space="preserve"> The architectural design should contain the possibility for future mobile implementations.</w:t>
-      </w:r>
-    </w:p>
-    <w:p>
-      <w:pPr>
-        <w:pStyle w:val="Listenabsatz"/>
-        <w:numPr>
-          <w:ilvl w:val="0"/>
-          <w:numId w:val="3"/>
-        </w:numPr>
-        <w:rPr>
-          <w:lang w:val="en-GB"/>
-        </w:rPr>
-      </w:pPr>
-      <w:r>
-        <w:rPr>
-          <w:lang w:val="en-GB"/>
-        </w:rPr>
-        <w:t xml:space="preserve">The frontend will be developed using the angular framework in the version </w:t>
-      </w:r>
-      <w:r>
-        <w:rPr>
-          <w:lang w:val="en-GB"/>
-        </w:rPr>
-        <w:t>7</w:t>
-      </w:r>
-      <w:r>
-        <w:rPr>
-          <w:lang w:val="en-GB"/>
-        </w:rPr>
-        <w:t>.</w:t>
-      </w:r>
-    </w:p>
-    <w:p>
-      <w:pPr>
-        <w:pStyle w:val="Listenabsatz"/>
-        <w:numPr>
-          <w:ilvl w:val="0"/>
-          <w:numId w:val="3"/>
-        </w:numPr>
-        <w:rPr>
-          <w:lang w:val="en-GB"/>
-        </w:rPr>
-      </w:pPr>
-      <w:r>
-        <w:rPr>
-          <w:lang w:val="en-GB"/>
-        </w:rPr>
-        <w:t>The angular 7 framework is using:</w:t>
-      </w:r>
-    </w:p>
-    <w:p>
-      <w:pPr>
-        <w:pStyle w:val="Listenabsatz"/>
-        <w:numPr>
-          <w:ilvl w:val="1"/>
-          <w:numId w:val="3"/>
-        </w:numPr>
-        <w:rPr>
-          <w:lang w:val="en-GB"/>
-        </w:rPr>
-      </w:pPr>
-      <w:r>
-        <w:rPr>
-          <w:lang w:val="en-GB"/>
-        </w:rPr>
-        <w:t>HTML 5</w:t>
-      </w:r>
-    </w:p>
-    <w:p>
-      <w:pPr>
-        <w:pStyle w:val="Listenabsatz"/>
-        <w:numPr>
-          <w:ilvl w:val="1"/>
-          <w:numId w:val="3"/>
-        </w:numPr>
-        <w:rPr>
-          <w:lang w:val="en-GB"/>
-        </w:rPr>
-      </w:pPr>
-      <w:r>
-        <w:rPr>
-          <w:lang w:val="en-GB"/>
-        </w:rPr>
-        <w:t>TypeScript, which will be converted to JS ES5</w:t>
-      </w:r>
-    </w:p>
-    <w:p>
-      <w:pPr>
-        <w:pStyle w:val="Listenabsatz"/>
-        <w:numPr>
-          <w:ilvl w:val="1"/>
-          <w:numId w:val="3"/>
-        </w:numPr>
-        <w:rPr>
-          <w:lang w:val="en-GB"/>
-        </w:rPr>
-      </w:pPr>
-      <w:r>
-        <w:rPr>
-          <w:lang w:val="en-GB"/>
-        </w:rPr>
-        <w:t>SASS, which will be converted to CSS 3</w:t>
-      </w:r>
-    </w:p>
-    <w:p>
-      <w:pPr>
-        <w:pStyle w:val="Listenabsatz"/>
-        <w:numPr>
-          <w:ilvl w:val="0"/>
-          <w:numId w:val="3"/>
-        </w:numPr>
-        <w:rPr>
-          <w:lang w:val="en-GB"/>
-        </w:rPr>
-      </w:pPr>
-      <w:r>
-        <w:rPr>
-          <w:lang w:val="en-GB"/>
-        </w:rPr>
-        <w:t>The frontend will use additionally:</w:t>
-      </w:r>
-    </w:p>
-    <w:p>
-      <w:pPr>
-        <w:pStyle w:val="Listenabsatz"/>
-        <w:numPr>
-          <w:ilvl w:val="1"/>
-          <w:numId w:val="3"/>
-        </w:numPr>
-        <w:rPr>
-          <w:lang w:val="en-GB"/>
-        </w:rPr>
-      </w:pPr>
-      <w:r>
-        <w:rPr>
-          <w:lang w:val="en-GB"/>
-        </w:rPr>
-        <w:t>Bootstrap V4 (customized)</w:t>
-      </w:r>
-    </w:p>
-    <w:p>
-      <w:pPr>
-        <w:pStyle w:val="Listenabsatz"/>
-        <w:numPr>
-          <w:ilvl w:val="1"/>
-          <w:numId w:val="3"/>
-        </w:numPr>
-        <w:rPr>
-          <w:lang w:val="en-GB"/>
-        </w:rPr>
-      </w:pPr>
-      <w:r>
-        <w:rPr>
-          <w:lang w:val="en-GB"/>
-        </w:rPr>
-        <w:t>Font Awesome</w:t>
-      </w:r>
-    </w:p>
-    <w:p>
-      <w:pPr>
-        <w:pStyle w:val="berschrift2"/>
-        <w:rPr>
-          <w:lang w:val="en-GB"/>
-        </w:rPr>
-      </w:pPr>
-      <w:r>
-        <w:rPr>
-          <w:lang w:val="en-GB"/>
-        </w:rPr>
-        <w:t>Backend</w:t>
-      </w:r>
-    </w:p>
-    <w:p>
-      <w:pPr>
-        <w:pStyle w:val="Listenabsatz"/>
-        <w:numPr>
-          <w:ilvl w:val="0"/>
-          <w:numId w:val="3"/>
-        </w:numPr>
-        <w:rPr>
-          <w:lang w:val="en-GB"/>
-        </w:rPr>
-      </w:pPr>
-      <w:r>
-        <w:rPr>
-          <w:lang w:val="en-GB"/>
-        </w:rPr>
-        <w:t>The backend will be an ASP.NET Core Version 2.2 Application implemented as a RESTful API</w:t>
-      </w:r>
-    </w:p>
-    <w:p>
-      <w:pPr>
-        <w:pStyle w:val="Listenabsatz"/>
-        <w:numPr>
-          <w:ilvl w:val="0"/>
-          <w:numId w:val="3"/>
-        </w:numPr>
-        <w:rPr>
-          <w:lang w:val="en-GB"/>
-        </w:rPr>
-      </w:pPr>
-      <w:r>
-        <w:rPr>
-          <w:lang w:val="en-GB"/>
-        </w:rPr>
-        <w:t>The backend will have C# as main language</w:t>
-      </w:r>
-    </w:p>
-    <w:p>
-      <w:pPr>
-        <w:pStyle w:val="Listenabsatz"/>
-        <w:numPr>
-          <w:ilvl w:val="0"/>
-          <w:numId w:val="3"/>
-        </w:numPr>
-        <w:rPr>
-          <w:lang w:val="en-GB"/>
-        </w:rPr>
-      </w:pPr>
-      <w:r>
-        <w:rPr>
-          <w:lang w:val="en-GB"/>
-        </w:rPr>
-        <w:t>The Entity Framework Core will be used for data access</w:t>
-      </w:r>
-    </w:p>
-    <w:p>
-      <w:pPr>
-        <w:pStyle w:val="Listenabsatz"/>
-        <w:numPr>
-          <w:ilvl w:val="0"/>
-          <w:numId w:val="3"/>
-        </w:numPr>
-        <w:rPr>
-          <w:lang w:val="en-GB"/>
-        </w:rPr>
-      </w:pPr>
-      <w:r>
-        <w:rPr>
-          <w:lang w:val="en-GB"/>
-        </w:rPr>
-        <w:lastRenderedPageBreak/>
-        <w:t>The database will be generated and designed using the Code-First-Principle (Exceptions: Views and other unsupported elements in EF Core)</w:t>
-      </w:r>
-    </w:p>
-    <w:p>
-      <w:pPr>
-        <w:pStyle w:val="Listenabsatz"/>
-        <w:numPr>
-          <w:ilvl w:val="0"/>
-          <w:numId w:val="3"/>
-        </w:numPr>
-        <w:rPr>
-          <w:lang w:val="en-GB"/>
-        </w:rPr>
-      </w:pPr>
-      <w:r>
-        <w:rPr>
-          <w:lang w:val="en-GB"/>
-        </w:rPr>
-        <w:t>The database will run on a MSSQL (-Express) server</w:t>
-      </w:r>
-    </w:p>
-    <w:p>
-      <w:pPr>
-        <w:pStyle w:val="Listenabsatz"/>
-        <w:numPr>
-          <w:ilvl w:val="0"/>
-          <w:numId w:val="3"/>
-        </w:numPr>
-        <w:rPr>
-          <w:lang w:val="en-GB"/>
-        </w:rPr>
-      </w:pPr>
-      <w:r>
-        <w:rPr>
-          <w:lang w:val="en-GB"/>
-        </w:rPr>
-        <w:t>The database will contain specific tables which are indexed</w:t>
-      </w:r>
+        <w:t>Directory Traversal</w:t>
+      </w:r>
+    </w:p>
+    <w:p>
+      <w:pPr>
+        <w:rPr>
+          <w:lang w:val="en-GB"/>
+        </w:rPr>
+      </w:pPr>
+      <w:r>
+        <w:rPr>
+          <w:lang w:val="en-GB"/>
+        </w:rPr>
+        <w:t>Per default directory traversal isn’t possible with ASP.NET Core, because there isn’t any folder structure which is exposed. But in terms of general resources which are accessible per URL (Images, or other content, which has the id of the element in the U</w:t>
+      </w:r>
+      <w:r>
+        <w:rPr>
+          <w:lang w:val="en-GB"/>
+        </w:rPr>
+        <w:t>RL</w:t>
+      </w:r>
+      <w:r>
+        <w:rPr>
+          <w:lang w:val="en-GB"/>
+        </w:rPr>
+        <w:t xml:space="preserve">) we choose to have GUID’s instead of normal Id’s as primary keys for our entities. </w:t>
+      </w:r>
+      <w:proofErr w:type="gramStart"/>
+      <w:r>
+        <w:rPr>
+          <w:lang w:val="en-GB"/>
+        </w:rPr>
+        <w:t>So</w:t>
+      </w:r>
+      <w:proofErr w:type="gramEnd"/>
+      <w:r>
+        <w:rPr>
+          <w:lang w:val="en-GB"/>
+        </w:rPr>
+        <w:t xml:space="preserve"> a directory traversal is considerably made more difficult. But anyways you </w:t>
+      </w:r>
+      <w:proofErr w:type="gramStart"/>
+      <w:r>
+        <w:rPr>
+          <w:lang w:val="en-GB"/>
+        </w:rPr>
+        <w:t>have to</w:t>
+      </w:r>
+      <w:proofErr w:type="gramEnd"/>
+      <w:r>
+        <w:rPr>
+          <w:lang w:val="en-GB"/>
+        </w:rPr>
+        <w:t xml:space="preserve"> be authenticated and have the needed roles to access content via the API. </w:t>
+      </w:r>
+    </w:p>
+    <w:p>
+      <w:pPr>
+        <w:rPr>
+          <w:lang w:val="en-GB"/>
+        </w:rPr>
+      </w:pPr>
+    </w:p>
+    <w:p>
+      <w:pPr>
+        <w:rPr>
+          <w:lang w:val="en-GB"/>
+        </w:rPr>
+      </w:pPr>
+    </w:p>
+    <w:p>
+      <w:pPr>
+        <w:rPr>
+          <w:lang w:val="en-GB"/>
+        </w:rPr>
+      </w:pPr>
+    </w:p>
+    <w:p>
+      <w:pPr>
+        <w:rPr>
+          <w:lang w:val="en-GB"/>
+        </w:rPr>
+      </w:pPr>
     </w:p>
     <w:p>
       <w:pPr>
@@ -820,6 +1530,176 @@
     </w:sectPr>
   </w:body>
 </w:document>
+</file>
+
+<file path=word/endnotes.xml><?xml version="1.0" encoding="utf-8"?>
+<w:endnotes xmlns:wpc="http://schemas.microsoft.com/office/word/2010/wordprocessingCanvas" xmlns:cx="http://schemas.microsoft.com/office/drawing/2014/chartex" xmlns:cx1="http://schemas.microsoft.com/office/drawing/2015/9/8/chartex" xmlns:cx2="http://schemas.microsoft.com/office/drawing/2015/10/21/chartex" xmlns:cx3="http://schemas.microsoft.com/office/drawing/2016/5/9/chartex" xmlns:cx4="http://schemas.microsoft.com/office/drawing/2016/5/10/chartex" xmlns:cx5="http://schemas.microsoft.com/office/drawing/2016/5/11/chartex" xmlns:cx6="http://schemas.microsoft.com/office/drawing/2016/5/12/chartex" xmlns:cx7="http://schemas.microsoft.com/office/drawing/2016/5/13/chartex" xmlns:cx8="http://schemas.microsoft.com/office/drawing/2016/5/14/chartex" xmlns:mc="http://schemas.openxmlformats.org/markup-compatibility/2006" xmlns:aink="http://schemas.microsoft.com/office/drawing/2016/ink" xmlns:am3d="http://schemas.microsoft.com/office/drawing/2017/model3d" xmlns:o="urn:schemas-microsoft-com:office:office" xmlns:r="http://schemas.openxmlformats.org/officeDocument/2006/relationships" xmlns:m="http://schemas.openxmlformats.org/officeDocument/2006/math" xmlns:v="urn:schemas-microsoft-com:vml" xmlns:wp14="http://schemas.microsoft.com/office/word/2010/wordprocessingDrawing" xmlns:wp="http://schemas.openxmlformats.org/drawingml/2006/wordprocessingDrawing" xmlns:w10="urn:schemas-microsoft-com:office:word" xmlns:w="http://schemas.openxmlformats.org/wordprocessingml/2006/main" xmlns:w14="http://schemas.microsoft.com/office/word/2010/wordml" xmlns:w15="http://schemas.microsoft.com/office/word/2012/wordml" xmlns:w16cid="http://schemas.microsoft.com/office/word/2016/wordml/cid" xmlns:w16se="http://schemas.microsoft.com/office/word/2015/wordml/symex" xmlns:wpg="http://schemas.microsoft.com/office/word/2010/wordprocessingGroup" xmlns:wpi="http://schemas.microsoft.com/office/word/2010/wordprocessingInk" xmlns:wne="http://schemas.microsoft.com/office/word/2006/wordml" xmlns:wps="http://schemas.microsoft.com/office/word/2010/wordprocessingShape" mc:Ignorable="w14 w15 w16se w16cid wp14">
+  <w:endnote w:type="separator" w:id="-1">
+    <w:p>
+      <w:pPr>
+        <w:spacing w:after="0" w:line="240" w:lineRule="auto"/>
+      </w:pPr>
+      <w:r>
+        <w:separator/>
+      </w:r>
+    </w:p>
+  </w:endnote>
+  <w:endnote w:type="continuationSeparator" w:id="0">
+    <w:p>
+      <w:pPr>
+        <w:spacing w:after="0" w:line="240" w:lineRule="auto"/>
+      </w:pPr>
+      <w:r>
+        <w:continuationSeparator/>
+      </w:r>
+    </w:p>
+  </w:endnote>
+</w:endnotes>
+</file>
+
+<file path=word/footnotes.xml><?xml version="1.0" encoding="utf-8"?>
+<w:footnotes xmlns:wpc="http://schemas.microsoft.com/office/word/2010/wordprocessingCanvas" xmlns:cx="http://schemas.microsoft.com/office/drawing/2014/chartex" xmlns:cx1="http://schemas.microsoft.com/office/drawing/2015/9/8/chartex" xmlns:cx2="http://schemas.microsoft.com/office/drawing/2015/10/21/chartex" xmlns:cx3="http://schemas.microsoft.com/office/drawing/2016/5/9/chartex" xmlns:cx4="http://schemas.microsoft.com/office/drawing/2016/5/10/chartex" xmlns:cx5="http://schemas.microsoft.com/office/drawing/2016/5/11/chartex" xmlns:cx6="http://schemas.microsoft.com/office/drawing/2016/5/12/chartex" xmlns:cx7="http://schemas.microsoft.com/office/drawing/2016/5/13/chartex" xmlns:cx8="http://schemas.microsoft.com/office/drawing/2016/5/14/chartex" xmlns:mc="http://schemas.openxmlformats.org/markup-compatibility/2006" xmlns:aink="http://schemas.microsoft.com/office/drawing/2016/ink" xmlns:am3d="http://schemas.microsoft.com/office/drawing/2017/model3d" xmlns:o="urn:schemas-microsoft-com:office:office" xmlns:r="http://schemas.openxmlformats.org/officeDocument/2006/relationships" xmlns:m="http://schemas.openxmlformats.org/officeDocument/2006/math" xmlns:v="urn:schemas-microsoft-com:vml" xmlns:wp14="http://schemas.microsoft.com/office/word/2010/wordprocessingDrawing" xmlns:wp="http://schemas.openxmlformats.org/drawingml/2006/wordprocessingDrawing" xmlns:w10="urn:schemas-microsoft-com:office:word" xmlns:w="http://schemas.openxmlformats.org/wordprocessingml/2006/main" xmlns:w14="http://schemas.microsoft.com/office/word/2010/wordml" xmlns:w15="http://schemas.microsoft.com/office/word/2012/wordml" xmlns:w16cid="http://schemas.microsoft.com/office/word/2016/wordml/cid" xmlns:w16se="http://schemas.microsoft.com/office/word/2015/wordml/symex" xmlns:wpg="http://schemas.microsoft.com/office/word/2010/wordprocessingGroup" xmlns:wpi="http://schemas.microsoft.com/office/word/2010/wordprocessingInk" xmlns:wne="http://schemas.microsoft.com/office/word/2006/wordml" xmlns:wps="http://schemas.microsoft.com/office/word/2010/wordprocessingShape" mc:Ignorable="w14 w15 w16se w16cid wp14">
+  <w:footnote w:type="separator" w:id="-1">
+    <w:p>
+      <w:pPr>
+        <w:spacing w:after="0" w:line="240" w:lineRule="auto"/>
+      </w:pPr>
+      <w:r>
+        <w:separator/>
+      </w:r>
+    </w:p>
+  </w:footnote>
+  <w:footnote w:type="continuationSeparator" w:id="0">
+    <w:p>
+      <w:pPr>
+        <w:spacing w:after="0" w:line="240" w:lineRule="auto"/>
+      </w:pPr>
+      <w:r>
+        <w:continuationSeparator/>
+      </w:r>
+    </w:p>
+  </w:footnote>
+  <w:footnote w:id="1">
+    <w:p>
+      <w:pPr>
+        <w:pStyle w:val="Funotentext"/>
+      </w:pPr>
+      <w:r>
+        <w:rPr>
+          <w:rStyle w:val="Funotenzeichen"/>
+        </w:rPr>
+        <w:footnoteRef/>
+      </w:r>
+      <w:r>
+        <w:t xml:space="preserve"> </w:t>
+      </w:r>
+      <w:hyperlink r:id="rId1" w:anchor="http-strict-transport-security-protocol-hsts" w:history="1">
+        <w:r>
+          <w:rPr>
+            <w:rStyle w:val="Hyperlink"/>
+          </w:rPr>
+          <w:t>https://docs.microsoft.com/en-us/aspnet/core/security/enforcing-ssl?view=aspnetcore-2.1&amp;tabs=visual-studio</w:t>
+        </w:r>
+      </w:hyperlink>
+    </w:p>
+  </w:footnote>
+  <w:footnote w:id="2">
+    <w:p>
+      <w:pPr>
+        <w:pStyle w:val="Funotentext"/>
+      </w:pPr>
+      <w:r>
+        <w:rPr>
+          <w:rStyle w:val="Funotenzeichen"/>
+        </w:rPr>
+        <w:footnoteRef/>
+      </w:r>
+      <w:r>
+        <w:t xml:space="preserve"> </w:t>
+      </w:r>
+      <w:hyperlink r:id="rId2" w:history="1">
+        <w:r>
+          <w:rPr>
+            <w:rStyle w:val="Hyperlink"/>
+          </w:rPr>
+          <w:t>https://security.stackexchange.com/questions/166724/should-i-use-csrf-protection-on-rest-api-endpoints</w:t>
+        </w:r>
+      </w:hyperlink>
+    </w:p>
+  </w:footnote>
+  <w:footnote w:id="3">
+    <w:p>
+      <w:pPr>
+        <w:pStyle w:val="Funotentext"/>
+      </w:pPr>
+      <w:r>
+        <w:rPr>
+          <w:rStyle w:val="Funotenzeichen"/>
+        </w:rPr>
+        <w:footnoteRef/>
+      </w:r>
+      <w:r>
+        <w:t xml:space="preserve"> </w:t>
+      </w:r>
+      <w:hyperlink r:id="rId3" w:history="1">
+        <w:r>
+          <w:rPr>
+            <w:rStyle w:val="Hyperlink"/>
+          </w:rPr>
+          <w:t>https://jwt.io/introduction/</w:t>
+        </w:r>
+      </w:hyperlink>
+    </w:p>
+  </w:footnote>
+  <w:footnote w:id="4">
+    <w:p>
+      <w:pPr>
+        <w:pStyle w:val="Funotentext"/>
+      </w:pPr>
+      <w:r>
+        <w:rPr>
+          <w:rStyle w:val="Funotenzeichen"/>
+        </w:rPr>
+        <w:footnoteRef/>
+      </w:r>
+      <w:r>
+        <w:t xml:space="preserve"> </w:t>
+      </w:r>
+      <w:hyperlink r:id="rId4" w:history="1">
+        <w:r>
+          <w:rPr>
+            <w:rStyle w:val="Hyperlink"/>
+          </w:rPr>
+          <w:t>https://stack</w:t>
+        </w:r>
+        <w:r>
+          <w:rPr>
+            <w:rStyle w:val="Hyperlink"/>
+          </w:rPr>
+          <w:t>o</w:t>
+        </w:r>
+        <w:r>
+          <w:rPr>
+            <w:rStyle w:val="Hyperlink"/>
+          </w:rPr>
+          <w:t>verflow.com</w:t>
+        </w:r>
+        <w:r>
+          <w:rPr>
+            <w:rStyle w:val="Hyperlink"/>
+          </w:rPr>
+          <w:t>/</w:t>
+        </w:r>
+        <w:r>
+          <w:rPr>
+            <w:rStyle w:val="Hyperlink"/>
+          </w:rPr>
+          <w:t>a/20622428</w:t>
+        </w:r>
+      </w:hyperlink>
+    </w:p>
+  </w:footnote>
+</w:footnotes>
 </file>
 
 <file path=word/numbering.xml><?xml version="1.0" encoding="utf-8"?>
@@ -1189,7 +2069,7 @@
       </w:pPr>
     </w:pPrDefault>
   </w:docDefaults>
-  <w:latentStyles w:defLockedState="0" w:defUIPriority="99" w:defSemiHidden="0" w:defUnhideWhenUsed="0" w:defQFormat="0" w:count="375">
+  <w:latentStyles w:defLockedState="0" w:defUIPriority="99" w:defSemiHidden="0" w:defUnhideWhenUsed="0" w:defQFormat="0" w:count="376">
     <w:lsdException w:name="Normal" w:uiPriority="0" w:qFormat="1"/>
     <w:lsdException w:name="heading 1" w:uiPriority="9" w:qFormat="1"/>
     <w:lsdException w:name="heading 2" w:semiHidden="1" w:uiPriority="9" w:unhideWhenUsed="1" w:qFormat="1"/>
@@ -1295,7 +2175,6 @@
     <w:lsdException w:name="HTML Sample" w:semiHidden="1" w:unhideWhenUsed="1"/>
     <w:lsdException w:name="HTML Typewriter" w:semiHidden="1" w:unhideWhenUsed="1"/>
     <w:lsdException w:name="HTML Variable" w:semiHidden="1" w:unhideWhenUsed="1"/>
-    <w:lsdException w:name="Normal Table" w:semiHidden="1" w:unhideWhenUsed="1"/>
     <w:lsdException w:name="annotation subject" w:semiHidden="1" w:unhideWhenUsed="1"/>
     <w:lsdException w:name="No List" w:semiHidden="1" w:unhideWhenUsed="1"/>
     <w:lsdException w:name="Outline List 1" w:semiHidden="1" w:unhideWhenUsed="1"/>
@@ -1342,10 +2221,8 @@
     <w:lsdException w:name="Table Subtle 2" w:semiHidden="1" w:unhideWhenUsed="1"/>
     <w:lsdException w:name="Table Web 1" w:semiHidden="1" w:unhideWhenUsed="1"/>
     <w:lsdException w:name="Table Web 2" w:semiHidden="1" w:unhideWhenUsed="1"/>
-    <w:lsdException w:name="Table Web 3" w:semiHidden="1" w:unhideWhenUsed="1"/>
     <w:lsdException w:name="Balloon Text" w:semiHidden="1" w:unhideWhenUsed="1"/>
     <w:lsdException w:name="Table Grid" w:uiPriority="39"/>
-    <w:lsdException w:name="Table Theme" w:semiHidden="1" w:unhideWhenUsed="1"/>
     <w:lsdException w:name="Placeholder Text" w:semiHidden="1"/>
     <w:lsdException w:name="No Spacing" w:uiPriority="1" w:qFormat="1"/>
     <w:lsdException w:name="Light Shading" w:uiPriority="60"/>
@@ -1565,6 +2442,7 @@
     <w:lsdException w:name="Smart Hyperlink" w:semiHidden="1" w:unhideWhenUsed="1"/>
     <w:lsdException w:name="Hashtag" w:semiHidden="1" w:unhideWhenUsed="1"/>
     <w:lsdException w:name="Unresolved Mention" w:semiHidden="1" w:unhideWhenUsed="1"/>
+    <w:lsdException w:name="Smart Link" w:semiHidden="1" w:unhideWhenUsed="1"/>
   </w:latentStyles>
   <w:style w:type="paragraph" w:default="1" w:styleId="Standard">
     <w:name w:val="Normal"/>
@@ -1709,6 +2587,80 @@
       <w:color w:val="2F5496" w:themeColor="accent1" w:themeShade="BF"/>
       <w:sz w:val="26"/>
       <w:szCs w:val="26"/>
+    </w:rPr>
+  </w:style>
+  <w:style w:type="paragraph" w:styleId="Funotentext">
+    <w:name w:val="footnote text"/>
+    <w:basedOn w:val="Standard"/>
+    <w:link w:val="FunotentextZchn"/>
+    <w:uiPriority w:val="99"/>
+    <w:semiHidden/>
+    <w:unhideWhenUsed/>
+    <w:rsid w:val="00BE7743"/>
+    <w:pPr>
+      <w:spacing w:after="0" w:line="240" w:lineRule="auto"/>
+    </w:pPr>
+    <w:rPr>
+      <w:sz w:val="20"/>
+      <w:szCs w:val="20"/>
+    </w:rPr>
+  </w:style>
+  <w:style w:type="character" w:customStyle="1" w:styleId="FunotentextZchn">
+    <w:name w:val="Fußnotentext Zchn"/>
+    <w:basedOn w:val="Absatz-Standardschriftart"/>
+    <w:link w:val="Funotentext"/>
+    <w:uiPriority w:val="99"/>
+    <w:semiHidden/>
+    <w:rsid w:val="00BE7743"/>
+    <w:rPr>
+      <w:sz w:val="20"/>
+      <w:szCs w:val="20"/>
+    </w:rPr>
+  </w:style>
+  <w:style w:type="character" w:styleId="Funotenzeichen">
+    <w:name w:val="footnote reference"/>
+    <w:basedOn w:val="Absatz-Standardschriftart"/>
+    <w:uiPriority w:val="99"/>
+    <w:semiHidden/>
+    <w:unhideWhenUsed/>
+    <w:rsid w:val="00BE7743"/>
+    <w:rPr>
+      <w:vertAlign w:val="superscript"/>
+    </w:rPr>
+  </w:style>
+  <w:style w:type="character" w:styleId="Hyperlink">
+    <w:name w:val="Hyperlink"/>
+    <w:basedOn w:val="Absatz-Standardschriftart"/>
+    <w:uiPriority w:val="99"/>
+    <w:unhideWhenUsed/>
+    <w:rsid w:val="00BE7743"/>
+    <w:rPr>
+      <w:color w:val="0000FF"/>
+      <w:u w:val="single"/>
+    </w:rPr>
+  </w:style>
+  <w:style w:type="character" w:styleId="BesuchterLink">
+    <w:name w:val="FollowedHyperlink"/>
+    <w:basedOn w:val="Absatz-Standardschriftart"/>
+    <w:uiPriority w:val="99"/>
+    <w:semiHidden/>
+    <w:unhideWhenUsed/>
+    <w:rsid w:val="00406F98"/>
+    <w:rPr>
+      <w:color w:val="954F72" w:themeColor="followedHyperlink"/>
+      <w:u w:val="single"/>
+    </w:rPr>
+  </w:style>
+  <w:style w:type="character" w:styleId="NichtaufgelsteErwhnung">
+    <w:name w:val="Unresolved Mention"/>
+    <w:basedOn w:val="Absatz-Standardschriftart"/>
+    <w:uiPriority w:val="99"/>
+    <w:semiHidden/>
+    <w:unhideWhenUsed/>
+    <w:rsid w:val="00D371B3"/>
+    <w:rPr>
+      <w:color w:val="605E5C"/>
+      <w:shd w:val="clear" w:color="auto" w:fill="E1DFDD"/>
     </w:rPr>
   </w:style>
 </w:styles>
@@ -2007,4 +2959,16 @@
     </a:ext>
   </a:extLst>
 </a:theme>
+</file>
+
+<file path=customXml/item1.xml><?xml version="1.0" encoding="utf-8"?>
+<b:Sources xmlns:b="http://schemas.openxmlformats.org/officeDocument/2006/bibliography" xmlns="http://schemas.openxmlformats.org/officeDocument/2006/bibliography" SelectedStyle="\APASixthEditionOfficeOnline.xsl" StyleName="APA" Version="6"/>
+</file>
+
+<file path=customXml/itemProps1.xml><?xml version="1.0" encoding="utf-8"?>
+<ds:datastoreItem xmlns:ds="http://schemas.openxmlformats.org/officeDocument/2006/customXml" ds:itemID="{48C8EEB5-6855-4F43-9E77-BB286447EB9D}">
+  <ds:schemaRefs>
+    <ds:schemaRef ds:uri="http://schemas.openxmlformats.org/officeDocument/2006/bibliography"/>
+  </ds:schemaRefs>
+</ds:datastoreItem>
 </file>
--- a/Documentation/CLERP-Doc.docx
+++ b/Documentation/CLERP-Doc.docx
@@ -4,7 +4,7 @@
   <w:body>
     <w:p>
       <w:pPr>
-        <w:pStyle w:val="Titel"/>
+        <w:pStyle w:val="Title"/>
         <w:rPr>
           <w:sz w:val="52"/>
           <w:szCs w:val="52"/>
@@ -29,7 +29,129 @@
     </w:p>
     <w:p>
       <w:pPr>
-        <w:pStyle w:val="berschrift1"/>
+        <w:pStyle w:val="Heading1"/>
+        <w:rPr>
+          <w:lang w:val="en-GB"/>
+        </w:rPr>
+      </w:pPr>
+      <w:r>
+        <w:rPr>
+          <w:lang w:val="en-GB"/>
+        </w:rPr>
+        <w:t>Terms</w:t>
+      </w:r>
+    </w:p>
+    <w:p>
+      <w:pPr>
+        <w:rPr>
+          <w:lang w:val="en-GB"/>
+        </w:rPr>
+      </w:pPr>
+      <w:r>
+        <w:rPr>
+          <w:lang w:val="en-GB"/>
+        </w:rPr>
+        <w:t xml:space="preserve">CRUD: </w:t>
+      </w:r>
+      <w:r>
+        <w:rPr>
+          <w:lang w:val="en-GB"/>
+        </w:rPr>
+        <w:tab/>
+      </w:r>
+      <w:r>
+        <w:rPr>
+          <w:lang w:val="en-GB"/>
+        </w:rPr>
+        <w:tab/>
+        <w:t>Create Read Update Delete</w:t>
+      </w:r>
+      <w:r>
+        <w:rPr>
+          <w:lang w:val="en-GB"/>
+        </w:rPr>
+        <w:br/>
+      </w:r>
+      <w:r>
+        <w:rPr>
+          <w:lang w:val="en-GB"/>
+        </w:rPr>
+        <w:t>App:</w:t>
+      </w:r>
+      <w:r>
+        <w:rPr>
+          <w:lang w:val="en-GB"/>
+        </w:rPr>
+        <w:tab/>
+      </w:r>
+      <w:r>
+        <w:rPr>
+          <w:lang w:val="en-GB"/>
+        </w:rPr>
+        <w:tab/>
+        <w:t>Application</w:t>
+      </w:r>
+      <w:r>
+        <w:rPr>
+          <w:lang w:val="en-GB"/>
+        </w:rPr>
+        <w:br/>
+        <w:t>EAN:</w:t>
+      </w:r>
+      <w:r>
+        <w:rPr>
+          <w:lang w:val="en-GB"/>
+        </w:rPr>
+        <w:tab/>
+      </w:r>
+      <w:r>
+        <w:rPr>
+          <w:lang w:val="en-GB"/>
+        </w:rPr>
+        <w:tab/>
+      </w:r>
+      <w:r>
+        <w:rPr>
+          <w:lang w:val="en-GB"/>
+        </w:rPr>
+        <w:t>European Article Number</w:t>
+      </w:r>
+      <w:r>
+        <w:rPr>
+          <w:lang w:val="en-GB"/>
+        </w:rPr>
+        <w:t xml:space="preserve">, also known as </w:t>
+      </w:r>
+      <w:r>
+        <w:rPr>
+          <w:lang w:val="en-GB"/>
+        </w:rPr>
+        <w:t>International Article Number</w:t>
+      </w:r>
+      <w:r>
+        <w:rPr>
+          <w:lang w:val="en-GB"/>
+        </w:rPr>
+        <w:br/>
+        <w:t>EF:</w:t>
+      </w:r>
+      <w:r>
+        <w:rPr>
+          <w:lang w:val="en-GB"/>
+        </w:rPr>
+        <w:tab/>
+      </w:r>
+      <w:r>
+        <w:rPr>
+          <w:lang w:val="en-GB"/>
+        </w:rPr>
+        <w:tab/>
+        <w:t>Entity Framework</w:t>
+      </w:r>
+    </w:p>
+    <w:p>
+      <w:pPr>
+        <w:pStyle w:val="Heading1"/>
         <w:rPr>
           <w:lang w:val="en-GB"/>
         </w:rPr>
@@ -43,7 +165,7 @@
     </w:p>
     <w:p>
       <w:pPr>
-        <w:pStyle w:val="Listenabsatz"/>
+        <w:pStyle w:val="ListParagraph"/>
         <w:numPr>
           <w:ilvl w:val="0"/>
           <w:numId w:val="3"/>
@@ -61,7 +183,7 @@
     </w:p>
     <w:p>
       <w:pPr>
-        <w:pStyle w:val="Listenabsatz"/>
+        <w:pStyle w:val="ListParagraph"/>
         <w:numPr>
           <w:ilvl w:val="0"/>
           <w:numId w:val="3"/>
@@ -79,7 +201,7 @@
     </w:p>
     <w:p>
       <w:pPr>
-        <w:pStyle w:val="Listenabsatz"/>
+        <w:pStyle w:val="ListParagraph"/>
         <w:numPr>
           <w:ilvl w:val="0"/>
           <w:numId w:val="3"/>
@@ -109,7 +231,7 @@
     </w:p>
     <w:p>
       <w:pPr>
-        <w:pStyle w:val="Listenabsatz"/>
+        <w:pStyle w:val="ListParagraph"/>
         <w:numPr>
           <w:ilvl w:val="0"/>
           <w:numId w:val="3"/>
@@ -127,7 +249,7 @@
     </w:p>
     <w:p>
       <w:pPr>
-        <w:pStyle w:val="Listenabsatz"/>
+        <w:pStyle w:val="ListParagraph"/>
         <w:numPr>
           <w:ilvl w:val="0"/>
           <w:numId w:val="3"/>
@@ -145,7 +267,7 @@
     </w:p>
     <w:p>
       <w:pPr>
-        <w:pStyle w:val="Listenabsatz"/>
+        <w:pStyle w:val="ListParagraph"/>
         <w:numPr>
           <w:ilvl w:val="0"/>
           <w:numId w:val="3"/>
@@ -163,7 +285,7 @@
     </w:p>
     <w:p>
       <w:pPr>
-        <w:pStyle w:val="Listenabsatz"/>
+        <w:pStyle w:val="ListParagraph"/>
         <w:numPr>
           <w:ilvl w:val="0"/>
           <w:numId w:val="3"/>
@@ -181,7 +303,7 @@
     </w:p>
     <w:p>
       <w:pPr>
-        <w:pStyle w:val="Listenabsatz"/>
+        <w:pStyle w:val="ListParagraph"/>
         <w:numPr>
           <w:ilvl w:val="0"/>
           <w:numId w:val="3"/>
@@ -199,7 +321,7 @@
     </w:p>
     <w:p>
       <w:pPr>
-        <w:pStyle w:val="Listenabsatz"/>
+        <w:pStyle w:val="ListParagraph"/>
         <w:numPr>
           <w:ilvl w:val="0"/>
           <w:numId w:val="3"/>
@@ -217,7 +339,7 @@
     </w:p>
     <w:p>
       <w:pPr>
-        <w:pStyle w:val="Listenabsatz"/>
+        <w:pStyle w:val="ListParagraph"/>
         <w:numPr>
           <w:ilvl w:val="1"/>
           <w:numId w:val="3"/>
@@ -235,7 +357,7 @@
     </w:p>
     <w:p>
       <w:pPr>
-        <w:pStyle w:val="Listenabsatz"/>
+        <w:pStyle w:val="ListParagraph"/>
         <w:numPr>
           <w:ilvl w:val="1"/>
           <w:numId w:val="3"/>
@@ -253,7 +375,7 @@
     </w:p>
     <w:p>
       <w:pPr>
-        <w:pStyle w:val="Listenabsatz"/>
+        <w:pStyle w:val="ListParagraph"/>
         <w:numPr>
           <w:ilvl w:val="0"/>
           <w:numId w:val="3"/>
@@ -271,7 +393,7 @@
     </w:p>
     <w:p>
       <w:pPr>
-        <w:pStyle w:val="Listenabsatz"/>
+        <w:pStyle w:val="ListParagraph"/>
         <w:numPr>
           <w:ilvl w:val="0"/>
           <w:numId w:val="3"/>
@@ -289,7 +411,7 @@
     </w:p>
     <w:p>
       <w:pPr>
-        <w:pStyle w:val="Listenabsatz"/>
+        <w:pStyle w:val="ListParagraph"/>
         <w:numPr>
           <w:ilvl w:val="0"/>
           <w:numId w:val="3"/>
@@ -307,7 +429,7 @@
     </w:p>
     <w:p>
       <w:pPr>
-        <w:pStyle w:val="Listenabsatz"/>
+        <w:pStyle w:val="ListParagraph"/>
         <w:numPr>
           <w:ilvl w:val="0"/>
           <w:numId w:val="3"/>
@@ -325,7 +447,7 @@
     </w:p>
     <w:p>
       <w:pPr>
-        <w:pStyle w:val="Listenabsatz"/>
+        <w:pStyle w:val="ListParagraph"/>
         <w:numPr>
           <w:ilvl w:val="0"/>
           <w:numId w:val="3"/>
@@ -343,7 +465,7 @@
     </w:p>
     <w:p>
       <w:pPr>
-        <w:pStyle w:val="Listenabsatz"/>
+        <w:pStyle w:val="ListParagraph"/>
         <w:numPr>
           <w:ilvl w:val="0"/>
           <w:numId w:val="3"/>
@@ -373,7 +495,7 @@
     </w:p>
     <w:p>
       <w:pPr>
-        <w:pStyle w:val="Listenabsatz"/>
+        <w:pStyle w:val="ListParagraph"/>
         <w:numPr>
           <w:ilvl w:val="1"/>
           <w:numId w:val="3"/>
@@ -391,7 +513,7 @@
     </w:p>
     <w:p>
       <w:pPr>
-        <w:pStyle w:val="Listenabsatz"/>
+        <w:pStyle w:val="ListParagraph"/>
         <w:numPr>
           <w:ilvl w:val="1"/>
           <w:numId w:val="3"/>
@@ -424,7 +546,7 @@
     </w:p>
     <w:p>
       <w:pPr>
-        <w:pStyle w:val="berschrift1"/>
+        <w:pStyle w:val="Heading1"/>
         <w:rPr>
           <w:lang w:val="en-GB"/>
         </w:rPr>
@@ -438,7 +560,7 @@
     </w:p>
     <w:p>
       <w:pPr>
-        <w:pStyle w:val="berschrift2"/>
+        <w:pStyle w:val="Heading2"/>
         <w:rPr>
           <w:lang w:val="en-GB"/>
         </w:rPr>
@@ -452,7 +574,7 @@
     </w:p>
     <w:p>
       <w:pPr>
-        <w:pStyle w:val="Listenabsatz"/>
+        <w:pStyle w:val="ListParagraph"/>
         <w:numPr>
           <w:ilvl w:val="0"/>
           <w:numId w:val="3"/>
@@ -470,7 +592,7 @@
     </w:p>
     <w:p>
       <w:pPr>
-        <w:pStyle w:val="berschrift2"/>
+        <w:pStyle w:val="Heading2"/>
         <w:rPr>
           <w:lang w:val="en-GB"/>
         </w:rPr>
@@ -484,7 +606,7 @@
     </w:p>
     <w:p>
       <w:pPr>
-        <w:pStyle w:val="Listenabsatz"/>
+        <w:pStyle w:val="ListParagraph"/>
         <w:numPr>
           <w:ilvl w:val="0"/>
           <w:numId w:val="3"/>
@@ -526,7 +648,7 @@
     </w:p>
     <w:p>
       <w:pPr>
-        <w:pStyle w:val="Listenabsatz"/>
+        <w:pStyle w:val="ListParagraph"/>
         <w:numPr>
           <w:ilvl w:val="0"/>
           <w:numId w:val="3"/>
@@ -556,7 +678,7 @@
     </w:p>
     <w:p>
       <w:pPr>
-        <w:pStyle w:val="Listenabsatz"/>
+        <w:pStyle w:val="ListParagraph"/>
         <w:numPr>
           <w:ilvl w:val="0"/>
           <w:numId w:val="3"/>
@@ -574,7 +696,7 @@
     </w:p>
     <w:p>
       <w:pPr>
-        <w:pStyle w:val="Listenabsatz"/>
+        <w:pStyle w:val="ListParagraph"/>
         <w:numPr>
           <w:ilvl w:val="1"/>
           <w:numId w:val="3"/>
@@ -592,7 +714,7 @@
     </w:p>
     <w:p>
       <w:pPr>
-        <w:pStyle w:val="Listenabsatz"/>
+        <w:pStyle w:val="ListParagraph"/>
         <w:numPr>
           <w:ilvl w:val="1"/>
           <w:numId w:val="3"/>
@@ -610,7 +732,7 @@
     </w:p>
     <w:p>
       <w:pPr>
-        <w:pStyle w:val="Listenabsatz"/>
+        <w:pStyle w:val="ListParagraph"/>
         <w:numPr>
           <w:ilvl w:val="1"/>
           <w:numId w:val="3"/>
@@ -628,7 +750,7 @@
     </w:p>
     <w:p>
       <w:pPr>
-        <w:pStyle w:val="Listenabsatz"/>
+        <w:pStyle w:val="ListParagraph"/>
         <w:numPr>
           <w:ilvl w:val="0"/>
           <w:numId w:val="3"/>
@@ -646,7 +768,7 @@
     </w:p>
     <w:p>
       <w:pPr>
-        <w:pStyle w:val="Listenabsatz"/>
+        <w:pStyle w:val="ListParagraph"/>
         <w:numPr>
           <w:ilvl w:val="1"/>
           <w:numId w:val="3"/>
@@ -664,7 +786,7 @@
     </w:p>
     <w:p>
       <w:pPr>
-        <w:pStyle w:val="Listenabsatz"/>
+        <w:pStyle w:val="ListParagraph"/>
         <w:numPr>
           <w:ilvl w:val="1"/>
           <w:numId w:val="3"/>
@@ -677,12 +799,13 @@
         <w:rPr>
           <w:lang w:val="en-GB"/>
         </w:rPr>
+        <w:lastRenderedPageBreak/>
         <w:t>Font Awesome</w:t>
       </w:r>
     </w:p>
     <w:p>
       <w:pPr>
-        <w:pStyle w:val="berschrift2"/>
+        <w:pStyle w:val="Heading2"/>
         <w:rPr>
           <w:lang w:val="en-GB"/>
         </w:rPr>
@@ -696,7 +819,7 @@
     </w:p>
     <w:p>
       <w:pPr>
-        <w:pStyle w:val="Listenabsatz"/>
+        <w:pStyle w:val="ListParagraph"/>
         <w:numPr>
           <w:ilvl w:val="0"/>
           <w:numId w:val="3"/>
@@ -714,7 +837,7 @@
     </w:p>
     <w:p>
       <w:pPr>
-        <w:pStyle w:val="Listenabsatz"/>
+        <w:pStyle w:val="ListParagraph"/>
         <w:numPr>
           <w:ilvl w:val="0"/>
           <w:numId w:val="3"/>
@@ -732,7 +855,7 @@
     </w:p>
     <w:p>
       <w:pPr>
-        <w:pStyle w:val="Listenabsatz"/>
+        <w:pStyle w:val="ListParagraph"/>
         <w:numPr>
           <w:ilvl w:val="0"/>
           <w:numId w:val="3"/>
@@ -745,7 +868,21 @@
         <w:rPr>
           <w:lang w:val="en-GB"/>
         </w:rPr>
-        <w:t>The Entity Framework Core will be used for data access</w:t>
+        <w:t xml:space="preserve">The </w:t>
+      </w:r>
+      <w:r>
+        <w:rPr>
+          <w:lang w:val="en-GB"/>
+        </w:rPr>
+        <w:t>EF</w:t>
+      </w:r>
+      <w:bookmarkStart w:id="0" w:name="_GoBack"/>
+      <w:bookmarkEnd w:id="0"/>
+      <w:r>
+        <w:rPr>
+          <w:lang w:val="en-GB"/>
+        </w:rPr>
+        <w:t xml:space="preserve"> Core will be used for data access</w:t>
       </w:r>
       <w:r>
         <w:rPr>
@@ -756,7 +893,7 @@
     </w:p>
     <w:p>
       <w:pPr>
-        <w:pStyle w:val="Listenabsatz"/>
+        <w:pStyle w:val="ListParagraph"/>
         <w:numPr>
           <w:ilvl w:val="0"/>
           <w:numId w:val="3"/>
@@ -769,7 +906,6 @@
         <w:rPr>
           <w:lang w:val="en-GB"/>
         </w:rPr>
-        <w:lastRenderedPageBreak/>
         <w:t>The database will be generated and designed using the Code-</w:t>
       </w:r>
       <w:proofErr w:type="gramStart"/>
@@ -789,7 +925,7 @@
     </w:p>
     <w:p>
       <w:pPr>
-        <w:pStyle w:val="Listenabsatz"/>
+        <w:pStyle w:val="ListParagraph"/>
         <w:numPr>
           <w:ilvl w:val="0"/>
           <w:numId w:val="3"/>
@@ -807,7 +943,7 @@
     </w:p>
     <w:p>
       <w:pPr>
-        <w:pStyle w:val="Listenabsatz"/>
+        <w:pStyle w:val="ListParagraph"/>
         <w:numPr>
           <w:ilvl w:val="0"/>
           <w:numId w:val="3"/>
@@ -825,7 +961,7 @@
     </w:p>
     <w:p>
       <w:pPr>
-        <w:pStyle w:val="berschrift1"/>
+        <w:pStyle w:val="Heading1"/>
         <w:rPr>
           <w:lang w:val="en-GB"/>
         </w:rPr>
@@ -839,7 +975,7 @@
     </w:p>
     <w:p>
       <w:pPr>
-        <w:pStyle w:val="berschrift2"/>
+        <w:pStyle w:val="Heading2"/>
         <w:rPr>
           <w:lang w:val="en-GB"/>
         </w:rPr>
@@ -873,13 +1009,61 @@
         <w:rPr>
           <w:lang w:val="en-GB"/>
         </w:rPr>
-        <w:t xml:space="preserve"> framework provides by default already useful helpers and automated procedures to secure the application, such as automated token validation, </w:t>
-      </w:r>
-      <w:r>
-        <w:rPr>
-          <w:lang w:val="en-GB"/>
-        </w:rPr>
-        <w:t xml:space="preserve">require https request etc. Our app so configured, that only HTTPS request are accepted instead of unsecure HTTP request. We did this to provide a decent base protection against man in the middle attacks (the content of HTTPS request is encoded and not submitted plain with HTTP). </w:t>
+        <w:t xml:space="preserve"> framework provides by default already useful helpers and automated procedures to secure the app, such as automated token validation, </w:t>
+      </w:r>
+      <w:r>
+        <w:rPr>
+          <w:lang w:val="en-GB"/>
+        </w:rPr>
+        <w:t xml:space="preserve">require https request etc. Our app </w:t>
+      </w:r>
+      <w:r>
+        <w:rPr>
+          <w:lang w:val="en-GB"/>
+        </w:rPr>
+        <w:t>is</w:t>
+      </w:r>
+      <w:r>
+        <w:rPr>
+          <w:lang w:val="en-GB"/>
+        </w:rPr>
+        <w:t xml:space="preserve"> configured</w:t>
+      </w:r>
+      <w:r>
+        <w:rPr>
+          <w:lang w:val="en-GB"/>
+        </w:rPr>
+        <w:t xml:space="preserve"> in a way</w:t>
+      </w:r>
+      <w:r>
+        <w:rPr>
+          <w:lang w:val="en-GB"/>
+        </w:rPr>
+        <w:t>, that only HTTPS request are accepted instead of unsecure HTTP request</w:t>
+      </w:r>
+      <w:r>
+        <w:rPr>
+          <w:lang w:val="en-GB"/>
+        </w:rPr>
+        <w:t>s</w:t>
+      </w:r>
+      <w:r>
+        <w:rPr>
+          <w:lang w:val="en-GB"/>
+        </w:rPr>
+        <w:t>. We did this to provide a decent base protection against man in the middle attacks (the content of HTTPS request is encoded and not submitted plain</w:t>
+      </w:r>
+      <w:r>
+        <w:rPr>
+          <w:lang w:val="en-GB"/>
+        </w:rPr>
+        <w:t>-text as</w:t>
+      </w:r>
+      <w:r>
+        <w:rPr>
+          <w:lang w:val="en-GB"/>
+        </w:rPr>
+        <w:t xml:space="preserve"> with HTTP). </w:t>
       </w:r>
       <w:r>
         <w:rPr>
@@ -903,7 +1087,13 @@
       </w:r>
       <w:r>
         <w:rPr>
-          <w:rStyle w:val="Funotenzeichen"/>
+          <w:lang w:val="en-GB"/>
+        </w:rPr>
+        <w:t>.</w:t>
+      </w:r>
+      <w:r>
+        <w:rPr>
+          <w:rStyle w:val="FootnoteReference"/>
           <w:lang w:val="en-GB"/>
         </w:rPr>
         <w:footnoteReference w:id="1"/>
@@ -912,418 +1102,706 @@
         <w:rPr>
           <w:lang w:val="en-GB"/>
         </w:rPr>
+        <w:t xml:space="preserve"> </w:t>
+      </w:r>
+    </w:p>
+    <w:p>
+      <w:pPr>
+        <w:rPr>
+          <w:lang w:val="en-GB"/>
+        </w:rPr>
+      </w:pPr>
+      <w:r>
+        <w:rPr>
+          <w:lang w:val="en-GB"/>
+        </w:rPr>
+        <w:t xml:space="preserve">We didn’t use the frameworks built in CSRF protection features, because we don’t need it in our use case. A CSRF attack aims </w:t>
+      </w:r>
+      <w:r>
+        <w:rPr>
+          <w:lang w:val="en-GB"/>
+        </w:rPr>
+        <w:t>to leverage</w:t>
+      </w:r>
+      <w:r>
+        <w:rPr>
+          <w:lang w:val="en-GB"/>
+        </w:rPr>
+        <w:t xml:space="preserve"> cookies, especially cookies containing a Session-Id. Because we have a REST API in the backend, which is stateless, we don’t have any sessions. Neither do we use any cookies in the front end. If there are no cookies or session there’s also no room for potential CSRF attacks (discussion about this topic</w:t>
+      </w:r>
+      <w:r>
+        <w:rPr>
+          <w:rStyle w:val="FootnoteReference"/>
+          <w:lang w:val="en-GB"/>
+        </w:rPr>
+        <w:footnoteReference w:id="2"/>
+      </w:r>
+      <w:r>
+        <w:rPr>
+          <w:lang w:val="en-GB"/>
+        </w:rPr>
+        <w:t>).</w:t>
+      </w:r>
+    </w:p>
+    <w:p>
+      <w:pPr>
+        <w:rPr>
+          <w:lang w:val="en-GB"/>
+        </w:rPr>
+      </w:pPr>
+      <w:r>
+        <w:rPr>
+          <w:lang w:val="en-GB"/>
+        </w:rPr>
+        <w:t xml:space="preserve">Due the API for this should be private (only used by the front end) we disabled CORS in </w:t>
+      </w:r>
+      <w:r>
+        <w:rPr>
+          <w:lang w:val="en-GB"/>
+        </w:rPr>
+        <w:t>the</w:t>
+      </w:r>
+      <w:r>
+        <w:rPr>
+          <w:lang w:val="en-GB"/>
+        </w:rPr>
+        <w:t xml:space="preserve"> production environment. Its only enabled </w:t>
+      </w:r>
+      <w:r>
+        <w:rPr>
+          <w:lang w:val="en-GB"/>
+        </w:rPr>
+        <w:t>in the</w:t>
+      </w:r>
+      <w:r>
+        <w:rPr>
+          <w:lang w:val="en-GB"/>
+        </w:rPr>
+        <w:t xml:space="preserve"> development</w:t>
+      </w:r>
+      <w:r>
+        <w:rPr>
+          <w:lang w:val="en-GB"/>
+        </w:rPr>
+        <w:t xml:space="preserve"> environment</w:t>
+      </w:r>
+      <w:r>
+        <w:rPr>
+          <w:lang w:val="en-GB"/>
+        </w:rPr>
         <w:t xml:space="preserve">. </w:t>
       </w:r>
-    </w:p>
-    <w:p>
-      <w:pPr>
-        <w:rPr>
-          <w:lang w:val="en-GB"/>
-        </w:rPr>
-      </w:pPr>
-      <w:r>
-        <w:rPr>
-          <w:lang w:val="en-GB"/>
-        </w:rPr>
-        <w:t>We didn’t use the frameworks built in CSRF protection features, because we don’t need it in our use case. A CSRF attack aims at cookies, especially cookies containing a Session-Id. Because we have a REST API in the backend, which is stateless, we don’t have any sessions. Neither do we use any cookies in the front end. If there are no cookies or session there’s also no room for potential CSRF attacks (discussion about this topic</w:t>
-      </w:r>
-      <w:r>
-        <w:rPr>
-          <w:rStyle w:val="Funotenzeichen"/>
-          <w:lang w:val="en-GB"/>
-        </w:rPr>
-        <w:footnoteReference w:id="2"/>
-      </w:r>
-      <w:r>
-        <w:rPr>
-          <w:lang w:val="en-GB"/>
-        </w:rPr>
-        <w:t>).</w:t>
-      </w:r>
-    </w:p>
-    <w:p>
-      <w:pPr>
-        <w:rPr>
-          <w:lang w:val="en-GB"/>
-        </w:rPr>
-      </w:pPr>
-      <w:r>
-        <w:rPr>
-          <w:lang w:val="en-GB"/>
-        </w:rPr>
-        <w:t xml:space="preserve">Due the API for this should be private (only used by the front end) we disabled CORS in </w:t>
+      <w:r>
+        <w:rPr>
+          <w:lang w:val="en-GB"/>
+        </w:rPr>
+        <w:t>This way</w:t>
+      </w:r>
+      <w:r>
+        <w:rPr>
+          <w:lang w:val="en-GB"/>
+        </w:rPr>
+        <w:t xml:space="preserve"> we can </w:t>
+      </w:r>
+      <w:r>
+        <w:rPr>
+          <w:lang w:val="en-GB"/>
+        </w:rPr>
+        <w:t>ensure</w:t>
+      </w:r>
+      <w:r>
+        <w:rPr>
+          <w:lang w:val="en-GB"/>
+        </w:rPr>
+        <w:t xml:space="preserve"> that only request</w:t>
+      </w:r>
+      <w:r>
+        <w:rPr>
+          <w:lang w:val="en-GB"/>
+        </w:rPr>
+        <w:t>s</w:t>
+      </w:r>
+      <w:r>
+        <w:rPr>
+          <w:lang w:val="en-GB"/>
+        </w:rPr>
+        <w:t xml:space="preserve"> from our front-end can reach the API and not any other potentially dangerous request</w:t>
+      </w:r>
+      <w:r>
+        <w:rPr>
+          <w:lang w:val="en-GB"/>
+        </w:rPr>
+        <w:t>s</w:t>
+      </w:r>
+      <w:r>
+        <w:rPr>
+          <w:lang w:val="en-GB"/>
+        </w:rPr>
+        <w:t xml:space="preserve"> from external websites.</w:t>
+      </w:r>
+    </w:p>
+    <w:p>
+      <w:pPr>
+        <w:rPr>
+          <w:lang w:val="en-GB"/>
+        </w:rPr>
+      </w:pPr>
+      <w:r>
+        <w:rPr>
+          <w:lang w:val="en-GB"/>
+        </w:rPr>
+        <w:t>The API is configured</w:t>
+      </w:r>
+      <w:r>
+        <w:rPr>
+          <w:lang w:val="en-GB"/>
+        </w:rPr>
+        <w:t xml:space="preserve"> in a way</w:t>
+      </w:r>
+      <w:r>
+        <w:rPr>
+          <w:lang w:val="en-GB"/>
+        </w:rPr>
+        <w:t>, that you must be authorized</w:t>
+      </w:r>
+      <w:r>
+        <w:rPr>
+          <w:lang w:val="en-GB"/>
+        </w:rPr>
+        <w:t xml:space="preserve"> and possess the required role</w:t>
+      </w:r>
+      <w:r>
+        <w:rPr>
+          <w:lang w:val="en-GB"/>
+        </w:rPr>
+        <w:t xml:space="preserve"> to successfully perform a request. </w:t>
+      </w:r>
+      <w:r>
+        <w:rPr>
+          <w:lang w:val="en-GB"/>
+        </w:rPr>
+        <w:t>Thes exception to that rule is, when</w:t>
+      </w:r>
+      <w:r>
+        <w:rPr>
+          <w:lang w:val="en-GB"/>
+        </w:rPr>
+        <w:t xml:space="preserve"> a controller or an action is decorated with the “</w:t>
+      </w:r>
+      <w:proofErr w:type="spellStart"/>
+      <w:r>
+        <w:rPr>
+          <w:lang w:val="en-GB"/>
+        </w:rPr>
+        <w:t>AllowAnoymous</w:t>
+      </w:r>
+      <w:proofErr w:type="spellEnd"/>
+      <w:r>
+        <w:rPr>
+          <w:lang w:val="en-GB"/>
+        </w:rPr>
+        <w:t>”-attribute</w:t>
+      </w:r>
+      <w:r>
+        <w:rPr>
+          <w:lang w:val="en-GB"/>
+        </w:rPr>
+        <w:t>,</w:t>
+      </w:r>
+      <w:r>
+        <w:rPr>
+          <w:lang w:val="en-GB"/>
+        </w:rPr>
+        <w:t xml:space="preserve"> for example the employee login action.</w:t>
+      </w:r>
+    </w:p>
+    <w:p>
+      <w:pPr>
+        <w:pStyle w:val="Heading2"/>
+        <w:rPr>
+          <w:lang w:val="en-GB"/>
+        </w:rPr>
+      </w:pPr>
+      <w:r>
+        <w:rPr>
+          <w:lang w:val="en-GB"/>
+        </w:rPr>
+        <w:t>Authentication</w:t>
+      </w:r>
+    </w:p>
+    <w:p>
+      <w:pPr>
+        <w:rPr>
+          <w:lang w:val="en-GB"/>
+        </w:rPr>
+      </w:pPr>
+      <w:r>
+        <w:rPr>
+          <w:lang w:val="en-GB"/>
+        </w:rPr>
+        <w:t xml:space="preserve">For the authentication (auth) we chose a token-based approach. For this our app uses JWT (JSON Web Token) tokens. These tokens are a well-tested and widely used standard today. The </w:t>
+      </w:r>
+      <w:r>
+        <w:rPr>
+          <w:lang w:val="en-GB"/>
+        </w:rPr>
+        <w:t xml:space="preserve">benefits are, that the information stored in a token (claims) is read-only </w:t>
+      </w:r>
+      <w:r>
+        <w:rPr>
+          <w:lang w:val="en-GB"/>
+        </w:rPr>
+        <w:t>because</w:t>
+      </w:r>
+      <w:r>
+        <w:rPr>
+          <w:lang w:val="en-GB"/>
+        </w:rPr>
+        <w:t xml:space="preserve"> every token is signed with a verification hash. If someone would change </w:t>
+      </w:r>
+      <w:r>
+        <w:rPr>
+          <w:lang w:val="en-GB"/>
+        </w:rPr>
+        <w:t>the content of</w:t>
+      </w:r>
+      <w:r>
+        <w:rPr>
+          <w:lang w:val="en-GB"/>
+        </w:rPr>
+        <w:t xml:space="preserve"> the token, the verification wouldn’t match </w:t>
+      </w:r>
+      <w:r>
+        <w:rPr>
+          <w:lang w:val="en-GB"/>
+        </w:rPr>
+        <w:t>anymore,</w:t>
+      </w:r>
+      <w:r>
+        <w:rPr>
+          <w:lang w:val="en-GB"/>
+        </w:rPr>
+        <w:t xml:space="preserve"> and the token would be invalid.</w:t>
+      </w:r>
+      <w:r>
+        <w:rPr>
+          <w:lang w:val="en-GB"/>
+        </w:rPr>
+        <w:t xml:space="preserve"> In our tokens we store: the employee-</w:t>
+      </w:r>
+      <w:proofErr w:type="spellStart"/>
+      <w:r>
+        <w:rPr>
+          <w:lang w:val="en-GB"/>
+        </w:rPr>
+        <w:t>guid</w:t>
+      </w:r>
+      <w:proofErr w:type="spellEnd"/>
+      <w:r>
+        <w:rPr>
+          <w:lang w:val="en-GB"/>
+        </w:rPr>
+        <w:t xml:space="preserve">, the </w:t>
       </w:r>
       <w:proofErr w:type="gramStart"/>
       <w:r>
         <w:rPr>
           <w:lang w:val="en-GB"/>
         </w:rPr>
-        <w:t>an</w:t>
+        <w:t>employees</w:t>
       </w:r>
       <w:proofErr w:type="gramEnd"/>
       <w:r>
         <w:rPr>
           <w:lang w:val="en-GB"/>
         </w:rPr>
-        <w:t xml:space="preserve"> production environment. Its only enabled while development. </w:t>
-      </w:r>
-      <w:proofErr w:type="gramStart"/>
-      <w:r>
-        <w:rPr>
-          <w:lang w:val="en-GB"/>
-        </w:rPr>
-        <w:t>So</w:t>
-      </w:r>
-      <w:proofErr w:type="gramEnd"/>
-      <w:r>
-        <w:rPr>
-          <w:lang w:val="en-GB"/>
-        </w:rPr>
-        <w:t xml:space="preserve"> we can assure that only request from our front-end can reach the API and not any other potentially dangerous request from external websites.</w:t>
-      </w:r>
-    </w:p>
-    <w:p>
-      <w:pPr>
-        <w:rPr>
-          <w:lang w:val="en-GB"/>
-        </w:rPr>
-      </w:pPr>
-      <w:r>
-        <w:rPr>
-          <w:lang w:val="en-GB"/>
-        </w:rPr>
-        <w:t>The API is so configured, that you must be authorized to successfully perform a request (and have the required roles). Except a controller or an action is decorated with the “</w:t>
+        <w:t xml:space="preserve"> username and all the roles this employee has. </w:t>
+      </w:r>
+      <w:r>
+        <w:rPr>
+          <w:lang w:val="en-GB"/>
+        </w:rPr>
+        <w:t>Additionally</w:t>
+      </w:r>
+      <w:r>
+        <w:rPr>
+          <w:lang w:val="en-GB"/>
+        </w:rPr>
+        <w:t>,</w:t>
+      </w:r>
+      <w:r>
+        <w:rPr>
+          <w:lang w:val="en-GB"/>
+        </w:rPr>
+        <w:t xml:space="preserve"> every token has a unique </w:t>
+      </w:r>
+      <w:r>
+        <w:rPr>
+          <w:lang w:val="en-GB"/>
+        </w:rPr>
+        <w:t>id</w:t>
+      </w:r>
+      <w:r>
+        <w:rPr>
+          <w:lang w:val="en-GB"/>
+        </w:rPr>
+        <w:t xml:space="preserve"> (JTI-Claim)</w:t>
+      </w:r>
+      <w:r>
+        <w:rPr>
+          <w:lang w:val="en-GB"/>
+        </w:rPr>
+        <w:t xml:space="preserve">, that </w:t>
+      </w:r>
+      <w:r>
+        <w:rPr>
+          <w:lang w:val="en-GB"/>
+        </w:rPr>
+        <w:t>the token can be identified</w:t>
+      </w:r>
+      <w:r>
+        <w:rPr>
+          <w:lang w:val="en-GB"/>
+        </w:rPr>
+        <w:t xml:space="preserve"> with. This will enable us to store the tokens in a lookup-table inside the database, but this feature may not be implemented at launch.</w:t>
+      </w:r>
+      <w:r>
+        <w:rPr>
+          <w:lang w:val="en-GB"/>
+        </w:rPr>
+        <w:t xml:space="preserve"> Every token generated </w:t>
+      </w:r>
+      <w:r>
+        <w:rPr>
+          <w:lang w:val="en-GB"/>
+        </w:rPr>
+        <w:t>by</w:t>
+      </w:r>
+      <w:r>
+        <w:rPr>
+          <w:lang w:val="en-GB"/>
+        </w:rPr>
+        <w:t xml:space="preserve"> our app </w:t>
+      </w:r>
+      <w:r>
+        <w:rPr>
+          <w:lang w:val="en-GB"/>
+        </w:rPr>
+        <w:lastRenderedPageBreak/>
+        <w:t>has a lifetime of two days</w:t>
+      </w:r>
+      <w:r>
+        <w:rPr>
+          <w:lang w:val="en-GB"/>
+        </w:rPr>
+        <w:t xml:space="preserve"> until it expires.</w:t>
+      </w:r>
+      <w:r>
+        <w:rPr>
+          <w:lang w:val="en-GB"/>
+        </w:rPr>
+        <w:t xml:space="preserve"> Our configuration forces the token to be a signed token (e.g. “read-only-token”) and requires the token to be transmitted via HTTPS.</w:t>
+      </w:r>
+    </w:p>
+    <w:p>
+      <w:pPr>
+        <w:rPr>
+          <w:lang w:val="en-GB"/>
+        </w:rPr>
+      </w:pPr>
+      <w:r>
+        <w:rPr>
+          <w:lang w:val="en-GB"/>
+        </w:rPr>
+        <w:t xml:space="preserve">If you want to generate a JWT-token, you </w:t>
+      </w:r>
+      <w:r>
+        <w:rPr>
+          <w:lang w:val="en-GB"/>
+        </w:rPr>
+        <w:t>must</w:t>
+      </w:r>
+      <w:r>
+        <w:rPr>
+          <w:lang w:val="en-GB"/>
+        </w:rPr>
+        <w:t xml:space="preserve"> provide a private key (cryptographical secret) which will be used to generate tokens and validate existing tokens against. In our app we use a </w:t>
       </w:r>
       <w:proofErr w:type="spellStart"/>
       <w:r>
         <w:rPr>
           <w:lang w:val="en-GB"/>
         </w:rPr>
-        <w:t>AllowAnoymous</w:t>
+        <w:t>RSASecurityKey</w:t>
       </w:r>
       <w:proofErr w:type="spellEnd"/>
       <w:r>
         <w:rPr>
           <w:lang w:val="en-GB"/>
         </w:rPr>
-        <w:t>”-attribute for example the employee login action.</w:t>
-      </w:r>
-    </w:p>
-    <w:p>
-      <w:pPr>
-        <w:pStyle w:val="berschrift2"/>
-        <w:rPr>
-          <w:lang w:val="en-GB"/>
-        </w:rPr>
-      </w:pPr>
-      <w:r>
-        <w:rPr>
-          <w:lang w:val="en-GB"/>
-        </w:rPr>
-        <w:t>Authentication</w:t>
-      </w:r>
-    </w:p>
-    <w:p>
-      <w:pPr>
-        <w:rPr>
-          <w:lang w:val="en-GB"/>
-        </w:rPr>
-      </w:pPr>
-      <w:r>
-        <w:rPr>
-          <w:lang w:val="en-GB"/>
-        </w:rPr>
-        <w:t xml:space="preserve">For the authentication (auth) we chose a token-based approach. For this our app uses JWT (JSON Web Token) tokens. These tokens are a well-tested and widely used standard today. The </w:t>
-      </w:r>
-      <w:r>
-        <w:rPr>
-          <w:lang w:val="en-GB"/>
-        </w:rPr>
-        <w:t xml:space="preserve">benefits are, that the information stored in a token (claim/s) is read-only due every token is signed with a verification hash. If someone would change something from the token, the verification wouldn’t match </w:t>
-      </w:r>
-      <w:r>
-        <w:rPr>
-          <w:lang w:val="en-GB"/>
-        </w:rPr>
-        <w:t>anymore,</w:t>
-      </w:r>
-      <w:r>
-        <w:rPr>
-          <w:lang w:val="en-GB"/>
-        </w:rPr>
-        <w:t xml:space="preserve"> and the token would be invalid.</w:t>
-      </w:r>
-      <w:r>
-        <w:rPr>
-          <w:lang w:val="en-GB"/>
-        </w:rPr>
-        <w:t xml:space="preserve"> In our tokens we store: the employee-</w:t>
+        <w:t xml:space="preserve"> which uses a random </w:t>
+      </w:r>
+      <w:r>
+        <w:rPr>
+          <w:lang w:val="en-GB"/>
+        </w:rPr>
+        <w:t>2048-bit</w:t>
+      </w:r>
+      <w:r>
+        <w:rPr>
+          <w:lang w:val="en-GB"/>
+        </w:rPr>
+        <w:t xml:space="preserve"> strong byte key generated with the </w:t>
       </w:r>
       <w:proofErr w:type="spellStart"/>
       <w:r>
         <w:rPr>
           <w:lang w:val="en-GB"/>
         </w:rPr>
-        <w:t>guid</w:t>
+        <w:t>RSACryptoServiceProvider</w:t>
       </w:r>
       <w:proofErr w:type="spellEnd"/>
       <w:r>
         <w:rPr>
           <w:lang w:val="en-GB"/>
         </w:rPr>
-        <w:t xml:space="preserve">, the employees’ username and all the roles this employee has. </w:t>
-      </w:r>
-      <w:r>
-        <w:rPr>
-          <w:lang w:val="en-GB"/>
-        </w:rPr>
-        <w:t>Also,</w:t>
-      </w:r>
-      <w:r>
-        <w:rPr>
-          <w:lang w:val="en-GB"/>
-        </w:rPr>
-        <w:t xml:space="preserve"> every token has a unique </w:t>
-      </w:r>
-      <w:r>
-        <w:rPr>
-          <w:lang w:val="en-GB"/>
-        </w:rPr>
-        <w:t>id</w:t>
-      </w:r>
-      <w:r>
-        <w:rPr>
-          <w:lang w:val="en-GB"/>
-        </w:rPr>
-        <w:t xml:space="preserve"> (JTI-Claim) </w:t>
-      </w:r>
-      <w:r>
-        <w:rPr>
-          <w:lang w:val="en-GB"/>
-        </w:rPr>
-        <w:t>so the token can be identified and maybe in the future stored in a lookup-table inside the database.</w:t>
-      </w:r>
-      <w:r>
-        <w:rPr>
-          <w:lang w:val="en-GB"/>
-        </w:rPr>
-        <w:t xml:space="preserve"> For further information’s around the JWT please go to</w:t>
-      </w:r>
-      <w:r>
-        <w:rPr>
-          <w:rStyle w:val="Funotenzeichen"/>
-          <w:lang w:val="en-GB"/>
-        </w:rPr>
-        <w:footnoteReference w:id="3"/>
-      </w:r>
+        <w:t xml:space="preserve"> (both key and service provider are implementations from the asp.net core)</w:t>
+      </w:r>
+      <w:r>
+        <w:rPr>
+          <w:lang w:val="en-GB"/>
+        </w:rPr>
+        <w:t>. This key will be new</w:t>
+      </w:r>
+      <w:r>
+        <w:rPr>
+          <w:lang w:val="en-GB"/>
+        </w:rPr>
+        <w:t>ly</w:t>
+      </w:r>
+      <w:r>
+        <w:rPr>
+          <w:lang w:val="en-GB"/>
+        </w:rPr>
+        <w:t xml:space="preserve"> generated on every start-up of the app and will be registered as a singleton throughout the app. </w:t>
+      </w:r>
+      <w:r>
+        <w:rPr>
+          <w:lang w:val="en-GB"/>
+        </w:rPr>
+        <w:t>This is beneficial because the key exists only inside the memory and is no</w:t>
+      </w:r>
+      <w:r>
+        <w:rPr>
+          <w:lang w:val="en-GB"/>
+        </w:rPr>
+        <w:t>t</w:t>
+      </w:r>
+      <w:r>
+        <w:rPr>
+          <w:lang w:val="en-GB"/>
+        </w:rPr>
+        <w:t xml:space="preserve"> saved persistently (in a config file for example, or</w:t>
+      </w:r>
+      <w:r>
+        <w:rPr>
+          <w:lang w:val="en-GB"/>
+        </w:rPr>
+        <w:t>, even</w:t>
+      </w:r>
+      <w:r>
+        <w:rPr>
+          <w:lang w:val="en-GB"/>
+        </w:rPr>
+        <w:t xml:space="preserve"> worse</w:t>
+      </w:r>
+      <w:r>
+        <w:rPr>
+          <w:lang w:val="en-GB"/>
+        </w:rPr>
+        <w:t>, as</w:t>
+      </w:r>
+      <w:r>
+        <w:rPr>
+          <w:lang w:val="en-GB"/>
+        </w:rPr>
+        <w:t xml:space="preserve"> </w:t>
+      </w:r>
+      <w:r>
+        <w:rPr>
+          <w:lang w:val="en-GB"/>
+        </w:rPr>
+        <w:t>plain text</w:t>
+      </w:r>
+      <w:r>
+        <w:rPr>
+          <w:lang w:val="en-GB"/>
+        </w:rPr>
+        <w:t xml:space="preserve"> in the code)</w:t>
+      </w:r>
+      <w:r>
+        <w:rPr>
+          <w:lang w:val="en-GB"/>
+        </w:rPr>
+        <w:t xml:space="preserve">. This ensures that it </w:t>
+      </w:r>
+      <w:r>
+        <w:rPr>
+          <w:lang w:val="en-GB"/>
+        </w:rPr>
+        <w:t xml:space="preserve">cannot be stolen via decompiling our code or </w:t>
+      </w:r>
+      <w:r>
+        <w:rPr>
+          <w:lang w:val="en-GB"/>
+        </w:rPr>
+        <w:t>by</w:t>
+      </w:r>
+      <w:r>
+        <w:rPr>
+          <w:lang w:val="en-GB"/>
+        </w:rPr>
+        <w:t xml:space="preserve"> stealing the config file. For the hashing of the sign- in-credentials we use the </w:t>
+      </w:r>
+      <w:proofErr w:type="spellStart"/>
+      <w:r>
+        <w:rPr>
+          <w:lang w:val="en-GB"/>
+        </w:rPr>
+        <w:t>RSASecretKey</w:t>
+      </w:r>
+      <w:proofErr w:type="spellEnd"/>
+      <w:r>
+        <w:rPr>
+          <w:lang w:val="en-GB"/>
+        </w:rPr>
+        <w:t xml:space="preserve"> and the RSASha256 algorithm.</w:t>
+      </w:r>
+    </w:p>
+    <w:p>
+      <w:pPr>
+        <w:pStyle w:val="Heading2"/>
+        <w:rPr>
+          <w:lang w:val="en-GB"/>
+        </w:rPr>
+      </w:pPr>
+      <w:r>
+        <w:rPr>
+          <w:lang w:val="en-GB"/>
+        </w:rPr>
+        <w:t>Password Hashing</w:t>
+      </w:r>
+    </w:p>
+    <w:p>
+      <w:pPr>
+        <w:rPr>
+          <w:lang w:val="en-GB"/>
+        </w:rPr>
+      </w:pPr>
+      <w:r>
+        <w:rPr>
+          <w:lang w:val="en-GB"/>
+        </w:rPr>
+        <w:t>In our app all passwords are saved hashed and salted in the database. We achieve this using a hasher from ASP.NET Identity. This implementation use</w:t>
+      </w:r>
+      <w:r>
+        <w:rPr>
+          <w:lang w:val="en-GB"/>
+        </w:rPr>
+        <w:t>s</w:t>
+      </w:r>
+      <w:r>
+        <w:rPr>
+          <w:lang w:val="en-GB"/>
+        </w:rPr>
+        <w:t xml:space="preserve"> a Key Derived Function (KDF – in our case the Rfc</w:t>
+      </w:r>
+      <w:r>
+        <w:rPr>
+          <w:lang w:val="en-GB"/>
+        </w:rPr>
+        <w:t>2898</w:t>
+      </w:r>
+      <w:r>
+        <w:rPr>
+          <w:lang w:val="en-GB"/>
+        </w:rPr>
+        <w:t>DerivedBytes from .Net Core) to generate a hash and includ</w:t>
+      </w:r>
+      <w:r>
+        <w:rPr>
+          <w:lang w:val="en-GB"/>
+        </w:rPr>
+        <w:t>es</w:t>
+      </w:r>
+      <w:r>
+        <w:rPr>
+          <w:lang w:val="en-GB"/>
+        </w:rPr>
+        <w:t xml:space="preserve"> the salt with it.</w:t>
+      </w:r>
+      <w:r>
+        <w:rPr>
+          <w:lang w:val="en-GB"/>
+        </w:rPr>
+        <w:t xml:space="preserve"> The KDF is configured to generate a </w:t>
+      </w:r>
+      <w:r>
+        <w:rPr>
+          <w:lang w:val="en-GB"/>
+        </w:rPr>
+        <w:t>10</w:t>
+      </w:r>
+      <w:r>
+        <w:rPr>
+          <w:lang w:val="en-GB"/>
+        </w:rPr>
+        <w:t>-byte salt value and go over 1</w:t>
+      </w:r>
+      <w:r>
+        <w:rPr>
+          <w:lang w:val="en-GB"/>
+        </w:rPr>
+        <w:t>’</w:t>
+      </w:r>
+      <w:r>
+        <w:rPr>
+          <w:lang w:val="en-GB"/>
+        </w:rPr>
+        <w:t>000 iterations.</w:t>
+      </w:r>
+      <w:r>
+        <w:rPr>
+          <w:lang w:val="en-GB"/>
+        </w:rPr>
+        <w:t xml:space="preserve"> For further information about this implementation please see</w:t>
+      </w:r>
+      <w:r>
+        <w:rPr>
+          <w:rStyle w:val="FootnoteReference"/>
+          <w:lang w:val="en-GB"/>
+        </w:rPr>
+        <w:t xml:space="preserve"> </w:t>
+      </w:r>
+      <w:hyperlink r:id="rId8" w:history="1">
+        <w:r>
+          <w:rPr>
+            <w:rStyle w:val="Hyperlink"/>
+            <w:lang w:val="en-GB"/>
+          </w:rPr>
+          <w:t>https://stackoverflow.com/a/20622428</w:t>
+        </w:r>
+      </w:hyperlink>
       <w:r>
         <w:rPr>
           <w:lang w:val="en-GB"/>
         </w:rPr>
         <w:t>.</w:t>
       </w:r>
-      <w:r>
-        <w:rPr>
-          <w:lang w:val="en-GB"/>
-        </w:rPr>
-        <w:t xml:space="preserve"> Every token generated from our app has a lifetime of two days, after it is expired. Our configuration forces the token to be a signed token (e.g. “read-only-token”) and requires the token to be transmitted via HTTPS.</w:t>
-      </w:r>
-    </w:p>
-    <w:p>
-      <w:pPr>
-        <w:rPr>
-          <w:lang w:val="en-GB"/>
-        </w:rPr>
-      </w:pPr>
-      <w:r>
-        <w:rPr>
-          <w:lang w:val="en-GB"/>
-        </w:rPr>
-        <w:t xml:space="preserve">If you want to generate a JWT-token, you </w:t>
-      </w:r>
-      <w:proofErr w:type="gramStart"/>
-      <w:r>
-        <w:rPr>
-          <w:lang w:val="en-GB"/>
-        </w:rPr>
-        <w:t>have to</w:t>
-      </w:r>
-      <w:proofErr w:type="gramEnd"/>
-      <w:r>
-        <w:rPr>
-          <w:lang w:val="en-GB"/>
-        </w:rPr>
-        <w:t xml:space="preserve"> provide a private key (cryptographical secret) which will be used to generate tokens and validate existing tokens against. In our app we use a </w:t>
-      </w:r>
-      <w:proofErr w:type="spellStart"/>
-      <w:r>
-        <w:rPr>
-          <w:lang w:val="en-GB"/>
-        </w:rPr>
-        <w:t>RSASecurityKey</w:t>
-      </w:r>
-      <w:proofErr w:type="spellEnd"/>
-      <w:r>
-        <w:rPr>
-          <w:lang w:val="en-GB"/>
-        </w:rPr>
-        <w:t xml:space="preserve"> which uses a random </w:t>
-      </w:r>
-      <w:proofErr w:type="gramStart"/>
-      <w:r>
-        <w:rPr>
-          <w:lang w:val="en-GB"/>
-        </w:rPr>
-        <w:t>2048 bit</w:t>
-      </w:r>
-      <w:proofErr w:type="gramEnd"/>
-      <w:r>
-        <w:rPr>
-          <w:lang w:val="en-GB"/>
-        </w:rPr>
-        <w:t xml:space="preserve"> strong byte key generated with the </w:t>
-      </w:r>
-      <w:proofErr w:type="spellStart"/>
-      <w:r>
-        <w:rPr>
-          <w:lang w:val="en-GB"/>
-        </w:rPr>
-        <w:t>RSACryptoServiceProvider</w:t>
-      </w:r>
-      <w:proofErr w:type="spellEnd"/>
-      <w:r>
-        <w:rPr>
-          <w:lang w:val="en-GB"/>
-        </w:rPr>
-        <w:t xml:space="preserve"> (both key and service provider are implementations from the asp.net core)</w:t>
-      </w:r>
-      <w:r>
-        <w:rPr>
-          <w:lang w:val="en-GB"/>
-        </w:rPr>
-        <w:t xml:space="preserve">. This key will be new generated on every start-up of the application and will be registered as a </w:t>
-      </w:r>
-      <w:r>
-        <w:rPr>
-          <w:lang w:val="en-GB"/>
-        </w:rPr>
-        <w:lastRenderedPageBreak/>
-        <w:t xml:space="preserve">singleton throughout the app. </w:t>
-      </w:r>
-      <w:r>
-        <w:rPr>
-          <w:lang w:val="en-GB"/>
-        </w:rPr>
-        <w:t xml:space="preserve">This is beneficial because the key exists then only inside the memory and is nowhere saved persistently (in a config file for example, or worse plain in the code) and so it cannot be stolen via decompiling our code or due stealing the config file. For the hashing of the sign- in-credentials we use the </w:t>
-      </w:r>
-      <w:proofErr w:type="spellStart"/>
-      <w:r>
-        <w:rPr>
-          <w:lang w:val="en-GB"/>
-        </w:rPr>
-        <w:t>RSASecretKey</w:t>
-      </w:r>
-      <w:proofErr w:type="spellEnd"/>
-      <w:r>
-        <w:rPr>
-          <w:lang w:val="en-GB"/>
-        </w:rPr>
-        <w:t xml:space="preserve"> and the RSASha256 algorithm.</w:t>
-      </w:r>
-    </w:p>
-    <w:p>
-      <w:pPr>
-        <w:pStyle w:val="berschrift2"/>
-        <w:rPr>
-          <w:lang w:val="en-GB"/>
-        </w:rPr>
-      </w:pPr>
-      <w:r>
-        <w:rPr>
-          <w:lang w:val="en-GB"/>
-        </w:rPr>
-        <w:t>Password Hashing</w:t>
-      </w:r>
-    </w:p>
-    <w:p>
-      <w:pPr>
-        <w:rPr>
-          <w:lang w:val="en-GB"/>
-        </w:rPr>
-      </w:pPr>
-      <w:r>
-        <w:rPr>
-          <w:lang w:val="en-GB"/>
-        </w:rPr>
-        <w:t>In our application all passwords are saved hashed and salted in the database. We achieve this using a hasher / hashing implementation from ASP.NET Identity. This implementation used a Key Derived Function (KDF – in our case the Rfc</w:t>
-      </w:r>
-      <w:r>
-        <w:rPr>
-          <w:lang w:val="en-GB"/>
-        </w:rPr>
-        <w:t>2898</w:t>
-      </w:r>
-      <w:r>
-        <w:rPr>
-          <w:lang w:val="en-GB"/>
-        </w:rPr>
-        <w:t>DerivedBytes from .Net Core) to generate a hash and including the salt with it.</w:t>
-      </w:r>
-      <w:r>
-        <w:rPr>
-          <w:lang w:val="en-GB"/>
-        </w:rPr>
-        <w:t xml:space="preserve"> The KDF is configured to generate a </w:t>
-      </w:r>
-      <w:r>
-        <w:rPr>
-          <w:lang w:val="en-GB"/>
-        </w:rPr>
-        <w:t>10</w:t>
-      </w:r>
-      <w:r>
-        <w:rPr>
-          <w:lang w:val="en-GB"/>
-        </w:rPr>
-        <w:t>-byte salt value and go over 1</w:t>
-      </w:r>
-      <w:r>
-        <w:rPr>
-          <w:lang w:val="en-GB"/>
-        </w:rPr>
-        <w:t>’</w:t>
-      </w:r>
-      <w:bookmarkStart w:id="0" w:name="_GoBack"/>
-      <w:bookmarkEnd w:id="0"/>
-      <w:r>
-        <w:rPr>
-          <w:lang w:val="en-GB"/>
-        </w:rPr>
-        <w:t>000 iterations.</w:t>
-      </w:r>
-      <w:r>
-        <w:rPr>
-          <w:lang w:val="en-GB"/>
-        </w:rPr>
-        <w:t xml:space="preserve"> For further information about this implementation please see</w:t>
-      </w:r>
-      <w:r>
-        <w:rPr>
-          <w:rStyle w:val="Funotenzeichen"/>
-          <w:lang w:val="en-GB"/>
-        </w:rPr>
-        <w:footnoteReference w:id="4"/>
-      </w:r>
-      <w:r>
-        <w:rPr>
-          <w:lang w:val="en-GB"/>
-        </w:rPr>
-        <w:t>.</w:t>
-      </w:r>
-    </w:p>
-    <w:p>
-      <w:pPr>
-        <w:pStyle w:val="berschrift2"/>
+    </w:p>
+    <w:p>
+      <w:pPr>
+        <w:pStyle w:val="Heading2"/>
         <w:rPr>
           <w:lang w:val="en-GB"/>
         </w:rPr>
@@ -1347,42 +1825,36 @@
         </w:rPr>
         <w:t xml:space="preserve">For data-access our app uses </w:t>
       </w:r>
-      <w:proofErr w:type="spellStart"/>
-      <w:r>
-        <w:rPr>
-          <w:lang w:val="en-GB"/>
-        </w:rPr>
-        <w:t>EntityFramework</w:t>
-      </w:r>
-      <w:proofErr w:type="spellEnd"/>
-      <w:r>
-        <w:rPr>
-          <w:lang w:val="en-GB"/>
-        </w:rPr>
-        <w:t xml:space="preserve"> Core (</w:t>
-      </w:r>
-      <w:proofErr w:type="spellStart"/>
-      <w:r>
-        <w:rPr>
-          <w:lang w:val="en-GB"/>
-        </w:rPr>
-        <w:t>ef</w:t>
-      </w:r>
-      <w:proofErr w:type="spellEnd"/>
-      <w:r>
-        <w:rPr>
-          <w:lang w:val="en-GB"/>
-        </w:rPr>
-        <w:t xml:space="preserve"> core). To prevent any kind of SQL-Injections the </w:t>
-      </w:r>
-      <w:proofErr w:type="spellStart"/>
-      <w:r>
-        <w:rPr>
-          <w:lang w:val="en-GB"/>
-        </w:rPr>
-        <w:t>ef</w:t>
-      </w:r>
-      <w:proofErr w:type="spellEnd"/>
+      <w:r>
+        <w:rPr>
+          <w:lang w:val="en-GB"/>
+        </w:rPr>
+        <w:t>EF</w:t>
+      </w:r>
+      <w:r>
+        <w:rPr>
+          <w:lang w:val="en-GB"/>
+        </w:rPr>
+        <w:t xml:space="preserve"> Core</w:t>
+      </w:r>
+      <w:r>
+        <w:rPr>
+          <w:lang w:val="en-GB"/>
+        </w:rPr>
+        <w:t xml:space="preserve">. </w:t>
+      </w:r>
+      <w:r>
+        <w:rPr>
+          <w:lang w:val="en-GB"/>
+        </w:rPr>
+        <w:t xml:space="preserve">To prevent any kind of SQL-Injections the </w:t>
+      </w:r>
+      <w:r>
+        <w:rPr>
+          <w:lang w:val="en-GB"/>
+        </w:rPr>
+        <w:t>EF</w:t>
+      </w:r>
       <w:r>
         <w:rPr>
           <w:lang w:val="en-GB"/>
@@ -1393,7 +1865,19 @@
         <w:rPr>
           <w:lang w:val="en-GB"/>
         </w:rPr>
-        <w:t xml:space="preserve"> escapes automatically all data included in generated SQL-queries which</w:t>
+        <w:t xml:space="preserve"> automatically</w:t>
+      </w:r>
+      <w:r>
+        <w:rPr>
+          <w:lang w:val="en-GB"/>
+        </w:rPr>
+        <w:t xml:space="preserve"> escapes</w:t>
+      </w:r>
+      <w:r>
+        <w:rPr>
+          <w:lang w:val="en-GB"/>
+        </w:rPr>
+        <w:t xml:space="preserve"> all data included in generated SQL-queries which</w:t>
       </w:r>
       <w:r>
         <w:rPr>
@@ -1422,7 +1906,7 @@
     </w:p>
     <w:p>
       <w:pPr>
-        <w:pStyle w:val="berschrift2"/>
+        <w:pStyle w:val="Heading2"/>
         <w:rPr>
           <w:lang w:val="en-GB"/>
         </w:rPr>
@@ -1444,7 +1928,19 @@
         <w:rPr>
           <w:lang w:val="en-GB"/>
         </w:rPr>
-        <w:t>Per default directory traversal isn’t possible with ASP.NET Core, because there isn’t any folder structure which is exposed. But in terms of general resources which are accessible per URL (Images, or other content, which has the id of the element in the U</w:t>
+        <w:t>Per default</w:t>
+      </w:r>
+      <w:r>
+        <w:rPr>
+          <w:lang w:val="en-GB"/>
+        </w:rPr>
+        <w:t>,</w:t>
+      </w:r>
+      <w:r>
+        <w:rPr>
+          <w:lang w:val="en-GB"/>
+        </w:rPr>
+        <w:t xml:space="preserve"> directory traversal isn’t possible with ASP.NET Core, because there isn’t any folder structure which is exposed. But in terms of general resources which are accessible per URL (Images, or other content, which has the id of the element in the U</w:t>
       </w:r>
       <w:r>
         <w:rPr>
@@ -1456,35 +1952,61 @@
         <w:rPr>
           <w:lang w:val="en-GB"/>
         </w:rPr>
-        <w:t xml:space="preserve">) we choose to have GUID’s instead of normal Id’s as primary keys for our entities. </w:t>
-      </w:r>
-      <w:proofErr w:type="gramStart"/>
-      <w:r>
-        <w:rPr>
-          <w:lang w:val="en-GB"/>
-        </w:rPr>
-        <w:t>So</w:t>
-      </w:r>
-      <w:proofErr w:type="gramEnd"/>
-      <w:r>
-        <w:rPr>
-          <w:lang w:val="en-GB"/>
-        </w:rPr>
-        <w:t xml:space="preserve"> a directory traversal is considerably made more difficult. But anyways you </w:t>
-      </w:r>
-      <w:proofErr w:type="gramStart"/>
-      <w:r>
-        <w:rPr>
-          <w:lang w:val="en-GB"/>
-        </w:rPr>
-        <w:t>have to</w:t>
-      </w:r>
-      <w:proofErr w:type="gramEnd"/>
-      <w:r>
-        <w:rPr>
-          <w:lang w:val="en-GB"/>
-        </w:rPr>
-        <w:t xml:space="preserve"> be authenticated and have the needed roles to access content via the API. </w:t>
+        <w:t>)</w:t>
+      </w:r>
+      <w:r>
+        <w:rPr>
+          <w:lang w:val="en-GB"/>
+        </w:rPr>
+        <w:t>,</w:t>
+      </w:r>
+      <w:r>
+        <w:rPr>
+          <w:lang w:val="en-GB"/>
+        </w:rPr>
+        <w:t xml:space="preserve"> we chose to have GUID’s instead of normal Id’s as primary keys for our entities. </w:t>
+      </w:r>
+      <w:r>
+        <w:rPr>
+          <w:lang w:val="en-GB"/>
+        </w:rPr>
+        <w:t>That way</w:t>
+      </w:r>
+      <w:r>
+        <w:rPr>
+          <w:lang w:val="en-GB"/>
+        </w:rPr>
+        <w:t xml:space="preserve"> a directory traversal is made </w:t>
+      </w:r>
+      <w:r>
+        <w:rPr>
+          <w:lang w:val="en-GB"/>
+        </w:rPr>
+        <w:t xml:space="preserve">considerably </w:t>
+      </w:r>
+      <w:r>
+        <w:rPr>
+          <w:lang w:val="en-GB"/>
+        </w:rPr>
+        <w:t xml:space="preserve">more difficult. </w:t>
+      </w:r>
+      <w:r>
+        <w:rPr>
+          <w:lang w:val="en-GB"/>
+        </w:rPr>
+        <w:t>This is</w:t>
+      </w:r>
+      <w:r>
+        <w:rPr>
+          <w:lang w:val="en-GB"/>
+        </w:rPr>
+        <w:t xml:space="preserve"> additional to the auth/role security we already have in place.</w:t>
+      </w:r>
+      <w:r>
+        <w:rPr>
+          <w:lang w:val="en-GB"/>
+        </w:rPr>
+        <w:t xml:space="preserve"> </w:t>
       </w:r>
     </w:p>
     <w:p>
@@ -1582,11 +2104,11 @@
   <w:footnote w:id="1">
     <w:p>
       <w:pPr>
-        <w:pStyle w:val="Funotentext"/>
-      </w:pPr>
-      <w:r>
-        <w:rPr>
-          <w:rStyle w:val="Funotenzeichen"/>
+        <w:pStyle w:val="FootnoteText"/>
+      </w:pPr>
+      <w:r>
+        <w:rPr>
+          <w:rStyle w:val="FootnoteReference"/>
         </w:rPr>
         <w:footnoteRef/>
       </w:r>
@@ -1606,11 +2128,11 @@
   <w:footnote w:id="2">
     <w:p>
       <w:pPr>
-        <w:pStyle w:val="Funotentext"/>
-      </w:pPr>
-      <w:r>
-        <w:rPr>
-          <w:rStyle w:val="Funotenzeichen"/>
+        <w:pStyle w:val="FootnoteText"/>
+      </w:pPr>
+      <w:r>
+        <w:rPr>
+          <w:rStyle w:val="FootnoteReference"/>
         </w:rPr>
         <w:footnoteRef/>
       </w:r>
@@ -1623,78 +2145,6 @@
             <w:rStyle w:val="Hyperlink"/>
           </w:rPr>
           <w:t>https://security.stackexchange.com/questions/166724/should-i-use-csrf-protection-on-rest-api-endpoints</w:t>
-        </w:r>
-      </w:hyperlink>
-    </w:p>
-  </w:footnote>
-  <w:footnote w:id="3">
-    <w:p>
-      <w:pPr>
-        <w:pStyle w:val="Funotentext"/>
-      </w:pPr>
-      <w:r>
-        <w:rPr>
-          <w:rStyle w:val="Funotenzeichen"/>
-        </w:rPr>
-        <w:footnoteRef/>
-      </w:r>
-      <w:r>
-        <w:t xml:space="preserve"> </w:t>
-      </w:r>
-      <w:hyperlink r:id="rId3" w:history="1">
-        <w:r>
-          <w:rPr>
-            <w:rStyle w:val="Hyperlink"/>
-          </w:rPr>
-          <w:t>https://jwt.io/introduction/</w:t>
-        </w:r>
-      </w:hyperlink>
-    </w:p>
-  </w:footnote>
-  <w:footnote w:id="4">
-    <w:p>
-      <w:pPr>
-        <w:pStyle w:val="Funotentext"/>
-      </w:pPr>
-      <w:r>
-        <w:rPr>
-          <w:rStyle w:val="Funotenzeichen"/>
-        </w:rPr>
-        <w:footnoteRef/>
-      </w:r>
-      <w:r>
-        <w:t xml:space="preserve"> </w:t>
-      </w:r>
-      <w:hyperlink r:id="rId4" w:history="1">
-        <w:r>
-          <w:rPr>
-            <w:rStyle w:val="Hyperlink"/>
-          </w:rPr>
-          <w:t>https://stack</w:t>
-        </w:r>
-        <w:r>
-          <w:rPr>
-            <w:rStyle w:val="Hyperlink"/>
-          </w:rPr>
-          <w:t>o</w:t>
-        </w:r>
-        <w:r>
-          <w:rPr>
-            <w:rStyle w:val="Hyperlink"/>
-          </w:rPr>
-          <w:t>verflow.com</w:t>
-        </w:r>
-        <w:r>
-          <w:rPr>
-            <w:rStyle w:val="Hyperlink"/>
-          </w:rPr>
-          <w:t>/</w:t>
-        </w:r>
-        <w:r>
-          <w:rPr>
-            <w:rStyle w:val="Hyperlink"/>
-          </w:rPr>
-          <w:t>a/20622428</w:t>
         </w:r>
       </w:hyperlink>
     </w:p>
@@ -2175,6 +2625,7 @@
     <w:lsdException w:name="HTML Sample" w:semiHidden="1" w:unhideWhenUsed="1"/>
     <w:lsdException w:name="HTML Typewriter" w:semiHidden="1" w:unhideWhenUsed="1"/>
     <w:lsdException w:name="HTML Variable" w:semiHidden="1" w:unhideWhenUsed="1"/>
+    <w:lsdException w:name="Normal Table" w:semiHidden="1" w:unhideWhenUsed="1"/>
     <w:lsdException w:name="annotation subject" w:semiHidden="1" w:unhideWhenUsed="1"/>
     <w:lsdException w:name="No List" w:semiHidden="1" w:unhideWhenUsed="1"/>
     <w:lsdException w:name="Outline List 1" w:semiHidden="1" w:unhideWhenUsed="1"/>
@@ -2221,8 +2672,10 @@
     <w:lsdException w:name="Table Subtle 2" w:semiHidden="1" w:unhideWhenUsed="1"/>
     <w:lsdException w:name="Table Web 1" w:semiHidden="1" w:unhideWhenUsed="1"/>
     <w:lsdException w:name="Table Web 2" w:semiHidden="1" w:unhideWhenUsed="1"/>
+    <w:lsdException w:name="Table Web 3" w:semiHidden="1" w:unhideWhenUsed="1"/>
     <w:lsdException w:name="Balloon Text" w:semiHidden="1" w:unhideWhenUsed="1"/>
     <w:lsdException w:name="Table Grid" w:uiPriority="39"/>
+    <w:lsdException w:name="Table Theme" w:semiHidden="1" w:unhideWhenUsed="1"/>
     <w:lsdException w:name="Placeholder Text" w:semiHidden="1"/>
     <w:lsdException w:name="No Spacing" w:uiPriority="1" w:qFormat="1"/>
     <w:lsdException w:name="Light Shading" w:uiPriority="60"/>
@@ -2444,15 +2897,15 @@
     <w:lsdException w:name="Unresolved Mention" w:semiHidden="1" w:unhideWhenUsed="1"/>
     <w:lsdException w:name="Smart Link" w:semiHidden="1" w:unhideWhenUsed="1"/>
   </w:latentStyles>
-  <w:style w:type="paragraph" w:default="1" w:styleId="Standard">
+  <w:style w:type="paragraph" w:default="1" w:styleId="Normal">
     <w:name w:val="Normal"/>
     <w:qFormat/>
   </w:style>
-  <w:style w:type="paragraph" w:styleId="berschrift1">
+  <w:style w:type="paragraph" w:styleId="Heading1">
     <w:name w:val="heading 1"/>
-    <w:basedOn w:val="Standard"/>
-    <w:next w:val="Standard"/>
-    <w:link w:val="berschrift1Zchn"/>
+    <w:basedOn w:val="Normal"/>
+    <w:next w:val="Normal"/>
+    <w:link w:val="Heading1Char"/>
     <w:uiPriority w:val="9"/>
     <w:qFormat/>
     <w:rsid w:val="004852C6"/>
@@ -2469,11 +2922,11 @@
       <w:szCs w:val="32"/>
     </w:rPr>
   </w:style>
-  <w:style w:type="paragraph" w:styleId="berschrift2">
+  <w:style w:type="paragraph" w:styleId="Heading2">
     <w:name w:val="heading 2"/>
-    <w:basedOn w:val="Standard"/>
-    <w:next w:val="Standard"/>
-    <w:link w:val="berschrift2Zchn"/>
+    <w:basedOn w:val="Normal"/>
+    <w:next w:val="Normal"/>
+    <w:link w:val="Heading2Char"/>
     <w:uiPriority w:val="9"/>
     <w:unhideWhenUsed/>
     <w:qFormat/>
@@ -2491,13 +2944,13 @@
       <w:szCs w:val="26"/>
     </w:rPr>
   </w:style>
-  <w:style w:type="character" w:default="1" w:styleId="Absatz-Standardschriftart">
+  <w:style w:type="character" w:default="1" w:styleId="DefaultParagraphFont">
     <w:name w:val="Default Paragraph Font"/>
     <w:uiPriority w:val="1"/>
     <w:semiHidden/>
     <w:unhideWhenUsed/>
   </w:style>
-  <w:style w:type="table" w:default="1" w:styleId="NormaleTabelle">
+  <w:style w:type="table" w:default="1" w:styleId="TableNormal">
     <w:name w:val="Normal Table"/>
     <w:uiPriority w:val="99"/>
     <w:semiHidden/>
@@ -2512,17 +2965,17 @@
       </w:tblCellMar>
     </w:tblPr>
   </w:style>
-  <w:style w:type="numbering" w:default="1" w:styleId="KeineListe">
+  <w:style w:type="numbering" w:default="1" w:styleId="NoList">
     <w:name w:val="No List"/>
     <w:uiPriority w:val="99"/>
     <w:semiHidden/>
     <w:unhideWhenUsed/>
   </w:style>
-  <w:style w:type="paragraph" w:styleId="Titel">
+  <w:style w:type="paragraph" w:styleId="Title">
     <w:name w:val="Title"/>
-    <w:basedOn w:val="Standard"/>
-    <w:next w:val="Standard"/>
-    <w:link w:val="TitelZchn"/>
+    <w:basedOn w:val="Normal"/>
+    <w:next w:val="Normal"/>
+    <w:link w:val="TitleChar"/>
     <w:uiPriority w:val="10"/>
     <w:qFormat/>
     <w:rsid w:val="004852C6"/>
@@ -2538,10 +2991,10 @@
       <w:szCs w:val="56"/>
     </w:rPr>
   </w:style>
-  <w:style w:type="character" w:customStyle="1" w:styleId="TitelZchn">
-    <w:name w:val="Titel Zchn"/>
-    <w:basedOn w:val="Absatz-Standardschriftart"/>
-    <w:link w:val="Titel"/>
+  <w:style w:type="character" w:customStyle="1" w:styleId="TitleChar">
+    <w:name w:val="Title Char"/>
+    <w:basedOn w:val="DefaultParagraphFont"/>
+    <w:link w:val="Title"/>
     <w:uiPriority w:val="10"/>
     <w:rsid w:val="004852C6"/>
     <w:rPr>
@@ -2552,9 +3005,9 @@
       <w:szCs w:val="56"/>
     </w:rPr>
   </w:style>
-  <w:style w:type="paragraph" w:styleId="Listenabsatz">
+  <w:style w:type="paragraph" w:styleId="ListParagraph">
     <w:name w:val="List Paragraph"/>
-    <w:basedOn w:val="Standard"/>
+    <w:basedOn w:val="Normal"/>
     <w:uiPriority w:val="34"/>
     <w:qFormat/>
     <w:rsid w:val="004852C6"/>
@@ -2563,10 +3016,10 @@
       <w:contextualSpacing/>
     </w:pPr>
   </w:style>
-  <w:style w:type="character" w:customStyle="1" w:styleId="berschrift1Zchn">
-    <w:name w:val="Überschrift 1 Zchn"/>
-    <w:basedOn w:val="Absatz-Standardschriftart"/>
-    <w:link w:val="berschrift1"/>
+  <w:style w:type="character" w:customStyle="1" w:styleId="Heading1Char">
+    <w:name w:val="Heading 1 Char"/>
+    <w:basedOn w:val="DefaultParagraphFont"/>
+    <w:link w:val="Heading1"/>
     <w:uiPriority w:val="9"/>
     <w:rsid w:val="004852C6"/>
     <w:rPr>
@@ -2576,10 +3029,10 @@
       <w:szCs w:val="32"/>
     </w:rPr>
   </w:style>
-  <w:style w:type="character" w:customStyle="1" w:styleId="berschrift2Zchn">
-    <w:name w:val="Überschrift 2 Zchn"/>
-    <w:basedOn w:val="Absatz-Standardschriftart"/>
-    <w:link w:val="berschrift2"/>
+  <w:style w:type="character" w:customStyle="1" w:styleId="Heading2Char">
+    <w:name w:val="Heading 2 Char"/>
+    <w:basedOn w:val="DefaultParagraphFont"/>
+    <w:link w:val="Heading2"/>
     <w:uiPriority w:val="9"/>
     <w:rsid w:val="003126FC"/>
     <w:rPr>
@@ -2589,10 +3042,10 @@
       <w:szCs w:val="26"/>
     </w:rPr>
   </w:style>
-  <w:style w:type="paragraph" w:styleId="Funotentext">
+  <w:style w:type="paragraph" w:styleId="FootnoteText">
     <w:name w:val="footnote text"/>
-    <w:basedOn w:val="Standard"/>
-    <w:link w:val="FunotentextZchn"/>
+    <w:basedOn w:val="Normal"/>
+    <w:link w:val="FootnoteTextChar"/>
     <w:uiPriority w:val="99"/>
     <w:semiHidden/>
     <w:unhideWhenUsed/>
@@ -2605,10 +3058,10 @@
       <w:szCs w:val="20"/>
     </w:rPr>
   </w:style>
-  <w:style w:type="character" w:customStyle="1" w:styleId="FunotentextZchn">
-    <w:name w:val="Fußnotentext Zchn"/>
-    <w:basedOn w:val="Absatz-Standardschriftart"/>
-    <w:link w:val="Funotentext"/>
+  <w:style w:type="character" w:customStyle="1" w:styleId="FootnoteTextChar">
+    <w:name w:val="Footnote Text Char"/>
+    <w:basedOn w:val="DefaultParagraphFont"/>
+    <w:link w:val="FootnoteText"/>
     <w:uiPriority w:val="99"/>
     <w:semiHidden/>
     <w:rsid w:val="00BE7743"/>
@@ -2617,9 +3070,9 @@
       <w:szCs w:val="20"/>
     </w:rPr>
   </w:style>
-  <w:style w:type="character" w:styleId="Funotenzeichen">
+  <w:style w:type="character" w:styleId="FootnoteReference">
     <w:name w:val="footnote reference"/>
-    <w:basedOn w:val="Absatz-Standardschriftart"/>
+    <w:basedOn w:val="DefaultParagraphFont"/>
     <w:uiPriority w:val="99"/>
     <w:semiHidden/>
     <w:unhideWhenUsed/>
@@ -2630,7 +3083,7 @@
   </w:style>
   <w:style w:type="character" w:styleId="Hyperlink">
     <w:name w:val="Hyperlink"/>
-    <w:basedOn w:val="Absatz-Standardschriftart"/>
+    <w:basedOn w:val="DefaultParagraphFont"/>
     <w:uiPriority w:val="99"/>
     <w:unhideWhenUsed/>
     <w:rsid w:val="00BE7743"/>
@@ -2639,9 +3092,9 @@
       <w:u w:val="single"/>
     </w:rPr>
   </w:style>
-  <w:style w:type="character" w:styleId="BesuchterLink">
+  <w:style w:type="character" w:styleId="FollowedHyperlink">
     <w:name w:val="FollowedHyperlink"/>
-    <w:basedOn w:val="Absatz-Standardschriftart"/>
+    <w:basedOn w:val="DefaultParagraphFont"/>
     <w:uiPriority w:val="99"/>
     <w:semiHidden/>
     <w:unhideWhenUsed/>
@@ -2651,9 +3104,9 @@
       <w:u w:val="single"/>
     </w:rPr>
   </w:style>
-  <w:style w:type="character" w:styleId="NichtaufgelsteErwhnung">
+  <w:style w:type="character" w:styleId="UnresolvedMention">
     <w:name w:val="Unresolved Mention"/>
-    <w:basedOn w:val="Absatz-Standardschriftart"/>
+    <w:basedOn w:val="DefaultParagraphFont"/>
     <w:uiPriority w:val="99"/>
     <w:semiHidden/>
     <w:unhideWhenUsed/>
@@ -2966,7 +3419,7 @@
 </file>
 
 <file path=customXml/itemProps1.xml><?xml version="1.0" encoding="utf-8"?>
-<ds:datastoreItem xmlns:ds="http://schemas.openxmlformats.org/officeDocument/2006/customXml" ds:itemID="{48C8EEB5-6855-4F43-9E77-BB286447EB9D}">
+<ds:datastoreItem xmlns:ds="http://schemas.openxmlformats.org/officeDocument/2006/customXml" ds:itemID="{9B83F662-86F5-418D-96A7-0FA4EE590CCA}">
   <ds:schemaRefs>
     <ds:schemaRef ds:uri="http://schemas.openxmlformats.org/officeDocument/2006/bibliography"/>
   </ds:schemaRefs>

--- a/Documentation/CLERP-Doc.docx
+++ b/Documentation/CLERP-Doc.docx
@@ -4,7 +4,7 @@
   <w:body>
     <w:p>
       <w:pPr>
-        <w:pStyle w:val="Title"/>
+        <w:pStyle w:val="Titel"/>
         <w:rPr>
           <w:sz w:val="52"/>
           <w:szCs w:val="52"/>
@@ -29,7 +29,7 @@
     </w:p>
     <w:p>
       <w:pPr>
-        <w:pStyle w:val="Heading1"/>
+        <w:pStyle w:val="berschrift1"/>
         <w:rPr>
           <w:lang w:val="en-GB"/>
         </w:rPr>
@@ -151,7 +151,7 @@
     </w:p>
     <w:p>
       <w:pPr>
-        <w:pStyle w:val="Heading1"/>
+        <w:pStyle w:val="berschrift1"/>
         <w:rPr>
           <w:lang w:val="en-GB"/>
         </w:rPr>
@@ -165,7 +165,7 @@
     </w:p>
     <w:p>
       <w:pPr>
-        <w:pStyle w:val="ListParagraph"/>
+        <w:pStyle w:val="Listenabsatz"/>
         <w:numPr>
           <w:ilvl w:val="0"/>
           <w:numId w:val="3"/>
@@ -183,7 +183,7 @@
     </w:p>
     <w:p>
       <w:pPr>
-        <w:pStyle w:val="ListParagraph"/>
+        <w:pStyle w:val="Listenabsatz"/>
         <w:numPr>
           <w:ilvl w:val="0"/>
           <w:numId w:val="3"/>
@@ -201,7 +201,7 @@
     </w:p>
     <w:p>
       <w:pPr>
-        <w:pStyle w:val="ListParagraph"/>
+        <w:pStyle w:val="Listenabsatz"/>
         <w:numPr>
           <w:ilvl w:val="0"/>
           <w:numId w:val="3"/>
@@ -231,7 +231,7 @@
     </w:p>
     <w:p>
       <w:pPr>
-        <w:pStyle w:val="ListParagraph"/>
+        <w:pStyle w:val="Listenabsatz"/>
         <w:numPr>
           <w:ilvl w:val="0"/>
           <w:numId w:val="3"/>
@@ -249,7 +249,7 @@
     </w:p>
     <w:p>
       <w:pPr>
-        <w:pStyle w:val="ListParagraph"/>
+        <w:pStyle w:val="Listenabsatz"/>
         <w:numPr>
           <w:ilvl w:val="0"/>
           <w:numId w:val="3"/>
@@ -267,7 +267,7 @@
     </w:p>
     <w:p>
       <w:pPr>
-        <w:pStyle w:val="ListParagraph"/>
+        <w:pStyle w:val="Listenabsatz"/>
         <w:numPr>
           <w:ilvl w:val="0"/>
           <w:numId w:val="3"/>
@@ -285,7 +285,7 @@
     </w:p>
     <w:p>
       <w:pPr>
-        <w:pStyle w:val="ListParagraph"/>
+        <w:pStyle w:val="Listenabsatz"/>
         <w:numPr>
           <w:ilvl w:val="0"/>
           <w:numId w:val="3"/>
@@ -303,7 +303,7 @@
     </w:p>
     <w:p>
       <w:pPr>
-        <w:pStyle w:val="ListParagraph"/>
+        <w:pStyle w:val="Listenabsatz"/>
         <w:numPr>
           <w:ilvl w:val="0"/>
           <w:numId w:val="3"/>
@@ -321,7 +321,7 @@
     </w:p>
     <w:p>
       <w:pPr>
-        <w:pStyle w:val="ListParagraph"/>
+        <w:pStyle w:val="Listenabsatz"/>
         <w:numPr>
           <w:ilvl w:val="0"/>
           <w:numId w:val="3"/>
@@ -339,7 +339,7 @@
     </w:p>
     <w:p>
       <w:pPr>
-        <w:pStyle w:val="ListParagraph"/>
+        <w:pStyle w:val="Listenabsatz"/>
         <w:numPr>
           <w:ilvl w:val="1"/>
           <w:numId w:val="3"/>
@@ -357,7 +357,7 @@
     </w:p>
     <w:p>
       <w:pPr>
-        <w:pStyle w:val="ListParagraph"/>
+        <w:pStyle w:val="Listenabsatz"/>
         <w:numPr>
           <w:ilvl w:val="1"/>
           <w:numId w:val="3"/>
@@ -375,7 +375,7 @@
     </w:p>
     <w:p>
       <w:pPr>
-        <w:pStyle w:val="ListParagraph"/>
+        <w:pStyle w:val="Listenabsatz"/>
         <w:numPr>
           <w:ilvl w:val="0"/>
           <w:numId w:val="3"/>
@@ -393,7 +393,7 @@
     </w:p>
     <w:p>
       <w:pPr>
-        <w:pStyle w:val="ListParagraph"/>
+        <w:pStyle w:val="Listenabsatz"/>
         <w:numPr>
           <w:ilvl w:val="0"/>
           <w:numId w:val="3"/>
@@ -411,7 +411,7 @@
     </w:p>
     <w:p>
       <w:pPr>
-        <w:pStyle w:val="ListParagraph"/>
+        <w:pStyle w:val="Listenabsatz"/>
         <w:numPr>
           <w:ilvl w:val="0"/>
           <w:numId w:val="3"/>
@@ -429,7 +429,7 @@
     </w:p>
     <w:p>
       <w:pPr>
-        <w:pStyle w:val="ListParagraph"/>
+        <w:pStyle w:val="Listenabsatz"/>
         <w:numPr>
           <w:ilvl w:val="0"/>
           <w:numId w:val="3"/>
@@ -447,7 +447,7 @@
     </w:p>
     <w:p>
       <w:pPr>
-        <w:pStyle w:val="ListParagraph"/>
+        <w:pStyle w:val="Listenabsatz"/>
         <w:numPr>
           <w:ilvl w:val="0"/>
           <w:numId w:val="3"/>
@@ -465,7 +465,7 @@
     </w:p>
     <w:p>
       <w:pPr>
-        <w:pStyle w:val="ListParagraph"/>
+        <w:pStyle w:val="Listenabsatz"/>
         <w:numPr>
           <w:ilvl w:val="0"/>
           <w:numId w:val="3"/>
@@ -495,7 +495,7 @@
     </w:p>
     <w:p>
       <w:pPr>
-        <w:pStyle w:val="ListParagraph"/>
+        <w:pStyle w:val="Listenabsatz"/>
         <w:numPr>
           <w:ilvl w:val="1"/>
           <w:numId w:val="3"/>
@@ -513,7 +513,7 @@
     </w:p>
     <w:p>
       <w:pPr>
-        <w:pStyle w:val="ListParagraph"/>
+        <w:pStyle w:val="Listenabsatz"/>
         <w:numPr>
           <w:ilvl w:val="1"/>
           <w:numId w:val="3"/>
@@ -546,7 +546,7 @@
     </w:p>
     <w:p>
       <w:pPr>
-        <w:pStyle w:val="Heading1"/>
+        <w:pStyle w:val="berschrift1"/>
         <w:rPr>
           <w:lang w:val="en-GB"/>
         </w:rPr>
@@ -560,7 +560,7 @@
     </w:p>
     <w:p>
       <w:pPr>
-        <w:pStyle w:val="Heading2"/>
+        <w:pStyle w:val="berschrift2"/>
         <w:rPr>
           <w:lang w:val="en-GB"/>
         </w:rPr>
@@ -574,7 +574,7 @@
     </w:p>
     <w:p>
       <w:pPr>
-        <w:pStyle w:val="ListParagraph"/>
+        <w:pStyle w:val="Listenabsatz"/>
         <w:numPr>
           <w:ilvl w:val="0"/>
           <w:numId w:val="3"/>
@@ -592,7 +592,7 @@
     </w:p>
     <w:p>
       <w:pPr>
-        <w:pStyle w:val="Heading2"/>
+        <w:pStyle w:val="berschrift2"/>
         <w:rPr>
           <w:lang w:val="en-GB"/>
         </w:rPr>
@@ -606,7 +606,7 @@
     </w:p>
     <w:p>
       <w:pPr>
-        <w:pStyle w:val="ListParagraph"/>
+        <w:pStyle w:val="Listenabsatz"/>
         <w:numPr>
           <w:ilvl w:val="0"/>
           <w:numId w:val="3"/>
@@ -648,7 +648,7 @@
     </w:p>
     <w:p>
       <w:pPr>
-        <w:pStyle w:val="ListParagraph"/>
+        <w:pStyle w:val="Listenabsatz"/>
         <w:numPr>
           <w:ilvl w:val="0"/>
           <w:numId w:val="3"/>
@@ -678,7 +678,7 @@
     </w:p>
     <w:p>
       <w:pPr>
-        <w:pStyle w:val="ListParagraph"/>
+        <w:pStyle w:val="Listenabsatz"/>
         <w:numPr>
           <w:ilvl w:val="0"/>
           <w:numId w:val="3"/>
@@ -696,7 +696,7 @@
     </w:p>
     <w:p>
       <w:pPr>
-        <w:pStyle w:val="ListParagraph"/>
+        <w:pStyle w:val="Listenabsatz"/>
         <w:numPr>
           <w:ilvl w:val="1"/>
           <w:numId w:val="3"/>
@@ -714,7 +714,7 @@
     </w:p>
     <w:p>
       <w:pPr>
-        <w:pStyle w:val="ListParagraph"/>
+        <w:pStyle w:val="Listenabsatz"/>
         <w:numPr>
           <w:ilvl w:val="1"/>
           <w:numId w:val="3"/>
@@ -732,7 +732,7 @@
     </w:p>
     <w:p>
       <w:pPr>
-        <w:pStyle w:val="ListParagraph"/>
+        <w:pStyle w:val="Listenabsatz"/>
         <w:numPr>
           <w:ilvl w:val="1"/>
           <w:numId w:val="3"/>
@@ -750,7 +750,7 @@
     </w:p>
     <w:p>
       <w:pPr>
-        <w:pStyle w:val="ListParagraph"/>
+        <w:pStyle w:val="Listenabsatz"/>
         <w:numPr>
           <w:ilvl w:val="0"/>
           <w:numId w:val="3"/>
@@ -768,7 +768,7 @@
     </w:p>
     <w:p>
       <w:pPr>
-        <w:pStyle w:val="ListParagraph"/>
+        <w:pStyle w:val="Listenabsatz"/>
         <w:numPr>
           <w:ilvl w:val="1"/>
           <w:numId w:val="3"/>
@@ -786,7 +786,7 @@
     </w:p>
     <w:p>
       <w:pPr>
-        <w:pStyle w:val="ListParagraph"/>
+        <w:pStyle w:val="Listenabsatz"/>
         <w:numPr>
           <w:ilvl w:val="1"/>
           <w:numId w:val="3"/>
@@ -805,7 +805,7 @@
     </w:p>
     <w:p>
       <w:pPr>
-        <w:pStyle w:val="Heading2"/>
+        <w:pStyle w:val="berschrift2"/>
         <w:rPr>
           <w:lang w:val="en-GB"/>
         </w:rPr>
@@ -819,7 +819,7 @@
     </w:p>
     <w:p>
       <w:pPr>
-        <w:pStyle w:val="ListParagraph"/>
+        <w:pStyle w:val="Listenabsatz"/>
         <w:numPr>
           <w:ilvl w:val="0"/>
           <w:numId w:val="3"/>
@@ -837,7 +837,7 @@
     </w:p>
     <w:p>
       <w:pPr>
-        <w:pStyle w:val="ListParagraph"/>
+        <w:pStyle w:val="Listenabsatz"/>
         <w:numPr>
           <w:ilvl w:val="0"/>
           <w:numId w:val="3"/>
@@ -855,7 +855,7 @@
     </w:p>
     <w:p>
       <w:pPr>
-        <w:pStyle w:val="ListParagraph"/>
+        <w:pStyle w:val="Listenabsatz"/>
         <w:numPr>
           <w:ilvl w:val="0"/>
           <w:numId w:val="3"/>
@@ -876,8 +876,6 @@
         </w:rPr>
         <w:t>EF</w:t>
       </w:r>
-      <w:bookmarkStart w:id="0" w:name="_GoBack"/>
-      <w:bookmarkEnd w:id="0"/>
       <w:r>
         <w:rPr>
           <w:lang w:val="en-GB"/>
@@ -893,7 +891,7 @@
     </w:p>
     <w:p>
       <w:pPr>
-        <w:pStyle w:val="ListParagraph"/>
+        <w:pStyle w:val="Listenabsatz"/>
         <w:numPr>
           <w:ilvl w:val="0"/>
           <w:numId w:val="3"/>
@@ -925,7 +923,7 @@
     </w:p>
     <w:p>
       <w:pPr>
-        <w:pStyle w:val="ListParagraph"/>
+        <w:pStyle w:val="Listenabsatz"/>
         <w:numPr>
           <w:ilvl w:val="0"/>
           <w:numId w:val="3"/>
@@ -943,7 +941,7 @@
     </w:p>
     <w:p>
       <w:pPr>
-        <w:pStyle w:val="ListParagraph"/>
+        <w:pStyle w:val="Listenabsatz"/>
         <w:numPr>
           <w:ilvl w:val="0"/>
           <w:numId w:val="3"/>
@@ -961,7 +959,7 @@
     </w:p>
     <w:p>
       <w:pPr>
-        <w:pStyle w:val="Heading1"/>
+        <w:pStyle w:val="berschrift1"/>
         <w:rPr>
           <w:lang w:val="en-GB"/>
         </w:rPr>
@@ -975,7 +973,7 @@
     </w:p>
     <w:p>
       <w:pPr>
-        <w:pStyle w:val="Heading2"/>
+        <w:pStyle w:val="berschrift2"/>
         <w:rPr>
           <w:lang w:val="en-GB"/>
         </w:rPr>
@@ -1093,7 +1091,7 @@
       </w:r>
       <w:r>
         <w:rPr>
-          <w:rStyle w:val="FootnoteReference"/>
+          <w:rStyle w:val="Funotenzeichen"/>
           <w:lang w:val="en-GB"/>
         </w:rPr>
         <w:footnoteReference w:id="1"/>
@@ -1131,7 +1129,7 @@
       </w:r>
       <w:r>
         <w:rPr>
-          <w:rStyle w:val="FootnoteReference"/>
+          <w:rStyle w:val="Funotenzeichen"/>
           <w:lang w:val="en-GB"/>
         </w:rPr>
         <w:footnoteReference w:id="2"/>
@@ -1317,7 +1315,7 @@
     </w:p>
     <w:p>
       <w:pPr>
-        <w:pStyle w:val="Heading2"/>
+        <w:pStyle w:val="berschrift2"/>
         <w:rPr>
           <w:lang w:val="en-GB"/>
         </w:rPr>
@@ -1680,7 +1678,7 @@
     </w:p>
     <w:p>
       <w:pPr>
-        <w:pStyle w:val="Heading2"/>
+        <w:pStyle w:val="berschrift2"/>
         <w:rPr>
           <w:lang w:val="en-GB"/>
         </w:rPr>
@@ -1778,7 +1776,7 @@
       </w:r>
       <w:r>
         <w:rPr>
-          <w:rStyle w:val="FootnoteReference"/>
+          <w:rStyle w:val="Funotenzeichen"/>
           <w:lang w:val="en-GB"/>
         </w:rPr>
         <w:t xml:space="preserve"> </w:t>
@@ -1801,7 +1799,7 @@
     </w:p>
     <w:p>
       <w:pPr>
-        <w:pStyle w:val="Heading2"/>
+        <w:pStyle w:val="berschrift2"/>
         <w:rPr>
           <w:lang w:val="en-GB"/>
         </w:rPr>
@@ -1906,7 +1904,7 @@
     </w:p>
     <w:p>
       <w:pPr>
-        <w:pStyle w:val="Heading2"/>
+        <w:pStyle w:val="berschrift2"/>
         <w:rPr>
           <w:lang w:val="en-GB"/>
         </w:rPr>
@@ -2011,10 +2009,92 @@
     </w:p>
     <w:p>
       <w:pPr>
-        <w:rPr>
-          <w:lang w:val="en-GB"/>
-        </w:rPr>
-      </w:pPr>
+        <w:pStyle w:val="berschrift2"/>
+        <w:rPr>
+          <w:lang w:val="en-GB"/>
+        </w:rPr>
+      </w:pPr>
+      <w:r>
+        <w:rPr>
+          <w:lang w:val="en-GB"/>
+        </w:rPr>
+        <w:t>Token Theft</w:t>
+      </w:r>
+    </w:p>
+    <w:p>
+      <w:pPr>
+        <w:rPr>
+          <w:lang w:val="en-GB"/>
+        </w:rPr>
+      </w:pPr>
+      <w:r>
+        <w:rPr>
+          <w:lang w:val="en-GB"/>
+        </w:rPr>
+        <w:t>The access-token (JWT) which is generated and returned after an employee has him</w:t>
+      </w:r>
+      <w:r>
+        <w:rPr>
+          <w:lang w:val="en-GB"/>
+        </w:rPr>
+        <w:t>self</w:t>
+      </w:r>
+      <w:bookmarkStart w:id="0" w:name="_GoBack"/>
+      <w:bookmarkEnd w:id="0"/>
+      <w:r>
+        <w:rPr>
+          <w:lang w:val="en-GB"/>
+        </w:rPr>
+        <w:t xml:space="preserve"> logged in, will be stored in the front end. In this location its relatively vulnerable against JS attacks</w:t>
+      </w:r>
+      <w:r>
+        <w:rPr>
+          <w:lang w:val="en-GB"/>
+        </w:rPr>
+        <w:t xml:space="preserve"> (</w:t>
+      </w:r>
+      <w:r>
+        <w:rPr>
+          <w:lang w:val="en-GB"/>
+        </w:rPr>
+        <w:t>from browser extensions for example</w:t>
+      </w:r>
+      <w:r>
+        <w:rPr>
+          <w:lang w:val="en-GB"/>
+        </w:rPr>
+        <w:t>)</w:t>
+      </w:r>
+      <w:r>
+        <w:rPr>
+          <w:lang w:val="en-GB"/>
+        </w:rPr>
+        <w:t xml:space="preserve">. These extensions could steal the access-token from the employee and get themselves access to the application. To prevent this issue, we implemented an IP-lookup feature. While token generation the current IP-address from the login request will be saved in the token as a separate claim. With a global authorization policy, we ensured that on every request which must </w:t>
+      </w:r>
+      <w:r>
+        <w:rPr>
+          <w:lang w:val="en-GB"/>
+        </w:rPr>
+        <w:t xml:space="preserve">be </w:t>
+      </w:r>
+      <w:r>
+        <w:rPr>
+          <w:lang w:val="en-GB"/>
+        </w:rPr>
+        <w:t>authorized, the IP from the token and the current IP will be compared. If they don’t match the request will</w:t>
+      </w:r>
+      <w:r>
+        <w:rPr>
+          <w:lang w:val="en-GB"/>
+        </w:rPr>
+        <w:t xml:space="preserve"> be</w:t>
+      </w:r>
+      <w:r>
+        <w:rPr>
+          <w:lang w:val="en-GB"/>
+        </w:rPr>
+        <w:t xml:space="preserve"> automatically rejected and a response with the code 403 will be returned.</w:t>
+      </w:r>
     </w:p>
     <w:p>
       <w:pPr>
@@ -2104,11 +2184,11 @@
   <w:footnote w:id="1">
     <w:p>
       <w:pPr>
-        <w:pStyle w:val="FootnoteText"/>
-      </w:pPr>
-      <w:r>
-        <w:rPr>
-          <w:rStyle w:val="FootnoteReference"/>
+        <w:pStyle w:val="Funotentext"/>
+      </w:pPr>
+      <w:r>
+        <w:rPr>
+          <w:rStyle w:val="Funotenzeichen"/>
         </w:rPr>
         <w:footnoteRef/>
       </w:r>
@@ -2128,11 +2208,11 @@
   <w:footnote w:id="2">
     <w:p>
       <w:pPr>
-        <w:pStyle w:val="FootnoteText"/>
-      </w:pPr>
-      <w:r>
-        <w:rPr>
-          <w:rStyle w:val="FootnoteReference"/>
+        <w:pStyle w:val="Funotentext"/>
+      </w:pPr>
+      <w:r>
+        <w:rPr>
+          <w:rStyle w:val="Funotenzeichen"/>
         </w:rPr>
         <w:footnoteRef/>
       </w:r>
@@ -2897,15 +2977,15 @@
     <w:lsdException w:name="Unresolved Mention" w:semiHidden="1" w:unhideWhenUsed="1"/>
     <w:lsdException w:name="Smart Link" w:semiHidden="1" w:unhideWhenUsed="1"/>
   </w:latentStyles>
-  <w:style w:type="paragraph" w:default="1" w:styleId="Normal">
+  <w:style w:type="paragraph" w:default="1" w:styleId="Standard">
     <w:name w:val="Normal"/>
     <w:qFormat/>
   </w:style>
-  <w:style w:type="paragraph" w:styleId="Heading1">
+  <w:style w:type="paragraph" w:styleId="berschrift1">
     <w:name w:val="heading 1"/>
-    <w:basedOn w:val="Normal"/>
-    <w:next w:val="Normal"/>
-    <w:link w:val="Heading1Char"/>
+    <w:basedOn w:val="Standard"/>
+    <w:next w:val="Standard"/>
+    <w:link w:val="berschrift1Zchn"/>
     <w:uiPriority w:val="9"/>
     <w:qFormat/>
     <w:rsid w:val="004852C6"/>
@@ -2922,11 +3002,11 @@
       <w:szCs w:val="32"/>
     </w:rPr>
   </w:style>
-  <w:style w:type="paragraph" w:styleId="Heading2">
+  <w:style w:type="paragraph" w:styleId="berschrift2">
     <w:name w:val="heading 2"/>
-    <w:basedOn w:val="Normal"/>
-    <w:next w:val="Normal"/>
-    <w:link w:val="Heading2Char"/>
+    <w:basedOn w:val="Standard"/>
+    <w:next w:val="Standard"/>
+    <w:link w:val="berschrift2Zchn"/>
     <w:uiPriority w:val="9"/>
     <w:unhideWhenUsed/>
     <w:qFormat/>
@@ -2944,13 +3024,13 @@
       <w:szCs w:val="26"/>
     </w:rPr>
   </w:style>
-  <w:style w:type="character" w:default="1" w:styleId="DefaultParagraphFont">
+  <w:style w:type="character" w:default="1" w:styleId="Absatz-Standardschriftart">
     <w:name w:val="Default Paragraph Font"/>
     <w:uiPriority w:val="1"/>
     <w:semiHidden/>
     <w:unhideWhenUsed/>
   </w:style>
-  <w:style w:type="table" w:default="1" w:styleId="TableNormal">
+  <w:style w:type="table" w:default="1" w:styleId="NormaleTabelle">
     <w:name w:val="Normal Table"/>
     <w:uiPriority w:val="99"/>
     <w:semiHidden/>
@@ -2965,17 +3045,17 @@
       </w:tblCellMar>
     </w:tblPr>
   </w:style>
-  <w:style w:type="numbering" w:default="1" w:styleId="NoList">
+  <w:style w:type="numbering" w:default="1" w:styleId="KeineListe">
     <w:name w:val="No List"/>
     <w:uiPriority w:val="99"/>
     <w:semiHidden/>
     <w:unhideWhenUsed/>
   </w:style>
-  <w:style w:type="paragraph" w:styleId="Title">
+  <w:style w:type="paragraph" w:styleId="Titel">
     <w:name w:val="Title"/>
-    <w:basedOn w:val="Normal"/>
-    <w:next w:val="Normal"/>
-    <w:link w:val="TitleChar"/>
+    <w:basedOn w:val="Standard"/>
+    <w:next w:val="Standard"/>
+    <w:link w:val="TitelZchn"/>
     <w:uiPriority w:val="10"/>
     <w:qFormat/>
     <w:rsid w:val="004852C6"/>
@@ -2991,10 +3071,10 @@
       <w:szCs w:val="56"/>
     </w:rPr>
   </w:style>
-  <w:style w:type="character" w:customStyle="1" w:styleId="TitleChar">
-    <w:name w:val="Title Char"/>
-    <w:basedOn w:val="DefaultParagraphFont"/>
-    <w:link w:val="Title"/>
+  <w:style w:type="character" w:customStyle="1" w:styleId="TitelZchn">
+    <w:name w:val="Titel Zchn"/>
+    <w:basedOn w:val="Absatz-Standardschriftart"/>
+    <w:link w:val="Titel"/>
     <w:uiPriority w:val="10"/>
     <w:rsid w:val="004852C6"/>
     <w:rPr>
@@ -3005,9 +3085,9 @@
       <w:szCs w:val="56"/>
     </w:rPr>
   </w:style>
-  <w:style w:type="paragraph" w:styleId="ListParagraph">
+  <w:style w:type="paragraph" w:styleId="Listenabsatz">
     <w:name w:val="List Paragraph"/>
-    <w:basedOn w:val="Normal"/>
+    <w:basedOn w:val="Standard"/>
     <w:uiPriority w:val="34"/>
     <w:qFormat/>
     <w:rsid w:val="004852C6"/>
@@ -3016,10 +3096,10 @@
       <w:contextualSpacing/>
     </w:pPr>
   </w:style>
-  <w:style w:type="character" w:customStyle="1" w:styleId="Heading1Char">
-    <w:name w:val="Heading 1 Char"/>
-    <w:basedOn w:val="DefaultParagraphFont"/>
-    <w:link w:val="Heading1"/>
+  <w:style w:type="character" w:customStyle="1" w:styleId="berschrift1Zchn">
+    <w:name w:val="Überschrift 1 Zchn"/>
+    <w:basedOn w:val="Absatz-Standardschriftart"/>
+    <w:link w:val="berschrift1"/>
     <w:uiPriority w:val="9"/>
     <w:rsid w:val="004852C6"/>
     <w:rPr>
@@ -3029,10 +3109,10 @@
       <w:szCs w:val="32"/>
     </w:rPr>
   </w:style>
-  <w:style w:type="character" w:customStyle="1" w:styleId="Heading2Char">
-    <w:name w:val="Heading 2 Char"/>
-    <w:basedOn w:val="DefaultParagraphFont"/>
-    <w:link w:val="Heading2"/>
+  <w:style w:type="character" w:customStyle="1" w:styleId="berschrift2Zchn">
+    <w:name w:val="Überschrift 2 Zchn"/>
+    <w:basedOn w:val="Absatz-Standardschriftart"/>
+    <w:link w:val="berschrift2"/>
     <w:uiPriority w:val="9"/>
     <w:rsid w:val="003126FC"/>
     <w:rPr>
@@ -3042,10 +3122,10 @@
       <w:szCs w:val="26"/>
     </w:rPr>
   </w:style>
-  <w:style w:type="paragraph" w:styleId="FootnoteText">
+  <w:style w:type="paragraph" w:styleId="Funotentext">
     <w:name w:val="footnote text"/>
-    <w:basedOn w:val="Normal"/>
-    <w:link w:val="FootnoteTextChar"/>
+    <w:basedOn w:val="Standard"/>
+    <w:link w:val="FunotentextZchn"/>
     <w:uiPriority w:val="99"/>
     <w:semiHidden/>
     <w:unhideWhenUsed/>
@@ -3058,10 +3138,10 @@
       <w:szCs w:val="20"/>
     </w:rPr>
   </w:style>
-  <w:style w:type="character" w:customStyle="1" w:styleId="FootnoteTextChar">
-    <w:name w:val="Footnote Text Char"/>
-    <w:basedOn w:val="DefaultParagraphFont"/>
-    <w:link w:val="FootnoteText"/>
+  <w:style w:type="character" w:customStyle="1" w:styleId="FunotentextZchn">
+    <w:name w:val="Fußnotentext Zchn"/>
+    <w:basedOn w:val="Absatz-Standardschriftart"/>
+    <w:link w:val="Funotentext"/>
     <w:uiPriority w:val="99"/>
     <w:semiHidden/>
     <w:rsid w:val="00BE7743"/>
@@ -3070,9 +3150,9 @@
       <w:szCs w:val="20"/>
     </w:rPr>
   </w:style>
-  <w:style w:type="character" w:styleId="FootnoteReference">
+  <w:style w:type="character" w:styleId="Funotenzeichen">
     <w:name w:val="footnote reference"/>
-    <w:basedOn w:val="DefaultParagraphFont"/>
+    <w:basedOn w:val="Absatz-Standardschriftart"/>
     <w:uiPriority w:val="99"/>
     <w:semiHidden/>
     <w:unhideWhenUsed/>
@@ -3083,7 +3163,7 @@
   </w:style>
   <w:style w:type="character" w:styleId="Hyperlink">
     <w:name w:val="Hyperlink"/>
-    <w:basedOn w:val="DefaultParagraphFont"/>
+    <w:basedOn w:val="Absatz-Standardschriftart"/>
     <w:uiPriority w:val="99"/>
     <w:unhideWhenUsed/>
     <w:rsid w:val="00BE7743"/>
@@ -3092,9 +3172,9 @@
       <w:u w:val="single"/>
     </w:rPr>
   </w:style>
-  <w:style w:type="character" w:styleId="FollowedHyperlink">
+  <w:style w:type="character" w:styleId="BesuchterLink">
     <w:name w:val="FollowedHyperlink"/>
-    <w:basedOn w:val="DefaultParagraphFont"/>
+    <w:basedOn w:val="Absatz-Standardschriftart"/>
     <w:uiPriority w:val="99"/>
     <w:semiHidden/>
     <w:unhideWhenUsed/>
@@ -3104,9 +3184,9 @@
       <w:u w:val="single"/>
     </w:rPr>
   </w:style>
-  <w:style w:type="character" w:styleId="UnresolvedMention">
+  <w:style w:type="character" w:styleId="NichtaufgelsteErwhnung">
     <w:name w:val="Unresolved Mention"/>
-    <w:basedOn w:val="DefaultParagraphFont"/>
+    <w:basedOn w:val="Absatz-Standardschriftart"/>
     <w:uiPriority w:val="99"/>
     <w:semiHidden/>
     <w:unhideWhenUsed/>
@@ -3419,7 +3499,7 @@
 </file>
 
 <file path=customXml/itemProps1.xml><?xml version="1.0" encoding="utf-8"?>
-<ds:datastoreItem xmlns:ds="http://schemas.openxmlformats.org/officeDocument/2006/customXml" ds:itemID="{9B83F662-86F5-418D-96A7-0FA4EE590CCA}">
+<ds:datastoreItem xmlns:ds="http://schemas.openxmlformats.org/officeDocument/2006/customXml" ds:itemID="{491A2BF6-B14F-4811-A56C-6211607F204F}">
   <ds:schemaRefs>
     <ds:schemaRef ds:uri="http://schemas.openxmlformats.org/officeDocument/2006/bibliography"/>
   </ds:schemaRefs>

--- a/Documentation/CLERP-Doc.docx
+++ b/Documentation/CLERP-Doc.docx
@@ -4,7 +4,7 @@
   <w:body>
     <w:p>
       <w:pPr>
-        <w:pStyle w:val="Titel"/>
+        <w:pStyle w:val="Title"/>
         <w:rPr>
           <w:sz w:val="52"/>
           <w:szCs w:val="52"/>
@@ -29,7 +29,7 @@
     </w:p>
     <w:p>
       <w:pPr>
-        <w:pStyle w:val="berschrift1"/>
+        <w:pStyle w:val="Heading1"/>
         <w:rPr>
           <w:lang w:val="en-GB"/>
         </w:rPr>
@@ -151,7 +151,7 @@
     </w:p>
     <w:p>
       <w:pPr>
-        <w:pStyle w:val="berschrift1"/>
+        <w:pStyle w:val="Heading1"/>
         <w:rPr>
           <w:lang w:val="en-GB"/>
         </w:rPr>
@@ -165,7 +165,7 @@
     </w:p>
     <w:p>
       <w:pPr>
-        <w:pStyle w:val="Listenabsatz"/>
+        <w:pStyle w:val="ListParagraph"/>
         <w:numPr>
           <w:ilvl w:val="0"/>
           <w:numId w:val="3"/>
@@ -183,7 +183,7 @@
     </w:p>
     <w:p>
       <w:pPr>
-        <w:pStyle w:val="Listenabsatz"/>
+        <w:pStyle w:val="ListParagraph"/>
         <w:numPr>
           <w:ilvl w:val="0"/>
           <w:numId w:val="3"/>
@@ -201,7 +201,7 @@
     </w:p>
     <w:p>
       <w:pPr>
-        <w:pStyle w:val="Listenabsatz"/>
+        <w:pStyle w:val="ListParagraph"/>
         <w:numPr>
           <w:ilvl w:val="0"/>
           <w:numId w:val="3"/>
@@ -231,7 +231,7 @@
     </w:p>
     <w:p>
       <w:pPr>
-        <w:pStyle w:val="Listenabsatz"/>
+        <w:pStyle w:val="ListParagraph"/>
         <w:numPr>
           <w:ilvl w:val="0"/>
           <w:numId w:val="3"/>
@@ -249,7 +249,7 @@
     </w:p>
     <w:p>
       <w:pPr>
-        <w:pStyle w:val="Listenabsatz"/>
+        <w:pStyle w:val="ListParagraph"/>
         <w:numPr>
           <w:ilvl w:val="0"/>
           <w:numId w:val="3"/>
@@ -267,7 +267,7 @@
     </w:p>
     <w:p>
       <w:pPr>
-        <w:pStyle w:val="Listenabsatz"/>
+        <w:pStyle w:val="ListParagraph"/>
         <w:numPr>
           <w:ilvl w:val="0"/>
           <w:numId w:val="3"/>
@@ -285,7 +285,7 @@
     </w:p>
     <w:p>
       <w:pPr>
-        <w:pStyle w:val="Listenabsatz"/>
+        <w:pStyle w:val="ListParagraph"/>
         <w:numPr>
           <w:ilvl w:val="0"/>
           <w:numId w:val="3"/>
@@ -303,7 +303,7 @@
     </w:p>
     <w:p>
       <w:pPr>
-        <w:pStyle w:val="Listenabsatz"/>
+        <w:pStyle w:val="ListParagraph"/>
         <w:numPr>
           <w:ilvl w:val="0"/>
           <w:numId w:val="3"/>
@@ -321,7 +321,7 @@
     </w:p>
     <w:p>
       <w:pPr>
-        <w:pStyle w:val="Listenabsatz"/>
+        <w:pStyle w:val="ListParagraph"/>
         <w:numPr>
           <w:ilvl w:val="0"/>
           <w:numId w:val="3"/>
@@ -339,7 +339,7 @@
     </w:p>
     <w:p>
       <w:pPr>
-        <w:pStyle w:val="Listenabsatz"/>
+        <w:pStyle w:val="ListParagraph"/>
         <w:numPr>
           <w:ilvl w:val="1"/>
           <w:numId w:val="3"/>
@@ -357,7 +357,7 @@
     </w:p>
     <w:p>
       <w:pPr>
-        <w:pStyle w:val="Listenabsatz"/>
+        <w:pStyle w:val="ListParagraph"/>
         <w:numPr>
           <w:ilvl w:val="1"/>
           <w:numId w:val="3"/>
@@ -375,7 +375,7 @@
     </w:p>
     <w:p>
       <w:pPr>
-        <w:pStyle w:val="Listenabsatz"/>
+        <w:pStyle w:val="ListParagraph"/>
         <w:numPr>
           <w:ilvl w:val="0"/>
           <w:numId w:val="3"/>
@@ -393,7 +393,7 @@
     </w:p>
     <w:p>
       <w:pPr>
-        <w:pStyle w:val="Listenabsatz"/>
+        <w:pStyle w:val="ListParagraph"/>
         <w:numPr>
           <w:ilvl w:val="0"/>
           <w:numId w:val="3"/>
@@ -411,7 +411,7 @@
     </w:p>
     <w:p>
       <w:pPr>
-        <w:pStyle w:val="Listenabsatz"/>
+        <w:pStyle w:val="ListParagraph"/>
         <w:numPr>
           <w:ilvl w:val="0"/>
           <w:numId w:val="3"/>
@@ -429,7 +429,7 @@
     </w:p>
     <w:p>
       <w:pPr>
-        <w:pStyle w:val="Listenabsatz"/>
+        <w:pStyle w:val="ListParagraph"/>
         <w:numPr>
           <w:ilvl w:val="0"/>
           <w:numId w:val="3"/>
@@ -447,7 +447,7 @@
     </w:p>
     <w:p>
       <w:pPr>
-        <w:pStyle w:val="Listenabsatz"/>
+        <w:pStyle w:val="ListParagraph"/>
         <w:numPr>
           <w:ilvl w:val="0"/>
           <w:numId w:val="3"/>
@@ -465,7 +465,7 @@
     </w:p>
     <w:p>
       <w:pPr>
-        <w:pStyle w:val="Listenabsatz"/>
+        <w:pStyle w:val="ListParagraph"/>
         <w:numPr>
           <w:ilvl w:val="0"/>
           <w:numId w:val="3"/>
@@ -495,7 +495,7 @@
     </w:p>
     <w:p>
       <w:pPr>
-        <w:pStyle w:val="Listenabsatz"/>
+        <w:pStyle w:val="ListParagraph"/>
         <w:numPr>
           <w:ilvl w:val="1"/>
           <w:numId w:val="3"/>
@@ -513,7 +513,7 @@
     </w:p>
     <w:p>
       <w:pPr>
-        <w:pStyle w:val="Listenabsatz"/>
+        <w:pStyle w:val="ListParagraph"/>
         <w:numPr>
           <w:ilvl w:val="1"/>
           <w:numId w:val="3"/>
@@ -546,7 +546,7 @@
     </w:p>
     <w:p>
       <w:pPr>
-        <w:pStyle w:val="berschrift1"/>
+        <w:pStyle w:val="Heading1"/>
         <w:rPr>
           <w:lang w:val="en-GB"/>
         </w:rPr>
@@ -560,7 +560,7 @@
     </w:p>
     <w:p>
       <w:pPr>
-        <w:pStyle w:val="berschrift2"/>
+        <w:pStyle w:val="Heading2"/>
         <w:rPr>
           <w:lang w:val="en-GB"/>
         </w:rPr>
@@ -574,7 +574,7 @@
     </w:p>
     <w:p>
       <w:pPr>
-        <w:pStyle w:val="Listenabsatz"/>
+        <w:pStyle w:val="ListParagraph"/>
         <w:numPr>
           <w:ilvl w:val="0"/>
           <w:numId w:val="3"/>
@@ -592,7 +592,7 @@
     </w:p>
     <w:p>
       <w:pPr>
-        <w:pStyle w:val="berschrift2"/>
+        <w:pStyle w:val="Heading2"/>
         <w:rPr>
           <w:lang w:val="en-GB"/>
         </w:rPr>
@@ -606,7 +606,7 @@
     </w:p>
     <w:p>
       <w:pPr>
-        <w:pStyle w:val="Listenabsatz"/>
+        <w:pStyle w:val="ListParagraph"/>
         <w:numPr>
           <w:ilvl w:val="0"/>
           <w:numId w:val="3"/>
@@ -648,7 +648,7 @@
     </w:p>
     <w:p>
       <w:pPr>
-        <w:pStyle w:val="Listenabsatz"/>
+        <w:pStyle w:val="ListParagraph"/>
         <w:numPr>
           <w:ilvl w:val="0"/>
           <w:numId w:val="3"/>
@@ -678,7 +678,7 @@
     </w:p>
     <w:p>
       <w:pPr>
-        <w:pStyle w:val="Listenabsatz"/>
+        <w:pStyle w:val="ListParagraph"/>
         <w:numPr>
           <w:ilvl w:val="0"/>
           <w:numId w:val="3"/>
@@ -696,7 +696,7 @@
     </w:p>
     <w:p>
       <w:pPr>
-        <w:pStyle w:val="Listenabsatz"/>
+        <w:pStyle w:val="ListParagraph"/>
         <w:numPr>
           <w:ilvl w:val="1"/>
           <w:numId w:val="3"/>
@@ -714,7 +714,7 @@
     </w:p>
     <w:p>
       <w:pPr>
-        <w:pStyle w:val="Listenabsatz"/>
+        <w:pStyle w:val="ListParagraph"/>
         <w:numPr>
           <w:ilvl w:val="1"/>
           <w:numId w:val="3"/>
@@ -732,7 +732,7 @@
     </w:p>
     <w:p>
       <w:pPr>
-        <w:pStyle w:val="Listenabsatz"/>
+        <w:pStyle w:val="ListParagraph"/>
         <w:numPr>
           <w:ilvl w:val="1"/>
           <w:numId w:val="3"/>
@@ -750,7 +750,7 @@
     </w:p>
     <w:p>
       <w:pPr>
-        <w:pStyle w:val="Listenabsatz"/>
+        <w:pStyle w:val="ListParagraph"/>
         <w:numPr>
           <w:ilvl w:val="0"/>
           <w:numId w:val="3"/>
@@ -768,7 +768,7 @@
     </w:p>
     <w:p>
       <w:pPr>
-        <w:pStyle w:val="Listenabsatz"/>
+        <w:pStyle w:val="ListParagraph"/>
         <w:numPr>
           <w:ilvl w:val="1"/>
           <w:numId w:val="3"/>
@@ -786,7 +786,7 @@
     </w:p>
     <w:p>
       <w:pPr>
-        <w:pStyle w:val="Listenabsatz"/>
+        <w:pStyle w:val="ListParagraph"/>
         <w:numPr>
           <w:ilvl w:val="1"/>
           <w:numId w:val="3"/>
@@ -805,7 +805,7 @@
     </w:p>
     <w:p>
       <w:pPr>
-        <w:pStyle w:val="berschrift2"/>
+        <w:pStyle w:val="Heading2"/>
         <w:rPr>
           <w:lang w:val="en-GB"/>
         </w:rPr>
@@ -819,7 +819,7 @@
     </w:p>
     <w:p>
       <w:pPr>
-        <w:pStyle w:val="Listenabsatz"/>
+        <w:pStyle w:val="ListParagraph"/>
         <w:numPr>
           <w:ilvl w:val="0"/>
           <w:numId w:val="3"/>
@@ -837,7 +837,7 @@
     </w:p>
     <w:p>
       <w:pPr>
-        <w:pStyle w:val="Listenabsatz"/>
+        <w:pStyle w:val="ListParagraph"/>
         <w:numPr>
           <w:ilvl w:val="0"/>
           <w:numId w:val="3"/>
@@ -855,7 +855,7 @@
     </w:p>
     <w:p>
       <w:pPr>
-        <w:pStyle w:val="Listenabsatz"/>
+        <w:pStyle w:val="ListParagraph"/>
         <w:numPr>
           <w:ilvl w:val="0"/>
           <w:numId w:val="3"/>
@@ -891,7 +891,7 @@
     </w:p>
     <w:p>
       <w:pPr>
-        <w:pStyle w:val="Listenabsatz"/>
+        <w:pStyle w:val="ListParagraph"/>
         <w:numPr>
           <w:ilvl w:val="0"/>
           <w:numId w:val="3"/>
@@ -923,7 +923,7 @@
     </w:p>
     <w:p>
       <w:pPr>
-        <w:pStyle w:val="Listenabsatz"/>
+        <w:pStyle w:val="ListParagraph"/>
         <w:numPr>
           <w:ilvl w:val="0"/>
           <w:numId w:val="3"/>
@@ -941,7 +941,7 @@
     </w:p>
     <w:p>
       <w:pPr>
-        <w:pStyle w:val="Listenabsatz"/>
+        <w:pStyle w:val="ListParagraph"/>
         <w:numPr>
           <w:ilvl w:val="0"/>
           <w:numId w:val="3"/>
@@ -959,7 +959,7 @@
     </w:p>
     <w:p>
       <w:pPr>
-        <w:pStyle w:val="berschrift1"/>
+        <w:pStyle w:val="Heading1"/>
         <w:rPr>
           <w:lang w:val="en-GB"/>
         </w:rPr>
@@ -973,7 +973,7 @@
     </w:p>
     <w:p>
       <w:pPr>
-        <w:pStyle w:val="berschrift2"/>
+        <w:pStyle w:val="Heading2"/>
         <w:rPr>
           <w:lang w:val="en-GB"/>
         </w:rPr>
@@ -1091,7 +1091,7 @@
       </w:r>
       <w:r>
         <w:rPr>
-          <w:rStyle w:val="Funotenzeichen"/>
+          <w:rStyle w:val="FootnoteReference"/>
           <w:lang w:val="en-GB"/>
         </w:rPr>
         <w:footnoteReference w:id="1"/>
@@ -1129,7 +1129,7 @@
       </w:r>
       <w:r>
         <w:rPr>
-          <w:rStyle w:val="Funotenzeichen"/>
+          <w:rStyle w:val="FootnoteReference"/>
           <w:lang w:val="en-GB"/>
         </w:rPr>
         <w:footnoteReference w:id="2"/>
@@ -1315,7 +1315,7 @@
     </w:p>
     <w:p>
       <w:pPr>
-        <w:pStyle w:val="berschrift2"/>
+        <w:pStyle w:val="Heading2"/>
         <w:rPr>
           <w:lang w:val="en-GB"/>
         </w:rPr>
@@ -1678,7 +1678,7 @@
     </w:p>
     <w:p>
       <w:pPr>
-        <w:pStyle w:val="berschrift2"/>
+        <w:pStyle w:val="Heading2"/>
         <w:rPr>
           <w:lang w:val="en-GB"/>
         </w:rPr>
@@ -1776,7 +1776,7 @@
       </w:r>
       <w:r>
         <w:rPr>
-          <w:rStyle w:val="Funotenzeichen"/>
+          <w:rStyle w:val="FootnoteReference"/>
           <w:lang w:val="en-GB"/>
         </w:rPr>
         <w:t xml:space="preserve"> </w:t>
@@ -1799,7 +1799,7 @@
     </w:p>
     <w:p>
       <w:pPr>
-        <w:pStyle w:val="berschrift2"/>
+        <w:pStyle w:val="Heading2"/>
         <w:rPr>
           <w:lang w:val="en-GB"/>
         </w:rPr>
@@ -1904,7 +1904,7 @@
     </w:p>
     <w:p>
       <w:pPr>
-        <w:pStyle w:val="berschrift2"/>
+        <w:pStyle w:val="Heading2"/>
         <w:rPr>
           <w:lang w:val="en-GB"/>
         </w:rPr>
@@ -1938,7 +1938,19 @@
         <w:rPr>
           <w:lang w:val="en-GB"/>
         </w:rPr>
-        <w:t xml:space="preserve"> directory traversal isn’t possible with ASP.NET Core, because there isn’t any folder structure which is exposed. But in terms of general resources which are accessible per URL (Images, or other content, which has the id of the element in the U</w:t>
+        <w:t xml:space="preserve"> directory traversal isn’t possible with ASP.NET Core, because there isn’t any folder structure which is exposed. But </w:t>
+      </w:r>
+      <w:r>
+        <w:rPr>
+          <w:lang w:val="en-GB"/>
+        </w:rPr>
+        <w:t>for</w:t>
+      </w:r>
+      <w:r>
+        <w:rPr>
+          <w:lang w:val="en-GB"/>
+        </w:rPr>
+        <w:t xml:space="preserve"> general resources which are accessible per URL (Images, or other content, which has the id of the element in the U</w:t>
       </w:r>
       <w:r>
         <w:rPr>
@@ -1986,58 +1998,13 @@
         <w:rPr>
           <w:lang w:val="en-GB"/>
         </w:rPr>
-        <w:t xml:space="preserve">more difficult. </w:t>
-      </w:r>
-      <w:r>
-        <w:rPr>
-          <w:lang w:val="en-GB"/>
-        </w:rPr>
-        <w:t>This is</w:t>
-      </w:r>
-      <w:r>
-        <w:rPr>
-          <w:lang w:val="en-GB"/>
-        </w:rPr>
-        <w:t xml:space="preserve"> additional to the auth/role security we already have in place.</w:t>
-      </w:r>
-      <w:r>
-        <w:rPr>
-          <w:lang w:val="en-GB"/>
-        </w:rPr>
-        <w:t xml:space="preserve"> </w:t>
-      </w:r>
-    </w:p>
-    <w:p>
-      <w:pPr>
-        <w:pStyle w:val="berschrift2"/>
-        <w:rPr>
-          <w:lang w:val="en-GB"/>
-        </w:rPr>
-      </w:pPr>
-      <w:r>
-        <w:rPr>
-          <w:lang w:val="en-GB"/>
-        </w:rPr>
-        <w:t>Token Theft</w:t>
-      </w:r>
-    </w:p>
-    <w:p>
-      <w:pPr>
-        <w:rPr>
-          <w:lang w:val="en-GB"/>
-        </w:rPr>
-      </w:pPr>
-      <w:r>
-        <w:rPr>
-          <w:lang w:val="en-GB"/>
-        </w:rPr>
-        <w:t>The access-token (JWT) which is generated and returned after an employee has him</w:t>
-      </w:r>
-      <w:r>
-        <w:rPr>
-          <w:lang w:val="en-GB"/>
-        </w:rPr>
-        <w:t>self</w:t>
+        <w:t>more difficult</w:t>
+      </w:r>
+      <w:r>
+        <w:rPr>
+          <w:lang w:val="en-GB"/>
+        </w:rPr>
+        <w:t>, since a GUID can’t be guessed as easily as an Id</w:t>
       </w:r>
       <w:bookmarkStart w:id="0" w:name="_GoBack"/>
       <w:bookmarkEnd w:id="0"/>
@@ -2045,6 +2012,75 @@
         <w:rPr>
           <w:lang w:val="en-GB"/>
         </w:rPr>
+        <w:t xml:space="preserve">. </w:t>
+      </w:r>
+      <w:r>
+        <w:rPr>
+          <w:lang w:val="en-GB"/>
+        </w:rPr>
+        <w:t>This is</w:t>
+      </w:r>
+      <w:r>
+        <w:rPr>
+          <w:lang w:val="en-GB"/>
+        </w:rPr>
+        <w:t xml:space="preserve"> </w:t>
+      </w:r>
+      <w:r>
+        <w:rPr>
+          <w:lang w:val="en-GB"/>
+        </w:rPr>
+        <w:t>in addition</w:t>
+      </w:r>
+      <w:r>
+        <w:rPr>
+          <w:lang w:val="en-GB"/>
+        </w:rPr>
+        <w:t xml:space="preserve"> to the auth/role security we already have in place.</w:t>
+      </w:r>
+      <w:r>
+        <w:rPr>
+          <w:lang w:val="en-GB"/>
+        </w:rPr>
+        <w:t xml:space="preserve"> </w:t>
+      </w:r>
+    </w:p>
+    <w:p>
+      <w:pPr>
+        <w:pStyle w:val="Heading2"/>
+        <w:rPr>
+          <w:lang w:val="en-GB"/>
+        </w:rPr>
+      </w:pPr>
+      <w:r>
+        <w:rPr>
+          <w:lang w:val="en-GB"/>
+        </w:rPr>
+        <w:t>Token Theft</w:t>
+      </w:r>
+    </w:p>
+    <w:p>
+      <w:pPr>
+        <w:rPr>
+          <w:lang w:val="en-GB"/>
+        </w:rPr>
+      </w:pPr>
+      <w:r>
+        <w:rPr>
+          <w:lang w:val="en-GB"/>
+        </w:rPr>
+        <w:t>The access-token (JWT) which is generated and returned after an employee has him</w:t>
+      </w:r>
+      <w:r>
+        <w:rPr>
+          <w:lang w:val="en-GB"/>
+        </w:rPr>
+        <w:t>self</w:t>
+      </w:r>
+      <w:r>
+        <w:rPr>
+          <w:lang w:val="en-GB"/>
+        </w:rPr>
         <w:t xml:space="preserve"> logged in, will be stored in the front end. In this location its relatively vulnerable against JS attacks</w:t>
       </w:r>
       <w:r>
@@ -2069,19 +2105,31 @@
         <w:rPr>
           <w:lang w:val="en-GB"/>
         </w:rPr>
-        <w:t xml:space="preserve">. These extensions could steal the access-token from the employee and get themselves access to the application. To prevent this issue, we implemented an IP-lookup feature. While token generation the current IP-address from the login request will be saved in the token as a separate claim. With a global authorization policy, we ensured that on every request which must </w:t>
-      </w:r>
-      <w:r>
-        <w:rPr>
-          <w:lang w:val="en-GB"/>
-        </w:rPr>
-        <w:t xml:space="preserve">be </w:t>
-      </w:r>
-      <w:r>
-        <w:rPr>
-          <w:lang w:val="en-GB"/>
-        </w:rPr>
-        <w:t>authorized, the IP from the token and the current IP will be compared. If they don’t match the request will</w:t>
+        <w:t xml:space="preserve">. These extensions could steal the access-token from the employee and get themselves access to the application. To prevent this issue, we implemented an IP-lookup feature. </w:t>
+      </w:r>
+      <w:r>
+        <w:rPr>
+          <w:lang w:val="en-GB"/>
+        </w:rPr>
+        <w:t>On</w:t>
+      </w:r>
+      <w:r>
+        <w:rPr>
+          <w:lang w:val="en-GB"/>
+        </w:rPr>
+        <w:t xml:space="preserve"> token generation the current IP-address from the login request will be saved in the token as a separate claim. With a global authorization policy, we ensured that on every request </w:t>
+      </w:r>
+      <w:r>
+        <w:rPr>
+          <w:lang w:val="en-GB"/>
+        </w:rPr>
+        <w:t>that requires authorization,</w:t>
+      </w:r>
+      <w:r>
+        <w:rPr>
+          <w:lang w:val="en-GB"/>
+        </w:rPr>
+        <w:t xml:space="preserve"> the IP from the token and the current IP will be compared. If they don’t match the request will</w:t>
       </w:r>
       <w:r>
         <w:rPr>
@@ -2184,11 +2232,11 @@
   <w:footnote w:id="1">
     <w:p>
       <w:pPr>
-        <w:pStyle w:val="Funotentext"/>
-      </w:pPr>
-      <w:r>
-        <w:rPr>
-          <w:rStyle w:val="Funotenzeichen"/>
+        <w:pStyle w:val="FootnoteText"/>
+      </w:pPr>
+      <w:r>
+        <w:rPr>
+          <w:rStyle w:val="FootnoteReference"/>
         </w:rPr>
         <w:footnoteRef/>
       </w:r>
@@ -2208,11 +2256,11 @@
   <w:footnote w:id="2">
     <w:p>
       <w:pPr>
-        <w:pStyle w:val="Funotentext"/>
-      </w:pPr>
-      <w:r>
-        <w:rPr>
-          <w:rStyle w:val="Funotenzeichen"/>
+        <w:pStyle w:val="FootnoteText"/>
+      </w:pPr>
+      <w:r>
+        <w:rPr>
+          <w:rStyle w:val="FootnoteReference"/>
         </w:rPr>
         <w:footnoteRef/>
       </w:r>
@@ -2977,15 +3025,15 @@
     <w:lsdException w:name="Unresolved Mention" w:semiHidden="1" w:unhideWhenUsed="1"/>
     <w:lsdException w:name="Smart Link" w:semiHidden="1" w:unhideWhenUsed="1"/>
   </w:latentStyles>
-  <w:style w:type="paragraph" w:default="1" w:styleId="Standard">
+  <w:style w:type="paragraph" w:default="1" w:styleId="Normal">
     <w:name w:val="Normal"/>
     <w:qFormat/>
   </w:style>
-  <w:style w:type="paragraph" w:styleId="berschrift1">
+  <w:style w:type="paragraph" w:styleId="Heading1">
     <w:name w:val="heading 1"/>
-    <w:basedOn w:val="Standard"/>
-    <w:next w:val="Standard"/>
-    <w:link w:val="berschrift1Zchn"/>
+    <w:basedOn w:val="Normal"/>
+    <w:next w:val="Normal"/>
+    <w:link w:val="Heading1Char"/>
     <w:uiPriority w:val="9"/>
     <w:qFormat/>
     <w:rsid w:val="004852C6"/>
@@ -3002,11 +3050,11 @@
       <w:szCs w:val="32"/>
     </w:rPr>
   </w:style>
-  <w:style w:type="paragraph" w:styleId="berschrift2">
+  <w:style w:type="paragraph" w:styleId="Heading2">
     <w:name w:val="heading 2"/>
-    <w:basedOn w:val="Standard"/>
-    <w:next w:val="Standard"/>
-    <w:link w:val="berschrift2Zchn"/>
+    <w:basedOn w:val="Normal"/>
+    <w:next w:val="Normal"/>
+    <w:link w:val="Heading2Char"/>
     <w:uiPriority w:val="9"/>
     <w:unhideWhenUsed/>
     <w:qFormat/>
@@ -3024,13 +3072,13 @@
       <w:szCs w:val="26"/>
     </w:rPr>
   </w:style>
-  <w:style w:type="character" w:default="1" w:styleId="Absatz-Standardschriftart">
+  <w:style w:type="character" w:default="1" w:styleId="DefaultParagraphFont">
     <w:name w:val="Default Paragraph Font"/>
     <w:uiPriority w:val="1"/>
     <w:semiHidden/>
     <w:unhideWhenUsed/>
   </w:style>
-  <w:style w:type="table" w:default="1" w:styleId="NormaleTabelle">
+  <w:style w:type="table" w:default="1" w:styleId="TableNormal">
     <w:name w:val="Normal Table"/>
     <w:uiPriority w:val="99"/>
     <w:semiHidden/>
@@ -3045,17 +3093,17 @@
       </w:tblCellMar>
     </w:tblPr>
   </w:style>
-  <w:style w:type="numbering" w:default="1" w:styleId="KeineListe">
+  <w:style w:type="numbering" w:default="1" w:styleId="NoList">
     <w:name w:val="No List"/>
     <w:uiPriority w:val="99"/>
     <w:semiHidden/>
     <w:unhideWhenUsed/>
   </w:style>
-  <w:style w:type="paragraph" w:styleId="Titel">
+  <w:style w:type="paragraph" w:styleId="Title">
     <w:name w:val="Title"/>
-    <w:basedOn w:val="Standard"/>
-    <w:next w:val="Standard"/>
-    <w:link w:val="TitelZchn"/>
+    <w:basedOn w:val="Normal"/>
+    <w:next w:val="Normal"/>
+    <w:link w:val="TitleChar"/>
     <w:uiPriority w:val="10"/>
     <w:qFormat/>
     <w:rsid w:val="004852C6"/>
@@ -3071,10 +3119,10 @@
       <w:szCs w:val="56"/>
     </w:rPr>
   </w:style>
-  <w:style w:type="character" w:customStyle="1" w:styleId="TitelZchn">
-    <w:name w:val="Titel Zchn"/>
-    <w:basedOn w:val="Absatz-Standardschriftart"/>
-    <w:link w:val="Titel"/>
+  <w:style w:type="character" w:customStyle="1" w:styleId="TitleChar">
+    <w:name w:val="Title Char"/>
+    <w:basedOn w:val="DefaultParagraphFont"/>
+    <w:link w:val="Title"/>
     <w:uiPriority w:val="10"/>
     <w:rsid w:val="004852C6"/>
     <w:rPr>
@@ -3085,9 +3133,9 @@
       <w:szCs w:val="56"/>
     </w:rPr>
   </w:style>
-  <w:style w:type="paragraph" w:styleId="Listenabsatz">
+  <w:style w:type="paragraph" w:styleId="ListParagraph">
     <w:name w:val="List Paragraph"/>
-    <w:basedOn w:val="Standard"/>
+    <w:basedOn w:val="Normal"/>
     <w:uiPriority w:val="34"/>
     <w:qFormat/>
     <w:rsid w:val="004852C6"/>
@@ -3096,10 +3144,10 @@
       <w:contextualSpacing/>
     </w:pPr>
   </w:style>
-  <w:style w:type="character" w:customStyle="1" w:styleId="berschrift1Zchn">
-    <w:name w:val="Überschrift 1 Zchn"/>
-    <w:basedOn w:val="Absatz-Standardschriftart"/>
-    <w:link w:val="berschrift1"/>
+  <w:style w:type="character" w:customStyle="1" w:styleId="Heading1Char">
+    <w:name w:val="Heading 1 Char"/>
+    <w:basedOn w:val="DefaultParagraphFont"/>
+    <w:link w:val="Heading1"/>
     <w:uiPriority w:val="9"/>
     <w:rsid w:val="004852C6"/>
     <w:rPr>
@@ -3109,10 +3157,10 @@
       <w:szCs w:val="32"/>
     </w:rPr>
   </w:style>
-  <w:style w:type="character" w:customStyle="1" w:styleId="berschrift2Zchn">
-    <w:name w:val="Überschrift 2 Zchn"/>
-    <w:basedOn w:val="Absatz-Standardschriftart"/>
-    <w:link w:val="berschrift2"/>
+  <w:style w:type="character" w:customStyle="1" w:styleId="Heading2Char">
+    <w:name w:val="Heading 2 Char"/>
+    <w:basedOn w:val="DefaultParagraphFont"/>
+    <w:link w:val="Heading2"/>
     <w:uiPriority w:val="9"/>
     <w:rsid w:val="003126FC"/>
     <w:rPr>
@@ -3122,10 +3170,10 @@
       <w:szCs w:val="26"/>
     </w:rPr>
   </w:style>
-  <w:style w:type="paragraph" w:styleId="Funotentext">
+  <w:style w:type="paragraph" w:styleId="FootnoteText">
     <w:name w:val="footnote text"/>
-    <w:basedOn w:val="Standard"/>
-    <w:link w:val="FunotentextZchn"/>
+    <w:basedOn w:val="Normal"/>
+    <w:link w:val="FootnoteTextChar"/>
     <w:uiPriority w:val="99"/>
     <w:semiHidden/>
     <w:unhideWhenUsed/>
@@ -3138,10 +3186,10 @@
       <w:szCs w:val="20"/>
     </w:rPr>
   </w:style>
-  <w:style w:type="character" w:customStyle="1" w:styleId="FunotentextZchn">
-    <w:name w:val="Fußnotentext Zchn"/>
-    <w:basedOn w:val="Absatz-Standardschriftart"/>
-    <w:link w:val="Funotentext"/>
+  <w:style w:type="character" w:customStyle="1" w:styleId="FootnoteTextChar">
+    <w:name w:val="Footnote Text Char"/>
+    <w:basedOn w:val="DefaultParagraphFont"/>
+    <w:link w:val="FootnoteText"/>
     <w:uiPriority w:val="99"/>
     <w:semiHidden/>
     <w:rsid w:val="00BE7743"/>
@@ -3150,9 +3198,9 @@
       <w:szCs w:val="20"/>
     </w:rPr>
   </w:style>
-  <w:style w:type="character" w:styleId="Funotenzeichen">
+  <w:style w:type="character" w:styleId="FootnoteReference">
     <w:name w:val="footnote reference"/>
-    <w:basedOn w:val="Absatz-Standardschriftart"/>
+    <w:basedOn w:val="DefaultParagraphFont"/>
     <w:uiPriority w:val="99"/>
     <w:semiHidden/>
     <w:unhideWhenUsed/>
@@ -3163,7 +3211,7 @@
   </w:style>
   <w:style w:type="character" w:styleId="Hyperlink">
     <w:name w:val="Hyperlink"/>
-    <w:basedOn w:val="Absatz-Standardschriftart"/>
+    <w:basedOn w:val="DefaultParagraphFont"/>
     <w:uiPriority w:val="99"/>
     <w:unhideWhenUsed/>
     <w:rsid w:val="00BE7743"/>
@@ -3172,9 +3220,9 @@
       <w:u w:val="single"/>
     </w:rPr>
   </w:style>
-  <w:style w:type="character" w:styleId="BesuchterLink">
+  <w:style w:type="character" w:styleId="FollowedHyperlink">
     <w:name w:val="FollowedHyperlink"/>
-    <w:basedOn w:val="Absatz-Standardschriftart"/>
+    <w:basedOn w:val="DefaultParagraphFont"/>
     <w:uiPriority w:val="99"/>
     <w:semiHidden/>
     <w:unhideWhenUsed/>
@@ -3184,9 +3232,9 @@
       <w:u w:val="single"/>
     </w:rPr>
   </w:style>
-  <w:style w:type="character" w:styleId="NichtaufgelsteErwhnung">
+  <w:style w:type="character" w:styleId="UnresolvedMention">
     <w:name w:val="Unresolved Mention"/>
-    <w:basedOn w:val="Absatz-Standardschriftart"/>
+    <w:basedOn w:val="DefaultParagraphFont"/>
     <w:uiPriority w:val="99"/>
     <w:semiHidden/>
     <w:unhideWhenUsed/>
@@ -3499,7 +3547,7 @@
 </file>
 
 <file path=customXml/itemProps1.xml><?xml version="1.0" encoding="utf-8"?>
-<ds:datastoreItem xmlns:ds="http://schemas.openxmlformats.org/officeDocument/2006/customXml" ds:itemID="{491A2BF6-B14F-4811-A56C-6211607F204F}">
+<ds:datastoreItem xmlns:ds="http://schemas.openxmlformats.org/officeDocument/2006/customXml" ds:itemID="{61E4687F-EB92-458F-92B8-B11D302F6C7D}">
   <ds:schemaRefs>
     <ds:schemaRef ds:uri="http://schemas.openxmlformats.org/officeDocument/2006/bibliography"/>
   </ds:schemaRefs>

--- a/Documentation/CLERP-Doc.docx
+++ b/Documentation/CLERP-Doc.docx
@@ -148,6 +148,35 @@
         <w:tab/>
         <w:t>Entity Framework</w:t>
       </w:r>
+    </w:p>
+    <w:p>
+      <w:pPr>
+        <w:pStyle w:val="Heading1"/>
+        <w:rPr>
+          <w:lang w:val="en-GB"/>
+        </w:rPr>
+      </w:pPr>
+      <w:r>
+        <w:rPr>
+          <w:lang w:val="en-GB"/>
+        </w:rPr>
+        <w:t>General Information</w:t>
+      </w:r>
+    </w:p>
+    <w:p>
+      <w:pPr>
+        <w:rPr>
+          <w:lang w:val="en-GB"/>
+        </w:rPr>
+      </w:pPr>
+      <w:r>
+        <w:rPr>
+          <w:lang w:val="en-GB"/>
+        </w:rPr>
+        <w:t>To start the frontend from vs code, use the command ‘npm run start’.</w:t>
+      </w:r>
+      <w:bookmarkStart w:id="0" w:name="_GoBack"/>
+      <w:bookmarkEnd w:id="0"/>
     </w:p>
     <w:p>
       <w:pPr>
@@ -727,6 +756,7 @@
         <w:rPr>
           <w:lang w:val="en-GB"/>
         </w:rPr>
+        <w:lastRenderedPageBreak/>
         <w:t>TypeScript, which will be converted to JS ES5</w:t>
       </w:r>
     </w:p>
@@ -799,7 +829,6 @@
         <w:rPr>
           <w:lang w:val="en-GB"/>
         </w:rPr>
-        <w:lastRenderedPageBreak/>
         <w:t>Font Awesome</w:t>
       </w:r>
     </w:p>
@@ -904,21 +933,7 @@
         <w:rPr>
           <w:lang w:val="en-GB"/>
         </w:rPr>
-        <w:t>The database will be generated and designed using the Code-</w:t>
-      </w:r>
-      <w:proofErr w:type="gramStart"/>
-      <w:r>
-        <w:rPr>
-          <w:lang w:val="en-GB"/>
-        </w:rPr>
-        <w:t>First-Principle</w:t>
-      </w:r>
-      <w:proofErr w:type="gramEnd"/>
-      <w:r>
-        <w:rPr>
-          <w:lang w:val="en-GB"/>
-        </w:rPr>
-        <w:t xml:space="preserve"> (Exceptions: Views and other unsupported elements in EF Core)</w:t>
+        <w:t>The database will be generated and designed using the Code-First-Principle (Exceptions: Views and other unsupported elements in EF Core)</w:t>
       </w:r>
     </w:p>
     <w:p>
@@ -1067,21 +1082,7 @@
         <w:rPr>
           <w:lang w:val="en-GB"/>
         </w:rPr>
-        <w:t xml:space="preserve">We realised this HTTPS enforcement with the HSTS options and </w:t>
-      </w:r>
-      <w:proofErr w:type="spellStart"/>
-      <w:r>
-        <w:rPr>
-          <w:lang w:val="en-GB"/>
-        </w:rPr>
-        <w:t>HTTPSRedirect</w:t>
-      </w:r>
-      <w:proofErr w:type="spellEnd"/>
-      <w:r>
-        <w:rPr>
-          <w:lang w:val="en-GB"/>
-        </w:rPr>
-        <w:t xml:space="preserve"> features provided by the asp.net core</w:t>
+        <w:t>We realised this HTTPS enforcement with the HSTS options and HTTPSRedirect features provided by the asp.net core</w:t>
       </w:r>
       <w:r>
         <w:rPr>
@@ -1284,21 +1285,7 @@
         <w:rPr>
           <w:lang w:val="en-GB"/>
         </w:rPr>
-        <w:t xml:space="preserve"> a controller or an action is decorated with the “</w:t>
-      </w:r>
-      <w:proofErr w:type="spellStart"/>
-      <w:r>
-        <w:rPr>
-          <w:lang w:val="en-GB"/>
-        </w:rPr>
-        <w:t>AllowAnoymous</w:t>
-      </w:r>
-      <w:proofErr w:type="spellEnd"/>
-      <w:r>
-        <w:rPr>
-          <w:lang w:val="en-GB"/>
-        </w:rPr>
-        <w:t>”-attribute</w:t>
+        <w:t xml:space="preserve"> a controller or an action is decorated with the “AllowAnoymous”-attribute</w:t>
       </w:r>
       <w:r>
         <w:rPr>
@@ -1385,35 +1372,7 @@
         <w:rPr>
           <w:lang w:val="en-GB"/>
         </w:rPr>
-        <w:t xml:space="preserve"> In our tokens we store: the employee-</w:t>
-      </w:r>
-      <w:proofErr w:type="spellStart"/>
-      <w:r>
-        <w:rPr>
-          <w:lang w:val="en-GB"/>
-        </w:rPr>
-        <w:t>guid</w:t>
-      </w:r>
-      <w:proofErr w:type="spellEnd"/>
-      <w:r>
-        <w:rPr>
-          <w:lang w:val="en-GB"/>
-        </w:rPr>
-        <w:t xml:space="preserve">, the </w:t>
-      </w:r>
-      <w:proofErr w:type="gramStart"/>
-      <w:r>
-        <w:rPr>
-          <w:lang w:val="en-GB"/>
-        </w:rPr>
-        <w:t>employees</w:t>
-      </w:r>
-      <w:proofErr w:type="gramEnd"/>
-      <w:r>
-        <w:rPr>
-          <w:lang w:val="en-GB"/>
-        </w:rPr>
-        <w:t xml:space="preserve"> username and all the roles this employee has. </w:t>
+        <w:t xml:space="preserve"> In our tokens we store: the employee-guid, the employees username and all the roles this employee has. </w:t>
       </w:r>
       <w:r>
         <w:rPr>
@@ -1449,7 +1408,14 @@
         <w:rPr>
           <w:lang w:val="en-GB"/>
         </w:rPr>
-        <w:t xml:space="preserve">, that </w:t>
+        <w:t xml:space="preserve">, </w:t>
+      </w:r>
+      <w:r>
+        <w:rPr>
+          <w:lang w:val="en-GB"/>
+        </w:rPr>
+        <w:lastRenderedPageBreak/>
+        <w:t xml:space="preserve">that </w:t>
       </w:r>
       <w:r>
         <w:rPr>
@@ -1479,14 +1445,7 @@
         <w:rPr>
           <w:lang w:val="en-GB"/>
         </w:rPr>
-        <w:t xml:space="preserve"> our app </w:t>
-      </w:r>
-      <w:r>
-        <w:rPr>
-          <w:lang w:val="en-GB"/>
-        </w:rPr>
-        <w:lastRenderedPageBreak/>
-        <w:t>has a lifetime of two days</w:t>
+        <w:t xml:space="preserve"> our app has a lifetime of two days</w:t>
       </w:r>
       <w:r>
         <w:rPr>
@@ -1523,21 +1482,7 @@
         <w:rPr>
           <w:lang w:val="en-GB"/>
         </w:rPr>
-        <w:t xml:space="preserve"> provide a private key (cryptographical secret) which will be used to generate tokens and validate existing tokens against. In our app we use a </w:t>
-      </w:r>
-      <w:proofErr w:type="spellStart"/>
-      <w:r>
-        <w:rPr>
-          <w:lang w:val="en-GB"/>
-        </w:rPr>
-        <w:t>RSASecurityKey</w:t>
-      </w:r>
-      <w:proofErr w:type="spellEnd"/>
-      <w:r>
-        <w:rPr>
-          <w:lang w:val="en-GB"/>
-        </w:rPr>
-        <w:t xml:space="preserve"> which uses a random </w:t>
+        <w:t xml:space="preserve"> provide a private key (cryptographical secret) which will be used to generate tokens and validate existing tokens against. In our app we use a RSASecurityKey which uses a random </w:t>
       </w:r>
       <w:r>
         <w:rPr>
@@ -1549,21 +1494,7 @@
         <w:rPr>
           <w:lang w:val="en-GB"/>
         </w:rPr>
-        <w:t xml:space="preserve"> strong byte key generated with the </w:t>
-      </w:r>
-      <w:proofErr w:type="spellStart"/>
-      <w:r>
-        <w:rPr>
-          <w:lang w:val="en-GB"/>
-        </w:rPr>
-        <w:t>RSACryptoServiceProvider</w:t>
-      </w:r>
-      <w:proofErr w:type="spellEnd"/>
-      <w:r>
-        <w:rPr>
-          <w:lang w:val="en-GB"/>
-        </w:rPr>
-        <w:t xml:space="preserve"> (both key and service provider are implementations from the asp.net core)</w:t>
+        <w:t xml:space="preserve"> strong byte key generated with the RSACryptoServiceProvider (both key and service provider are implementations from the asp.net core)</w:t>
       </w:r>
       <w:r>
         <w:rPr>
@@ -1659,21 +1590,7 @@
         <w:rPr>
           <w:lang w:val="en-GB"/>
         </w:rPr>
-        <w:t xml:space="preserve"> stealing the config file. For the hashing of the sign- in-credentials we use the </w:t>
-      </w:r>
-      <w:proofErr w:type="spellStart"/>
-      <w:r>
-        <w:rPr>
-          <w:lang w:val="en-GB"/>
-        </w:rPr>
-        <w:t>RSASecretKey</w:t>
-      </w:r>
-      <w:proofErr w:type="spellEnd"/>
-      <w:r>
-        <w:rPr>
-          <w:lang w:val="en-GB"/>
-        </w:rPr>
-        <w:t xml:space="preserve"> and the RSASha256 algorithm.</w:t>
+        <w:t xml:space="preserve"> stealing the config file. For the hashing of the sign- in-credentials we use the RSASecretKey and the RSASha256 algorithm.</w:t>
       </w:r>
     </w:p>
     <w:p>
@@ -2006,8 +1923,6 @@
         </w:rPr>
         <w:t>, since a GUID can’t be guessed as easily as an Id</w:t>
       </w:r>
-      <w:bookmarkStart w:id="0" w:name="_GoBack"/>
-      <w:bookmarkEnd w:id="0"/>
       <w:r>
         <w:rPr>
           <w:lang w:val="en-GB"/>
@@ -3547,7 +3462,7 @@
 </file>
 
 <file path=customXml/itemProps1.xml><?xml version="1.0" encoding="utf-8"?>
-<ds:datastoreItem xmlns:ds="http://schemas.openxmlformats.org/officeDocument/2006/customXml" ds:itemID="{61E4687F-EB92-458F-92B8-B11D302F6C7D}">
+<ds:datastoreItem xmlns:ds="http://schemas.openxmlformats.org/officeDocument/2006/customXml" ds:itemID="{B3111B87-5028-4CF5-B7BC-972FD485F2EF}">
   <ds:schemaRefs>
     <ds:schemaRef ds:uri="http://schemas.openxmlformats.org/officeDocument/2006/bibliography"/>
   </ds:schemaRefs>

--- a/Documentation/CLERP-Doc.docx
+++ b/Documentation/CLERP-Doc.docx
@@ -6,15 +6,11 @@
       <w:pPr>
         <w:pStyle w:val="Title"/>
         <w:rPr>
-          <w:sz w:val="52"/>
-          <w:szCs w:val="52"/>
-          <w:lang w:val="en-GB"/>
-        </w:rPr>
-      </w:pPr>
-      <w:r>
-        <w:rPr>
-          <w:sz w:val="52"/>
-          <w:szCs w:val="52"/>
+          <w:lang w:val="en-GB"/>
+        </w:rPr>
+      </w:pPr>
+      <w:r>
+        <w:rPr>
           <w:lang w:val="en-GB"/>
         </w:rPr>
         <w:t>CLERP – Clever Enterprise Resource Planning</w:t>
@@ -23,9 +19,1047 @@
     <w:p>
       <w:pPr>
         <w:rPr>
-          <w:lang w:val="en-GB"/>
-        </w:rPr>
-      </w:pPr>
+          <w:rFonts w:asciiTheme="majorHAnsi" w:eastAsiaTheme="majorEastAsia" w:hAnsiTheme="majorHAnsi" w:cstheme="majorBidi"/>
+          <w:color w:val="2F5496" w:themeColor="accent1" w:themeShade="BF"/>
+          <w:sz w:val="32"/>
+          <w:szCs w:val="32"/>
+          <w:lang w:val="en-US"/>
+        </w:rPr>
+      </w:pPr>
+      <w:r>
+        <w:br w:type="page"/>
+      </w:r>
+      <w:bookmarkStart w:id="0" w:name="_GoBack"/>
+      <w:bookmarkEnd w:id="0"/>
+    </w:p>
+    <w:sdt>
+      <w:sdtPr>
+        <w:id w:val="1485045707"/>
+        <w:docPartObj>
+          <w:docPartGallery w:val="Table of Contents"/>
+          <w:docPartUnique/>
+        </w:docPartObj>
+      </w:sdtPr>
+      <w:sdtEndPr>
+        <w:rPr>
+          <w:b/>
+          <w:bCs/>
+          <w:caps w:val="0"/>
+          <w:noProof/>
+          <w:color w:val="auto"/>
+          <w:spacing w:val="0"/>
+          <w:sz w:val="20"/>
+          <w:szCs w:val="20"/>
+        </w:rPr>
+      </w:sdtEndPr>
+      <w:sdtContent>
+        <w:p>
+          <w:pPr>
+            <w:pStyle w:val="TOCHeading"/>
+          </w:pPr>
+          <w:r>
+            <w:t>Table of Contents</w:t>
+          </w:r>
+        </w:p>
+        <w:p>
+          <w:pPr>
+            <w:pStyle w:val="TOC1"/>
+            <w:tabs>
+              <w:tab w:val="right" w:leader="dot" w:pos="9062"/>
+            </w:tabs>
+            <w:rPr>
+              <w:noProof/>
+            </w:rPr>
+          </w:pPr>
+          <w:r>
+            <w:fldChar w:fldCharType="begin"/>
+          </w:r>
+          <w:r>
+            <w:instrText xml:space="preserve"> TOC \o "1-3" \h \z \u </w:instrText>
+          </w:r>
+          <w:r>
+            <w:fldChar w:fldCharType="separate"/>
+          </w:r>
+          <w:hyperlink w:anchor="_Toc11518711" w:history="1">
+            <w:r>
+              <w:rPr>
+                <w:rStyle w:val="Hyperlink"/>
+                <w:noProof/>
+                <w:lang w:val="en-GB"/>
+              </w:rPr>
+              <w:t>Terms</w:t>
+            </w:r>
+            <w:r>
+              <w:rPr>
+                <w:noProof/>
+                <w:webHidden/>
+              </w:rPr>
+              <w:tab/>
+            </w:r>
+            <w:r>
+              <w:rPr>
+                <w:noProof/>
+                <w:webHidden/>
+              </w:rPr>
+              <w:fldChar w:fldCharType="begin"/>
+            </w:r>
+            <w:r>
+              <w:rPr>
+                <w:noProof/>
+                <w:webHidden/>
+              </w:rPr>
+              <w:instrText xml:space="preserve"> PAGEREF _Toc11518711 \h </w:instrText>
+            </w:r>
+            <w:r>
+              <w:rPr>
+                <w:noProof/>
+                <w:webHidden/>
+              </w:rPr>
+            </w:r>
+            <w:r>
+              <w:rPr>
+                <w:noProof/>
+                <w:webHidden/>
+              </w:rPr>
+              <w:fldChar w:fldCharType="separate"/>
+            </w:r>
+            <w:r>
+              <w:rPr>
+                <w:noProof/>
+                <w:webHidden/>
+              </w:rPr>
+              <w:t>3</w:t>
+            </w:r>
+            <w:r>
+              <w:rPr>
+                <w:noProof/>
+                <w:webHidden/>
+              </w:rPr>
+              <w:fldChar w:fldCharType="end"/>
+            </w:r>
+          </w:hyperlink>
+        </w:p>
+        <w:p>
+          <w:pPr>
+            <w:pStyle w:val="TOC1"/>
+            <w:tabs>
+              <w:tab w:val="right" w:leader="dot" w:pos="9062"/>
+            </w:tabs>
+            <w:rPr>
+              <w:noProof/>
+            </w:rPr>
+          </w:pPr>
+          <w:hyperlink w:anchor="_Toc11518712" w:history="1">
+            <w:r>
+              <w:rPr>
+                <w:rStyle w:val="Hyperlink"/>
+                <w:noProof/>
+                <w:lang w:val="en-GB"/>
+              </w:rPr>
+              <w:t>General Information</w:t>
+            </w:r>
+            <w:r>
+              <w:rPr>
+                <w:noProof/>
+                <w:webHidden/>
+              </w:rPr>
+              <w:tab/>
+            </w:r>
+            <w:r>
+              <w:rPr>
+                <w:noProof/>
+                <w:webHidden/>
+              </w:rPr>
+              <w:fldChar w:fldCharType="begin"/>
+            </w:r>
+            <w:r>
+              <w:rPr>
+                <w:noProof/>
+                <w:webHidden/>
+              </w:rPr>
+              <w:instrText xml:space="preserve"> PAGEREF _Toc11518712 \h </w:instrText>
+            </w:r>
+            <w:r>
+              <w:rPr>
+                <w:noProof/>
+                <w:webHidden/>
+              </w:rPr>
+            </w:r>
+            <w:r>
+              <w:rPr>
+                <w:noProof/>
+                <w:webHidden/>
+              </w:rPr>
+              <w:fldChar w:fldCharType="separate"/>
+            </w:r>
+            <w:r>
+              <w:rPr>
+                <w:noProof/>
+                <w:webHidden/>
+              </w:rPr>
+              <w:t>3</w:t>
+            </w:r>
+            <w:r>
+              <w:rPr>
+                <w:noProof/>
+                <w:webHidden/>
+              </w:rPr>
+              <w:fldChar w:fldCharType="end"/>
+            </w:r>
+          </w:hyperlink>
+        </w:p>
+        <w:p>
+          <w:pPr>
+            <w:pStyle w:val="TOC1"/>
+            <w:tabs>
+              <w:tab w:val="right" w:leader="dot" w:pos="9062"/>
+            </w:tabs>
+            <w:rPr>
+              <w:noProof/>
+            </w:rPr>
+          </w:pPr>
+          <w:hyperlink w:anchor="_Toc11518713" w:history="1">
+            <w:r>
+              <w:rPr>
+                <w:rStyle w:val="Hyperlink"/>
+                <w:noProof/>
+                <w:lang w:val="en-GB"/>
+              </w:rPr>
+              <w:t>Functional Requirements</w:t>
+            </w:r>
+            <w:r>
+              <w:rPr>
+                <w:noProof/>
+                <w:webHidden/>
+              </w:rPr>
+              <w:tab/>
+            </w:r>
+            <w:r>
+              <w:rPr>
+                <w:noProof/>
+                <w:webHidden/>
+              </w:rPr>
+              <w:fldChar w:fldCharType="begin"/>
+            </w:r>
+            <w:r>
+              <w:rPr>
+                <w:noProof/>
+                <w:webHidden/>
+              </w:rPr>
+              <w:instrText xml:space="preserve"> PAGEREF _Toc11518713 \h </w:instrText>
+            </w:r>
+            <w:r>
+              <w:rPr>
+                <w:noProof/>
+                <w:webHidden/>
+              </w:rPr>
+            </w:r>
+            <w:r>
+              <w:rPr>
+                <w:noProof/>
+                <w:webHidden/>
+              </w:rPr>
+              <w:fldChar w:fldCharType="separate"/>
+            </w:r>
+            <w:r>
+              <w:rPr>
+                <w:noProof/>
+                <w:webHidden/>
+              </w:rPr>
+              <w:t>3</w:t>
+            </w:r>
+            <w:r>
+              <w:rPr>
+                <w:noProof/>
+                <w:webHidden/>
+              </w:rPr>
+              <w:fldChar w:fldCharType="end"/>
+            </w:r>
+          </w:hyperlink>
+        </w:p>
+        <w:p>
+          <w:pPr>
+            <w:pStyle w:val="TOC1"/>
+            <w:tabs>
+              <w:tab w:val="right" w:leader="dot" w:pos="9062"/>
+            </w:tabs>
+            <w:rPr>
+              <w:noProof/>
+            </w:rPr>
+          </w:pPr>
+          <w:hyperlink w:anchor="_Toc11518714" w:history="1">
+            <w:r>
+              <w:rPr>
+                <w:rStyle w:val="Hyperlink"/>
+                <w:noProof/>
+                <w:lang w:val="en-GB"/>
+              </w:rPr>
+              <w:t>Non-Functional Requirements</w:t>
+            </w:r>
+            <w:r>
+              <w:rPr>
+                <w:noProof/>
+                <w:webHidden/>
+              </w:rPr>
+              <w:tab/>
+            </w:r>
+            <w:r>
+              <w:rPr>
+                <w:noProof/>
+                <w:webHidden/>
+              </w:rPr>
+              <w:fldChar w:fldCharType="begin"/>
+            </w:r>
+            <w:r>
+              <w:rPr>
+                <w:noProof/>
+                <w:webHidden/>
+              </w:rPr>
+              <w:instrText xml:space="preserve"> PAGEREF _Toc11518714 \h </w:instrText>
+            </w:r>
+            <w:r>
+              <w:rPr>
+                <w:noProof/>
+                <w:webHidden/>
+              </w:rPr>
+            </w:r>
+            <w:r>
+              <w:rPr>
+                <w:noProof/>
+                <w:webHidden/>
+              </w:rPr>
+              <w:fldChar w:fldCharType="separate"/>
+            </w:r>
+            <w:r>
+              <w:rPr>
+                <w:noProof/>
+                <w:webHidden/>
+              </w:rPr>
+              <w:t>3</w:t>
+            </w:r>
+            <w:r>
+              <w:rPr>
+                <w:noProof/>
+                <w:webHidden/>
+              </w:rPr>
+              <w:fldChar w:fldCharType="end"/>
+            </w:r>
+          </w:hyperlink>
+        </w:p>
+        <w:p>
+          <w:pPr>
+            <w:pStyle w:val="TOC2"/>
+            <w:tabs>
+              <w:tab w:val="right" w:leader="dot" w:pos="9062"/>
+            </w:tabs>
+            <w:rPr>
+              <w:noProof/>
+            </w:rPr>
+          </w:pPr>
+          <w:hyperlink w:anchor="_Toc11518715" w:history="1">
+            <w:r>
+              <w:rPr>
+                <w:rStyle w:val="Hyperlink"/>
+                <w:noProof/>
+                <w:lang w:val="en-GB"/>
+              </w:rPr>
+              <w:t>General</w:t>
+            </w:r>
+            <w:r>
+              <w:rPr>
+                <w:noProof/>
+                <w:webHidden/>
+              </w:rPr>
+              <w:tab/>
+            </w:r>
+            <w:r>
+              <w:rPr>
+                <w:noProof/>
+                <w:webHidden/>
+              </w:rPr>
+              <w:fldChar w:fldCharType="begin"/>
+            </w:r>
+            <w:r>
+              <w:rPr>
+                <w:noProof/>
+                <w:webHidden/>
+              </w:rPr>
+              <w:instrText xml:space="preserve"> PAGEREF _Toc11518715 \h </w:instrText>
+            </w:r>
+            <w:r>
+              <w:rPr>
+                <w:noProof/>
+                <w:webHidden/>
+              </w:rPr>
+            </w:r>
+            <w:r>
+              <w:rPr>
+                <w:noProof/>
+                <w:webHidden/>
+              </w:rPr>
+              <w:fldChar w:fldCharType="separate"/>
+            </w:r>
+            <w:r>
+              <w:rPr>
+                <w:noProof/>
+                <w:webHidden/>
+              </w:rPr>
+              <w:t>3</w:t>
+            </w:r>
+            <w:r>
+              <w:rPr>
+                <w:noProof/>
+                <w:webHidden/>
+              </w:rPr>
+              <w:fldChar w:fldCharType="end"/>
+            </w:r>
+          </w:hyperlink>
+        </w:p>
+        <w:p>
+          <w:pPr>
+            <w:pStyle w:val="TOC2"/>
+            <w:tabs>
+              <w:tab w:val="right" w:leader="dot" w:pos="9062"/>
+            </w:tabs>
+            <w:rPr>
+              <w:noProof/>
+            </w:rPr>
+          </w:pPr>
+          <w:hyperlink w:anchor="_Toc11518716" w:history="1">
+            <w:r>
+              <w:rPr>
+                <w:rStyle w:val="Hyperlink"/>
+                <w:noProof/>
+                <w:lang w:val="en-GB"/>
+              </w:rPr>
+              <w:t>Frontend</w:t>
+            </w:r>
+            <w:r>
+              <w:rPr>
+                <w:noProof/>
+                <w:webHidden/>
+              </w:rPr>
+              <w:tab/>
+            </w:r>
+            <w:r>
+              <w:rPr>
+                <w:noProof/>
+                <w:webHidden/>
+              </w:rPr>
+              <w:fldChar w:fldCharType="begin"/>
+            </w:r>
+            <w:r>
+              <w:rPr>
+                <w:noProof/>
+                <w:webHidden/>
+              </w:rPr>
+              <w:instrText xml:space="preserve"> PAGEREF _Toc11518716 \h </w:instrText>
+            </w:r>
+            <w:r>
+              <w:rPr>
+                <w:noProof/>
+                <w:webHidden/>
+              </w:rPr>
+            </w:r>
+            <w:r>
+              <w:rPr>
+                <w:noProof/>
+                <w:webHidden/>
+              </w:rPr>
+              <w:fldChar w:fldCharType="separate"/>
+            </w:r>
+            <w:r>
+              <w:rPr>
+                <w:noProof/>
+                <w:webHidden/>
+              </w:rPr>
+              <w:t>3</w:t>
+            </w:r>
+            <w:r>
+              <w:rPr>
+                <w:noProof/>
+                <w:webHidden/>
+              </w:rPr>
+              <w:fldChar w:fldCharType="end"/>
+            </w:r>
+          </w:hyperlink>
+        </w:p>
+        <w:p>
+          <w:pPr>
+            <w:pStyle w:val="TOC2"/>
+            <w:tabs>
+              <w:tab w:val="right" w:leader="dot" w:pos="9062"/>
+            </w:tabs>
+            <w:rPr>
+              <w:noProof/>
+            </w:rPr>
+          </w:pPr>
+          <w:hyperlink w:anchor="_Toc11518717" w:history="1">
+            <w:r>
+              <w:rPr>
+                <w:rStyle w:val="Hyperlink"/>
+                <w:noProof/>
+                <w:lang w:val="en-GB"/>
+              </w:rPr>
+              <w:t>Backend</w:t>
+            </w:r>
+            <w:r>
+              <w:rPr>
+                <w:noProof/>
+                <w:webHidden/>
+              </w:rPr>
+              <w:tab/>
+            </w:r>
+            <w:r>
+              <w:rPr>
+                <w:noProof/>
+                <w:webHidden/>
+              </w:rPr>
+              <w:fldChar w:fldCharType="begin"/>
+            </w:r>
+            <w:r>
+              <w:rPr>
+                <w:noProof/>
+                <w:webHidden/>
+              </w:rPr>
+              <w:instrText xml:space="preserve"> PAGEREF _Toc11518717 \h </w:instrText>
+            </w:r>
+            <w:r>
+              <w:rPr>
+                <w:noProof/>
+                <w:webHidden/>
+              </w:rPr>
+            </w:r>
+            <w:r>
+              <w:rPr>
+                <w:noProof/>
+                <w:webHidden/>
+              </w:rPr>
+              <w:fldChar w:fldCharType="separate"/>
+            </w:r>
+            <w:r>
+              <w:rPr>
+                <w:noProof/>
+                <w:webHidden/>
+              </w:rPr>
+              <w:t>4</w:t>
+            </w:r>
+            <w:r>
+              <w:rPr>
+                <w:noProof/>
+                <w:webHidden/>
+              </w:rPr>
+              <w:fldChar w:fldCharType="end"/>
+            </w:r>
+          </w:hyperlink>
+        </w:p>
+        <w:p>
+          <w:pPr>
+            <w:pStyle w:val="TOC1"/>
+            <w:tabs>
+              <w:tab w:val="right" w:leader="dot" w:pos="9062"/>
+            </w:tabs>
+            <w:rPr>
+              <w:noProof/>
+            </w:rPr>
+          </w:pPr>
+          <w:hyperlink w:anchor="_Toc11518718" w:history="1">
+            <w:r>
+              <w:rPr>
+                <w:rStyle w:val="Hyperlink"/>
+                <w:noProof/>
+                <w:lang w:val="en-GB"/>
+              </w:rPr>
+              <w:t>Security</w:t>
+            </w:r>
+            <w:r>
+              <w:rPr>
+                <w:noProof/>
+                <w:webHidden/>
+              </w:rPr>
+              <w:tab/>
+            </w:r>
+            <w:r>
+              <w:rPr>
+                <w:noProof/>
+                <w:webHidden/>
+              </w:rPr>
+              <w:fldChar w:fldCharType="begin"/>
+            </w:r>
+            <w:r>
+              <w:rPr>
+                <w:noProof/>
+                <w:webHidden/>
+              </w:rPr>
+              <w:instrText xml:space="preserve"> PAGEREF _Toc11518718 \h </w:instrText>
+            </w:r>
+            <w:r>
+              <w:rPr>
+                <w:noProof/>
+                <w:webHidden/>
+              </w:rPr>
+            </w:r>
+            <w:r>
+              <w:rPr>
+                <w:noProof/>
+                <w:webHidden/>
+              </w:rPr>
+              <w:fldChar w:fldCharType="separate"/>
+            </w:r>
+            <w:r>
+              <w:rPr>
+                <w:noProof/>
+                <w:webHidden/>
+              </w:rPr>
+              <w:t>4</w:t>
+            </w:r>
+            <w:r>
+              <w:rPr>
+                <w:noProof/>
+                <w:webHidden/>
+              </w:rPr>
+              <w:fldChar w:fldCharType="end"/>
+            </w:r>
+          </w:hyperlink>
+        </w:p>
+        <w:p>
+          <w:pPr>
+            <w:pStyle w:val="TOC2"/>
+            <w:tabs>
+              <w:tab w:val="right" w:leader="dot" w:pos="9062"/>
+            </w:tabs>
+            <w:rPr>
+              <w:noProof/>
+            </w:rPr>
+          </w:pPr>
+          <w:hyperlink w:anchor="_Toc11518719" w:history="1">
+            <w:r>
+              <w:rPr>
+                <w:rStyle w:val="Hyperlink"/>
+                <w:noProof/>
+                <w:lang w:val="en-GB"/>
+              </w:rPr>
+              <w:t>Overall API Security</w:t>
+            </w:r>
+            <w:r>
+              <w:rPr>
+                <w:noProof/>
+                <w:webHidden/>
+              </w:rPr>
+              <w:tab/>
+            </w:r>
+            <w:r>
+              <w:rPr>
+                <w:noProof/>
+                <w:webHidden/>
+              </w:rPr>
+              <w:fldChar w:fldCharType="begin"/>
+            </w:r>
+            <w:r>
+              <w:rPr>
+                <w:noProof/>
+                <w:webHidden/>
+              </w:rPr>
+              <w:instrText xml:space="preserve"> PAGEREF _Toc11518719 \h </w:instrText>
+            </w:r>
+            <w:r>
+              <w:rPr>
+                <w:noProof/>
+                <w:webHidden/>
+              </w:rPr>
+            </w:r>
+            <w:r>
+              <w:rPr>
+                <w:noProof/>
+                <w:webHidden/>
+              </w:rPr>
+              <w:fldChar w:fldCharType="separate"/>
+            </w:r>
+            <w:r>
+              <w:rPr>
+                <w:noProof/>
+                <w:webHidden/>
+              </w:rPr>
+              <w:t>4</w:t>
+            </w:r>
+            <w:r>
+              <w:rPr>
+                <w:noProof/>
+                <w:webHidden/>
+              </w:rPr>
+              <w:fldChar w:fldCharType="end"/>
+            </w:r>
+          </w:hyperlink>
+        </w:p>
+        <w:p>
+          <w:pPr>
+            <w:pStyle w:val="TOC2"/>
+            <w:tabs>
+              <w:tab w:val="right" w:leader="dot" w:pos="9062"/>
+            </w:tabs>
+            <w:rPr>
+              <w:noProof/>
+            </w:rPr>
+          </w:pPr>
+          <w:hyperlink w:anchor="_Toc11518720" w:history="1">
+            <w:r>
+              <w:rPr>
+                <w:rStyle w:val="Hyperlink"/>
+                <w:noProof/>
+                <w:lang w:val="en-GB"/>
+              </w:rPr>
+              <w:t>Authentication</w:t>
+            </w:r>
+            <w:r>
+              <w:rPr>
+                <w:noProof/>
+                <w:webHidden/>
+              </w:rPr>
+              <w:tab/>
+            </w:r>
+            <w:r>
+              <w:rPr>
+                <w:noProof/>
+                <w:webHidden/>
+              </w:rPr>
+              <w:fldChar w:fldCharType="begin"/>
+            </w:r>
+            <w:r>
+              <w:rPr>
+                <w:noProof/>
+                <w:webHidden/>
+              </w:rPr>
+              <w:instrText xml:space="preserve"> PAGEREF _Toc11518720 \h </w:instrText>
+            </w:r>
+            <w:r>
+              <w:rPr>
+                <w:noProof/>
+                <w:webHidden/>
+              </w:rPr>
+            </w:r>
+            <w:r>
+              <w:rPr>
+                <w:noProof/>
+                <w:webHidden/>
+              </w:rPr>
+              <w:fldChar w:fldCharType="separate"/>
+            </w:r>
+            <w:r>
+              <w:rPr>
+                <w:noProof/>
+                <w:webHidden/>
+              </w:rPr>
+              <w:t>4</w:t>
+            </w:r>
+            <w:r>
+              <w:rPr>
+                <w:noProof/>
+                <w:webHidden/>
+              </w:rPr>
+              <w:fldChar w:fldCharType="end"/>
+            </w:r>
+          </w:hyperlink>
+        </w:p>
+        <w:p>
+          <w:pPr>
+            <w:pStyle w:val="TOC2"/>
+            <w:tabs>
+              <w:tab w:val="right" w:leader="dot" w:pos="9062"/>
+            </w:tabs>
+            <w:rPr>
+              <w:noProof/>
+            </w:rPr>
+          </w:pPr>
+          <w:hyperlink w:anchor="_Toc11518721" w:history="1">
+            <w:r>
+              <w:rPr>
+                <w:rStyle w:val="Hyperlink"/>
+                <w:noProof/>
+                <w:lang w:val="en-GB"/>
+              </w:rPr>
+              <w:t>Password Hashing</w:t>
+            </w:r>
+            <w:r>
+              <w:rPr>
+                <w:noProof/>
+                <w:webHidden/>
+              </w:rPr>
+              <w:tab/>
+            </w:r>
+            <w:r>
+              <w:rPr>
+                <w:noProof/>
+                <w:webHidden/>
+              </w:rPr>
+              <w:fldChar w:fldCharType="begin"/>
+            </w:r>
+            <w:r>
+              <w:rPr>
+                <w:noProof/>
+                <w:webHidden/>
+              </w:rPr>
+              <w:instrText xml:space="preserve"> PAGEREF _Toc11518721 \h </w:instrText>
+            </w:r>
+            <w:r>
+              <w:rPr>
+                <w:noProof/>
+                <w:webHidden/>
+              </w:rPr>
+            </w:r>
+            <w:r>
+              <w:rPr>
+                <w:noProof/>
+                <w:webHidden/>
+              </w:rPr>
+              <w:fldChar w:fldCharType="separate"/>
+            </w:r>
+            <w:r>
+              <w:rPr>
+                <w:noProof/>
+                <w:webHidden/>
+              </w:rPr>
+              <w:t>5</w:t>
+            </w:r>
+            <w:r>
+              <w:rPr>
+                <w:noProof/>
+                <w:webHidden/>
+              </w:rPr>
+              <w:fldChar w:fldCharType="end"/>
+            </w:r>
+          </w:hyperlink>
+        </w:p>
+        <w:p>
+          <w:pPr>
+            <w:pStyle w:val="TOC2"/>
+            <w:tabs>
+              <w:tab w:val="right" w:leader="dot" w:pos="9062"/>
+            </w:tabs>
+            <w:rPr>
+              <w:noProof/>
+            </w:rPr>
+          </w:pPr>
+          <w:hyperlink w:anchor="_Toc11518722" w:history="1">
+            <w:r>
+              <w:rPr>
+                <w:rStyle w:val="Hyperlink"/>
+                <w:noProof/>
+                <w:lang w:val="en-GB"/>
+              </w:rPr>
+              <w:t>SQL-Injections</w:t>
+            </w:r>
+            <w:r>
+              <w:rPr>
+                <w:noProof/>
+                <w:webHidden/>
+              </w:rPr>
+              <w:tab/>
+            </w:r>
+            <w:r>
+              <w:rPr>
+                <w:noProof/>
+                <w:webHidden/>
+              </w:rPr>
+              <w:fldChar w:fldCharType="begin"/>
+            </w:r>
+            <w:r>
+              <w:rPr>
+                <w:noProof/>
+                <w:webHidden/>
+              </w:rPr>
+              <w:instrText xml:space="preserve"> PAGEREF _Toc11518722 \h </w:instrText>
+            </w:r>
+            <w:r>
+              <w:rPr>
+                <w:noProof/>
+                <w:webHidden/>
+              </w:rPr>
+            </w:r>
+            <w:r>
+              <w:rPr>
+                <w:noProof/>
+                <w:webHidden/>
+              </w:rPr>
+              <w:fldChar w:fldCharType="separate"/>
+            </w:r>
+            <w:r>
+              <w:rPr>
+                <w:noProof/>
+                <w:webHidden/>
+              </w:rPr>
+              <w:t>5</w:t>
+            </w:r>
+            <w:r>
+              <w:rPr>
+                <w:noProof/>
+                <w:webHidden/>
+              </w:rPr>
+              <w:fldChar w:fldCharType="end"/>
+            </w:r>
+          </w:hyperlink>
+        </w:p>
+        <w:p>
+          <w:pPr>
+            <w:pStyle w:val="TOC2"/>
+            <w:tabs>
+              <w:tab w:val="right" w:leader="dot" w:pos="9062"/>
+            </w:tabs>
+            <w:rPr>
+              <w:noProof/>
+            </w:rPr>
+          </w:pPr>
+          <w:hyperlink w:anchor="_Toc11518723" w:history="1">
+            <w:r>
+              <w:rPr>
+                <w:rStyle w:val="Hyperlink"/>
+                <w:noProof/>
+                <w:lang w:val="en-GB"/>
+              </w:rPr>
+              <w:t>Directory Traversal</w:t>
+            </w:r>
+            <w:r>
+              <w:rPr>
+                <w:noProof/>
+                <w:webHidden/>
+              </w:rPr>
+              <w:tab/>
+            </w:r>
+            <w:r>
+              <w:rPr>
+                <w:noProof/>
+                <w:webHidden/>
+              </w:rPr>
+              <w:fldChar w:fldCharType="begin"/>
+            </w:r>
+            <w:r>
+              <w:rPr>
+                <w:noProof/>
+                <w:webHidden/>
+              </w:rPr>
+              <w:instrText xml:space="preserve"> PAGEREF _Toc11518723 \h </w:instrText>
+            </w:r>
+            <w:r>
+              <w:rPr>
+                <w:noProof/>
+                <w:webHidden/>
+              </w:rPr>
+            </w:r>
+            <w:r>
+              <w:rPr>
+                <w:noProof/>
+                <w:webHidden/>
+              </w:rPr>
+              <w:fldChar w:fldCharType="separate"/>
+            </w:r>
+            <w:r>
+              <w:rPr>
+                <w:noProof/>
+                <w:webHidden/>
+              </w:rPr>
+              <w:t>5</w:t>
+            </w:r>
+            <w:r>
+              <w:rPr>
+                <w:noProof/>
+                <w:webHidden/>
+              </w:rPr>
+              <w:fldChar w:fldCharType="end"/>
+            </w:r>
+          </w:hyperlink>
+        </w:p>
+        <w:p>
+          <w:pPr>
+            <w:pStyle w:val="TOC2"/>
+            <w:tabs>
+              <w:tab w:val="right" w:leader="dot" w:pos="9062"/>
+            </w:tabs>
+            <w:rPr>
+              <w:noProof/>
+            </w:rPr>
+          </w:pPr>
+          <w:hyperlink w:anchor="_Toc11518724" w:history="1">
+            <w:r>
+              <w:rPr>
+                <w:rStyle w:val="Hyperlink"/>
+                <w:noProof/>
+                <w:lang w:val="en-GB"/>
+              </w:rPr>
+              <w:t>Token Theft</w:t>
+            </w:r>
+            <w:r>
+              <w:rPr>
+                <w:noProof/>
+                <w:webHidden/>
+              </w:rPr>
+              <w:tab/>
+            </w:r>
+            <w:r>
+              <w:rPr>
+                <w:noProof/>
+                <w:webHidden/>
+              </w:rPr>
+              <w:fldChar w:fldCharType="begin"/>
+            </w:r>
+            <w:r>
+              <w:rPr>
+                <w:noProof/>
+                <w:webHidden/>
+              </w:rPr>
+              <w:instrText xml:space="preserve"> PAGEREF _Toc11518724 \h </w:instrText>
+            </w:r>
+            <w:r>
+              <w:rPr>
+                <w:noProof/>
+                <w:webHidden/>
+              </w:rPr>
+            </w:r>
+            <w:r>
+              <w:rPr>
+                <w:noProof/>
+                <w:webHidden/>
+              </w:rPr>
+              <w:fldChar w:fldCharType="separate"/>
+            </w:r>
+            <w:r>
+              <w:rPr>
+                <w:noProof/>
+                <w:webHidden/>
+              </w:rPr>
+              <w:t>5</w:t>
+            </w:r>
+            <w:r>
+              <w:rPr>
+                <w:noProof/>
+                <w:webHidden/>
+              </w:rPr>
+              <w:fldChar w:fldCharType="end"/>
+            </w:r>
+          </w:hyperlink>
+        </w:p>
+        <w:p>
+          <w:r>
+            <w:rPr>
+              <w:b/>
+              <w:bCs/>
+              <w:noProof/>
+            </w:rPr>
+            <w:fldChar w:fldCharType="end"/>
+          </w:r>
+        </w:p>
+      </w:sdtContent>
+    </w:sdt>
+    <w:p>
+      <w:pPr>
+        <w:rPr>
+          <w:lang w:val="en-GB"/>
+        </w:rPr>
+      </w:pPr>
+      <w:r>
+        <w:rPr>
+          <w:lang w:val="en-GB"/>
+        </w:rPr>
+        <w:br w:type="page"/>
+      </w:r>
     </w:p>
     <w:p>
       <w:pPr>
@@ -34,12 +1068,15 @@
           <w:lang w:val="en-GB"/>
         </w:rPr>
       </w:pPr>
-      <w:r>
-        <w:rPr>
-          <w:lang w:val="en-GB"/>
-        </w:rPr>
+      <w:bookmarkStart w:id="1" w:name="_Toc11518711"/>
+      <w:r>
+        <w:rPr>
+          <w:lang w:val="en-GB"/>
+        </w:rPr>
+        <w:lastRenderedPageBreak/>
         <w:t>Terms</w:t>
       </w:r>
+      <w:bookmarkEnd w:id="1"/>
     </w:p>
     <w:p>
       <w:pPr>
@@ -156,27 +1193,54 @@
           <w:lang w:val="en-GB"/>
         </w:rPr>
       </w:pPr>
+      <w:bookmarkStart w:id="2" w:name="_Toc11518712"/>
       <w:r>
         <w:rPr>
           <w:lang w:val="en-GB"/>
         </w:rPr>
         <w:t>General Information</w:t>
       </w:r>
-    </w:p>
-    <w:p>
-      <w:pPr>
-        <w:rPr>
-          <w:lang w:val="en-GB"/>
-        </w:rPr>
-      </w:pPr>
-      <w:r>
-        <w:rPr>
-          <w:lang w:val="en-GB"/>
-        </w:rPr>
-        <w:t>To start the frontend from vs code, use the command ‘npm run start’.</w:t>
-      </w:r>
-      <w:bookmarkStart w:id="0" w:name="_GoBack"/>
-      <w:bookmarkEnd w:id="0"/>
+      <w:bookmarkEnd w:id="2"/>
+    </w:p>
+    <w:p>
+      <w:pPr>
+        <w:rPr>
+          <w:lang w:val="en-GB"/>
+        </w:rPr>
+      </w:pPr>
+      <w:r>
+        <w:rPr>
+          <w:lang w:val="en-GB"/>
+        </w:rPr>
+        <w:t>To create and seed the database, run the command ‘update-database’ in Visual Studio.</w:t>
+      </w:r>
+    </w:p>
+    <w:p>
+      <w:pPr>
+        <w:rPr>
+          <w:lang w:val="en-GB"/>
+        </w:rPr>
+      </w:pPr>
+      <w:r>
+        <w:rPr>
+          <w:lang w:val="en-GB"/>
+        </w:rPr>
+        <w:t>To start the frontend from vs code, use the command ‘</w:t>
+      </w:r>
+      <w:proofErr w:type="spellStart"/>
+      <w:r>
+        <w:rPr>
+          <w:lang w:val="en-GB"/>
+        </w:rPr>
+        <w:t>npm</w:t>
+      </w:r>
+      <w:proofErr w:type="spellEnd"/>
+      <w:r>
+        <w:rPr>
+          <w:lang w:val="en-GB"/>
+        </w:rPr>
+        <w:t xml:space="preserve"> run start’.</w:t>
+      </w:r>
     </w:p>
     <w:p>
       <w:pPr>
@@ -185,12 +1249,14 @@
           <w:lang w:val="en-GB"/>
         </w:rPr>
       </w:pPr>
+      <w:bookmarkStart w:id="3" w:name="_Toc11518713"/>
       <w:r>
         <w:rPr>
           <w:lang w:val="en-GB"/>
         </w:rPr>
         <w:t>Functional Requirements</w:t>
       </w:r>
+      <w:bookmarkEnd w:id="3"/>
     </w:p>
     <w:p>
       <w:pPr>
@@ -580,12 +1646,14 @@
           <w:lang w:val="en-GB"/>
         </w:rPr>
       </w:pPr>
+      <w:bookmarkStart w:id="4" w:name="_Toc11518714"/>
       <w:r>
         <w:rPr>
           <w:lang w:val="en-GB"/>
         </w:rPr>
         <w:t>Non-Functional Requirements</w:t>
       </w:r>
+      <w:bookmarkEnd w:id="4"/>
     </w:p>
     <w:p>
       <w:pPr>
@@ -594,12 +1662,14 @@
           <w:lang w:val="en-GB"/>
         </w:rPr>
       </w:pPr>
+      <w:bookmarkStart w:id="5" w:name="_Toc11518715"/>
       <w:r>
         <w:rPr>
           <w:lang w:val="en-GB"/>
         </w:rPr>
         <w:t>General</w:t>
       </w:r>
+      <w:bookmarkEnd w:id="5"/>
     </w:p>
     <w:p>
       <w:pPr>
@@ -626,12 +1696,14 @@
           <w:lang w:val="en-GB"/>
         </w:rPr>
       </w:pPr>
+      <w:bookmarkStart w:id="6" w:name="_Toc11518716"/>
       <w:r>
         <w:rPr>
           <w:lang w:val="en-GB"/>
         </w:rPr>
         <w:t>Frontend</w:t>
       </w:r>
+      <w:bookmarkEnd w:id="6"/>
     </w:p>
     <w:p>
       <w:pPr>
@@ -756,7 +1828,6 @@
         <w:rPr>
           <w:lang w:val="en-GB"/>
         </w:rPr>
-        <w:lastRenderedPageBreak/>
         <w:t>TypeScript, which will be converted to JS ES5</w:t>
       </w:r>
     </w:p>
@@ -775,6 +1846,7 @@
         <w:rPr>
           <w:lang w:val="en-GB"/>
         </w:rPr>
+        <w:lastRenderedPageBreak/>
         <w:t>SASS, which will be converted to CSS 3</w:t>
       </w:r>
     </w:p>
@@ -839,12 +1911,14 @@
           <w:lang w:val="en-GB"/>
         </w:rPr>
       </w:pPr>
+      <w:bookmarkStart w:id="7" w:name="_Toc11518717"/>
       <w:r>
         <w:rPr>
           <w:lang w:val="en-GB"/>
         </w:rPr>
         <w:t>Backend</w:t>
       </w:r>
+      <w:bookmarkEnd w:id="7"/>
     </w:p>
     <w:p>
       <w:pPr>
@@ -933,7 +2007,21 @@
         <w:rPr>
           <w:lang w:val="en-GB"/>
         </w:rPr>
-        <w:t>The database will be generated and designed using the Code-First-Principle (Exceptions: Views and other unsupported elements in EF Core)</w:t>
+        <w:t>The database will be generated and designed using the Code-</w:t>
+      </w:r>
+      <w:proofErr w:type="gramStart"/>
+      <w:r>
+        <w:rPr>
+          <w:lang w:val="en-GB"/>
+        </w:rPr>
+        <w:t>First-Principle</w:t>
+      </w:r>
+      <w:proofErr w:type="gramEnd"/>
+      <w:r>
+        <w:rPr>
+          <w:lang w:val="en-GB"/>
+        </w:rPr>
+        <w:t xml:space="preserve"> (Exceptions: Views and other unsupported elements in EF Core)</w:t>
       </w:r>
     </w:p>
     <w:p>
@@ -979,12 +2067,14 @@
           <w:lang w:val="en-GB"/>
         </w:rPr>
       </w:pPr>
+      <w:bookmarkStart w:id="8" w:name="_Toc11518718"/>
       <w:r>
         <w:rPr>
           <w:lang w:val="en-GB"/>
         </w:rPr>
         <w:t>Security</w:t>
       </w:r>
+      <w:bookmarkEnd w:id="8"/>
     </w:p>
     <w:p>
       <w:pPr>
@@ -993,12 +2083,14 @@
           <w:lang w:val="en-GB"/>
         </w:rPr>
       </w:pPr>
+      <w:bookmarkStart w:id="9" w:name="_Toc11518719"/>
       <w:r>
         <w:rPr>
           <w:lang w:val="en-GB"/>
         </w:rPr>
         <w:t>Overall API Security</w:t>
       </w:r>
+      <w:bookmarkEnd w:id="9"/>
     </w:p>
     <w:p>
       <w:pPr>
@@ -1082,7 +2174,21 @@
         <w:rPr>
           <w:lang w:val="en-GB"/>
         </w:rPr>
-        <w:t>We realised this HTTPS enforcement with the HSTS options and HTTPSRedirect features provided by the asp.net core</w:t>
+        <w:t xml:space="preserve">We realised this HTTPS enforcement with the HSTS options and </w:t>
+      </w:r>
+      <w:proofErr w:type="spellStart"/>
+      <w:r>
+        <w:rPr>
+          <w:lang w:val="en-GB"/>
+        </w:rPr>
+        <w:t>HTTPSRedirect</w:t>
+      </w:r>
+      <w:proofErr w:type="spellEnd"/>
+      <w:r>
+        <w:rPr>
+          <w:lang w:val="en-GB"/>
+        </w:rPr>
+        <w:t xml:space="preserve"> features provided by the asp.net core</w:t>
       </w:r>
       <w:r>
         <w:rPr>
@@ -1275,17 +2381,39 @@
         </w:rPr>
         <w:t xml:space="preserve"> to successfully perform a request. </w:t>
       </w:r>
-      <w:r>
-        <w:rPr>
-          <w:lang w:val="en-GB"/>
-        </w:rPr>
-        <w:t>Thes exception to that rule is, when</w:t>
-      </w:r>
-      <w:r>
-        <w:rPr>
-          <w:lang w:val="en-GB"/>
-        </w:rPr>
-        <w:t xml:space="preserve"> a controller or an action is decorated with the “AllowAnoymous”-attribute</w:t>
+      <w:proofErr w:type="spellStart"/>
+      <w:r>
+        <w:rPr>
+          <w:lang w:val="en-GB"/>
+        </w:rPr>
+        <w:t>Thes</w:t>
+      </w:r>
+      <w:proofErr w:type="spellEnd"/>
+      <w:r>
+        <w:rPr>
+          <w:lang w:val="en-GB"/>
+        </w:rPr>
+        <w:t xml:space="preserve"> exception to that rule is, when</w:t>
+      </w:r>
+      <w:r>
+        <w:rPr>
+          <w:lang w:val="en-GB"/>
+        </w:rPr>
+        <w:t xml:space="preserve"> a controller or an action is decorated with the “</w:t>
+      </w:r>
+      <w:proofErr w:type="spellStart"/>
+      <w:r>
+        <w:rPr>
+          <w:lang w:val="en-GB"/>
+        </w:rPr>
+        <w:t>AllowAnoymous</w:t>
+      </w:r>
+      <w:proofErr w:type="spellEnd"/>
+      <w:r>
+        <w:rPr>
+          <w:lang w:val="en-GB"/>
+        </w:rPr>
+        <w:t>”-attribute</w:t>
       </w:r>
       <w:r>
         <w:rPr>
@@ -1307,12 +2435,14 @@
           <w:lang w:val="en-GB"/>
         </w:rPr>
       </w:pPr>
+      <w:bookmarkStart w:id="10" w:name="_Toc11518720"/>
       <w:r>
         <w:rPr>
           <w:lang w:val="en-GB"/>
         </w:rPr>
         <w:t>Authentication</w:t>
       </w:r>
+      <w:bookmarkEnd w:id="10"/>
     </w:p>
     <w:p>
       <w:pPr>
@@ -1372,7 +2502,35 @@
         <w:rPr>
           <w:lang w:val="en-GB"/>
         </w:rPr>
-        <w:t xml:space="preserve"> In our tokens we store: the employee-guid, the employees username and all the roles this employee has. </w:t>
+        <w:t xml:space="preserve"> In our tokens we store: the employee-</w:t>
+      </w:r>
+      <w:proofErr w:type="spellStart"/>
+      <w:r>
+        <w:rPr>
+          <w:lang w:val="en-GB"/>
+        </w:rPr>
+        <w:t>guid</w:t>
+      </w:r>
+      <w:proofErr w:type="spellEnd"/>
+      <w:r>
+        <w:rPr>
+          <w:lang w:val="en-GB"/>
+        </w:rPr>
+        <w:t xml:space="preserve">, the </w:t>
+      </w:r>
+      <w:proofErr w:type="gramStart"/>
+      <w:r>
+        <w:rPr>
+          <w:lang w:val="en-GB"/>
+        </w:rPr>
+        <w:t>employees</w:t>
+      </w:r>
+      <w:proofErr w:type="gramEnd"/>
+      <w:r>
+        <w:rPr>
+          <w:lang w:val="en-GB"/>
+        </w:rPr>
+        <w:t xml:space="preserve"> username and all the roles this employee has. </w:t>
       </w:r>
       <w:r>
         <w:rPr>
@@ -1408,32 +2566,32 @@
         <w:rPr>
           <w:lang w:val="en-GB"/>
         </w:rPr>
-        <w:t xml:space="preserve">, </w:t>
+        <w:t xml:space="preserve">, that </w:t>
+      </w:r>
+      <w:r>
+        <w:rPr>
+          <w:lang w:val="en-GB"/>
+        </w:rPr>
+        <w:t>the token can be identified</w:t>
+      </w:r>
+      <w:r>
+        <w:rPr>
+          <w:lang w:val="en-GB"/>
+        </w:rPr>
+        <w:t xml:space="preserve"> with. This will enable us to store the tokens in a lookup-table inside the database, but this feature may not be implemented at launch.</w:t>
+      </w:r>
+      <w:r>
+        <w:rPr>
+          <w:lang w:val="en-GB"/>
+        </w:rPr>
+        <w:t xml:space="preserve"> </w:t>
       </w:r>
       <w:r>
         <w:rPr>
           <w:lang w:val="en-GB"/>
         </w:rPr>
         <w:lastRenderedPageBreak/>
-        <w:t xml:space="preserve">that </w:t>
-      </w:r>
-      <w:r>
-        <w:rPr>
-          <w:lang w:val="en-GB"/>
-        </w:rPr>
-        <w:t>the token can be identified</w:t>
-      </w:r>
-      <w:r>
-        <w:rPr>
-          <w:lang w:val="en-GB"/>
-        </w:rPr>
-        <w:t xml:space="preserve"> with. This will enable us to store the tokens in a lookup-table inside the database, but this feature may not be implemented at launch.</w:t>
-      </w:r>
-      <w:r>
-        <w:rPr>
-          <w:lang w:val="en-GB"/>
-        </w:rPr>
-        <w:t xml:space="preserve"> Every token generated </w:t>
+        <w:t xml:space="preserve">Every token generated </w:t>
       </w:r>
       <w:r>
         <w:rPr>
@@ -1482,7 +2640,21 @@
         <w:rPr>
           <w:lang w:val="en-GB"/>
         </w:rPr>
-        <w:t xml:space="preserve"> provide a private key (cryptographical secret) which will be used to generate tokens and validate existing tokens against. In our app we use a RSASecurityKey which uses a random </w:t>
+        <w:t xml:space="preserve"> provide a private key (cryptographical secret) which will be used to generate tokens and validate existing tokens against. In our app we use a </w:t>
+      </w:r>
+      <w:proofErr w:type="spellStart"/>
+      <w:r>
+        <w:rPr>
+          <w:lang w:val="en-GB"/>
+        </w:rPr>
+        <w:t>RSASecurityKey</w:t>
+      </w:r>
+      <w:proofErr w:type="spellEnd"/>
+      <w:r>
+        <w:rPr>
+          <w:lang w:val="en-GB"/>
+        </w:rPr>
+        <w:t xml:space="preserve"> which uses a random </w:t>
       </w:r>
       <w:r>
         <w:rPr>
@@ -1494,7 +2666,21 @@
         <w:rPr>
           <w:lang w:val="en-GB"/>
         </w:rPr>
-        <w:t xml:space="preserve"> strong byte key generated with the RSACryptoServiceProvider (both key and service provider are implementations from the asp.net core)</w:t>
+        <w:t xml:space="preserve"> strong byte key generated with the </w:t>
+      </w:r>
+      <w:proofErr w:type="spellStart"/>
+      <w:r>
+        <w:rPr>
+          <w:lang w:val="en-GB"/>
+        </w:rPr>
+        <w:t>RSACryptoServiceProvider</w:t>
+      </w:r>
+      <w:proofErr w:type="spellEnd"/>
+      <w:r>
+        <w:rPr>
+          <w:lang w:val="en-GB"/>
+        </w:rPr>
+        <w:t xml:space="preserve"> (both key and service provider are implementations from the asp.net core)</w:t>
       </w:r>
       <w:r>
         <w:rPr>
@@ -1590,7 +2776,21 @@
         <w:rPr>
           <w:lang w:val="en-GB"/>
         </w:rPr>
-        <w:t xml:space="preserve"> stealing the config file. For the hashing of the sign- in-credentials we use the RSASecretKey and the RSASha256 algorithm.</w:t>
+        <w:t xml:space="preserve"> stealing the config file. For the hashing of the sign- in-credentials we use the </w:t>
+      </w:r>
+      <w:proofErr w:type="spellStart"/>
+      <w:r>
+        <w:rPr>
+          <w:lang w:val="en-GB"/>
+        </w:rPr>
+        <w:t>RSASecretKey</w:t>
+      </w:r>
+      <w:proofErr w:type="spellEnd"/>
+      <w:r>
+        <w:rPr>
+          <w:lang w:val="en-GB"/>
+        </w:rPr>
+        <w:t xml:space="preserve"> and the RSASha256 algorithm.</w:t>
       </w:r>
     </w:p>
     <w:p>
@@ -1600,12 +2800,14 @@
           <w:lang w:val="en-GB"/>
         </w:rPr>
       </w:pPr>
+      <w:bookmarkStart w:id="11" w:name="_Toc11518721"/>
       <w:r>
         <w:rPr>
           <w:lang w:val="en-GB"/>
         </w:rPr>
         <w:t>Password Hashing</w:t>
       </w:r>
+      <w:bookmarkEnd w:id="11"/>
     </w:p>
     <w:p>
       <w:pPr>
@@ -1721,12 +2923,14 @@
           <w:lang w:val="en-GB"/>
         </w:rPr>
       </w:pPr>
+      <w:bookmarkStart w:id="12" w:name="_Toc11518722"/>
       <w:r>
         <w:rPr>
           <w:lang w:val="en-GB"/>
         </w:rPr>
         <w:t>SQL-Injections</w:t>
       </w:r>
+      <w:bookmarkEnd w:id="12"/>
     </w:p>
     <w:p>
       <w:pPr>
@@ -1826,12 +3030,14 @@
           <w:lang w:val="en-GB"/>
         </w:rPr>
       </w:pPr>
+      <w:bookmarkStart w:id="13" w:name="_Toc11518723"/>
       <w:r>
         <w:rPr>
           <w:lang w:val="en-GB"/>
         </w:rPr>
         <w:t>Directory Traversal</w:t>
       </w:r>
+      <w:bookmarkEnd w:id="13"/>
     </w:p>
     <w:p>
       <w:pPr>
@@ -1967,12 +3173,14 @@
           <w:lang w:val="en-GB"/>
         </w:rPr>
       </w:pPr>
+      <w:bookmarkStart w:id="14" w:name="_Toc11518724"/>
       <w:r>
         <w:rPr>
           <w:lang w:val="en-GB"/>
         </w:rPr>
         <w:t>Token Theft</w:t>
       </w:r>
+      <w:bookmarkEnd w:id="14"/>
     </w:p>
     <w:p>
       <w:pPr>
@@ -2550,15 +3758,13 @@
   <w:docDefaults>
     <w:rPrDefault>
       <w:rPr>
-        <w:rFonts w:asciiTheme="minorHAnsi" w:eastAsiaTheme="minorHAnsi" w:hAnsiTheme="minorHAnsi" w:cstheme="minorBidi"/>
-        <w:sz w:val="22"/>
-        <w:szCs w:val="22"/>
+        <w:rFonts w:asciiTheme="minorHAnsi" w:eastAsiaTheme="minorEastAsia" w:hAnsiTheme="minorHAnsi" w:cstheme="minorBidi"/>
         <w:lang w:val="de-CH" w:eastAsia="en-US" w:bidi="ar-SA"/>
       </w:rPr>
     </w:rPrDefault>
     <w:pPrDefault>
       <w:pPr>
-        <w:spacing w:after="160" w:line="259" w:lineRule="auto"/>
+        <w:spacing w:before="100" w:after="200" w:line="276" w:lineRule="auto"/>
       </w:pPr>
     </w:pPrDefault>
   </w:docDefaults>
@@ -2943,6 +4149,7 @@
   <w:style w:type="paragraph" w:default="1" w:styleId="Normal">
     <w:name w:val="Normal"/>
     <w:qFormat/>
+    <w:rsid w:val="006F3628"/>
   </w:style>
   <w:style w:type="paragraph" w:styleId="Heading1">
     <w:name w:val="heading 1"/>
@@ -2951,18 +4158,24 @@
     <w:link w:val="Heading1Char"/>
     <w:uiPriority w:val="9"/>
     <w:qFormat/>
-    <w:rsid w:val="004852C6"/>
+    <w:rsid w:val="006F3628"/>
     <w:pPr>
-      <w:keepNext/>
-      <w:keepLines/>
-      <w:spacing w:before="240" w:after="0"/>
+      <w:pBdr>
+        <w:top w:val="single" w:sz="24" w:space="0" w:color="4472C4" w:themeColor="accent1"/>
+        <w:left w:val="single" w:sz="24" w:space="0" w:color="4472C4" w:themeColor="accent1"/>
+        <w:bottom w:val="single" w:sz="24" w:space="0" w:color="4472C4" w:themeColor="accent1"/>
+        <w:right w:val="single" w:sz="24" w:space="0" w:color="4472C4" w:themeColor="accent1"/>
+      </w:pBdr>
+      <w:shd w:val="clear" w:color="auto" w:fill="4472C4" w:themeFill="accent1"/>
+      <w:spacing w:after="0"/>
       <w:outlineLvl w:val="0"/>
     </w:pPr>
     <w:rPr>
-      <w:rFonts w:asciiTheme="majorHAnsi" w:eastAsiaTheme="majorEastAsia" w:hAnsiTheme="majorHAnsi" w:cstheme="majorBidi"/>
-      <w:color w:val="2F5496" w:themeColor="accent1" w:themeShade="BF"/>
-      <w:sz w:val="32"/>
-      <w:szCs w:val="32"/>
+      <w:caps/>
+      <w:color w:val="FFFFFF" w:themeColor="background1"/>
+      <w:spacing w:val="15"/>
+      <w:sz w:val="22"/>
+      <w:szCs w:val="22"/>
     </w:rPr>
   </w:style>
   <w:style w:type="paragraph" w:styleId="Heading2">
@@ -2973,18 +4186,177 @@
     <w:uiPriority w:val="9"/>
     <w:unhideWhenUsed/>
     <w:qFormat/>
-    <w:rsid w:val="003126FC"/>
+    <w:rsid w:val="006F3628"/>
     <w:pPr>
-      <w:keepNext/>
-      <w:keepLines/>
-      <w:spacing w:before="40" w:after="0"/>
+      <w:pBdr>
+        <w:top w:val="single" w:sz="24" w:space="0" w:color="D9E2F3" w:themeColor="accent1" w:themeTint="33"/>
+        <w:left w:val="single" w:sz="24" w:space="0" w:color="D9E2F3" w:themeColor="accent1" w:themeTint="33"/>
+        <w:bottom w:val="single" w:sz="24" w:space="0" w:color="D9E2F3" w:themeColor="accent1" w:themeTint="33"/>
+        <w:right w:val="single" w:sz="24" w:space="0" w:color="D9E2F3" w:themeColor="accent1" w:themeTint="33"/>
+      </w:pBdr>
+      <w:shd w:val="clear" w:color="auto" w:fill="D9E2F3" w:themeFill="accent1" w:themeFillTint="33"/>
+      <w:spacing w:after="0"/>
       <w:outlineLvl w:val="1"/>
     </w:pPr>
     <w:rPr>
-      <w:rFonts w:asciiTheme="majorHAnsi" w:eastAsiaTheme="majorEastAsia" w:hAnsiTheme="majorHAnsi" w:cstheme="majorBidi"/>
+      <w:caps/>
+      <w:spacing w:val="15"/>
+    </w:rPr>
+  </w:style>
+  <w:style w:type="paragraph" w:styleId="Heading3">
+    <w:name w:val="heading 3"/>
+    <w:basedOn w:val="Normal"/>
+    <w:next w:val="Normal"/>
+    <w:link w:val="Heading3Char"/>
+    <w:uiPriority w:val="9"/>
+    <w:semiHidden/>
+    <w:unhideWhenUsed/>
+    <w:qFormat/>
+    <w:rsid w:val="006F3628"/>
+    <w:pPr>
+      <w:pBdr>
+        <w:top w:val="single" w:sz="6" w:space="2" w:color="4472C4" w:themeColor="accent1"/>
+      </w:pBdr>
+      <w:spacing w:before="300" w:after="0"/>
+      <w:outlineLvl w:val="2"/>
+    </w:pPr>
+    <w:rPr>
+      <w:caps/>
+      <w:color w:val="1F3763" w:themeColor="accent1" w:themeShade="7F"/>
+      <w:spacing w:val="15"/>
+    </w:rPr>
+  </w:style>
+  <w:style w:type="paragraph" w:styleId="Heading4">
+    <w:name w:val="heading 4"/>
+    <w:basedOn w:val="Normal"/>
+    <w:next w:val="Normal"/>
+    <w:link w:val="Heading4Char"/>
+    <w:uiPriority w:val="9"/>
+    <w:semiHidden/>
+    <w:unhideWhenUsed/>
+    <w:qFormat/>
+    <w:rsid w:val="006F3628"/>
+    <w:pPr>
+      <w:pBdr>
+        <w:top w:val="dotted" w:sz="6" w:space="2" w:color="4472C4" w:themeColor="accent1"/>
+      </w:pBdr>
+      <w:spacing w:before="200" w:after="0"/>
+      <w:outlineLvl w:val="3"/>
+    </w:pPr>
+    <w:rPr>
+      <w:caps/>
       <w:color w:val="2F5496" w:themeColor="accent1" w:themeShade="BF"/>
-      <w:sz w:val="26"/>
-      <w:szCs w:val="26"/>
+      <w:spacing w:val="10"/>
+    </w:rPr>
+  </w:style>
+  <w:style w:type="paragraph" w:styleId="Heading5">
+    <w:name w:val="heading 5"/>
+    <w:basedOn w:val="Normal"/>
+    <w:next w:val="Normal"/>
+    <w:link w:val="Heading5Char"/>
+    <w:uiPriority w:val="9"/>
+    <w:semiHidden/>
+    <w:unhideWhenUsed/>
+    <w:qFormat/>
+    <w:rsid w:val="006F3628"/>
+    <w:pPr>
+      <w:pBdr>
+        <w:bottom w:val="single" w:sz="6" w:space="1" w:color="4472C4" w:themeColor="accent1"/>
+      </w:pBdr>
+      <w:spacing w:before="200" w:after="0"/>
+      <w:outlineLvl w:val="4"/>
+    </w:pPr>
+    <w:rPr>
+      <w:caps/>
+      <w:color w:val="2F5496" w:themeColor="accent1" w:themeShade="BF"/>
+      <w:spacing w:val="10"/>
+    </w:rPr>
+  </w:style>
+  <w:style w:type="paragraph" w:styleId="Heading6">
+    <w:name w:val="heading 6"/>
+    <w:basedOn w:val="Normal"/>
+    <w:next w:val="Normal"/>
+    <w:link w:val="Heading6Char"/>
+    <w:uiPriority w:val="9"/>
+    <w:semiHidden/>
+    <w:unhideWhenUsed/>
+    <w:qFormat/>
+    <w:rsid w:val="006F3628"/>
+    <w:pPr>
+      <w:pBdr>
+        <w:bottom w:val="dotted" w:sz="6" w:space="1" w:color="4472C4" w:themeColor="accent1"/>
+      </w:pBdr>
+      <w:spacing w:before="200" w:after="0"/>
+      <w:outlineLvl w:val="5"/>
+    </w:pPr>
+    <w:rPr>
+      <w:caps/>
+      <w:color w:val="2F5496" w:themeColor="accent1" w:themeShade="BF"/>
+      <w:spacing w:val="10"/>
+    </w:rPr>
+  </w:style>
+  <w:style w:type="paragraph" w:styleId="Heading7">
+    <w:name w:val="heading 7"/>
+    <w:basedOn w:val="Normal"/>
+    <w:next w:val="Normal"/>
+    <w:link w:val="Heading7Char"/>
+    <w:uiPriority w:val="9"/>
+    <w:semiHidden/>
+    <w:unhideWhenUsed/>
+    <w:qFormat/>
+    <w:rsid w:val="006F3628"/>
+    <w:pPr>
+      <w:spacing w:before="200" w:after="0"/>
+      <w:outlineLvl w:val="6"/>
+    </w:pPr>
+    <w:rPr>
+      <w:caps/>
+      <w:color w:val="2F5496" w:themeColor="accent1" w:themeShade="BF"/>
+      <w:spacing w:val="10"/>
+    </w:rPr>
+  </w:style>
+  <w:style w:type="paragraph" w:styleId="Heading8">
+    <w:name w:val="heading 8"/>
+    <w:basedOn w:val="Normal"/>
+    <w:next w:val="Normal"/>
+    <w:link w:val="Heading8Char"/>
+    <w:uiPriority w:val="9"/>
+    <w:semiHidden/>
+    <w:unhideWhenUsed/>
+    <w:qFormat/>
+    <w:rsid w:val="006F3628"/>
+    <w:pPr>
+      <w:spacing w:before="200" w:after="0"/>
+      <w:outlineLvl w:val="7"/>
+    </w:pPr>
+    <w:rPr>
+      <w:caps/>
+      <w:spacing w:val="10"/>
+      <w:sz w:val="18"/>
+      <w:szCs w:val="18"/>
+    </w:rPr>
+  </w:style>
+  <w:style w:type="paragraph" w:styleId="Heading9">
+    <w:name w:val="heading 9"/>
+    <w:basedOn w:val="Normal"/>
+    <w:next w:val="Normal"/>
+    <w:link w:val="Heading9Char"/>
+    <w:uiPriority w:val="9"/>
+    <w:semiHidden/>
+    <w:unhideWhenUsed/>
+    <w:qFormat/>
+    <w:rsid w:val="006F3628"/>
+    <w:pPr>
+      <w:spacing w:before="200" w:after="0"/>
+      <w:outlineLvl w:val="8"/>
+    </w:pPr>
+    <w:rPr>
+      <w:i/>
+      <w:iCs/>
+      <w:caps/>
+      <w:spacing w:val="10"/>
+      <w:sz w:val="18"/>
+      <w:szCs w:val="18"/>
     </w:rPr>
   </w:style>
   <w:style w:type="character" w:default="1" w:styleId="DefaultParagraphFont">
@@ -3021,17 +4393,17 @@
     <w:link w:val="TitleChar"/>
     <w:uiPriority w:val="10"/>
     <w:qFormat/>
-    <w:rsid w:val="004852C6"/>
+    <w:rsid w:val="006F3628"/>
     <w:pPr>
-      <w:spacing w:after="0" w:line="240" w:lineRule="auto"/>
-      <w:contextualSpacing/>
+      <w:spacing w:before="0" w:after="0"/>
     </w:pPr>
     <w:rPr>
       <w:rFonts w:asciiTheme="majorHAnsi" w:eastAsiaTheme="majorEastAsia" w:hAnsiTheme="majorHAnsi" w:cstheme="majorBidi"/>
-      <w:spacing w:val="-10"/>
-      <w:kern w:val="28"/>
-      <w:sz w:val="56"/>
-      <w:szCs w:val="56"/>
+      <w:caps/>
+      <w:color w:val="4472C4" w:themeColor="accent1"/>
+      <w:spacing w:val="10"/>
+      <w:sz w:val="52"/>
+      <w:szCs w:val="52"/>
     </w:rPr>
   </w:style>
   <w:style w:type="character" w:customStyle="1" w:styleId="TitleChar">
@@ -3039,13 +4411,14 @@
     <w:basedOn w:val="DefaultParagraphFont"/>
     <w:link w:val="Title"/>
     <w:uiPriority w:val="10"/>
-    <w:rsid w:val="004852C6"/>
+    <w:rsid w:val="006F3628"/>
     <w:rPr>
       <w:rFonts w:asciiTheme="majorHAnsi" w:eastAsiaTheme="majorEastAsia" w:hAnsiTheme="majorHAnsi" w:cstheme="majorBidi"/>
-      <w:spacing w:val="-10"/>
-      <w:kern w:val="28"/>
-      <w:sz w:val="56"/>
-      <w:szCs w:val="56"/>
+      <w:caps/>
+      <w:color w:val="4472C4" w:themeColor="accent1"/>
+      <w:spacing w:val="10"/>
+      <w:sz w:val="52"/>
+      <w:szCs w:val="52"/>
     </w:rPr>
   </w:style>
   <w:style w:type="paragraph" w:styleId="ListParagraph">
@@ -3064,12 +4437,14 @@
     <w:basedOn w:val="DefaultParagraphFont"/>
     <w:link w:val="Heading1"/>
     <w:uiPriority w:val="9"/>
-    <w:rsid w:val="004852C6"/>
+    <w:rsid w:val="006F3628"/>
     <w:rPr>
-      <w:rFonts w:asciiTheme="majorHAnsi" w:eastAsiaTheme="majorEastAsia" w:hAnsiTheme="majorHAnsi" w:cstheme="majorBidi"/>
-      <w:color w:val="2F5496" w:themeColor="accent1" w:themeShade="BF"/>
-      <w:sz w:val="32"/>
-      <w:szCs w:val="32"/>
+      <w:caps/>
+      <w:color w:val="FFFFFF" w:themeColor="background1"/>
+      <w:spacing w:val="15"/>
+      <w:sz w:val="22"/>
+      <w:szCs w:val="22"/>
+      <w:shd w:val="clear" w:color="auto" w:fill="4472C4" w:themeFill="accent1"/>
     </w:rPr>
   </w:style>
   <w:style w:type="character" w:customStyle="1" w:styleId="Heading2Char">
@@ -3077,12 +4452,11 @@
     <w:basedOn w:val="DefaultParagraphFont"/>
     <w:link w:val="Heading2"/>
     <w:uiPriority w:val="9"/>
-    <w:rsid w:val="003126FC"/>
+    <w:rsid w:val="006F3628"/>
     <w:rPr>
-      <w:rFonts w:asciiTheme="majorHAnsi" w:eastAsiaTheme="majorEastAsia" w:hAnsiTheme="majorHAnsi" w:cstheme="majorBidi"/>
-      <w:color w:val="2F5496" w:themeColor="accent1" w:themeShade="BF"/>
-      <w:sz w:val="26"/>
-      <w:szCs w:val="26"/>
+      <w:caps/>
+      <w:spacing w:val="15"/>
+      <w:shd w:val="clear" w:color="auto" w:fill="D9E2F3" w:themeFill="accent1" w:themeFillTint="33"/>
     </w:rPr>
   </w:style>
   <w:style w:type="paragraph" w:styleId="FootnoteText">
@@ -3096,10 +4470,6 @@
     <w:pPr>
       <w:spacing w:after="0" w:line="240" w:lineRule="auto"/>
     </w:pPr>
-    <w:rPr>
-      <w:sz w:val="20"/>
-      <w:szCs w:val="20"/>
-    </w:rPr>
   </w:style>
   <w:style w:type="character" w:customStyle="1" w:styleId="FootnoteTextChar">
     <w:name w:val="Footnote Text Char"/>
@@ -3157,6 +4527,339 @@
     <w:rPr>
       <w:color w:val="605E5C"/>
       <w:shd w:val="clear" w:color="auto" w:fill="E1DFDD"/>
+    </w:rPr>
+  </w:style>
+  <w:style w:type="paragraph" w:styleId="TOCHeading">
+    <w:name w:val="TOC Heading"/>
+    <w:basedOn w:val="Heading1"/>
+    <w:next w:val="Normal"/>
+    <w:uiPriority w:val="39"/>
+    <w:unhideWhenUsed/>
+    <w:qFormat/>
+    <w:rsid w:val="006F3628"/>
+    <w:pPr>
+      <w:outlineLvl w:val="9"/>
+    </w:pPr>
+  </w:style>
+  <w:style w:type="paragraph" w:styleId="TOC1">
+    <w:name w:val="toc 1"/>
+    <w:basedOn w:val="Normal"/>
+    <w:next w:val="Normal"/>
+    <w:autoRedefine/>
+    <w:uiPriority w:val="39"/>
+    <w:unhideWhenUsed/>
+    <w:rsid w:val="006F3628"/>
+    <w:pPr>
+      <w:spacing w:after="100"/>
+    </w:pPr>
+  </w:style>
+  <w:style w:type="paragraph" w:styleId="TOC2">
+    <w:name w:val="toc 2"/>
+    <w:basedOn w:val="Normal"/>
+    <w:next w:val="Normal"/>
+    <w:autoRedefine/>
+    <w:uiPriority w:val="39"/>
+    <w:unhideWhenUsed/>
+    <w:rsid w:val="006F3628"/>
+    <w:pPr>
+      <w:spacing w:after="100"/>
+      <w:ind w:left="220"/>
+    </w:pPr>
+  </w:style>
+  <w:style w:type="character" w:customStyle="1" w:styleId="Heading3Char">
+    <w:name w:val="Heading 3 Char"/>
+    <w:basedOn w:val="DefaultParagraphFont"/>
+    <w:link w:val="Heading3"/>
+    <w:uiPriority w:val="9"/>
+    <w:semiHidden/>
+    <w:rsid w:val="006F3628"/>
+    <w:rPr>
+      <w:caps/>
+      <w:color w:val="1F3763" w:themeColor="accent1" w:themeShade="7F"/>
+      <w:spacing w:val="15"/>
+    </w:rPr>
+  </w:style>
+  <w:style w:type="character" w:customStyle="1" w:styleId="Heading4Char">
+    <w:name w:val="Heading 4 Char"/>
+    <w:basedOn w:val="DefaultParagraphFont"/>
+    <w:link w:val="Heading4"/>
+    <w:uiPriority w:val="9"/>
+    <w:semiHidden/>
+    <w:rsid w:val="006F3628"/>
+    <w:rPr>
+      <w:caps/>
+      <w:color w:val="2F5496" w:themeColor="accent1" w:themeShade="BF"/>
+      <w:spacing w:val="10"/>
+    </w:rPr>
+  </w:style>
+  <w:style w:type="character" w:customStyle="1" w:styleId="Heading5Char">
+    <w:name w:val="Heading 5 Char"/>
+    <w:basedOn w:val="DefaultParagraphFont"/>
+    <w:link w:val="Heading5"/>
+    <w:uiPriority w:val="9"/>
+    <w:semiHidden/>
+    <w:rsid w:val="006F3628"/>
+    <w:rPr>
+      <w:caps/>
+      <w:color w:val="2F5496" w:themeColor="accent1" w:themeShade="BF"/>
+      <w:spacing w:val="10"/>
+    </w:rPr>
+  </w:style>
+  <w:style w:type="character" w:customStyle="1" w:styleId="Heading6Char">
+    <w:name w:val="Heading 6 Char"/>
+    <w:basedOn w:val="DefaultParagraphFont"/>
+    <w:link w:val="Heading6"/>
+    <w:uiPriority w:val="9"/>
+    <w:semiHidden/>
+    <w:rsid w:val="006F3628"/>
+    <w:rPr>
+      <w:caps/>
+      <w:color w:val="2F5496" w:themeColor="accent1" w:themeShade="BF"/>
+      <w:spacing w:val="10"/>
+    </w:rPr>
+  </w:style>
+  <w:style w:type="character" w:customStyle="1" w:styleId="Heading7Char">
+    <w:name w:val="Heading 7 Char"/>
+    <w:basedOn w:val="DefaultParagraphFont"/>
+    <w:link w:val="Heading7"/>
+    <w:uiPriority w:val="9"/>
+    <w:semiHidden/>
+    <w:rsid w:val="006F3628"/>
+    <w:rPr>
+      <w:caps/>
+      <w:color w:val="2F5496" w:themeColor="accent1" w:themeShade="BF"/>
+      <w:spacing w:val="10"/>
+    </w:rPr>
+  </w:style>
+  <w:style w:type="character" w:customStyle="1" w:styleId="Heading8Char">
+    <w:name w:val="Heading 8 Char"/>
+    <w:basedOn w:val="DefaultParagraphFont"/>
+    <w:link w:val="Heading8"/>
+    <w:uiPriority w:val="9"/>
+    <w:semiHidden/>
+    <w:rsid w:val="006F3628"/>
+    <w:rPr>
+      <w:caps/>
+      <w:spacing w:val="10"/>
+      <w:sz w:val="18"/>
+      <w:szCs w:val="18"/>
+    </w:rPr>
+  </w:style>
+  <w:style w:type="character" w:customStyle="1" w:styleId="Heading9Char">
+    <w:name w:val="Heading 9 Char"/>
+    <w:basedOn w:val="DefaultParagraphFont"/>
+    <w:link w:val="Heading9"/>
+    <w:uiPriority w:val="9"/>
+    <w:semiHidden/>
+    <w:rsid w:val="006F3628"/>
+    <w:rPr>
+      <w:i/>
+      <w:iCs/>
+      <w:caps/>
+      <w:spacing w:val="10"/>
+      <w:sz w:val="18"/>
+      <w:szCs w:val="18"/>
+    </w:rPr>
+  </w:style>
+  <w:style w:type="paragraph" w:styleId="Caption">
+    <w:name w:val="caption"/>
+    <w:basedOn w:val="Normal"/>
+    <w:next w:val="Normal"/>
+    <w:uiPriority w:val="35"/>
+    <w:semiHidden/>
+    <w:unhideWhenUsed/>
+    <w:qFormat/>
+    <w:rsid w:val="006F3628"/>
+    <w:rPr>
+      <w:b/>
+      <w:bCs/>
+      <w:color w:val="2F5496" w:themeColor="accent1" w:themeShade="BF"/>
+      <w:sz w:val="16"/>
+      <w:szCs w:val="16"/>
+    </w:rPr>
+  </w:style>
+  <w:style w:type="paragraph" w:styleId="Subtitle">
+    <w:name w:val="Subtitle"/>
+    <w:basedOn w:val="Normal"/>
+    <w:next w:val="Normal"/>
+    <w:link w:val="SubtitleChar"/>
+    <w:uiPriority w:val="11"/>
+    <w:qFormat/>
+    <w:rsid w:val="006F3628"/>
+    <w:pPr>
+      <w:spacing w:before="0" w:after="500" w:line="240" w:lineRule="auto"/>
+    </w:pPr>
+    <w:rPr>
+      <w:caps/>
+      <w:color w:val="595959" w:themeColor="text1" w:themeTint="A6"/>
+      <w:spacing w:val="10"/>
+      <w:sz w:val="21"/>
+      <w:szCs w:val="21"/>
+    </w:rPr>
+  </w:style>
+  <w:style w:type="character" w:customStyle="1" w:styleId="SubtitleChar">
+    <w:name w:val="Subtitle Char"/>
+    <w:basedOn w:val="DefaultParagraphFont"/>
+    <w:link w:val="Subtitle"/>
+    <w:uiPriority w:val="11"/>
+    <w:rsid w:val="006F3628"/>
+    <w:rPr>
+      <w:caps/>
+      <w:color w:val="595959" w:themeColor="text1" w:themeTint="A6"/>
+      <w:spacing w:val="10"/>
+      <w:sz w:val="21"/>
+      <w:szCs w:val="21"/>
+    </w:rPr>
+  </w:style>
+  <w:style w:type="character" w:styleId="Strong">
+    <w:name w:val="Strong"/>
+    <w:uiPriority w:val="22"/>
+    <w:qFormat/>
+    <w:rsid w:val="006F3628"/>
+    <w:rPr>
+      <w:b/>
+      <w:bCs/>
+    </w:rPr>
+  </w:style>
+  <w:style w:type="character" w:styleId="Emphasis">
+    <w:name w:val="Emphasis"/>
+    <w:uiPriority w:val="20"/>
+    <w:qFormat/>
+    <w:rsid w:val="006F3628"/>
+    <w:rPr>
+      <w:caps/>
+      <w:color w:val="1F3763" w:themeColor="accent1" w:themeShade="7F"/>
+      <w:spacing w:val="5"/>
+    </w:rPr>
+  </w:style>
+  <w:style w:type="paragraph" w:styleId="NoSpacing">
+    <w:name w:val="No Spacing"/>
+    <w:uiPriority w:val="1"/>
+    <w:qFormat/>
+    <w:rsid w:val="006F3628"/>
+    <w:pPr>
+      <w:spacing w:after="0" w:line="240" w:lineRule="auto"/>
+    </w:pPr>
+  </w:style>
+  <w:style w:type="paragraph" w:styleId="Quote">
+    <w:name w:val="Quote"/>
+    <w:basedOn w:val="Normal"/>
+    <w:next w:val="Normal"/>
+    <w:link w:val="QuoteChar"/>
+    <w:uiPriority w:val="29"/>
+    <w:qFormat/>
+    <w:rsid w:val="006F3628"/>
+    <w:rPr>
+      <w:i/>
+      <w:iCs/>
+      <w:sz w:val="24"/>
+      <w:szCs w:val="24"/>
+    </w:rPr>
+  </w:style>
+  <w:style w:type="character" w:customStyle="1" w:styleId="QuoteChar">
+    <w:name w:val="Quote Char"/>
+    <w:basedOn w:val="DefaultParagraphFont"/>
+    <w:link w:val="Quote"/>
+    <w:uiPriority w:val="29"/>
+    <w:rsid w:val="006F3628"/>
+    <w:rPr>
+      <w:i/>
+      <w:iCs/>
+      <w:sz w:val="24"/>
+      <w:szCs w:val="24"/>
+    </w:rPr>
+  </w:style>
+  <w:style w:type="paragraph" w:styleId="IntenseQuote">
+    <w:name w:val="Intense Quote"/>
+    <w:basedOn w:val="Normal"/>
+    <w:next w:val="Normal"/>
+    <w:link w:val="IntenseQuoteChar"/>
+    <w:uiPriority w:val="30"/>
+    <w:qFormat/>
+    <w:rsid w:val="006F3628"/>
+    <w:pPr>
+      <w:spacing w:before="240" w:after="240" w:line="240" w:lineRule="auto"/>
+      <w:ind w:left="1080" w:right="1080"/>
+      <w:jc w:val="center"/>
+    </w:pPr>
+    <w:rPr>
+      <w:color w:val="4472C4" w:themeColor="accent1"/>
+      <w:sz w:val="24"/>
+      <w:szCs w:val="24"/>
+    </w:rPr>
+  </w:style>
+  <w:style w:type="character" w:customStyle="1" w:styleId="IntenseQuoteChar">
+    <w:name w:val="Intense Quote Char"/>
+    <w:basedOn w:val="DefaultParagraphFont"/>
+    <w:link w:val="IntenseQuote"/>
+    <w:uiPriority w:val="30"/>
+    <w:rsid w:val="006F3628"/>
+    <w:rPr>
+      <w:color w:val="4472C4" w:themeColor="accent1"/>
+      <w:sz w:val="24"/>
+      <w:szCs w:val="24"/>
+    </w:rPr>
+  </w:style>
+  <w:style w:type="character" w:styleId="SubtleEmphasis">
+    <w:name w:val="Subtle Emphasis"/>
+    <w:uiPriority w:val="19"/>
+    <w:qFormat/>
+    <w:rsid w:val="006F3628"/>
+    <w:rPr>
+      <w:i/>
+      <w:iCs/>
+      <w:color w:val="1F3763" w:themeColor="accent1" w:themeShade="7F"/>
+    </w:rPr>
+  </w:style>
+  <w:style w:type="character" w:styleId="IntenseEmphasis">
+    <w:name w:val="Intense Emphasis"/>
+    <w:uiPriority w:val="21"/>
+    <w:qFormat/>
+    <w:rsid w:val="006F3628"/>
+    <w:rPr>
+      <w:b/>
+      <w:bCs/>
+      <w:caps/>
+      <w:color w:val="1F3763" w:themeColor="accent1" w:themeShade="7F"/>
+      <w:spacing w:val="10"/>
+    </w:rPr>
+  </w:style>
+  <w:style w:type="character" w:styleId="SubtleReference">
+    <w:name w:val="Subtle Reference"/>
+    <w:uiPriority w:val="31"/>
+    <w:qFormat/>
+    <w:rsid w:val="006F3628"/>
+    <w:rPr>
+      <w:b/>
+      <w:bCs/>
+      <w:color w:val="4472C4" w:themeColor="accent1"/>
+    </w:rPr>
+  </w:style>
+  <w:style w:type="character" w:styleId="IntenseReference">
+    <w:name w:val="Intense Reference"/>
+    <w:uiPriority w:val="32"/>
+    <w:qFormat/>
+    <w:rsid w:val="006F3628"/>
+    <w:rPr>
+      <w:b/>
+      <w:bCs/>
+      <w:i/>
+      <w:iCs/>
+      <w:caps/>
+      <w:color w:val="4472C4" w:themeColor="accent1"/>
+    </w:rPr>
+  </w:style>
+  <w:style w:type="character" w:styleId="BookTitle">
+    <w:name w:val="Book Title"/>
+    <w:uiPriority w:val="33"/>
+    <w:qFormat/>
+    <w:rsid w:val="006F3628"/>
+    <w:rPr>
+      <w:b/>
+      <w:bCs/>
+      <w:i/>
+      <w:iCs/>
+      <w:spacing w:val="0"/>
     </w:rPr>
   </w:style>
 </w:styles>
@@ -3462,7 +5165,7 @@
 </file>
 
 <file path=customXml/itemProps1.xml><?xml version="1.0" encoding="utf-8"?>
-<ds:datastoreItem xmlns:ds="http://schemas.openxmlformats.org/officeDocument/2006/customXml" ds:itemID="{B3111B87-5028-4CF5-B7BC-972FD485F2EF}">
+<ds:datastoreItem xmlns:ds="http://schemas.openxmlformats.org/officeDocument/2006/customXml" ds:itemID="{1198511A-F927-452E-991E-1D06145DD10F}">
   <ds:schemaRefs>
     <ds:schemaRef ds:uri="http://schemas.openxmlformats.org/officeDocument/2006/bibliography"/>
   </ds:schemaRefs>

--- a/Documentation/CLERP-Doc.docx
+++ b/Documentation/CLERP-Doc.docx
@@ -6,11 +6,15 @@
       <w:pPr>
         <w:pStyle w:val="Title"/>
         <w:rPr>
-          <w:lang w:val="en-GB"/>
-        </w:rPr>
-      </w:pPr>
-      <w:r>
-        <w:rPr>
+          <w:sz w:val="52"/>
+          <w:szCs w:val="52"/>
+          <w:lang w:val="en-GB"/>
+        </w:rPr>
+      </w:pPr>
+      <w:r>
+        <w:rPr>
+          <w:sz w:val="52"/>
+          <w:szCs w:val="52"/>
           <w:lang w:val="en-GB"/>
         </w:rPr>
         <w:t>CLERP – Clever Enterprise Resource Planning</w:t>
@@ -19,1048 +23,161 @@
     <w:p>
       <w:pPr>
         <w:rPr>
-          <w:rFonts w:asciiTheme="majorHAnsi" w:eastAsiaTheme="majorEastAsia" w:hAnsiTheme="majorHAnsi" w:cstheme="majorBidi"/>
-          <w:color w:val="2F5496" w:themeColor="accent1" w:themeShade="BF"/>
-          <w:sz w:val="32"/>
-          <w:szCs w:val="32"/>
-          <w:lang w:val="en-US"/>
-        </w:rPr>
-      </w:pPr>
-      <w:r>
-        <w:br w:type="page"/>
+          <w:lang w:val="en-GB"/>
+        </w:rPr>
+      </w:pPr>
+    </w:p>
+    <w:p>
+      <w:pPr>
+        <w:pStyle w:val="Heading1"/>
+        <w:rPr>
+          <w:lang w:val="en-GB"/>
+        </w:rPr>
+      </w:pPr>
+      <w:r>
+        <w:rPr>
+          <w:lang w:val="en-GB"/>
+        </w:rPr>
+        <w:t>Terms</w:t>
+      </w:r>
+    </w:p>
+    <w:p>
+      <w:pPr>
+        <w:rPr>
+          <w:lang w:val="en-GB"/>
+        </w:rPr>
+      </w:pPr>
+      <w:r>
+        <w:rPr>
+          <w:lang w:val="en-GB"/>
+        </w:rPr>
+        <w:t xml:space="preserve">CRUD: </w:t>
+      </w:r>
+      <w:r>
+        <w:rPr>
+          <w:lang w:val="en-GB"/>
+        </w:rPr>
+        <w:tab/>
+      </w:r>
+      <w:r>
+        <w:rPr>
+          <w:lang w:val="en-GB"/>
+        </w:rPr>
+        <w:tab/>
+        <w:t>Create Read Update Delete</w:t>
+      </w:r>
+      <w:r>
+        <w:rPr>
+          <w:lang w:val="en-GB"/>
+        </w:rPr>
+        <w:br/>
+      </w:r>
+      <w:r>
+        <w:rPr>
+          <w:lang w:val="en-GB"/>
+        </w:rPr>
+        <w:t>App:</w:t>
+      </w:r>
+      <w:r>
+        <w:rPr>
+          <w:lang w:val="en-GB"/>
+        </w:rPr>
+        <w:tab/>
+      </w:r>
+      <w:r>
+        <w:rPr>
+          <w:lang w:val="en-GB"/>
+        </w:rPr>
+        <w:tab/>
+        <w:t>Application</w:t>
+      </w:r>
+      <w:r>
+        <w:rPr>
+          <w:lang w:val="en-GB"/>
+        </w:rPr>
+        <w:br/>
+        <w:t>EAN:</w:t>
+      </w:r>
+      <w:r>
+        <w:rPr>
+          <w:lang w:val="en-GB"/>
+        </w:rPr>
+        <w:tab/>
+      </w:r>
+      <w:r>
+        <w:rPr>
+          <w:lang w:val="en-GB"/>
+        </w:rPr>
+        <w:tab/>
+      </w:r>
+      <w:r>
+        <w:rPr>
+          <w:lang w:val="en-GB"/>
+        </w:rPr>
+        <w:t>European Article Number</w:t>
+      </w:r>
+      <w:r>
+        <w:rPr>
+          <w:lang w:val="en-GB"/>
+        </w:rPr>
+        <w:t xml:space="preserve">, also known as </w:t>
+      </w:r>
+      <w:r>
+        <w:rPr>
+          <w:lang w:val="en-GB"/>
+        </w:rPr>
+        <w:t>International Article Number</w:t>
+      </w:r>
+      <w:r>
+        <w:rPr>
+          <w:lang w:val="en-GB"/>
+        </w:rPr>
+        <w:br/>
+        <w:t>EF:</w:t>
+      </w:r>
+      <w:r>
+        <w:rPr>
+          <w:lang w:val="en-GB"/>
+        </w:rPr>
+        <w:tab/>
+      </w:r>
+      <w:r>
+        <w:rPr>
+          <w:lang w:val="en-GB"/>
+        </w:rPr>
+        <w:tab/>
+        <w:t>Entity Framework</w:t>
+      </w:r>
+    </w:p>
+    <w:p>
+      <w:pPr>
+        <w:pStyle w:val="Heading1"/>
+        <w:rPr>
+          <w:lang w:val="en-GB"/>
+        </w:rPr>
+      </w:pPr>
+      <w:r>
+        <w:rPr>
+          <w:lang w:val="en-GB"/>
+        </w:rPr>
+        <w:t>General Information</w:t>
+      </w:r>
+    </w:p>
+    <w:p>
+      <w:pPr>
+        <w:rPr>
+          <w:lang w:val="en-GB"/>
+        </w:rPr>
+      </w:pPr>
+      <w:r>
+        <w:rPr>
+          <w:lang w:val="en-GB"/>
+        </w:rPr>
+        <w:t>To start the frontend from vs code, use the command ‘npm run start’.</w:t>
       </w:r>
       <w:bookmarkStart w:id="0" w:name="_GoBack"/>
       <w:bookmarkEnd w:id="0"/>
     </w:p>
-    <w:sdt>
-      <w:sdtPr>
-        <w:id w:val="1485045707"/>
-        <w:docPartObj>
-          <w:docPartGallery w:val="Table of Contents"/>
-          <w:docPartUnique/>
-        </w:docPartObj>
-      </w:sdtPr>
-      <w:sdtEndPr>
-        <w:rPr>
-          <w:b/>
-          <w:bCs/>
-          <w:caps w:val="0"/>
-          <w:noProof/>
-          <w:color w:val="auto"/>
-          <w:spacing w:val="0"/>
-          <w:sz w:val="20"/>
-          <w:szCs w:val="20"/>
-        </w:rPr>
-      </w:sdtEndPr>
-      <w:sdtContent>
-        <w:p>
-          <w:pPr>
-            <w:pStyle w:val="TOCHeading"/>
-          </w:pPr>
-          <w:r>
-            <w:t>Table of Contents</w:t>
-          </w:r>
-        </w:p>
-        <w:p>
-          <w:pPr>
-            <w:pStyle w:val="TOC1"/>
-            <w:tabs>
-              <w:tab w:val="right" w:leader="dot" w:pos="9062"/>
-            </w:tabs>
-            <w:rPr>
-              <w:noProof/>
-            </w:rPr>
-          </w:pPr>
-          <w:r>
-            <w:fldChar w:fldCharType="begin"/>
-          </w:r>
-          <w:r>
-            <w:instrText xml:space="preserve"> TOC \o "1-3" \h \z \u </w:instrText>
-          </w:r>
-          <w:r>
-            <w:fldChar w:fldCharType="separate"/>
-          </w:r>
-          <w:hyperlink w:anchor="_Toc11518711" w:history="1">
-            <w:r>
-              <w:rPr>
-                <w:rStyle w:val="Hyperlink"/>
-                <w:noProof/>
-                <w:lang w:val="en-GB"/>
-              </w:rPr>
-              <w:t>Terms</w:t>
-            </w:r>
-            <w:r>
-              <w:rPr>
-                <w:noProof/>
-                <w:webHidden/>
-              </w:rPr>
-              <w:tab/>
-            </w:r>
-            <w:r>
-              <w:rPr>
-                <w:noProof/>
-                <w:webHidden/>
-              </w:rPr>
-              <w:fldChar w:fldCharType="begin"/>
-            </w:r>
-            <w:r>
-              <w:rPr>
-                <w:noProof/>
-                <w:webHidden/>
-              </w:rPr>
-              <w:instrText xml:space="preserve"> PAGEREF _Toc11518711 \h </w:instrText>
-            </w:r>
-            <w:r>
-              <w:rPr>
-                <w:noProof/>
-                <w:webHidden/>
-              </w:rPr>
-            </w:r>
-            <w:r>
-              <w:rPr>
-                <w:noProof/>
-                <w:webHidden/>
-              </w:rPr>
-              <w:fldChar w:fldCharType="separate"/>
-            </w:r>
-            <w:r>
-              <w:rPr>
-                <w:noProof/>
-                <w:webHidden/>
-              </w:rPr>
-              <w:t>3</w:t>
-            </w:r>
-            <w:r>
-              <w:rPr>
-                <w:noProof/>
-                <w:webHidden/>
-              </w:rPr>
-              <w:fldChar w:fldCharType="end"/>
-            </w:r>
-          </w:hyperlink>
-        </w:p>
-        <w:p>
-          <w:pPr>
-            <w:pStyle w:val="TOC1"/>
-            <w:tabs>
-              <w:tab w:val="right" w:leader="dot" w:pos="9062"/>
-            </w:tabs>
-            <w:rPr>
-              <w:noProof/>
-            </w:rPr>
-          </w:pPr>
-          <w:hyperlink w:anchor="_Toc11518712" w:history="1">
-            <w:r>
-              <w:rPr>
-                <w:rStyle w:val="Hyperlink"/>
-                <w:noProof/>
-                <w:lang w:val="en-GB"/>
-              </w:rPr>
-              <w:t>General Information</w:t>
-            </w:r>
-            <w:r>
-              <w:rPr>
-                <w:noProof/>
-                <w:webHidden/>
-              </w:rPr>
-              <w:tab/>
-            </w:r>
-            <w:r>
-              <w:rPr>
-                <w:noProof/>
-                <w:webHidden/>
-              </w:rPr>
-              <w:fldChar w:fldCharType="begin"/>
-            </w:r>
-            <w:r>
-              <w:rPr>
-                <w:noProof/>
-                <w:webHidden/>
-              </w:rPr>
-              <w:instrText xml:space="preserve"> PAGEREF _Toc11518712 \h </w:instrText>
-            </w:r>
-            <w:r>
-              <w:rPr>
-                <w:noProof/>
-                <w:webHidden/>
-              </w:rPr>
-            </w:r>
-            <w:r>
-              <w:rPr>
-                <w:noProof/>
-                <w:webHidden/>
-              </w:rPr>
-              <w:fldChar w:fldCharType="separate"/>
-            </w:r>
-            <w:r>
-              <w:rPr>
-                <w:noProof/>
-                <w:webHidden/>
-              </w:rPr>
-              <w:t>3</w:t>
-            </w:r>
-            <w:r>
-              <w:rPr>
-                <w:noProof/>
-                <w:webHidden/>
-              </w:rPr>
-              <w:fldChar w:fldCharType="end"/>
-            </w:r>
-          </w:hyperlink>
-        </w:p>
-        <w:p>
-          <w:pPr>
-            <w:pStyle w:val="TOC1"/>
-            <w:tabs>
-              <w:tab w:val="right" w:leader="dot" w:pos="9062"/>
-            </w:tabs>
-            <w:rPr>
-              <w:noProof/>
-            </w:rPr>
-          </w:pPr>
-          <w:hyperlink w:anchor="_Toc11518713" w:history="1">
-            <w:r>
-              <w:rPr>
-                <w:rStyle w:val="Hyperlink"/>
-                <w:noProof/>
-                <w:lang w:val="en-GB"/>
-              </w:rPr>
-              <w:t>Functional Requirements</w:t>
-            </w:r>
-            <w:r>
-              <w:rPr>
-                <w:noProof/>
-                <w:webHidden/>
-              </w:rPr>
-              <w:tab/>
-            </w:r>
-            <w:r>
-              <w:rPr>
-                <w:noProof/>
-                <w:webHidden/>
-              </w:rPr>
-              <w:fldChar w:fldCharType="begin"/>
-            </w:r>
-            <w:r>
-              <w:rPr>
-                <w:noProof/>
-                <w:webHidden/>
-              </w:rPr>
-              <w:instrText xml:space="preserve"> PAGEREF _Toc11518713 \h </w:instrText>
-            </w:r>
-            <w:r>
-              <w:rPr>
-                <w:noProof/>
-                <w:webHidden/>
-              </w:rPr>
-            </w:r>
-            <w:r>
-              <w:rPr>
-                <w:noProof/>
-                <w:webHidden/>
-              </w:rPr>
-              <w:fldChar w:fldCharType="separate"/>
-            </w:r>
-            <w:r>
-              <w:rPr>
-                <w:noProof/>
-                <w:webHidden/>
-              </w:rPr>
-              <w:t>3</w:t>
-            </w:r>
-            <w:r>
-              <w:rPr>
-                <w:noProof/>
-                <w:webHidden/>
-              </w:rPr>
-              <w:fldChar w:fldCharType="end"/>
-            </w:r>
-          </w:hyperlink>
-        </w:p>
-        <w:p>
-          <w:pPr>
-            <w:pStyle w:val="TOC1"/>
-            <w:tabs>
-              <w:tab w:val="right" w:leader="dot" w:pos="9062"/>
-            </w:tabs>
-            <w:rPr>
-              <w:noProof/>
-            </w:rPr>
-          </w:pPr>
-          <w:hyperlink w:anchor="_Toc11518714" w:history="1">
-            <w:r>
-              <w:rPr>
-                <w:rStyle w:val="Hyperlink"/>
-                <w:noProof/>
-                <w:lang w:val="en-GB"/>
-              </w:rPr>
-              <w:t>Non-Functional Requirements</w:t>
-            </w:r>
-            <w:r>
-              <w:rPr>
-                <w:noProof/>
-                <w:webHidden/>
-              </w:rPr>
-              <w:tab/>
-            </w:r>
-            <w:r>
-              <w:rPr>
-                <w:noProof/>
-                <w:webHidden/>
-              </w:rPr>
-              <w:fldChar w:fldCharType="begin"/>
-            </w:r>
-            <w:r>
-              <w:rPr>
-                <w:noProof/>
-                <w:webHidden/>
-              </w:rPr>
-              <w:instrText xml:space="preserve"> PAGEREF _Toc11518714 \h </w:instrText>
-            </w:r>
-            <w:r>
-              <w:rPr>
-                <w:noProof/>
-                <w:webHidden/>
-              </w:rPr>
-            </w:r>
-            <w:r>
-              <w:rPr>
-                <w:noProof/>
-                <w:webHidden/>
-              </w:rPr>
-              <w:fldChar w:fldCharType="separate"/>
-            </w:r>
-            <w:r>
-              <w:rPr>
-                <w:noProof/>
-                <w:webHidden/>
-              </w:rPr>
-              <w:t>3</w:t>
-            </w:r>
-            <w:r>
-              <w:rPr>
-                <w:noProof/>
-                <w:webHidden/>
-              </w:rPr>
-              <w:fldChar w:fldCharType="end"/>
-            </w:r>
-          </w:hyperlink>
-        </w:p>
-        <w:p>
-          <w:pPr>
-            <w:pStyle w:val="TOC2"/>
-            <w:tabs>
-              <w:tab w:val="right" w:leader="dot" w:pos="9062"/>
-            </w:tabs>
-            <w:rPr>
-              <w:noProof/>
-            </w:rPr>
-          </w:pPr>
-          <w:hyperlink w:anchor="_Toc11518715" w:history="1">
-            <w:r>
-              <w:rPr>
-                <w:rStyle w:val="Hyperlink"/>
-                <w:noProof/>
-                <w:lang w:val="en-GB"/>
-              </w:rPr>
-              <w:t>General</w:t>
-            </w:r>
-            <w:r>
-              <w:rPr>
-                <w:noProof/>
-                <w:webHidden/>
-              </w:rPr>
-              <w:tab/>
-            </w:r>
-            <w:r>
-              <w:rPr>
-                <w:noProof/>
-                <w:webHidden/>
-              </w:rPr>
-              <w:fldChar w:fldCharType="begin"/>
-            </w:r>
-            <w:r>
-              <w:rPr>
-                <w:noProof/>
-                <w:webHidden/>
-              </w:rPr>
-              <w:instrText xml:space="preserve"> PAGEREF _Toc11518715 \h </w:instrText>
-            </w:r>
-            <w:r>
-              <w:rPr>
-                <w:noProof/>
-                <w:webHidden/>
-              </w:rPr>
-            </w:r>
-            <w:r>
-              <w:rPr>
-                <w:noProof/>
-                <w:webHidden/>
-              </w:rPr>
-              <w:fldChar w:fldCharType="separate"/>
-            </w:r>
-            <w:r>
-              <w:rPr>
-                <w:noProof/>
-                <w:webHidden/>
-              </w:rPr>
-              <w:t>3</w:t>
-            </w:r>
-            <w:r>
-              <w:rPr>
-                <w:noProof/>
-                <w:webHidden/>
-              </w:rPr>
-              <w:fldChar w:fldCharType="end"/>
-            </w:r>
-          </w:hyperlink>
-        </w:p>
-        <w:p>
-          <w:pPr>
-            <w:pStyle w:val="TOC2"/>
-            <w:tabs>
-              <w:tab w:val="right" w:leader="dot" w:pos="9062"/>
-            </w:tabs>
-            <w:rPr>
-              <w:noProof/>
-            </w:rPr>
-          </w:pPr>
-          <w:hyperlink w:anchor="_Toc11518716" w:history="1">
-            <w:r>
-              <w:rPr>
-                <w:rStyle w:val="Hyperlink"/>
-                <w:noProof/>
-                <w:lang w:val="en-GB"/>
-              </w:rPr>
-              <w:t>Frontend</w:t>
-            </w:r>
-            <w:r>
-              <w:rPr>
-                <w:noProof/>
-                <w:webHidden/>
-              </w:rPr>
-              <w:tab/>
-            </w:r>
-            <w:r>
-              <w:rPr>
-                <w:noProof/>
-                <w:webHidden/>
-              </w:rPr>
-              <w:fldChar w:fldCharType="begin"/>
-            </w:r>
-            <w:r>
-              <w:rPr>
-                <w:noProof/>
-                <w:webHidden/>
-              </w:rPr>
-              <w:instrText xml:space="preserve"> PAGEREF _Toc11518716 \h </w:instrText>
-            </w:r>
-            <w:r>
-              <w:rPr>
-                <w:noProof/>
-                <w:webHidden/>
-              </w:rPr>
-            </w:r>
-            <w:r>
-              <w:rPr>
-                <w:noProof/>
-                <w:webHidden/>
-              </w:rPr>
-              <w:fldChar w:fldCharType="separate"/>
-            </w:r>
-            <w:r>
-              <w:rPr>
-                <w:noProof/>
-                <w:webHidden/>
-              </w:rPr>
-              <w:t>3</w:t>
-            </w:r>
-            <w:r>
-              <w:rPr>
-                <w:noProof/>
-                <w:webHidden/>
-              </w:rPr>
-              <w:fldChar w:fldCharType="end"/>
-            </w:r>
-          </w:hyperlink>
-        </w:p>
-        <w:p>
-          <w:pPr>
-            <w:pStyle w:val="TOC2"/>
-            <w:tabs>
-              <w:tab w:val="right" w:leader="dot" w:pos="9062"/>
-            </w:tabs>
-            <w:rPr>
-              <w:noProof/>
-            </w:rPr>
-          </w:pPr>
-          <w:hyperlink w:anchor="_Toc11518717" w:history="1">
-            <w:r>
-              <w:rPr>
-                <w:rStyle w:val="Hyperlink"/>
-                <w:noProof/>
-                <w:lang w:val="en-GB"/>
-              </w:rPr>
-              <w:t>Backend</w:t>
-            </w:r>
-            <w:r>
-              <w:rPr>
-                <w:noProof/>
-                <w:webHidden/>
-              </w:rPr>
-              <w:tab/>
-            </w:r>
-            <w:r>
-              <w:rPr>
-                <w:noProof/>
-                <w:webHidden/>
-              </w:rPr>
-              <w:fldChar w:fldCharType="begin"/>
-            </w:r>
-            <w:r>
-              <w:rPr>
-                <w:noProof/>
-                <w:webHidden/>
-              </w:rPr>
-              <w:instrText xml:space="preserve"> PAGEREF _Toc11518717 \h </w:instrText>
-            </w:r>
-            <w:r>
-              <w:rPr>
-                <w:noProof/>
-                <w:webHidden/>
-              </w:rPr>
-            </w:r>
-            <w:r>
-              <w:rPr>
-                <w:noProof/>
-                <w:webHidden/>
-              </w:rPr>
-              <w:fldChar w:fldCharType="separate"/>
-            </w:r>
-            <w:r>
-              <w:rPr>
-                <w:noProof/>
-                <w:webHidden/>
-              </w:rPr>
-              <w:t>4</w:t>
-            </w:r>
-            <w:r>
-              <w:rPr>
-                <w:noProof/>
-                <w:webHidden/>
-              </w:rPr>
-              <w:fldChar w:fldCharType="end"/>
-            </w:r>
-          </w:hyperlink>
-        </w:p>
-        <w:p>
-          <w:pPr>
-            <w:pStyle w:val="TOC1"/>
-            <w:tabs>
-              <w:tab w:val="right" w:leader="dot" w:pos="9062"/>
-            </w:tabs>
-            <w:rPr>
-              <w:noProof/>
-            </w:rPr>
-          </w:pPr>
-          <w:hyperlink w:anchor="_Toc11518718" w:history="1">
-            <w:r>
-              <w:rPr>
-                <w:rStyle w:val="Hyperlink"/>
-                <w:noProof/>
-                <w:lang w:val="en-GB"/>
-              </w:rPr>
-              <w:t>Security</w:t>
-            </w:r>
-            <w:r>
-              <w:rPr>
-                <w:noProof/>
-                <w:webHidden/>
-              </w:rPr>
-              <w:tab/>
-            </w:r>
-            <w:r>
-              <w:rPr>
-                <w:noProof/>
-                <w:webHidden/>
-              </w:rPr>
-              <w:fldChar w:fldCharType="begin"/>
-            </w:r>
-            <w:r>
-              <w:rPr>
-                <w:noProof/>
-                <w:webHidden/>
-              </w:rPr>
-              <w:instrText xml:space="preserve"> PAGEREF _Toc11518718 \h </w:instrText>
-            </w:r>
-            <w:r>
-              <w:rPr>
-                <w:noProof/>
-                <w:webHidden/>
-              </w:rPr>
-            </w:r>
-            <w:r>
-              <w:rPr>
-                <w:noProof/>
-                <w:webHidden/>
-              </w:rPr>
-              <w:fldChar w:fldCharType="separate"/>
-            </w:r>
-            <w:r>
-              <w:rPr>
-                <w:noProof/>
-                <w:webHidden/>
-              </w:rPr>
-              <w:t>4</w:t>
-            </w:r>
-            <w:r>
-              <w:rPr>
-                <w:noProof/>
-                <w:webHidden/>
-              </w:rPr>
-              <w:fldChar w:fldCharType="end"/>
-            </w:r>
-          </w:hyperlink>
-        </w:p>
-        <w:p>
-          <w:pPr>
-            <w:pStyle w:val="TOC2"/>
-            <w:tabs>
-              <w:tab w:val="right" w:leader="dot" w:pos="9062"/>
-            </w:tabs>
-            <w:rPr>
-              <w:noProof/>
-            </w:rPr>
-          </w:pPr>
-          <w:hyperlink w:anchor="_Toc11518719" w:history="1">
-            <w:r>
-              <w:rPr>
-                <w:rStyle w:val="Hyperlink"/>
-                <w:noProof/>
-                <w:lang w:val="en-GB"/>
-              </w:rPr>
-              <w:t>Overall API Security</w:t>
-            </w:r>
-            <w:r>
-              <w:rPr>
-                <w:noProof/>
-                <w:webHidden/>
-              </w:rPr>
-              <w:tab/>
-            </w:r>
-            <w:r>
-              <w:rPr>
-                <w:noProof/>
-                <w:webHidden/>
-              </w:rPr>
-              <w:fldChar w:fldCharType="begin"/>
-            </w:r>
-            <w:r>
-              <w:rPr>
-                <w:noProof/>
-                <w:webHidden/>
-              </w:rPr>
-              <w:instrText xml:space="preserve"> PAGEREF _Toc11518719 \h </w:instrText>
-            </w:r>
-            <w:r>
-              <w:rPr>
-                <w:noProof/>
-                <w:webHidden/>
-              </w:rPr>
-            </w:r>
-            <w:r>
-              <w:rPr>
-                <w:noProof/>
-                <w:webHidden/>
-              </w:rPr>
-              <w:fldChar w:fldCharType="separate"/>
-            </w:r>
-            <w:r>
-              <w:rPr>
-                <w:noProof/>
-                <w:webHidden/>
-              </w:rPr>
-              <w:t>4</w:t>
-            </w:r>
-            <w:r>
-              <w:rPr>
-                <w:noProof/>
-                <w:webHidden/>
-              </w:rPr>
-              <w:fldChar w:fldCharType="end"/>
-            </w:r>
-          </w:hyperlink>
-        </w:p>
-        <w:p>
-          <w:pPr>
-            <w:pStyle w:val="TOC2"/>
-            <w:tabs>
-              <w:tab w:val="right" w:leader="dot" w:pos="9062"/>
-            </w:tabs>
-            <w:rPr>
-              <w:noProof/>
-            </w:rPr>
-          </w:pPr>
-          <w:hyperlink w:anchor="_Toc11518720" w:history="1">
-            <w:r>
-              <w:rPr>
-                <w:rStyle w:val="Hyperlink"/>
-                <w:noProof/>
-                <w:lang w:val="en-GB"/>
-              </w:rPr>
-              <w:t>Authentication</w:t>
-            </w:r>
-            <w:r>
-              <w:rPr>
-                <w:noProof/>
-                <w:webHidden/>
-              </w:rPr>
-              <w:tab/>
-            </w:r>
-            <w:r>
-              <w:rPr>
-                <w:noProof/>
-                <w:webHidden/>
-              </w:rPr>
-              <w:fldChar w:fldCharType="begin"/>
-            </w:r>
-            <w:r>
-              <w:rPr>
-                <w:noProof/>
-                <w:webHidden/>
-              </w:rPr>
-              <w:instrText xml:space="preserve"> PAGEREF _Toc11518720 \h </w:instrText>
-            </w:r>
-            <w:r>
-              <w:rPr>
-                <w:noProof/>
-                <w:webHidden/>
-              </w:rPr>
-            </w:r>
-            <w:r>
-              <w:rPr>
-                <w:noProof/>
-                <w:webHidden/>
-              </w:rPr>
-              <w:fldChar w:fldCharType="separate"/>
-            </w:r>
-            <w:r>
-              <w:rPr>
-                <w:noProof/>
-                <w:webHidden/>
-              </w:rPr>
-              <w:t>4</w:t>
-            </w:r>
-            <w:r>
-              <w:rPr>
-                <w:noProof/>
-                <w:webHidden/>
-              </w:rPr>
-              <w:fldChar w:fldCharType="end"/>
-            </w:r>
-          </w:hyperlink>
-        </w:p>
-        <w:p>
-          <w:pPr>
-            <w:pStyle w:val="TOC2"/>
-            <w:tabs>
-              <w:tab w:val="right" w:leader="dot" w:pos="9062"/>
-            </w:tabs>
-            <w:rPr>
-              <w:noProof/>
-            </w:rPr>
-          </w:pPr>
-          <w:hyperlink w:anchor="_Toc11518721" w:history="1">
-            <w:r>
-              <w:rPr>
-                <w:rStyle w:val="Hyperlink"/>
-                <w:noProof/>
-                <w:lang w:val="en-GB"/>
-              </w:rPr>
-              <w:t>Password Hashing</w:t>
-            </w:r>
-            <w:r>
-              <w:rPr>
-                <w:noProof/>
-                <w:webHidden/>
-              </w:rPr>
-              <w:tab/>
-            </w:r>
-            <w:r>
-              <w:rPr>
-                <w:noProof/>
-                <w:webHidden/>
-              </w:rPr>
-              <w:fldChar w:fldCharType="begin"/>
-            </w:r>
-            <w:r>
-              <w:rPr>
-                <w:noProof/>
-                <w:webHidden/>
-              </w:rPr>
-              <w:instrText xml:space="preserve"> PAGEREF _Toc11518721 \h </w:instrText>
-            </w:r>
-            <w:r>
-              <w:rPr>
-                <w:noProof/>
-                <w:webHidden/>
-              </w:rPr>
-            </w:r>
-            <w:r>
-              <w:rPr>
-                <w:noProof/>
-                <w:webHidden/>
-              </w:rPr>
-              <w:fldChar w:fldCharType="separate"/>
-            </w:r>
-            <w:r>
-              <w:rPr>
-                <w:noProof/>
-                <w:webHidden/>
-              </w:rPr>
-              <w:t>5</w:t>
-            </w:r>
-            <w:r>
-              <w:rPr>
-                <w:noProof/>
-                <w:webHidden/>
-              </w:rPr>
-              <w:fldChar w:fldCharType="end"/>
-            </w:r>
-          </w:hyperlink>
-        </w:p>
-        <w:p>
-          <w:pPr>
-            <w:pStyle w:val="TOC2"/>
-            <w:tabs>
-              <w:tab w:val="right" w:leader="dot" w:pos="9062"/>
-            </w:tabs>
-            <w:rPr>
-              <w:noProof/>
-            </w:rPr>
-          </w:pPr>
-          <w:hyperlink w:anchor="_Toc11518722" w:history="1">
-            <w:r>
-              <w:rPr>
-                <w:rStyle w:val="Hyperlink"/>
-                <w:noProof/>
-                <w:lang w:val="en-GB"/>
-              </w:rPr>
-              <w:t>SQL-Injections</w:t>
-            </w:r>
-            <w:r>
-              <w:rPr>
-                <w:noProof/>
-                <w:webHidden/>
-              </w:rPr>
-              <w:tab/>
-            </w:r>
-            <w:r>
-              <w:rPr>
-                <w:noProof/>
-                <w:webHidden/>
-              </w:rPr>
-              <w:fldChar w:fldCharType="begin"/>
-            </w:r>
-            <w:r>
-              <w:rPr>
-                <w:noProof/>
-                <w:webHidden/>
-              </w:rPr>
-              <w:instrText xml:space="preserve"> PAGEREF _Toc11518722 \h </w:instrText>
-            </w:r>
-            <w:r>
-              <w:rPr>
-                <w:noProof/>
-                <w:webHidden/>
-              </w:rPr>
-            </w:r>
-            <w:r>
-              <w:rPr>
-                <w:noProof/>
-                <w:webHidden/>
-              </w:rPr>
-              <w:fldChar w:fldCharType="separate"/>
-            </w:r>
-            <w:r>
-              <w:rPr>
-                <w:noProof/>
-                <w:webHidden/>
-              </w:rPr>
-              <w:t>5</w:t>
-            </w:r>
-            <w:r>
-              <w:rPr>
-                <w:noProof/>
-                <w:webHidden/>
-              </w:rPr>
-              <w:fldChar w:fldCharType="end"/>
-            </w:r>
-          </w:hyperlink>
-        </w:p>
-        <w:p>
-          <w:pPr>
-            <w:pStyle w:val="TOC2"/>
-            <w:tabs>
-              <w:tab w:val="right" w:leader="dot" w:pos="9062"/>
-            </w:tabs>
-            <w:rPr>
-              <w:noProof/>
-            </w:rPr>
-          </w:pPr>
-          <w:hyperlink w:anchor="_Toc11518723" w:history="1">
-            <w:r>
-              <w:rPr>
-                <w:rStyle w:val="Hyperlink"/>
-                <w:noProof/>
-                <w:lang w:val="en-GB"/>
-              </w:rPr>
-              <w:t>Directory Traversal</w:t>
-            </w:r>
-            <w:r>
-              <w:rPr>
-                <w:noProof/>
-                <w:webHidden/>
-              </w:rPr>
-              <w:tab/>
-            </w:r>
-            <w:r>
-              <w:rPr>
-                <w:noProof/>
-                <w:webHidden/>
-              </w:rPr>
-              <w:fldChar w:fldCharType="begin"/>
-            </w:r>
-            <w:r>
-              <w:rPr>
-                <w:noProof/>
-                <w:webHidden/>
-              </w:rPr>
-              <w:instrText xml:space="preserve"> PAGEREF _Toc11518723 \h </w:instrText>
-            </w:r>
-            <w:r>
-              <w:rPr>
-                <w:noProof/>
-                <w:webHidden/>
-              </w:rPr>
-            </w:r>
-            <w:r>
-              <w:rPr>
-                <w:noProof/>
-                <w:webHidden/>
-              </w:rPr>
-              <w:fldChar w:fldCharType="separate"/>
-            </w:r>
-            <w:r>
-              <w:rPr>
-                <w:noProof/>
-                <w:webHidden/>
-              </w:rPr>
-              <w:t>5</w:t>
-            </w:r>
-            <w:r>
-              <w:rPr>
-                <w:noProof/>
-                <w:webHidden/>
-              </w:rPr>
-              <w:fldChar w:fldCharType="end"/>
-            </w:r>
-          </w:hyperlink>
-        </w:p>
-        <w:p>
-          <w:pPr>
-            <w:pStyle w:val="TOC2"/>
-            <w:tabs>
-              <w:tab w:val="right" w:leader="dot" w:pos="9062"/>
-            </w:tabs>
-            <w:rPr>
-              <w:noProof/>
-            </w:rPr>
-          </w:pPr>
-          <w:hyperlink w:anchor="_Toc11518724" w:history="1">
-            <w:r>
-              <w:rPr>
-                <w:rStyle w:val="Hyperlink"/>
-                <w:noProof/>
-                <w:lang w:val="en-GB"/>
-              </w:rPr>
-              <w:t>Token Theft</w:t>
-            </w:r>
-            <w:r>
-              <w:rPr>
-                <w:noProof/>
-                <w:webHidden/>
-              </w:rPr>
-              <w:tab/>
-            </w:r>
-            <w:r>
-              <w:rPr>
-                <w:noProof/>
-                <w:webHidden/>
-              </w:rPr>
-              <w:fldChar w:fldCharType="begin"/>
-            </w:r>
-            <w:r>
-              <w:rPr>
-                <w:noProof/>
-                <w:webHidden/>
-              </w:rPr>
-              <w:instrText xml:space="preserve"> PAGEREF _Toc11518724 \h </w:instrText>
-            </w:r>
-            <w:r>
-              <w:rPr>
-                <w:noProof/>
-                <w:webHidden/>
-              </w:rPr>
-            </w:r>
-            <w:r>
-              <w:rPr>
-                <w:noProof/>
-                <w:webHidden/>
-              </w:rPr>
-              <w:fldChar w:fldCharType="separate"/>
-            </w:r>
-            <w:r>
-              <w:rPr>
-                <w:noProof/>
-                <w:webHidden/>
-              </w:rPr>
-              <w:t>5</w:t>
-            </w:r>
-            <w:r>
-              <w:rPr>
-                <w:noProof/>
-                <w:webHidden/>
-              </w:rPr>
-              <w:fldChar w:fldCharType="end"/>
-            </w:r>
-          </w:hyperlink>
-        </w:p>
-        <w:p>
-          <w:r>
-            <w:rPr>
-              <w:b/>
-              <w:bCs/>
-              <w:noProof/>
-            </w:rPr>
-            <w:fldChar w:fldCharType="end"/>
-          </w:r>
-        </w:p>
-      </w:sdtContent>
-    </w:sdt>
-    <w:p>
-      <w:pPr>
-        <w:rPr>
-          <w:lang w:val="en-GB"/>
-        </w:rPr>
-      </w:pPr>
-      <w:r>
-        <w:rPr>
-          <w:lang w:val="en-GB"/>
-        </w:rPr>
-        <w:br w:type="page"/>
-      </w:r>
-    </w:p>
     <w:p>
       <w:pPr>
         <w:pStyle w:val="Heading1"/>
@@ -1068,195 +185,12 @@
           <w:lang w:val="en-GB"/>
         </w:rPr>
       </w:pPr>
-      <w:bookmarkStart w:id="1" w:name="_Toc11518711"/>
-      <w:r>
-        <w:rPr>
-          <w:lang w:val="en-GB"/>
-        </w:rPr>
-        <w:lastRenderedPageBreak/>
-        <w:t>Terms</w:t>
-      </w:r>
-      <w:bookmarkEnd w:id="1"/>
-    </w:p>
-    <w:p>
-      <w:pPr>
-        <w:rPr>
-          <w:lang w:val="en-GB"/>
-        </w:rPr>
-      </w:pPr>
-      <w:r>
-        <w:rPr>
-          <w:lang w:val="en-GB"/>
-        </w:rPr>
-        <w:t xml:space="preserve">CRUD: </w:t>
-      </w:r>
-      <w:r>
-        <w:rPr>
-          <w:lang w:val="en-GB"/>
-        </w:rPr>
-        <w:tab/>
-      </w:r>
-      <w:r>
-        <w:rPr>
-          <w:lang w:val="en-GB"/>
-        </w:rPr>
-        <w:tab/>
-        <w:t>Create Read Update Delete</w:t>
-      </w:r>
-      <w:r>
-        <w:rPr>
-          <w:lang w:val="en-GB"/>
-        </w:rPr>
-        <w:br/>
-      </w:r>
-      <w:r>
-        <w:rPr>
-          <w:lang w:val="en-GB"/>
-        </w:rPr>
-        <w:t>App:</w:t>
-      </w:r>
-      <w:r>
-        <w:rPr>
-          <w:lang w:val="en-GB"/>
-        </w:rPr>
-        <w:tab/>
-      </w:r>
-      <w:r>
-        <w:rPr>
-          <w:lang w:val="en-GB"/>
-        </w:rPr>
-        <w:tab/>
-        <w:t>Application</w:t>
-      </w:r>
-      <w:r>
-        <w:rPr>
-          <w:lang w:val="en-GB"/>
-        </w:rPr>
-        <w:br/>
-        <w:t>EAN:</w:t>
-      </w:r>
-      <w:r>
-        <w:rPr>
-          <w:lang w:val="en-GB"/>
-        </w:rPr>
-        <w:tab/>
-      </w:r>
-      <w:r>
-        <w:rPr>
-          <w:lang w:val="en-GB"/>
-        </w:rPr>
-        <w:tab/>
-      </w:r>
-      <w:r>
-        <w:rPr>
-          <w:lang w:val="en-GB"/>
-        </w:rPr>
-        <w:t>European Article Number</w:t>
-      </w:r>
-      <w:r>
-        <w:rPr>
-          <w:lang w:val="en-GB"/>
-        </w:rPr>
-        <w:t xml:space="preserve">, also known as </w:t>
-      </w:r>
-      <w:r>
-        <w:rPr>
-          <w:lang w:val="en-GB"/>
-        </w:rPr>
-        <w:t>International Article Number</w:t>
-      </w:r>
-      <w:r>
-        <w:rPr>
-          <w:lang w:val="en-GB"/>
-        </w:rPr>
-        <w:br/>
-        <w:t>EF:</w:t>
-      </w:r>
-      <w:r>
-        <w:rPr>
-          <w:lang w:val="en-GB"/>
-        </w:rPr>
-        <w:tab/>
-      </w:r>
-      <w:r>
-        <w:rPr>
-          <w:lang w:val="en-GB"/>
-        </w:rPr>
-        <w:tab/>
-        <w:t>Entity Framework</w:t>
-      </w:r>
-    </w:p>
-    <w:p>
-      <w:pPr>
-        <w:pStyle w:val="Heading1"/>
-        <w:rPr>
-          <w:lang w:val="en-GB"/>
-        </w:rPr>
-      </w:pPr>
-      <w:bookmarkStart w:id="2" w:name="_Toc11518712"/>
-      <w:r>
-        <w:rPr>
-          <w:lang w:val="en-GB"/>
-        </w:rPr>
-        <w:t>General Information</w:t>
-      </w:r>
-      <w:bookmarkEnd w:id="2"/>
-    </w:p>
-    <w:p>
-      <w:pPr>
-        <w:rPr>
-          <w:lang w:val="en-GB"/>
-        </w:rPr>
-      </w:pPr>
-      <w:r>
-        <w:rPr>
-          <w:lang w:val="en-GB"/>
-        </w:rPr>
-        <w:t>To create and seed the database, run the command ‘update-database’ in Visual Studio.</w:t>
-      </w:r>
-    </w:p>
-    <w:p>
-      <w:pPr>
-        <w:rPr>
-          <w:lang w:val="en-GB"/>
-        </w:rPr>
-      </w:pPr>
-      <w:r>
-        <w:rPr>
-          <w:lang w:val="en-GB"/>
-        </w:rPr>
-        <w:t>To start the frontend from vs code, use the command ‘</w:t>
-      </w:r>
-      <w:proofErr w:type="spellStart"/>
-      <w:r>
-        <w:rPr>
-          <w:lang w:val="en-GB"/>
-        </w:rPr>
-        <w:t>npm</w:t>
-      </w:r>
-      <w:proofErr w:type="spellEnd"/>
-      <w:r>
-        <w:rPr>
-          <w:lang w:val="en-GB"/>
-        </w:rPr>
-        <w:t xml:space="preserve"> run start’.</w:t>
-      </w:r>
-    </w:p>
-    <w:p>
-      <w:pPr>
-        <w:pStyle w:val="Heading1"/>
-        <w:rPr>
-          <w:lang w:val="en-GB"/>
-        </w:rPr>
-      </w:pPr>
-      <w:bookmarkStart w:id="3" w:name="_Toc11518713"/>
       <w:r>
         <w:rPr>
           <w:lang w:val="en-GB"/>
         </w:rPr>
         <w:t>Functional Requirements</w:t>
       </w:r>
-      <w:bookmarkEnd w:id="3"/>
     </w:p>
     <w:p>
       <w:pPr>
@@ -1646,14 +580,12 @@
           <w:lang w:val="en-GB"/>
         </w:rPr>
       </w:pPr>
-      <w:bookmarkStart w:id="4" w:name="_Toc11518714"/>
       <w:r>
         <w:rPr>
           <w:lang w:val="en-GB"/>
         </w:rPr>
         <w:t>Non-Functional Requirements</w:t>
       </w:r>
-      <w:bookmarkEnd w:id="4"/>
     </w:p>
     <w:p>
       <w:pPr>
@@ -1662,14 +594,12 @@
           <w:lang w:val="en-GB"/>
         </w:rPr>
       </w:pPr>
-      <w:bookmarkStart w:id="5" w:name="_Toc11518715"/>
       <w:r>
         <w:rPr>
           <w:lang w:val="en-GB"/>
         </w:rPr>
         <w:t>General</w:t>
       </w:r>
-      <w:bookmarkEnd w:id="5"/>
     </w:p>
     <w:p>
       <w:pPr>
@@ -1696,14 +626,12 @@
           <w:lang w:val="en-GB"/>
         </w:rPr>
       </w:pPr>
-      <w:bookmarkStart w:id="6" w:name="_Toc11518716"/>
       <w:r>
         <w:rPr>
           <w:lang w:val="en-GB"/>
         </w:rPr>
         <w:t>Frontend</w:t>
       </w:r>
-      <w:bookmarkEnd w:id="6"/>
     </w:p>
     <w:p>
       <w:pPr>
@@ -1828,6 +756,7 @@
         <w:rPr>
           <w:lang w:val="en-GB"/>
         </w:rPr>
+        <w:lastRenderedPageBreak/>
         <w:t>TypeScript, which will be converted to JS ES5</w:t>
       </w:r>
     </w:p>
@@ -1846,7 +775,6 @@
         <w:rPr>
           <w:lang w:val="en-GB"/>
         </w:rPr>
-        <w:lastRenderedPageBreak/>
         <w:t>SASS, which will be converted to CSS 3</w:t>
       </w:r>
     </w:p>
@@ -1911,14 +839,12 @@
           <w:lang w:val="en-GB"/>
         </w:rPr>
       </w:pPr>
-      <w:bookmarkStart w:id="7" w:name="_Toc11518717"/>
       <w:r>
         <w:rPr>
           <w:lang w:val="en-GB"/>
         </w:rPr>
         <w:t>Backend</w:t>
       </w:r>
-      <w:bookmarkEnd w:id="7"/>
     </w:p>
     <w:p>
       <w:pPr>
@@ -2007,21 +933,7 @@
         <w:rPr>
           <w:lang w:val="en-GB"/>
         </w:rPr>
-        <w:t>The database will be generated and designed using the Code-</w:t>
-      </w:r>
-      <w:proofErr w:type="gramStart"/>
-      <w:r>
-        <w:rPr>
-          <w:lang w:val="en-GB"/>
-        </w:rPr>
-        <w:t>First-Principle</w:t>
-      </w:r>
-      <w:proofErr w:type="gramEnd"/>
-      <w:r>
-        <w:rPr>
-          <w:lang w:val="en-GB"/>
-        </w:rPr>
-        <w:t xml:space="preserve"> (Exceptions: Views and other unsupported elements in EF Core)</w:t>
+        <w:t>The database will be generated and designed using the Code-First-Principle (Exceptions: Views and other unsupported elements in EF Core)</w:t>
       </w:r>
     </w:p>
     <w:p>
@@ -2067,14 +979,12 @@
           <w:lang w:val="en-GB"/>
         </w:rPr>
       </w:pPr>
-      <w:bookmarkStart w:id="8" w:name="_Toc11518718"/>
       <w:r>
         <w:rPr>
           <w:lang w:val="en-GB"/>
         </w:rPr>
         <w:t>Security</w:t>
       </w:r>
-      <w:bookmarkEnd w:id="8"/>
     </w:p>
     <w:p>
       <w:pPr>
@@ -2083,14 +993,12 @@
           <w:lang w:val="en-GB"/>
         </w:rPr>
       </w:pPr>
-      <w:bookmarkStart w:id="9" w:name="_Toc11518719"/>
       <w:r>
         <w:rPr>
           <w:lang w:val="en-GB"/>
         </w:rPr>
         <w:t>Overall API Security</w:t>
       </w:r>
-      <w:bookmarkEnd w:id="9"/>
     </w:p>
     <w:p>
       <w:pPr>
@@ -2174,21 +1082,7 @@
         <w:rPr>
           <w:lang w:val="en-GB"/>
         </w:rPr>
-        <w:t xml:space="preserve">We realised this HTTPS enforcement with the HSTS options and </w:t>
-      </w:r>
-      <w:proofErr w:type="spellStart"/>
-      <w:r>
-        <w:rPr>
-          <w:lang w:val="en-GB"/>
-        </w:rPr>
-        <w:t>HTTPSRedirect</w:t>
-      </w:r>
-      <w:proofErr w:type="spellEnd"/>
-      <w:r>
-        <w:rPr>
-          <w:lang w:val="en-GB"/>
-        </w:rPr>
-        <w:t xml:space="preserve"> features provided by the asp.net core</w:t>
+        <w:t>We realised this HTTPS enforcement with the HSTS options and HTTPSRedirect features provided by the asp.net core</w:t>
       </w:r>
       <w:r>
         <w:rPr>
@@ -2381,39 +1275,17 @@
         </w:rPr>
         <w:t xml:space="preserve"> to successfully perform a request. </w:t>
       </w:r>
-      <w:proofErr w:type="spellStart"/>
-      <w:r>
-        <w:rPr>
-          <w:lang w:val="en-GB"/>
-        </w:rPr>
-        <w:t>Thes</w:t>
-      </w:r>
-      <w:proofErr w:type="spellEnd"/>
-      <w:r>
-        <w:rPr>
-          <w:lang w:val="en-GB"/>
-        </w:rPr>
-        <w:t xml:space="preserve"> exception to that rule is, when</w:t>
-      </w:r>
-      <w:r>
-        <w:rPr>
-          <w:lang w:val="en-GB"/>
-        </w:rPr>
-        <w:t xml:space="preserve"> a controller or an action is decorated with the “</w:t>
-      </w:r>
-      <w:proofErr w:type="spellStart"/>
-      <w:r>
-        <w:rPr>
-          <w:lang w:val="en-GB"/>
-        </w:rPr>
-        <w:t>AllowAnoymous</w:t>
-      </w:r>
-      <w:proofErr w:type="spellEnd"/>
-      <w:r>
-        <w:rPr>
-          <w:lang w:val="en-GB"/>
-        </w:rPr>
-        <w:t>”-attribute</w:t>
+      <w:r>
+        <w:rPr>
+          <w:lang w:val="en-GB"/>
+        </w:rPr>
+        <w:t>Thes exception to that rule is, when</w:t>
+      </w:r>
+      <w:r>
+        <w:rPr>
+          <w:lang w:val="en-GB"/>
+        </w:rPr>
+        <w:t xml:space="preserve"> a controller or an action is decorated with the “AllowAnoymous”-attribute</w:t>
       </w:r>
       <w:r>
         <w:rPr>
@@ -2435,14 +1307,12 @@
           <w:lang w:val="en-GB"/>
         </w:rPr>
       </w:pPr>
-      <w:bookmarkStart w:id="10" w:name="_Toc11518720"/>
       <w:r>
         <w:rPr>
           <w:lang w:val="en-GB"/>
         </w:rPr>
         <w:t>Authentication</w:t>
       </w:r>
-      <w:bookmarkEnd w:id="10"/>
     </w:p>
     <w:p>
       <w:pPr>
@@ -2502,35 +1372,7 @@
         <w:rPr>
           <w:lang w:val="en-GB"/>
         </w:rPr>
-        <w:t xml:space="preserve"> In our tokens we store: the employee-</w:t>
-      </w:r>
-      <w:proofErr w:type="spellStart"/>
-      <w:r>
-        <w:rPr>
-          <w:lang w:val="en-GB"/>
-        </w:rPr>
-        <w:t>guid</w:t>
-      </w:r>
-      <w:proofErr w:type="spellEnd"/>
-      <w:r>
-        <w:rPr>
-          <w:lang w:val="en-GB"/>
-        </w:rPr>
-        <w:t xml:space="preserve">, the </w:t>
-      </w:r>
-      <w:proofErr w:type="gramStart"/>
-      <w:r>
-        <w:rPr>
-          <w:lang w:val="en-GB"/>
-        </w:rPr>
-        <w:t>employees</w:t>
-      </w:r>
-      <w:proofErr w:type="gramEnd"/>
-      <w:r>
-        <w:rPr>
-          <w:lang w:val="en-GB"/>
-        </w:rPr>
-        <w:t xml:space="preserve"> username and all the roles this employee has. </w:t>
+        <w:t xml:space="preserve"> In our tokens we store: the employee-guid, the employees username and all the roles this employee has. </w:t>
       </w:r>
       <w:r>
         <w:rPr>
@@ -2566,7 +1408,14 @@
         <w:rPr>
           <w:lang w:val="en-GB"/>
         </w:rPr>
-        <w:t xml:space="preserve">, that </w:t>
+        <w:t xml:space="preserve">, </w:t>
+      </w:r>
+      <w:r>
+        <w:rPr>
+          <w:lang w:val="en-GB"/>
+        </w:rPr>
+        <w:lastRenderedPageBreak/>
+        <w:t xml:space="preserve">that </w:t>
       </w:r>
       <w:r>
         <w:rPr>
@@ -2584,14 +1433,152 @@
         <w:rPr>
           <w:lang w:val="en-GB"/>
         </w:rPr>
+        <w:t xml:space="preserve"> Every token generated </w:t>
+      </w:r>
+      <w:r>
+        <w:rPr>
+          <w:lang w:val="en-GB"/>
+        </w:rPr>
+        <w:t>by</w:t>
+      </w:r>
+      <w:r>
+        <w:rPr>
+          <w:lang w:val="en-GB"/>
+        </w:rPr>
+        <w:t xml:space="preserve"> our app has a lifetime of two days</w:t>
+      </w:r>
+      <w:r>
+        <w:rPr>
+          <w:lang w:val="en-GB"/>
+        </w:rPr>
+        <w:t xml:space="preserve"> until it expires.</w:t>
+      </w:r>
+      <w:r>
+        <w:rPr>
+          <w:lang w:val="en-GB"/>
+        </w:rPr>
+        <w:t xml:space="preserve"> Our configuration forces the token to be a signed token (e.g. “read-only-token”) and requires the token to be transmitted via HTTPS.</w:t>
+      </w:r>
+    </w:p>
+    <w:p>
+      <w:pPr>
+        <w:rPr>
+          <w:lang w:val="en-GB"/>
+        </w:rPr>
+      </w:pPr>
+      <w:r>
+        <w:rPr>
+          <w:lang w:val="en-GB"/>
+        </w:rPr>
+        <w:t xml:space="preserve">If you want to generate a JWT-token, you </w:t>
+      </w:r>
+      <w:r>
+        <w:rPr>
+          <w:lang w:val="en-GB"/>
+        </w:rPr>
+        <w:t>must</w:t>
+      </w:r>
+      <w:r>
+        <w:rPr>
+          <w:lang w:val="en-GB"/>
+        </w:rPr>
+        <w:t xml:space="preserve"> provide a private key (cryptographical secret) which will be used to generate tokens and validate existing tokens against. In our app we use a RSASecurityKey which uses a random </w:t>
+      </w:r>
+      <w:r>
+        <w:rPr>
+          <w:lang w:val="en-GB"/>
+        </w:rPr>
+        <w:t>2048-bit</w:t>
+      </w:r>
+      <w:r>
+        <w:rPr>
+          <w:lang w:val="en-GB"/>
+        </w:rPr>
+        <w:t xml:space="preserve"> strong byte key generated with the RSACryptoServiceProvider (both key and service provider are implementations from the asp.net core)</w:t>
+      </w:r>
+      <w:r>
+        <w:rPr>
+          <w:lang w:val="en-GB"/>
+        </w:rPr>
+        <w:t>. This key will be new</w:t>
+      </w:r>
+      <w:r>
+        <w:rPr>
+          <w:lang w:val="en-GB"/>
+        </w:rPr>
+        <w:t>ly</w:t>
+      </w:r>
+      <w:r>
+        <w:rPr>
+          <w:lang w:val="en-GB"/>
+        </w:rPr>
+        <w:t xml:space="preserve"> generated on every start-up of the app and will be registered as a singleton throughout the app. </w:t>
+      </w:r>
+      <w:r>
+        <w:rPr>
+          <w:lang w:val="en-GB"/>
+        </w:rPr>
+        <w:t>This is beneficial because the key exists only inside the memory and is no</w:t>
+      </w:r>
+      <w:r>
+        <w:rPr>
+          <w:lang w:val="en-GB"/>
+        </w:rPr>
+        <w:t>t</w:t>
+      </w:r>
+      <w:r>
+        <w:rPr>
+          <w:lang w:val="en-GB"/>
+        </w:rPr>
+        <w:t xml:space="preserve"> saved persistently (in a config file for example, or</w:t>
+      </w:r>
+      <w:r>
+        <w:rPr>
+          <w:lang w:val="en-GB"/>
+        </w:rPr>
+        <w:t>, even</w:t>
+      </w:r>
+      <w:r>
+        <w:rPr>
+          <w:lang w:val="en-GB"/>
+        </w:rPr>
+        <w:t xml:space="preserve"> worse</w:t>
+      </w:r>
+      <w:r>
+        <w:rPr>
+          <w:lang w:val="en-GB"/>
+        </w:rPr>
+        <w:t>, as</w:t>
+      </w:r>
+      <w:r>
+        <w:rPr>
+          <w:lang w:val="en-GB"/>
+        </w:rPr>
         <w:t xml:space="preserve"> </w:t>
       </w:r>
       <w:r>
         <w:rPr>
           <w:lang w:val="en-GB"/>
         </w:rPr>
-        <w:lastRenderedPageBreak/>
-        <w:t xml:space="preserve">Every token generated </w:t>
+        <w:t>plain text</w:t>
+      </w:r>
+      <w:r>
+        <w:rPr>
+          <w:lang w:val="en-GB"/>
+        </w:rPr>
+        <w:t xml:space="preserve"> in the code)</w:t>
+      </w:r>
+      <w:r>
+        <w:rPr>
+          <w:lang w:val="en-GB"/>
+        </w:rPr>
+        <w:t xml:space="preserve">. This ensures that it </w:t>
+      </w:r>
+      <w:r>
+        <w:rPr>
+          <w:lang w:val="en-GB"/>
+        </w:rPr>
+        <w:t xml:space="preserve">cannot be stolen via decompiling our code or </w:t>
       </w:r>
       <w:r>
         <w:rPr>
@@ -2603,194 +1590,7 @@
         <w:rPr>
           <w:lang w:val="en-GB"/>
         </w:rPr>
-        <w:t xml:space="preserve"> our app has a lifetime of two days</w:t>
-      </w:r>
-      <w:r>
-        <w:rPr>
-          <w:lang w:val="en-GB"/>
-        </w:rPr>
-        <w:t xml:space="preserve"> until it expires.</w:t>
-      </w:r>
-      <w:r>
-        <w:rPr>
-          <w:lang w:val="en-GB"/>
-        </w:rPr>
-        <w:t xml:space="preserve"> Our configuration forces the token to be a signed token (e.g. “read-only-token”) and requires the token to be transmitted via HTTPS.</w:t>
-      </w:r>
-    </w:p>
-    <w:p>
-      <w:pPr>
-        <w:rPr>
-          <w:lang w:val="en-GB"/>
-        </w:rPr>
-      </w:pPr>
-      <w:r>
-        <w:rPr>
-          <w:lang w:val="en-GB"/>
-        </w:rPr>
-        <w:t xml:space="preserve">If you want to generate a JWT-token, you </w:t>
-      </w:r>
-      <w:r>
-        <w:rPr>
-          <w:lang w:val="en-GB"/>
-        </w:rPr>
-        <w:t>must</w:t>
-      </w:r>
-      <w:r>
-        <w:rPr>
-          <w:lang w:val="en-GB"/>
-        </w:rPr>
-        <w:t xml:space="preserve"> provide a private key (cryptographical secret) which will be used to generate tokens and validate existing tokens against. In our app we use a </w:t>
-      </w:r>
-      <w:proofErr w:type="spellStart"/>
-      <w:r>
-        <w:rPr>
-          <w:lang w:val="en-GB"/>
-        </w:rPr>
-        <w:t>RSASecurityKey</w:t>
-      </w:r>
-      <w:proofErr w:type="spellEnd"/>
-      <w:r>
-        <w:rPr>
-          <w:lang w:val="en-GB"/>
-        </w:rPr>
-        <w:t xml:space="preserve"> which uses a random </w:t>
-      </w:r>
-      <w:r>
-        <w:rPr>
-          <w:lang w:val="en-GB"/>
-        </w:rPr>
-        <w:t>2048-bit</w:t>
-      </w:r>
-      <w:r>
-        <w:rPr>
-          <w:lang w:val="en-GB"/>
-        </w:rPr>
-        <w:t xml:space="preserve"> strong byte key generated with the </w:t>
-      </w:r>
-      <w:proofErr w:type="spellStart"/>
-      <w:r>
-        <w:rPr>
-          <w:lang w:val="en-GB"/>
-        </w:rPr>
-        <w:t>RSACryptoServiceProvider</w:t>
-      </w:r>
-      <w:proofErr w:type="spellEnd"/>
-      <w:r>
-        <w:rPr>
-          <w:lang w:val="en-GB"/>
-        </w:rPr>
-        <w:t xml:space="preserve"> (both key and service provider are implementations from the asp.net core)</w:t>
-      </w:r>
-      <w:r>
-        <w:rPr>
-          <w:lang w:val="en-GB"/>
-        </w:rPr>
-        <w:t>. This key will be new</w:t>
-      </w:r>
-      <w:r>
-        <w:rPr>
-          <w:lang w:val="en-GB"/>
-        </w:rPr>
-        <w:t>ly</w:t>
-      </w:r>
-      <w:r>
-        <w:rPr>
-          <w:lang w:val="en-GB"/>
-        </w:rPr>
-        <w:t xml:space="preserve"> generated on every start-up of the app and will be registered as a singleton throughout the app. </w:t>
-      </w:r>
-      <w:r>
-        <w:rPr>
-          <w:lang w:val="en-GB"/>
-        </w:rPr>
-        <w:t>This is beneficial because the key exists only inside the memory and is no</w:t>
-      </w:r>
-      <w:r>
-        <w:rPr>
-          <w:lang w:val="en-GB"/>
-        </w:rPr>
-        <w:t>t</w:t>
-      </w:r>
-      <w:r>
-        <w:rPr>
-          <w:lang w:val="en-GB"/>
-        </w:rPr>
-        <w:t xml:space="preserve"> saved persistently (in a config file for example, or</w:t>
-      </w:r>
-      <w:r>
-        <w:rPr>
-          <w:lang w:val="en-GB"/>
-        </w:rPr>
-        <w:t>, even</w:t>
-      </w:r>
-      <w:r>
-        <w:rPr>
-          <w:lang w:val="en-GB"/>
-        </w:rPr>
-        <w:t xml:space="preserve"> worse</w:t>
-      </w:r>
-      <w:r>
-        <w:rPr>
-          <w:lang w:val="en-GB"/>
-        </w:rPr>
-        <w:t>, as</w:t>
-      </w:r>
-      <w:r>
-        <w:rPr>
-          <w:lang w:val="en-GB"/>
-        </w:rPr>
-        <w:t xml:space="preserve"> </w:t>
-      </w:r>
-      <w:r>
-        <w:rPr>
-          <w:lang w:val="en-GB"/>
-        </w:rPr>
-        <w:t>plain text</w:t>
-      </w:r>
-      <w:r>
-        <w:rPr>
-          <w:lang w:val="en-GB"/>
-        </w:rPr>
-        <w:t xml:space="preserve"> in the code)</w:t>
-      </w:r>
-      <w:r>
-        <w:rPr>
-          <w:lang w:val="en-GB"/>
-        </w:rPr>
-        <w:t xml:space="preserve">. This ensures that it </w:t>
-      </w:r>
-      <w:r>
-        <w:rPr>
-          <w:lang w:val="en-GB"/>
-        </w:rPr>
-        <w:t xml:space="preserve">cannot be stolen via decompiling our code or </w:t>
-      </w:r>
-      <w:r>
-        <w:rPr>
-          <w:lang w:val="en-GB"/>
-        </w:rPr>
-        <w:t>by</w:t>
-      </w:r>
-      <w:r>
-        <w:rPr>
-          <w:lang w:val="en-GB"/>
-        </w:rPr>
-        <w:t xml:space="preserve"> stealing the config file. For the hashing of the sign- in-credentials we use the </w:t>
-      </w:r>
-      <w:proofErr w:type="spellStart"/>
-      <w:r>
-        <w:rPr>
-          <w:lang w:val="en-GB"/>
-        </w:rPr>
-        <w:t>RSASecretKey</w:t>
-      </w:r>
-      <w:proofErr w:type="spellEnd"/>
-      <w:r>
-        <w:rPr>
-          <w:lang w:val="en-GB"/>
-        </w:rPr>
-        <w:t xml:space="preserve"> and the RSASha256 algorithm.</w:t>
+        <w:t xml:space="preserve"> stealing the config file. For the hashing of the sign- in-credentials we use the RSASecretKey and the RSASha256 algorithm.</w:t>
       </w:r>
     </w:p>
     <w:p>
@@ -2800,14 +1600,12 @@
           <w:lang w:val="en-GB"/>
         </w:rPr>
       </w:pPr>
-      <w:bookmarkStart w:id="11" w:name="_Toc11518721"/>
       <w:r>
         <w:rPr>
           <w:lang w:val="en-GB"/>
         </w:rPr>
         <w:t>Password Hashing</w:t>
       </w:r>
-      <w:bookmarkEnd w:id="11"/>
     </w:p>
     <w:p>
       <w:pPr>
@@ -2923,14 +1721,12 @@
           <w:lang w:val="en-GB"/>
         </w:rPr>
       </w:pPr>
-      <w:bookmarkStart w:id="12" w:name="_Toc11518722"/>
       <w:r>
         <w:rPr>
           <w:lang w:val="en-GB"/>
         </w:rPr>
         <w:t>SQL-Injections</w:t>
       </w:r>
-      <w:bookmarkEnd w:id="12"/>
     </w:p>
     <w:p>
       <w:pPr>
@@ -3030,14 +1826,12 @@
           <w:lang w:val="en-GB"/>
         </w:rPr>
       </w:pPr>
-      <w:bookmarkStart w:id="13" w:name="_Toc11518723"/>
       <w:r>
         <w:rPr>
           <w:lang w:val="en-GB"/>
         </w:rPr>
         <w:t>Directory Traversal</w:t>
       </w:r>
-      <w:bookmarkEnd w:id="13"/>
     </w:p>
     <w:p>
       <w:pPr>
@@ -3173,14 +1967,12 @@
           <w:lang w:val="en-GB"/>
         </w:rPr>
       </w:pPr>
-      <w:bookmarkStart w:id="14" w:name="_Toc11518724"/>
       <w:r>
         <w:rPr>
           <w:lang w:val="en-GB"/>
         </w:rPr>
         <w:t>Token Theft</w:t>
       </w:r>
-      <w:bookmarkEnd w:id="14"/>
     </w:p>
     <w:p>
       <w:pPr>
@@ -3758,13 +2550,15 @@
   <w:docDefaults>
     <w:rPrDefault>
       <w:rPr>
-        <w:rFonts w:asciiTheme="minorHAnsi" w:eastAsiaTheme="minorEastAsia" w:hAnsiTheme="minorHAnsi" w:cstheme="minorBidi"/>
+        <w:rFonts w:asciiTheme="minorHAnsi" w:eastAsiaTheme="minorHAnsi" w:hAnsiTheme="minorHAnsi" w:cstheme="minorBidi"/>
+        <w:sz w:val="22"/>
+        <w:szCs w:val="22"/>
         <w:lang w:val="de-CH" w:eastAsia="en-US" w:bidi="ar-SA"/>
       </w:rPr>
     </w:rPrDefault>
     <w:pPrDefault>
       <w:pPr>
-        <w:spacing w:before="100" w:after="200" w:line="276" w:lineRule="auto"/>
+        <w:spacing w:after="160" w:line="259" w:lineRule="auto"/>
       </w:pPr>
     </w:pPrDefault>
   </w:docDefaults>
@@ -4149,7 +2943,6 @@
   <w:style w:type="paragraph" w:default="1" w:styleId="Normal">
     <w:name w:val="Normal"/>
     <w:qFormat/>
-    <w:rsid w:val="006F3628"/>
   </w:style>
   <w:style w:type="paragraph" w:styleId="Heading1">
     <w:name w:val="heading 1"/>
@@ -4158,24 +2951,18 @@
     <w:link w:val="Heading1Char"/>
     <w:uiPriority w:val="9"/>
     <w:qFormat/>
-    <w:rsid w:val="006F3628"/>
+    <w:rsid w:val="004852C6"/>
     <w:pPr>
-      <w:pBdr>
-        <w:top w:val="single" w:sz="24" w:space="0" w:color="4472C4" w:themeColor="accent1"/>
-        <w:left w:val="single" w:sz="24" w:space="0" w:color="4472C4" w:themeColor="accent1"/>
-        <w:bottom w:val="single" w:sz="24" w:space="0" w:color="4472C4" w:themeColor="accent1"/>
-        <w:right w:val="single" w:sz="24" w:space="0" w:color="4472C4" w:themeColor="accent1"/>
-      </w:pBdr>
-      <w:shd w:val="clear" w:color="auto" w:fill="4472C4" w:themeFill="accent1"/>
-      <w:spacing w:after="0"/>
+      <w:keepNext/>
+      <w:keepLines/>
+      <w:spacing w:before="240" w:after="0"/>
       <w:outlineLvl w:val="0"/>
     </w:pPr>
     <w:rPr>
-      <w:caps/>
-      <w:color w:val="FFFFFF" w:themeColor="background1"/>
-      <w:spacing w:val="15"/>
-      <w:sz w:val="22"/>
-      <w:szCs w:val="22"/>
+      <w:rFonts w:asciiTheme="majorHAnsi" w:eastAsiaTheme="majorEastAsia" w:hAnsiTheme="majorHAnsi" w:cstheme="majorBidi"/>
+      <w:color w:val="2F5496" w:themeColor="accent1" w:themeShade="BF"/>
+      <w:sz w:val="32"/>
+      <w:szCs w:val="32"/>
     </w:rPr>
   </w:style>
   <w:style w:type="paragraph" w:styleId="Heading2">
@@ -4186,177 +2973,18 @@
     <w:uiPriority w:val="9"/>
     <w:unhideWhenUsed/>
     <w:qFormat/>
-    <w:rsid w:val="006F3628"/>
+    <w:rsid w:val="003126FC"/>
     <w:pPr>
-      <w:pBdr>
-        <w:top w:val="single" w:sz="24" w:space="0" w:color="D9E2F3" w:themeColor="accent1" w:themeTint="33"/>
-        <w:left w:val="single" w:sz="24" w:space="0" w:color="D9E2F3" w:themeColor="accent1" w:themeTint="33"/>
-        <w:bottom w:val="single" w:sz="24" w:space="0" w:color="D9E2F3" w:themeColor="accent1" w:themeTint="33"/>
-        <w:right w:val="single" w:sz="24" w:space="0" w:color="D9E2F3" w:themeColor="accent1" w:themeTint="33"/>
-      </w:pBdr>
-      <w:shd w:val="clear" w:color="auto" w:fill="D9E2F3" w:themeFill="accent1" w:themeFillTint="33"/>
-      <w:spacing w:after="0"/>
+      <w:keepNext/>
+      <w:keepLines/>
+      <w:spacing w:before="40" w:after="0"/>
       <w:outlineLvl w:val="1"/>
     </w:pPr>
     <w:rPr>
-      <w:caps/>
-      <w:spacing w:val="15"/>
-    </w:rPr>
-  </w:style>
-  <w:style w:type="paragraph" w:styleId="Heading3">
-    <w:name w:val="heading 3"/>
-    <w:basedOn w:val="Normal"/>
-    <w:next w:val="Normal"/>
-    <w:link w:val="Heading3Char"/>
-    <w:uiPriority w:val="9"/>
-    <w:semiHidden/>
-    <w:unhideWhenUsed/>
-    <w:qFormat/>
-    <w:rsid w:val="006F3628"/>
-    <w:pPr>
-      <w:pBdr>
-        <w:top w:val="single" w:sz="6" w:space="2" w:color="4472C4" w:themeColor="accent1"/>
-      </w:pBdr>
-      <w:spacing w:before="300" w:after="0"/>
-      <w:outlineLvl w:val="2"/>
-    </w:pPr>
-    <w:rPr>
-      <w:caps/>
-      <w:color w:val="1F3763" w:themeColor="accent1" w:themeShade="7F"/>
-      <w:spacing w:val="15"/>
-    </w:rPr>
-  </w:style>
-  <w:style w:type="paragraph" w:styleId="Heading4">
-    <w:name w:val="heading 4"/>
-    <w:basedOn w:val="Normal"/>
-    <w:next w:val="Normal"/>
-    <w:link w:val="Heading4Char"/>
-    <w:uiPriority w:val="9"/>
-    <w:semiHidden/>
-    <w:unhideWhenUsed/>
-    <w:qFormat/>
-    <w:rsid w:val="006F3628"/>
-    <w:pPr>
-      <w:pBdr>
-        <w:top w:val="dotted" w:sz="6" w:space="2" w:color="4472C4" w:themeColor="accent1"/>
-      </w:pBdr>
-      <w:spacing w:before="200" w:after="0"/>
-      <w:outlineLvl w:val="3"/>
-    </w:pPr>
-    <w:rPr>
-      <w:caps/>
+      <w:rFonts w:asciiTheme="majorHAnsi" w:eastAsiaTheme="majorEastAsia" w:hAnsiTheme="majorHAnsi" w:cstheme="majorBidi"/>
       <w:color w:val="2F5496" w:themeColor="accent1" w:themeShade="BF"/>
-      <w:spacing w:val="10"/>
-    </w:rPr>
-  </w:style>
-  <w:style w:type="paragraph" w:styleId="Heading5">
-    <w:name w:val="heading 5"/>
-    <w:basedOn w:val="Normal"/>
-    <w:next w:val="Normal"/>
-    <w:link w:val="Heading5Char"/>
-    <w:uiPriority w:val="9"/>
-    <w:semiHidden/>
-    <w:unhideWhenUsed/>
-    <w:qFormat/>
-    <w:rsid w:val="006F3628"/>
-    <w:pPr>
-      <w:pBdr>
-        <w:bottom w:val="single" w:sz="6" w:space="1" w:color="4472C4" w:themeColor="accent1"/>
-      </w:pBdr>
-      <w:spacing w:before="200" w:after="0"/>
-      <w:outlineLvl w:val="4"/>
-    </w:pPr>
-    <w:rPr>
-      <w:caps/>
-      <w:color w:val="2F5496" w:themeColor="accent1" w:themeShade="BF"/>
-      <w:spacing w:val="10"/>
-    </w:rPr>
-  </w:style>
-  <w:style w:type="paragraph" w:styleId="Heading6">
-    <w:name w:val="heading 6"/>
-    <w:basedOn w:val="Normal"/>
-    <w:next w:val="Normal"/>
-    <w:link w:val="Heading6Char"/>
-    <w:uiPriority w:val="9"/>
-    <w:semiHidden/>
-    <w:unhideWhenUsed/>
-    <w:qFormat/>
-    <w:rsid w:val="006F3628"/>
-    <w:pPr>
-      <w:pBdr>
-        <w:bottom w:val="dotted" w:sz="6" w:space="1" w:color="4472C4" w:themeColor="accent1"/>
-      </w:pBdr>
-      <w:spacing w:before="200" w:after="0"/>
-      <w:outlineLvl w:val="5"/>
-    </w:pPr>
-    <w:rPr>
-      <w:caps/>
-      <w:color w:val="2F5496" w:themeColor="accent1" w:themeShade="BF"/>
-      <w:spacing w:val="10"/>
-    </w:rPr>
-  </w:style>
-  <w:style w:type="paragraph" w:styleId="Heading7">
-    <w:name w:val="heading 7"/>
-    <w:basedOn w:val="Normal"/>
-    <w:next w:val="Normal"/>
-    <w:link w:val="Heading7Char"/>
-    <w:uiPriority w:val="9"/>
-    <w:semiHidden/>
-    <w:unhideWhenUsed/>
-    <w:qFormat/>
-    <w:rsid w:val="006F3628"/>
-    <w:pPr>
-      <w:spacing w:before="200" w:after="0"/>
-      <w:outlineLvl w:val="6"/>
-    </w:pPr>
-    <w:rPr>
-      <w:caps/>
-      <w:color w:val="2F5496" w:themeColor="accent1" w:themeShade="BF"/>
-      <w:spacing w:val="10"/>
-    </w:rPr>
-  </w:style>
-  <w:style w:type="paragraph" w:styleId="Heading8">
-    <w:name w:val="heading 8"/>
-    <w:basedOn w:val="Normal"/>
-    <w:next w:val="Normal"/>
-    <w:link w:val="Heading8Char"/>
-    <w:uiPriority w:val="9"/>
-    <w:semiHidden/>
-    <w:unhideWhenUsed/>
-    <w:qFormat/>
-    <w:rsid w:val="006F3628"/>
-    <w:pPr>
-      <w:spacing w:before="200" w:after="0"/>
-      <w:outlineLvl w:val="7"/>
-    </w:pPr>
-    <w:rPr>
-      <w:caps/>
-      <w:spacing w:val="10"/>
-      <w:sz w:val="18"/>
-      <w:szCs w:val="18"/>
-    </w:rPr>
-  </w:style>
-  <w:style w:type="paragraph" w:styleId="Heading9">
-    <w:name w:val="heading 9"/>
-    <w:basedOn w:val="Normal"/>
-    <w:next w:val="Normal"/>
-    <w:link w:val="Heading9Char"/>
-    <w:uiPriority w:val="9"/>
-    <w:semiHidden/>
-    <w:unhideWhenUsed/>
-    <w:qFormat/>
-    <w:rsid w:val="006F3628"/>
-    <w:pPr>
-      <w:spacing w:before="200" w:after="0"/>
-      <w:outlineLvl w:val="8"/>
-    </w:pPr>
-    <w:rPr>
-      <w:i/>
-      <w:iCs/>
-      <w:caps/>
-      <w:spacing w:val="10"/>
-      <w:sz w:val="18"/>
-      <w:szCs w:val="18"/>
+      <w:sz w:val="26"/>
+      <w:szCs w:val="26"/>
     </w:rPr>
   </w:style>
   <w:style w:type="character" w:default="1" w:styleId="DefaultParagraphFont">
@@ -4393,17 +3021,17 @@
     <w:link w:val="TitleChar"/>
     <w:uiPriority w:val="10"/>
     <w:qFormat/>
-    <w:rsid w:val="006F3628"/>
+    <w:rsid w:val="004852C6"/>
     <w:pPr>
-      <w:spacing w:before="0" w:after="0"/>
+      <w:spacing w:after="0" w:line="240" w:lineRule="auto"/>
+      <w:contextualSpacing/>
     </w:pPr>
     <w:rPr>
       <w:rFonts w:asciiTheme="majorHAnsi" w:eastAsiaTheme="majorEastAsia" w:hAnsiTheme="majorHAnsi" w:cstheme="majorBidi"/>
-      <w:caps/>
-      <w:color w:val="4472C4" w:themeColor="accent1"/>
-      <w:spacing w:val="10"/>
-      <w:sz w:val="52"/>
-      <w:szCs w:val="52"/>
+      <w:spacing w:val="-10"/>
+      <w:kern w:val="28"/>
+      <w:sz w:val="56"/>
+      <w:szCs w:val="56"/>
     </w:rPr>
   </w:style>
   <w:style w:type="character" w:customStyle="1" w:styleId="TitleChar">
@@ -4411,14 +3039,13 @@
     <w:basedOn w:val="DefaultParagraphFont"/>
     <w:link w:val="Title"/>
     <w:uiPriority w:val="10"/>
-    <w:rsid w:val="006F3628"/>
+    <w:rsid w:val="004852C6"/>
     <w:rPr>
       <w:rFonts w:asciiTheme="majorHAnsi" w:eastAsiaTheme="majorEastAsia" w:hAnsiTheme="majorHAnsi" w:cstheme="majorBidi"/>
-      <w:caps/>
-      <w:color w:val="4472C4" w:themeColor="accent1"/>
-      <w:spacing w:val="10"/>
-      <w:sz w:val="52"/>
-      <w:szCs w:val="52"/>
+      <w:spacing w:val="-10"/>
+      <w:kern w:val="28"/>
+      <w:sz w:val="56"/>
+      <w:szCs w:val="56"/>
     </w:rPr>
   </w:style>
   <w:style w:type="paragraph" w:styleId="ListParagraph">
@@ -4437,14 +3064,12 @@
     <w:basedOn w:val="DefaultParagraphFont"/>
     <w:link w:val="Heading1"/>
     <w:uiPriority w:val="9"/>
-    <w:rsid w:val="006F3628"/>
+    <w:rsid w:val="004852C6"/>
     <w:rPr>
-      <w:caps/>
-      <w:color w:val="FFFFFF" w:themeColor="background1"/>
-      <w:spacing w:val="15"/>
-      <w:sz w:val="22"/>
-      <w:szCs w:val="22"/>
-      <w:shd w:val="clear" w:color="auto" w:fill="4472C4" w:themeFill="accent1"/>
+      <w:rFonts w:asciiTheme="majorHAnsi" w:eastAsiaTheme="majorEastAsia" w:hAnsiTheme="majorHAnsi" w:cstheme="majorBidi"/>
+      <w:color w:val="2F5496" w:themeColor="accent1" w:themeShade="BF"/>
+      <w:sz w:val="32"/>
+      <w:szCs w:val="32"/>
     </w:rPr>
   </w:style>
   <w:style w:type="character" w:customStyle="1" w:styleId="Heading2Char">
@@ -4452,11 +3077,12 @@
     <w:basedOn w:val="DefaultParagraphFont"/>
     <w:link w:val="Heading2"/>
     <w:uiPriority w:val="9"/>
-    <w:rsid w:val="006F3628"/>
+    <w:rsid w:val="003126FC"/>
     <w:rPr>
-      <w:caps/>
-      <w:spacing w:val="15"/>
-      <w:shd w:val="clear" w:color="auto" w:fill="D9E2F3" w:themeFill="accent1" w:themeFillTint="33"/>
+      <w:rFonts w:asciiTheme="majorHAnsi" w:eastAsiaTheme="majorEastAsia" w:hAnsiTheme="majorHAnsi" w:cstheme="majorBidi"/>
+      <w:color w:val="2F5496" w:themeColor="accent1" w:themeShade="BF"/>
+      <w:sz w:val="26"/>
+      <w:szCs w:val="26"/>
     </w:rPr>
   </w:style>
   <w:style w:type="paragraph" w:styleId="FootnoteText">
@@ -4470,6 +3096,10 @@
     <w:pPr>
       <w:spacing w:after="0" w:line="240" w:lineRule="auto"/>
     </w:pPr>
+    <w:rPr>
+      <w:sz w:val="20"/>
+      <w:szCs w:val="20"/>
+    </w:rPr>
   </w:style>
   <w:style w:type="character" w:customStyle="1" w:styleId="FootnoteTextChar">
     <w:name w:val="Footnote Text Char"/>
@@ -4527,339 +3157,6 @@
     <w:rPr>
       <w:color w:val="605E5C"/>
       <w:shd w:val="clear" w:color="auto" w:fill="E1DFDD"/>
-    </w:rPr>
-  </w:style>
-  <w:style w:type="paragraph" w:styleId="TOCHeading">
-    <w:name w:val="TOC Heading"/>
-    <w:basedOn w:val="Heading1"/>
-    <w:next w:val="Normal"/>
-    <w:uiPriority w:val="39"/>
-    <w:unhideWhenUsed/>
-    <w:qFormat/>
-    <w:rsid w:val="006F3628"/>
-    <w:pPr>
-      <w:outlineLvl w:val="9"/>
-    </w:pPr>
-  </w:style>
-  <w:style w:type="paragraph" w:styleId="TOC1">
-    <w:name w:val="toc 1"/>
-    <w:basedOn w:val="Normal"/>
-    <w:next w:val="Normal"/>
-    <w:autoRedefine/>
-    <w:uiPriority w:val="39"/>
-    <w:unhideWhenUsed/>
-    <w:rsid w:val="006F3628"/>
-    <w:pPr>
-      <w:spacing w:after="100"/>
-    </w:pPr>
-  </w:style>
-  <w:style w:type="paragraph" w:styleId="TOC2">
-    <w:name w:val="toc 2"/>
-    <w:basedOn w:val="Normal"/>
-    <w:next w:val="Normal"/>
-    <w:autoRedefine/>
-    <w:uiPriority w:val="39"/>
-    <w:unhideWhenUsed/>
-    <w:rsid w:val="006F3628"/>
-    <w:pPr>
-      <w:spacing w:after="100"/>
-      <w:ind w:left="220"/>
-    </w:pPr>
-  </w:style>
-  <w:style w:type="character" w:customStyle="1" w:styleId="Heading3Char">
-    <w:name w:val="Heading 3 Char"/>
-    <w:basedOn w:val="DefaultParagraphFont"/>
-    <w:link w:val="Heading3"/>
-    <w:uiPriority w:val="9"/>
-    <w:semiHidden/>
-    <w:rsid w:val="006F3628"/>
-    <w:rPr>
-      <w:caps/>
-      <w:color w:val="1F3763" w:themeColor="accent1" w:themeShade="7F"/>
-      <w:spacing w:val="15"/>
-    </w:rPr>
-  </w:style>
-  <w:style w:type="character" w:customStyle="1" w:styleId="Heading4Char">
-    <w:name w:val="Heading 4 Char"/>
-    <w:basedOn w:val="DefaultParagraphFont"/>
-    <w:link w:val="Heading4"/>
-    <w:uiPriority w:val="9"/>
-    <w:semiHidden/>
-    <w:rsid w:val="006F3628"/>
-    <w:rPr>
-      <w:caps/>
-      <w:color w:val="2F5496" w:themeColor="accent1" w:themeShade="BF"/>
-      <w:spacing w:val="10"/>
-    </w:rPr>
-  </w:style>
-  <w:style w:type="character" w:customStyle="1" w:styleId="Heading5Char">
-    <w:name w:val="Heading 5 Char"/>
-    <w:basedOn w:val="DefaultParagraphFont"/>
-    <w:link w:val="Heading5"/>
-    <w:uiPriority w:val="9"/>
-    <w:semiHidden/>
-    <w:rsid w:val="006F3628"/>
-    <w:rPr>
-      <w:caps/>
-      <w:color w:val="2F5496" w:themeColor="accent1" w:themeShade="BF"/>
-      <w:spacing w:val="10"/>
-    </w:rPr>
-  </w:style>
-  <w:style w:type="character" w:customStyle="1" w:styleId="Heading6Char">
-    <w:name w:val="Heading 6 Char"/>
-    <w:basedOn w:val="DefaultParagraphFont"/>
-    <w:link w:val="Heading6"/>
-    <w:uiPriority w:val="9"/>
-    <w:semiHidden/>
-    <w:rsid w:val="006F3628"/>
-    <w:rPr>
-      <w:caps/>
-      <w:color w:val="2F5496" w:themeColor="accent1" w:themeShade="BF"/>
-      <w:spacing w:val="10"/>
-    </w:rPr>
-  </w:style>
-  <w:style w:type="character" w:customStyle="1" w:styleId="Heading7Char">
-    <w:name w:val="Heading 7 Char"/>
-    <w:basedOn w:val="DefaultParagraphFont"/>
-    <w:link w:val="Heading7"/>
-    <w:uiPriority w:val="9"/>
-    <w:semiHidden/>
-    <w:rsid w:val="006F3628"/>
-    <w:rPr>
-      <w:caps/>
-      <w:color w:val="2F5496" w:themeColor="accent1" w:themeShade="BF"/>
-      <w:spacing w:val="10"/>
-    </w:rPr>
-  </w:style>
-  <w:style w:type="character" w:customStyle="1" w:styleId="Heading8Char">
-    <w:name w:val="Heading 8 Char"/>
-    <w:basedOn w:val="DefaultParagraphFont"/>
-    <w:link w:val="Heading8"/>
-    <w:uiPriority w:val="9"/>
-    <w:semiHidden/>
-    <w:rsid w:val="006F3628"/>
-    <w:rPr>
-      <w:caps/>
-      <w:spacing w:val="10"/>
-      <w:sz w:val="18"/>
-      <w:szCs w:val="18"/>
-    </w:rPr>
-  </w:style>
-  <w:style w:type="character" w:customStyle="1" w:styleId="Heading9Char">
-    <w:name w:val="Heading 9 Char"/>
-    <w:basedOn w:val="DefaultParagraphFont"/>
-    <w:link w:val="Heading9"/>
-    <w:uiPriority w:val="9"/>
-    <w:semiHidden/>
-    <w:rsid w:val="006F3628"/>
-    <w:rPr>
-      <w:i/>
-      <w:iCs/>
-      <w:caps/>
-      <w:spacing w:val="10"/>
-      <w:sz w:val="18"/>
-      <w:szCs w:val="18"/>
-    </w:rPr>
-  </w:style>
-  <w:style w:type="paragraph" w:styleId="Caption">
-    <w:name w:val="caption"/>
-    <w:basedOn w:val="Normal"/>
-    <w:next w:val="Normal"/>
-    <w:uiPriority w:val="35"/>
-    <w:semiHidden/>
-    <w:unhideWhenUsed/>
-    <w:qFormat/>
-    <w:rsid w:val="006F3628"/>
-    <w:rPr>
-      <w:b/>
-      <w:bCs/>
-      <w:color w:val="2F5496" w:themeColor="accent1" w:themeShade="BF"/>
-      <w:sz w:val="16"/>
-      <w:szCs w:val="16"/>
-    </w:rPr>
-  </w:style>
-  <w:style w:type="paragraph" w:styleId="Subtitle">
-    <w:name w:val="Subtitle"/>
-    <w:basedOn w:val="Normal"/>
-    <w:next w:val="Normal"/>
-    <w:link w:val="SubtitleChar"/>
-    <w:uiPriority w:val="11"/>
-    <w:qFormat/>
-    <w:rsid w:val="006F3628"/>
-    <w:pPr>
-      <w:spacing w:before="0" w:after="500" w:line="240" w:lineRule="auto"/>
-    </w:pPr>
-    <w:rPr>
-      <w:caps/>
-      <w:color w:val="595959" w:themeColor="text1" w:themeTint="A6"/>
-      <w:spacing w:val="10"/>
-      <w:sz w:val="21"/>
-      <w:szCs w:val="21"/>
-    </w:rPr>
-  </w:style>
-  <w:style w:type="character" w:customStyle="1" w:styleId="SubtitleChar">
-    <w:name w:val="Subtitle Char"/>
-    <w:basedOn w:val="DefaultParagraphFont"/>
-    <w:link w:val="Subtitle"/>
-    <w:uiPriority w:val="11"/>
-    <w:rsid w:val="006F3628"/>
-    <w:rPr>
-      <w:caps/>
-      <w:color w:val="595959" w:themeColor="text1" w:themeTint="A6"/>
-      <w:spacing w:val="10"/>
-      <w:sz w:val="21"/>
-      <w:szCs w:val="21"/>
-    </w:rPr>
-  </w:style>
-  <w:style w:type="character" w:styleId="Strong">
-    <w:name w:val="Strong"/>
-    <w:uiPriority w:val="22"/>
-    <w:qFormat/>
-    <w:rsid w:val="006F3628"/>
-    <w:rPr>
-      <w:b/>
-      <w:bCs/>
-    </w:rPr>
-  </w:style>
-  <w:style w:type="character" w:styleId="Emphasis">
-    <w:name w:val="Emphasis"/>
-    <w:uiPriority w:val="20"/>
-    <w:qFormat/>
-    <w:rsid w:val="006F3628"/>
-    <w:rPr>
-      <w:caps/>
-      <w:color w:val="1F3763" w:themeColor="accent1" w:themeShade="7F"/>
-      <w:spacing w:val="5"/>
-    </w:rPr>
-  </w:style>
-  <w:style w:type="paragraph" w:styleId="NoSpacing">
-    <w:name w:val="No Spacing"/>
-    <w:uiPriority w:val="1"/>
-    <w:qFormat/>
-    <w:rsid w:val="006F3628"/>
-    <w:pPr>
-      <w:spacing w:after="0" w:line="240" w:lineRule="auto"/>
-    </w:pPr>
-  </w:style>
-  <w:style w:type="paragraph" w:styleId="Quote">
-    <w:name w:val="Quote"/>
-    <w:basedOn w:val="Normal"/>
-    <w:next w:val="Normal"/>
-    <w:link w:val="QuoteChar"/>
-    <w:uiPriority w:val="29"/>
-    <w:qFormat/>
-    <w:rsid w:val="006F3628"/>
-    <w:rPr>
-      <w:i/>
-      <w:iCs/>
-      <w:sz w:val="24"/>
-      <w:szCs w:val="24"/>
-    </w:rPr>
-  </w:style>
-  <w:style w:type="character" w:customStyle="1" w:styleId="QuoteChar">
-    <w:name w:val="Quote Char"/>
-    <w:basedOn w:val="DefaultParagraphFont"/>
-    <w:link w:val="Quote"/>
-    <w:uiPriority w:val="29"/>
-    <w:rsid w:val="006F3628"/>
-    <w:rPr>
-      <w:i/>
-      <w:iCs/>
-      <w:sz w:val="24"/>
-      <w:szCs w:val="24"/>
-    </w:rPr>
-  </w:style>
-  <w:style w:type="paragraph" w:styleId="IntenseQuote">
-    <w:name w:val="Intense Quote"/>
-    <w:basedOn w:val="Normal"/>
-    <w:next w:val="Normal"/>
-    <w:link w:val="IntenseQuoteChar"/>
-    <w:uiPriority w:val="30"/>
-    <w:qFormat/>
-    <w:rsid w:val="006F3628"/>
-    <w:pPr>
-      <w:spacing w:before="240" w:after="240" w:line="240" w:lineRule="auto"/>
-      <w:ind w:left="1080" w:right="1080"/>
-      <w:jc w:val="center"/>
-    </w:pPr>
-    <w:rPr>
-      <w:color w:val="4472C4" w:themeColor="accent1"/>
-      <w:sz w:val="24"/>
-      <w:szCs w:val="24"/>
-    </w:rPr>
-  </w:style>
-  <w:style w:type="character" w:customStyle="1" w:styleId="IntenseQuoteChar">
-    <w:name w:val="Intense Quote Char"/>
-    <w:basedOn w:val="DefaultParagraphFont"/>
-    <w:link w:val="IntenseQuote"/>
-    <w:uiPriority w:val="30"/>
-    <w:rsid w:val="006F3628"/>
-    <w:rPr>
-      <w:color w:val="4472C4" w:themeColor="accent1"/>
-      <w:sz w:val="24"/>
-      <w:szCs w:val="24"/>
-    </w:rPr>
-  </w:style>
-  <w:style w:type="character" w:styleId="SubtleEmphasis">
-    <w:name w:val="Subtle Emphasis"/>
-    <w:uiPriority w:val="19"/>
-    <w:qFormat/>
-    <w:rsid w:val="006F3628"/>
-    <w:rPr>
-      <w:i/>
-      <w:iCs/>
-      <w:color w:val="1F3763" w:themeColor="accent1" w:themeShade="7F"/>
-    </w:rPr>
-  </w:style>
-  <w:style w:type="character" w:styleId="IntenseEmphasis">
-    <w:name w:val="Intense Emphasis"/>
-    <w:uiPriority w:val="21"/>
-    <w:qFormat/>
-    <w:rsid w:val="006F3628"/>
-    <w:rPr>
-      <w:b/>
-      <w:bCs/>
-      <w:caps/>
-      <w:color w:val="1F3763" w:themeColor="accent1" w:themeShade="7F"/>
-      <w:spacing w:val="10"/>
-    </w:rPr>
-  </w:style>
-  <w:style w:type="character" w:styleId="SubtleReference">
-    <w:name w:val="Subtle Reference"/>
-    <w:uiPriority w:val="31"/>
-    <w:qFormat/>
-    <w:rsid w:val="006F3628"/>
-    <w:rPr>
-      <w:b/>
-      <w:bCs/>
-      <w:color w:val="4472C4" w:themeColor="accent1"/>
-    </w:rPr>
-  </w:style>
-  <w:style w:type="character" w:styleId="IntenseReference">
-    <w:name w:val="Intense Reference"/>
-    <w:uiPriority w:val="32"/>
-    <w:qFormat/>
-    <w:rsid w:val="006F3628"/>
-    <w:rPr>
-      <w:b/>
-      <w:bCs/>
-      <w:i/>
-      <w:iCs/>
-      <w:caps/>
-      <w:color w:val="4472C4" w:themeColor="accent1"/>
-    </w:rPr>
-  </w:style>
-  <w:style w:type="character" w:styleId="BookTitle">
-    <w:name w:val="Book Title"/>
-    <w:uiPriority w:val="33"/>
-    <w:qFormat/>
-    <w:rsid w:val="006F3628"/>
-    <w:rPr>
-      <w:b/>
-      <w:bCs/>
-      <w:i/>
-      <w:iCs/>
-      <w:spacing w:val="0"/>
     </w:rPr>
   </w:style>
 </w:styles>
@@ -5165,7 +3462,7 @@
 </file>
 
 <file path=customXml/itemProps1.xml><?xml version="1.0" encoding="utf-8"?>
-<ds:datastoreItem xmlns:ds="http://schemas.openxmlformats.org/officeDocument/2006/customXml" ds:itemID="{1198511A-F927-452E-991E-1D06145DD10F}">
+<ds:datastoreItem xmlns:ds="http://schemas.openxmlformats.org/officeDocument/2006/customXml" ds:itemID="{B3111B87-5028-4CF5-B7BC-972FD485F2EF}">
   <ds:schemaRefs>
     <ds:schemaRef ds:uri="http://schemas.openxmlformats.org/officeDocument/2006/bibliography"/>
   </ds:schemaRefs>

--- a/Documentation/CLERP-Doc.docx
+++ b/Documentation/CLERP-Doc.docx
@@ -4,7 +4,7 @@
   <w:body>
     <w:p>
       <w:pPr>
-        <w:pStyle w:val="Title"/>
+        <w:pStyle w:val="Titel"/>
         <w:rPr>
           <w:sz w:val="52"/>
           <w:szCs w:val="52"/>
@@ -29,7 +29,7 @@
     </w:p>
     <w:p>
       <w:pPr>
-        <w:pStyle w:val="Heading1"/>
+        <w:pStyle w:val="berschrift1"/>
         <w:rPr>
           <w:lang w:val="en-GB"/>
         </w:rPr>
@@ -148,10 +148,215 @@
         <w:tab/>
         <w:t>Entity Framework</w:t>
       </w:r>
-    </w:p>
-    <w:p>
-      <w:pPr>
-        <w:pStyle w:val="Heading1"/>
+      <w:r>
+        <w:rPr>
+          <w:lang w:val="en-GB"/>
+        </w:rPr>
+        <w:br/>
+        <w:t>DTO</w:t>
+      </w:r>
+      <w:r>
+        <w:rPr>
+          <w:lang w:val="en-GB"/>
+        </w:rPr>
+        <w:t>:</w:t>
+      </w:r>
+      <w:r>
+        <w:rPr>
+          <w:lang w:val="en-GB"/>
+        </w:rPr>
+        <w:tab/>
+      </w:r>
+      <w:r>
+        <w:rPr>
+          <w:lang w:val="en-GB"/>
+        </w:rPr>
+        <w:tab/>
+        <w:t>Data Transfer Object</w:t>
+      </w:r>
+      <w:r>
+        <w:rPr>
+          <w:lang w:val="en-GB"/>
+        </w:rPr>
+        <w:br/>
+        <w:t>DB</w:t>
+      </w:r>
+      <w:r>
+        <w:rPr>
+          <w:lang w:val="en-GB"/>
+        </w:rPr>
+        <w:t>:</w:t>
+      </w:r>
+      <w:r>
+        <w:rPr>
+          <w:lang w:val="en-GB"/>
+        </w:rPr>
+        <w:tab/>
+      </w:r>
+      <w:r>
+        <w:rPr>
+          <w:lang w:val="en-GB"/>
+        </w:rPr>
+        <w:tab/>
+        <w:t>Databases</w:t>
+      </w:r>
+    </w:p>
+    <w:p>
+      <w:pPr>
+        <w:pStyle w:val="berschrift1"/>
+        <w:rPr>
+          <w:lang w:val="en-GB"/>
+        </w:rPr>
+      </w:pPr>
+      <w:r>
+        <w:rPr>
+          <w:lang w:val="en-GB"/>
+        </w:rPr>
+        <w:t>About the product</w:t>
+      </w:r>
+    </w:p>
+    <w:p>
+      <w:pPr>
+        <w:rPr>
+          <w:lang w:val="en-GB"/>
+        </w:rPr>
+      </w:pPr>
+      <w:r>
+        <w:rPr>
+          <w:lang w:val="en-GB"/>
+        </w:rPr>
+        <w:t>CLERP – Clever Enterprise Resource Planning is an enterprise resource planning solution for small to large businesses.</w:t>
+      </w:r>
+      <w:r>
+        <w:rPr>
+          <w:lang w:val="en-GB"/>
+        </w:rPr>
+        <w:t xml:space="preserve"> It’s aimed </w:t>
+      </w:r>
+      <w:r>
+        <w:rPr>
+          <w:lang w:val="en-GB"/>
+        </w:rPr>
+        <w:t>at firms which assemble their products in-house, based on parts provided by third parties.</w:t>
+      </w:r>
+      <w:r>
+        <w:rPr>
+          <w:lang w:val="en-GB"/>
+        </w:rPr>
+        <w:t xml:space="preserve"> </w:t>
+      </w:r>
+      <w:r>
+        <w:rPr>
+          <w:lang w:val="en-GB"/>
+        </w:rPr>
+        <w:t xml:space="preserve">The application </w:t>
+      </w:r>
+      <w:r>
+        <w:rPr>
+          <w:lang w:val="en-GB"/>
+        </w:rPr>
+        <w:t>can</w:t>
+      </w:r>
+      <w:r>
+        <w:rPr>
+          <w:lang w:val="en-GB"/>
+        </w:rPr>
+        <w:t xml:space="preserve"> </w:t>
+      </w:r>
+      <w:r>
+        <w:rPr>
+          <w:lang w:val="en-GB"/>
+        </w:rPr>
+        <w:t>administrate</w:t>
+      </w:r>
+      <w:r>
+        <w:rPr>
+          <w:lang w:val="en-GB"/>
+        </w:rPr>
+        <w:t xml:space="preserve"> the departments and employees as well the specific roles from the departments and employees from the customer firm. </w:t>
+      </w:r>
+      <w:r>
+        <w:rPr>
+          <w:lang w:val="en-GB"/>
+        </w:rPr>
+        <w:t>Additionally,</w:t>
+      </w:r>
+      <w:r>
+        <w:rPr>
+          <w:lang w:val="en-GB"/>
+        </w:rPr>
+        <w:t xml:space="preserve"> this software can manage the product types / categories</w:t>
+      </w:r>
+      <w:r>
+        <w:rPr>
+          <w:lang w:val="en-GB"/>
+        </w:rPr>
+        <w:t xml:space="preserve"> from the firm,</w:t>
+      </w:r>
+      <w:r>
+        <w:rPr>
+          <w:lang w:val="en-GB"/>
+        </w:rPr>
+        <w:t xml:space="preserve"> for example graphics cards CPUs etc</w:t>
+      </w:r>
+      <w:r>
+        <w:rPr>
+          <w:lang w:val="en-GB"/>
+        </w:rPr>
+        <w:t>.</w:t>
+      </w:r>
+      <w:r>
+        <w:rPr>
+          <w:lang w:val="en-GB"/>
+        </w:rPr>
+        <w:t xml:space="preserve"> It can register</w:t>
+      </w:r>
+      <w:r>
+        <w:rPr>
+          <w:lang w:val="en-GB"/>
+        </w:rPr>
+        <w:t xml:space="preserve"> individual</w:t>
+      </w:r>
+      <w:r>
+        <w:rPr>
+          <w:lang w:val="en-GB"/>
+        </w:rPr>
+        <w:t xml:space="preserve"> products via a QR-Code scanner built </w:t>
+      </w:r>
+      <w:r>
+        <w:rPr>
+          <w:lang w:val="en-GB"/>
+        </w:rPr>
+        <w:t>into</w:t>
+      </w:r>
+      <w:r>
+        <w:rPr>
+          <w:lang w:val="en-GB"/>
+        </w:rPr>
+        <w:t xml:space="preserve"> the app.</w:t>
+      </w:r>
+      <w:r>
+        <w:rPr>
+          <w:lang w:val="en-GB"/>
+        </w:rPr>
+        <w:t xml:space="preserve"> On registration of a new product the storage location </w:t>
+      </w:r>
+      <w:r>
+        <w:rPr>
+          <w:lang w:val="en-GB"/>
+        </w:rPr>
+        <w:t>must</w:t>
+      </w:r>
+      <w:r>
+        <w:rPr>
+          <w:lang w:val="en-GB"/>
+        </w:rPr>
+        <w:t xml:space="preserve"> be selected by the scanning employee and will afterwards saved in the system.</w:t>
+      </w:r>
+    </w:p>
+    <w:p>
+      <w:pPr>
+        <w:pStyle w:val="berschrift1"/>
         <w:rPr>
           <w:lang w:val="en-GB"/>
         </w:rPr>
@@ -173,14 +378,26 @@
         <w:rPr>
           <w:lang w:val="en-GB"/>
         </w:rPr>
-        <w:t>To start the frontend from vs code, use the command ‘npm run start’.</w:t>
-      </w:r>
-      <w:bookmarkStart w:id="0" w:name="_GoBack"/>
-      <w:bookmarkEnd w:id="0"/>
-    </w:p>
-    <w:p>
-      <w:pPr>
-        <w:pStyle w:val="Heading1"/>
+        <w:t>To start the frontend from vs code, use the command ‘</w:t>
+      </w:r>
+      <w:proofErr w:type="spellStart"/>
+      <w:r>
+        <w:rPr>
+          <w:lang w:val="en-GB"/>
+        </w:rPr>
+        <w:t>npm</w:t>
+      </w:r>
+      <w:proofErr w:type="spellEnd"/>
+      <w:r>
+        <w:rPr>
+          <w:lang w:val="en-GB"/>
+        </w:rPr>
+        <w:t xml:space="preserve"> run start’.</w:t>
+      </w:r>
+    </w:p>
+    <w:p>
+      <w:pPr>
+        <w:pStyle w:val="berschrift1"/>
         <w:rPr>
           <w:lang w:val="en-GB"/>
         </w:rPr>
@@ -194,7 +411,7 @@
     </w:p>
     <w:p>
       <w:pPr>
-        <w:pStyle w:val="ListParagraph"/>
+        <w:pStyle w:val="Listenabsatz"/>
         <w:numPr>
           <w:ilvl w:val="0"/>
           <w:numId w:val="3"/>
@@ -212,7 +429,7 @@
     </w:p>
     <w:p>
       <w:pPr>
-        <w:pStyle w:val="ListParagraph"/>
+        <w:pStyle w:val="Listenabsatz"/>
         <w:numPr>
           <w:ilvl w:val="0"/>
           <w:numId w:val="3"/>
@@ -230,7 +447,7 @@
     </w:p>
     <w:p>
       <w:pPr>
-        <w:pStyle w:val="ListParagraph"/>
+        <w:pStyle w:val="Listenabsatz"/>
         <w:numPr>
           <w:ilvl w:val="0"/>
           <w:numId w:val="3"/>
@@ -260,7 +477,7 @@
     </w:p>
     <w:p>
       <w:pPr>
-        <w:pStyle w:val="ListParagraph"/>
+        <w:pStyle w:val="Listenabsatz"/>
         <w:numPr>
           <w:ilvl w:val="0"/>
           <w:numId w:val="3"/>
@@ -278,7 +495,7 @@
     </w:p>
     <w:p>
       <w:pPr>
-        <w:pStyle w:val="ListParagraph"/>
+        <w:pStyle w:val="Listenabsatz"/>
         <w:numPr>
           <w:ilvl w:val="0"/>
           <w:numId w:val="3"/>
@@ -296,7 +513,7 @@
     </w:p>
     <w:p>
       <w:pPr>
-        <w:pStyle w:val="ListParagraph"/>
+        <w:pStyle w:val="Listenabsatz"/>
         <w:numPr>
           <w:ilvl w:val="0"/>
           <w:numId w:val="3"/>
@@ -314,7 +531,7 @@
     </w:p>
     <w:p>
       <w:pPr>
-        <w:pStyle w:val="ListParagraph"/>
+        <w:pStyle w:val="Listenabsatz"/>
         <w:numPr>
           <w:ilvl w:val="0"/>
           <w:numId w:val="3"/>
@@ -332,7 +549,7 @@
     </w:p>
     <w:p>
       <w:pPr>
-        <w:pStyle w:val="ListParagraph"/>
+        <w:pStyle w:val="Listenabsatz"/>
         <w:numPr>
           <w:ilvl w:val="0"/>
           <w:numId w:val="3"/>
@@ -350,7 +567,7 @@
     </w:p>
     <w:p>
       <w:pPr>
-        <w:pStyle w:val="ListParagraph"/>
+        <w:pStyle w:val="Listenabsatz"/>
         <w:numPr>
           <w:ilvl w:val="0"/>
           <w:numId w:val="3"/>
@@ -368,7 +585,7 @@
     </w:p>
     <w:p>
       <w:pPr>
-        <w:pStyle w:val="ListParagraph"/>
+        <w:pStyle w:val="Listenabsatz"/>
         <w:numPr>
           <w:ilvl w:val="1"/>
           <w:numId w:val="3"/>
@@ -386,7 +603,7 @@
     </w:p>
     <w:p>
       <w:pPr>
-        <w:pStyle w:val="ListParagraph"/>
+        <w:pStyle w:val="Listenabsatz"/>
         <w:numPr>
           <w:ilvl w:val="1"/>
           <w:numId w:val="3"/>
@@ -404,7 +621,7 @@
     </w:p>
     <w:p>
       <w:pPr>
-        <w:pStyle w:val="ListParagraph"/>
+        <w:pStyle w:val="Listenabsatz"/>
         <w:numPr>
           <w:ilvl w:val="0"/>
           <w:numId w:val="3"/>
@@ -422,7 +639,7 @@
     </w:p>
     <w:p>
       <w:pPr>
-        <w:pStyle w:val="ListParagraph"/>
+        <w:pStyle w:val="Listenabsatz"/>
         <w:numPr>
           <w:ilvl w:val="0"/>
           <w:numId w:val="3"/>
@@ -440,7 +657,7 @@
     </w:p>
     <w:p>
       <w:pPr>
-        <w:pStyle w:val="ListParagraph"/>
+        <w:pStyle w:val="Listenabsatz"/>
         <w:numPr>
           <w:ilvl w:val="0"/>
           <w:numId w:val="3"/>
@@ -458,7 +675,7 @@
     </w:p>
     <w:p>
       <w:pPr>
-        <w:pStyle w:val="ListParagraph"/>
+        <w:pStyle w:val="Listenabsatz"/>
         <w:numPr>
           <w:ilvl w:val="0"/>
           <w:numId w:val="3"/>
@@ -476,7 +693,7 @@
     </w:p>
     <w:p>
       <w:pPr>
-        <w:pStyle w:val="ListParagraph"/>
+        <w:pStyle w:val="Listenabsatz"/>
         <w:numPr>
           <w:ilvl w:val="0"/>
           <w:numId w:val="3"/>
@@ -494,7 +711,7 @@
     </w:p>
     <w:p>
       <w:pPr>
-        <w:pStyle w:val="ListParagraph"/>
+        <w:pStyle w:val="Listenabsatz"/>
         <w:numPr>
           <w:ilvl w:val="0"/>
           <w:numId w:val="3"/>
@@ -524,7 +741,7 @@
     </w:p>
     <w:p>
       <w:pPr>
-        <w:pStyle w:val="ListParagraph"/>
+        <w:pStyle w:val="Listenabsatz"/>
         <w:numPr>
           <w:ilvl w:val="1"/>
           <w:numId w:val="3"/>
@@ -542,7 +759,7 @@
     </w:p>
     <w:p>
       <w:pPr>
-        <w:pStyle w:val="ListParagraph"/>
+        <w:pStyle w:val="Listenabsatz"/>
         <w:numPr>
           <w:ilvl w:val="1"/>
           <w:numId w:val="3"/>
@@ -575,7 +792,7 @@
     </w:p>
     <w:p>
       <w:pPr>
-        <w:pStyle w:val="Heading1"/>
+        <w:pStyle w:val="berschrift1"/>
         <w:rPr>
           <w:lang w:val="en-GB"/>
         </w:rPr>
@@ -589,7 +806,7 @@
     </w:p>
     <w:p>
       <w:pPr>
-        <w:pStyle w:val="Heading2"/>
+        <w:pStyle w:val="berschrift2"/>
         <w:rPr>
           <w:lang w:val="en-GB"/>
         </w:rPr>
@@ -603,7 +820,7 @@
     </w:p>
     <w:p>
       <w:pPr>
-        <w:pStyle w:val="ListParagraph"/>
+        <w:pStyle w:val="Listenabsatz"/>
         <w:numPr>
           <w:ilvl w:val="0"/>
           <w:numId w:val="3"/>
@@ -621,7 +838,7 @@
     </w:p>
     <w:p>
       <w:pPr>
-        <w:pStyle w:val="Heading2"/>
+        <w:pStyle w:val="berschrift2"/>
         <w:rPr>
           <w:lang w:val="en-GB"/>
         </w:rPr>
@@ -635,7 +852,7 @@
     </w:p>
     <w:p>
       <w:pPr>
-        <w:pStyle w:val="ListParagraph"/>
+        <w:pStyle w:val="Listenabsatz"/>
         <w:numPr>
           <w:ilvl w:val="0"/>
           <w:numId w:val="3"/>
@@ -677,7 +894,7 @@
     </w:p>
     <w:p>
       <w:pPr>
-        <w:pStyle w:val="ListParagraph"/>
+        <w:pStyle w:val="Listenabsatz"/>
         <w:numPr>
           <w:ilvl w:val="0"/>
           <w:numId w:val="3"/>
@@ -707,7 +924,7 @@
     </w:p>
     <w:p>
       <w:pPr>
-        <w:pStyle w:val="ListParagraph"/>
+        <w:pStyle w:val="Listenabsatz"/>
         <w:numPr>
           <w:ilvl w:val="0"/>
           <w:numId w:val="3"/>
@@ -725,7 +942,7 @@
     </w:p>
     <w:p>
       <w:pPr>
-        <w:pStyle w:val="ListParagraph"/>
+        <w:pStyle w:val="Listenabsatz"/>
         <w:numPr>
           <w:ilvl w:val="1"/>
           <w:numId w:val="3"/>
@@ -743,7 +960,7 @@
     </w:p>
     <w:p>
       <w:pPr>
-        <w:pStyle w:val="ListParagraph"/>
+        <w:pStyle w:val="Listenabsatz"/>
         <w:numPr>
           <w:ilvl w:val="1"/>
           <w:numId w:val="3"/>
@@ -756,13 +973,12 @@
         <w:rPr>
           <w:lang w:val="en-GB"/>
         </w:rPr>
-        <w:lastRenderedPageBreak/>
         <w:t>TypeScript, which will be converted to JS ES5</w:t>
       </w:r>
     </w:p>
     <w:p>
       <w:pPr>
-        <w:pStyle w:val="ListParagraph"/>
+        <w:pStyle w:val="Listenabsatz"/>
         <w:numPr>
           <w:ilvl w:val="1"/>
           <w:numId w:val="3"/>
@@ -780,7 +996,7 @@
     </w:p>
     <w:p>
       <w:pPr>
-        <w:pStyle w:val="ListParagraph"/>
+        <w:pStyle w:val="Listenabsatz"/>
         <w:numPr>
           <w:ilvl w:val="0"/>
           <w:numId w:val="3"/>
@@ -798,7 +1014,7 @@
     </w:p>
     <w:p>
       <w:pPr>
-        <w:pStyle w:val="ListParagraph"/>
+        <w:pStyle w:val="Listenabsatz"/>
         <w:numPr>
           <w:ilvl w:val="1"/>
           <w:numId w:val="3"/>
@@ -816,7 +1032,7 @@
     </w:p>
     <w:p>
       <w:pPr>
-        <w:pStyle w:val="ListParagraph"/>
+        <w:pStyle w:val="Listenabsatz"/>
         <w:numPr>
           <w:ilvl w:val="1"/>
           <w:numId w:val="3"/>
@@ -834,7 +1050,7 @@
     </w:p>
     <w:p>
       <w:pPr>
-        <w:pStyle w:val="Heading2"/>
+        <w:pStyle w:val="berschrift2"/>
         <w:rPr>
           <w:lang w:val="en-GB"/>
         </w:rPr>
@@ -848,7 +1064,7 @@
     </w:p>
     <w:p>
       <w:pPr>
-        <w:pStyle w:val="ListParagraph"/>
+        <w:pStyle w:val="Listenabsatz"/>
         <w:numPr>
           <w:ilvl w:val="0"/>
           <w:numId w:val="3"/>
@@ -866,7 +1082,7 @@
     </w:p>
     <w:p>
       <w:pPr>
-        <w:pStyle w:val="ListParagraph"/>
+        <w:pStyle w:val="Listenabsatz"/>
         <w:numPr>
           <w:ilvl w:val="0"/>
           <w:numId w:val="3"/>
@@ -884,7 +1100,7 @@
     </w:p>
     <w:p>
       <w:pPr>
-        <w:pStyle w:val="ListParagraph"/>
+        <w:pStyle w:val="Listenabsatz"/>
         <w:numPr>
           <w:ilvl w:val="0"/>
           <w:numId w:val="3"/>
@@ -920,7 +1136,7 @@
     </w:p>
     <w:p>
       <w:pPr>
-        <w:pStyle w:val="ListParagraph"/>
+        <w:pStyle w:val="Listenabsatz"/>
         <w:numPr>
           <w:ilvl w:val="0"/>
           <w:numId w:val="3"/>
@@ -933,12 +1149,24 @@
         <w:rPr>
           <w:lang w:val="en-GB"/>
         </w:rPr>
-        <w:t>The database will be generated and designed using the Code-First-Principle (Exceptions: Views and other unsupported elements in EF Core)</w:t>
-      </w:r>
-    </w:p>
-    <w:p>
-      <w:pPr>
-        <w:pStyle w:val="ListParagraph"/>
+        <w:t>The database will be generated and designed using the Code-</w:t>
+      </w:r>
+      <w:r>
+        <w:rPr>
+          <w:lang w:val="en-GB"/>
+        </w:rPr>
+        <w:t>First Principle</w:t>
+      </w:r>
+      <w:r>
+        <w:rPr>
+          <w:lang w:val="en-GB"/>
+        </w:rPr>
+        <w:t xml:space="preserve"> (Exceptions: Views and other unsupported elements in EF Core)</w:t>
+      </w:r>
+    </w:p>
+    <w:p>
+      <w:pPr>
+        <w:pStyle w:val="Listenabsatz"/>
         <w:numPr>
           <w:ilvl w:val="0"/>
           <w:numId w:val="3"/>
@@ -956,7 +1184,7 @@
     </w:p>
     <w:p>
       <w:pPr>
-        <w:pStyle w:val="ListParagraph"/>
+        <w:pStyle w:val="Listenabsatz"/>
         <w:numPr>
           <w:ilvl w:val="0"/>
           <w:numId w:val="3"/>
@@ -974,7 +1202,7 @@
     </w:p>
     <w:p>
       <w:pPr>
-        <w:pStyle w:val="Heading1"/>
+        <w:pStyle w:val="berschrift1"/>
         <w:rPr>
           <w:lang w:val="en-GB"/>
         </w:rPr>
@@ -988,7 +1216,7 @@
     </w:p>
     <w:p>
       <w:pPr>
-        <w:pStyle w:val="Heading2"/>
+        <w:pStyle w:val="berschrift2"/>
         <w:rPr>
           <w:lang w:val="en-GB"/>
         </w:rPr>
@@ -1082,7 +1310,21 @@
         <w:rPr>
           <w:lang w:val="en-GB"/>
         </w:rPr>
-        <w:t>We realised this HTTPS enforcement with the HSTS options and HTTPSRedirect features provided by the asp.net core</w:t>
+        <w:t xml:space="preserve">We realised this HTTPS enforcement with the HSTS options and </w:t>
+      </w:r>
+      <w:proofErr w:type="spellStart"/>
+      <w:r>
+        <w:rPr>
+          <w:lang w:val="en-GB"/>
+        </w:rPr>
+        <w:t>HTTPSRedirect</w:t>
+      </w:r>
+      <w:proofErr w:type="spellEnd"/>
+      <w:r>
+        <w:rPr>
+          <w:lang w:val="en-GB"/>
+        </w:rPr>
+        <w:t xml:space="preserve"> features provided by the asp.net core</w:t>
       </w:r>
       <w:r>
         <w:rPr>
@@ -1092,7 +1334,7 @@
       </w:r>
       <w:r>
         <w:rPr>
-          <w:rStyle w:val="FootnoteReference"/>
+          <w:rStyle w:val="Funotenzeichen"/>
           <w:lang w:val="en-GB"/>
         </w:rPr>
         <w:footnoteReference w:id="1"/>
@@ -1130,7 +1372,7 @@
       </w:r>
       <w:r>
         <w:rPr>
-          <w:rStyle w:val="FootnoteReference"/>
+          <w:rStyle w:val="Funotenzeichen"/>
           <w:lang w:val="en-GB"/>
         </w:rPr>
         <w:footnoteReference w:id="2"/>
@@ -1212,7 +1454,14 @@
         <w:rPr>
           <w:lang w:val="en-GB"/>
         </w:rPr>
-        <w:t xml:space="preserve"> that only request</w:t>
+        <w:t xml:space="preserve"> </w:t>
+      </w:r>
+      <w:r>
+        <w:rPr>
+          <w:lang w:val="en-GB"/>
+        </w:rPr>
+        <w:lastRenderedPageBreak/>
+        <w:t>that only request</w:t>
       </w:r>
       <w:r>
         <w:rPr>
@@ -1279,13 +1528,27 @@
         <w:rPr>
           <w:lang w:val="en-GB"/>
         </w:rPr>
-        <w:t>Thes exception to that rule is, when</w:t>
-      </w:r>
-      <w:r>
-        <w:rPr>
-          <w:lang w:val="en-GB"/>
-        </w:rPr>
-        <w:t xml:space="preserve"> a controller or an action is decorated with the “AllowAnoymous”-attribute</w:t>
+        <w:t>The exception to that rule is, when</w:t>
+      </w:r>
+      <w:r>
+        <w:rPr>
+          <w:lang w:val="en-GB"/>
+        </w:rPr>
+        <w:t xml:space="preserve"> a controller or an action is decorated with the “</w:t>
+      </w:r>
+      <w:proofErr w:type="spellStart"/>
+      <w:r>
+        <w:rPr>
+          <w:lang w:val="en-GB"/>
+        </w:rPr>
+        <w:t>AllowAnoymous</w:t>
+      </w:r>
+      <w:proofErr w:type="spellEnd"/>
+      <w:r>
+        <w:rPr>
+          <w:lang w:val="en-GB"/>
+        </w:rPr>
+        <w:t>”-attribute</w:t>
       </w:r>
       <w:r>
         <w:rPr>
@@ -1302,7 +1565,7 @@
     </w:p>
     <w:p>
       <w:pPr>
-        <w:pStyle w:val="Heading2"/>
+        <w:pStyle w:val="berschrift2"/>
         <w:rPr>
           <w:lang w:val="en-GB"/>
         </w:rPr>
@@ -1372,7 +1635,35 @@
         <w:rPr>
           <w:lang w:val="en-GB"/>
         </w:rPr>
-        <w:t xml:space="preserve"> In our tokens we store: the employee-guid, the employees username and all the roles this employee has. </w:t>
+        <w:t xml:space="preserve"> In our tokens we store: the employee-</w:t>
+      </w:r>
+      <w:proofErr w:type="spellStart"/>
+      <w:r>
+        <w:rPr>
+          <w:lang w:val="en-GB"/>
+        </w:rPr>
+        <w:t>guid</w:t>
+      </w:r>
+      <w:proofErr w:type="spellEnd"/>
+      <w:r>
+        <w:rPr>
+          <w:lang w:val="en-GB"/>
+        </w:rPr>
+        <w:t xml:space="preserve">, the </w:t>
+      </w:r>
+      <w:proofErr w:type="gramStart"/>
+      <w:r>
+        <w:rPr>
+          <w:lang w:val="en-GB"/>
+        </w:rPr>
+        <w:t>employees</w:t>
+      </w:r>
+      <w:proofErr w:type="gramEnd"/>
+      <w:r>
+        <w:rPr>
+          <w:lang w:val="en-GB"/>
+        </w:rPr>
+        <w:t xml:space="preserve"> username and all the roles this employee has. </w:t>
       </w:r>
       <w:r>
         <w:rPr>
@@ -1408,14 +1699,7 @@
         <w:rPr>
           <w:lang w:val="en-GB"/>
         </w:rPr>
-        <w:t xml:space="preserve">, </w:t>
-      </w:r>
-      <w:r>
-        <w:rPr>
-          <w:lang w:val="en-GB"/>
-        </w:rPr>
-        <w:lastRenderedPageBreak/>
-        <w:t xml:space="preserve">that </w:t>
+        <w:t xml:space="preserve">, that </w:t>
       </w:r>
       <w:r>
         <w:rPr>
@@ -1482,7 +1766,21 @@
         <w:rPr>
           <w:lang w:val="en-GB"/>
         </w:rPr>
-        <w:t xml:space="preserve"> provide a private key (cryptographical secret) which will be used to generate tokens and validate existing tokens against. In our app we use a RSASecurityKey which uses a random </w:t>
+        <w:t xml:space="preserve"> provide a private key (cryptographical secret) which will be used to generate tokens and validate existing tokens against. In our app we use a </w:t>
+      </w:r>
+      <w:proofErr w:type="spellStart"/>
+      <w:r>
+        <w:rPr>
+          <w:lang w:val="en-GB"/>
+        </w:rPr>
+        <w:t>RSASecurityKey</w:t>
+      </w:r>
+      <w:proofErr w:type="spellEnd"/>
+      <w:r>
+        <w:rPr>
+          <w:lang w:val="en-GB"/>
+        </w:rPr>
+        <w:t xml:space="preserve"> which uses a random </w:t>
       </w:r>
       <w:r>
         <w:rPr>
@@ -1494,7 +1792,21 @@
         <w:rPr>
           <w:lang w:val="en-GB"/>
         </w:rPr>
-        <w:t xml:space="preserve"> strong byte key generated with the RSACryptoServiceProvider (both key and service provider are implementations from the asp.net core)</w:t>
+        <w:t xml:space="preserve"> strong byte key generated with the </w:t>
+      </w:r>
+      <w:proofErr w:type="spellStart"/>
+      <w:r>
+        <w:rPr>
+          <w:lang w:val="en-GB"/>
+        </w:rPr>
+        <w:t>RSACryptoServiceProvider</w:t>
+      </w:r>
+      <w:proofErr w:type="spellEnd"/>
+      <w:r>
+        <w:rPr>
+          <w:lang w:val="en-GB"/>
+        </w:rPr>
+        <w:t xml:space="preserve"> (both key and service provider are implementations from the asp.net core)</w:t>
       </w:r>
       <w:r>
         <w:rPr>
@@ -1590,12 +1902,26 @@
         <w:rPr>
           <w:lang w:val="en-GB"/>
         </w:rPr>
-        <w:t xml:space="preserve"> stealing the config file. For the hashing of the sign- in-credentials we use the RSASecretKey and the RSASha256 algorithm.</w:t>
-      </w:r>
-    </w:p>
-    <w:p>
-      <w:pPr>
-        <w:pStyle w:val="Heading2"/>
+        <w:t xml:space="preserve"> stealing the config file. For the hashing of the sign- in-credentials we use the </w:t>
+      </w:r>
+      <w:proofErr w:type="spellStart"/>
+      <w:r>
+        <w:rPr>
+          <w:lang w:val="en-GB"/>
+        </w:rPr>
+        <w:t>RSASecretKey</w:t>
+      </w:r>
+      <w:proofErr w:type="spellEnd"/>
+      <w:r>
+        <w:rPr>
+          <w:lang w:val="en-GB"/>
+        </w:rPr>
+        <w:t xml:space="preserve"> and the RSASha256 algorithm.</w:t>
+      </w:r>
+    </w:p>
+    <w:p>
+      <w:pPr>
+        <w:pStyle w:val="berschrift2"/>
         <w:rPr>
           <w:lang w:val="en-GB"/>
         </w:rPr>
@@ -1693,7 +2019,7 @@
       </w:r>
       <w:r>
         <w:rPr>
-          <w:rStyle w:val="FootnoteReference"/>
+          <w:rStyle w:val="Funotenzeichen"/>
           <w:lang w:val="en-GB"/>
         </w:rPr>
         <w:t xml:space="preserve"> </w:t>
@@ -1716,7 +2042,7 @@
     </w:p>
     <w:p>
       <w:pPr>
-        <w:pStyle w:val="Heading2"/>
+        <w:pStyle w:val="berschrift2"/>
         <w:rPr>
           <w:lang w:val="en-GB"/>
         </w:rPr>
@@ -1821,7 +2147,7 @@
     </w:p>
     <w:p>
       <w:pPr>
-        <w:pStyle w:val="Heading2"/>
+        <w:pStyle w:val="berschrift2"/>
         <w:rPr>
           <w:lang w:val="en-GB"/>
         </w:rPr>
@@ -1962,7 +2288,7 @@
     </w:p>
     <w:p>
       <w:pPr>
-        <w:pStyle w:val="Heading2"/>
+        <w:pStyle w:val="berschrift2"/>
         <w:rPr>
           <w:lang w:val="en-GB"/>
         </w:rPr>
@@ -2008,7 +2334,14 @@
         <w:rPr>
           <w:lang w:val="en-GB"/>
         </w:rPr>
-        <w:t>from browser extensions for example</w:t>
+        <w:t xml:space="preserve">from </w:t>
+      </w:r>
+      <w:r>
+        <w:rPr>
+          <w:lang w:val="en-GB"/>
+        </w:rPr>
+        <w:lastRenderedPageBreak/>
+        <w:t>browser extensions for example</w:t>
       </w:r>
       <w:r>
         <w:rPr>
@@ -2061,33 +2394,1878 @@
     </w:p>
     <w:p>
       <w:pPr>
-        <w:rPr>
-          <w:lang w:val="en-GB"/>
-        </w:rPr>
-      </w:pPr>
-    </w:p>
-    <w:p>
-      <w:pPr>
-        <w:rPr>
-          <w:lang w:val="en-GB"/>
-        </w:rPr>
-      </w:pPr>
-    </w:p>
-    <w:p>
-      <w:pPr>
-        <w:rPr>
-          <w:lang w:val="en-GB"/>
-        </w:rPr>
-      </w:pPr>
-    </w:p>
-    <w:p>
-      <w:pPr>
-        <w:rPr>
-          <w:lang w:val="en-GB"/>
-        </w:rPr>
-      </w:pPr>
+        <w:pStyle w:val="berschrift1"/>
+        <w:rPr>
+          <w:lang w:val="en-GB"/>
+        </w:rPr>
+      </w:pPr>
+      <w:r>
+        <w:rPr>
+          <w:lang w:val="en-GB"/>
+        </w:rPr>
+        <w:t>Architecture</w:t>
+      </w:r>
+    </w:p>
+    <w:p>
+      <w:pPr>
+        <w:pStyle w:val="berschrift2"/>
+        <w:rPr>
+          <w:lang w:val="en-GB"/>
+        </w:rPr>
+      </w:pPr>
+      <w:r>
+        <w:rPr>
+          <w:noProof/>
+        </w:rPr>
+        <w:drawing>
+          <wp:anchor distT="0" distB="0" distL="114300" distR="114300" simplePos="0" relativeHeight="251658240" behindDoc="0" locked="0" layoutInCell="1" allowOverlap="1" wp14:anchorId="6944A74C" wp14:editId="17F21EF7">
+            <wp:simplePos x="0" y="0"/>
+            <wp:positionH relativeFrom="margin">
+              <wp:align>right</wp:align>
+            </wp:positionH>
+            <wp:positionV relativeFrom="paragraph">
+              <wp:posOffset>29845</wp:posOffset>
+            </wp:positionV>
+            <wp:extent cx="2014855" cy="2120900"/>
+            <wp:effectExtent l="0" t="0" r="4445" b="0"/>
+            <wp:wrapThrough wrapText="bothSides">
+              <wp:wrapPolygon edited="0">
+                <wp:start x="0" y="0"/>
+                <wp:lineTo x="0" y="21341"/>
+                <wp:lineTo x="21443" y="21341"/>
+                <wp:lineTo x="21443" y="0"/>
+                <wp:lineTo x="0" y="0"/>
+              </wp:wrapPolygon>
+            </wp:wrapThrough>
+            <wp:docPr id="2" name="Grafik 2" descr="Bildergebnis fÃ¼r vertical slice architecture"/>
+            <wp:cNvGraphicFramePr>
+              <a:graphicFrameLocks xmlns:a="http://schemas.openxmlformats.org/drawingml/2006/main" noChangeAspect="1"/>
+            </wp:cNvGraphicFramePr>
+            <a:graphic xmlns:a="http://schemas.openxmlformats.org/drawingml/2006/main">
+              <a:graphicData uri="http://schemas.openxmlformats.org/drawingml/2006/picture">
+                <pic:pic xmlns:pic="http://schemas.openxmlformats.org/drawingml/2006/picture">
+                  <pic:nvPicPr>
+                    <pic:cNvPr id="0" name="Picture 3" descr="Bildergebnis fÃ¼r vertical slice architecture"/>
+                    <pic:cNvPicPr>
+                      <a:picLocks noChangeAspect="1" noChangeArrowheads="1"/>
+                    </pic:cNvPicPr>
+                  </pic:nvPicPr>
+                  <pic:blipFill>
+                    <a:blip r:embed="rId9" cstate="print">
+                      <a:extLst>
+                        <a:ext uri="{28A0092B-C50C-407E-A947-70E740481C1C}">
+                          <a14:useLocalDpi xmlns:a14="http://schemas.microsoft.com/office/drawing/2010/main" val="0"/>
+                        </a:ext>
+                      </a:extLst>
+                    </a:blip>
+                    <a:srcRect/>
+                    <a:stretch>
+                      <a:fillRect/>
+                    </a:stretch>
+                  </pic:blipFill>
+                  <pic:spPr bwMode="auto">
+                    <a:xfrm>
+                      <a:off x="0" y="0"/>
+                      <a:ext cx="2014855" cy="2120900"/>
+                    </a:xfrm>
+                    <a:prstGeom prst="rect">
+                      <a:avLst/>
+                    </a:prstGeom>
+                    <a:noFill/>
+                    <a:ln>
+                      <a:noFill/>
+                    </a:ln>
+                  </pic:spPr>
+                </pic:pic>
+              </a:graphicData>
+            </a:graphic>
+            <wp14:sizeRelH relativeFrom="page">
+              <wp14:pctWidth>0</wp14:pctWidth>
+            </wp14:sizeRelH>
+            <wp14:sizeRelV relativeFrom="page">
+              <wp14:pctHeight>0</wp14:pctHeight>
+            </wp14:sizeRelV>
+          </wp:anchor>
+        </w:drawing>
+      </w:r>
+      <w:r>
+        <w:rPr>
+          <w:lang w:val="en-GB"/>
+        </w:rPr>
+        <w:t>Backend</w:t>
+      </w:r>
+    </w:p>
+    <w:p>
+      <w:pPr>
+        <w:rPr>
+          <w:lang w:val="en-GB"/>
+        </w:rPr>
+      </w:pPr>
+      <w:r>
+        <w:rPr>
+          <w:noProof/>
+        </w:rPr>
+        <mc:AlternateContent>
+          <mc:Choice Requires="wps">
+            <w:drawing>
+              <wp:anchor distT="0" distB="0" distL="114300" distR="114300" simplePos="0" relativeHeight="251660288" behindDoc="0" locked="0" layoutInCell="1" allowOverlap="1" wp14:anchorId="0642272C" wp14:editId="567E15B3">
+                <wp:simplePos x="0" y="0"/>
+                <wp:positionH relativeFrom="column">
+                  <wp:posOffset>3935730</wp:posOffset>
+                </wp:positionH>
+                <wp:positionV relativeFrom="paragraph">
+                  <wp:posOffset>1804035</wp:posOffset>
+                </wp:positionV>
+                <wp:extent cx="2014855" cy="635"/>
+                <wp:effectExtent l="0" t="0" r="0" b="0"/>
+                <wp:wrapThrough wrapText="bothSides">
+                  <wp:wrapPolygon edited="0">
+                    <wp:start x="0" y="0"/>
+                    <wp:lineTo x="0" y="21600"/>
+                    <wp:lineTo x="21600" y="21600"/>
+                    <wp:lineTo x="21600" y="0"/>
+                  </wp:wrapPolygon>
+                </wp:wrapThrough>
+                <wp:docPr id="4" name="Textfeld 4"/>
+                <wp:cNvGraphicFramePr/>
+                <a:graphic xmlns:a="http://schemas.openxmlformats.org/drawingml/2006/main">
+                  <a:graphicData uri="http://schemas.microsoft.com/office/word/2010/wordprocessingShape">
+                    <wps:wsp>
+                      <wps:cNvSpPr txBox="1"/>
+                      <wps:spPr>
+                        <a:xfrm>
+                          <a:off x="0" y="0"/>
+                          <a:ext cx="2014855" cy="635"/>
+                        </a:xfrm>
+                        <a:prstGeom prst="rect">
+                          <a:avLst/>
+                        </a:prstGeom>
+                        <a:solidFill>
+                          <a:prstClr val="white"/>
+                        </a:solidFill>
+                        <a:ln>
+                          <a:noFill/>
+                        </a:ln>
+                      </wps:spPr>
+                      <wps:txbx>
+                        <w:txbxContent>
+                          <w:p>
+                            <w:pPr>
+                              <w:pStyle w:val="Beschriftung"/>
+                              <w:rPr>
+                                <w:noProof/>
+                                <w:lang w:val="en-GB"/>
+                              </w:rPr>
+                            </w:pPr>
+                            <w:bookmarkStart w:id="0" w:name="_Toc11592389"/>
+                            <w:r>
+                              <w:t xml:space="preserve">Illustration </w:t>
+                            </w:r>
+                            <w:fldSimple w:instr=" SEQ Illustration \* ARABIC ">
+                              <w:r>
+                                <w:rPr>
+                                  <w:noProof/>
+                                </w:rPr>
+                                <w:t>1</w:t>
+                              </w:r>
+                            </w:fldSimple>
+                            <w:r>
+                              <w:t xml:space="preserve"> - </w:t>
+                            </w:r>
+                            <w:r>
+                              <w:rPr>
+                                <w:lang w:val="en-GB"/>
+                              </w:rPr>
+                              <w:t>scheme vertical slice architecture</w:t>
+                            </w:r>
+                            <w:bookmarkEnd w:id="0"/>
+                          </w:p>
+                        </w:txbxContent>
+                      </wps:txbx>
+                      <wps:bodyPr rot="0" spcFirstLastPara="0" vertOverflow="overflow" horzOverflow="overflow" vert="horz" wrap="square" lIns="0" tIns="0" rIns="0" bIns="0" numCol="1" spcCol="0" rtlCol="0" fromWordArt="0" anchor="t" anchorCtr="0" forceAA="0" compatLnSpc="1">
+                        <a:prstTxWarp prst="textNoShape">
+                          <a:avLst/>
+                        </a:prstTxWarp>
+                        <a:spAutoFit/>
+                      </wps:bodyPr>
+                    </wps:wsp>
+                  </a:graphicData>
+                </a:graphic>
+              </wp:anchor>
+            </w:drawing>
+          </mc:Choice>
+          <mc:Fallback>
+            <w:pict>
+              <v:shapetype w14:anchorId="0642272C" id="_x0000_t202" coordsize="21600,21600" o:spt="202" path="m,l,21600r21600,l21600,xe">
+                <v:stroke joinstyle="miter"/>
+                <v:path gradientshapeok="t" o:connecttype="rect"/>
+              </v:shapetype>
+              <v:shape id="Textfeld 4" o:spid="_x0000_s1026" type="#_x0000_t202" style="position:absolute;margin-left:309.9pt;margin-top:142.05pt;width:158.65pt;height:.05pt;z-index:251660288;visibility:visible;mso-wrap-style:square;mso-wrap-distance-left:9pt;mso-wrap-distance-top:0;mso-wrap-distance-right:9pt;mso-wrap-distance-bottom:0;mso-position-horizontal:absolute;mso-position-horizontal-relative:text;mso-position-vertical:absolute;mso-position-vertical-relative:text;v-text-anchor:top" o:gfxdata="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" stroked="f">
+                <v:textbox style="mso-fit-shape-to-text:t" inset="0,0,0,0">
+                  <w:txbxContent>
+                    <w:p>
+                      <w:pPr>
+                        <w:pStyle w:val="Beschriftung"/>
+                        <w:rPr>
+                          <w:noProof/>
+                          <w:lang w:val="en-GB"/>
+                        </w:rPr>
+                      </w:pPr>
+                      <w:bookmarkStart w:id="1" w:name="_Toc11592389"/>
+                      <w:r>
+                        <w:t xml:space="preserve">Illustration </w:t>
+                      </w:r>
+                      <w:fldSimple w:instr=" SEQ Illustration \* ARABIC ">
+                        <w:r>
+                          <w:rPr>
+                            <w:noProof/>
+                          </w:rPr>
+                          <w:t>1</w:t>
+                        </w:r>
+                      </w:fldSimple>
+                      <w:r>
+                        <w:t xml:space="preserve"> - </w:t>
+                      </w:r>
+                      <w:r>
+                        <w:rPr>
+                          <w:lang w:val="en-GB"/>
+                        </w:rPr>
+                        <w:t>scheme vertical slice architecture</w:t>
+                      </w:r>
+                      <w:bookmarkEnd w:id="1"/>
+                    </w:p>
+                  </w:txbxContent>
+                </v:textbox>
+                <w10:wrap type="through"/>
+              </v:shape>
+            </w:pict>
+          </mc:Fallback>
+        </mc:AlternateContent>
+      </w:r>
+      <w:r>
+        <w:rPr>
+          <w:lang w:val="en-GB"/>
+        </w:rPr>
+        <w:t xml:space="preserve">We started off the project using the common approach using the onion architecture. This architecture splits up the application in different layers like data access, business, persistence etc. </w:t>
+      </w:r>
+      <w:r>
+        <w:rPr>
+          <w:lang w:val="en-GB"/>
+        </w:rPr>
+        <w:t xml:space="preserve">But in the first two weeks we learned about this fairly new approach, the vertical slice architecture, which is gaining a fair amount of popularity in the industry </w:t>
+      </w:r>
+      <w:r>
+        <w:rPr>
+          <w:lang w:val="en-GB"/>
+        </w:rPr>
+        <w:t>now</w:t>
+      </w:r>
+      <w:r>
+        <w:rPr>
+          <w:lang w:val="en-GB"/>
+        </w:rPr>
+        <w:t xml:space="preserve">. We then carefully compared </w:t>
+      </w:r>
+      <w:r>
+        <w:rPr>
+          <w:lang w:val="en-GB"/>
+        </w:rPr>
+        <w:t>these two approaches</w:t>
+      </w:r>
+      <w:r>
+        <w:rPr>
+          <w:lang w:val="en-GB"/>
+        </w:rPr>
+        <w:t xml:space="preserve"> with each other. We did our research about the topic and came to the following pros and cons for the vertical slice architecture compared with the onion architecture:</w:t>
+      </w:r>
+    </w:p>
+    <w:p>
+      <w:pPr>
+        <w:pStyle w:val="Listenabsatz"/>
+        <w:numPr>
+          <w:ilvl w:val="0"/>
+          <w:numId w:val="3"/>
+        </w:numPr>
+        <w:rPr>
+          <w:lang w:val="en-GB"/>
+        </w:rPr>
+      </w:pPr>
+      <w:r>
+        <w:rPr>
+          <w:lang w:val="en-GB"/>
+        </w:rPr>
+        <w:t>Pros:</w:t>
+      </w:r>
+    </w:p>
+    <w:p>
+      <w:pPr>
+        <w:pStyle w:val="Listenabsatz"/>
+        <w:numPr>
+          <w:ilvl w:val="1"/>
+          <w:numId w:val="3"/>
+        </w:numPr>
+        <w:rPr>
+          <w:lang w:val="en-GB"/>
+        </w:rPr>
+      </w:pPr>
+      <w:r>
+        <w:rPr>
+          <w:lang w:val="en-GB"/>
+        </w:rPr>
+        <w:t>Learning effect</w:t>
+      </w:r>
+      <w:r>
+        <w:rPr>
+          <w:lang w:val="en-GB"/>
+        </w:rPr>
+        <w:t>:</w:t>
+      </w:r>
+      <w:r>
+        <w:rPr>
+          <w:lang w:val="en-GB"/>
+        </w:rPr>
+        <w:t xml:space="preserve"> this approach was completely new to us and we wanted </w:t>
+      </w:r>
+      <w:r>
+        <w:rPr>
+          <w:lang w:val="en-GB"/>
+        </w:rPr>
+        <w:t>to get</w:t>
+      </w:r>
+      <w:r>
+        <w:rPr>
+          <w:lang w:val="en-GB"/>
+        </w:rPr>
+        <w:t xml:space="preserve"> more familiar with it, so that we could use our gained knowledge in future projects</w:t>
+      </w:r>
+    </w:p>
+    <w:p>
+      <w:pPr>
+        <w:pStyle w:val="Listenabsatz"/>
+        <w:numPr>
+          <w:ilvl w:val="1"/>
+          <w:numId w:val="3"/>
+        </w:numPr>
+        <w:rPr>
+          <w:lang w:val="en-GB"/>
+        </w:rPr>
+      </w:pPr>
+      <w:r>
+        <w:rPr>
+          <w:lang w:val="en-GB"/>
+        </w:rPr>
+        <w:t>Separation of concerns: since this architecture is feature based, every feature does exactly what it’s supposed to do.</w:t>
+      </w:r>
+    </w:p>
+    <w:p>
+      <w:pPr>
+        <w:pStyle w:val="Listenabsatz"/>
+        <w:numPr>
+          <w:ilvl w:val="1"/>
+          <w:numId w:val="3"/>
+        </w:numPr>
+        <w:rPr>
+          <w:lang w:val="en-GB"/>
+        </w:rPr>
+      </w:pPr>
+      <w:r>
+        <w:rPr>
+          <w:lang w:val="en-GB"/>
+        </w:rPr>
+        <w:t xml:space="preserve">Due the fact every slice is encapsulated from every other slice, </w:t>
+      </w:r>
+      <w:r>
+        <w:rPr>
+          <w:lang w:val="en-GB"/>
+        </w:rPr>
+        <w:t>each slice can take the optimal approach for solving his request.</w:t>
+      </w:r>
+    </w:p>
+    <w:p>
+      <w:pPr>
+        <w:pStyle w:val="Listenabsatz"/>
+        <w:numPr>
+          <w:ilvl w:val="1"/>
+          <w:numId w:val="3"/>
+        </w:numPr>
+        <w:rPr>
+          <w:lang w:val="en-GB"/>
+        </w:rPr>
+      </w:pPr>
+      <w:r>
+        <w:rPr>
+          <w:lang w:val="en-GB"/>
+        </w:rPr>
+        <w:t xml:space="preserve">Abstraction: because of the fact </w:t>
+      </w:r>
+      <w:r>
+        <w:rPr>
+          <w:lang w:val="en-GB"/>
+        </w:rPr>
+        <w:t>every slice is very specific, there’s no need for developing fancy abstractions like repositories or factories etc.</w:t>
+      </w:r>
+    </w:p>
+    <w:p>
+      <w:pPr>
+        <w:pStyle w:val="Listenabsatz"/>
+        <w:numPr>
+          <w:ilvl w:val="1"/>
+          <w:numId w:val="3"/>
+        </w:numPr>
+        <w:rPr>
+          <w:lang w:val="en-GB"/>
+        </w:rPr>
+      </w:pPr>
+      <w:r>
+        <w:rPr>
+          <w:lang w:val="en-GB"/>
+        </w:rPr>
+        <w:t>With the encapsulation of the slices comes also a higher maintainability due</w:t>
+      </w:r>
+      <w:r>
+        <w:rPr>
+          <w:lang w:val="en-GB"/>
+        </w:rPr>
+        <w:t xml:space="preserve"> </w:t>
+      </w:r>
+      <w:r>
+        <w:rPr>
+          <w:lang w:val="en-GB"/>
+        </w:rPr>
+        <w:t>the fact every</w:t>
+      </w:r>
+      <w:r>
+        <w:rPr>
+          <w:lang w:val="en-GB"/>
+        </w:rPr>
+        <w:t>thing is grouped up in features.</w:t>
+      </w:r>
+    </w:p>
+    <w:p>
+      <w:pPr>
+        <w:pStyle w:val="Listenabsatz"/>
+        <w:numPr>
+          <w:ilvl w:val="0"/>
+          <w:numId w:val="3"/>
+        </w:numPr>
+        <w:rPr>
+          <w:lang w:val="en-GB"/>
+        </w:rPr>
+      </w:pPr>
+      <w:r>
+        <w:rPr>
+          <w:lang w:val="en-GB"/>
+        </w:rPr>
+        <w:t>Cons:</w:t>
+      </w:r>
+    </w:p>
+    <w:p>
+      <w:pPr>
+        <w:pStyle w:val="Listenabsatz"/>
+        <w:numPr>
+          <w:ilvl w:val="1"/>
+          <w:numId w:val="3"/>
+        </w:numPr>
+        <w:rPr>
+          <w:lang w:val="en-GB"/>
+        </w:rPr>
+      </w:pPr>
+      <w:r>
+        <w:rPr>
+          <w:lang w:val="en-GB"/>
+        </w:rPr>
+        <w:t xml:space="preserve">With the strict encapsulation within the slices, comes a lot of “duplicate code”. Because the slices shouldn’t use each other there’s little of reusable code. </w:t>
+      </w:r>
+    </w:p>
+    <w:p>
+      <w:pPr>
+        <w:pStyle w:val="Listenabsatz"/>
+        <w:numPr>
+          <w:ilvl w:val="1"/>
+          <w:numId w:val="3"/>
+        </w:numPr>
+        <w:rPr>
+          <w:lang w:val="en-GB"/>
+        </w:rPr>
+      </w:pPr>
+      <w:r>
+        <w:rPr>
+          <w:lang w:val="en-GB"/>
+        </w:rPr>
+        <w:t>Data collecting from multiple slices can be far more complex in the presentation layer.</w:t>
+      </w:r>
+    </w:p>
+    <w:p>
+      <w:pPr>
+        <w:pStyle w:val="Listenabsatz"/>
+        <w:numPr>
+          <w:ilvl w:val="1"/>
+          <w:numId w:val="3"/>
+        </w:numPr>
+        <w:rPr>
+          <w:lang w:val="en-GB"/>
+        </w:rPr>
+      </w:pPr>
+      <w:r>
+        <w:rPr>
+          <w:lang w:val="en-GB"/>
+        </w:rPr>
+        <w:t>The business logic in the slices can easily get very messy due the lack of defined abstractions. Because</w:t>
+      </w:r>
+      <w:r>
+        <w:rPr>
+          <w:lang w:val="en-GB"/>
+        </w:rPr>
+        <w:t xml:space="preserve"> of</w:t>
+      </w:r>
+      <w:r>
+        <w:rPr>
+          <w:lang w:val="en-GB"/>
+        </w:rPr>
+        <w:t xml:space="preserve"> this refactoring is unavoidable. </w:t>
+      </w:r>
+    </w:p>
+    <w:p>
+      <w:pPr>
+        <w:rPr>
+          <w:lang w:val="en-GB"/>
+        </w:rPr>
+      </w:pPr>
+      <w:r>
+        <w:rPr>
+          <w:lang w:val="en-GB"/>
+        </w:rPr>
+        <w:t xml:space="preserve">After careful evaluation </w:t>
+      </w:r>
+      <w:r>
+        <w:rPr>
+          <w:lang w:val="en-GB"/>
+        </w:rPr>
+        <w:t xml:space="preserve">of these pros and cons, we decided to go with the vertical slice approach. </w:t>
+      </w:r>
+      <w:r>
+        <w:rPr>
+          <w:lang w:val="en-GB"/>
+        </w:rPr>
+        <w:t xml:space="preserve">From our point of view this is far more interesting, and we could learn a great deal by implementing this architecture. </w:t>
+      </w:r>
+      <w:r>
+        <w:rPr>
+          <w:lang w:val="en-GB"/>
+        </w:rPr>
+        <w:t xml:space="preserve">This decision required a </w:t>
+      </w:r>
+      <w:r>
+        <w:rPr>
+          <w:lang w:val="en-GB"/>
+        </w:rPr>
+        <w:t>complete rewrite of the backend which required about one day of work.</w:t>
+      </w:r>
+    </w:p>
+    <w:p>
+      <w:pPr>
+        <w:rPr>
+          <w:lang w:val="en-GB"/>
+        </w:rPr>
+      </w:pPr>
+      <w:r>
+        <w:rPr>
+          <w:lang w:val="en-GB"/>
+        </w:rPr>
+        <w:t xml:space="preserve">We limited the implementation of the vertical slice architecture </w:t>
+      </w:r>
+      <w:r>
+        <w:rPr>
+          <w:lang w:val="en-GB"/>
+        </w:rPr>
+        <w:t xml:space="preserve">to the </w:t>
+      </w:r>
+      <w:r>
+        <w:rPr>
+          <w:lang w:val="en-GB"/>
+        </w:rPr>
+        <w:t>backend.</w:t>
+      </w:r>
+      <w:r>
+        <w:rPr>
+          <w:lang w:val="en-GB"/>
+        </w:rPr>
+        <w:t xml:space="preserve"> </w:t>
+      </w:r>
+      <w:r>
+        <w:rPr>
+          <w:lang w:val="en-GB"/>
+        </w:rPr>
+        <w:t>In our implementation every feature has a specific request class/type, a handler which handles the request and a specific response class/type. To facilitate the implementation of the pattern,</w:t>
+      </w:r>
+      <w:r>
+        <w:rPr>
+          <w:lang w:val="en-GB"/>
+        </w:rPr>
+        <w:t xml:space="preserve"> </w:t>
+      </w:r>
+      <w:r>
+        <w:rPr>
+          <w:lang w:val="en-GB"/>
+        </w:rPr>
+        <w:t xml:space="preserve">we depend on the </w:t>
+      </w:r>
+      <w:proofErr w:type="spellStart"/>
+      <w:r>
+        <w:rPr>
+          <w:lang w:val="en-GB"/>
+        </w:rPr>
+        <w:t>MediatR</w:t>
+      </w:r>
+      <w:proofErr w:type="spellEnd"/>
+      <w:r>
+        <w:rPr>
+          <w:lang w:val="en-GB"/>
+        </w:rPr>
+        <w:t xml:space="preserve">-Framework. </w:t>
+      </w:r>
+      <w:r>
+        <w:rPr>
+          <w:lang w:val="en-GB"/>
+        </w:rPr>
+        <w:t xml:space="preserve">This framework </w:t>
+      </w:r>
+      <w:r>
+        <w:rPr>
+          <w:lang w:val="en-GB"/>
+        </w:rPr>
+        <w:t xml:space="preserve">is responsible for </w:t>
+      </w:r>
+      <w:r>
+        <w:rPr>
+          <w:lang w:val="en-GB"/>
+        </w:rPr>
+        <w:t>the complete mapping from the request to the corresponding handler and</w:t>
+      </w:r>
+      <w:r>
+        <w:rPr>
+          <w:lang w:val="en-GB"/>
+        </w:rPr>
+        <w:t xml:space="preserve"> for</w:t>
+      </w:r>
+      <w:r>
+        <w:rPr>
+          <w:lang w:val="en-GB"/>
+        </w:rPr>
+        <w:t xml:space="preserve"> automatically registers all handlers in the </w:t>
+      </w:r>
+      <w:proofErr w:type="spellStart"/>
+      <w:r>
+        <w:rPr>
+          <w:lang w:val="en-GB"/>
+        </w:rPr>
+        <w:t>IoC</w:t>
+      </w:r>
+      <w:proofErr w:type="spellEnd"/>
+      <w:r>
+        <w:rPr>
+          <w:lang w:val="en-GB"/>
+        </w:rPr>
+        <w:t xml:space="preserve"> (Inversion of </w:t>
+      </w:r>
+      <w:r>
+        <w:rPr>
+          <w:lang w:val="en-GB"/>
+        </w:rPr>
+        <w:lastRenderedPageBreak/>
+        <w:t>Control)</w:t>
+      </w:r>
+      <w:r>
+        <w:rPr>
+          <w:lang w:val="en-GB"/>
+        </w:rPr>
+        <w:t xml:space="preserve"> container from .NET Core. In our implementation every request and response type </w:t>
+      </w:r>
+      <w:r>
+        <w:rPr>
+          <w:lang w:val="en-GB"/>
+        </w:rPr>
+        <w:t>are</w:t>
+      </w:r>
+      <w:r>
+        <w:rPr>
+          <w:lang w:val="en-GB"/>
+        </w:rPr>
+        <w:t xml:space="preserve"> automatically the request or the response DTO</w:t>
+      </w:r>
+      <w:r>
+        <w:rPr>
+          <w:lang w:val="en-GB"/>
+        </w:rPr>
+        <w:t xml:space="preserve">, used to communicate with the frontend via the </w:t>
+      </w:r>
+      <w:r>
+        <w:rPr>
+          <w:lang w:val="en-GB"/>
+        </w:rPr>
+        <w:t>controller. These</w:t>
+      </w:r>
+      <w:r>
+        <w:rPr>
+          <w:lang w:val="en-GB"/>
+        </w:rPr>
+        <w:t xml:space="preserve"> are all confined within the namespace from the slice.</w:t>
+      </w:r>
+    </w:p>
+    <w:p>
+      <w:pPr>
+        <w:pStyle w:val="berschrift2"/>
+        <w:rPr>
+          <w:lang w:val="en-GB"/>
+        </w:rPr>
+      </w:pPr>
+      <w:r>
+        <w:rPr>
+          <w:noProof/>
+        </w:rPr>
+        <mc:AlternateContent>
+          <mc:Choice Requires="wps">
+            <w:drawing>
+              <wp:anchor distT="0" distB="0" distL="114300" distR="114300" simplePos="0" relativeHeight="251663360" behindDoc="1" locked="0" layoutInCell="1" allowOverlap="1" wp14:anchorId="55F8FB26" wp14:editId="32C694FD">
+                <wp:simplePos x="0" y="0"/>
+                <wp:positionH relativeFrom="column">
+                  <wp:posOffset>3046095</wp:posOffset>
+                </wp:positionH>
+                <wp:positionV relativeFrom="paragraph">
+                  <wp:posOffset>5665470</wp:posOffset>
+                </wp:positionV>
+                <wp:extent cx="2714625" cy="635"/>
+                <wp:effectExtent l="0" t="0" r="0" b="0"/>
+                <wp:wrapTight wrapText="bothSides">
+                  <wp:wrapPolygon edited="0">
+                    <wp:start x="0" y="0"/>
+                    <wp:lineTo x="0" y="21600"/>
+                    <wp:lineTo x="21600" y="21600"/>
+                    <wp:lineTo x="21600" y="0"/>
+                  </wp:wrapPolygon>
+                </wp:wrapTight>
+                <wp:docPr id="5" name="Textfeld 5"/>
+                <wp:cNvGraphicFramePr/>
+                <a:graphic xmlns:a="http://schemas.openxmlformats.org/drawingml/2006/main">
+                  <a:graphicData uri="http://schemas.microsoft.com/office/word/2010/wordprocessingShape">
+                    <wps:wsp>
+                      <wps:cNvSpPr txBox="1"/>
+                      <wps:spPr>
+                        <a:xfrm>
+                          <a:off x="0" y="0"/>
+                          <a:ext cx="2714625" cy="635"/>
+                        </a:xfrm>
+                        <a:prstGeom prst="rect">
+                          <a:avLst/>
+                        </a:prstGeom>
+                        <a:solidFill>
+                          <a:prstClr val="white"/>
+                        </a:solidFill>
+                        <a:ln>
+                          <a:noFill/>
+                        </a:ln>
+                      </wps:spPr>
+                      <wps:txbx>
+                        <w:txbxContent>
+                          <w:p>
+                            <w:pPr>
+                              <w:pStyle w:val="Beschriftung"/>
+                              <w:rPr>
+                                <w:noProof/>
+                                <w:lang w:val="en-GB"/>
+                              </w:rPr>
+                            </w:pPr>
+                            <w:bookmarkStart w:id="2" w:name="_Toc11592390"/>
+                            <w:r>
+                              <w:t xml:space="preserve">Illustration </w:t>
+                            </w:r>
+                            <w:fldSimple w:instr=" SEQ Illustration \* ARABIC ">
+                              <w:r>
+                                <w:rPr>
+                                  <w:noProof/>
+                                </w:rPr>
+                                <w:t>2</w:t>
+                              </w:r>
+                            </w:fldSimple>
+                            <w:r>
+                              <w:t xml:space="preserve"> - </w:t>
+                            </w:r>
+                            <w:r>
+                              <w:rPr>
+                                <w:lang w:val="en-GB"/>
+                              </w:rPr>
+                              <w:t>folder structure backend</w:t>
+                            </w:r>
+                            <w:bookmarkEnd w:id="2"/>
+                          </w:p>
+                        </w:txbxContent>
+                      </wps:txbx>
+                      <wps:bodyPr rot="0" spcFirstLastPara="0" vertOverflow="overflow" horzOverflow="overflow" vert="horz" wrap="square" lIns="0" tIns="0" rIns="0" bIns="0" numCol="1" spcCol="0" rtlCol="0" fromWordArt="0" anchor="t" anchorCtr="0" forceAA="0" compatLnSpc="1">
+                        <a:prstTxWarp prst="textNoShape">
+                          <a:avLst/>
+                        </a:prstTxWarp>
+                        <a:spAutoFit/>
+                      </wps:bodyPr>
+                    </wps:wsp>
+                  </a:graphicData>
+                </a:graphic>
+              </wp:anchor>
+            </w:drawing>
+          </mc:Choice>
+          <mc:Fallback>
+            <w:pict>
+              <v:shape w14:anchorId="55F8FB26" id="Textfeld 5" o:spid="_x0000_s1027" type="#_x0000_t202" style="position:absolute;margin-left:239.85pt;margin-top:446.1pt;width:213.75pt;height:.05pt;z-index:-251653120;visibility:visible;mso-wrap-style:square;mso-wrap-distance-left:9pt;mso-wrap-distance-top:0;mso-wrap-distance-right:9pt;mso-wrap-distance-bottom:0;mso-position-horizontal:absolute;mso-position-horizontal-relative:text;mso-position-vertical:absolute;mso-position-vertical-relative:text;v-text-anchor:top" o:gfxdata="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" stroked="f">
+                <v:textbox style="mso-fit-shape-to-text:t" inset="0,0,0,0">
+                  <w:txbxContent>
+                    <w:p>
+                      <w:pPr>
+                        <w:pStyle w:val="Beschriftung"/>
+                        <w:rPr>
+                          <w:noProof/>
+                          <w:lang w:val="en-GB"/>
+                        </w:rPr>
+                      </w:pPr>
+                      <w:bookmarkStart w:id="3" w:name="_Toc11592390"/>
+                      <w:r>
+                        <w:t xml:space="preserve">Illustration </w:t>
+                      </w:r>
+                      <w:fldSimple w:instr=" SEQ Illustration \* ARABIC ">
+                        <w:r>
+                          <w:rPr>
+                            <w:noProof/>
+                          </w:rPr>
+                          <w:t>2</w:t>
+                        </w:r>
+                      </w:fldSimple>
+                      <w:r>
+                        <w:t xml:space="preserve"> - </w:t>
+                      </w:r>
+                      <w:r>
+                        <w:rPr>
+                          <w:lang w:val="en-GB"/>
+                        </w:rPr>
+                        <w:t>folder structure backend</w:t>
+                      </w:r>
+                      <w:bookmarkEnd w:id="3"/>
+                    </w:p>
+                  </w:txbxContent>
+                </v:textbox>
+                <w10:wrap type="tight"/>
+              </v:shape>
+            </w:pict>
+          </mc:Fallback>
+        </mc:AlternateContent>
+      </w:r>
+      <w:r>
+        <w:rPr>
+          <w:noProof/>
+          <w:lang w:val="en-GB"/>
+        </w:rPr>
+        <w:drawing>
+          <wp:anchor distT="0" distB="0" distL="114300" distR="114300" simplePos="0" relativeHeight="251661312" behindDoc="1" locked="0" layoutInCell="1" allowOverlap="1" wp14:anchorId="22001E0F" wp14:editId="24E8135A">
+            <wp:simplePos x="0" y="0"/>
+            <wp:positionH relativeFrom="margin">
+              <wp:align>right</wp:align>
+            </wp:positionH>
+            <wp:positionV relativeFrom="paragraph">
+              <wp:posOffset>5080</wp:posOffset>
+            </wp:positionV>
+            <wp:extent cx="2714625" cy="5603654"/>
+            <wp:effectExtent l="0" t="0" r="0" b="0"/>
+            <wp:wrapTight wrapText="bothSides">
+              <wp:wrapPolygon edited="0">
+                <wp:start x="0" y="0"/>
+                <wp:lineTo x="0" y="21517"/>
+                <wp:lineTo x="21373" y="21517"/>
+                <wp:lineTo x="21373" y="0"/>
+                <wp:lineTo x="0" y="0"/>
+              </wp:wrapPolygon>
+            </wp:wrapTight>
+            <wp:docPr id="1" name="Grafik 1" descr="Ein Bild, das Screenshot enthält.&#10;&#10;Automatisch generierte Beschreibung"/>
+            <wp:cNvGraphicFramePr>
+              <a:graphicFrameLocks xmlns:a="http://schemas.openxmlformats.org/drawingml/2006/main" noChangeAspect="1"/>
+            </wp:cNvGraphicFramePr>
+            <a:graphic xmlns:a="http://schemas.openxmlformats.org/drawingml/2006/main">
+              <a:graphicData uri="http://schemas.openxmlformats.org/drawingml/2006/picture">
+                <pic:pic xmlns:pic="http://schemas.openxmlformats.org/drawingml/2006/picture">
+                  <pic:nvPicPr>
+                    <pic:cNvPr id="1" name="folder-structure-backend.JPG"/>
+                    <pic:cNvPicPr/>
+                  </pic:nvPicPr>
+                  <pic:blipFill>
+                    <a:blip r:embed="rId10">
+                      <a:extLst>
+                        <a:ext uri="{28A0092B-C50C-407E-A947-70E740481C1C}">
+                          <a14:useLocalDpi xmlns:a14="http://schemas.microsoft.com/office/drawing/2010/main" val="0"/>
+                        </a:ext>
+                      </a:extLst>
+                    </a:blip>
+                    <a:stretch>
+                      <a:fillRect/>
+                    </a:stretch>
+                  </pic:blipFill>
+                  <pic:spPr>
+                    <a:xfrm>
+                      <a:off x="0" y="0"/>
+                      <a:ext cx="2714625" cy="5603654"/>
+                    </a:xfrm>
+                    <a:prstGeom prst="rect">
+                      <a:avLst/>
+                    </a:prstGeom>
+                  </pic:spPr>
+                </pic:pic>
+              </a:graphicData>
+            </a:graphic>
+          </wp:anchor>
+        </w:drawing>
+      </w:r>
+      <w:r>
+        <w:rPr>
+          <w:lang w:val="en-GB"/>
+        </w:rPr>
+        <w:t>Folder Structure</w:t>
+      </w:r>
+    </w:p>
+    <w:p>
+      <w:pPr>
+        <w:rPr>
+          <w:lang w:val="en-GB"/>
+        </w:rPr>
+      </w:pPr>
+      <w:r>
+        <w:rPr>
+          <w:lang w:val="en-GB"/>
+        </w:rPr>
+        <w:t>In the r</w:t>
+      </w:r>
+      <w:r>
+        <w:rPr>
+          <w:lang w:val="en-GB"/>
+        </w:rPr>
+        <w:t xml:space="preserve">oot level of our backend we have four main folders: </w:t>
+      </w:r>
+    </w:p>
+    <w:p>
+      <w:pPr>
+        <w:pStyle w:val="Listenabsatz"/>
+        <w:numPr>
+          <w:ilvl w:val="0"/>
+          <w:numId w:val="3"/>
+        </w:numPr>
+        <w:rPr>
+          <w:lang w:val="en-GB"/>
+        </w:rPr>
+      </w:pPr>
+      <w:r>
+        <w:rPr>
+          <w:lang w:val="en-GB"/>
+        </w:rPr>
+        <w:t>Domain</w:t>
+      </w:r>
+    </w:p>
+    <w:p>
+      <w:pPr>
+        <w:pStyle w:val="Listenabsatz"/>
+        <w:numPr>
+          <w:ilvl w:val="0"/>
+          <w:numId w:val="3"/>
+        </w:numPr>
+        <w:rPr>
+          <w:lang w:val="en-GB"/>
+        </w:rPr>
+      </w:pPr>
+      <w:r>
+        <w:rPr>
+          <w:lang w:val="en-GB"/>
+        </w:rPr>
+        <w:t>Features</w:t>
+      </w:r>
+    </w:p>
+    <w:p>
+      <w:pPr>
+        <w:pStyle w:val="Listenabsatz"/>
+        <w:numPr>
+          <w:ilvl w:val="0"/>
+          <w:numId w:val="3"/>
+        </w:numPr>
+        <w:rPr>
+          <w:lang w:val="en-GB"/>
+        </w:rPr>
+      </w:pPr>
+      <w:r>
+        <w:rPr>
+          <w:lang w:val="en-GB"/>
+        </w:rPr>
+        <w:t>Infrastructure</w:t>
+      </w:r>
+    </w:p>
+    <w:p>
+      <w:pPr>
+        <w:pStyle w:val="Listenabsatz"/>
+        <w:numPr>
+          <w:ilvl w:val="0"/>
+          <w:numId w:val="3"/>
+        </w:numPr>
+        <w:rPr>
+          <w:lang w:val="en-GB"/>
+        </w:rPr>
+      </w:pPr>
+      <w:r>
+        <w:rPr>
+          <w:lang w:val="en-GB"/>
+        </w:rPr>
+        <w:t>Migrations</w:t>
+      </w:r>
+    </w:p>
+    <w:p>
+      <w:pPr>
+        <w:keepNext/>
+        <w:rPr>
+          <w:lang w:val="en-GB"/>
+        </w:rPr>
+      </w:pPr>
+      <w:r>
+        <w:rPr>
+          <w:lang w:val="en-GB"/>
+        </w:rPr>
+        <w:t>In the domain folder are all our domain / business models stored. These are standard POCOs (Plain Old CLR Objects) which represent all our business classes as well as the database structure.</w:t>
+      </w:r>
+    </w:p>
+    <w:p>
+      <w:pPr>
+        <w:keepNext/>
+        <w:rPr>
+          <w:lang w:val="en-GB"/>
+        </w:rPr>
+      </w:pPr>
+      <w:r>
+        <w:rPr>
+          <w:lang w:val="en-GB"/>
+        </w:rPr>
+        <w:t xml:space="preserve">Features folder contains the core of our application. In it there all features stored version based. Each version has its own namespace </w:t>
+      </w:r>
+      <w:r>
+        <w:rPr>
+          <w:lang w:val="en-GB"/>
+        </w:rPr>
+        <w:t xml:space="preserve">and its own definitions for validation. Inside the version folder there are areas for every domain model. Inside these areas there are the controller, default response DTO and a folder for every feature. Every feature has its own namespace and mustn’t use any other slice / feature. Inside the feature there’s at least a request class and a handler class. </w:t>
+      </w:r>
+      <w:r>
+        <w:rPr>
+          <w:lang w:val="en-GB"/>
+        </w:rPr>
+        <w:t>Additionally,</w:t>
+      </w:r>
+      <w:r>
+        <w:rPr>
+          <w:lang w:val="en-GB"/>
+        </w:rPr>
+        <w:t xml:space="preserve"> there can be a response class</w:t>
+      </w:r>
+      <w:r>
+        <w:rPr>
+          <w:lang w:val="en-GB"/>
+        </w:rPr>
+        <w:t xml:space="preserve"> and</w:t>
+      </w:r>
+      <w:r>
+        <w:rPr>
+          <w:lang w:val="en-GB"/>
+        </w:rPr>
+        <w:t xml:space="preserve"> a validator </w:t>
+      </w:r>
+      <w:r>
+        <w:rPr>
+          <w:lang w:val="en-GB"/>
+        </w:rPr>
+        <w:t>class.</w:t>
+      </w:r>
+    </w:p>
+    <w:p>
+      <w:pPr>
+        <w:keepNext/>
+        <w:rPr>
+          <w:lang w:val="en-GB"/>
+        </w:rPr>
+      </w:pPr>
+      <w:r>
+        <w:rPr>
+          <w:lang w:val="en-GB"/>
+        </w:rPr>
+        <w:t>The infrastructure folder is filled with utilities used for the core functionalities of our app and for customizing</w:t>
+      </w:r>
+      <w:r>
+        <w:rPr>
+          <w:lang w:val="en-GB"/>
+        </w:rPr>
+        <w:t xml:space="preserve"> the asp.net core. </w:t>
+      </w:r>
+      <w:r>
+        <w:rPr>
+          <w:lang w:val="en-GB"/>
+        </w:rPr>
+        <w:t>Additionally,</w:t>
+      </w:r>
+      <w:r>
+        <w:rPr>
+          <w:lang w:val="en-GB"/>
+        </w:rPr>
+        <w:t xml:space="preserve"> there’s also our configuration classes for each domain model for</w:t>
+      </w:r>
+      <w:r>
+        <w:rPr>
+          <w:lang w:val="en-GB"/>
+        </w:rPr>
+        <w:t xml:space="preserve"> the design of</w:t>
+      </w:r>
+      <w:r>
+        <w:rPr>
+          <w:lang w:val="en-GB"/>
+        </w:rPr>
+        <w:t xml:space="preserve"> the DB.</w:t>
+      </w:r>
+    </w:p>
+    <w:p>
+      <w:pPr>
+        <w:keepNext/>
+        <w:rPr>
+          <w:lang w:val="en-GB"/>
+        </w:rPr>
+      </w:pPr>
+      <w:r>
+        <w:rPr>
+          <w:lang w:val="en-GB"/>
+        </w:rPr>
+        <w:t xml:space="preserve">The migration folder contains all migrations done with the database </w:t>
+      </w:r>
+      <w:r>
+        <w:rPr>
+          <w:lang w:val="en-GB"/>
+        </w:rPr>
+        <w:t>and the</w:t>
+      </w:r>
+      <w:r>
+        <w:rPr>
+          <w:lang w:val="en-GB"/>
+        </w:rPr>
+        <w:t xml:space="preserve"> current snapshot of the state.</w:t>
+      </w:r>
+      <w:bookmarkStart w:id="4" w:name="_GoBack"/>
+      <w:bookmarkEnd w:id="4"/>
+    </w:p>
+    <w:p>
+      <w:pPr>
+        <w:rPr>
+          <w:lang w:val="en-GB"/>
+        </w:rPr>
+      </w:pPr>
+      <w:r>
+        <w:rPr>
+          <w:lang w:val="en-GB"/>
+        </w:rPr>
+        <w:br w:type="page"/>
+      </w:r>
+    </w:p>
+    <w:p>
+      <w:pPr>
+        <w:pStyle w:val="berschrift1"/>
+        <w:rPr>
+          <w:lang w:val="en-GB"/>
+        </w:rPr>
+      </w:pPr>
+      <w:r>
+        <w:rPr>
+          <w:lang w:val="en-GB"/>
+        </w:rPr>
+        <w:lastRenderedPageBreak/>
+        <w:t>Database</w:t>
+      </w:r>
+    </w:p>
+    <w:p>
+      <w:pPr>
+        <w:pStyle w:val="berschrift2"/>
+        <w:rPr>
+          <w:lang w:val="en-GB"/>
+        </w:rPr>
+      </w:pPr>
+      <w:r>
+        <w:rPr>
+          <w:lang w:val="en-GB"/>
+        </w:rPr>
+        <w:t>ER</w:t>
+      </w:r>
+      <w:r>
+        <w:rPr>
+          <w:lang w:val="en-GB"/>
+        </w:rPr>
+        <w:t>D</w:t>
+      </w:r>
+    </w:p>
+    <w:p>
+      <w:pPr>
+        <w:keepNext/>
+      </w:pPr>
+      <w:r>
+        <w:rPr>
+          <w:noProof/>
+          <w:lang w:val="en-GB"/>
+        </w:rPr>
+        <w:drawing>
+          <wp:inline distT="0" distB="0" distL="0" distR="0" wp14:anchorId="02FA7226" wp14:editId="34EAE147">
+            <wp:extent cx="8126570" cy="5913755"/>
+            <wp:effectExtent l="1270" t="0" r="0" b="0"/>
+            <wp:docPr id="7" name="Grafik 7" descr="Ein Bild, das Text enthält.&#10;&#10;Automatisch generierte Beschreibung"/>
+            <wp:cNvGraphicFramePr>
+              <a:graphicFrameLocks xmlns:a="http://schemas.openxmlformats.org/drawingml/2006/main" noChangeAspect="1"/>
+            </wp:cNvGraphicFramePr>
+            <a:graphic xmlns:a="http://schemas.openxmlformats.org/drawingml/2006/main">
+              <a:graphicData uri="http://schemas.openxmlformats.org/drawingml/2006/picture">
+                <pic:pic xmlns:pic="http://schemas.openxmlformats.org/drawingml/2006/picture">
+                  <pic:nvPicPr>
+                    <pic:cNvPr id="7" name="edm.JPG"/>
+                    <pic:cNvPicPr/>
+                  </pic:nvPicPr>
+                  <pic:blipFill>
+                    <a:blip r:embed="rId11">
+                      <a:extLst>
+                        <a:ext uri="{28A0092B-C50C-407E-A947-70E740481C1C}">
+                          <a14:useLocalDpi xmlns:a14="http://schemas.microsoft.com/office/drawing/2010/main" val="0"/>
+                        </a:ext>
+                      </a:extLst>
+                    </a:blip>
+                    <a:stretch>
+                      <a:fillRect/>
+                    </a:stretch>
+                  </pic:blipFill>
+                  <pic:spPr>
+                    <a:xfrm rot="5400000">
+                      <a:off x="0" y="0"/>
+                      <a:ext cx="8157103" cy="5935974"/>
+                    </a:xfrm>
+                    <a:prstGeom prst="rect">
+                      <a:avLst/>
+                    </a:prstGeom>
+                  </pic:spPr>
+                </pic:pic>
+              </a:graphicData>
+            </a:graphic>
+          </wp:inline>
+        </w:drawing>
+      </w:r>
+    </w:p>
+    <w:p>
+      <w:pPr>
+        <w:pStyle w:val="Beschriftung"/>
+        <w:rPr>
+          <w:lang w:val="en-GB"/>
+        </w:rPr>
+      </w:pPr>
+      <w:bookmarkStart w:id="5" w:name="_Toc11592391"/>
+      <w:r>
+        <w:rPr>
+          <w:lang w:val="en-GB"/>
+        </w:rPr>
+        <w:t xml:space="preserve">Illustration </w:t>
+      </w:r>
+      <w:r>
+        <w:fldChar w:fldCharType="begin"/>
+      </w:r>
+      <w:r>
+        <w:rPr>
+          <w:lang w:val="en-GB"/>
+        </w:rPr>
+        <w:instrText xml:space="preserve"> SEQ Illustration \* ARABIC </w:instrText>
+      </w:r>
+      <w:r>
+        <w:fldChar w:fldCharType="separate"/>
+      </w:r>
+      <w:r>
+        <w:rPr>
+          <w:noProof/>
+          <w:lang w:val="en-GB"/>
+        </w:rPr>
+        <w:t>3</w:t>
+      </w:r>
+      <w:r>
+        <w:fldChar w:fldCharType="end"/>
+      </w:r>
+      <w:r>
+        <w:rPr>
+          <w:lang w:val="en-GB"/>
+        </w:rPr>
+        <w:t xml:space="preserve"> – entity re</w:t>
+      </w:r>
+      <w:r>
+        <w:rPr>
+          <w:lang w:val="en-GB"/>
+        </w:rPr>
+        <w:t xml:space="preserve">lation diagram </w:t>
+      </w:r>
+      <w:proofErr w:type="spellStart"/>
+      <w:r>
+        <w:rPr>
+          <w:lang w:val="en-GB"/>
+        </w:rPr>
+        <w:t>clerp</w:t>
+      </w:r>
+      <w:proofErr w:type="spellEnd"/>
+      <w:r>
+        <w:rPr>
+          <w:lang w:val="en-GB"/>
+        </w:rPr>
+        <w:t xml:space="preserve"> </w:t>
+      </w:r>
+      <w:proofErr w:type="spellStart"/>
+      <w:r>
+        <w:rPr>
+          <w:lang w:val="en-GB"/>
+        </w:rPr>
+        <w:t>db</w:t>
+      </w:r>
+      <w:bookmarkEnd w:id="5"/>
+      <w:proofErr w:type="spellEnd"/>
+    </w:p>
+    <w:p>
+      <w:pPr>
+        <w:pStyle w:val="berschrift2"/>
+        <w:rPr>
+          <w:lang w:val="en-GB"/>
+        </w:rPr>
+      </w:pPr>
+      <w:r>
+        <w:rPr>
+          <w:lang w:val="en-GB"/>
+        </w:rPr>
+        <w:lastRenderedPageBreak/>
+        <w:t>Approach</w:t>
+      </w:r>
+    </w:p>
+    <w:p>
+      <w:pPr>
+        <w:rPr>
+          <w:lang w:val="en-GB"/>
+        </w:rPr>
+      </w:pPr>
+      <w:r>
+        <w:rPr>
+          <w:lang w:val="en-GB"/>
+        </w:rPr>
+        <w:t xml:space="preserve">For creating the </w:t>
+      </w:r>
+      <w:r>
+        <w:rPr>
+          <w:lang w:val="en-GB"/>
+        </w:rPr>
+        <w:t>database,</w:t>
+      </w:r>
+      <w:r>
+        <w:rPr>
+          <w:lang w:val="en-GB"/>
+        </w:rPr>
+        <w:t xml:space="preserve"> we used the code first approach. </w:t>
+      </w:r>
+      <w:r>
+        <w:rPr>
+          <w:lang w:val="en-GB"/>
+        </w:rPr>
+        <w:t xml:space="preserve">We have chosen this approach due the fact, we expected it that we’d be far faster simply writing the classes than completely setup a DB. For configuring the single tables and their relations </w:t>
+      </w:r>
+      <w:r>
+        <w:rPr>
+          <w:lang w:val="en-GB"/>
+        </w:rPr>
+        <w:t xml:space="preserve">we created for each domain model a configuration class which implements </w:t>
+      </w:r>
+      <w:proofErr w:type="spellStart"/>
+      <w:r>
+        <w:rPr>
+          <w:lang w:val="en-GB"/>
+        </w:rPr>
+        <w:t>IEntityTypeConfiguration</w:t>
+      </w:r>
+      <w:proofErr w:type="spellEnd"/>
+      <w:r>
+        <w:rPr>
+          <w:lang w:val="en-GB"/>
+        </w:rPr>
+        <w:t>.</w:t>
+      </w:r>
+      <w:r>
+        <w:rPr>
+          <w:lang w:val="en-GB"/>
+        </w:rPr>
+        <w:t xml:space="preserve"> Inside this classes we used the </w:t>
+      </w:r>
+      <w:proofErr w:type="spellStart"/>
+      <w:r>
+        <w:rPr>
+          <w:lang w:val="en-GB"/>
+        </w:rPr>
+        <w:t>FluentApi</w:t>
+      </w:r>
+      <w:proofErr w:type="spellEnd"/>
+      <w:r>
+        <w:rPr>
+          <w:lang w:val="en-GB"/>
+        </w:rPr>
+        <w:t xml:space="preserve"> to configure the tables and associations. Also, inside these classes is the written seed data.</w:t>
+      </w:r>
+      <w:r>
+        <w:rPr>
+          <w:lang w:val="en-GB"/>
+        </w:rPr>
+        <w:t xml:space="preserve"> Theses configuration files can be found in the infrastructure folder.</w:t>
+      </w:r>
+    </w:p>
+    <w:p>
+      <w:pPr>
+        <w:pStyle w:val="berschrift1"/>
+        <w:rPr>
+          <w:lang w:val="en-GB"/>
+        </w:rPr>
+      </w:pPr>
+      <w:r>
+        <w:rPr>
+          <w:lang w:val="en-GB"/>
+        </w:rPr>
+        <w:t>Retrospective</w:t>
+      </w:r>
+    </w:p>
+    <w:p>
+      <w:pPr>
+        <w:rPr>
+          <w:lang w:val="en-GB"/>
+        </w:rPr>
+      </w:pPr>
+      <w:r>
+        <w:rPr>
+          <w:lang w:val="en-GB"/>
+        </w:rPr>
+        <w:t>We started off the project with a huge plan about what the final product should be able to do. The problem was, that we massively underestimated the effort of building even the backbone of the project. Even small things took a factor n more time as initially expected. This meant, that the final product is a lot smaller in scope than initially planned.</w:t>
+      </w:r>
+    </w:p>
+    <w:p>
+      <w:pPr>
+        <w:rPr>
+          <w:lang w:val="en-GB"/>
+        </w:rPr>
+      </w:pPr>
+      <w:r>
+        <w:rPr>
+          <w:lang w:val="en-GB"/>
+        </w:rPr>
+        <w:t>A big positive aspect with this project was the teamwork. All members were very reliable and highly motivated</w:t>
+      </w:r>
+      <w:r>
+        <w:rPr>
+          <w:lang w:val="en-GB"/>
+        </w:rPr>
+        <w:t>. Sometimes it was even kind of a problem, since we were overambitious and had to curb our enthusiasm. While implementing certain features we tended to focus too much on the small details and forgot to see the big picture.</w:t>
+      </w:r>
+    </w:p>
+    <w:p>
+      <w:pPr>
+        <w:rPr>
+          <w:lang w:val="en-GB"/>
+        </w:rPr>
+      </w:pPr>
+      <w:r>
+        <w:rPr>
+          <w:lang w:val="en-GB"/>
+        </w:rPr>
+        <w:t>In summary we found the project very interesting.</w:t>
+      </w:r>
+      <w:r>
+        <w:rPr>
+          <w:lang w:val="en-GB"/>
+        </w:rPr>
+        <w:t xml:space="preserve"> W</w:t>
+      </w:r>
+      <w:r>
+        <w:rPr>
+          <w:lang w:val="en-GB"/>
+        </w:rPr>
+        <w:t>e could gain a huge amount of knowledge</w:t>
+      </w:r>
+      <w:r>
+        <w:rPr>
+          <w:lang w:val="en-GB"/>
+        </w:rPr>
+        <w:t>,</w:t>
+      </w:r>
+      <w:r>
+        <w:rPr>
+          <w:lang w:val="en-GB"/>
+        </w:rPr>
+        <w:t xml:space="preserve"> </w:t>
+      </w:r>
+      <w:r>
+        <w:rPr>
+          <w:lang w:val="en-GB"/>
+        </w:rPr>
+        <w:t>e</w:t>
+      </w:r>
+      <w:r>
+        <w:rPr>
+          <w:lang w:val="en-GB"/>
+        </w:rPr>
+        <w:t>specially due the fact that we had to work with technologies, frameworks and even architectures</w:t>
+      </w:r>
+      <w:r>
+        <w:rPr>
+          <w:lang w:val="en-GB"/>
+        </w:rPr>
+        <w:t>, that were completely new to us</w:t>
+      </w:r>
+      <w:r>
+        <w:rPr>
+          <w:lang w:val="en-GB"/>
+        </w:rPr>
+        <w:t>. One critical factor was time, time management indeed.</w:t>
+      </w:r>
+      <w:r>
+        <w:rPr>
+          <w:lang w:val="en-GB"/>
+        </w:rPr>
+        <w:t xml:space="preserve"> We had a little bit of stress in the final phase of the project, because our time management wasn’t a hundred percent mature. Nevertheless, a proper time management is something very hard to achieve, especially in the informatics industry.</w:t>
+      </w:r>
+    </w:p>
+    <w:p>
+      <w:pPr>
+        <w:pStyle w:val="berschrift1"/>
+        <w:rPr>
+          <w:lang w:val="en-GB"/>
+        </w:rPr>
+      </w:pPr>
+      <w:r>
+        <w:rPr>
+          <w:lang w:val="en-GB"/>
+        </w:rPr>
+        <w:t>Source dictionary</w:t>
+      </w:r>
+    </w:p>
+    <w:p>
+      <w:pPr>
+        <w:rPr>
+          <w:lang w:val="en-GB"/>
+        </w:rPr>
+      </w:pPr>
+      <w:r>
+        <w:rPr>
+          <w:lang w:val="en-GB"/>
+        </w:rPr>
+        <w:t xml:space="preserve">Illustration 1: </w:t>
+      </w:r>
+      <w:hyperlink r:id="rId12" w:history="1">
+        <w:r>
+          <w:rPr>
+            <w:rStyle w:val="Hyperlink"/>
+            <w:lang w:val="en-GB"/>
+          </w:rPr>
+          <w:t>https://cdn-images-1.medium.com/max/1600/1*JHlN7ixDbPFgyjZh1GQIFQ.png</w:t>
+        </w:r>
+      </w:hyperlink>
+      <w:r>
+        <w:rPr>
+          <w:lang w:val="en-GB"/>
+        </w:rPr>
+        <w:br/>
+      </w:r>
+      <w:r>
+        <w:rPr>
+          <w:lang w:val="en-GB"/>
+        </w:rPr>
+        <w:t>Illustration 2 &amp; 3 : Scree</w:t>
+      </w:r>
+      <w:r>
+        <w:rPr>
+          <w:lang w:val="en-GB"/>
+        </w:rPr>
+        <w:t>nshots of the product</w:t>
+      </w:r>
+      <w:r>
+        <w:rPr>
+          <w:lang w:val="en-GB"/>
+        </w:rPr>
+        <w:br/>
+      </w:r>
+    </w:p>
+    <w:p>
+      <w:pPr>
+        <w:rPr>
+          <w:lang w:val="en-GB"/>
+        </w:rPr>
+      </w:pPr>
+    </w:p>
+    <w:p>
+      <w:pPr>
+        <w:pStyle w:val="berschrift1"/>
+        <w:rPr>
+          <w:lang w:val="en-GB"/>
+        </w:rPr>
+      </w:pPr>
+      <w:r>
+        <w:rPr>
+          <w:lang w:val="en-GB"/>
+        </w:rPr>
+        <w:t>Illustration dictionary</w:t>
+      </w:r>
+    </w:p>
+    <w:p>
+      <w:pPr>
+        <w:pStyle w:val="Abbildungsverzeichnis"/>
+        <w:tabs>
+          <w:tab w:val="right" w:leader="hyphen" w:pos="9062"/>
+        </w:tabs>
+        <w:rPr>
+          <w:rFonts w:eastAsiaTheme="minorEastAsia"/>
+          <w:noProof/>
+          <w:lang w:eastAsia="de-CH"/>
+        </w:rPr>
+      </w:pPr>
+      <w:r>
+        <w:rPr>
+          <w:lang w:val="en-GB"/>
+        </w:rPr>
+        <w:fldChar w:fldCharType="begin"/>
+      </w:r>
+      <w:r>
+        <w:rPr>
+          <w:lang w:val="en-GB"/>
+        </w:rPr>
+        <w:instrText xml:space="preserve"> TOC \h \z \c "Illustration" </w:instrText>
+      </w:r>
+      <w:r>
+        <w:rPr>
+          <w:lang w:val="en-GB"/>
+        </w:rPr>
+        <w:fldChar w:fldCharType="separate"/>
+      </w:r>
+      <w:hyperlink r:id="rId13" w:anchor="_Toc11592389" w:history="1">
+        <w:r>
+          <w:rPr>
+            <w:rStyle w:val="Hyperlink"/>
+            <w:noProof/>
+          </w:rPr>
+          <w:t xml:space="preserve">Illustration 1 - </w:t>
+        </w:r>
+        <w:r>
+          <w:rPr>
+            <w:rStyle w:val="Hyperlink"/>
+            <w:noProof/>
+            <w:lang w:val="en-GB"/>
+          </w:rPr>
+          <w:t>scheme vertical slice architecture</w:t>
+        </w:r>
+        <w:r>
+          <w:rPr>
+            <w:noProof/>
+            <w:webHidden/>
+          </w:rPr>
+          <w:tab/>
+        </w:r>
+        <w:r>
+          <w:rPr>
+            <w:noProof/>
+            <w:webHidden/>
+          </w:rPr>
+          <w:fldChar w:fldCharType="begin"/>
+        </w:r>
+        <w:r>
+          <w:rPr>
+            <w:noProof/>
+            <w:webHidden/>
+          </w:rPr>
+          <w:instrText xml:space="preserve"> PAGEREF _Toc11592389 \h </w:instrText>
+        </w:r>
+        <w:r>
+          <w:rPr>
+            <w:noProof/>
+            <w:webHidden/>
+          </w:rPr>
+        </w:r>
+        <w:r>
+          <w:rPr>
+            <w:noProof/>
+            <w:webHidden/>
+          </w:rPr>
+          <w:fldChar w:fldCharType="separate"/>
+        </w:r>
+        <w:r>
+          <w:rPr>
+            <w:noProof/>
+            <w:webHidden/>
+          </w:rPr>
+          <w:t>4</w:t>
+        </w:r>
+        <w:r>
+          <w:rPr>
+            <w:noProof/>
+            <w:webHidden/>
+          </w:rPr>
+          <w:fldChar w:fldCharType="end"/>
+        </w:r>
+      </w:hyperlink>
+    </w:p>
+    <w:p>
+      <w:pPr>
+        <w:pStyle w:val="Abbildungsverzeichnis"/>
+        <w:tabs>
+          <w:tab w:val="right" w:leader="hyphen" w:pos="9062"/>
+        </w:tabs>
+        <w:rPr>
+          <w:rFonts w:eastAsiaTheme="minorEastAsia"/>
+          <w:noProof/>
+          <w:lang w:eastAsia="de-CH"/>
+        </w:rPr>
+      </w:pPr>
+      <w:hyperlink r:id="rId14" w:anchor="_Toc11592390" w:history="1">
+        <w:r>
+          <w:rPr>
+            <w:rStyle w:val="Hyperlink"/>
+            <w:noProof/>
+          </w:rPr>
+          <w:t xml:space="preserve">Illustration 2 - </w:t>
+        </w:r>
+        <w:r>
+          <w:rPr>
+            <w:rStyle w:val="Hyperlink"/>
+            <w:noProof/>
+            <w:lang w:val="en-GB"/>
+          </w:rPr>
+          <w:t>folder structure backend</w:t>
+        </w:r>
+        <w:r>
+          <w:rPr>
+            <w:noProof/>
+            <w:webHidden/>
+          </w:rPr>
+          <w:tab/>
+        </w:r>
+        <w:r>
+          <w:rPr>
+            <w:noProof/>
+            <w:webHidden/>
+          </w:rPr>
+          <w:fldChar w:fldCharType="begin"/>
+        </w:r>
+        <w:r>
+          <w:rPr>
+            <w:noProof/>
+            <w:webHidden/>
+          </w:rPr>
+          <w:instrText xml:space="preserve"> PAGEREF _Toc11592390 \h </w:instrText>
+        </w:r>
+        <w:r>
+          <w:rPr>
+            <w:noProof/>
+            <w:webHidden/>
+          </w:rPr>
+        </w:r>
+        <w:r>
+          <w:rPr>
+            <w:noProof/>
+            <w:webHidden/>
+          </w:rPr>
+          <w:fldChar w:fldCharType="separate"/>
+        </w:r>
+        <w:r>
+          <w:rPr>
+            <w:noProof/>
+            <w:webHidden/>
+          </w:rPr>
+          <w:t>5</w:t>
+        </w:r>
+        <w:r>
+          <w:rPr>
+            <w:noProof/>
+            <w:webHidden/>
+          </w:rPr>
+          <w:fldChar w:fldCharType="end"/>
+        </w:r>
+      </w:hyperlink>
+    </w:p>
+    <w:p>
+      <w:pPr>
+        <w:pStyle w:val="Abbildungsverzeichnis"/>
+        <w:tabs>
+          <w:tab w:val="right" w:leader="hyphen" w:pos="9062"/>
+        </w:tabs>
+        <w:rPr>
+          <w:rFonts w:eastAsiaTheme="minorEastAsia"/>
+          <w:noProof/>
+          <w:lang w:eastAsia="de-CH"/>
+        </w:rPr>
+      </w:pPr>
+      <w:hyperlink w:anchor="_Toc11592391" w:history="1">
+        <w:r>
+          <w:rPr>
+            <w:rStyle w:val="Hyperlink"/>
+            <w:noProof/>
+            <w:lang w:val="en-GB"/>
+          </w:rPr>
+          <w:t>Illustration 3 – entity relation diagram clerp db</w:t>
+        </w:r>
+        <w:r>
+          <w:rPr>
+            <w:noProof/>
+            <w:webHidden/>
+          </w:rPr>
+          <w:tab/>
+        </w:r>
+        <w:r>
+          <w:rPr>
+            <w:noProof/>
+            <w:webHidden/>
+          </w:rPr>
+          <w:fldChar w:fldCharType="begin"/>
+        </w:r>
+        <w:r>
+          <w:rPr>
+            <w:noProof/>
+            <w:webHidden/>
+          </w:rPr>
+          <w:instrText xml:space="preserve"> PAGEREF _Toc11592391 \h </w:instrText>
+        </w:r>
+        <w:r>
+          <w:rPr>
+            <w:noProof/>
+            <w:webHidden/>
+          </w:rPr>
+        </w:r>
+        <w:r>
+          <w:rPr>
+            <w:noProof/>
+            <w:webHidden/>
+          </w:rPr>
+          <w:fldChar w:fldCharType="separate"/>
+        </w:r>
+        <w:r>
+          <w:rPr>
+            <w:noProof/>
+            <w:webHidden/>
+          </w:rPr>
+          <w:t>6</w:t>
+        </w:r>
+        <w:r>
+          <w:rPr>
+            <w:noProof/>
+            <w:webHidden/>
+          </w:rPr>
+          <w:fldChar w:fldCharType="end"/>
+        </w:r>
+      </w:hyperlink>
+    </w:p>
+    <w:p>
+      <w:r>
+        <w:rPr>
+          <w:lang w:val="en-GB"/>
+        </w:rPr>
+        <w:fldChar w:fldCharType="end"/>
+      </w:r>
     </w:p>
     <w:sectPr>
+      <w:footerReference w:type="default" r:id="rId15"/>
       <w:pgSz w:w="11906" w:h="16838"/>
       <w:pgMar w:top="1417" w:right="1417" w:bottom="1134" w:left="1417" w:header="708" w:footer="708" w:gutter="0"/>
       <w:cols w:space="708"/>
@@ -2122,6 +4300,110 @@
 </w:endnotes>
 </file>
 
+<file path=word/footer1.xml><?xml version="1.0" encoding="utf-8"?>
+<w:ftr xmlns:wpc="http://schemas.microsoft.com/office/word/2010/wordprocessingCanvas" xmlns:cx="http://schemas.microsoft.com/office/drawing/2014/chartex" xmlns:cx1="http://schemas.microsoft.com/office/drawing/2015/9/8/chartex" xmlns:cx2="http://schemas.microsoft.com/office/drawing/2015/10/21/chartex" xmlns:cx3="http://schemas.microsoft.com/office/drawing/2016/5/9/chartex" xmlns:cx4="http://schemas.microsoft.com/office/drawing/2016/5/10/chartex" xmlns:cx5="http://schemas.microsoft.com/office/drawing/2016/5/11/chartex" xmlns:cx6="http://schemas.microsoft.com/office/drawing/2016/5/12/chartex" xmlns:cx7="http://schemas.microsoft.com/office/drawing/2016/5/13/chartex" xmlns:cx8="http://schemas.microsoft.com/office/drawing/2016/5/14/chartex" xmlns:mc="http://schemas.openxmlformats.org/markup-compatibility/2006" xmlns:aink="http://schemas.microsoft.com/office/drawing/2016/ink" xmlns:am3d="http://schemas.microsoft.com/office/drawing/2017/model3d" xmlns:o="urn:schemas-microsoft-com:office:office" xmlns:r="http://schemas.openxmlformats.org/officeDocument/2006/relationships" xmlns:m="http://schemas.openxmlformats.org/officeDocument/2006/math" xmlns:v="urn:schemas-microsoft-com:vml" xmlns:wp14="http://schemas.microsoft.com/office/word/2010/wordprocessingDrawing" xmlns:wp="http://schemas.openxmlformats.org/drawingml/2006/wordprocessingDrawing" xmlns:w10="urn:schemas-microsoft-com:office:word" xmlns:w="http://schemas.openxmlformats.org/wordprocessingml/2006/main" xmlns:w14="http://schemas.microsoft.com/office/word/2010/wordml" xmlns:w15="http://schemas.microsoft.com/office/word/2012/wordml" xmlns:w16cid="http://schemas.microsoft.com/office/word/2016/wordml/cid" xmlns:w16se="http://schemas.microsoft.com/office/word/2015/wordml/symex" xmlns:wpg="http://schemas.microsoft.com/office/word/2010/wordprocessingGroup" xmlns:wpi="http://schemas.microsoft.com/office/word/2010/wordprocessingInk" xmlns:wne="http://schemas.microsoft.com/office/word/2006/wordml" xmlns:wps="http://schemas.microsoft.com/office/word/2010/wordprocessingShape" mc:Ignorable="w14 w15 w16se w16cid wp14">
+  <w:p>
+    <w:pPr>
+      <w:pStyle w:val="Fuzeile"/>
+      <w:rPr>
+        <w:lang w:val="en-GB"/>
+      </w:rPr>
+    </w:pPr>
+    <w:r>
+      <w:rPr>
+        <w:lang w:val="en-GB"/>
+      </w:rPr>
+      <w:t>Project CLERP, M151</w:t>
+    </w:r>
+    <w:r>
+      <w:rPr>
+        <w:lang w:val="en-GB"/>
+      </w:rPr>
+      <w:tab/>
+    </w:r>
+    <w:proofErr w:type="spellStart"/>
+    <w:r>
+      <w:rPr>
+        <w:lang w:val="en-GB"/>
+      </w:rPr>
+      <w:t>E.Vaug</w:t>
+    </w:r>
+    <w:r>
+      <w:rPr>
+        <w:lang w:val="en-GB"/>
+      </w:rPr>
+      <w:t>ha</w:t>
+    </w:r>
+    <w:r>
+      <w:rPr>
+        <w:lang w:val="en-GB"/>
+      </w:rPr>
+      <w:t>n</w:t>
+    </w:r>
+    <w:proofErr w:type="spellEnd"/>
+    <w:r>
+      <w:rPr>
+        <w:lang w:val="en-GB"/>
+      </w:rPr>
+      <w:t>,</w:t>
+    </w:r>
+    <w:r>
+      <w:rPr>
+        <w:lang w:val="en-GB"/>
+      </w:rPr>
+      <w:t xml:space="preserve"> </w:t>
+    </w:r>
+    <w:proofErr w:type="spellStart"/>
+    <w:proofErr w:type="gramStart"/>
+    <w:r>
+      <w:rPr>
+        <w:lang w:val="en-GB"/>
+      </w:rPr>
+      <w:t>J.Rüger</w:t>
+    </w:r>
+    <w:proofErr w:type="spellEnd"/>
+    <w:proofErr w:type="gramEnd"/>
+    <w:r>
+      <w:rPr>
+        <w:lang w:val="en-GB"/>
+      </w:rPr>
+      <w:tab/>
+    </w:r>
+    <w:r>
+      <w:rPr>
+        <w:lang w:val="en-GB"/>
+      </w:rPr>
+      <w:fldChar w:fldCharType="begin"/>
+    </w:r>
+    <w:r>
+      <w:rPr>
+        <w:lang w:val="en-GB"/>
+      </w:rPr>
+      <w:instrText xml:space="preserve"> PAGE  \* Arabic  \* MERGEFORMAT </w:instrText>
+    </w:r>
+    <w:r>
+      <w:rPr>
+        <w:lang w:val="en-GB"/>
+      </w:rPr>
+      <w:fldChar w:fldCharType="separate"/>
+    </w:r>
+    <w:r>
+      <w:rPr>
+        <w:noProof/>
+        <w:lang w:val="en-GB"/>
+      </w:rPr>
+      <w:t>1</w:t>
+    </w:r>
+    <w:r>
+      <w:rPr>
+        <w:lang w:val="en-GB"/>
+      </w:rPr>
+      <w:fldChar w:fldCharType="end"/>
+    </w:r>
+  </w:p>
+</w:ftr>
+</file>
+
 <file path=word/footnotes.xml><?xml version="1.0" encoding="utf-8"?>
 <w:footnotes xmlns:wpc="http://schemas.microsoft.com/office/word/2010/wordprocessingCanvas" xmlns:cx="http://schemas.microsoft.com/office/drawing/2014/chartex" xmlns:cx1="http://schemas.microsoft.com/office/drawing/2015/9/8/chartex" xmlns:cx2="http://schemas.microsoft.com/office/drawing/2015/10/21/chartex" xmlns:cx3="http://schemas.microsoft.com/office/drawing/2016/5/9/chartex" xmlns:cx4="http://schemas.microsoft.com/office/drawing/2016/5/10/chartex" xmlns:cx5="http://schemas.microsoft.com/office/drawing/2016/5/11/chartex" xmlns:cx6="http://schemas.microsoft.com/office/drawing/2016/5/12/chartex" xmlns:cx7="http://schemas.microsoft.com/office/drawing/2016/5/13/chartex" xmlns:cx8="http://schemas.microsoft.com/office/drawing/2016/5/14/chartex" xmlns:mc="http://schemas.openxmlformats.org/markup-compatibility/2006" xmlns:aink="http://schemas.microsoft.com/office/drawing/2016/ink" xmlns:am3d="http://schemas.microsoft.com/office/drawing/2017/model3d" xmlns:o="urn:schemas-microsoft-com:office:office" xmlns:r="http://schemas.openxmlformats.org/officeDocument/2006/relationships" xmlns:m="http://schemas.openxmlformats.org/officeDocument/2006/math" xmlns:v="urn:schemas-microsoft-com:vml" xmlns:wp14="http://schemas.microsoft.com/office/word/2010/wordprocessingDrawing" xmlns:wp="http://schemas.openxmlformats.org/drawingml/2006/wordprocessingDrawing" xmlns:w10="urn:schemas-microsoft-com:office:word" xmlns:w="http://schemas.openxmlformats.org/wordprocessingml/2006/main" xmlns:w14="http://schemas.microsoft.com/office/word/2010/wordml" xmlns:w15="http://schemas.microsoft.com/office/word/2012/wordml" xmlns:w16cid="http://schemas.microsoft.com/office/word/2016/wordml/cid" xmlns:w16se="http://schemas.microsoft.com/office/word/2015/wordml/symex" xmlns:wpg="http://schemas.microsoft.com/office/word/2010/wordprocessingGroup" xmlns:wpi="http://schemas.microsoft.com/office/word/2010/wordprocessingInk" xmlns:wne="http://schemas.microsoft.com/office/word/2006/wordml" xmlns:wps="http://schemas.microsoft.com/office/word/2010/wordprocessingShape" mc:Ignorable="w14 w15 w16se w16cid wp14">
   <w:footnote w:type="separator" w:id="-1">
@@ -2147,11 +4429,11 @@
   <w:footnote w:id="1">
     <w:p>
       <w:pPr>
-        <w:pStyle w:val="FootnoteText"/>
-      </w:pPr>
-      <w:r>
-        <w:rPr>
-          <w:rStyle w:val="FootnoteReference"/>
+        <w:pStyle w:val="Funotentext"/>
+      </w:pPr>
+      <w:r>
+        <w:rPr>
+          <w:rStyle w:val="Funotenzeichen"/>
         </w:rPr>
         <w:footnoteRef/>
       </w:r>
@@ -2171,11 +4453,11 @@
   <w:footnote w:id="2">
     <w:p>
       <w:pPr>
-        <w:pStyle w:val="FootnoteText"/>
-      </w:pPr>
-      <w:r>
-        <w:rPr>
-          <w:rStyle w:val="FootnoteReference"/>
+        <w:pStyle w:val="Funotentext"/>
+      </w:pPr>
+      <w:r>
+        <w:rPr>
+          <w:rStyle w:val="Funotenzeichen"/>
         </w:rPr>
         <w:footnoteRef/>
       </w:r>
@@ -2940,15 +5222,15 @@
     <w:lsdException w:name="Unresolved Mention" w:semiHidden="1" w:unhideWhenUsed="1"/>
     <w:lsdException w:name="Smart Link" w:semiHidden="1" w:unhideWhenUsed="1"/>
   </w:latentStyles>
-  <w:style w:type="paragraph" w:default="1" w:styleId="Normal">
+  <w:style w:type="paragraph" w:default="1" w:styleId="Standard">
     <w:name w:val="Normal"/>
     <w:qFormat/>
   </w:style>
-  <w:style w:type="paragraph" w:styleId="Heading1">
+  <w:style w:type="paragraph" w:styleId="berschrift1">
     <w:name w:val="heading 1"/>
-    <w:basedOn w:val="Normal"/>
-    <w:next w:val="Normal"/>
-    <w:link w:val="Heading1Char"/>
+    <w:basedOn w:val="Standard"/>
+    <w:next w:val="Standard"/>
+    <w:link w:val="berschrift1Zchn"/>
     <w:uiPriority w:val="9"/>
     <w:qFormat/>
     <w:rsid w:val="004852C6"/>
@@ -2965,11 +5247,11 @@
       <w:szCs w:val="32"/>
     </w:rPr>
   </w:style>
-  <w:style w:type="paragraph" w:styleId="Heading2">
+  <w:style w:type="paragraph" w:styleId="berschrift2">
     <w:name w:val="heading 2"/>
-    <w:basedOn w:val="Normal"/>
-    <w:next w:val="Normal"/>
-    <w:link w:val="Heading2Char"/>
+    <w:basedOn w:val="Standard"/>
+    <w:next w:val="Standard"/>
+    <w:link w:val="berschrift2Zchn"/>
     <w:uiPriority w:val="9"/>
     <w:unhideWhenUsed/>
     <w:qFormat/>
@@ -2987,13 +5269,13 @@
       <w:szCs w:val="26"/>
     </w:rPr>
   </w:style>
-  <w:style w:type="character" w:default="1" w:styleId="DefaultParagraphFont">
+  <w:style w:type="character" w:default="1" w:styleId="Absatz-Standardschriftart">
     <w:name w:val="Default Paragraph Font"/>
     <w:uiPriority w:val="1"/>
     <w:semiHidden/>
     <w:unhideWhenUsed/>
   </w:style>
-  <w:style w:type="table" w:default="1" w:styleId="TableNormal">
+  <w:style w:type="table" w:default="1" w:styleId="NormaleTabelle">
     <w:name w:val="Normal Table"/>
     <w:uiPriority w:val="99"/>
     <w:semiHidden/>
@@ -3008,17 +5290,17 @@
       </w:tblCellMar>
     </w:tblPr>
   </w:style>
-  <w:style w:type="numbering" w:default="1" w:styleId="NoList">
+  <w:style w:type="numbering" w:default="1" w:styleId="KeineListe">
     <w:name w:val="No List"/>
     <w:uiPriority w:val="99"/>
     <w:semiHidden/>
     <w:unhideWhenUsed/>
   </w:style>
-  <w:style w:type="paragraph" w:styleId="Title">
+  <w:style w:type="paragraph" w:styleId="Titel">
     <w:name w:val="Title"/>
-    <w:basedOn w:val="Normal"/>
-    <w:next w:val="Normal"/>
-    <w:link w:val="TitleChar"/>
+    <w:basedOn w:val="Standard"/>
+    <w:next w:val="Standard"/>
+    <w:link w:val="TitelZchn"/>
     <w:uiPriority w:val="10"/>
     <w:qFormat/>
     <w:rsid w:val="004852C6"/>
@@ -3034,10 +5316,10 @@
       <w:szCs w:val="56"/>
     </w:rPr>
   </w:style>
-  <w:style w:type="character" w:customStyle="1" w:styleId="TitleChar">
-    <w:name w:val="Title Char"/>
-    <w:basedOn w:val="DefaultParagraphFont"/>
-    <w:link w:val="Title"/>
+  <w:style w:type="character" w:customStyle="1" w:styleId="TitelZchn">
+    <w:name w:val="Titel Zchn"/>
+    <w:basedOn w:val="Absatz-Standardschriftart"/>
+    <w:link w:val="Titel"/>
     <w:uiPriority w:val="10"/>
     <w:rsid w:val="004852C6"/>
     <w:rPr>
@@ -3048,9 +5330,9 @@
       <w:szCs w:val="56"/>
     </w:rPr>
   </w:style>
-  <w:style w:type="paragraph" w:styleId="ListParagraph">
+  <w:style w:type="paragraph" w:styleId="Listenabsatz">
     <w:name w:val="List Paragraph"/>
-    <w:basedOn w:val="Normal"/>
+    <w:basedOn w:val="Standard"/>
     <w:uiPriority w:val="34"/>
     <w:qFormat/>
     <w:rsid w:val="004852C6"/>
@@ -3059,10 +5341,10 @@
       <w:contextualSpacing/>
     </w:pPr>
   </w:style>
-  <w:style w:type="character" w:customStyle="1" w:styleId="Heading1Char">
-    <w:name w:val="Heading 1 Char"/>
-    <w:basedOn w:val="DefaultParagraphFont"/>
-    <w:link w:val="Heading1"/>
+  <w:style w:type="character" w:customStyle="1" w:styleId="berschrift1Zchn">
+    <w:name w:val="Überschrift 1 Zchn"/>
+    <w:basedOn w:val="Absatz-Standardschriftart"/>
+    <w:link w:val="berschrift1"/>
     <w:uiPriority w:val="9"/>
     <w:rsid w:val="004852C6"/>
     <w:rPr>
@@ -3072,10 +5354,10 @@
       <w:szCs w:val="32"/>
     </w:rPr>
   </w:style>
-  <w:style w:type="character" w:customStyle="1" w:styleId="Heading2Char">
-    <w:name w:val="Heading 2 Char"/>
-    <w:basedOn w:val="DefaultParagraphFont"/>
-    <w:link w:val="Heading2"/>
+  <w:style w:type="character" w:customStyle="1" w:styleId="berschrift2Zchn">
+    <w:name w:val="Überschrift 2 Zchn"/>
+    <w:basedOn w:val="Absatz-Standardschriftart"/>
+    <w:link w:val="berschrift2"/>
     <w:uiPriority w:val="9"/>
     <w:rsid w:val="003126FC"/>
     <w:rPr>
@@ -3085,10 +5367,10 @@
       <w:szCs w:val="26"/>
     </w:rPr>
   </w:style>
-  <w:style w:type="paragraph" w:styleId="FootnoteText">
+  <w:style w:type="paragraph" w:styleId="Funotentext">
     <w:name w:val="footnote text"/>
-    <w:basedOn w:val="Normal"/>
-    <w:link w:val="FootnoteTextChar"/>
+    <w:basedOn w:val="Standard"/>
+    <w:link w:val="FunotentextZchn"/>
     <w:uiPriority w:val="99"/>
     <w:semiHidden/>
     <w:unhideWhenUsed/>
@@ -3101,10 +5383,10 @@
       <w:szCs w:val="20"/>
     </w:rPr>
   </w:style>
-  <w:style w:type="character" w:customStyle="1" w:styleId="FootnoteTextChar">
-    <w:name w:val="Footnote Text Char"/>
-    <w:basedOn w:val="DefaultParagraphFont"/>
-    <w:link w:val="FootnoteText"/>
+  <w:style w:type="character" w:customStyle="1" w:styleId="FunotentextZchn">
+    <w:name w:val="Fußnotentext Zchn"/>
+    <w:basedOn w:val="Absatz-Standardschriftart"/>
+    <w:link w:val="Funotentext"/>
     <w:uiPriority w:val="99"/>
     <w:semiHidden/>
     <w:rsid w:val="00BE7743"/>
@@ -3113,9 +5395,9 @@
       <w:szCs w:val="20"/>
     </w:rPr>
   </w:style>
-  <w:style w:type="character" w:styleId="FootnoteReference">
+  <w:style w:type="character" w:styleId="Funotenzeichen">
     <w:name w:val="footnote reference"/>
-    <w:basedOn w:val="DefaultParagraphFont"/>
+    <w:basedOn w:val="Absatz-Standardschriftart"/>
     <w:uiPriority w:val="99"/>
     <w:semiHidden/>
     <w:unhideWhenUsed/>
@@ -3126,7 +5408,7 @@
   </w:style>
   <w:style w:type="character" w:styleId="Hyperlink">
     <w:name w:val="Hyperlink"/>
-    <w:basedOn w:val="DefaultParagraphFont"/>
+    <w:basedOn w:val="Absatz-Standardschriftart"/>
     <w:uiPriority w:val="99"/>
     <w:unhideWhenUsed/>
     <w:rsid w:val="00BE7743"/>
@@ -3135,9 +5417,9 @@
       <w:u w:val="single"/>
     </w:rPr>
   </w:style>
-  <w:style w:type="character" w:styleId="FollowedHyperlink">
+  <w:style w:type="character" w:styleId="BesuchterLink">
     <w:name w:val="FollowedHyperlink"/>
-    <w:basedOn w:val="DefaultParagraphFont"/>
+    <w:basedOn w:val="Absatz-Standardschriftart"/>
     <w:uiPriority w:val="99"/>
     <w:semiHidden/>
     <w:unhideWhenUsed/>
@@ -3147,9 +5429,9 @@
       <w:u w:val="single"/>
     </w:rPr>
   </w:style>
-  <w:style w:type="character" w:styleId="UnresolvedMention">
+  <w:style w:type="character" w:styleId="NichtaufgelsteErwhnung">
     <w:name w:val="Unresolved Mention"/>
-    <w:basedOn w:val="DefaultParagraphFont"/>
+    <w:basedOn w:val="Absatz-Standardschriftart"/>
     <w:uiPriority w:val="99"/>
     <w:semiHidden/>
     <w:unhideWhenUsed/>
@@ -3158,6 +5440,80 @@
       <w:color w:val="605E5C"/>
       <w:shd w:val="clear" w:color="auto" w:fill="E1DFDD"/>
     </w:rPr>
+  </w:style>
+  <w:style w:type="paragraph" w:styleId="Beschriftung">
+    <w:name w:val="caption"/>
+    <w:basedOn w:val="Standard"/>
+    <w:next w:val="Standard"/>
+    <w:uiPriority w:val="35"/>
+    <w:unhideWhenUsed/>
+    <w:qFormat/>
+    <w:rsid w:val="000D5388"/>
+    <w:pPr>
+      <w:spacing w:after="200" w:line="240" w:lineRule="auto"/>
+    </w:pPr>
+    <w:rPr>
+      <w:i/>
+      <w:iCs/>
+      <w:color w:val="44546A" w:themeColor="text2"/>
+      <w:sz w:val="18"/>
+      <w:szCs w:val="18"/>
+    </w:rPr>
+  </w:style>
+  <w:style w:type="paragraph" w:styleId="Abbildungsverzeichnis">
+    <w:name w:val="table of figures"/>
+    <w:basedOn w:val="Standard"/>
+    <w:next w:val="Standard"/>
+    <w:uiPriority w:val="99"/>
+    <w:unhideWhenUsed/>
+    <w:rsid w:val="000D5388"/>
+    <w:pPr>
+      <w:spacing w:after="0"/>
+    </w:pPr>
+  </w:style>
+  <w:style w:type="paragraph" w:styleId="Kopfzeile">
+    <w:name w:val="header"/>
+    <w:basedOn w:val="Standard"/>
+    <w:link w:val="KopfzeileZchn"/>
+    <w:uiPriority w:val="99"/>
+    <w:unhideWhenUsed/>
+    <w:rsid w:val="000E167D"/>
+    <w:pPr>
+      <w:tabs>
+        <w:tab w:val="center" w:pos="4536"/>
+        <w:tab w:val="right" w:pos="9072"/>
+      </w:tabs>
+      <w:spacing w:after="0" w:line="240" w:lineRule="auto"/>
+    </w:pPr>
+  </w:style>
+  <w:style w:type="character" w:customStyle="1" w:styleId="KopfzeileZchn">
+    <w:name w:val="Kopfzeile Zchn"/>
+    <w:basedOn w:val="Absatz-Standardschriftart"/>
+    <w:link w:val="Kopfzeile"/>
+    <w:uiPriority w:val="99"/>
+    <w:rsid w:val="000E167D"/>
+  </w:style>
+  <w:style w:type="paragraph" w:styleId="Fuzeile">
+    <w:name w:val="footer"/>
+    <w:basedOn w:val="Standard"/>
+    <w:link w:val="FuzeileZchn"/>
+    <w:uiPriority w:val="99"/>
+    <w:unhideWhenUsed/>
+    <w:rsid w:val="000E167D"/>
+    <w:pPr>
+      <w:tabs>
+        <w:tab w:val="center" w:pos="4536"/>
+        <w:tab w:val="right" w:pos="9072"/>
+      </w:tabs>
+      <w:spacing w:after="0" w:line="240" w:lineRule="auto"/>
+    </w:pPr>
+  </w:style>
+  <w:style w:type="character" w:customStyle="1" w:styleId="FuzeileZchn">
+    <w:name w:val="Fußzeile Zchn"/>
+    <w:basedOn w:val="Absatz-Standardschriftart"/>
+    <w:link w:val="Fuzeile"/>
+    <w:uiPriority w:val="99"/>
+    <w:rsid w:val="000E167D"/>
   </w:style>
 </w:styles>
 </file>
@@ -3462,7 +5818,7 @@
 </file>
 
 <file path=customXml/itemProps1.xml><?xml version="1.0" encoding="utf-8"?>
-<ds:datastoreItem xmlns:ds="http://schemas.openxmlformats.org/officeDocument/2006/customXml" ds:itemID="{B3111B87-5028-4CF5-B7BC-972FD485F2EF}">
+<ds:datastoreItem xmlns:ds="http://schemas.openxmlformats.org/officeDocument/2006/customXml" ds:itemID="{5EF49D11-5EA4-4F55-9DB9-4E554AFC5237}">
   <ds:schemaRefs>
     <ds:schemaRef ds:uri="http://schemas.openxmlformats.org/officeDocument/2006/bibliography"/>
   </ds:schemaRefs>

--- a/Documentation/CLERP-Doc.docx
+++ b/Documentation/CLERP-Doc.docx
@@ -2,370 +2,6360 @@
 <file path=word/document.xml><?xml version="1.0" encoding="utf-8"?>
 <w:document xmlns:wpc="http://schemas.microsoft.com/office/word/2010/wordprocessingCanvas" xmlns:cx="http://schemas.microsoft.com/office/drawing/2014/chartex" xmlns:cx1="http://schemas.microsoft.com/office/drawing/2015/9/8/chartex" xmlns:cx2="http://schemas.microsoft.com/office/drawing/2015/10/21/chartex" xmlns:cx3="http://schemas.microsoft.com/office/drawing/2016/5/9/chartex" xmlns:cx4="http://schemas.microsoft.com/office/drawing/2016/5/10/chartex" xmlns:cx5="http://schemas.microsoft.com/office/drawing/2016/5/11/chartex" xmlns:cx6="http://schemas.microsoft.com/office/drawing/2016/5/12/chartex" xmlns:cx7="http://schemas.microsoft.com/office/drawing/2016/5/13/chartex" xmlns:cx8="http://schemas.microsoft.com/office/drawing/2016/5/14/chartex" xmlns:mc="http://schemas.openxmlformats.org/markup-compatibility/2006" xmlns:aink="http://schemas.microsoft.com/office/drawing/2016/ink" xmlns:am3d="http://schemas.microsoft.com/office/drawing/2017/model3d" xmlns:o="urn:schemas-microsoft-com:office:office" xmlns:r="http://schemas.openxmlformats.org/officeDocument/2006/relationships" xmlns:m="http://schemas.openxmlformats.org/officeDocument/2006/math" xmlns:v="urn:schemas-microsoft-com:vml" xmlns:wp14="http://schemas.microsoft.com/office/word/2010/wordprocessingDrawing" xmlns:wp="http://schemas.openxmlformats.org/drawingml/2006/wordprocessingDrawing" xmlns:w10="urn:schemas-microsoft-com:office:word" xmlns:w="http://schemas.openxmlformats.org/wordprocessingml/2006/main" xmlns:w14="http://schemas.microsoft.com/office/word/2010/wordml" xmlns:w15="http://schemas.microsoft.com/office/word/2012/wordml" xmlns:w16cid="http://schemas.microsoft.com/office/word/2016/wordml/cid" xmlns:w16se="http://schemas.microsoft.com/office/word/2015/wordml/symex" xmlns:wpg="http://schemas.microsoft.com/office/word/2010/wordprocessingGroup" xmlns:wpi="http://schemas.microsoft.com/office/word/2010/wordprocessingInk" xmlns:wne="http://schemas.microsoft.com/office/word/2006/wordml" xmlns:wps="http://schemas.microsoft.com/office/word/2010/wordprocessingShape" mc:Ignorable="w14 w15 w16se w16cid wp14">
   <w:body>
+    <w:sdt>
+      <w:sdtPr>
+        <w:id w:val="1390990024"/>
+        <w:docPartObj>
+          <w:docPartGallery w:val="Cover Pages"/>
+          <w:docPartUnique/>
+        </w:docPartObj>
+      </w:sdtPr>
+      <w:sdtEndPr>
+        <w:rPr>
+          <w:lang w:val="en-GB"/>
+        </w:rPr>
+      </w:sdtEndPr>
+      <w:sdtContent>
+        <w:p>
+          <w:pPr>
+            <w:pStyle w:val="NoSpacing"/>
+          </w:pPr>
+          <w:r>
+            <w:rPr>
+              <w:noProof/>
+            </w:rPr>
+            <mc:AlternateContent>
+              <mc:Choice Requires="wpg">
+                <w:drawing>
+                  <wp:anchor distT="0" distB="0" distL="114300" distR="114300" simplePos="0" relativeHeight="251665408" behindDoc="1" locked="0" layoutInCell="1" allowOverlap="1" wp14:anchorId="2674AB6E" wp14:editId="64E16D01">
+                    <wp:simplePos x="0" y="0"/>
+                    <mc:AlternateContent>
+                      <mc:Choice Requires="wp14">
+                        <wp:positionH relativeFrom="page">
+                          <wp14:pctPosHOffset>4000</wp14:pctPosHOffset>
+                        </wp:positionH>
+                      </mc:Choice>
+                      <mc:Fallback>
+                        <wp:positionH relativeFrom="page">
+                          <wp:posOffset>302260</wp:posOffset>
+                        </wp:positionH>
+                      </mc:Fallback>
+                    </mc:AlternateContent>
+                    <wp:positionV relativeFrom="page">
+                      <wp:align>center</wp:align>
+                    </wp:positionV>
+                    <wp:extent cx="2194560" cy="9125712"/>
+                    <wp:effectExtent l="0" t="0" r="6985" b="7620"/>
+                    <wp:wrapNone/>
+                    <wp:docPr id="3" name="Group 3"/>
+                    <wp:cNvGraphicFramePr/>
+                    <a:graphic xmlns:a="http://schemas.openxmlformats.org/drawingml/2006/main">
+                      <a:graphicData uri="http://schemas.microsoft.com/office/word/2010/wordprocessingGroup">
+                        <wpg:wgp>
+                          <wpg:cNvGrpSpPr/>
+                          <wpg:grpSpPr>
+                            <a:xfrm>
+                              <a:off x="0" y="0"/>
+                              <a:ext cx="2194560" cy="9125712"/>
+                              <a:chOff x="0" y="0"/>
+                              <a:chExt cx="2194560" cy="9125712"/>
+                            </a:xfrm>
+                          </wpg:grpSpPr>
+                          <wps:wsp>
+                            <wps:cNvPr id="6" name="Rectangle 6"/>
+                            <wps:cNvSpPr/>
+                            <wps:spPr>
+                              <a:xfrm>
+                                <a:off x="0" y="0"/>
+                                <a:ext cx="194535" cy="9125712"/>
+                              </a:xfrm>
+                              <a:prstGeom prst="rect">
+                                <a:avLst/>
+                              </a:prstGeom>
+                              <a:solidFill>
+                                <a:schemeClr val="tx2"/>
+                              </a:solidFill>
+                              <a:ln>
+                                <a:noFill/>
+                              </a:ln>
+                            </wps:spPr>
+                            <wps:style>
+                              <a:lnRef idx="2">
+                                <a:schemeClr val="accent1">
+                                  <a:shade val="50000"/>
+                                </a:schemeClr>
+                              </a:lnRef>
+                              <a:fillRef idx="1">
+                                <a:schemeClr val="accent1"/>
+                              </a:fillRef>
+                              <a:effectRef idx="0">
+                                <a:schemeClr val="accent1"/>
+                              </a:effectRef>
+                              <a:fontRef idx="minor">
+                                <a:schemeClr val="lt1"/>
+                              </a:fontRef>
+                            </wps:style>
+                            <wps:bodyPr rot="0" spcFirstLastPara="0" vert="horz" wrap="square" lIns="91440" tIns="45720" rIns="91440" bIns="45720" numCol="1" spcCol="0" rtlCol="0" fromWordArt="0" anchor="ctr" anchorCtr="0" forceAA="0" compatLnSpc="1">
+                              <a:prstTxWarp prst="textNoShape">
+                                <a:avLst/>
+                              </a:prstTxWarp>
+                              <a:noAutofit/>
+                            </wps:bodyPr>
+                          </wps:wsp>
+                          <wps:wsp>
+                            <wps:cNvPr id="8" name="Pentagon 4"/>
+                            <wps:cNvSpPr/>
+                            <wps:spPr>
+                              <a:xfrm>
+                                <a:off x="0" y="1466850"/>
+                                <a:ext cx="2194560" cy="552055"/>
+                              </a:xfrm>
+                              <a:prstGeom prst="homePlate">
+                                <a:avLst/>
+                              </a:prstGeom>
+                              <a:ln>
+                                <a:noFill/>
+                              </a:ln>
+                            </wps:spPr>
+                            <wps:style>
+                              <a:lnRef idx="2">
+                                <a:schemeClr val="accent1">
+                                  <a:shade val="50000"/>
+                                </a:schemeClr>
+                              </a:lnRef>
+                              <a:fillRef idx="1">
+                                <a:schemeClr val="accent1"/>
+                              </a:fillRef>
+                              <a:effectRef idx="0">
+                                <a:schemeClr val="accent1"/>
+                              </a:effectRef>
+                              <a:fontRef idx="minor">
+                                <a:schemeClr val="lt1"/>
+                              </a:fontRef>
+                            </wps:style>
+                            <wps:txbx>
+                              <w:txbxContent>
+                                <w:sdt>
+                                  <w:sdtPr>
+                                    <w:rPr>
+                                      <w:color w:val="FFFFFF" w:themeColor="background1"/>
+                                      <w:sz w:val="28"/>
+                                      <w:szCs w:val="28"/>
+                                    </w:rPr>
+                                    <w:alias w:val="Date"/>
+                                    <w:tag w:val=""/>
+                                    <w:id w:val="-650599894"/>
+                                    <w:dataBinding w:prefixMappings="xmlns:ns0='http://schemas.microsoft.com/office/2006/coverPageProps' " w:xpath="/ns0:CoverPageProperties[1]/ns0:PublishDate[1]" w:storeItemID="{55AF091B-3C7A-41E3-B477-F2FDAA23CFDA}"/>
+                                    <w:date w:fullDate="2019-06-16T00:00:00Z">
+                                      <w:dateFormat w:val="M/d/yyyy"/>
+                                      <w:lid w:val="en-US"/>
+                                      <w:storeMappedDataAs w:val="dateTime"/>
+                                      <w:calendar w:val="gregorian"/>
+                                    </w:date>
+                                  </w:sdtPr>
+                                  <w:sdtContent>
+                                    <w:p>
+                                      <w:pPr>
+                                        <w:pStyle w:val="NoSpacing"/>
+                                        <w:jc w:val="right"/>
+                                        <w:rPr>
+                                          <w:color w:val="FFFFFF" w:themeColor="background1"/>
+                                          <w:sz w:val="28"/>
+                                          <w:szCs w:val="28"/>
+                                        </w:rPr>
+                                      </w:pPr>
+                                      <w:r>
+                                        <w:rPr>
+                                          <w:color w:val="FFFFFF" w:themeColor="background1"/>
+                                          <w:sz w:val="28"/>
+                                          <w:szCs w:val="28"/>
+                                          <w:lang w:val="en-US"/>
+                                        </w:rPr>
+                                        <w:t>16 June 2019</w:t>
+                                      </w:r>
+                                    </w:p>
+                                  </w:sdtContent>
+                                </w:sdt>
+                              </w:txbxContent>
+                            </wps:txbx>
+                            <wps:bodyPr rot="0" spcFirstLastPara="0" vert="horz" wrap="square" lIns="91440" tIns="0" rIns="182880" bIns="0" numCol="1" spcCol="0" rtlCol="0" fromWordArt="0" anchor="ctr" anchorCtr="0" forceAA="0" compatLnSpc="1">
+                              <a:prstTxWarp prst="textNoShape">
+                                <a:avLst/>
+                              </a:prstTxWarp>
+                              <a:noAutofit/>
+                            </wps:bodyPr>
+                          </wps:wsp>
+                          <wpg:grpSp>
+                            <wpg:cNvPr id="9" name="Group 9"/>
+                            <wpg:cNvGrpSpPr/>
+                            <wpg:grpSpPr>
+                              <a:xfrm>
+                                <a:off x="76200" y="4210050"/>
+                                <a:ext cx="2057400" cy="4910328"/>
+                                <a:chOff x="80645" y="4211812"/>
+                                <a:chExt cx="1306273" cy="3121026"/>
+                              </a:xfrm>
+                            </wpg:grpSpPr>
+                            <wpg:grpSp>
+                              <wpg:cNvPr id="10" name="Group 10"/>
+                              <wpg:cNvGrpSpPr>
+                                <a:grpSpLocks noChangeAspect="1"/>
+                              </wpg:cNvGrpSpPr>
+                              <wpg:grpSpPr>
+                                <a:xfrm>
+                                  <a:off x="141062" y="4211812"/>
+                                  <a:ext cx="1047750" cy="3121026"/>
+                                  <a:chOff x="141062" y="4211812"/>
+                                  <a:chExt cx="1047750" cy="3121026"/>
+                                </a:xfrm>
+                              </wpg:grpSpPr>
+                              <wps:wsp>
+                                <wps:cNvPr id="11" name="Freeform 20"/>
+                                <wps:cNvSpPr>
+                                  <a:spLocks/>
+                                </wps:cNvSpPr>
+                                <wps:spPr bwMode="auto">
+                                  <a:xfrm>
+                                    <a:off x="369662" y="6216825"/>
+                                    <a:ext cx="193675" cy="698500"/>
+                                  </a:xfrm>
+                                  <a:custGeom>
+                                    <a:avLst/>
+                                    <a:gdLst>
+                                      <a:gd name="T0" fmla="*/ 0 w 122"/>
+                                      <a:gd name="T1" fmla="*/ 0 h 440"/>
+                                      <a:gd name="T2" fmla="*/ 39 w 122"/>
+                                      <a:gd name="T3" fmla="*/ 152 h 440"/>
+                                      <a:gd name="T4" fmla="*/ 84 w 122"/>
+                                      <a:gd name="T5" fmla="*/ 304 h 440"/>
+                                      <a:gd name="T6" fmla="*/ 122 w 122"/>
+                                      <a:gd name="T7" fmla="*/ 417 h 440"/>
+                                      <a:gd name="T8" fmla="*/ 122 w 122"/>
+                                      <a:gd name="T9" fmla="*/ 440 h 440"/>
+                                      <a:gd name="T10" fmla="*/ 76 w 122"/>
+                                      <a:gd name="T11" fmla="*/ 306 h 440"/>
+                                      <a:gd name="T12" fmla="*/ 39 w 122"/>
+                                      <a:gd name="T13" fmla="*/ 180 h 440"/>
+                                      <a:gd name="T14" fmla="*/ 6 w 122"/>
+                                      <a:gd name="T15" fmla="*/ 53 h 440"/>
+                                      <a:gd name="T16" fmla="*/ 0 w 122"/>
+                                      <a:gd name="T17" fmla="*/ 0 h 440"/>
+                                    </a:gdLst>
+                                    <a:ahLst/>
+                                    <a:cxnLst>
+                                      <a:cxn ang="0">
+                                        <a:pos x="T0" y="T1"/>
+                                      </a:cxn>
+                                      <a:cxn ang="0">
+                                        <a:pos x="T2" y="T3"/>
+                                      </a:cxn>
+                                      <a:cxn ang="0">
+                                        <a:pos x="T4" y="T5"/>
+                                      </a:cxn>
+                                      <a:cxn ang="0">
+                                        <a:pos x="T6" y="T7"/>
+                                      </a:cxn>
+                                      <a:cxn ang="0">
+                                        <a:pos x="T8" y="T9"/>
+                                      </a:cxn>
+                                      <a:cxn ang="0">
+                                        <a:pos x="T10" y="T11"/>
+                                      </a:cxn>
+                                      <a:cxn ang="0">
+                                        <a:pos x="T12" y="T13"/>
+                                      </a:cxn>
+                                      <a:cxn ang="0">
+                                        <a:pos x="T14" y="T15"/>
+                                      </a:cxn>
+                                      <a:cxn ang="0">
+                                        <a:pos x="T16" y="T17"/>
+                                      </a:cxn>
+                                    </a:cxnLst>
+                                    <a:rect l="0" t="0" r="r" b="b"/>
+                                    <a:pathLst>
+                                      <a:path w="122" h="440">
+                                        <a:moveTo>
+                                          <a:pt x="0" y="0"/>
+                                        </a:moveTo>
+                                        <a:lnTo>
+                                          <a:pt x="39" y="152"/>
+                                        </a:lnTo>
+                                        <a:lnTo>
+                                          <a:pt x="84" y="304"/>
+                                        </a:lnTo>
+                                        <a:lnTo>
+                                          <a:pt x="122" y="417"/>
+                                        </a:lnTo>
+                                        <a:lnTo>
+                                          <a:pt x="122" y="440"/>
+                                        </a:lnTo>
+                                        <a:lnTo>
+                                          <a:pt x="76" y="306"/>
+                                        </a:lnTo>
+                                        <a:lnTo>
+                                          <a:pt x="39" y="180"/>
+                                        </a:lnTo>
+                                        <a:lnTo>
+                                          <a:pt x="6" y="53"/>
+                                        </a:lnTo>
+                                        <a:lnTo>
+                                          <a:pt x="0" y="0"/>
+                                        </a:lnTo>
+                                        <a:close/>
+                                      </a:path>
+                                    </a:pathLst>
+                                  </a:custGeom>
+                                  <a:solidFill>
+                                    <a:schemeClr val="tx2"/>
+                                  </a:solidFill>
+                                  <a:ln w="0">
+                                    <a:solidFill>
+                                      <a:schemeClr val="tx2"/>
+                                    </a:solidFill>
+                                    <a:prstDash val="solid"/>
+                                    <a:round/>
+                                    <a:headEnd/>
+                                    <a:tailEnd/>
+                                  </a:ln>
+                                </wps:spPr>
+                                <wps:bodyPr vert="horz" wrap="square" lIns="91440" tIns="45720" rIns="91440" bIns="45720" numCol="1" anchor="t" anchorCtr="0" compatLnSpc="1">
+                                  <a:prstTxWarp prst="textNoShape">
+                                    <a:avLst/>
+                                  </a:prstTxWarp>
+                                </wps:bodyPr>
+                              </wps:wsp>
+                              <wps:wsp>
+                                <wps:cNvPr id="12" name="Freeform 21"/>
+                                <wps:cNvSpPr>
+                                  <a:spLocks/>
+                                </wps:cNvSpPr>
+                                <wps:spPr bwMode="auto">
+                                  <a:xfrm>
+                                    <a:off x="572862" y="6905800"/>
+                                    <a:ext cx="184150" cy="427038"/>
+                                  </a:xfrm>
+                                  <a:custGeom>
+                                    <a:avLst/>
+                                    <a:gdLst>
+                                      <a:gd name="T0" fmla="*/ 0 w 116"/>
+                                      <a:gd name="T1" fmla="*/ 0 h 269"/>
+                                      <a:gd name="T2" fmla="*/ 8 w 116"/>
+                                      <a:gd name="T3" fmla="*/ 19 h 269"/>
+                                      <a:gd name="T4" fmla="*/ 37 w 116"/>
+                                      <a:gd name="T5" fmla="*/ 93 h 269"/>
+                                      <a:gd name="T6" fmla="*/ 67 w 116"/>
+                                      <a:gd name="T7" fmla="*/ 167 h 269"/>
+                                      <a:gd name="T8" fmla="*/ 116 w 116"/>
+                                      <a:gd name="T9" fmla="*/ 269 h 269"/>
+                                      <a:gd name="T10" fmla="*/ 108 w 116"/>
+                                      <a:gd name="T11" fmla="*/ 269 h 269"/>
+                                      <a:gd name="T12" fmla="*/ 60 w 116"/>
+                                      <a:gd name="T13" fmla="*/ 169 h 269"/>
+                                      <a:gd name="T14" fmla="*/ 30 w 116"/>
+                                      <a:gd name="T15" fmla="*/ 98 h 269"/>
+                                      <a:gd name="T16" fmla="*/ 1 w 116"/>
+                                      <a:gd name="T17" fmla="*/ 25 h 269"/>
+                                      <a:gd name="T18" fmla="*/ 0 w 116"/>
+                                      <a:gd name="T19" fmla="*/ 0 h 269"/>
+                                    </a:gdLst>
+                                    <a:ahLst/>
+                                    <a:cxnLst>
+                                      <a:cxn ang="0">
+                                        <a:pos x="T0" y="T1"/>
+                                      </a:cxn>
+                                      <a:cxn ang="0">
+                                        <a:pos x="T2" y="T3"/>
+                                      </a:cxn>
+                                      <a:cxn ang="0">
+                                        <a:pos x="T4" y="T5"/>
+                                      </a:cxn>
+                                      <a:cxn ang="0">
+                                        <a:pos x="T6" y="T7"/>
+                                      </a:cxn>
+                                      <a:cxn ang="0">
+                                        <a:pos x="T8" y="T9"/>
+                                      </a:cxn>
+                                      <a:cxn ang="0">
+                                        <a:pos x="T10" y="T11"/>
+                                      </a:cxn>
+                                      <a:cxn ang="0">
+                                        <a:pos x="T12" y="T13"/>
+                                      </a:cxn>
+                                      <a:cxn ang="0">
+                                        <a:pos x="T14" y="T15"/>
+                                      </a:cxn>
+                                      <a:cxn ang="0">
+                                        <a:pos x="T16" y="T17"/>
+                                      </a:cxn>
+                                      <a:cxn ang="0">
+                                        <a:pos x="T18" y="T19"/>
+                                      </a:cxn>
+                                    </a:cxnLst>
+                                    <a:rect l="0" t="0" r="r" b="b"/>
+                                    <a:pathLst>
+                                      <a:path w="116" h="269">
+                                        <a:moveTo>
+                                          <a:pt x="0" y="0"/>
+                                        </a:moveTo>
+                                        <a:lnTo>
+                                          <a:pt x="8" y="19"/>
+                                        </a:lnTo>
+                                        <a:lnTo>
+                                          <a:pt x="37" y="93"/>
+                                        </a:lnTo>
+                                        <a:lnTo>
+                                          <a:pt x="67" y="167"/>
+                                        </a:lnTo>
+                                        <a:lnTo>
+                                          <a:pt x="116" y="269"/>
+                                        </a:lnTo>
+                                        <a:lnTo>
+                                          <a:pt x="108" y="269"/>
+                                        </a:lnTo>
+                                        <a:lnTo>
+                                          <a:pt x="60" y="169"/>
+                                        </a:lnTo>
+                                        <a:lnTo>
+                                          <a:pt x="30" y="98"/>
+                                        </a:lnTo>
+                                        <a:lnTo>
+                                          <a:pt x="1" y="25"/>
+                                        </a:lnTo>
+                                        <a:lnTo>
+                                          <a:pt x="0" y="0"/>
+                                        </a:lnTo>
+                                        <a:close/>
+                                      </a:path>
+                                    </a:pathLst>
+                                  </a:custGeom>
+                                  <a:solidFill>
+                                    <a:schemeClr val="tx2"/>
+                                  </a:solidFill>
+                                  <a:ln w="0">
+                                    <a:solidFill>
+                                      <a:schemeClr val="tx2"/>
+                                    </a:solidFill>
+                                    <a:prstDash val="solid"/>
+                                    <a:round/>
+                                    <a:headEnd/>
+                                    <a:tailEnd/>
+                                  </a:ln>
+                                </wps:spPr>
+                                <wps:bodyPr vert="horz" wrap="square" lIns="91440" tIns="45720" rIns="91440" bIns="45720" numCol="1" anchor="t" anchorCtr="0" compatLnSpc="1">
+                                  <a:prstTxWarp prst="textNoShape">
+                                    <a:avLst/>
+                                  </a:prstTxWarp>
+                                </wps:bodyPr>
+                              </wps:wsp>
+                              <wps:wsp>
+                                <wps:cNvPr id="13" name="Freeform 22"/>
+                                <wps:cNvSpPr>
+                                  <a:spLocks/>
+                                </wps:cNvSpPr>
+                                <wps:spPr bwMode="auto">
+                                  <a:xfrm>
+                                    <a:off x="141062" y="4211812"/>
+                                    <a:ext cx="222250" cy="2019300"/>
+                                  </a:xfrm>
+                                  <a:custGeom>
+                                    <a:avLst/>
+                                    <a:gdLst>
+                                      <a:gd name="T0" fmla="*/ 0 w 140"/>
+                                      <a:gd name="T1" fmla="*/ 0 h 1272"/>
+                                      <a:gd name="T2" fmla="*/ 0 w 140"/>
+                                      <a:gd name="T3" fmla="*/ 0 h 1272"/>
+                                      <a:gd name="T4" fmla="*/ 1 w 140"/>
+                                      <a:gd name="T5" fmla="*/ 79 h 1272"/>
+                                      <a:gd name="T6" fmla="*/ 3 w 140"/>
+                                      <a:gd name="T7" fmla="*/ 159 h 1272"/>
+                                      <a:gd name="T8" fmla="*/ 12 w 140"/>
+                                      <a:gd name="T9" fmla="*/ 317 h 1272"/>
+                                      <a:gd name="T10" fmla="*/ 23 w 140"/>
+                                      <a:gd name="T11" fmla="*/ 476 h 1272"/>
+                                      <a:gd name="T12" fmla="*/ 39 w 140"/>
+                                      <a:gd name="T13" fmla="*/ 634 h 1272"/>
+                                      <a:gd name="T14" fmla="*/ 58 w 140"/>
+                                      <a:gd name="T15" fmla="*/ 792 h 1272"/>
+                                      <a:gd name="T16" fmla="*/ 83 w 140"/>
+                                      <a:gd name="T17" fmla="*/ 948 h 1272"/>
+                                      <a:gd name="T18" fmla="*/ 107 w 140"/>
+                                      <a:gd name="T19" fmla="*/ 1086 h 1272"/>
+                                      <a:gd name="T20" fmla="*/ 135 w 140"/>
+                                      <a:gd name="T21" fmla="*/ 1223 h 1272"/>
+                                      <a:gd name="T22" fmla="*/ 140 w 140"/>
+                                      <a:gd name="T23" fmla="*/ 1272 h 1272"/>
+                                      <a:gd name="T24" fmla="*/ 138 w 140"/>
+                                      <a:gd name="T25" fmla="*/ 1262 h 1272"/>
+                                      <a:gd name="T26" fmla="*/ 105 w 140"/>
+                                      <a:gd name="T27" fmla="*/ 1106 h 1272"/>
+                                      <a:gd name="T28" fmla="*/ 77 w 140"/>
+                                      <a:gd name="T29" fmla="*/ 949 h 1272"/>
+                                      <a:gd name="T30" fmla="*/ 53 w 140"/>
+                                      <a:gd name="T31" fmla="*/ 792 h 1272"/>
+                                      <a:gd name="T32" fmla="*/ 35 w 140"/>
+                                      <a:gd name="T33" fmla="*/ 634 h 1272"/>
+                                      <a:gd name="T34" fmla="*/ 20 w 140"/>
+                                      <a:gd name="T35" fmla="*/ 476 h 1272"/>
+                                      <a:gd name="T36" fmla="*/ 9 w 140"/>
+                                      <a:gd name="T37" fmla="*/ 317 h 1272"/>
+                                      <a:gd name="T38" fmla="*/ 2 w 140"/>
+                                      <a:gd name="T39" fmla="*/ 159 h 1272"/>
+                                      <a:gd name="T40" fmla="*/ 0 w 140"/>
+                                      <a:gd name="T41" fmla="*/ 79 h 1272"/>
+                                      <a:gd name="T42" fmla="*/ 0 w 140"/>
+                                      <a:gd name="T43" fmla="*/ 0 h 1272"/>
+                                    </a:gdLst>
+                                    <a:ahLst/>
+                                    <a:cxnLst>
+                                      <a:cxn ang="0">
+                                        <a:pos x="T0" y="T1"/>
+                                      </a:cxn>
+                                      <a:cxn ang="0">
+                                        <a:pos x="T2" y="T3"/>
+                                      </a:cxn>
+                                      <a:cxn ang="0">
+                                        <a:pos x="T4" y="T5"/>
+                                      </a:cxn>
+                                      <a:cxn ang="0">
+                                        <a:pos x="T6" y="T7"/>
+                                      </a:cxn>
+                                      <a:cxn ang="0">
+                                        <a:pos x="T8" y="T9"/>
+                                      </a:cxn>
+                                      <a:cxn ang="0">
+                                        <a:pos x="T10" y="T11"/>
+                                      </a:cxn>
+                                      <a:cxn ang="0">
+                                        <a:pos x="T12" y="T13"/>
+                                      </a:cxn>
+                                      <a:cxn ang="0">
+                                        <a:pos x="T14" y="T15"/>
+                                      </a:cxn>
+                                      <a:cxn ang="0">
+                                        <a:pos x="T16" y="T17"/>
+                                      </a:cxn>
+                                      <a:cxn ang="0">
+                                        <a:pos x="T18" y="T19"/>
+                                      </a:cxn>
+                                      <a:cxn ang="0">
+                                        <a:pos x="T20" y="T21"/>
+                                      </a:cxn>
+                                      <a:cxn ang="0">
+                                        <a:pos x="T22" y="T23"/>
+                                      </a:cxn>
+                                      <a:cxn ang="0">
+                                        <a:pos x="T24" y="T25"/>
+                                      </a:cxn>
+                                      <a:cxn ang="0">
+                                        <a:pos x="T26" y="T27"/>
+                                      </a:cxn>
+                                      <a:cxn ang="0">
+                                        <a:pos x="T28" y="T29"/>
+                                      </a:cxn>
+                                      <a:cxn ang="0">
+                                        <a:pos x="T30" y="T31"/>
+                                      </a:cxn>
+                                      <a:cxn ang="0">
+                                        <a:pos x="T32" y="T33"/>
+                                      </a:cxn>
+                                      <a:cxn ang="0">
+                                        <a:pos x="T34" y="T35"/>
+                                      </a:cxn>
+                                      <a:cxn ang="0">
+                                        <a:pos x="T36" y="T37"/>
+                                      </a:cxn>
+                                      <a:cxn ang="0">
+                                        <a:pos x="T38" y="T39"/>
+                                      </a:cxn>
+                                      <a:cxn ang="0">
+                                        <a:pos x="T40" y="T41"/>
+                                      </a:cxn>
+                                      <a:cxn ang="0">
+                                        <a:pos x="T42" y="T43"/>
+                                      </a:cxn>
+                                    </a:cxnLst>
+                                    <a:rect l="0" t="0" r="r" b="b"/>
+                                    <a:pathLst>
+                                      <a:path w="140" h="1272">
+                                        <a:moveTo>
+                                          <a:pt x="0" y="0"/>
+                                        </a:moveTo>
+                                        <a:lnTo>
+                                          <a:pt x="0" y="0"/>
+                                        </a:lnTo>
+                                        <a:lnTo>
+                                          <a:pt x="1" y="79"/>
+                                        </a:lnTo>
+                                        <a:lnTo>
+                                          <a:pt x="3" y="159"/>
+                                        </a:lnTo>
+                                        <a:lnTo>
+                                          <a:pt x="12" y="317"/>
+                                        </a:lnTo>
+                                        <a:lnTo>
+                                          <a:pt x="23" y="476"/>
+                                        </a:lnTo>
+                                        <a:lnTo>
+                                          <a:pt x="39" y="634"/>
+                                        </a:lnTo>
+                                        <a:lnTo>
+                                          <a:pt x="58" y="792"/>
+                                        </a:lnTo>
+                                        <a:lnTo>
+                                          <a:pt x="83" y="948"/>
+                                        </a:lnTo>
+                                        <a:lnTo>
+                                          <a:pt x="107" y="1086"/>
+                                        </a:lnTo>
+                                        <a:lnTo>
+                                          <a:pt x="135" y="1223"/>
+                                        </a:lnTo>
+                                        <a:lnTo>
+                                          <a:pt x="140" y="1272"/>
+                                        </a:lnTo>
+                                        <a:lnTo>
+                                          <a:pt x="138" y="1262"/>
+                                        </a:lnTo>
+                                        <a:lnTo>
+                                          <a:pt x="105" y="1106"/>
+                                        </a:lnTo>
+                                        <a:lnTo>
+                                          <a:pt x="77" y="949"/>
+                                        </a:lnTo>
+                                        <a:lnTo>
+                                          <a:pt x="53" y="792"/>
+                                        </a:lnTo>
+                                        <a:lnTo>
+                                          <a:pt x="35" y="634"/>
+                                        </a:lnTo>
+                                        <a:lnTo>
+                                          <a:pt x="20" y="476"/>
+                                        </a:lnTo>
+                                        <a:lnTo>
+                                          <a:pt x="9" y="317"/>
+                                        </a:lnTo>
+                                        <a:lnTo>
+                                          <a:pt x="2" y="159"/>
+                                        </a:lnTo>
+                                        <a:lnTo>
+                                          <a:pt x="0" y="79"/>
+                                        </a:lnTo>
+                                        <a:lnTo>
+                                          <a:pt x="0" y="0"/>
+                                        </a:lnTo>
+                                        <a:close/>
+                                      </a:path>
+                                    </a:pathLst>
+                                  </a:custGeom>
+                                  <a:solidFill>
+                                    <a:schemeClr val="tx2"/>
+                                  </a:solidFill>
+                                  <a:ln w="0">
+                                    <a:solidFill>
+                                      <a:schemeClr val="tx2"/>
+                                    </a:solidFill>
+                                    <a:prstDash val="solid"/>
+                                    <a:round/>
+                                    <a:headEnd/>
+                                    <a:tailEnd/>
+                                  </a:ln>
+                                </wps:spPr>
+                                <wps:bodyPr vert="horz" wrap="square" lIns="91440" tIns="45720" rIns="91440" bIns="45720" numCol="1" anchor="t" anchorCtr="0" compatLnSpc="1">
+                                  <a:prstTxWarp prst="textNoShape">
+                                    <a:avLst/>
+                                  </a:prstTxWarp>
+                                </wps:bodyPr>
+                              </wps:wsp>
+                              <wps:wsp>
+                                <wps:cNvPr id="14" name="Freeform 23"/>
+                                <wps:cNvSpPr>
+                                  <a:spLocks/>
+                                </wps:cNvSpPr>
+                                <wps:spPr bwMode="auto">
+                                  <a:xfrm>
+                                    <a:off x="341087" y="4861100"/>
+                                    <a:ext cx="71438" cy="1355725"/>
+                                  </a:xfrm>
+                                  <a:custGeom>
+                                    <a:avLst/>
+                                    <a:gdLst>
+                                      <a:gd name="T0" fmla="*/ 45 w 45"/>
+                                      <a:gd name="T1" fmla="*/ 0 h 854"/>
+                                      <a:gd name="T2" fmla="*/ 45 w 45"/>
+                                      <a:gd name="T3" fmla="*/ 0 h 854"/>
+                                      <a:gd name="T4" fmla="*/ 35 w 45"/>
+                                      <a:gd name="T5" fmla="*/ 66 h 854"/>
+                                      <a:gd name="T6" fmla="*/ 26 w 45"/>
+                                      <a:gd name="T7" fmla="*/ 133 h 854"/>
+                                      <a:gd name="T8" fmla="*/ 14 w 45"/>
+                                      <a:gd name="T9" fmla="*/ 267 h 854"/>
+                                      <a:gd name="T10" fmla="*/ 6 w 45"/>
+                                      <a:gd name="T11" fmla="*/ 401 h 854"/>
+                                      <a:gd name="T12" fmla="*/ 3 w 45"/>
+                                      <a:gd name="T13" fmla="*/ 534 h 854"/>
+                                      <a:gd name="T14" fmla="*/ 6 w 45"/>
+                                      <a:gd name="T15" fmla="*/ 669 h 854"/>
+                                      <a:gd name="T16" fmla="*/ 14 w 45"/>
+                                      <a:gd name="T17" fmla="*/ 803 h 854"/>
+                                      <a:gd name="T18" fmla="*/ 18 w 45"/>
+                                      <a:gd name="T19" fmla="*/ 854 h 854"/>
+                                      <a:gd name="T20" fmla="*/ 18 w 45"/>
+                                      <a:gd name="T21" fmla="*/ 851 h 854"/>
+                                      <a:gd name="T22" fmla="*/ 9 w 45"/>
+                                      <a:gd name="T23" fmla="*/ 814 h 854"/>
+                                      <a:gd name="T24" fmla="*/ 8 w 45"/>
+                                      <a:gd name="T25" fmla="*/ 803 h 854"/>
+                                      <a:gd name="T26" fmla="*/ 1 w 45"/>
+                                      <a:gd name="T27" fmla="*/ 669 h 854"/>
+                                      <a:gd name="T28" fmla="*/ 0 w 45"/>
+                                      <a:gd name="T29" fmla="*/ 534 h 854"/>
+                                      <a:gd name="T30" fmla="*/ 3 w 45"/>
+                                      <a:gd name="T31" fmla="*/ 401 h 854"/>
+                                      <a:gd name="T32" fmla="*/ 12 w 45"/>
+                                      <a:gd name="T33" fmla="*/ 267 h 854"/>
+                                      <a:gd name="T34" fmla="*/ 25 w 45"/>
+                                      <a:gd name="T35" fmla="*/ 132 h 854"/>
+                                      <a:gd name="T36" fmla="*/ 34 w 45"/>
+                                      <a:gd name="T37" fmla="*/ 66 h 854"/>
+                                      <a:gd name="T38" fmla="*/ 45 w 45"/>
+                                      <a:gd name="T39" fmla="*/ 0 h 854"/>
+                                    </a:gdLst>
+                                    <a:ahLst/>
+                                    <a:cxnLst>
+                                      <a:cxn ang="0">
+                                        <a:pos x="T0" y="T1"/>
+                                      </a:cxn>
+                                      <a:cxn ang="0">
+                                        <a:pos x="T2" y="T3"/>
+                                      </a:cxn>
+                                      <a:cxn ang="0">
+                                        <a:pos x="T4" y="T5"/>
+                                      </a:cxn>
+                                      <a:cxn ang="0">
+                                        <a:pos x="T6" y="T7"/>
+                                      </a:cxn>
+                                      <a:cxn ang="0">
+                                        <a:pos x="T8" y="T9"/>
+                                      </a:cxn>
+                                      <a:cxn ang="0">
+                                        <a:pos x="T10" y="T11"/>
+                                      </a:cxn>
+                                      <a:cxn ang="0">
+                                        <a:pos x="T12" y="T13"/>
+                                      </a:cxn>
+                                      <a:cxn ang="0">
+                                        <a:pos x="T14" y="T15"/>
+                                      </a:cxn>
+                                      <a:cxn ang="0">
+                                        <a:pos x="T16" y="T17"/>
+                                      </a:cxn>
+                                      <a:cxn ang="0">
+                                        <a:pos x="T18" y="T19"/>
+                                      </a:cxn>
+                                      <a:cxn ang="0">
+                                        <a:pos x="T20" y="T21"/>
+                                      </a:cxn>
+                                      <a:cxn ang="0">
+                                        <a:pos x="T22" y="T23"/>
+                                      </a:cxn>
+                                      <a:cxn ang="0">
+                                        <a:pos x="T24" y="T25"/>
+                                      </a:cxn>
+                                      <a:cxn ang="0">
+                                        <a:pos x="T26" y="T27"/>
+                                      </a:cxn>
+                                      <a:cxn ang="0">
+                                        <a:pos x="T28" y="T29"/>
+                                      </a:cxn>
+                                      <a:cxn ang="0">
+                                        <a:pos x="T30" y="T31"/>
+                                      </a:cxn>
+                                      <a:cxn ang="0">
+                                        <a:pos x="T32" y="T33"/>
+                                      </a:cxn>
+                                      <a:cxn ang="0">
+                                        <a:pos x="T34" y="T35"/>
+                                      </a:cxn>
+                                      <a:cxn ang="0">
+                                        <a:pos x="T36" y="T37"/>
+                                      </a:cxn>
+                                      <a:cxn ang="0">
+                                        <a:pos x="T38" y="T39"/>
+                                      </a:cxn>
+                                    </a:cxnLst>
+                                    <a:rect l="0" t="0" r="r" b="b"/>
+                                    <a:pathLst>
+                                      <a:path w="45" h="854">
+                                        <a:moveTo>
+                                          <a:pt x="45" y="0"/>
+                                        </a:moveTo>
+                                        <a:lnTo>
+                                          <a:pt x="45" y="0"/>
+                                        </a:lnTo>
+                                        <a:lnTo>
+                                          <a:pt x="35" y="66"/>
+                                        </a:lnTo>
+                                        <a:lnTo>
+                                          <a:pt x="26" y="133"/>
+                                        </a:lnTo>
+                                        <a:lnTo>
+                                          <a:pt x="14" y="267"/>
+                                        </a:lnTo>
+                                        <a:lnTo>
+                                          <a:pt x="6" y="401"/>
+                                        </a:lnTo>
+                                        <a:lnTo>
+                                          <a:pt x="3" y="534"/>
+                                        </a:lnTo>
+                                        <a:lnTo>
+                                          <a:pt x="6" y="669"/>
+                                        </a:lnTo>
+                                        <a:lnTo>
+                                          <a:pt x="14" y="803"/>
+                                        </a:lnTo>
+                                        <a:lnTo>
+                                          <a:pt x="18" y="854"/>
+                                        </a:lnTo>
+                                        <a:lnTo>
+                                          <a:pt x="18" y="851"/>
+                                        </a:lnTo>
+                                        <a:lnTo>
+                                          <a:pt x="9" y="814"/>
+                                        </a:lnTo>
+                                        <a:lnTo>
+                                          <a:pt x="8" y="803"/>
+                                        </a:lnTo>
+                                        <a:lnTo>
+                                          <a:pt x="1" y="669"/>
+                                        </a:lnTo>
+                                        <a:lnTo>
+                                          <a:pt x="0" y="534"/>
+                                        </a:lnTo>
+                                        <a:lnTo>
+                                          <a:pt x="3" y="401"/>
+                                        </a:lnTo>
+                                        <a:lnTo>
+                                          <a:pt x="12" y="267"/>
+                                        </a:lnTo>
+                                        <a:lnTo>
+                                          <a:pt x="25" y="132"/>
+                                        </a:lnTo>
+                                        <a:lnTo>
+                                          <a:pt x="34" y="66"/>
+                                        </a:lnTo>
+                                        <a:lnTo>
+                                          <a:pt x="45" y="0"/>
+                                        </a:lnTo>
+                                        <a:close/>
+                                      </a:path>
+                                    </a:pathLst>
+                                  </a:custGeom>
+                                  <a:solidFill>
+                                    <a:schemeClr val="tx2"/>
+                                  </a:solidFill>
+                                  <a:ln w="0">
+                                    <a:solidFill>
+                                      <a:schemeClr val="tx2"/>
+                                    </a:solidFill>
+                                    <a:prstDash val="solid"/>
+                                    <a:round/>
+                                    <a:headEnd/>
+                                    <a:tailEnd/>
+                                  </a:ln>
+                                </wps:spPr>
+                                <wps:bodyPr vert="horz" wrap="square" lIns="91440" tIns="45720" rIns="91440" bIns="45720" numCol="1" anchor="t" anchorCtr="0" compatLnSpc="1">
+                                  <a:prstTxWarp prst="textNoShape">
+                                    <a:avLst/>
+                                  </a:prstTxWarp>
+                                </wps:bodyPr>
+                              </wps:wsp>
+                              <wps:wsp>
+                                <wps:cNvPr id="15" name="Freeform 24"/>
+                                <wps:cNvSpPr>
+                                  <a:spLocks/>
+                                </wps:cNvSpPr>
+                                <wps:spPr bwMode="auto">
+                                  <a:xfrm>
+                                    <a:off x="363312" y="6231112"/>
+                                    <a:ext cx="244475" cy="998538"/>
+                                  </a:xfrm>
+                                  <a:custGeom>
+                                    <a:avLst/>
+                                    <a:gdLst>
+                                      <a:gd name="T0" fmla="*/ 0 w 154"/>
+                                      <a:gd name="T1" fmla="*/ 0 h 629"/>
+                                      <a:gd name="T2" fmla="*/ 10 w 154"/>
+                                      <a:gd name="T3" fmla="*/ 44 h 629"/>
+                                      <a:gd name="T4" fmla="*/ 21 w 154"/>
+                                      <a:gd name="T5" fmla="*/ 126 h 629"/>
+                                      <a:gd name="T6" fmla="*/ 34 w 154"/>
+                                      <a:gd name="T7" fmla="*/ 207 h 629"/>
+                                      <a:gd name="T8" fmla="*/ 53 w 154"/>
+                                      <a:gd name="T9" fmla="*/ 293 h 629"/>
+                                      <a:gd name="T10" fmla="*/ 75 w 154"/>
+                                      <a:gd name="T11" fmla="*/ 380 h 629"/>
+                                      <a:gd name="T12" fmla="*/ 100 w 154"/>
+                                      <a:gd name="T13" fmla="*/ 466 h 629"/>
+                                      <a:gd name="T14" fmla="*/ 120 w 154"/>
+                                      <a:gd name="T15" fmla="*/ 521 h 629"/>
+                                      <a:gd name="T16" fmla="*/ 141 w 154"/>
+                                      <a:gd name="T17" fmla="*/ 576 h 629"/>
+                                      <a:gd name="T18" fmla="*/ 152 w 154"/>
+                                      <a:gd name="T19" fmla="*/ 618 h 629"/>
+                                      <a:gd name="T20" fmla="*/ 154 w 154"/>
+                                      <a:gd name="T21" fmla="*/ 629 h 629"/>
+                                      <a:gd name="T22" fmla="*/ 140 w 154"/>
+                                      <a:gd name="T23" fmla="*/ 595 h 629"/>
+                                      <a:gd name="T24" fmla="*/ 115 w 154"/>
+                                      <a:gd name="T25" fmla="*/ 532 h 629"/>
+                                      <a:gd name="T26" fmla="*/ 93 w 154"/>
+                                      <a:gd name="T27" fmla="*/ 468 h 629"/>
+                                      <a:gd name="T28" fmla="*/ 67 w 154"/>
+                                      <a:gd name="T29" fmla="*/ 383 h 629"/>
+                                      <a:gd name="T30" fmla="*/ 47 w 154"/>
+                                      <a:gd name="T31" fmla="*/ 295 h 629"/>
+                                      <a:gd name="T32" fmla="*/ 28 w 154"/>
+                                      <a:gd name="T33" fmla="*/ 207 h 629"/>
+                                      <a:gd name="T34" fmla="*/ 12 w 154"/>
+                                      <a:gd name="T35" fmla="*/ 104 h 629"/>
+                                      <a:gd name="T36" fmla="*/ 0 w 154"/>
+                                      <a:gd name="T37" fmla="*/ 0 h 629"/>
+                                    </a:gdLst>
+                                    <a:ahLst/>
+                                    <a:cxnLst>
+                                      <a:cxn ang="0">
+                                        <a:pos x="T0" y="T1"/>
+                                      </a:cxn>
+                                      <a:cxn ang="0">
+                                        <a:pos x="T2" y="T3"/>
+                                      </a:cxn>
+                                      <a:cxn ang="0">
+                                        <a:pos x="T4" y="T5"/>
+                                      </a:cxn>
+                                      <a:cxn ang="0">
+                                        <a:pos x="T6" y="T7"/>
+                                      </a:cxn>
+                                      <a:cxn ang="0">
+                                        <a:pos x="T8" y="T9"/>
+                                      </a:cxn>
+                                      <a:cxn ang="0">
+                                        <a:pos x="T10" y="T11"/>
+                                      </a:cxn>
+                                      <a:cxn ang="0">
+                                        <a:pos x="T12" y="T13"/>
+                                      </a:cxn>
+                                      <a:cxn ang="0">
+                                        <a:pos x="T14" y="T15"/>
+                                      </a:cxn>
+                                      <a:cxn ang="0">
+                                        <a:pos x="T16" y="T17"/>
+                                      </a:cxn>
+                                      <a:cxn ang="0">
+                                        <a:pos x="T18" y="T19"/>
+                                      </a:cxn>
+                                      <a:cxn ang="0">
+                                        <a:pos x="T20" y="T21"/>
+                                      </a:cxn>
+                                      <a:cxn ang="0">
+                                        <a:pos x="T22" y="T23"/>
+                                      </a:cxn>
+                                      <a:cxn ang="0">
+                                        <a:pos x="T24" y="T25"/>
+                                      </a:cxn>
+                                      <a:cxn ang="0">
+                                        <a:pos x="T26" y="T27"/>
+                                      </a:cxn>
+                                      <a:cxn ang="0">
+                                        <a:pos x="T28" y="T29"/>
+                                      </a:cxn>
+                                      <a:cxn ang="0">
+                                        <a:pos x="T30" y="T31"/>
+                                      </a:cxn>
+                                      <a:cxn ang="0">
+                                        <a:pos x="T32" y="T33"/>
+                                      </a:cxn>
+                                      <a:cxn ang="0">
+                                        <a:pos x="T34" y="T35"/>
+                                      </a:cxn>
+                                      <a:cxn ang="0">
+                                        <a:pos x="T36" y="T37"/>
+                                      </a:cxn>
+                                    </a:cxnLst>
+                                    <a:rect l="0" t="0" r="r" b="b"/>
+                                    <a:pathLst>
+                                      <a:path w="154" h="629">
+                                        <a:moveTo>
+                                          <a:pt x="0" y="0"/>
+                                        </a:moveTo>
+                                        <a:lnTo>
+                                          <a:pt x="10" y="44"/>
+                                        </a:lnTo>
+                                        <a:lnTo>
+                                          <a:pt x="21" y="126"/>
+                                        </a:lnTo>
+                                        <a:lnTo>
+                                          <a:pt x="34" y="207"/>
+                                        </a:lnTo>
+                                        <a:lnTo>
+                                          <a:pt x="53" y="293"/>
+                                        </a:lnTo>
+                                        <a:lnTo>
+                                          <a:pt x="75" y="380"/>
+                                        </a:lnTo>
+                                        <a:lnTo>
+                                          <a:pt x="100" y="466"/>
+                                        </a:lnTo>
+                                        <a:lnTo>
+                                          <a:pt x="120" y="521"/>
+                                        </a:lnTo>
+                                        <a:lnTo>
+                                          <a:pt x="141" y="576"/>
+                                        </a:lnTo>
+                                        <a:lnTo>
+                                          <a:pt x="152" y="618"/>
+                                        </a:lnTo>
+                                        <a:lnTo>
+                                          <a:pt x="154" y="629"/>
+                                        </a:lnTo>
+                                        <a:lnTo>
+                                          <a:pt x="140" y="595"/>
+                                        </a:lnTo>
+                                        <a:lnTo>
+                                          <a:pt x="115" y="532"/>
+                                        </a:lnTo>
+                                        <a:lnTo>
+                                          <a:pt x="93" y="468"/>
+                                        </a:lnTo>
+                                        <a:lnTo>
+                                          <a:pt x="67" y="383"/>
+                                        </a:lnTo>
+                                        <a:lnTo>
+                                          <a:pt x="47" y="295"/>
+                                        </a:lnTo>
+                                        <a:lnTo>
+                                          <a:pt x="28" y="207"/>
+                                        </a:lnTo>
+                                        <a:lnTo>
+                                          <a:pt x="12" y="104"/>
+                                        </a:lnTo>
+                                        <a:lnTo>
+                                          <a:pt x="0" y="0"/>
+                                        </a:lnTo>
+                                        <a:close/>
+                                      </a:path>
+                                    </a:pathLst>
+                                  </a:custGeom>
+                                  <a:solidFill>
+                                    <a:schemeClr val="tx2"/>
+                                  </a:solidFill>
+                                  <a:ln w="0">
+                                    <a:solidFill>
+                                      <a:schemeClr val="tx2"/>
+                                    </a:solidFill>
+                                    <a:prstDash val="solid"/>
+                                    <a:round/>
+                                    <a:headEnd/>
+                                    <a:tailEnd/>
+                                  </a:ln>
+                                </wps:spPr>
+                                <wps:bodyPr vert="horz" wrap="square" lIns="91440" tIns="45720" rIns="91440" bIns="45720" numCol="1" anchor="t" anchorCtr="0" compatLnSpc="1">
+                                  <a:prstTxWarp prst="textNoShape">
+                                    <a:avLst/>
+                                  </a:prstTxWarp>
+                                </wps:bodyPr>
+                              </wps:wsp>
+                              <wps:wsp>
+                                <wps:cNvPr id="16" name="Freeform 25"/>
+                                <wps:cNvSpPr>
+                                  <a:spLocks/>
+                                </wps:cNvSpPr>
+                                <wps:spPr bwMode="auto">
+                                  <a:xfrm>
+                                    <a:off x="620487" y="7223300"/>
+                                    <a:ext cx="52388" cy="109538"/>
+                                  </a:xfrm>
+                                  <a:custGeom>
+                                    <a:avLst/>
+                                    <a:gdLst>
+                                      <a:gd name="T0" fmla="*/ 0 w 33"/>
+                                      <a:gd name="T1" fmla="*/ 0 h 69"/>
+                                      <a:gd name="T2" fmla="*/ 33 w 33"/>
+                                      <a:gd name="T3" fmla="*/ 69 h 69"/>
+                                      <a:gd name="T4" fmla="*/ 24 w 33"/>
+                                      <a:gd name="T5" fmla="*/ 69 h 69"/>
+                                      <a:gd name="T6" fmla="*/ 12 w 33"/>
+                                      <a:gd name="T7" fmla="*/ 35 h 69"/>
+                                      <a:gd name="T8" fmla="*/ 0 w 33"/>
+                                      <a:gd name="T9" fmla="*/ 0 h 69"/>
+                                    </a:gdLst>
+                                    <a:ahLst/>
+                                    <a:cxnLst>
+                                      <a:cxn ang="0">
+                                        <a:pos x="T0" y="T1"/>
+                                      </a:cxn>
+                                      <a:cxn ang="0">
+                                        <a:pos x="T2" y="T3"/>
+                                      </a:cxn>
+                                      <a:cxn ang="0">
+                                        <a:pos x="T4" y="T5"/>
+                                      </a:cxn>
+                                      <a:cxn ang="0">
+                                        <a:pos x="T6" y="T7"/>
+                                      </a:cxn>
+                                      <a:cxn ang="0">
+                                        <a:pos x="T8" y="T9"/>
+                                      </a:cxn>
+                                    </a:cxnLst>
+                                    <a:rect l="0" t="0" r="r" b="b"/>
+                                    <a:pathLst>
+                                      <a:path w="33" h="69">
+                                        <a:moveTo>
+                                          <a:pt x="0" y="0"/>
+                                        </a:moveTo>
+                                        <a:lnTo>
+                                          <a:pt x="33" y="69"/>
+                                        </a:lnTo>
+                                        <a:lnTo>
+                                          <a:pt x="24" y="69"/>
+                                        </a:lnTo>
+                                        <a:lnTo>
+                                          <a:pt x="12" y="35"/>
+                                        </a:lnTo>
+                                        <a:lnTo>
+                                          <a:pt x="0" y="0"/>
+                                        </a:lnTo>
+                                        <a:close/>
+                                      </a:path>
+                                    </a:pathLst>
+                                  </a:custGeom>
+                                  <a:solidFill>
+                                    <a:schemeClr val="tx2"/>
+                                  </a:solidFill>
+                                  <a:ln w="0">
+                                    <a:solidFill>
+                                      <a:schemeClr val="tx2"/>
+                                    </a:solidFill>
+                                    <a:prstDash val="solid"/>
+                                    <a:round/>
+                                    <a:headEnd/>
+                                    <a:tailEnd/>
+                                  </a:ln>
+                                </wps:spPr>
+                                <wps:bodyPr vert="horz" wrap="square" lIns="91440" tIns="45720" rIns="91440" bIns="45720" numCol="1" anchor="t" anchorCtr="0" compatLnSpc="1">
+                                  <a:prstTxWarp prst="textNoShape">
+                                    <a:avLst/>
+                                  </a:prstTxWarp>
+                                </wps:bodyPr>
+                              </wps:wsp>
+                              <wps:wsp>
+                                <wps:cNvPr id="17" name="Freeform 26"/>
+                                <wps:cNvSpPr>
+                                  <a:spLocks/>
+                                </wps:cNvSpPr>
+                                <wps:spPr bwMode="auto">
+                                  <a:xfrm>
+                                    <a:off x="355374" y="6153325"/>
+                                    <a:ext cx="23813" cy="147638"/>
+                                  </a:xfrm>
+                                  <a:custGeom>
+                                    <a:avLst/>
+                                    <a:gdLst>
+                                      <a:gd name="T0" fmla="*/ 0 w 15"/>
+                                      <a:gd name="T1" fmla="*/ 0 h 93"/>
+                                      <a:gd name="T2" fmla="*/ 9 w 15"/>
+                                      <a:gd name="T3" fmla="*/ 37 h 93"/>
+                                      <a:gd name="T4" fmla="*/ 9 w 15"/>
+                                      <a:gd name="T5" fmla="*/ 40 h 93"/>
+                                      <a:gd name="T6" fmla="*/ 15 w 15"/>
+                                      <a:gd name="T7" fmla="*/ 93 h 93"/>
+                                      <a:gd name="T8" fmla="*/ 5 w 15"/>
+                                      <a:gd name="T9" fmla="*/ 49 h 93"/>
+                                      <a:gd name="T10" fmla="*/ 0 w 15"/>
+                                      <a:gd name="T11" fmla="*/ 0 h 93"/>
+                                    </a:gdLst>
+                                    <a:ahLst/>
+                                    <a:cxnLst>
+                                      <a:cxn ang="0">
+                                        <a:pos x="T0" y="T1"/>
+                                      </a:cxn>
+                                      <a:cxn ang="0">
+                                        <a:pos x="T2" y="T3"/>
+                                      </a:cxn>
+                                      <a:cxn ang="0">
+                                        <a:pos x="T4" y="T5"/>
+                                      </a:cxn>
+                                      <a:cxn ang="0">
+                                        <a:pos x="T6" y="T7"/>
+                                      </a:cxn>
+                                      <a:cxn ang="0">
+                                        <a:pos x="T8" y="T9"/>
+                                      </a:cxn>
+                                      <a:cxn ang="0">
+                                        <a:pos x="T10" y="T11"/>
+                                      </a:cxn>
+                                    </a:cxnLst>
+                                    <a:rect l="0" t="0" r="r" b="b"/>
+                                    <a:pathLst>
+                                      <a:path w="15" h="93">
+                                        <a:moveTo>
+                                          <a:pt x="0" y="0"/>
+                                        </a:moveTo>
+                                        <a:lnTo>
+                                          <a:pt x="9" y="37"/>
+                                        </a:lnTo>
+                                        <a:lnTo>
+                                          <a:pt x="9" y="40"/>
+                                        </a:lnTo>
+                                        <a:lnTo>
+                                          <a:pt x="15" y="93"/>
+                                        </a:lnTo>
+                                        <a:lnTo>
+                                          <a:pt x="5" y="49"/>
+                                        </a:lnTo>
+                                        <a:lnTo>
+                                          <a:pt x="0" y="0"/>
+                                        </a:lnTo>
+                                        <a:close/>
+                                      </a:path>
+                                    </a:pathLst>
+                                  </a:custGeom>
+                                  <a:solidFill>
+                                    <a:schemeClr val="tx2"/>
+                                  </a:solidFill>
+                                  <a:ln w="0">
+                                    <a:solidFill>
+                                      <a:schemeClr val="tx2"/>
+                                    </a:solidFill>
+                                    <a:prstDash val="solid"/>
+                                    <a:round/>
+                                    <a:headEnd/>
+                                    <a:tailEnd/>
+                                  </a:ln>
+                                </wps:spPr>
+                                <wps:bodyPr vert="horz" wrap="square" lIns="91440" tIns="45720" rIns="91440" bIns="45720" numCol="1" anchor="t" anchorCtr="0" compatLnSpc="1">
+                                  <a:prstTxWarp prst="textNoShape">
+                                    <a:avLst/>
+                                  </a:prstTxWarp>
+                                </wps:bodyPr>
+                              </wps:wsp>
+                              <wps:wsp>
+                                <wps:cNvPr id="18" name="Freeform 27"/>
+                                <wps:cNvSpPr>
+                                  <a:spLocks/>
+                                </wps:cNvSpPr>
+                                <wps:spPr bwMode="auto">
+                                  <a:xfrm>
+                                    <a:off x="563337" y="5689775"/>
+                                    <a:ext cx="625475" cy="1216025"/>
+                                  </a:xfrm>
+                                  <a:custGeom>
+                                    <a:avLst/>
+                                    <a:gdLst>
+                                      <a:gd name="T0" fmla="*/ 394 w 394"/>
+                                      <a:gd name="T1" fmla="*/ 0 h 766"/>
+                                      <a:gd name="T2" fmla="*/ 394 w 394"/>
+                                      <a:gd name="T3" fmla="*/ 0 h 766"/>
+                                      <a:gd name="T4" fmla="*/ 356 w 394"/>
+                                      <a:gd name="T5" fmla="*/ 38 h 766"/>
+                                      <a:gd name="T6" fmla="*/ 319 w 394"/>
+                                      <a:gd name="T7" fmla="*/ 77 h 766"/>
+                                      <a:gd name="T8" fmla="*/ 284 w 394"/>
+                                      <a:gd name="T9" fmla="*/ 117 h 766"/>
+                                      <a:gd name="T10" fmla="*/ 249 w 394"/>
+                                      <a:gd name="T11" fmla="*/ 160 h 766"/>
+                                      <a:gd name="T12" fmla="*/ 207 w 394"/>
+                                      <a:gd name="T13" fmla="*/ 218 h 766"/>
+                                      <a:gd name="T14" fmla="*/ 168 w 394"/>
+                                      <a:gd name="T15" fmla="*/ 276 h 766"/>
+                                      <a:gd name="T16" fmla="*/ 131 w 394"/>
+                                      <a:gd name="T17" fmla="*/ 339 h 766"/>
+                                      <a:gd name="T18" fmla="*/ 98 w 394"/>
+                                      <a:gd name="T19" fmla="*/ 402 h 766"/>
+                                      <a:gd name="T20" fmla="*/ 69 w 394"/>
+                                      <a:gd name="T21" fmla="*/ 467 h 766"/>
+                                      <a:gd name="T22" fmla="*/ 45 w 394"/>
+                                      <a:gd name="T23" fmla="*/ 535 h 766"/>
+                                      <a:gd name="T24" fmla="*/ 26 w 394"/>
+                                      <a:gd name="T25" fmla="*/ 604 h 766"/>
+                                      <a:gd name="T26" fmla="*/ 14 w 394"/>
+                                      <a:gd name="T27" fmla="*/ 673 h 766"/>
+                                      <a:gd name="T28" fmla="*/ 7 w 394"/>
+                                      <a:gd name="T29" fmla="*/ 746 h 766"/>
+                                      <a:gd name="T30" fmla="*/ 6 w 394"/>
+                                      <a:gd name="T31" fmla="*/ 766 h 766"/>
+                                      <a:gd name="T32" fmla="*/ 0 w 394"/>
+                                      <a:gd name="T33" fmla="*/ 749 h 766"/>
+                                      <a:gd name="T34" fmla="*/ 1 w 394"/>
+                                      <a:gd name="T35" fmla="*/ 744 h 766"/>
+                                      <a:gd name="T36" fmla="*/ 7 w 394"/>
+                                      <a:gd name="T37" fmla="*/ 673 h 766"/>
+                                      <a:gd name="T38" fmla="*/ 21 w 394"/>
+                                      <a:gd name="T39" fmla="*/ 603 h 766"/>
+                                      <a:gd name="T40" fmla="*/ 40 w 394"/>
+                                      <a:gd name="T41" fmla="*/ 533 h 766"/>
+                                      <a:gd name="T42" fmla="*/ 65 w 394"/>
+                                      <a:gd name="T43" fmla="*/ 466 h 766"/>
+                                      <a:gd name="T44" fmla="*/ 94 w 394"/>
+                                      <a:gd name="T45" fmla="*/ 400 h 766"/>
+                                      <a:gd name="T46" fmla="*/ 127 w 394"/>
+                                      <a:gd name="T47" fmla="*/ 336 h 766"/>
+                                      <a:gd name="T48" fmla="*/ 164 w 394"/>
+                                      <a:gd name="T49" fmla="*/ 275 h 766"/>
+                                      <a:gd name="T50" fmla="*/ 204 w 394"/>
+                                      <a:gd name="T51" fmla="*/ 215 h 766"/>
+                                      <a:gd name="T52" fmla="*/ 248 w 394"/>
+                                      <a:gd name="T53" fmla="*/ 158 h 766"/>
+                                      <a:gd name="T54" fmla="*/ 282 w 394"/>
+                                      <a:gd name="T55" fmla="*/ 116 h 766"/>
+                                      <a:gd name="T56" fmla="*/ 318 w 394"/>
+                                      <a:gd name="T57" fmla="*/ 76 h 766"/>
+                                      <a:gd name="T58" fmla="*/ 354 w 394"/>
+                                      <a:gd name="T59" fmla="*/ 37 h 766"/>
+                                      <a:gd name="T60" fmla="*/ 394 w 394"/>
+                                      <a:gd name="T61" fmla="*/ 0 h 766"/>
+                                    </a:gdLst>
+                                    <a:ahLst/>
+                                    <a:cxnLst>
+                                      <a:cxn ang="0">
+                                        <a:pos x="T0" y="T1"/>
+                                      </a:cxn>
+                                      <a:cxn ang="0">
+                                        <a:pos x="T2" y="T3"/>
+                                      </a:cxn>
+                                      <a:cxn ang="0">
+                                        <a:pos x="T4" y="T5"/>
+                                      </a:cxn>
+                                      <a:cxn ang="0">
+                                        <a:pos x="T6" y="T7"/>
+                                      </a:cxn>
+                                      <a:cxn ang="0">
+                                        <a:pos x="T8" y="T9"/>
+                                      </a:cxn>
+                                      <a:cxn ang="0">
+                                        <a:pos x="T10" y="T11"/>
+                                      </a:cxn>
+                                      <a:cxn ang="0">
+                                        <a:pos x="T12" y="T13"/>
+                                      </a:cxn>
+                                      <a:cxn ang="0">
+                                        <a:pos x="T14" y="T15"/>
+                                      </a:cxn>
+                                      <a:cxn ang="0">
+                                        <a:pos x="T16" y="T17"/>
+                                      </a:cxn>
+                                      <a:cxn ang="0">
+                                        <a:pos x="T18" y="T19"/>
+                                      </a:cxn>
+                                      <a:cxn ang="0">
+                                        <a:pos x="T20" y="T21"/>
+                                      </a:cxn>
+                                      <a:cxn ang="0">
+                                        <a:pos x="T22" y="T23"/>
+                                      </a:cxn>
+                                      <a:cxn ang="0">
+                                        <a:pos x="T24" y="T25"/>
+                                      </a:cxn>
+                                      <a:cxn ang="0">
+                                        <a:pos x="T26" y="T27"/>
+                                      </a:cxn>
+                                      <a:cxn ang="0">
+                                        <a:pos x="T28" y="T29"/>
+                                      </a:cxn>
+                                      <a:cxn ang="0">
+                                        <a:pos x="T30" y="T31"/>
+                                      </a:cxn>
+                                      <a:cxn ang="0">
+                                        <a:pos x="T32" y="T33"/>
+                                      </a:cxn>
+                                      <a:cxn ang="0">
+                                        <a:pos x="T34" y="T35"/>
+                                      </a:cxn>
+                                      <a:cxn ang="0">
+                                        <a:pos x="T36" y="T37"/>
+                                      </a:cxn>
+                                      <a:cxn ang="0">
+                                        <a:pos x="T38" y="T39"/>
+                                      </a:cxn>
+                                      <a:cxn ang="0">
+                                        <a:pos x="T40" y="T41"/>
+                                      </a:cxn>
+                                      <a:cxn ang="0">
+                                        <a:pos x="T42" y="T43"/>
+                                      </a:cxn>
+                                      <a:cxn ang="0">
+                                        <a:pos x="T44" y="T45"/>
+                                      </a:cxn>
+                                      <a:cxn ang="0">
+                                        <a:pos x="T46" y="T47"/>
+                                      </a:cxn>
+                                      <a:cxn ang="0">
+                                        <a:pos x="T48" y="T49"/>
+                                      </a:cxn>
+                                      <a:cxn ang="0">
+                                        <a:pos x="T50" y="T51"/>
+                                      </a:cxn>
+                                      <a:cxn ang="0">
+                                        <a:pos x="T52" y="T53"/>
+                                      </a:cxn>
+                                      <a:cxn ang="0">
+                                        <a:pos x="T54" y="T55"/>
+                                      </a:cxn>
+                                      <a:cxn ang="0">
+                                        <a:pos x="T56" y="T57"/>
+                                      </a:cxn>
+                                      <a:cxn ang="0">
+                                        <a:pos x="T58" y="T59"/>
+                                      </a:cxn>
+                                      <a:cxn ang="0">
+                                        <a:pos x="T60" y="T61"/>
+                                      </a:cxn>
+                                    </a:cxnLst>
+                                    <a:rect l="0" t="0" r="r" b="b"/>
+                                    <a:pathLst>
+                                      <a:path w="394" h="766">
+                                        <a:moveTo>
+                                          <a:pt x="394" y="0"/>
+                                        </a:moveTo>
+                                        <a:lnTo>
+                                          <a:pt x="394" y="0"/>
+                                        </a:lnTo>
+                                        <a:lnTo>
+                                          <a:pt x="356" y="38"/>
+                                        </a:lnTo>
+                                        <a:lnTo>
+                                          <a:pt x="319" y="77"/>
+                                        </a:lnTo>
+                                        <a:lnTo>
+                                          <a:pt x="284" y="117"/>
+                                        </a:lnTo>
+                                        <a:lnTo>
+                                          <a:pt x="249" y="160"/>
+                                        </a:lnTo>
+                                        <a:lnTo>
+                                          <a:pt x="207" y="218"/>
+                                        </a:lnTo>
+                                        <a:lnTo>
+                                          <a:pt x="168" y="276"/>
+                                        </a:lnTo>
+                                        <a:lnTo>
+                                          <a:pt x="131" y="339"/>
+                                        </a:lnTo>
+                                        <a:lnTo>
+                                          <a:pt x="98" y="402"/>
+                                        </a:lnTo>
+                                        <a:lnTo>
+                                          <a:pt x="69" y="467"/>
+                                        </a:lnTo>
+                                        <a:lnTo>
+                                          <a:pt x="45" y="535"/>
+                                        </a:lnTo>
+                                        <a:lnTo>
+                                          <a:pt x="26" y="604"/>
+                                        </a:lnTo>
+                                        <a:lnTo>
+                                          <a:pt x="14" y="673"/>
+                                        </a:lnTo>
+                                        <a:lnTo>
+                                          <a:pt x="7" y="746"/>
+                                        </a:lnTo>
+                                        <a:lnTo>
+                                          <a:pt x="6" y="766"/>
+                                        </a:lnTo>
+                                        <a:lnTo>
+                                          <a:pt x="0" y="749"/>
+                                        </a:lnTo>
+                                        <a:lnTo>
+                                          <a:pt x="1" y="744"/>
+                                        </a:lnTo>
+                                        <a:lnTo>
+                                          <a:pt x="7" y="673"/>
+                                        </a:lnTo>
+                                        <a:lnTo>
+                                          <a:pt x="21" y="603"/>
+                                        </a:lnTo>
+                                        <a:lnTo>
+                                          <a:pt x="40" y="533"/>
+                                        </a:lnTo>
+                                        <a:lnTo>
+                                          <a:pt x="65" y="466"/>
+                                        </a:lnTo>
+                                        <a:lnTo>
+                                          <a:pt x="94" y="400"/>
+                                        </a:lnTo>
+                                        <a:lnTo>
+                                          <a:pt x="127" y="336"/>
+                                        </a:lnTo>
+                                        <a:lnTo>
+                                          <a:pt x="164" y="275"/>
+                                        </a:lnTo>
+                                        <a:lnTo>
+                                          <a:pt x="204" y="215"/>
+                                        </a:lnTo>
+                                        <a:lnTo>
+                                          <a:pt x="248" y="158"/>
+                                        </a:lnTo>
+                                        <a:lnTo>
+                                          <a:pt x="282" y="116"/>
+                                        </a:lnTo>
+                                        <a:lnTo>
+                                          <a:pt x="318" y="76"/>
+                                        </a:lnTo>
+                                        <a:lnTo>
+                                          <a:pt x="354" y="37"/>
+                                        </a:lnTo>
+                                        <a:lnTo>
+                                          <a:pt x="394" y="0"/>
+                                        </a:lnTo>
+                                        <a:close/>
+                                      </a:path>
+                                    </a:pathLst>
+                                  </a:custGeom>
+                                  <a:solidFill>
+                                    <a:schemeClr val="tx2"/>
+                                  </a:solidFill>
+                                  <a:ln w="0">
+                                    <a:solidFill>
+                                      <a:schemeClr val="tx2"/>
+                                    </a:solidFill>
+                                    <a:prstDash val="solid"/>
+                                    <a:round/>
+                                    <a:headEnd/>
+                                    <a:tailEnd/>
+                                  </a:ln>
+                                </wps:spPr>
+                                <wps:bodyPr vert="horz" wrap="square" lIns="91440" tIns="45720" rIns="91440" bIns="45720" numCol="1" anchor="t" anchorCtr="0" compatLnSpc="1">
+                                  <a:prstTxWarp prst="textNoShape">
+                                    <a:avLst/>
+                                  </a:prstTxWarp>
+                                </wps:bodyPr>
+                              </wps:wsp>
+                              <wps:wsp>
+                                <wps:cNvPr id="19" name="Freeform 28"/>
+                                <wps:cNvSpPr>
+                                  <a:spLocks/>
+                                </wps:cNvSpPr>
+                                <wps:spPr bwMode="auto">
+                                  <a:xfrm>
+                                    <a:off x="563337" y="6915325"/>
+                                    <a:ext cx="57150" cy="307975"/>
+                                  </a:xfrm>
+                                  <a:custGeom>
+                                    <a:avLst/>
+                                    <a:gdLst>
+                                      <a:gd name="T0" fmla="*/ 0 w 36"/>
+                                      <a:gd name="T1" fmla="*/ 0 h 194"/>
+                                      <a:gd name="T2" fmla="*/ 6 w 36"/>
+                                      <a:gd name="T3" fmla="*/ 16 h 194"/>
+                                      <a:gd name="T4" fmla="*/ 7 w 36"/>
+                                      <a:gd name="T5" fmla="*/ 19 h 194"/>
+                                      <a:gd name="T6" fmla="*/ 11 w 36"/>
+                                      <a:gd name="T7" fmla="*/ 80 h 194"/>
+                                      <a:gd name="T8" fmla="*/ 20 w 36"/>
+                                      <a:gd name="T9" fmla="*/ 132 h 194"/>
+                                      <a:gd name="T10" fmla="*/ 33 w 36"/>
+                                      <a:gd name="T11" fmla="*/ 185 h 194"/>
+                                      <a:gd name="T12" fmla="*/ 36 w 36"/>
+                                      <a:gd name="T13" fmla="*/ 194 h 194"/>
+                                      <a:gd name="T14" fmla="*/ 21 w 36"/>
+                                      <a:gd name="T15" fmla="*/ 161 h 194"/>
+                                      <a:gd name="T16" fmla="*/ 15 w 36"/>
+                                      <a:gd name="T17" fmla="*/ 145 h 194"/>
+                                      <a:gd name="T18" fmla="*/ 5 w 36"/>
+                                      <a:gd name="T19" fmla="*/ 81 h 194"/>
+                                      <a:gd name="T20" fmla="*/ 1 w 36"/>
+                                      <a:gd name="T21" fmla="*/ 41 h 194"/>
+                                      <a:gd name="T22" fmla="*/ 0 w 36"/>
+                                      <a:gd name="T23" fmla="*/ 0 h 194"/>
+                                    </a:gdLst>
+                                    <a:ahLst/>
+                                    <a:cxnLst>
+                                      <a:cxn ang="0">
+                                        <a:pos x="T0" y="T1"/>
+                                      </a:cxn>
+                                      <a:cxn ang="0">
+                                        <a:pos x="T2" y="T3"/>
+                                      </a:cxn>
+                                      <a:cxn ang="0">
+                                        <a:pos x="T4" y="T5"/>
+                                      </a:cxn>
+                                      <a:cxn ang="0">
+                                        <a:pos x="T6" y="T7"/>
+                                      </a:cxn>
+                                      <a:cxn ang="0">
+                                        <a:pos x="T8" y="T9"/>
+                                      </a:cxn>
+                                      <a:cxn ang="0">
+                                        <a:pos x="T10" y="T11"/>
+                                      </a:cxn>
+                                      <a:cxn ang="0">
+                                        <a:pos x="T12" y="T13"/>
+                                      </a:cxn>
+                                      <a:cxn ang="0">
+                                        <a:pos x="T14" y="T15"/>
+                                      </a:cxn>
+                                      <a:cxn ang="0">
+                                        <a:pos x="T16" y="T17"/>
+                                      </a:cxn>
+                                      <a:cxn ang="0">
+                                        <a:pos x="T18" y="T19"/>
+                                      </a:cxn>
+                                      <a:cxn ang="0">
+                                        <a:pos x="T20" y="T21"/>
+                                      </a:cxn>
+                                      <a:cxn ang="0">
+                                        <a:pos x="T22" y="T23"/>
+                                      </a:cxn>
+                                    </a:cxnLst>
+                                    <a:rect l="0" t="0" r="r" b="b"/>
+                                    <a:pathLst>
+                                      <a:path w="36" h="194">
+                                        <a:moveTo>
+                                          <a:pt x="0" y="0"/>
+                                        </a:moveTo>
+                                        <a:lnTo>
+                                          <a:pt x="6" y="16"/>
+                                        </a:lnTo>
+                                        <a:lnTo>
+                                          <a:pt x="7" y="19"/>
+                                        </a:lnTo>
+                                        <a:lnTo>
+                                          <a:pt x="11" y="80"/>
+                                        </a:lnTo>
+                                        <a:lnTo>
+                                          <a:pt x="20" y="132"/>
+                                        </a:lnTo>
+                                        <a:lnTo>
+                                          <a:pt x="33" y="185"/>
+                                        </a:lnTo>
+                                        <a:lnTo>
+                                          <a:pt x="36" y="194"/>
+                                        </a:lnTo>
+                                        <a:lnTo>
+                                          <a:pt x="21" y="161"/>
+                                        </a:lnTo>
+                                        <a:lnTo>
+                                          <a:pt x="15" y="145"/>
+                                        </a:lnTo>
+                                        <a:lnTo>
+                                          <a:pt x="5" y="81"/>
+                                        </a:lnTo>
+                                        <a:lnTo>
+                                          <a:pt x="1" y="41"/>
+                                        </a:lnTo>
+                                        <a:lnTo>
+                                          <a:pt x="0" y="0"/>
+                                        </a:lnTo>
+                                        <a:close/>
+                                      </a:path>
+                                    </a:pathLst>
+                                  </a:custGeom>
+                                  <a:solidFill>
+                                    <a:schemeClr val="tx2"/>
+                                  </a:solidFill>
+                                  <a:ln w="0">
+                                    <a:solidFill>
+                                      <a:schemeClr val="tx2"/>
+                                    </a:solidFill>
+                                    <a:prstDash val="solid"/>
+                                    <a:round/>
+                                    <a:headEnd/>
+                                    <a:tailEnd/>
+                                  </a:ln>
+                                </wps:spPr>
+                                <wps:bodyPr vert="horz" wrap="square" lIns="91440" tIns="45720" rIns="91440" bIns="45720" numCol="1" anchor="t" anchorCtr="0" compatLnSpc="1">
+                                  <a:prstTxWarp prst="textNoShape">
+                                    <a:avLst/>
+                                  </a:prstTxWarp>
+                                </wps:bodyPr>
+                              </wps:wsp>
+                              <wps:wsp>
+                                <wps:cNvPr id="20" name="Freeform 29"/>
+                                <wps:cNvSpPr>
+                                  <a:spLocks/>
+                                </wps:cNvSpPr>
+                                <wps:spPr bwMode="auto">
+                                  <a:xfrm>
+                                    <a:off x="607787" y="7229650"/>
+                                    <a:ext cx="49213" cy="103188"/>
+                                  </a:xfrm>
+                                  <a:custGeom>
+                                    <a:avLst/>
+                                    <a:gdLst>
+                                      <a:gd name="T0" fmla="*/ 0 w 31"/>
+                                      <a:gd name="T1" fmla="*/ 0 h 65"/>
+                                      <a:gd name="T2" fmla="*/ 31 w 31"/>
+                                      <a:gd name="T3" fmla="*/ 65 h 65"/>
+                                      <a:gd name="T4" fmla="*/ 23 w 31"/>
+                                      <a:gd name="T5" fmla="*/ 65 h 65"/>
+                                      <a:gd name="T6" fmla="*/ 0 w 31"/>
+                                      <a:gd name="T7" fmla="*/ 0 h 65"/>
+                                    </a:gdLst>
+                                    <a:ahLst/>
+                                    <a:cxnLst>
+                                      <a:cxn ang="0">
+                                        <a:pos x="T0" y="T1"/>
+                                      </a:cxn>
+                                      <a:cxn ang="0">
+                                        <a:pos x="T2" y="T3"/>
+                                      </a:cxn>
+                                      <a:cxn ang="0">
+                                        <a:pos x="T4" y="T5"/>
+                                      </a:cxn>
+                                      <a:cxn ang="0">
+                                        <a:pos x="T6" y="T7"/>
+                                      </a:cxn>
+                                    </a:cxnLst>
+                                    <a:rect l="0" t="0" r="r" b="b"/>
+                                    <a:pathLst>
+                                      <a:path w="31" h="65">
+                                        <a:moveTo>
+                                          <a:pt x="0" y="0"/>
+                                        </a:moveTo>
+                                        <a:lnTo>
+                                          <a:pt x="31" y="65"/>
+                                        </a:lnTo>
+                                        <a:lnTo>
+                                          <a:pt x="23" y="65"/>
+                                        </a:lnTo>
+                                        <a:lnTo>
+                                          <a:pt x="0" y="0"/>
+                                        </a:lnTo>
+                                        <a:close/>
+                                      </a:path>
+                                    </a:pathLst>
+                                  </a:custGeom>
+                                  <a:solidFill>
+                                    <a:schemeClr val="tx2"/>
+                                  </a:solidFill>
+                                  <a:ln w="0">
+                                    <a:solidFill>
+                                      <a:schemeClr val="tx2"/>
+                                    </a:solidFill>
+                                    <a:prstDash val="solid"/>
+                                    <a:round/>
+                                    <a:headEnd/>
+                                    <a:tailEnd/>
+                                  </a:ln>
+                                </wps:spPr>
+                                <wps:bodyPr vert="horz" wrap="square" lIns="91440" tIns="45720" rIns="91440" bIns="45720" numCol="1" anchor="t" anchorCtr="0" compatLnSpc="1">
+                                  <a:prstTxWarp prst="textNoShape">
+                                    <a:avLst/>
+                                  </a:prstTxWarp>
+                                </wps:bodyPr>
+                              </wps:wsp>
+                              <wps:wsp>
+                                <wps:cNvPr id="21" name="Freeform 30"/>
+                                <wps:cNvSpPr>
+                                  <a:spLocks/>
+                                </wps:cNvSpPr>
+                                <wps:spPr bwMode="auto">
+                                  <a:xfrm>
+                                    <a:off x="563337" y="6878812"/>
+                                    <a:ext cx="11113" cy="66675"/>
+                                  </a:xfrm>
+                                  <a:custGeom>
+                                    <a:avLst/>
+                                    <a:gdLst>
+                                      <a:gd name="T0" fmla="*/ 0 w 7"/>
+                                      <a:gd name="T1" fmla="*/ 0 h 42"/>
+                                      <a:gd name="T2" fmla="*/ 6 w 7"/>
+                                      <a:gd name="T3" fmla="*/ 17 h 42"/>
+                                      <a:gd name="T4" fmla="*/ 7 w 7"/>
+                                      <a:gd name="T5" fmla="*/ 42 h 42"/>
+                                      <a:gd name="T6" fmla="*/ 6 w 7"/>
+                                      <a:gd name="T7" fmla="*/ 39 h 42"/>
+                                      <a:gd name="T8" fmla="*/ 0 w 7"/>
+                                      <a:gd name="T9" fmla="*/ 23 h 42"/>
+                                      <a:gd name="T10" fmla="*/ 0 w 7"/>
+                                      <a:gd name="T11" fmla="*/ 0 h 42"/>
+                                    </a:gdLst>
+                                    <a:ahLst/>
+                                    <a:cxnLst>
+                                      <a:cxn ang="0">
+                                        <a:pos x="T0" y="T1"/>
+                                      </a:cxn>
+                                      <a:cxn ang="0">
+                                        <a:pos x="T2" y="T3"/>
+                                      </a:cxn>
+                                      <a:cxn ang="0">
+                                        <a:pos x="T4" y="T5"/>
+                                      </a:cxn>
+                                      <a:cxn ang="0">
+                                        <a:pos x="T6" y="T7"/>
+                                      </a:cxn>
+                                      <a:cxn ang="0">
+                                        <a:pos x="T8" y="T9"/>
+                                      </a:cxn>
+                                      <a:cxn ang="0">
+                                        <a:pos x="T10" y="T11"/>
+                                      </a:cxn>
+                                    </a:cxnLst>
+                                    <a:rect l="0" t="0" r="r" b="b"/>
+                                    <a:pathLst>
+                                      <a:path w="7" h="42">
+                                        <a:moveTo>
+                                          <a:pt x="0" y="0"/>
+                                        </a:moveTo>
+                                        <a:lnTo>
+                                          <a:pt x="6" y="17"/>
+                                        </a:lnTo>
+                                        <a:lnTo>
+                                          <a:pt x="7" y="42"/>
+                                        </a:lnTo>
+                                        <a:lnTo>
+                                          <a:pt x="6" y="39"/>
+                                        </a:lnTo>
+                                        <a:lnTo>
+                                          <a:pt x="0" y="23"/>
+                                        </a:lnTo>
+                                        <a:lnTo>
+                                          <a:pt x="0" y="0"/>
+                                        </a:lnTo>
+                                        <a:close/>
+                                      </a:path>
+                                    </a:pathLst>
+                                  </a:custGeom>
+                                  <a:solidFill>
+                                    <a:schemeClr val="tx2"/>
+                                  </a:solidFill>
+                                  <a:ln w="0">
+                                    <a:solidFill>
+                                      <a:schemeClr val="tx2"/>
+                                    </a:solidFill>
+                                    <a:prstDash val="solid"/>
+                                    <a:round/>
+                                    <a:headEnd/>
+                                    <a:tailEnd/>
+                                  </a:ln>
+                                </wps:spPr>
+                                <wps:bodyPr vert="horz" wrap="square" lIns="91440" tIns="45720" rIns="91440" bIns="45720" numCol="1" anchor="t" anchorCtr="0" compatLnSpc="1">
+                                  <a:prstTxWarp prst="textNoShape">
+                                    <a:avLst/>
+                                  </a:prstTxWarp>
+                                </wps:bodyPr>
+                              </wps:wsp>
+                              <wps:wsp>
+                                <wps:cNvPr id="22" name="Freeform 31"/>
+                                <wps:cNvSpPr>
+                                  <a:spLocks/>
+                                </wps:cNvSpPr>
+                                <wps:spPr bwMode="auto">
+                                  <a:xfrm>
+                                    <a:off x="587149" y="7145512"/>
+                                    <a:ext cx="71438" cy="187325"/>
+                                  </a:xfrm>
+                                  <a:custGeom>
+                                    <a:avLst/>
+                                    <a:gdLst>
+                                      <a:gd name="T0" fmla="*/ 0 w 45"/>
+                                      <a:gd name="T1" fmla="*/ 0 h 118"/>
+                                      <a:gd name="T2" fmla="*/ 6 w 45"/>
+                                      <a:gd name="T3" fmla="*/ 16 h 118"/>
+                                      <a:gd name="T4" fmla="*/ 21 w 45"/>
+                                      <a:gd name="T5" fmla="*/ 49 h 118"/>
+                                      <a:gd name="T6" fmla="*/ 33 w 45"/>
+                                      <a:gd name="T7" fmla="*/ 84 h 118"/>
+                                      <a:gd name="T8" fmla="*/ 45 w 45"/>
+                                      <a:gd name="T9" fmla="*/ 118 h 118"/>
+                                      <a:gd name="T10" fmla="*/ 44 w 45"/>
+                                      <a:gd name="T11" fmla="*/ 118 h 118"/>
+                                      <a:gd name="T12" fmla="*/ 13 w 45"/>
+                                      <a:gd name="T13" fmla="*/ 53 h 118"/>
+                                      <a:gd name="T14" fmla="*/ 11 w 45"/>
+                                      <a:gd name="T15" fmla="*/ 42 h 118"/>
+                                      <a:gd name="T16" fmla="*/ 0 w 45"/>
+                                      <a:gd name="T17" fmla="*/ 0 h 118"/>
+                                    </a:gdLst>
+                                    <a:ahLst/>
+                                    <a:cxnLst>
+                                      <a:cxn ang="0">
+                                        <a:pos x="T0" y="T1"/>
+                                      </a:cxn>
+                                      <a:cxn ang="0">
+                                        <a:pos x="T2" y="T3"/>
+                                      </a:cxn>
+                                      <a:cxn ang="0">
+                                        <a:pos x="T4" y="T5"/>
+                                      </a:cxn>
+                                      <a:cxn ang="0">
+                                        <a:pos x="T6" y="T7"/>
+                                      </a:cxn>
+                                      <a:cxn ang="0">
+                                        <a:pos x="T8" y="T9"/>
+                                      </a:cxn>
+                                      <a:cxn ang="0">
+                                        <a:pos x="T10" y="T11"/>
+                                      </a:cxn>
+                                      <a:cxn ang="0">
+                                        <a:pos x="T12" y="T13"/>
+                                      </a:cxn>
+                                      <a:cxn ang="0">
+                                        <a:pos x="T14" y="T15"/>
+                                      </a:cxn>
+                                      <a:cxn ang="0">
+                                        <a:pos x="T16" y="T17"/>
+                                      </a:cxn>
+                                    </a:cxnLst>
+                                    <a:rect l="0" t="0" r="r" b="b"/>
+                                    <a:pathLst>
+                                      <a:path w="45" h="118">
+                                        <a:moveTo>
+                                          <a:pt x="0" y="0"/>
+                                        </a:moveTo>
+                                        <a:lnTo>
+                                          <a:pt x="6" y="16"/>
+                                        </a:lnTo>
+                                        <a:lnTo>
+                                          <a:pt x="21" y="49"/>
+                                        </a:lnTo>
+                                        <a:lnTo>
+                                          <a:pt x="33" y="84"/>
+                                        </a:lnTo>
+                                        <a:lnTo>
+                                          <a:pt x="45" y="118"/>
+                                        </a:lnTo>
+                                        <a:lnTo>
+                                          <a:pt x="44" y="118"/>
+                                        </a:lnTo>
+                                        <a:lnTo>
+                                          <a:pt x="13" y="53"/>
+                                        </a:lnTo>
+                                        <a:lnTo>
+                                          <a:pt x="11" y="42"/>
+                                        </a:lnTo>
+                                        <a:lnTo>
+                                          <a:pt x="0" y="0"/>
+                                        </a:lnTo>
+                                        <a:close/>
+                                      </a:path>
+                                    </a:pathLst>
+                                  </a:custGeom>
+                                  <a:solidFill>
+                                    <a:schemeClr val="tx2"/>
+                                  </a:solidFill>
+                                  <a:ln w="0">
+                                    <a:solidFill>
+                                      <a:schemeClr val="tx2"/>
+                                    </a:solidFill>
+                                    <a:prstDash val="solid"/>
+                                    <a:round/>
+                                    <a:headEnd/>
+                                    <a:tailEnd/>
+                                  </a:ln>
+                                </wps:spPr>
+                                <wps:bodyPr vert="horz" wrap="square" lIns="91440" tIns="45720" rIns="91440" bIns="45720" numCol="1" anchor="t" anchorCtr="0" compatLnSpc="1">
+                                  <a:prstTxWarp prst="textNoShape">
+                                    <a:avLst/>
+                                  </a:prstTxWarp>
+                                </wps:bodyPr>
+                              </wps:wsp>
+                            </wpg:grpSp>
+                            <wpg:grpSp>
+                              <wpg:cNvPr id="23" name="Group 23"/>
+                              <wpg:cNvGrpSpPr>
+                                <a:grpSpLocks noChangeAspect="1"/>
+                              </wpg:cNvGrpSpPr>
+                              <wpg:grpSpPr>
+                                <a:xfrm>
+                                  <a:off x="80645" y="4826972"/>
+                                  <a:ext cx="1306273" cy="2505863"/>
+                                  <a:chOff x="80645" y="4649964"/>
+                                  <a:chExt cx="874712" cy="1677988"/>
+                                </a:xfrm>
+                              </wpg:grpSpPr>
+                              <wps:wsp>
+                                <wps:cNvPr id="24" name="Freeform 8"/>
+                                <wps:cNvSpPr>
+                                  <a:spLocks/>
+                                </wps:cNvSpPr>
+                                <wps:spPr bwMode="auto">
+                                  <a:xfrm>
+                                    <a:off x="118745" y="5189714"/>
+                                    <a:ext cx="198438" cy="714375"/>
+                                  </a:xfrm>
+                                  <a:custGeom>
+                                    <a:avLst/>
+                                    <a:gdLst>
+                                      <a:gd name="T0" fmla="*/ 0 w 125"/>
+                                      <a:gd name="T1" fmla="*/ 0 h 450"/>
+                                      <a:gd name="T2" fmla="*/ 41 w 125"/>
+                                      <a:gd name="T3" fmla="*/ 155 h 450"/>
+                                      <a:gd name="T4" fmla="*/ 86 w 125"/>
+                                      <a:gd name="T5" fmla="*/ 309 h 450"/>
+                                      <a:gd name="T6" fmla="*/ 125 w 125"/>
+                                      <a:gd name="T7" fmla="*/ 425 h 450"/>
+                                      <a:gd name="T8" fmla="*/ 125 w 125"/>
+                                      <a:gd name="T9" fmla="*/ 450 h 450"/>
+                                      <a:gd name="T10" fmla="*/ 79 w 125"/>
+                                      <a:gd name="T11" fmla="*/ 311 h 450"/>
+                                      <a:gd name="T12" fmla="*/ 41 w 125"/>
+                                      <a:gd name="T13" fmla="*/ 183 h 450"/>
+                                      <a:gd name="T14" fmla="*/ 7 w 125"/>
+                                      <a:gd name="T15" fmla="*/ 54 h 450"/>
+                                      <a:gd name="T16" fmla="*/ 0 w 125"/>
+                                      <a:gd name="T17" fmla="*/ 0 h 450"/>
+                                    </a:gdLst>
+                                    <a:ahLst/>
+                                    <a:cxnLst>
+                                      <a:cxn ang="0">
+                                        <a:pos x="T0" y="T1"/>
+                                      </a:cxn>
+                                      <a:cxn ang="0">
+                                        <a:pos x="T2" y="T3"/>
+                                      </a:cxn>
+                                      <a:cxn ang="0">
+                                        <a:pos x="T4" y="T5"/>
+                                      </a:cxn>
+                                      <a:cxn ang="0">
+                                        <a:pos x="T6" y="T7"/>
+                                      </a:cxn>
+                                      <a:cxn ang="0">
+                                        <a:pos x="T8" y="T9"/>
+                                      </a:cxn>
+                                      <a:cxn ang="0">
+                                        <a:pos x="T10" y="T11"/>
+                                      </a:cxn>
+                                      <a:cxn ang="0">
+                                        <a:pos x="T12" y="T13"/>
+                                      </a:cxn>
+                                      <a:cxn ang="0">
+                                        <a:pos x="T14" y="T15"/>
+                                      </a:cxn>
+                                      <a:cxn ang="0">
+                                        <a:pos x="T16" y="T17"/>
+                                      </a:cxn>
+                                    </a:cxnLst>
+                                    <a:rect l="0" t="0" r="r" b="b"/>
+                                    <a:pathLst>
+                                      <a:path w="125" h="450">
+                                        <a:moveTo>
+                                          <a:pt x="0" y="0"/>
+                                        </a:moveTo>
+                                        <a:lnTo>
+                                          <a:pt x="41" y="155"/>
+                                        </a:lnTo>
+                                        <a:lnTo>
+                                          <a:pt x="86" y="309"/>
+                                        </a:lnTo>
+                                        <a:lnTo>
+                                          <a:pt x="125" y="425"/>
+                                        </a:lnTo>
+                                        <a:lnTo>
+                                          <a:pt x="125" y="450"/>
+                                        </a:lnTo>
+                                        <a:lnTo>
+                                          <a:pt x="79" y="311"/>
+                                        </a:lnTo>
+                                        <a:lnTo>
+                                          <a:pt x="41" y="183"/>
+                                        </a:lnTo>
+                                        <a:lnTo>
+                                          <a:pt x="7" y="54"/>
+                                        </a:lnTo>
+                                        <a:lnTo>
+                                          <a:pt x="0" y="0"/>
+                                        </a:lnTo>
+                                        <a:close/>
+                                      </a:path>
+                                    </a:pathLst>
+                                  </a:custGeom>
+                                  <a:solidFill>
+                                    <a:schemeClr val="tx2">
+                                      <a:alpha val="20000"/>
+                                    </a:schemeClr>
+                                  </a:solidFill>
+                                  <a:ln w="0">
+                                    <a:solidFill>
+                                      <a:schemeClr val="tx2">
+                                        <a:alpha val="20000"/>
+                                      </a:schemeClr>
+                                    </a:solidFill>
+                                    <a:prstDash val="solid"/>
+                                    <a:round/>
+                                    <a:headEnd/>
+                                    <a:tailEnd/>
+                                  </a:ln>
+                                </wps:spPr>
+                                <wps:bodyPr vert="horz" wrap="square" lIns="91440" tIns="45720" rIns="91440" bIns="45720" numCol="1" anchor="t" anchorCtr="0" compatLnSpc="1">
+                                  <a:prstTxWarp prst="textNoShape">
+                                    <a:avLst/>
+                                  </a:prstTxWarp>
+                                </wps:bodyPr>
+                              </wps:wsp>
+                              <wps:wsp>
+                                <wps:cNvPr id="25" name="Freeform 9"/>
+                                <wps:cNvSpPr>
+                                  <a:spLocks/>
+                                </wps:cNvSpPr>
+                                <wps:spPr bwMode="auto">
+                                  <a:xfrm>
+                                    <a:off x="328295" y="5891389"/>
+                                    <a:ext cx="187325" cy="436563"/>
+                                  </a:xfrm>
+                                  <a:custGeom>
+                                    <a:avLst/>
+                                    <a:gdLst>
+                                      <a:gd name="T0" fmla="*/ 0 w 118"/>
+                                      <a:gd name="T1" fmla="*/ 0 h 275"/>
+                                      <a:gd name="T2" fmla="*/ 8 w 118"/>
+                                      <a:gd name="T3" fmla="*/ 20 h 275"/>
+                                      <a:gd name="T4" fmla="*/ 37 w 118"/>
+                                      <a:gd name="T5" fmla="*/ 96 h 275"/>
+                                      <a:gd name="T6" fmla="*/ 69 w 118"/>
+                                      <a:gd name="T7" fmla="*/ 170 h 275"/>
+                                      <a:gd name="T8" fmla="*/ 118 w 118"/>
+                                      <a:gd name="T9" fmla="*/ 275 h 275"/>
+                                      <a:gd name="T10" fmla="*/ 109 w 118"/>
+                                      <a:gd name="T11" fmla="*/ 275 h 275"/>
+                                      <a:gd name="T12" fmla="*/ 61 w 118"/>
+                                      <a:gd name="T13" fmla="*/ 174 h 275"/>
+                                      <a:gd name="T14" fmla="*/ 30 w 118"/>
+                                      <a:gd name="T15" fmla="*/ 100 h 275"/>
+                                      <a:gd name="T16" fmla="*/ 0 w 118"/>
+                                      <a:gd name="T17" fmla="*/ 26 h 275"/>
+                                      <a:gd name="T18" fmla="*/ 0 w 118"/>
+                                      <a:gd name="T19" fmla="*/ 0 h 275"/>
+                                    </a:gdLst>
+                                    <a:ahLst/>
+                                    <a:cxnLst>
+                                      <a:cxn ang="0">
+                                        <a:pos x="T0" y="T1"/>
+                                      </a:cxn>
+                                      <a:cxn ang="0">
+                                        <a:pos x="T2" y="T3"/>
+                                      </a:cxn>
+                                      <a:cxn ang="0">
+                                        <a:pos x="T4" y="T5"/>
+                                      </a:cxn>
+                                      <a:cxn ang="0">
+                                        <a:pos x="T6" y="T7"/>
+                                      </a:cxn>
+                                      <a:cxn ang="0">
+                                        <a:pos x="T8" y="T9"/>
+                                      </a:cxn>
+                                      <a:cxn ang="0">
+                                        <a:pos x="T10" y="T11"/>
+                                      </a:cxn>
+                                      <a:cxn ang="0">
+                                        <a:pos x="T12" y="T13"/>
+                                      </a:cxn>
+                                      <a:cxn ang="0">
+                                        <a:pos x="T14" y="T15"/>
+                                      </a:cxn>
+                                      <a:cxn ang="0">
+                                        <a:pos x="T16" y="T17"/>
+                                      </a:cxn>
+                                      <a:cxn ang="0">
+                                        <a:pos x="T18" y="T19"/>
+                                      </a:cxn>
+                                    </a:cxnLst>
+                                    <a:rect l="0" t="0" r="r" b="b"/>
+                                    <a:pathLst>
+                                      <a:path w="118" h="275">
+                                        <a:moveTo>
+                                          <a:pt x="0" y="0"/>
+                                        </a:moveTo>
+                                        <a:lnTo>
+                                          <a:pt x="8" y="20"/>
+                                        </a:lnTo>
+                                        <a:lnTo>
+                                          <a:pt x="37" y="96"/>
+                                        </a:lnTo>
+                                        <a:lnTo>
+                                          <a:pt x="69" y="170"/>
+                                        </a:lnTo>
+                                        <a:lnTo>
+                                          <a:pt x="118" y="275"/>
+                                        </a:lnTo>
+                                        <a:lnTo>
+                                          <a:pt x="109" y="275"/>
+                                        </a:lnTo>
+                                        <a:lnTo>
+                                          <a:pt x="61" y="174"/>
+                                        </a:lnTo>
+                                        <a:lnTo>
+                                          <a:pt x="30" y="100"/>
+                                        </a:lnTo>
+                                        <a:lnTo>
+                                          <a:pt x="0" y="26"/>
+                                        </a:lnTo>
+                                        <a:lnTo>
+                                          <a:pt x="0" y="0"/>
+                                        </a:lnTo>
+                                        <a:close/>
+                                      </a:path>
+                                    </a:pathLst>
+                                  </a:custGeom>
+                                  <a:solidFill>
+                                    <a:schemeClr val="tx2">
+                                      <a:alpha val="20000"/>
+                                    </a:schemeClr>
+                                  </a:solidFill>
+                                  <a:ln w="0">
+                                    <a:solidFill>
+                                      <a:schemeClr val="tx2">
+                                        <a:alpha val="20000"/>
+                                      </a:schemeClr>
+                                    </a:solidFill>
+                                    <a:prstDash val="solid"/>
+                                    <a:round/>
+                                    <a:headEnd/>
+                                    <a:tailEnd/>
+                                  </a:ln>
+                                </wps:spPr>
+                                <wps:bodyPr vert="horz" wrap="square" lIns="91440" tIns="45720" rIns="91440" bIns="45720" numCol="1" anchor="t" anchorCtr="0" compatLnSpc="1">
+                                  <a:prstTxWarp prst="textNoShape">
+                                    <a:avLst/>
+                                  </a:prstTxWarp>
+                                </wps:bodyPr>
+                              </wps:wsp>
+                              <wps:wsp>
+                                <wps:cNvPr id="26" name="Freeform 10"/>
+                                <wps:cNvSpPr>
+                                  <a:spLocks/>
+                                </wps:cNvSpPr>
+                                <wps:spPr bwMode="auto">
+                                  <a:xfrm>
+                                    <a:off x="80645" y="5010327"/>
+                                    <a:ext cx="31750" cy="192088"/>
+                                  </a:xfrm>
+                                  <a:custGeom>
+                                    <a:avLst/>
+                                    <a:gdLst>
+                                      <a:gd name="T0" fmla="*/ 0 w 20"/>
+                                      <a:gd name="T1" fmla="*/ 0 h 121"/>
+                                      <a:gd name="T2" fmla="*/ 16 w 20"/>
+                                      <a:gd name="T3" fmla="*/ 72 h 121"/>
+                                      <a:gd name="T4" fmla="*/ 20 w 20"/>
+                                      <a:gd name="T5" fmla="*/ 121 h 121"/>
+                                      <a:gd name="T6" fmla="*/ 18 w 20"/>
+                                      <a:gd name="T7" fmla="*/ 112 h 121"/>
+                                      <a:gd name="T8" fmla="*/ 0 w 20"/>
+                                      <a:gd name="T9" fmla="*/ 31 h 121"/>
+                                      <a:gd name="T10" fmla="*/ 0 w 20"/>
+                                      <a:gd name="T11" fmla="*/ 0 h 121"/>
+                                    </a:gdLst>
+                                    <a:ahLst/>
+                                    <a:cxnLst>
+                                      <a:cxn ang="0">
+                                        <a:pos x="T0" y="T1"/>
+                                      </a:cxn>
+                                      <a:cxn ang="0">
+                                        <a:pos x="T2" y="T3"/>
+                                      </a:cxn>
+                                      <a:cxn ang="0">
+                                        <a:pos x="T4" y="T5"/>
+                                      </a:cxn>
+                                      <a:cxn ang="0">
+                                        <a:pos x="T6" y="T7"/>
+                                      </a:cxn>
+                                      <a:cxn ang="0">
+                                        <a:pos x="T8" y="T9"/>
+                                      </a:cxn>
+                                      <a:cxn ang="0">
+                                        <a:pos x="T10" y="T11"/>
+                                      </a:cxn>
+                                    </a:cxnLst>
+                                    <a:rect l="0" t="0" r="r" b="b"/>
+                                    <a:pathLst>
+                                      <a:path w="20" h="121">
+                                        <a:moveTo>
+                                          <a:pt x="0" y="0"/>
+                                        </a:moveTo>
+                                        <a:lnTo>
+                                          <a:pt x="16" y="72"/>
+                                        </a:lnTo>
+                                        <a:lnTo>
+                                          <a:pt x="20" y="121"/>
+                                        </a:lnTo>
+                                        <a:lnTo>
+                                          <a:pt x="18" y="112"/>
+                                        </a:lnTo>
+                                        <a:lnTo>
+                                          <a:pt x="0" y="31"/>
+                                        </a:lnTo>
+                                        <a:lnTo>
+                                          <a:pt x="0" y="0"/>
+                                        </a:lnTo>
+                                        <a:close/>
+                                      </a:path>
+                                    </a:pathLst>
+                                  </a:custGeom>
+                                  <a:solidFill>
+                                    <a:schemeClr val="tx2">
+                                      <a:alpha val="20000"/>
+                                    </a:schemeClr>
+                                  </a:solidFill>
+                                  <a:ln w="0">
+                                    <a:solidFill>
+                                      <a:schemeClr val="tx2">
+                                        <a:alpha val="20000"/>
+                                      </a:schemeClr>
+                                    </a:solidFill>
+                                    <a:prstDash val="solid"/>
+                                    <a:round/>
+                                    <a:headEnd/>
+                                    <a:tailEnd/>
+                                  </a:ln>
+                                </wps:spPr>
+                                <wps:bodyPr vert="horz" wrap="square" lIns="91440" tIns="45720" rIns="91440" bIns="45720" numCol="1" anchor="t" anchorCtr="0" compatLnSpc="1">
+                                  <a:prstTxWarp prst="textNoShape">
+                                    <a:avLst/>
+                                  </a:prstTxWarp>
+                                </wps:bodyPr>
+                              </wps:wsp>
+                              <wps:wsp>
+                                <wps:cNvPr id="27" name="Freeform 12"/>
+                                <wps:cNvSpPr>
+                                  <a:spLocks/>
+                                </wps:cNvSpPr>
+                                <wps:spPr bwMode="auto">
+                                  <a:xfrm>
+                                    <a:off x="112395" y="5202414"/>
+                                    <a:ext cx="250825" cy="1020763"/>
+                                  </a:xfrm>
+                                  <a:custGeom>
+                                    <a:avLst/>
+                                    <a:gdLst>
+                                      <a:gd name="T0" fmla="*/ 0 w 158"/>
+                                      <a:gd name="T1" fmla="*/ 0 h 643"/>
+                                      <a:gd name="T2" fmla="*/ 11 w 158"/>
+                                      <a:gd name="T3" fmla="*/ 46 h 643"/>
+                                      <a:gd name="T4" fmla="*/ 22 w 158"/>
+                                      <a:gd name="T5" fmla="*/ 129 h 643"/>
+                                      <a:gd name="T6" fmla="*/ 36 w 158"/>
+                                      <a:gd name="T7" fmla="*/ 211 h 643"/>
+                                      <a:gd name="T8" fmla="*/ 55 w 158"/>
+                                      <a:gd name="T9" fmla="*/ 301 h 643"/>
+                                      <a:gd name="T10" fmla="*/ 76 w 158"/>
+                                      <a:gd name="T11" fmla="*/ 389 h 643"/>
+                                      <a:gd name="T12" fmla="*/ 103 w 158"/>
+                                      <a:gd name="T13" fmla="*/ 476 h 643"/>
+                                      <a:gd name="T14" fmla="*/ 123 w 158"/>
+                                      <a:gd name="T15" fmla="*/ 533 h 643"/>
+                                      <a:gd name="T16" fmla="*/ 144 w 158"/>
+                                      <a:gd name="T17" fmla="*/ 588 h 643"/>
+                                      <a:gd name="T18" fmla="*/ 155 w 158"/>
+                                      <a:gd name="T19" fmla="*/ 632 h 643"/>
+                                      <a:gd name="T20" fmla="*/ 158 w 158"/>
+                                      <a:gd name="T21" fmla="*/ 643 h 643"/>
+                                      <a:gd name="T22" fmla="*/ 142 w 158"/>
+                                      <a:gd name="T23" fmla="*/ 608 h 643"/>
+                                      <a:gd name="T24" fmla="*/ 118 w 158"/>
+                                      <a:gd name="T25" fmla="*/ 544 h 643"/>
+                                      <a:gd name="T26" fmla="*/ 95 w 158"/>
+                                      <a:gd name="T27" fmla="*/ 478 h 643"/>
+                                      <a:gd name="T28" fmla="*/ 69 w 158"/>
+                                      <a:gd name="T29" fmla="*/ 391 h 643"/>
+                                      <a:gd name="T30" fmla="*/ 47 w 158"/>
+                                      <a:gd name="T31" fmla="*/ 302 h 643"/>
+                                      <a:gd name="T32" fmla="*/ 29 w 158"/>
+                                      <a:gd name="T33" fmla="*/ 212 h 643"/>
+                                      <a:gd name="T34" fmla="*/ 13 w 158"/>
+                                      <a:gd name="T35" fmla="*/ 107 h 643"/>
+                                      <a:gd name="T36" fmla="*/ 0 w 158"/>
+                                      <a:gd name="T37" fmla="*/ 0 h 643"/>
+                                    </a:gdLst>
+                                    <a:ahLst/>
+                                    <a:cxnLst>
+                                      <a:cxn ang="0">
+                                        <a:pos x="T0" y="T1"/>
+                                      </a:cxn>
+                                      <a:cxn ang="0">
+                                        <a:pos x="T2" y="T3"/>
+                                      </a:cxn>
+                                      <a:cxn ang="0">
+                                        <a:pos x="T4" y="T5"/>
+                                      </a:cxn>
+                                      <a:cxn ang="0">
+                                        <a:pos x="T6" y="T7"/>
+                                      </a:cxn>
+                                      <a:cxn ang="0">
+                                        <a:pos x="T8" y="T9"/>
+                                      </a:cxn>
+                                      <a:cxn ang="0">
+                                        <a:pos x="T10" y="T11"/>
+                                      </a:cxn>
+                                      <a:cxn ang="0">
+                                        <a:pos x="T12" y="T13"/>
+                                      </a:cxn>
+                                      <a:cxn ang="0">
+                                        <a:pos x="T14" y="T15"/>
+                                      </a:cxn>
+                                      <a:cxn ang="0">
+                                        <a:pos x="T16" y="T17"/>
+                                      </a:cxn>
+                                      <a:cxn ang="0">
+                                        <a:pos x="T18" y="T19"/>
+                                      </a:cxn>
+                                      <a:cxn ang="0">
+                                        <a:pos x="T20" y="T21"/>
+                                      </a:cxn>
+                                      <a:cxn ang="0">
+                                        <a:pos x="T22" y="T23"/>
+                                      </a:cxn>
+                                      <a:cxn ang="0">
+                                        <a:pos x="T24" y="T25"/>
+                                      </a:cxn>
+                                      <a:cxn ang="0">
+                                        <a:pos x="T26" y="T27"/>
+                                      </a:cxn>
+                                      <a:cxn ang="0">
+                                        <a:pos x="T28" y="T29"/>
+                                      </a:cxn>
+                                      <a:cxn ang="0">
+                                        <a:pos x="T30" y="T31"/>
+                                      </a:cxn>
+                                      <a:cxn ang="0">
+                                        <a:pos x="T32" y="T33"/>
+                                      </a:cxn>
+                                      <a:cxn ang="0">
+                                        <a:pos x="T34" y="T35"/>
+                                      </a:cxn>
+                                      <a:cxn ang="0">
+                                        <a:pos x="T36" y="T37"/>
+                                      </a:cxn>
+                                    </a:cxnLst>
+                                    <a:rect l="0" t="0" r="r" b="b"/>
+                                    <a:pathLst>
+                                      <a:path w="158" h="643">
+                                        <a:moveTo>
+                                          <a:pt x="0" y="0"/>
+                                        </a:moveTo>
+                                        <a:lnTo>
+                                          <a:pt x="11" y="46"/>
+                                        </a:lnTo>
+                                        <a:lnTo>
+                                          <a:pt x="22" y="129"/>
+                                        </a:lnTo>
+                                        <a:lnTo>
+                                          <a:pt x="36" y="211"/>
+                                        </a:lnTo>
+                                        <a:lnTo>
+                                          <a:pt x="55" y="301"/>
+                                        </a:lnTo>
+                                        <a:lnTo>
+                                          <a:pt x="76" y="389"/>
+                                        </a:lnTo>
+                                        <a:lnTo>
+                                          <a:pt x="103" y="476"/>
+                                        </a:lnTo>
+                                        <a:lnTo>
+                                          <a:pt x="123" y="533"/>
+                                        </a:lnTo>
+                                        <a:lnTo>
+                                          <a:pt x="144" y="588"/>
+                                        </a:lnTo>
+                                        <a:lnTo>
+                                          <a:pt x="155" y="632"/>
+                                        </a:lnTo>
+                                        <a:lnTo>
+                                          <a:pt x="158" y="643"/>
+                                        </a:lnTo>
+                                        <a:lnTo>
+                                          <a:pt x="142" y="608"/>
+                                        </a:lnTo>
+                                        <a:lnTo>
+                                          <a:pt x="118" y="544"/>
+                                        </a:lnTo>
+                                        <a:lnTo>
+                                          <a:pt x="95" y="478"/>
+                                        </a:lnTo>
+                                        <a:lnTo>
+                                          <a:pt x="69" y="391"/>
+                                        </a:lnTo>
+                                        <a:lnTo>
+                                          <a:pt x="47" y="302"/>
+                                        </a:lnTo>
+                                        <a:lnTo>
+                                          <a:pt x="29" y="212"/>
+                                        </a:lnTo>
+                                        <a:lnTo>
+                                          <a:pt x="13" y="107"/>
+                                        </a:lnTo>
+                                        <a:lnTo>
+                                          <a:pt x="0" y="0"/>
+                                        </a:lnTo>
+                                        <a:close/>
+                                      </a:path>
+                                    </a:pathLst>
+                                  </a:custGeom>
+                                  <a:solidFill>
+                                    <a:schemeClr val="tx2">
+                                      <a:alpha val="20000"/>
+                                    </a:schemeClr>
+                                  </a:solidFill>
+                                  <a:ln w="0">
+                                    <a:solidFill>
+                                      <a:schemeClr val="tx2">
+                                        <a:alpha val="20000"/>
+                                      </a:schemeClr>
+                                    </a:solidFill>
+                                    <a:prstDash val="solid"/>
+                                    <a:round/>
+                                    <a:headEnd/>
+                                    <a:tailEnd/>
+                                  </a:ln>
+                                </wps:spPr>
+                                <wps:bodyPr vert="horz" wrap="square" lIns="91440" tIns="45720" rIns="91440" bIns="45720" numCol="1" anchor="t" anchorCtr="0" compatLnSpc="1">
+                                  <a:prstTxWarp prst="textNoShape">
+                                    <a:avLst/>
+                                  </a:prstTxWarp>
+                                </wps:bodyPr>
+                              </wps:wsp>
+                              <wps:wsp>
+                                <wps:cNvPr id="28" name="Freeform 13"/>
+                                <wps:cNvSpPr>
+                                  <a:spLocks/>
+                                </wps:cNvSpPr>
+                                <wps:spPr bwMode="auto">
+                                  <a:xfrm>
+                                    <a:off x="375920" y="6215239"/>
+                                    <a:ext cx="52388" cy="112713"/>
+                                  </a:xfrm>
+                                  <a:custGeom>
+                                    <a:avLst/>
+                                    <a:gdLst>
+                                      <a:gd name="T0" fmla="*/ 0 w 33"/>
+                                      <a:gd name="T1" fmla="*/ 0 h 71"/>
+                                      <a:gd name="T2" fmla="*/ 33 w 33"/>
+                                      <a:gd name="T3" fmla="*/ 71 h 71"/>
+                                      <a:gd name="T4" fmla="*/ 24 w 33"/>
+                                      <a:gd name="T5" fmla="*/ 71 h 71"/>
+                                      <a:gd name="T6" fmla="*/ 11 w 33"/>
+                                      <a:gd name="T7" fmla="*/ 36 h 71"/>
+                                      <a:gd name="T8" fmla="*/ 0 w 33"/>
+                                      <a:gd name="T9" fmla="*/ 0 h 71"/>
+                                    </a:gdLst>
+                                    <a:ahLst/>
+                                    <a:cxnLst>
+                                      <a:cxn ang="0">
+                                        <a:pos x="T0" y="T1"/>
+                                      </a:cxn>
+                                      <a:cxn ang="0">
+                                        <a:pos x="T2" y="T3"/>
+                                      </a:cxn>
+                                      <a:cxn ang="0">
+                                        <a:pos x="T4" y="T5"/>
+                                      </a:cxn>
+                                      <a:cxn ang="0">
+                                        <a:pos x="T6" y="T7"/>
+                                      </a:cxn>
+                                      <a:cxn ang="0">
+                                        <a:pos x="T8" y="T9"/>
+                                      </a:cxn>
+                                    </a:cxnLst>
+                                    <a:rect l="0" t="0" r="r" b="b"/>
+                                    <a:pathLst>
+                                      <a:path w="33" h="71">
+                                        <a:moveTo>
+                                          <a:pt x="0" y="0"/>
+                                        </a:moveTo>
+                                        <a:lnTo>
+                                          <a:pt x="33" y="71"/>
+                                        </a:lnTo>
+                                        <a:lnTo>
+                                          <a:pt x="24" y="71"/>
+                                        </a:lnTo>
+                                        <a:lnTo>
+                                          <a:pt x="11" y="36"/>
+                                        </a:lnTo>
+                                        <a:lnTo>
+                                          <a:pt x="0" y="0"/>
+                                        </a:lnTo>
+                                        <a:close/>
+                                      </a:path>
+                                    </a:pathLst>
+                                  </a:custGeom>
+                                  <a:solidFill>
+                                    <a:schemeClr val="tx2">
+                                      <a:alpha val="20000"/>
+                                    </a:schemeClr>
+                                  </a:solidFill>
+                                  <a:ln w="0">
+                                    <a:solidFill>
+                                      <a:schemeClr val="tx2">
+                                        <a:alpha val="20000"/>
+                                      </a:schemeClr>
+                                    </a:solidFill>
+                                    <a:prstDash val="solid"/>
+                                    <a:round/>
+                                    <a:headEnd/>
+                                    <a:tailEnd/>
+                                  </a:ln>
+                                </wps:spPr>
+                                <wps:bodyPr vert="horz" wrap="square" lIns="91440" tIns="45720" rIns="91440" bIns="45720" numCol="1" anchor="t" anchorCtr="0" compatLnSpc="1">
+                                  <a:prstTxWarp prst="textNoShape">
+                                    <a:avLst/>
+                                  </a:prstTxWarp>
+                                </wps:bodyPr>
+                              </wps:wsp>
+                              <wps:wsp>
+                                <wps:cNvPr id="29" name="Freeform 14"/>
+                                <wps:cNvSpPr>
+                                  <a:spLocks/>
+                                </wps:cNvSpPr>
+                                <wps:spPr bwMode="auto">
+                                  <a:xfrm>
+                                    <a:off x="106045" y="5124627"/>
+                                    <a:ext cx="23813" cy="150813"/>
+                                  </a:xfrm>
+                                  <a:custGeom>
+                                    <a:avLst/>
+                                    <a:gdLst>
+                                      <a:gd name="T0" fmla="*/ 0 w 15"/>
+                                      <a:gd name="T1" fmla="*/ 0 h 95"/>
+                                      <a:gd name="T2" fmla="*/ 8 w 15"/>
+                                      <a:gd name="T3" fmla="*/ 37 h 95"/>
+                                      <a:gd name="T4" fmla="*/ 8 w 15"/>
+                                      <a:gd name="T5" fmla="*/ 41 h 95"/>
+                                      <a:gd name="T6" fmla="*/ 15 w 15"/>
+                                      <a:gd name="T7" fmla="*/ 95 h 95"/>
+                                      <a:gd name="T8" fmla="*/ 4 w 15"/>
+                                      <a:gd name="T9" fmla="*/ 49 h 95"/>
+                                      <a:gd name="T10" fmla="*/ 0 w 15"/>
+                                      <a:gd name="T11" fmla="*/ 0 h 95"/>
+                                    </a:gdLst>
+                                    <a:ahLst/>
+                                    <a:cxnLst>
+                                      <a:cxn ang="0">
+                                        <a:pos x="T0" y="T1"/>
+                                      </a:cxn>
+                                      <a:cxn ang="0">
+                                        <a:pos x="T2" y="T3"/>
+                                      </a:cxn>
+                                      <a:cxn ang="0">
+                                        <a:pos x="T4" y="T5"/>
+                                      </a:cxn>
+                                      <a:cxn ang="0">
+                                        <a:pos x="T6" y="T7"/>
+                                      </a:cxn>
+                                      <a:cxn ang="0">
+                                        <a:pos x="T8" y="T9"/>
+                                      </a:cxn>
+                                      <a:cxn ang="0">
+                                        <a:pos x="T10" y="T11"/>
+                                      </a:cxn>
+                                    </a:cxnLst>
+                                    <a:rect l="0" t="0" r="r" b="b"/>
+                                    <a:pathLst>
+                                      <a:path w="15" h="95">
+                                        <a:moveTo>
+                                          <a:pt x="0" y="0"/>
+                                        </a:moveTo>
+                                        <a:lnTo>
+                                          <a:pt x="8" y="37"/>
+                                        </a:lnTo>
+                                        <a:lnTo>
+                                          <a:pt x="8" y="41"/>
+                                        </a:lnTo>
+                                        <a:lnTo>
+                                          <a:pt x="15" y="95"/>
+                                        </a:lnTo>
+                                        <a:lnTo>
+                                          <a:pt x="4" y="49"/>
+                                        </a:lnTo>
+                                        <a:lnTo>
+                                          <a:pt x="0" y="0"/>
+                                        </a:lnTo>
+                                        <a:close/>
+                                      </a:path>
+                                    </a:pathLst>
+                                  </a:custGeom>
+                                  <a:solidFill>
+                                    <a:schemeClr val="tx2">
+                                      <a:alpha val="20000"/>
+                                    </a:schemeClr>
+                                  </a:solidFill>
+                                  <a:ln w="0">
+                                    <a:solidFill>
+                                      <a:schemeClr val="tx2">
+                                        <a:alpha val="20000"/>
+                                      </a:schemeClr>
+                                    </a:solidFill>
+                                    <a:prstDash val="solid"/>
+                                    <a:round/>
+                                    <a:headEnd/>
+                                    <a:tailEnd/>
+                                  </a:ln>
+                                </wps:spPr>
+                                <wps:bodyPr vert="horz" wrap="square" lIns="91440" tIns="45720" rIns="91440" bIns="45720" numCol="1" anchor="t" anchorCtr="0" compatLnSpc="1">
+                                  <a:prstTxWarp prst="textNoShape">
+                                    <a:avLst/>
+                                  </a:prstTxWarp>
+                                </wps:bodyPr>
+                              </wps:wsp>
+                              <wps:wsp>
+                                <wps:cNvPr id="30" name="Freeform 15"/>
+                                <wps:cNvSpPr>
+                                  <a:spLocks/>
+                                </wps:cNvSpPr>
+                                <wps:spPr bwMode="auto">
+                                  <a:xfrm>
+                                    <a:off x="317182" y="4649964"/>
+                                    <a:ext cx="638175" cy="1241425"/>
+                                  </a:xfrm>
+                                  <a:custGeom>
+                                    <a:avLst/>
+                                    <a:gdLst>
+                                      <a:gd name="T0" fmla="*/ 402 w 402"/>
+                                      <a:gd name="T1" fmla="*/ 0 h 782"/>
+                                      <a:gd name="T2" fmla="*/ 402 w 402"/>
+                                      <a:gd name="T3" fmla="*/ 1 h 782"/>
+                                      <a:gd name="T4" fmla="*/ 363 w 402"/>
+                                      <a:gd name="T5" fmla="*/ 39 h 782"/>
+                                      <a:gd name="T6" fmla="*/ 325 w 402"/>
+                                      <a:gd name="T7" fmla="*/ 79 h 782"/>
+                                      <a:gd name="T8" fmla="*/ 290 w 402"/>
+                                      <a:gd name="T9" fmla="*/ 121 h 782"/>
+                                      <a:gd name="T10" fmla="*/ 255 w 402"/>
+                                      <a:gd name="T11" fmla="*/ 164 h 782"/>
+                                      <a:gd name="T12" fmla="*/ 211 w 402"/>
+                                      <a:gd name="T13" fmla="*/ 222 h 782"/>
+                                      <a:gd name="T14" fmla="*/ 171 w 402"/>
+                                      <a:gd name="T15" fmla="*/ 284 h 782"/>
+                                      <a:gd name="T16" fmla="*/ 133 w 402"/>
+                                      <a:gd name="T17" fmla="*/ 346 h 782"/>
+                                      <a:gd name="T18" fmla="*/ 100 w 402"/>
+                                      <a:gd name="T19" fmla="*/ 411 h 782"/>
+                                      <a:gd name="T20" fmla="*/ 71 w 402"/>
+                                      <a:gd name="T21" fmla="*/ 478 h 782"/>
+                                      <a:gd name="T22" fmla="*/ 45 w 402"/>
+                                      <a:gd name="T23" fmla="*/ 546 h 782"/>
+                                      <a:gd name="T24" fmla="*/ 27 w 402"/>
+                                      <a:gd name="T25" fmla="*/ 617 h 782"/>
+                                      <a:gd name="T26" fmla="*/ 13 w 402"/>
+                                      <a:gd name="T27" fmla="*/ 689 h 782"/>
+                                      <a:gd name="T28" fmla="*/ 7 w 402"/>
+                                      <a:gd name="T29" fmla="*/ 761 h 782"/>
+                                      <a:gd name="T30" fmla="*/ 7 w 402"/>
+                                      <a:gd name="T31" fmla="*/ 782 h 782"/>
+                                      <a:gd name="T32" fmla="*/ 0 w 402"/>
+                                      <a:gd name="T33" fmla="*/ 765 h 782"/>
+                                      <a:gd name="T34" fmla="*/ 1 w 402"/>
+                                      <a:gd name="T35" fmla="*/ 761 h 782"/>
+                                      <a:gd name="T36" fmla="*/ 7 w 402"/>
+                                      <a:gd name="T37" fmla="*/ 688 h 782"/>
+                                      <a:gd name="T38" fmla="*/ 21 w 402"/>
+                                      <a:gd name="T39" fmla="*/ 616 h 782"/>
+                                      <a:gd name="T40" fmla="*/ 40 w 402"/>
+                                      <a:gd name="T41" fmla="*/ 545 h 782"/>
+                                      <a:gd name="T42" fmla="*/ 66 w 402"/>
+                                      <a:gd name="T43" fmla="*/ 475 h 782"/>
+                                      <a:gd name="T44" fmla="*/ 95 w 402"/>
+                                      <a:gd name="T45" fmla="*/ 409 h 782"/>
+                                      <a:gd name="T46" fmla="*/ 130 w 402"/>
+                                      <a:gd name="T47" fmla="*/ 343 h 782"/>
+                                      <a:gd name="T48" fmla="*/ 167 w 402"/>
+                                      <a:gd name="T49" fmla="*/ 281 h 782"/>
+                                      <a:gd name="T50" fmla="*/ 209 w 402"/>
+                                      <a:gd name="T51" fmla="*/ 220 h 782"/>
+                                      <a:gd name="T52" fmla="*/ 253 w 402"/>
+                                      <a:gd name="T53" fmla="*/ 163 h 782"/>
+                                      <a:gd name="T54" fmla="*/ 287 w 402"/>
+                                      <a:gd name="T55" fmla="*/ 120 h 782"/>
+                                      <a:gd name="T56" fmla="*/ 324 w 402"/>
+                                      <a:gd name="T57" fmla="*/ 78 h 782"/>
+                                      <a:gd name="T58" fmla="*/ 362 w 402"/>
+                                      <a:gd name="T59" fmla="*/ 38 h 782"/>
+                                      <a:gd name="T60" fmla="*/ 402 w 402"/>
+                                      <a:gd name="T61" fmla="*/ 0 h 782"/>
+                                    </a:gdLst>
+                                    <a:ahLst/>
+                                    <a:cxnLst>
+                                      <a:cxn ang="0">
+                                        <a:pos x="T0" y="T1"/>
+                                      </a:cxn>
+                                      <a:cxn ang="0">
+                                        <a:pos x="T2" y="T3"/>
+                                      </a:cxn>
+                                      <a:cxn ang="0">
+                                        <a:pos x="T4" y="T5"/>
+                                      </a:cxn>
+                                      <a:cxn ang="0">
+                                        <a:pos x="T6" y="T7"/>
+                                      </a:cxn>
+                                      <a:cxn ang="0">
+                                        <a:pos x="T8" y="T9"/>
+                                      </a:cxn>
+                                      <a:cxn ang="0">
+                                        <a:pos x="T10" y="T11"/>
+                                      </a:cxn>
+                                      <a:cxn ang="0">
+                                        <a:pos x="T12" y="T13"/>
+                                      </a:cxn>
+                                      <a:cxn ang="0">
+                                        <a:pos x="T14" y="T15"/>
+                                      </a:cxn>
+                                      <a:cxn ang="0">
+                                        <a:pos x="T16" y="T17"/>
+                                      </a:cxn>
+                                      <a:cxn ang="0">
+                                        <a:pos x="T18" y="T19"/>
+                                      </a:cxn>
+                                      <a:cxn ang="0">
+                                        <a:pos x="T20" y="T21"/>
+                                      </a:cxn>
+                                      <a:cxn ang="0">
+                                        <a:pos x="T22" y="T23"/>
+                                      </a:cxn>
+                                      <a:cxn ang="0">
+                                        <a:pos x="T24" y="T25"/>
+                                      </a:cxn>
+                                      <a:cxn ang="0">
+                                        <a:pos x="T26" y="T27"/>
+                                      </a:cxn>
+                                      <a:cxn ang="0">
+                                        <a:pos x="T28" y="T29"/>
+                                      </a:cxn>
+                                      <a:cxn ang="0">
+                                        <a:pos x="T30" y="T31"/>
+                                      </a:cxn>
+                                      <a:cxn ang="0">
+                                        <a:pos x="T32" y="T33"/>
+                                      </a:cxn>
+                                      <a:cxn ang="0">
+                                        <a:pos x="T34" y="T35"/>
+                                      </a:cxn>
+                                      <a:cxn ang="0">
+                                        <a:pos x="T36" y="T37"/>
+                                      </a:cxn>
+                                      <a:cxn ang="0">
+                                        <a:pos x="T38" y="T39"/>
+                                      </a:cxn>
+                                      <a:cxn ang="0">
+                                        <a:pos x="T40" y="T41"/>
+                                      </a:cxn>
+                                      <a:cxn ang="0">
+                                        <a:pos x="T42" y="T43"/>
+                                      </a:cxn>
+                                      <a:cxn ang="0">
+                                        <a:pos x="T44" y="T45"/>
+                                      </a:cxn>
+                                      <a:cxn ang="0">
+                                        <a:pos x="T46" y="T47"/>
+                                      </a:cxn>
+                                      <a:cxn ang="0">
+                                        <a:pos x="T48" y="T49"/>
+                                      </a:cxn>
+                                      <a:cxn ang="0">
+                                        <a:pos x="T50" y="T51"/>
+                                      </a:cxn>
+                                      <a:cxn ang="0">
+                                        <a:pos x="T52" y="T53"/>
+                                      </a:cxn>
+                                      <a:cxn ang="0">
+                                        <a:pos x="T54" y="T55"/>
+                                      </a:cxn>
+                                      <a:cxn ang="0">
+                                        <a:pos x="T56" y="T57"/>
+                                      </a:cxn>
+                                      <a:cxn ang="0">
+                                        <a:pos x="T58" y="T59"/>
+                                      </a:cxn>
+                                      <a:cxn ang="0">
+                                        <a:pos x="T60" y="T61"/>
+                                      </a:cxn>
+                                    </a:cxnLst>
+                                    <a:rect l="0" t="0" r="r" b="b"/>
+                                    <a:pathLst>
+                                      <a:path w="402" h="782">
+                                        <a:moveTo>
+                                          <a:pt x="402" y="0"/>
+                                        </a:moveTo>
+                                        <a:lnTo>
+                                          <a:pt x="402" y="1"/>
+                                        </a:lnTo>
+                                        <a:lnTo>
+                                          <a:pt x="363" y="39"/>
+                                        </a:lnTo>
+                                        <a:lnTo>
+                                          <a:pt x="325" y="79"/>
+                                        </a:lnTo>
+                                        <a:lnTo>
+                                          <a:pt x="290" y="121"/>
+                                        </a:lnTo>
+                                        <a:lnTo>
+                                          <a:pt x="255" y="164"/>
+                                        </a:lnTo>
+                                        <a:lnTo>
+                                          <a:pt x="211" y="222"/>
+                                        </a:lnTo>
+                                        <a:lnTo>
+                                          <a:pt x="171" y="284"/>
+                                        </a:lnTo>
+                                        <a:lnTo>
+                                          <a:pt x="133" y="346"/>
+                                        </a:lnTo>
+                                        <a:lnTo>
+                                          <a:pt x="100" y="411"/>
+                                        </a:lnTo>
+                                        <a:lnTo>
+                                          <a:pt x="71" y="478"/>
+                                        </a:lnTo>
+                                        <a:lnTo>
+                                          <a:pt x="45" y="546"/>
+                                        </a:lnTo>
+                                        <a:lnTo>
+                                          <a:pt x="27" y="617"/>
+                                        </a:lnTo>
+                                        <a:lnTo>
+                                          <a:pt x="13" y="689"/>
+                                        </a:lnTo>
+                                        <a:lnTo>
+                                          <a:pt x="7" y="761"/>
+                                        </a:lnTo>
+                                        <a:lnTo>
+                                          <a:pt x="7" y="782"/>
+                                        </a:lnTo>
+                                        <a:lnTo>
+                                          <a:pt x="0" y="765"/>
+                                        </a:lnTo>
+                                        <a:lnTo>
+                                          <a:pt x="1" y="761"/>
+                                        </a:lnTo>
+                                        <a:lnTo>
+                                          <a:pt x="7" y="688"/>
+                                        </a:lnTo>
+                                        <a:lnTo>
+                                          <a:pt x="21" y="616"/>
+                                        </a:lnTo>
+                                        <a:lnTo>
+                                          <a:pt x="40" y="545"/>
+                                        </a:lnTo>
+                                        <a:lnTo>
+                                          <a:pt x="66" y="475"/>
+                                        </a:lnTo>
+                                        <a:lnTo>
+                                          <a:pt x="95" y="409"/>
+                                        </a:lnTo>
+                                        <a:lnTo>
+                                          <a:pt x="130" y="343"/>
+                                        </a:lnTo>
+                                        <a:lnTo>
+                                          <a:pt x="167" y="281"/>
+                                        </a:lnTo>
+                                        <a:lnTo>
+                                          <a:pt x="209" y="220"/>
+                                        </a:lnTo>
+                                        <a:lnTo>
+                                          <a:pt x="253" y="163"/>
+                                        </a:lnTo>
+                                        <a:lnTo>
+                                          <a:pt x="287" y="120"/>
+                                        </a:lnTo>
+                                        <a:lnTo>
+                                          <a:pt x="324" y="78"/>
+                                        </a:lnTo>
+                                        <a:lnTo>
+                                          <a:pt x="362" y="38"/>
+                                        </a:lnTo>
+                                        <a:lnTo>
+                                          <a:pt x="402" y="0"/>
+                                        </a:lnTo>
+                                        <a:close/>
+                                      </a:path>
+                                    </a:pathLst>
+                                  </a:custGeom>
+                                  <a:solidFill>
+                                    <a:schemeClr val="tx2">
+                                      <a:alpha val="20000"/>
+                                    </a:schemeClr>
+                                  </a:solidFill>
+                                  <a:ln w="0">
+                                    <a:solidFill>
+                                      <a:schemeClr val="tx2">
+                                        <a:alpha val="20000"/>
+                                      </a:schemeClr>
+                                    </a:solidFill>
+                                    <a:prstDash val="solid"/>
+                                    <a:round/>
+                                    <a:headEnd/>
+                                    <a:tailEnd/>
+                                  </a:ln>
+                                </wps:spPr>
+                                <wps:bodyPr vert="horz" wrap="square" lIns="91440" tIns="45720" rIns="91440" bIns="45720" numCol="1" anchor="t" anchorCtr="0" compatLnSpc="1">
+                                  <a:prstTxWarp prst="textNoShape">
+                                    <a:avLst/>
+                                  </a:prstTxWarp>
+                                </wps:bodyPr>
+                              </wps:wsp>
+                              <wps:wsp>
+                                <wps:cNvPr id="31" name="Freeform 16"/>
+                                <wps:cNvSpPr>
+                                  <a:spLocks/>
+                                </wps:cNvSpPr>
+                                <wps:spPr bwMode="auto">
+                                  <a:xfrm>
+                                    <a:off x="317182" y="5904089"/>
+                                    <a:ext cx="58738" cy="311150"/>
+                                  </a:xfrm>
+                                  <a:custGeom>
+                                    <a:avLst/>
+                                    <a:gdLst>
+                                      <a:gd name="T0" fmla="*/ 0 w 37"/>
+                                      <a:gd name="T1" fmla="*/ 0 h 196"/>
+                                      <a:gd name="T2" fmla="*/ 6 w 37"/>
+                                      <a:gd name="T3" fmla="*/ 15 h 196"/>
+                                      <a:gd name="T4" fmla="*/ 7 w 37"/>
+                                      <a:gd name="T5" fmla="*/ 18 h 196"/>
+                                      <a:gd name="T6" fmla="*/ 12 w 37"/>
+                                      <a:gd name="T7" fmla="*/ 80 h 196"/>
+                                      <a:gd name="T8" fmla="*/ 21 w 37"/>
+                                      <a:gd name="T9" fmla="*/ 134 h 196"/>
+                                      <a:gd name="T10" fmla="*/ 33 w 37"/>
+                                      <a:gd name="T11" fmla="*/ 188 h 196"/>
+                                      <a:gd name="T12" fmla="*/ 37 w 37"/>
+                                      <a:gd name="T13" fmla="*/ 196 h 196"/>
+                                      <a:gd name="T14" fmla="*/ 22 w 37"/>
+                                      <a:gd name="T15" fmla="*/ 162 h 196"/>
+                                      <a:gd name="T16" fmla="*/ 15 w 37"/>
+                                      <a:gd name="T17" fmla="*/ 146 h 196"/>
+                                      <a:gd name="T18" fmla="*/ 5 w 37"/>
+                                      <a:gd name="T19" fmla="*/ 81 h 196"/>
+                                      <a:gd name="T20" fmla="*/ 1 w 37"/>
+                                      <a:gd name="T21" fmla="*/ 40 h 196"/>
+                                      <a:gd name="T22" fmla="*/ 0 w 37"/>
+                                      <a:gd name="T23" fmla="*/ 0 h 196"/>
+                                    </a:gdLst>
+                                    <a:ahLst/>
+                                    <a:cxnLst>
+                                      <a:cxn ang="0">
+                                        <a:pos x="T0" y="T1"/>
+                                      </a:cxn>
+                                      <a:cxn ang="0">
+                                        <a:pos x="T2" y="T3"/>
+                                      </a:cxn>
+                                      <a:cxn ang="0">
+                                        <a:pos x="T4" y="T5"/>
+                                      </a:cxn>
+                                      <a:cxn ang="0">
+                                        <a:pos x="T6" y="T7"/>
+                                      </a:cxn>
+                                      <a:cxn ang="0">
+                                        <a:pos x="T8" y="T9"/>
+                                      </a:cxn>
+                                      <a:cxn ang="0">
+                                        <a:pos x="T10" y="T11"/>
+                                      </a:cxn>
+                                      <a:cxn ang="0">
+                                        <a:pos x="T12" y="T13"/>
+                                      </a:cxn>
+                                      <a:cxn ang="0">
+                                        <a:pos x="T14" y="T15"/>
+                                      </a:cxn>
+                                      <a:cxn ang="0">
+                                        <a:pos x="T16" y="T17"/>
+                                      </a:cxn>
+                                      <a:cxn ang="0">
+                                        <a:pos x="T18" y="T19"/>
+                                      </a:cxn>
+                                      <a:cxn ang="0">
+                                        <a:pos x="T20" y="T21"/>
+                                      </a:cxn>
+                                      <a:cxn ang="0">
+                                        <a:pos x="T22" y="T23"/>
+                                      </a:cxn>
+                                    </a:cxnLst>
+                                    <a:rect l="0" t="0" r="r" b="b"/>
+                                    <a:pathLst>
+                                      <a:path w="37" h="196">
+                                        <a:moveTo>
+                                          <a:pt x="0" y="0"/>
+                                        </a:moveTo>
+                                        <a:lnTo>
+                                          <a:pt x="6" y="15"/>
+                                        </a:lnTo>
+                                        <a:lnTo>
+                                          <a:pt x="7" y="18"/>
+                                        </a:lnTo>
+                                        <a:lnTo>
+                                          <a:pt x="12" y="80"/>
+                                        </a:lnTo>
+                                        <a:lnTo>
+                                          <a:pt x="21" y="134"/>
+                                        </a:lnTo>
+                                        <a:lnTo>
+                                          <a:pt x="33" y="188"/>
+                                        </a:lnTo>
+                                        <a:lnTo>
+                                          <a:pt x="37" y="196"/>
+                                        </a:lnTo>
+                                        <a:lnTo>
+                                          <a:pt x="22" y="162"/>
+                                        </a:lnTo>
+                                        <a:lnTo>
+                                          <a:pt x="15" y="146"/>
+                                        </a:lnTo>
+                                        <a:lnTo>
+                                          <a:pt x="5" y="81"/>
+                                        </a:lnTo>
+                                        <a:lnTo>
+                                          <a:pt x="1" y="40"/>
+                                        </a:lnTo>
+                                        <a:lnTo>
+                                          <a:pt x="0" y="0"/>
+                                        </a:lnTo>
+                                        <a:close/>
+                                      </a:path>
+                                    </a:pathLst>
+                                  </a:custGeom>
+                                  <a:solidFill>
+                                    <a:schemeClr val="tx2">
+                                      <a:alpha val="20000"/>
+                                    </a:schemeClr>
+                                  </a:solidFill>
+                                  <a:ln w="0">
+                                    <a:solidFill>
+                                      <a:schemeClr val="tx2">
+                                        <a:alpha val="20000"/>
+                                      </a:schemeClr>
+                                    </a:solidFill>
+                                    <a:prstDash val="solid"/>
+                                    <a:round/>
+                                    <a:headEnd/>
+                                    <a:tailEnd/>
+                                  </a:ln>
+                                </wps:spPr>
+                                <wps:bodyPr vert="horz" wrap="square" lIns="91440" tIns="45720" rIns="91440" bIns="45720" numCol="1" anchor="t" anchorCtr="0" compatLnSpc="1">
+                                  <a:prstTxWarp prst="textNoShape">
+                                    <a:avLst/>
+                                  </a:prstTxWarp>
+                                </wps:bodyPr>
+                              </wps:wsp>
+                              <wps:wsp>
+                                <wps:cNvPr id="32" name="Freeform 17"/>
+                                <wps:cNvSpPr>
+                                  <a:spLocks/>
+                                </wps:cNvSpPr>
+                                <wps:spPr bwMode="auto">
+                                  <a:xfrm>
+                                    <a:off x="363220" y="6223177"/>
+                                    <a:ext cx="49213" cy="104775"/>
+                                  </a:xfrm>
+                                  <a:custGeom>
+                                    <a:avLst/>
+                                    <a:gdLst>
+                                      <a:gd name="T0" fmla="*/ 0 w 31"/>
+                                      <a:gd name="T1" fmla="*/ 0 h 66"/>
+                                      <a:gd name="T2" fmla="*/ 31 w 31"/>
+                                      <a:gd name="T3" fmla="*/ 66 h 66"/>
+                                      <a:gd name="T4" fmla="*/ 24 w 31"/>
+                                      <a:gd name="T5" fmla="*/ 66 h 66"/>
+                                      <a:gd name="T6" fmla="*/ 0 w 31"/>
+                                      <a:gd name="T7" fmla="*/ 0 h 66"/>
+                                    </a:gdLst>
+                                    <a:ahLst/>
+                                    <a:cxnLst>
+                                      <a:cxn ang="0">
+                                        <a:pos x="T0" y="T1"/>
+                                      </a:cxn>
+                                      <a:cxn ang="0">
+                                        <a:pos x="T2" y="T3"/>
+                                      </a:cxn>
+                                      <a:cxn ang="0">
+                                        <a:pos x="T4" y="T5"/>
+                                      </a:cxn>
+                                      <a:cxn ang="0">
+                                        <a:pos x="T6" y="T7"/>
+                                      </a:cxn>
+                                    </a:cxnLst>
+                                    <a:rect l="0" t="0" r="r" b="b"/>
+                                    <a:pathLst>
+                                      <a:path w="31" h="66">
+                                        <a:moveTo>
+                                          <a:pt x="0" y="0"/>
+                                        </a:moveTo>
+                                        <a:lnTo>
+                                          <a:pt x="31" y="66"/>
+                                        </a:lnTo>
+                                        <a:lnTo>
+                                          <a:pt x="24" y="66"/>
+                                        </a:lnTo>
+                                        <a:lnTo>
+                                          <a:pt x="0" y="0"/>
+                                        </a:lnTo>
+                                        <a:close/>
+                                      </a:path>
+                                    </a:pathLst>
+                                  </a:custGeom>
+                                  <a:solidFill>
+                                    <a:schemeClr val="tx2">
+                                      <a:alpha val="20000"/>
+                                    </a:schemeClr>
+                                  </a:solidFill>
+                                  <a:ln w="0">
+                                    <a:solidFill>
+                                      <a:schemeClr val="tx2">
+                                        <a:alpha val="20000"/>
+                                      </a:schemeClr>
+                                    </a:solidFill>
+                                    <a:prstDash val="solid"/>
+                                    <a:round/>
+                                    <a:headEnd/>
+                                    <a:tailEnd/>
+                                  </a:ln>
+                                </wps:spPr>
+                                <wps:bodyPr vert="horz" wrap="square" lIns="91440" tIns="45720" rIns="91440" bIns="45720" numCol="1" anchor="t" anchorCtr="0" compatLnSpc="1">
+                                  <a:prstTxWarp prst="textNoShape">
+                                    <a:avLst/>
+                                  </a:prstTxWarp>
+                                </wps:bodyPr>
+                              </wps:wsp>
+                              <wps:wsp>
+                                <wps:cNvPr id="33" name="Freeform 18"/>
+                                <wps:cNvSpPr>
+                                  <a:spLocks/>
+                                </wps:cNvSpPr>
+                                <wps:spPr bwMode="auto">
+                                  <a:xfrm>
+                                    <a:off x="317182" y="5864402"/>
+                                    <a:ext cx="11113" cy="68263"/>
+                                  </a:xfrm>
+                                  <a:custGeom>
+                                    <a:avLst/>
+                                    <a:gdLst>
+                                      <a:gd name="T0" fmla="*/ 0 w 7"/>
+                                      <a:gd name="T1" fmla="*/ 0 h 43"/>
+                                      <a:gd name="T2" fmla="*/ 7 w 7"/>
+                                      <a:gd name="T3" fmla="*/ 17 h 43"/>
+                                      <a:gd name="T4" fmla="*/ 7 w 7"/>
+                                      <a:gd name="T5" fmla="*/ 43 h 43"/>
+                                      <a:gd name="T6" fmla="*/ 6 w 7"/>
+                                      <a:gd name="T7" fmla="*/ 40 h 43"/>
+                                      <a:gd name="T8" fmla="*/ 0 w 7"/>
+                                      <a:gd name="T9" fmla="*/ 25 h 43"/>
+                                      <a:gd name="T10" fmla="*/ 0 w 7"/>
+                                      <a:gd name="T11" fmla="*/ 0 h 43"/>
+                                    </a:gdLst>
+                                    <a:ahLst/>
+                                    <a:cxnLst>
+                                      <a:cxn ang="0">
+                                        <a:pos x="T0" y="T1"/>
+                                      </a:cxn>
+                                      <a:cxn ang="0">
+                                        <a:pos x="T2" y="T3"/>
+                                      </a:cxn>
+                                      <a:cxn ang="0">
+                                        <a:pos x="T4" y="T5"/>
+                                      </a:cxn>
+                                      <a:cxn ang="0">
+                                        <a:pos x="T6" y="T7"/>
+                                      </a:cxn>
+                                      <a:cxn ang="0">
+                                        <a:pos x="T8" y="T9"/>
+                                      </a:cxn>
+                                      <a:cxn ang="0">
+                                        <a:pos x="T10" y="T11"/>
+                                      </a:cxn>
+                                    </a:cxnLst>
+                                    <a:rect l="0" t="0" r="r" b="b"/>
+                                    <a:pathLst>
+                                      <a:path w="7" h="43">
+                                        <a:moveTo>
+                                          <a:pt x="0" y="0"/>
+                                        </a:moveTo>
+                                        <a:lnTo>
+                                          <a:pt x="7" y="17"/>
+                                        </a:lnTo>
+                                        <a:lnTo>
+                                          <a:pt x="7" y="43"/>
+                                        </a:lnTo>
+                                        <a:lnTo>
+                                          <a:pt x="6" y="40"/>
+                                        </a:lnTo>
+                                        <a:lnTo>
+                                          <a:pt x="0" y="25"/>
+                                        </a:lnTo>
+                                        <a:lnTo>
+                                          <a:pt x="0" y="0"/>
+                                        </a:lnTo>
+                                        <a:close/>
+                                      </a:path>
+                                    </a:pathLst>
+                                  </a:custGeom>
+                                  <a:solidFill>
+                                    <a:schemeClr val="tx2">
+                                      <a:alpha val="20000"/>
+                                    </a:schemeClr>
+                                  </a:solidFill>
+                                  <a:ln w="0">
+                                    <a:solidFill>
+                                      <a:schemeClr val="tx2">
+                                        <a:alpha val="20000"/>
+                                      </a:schemeClr>
+                                    </a:solidFill>
+                                    <a:prstDash val="solid"/>
+                                    <a:round/>
+                                    <a:headEnd/>
+                                    <a:tailEnd/>
+                                  </a:ln>
+                                </wps:spPr>
+                                <wps:bodyPr vert="horz" wrap="square" lIns="91440" tIns="45720" rIns="91440" bIns="45720" numCol="1" anchor="t" anchorCtr="0" compatLnSpc="1">
+                                  <a:prstTxWarp prst="textNoShape">
+                                    <a:avLst/>
+                                  </a:prstTxWarp>
+                                </wps:bodyPr>
+                              </wps:wsp>
+                              <wps:wsp>
+                                <wps:cNvPr id="34" name="Freeform 19"/>
+                                <wps:cNvSpPr>
+                                  <a:spLocks/>
+                                </wps:cNvSpPr>
+                                <wps:spPr bwMode="auto">
+                                  <a:xfrm>
+                                    <a:off x="340995" y="6135864"/>
+                                    <a:ext cx="73025" cy="192088"/>
+                                  </a:xfrm>
+                                  <a:custGeom>
+                                    <a:avLst/>
+                                    <a:gdLst>
+                                      <a:gd name="T0" fmla="*/ 0 w 46"/>
+                                      <a:gd name="T1" fmla="*/ 0 h 121"/>
+                                      <a:gd name="T2" fmla="*/ 7 w 46"/>
+                                      <a:gd name="T3" fmla="*/ 16 h 121"/>
+                                      <a:gd name="T4" fmla="*/ 22 w 46"/>
+                                      <a:gd name="T5" fmla="*/ 50 h 121"/>
+                                      <a:gd name="T6" fmla="*/ 33 w 46"/>
+                                      <a:gd name="T7" fmla="*/ 86 h 121"/>
+                                      <a:gd name="T8" fmla="*/ 46 w 46"/>
+                                      <a:gd name="T9" fmla="*/ 121 h 121"/>
+                                      <a:gd name="T10" fmla="*/ 45 w 46"/>
+                                      <a:gd name="T11" fmla="*/ 121 h 121"/>
+                                      <a:gd name="T12" fmla="*/ 14 w 46"/>
+                                      <a:gd name="T13" fmla="*/ 55 h 121"/>
+                                      <a:gd name="T14" fmla="*/ 11 w 46"/>
+                                      <a:gd name="T15" fmla="*/ 44 h 121"/>
+                                      <a:gd name="T16" fmla="*/ 0 w 46"/>
+                                      <a:gd name="T17" fmla="*/ 0 h 121"/>
+                                    </a:gdLst>
+                                    <a:ahLst/>
+                                    <a:cxnLst>
+                                      <a:cxn ang="0">
+                                        <a:pos x="T0" y="T1"/>
+                                      </a:cxn>
+                                      <a:cxn ang="0">
+                                        <a:pos x="T2" y="T3"/>
+                                      </a:cxn>
+                                      <a:cxn ang="0">
+                                        <a:pos x="T4" y="T5"/>
+                                      </a:cxn>
+                                      <a:cxn ang="0">
+                                        <a:pos x="T6" y="T7"/>
+                                      </a:cxn>
+                                      <a:cxn ang="0">
+                                        <a:pos x="T8" y="T9"/>
+                                      </a:cxn>
+                                      <a:cxn ang="0">
+                                        <a:pos x="T10" y="T11"/>
+                                      </a:cxn>
+                                      <a:cxn ang="0">
+                                        <a:pos x="T12" y="T13"/>
+                                      </a:cxn>
+                                      <a:cxn ang="0">
+                                        <a:pos x="T14" y="T15"/>
+                                      </a:cxn>
+                                      <a:cxn ang="0">
+                                        <a:pos x="T16" y="T17"/>
+                                      </a:cxn>
+                                    </a:cxnLst>
+                                    <a:rect l="0" t="0" r="r" b="b"/>
+                                    <a:pathLst>
+                                      <a:path w="46" h="121">
+                                        <a:moveTo>
+                                          <a:pt x="0" y="0"/>
+                                        </a:moveTo>
+                                        <a:lnTo>
+                                          <a:pt x="7" y="16"/>
+                                        </a:lnTo>
+                                        <a:lnTo>
+                                          <a:pt x="22" y="50"/>
+                                        </a:lnTo>
+                                        <a:lnTo>
+                                          <a:pt x="33" y="86"/>
+                                        </a:lnTo>
+                                        <a:lnTo>
+                                          <a:pt x="46" y="121"/>
+                                        </a:lnTo>
+                                        <a:lnTo>
+                                          <a:pt x="45" y="121"/>
+                                        </a:lnTo>
+                                        <a:lnTo>
+                                          <a:pt x="14" y="55"/>
+                                        </a:lnTo>
+                                        <a:lnTo>
+                                          <a:pt x="11" y="44"/>
+                                        </a:lnTo>
+                                        <a:lnTo>
+                                          <a:pt x="0" y="0"/>
+                                        </a:lnTo>
+                                        <a:close/>
+                                      </a:path>
+                                    </a:pathLst>
+                                  </a:custGeom>
+                                  <a:solidFill>
+                                    <a:schemeClr val="tx2">
+                                      <a:alpha val="20000"/>
+                                    </a:schemeClr>
+                                  </a:solidFill>
+                                  <a:ln w="0">
+                                    <a:solidFill>
+                                      <a:schemeClr val="tx2">
+                                        <a:alpha val="20000"/>
+                                      </a:schemeClr>
+                                    </a:solidFill>
+                                    <a:prstDash val="solid"/>
+                                    <a:round/>
+                                    <a:headEnd/>
+                                    <a:tailEnd/>
+                                  </a:ln>
+                                </wps:spPr>
+                                <wps:bodyPr vert="horz" wrap="square" lIns="91440" tIns="45720" rIns="91440" bIns="45720" numCol="1" anchor="t" anchorCtr="0" compatLnSpc="1">
+                                  <a:prstTxWarp prst="textNoShape">
+                                    <a:avLst/>
+                                  </a:prstTxWarp>
+                                </wps:bodyPr>
+                              </wps:wsp>
+                            </wpg:grpSp>
+                          </wpg:grpSp>
+                        </wpg:wgp>
+                      </a:graphicData>
+                    </a:graphic>
+                    <wp14:sizeRelH relativeFrom="page">
+                      <wp14:pctWidth>33000</wp14:pctWidth>
+                    </wp14:sizeRelH>
+                    <wp14:sizeRelV relativeFrom="page">
+                      <wp14:pctHeight>95000</wp14:pctHeight>
+                    </wp14:sizeRelV>
+                  </wp:anchor>
+                </w:drawing>
+              </mc:Choice>
+              <mc:Fallback>
+                <w:pict>
+                  <v:group w14:anchorId="2674AB6E" id="Group 3" o:spid="_x0000_s1026" style="position:absolute;margin-left:0;margin-top:0;width:172.8pt;height:718.55pt;z-index:-251651072;mso-width-percent:330;mso-height-percent:950;mso-left-percent:40;mso-position-horizontal-relative:page;mso-position-vertical:center;mso-position-vertical-relative:page;mso-width-percent:330;mso-height-percent:950;mso-left-percent:40" coordsize="21945,91257" o:gfxdata="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">
+                    <v:rect id="Rectangle 6" o:spid="_x0000_s1027" style="position:absolute;width:1945;height:91257;visibility:visible;mso-wrap-style:square;v-text-anchor:middle" o:gfxdata="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" fillcolor="#44546a [3215]" stroked="f" strokeweight="1pt"/>
+                    <v:shapetype id="_x0000_t15" coordsize="21600,21600" o:spt="15" adj="16200" path="m@0,l,,,21600@0,21600,21600,10800xe">
+                      <v:stroke joinstyle="miter"/>
+                      <v:formulas>
+                        <v:f eqn="val #0"/>
+                        <v:f eqn="prod #0 1 2"/>
+                      </v:formulas>
+                      <v:path gradientshapeok="t" o:connecttype="custom" o:connectlocs="@1,0;0,10800;@1,21600;21600,10800" o:connectangles="270,180,90,0" textboxrect="0,0,10800,21600;0,0,16200,21600;0,0,21600,21600"/>
+                      <v:handles>
+                        <v:h position="#0,topLeft" xrange="0,21600"/>
+                      </v:handles>
+                    </v:shapetype>
+                    <v:shape id="Pentagon 4" o:spid="_x0000_s1028" type="#_x0000_t15" style="position:absolute;top:14668;width:21945;height:5521;visibility:visible;mso-wrap-style:square;v-text-anchor:middle" o:gfxdata="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" adj="18883" fillcolor="#4472c4 [3204]" stroked="f" strokeweight="1pt">
+                      <v:textbox inset=",0,14.4pt,0">
+                        <w:txbxContent>
+                          <w:sdt>
+                            <w:sdtPr>
+                              <w:rPr>
+                                <w:color w:val="FFFFFF" w:themeColor="background1"/>
+                                <w:sz w:val="28"/>
+                                <w:szCs w:val="28"/>
+                              </w:rPr>
+                              <w:alias w:val="Date"/>
+                              <w:tag w:val=""/>
+                              <w:id w:val="-650599894"/>
+                              <w:dataBinding w:prefixMappings="xmlns:ns0='http://schemas.microsoft.com/office/2006/coverPageProps' " w:xpath="/ns0:CoverPageProperties[1]/ns0:PublishDate[1]" w:storeItemID="{55AF091B-3C7A-41E3-B477-F2FDAA23CFDA}"/>
+                              <w:date w:fullDate="2019-06-16T00:00:00Z">
+                                <w:dateFormat w:val="M/d/yyyy"/>
+                                <w:lid w:val="en-US"/>
+                                <w:storeMappedDataAs w:val="dateTime"/>
+                                <w:calendar w:val="gregorian"/>
+                              </w:date>
+                            </w:sdtPr>
+                            <w:sdtContent>
+                              <w:p>
+                                <w:pPr>
+                                  <w:pStyle w:val="NoSpacing"/>
+                                  <w:jc w:val="right"/>
+                                  <w:rPr>
+                                    <w:color w:val="FFFFFF" w:themeColor="background1"/>
+                                    <w:sz w:val="28"/>
+                                    <w:szCs w:val="28"/>
+                                  </w:rPr>
+                                </w:pPr>
+                                <w:r>
+                                  <w:rPr>
+                                    <w:color w:val="FFFFFF" w:themeColor="background1"/>
+                                    <w:sz w:val="28"/>
+                                    <w:szCs w:val="28"/>
+                                    <w:lang w:val="en-US"/>
+                                  </w:rPr>
+                                  <w:t>16 June 2019</w:t>
+                                </w:r>
+                              </w:p>
+                            </w:sdtContent>
+                          </w:sdt>
+                        </w:txbxContent>
+                      </v:textbox>
+                    </v:shape>
+                    <v:group id="Group 9" o:spid="_x0000_s1029" style="position:absolute;left:762;top:42100;width:20574;height:49103" coordorigin="806,42118" coordsize="13062,31210" o:gfxdata="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">
+                      <v:group id="Group 10" o:spid="_x0000_s1030" style="position:absolute;left:1410;top:42118;width:10478;height:31210" coordorigin="1410,42118" coordsize="10477,31210" o:gfxdata="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">
+                        <o:lock v:ext="edit" aspectratio="t"/>
+                        <v:shape id="Freeform 20" o:spid="_x0000_s1031" style="position:absolute;left:3696;top:62168;width:1937;height:6985;visibility:visible;mso-wrap-style:square;v-text-anchor:top" coordsize="122,440" o:gfxdata="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" path="m,l39,152,84,304r38,113l122,440,76,306,39,180,6,53,,xe" fillcolor="#44546a [3215]" strokecolor="#44546a [3215]" strokeweight="0">
+                          <v:path arrowok="t" o:connecttype="custom" o:connectlocs="0,0;61913,241300;133350,482600;193675,661988;193675,698500;120650,485775;61913,285750;9525,84138;0,0" o:connectangles="0,0,0,0,0,0,0,0,0"/>
+                        </v:shape>
+                        <v:shape id="Freeform 21" o:spid="_x0000_s1032" style="position:absolute;left:5728;top:69058;width:1842;height:4270;visibility:visible;mso-wrap-style:square;v-text-anchor:top" coordsize="116,269" o:gfxdata="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" path="m,l8,19,37,93r30,74l116,269r-8,l60,169,30,98,1,25,,xe" fillcolor="#44546a [3215]" strokecolor="#44546a [3215]" strokeweight="0">
+                          <v:path arrowok="t" o:connecttype="custom" o:connectlocs="0,0;12700,30163;58738,147638;106363,265113;184150,427038;171450,427038;95250,268288;47625,155575;1588,39688;0,0" o:connectangles="0,0,0,0,0,0,0,0,0,0"/>
+                        </v:shape>
+                        <v:shape id="Freeform 22" o:spid="_x0000_s1033" style="position:absolute;left:1410;top:42118;width:2223;height:20193;visibility:visible;mso-wrap-style:square;v-text-anchor:top" coordsize="140,1272" o:gfxdata="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" path="m,l,,1,79r2,80l12,317,23,476,39,634,58,792,83,948r24,138l135,1223r5,49l138,1262,105,1106,77,949,53,792,35,634,20,476,9,317,2,159,,79,,xe" fillcolor="#44546a [3215]" strokecolor="#44546a [3215]" strokeweight="0">
+                          <v:path arrowok="t" o:connecttype="custom" o:connectlocs="0,0;0,0;1588,125413;4763,252413;19050,503238;36513,755650;61913,1006475;92075,1257300;131763,1504950;169863,1724025;214313,1941513;222250,2019300;219075,2003425;166688,1755775;122238,1506538;84138,1257300;55563,1006475;31750,755650;14288,503238;3175,252413;0,125413;0,0" o:connectangles="0,0,0,0,0,0,0,0,0,0,0,0,0,0,0,0,0,0,0,0,0,0"/>
+                        </v:shape>
+                        <v:shape id="Freeform 23" o:spid="_x0000_s1034" style="position:absolute;left:3410;top:48611;width:715;height:13557;visibility:visible;mso-wrap-style:square;v-text-anchor:top" coordsize="45,854" o:gfxdata="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" path="m45,r,l35,66r-9,67l14,267,6,401,3,534,6,669r8,134l18,854r,-3l9,814,8,803,1,669,,534,3,401,12,267,25,132,34,66,45,xe" fillcolor="#44546a [3215]" strokecolor="#44546a [3215]" strokeweight="0">
+                          <v:path arrowok="t" o:connecttype="custom" o:connectlocs="71438,0;71438,0;55563,104775;41275,211138;22225,423863;9525,636588;4763,847725;9525,1062038;22225,1274763;28575,1355725;28575,1350963;14288,1292225;12700,1274763;1588,1062038;0,847725;4763,636588;19050,423863;39688,209550;53975,104775;71438,0" o:connectangles="0,0,0,0,0,0,0,0,0,0,0,0,0,0,0,0,0,0,0,0"/>
+                        </v:shape>
+                        <v:shape id="Freeform 24" o:spid="_x0000_s1035" style="position:absolute;left:3633;top:62311;width:2444;height:9985;visibility:visible;mso-wrap-style:square;v-text-anchor:top" coordsize="154,629" o:gfxdata="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" path="m,l10,44r11,82l34,207r19,86l75,380r25,86l120,521r21,55l152,618r2,11l140,595,115,532,93,468,67,383,47,295,28,207,12,104,,xe" fillcolor="#44546a [3215]" strokecolor="#44546a [3215]" strokeweight="0">
+                          <v:path arrowok="t" o:connecttype="custom" o:connectlocs="0,0;15875,69850;33338,200025;53975,328613;84138,465138;119063,603250;158750,739775;190500,827088;223838,914400;241300,981075;244475,998538;222250,944563;182563,844550;147638,742950;106363,608013;74613,468313;44450,328613;19050,165100;0,0" o:connectangles="0,0,0,0,0,0,0,0,0,0,0,0,0,0,0,0,0,0,0"/>
+                        </v:shape>
+                        <v:shape id="Freeform 25" o:spid="_x0000_s1036" style="position:absolute;left:6204;top:72233;width:524;height:1095;visibility:visible;mso-wrap-style:square;v-text-anchor:top" coordsize="33,69" o:gfxdata="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" path="m,l33,69r-9,l12,35,,xe" fillcolor="#44546a [3215]" strokecolor="#44546a [3215]" strokeweight="0">
+                          <v:path arrowok="t" o:connecttype="custom" o:connectlocs="0,0;52388,109538;38100,109538;19050,55563;0,0" o:connectangles="0,0,0,0,0"/>
+                        </v:shape>
+                        <v:shape id="Freeform 26" o:spid="_x0000_s1037" style="position:absolute;left:3553;top:61533;width:238;height:1476;visibility:visible;mso-wrap-style:square;v-text-anchor:top" coordsize="15,93" o:gfxdata="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" path="m,l9,37r,3l15,93,5,49,,xe" fillcolor="#44546a [3215]" strokecolor="#44546a [3215]" strokeweight="0">
+                          <v:path arrowok="t" o:connecttype="custom" o:connectlocs="0,0;14288,58738;14288,63500;23813,147638;7938,77788;0,0" o:connectangles="0,0,0,0,0,0"/>
+                        </v:shape>
+                        <v:shape id="Freeform 27" o:spid="_x0000_s1038" style="position:absolute;left:5633;top:56897;width:6255;height:12161;visibility:visible;mso-wrap-style:square;v-text-anchor:top" coordsize="394,766" o:gfxdata="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" path="m394,r,l356,38,319,77r-35,40l249,160r-42,58l168,276r-37,63l98,402,69,467,45,535,26,604,14,673,7,746,6,766,,749r1,-5l7,673,21,603,40,533,65,466,94,400r33,-64l164,275r40,-60l248,158r34,-42l318,76,354,37,394,xe" fillcolor="#44546a [3215]" strokecolor="#44546a [3215]" strokeweight="0">
+                          <v:path arrowok="t" o:connecttype="custom" o:connectlocs="625475,0;625475,0;565150,60325;506413,122238;450850,185738;395288,254000;328613,346075;266700,438150;207963,538163;155575,638175;109538,741363;71438,849313;41275,958850;22225,1068388;11113,1184275;9525,1216025;0,1189038;1588,1181100;11113,1068388;33338,957263;63500,846138;103188,739775;149225,635000;201613,533400;260350,436563;323850,341313;393700,250825;447675,184150;504825,120650;561975,58738;625475,0" o:connectangles="0,0,0,0,0,0,0,0,0,0,0,0,0,0,0,0,0,0,0,0,0,0,0,0,0,0,0,0,0,0,0"/>
+                        </v:shape>
+                        <v:shape id="Freeform 28" o:spid="_x0000_s1039" style="position:absolute;left:5633;top:69153;width:571;height:3080;visibility:visible;mso-wrap-style:square;v-text-anchor:top" coordsize="36,194" o:gfxdata="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" path="m,l6,16r1,3l11,80r9,52l33,185r3,9l21,161,15,145,5,81,1,41,,xe" fillcolor="#44546a [3215]" strokecolor="#44546a [3215]" strokeweight="0">
+                          <v:path arrowok="t" o:connecttype="custom" o:connectlocs="0,0;9525,25400;11113,30163;17463,127000;31750,209550;52388,293688;57150,307975;33338,255588;23813,230188;7938,128588;1588,65088;0,0" o:connectangles="0,0,0,0,0,0,0,0,0,0,0,0"/>
+                        </v:shape>
+                        <v:shape id="Freeform 29" o:spid="_x0000_s1040" style="position:absolute;left:6077;top:72296;width:493;height:1032;visibility:visible;mso-wrap-style:square;v-text-anchor:top" coordsize="31,65" o:gfxdata="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" path="m,l31,65r-8,l,xe" fillcolor="#44546a [3215]" strokecolor="#44546a [3215]" strokeweight="0">
+                          <v:path arrowok="t" o:connecttype="custom" o:connectlocs="0,0;49213,103188;36513,103188;0,0" o:connectangles="0,0,0,0"/>
+                        </v:shape>
+                        <v:shape id="Freeform 30" o:spid="_x0000_s1041" style="position:absolute;left:5633;top:68788;width:111;height:666;visibility:visible;mso-wrap-style:square;v-text-anchor:top" coordsize="7,42" o:gfxdata="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" path="m,l6,17,7,42,6,39,,23,,xe" fillcolor="#44546a [3215]" strokecolor="#44546a [3215]" strokeweight="0">
+                          <v:path arrowok="t" o:connecttype="custom" o:connectlocs="0,0;9525,26988;11113,66675;9525,61913;0,36513;0,0" o:connectangles="0,0,0,0,0,0"/>
+                        </v:shape>
+                        <v:shape id="Freeform 31" o:spid="_x0000_s1042" style="position:absolute;left:5871;top:71455;width:714;height:1873;visibility:visible;mso-wrap-style:square;v-text-anchor:top" coordsize="45,118" o:gfxdata="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" path="m,l6,16,21,49,33,84r12,34l44,118,13,53,11,42,,xe" fillcolor="#44546a [3215]" strokecolor="#44546a [3215]" strokeweight="0">
+                          <v:path arrowok="t" o:connecttype="custom" o:connectlocs="0,0;9525,25400;33338,77788;52388,133350;71438,187325;69850,187325;20638,84138;17463,66675;0,0" o:connectangles="0,0,0,0,0,0,0,0,0"/>
+                        </v:shape>
+                      </v:group>
+                      <v:group id="Group 23" o:spid="_x0000_s1043" style="position:absolute;left:806;top:48269;width:13063;height:25059" coordorigin="806,46499" coordsize="8747,16779" o:gfxdata="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">
+                        <o:lock v:ext="edit" aspectratio="t"/>
+                        <v:shape id="Freeform 8" o:spid="_x0000_s1044" style="position:absolute;left:1187;top:51897;width:1984;height:7143;visibility:visible;mso-wrap-style:square;v-text-anchor:top" coordsize="125,450" o:gfxdata="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" path="m,l41,155,86,309r39,116l125,450,79,311,41,183,7,54,,xe" fillcolor="#44546a [3215]" strokecolor="#44546a [3215]" strokeweight="0">
+                          <v:fill opacity="13107f"/>
+                          <v:stroke opacity="13107f"/>
+                          <v:path arrowok="t" o:connecttype="custom" o:connectlocs="0,0;65088,246063;136525,490538;198438,674688;198438,714375;125413,493713;65088,290513;11113,85725;0,0" o:connectangles="0,0,0,0,0,0,0,0,0"/>
+                        </v:shape>
+                        <v:shape id="Freeform 9" o:spid="_x0000_s1045" style="position:absolute;left:3282;top:58913;width:1874;height:4366;visibility:visible;mso-wrap-style:square;v-text-anchor:top" coordsize="118,275" o:gfxdata="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" path="m,l8,20,37,96r32,74l118,275r-9,l61,174,30,100,,26,,xe" fillcolor="#44546a [3215]" strokecolor="#44546a [3215]" strokeweight="0">
+                          <v:fill opacity="13107f"/>
+                          <v:stroke opacity="13107f"/>
+                          <v:path arrowok="t" o:connecttype="custom" o:connectlocs="0,0;12700,31750;58738,152400;109538,269875;187325,436563;173038,436563;96838,276225;47625,158750;0,41275;0,0" o:connectangles="0,0,0,0,0,0,0,0,0,0"/>
+                        </v:shape>
+                        <v:shape id="Freeform 10" o:spid="_x0000_s1046" style="position:absolute;left:806;top:50103;width:317;height:1921;visibility:visible;mso-wrap-style:square;v-text-anchor:top" coordsize="20,121" o:gfxdata="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" path="m,l16,72r4,49l18,112,,31,,xe" fillcolor="#44546a [3215]" strokecolor="#44546a [3215]" strokeweight="0">
+                          <v:fill opacity="13107f"/>
+                          <v:stroke opacity="13107f"/>
+                          <v:path arrowok="t" o:connecttype="custom" o:connectlocs="0,0;25400,114300;31750,192088;28575,177800;0,49213;0,0" o:connectangles="0,0,0,0,0,0"/>
+                        </v:shape>
+                        <v:shape id="Freeform 12" o:spid="_x0000_s1047" style="position:absolute;left:1123;top:52024;width:2509;height:10207;visibility:visible;mso-wrap-style:square;v-text-anchor:top" coordsize="158,643" o:gfxdata="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" path="m,l11,46r11,83l36,211r19,90l76,389r27,87l123,533r21,55l155,632r3,11l142,608,118,544,95,478,69,391,47,302,29,212,13,107,,xe" fillcolor="#44546a [3215]" strokecolor="#44546a [3215]" strokeweight="0">
+                          <v:fill opacity="13107f"/>
+                          <v:stroke opacity="13107f"/>
+                          <v:path arrowok="t" o:connecttype="custom" o:connectlocs="0,0;17463,73025;34925,204788;57150,334963;87313,477838;120650,617538;163513,755650;195263,846138;228600,933450;246063,1003300;250825,1020763;225425,965200;187325,863600;150813,758825;109538,620713;74613,479425;46038,336550;20638,169863;0,0" o:connectangles="0,0,0,0,0,0,0,0,0,0,0,0,0,0,0,0,0,0,0"/>
+                        </v:shape>
+                        <v:shape id="Freeform 13" o:spid="_x0000_s1048" style="position:absolute;left:3759;top:62152;width:524;height:1127;visibility:visible;mso-wrap-style:square;v-text-anchor:top" coordsize="33,71" o:gfxdata="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" path="m,l33,71r-9,l11,36,,xe" fillcolor="#44546a [3215]" strokecolor="#44546a [3215]" strokeweight="0">
+                          <v:fill opacity="13107f"/>
+                          <v:stroke opacity="13107f"/>
+                          <v:path arrowok="t" o:connecttype="custom" o:connectlocs="0,0;52388,112713;38100,112713;17463,57150;0,0" o:connectangles="0,0,0,0,0"/>
+                        </v:shape>
+                        <v:shape id="Freeform 14" o:spid="_x0000_s1049" style="position:absolute;left:1060;top:51246;width:238;height:1508;visibility:visible;mso-wrap-style:square;v-text-anchor:top" coordsize="15,95" o:gfxdata="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" path="m,l8,37r,4l15,95,4,49,,xe" fillcolor="#44546a [3215]" strokecolor="#44546a [3215]" strokeweight="0">
+                          <v:fill opacity="13107f"/>
+                          <v:stroke opacity="13107f"/>
+                          <v:path arrowok="t" o:connecttype="custom" o:connectlocs="0,0;12700,58738;12700,65088;23813,150813;6350,77788;0,0" o:connectangles="0,0,0,0,0,0"/>
+                        </v:shape>
+                        <v:shape id="Freeform 15" o:spid="_x0000_s1050" style="position:absolute;left:3171;top:46499;width:6382;height:12414;visibility:visible;mso-wrap-style:square;v-text-anchor:top" coordsize="402,782" o:gfxdata="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" path="m402,r,1l363,39,325,79r-35,42l255,164r-44,58l171,284r-38,62l100,411,71,478,45,546,27,617,13,689,7,761r,21l,765r1,-4l7,688,21,616,40,545,66,475,95,409r35,-66l167,281r42,-61l253,163r34,-43l324,78,362,38,402,xe" fillcolor="#44546a [3215]" strokecolor="#44546a [3215]" strokeweight="0">
+                          <v:fill opacity="13107f"/>
+                          <v:stroke opacity="13107f"/>
+                          <v:path arrowok="t" o:connecttype="custom" o:connectlocs="638175,0;638175,1588;576263,61913;515938,125413;460375,192088;404813,260350;334963,352425;271463,450850;211138,549275;158750,652463;112713,758825;71438,866775;42863,979488;20638,1093788;11113,1208088;11113,1241425;0,1214438;1588,1208088;11113,1092200;33338,977900;63500,865188;104775,754063;150813,649288;206375,544513;265113,446088;331788,349250;401638,258763;455613,190500;514350,123825;574675,60325;638175,0" o:connectangles="0,0,0,0,0,0,0,0,0,0,0,0,0,0,0,0,0,0,0,0,0,0,0,0,0,0,0,0,0,0,0"/>
+                        </v:shape>
+                        <v:shape id="Freeform 16" o:spid="_x0000_s1051" style="position:absolute;left:3171;top:59040;width:588;height:3112;visibility:visible;mso-wrap-style:square;v-text-anchor:top" coordsize="37,196" o:gfxdata="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" path="m,l6,15r1,3l12,80r9,54l33,188r4,8l22,162,15,146,5,81,1,40,,xe" fillcolor="#44546a [3215]" strokecolor="#44546a [3215]" strokeweight="0">
+                          <v:fill opacity="13107f"/>
+                          <v:stroke opacity="13107f"/>
+                          <v:path arrowok="t" o:connecttype="custom" o:connectlocs="0,0;9525,23813;11113,28575;19050,127000;33338,212725;52388,298450;58738,311150;34925,257175;23813,231775;7938,128588;1588,63500;0,0" o:connectangles="0,0,0,0,0,0,0,0,0,0,0,0"/>
+                        </v:shape>
+                        <v:shape id="Freeform 17" o:spid="_x0000_s1052" style="position:absolute;left:3632;top:62231;width:492;height:1048;visibility:visible;mso-wrap-style:square;v-text-anchor:top" coordsize="31,66" o:gfxdata="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" path="m,l31,66r-7,l,xe" fillcolor="#44546a [3215]" strokecolor="#44546a [3215]" strokeweight="0">
+                          <v:fill opacity="13107f"/>
+                          <v:stroke opacity="13107f"/>
+                          <v:path arrowok="t" o:connecttype="custom" o:connectlocs="0,0;49213,104775;38100,104775;0,0" o:connectangles="0,0,0,0"/>
+                        </v:shape>
+                        <v:shape id="Freeform 18" o:spid="_x0000_s1053" style="position:absolute;left:3171;top:58644;width:111;height:682;visibility:visible;mso-wrap-style:square;v-text-anchor:top" coordsize="7,43" o:gfxdata="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" path="m,l7,17r,26l6,40,,25,,xe" fillcolor="#44546a [3215]" strokecolor="#44546a [3215]" strokeweight="0">
+                          <v:fill opacity="13107f"/>
+                          <v:stroke opacity="13107f"/>
+                          <v:path arrowok="t" o:connecttype="custom" o:connectlocs="0,0;11113,26988;11113,68263;9525,63500;0,39688;0,0" o:connectangles="0,0,0,0,0,0"/>
+                        </v:shape>
+                        <v:shape id="Freeform 19" o:spid="_x0000_s1054" style="position:absolute;left:3409;top:61358;width:731;height:1921;visibility:visible;mso-wrap-style:square;v-text-anchor:top" coordsize="46,121" o:gfxdata="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" path="m,l7,16,22,50,33,86r13,35l45,121,14,55,11,44,,xe" fillcolor="#44546a [3215]" strokecolor="#44546a [3215]" strokeweight="0">
+                          <v:fill opacity="13107f"/>
+                          <v:stroke opacity="13107f"/>
+                          <v:path arrowok="t" o:connecttype="custom" o:connectlocs="0,0;11113,25400;34925,79375;52388,136525;73025,192088;71438,192088;22225,87313;17463,69850;0,0" o:connectangles="0,0,0,0,0,0,0,0,0"/>
+                        </v:shape>
+                      </v:group>
+                    </v:group>
+                    <w10:wrap anchorx="page" anchory="page"/>
+                  </v:group>
+                </w:pict>
+              </mc:Fallback>
+            </mc:AlternateContent>
+          </w:r>
+          <w:r>
+            <w:rPr>
+              <w:noProof/>
+            </w:rPr>
+            <mc:AlternateContent>
+              <mc:Choice Requires="wps">
+                <w:drawing>
+                  <wp:anchor distT="0" distB="0" distL="114300" distR="114300" simplePos="0" relativeHeight="251667456" behindDoc="0" locked="0" layoutInCell="1" allowOverlap="1" wp14:anchorId="371FBB98" wp14:editId="576C9633">
+                    <wp:simplePos x="0" y="0"/>
+                    <mc:AlternateContent>
+                      <mc:Choice Requires="wp14">
+                        <wp:positionH relativeFrom="page">
+                          <wp14:pctPosHOffset>42000</wp14:pctPosHOffset>
+                        </wp:positionH>
+                      </mc:Choice>
+                      <mc:Fallback>
+                        <wp:positionH relativeFrom="page">
+                          <wp:posOffset>3175000</wp:posOffset>
+                        </wp:positionH>
+                      </mc:Fallback>
+                    </mc:AlternateContent>
+                    <mc:AlternateContent>
+                      <mc:Choice Requires="wp14">
+                        <wp:positionV relativeFrom="page">
+                          <wp14:pctPosVOffset>88000</wp14:pctPosVOffset>
+                        </wp:positionV>
+                      </mc:Choice>
+                      <mc:Fallback>
+                        <wp:positionV relativeFrom="page">
+                          <wp:posOffset>9408795</wp:posOffset>
+                        </wp:positionV>
+                      </mc:Fallback>
+                    </mc:AlternateContent>
+                    <wp:extent cx="3657600" cy="365760"/>
+                    <wp:effectExtent l="0" t="0" r="0" b="0"/>
+                    <wp:wrapNone/>
+                    <wp:docPr id="35" name="Text Box 35"/>
+                    <wp:cNvGraphicFramePr/>
+                    <a:graphic xmlns:a="http://schemas.openxmlformats.org/drawingml/2006/main">
+                      <a:graphicData uri="http://schemas.microsoft.com/office/word/2010/wordprocessingShape">
+                        <wps:wsp>
+                          <wps:cNvSpPr txBox="1"/>
+                          <wps:spPr>
+                            <a:xfrm>
+                              <a:off x="0" y="0"/>
+                              <a:ext cx="3657600" cy="365760"/>
+                            </a:xfrm>
+                            <a:prstGeom prst="rect">
+                              <a:avLst/>
+                            </a:prstGeom>
+                            <a:noFill/>
+                            <a:ln w="6350">
+                              <a:noFill/>
+                            </a:ln>
+                            <a:effectLst/>
+                          </wps:spPr>
+                          <wps:style>
+                            <a:lnRef idx="0">
+                              <a:schemeClr val="accent1"/>
+                            </a:lnRef>
+                            <a:fillRef idx="0">
+                              <a:schemeClr val="accent1"/>
+                            </a:fillRef>
+                            <a:effectRef idx="0">
+                              <a:schemeClr val="accent1"/>
+                            </a:effectRef>
+                            <a:fontRef idx="minor">
+                              <a:schemeClr val="dk1"/>
+                            </a:fontRef>
+                          </wps:style>
+                          <wps:txbx>
+                            <w:txbxContent>
+                              <w:p>
+                                <w:pPr>
+                                  <w:pStyle w:val="NoSpacing"/>
+                                  <w:rPr>
+                                    <w:color w:val="4472C4" w:themeColor="accent1"/>
+                                    <w:sz w:val="26"/>
+                                    <w:szCs w:val="26"/>
+                                    <w:lang w:val="en-GB"/>
+                                  </w:rPr>
+                                </w:pPr>
+                                <w:sdt>
+                                  <w:sdtPr>
+                                    <w:rPr>
+                                      <w:color w:val="4472C4" w:themeColor="accent1"/>
+                                      <w:sz w:val="26"/>
+                                      <w:szCs w:val="26"/>
+                                      <w:lang w:val="en-GB"/>
+                                    </w:rPr>
+                                    <w:alias w:val="Author"/>
+                                    <w:tag w:val=""/>
+                                    <w:id w:val="-2041584766"/>
+                                    <w:dataBinding w:prefixMappings="xmlns:ns0='http://purl.org/dc/elements/1.1/' xmlns:ns1='http://schemas.openxmlformats.org/package/2006/metadata/core-properties' " w:xpath="/ns1:coreProperties[1]/ns0:creator[1]" w:storeItemID="{6C3C8BC8-F283-45AE-878A-BAB7291924A1}"/>
+                                    <w:text/>
+                                  </w:sdtPr>
+                                  <w:sdtContent>
+                                    <w:r>
+                                      <w:rPr>
+                                        <w:color w:val="4472C4" w:themeColor="accent1"/>
+                                        <w:sz w:val="26"/>
+                                        <w:szCs w:val="26"/>
+                                        <w:lang w:val="en-GB"/>
+                                      </w:rPr>
+                                      <w:t xml:space="preserve">Jan </w:t>
+                                    </w:r>
+                                    <w:proofErr w:type="spellStart"/>
+                                    <w:r>
+                                      <w:rPr>
+                                        <w:color w:val="4472C4" w:themeColor="accent1"/>
+                                        <w:sz w:val="26"/>
+                                        <w:szCs w:val="26"/>
+                                        <w:lang w:val="en-GB"/>
+                                      </w:rPr>
+                                      <w:t>Rueger</w:t>
+                                    </w:r>
+                                    <w:proofErr w:type="spellEnd"/>
+                                    <w:r>
+                                      <w:rPr>
+                                        <w:color w:val="4472C4" w:themeColor="accent1"/>
+                                        <w:sz w:val="26"/>
+                                        <w:szCs w:val="26"/>
+                                        <w:lang w:val="en-GB"/>
+                                      </w:rPr>
+                                      <w:t xml:space="preserve"> &amp; Evan V</w:t>
+                                    </w:r>
+                                    <w:r>
+                                      <w:rPr>
+                                        <w:color w:val="4472C4" w:themeColor="accent1"/>
+                                        <w:sz w:val="26"/>
+                                        <w:szCs w:val="26"/>
+                                        <w:lang w:val="en-GB"/>
+                                      </w:rPr>
+                                      <w:t>aughan</w:t>
+                                    </w:r>
+                                  </w:sdtContent>
+                                </w:sdt>
+                              </w:p>
+                              <w:p>
+                                <w:pPr>
+                                  <w:pStyle w:val="NoSpacing"/>
+                                  <w:rPr>
+                                    <w:color w:val="595959" w:themeColor="text1" w:themeTint="A6"/>
+                                    <w:lang w:val="en-GB"/>
+                                  </w:rPr>
+                                </w:pPr>
+                                <w:sdt>
+                                  <w:sdtPr>
+                                    <w:rPr>
+                                      <w:caps/>
+                                      <w:color w:val="595959" w:themeColor="text1" w:themeTint="A6"/>
+                                    </w:rPr>
+                                    <w:alias w:val="Company"/>
+                                    <w:tag w:val=""/>
+                                    <w:id w:val="1558814826"/>
+                                    <w:dataBinding w:prefixMappings="xmlns:ns0='http://schemas.openxmlformats.org/officeDocument/2006/extended-properties' " w:xpath="/ns0:Properties[1]/ns0:Company[1]" w:storeItemID="{6668398D-A668-4E3E-A5EB-62B293D839F1}"/>
+                                    <w:text/>
+                                  </w:sdtPr>
+                                  <w:sdtContent>
+                                    <w:r>
+                                      <w:rPr>
+                                        <w:caps/>
+                                        <w:color w:val="595959" w:themeColor="text1" w:themeTint="A6"/>
+                                      </w:rPr>
+                                      <w:t>Bmi2a</w:t>
+                                    </w:r>
+                                  </w:sdtContent>
+                                </w:sdt>
+                              </w:p>
+                            </w:txbxContent>
+                          </wps:txbx>
+                          <wps:bodyPr rot="0" spcFirstLastPara="0" vertOverflow="overflow" horzOverflow="overflow" vert="horz" wrap="square" lIns="0" tIns="0" rIns="0" bIns="0" numCol="1" spcCol="0" rtlCol="0" fromWordArt="0" anchor="b" anchorCtr="0" forceAA="0" compatLnSpc="1">
+                            <a:prstTxWarp prst="textNoShape">
+                              <a:avLst/>
+                            </a:prstTxWarp>
+                            <a:spAutoFit/>
+                          </wps:bodyPr>
+                        </wps:wsp>
+                      </a:graphicData>
+                    </a:graphic>
+                    <wp14:sizeRelH relativeFrom="page">
+                      <wp14:pctWidth>45000</wp14:pctWidth>
+                    </wp14:sizeRelH>
+                    <wp14:sizeRelV relativeFrom="margin">
+                      <wp14:pctHeight>0</wp14:pctHeight>
+                    </wp14:sizeRelV>
+                  </wp:anchor>
+                </w:drawing>
+              </mc:Choice>
+              <mc:Fallback>
+                <w:pict>
+                  <v:shapetype w14:anchorId="371FBB98" id="_x0000_t202" coordsize="21600,21600" o:spt="202" path="m,l,21600r21600,l21600,xe">
+                    <v:stroke joinstyle="miter"/>
+                    <v:path gradientshapeok="t" o:connecttype="rect"/>
+                  </v:shapetype>
+                  <v:shape id="Text Box 35" o:spid="_x0000_s1055" type="#_x0000_t202" style="position:absolute;margin-left:0;margin-top:0;width:4in;height:28.8pt;z-index:251667456;visibility:visible;mso-wrap-style:square;mso-width-percent:450;mso-height-percent:0;mso-left-percent:420;mso-top-percent:880;mso-wrap-distance-left:9pt;mso-wrap-distance-top:0;mso-wrap-distance-right:9pt;mso-wrap-distance-bottom:0;mso-position-horizontal-relative:page;mso-position-vertical-relative:page;mso-width-percent:450;mso-height-percent:0;mso-left-percent:420;mso-top-percent:880;mso-width-relative:page;mso-height-relative:margin;v-text-anchor:bottom" o:gfxdata="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" filled="f" stroked="f" strokeweight=".5pt">
+                    <v:textbox style="mso-fit-shape-to-text:t" inset="0,0,0,0">
+                      <w:txbxContent>
+                        <w:p>
+                          <w:pPr>
+                            <w:pStyle w:val="NoSpacing"/>
+                            <w:rPr>
+                              <w:color w:val="4472C4" w:themeColor="accent1"/>
+                              <w:sz w:val="26"/>
+                              <w:szCs w:val="26"/>
+                              <w:lang w:val="en-GB"/>
+                            </w:rPr>
+                          </w:pPr>
+                          <w:sdt>
+                            <w:sdtPr>
+                              <w:rPr>
+                                <w:color w:val="4472C4" w:themeColor="accent1"/>
+                                <w:sz w:val="26"/>
+                                <w:szCs w:val="26"/>
+                                <w:lang w:val="en-GB"/>
+                              </w:rPr>
+                              <w:alias w:val="Author"/>
+                              <w:tag w:val=""/>
+                              <w:id w:val="-2041584766"/>
+                              <w:dataBinding w:prefixMappings="xmlns:ns0='http://purl.org/dc/elements/1.1/' xmlns:ns1='http://schemas.openxmlformats.org/package/2006/metadata/core-properties' " w:xpath="/ns1:coreProperties[1]/ns0:creator[1]" w:storeItemID="{6C3C8BC8-F283-45AE-878A-BAB7291924A1}"/>
+                              <w:text/>
+                            </w:sdtPr>
+                            <w:sdtContent>
+                              <w:r>
+                                <w:rPr>
+                                  <w:color w:val="4472C4" w:themeColor="accent1"/>
+                                  <w:sz w:val="26"/>
+                                  <w:szCs w:val="26"/>
+                                  <w:lang w:val="en-GB"/>
+                                </w:rPr>
+                                <w:t xml:space="preserve">Jan </w:t>
+                              </w:r>
+                              <w:proofErr w:type="spellStart"/>
+                              <w:r>
+                                <w:rPr>
+                                  <w:color w:val="4472C4" w:themeColor="accent1"/>
+                                  <w:sz w:val="26"/>
+                                  <w:szCs w:val="26"/>
+                                  <w:lang w:val="en-GB"/>
+                                </w:rPr>
+                                <w:t>Rueger</w:t>
+                              </w:r>
+                              <w:proofErr w:type="spellEnd"/>
+                              <w:r>
+                                <w:rPr>
+                                  <w:color w:val="4472C4" w:themeColor="accent1"/>
+                                  <w:sz w:val="26"/>
+                                  <w:szCs w:val="26"/>
+                                  <w:lang w:val="en-GB"/>
+                                </w:rPr>
+                                <w:t xml:space="preserve"> &amp; Evan V</w:t>
+                              </w:r>
+                              <w:r>
+                                <w:rPr>
+                                  <w:color w:val="4472C4" w:themeColor="accent1"/>
+                                  <w:sz w:val="26"/>
+                                  <w:szCs w:val="26"/>
+                                  <w:lang w:val="en-GB"/>
+                                </w:rPr>
+                                <w:t>aughan</w:t>
+                              </w:r>
+                            </w:sdtContent>
+                          </w:sdt>
+                        </w:p>
+                        <w:p>
+                          <w:pPr>
+                            <w:pStyle w:val="NoSpacing"/>
+                            <w:rPr>
+                              <w:color w:val="595959" w:themeColor="text1" w:themeTint="A6"/>
+                              <w:lang w:val="en-GB"/>
+                            </w:rPr>
+                          </w:pPr>
+                          <w:sdt>
+                            <w:sdtPr>
+                              <w:rPr>
+                                <w:caps/>
+                                <w:color w:val="595959" w:themeColor="text1" w:themeTint="A6"/>
+                              </w:rPr>
+                              <w:alias w:val="Company"/>
+                              <w:tag w:val=""/>
+                              <w:id w:val="1558814826"/>
+                              <w:dataBinding w:prefixMappings="xmlns:ns0='http://schemas.openxmlformats.org/officeDocument/2006/extended-properties' " w:xpath="/ns0:Properties[1]/ns0:Company[1]" w:storeItemID="{6668398D-A668-4E3E-A5EB-62B293D839F1}"/>
+                              <w:text/>
+                            </w:sdtPr>
+                            <w:sdtContent>
+                              <w:r>
+                                <w:rPr>
+                                  <w:caps/>
+                                  <w:color w:val="595959" w:themeColor="text1" w:themeTint="A6"/>
+                                </w:rPr>
+                                <w:t>Bmi2a</w:t>
+                              </w:r>
+                            </w:sdtContent>
+                          </w:sdt>
+                        </w:p>
+                      </w:txbxContent>
+                    </v:textbox>
+                    <w10:wrap anchorx="page" anchory="page"/>
+                  </v:shape>
+                </w:pict>
+              </mc:Fallback>
+            </mc:AlternateContent>
+          </w:r>
+        </w:p>
+        <w:p>
+          <w:pPr>
+            <w:rPr>
+              <w:lang w:val="en-GB"/>
+            </w:rPr>
+          </w:pPr>
+          <w:r>
+            <w:rPr>
+              <w:noProof/>
+            </w:rPr>
+            <mc:AlternateContent>
+              <mc:Choice Requires="wps">
+                <w:drawing>
+                  <wp:anchor distT="0" distB="0" distL="114300" distR="114300" simplePos="0" relativeHeight="251666432" behindDoc="0" locked="0" layoutInCell="1" allowOverlap="1" wp14:anchorId="7BCB1683" wp14:editId="44964602">
+                    <wp:simplePos x="0" y="0"/>
+                    <wp:positionH relativeFrom="margin">
+                      <wp:align>right</wp:align>
+                    </wp:positionH>
+                    <mc:AlternateContent>
+                      <mc:Choice Requires="wp14">
+                        <wp:positionV relativeFrom="page">
+                          <wp14:pctPosVOffset>17500</wp14:pctPosVOffset>
+                        </wp:positionV>
+                      </mc:Choice>
+                      <mc:Fallback>
+                        <wp:positionV relativeFrom="page">
+                          <wp:posOffset>1870710</wp:posOffset>
+                        </wp:positionV>
+                      </mc:Fallback>
+                    </mc:AlternateContent>
+                    <wp:extent cx="3478625" cy="1069848"/>
+                    <wp:effectExtent l="0" t="0" r="7620" b="0"/>
+                    <wp:wrapNone/>
+                    <wp:docPr id="36" name="Text Box 36"/>
+                    <wp:cNvGraphicFramePr/>
+                    <a:graphic xmlns:a="http://schemas.openxmlformats.org/drawingml/2006/main">
+                      <a:graphicData uri="http://schemas.microsoft.com/office/word/2010/wordprocessingShape">
+                        <wps:wsp>
+                          <wps:cNvSpPr txBox="1"/>
+                          <wps:spPr>
+                            <a:xfrm>
+                              <a:off x="0" y="0"/>
+                              <a:ext cx="3478625" cy="1069848"/>
+                            </a:xfrm>
+                            <a:prstGeom prst="rect">
+                              <a:avLst/>
+                            </a:prstGeom>
+                            <a:noFill/>
+                            <a:ln w="6350">
+                              <a:noFill/>
+                            </a:ln>
+                            <a:effectLst/>
+                          </wps:spPr>
+                          <wps:style>
+                            <a:lnRef idx="0">
+                              <a:schemeClr val="accent1"/>
+                            </a:lnRef>
+                            <a:fillRef idx="0">
+                              <a:schemeClr val="accent1"/>
+                            </a:fillRef>
+                            <a:effectRef idx="0">
+                              <a:schemeClr val="accent1"/>
+                            </a:effectRef>
+                            <a:fontRef idx="minor">
+                              <a:schemeClr val="dk1"/>
+                            </a:fontRef>
+                          </wps:style>
+                          <wps:txbx>
+                            <w:txbxContent>
+                              <w:p>
+                                <w:pPr>
+                                  <w:pStyle w:val="NoSpacing"/>
+                                  <w:rPr>
+                                    <w:rFonts w:asciiTheme="majorHAnsi" w:eastAsiaTheme="majorEastAsia" w:hAnsiTheme="majorHAnsi" w:cstheme="majorBidi"/>
+                                    <w:color w:val="262626" w:themeColor="text1" w:themeTint="D9"/>
+                                    <w:sz w:val="72"/>
+                                    <w:lang w:val="en-GB"/>
+                                  </w:rPr>
+                                </w:pPr>
+                                <w:sdt>
+                                  <w:sdtPr>
+                                    <w:rPr>
+                                      <w:rFonts w:asciiTheme="majorHAnsi" w:eastAsiaTheme="majorEastAsia" w:hAnsiTheme="majorHAnsi" w:cstheme="majorBidi"/>
+                                      <w:color w:val="262626" w:themeColor="text1" w:themeTint="D9"/>
+                                      <w:sz w:val="72"/>
+                                      <w:szCs w:val="72"/>
+                                      <w:lang w:val="en-GB"/>
+                                    </w:rPr>
+                                    <w:alias w:val="Title"/>
+                                    <w:tag w:val=""/>
+                                    <w:id w:val="-705018352"/>
+                                    <w:dataBinding w:prefixMappings="xmlns:ns0='http://purl.org/dc/elements/1.1/' xmlns:ns1='http://schemas.openxmlformats.org/package/2006/metadata/core-properties' " w:xpath="/ns1:coreProperties[1]/ns0:title[1]" w:storeItemID="{6C3C8BC8-F283-45AE-878A-BAB7291924A1}"/>
+                                    <w:text/>
+                                  </w:sdtPr>
+                                  <w:sdtContent>
+                                    <w:r>
+                                      <w:rPr>
+                                        <w:rFonts w:asciiTheme="majorHAnsi" w:eastAsiaTheme="majorEastAsia" w:hAnsiTheme="majorHAnsi" w:cstheme="majorBidi"/>
+                                        <w:color w:val="262626" w:themeColor="text1" w:themeTint="D9"/>
+                                        <w:sz w:val="72"/>
+                                        <w:szCs w:val="72"/>
+                                        <w:lang w:val="en-GB"/>
+                                      </w:rPr>
+                                      <w:t>CLERP</w:t>
+                                    </w:r>
+                                  </w:sdtContent>
+                                </w:sdt>
+                              </w:p>
+                              <w:p>
+                                <w:pPr>
+                                  <w:spacing w:before="120"/>
+                                  <w:rPr>
+                                    <w:color w:val="404040" w:themeColor="text1" w:themeTint="BF"/>
+                                    <w:sz w:val="36"/>
+                                    <w:szCs w:val="36"/>
+                                    <w:lang w:val="en-GB"/>
+                                  </w:rPr>
+                                </w:pPr>
+                                <w:sdt>
+                                  <w:sdtPr>
+                                    <w:rPr>
+                                      <w:color w:val="404040" w:themeColor="text1" w:themeTint="BF"/>
+                                      <w:sz w:val="36"/>
+                                      <w:szCs w:val="36"/>
+                                      <w:lang w:val="en-GB"/>
+                                    </w:rPr>
+                                    <w:alias w:val="Subtitle"/>
+                                    <w:tag w:val=""/>
+                                    <w:id w:val="-1148361611"/>
+                                    <w:dataBinding w:prefixMappings="xmlns:ns0='http://purl.org/dc/elements/1.1/' xmlns:ns1='http://schemas.openxmlformats.org/package/2006/metadata/core-properties' " w:xpath="/ns1:coreProperties[1]/ns0:subject[1]" w:storeItemID="{6C3C8BC8-F283-45AE-878A-BAB7291924A1}"/>
+                                    <w:text/>
+                                  </w:sdtPr>
+                                  <w:sdtContent>
+                                    <w:r>
+                                      <w:rPr>
+                                        <w:color w:val="404040" w:themeColor="text1" w:themeTint="BF"/>
+                                        <w:sz w:val="36"/>
+                                        <w:szCs w:val="36"/>
+                                        <w:lang w:val="en-GB"/>
+                                      </w:rPr>
+                                      <w:t>Clever Enterprise Resource Planning</w:t>
+                                    </w:r>
+                                  </w:sdtContent>
+                                </w:sdt>
+                              </w:p>
+                            </w:txbxContent>
+                          </wps:txbx>
+                          <wps:bodyPr rot="0" spcFirstLastPara="0" vertOverflow="overflow" horzOverflow="overflow" vert="horz" wrap="square" lIns="0" tIns="0" rIns="0" bIns="0" numCol="1" spcCol="0" rtlCol="0" fromWordArt="0" anchor="t" anchorCtr="0" forceAA="0" compatLnSpc="1">
+                            <a:prstTxWarp prst="textNoShape">
+                              <a:avLst/>
+                            </a:prstTxWarp>
+                            <a:noAutofit/>
+                          </wps:bodyPr>
+                        </wps:wsp>
+                      </a:graphicData>
+                    </a:graphic>
+                    <wp14:sizeRelH relativeFrom="page">
+                      <wp14:pctWidth>0</wp14:pctWidth>
+                    </wp14:sizeRelH>
+                    <wp14:sizeRelV relativeFrom="margin">
+                      <wp14:pctHeight>0</wp14:pctHeight>
+                    </wp14:sizeRelV>
+                  </wp:anchor>
+                </w:drawing>
+              </mc:Choice>
+              <mc:Fallback>
+                <w:pict>
+                  <v:shape w14:anchorId="7BCB1683" id="Text Box 36" o:spid="_x0000_s1056" type="#_x0000_t202" style="position:absolute;margin-left:222.7pt;margin-top:0;width:273.9pt;height:84.25pt;z-index:251666432;visibility:visible;mso-wrap-style:square;mso-width-percent:0;mso-height-percent:0;mso-top-percent:175;mso-wrap-distance-left:9pt;mso-wrap-distance-top:0;mso-wrap-distance-right:9pt;mso-wrap-distance-bottom:0;mso-position-horizontal:right;mso-position-horizontal-relative:margin;mso-position-vertical-relative:page;mso-width-percent:0;mso-height-percent:0;mso-top-percent:175;mso-width-relative:page;mso-height-relative:margin;v-text-anchor:top" o:gfxdata="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" filled="f" stroked="f" strokeweight=".5pt">
+                    <v:textbox inset="0,0,0,0">
+                      <w:txbxContent>
+                        <w:p>
+                          <w:pPr>
+                            <w:pStyle w:val="NoSpacing"/>
+                            <w:rPr>
+                              <w:rFonts w:asciiTheme="majorHAnsi" w:eastAsiaTheme="majorEastAsia" w:hAnsiTheme="majorHAnsi" w:cstheme="majorBidi"/>
+                              <w:color w:val="262626" w:themeColor="text1" w:themeTint="D9"/>
+                              <w:sz w:val="72"/>
+                              <w:lang w:val="en-GB"/>
+                            </w:rPr>
+                          </w:pPr>
+                          <w:sdt>
+                            <w:sdtPr>
+                              <w:rPr>
+                                <w:rFonts w:asciiTheme="majorHAnsi" w:eastAsiaTheme="majorEastAsia" w:hAnsiTheme="majorHAnsi" w:cstheme="majorBidi"/>
+                                <w:color w:val="262626" w:themeColor="text1" w:themeTint="D9"/>
+                                <w:sz w:val="72"/>
+                                <w:szCs w:val="72"/>
+                                <w:lang w:val="en-GB"/>
+                              </w:rPr>
+                              <w:alias w:val="Title"/>
+                              <w:tag w:val=""/>
+                              <w:id w:val="-705018352"/>
+                              <w:dataBinding w:prefixMappings="xmlns:ns0='http://purl.org/dc/elements/1.1/' xmlns:ns1='http://schemas.openxmlformats.org/package/2006/metadata/core-properties' " w:xpath="/ns1:coreProperties[1]/ns0:title[1]" w:storeItemID="{6C3C8BC8-F283-45AE-878A-BAB7291924A1}"/>
+                              <w:text/>
+                            </w:sdtPr>
+                            <w:sdtContent>
+                              <w:r>
+                                <w:rPr>
+                                  <w:rFonts w:asciiTheme="majorHAnsi" w:eastAsiaTheme="majorEastAsia" w:hAnsiTheme="majorHAnsi" w:cstheme="majorBidi"/>
+                                  <w:color w:val="262626" w:themeColor="text1" w:themeTint="D9"/>
+                                  <w:sz w:val="72"/>
+                                  <w:szCs w:val="72"/>
+                                  <w:lang w:val="en-GB"/>
+                                </w:rPr>
+                                <w:t>CLERP</w:t>
+                              </w:r>
+                            </w:sdtContent>
+                          </w:sdt>
+                        </w:p>
+                        <w:p>
+                          <w:pPr>
+                            <w:spacing w:before="120"/>
+                            <w:rPr>
+                              <w:color w:val="404040" w:themeColor="text1" w:themeTint="BF"/>
+                              <w:sz w:val="36"/>
+                              <w:szCs w:val="36"/>
+                              <w:lang w:val="en-GB"/>
+                            </w:rPr>
+                          </w:pPr>
+                          <w:sdt>
+                            <w:sdtPr>
+                              <w:rPr>
+                                <w:color w:val="404040" w:themeColor="text1" w:themeTint="BF"/>
+                                <w:sz w:val="36"/>
+                                <w:szCs w:val="36"/>
+                                <w:lang w:val="en-GB"/>
+                              </w:rPr>
+                              <w:alias w:val="Subtitle"/>
+                              <w:tag w:val=""/>
+                              <w:id w:val="-1148361611"/>
+                              <w:dataBinding w:prefixMappings="xmlns:ns0='http://purl.org/dc/elements/1.1/' xmlns:ns1='http://schemas.openxmlformats.org/package/2006/metadata/core-properties' " w:xpath="/ns1:coreProperties[1]/ns0:subject[1]" w:storeItemID="{6C3C8BC8-F283-45AE-878A-BAB7291924A1}"/>
+                              <w:text/>
+                            </w:sdtPr>
+                            <w:sdtContent>
+                              <w:r>
+                                <w:rPr>
+                                  <w:color w:val="404040" w:themeColor="text1" w:themeTint="BF"/>
+                                  <w:sz w:val="36"/>
+                                  <w:szCs w:val="36"/>
+                                  <w:lang w:val="en-GB"/>
+                                </w:rPr>
+                                <w:t>Clever Enterprise Resource Planning</w:t>
+                              </w:r>
+                            </w:sdtContent>
+                          </w:sdt>
+                        </w:p>
+                      </w:txbxContent>
+                    </v:textbox>
+                    <w10:wrap anchorx="margin" anchory="page"/>
+                  </v:shape>
+                </w:pict>
+              </mc:Fallback>
+            </mc:AlternateContent>
+          </w:r>
+          <w:r>
+            <w:rPr>
+              <w:lang w:val="en-GB"/>
+            </w:rPr>
+            <w:br w:type="page"/>
+          </w:r>
+        </w:p>
+      </w:sdtContent>
+    </w:sdt>
+    <w:sdt>
+      <w:sdtPr>
+        <w:id w:val="-411778307"/>
+        <w:docPartObj>
+          <w:docPartGallery w:val="Table of Contents"/>
+          <w:docPartUnique/>
+        </w:docPartObj>
+      </w:sdtPr>
+      <w:sdtEndPr>
+        <w:rPr>
+          <w:b/>
+          <w:bCs/>
+          <w:caps w:val="0"/>
+          <w:noProof/>
+          <w:color w:val="auto"/>
+          <w:spacing w:val="0"/>
+          <w:sz w:val="20"/>
+          <w:szCs w:val="20"/>
+        </w:rPr>
+      </w:sdtEndPr>
+      <w:sdtContent>
+        <w:p>
+          <w:pPr>
+            <w:pStyle w:val="TOCHeading"/>
+          </w:pPr>
+          <w:r>
+            <w:t>Table of Contents</w:t>
+          </w:r>
+        </w:p>
+        <w:p>
+          <w:pPr>
+            <w:pStyle w:val="TOC1"/>
+            <w:rPr>
+              <w:noProof/>
+              <w:sz w:val="22"/>
+              <w:szCs w:val="22"/>
+              <w:lang w:eastAsia="de-CH"/>
+            </w:rPr>
+          </w:pPr>
+          <w:r>
+            <w:fldChar w:fldCharType="begin"/>
+          </w:r>
+          <w:r>
+            <w:instrText xml:space="preserve"> TOC \o "1-3" \h \z \u </w:instrText>
+          </w:r>
+          <w:r>
+            <w:fldChar w:fldCharType="separate"/>
+          </w:r>
+          <w:hyperlink w:anchor="_Toc11594367" w:history="1">
+            <w:r>
+              <w:rPr>
+                <w:rStyle w:val="Hyperlink"/>
+                <w:noProof/>
+                <w:lang w:val="en-GB"/>
+              </w:rPr>
+              <w:t>Terms</w:t>
+            </w:r>
+            <w:r>
+              <w:rPr>
+                <w:noProof/>
+                <w:webHidden/>
+              </w:rPr>
+              <w:tab/>
+            </w:r>
+            <w:r>
+              <w:rPr>
+                <w:noProof/>
+                <w:webHidden/>
+              </w:rPr>
+              <w:fldChar w:fldCharType="begin"/>
+            </w:r>
+            <w:r>
+              <w:rPr>
+                <w:noProof/>
+                <w:webHidden/>
+              </w:rPr>
+              <w:instrText xml:space="preserve"> PAGEREF _Toc11594367 \h </w:instrText>
+            </w:r>
+            <w:r>
+              <w:rPr>
+                <w:noProof/>
+                <w:webHidden/>
+              </w:rPr>
+            </w:r>
+            <w:r>
+              <w:rPr>
+                <w:noProof/>
+                <w:webHidden/>
+              </w:rPr>
+              <w:fldChar w:fldCharType="separate"/>
+            </w:r>
+            <w:r>
+              <w:rPr>
+                <w:noProof/>
+                <w:webHidden/>
+              </w:rPr>
+              <w:t>2</w:t>
+            </w:r>
+            <w:r>
+              <w:rPr>
+                <w:noProof/>
+                <w:webHidden/>
+              </w:rPr>
+              <w:fldChar w:fldCharType="end"/>
+            </w:r>
+          </w:hyperlink>
+        </w:p>
+        <w:p>
+          <w:pPr>
+            <w:pStyle w:val="TOC1"/>
+            <w:rPr>
+              <w:noProof/>
+              <w:sz w:val="22"/>
+              <w:szCs w:val="22"/>
+              <w:lang w:eastAsia="de-CH"/>
+            </w:rPr>
+          </w:pPr>
+          <w:hyperlink w:anchor="_Toc11594368" w:history="1">
+            <w:r>
+              <w:rPr>
+                <w:rStyle w:val="Hyperlink"/>
+                <w:noProof/>
+                <w:lang w:val="en-GB"/>
+              </w:rPr>
+              <w:t>About the product</w:t>
+            </w:r>
+            <w:r>
+              <w:rPr>
+                <w:noProof/>
+                <w:webHidden/>
+              </w:rPr>
+              <w:tab/>
+            </w:r>
+            <w:r>
+              <w:rPr>
+                <w:noProof/>
+                <w:webHidden/>
+              </w:rPr>
+              <w:fldChar w:fldCharType="begin"/>
+            </w:r>
+            <w:r>
+              <w:rPr>
+                <w:noProof/>
+                <w:webHidden/>
+              </w:rPr>
+              <w:instrText xml:space="preserve"> PAGEREF _Toc11594368 \h </w:instrText>
+            </w:r>
+            <w:r>
+              <w:rPr>
+                <w:noProof/>
+                <w:webHidden/>
+              </w:rPr>
+            </w:r>
+            <w:r>
+              <w:rPr>
+                <w:noProof/>
+                <w:webHidden/>
+              </w:rPr>
+              <w:fldChar w:fldCharType="separate"/>
+            </w:r>
+            <w:r>
+              <w:rPr>
+                <w:noProof/>
+                <w:webHidden/>
+              </w:rPr>
+              <w:t>2</w:t>
+            </w:r>
+            <w:r>
+              <w:rPr>
+                <w:noProof/>
+                <w:webHidden/>
+              </w:rPr>
+              <w:fldChar w:fldCharType="end"/>
+            </w:r>
+          </w:hyperlink>
+        </w:p>
+        <w:p>
+          <w:pPr>
+            <w:pStyle w:val="TOC1"/>
+            <w:rPr>
+              <w:noProof/>
+              <w:sz w:val="22"/>
+              <w:szCs w:val="22"/>
+              <w:lang w:eastAsia="de-CH"/>
+            </w:rPr>
+          </w:pPr>
+          <w:hyperlink w:anchor="_Toc11594369" w:history="1">
+            <w:r>
+              <w:rPr>
+                <w:rStyle w:val="Hyperlink"/>
+                <w:noProof/>
+                <w:lang w:val="en-GB"/>
+              </w:rPr>
+              <w:t>General Information</w:t>
+            </w:r>
+            <w:r>
+              <w:rPr>
+                <w:noProof/>
+                <w:webHidden/>
+              </w:rPr>
+              <w:tab/>
+            </w:r>
+            <w:r>
+              <w:rPr>
+                <w:noProof/>
+                <w:webHidden/>
+              </w:rPr>
+              <w:fldChar w:fldCharType="begin"/>
+            </w:r>
+            <w:r>
+              <w:rPr>
+                <w:noProof/>
+                <w:webHidden/>
+              </w:rPr>
+              <w:instrText xml:space="preserve"> PAGEREF _Toc11594369 \h </w:instrText>
+            </w:r>
+            <w:r>
+              <w:rPr>
+                <w:noProof/>
+                <w:webHidden/>
+              </w:rPr>
+            </w:r>
+            <w:r>
+              <w:rPr>
+                <w:noProof/>
+                <w:webHidden/>
+              </w:rPr>
+              <w:fldChar w:fldCharType="separate"/>
+            </w:r>
+            <w:r>
+              <w:rPr>
+                <w:noProof/>
+                <w:webHidden/>
+              </w:rPr>
+              <w:t>2</w:t>
+            </w:r>
+            <w:r>
+              <w:rPr>
+                <w:noProof/>
+                <w:webHidden/>
+              </w:rPr>
+              <w:fldChar w:fldCharType="end"/>
+            </w:r>
+          </w:hyperlink>
+        </w:p>
+        <w:p>
+          <w:pPr>
+            <w:pStyle w:val="TOC1"/>
+            <w:rPr>
+              <w:noProof/>
+              <w:sz w:val="22"/>
+              <w:szCs w:val="22"/>
+              <w:lang w:eastAsia="de-CH"/>
+            </w:rPr>
+          </w:pPr>
+          <w:hyperlink w:anchor="_Toc11594370" w:history="1">
+            <w:r>
+              <w:rPr>
+                <w:rStyle w:val="Hyperlink"/>
+                <w:noProof/>
+                <w:lang w:val="en-GB"/>
+              </w:rPr>
+              <w:t>Functional Requirements</w:t>
+            </w:r>
+            <w:r>
+              <w:rPr>
+                <w:noProof/>
+                <w:webHidden/>
+              </w:rPr>
+              <w:tab/>
+            </w:r>
+            <w:r>
+              <w:rPr>
+                <w:noProof/>
+                <w:webHidden/>
+              </w:rPr>
+              <w:fldChar w:fldCharType="begin"/>
+            </w:r>
+            <w:r>
+              <w:rPr>
+                <w:noProof/>
+                <w:webHidden/>
+              </w:rPr>
+              <w:instrText xml:space="preserve"> PAGEREF _Toc11594370 \h </w:instrText>
+            </w:r>
+            <w:r>
+              <w:rPr>
+                <w:noProof/>
+                <w:webHidden/>
+              </w:rPr>
+            </w:r>
+            <w:r>
+              <w:rPr>
+                <w:noProof/>
+                <w:webHidden/>
+              </w:rPr>
+              <w:fldChar w:fldCharType="separate"/>
+            </w:r>
+            <w:r>
+              <w:rPr>
+                <w:noProof/>
+                <w:webHidden/>
+              </w:rPr>
+              <w:t>2</w:t>
+            </w:r>
+            <w:r>
+              <w:rPr>
+                <w:noProof/>
+                <w:webHidden/>
+              </w:rPr>
+              <w:fldChar w:fldCharType="end"/>
+            </w:r>
+          </w:hyperlink>
+        </w:p>
+        <w:p>
+          <w:pPr>
+            <w:pStyle w:val="TOC1"/>
+            <w:rPr>
+              <w:noProof/>
+              <w:sz w:val="22"/>
+              <w:szCs w:val="22"/>
+              <w:lang w:eastAsia="de-CH"/>
+            </w:rPr>
+          </w:pPr>
+          <w:hyperlink w:anchor="_Toc11594371" w:history="1">
+            <w:r>
+              <w:rPr>
+                <w:rStyle w:val="Hyperlink"/>
+                <w:noProof/>
+                <w:lang w:val="en-GB"/>
+              </w:rPr>
+              <w:t>Non-Functional Requirements</w:t>
+            </w:r>
+            <w:r>
+              <w:rPr>
+                <w:noProof/>
+                <w:webHidden/>
+              </w:rPr>
+              <w:tab/>
+            </w:r>
+            <w:r>
+              <w:rPr>
+                <w:noProof/>
+                <w:webHidden/>
+              </w:rPr>
+              <w:fldChar w:fldCharType="begin"/>
+            </w:r>
+            <w:r>
+              <w:rPr>
+                <w:noProof/>
+                <w:webHidden/>
+              </w:rPr>
+              <w:instrText xml:space="preserve"> PAGEREF _Toc11594371 \h </w:instrText>
+            </w:r>
+            <w:r>
+              <w:rPr>
+                <w:noProof/>
+                <w:webHidden/>
+              </w:rPr>
+            </w:r>
+            <w:r>
+              <w:rPr>
+                <w:noProof/>
+                <w:webHidden/>
+              </w:rPr>
+              <w:fldChar w:fldCharType="separate"/>
+            </w:r>
+            <w:r>
+              <w:rPr>
+                <w:noProof/>
+                <w:webHidden/>
+              </w:rPr>
+              <w:t>3</w:t>
+            </w:r>
+            <w:r>
+              <w:rPr>
+                <w:noProof/>
+                <w:webHidden/>
+              </w:rPr>
+              <w:fldChar w:fldCharType="end"/>
+            </w:r>
+          </w:hyperlink>
+        </w:p>
+        <w:p>
+          <w:pPr>
+            <w:pStyle w:val="TOC2"/>
+            <w:tabs>
+              <w:tab w:val="right" w:leader="dot" w:pos="9062"/>
+            </w:tabs>
+            <w:rPr>
+              <w:noProof/>
+              <w:sz w:val="22"/>
+              <w:szCs w:val="22"/>
+              <w:lang w:eastAsia="de-CH"/>
+            </w:rPr>
+          </w:pPr>
+          <w:hyperlink w:anchor="_Toc11594372" w:history="1">
+            <w:r>
+              <w:rPr>
+                <w:rStyle w:val="Hyperlink"/>
+                <w:noProof/>
+                <w:lang w:val="en-GB"/>
+              </w:rPr>
+              <w:t>General</w:t>
+            </w:r>
+            <w:r>
+              <w:rPr>
+                <w:noProof/>
+                <w:webHidden/>
+              </w:rPr>
+              <w:tab/>
+            </w:r>
+            <w:r>
+              <w:rPr>
+                <w:noProof/>
+                <w:webHidden/>
+              </w:rPr>
+              <w:fldChar w:fldCharType="begin"/>
+            </w:r>
+            <w:r>
+              <w:rPr>
+                <w:noProof/>
+                <w:webHidden/>
+              </w:rPr>
+              <w:instrText xml:space="preserve"> PAGEREF _Toc11594372 \h </w:instrText>
+            </w:r>
+            <w:r>
+              <w:rPr>
+                <w:noProof/>
+                <w:webHidden/>
+              </w:rPr>
+            </w:r>
+            <w:r>
+              <w:rPr>
+                <w:noProof/>
+                <w:webHidden/>
+              </w:rPr>
+              <w:fldChar w:fldCharType="separate"/>
+            </w:r>
+            <w:r>
+              <w:rPr>
+                <w:noProof/>
+                <w:webHidden/>
+              </w:rPr>
+              <w:t>3</w:t>
+            </w:r>
+            <w:r>
+              <w:rPr>
+                <w:noProof/>
+                <w:webHidden/>
+              </w:rPr>
+              <w:fldChar w:fldCharType="end"/>
+            </w:r>
+          </w:hyperlink>
+        </w:p>
+        <w:p>
+          <w:pPr>
+            <w:pStyle w:val="TOC2"/>
+            <w:tabs>
+              <w:tab w:val="right" w:leader="dot" w:pos="9062"/>
+            </w:tabs>
+            <w:rPr>
+              <w:noProof/>
+              <w:sz w:val="22"/>
+              <w:szCs w:val="22"/>
+              <w:lang w:eastAsia="de-CH"/>
+            </w:rPr>
+          </w:pPr>
+          <w:hyperlink w:anchor="_Toc11594373" w:history="1">
+            <w:r>
+              <w:rPr>
+                <w:rStyle w:val="Hyperlink"/>
+                <w:noProof/>
+                <w:lang w:val="en-GB"/>
+              </w:rPr>
+              <w:t>Frontend</w:t>
+            </w:r>
+            <w:r>
+              <w:rPr>
+                <w:noProof/>
+                <w:webHidden/>
+              </w:rPr>
+              <w:tab/>
+            </w:r>
+            <w:r>
+              <w:rPr>
+                <w:noProof/>
+                <w:webHidden/>
+              </w:rPr>
+              <w:fldChar w:fldCharType="begin"/>
+            </w:r>
+            <w:r>
+              <w:rPr>
+                <w:noProof/>
+                <w:webHidden/>
+              </w:rPr>
+              <w:instrText xml:space="preserve"> PAGEREF _Toc11594373 \h </w:instrText>
+            </w:r>
+            <w:r>
+              <w:rPr>
+                <w:noProof/>
+                <w:webHidden/>
+              </w:rPr>
+            </w:r>
+            <w:r>
+              <w:rPr>
+                <w:noProof/>
+                <w:webHidden/>
+              </w:rPr>
+              <w:fldChar w:fldCharType="separate"/>
+            </w:r>
+            <w:r>
+              <w:rPr>
+                <w:noProof/>
+                <w:webHidden/>
+              </w:rPr>
+              <w:t>3</w:t>
+            </w:r>
+            <w:r>
+              <w:rPr>
+                <w:noProof/>
+                <w:webHidden/>
+              </w:rPr>
+              <w:fldChar w:fldCharType="end"/>
+            </w:r>
+          </w:hyperlink>
+        </w:p>
+        <w:p>
+          <w:pPr>
+            <w:pStyle w:val="TOC2"/>
+            <w:tabs>
+              <w:tab w:val="right" w:leader="dot" w:pos="9062"/>
+            </w:tabs>
+            <w:rPr>
+              <w:noProof/>
+              <w:sz w:val="22"/>
+              <w:szCs w:val="22"/>
+              <w:lang w:eastAsia="de-CH"/>
+            </w:rPr>
+          </w:pPr>
+          <w:hyperlink w:anchor="_Toc11594374" w:history="1">
+            <w:r>
+              <w:rPr>
+                <w:rStyle w:val="Hyperlink"/>
+                <w:noProof/>
+                <w:lang w:val="en-GB"/>
+              </w:rPr>
+              <w:t>Backend</w:t>
+            </w:r>
+            <w:r>
+              <w:rPr>
+                <w:noProof/>
+                <w:webHidden/>
+              </w:rPr>
+              <w:tab/>
+            </w:r>
+            <w:r>
+              <w:rPr>
+                <w:noProof/>
+                <w:webHidden/>
+              </w:rPr>
+              <w:fldChar w:fldCharType="begin"/>
+            </w:r>
+            <w:r>
+              <w:rPr>
+                <w:noProof/>
+                <w:webHidden/>
+              </w:rPr>
+              <w:instrText xml:space="preserve"> PAGEREF _Toc11594374 \h </w:instrText>
+            </w:r>
+            <w:r>
+              <w:rPr>
+                <w:noProof/>
+                <w:webHidden/>
+              </w:rPr>
+            </w:r>
+            <w:r>
+              <w:rPr>
+                <w:noProof/>
+                <w:webHidden/>
+              </w:rPr>
+              <w:fldChar w:fldCharType="separate"/>
+            </w:r>
+            <w:r>
+              <w:rPr>
+                <w:noProof/>
+                <w:webHidden/>
+              </w:rPr>
+              <w:t>3</w:t>
+            </w:r>
+            <w:r>
+              <w:rPr>
+                <w:noProof/>
+                <w:webHidden/>
+              </w:rPr>
+              <w:fldChar w:fldCharType="end"/>
+            </w:r>
+          </w:hyperlink>
+        </w:p>
+        <w:p>
+          <w:pPr>
+            <w:pStyle w:val="TOC1"/>
+            <w:rPr>
+              <w:noProof/>
+              <w:sz w:val="22"/>
+              <w:szCs w:val="22"/>
+              <w:lang w:eastAsia="de-CH"/>
+            </w:rPr>
+          </w:pPr>
+          <w:hyperlink w:anchor="_Toc11594375" w:history="1">
+            <w:r>
+              <w:rPr>
+                <w:rStyle w:val="Hyperlink"/>
+                <w:noProof/>
+                <w:lang w:val="en-GB"/>
+              </w:rPr>
+              <w:t>Security</w:t>
+            </w:r>
+            <w:r>
+              <w:rPr>
+                <w:noProof/>
+                <w:webHidden/>
+              </w:rPr>
+              <w:tab/>
+            </w:r>
+            <w:r>
+              <w:rPr>
+                <w:noProof/>
+                <w:webHidden/>
+              </w:rPr>
+              <w:fldChar w:fldCharType="begin"/>
+            </w:r>
+            <w:r>
+              <w:rPr>
+                <w:noProof/>
+                <w:webHidden/>
+              </w:rPr>
+              <w:instrText xml:space="preserve"> PAGEREF _Toc11594375 \h </w:instrText>
+            </w:r>
+            <w:r>
+              <w:rPr>
+                <w:noProof/>
+                <w:webHidden/>
+              </w:rPr>
+            </w:r>
+            <w:r>
+              <w:rPr>
+                <w:noProof/>
+                <w:webHidden/>
+              </w:rPr>
+              <w:fldChar w:fldCharType="separate"/>
+            </w:r>
+            <w:r>
+              <w:rPr>
+                <w:noProof/>
+                <w:webHidden/>
+              </w:rPr>
+              <w:t>3</w:t>
+            </w:r>
+            <w:r>
+              <w:rPr>
+                <w:noProof/>
+                <w:webHidden/>
+              </w:rPr>
+              <w:fldChar w:fldCharType="end"/>
+            </w:r>
+          </w:hyperlink>
+        </w:p>
+        <w:p>
+          <w:pPr>
+            <w:pStyle w:val="TOC2"/>
+            <w:tabs>
+              <w:tab w:val="right" w:leader="dot" w:pos="9062"/>
+            </w:tabs>
+            <w:rPr>
+              <w:noProof/>
+              <w:sz w:val="22"/>
+              <w:szCs w:val="22"/>
+              <w:lang w:eastAsia="de-CH"/>
+            </w:rPr>
+          </w:pPr>
+          <w:hyperlink w:anchor="_Toc11594376" w:history="1">
+            <w:r>
+              <w:rPr>
+                <w:rStyle w:val="Hyperlink"/>
+                <w:noProof/>
+                <w:lang w:val="en-GB"/>
+              </w:rPr>
+              <w:t>Overall API Security</w:t>
+            </w:r>
+            <w:r>
+              <w:rPr>
+                <w:noProof/>
+                <w:webHidden/>
+              </w:rPr>
+              <w:tab/>
+            </w:r>
+            <w:r>
+              <w:rPr>
+                <w:noProof/>
+                <w:webHidden/>
+              </w:rPr>
+              <w:fldChar w:fldCharType="begin"/>
+            </w:r>
+            <w:r>
+              <w:rPr>
+                <w:noProof/>
+                <w:webHidden/>
+              </w:rPr>
+              <w:instrText xml:space="preserve"> PAGEREF _Toc11594376 \h </w:instrText>
+            </w:r>
+            <w:r>
+              <w:rPr>
+                <w:noProof/>
+                <w:webHidden/>
+              </w:rPr>
+            </w:r>
+            <w:r>
+              <w:rPr>
+                <w:noProof/>
+                <w:webHidden/>
+              </w:rPr>
+              <w:fldChar w:fldCharType="separate"/>
+            </w:r>
+            <w:r>
+              <w:rPr>
+                <w:noProof/>
+                <w:webHidden/>
+              </w:rPr>
+              <w:t>3</w:t>
+            </w:r>
+            <w:r>
+              <w:rPr>
+                <w:noProof/>
+                <w:webHidden/>
+              </w:rPr>
+              <w:fldChar w:fldCharType="end"/>
+            </w:r>
+          </w:hyperlink>
+        </w:p>
+        <w:p>
+          <w:pPr>
+            <w:pStyle w:val="TOC2"/>
+            <w:tabs>
+              <w:tab w:val="right" w:leader="dot" w:pos="9062"/>
+            </w:tabs>
+            <w:rPr>
+              <w:noProof/>
+              <w:sz w:val="22"/>
+              <w:szCs w:val="22"/>
+              <w:lang w:eastAsia="de-CH"/>
+            </w:rPr>
+          </w:pPr>
+          <w:hyperlink w:anchor="_Toc11594377" w:history="1">
+            <w:r>
+              <w:rPr>
+                <w:rStyle w:val="Hyperlink"/>
+                <w:noProof/>
+                <w:lang w:val="en-GB"/>
+              </w:rPr>
+              <w:t>Authentication</w:t>
+            </w:r>
+            <w:r>
+              <w:rPr>
+                <w:noProof/>
+                <w:webHidden/>
+              </w:rPr>
+              <w:tab/>
+            </w:r>
+            <w:r>
+              <w:rPr>
+                <w:noProof/>
+                <w:webHidden/>
+              </w:rPr>
+              <w:fldChar w:fldCharType="begin"/>
+            </w:r>
+            <w:r>
+              <w:rPr>
+                <w:noProof/>
+                <w:webHidden/>
+              </w:rPr>
+              <w:instrText xml:space="preserve"> PAGEREF _Toc11594377 \h </w:instrText>
+            </w:r>
+            <w:r>
+              <w:rPr>
+                <w:noProof/>
+                <w:webHidden/>
+              </w:rPr>
+            </w:r>
+            <w:r>
+              <w:rPr>
+                <w:noProof/>
+                <w:webHidden/>
+              </w:rPr>
+              <w:fldChar w:fldCharType="separate"/>
+            </w:r>
+            <w:r>
+              <w:rPr>
+                <w:noProof/>
+                <w:webHidden/>
+              </w:rPr>
+              <w:t>4</w:t>
+            </w:r>
+            <w:r>
+              <w:rPr>
+                <w:noProof/>
+                <w:webHidden/>
+              </w:rPr>
+              <w:fldChar w:fldCharType="end"/>
+            </w:r>
+          </w:hyperlink>
+        </w:p>
+        <w:p>
+          <w:pPr>
+            <w:pStyle w:val="TOC2"/>
+            <w:tabs>
+              <w:tab w:val="right" w:leader="dot" w:pos="9062"/>
+            </w:tabs>
+            <w:rPr>
+              <w:noProof/>
+              <w:sz w:val="22"/>
+              <w:szCs w:val="22"/>
+              <w:lang w:eastAsia="de-CH"/>
+            </w:rPr>
+          </w:pPr>
+          <w:hyperlink w:anchor="_Toc11594378" w:history="1">
+            <w:r>
+              <w:rPr>
+                <w:rStyle w:val="Hyperlink"/>
+                <w:noProof/>
+                <w:lang w:val="en-GB"/>
+              </w:rPr>
+              <w:t>Password Hashing</w:t>
+            </w:r>
+            <w:r>
+              <w:rPr>
+                <w:noProof/>
+                <w:webHidden/>
+              </w:rPr>
+              <w:tab/>
+            </w:r>
+            <w:r>
+              <w:rPr>
+                <w:noProof/>
+                <w:webHidden/>
+              </w:rPr>
+              <w:fldChar w:fldCharType="begin"/>
+            </w:r>
+            <w:r>
+              <w:rPr>
+                <w:noProof/>
+                <w:webHidden/>
+              </w:rPr>
+              <w:instrText xml:space="preserve"> PAGEREF _Toc11594378 \h </w:instrText>
+            </w:r>
+            <w:r>
+              <w:rPr>
+                <w:noProof/>
+                <w:webHidden/>
+              </w:rPr>
+            </w:r>
+            <w:r>
+              <w:rPr>
+                <w:noProof/>
+                <w:webHidden/>
+              </w:rPr>
+              <w:fldChar w:fldCharType="separate"/>
+            </w:r>
+            <w:r>
+              <w:rPr>
+                <w:noProof/>
+                <w:webHidden/>
+              </w:rPr>
+              <w:t>4</w:t>
+            </w:r>
+            <w:r>
+              <w:rPr>
+                <w:noProof/>
+                <w:webHidden/>
+              </w:rPr>
+              <w:fldChar w:fldCharType="end"/>
+            </w:r>
+          </w:hyperlink>
+        </w:p>
+        <w:p>
+          <w:pPr>
+            <w:pStyle w:val="TOC2"/>
+            <w:tabs>
+              <w:tab w:val="right" w:leader="dot" w:pos="9062"/>
+            </w:tabs>
+            <w:rPr>
+              <w:noProof/>
+              <w:sz w:val="22"/>
+              <w:szCs w:val="22"/>
+              <w:lang w:eastAsia="de-CH"/>
+            </w:rPr>
+          </w:pPr>
+          <w:hyperlink w:anchor="_Toc11594379" w:history="1">
+            <w:r>
+              <w:rPr>
+                <w:rStyle w:val="Hyperlink"/>
+                <w:noProof/>
+                <w:lang w:val="en-GB"/>
+              </w:rPr>
+              <w:t>SQL-Injections</w:t>
+            </w:r>
+            <w:r>
+              <w:rPr>
+                <w:noProof/>
+                <w:webHidden/>
+              </w:rPr>
+              <w:tab/>
+            </w:r>
+            <w:r>
+              <w:rPr>
+                <w:noProof/>
+                <w:webHidden/>
+              </w:rPr>
+              <w:fldChar w:fldCharType="begin"/>
+            </w:r>
+            <w:r>
+              <w:rPr>
+                <w:noProof/>
+                <w:webHidden/>
+              </w:rPr>
+              <w:instrText xml:space="preserve"> PAGEREF _Toc11594379 \h </w:instrText>
+            </w:r>
+            <w:r>
+              <w:rPr>
+                <w:noProof/>
+                <w:webHidden/>
+              </w:rPr>
+            </w:r>
+            <w:r>
+              <w:rPr>
+                <w:noProof/>
+                <w:webHidden/>
+              </w:rPr>
+              <w:fldChar w:fldCharType="separate"/>
+            </w:r>
+            <w:r>
+              <w:rPr>
+                <w:noProof/>
+                <w:webHidden/>
+              </w:rPr>
+              <w:t>4</w:t>
+            </w:r>
+            <w:r>
+              <w:rPr>
+                <w:noProof/>
+                <w:webHidden/>
+              </w:rPr>
+              <w:fldChar w:fldCharType="end"/>
+            </w:r>
+          </w:hyperlink>
+        </w:p>
+        <w:p>
+          <w:pPr>
+            <w:pStyle w:val="TOC2"/>
+            <w:tabs>
+              <w:tab w:val="right" w:leader="dot" w:pos="9062"/>
+            </w:tabs>
+            <w:rPr>
+              <w:noProof/>
+              <w:sz w:val="22"/>
+              <w:szCs w:val="22"/>
+              <w:lang w:eastAsia="de-CH"/>
+            </w:rPr>
+          </w:pPr>
+          <w:hyperlink w:anchor="_Toc11594380" w:history="1">
+            <w:r>
+              <w:rPr>
+                <w:rStyle w:val="Hyperlink"/>
+                <w:noProof/>
+                <w:lang w:val="en-GB"/>
+              </w:rPr>
+              <w:t>Directory Traversal</w:t>
+            </w:r>
+            <w:r>
+              <w:rPr>
+                <w:noProof/>
+                <w:webHidden/>
+              </w:rPr>
+              <w:tab/>
+            </w:r>
+            <w:r>
+              <w:rPr>
+                <w:noProof/>
+                <w:webHidden/>
+              </w:rPr>
+              <w:fldChar w:fldCharType="begin"/>
+            </w:r>
+            <w:r>
+              <w:rPr>
+                <w:noProof/>
+                <w:webHidden/>
+              </w:rPr>
+              <w:instrText xml:space="preserve"> PAGEREF _Toc11594380 \h </w:instrText>
+            </w:r>
+            <w:r>
+              <w:rPr>
+                <w:noProof/>
+                <w:webHidden/>
+              </w:rPr>
+            </w:r>
+            <w:r>
+              <w:rPr>
+                <w:noProof/>
+                <w:webHidden/>
+              </w:rPr>
+              <w:fldChar w:fldCharType="separate"/>
+            </w:r>
+            <w:r>
+              <w:rPr>
+                <w:noProof/>
+                <w:webHidden/>
+              </w:rPr>
+              <w:t>4</w:t>
+            </w:r>
+            <w:r>
+              <w:rPr>
+                <w:noProof/>
+                <w:webHidden/>
+              </w:rPr>
+              <w:fldChar w:fldCharType="end"/>
+            </w:r>
+          </w:hyperlink>
+        </w:p>
+        <w:p>
+          <w:pPr>
+            <w:pStyle w:val="TOC2"/>
+            <w:tabs>
+              <w:tab w:val="right" w:leader="dot" w:pos="9062"/>
+            </w:tabs>
+            <w:rPr>
+              <w:noProof/>
+              <w:sz w:val="22"/>
+              <w:szCs w:val="22"/>
+              <w:lang w:eastAsia="de-CH"/>
+            </w:rPr>
+          </w:pPr>
+          <w:hyperlink w:anchor="_Toc11594381" w:history="1">
+            <w:r>
+              <w:rPr>
+                <w:rStyle w:val="Hyperlink"/>
+                <w:noProof/>
+                <w:lang w:val="en-GB"/>
+              </w:rPr>
+              <w:t>Token Theft</w:t>
+            </w:r>
+            <w:r>
+              <w:rPr>
+                <w:noProof/>
+                <w:webHidden/>
+              </w:rPr>
+              <w:tab/>
+            </w:r>
+            <w:r>
+              <w:rPr>
+                <w:noProof/>
+                <w:webHidden/>
+              </w:rPr>
+              <w:fldChar w:fldCharType="begin"/>
+            </w:r>
+            <w:r>
+              <w:rPr>
+                <w:noProof/>
+                <w:webHidden/>
+              </w:rPr>
+              <w:instrText xml:space="preserve"> PAGEREF _Toc11594381 \h </w:instrText>
+            </w:r>
+            <w:r>
+              <w:rPr>
+                <w:noProof/>
+                <w:webHidden/>
+              </w:rPr>
+            </w:r>
+            <w:r>
+              <w:rPr>
+                <w:noProof/>
+                <w:webHidden/>
+              </w:rPr>
+              <w:fldChar w:fldCharType="separate"/>
+            </w:r>
+            <w:r>
+              <w:rPr>
+                <w:noProof/>
+                <w:webHidden/>
+              </w:rPr>
+              <w:t>4</w:t>
+            </w:r>
+            <w:r>
+              <w:rPr>
+                <w:noProof/>
+                <w:webHidden/>
+              </w:rPr>
+              <w:fldChar w:fldCharType="end"/>
+            </w:r>
+          </w:hyperlink>
+        </w:p>
+        <w:p>
+          <w:pPr>
+            <w:pStyle w:val="TOC1"/>
+            <w:rPr>
+              <w:noProof/>
+              <w:sz w:val="22"/>
+              <w:szCs w:val="22"/>
+              <w:lang w:eastAsia="de-CH"/>
+            </w:rPr>
+          </w:pPr>
+          <w:hyperlink w:anchor="_Toc11594382" w:history="1">
+            <w:r>
+              <w:rPr>
+                <w:rStyle w:val="Hyperlink"/>
+                <w:noProof/>
+                <w:lang w:val="en-GB"/>
+              </w:rPr>
+              <w:t>Architecture</w:t>
+            </w:r>
+            <w:r>
+              <w:rPr>
+                <w:noProof/>
+                <w:webHidden/>
+              </w:rPr>
+              <w:tab/>
+            </w:r>
+            <w:r>
+              <w:rPr>
+                <w:noProof/>
+                <w:webHidden/>
+              </w:rPr>
+              <w:fldChar w:fldCharType="begin"/>
+            </w:r>
+            <w:r>
+              <w:rPr>
+                <w:noProof/>
+                <w:webHidden/>
+              </w:rPr>
+              <w:instrText xml:space="preserve"> PAGEREF _Toc11594382 \h </w:instrText>
+            </w:r>
+            <w:r>
+              <w:rPr>
+                <w:noProof/>
+                <w:webHidden/>
+              </w:rPr>
+            </w:r>
+            <w:r>
+              <w:rPr>
+                <w:noProof/>
+                <w:webHidden/>
+              </w:rPr>
+              <w:fldChar w:fldCharType="separate"/>
+            </w:r>
+            <w:r>
+              <w:rPr>
+                <w:noProof/>
+                <w:webHidden/>
+              </w:rPr>
+              <w:t>5</w:t>
+            </w:r>
+            <w:r>
+              <w:rPr>
+                <w:noProof/>
+                <w:webHidden/>
+              </w:rPr>
+              <w:fldChar w:fldCharType="end"/>
+            </w:r>
+          </w:hyperlink>
+        </w:p>
+        <w:p>
+          <w:pPr>
+            <w:pStyle w:val="TOC2"/>
+            <w:tabs>
+              <w:tab w:val="right" w:leader="dot" w:pos="9062"/>
+            </w:tabs>
+            <w:rPr>
+              <w:noProof/>
+              <w:sz w:val="22"/>
+              <w:szCs w:val="22"/>
+              <w:lang w:eastAsia="de-CH"/>
+            </w:rPr>
+          </w:pPr>
+          <w:hyperlink w:anchor="_Toc11594383" w:history="1">
+            <w:r>
+              <w:rPr>
+                <w:rStyle w:val="Hyperlink"/>
+                <w:noProof/>
+                <w:lang w:val="en-GB"/>
+              </w:rPr>
+              <w:t>Backend</w:t>
+            </w:r>
+            <w:r>
+              <w:rPr>
+                <w:noProof/>
+                <w:webHidden/>
+              </w:rPr>
+              <w:tab/>
+            </w:r>
+            <w:r>
+              <w:rPr>
+                <w:noProof/>
+                <w:webHidden/>
+              </w:rPr>
+              <w:fldChar w:fldCharType="begin"/>
+            </w:r>
+            <w:r>
+              <w:rPr>
+                <w:noProof/>
+                <w:webHidden/>
+              </w:rPr>
+              <w:instrText xml:space="preserve"> PAGEREF _Toc11594383 \h </w:instrText>
+            </w:r>
+            <w:r>
+              <w:rPr>
+                <w:noProof/>
+                <w:webHidden/>
+              </w:rPr>
+            </w:r>
+            <w:r>
+              <w:rPr>
+                <w:noProof/>
+                <w:webHidden/>
+              </w:rPr>
+              <w:fldChar w:fldCharType="separate"/>
+            </w:r>
+            <w:r>
+              <w:rPr>
+                <w:noProof/>
+                <w:webHidden/>
+              </w:rPr>
+              <w:t>5</w:t>
+            </w:r>
+            <w:r>
+              <w:rPr>
+                <w:noProof/>
+                <w:webHidden/>
+              </w:rPr>
+              <w:fldChar w:fldCharType="end"/>
+            </w:r>
+          </w:hyperlink>
+        </w:p>
+        <w:p>
+          <w:pPr>
+            <w:pStyle w:val="TOC2"/>
+            <w:tabs>
+              <w:tab w:val="right" w:leader="dot" w:pos="9062"/>
+            </w:tabs>
+            <w:rPr>
+              <w:noProof/>
+              <w:sz w:val="22"/>
+              <w:szCs w:val="22"/>
+              <w:lang w:eastAsia="de-CH"/>
+            </w:rPr>
+          </w:pPr>
+          <w:hyperlink w:anchor="_Toc11594384" w:history="1">
+            <w:r>
+              <w:rPr>
+                <w:rStyle w:val="Hyperlink"/>
+                <w:noProof/>
+                <w:lang w:val="en-GB"/>
+              </w:rPr>
+              <w:t>Folder Structure</w:t>
+            </w:r>
+            <w:r>
+              <w:rPr>
+                <w:noProof/>
+                <w:webHidden/>
+              </w:rPr>
+              <w:tab/>
+            </w:r>
+            <w:r>
+              <w:rPr>
+                <w:noProof/>
+                <w:webHidden/>
+              </w:rPr>
+              <w:fldChar w:fldCharType="begin"/>
+            </w:r>
+            <w:r>
+              <w:rPr>
+                <w:noProof/>
+                <w:webHidden/>
+              </w:rPr>
+              <w:instrText xml:space="preserve"> PAGEREF _Toc11594384 \h </w:instrText>
+            </w:r>
+            <w:r>
+              <w:rPr>
+                <w:noProof/>
+                <w:webHidden/>
+              </w:rPr>
+            </w:r>
+            <w:r>
+              <w:rPr>
+                <w:noProof/>
+                <w:webHidden/>
+              </w:rPr>
+              <w:fldChar w:fldCharType="separate"/>
+            </w:r>
+            <w:r>
+              <w:rPr>
+                <w:noProof/>
+                <w:webHidden/>
+              </w:rPr>
+              <w:t>6</w:t>
+            </w:r>
+            <w:r>
+              <w:rPr>
+                <w:noProof/>
+                <w:webHidden/>
+              </w:rPr>
+              <w:fldChar w:fldCharType="end"/>
+            </w:r>
+          </w:hyperlink>
+        </w:p>
+        <w:p>
+          <w:pPr>
+            <w:pStyle w:val="TOC1"/>
+            <w:rPr>
+              <w:noProof/>
+              <w:sz w:val="22"/>
+              <w:szCs w:val="22"/>
+              <w:lang w:eastAsia="de-CH"/>
+            </w:rPr>
+          </w:pPr>
+          <w:hyperlink w:anchor="_Toc11594385" w:history="1">
+            <w:r>
+              <w:rPr>
+                <w:rStyle w:val="Hyperlink"/>
+                <w:noProof/>
+                <w:lang w:val="en-GB"/>
+              </w:rPr>
+              <w:t>Database</w:t>
+            </w:r>
+            <w:r>
+              <w:rPr>
+                <w:noProof/>
+                <w:webHidden/>
+              </w:rPr>
+              <w:tab/>
+            </w:r>
+            <w:r>
+              <w:rPr>
+                <w:noProof/>
+                <w:webHidden/>
+              </w:rPr>
+              <w:fldChar w:fldCharType="begin"/>
+            </w:r>
+            <w:r>
+              <w:rPr>
+                <w:noProof/>
+                <w:webHidden/>
+              </w:rPr>
+              <w:instrText xml:space="preserve"> PAGEREF _Toc11594385 \h </w:instrText>
+            </w:r>
+            <w:r>
+              <w:rPr>
+                <w:noProof/>
+                <w:webHidden/>
+              </w:rPr>
+            </w:r>
+            <w:r>
+              <w:rPr>
+                <w:noProof/>
+                <w:webHidden/>
+              </w:rPr>
+              <w:fldChar w:fldCharType="separate"/>
+            </w:r>
+            <w:r>
+              <w:rPr>
+                <w:noProof/>
+                <w:webHidden/>
+              </w:rPr>
+              <w:t>7</w:t>
+            </w:r>
+            <w:r>
+              <w:rPr>
+                <w:noProof/>
+                <w:webHidden/>
+              </w:rPr>
+              <w:fldChar w:fldCharType="end"/>
+            </w:r>
+          </w:hyperlink>
+        </w:p>
+        <w:p>
+          <w:pPr>
+            <w:pStyle w:val="TOC2"/>
+            <w:tabs>
+              <w:tab w:val="right" w:leader="dot" w:pos="9062"/>
+            </w:tabs>
+            <w:rPr>
+              <w:noProof/>
+              <w:sz w:val="22"/>
+              <w:szCs w:val="22"/>
+              <w:lang w:eastAsia="de-CH"/>
+            </w:rPr>
+          </w:pPr>
+          <w:hyperlink w:anchor="_Toc11594386" w:history="1">
+            <w:r>
+              <w:rPr>
+                <w:rStyle w:val="Hyperlink"/>
+                <w:noProof/>
+                <w:lang w:val="en-GB"/>
+              </w:rPr>
+              <w:t>ERD</w:t>
+            </w:r>
+            <w:r>
+              <w:rPr>
+                <w:noProof/>
+                <w:webHidden/>
+              </w:rPr>
+              <w:tab/>
+            </w:r>
+            <w:r>
+              <w:rPr>
+                <w:noProof/>
+                <w:webHidden/>
+              </w:rPr>
+              <w:fldChar w:fldCharType="begin"/>
+            </w:r>
+            <w:r>
+              <w:rPr>
+                <w:noProof/>
+                <w:webHidden/>
+              </w:rPr>
+              <w:instrText xml:space="preserve"> PAGEREF _Toc11594386 \h </w:instrText>
+            </w:r>
+            <w:r>
+              <w:rPr>
+                <w:noProof/>
+                <w:webHidden/>
+              </w:rPr>
+            </w:r>
+            <w:r>
+              <w:rPr>
+                <w:noProof/>
+                <w:webHidden/>
+              </w:rPr>
+              <w:fldChar w:fldCharType="separate"/>
+            </w:r>
+            <w:r>
+              <w:rPr>
+                <w:noProof/>
+                <w:webHidden/>
+              </w:rPr>
+              <w:t>7</w:t>
+            </w:r>
+            <w:r>
+              <w:rPr>
+                <w:noProof/>
+                <w:webHidden/>
+              </w:rPr>
+              <w:fldChar w:fldCharType="end"/>
+            </w:r>
+          </w:hyperlink>
+        </w:p>
+        <w:p>
+          <w:pPr>
+            <w:pStyle w:val="TOC2"/>
+            <w:tabs>
+              <w:tab w:val="right" w:leader="dot" w:pos="9062"/>
+            </w:tabs>
+            <w:rPr>
+              <w:noProof/>
+              <w:sz w:val="22"/>
+              <w:szCs w:val="22"/>
+              <w:lang w:eastAsia="de-CH"/>
+            </w:rPr>
+          </w:pPr>
+          <w:hyperlink w:anchor="_Toc11594387" w:history="1">
+            <w:r>
+              <w:rPr>
+                <w:rStyle w:val="Hyperlink"/>
+                <w:noProof/>
+                <w:lang w:val="en-GB"/>
+              </w:rPr>
+              <w:t>Approach</w:t>
+            </w:r>
+            <w:r>
+              <w:rPr>
+                <w:noProof/>
+                <w:webHidden/>
+              </w:rPr>
+              <w:tab/>
+            </w:r>
+            <w:r>
+              <w:rPr>
+                <w:noProof/>
+                <w:webHidden/>
+              </w:rPr>
+              <w:fldChar w:fldCharType="begin"/>
+            </w:r>
+            <w:r>
+              <w:rPr>
+                <w:noProof/>
+                <w:webHidden/>
+              </w:rPr>
+              <w:instrText xml:space="preserve"> PAGEREF _Toc11594387 \h </w:instrText>
+            </w:r>
+            <w:r>
+              <w:rPr>
+                <w:noProof/>
+                <w:webHidden/>
+              </w:rPr>
+            </w:r>
+            <w:r>
+              <w:rPr>
+                <w:noProof/>
+                <w:webHidden/>
+              </w:rPr>
+              <w:fldChar w:fldCharType="separate"/>
+            </w:r>
+            <w:r>
+              <w:rPr>
+                <w:noProof/>
+                <w:webHidden/>
+              </w:rPr>
+              <w:t>8</w:t>
+            </w:r>
+            <w:r>
+              <w:rPr>
+                <w:noProof/>
+                <w:webHidden/>
+              </w:rPr>
+              <w:fldChar w:fldCharType="end"/>
+            </w:r>
+          </w:hyperlink>
+        </w:p>
+        <w:p>
+          <w:pPr>
+            <w:pStyle w:val="TOC1"/>
+            <w:rPr>
+              <w:noProof/>
+              <w:sz w:val="22"/>
+              <w:szCs w:val="22"/>
+              <w:lang w:eastAsia="de-CH"/>
+            </w:rPr>
+          </w:pPr>
+          <w:hyperlink w:anchor="_Toc11594388" w:history="1">
+            <w:r>
+              <w:rPr>
+                <w:rStyle w:val="Hyperlink"/>
+                <w:noProof/>
+                <w:lang w:val="en-GB"/>
+              </w:rPr>
+              <w:t>Retrospective</w:t>
+            </w:r>
+            <w:r>
+              <w:rPr>
+                <w:noProof/>
+                <w:webHidden/>
+              </w:rPr>
+              <w:tab/>
+            </w:r>
+            <w:r>
+              <w:rPr>
+                <w:noProof/>
+                <w:webHidden/>
+              </w:rPr>
+              <w:fldChar w:fldCharType="begin"/>
+            </w:r>
+            <w:r>
+              <w:rPr>
+                <w:noProof/>
+                <w:webHidden/>
+              </w:rPr>
+              <w:instrText xml:space="preserve"> PAGEREF _Toc11594388 \h </w:instrText>
+            </w:r>
+            <w:r>
+              <w:rPr>
+                <w:noProof/>
+                <w:webHidden/>
+              </w:rPr>
+            </w:r>
+            <w:r>
+              <w:rPr>
+                <w:noProof/>
+                <w:webHidden/>
+              </w:rPr>
+              <w:fldChar w:fldCharType="separate"/>
+            </w:r>
+            <w:r>
+              <w:rPr>
+                <w:noProof/>
+                <w:webHidden/>
+              </w:rPr>
+              <w:t>8</w:t>
+            </w:r>
+            <w:r>
+              <w:rPr>
+                <w:noProof/>
+                <w:webHidden/>
+              </w:rPr>
+              <w:fldChar w:fldCharType="end"/>
+            </w:r>
+          </w:hyperlink>
+        </w:p>
+        <w:p>
+          <w:pPr>
+            <w:pStyle w:val="TOC1"/>
+            <w:rPr>
+              <w:noProof/>
+              <w:sz w:val="22"/>
+              <w:szCs w:val="22"/>
+              <w:lang w:eastAsia="de-CH"/>
+            </w:rPr>
+          </w:pPr>
+          <w:hyperlink w:anchor="_Toc11594389" w:history="1">
+            <w:r>
+              <w:rPr>
+                <w:rStyle w:val="Hyperlink"/>
+                <w:noProof/>
+                <w:lang w:val="en-GB"/>
+              </w:rPr>
+              <w:t>Source dictionary</w:t>
+            </w:r>
+            <w:r>
+              <w:rPr>
+                <w:noProof/>
+                <w:webHidden/>
+              </w:rPr>
+              <w:tab/>
+            </w:r>
+            <w:r>
+              <w:rPr>
+                <w:noProof/>
+                <w:webHidden/>
+              </w:rPr>
+              <w:fldChar w:fldCharType="begin"/>
+            </w:r>
+            <w:r>
+              <w:rPr>
+                <w:noProof/>
+                <w:webHidden/>
+              </w:rPr>
+              <w:instrText xml:space="preserve"> PAGEREF _Toc11594389 \h </w:instrText>
+            </w:r>
+            <w:r>
+              <w:rPr>
+                <w:noProof/>
+                <w:webHidden/>
+              </w:rPr>
+            </w:r>
+            <w:r>
+              <w:rPr>
+                <w:noProof/>
+                <w:webHidden/>
+              </w:rPr>
+              <w:fldChar w:fldCharType="separate"/>
+            </w:r>
+            <w:r>
+              <w:rPr>
+                <w:noProof/>
+                <w:webHidden/>
+              </w:rPr>
+              <w:t>9</w:t>
+            </w:r>
+            <w:r>
+              <w:rPr>
+                <w:noProof/>
+                <w:webHidden/>
+              </w:rPr>
+              <w:fldChar w:fldCharType="end"/>
+            </w:r>
+          </w:hyperlink>
+        </w:p>
+        <w:p>
+          <w:pPr>
+            <w:pStyle w:val="TOC2"/>
+            <w:tabs>
+              <w:tab w:val="right" w:leader="dot" w:pos="9062"/>
+            </w:tabs>
+            <w:rPr>
+              <w:noProof/>
+              <w:sz w:val="22"/>
+              <w:szCs w:val="22"/>
+              <w:lang w:eastAsia="de-CH"/>
+            </w:rPr>
+          </w:pPr>
+          <w:hyperlink w:anchor="_Toc11594390" w:history="1">
+            <w:r>
+              <w:rPr>
+                <w:rStyle w:val="Hyperlink"/>
+                <w:noProof/>
+                <w:lang w:val="en-GB"/>
+              </w:rPr>
+              <w:t>Information/Literature</w:t>
+            </w:r>
+            <w:r>
+              <w:rPr>
+                <w:noProof/>
+                <w:webHidden/>
+              </w:rPr>
+              <w:tab/>
+            </w:r>
+            <w:r>
+              <w:rPr>
+                <w:noProof/>
+                <w:webHidden/>
+              </w:rPr>
+              <w:fldChar w:fldCharType="begin"/>
+            </w:r>
+            <w:r>
+              <w:rPr>
+                <w:noProof/>
+                <w:webHidden/>
+              </w:rPr>
+              <w:instrText xml:space="preserve"> PAGEREF _Toc11594390 \h </w:instrText>
+            </w:r>
+            <w:r>
+              <w:rPr>
+                <w:noProof/>
+                <w:webHidden/>
+              </w:rPr>
+            </w:r>
+            <w:r>
+              <w:rPr>
+                <w:noProof/>
+                <w:webHidden/>
+              </w:rPr>
+              <w:fldChar w:fldCharType="separate"/>
+            </w:r>
+            <w:r>
+              <w:rPr>
+                <w:noProof/>
+                <w:webHidden/>
+              </w:rPr>
+              <w:t>9</w:t>
+            </w:r>
+            <w:r>
+              <w:rPr>
+                <w:noProof/>
+                <w:webHidden/>
+              </w:rPr>
+              <w:fldChar w:fldCharType="end"/>
+            </w:r>
+          </w:hyperlink>
+        </w:p>
+        <w:p>
+          <w:pPr>
+            <w:pStyle w:val="TOC2"/>
+            <w:tabs>
+              <w:tab w:val="right" w:leader="dot" w:pos="9062"/>
+            </w:tabs>
+            <w:rPr>
+              <w:noProof/>
+              <w:sz w:val="22"/>
+              <w:szCs w:val="22"/>
+              <w:lang w:eastAsia="de-CH"/>
+            </w:rPr>
+          </w:pPr>
+          <w:hyperlink w:anchor="_Toc11594391" w:history="1">
+            <w:r>
+              <w:rPr>
+                <w:rStyle w:val="Hyperlink"/>
+                <w:noProof/>
+                <w:lang w:val="en-GB"/>
+              </w:rPr>
+              <w:t>Illustrations</w:t>
+            </w:r>
+            <w:r>
+              <w:rPr>
+                <w:noProof/>
+                <w:webHidden/>
+              </w:rPr>
+              <w:tab/>
+            </w:r>
+            <w:r>
+              <w:rPr>
+                <w:noProof/>
+                <w:webHidden/>
+              </w:rPr>
+              <w:fldChar w:fldCharType="begin"/>
+            </w:r>
+            <w:r>
+              <w:rPr>
+                <w:noProof/>
+                <w:webHidden/>
+              </w:rPr>
+              <w:instrText xml:space="preserve"> PAGEREF _Toc11594391 \h </w:instrText>
+            </w:r>
+            <w:r>
+              <w:rPr>
+                <w:noProof/>
+                <w:webHidden/>
+              </w:rPr>
+            </w:r>
+            <w:r>
+              <w:rPr>
+                <w:noProof/>
+                <w:webHidden/>
+              </w:rPr>
+              <w:fldChar w:fldCharType="separate"/>
+            </w:r>
+            <w:r>
+              <w:rPr>
+                <w:noProof/>
+                <w:webHidden/>
+              </w:rPr>
+              <w:t>9</w:t>
+            </w:r>
+            <w:r>
+              <w:rPr>
+                <w:noProof/>
+                <w:webHidden/>
+              </w:rPr>
+              <w:fldChar w:fldCharType="end"/>
+            </w:r>
+          </w:hyperlink>
+        </w:p>
+        <w:p>
+          <w:r>
+            <w:rPr>
+              <w:b/>
+              <w:bCs/>
+              <w:noProof/>
+            </w:rPr>
+            <w:fldChar w:fldCharType="end"/>
+          </w:r>
+        </w:p>
+      </w:sdtContent>
+    </w:sdt>
     <w:p>
       <w:pPr>
-        <w:pStyle w:val="Titel"/>
-        <w:rPr>
-          <w:sz w:val="52"/>
-          <w:szCs w:val="52"/>
-          <w:lang w:val="en-GB"/>
-        </w:rPr>
-      </w:pPr>
-      <w:r>
-        <w:rPr>
-          <w:sz w:val="52"/>
-          <w:szCs w:val="52"/>
-          <w:lang w:val="en-GB"/>
-        </w:rPr>
-        <w:t>CLERP – Clever Enterprise Resource Planning</w:t>
+        <w:rPr>
+          <w:lang w:val="en-GB"/>
+        </w:rPr>
+      </w:pPr>
+      <w:r>
+        <w:rPr>
+          <w:lang w:val="en-GB"/>
+        </w:rPr>
+        <w:br w:type="page"/>
       </w:r>
     </w:p>
     <w:p>
       <w:pPr>
-        <w:rPr>
-          <w:lang w:val="en-GB"/>
-        </w:rPr>
-      </w:pPr>
+        <w:pStyle w:val="Heading1"/>
+        <w:rPr>
+          <w:lang w:val="en-GB"/>
+        </w:rPr>
+      </w:pPr>
+      <w:bookmarkStart w:id="0" w:name="_Toc11594367"/>
+      <w:r>
+        <w:rPr>
+          <w:lang w:val="en-GB"/>
+        </w:rPr>
+        <w:lastRenderedPageBreak/>
+        <w:t>Terms</w:t>
+      </w:r>
+      <w:bookmarkEnd w:id="0"/>
     </w:p>
     <w:p>
       <w:pPr>
-        <w:pStyle w:val="berschrift1"/>
-        <w:rPr>
-          <w:lang w:val="en-GB"/>
-        </w:rPr>
-      </w:pPr>
-      <w:r>
-        <w:rPr>
-          <w:lang w:val="en-GB"/>
-        </w:rPr>
-        <w:t>Terms</w:t>
+        <w:rPr>
+          <w:lang w:val="en-GB"/>
+        </w:rPr>
+      </w:pPr>
+      <w:r>
+        <w:rPr>
+          <w:lang w:val="en-GB"/>
+        </w:rPr>
+        <w:t xml:space="preserve">CRUD: </w:t>
+      </w:r>
+      <w:r>
+        <w:rPr>
+          <w:lang w:val="en-GB"/>
+        </w:rPr>
+        <w:tab/>
+      </w:r>
+      <w:r>
+        <w:rPr>
+          <w:lang w:val="en-GB"/>
+        </w:rPr>
+        <w:tab/>
+        <w:t>Create Read Update Delete</w:t>
+      </w:r>
+      <w:r>
+        <w:rPr>
+          <w:lang w:val="en-GB"/>
+        </w:rPr>
+        <w:br/>
+      </w:r>
+      <w:r>
+        <w:rPr>
+          <w:lang w:val="en-GB"/>
+        </w:rPr>
+        <w:t>App:</w:t>
+      </w:r>
+      <w:r>
+        <w:rPr>
+          <w:lang w:val="en-GB"/>
+        </w:rPr>
+        <w:tab/>
+      </w:r>
+      <w:r>
+        <w:rPr>
+          <w:lang w:val="en-GB"/>
+        </w:rPr>
+        <w:tab/>
+        <w:t>Application</w:t>
+      </w:r>
+      <w:r>
+        <w:rPr>
+          <w:lang w:val="en-GB"/>
+        </w:rPr>
+        <w:br/>
+        <w:t>EAN:</w:t>
+      </w:r>
+      <w:r>
+        <w:rPr>
+          <w:lang w:val="en-GB"/>
+        </w:rPr>
+        <w:tab/>
+      </w:r>
+      <w:r>
+        <w:rPr>
+          <w:lang w:val="en-GB"/>
+        </w:rPr>
+        <w:tab/>
+      </w:r>
+      <w:r>
+        <w:rPr>
+          <w:lang w:val="en-GB"/>
+        </w:rPr>
+        <w:t>European Article Number</w:t>
+      </w:r>
+      <w:r>
+        <w:rPr>
+          <w:lang w:val="en-GB"/>
+        </w:rPr>
+        <w:t xml:space="preserve">, also known as </w:t>
+      </w:r>
+      <w:r>
+        <w:rPr>
+          <w:lang w:val="en-GB"/>
+        </w:rPr>
+        <w:t>International Article Number</w:t>
+      </w:r>
+      <w:r>
+        <w:rPr>
+          <w:lang w:val="en-GB"/>
+        </w:rPr>
+        <w:br/>
+        <w:t>EF:</w:t>
+      </w:r>
+      <w:r>
+        <w:rPr>
+          <w:lang w:val="en-GB"/>
+        </w:rPr>
+        <w:tab/>
+      </w:r>
+      <w:r>
+        <w:rPr>
+          <w:lang w:val="en-GB"/>
+        </w:rPr>
+        <w:tab/>
+        <w:t>Entity Framework</w:t>
+      </w:r>
+      <w:r>
+        <w:rPr>
+          <w:lang w:val="en-GB"/>
+        </w:rPr>
+        <w:br/>
+        <w:t>DTO</w:t>
+      </w:r>
+      <w:r>
+        <w:rPr>
+          <w:lang w:val="en-GB"/>
+        </w:rPr>
+        <w:t>:</w:t>
+      </w:r>
+      <w:r>
+        <w:rPr>
+          <w:lang w:val="en-GB"/>
+        </w:rPr>
+        <w:tab/>
+      </w:r>
+      <w:r>
+        <w:rPr>
+          <w:lang w:val="en-GB"/>
+        </w:rPr>
+        <w:tab/>
+        <w:t>Data Transfer Object</w:t>
+      </w:r>
+      <w:r>
+        <w:rPr>
+          <w:lang w:val="en-GB"/>
+        </w:rPr>
+        <w:br/>
+        <w:t>DB</w:t>
+      </w:r>
+      <w:r>
+        <w:rPr>
+          <w:lang w:val="en-GB"/>
+        </w:rPr>
+        <w:t>:</w:t>
+      </w:r>
+      <w:r>
+        <w:rPr>
+          <w:lang w:val="en-GB"/>
+        </w:rPr>
+        <w:tab/>
+      </w:r>
+      <w:r>
+        <w:rPr>
+          <w:lang w:val="en-GB"/>
+        </w:rPr>
+        <w:tab/>
+        <w:t>Databases</w:t>
       </w:r>
     </w:p>
     <w:p>
       <w:pPr>
-        <w:rPr>
-          <w:lang w:val="en-GB"/>
-        </w:rPr>
-      </w:pPr>
-      <w:r>
-        <w:rPr>
-          <w:lang w:val="en-GB"/>
-        </w:rPr>
-        <w:t xml:space="preserve">CRUD: </w:t>
-      </w:r>
-      <w:r>
-        <w:rPr>
-          <w:lang w:val="en-GB"/>
-        </w:rPr>
-        <w:tab/>
-      </w:r>
-      <w:r>
-        <w:rPr>
-          <w:lang w:val="en-GB"/>
-        </w:rPr>
-        <w:tab/>
-        <w:t>Create Read Update Delete</w:t>
-      </w:r>
-      <w:r>
-        <w:rPr>
-          <w:lang w:val="en-GB"/>
-        </w:rPr>
-        <w:br/>
-      </w:r>
-      <w:r>
-        <w:rPr>
-          <w:lang w:val="en-GB"/>
-        </w:rPr>
-        <w:t>App:</w:t>
-      </w:r>
-      <w:r>
-        <w:rPr>
-          <w:lang w:val="en-GB"/>
-        </w:rPr>
-        <w:tab/>
-      </w:r>
-      <w:r>
-        <w:rPr>
-          <w:lang w:val="en-GB"/>
-        </w:rPr>
-        <w:tab/>
-        <w:t>Application</w:t>
-      </w:r>
-      <w:r>
-        <w:rPr>
-          <w:lang w:val="en-GB"/>
-        </w:rPr>
-        <w:br/>
-        <w:t>EAN:</w:t>
-      </w:r>
-      <w:r>
-        <w:rPr>
-          <w:lang w:val="en-GB"/>
-        </w:rPr>
-        <w:tab/>
-      </w:r>
-      <w:r>
-        <w:rPr>
-          <w:lang w:val="en-GB"/>
-        </w:rPr>
-        <w:tab/>
-      </w:r>
-      <w:r>
-        <w:rPr>
-          <w:lang w:val="en-GB"/>
-        </w:rPr>
-        <w:t>European Article Number</w:t>
-      </w:r>
-      <w:r>
-        <w:rPr>
-          <w:lang w:val="en-GB"/>
-        </w:rPr>
-        <w:t xml:space="preserve">, also known as </w:t>
-      </w:r>
-      <w:r>
-        <w:rPr>
-          <w:lang w:val="en-GB"/>
-        </w:rPr>
-        <w:t>International Article Number</w:t>
-      </w:r>
-      <w:r>
-        <w:rPr>
-          <w:lang w:val="en-GB"/>
-        </w:rPr>
-        <w:br/>
-        <w:t>EF:</w:t>
-      </w:r>
-      <w:r>
-        <w:rPr>
-          <w:lang w:val="en-GB"/>
-        </w:rPr>
-        <w:tab/>
-      </w:r>
-      <w:r>
-        <w:rPr>
-          <w:lang w:val="en-GB"/>
-        </w:rPr>
-        <w:tab/>
-        <w:t>Entity Framework</w:t>
-      </w:r>
-      <w:r>
-        <w:rPr>
-          <w:lang w:val="en-GB"/>
-        </w:rPr>
-        <w:br/>
-        <w:t>DTO</w:t>
-      </w:r>
-      <w:r>
-        <w:rPr>
-          <w:lang w:val="en-GB"/>
-        </w:rPr>
-        <w:t>:</w:t>
-      </w:r>
-      <w:r>
-        <w:rPr>
-          <w:lang w:val="en-GB"/>
-        </w:rPr>
-        <w:tab/>
-      </w:r>
-      <w:r>
-        <w:rPr>
-          <w:lang w:val="en-GB"/>
-        </w:rPr>
-        <w:tab/>
-        <w:t>Data Transfer Object</w:t>
-      </w:r>
-      <w:r>
-        <w:rPr>
-          <w:lang w:val="en-GB"/>
-        </w:rPr>
-        <w:br/>
-        <w:t>DB</w:t>
-      </w:r>
-      <w:r>
-        <w:rPr>
-          <w:lang w:val="en-GB"/>
-        </w:rPr>
-        <w:t>:</w:t>
-      </w:r>
-      <w:r>
-        <w:rPr>
-          <w:lang w:val="en-GB"/>
-        </w:rPr>
-        <w:tab/>
-      </w:r>
-      <w:r>
-        <w:rPr>
-          <w:lang w:val="en-GB"/>
-        </w:rPr>
-        <w:tab/>
-        <w:t>Databases</w:t>
-      </w:r>
+        <w:pStyle w:val="Heading1"/>
+        <w:rPr>
+          <w:lang w:val="en-GB"/>
+        </w:rPr>
+      </w:pPr>
+      <w:bookmarkStart w:id="1" w:name="_Toc11594368"/>
+      <w:r>
+        <w:rPr>
+          <w:lang w:val="en-GB"/>
+        </w:rPr>
+        <w:t>About the product</w:t>
+      </w:r>
+      <w:bookmarkEnd w:id="1"/>
     </w:p>
     <w:p>
       <w:pPr>
-        <w:pStyle w:val="berschrift1"/>
-        <w:rPr>
-          <w:lang w:val="en-GB"/>
-        </w:rPr>
-      </w:pPr>
-      <w:r>
-        <w:rPr>
-          <w:lang w:val="en-GB"/>
-        </w:rPr>
-        <w:t>About the product</w:t>
+        <w:rPr>
+          <w:lang w:val="en-GB"/>
+        </w:rPr>
+      </w:pPr>
+      <w:r>
+        <w:rPr>
+          <w:lang w:val="en-GB"/>
+        </w:rPr>
+        <w:t>CLERP – Clever Enterprise Resource Planning is an enterprise resource planning solution for small to large businesses.</w:t>
+      </w:r>
+      <w:r>
+        <w:rPr>
+          <w:lang w:val="en-GB"/>
+        </w:rPr>
+        <w:t xml:space="preserve"> It’s aimed </w:t>
+      </w:r>
+      <w:r>
+        <w:rPr>
+          <w:lang w:val="en-GB"/>
+        </w:rPr>
+        <w:t>at firms which assemble their products in-house, based on parts provided by third parties.</w:t>
+      </w:r>
+      <w:r>
+        <w:rPr>
+          <w:lang w:val="en-GB"/>
+        </w:rPr>
+        <w:t xml:space="preserve"> </w:t>
+      </w:r>
+      <w:r>
+        <w:rPr>
+          <w:lang w:val="en-GB"/>
+        </w:rPr>
+        <w:t xml:space="preserve">The application </w:t>
+      </w:r>
+      <w:r>
+        <w:rPr>
+          <w:lang w:val="en-GB"/>
+        </w:rPr>
+        <w:t>can</w:t>
+      </w:r>
+      <w:r>
+        <w:rPr>
+          <w:lang w:val="en-GB"/>
+        </w:rPr>
+        <w:t xml:space="preserve"> </w:t>
+      </w:r>
+      <w:r>
+        <w:rPr>
+          <w:lang w:val="en-GB"/>
+        </w:rPr>
+        <w:t>administrate</w:t>
+      </w:r>
+      <w:r>
+        <w:rPr>
+          <w:lang w:val="en-GB"/>
+        </w:rPr>
+        <w:t xml:space="preserve"> the departments and employees as well the specific roles from the departments and employees from the customer firm. </w:t>
+      </w:r>
+      <w:r>
+        <w:rPr>
+          <w:lang w:val="en-GB"/>
+        </w:rPr>
+        <w:t>Additionally,</w:t>
+      </w:r>
+      <w:r>
+        <w:rPr>
+          <w:lang w:val="en-GB"/>
+        </w:rPr>
+        <w:t xml:space="preserve"> this software can manage the product types / categories</w:t>
+      </w:r>
+      <w:r>
+        <w:rPr>
+          <w:lang w:val="en-GB"/>
+        </w:rPr>
+        <w:t xml:space="preserve"> from the firm,</w:t>
+      </w:r>
+      <w:r>
+        <w:rPr>
+          <w:lang w:val="en-GB"/>
+        </w:rPr>
+        <w:t xml:space="preserve"> for example graphics cards CPUs etc</w:t>
+      </w:r>
+      <w:r>
+        <w:rPr>
+          <w:lang w:val="en-GB"/>
+        </w:rPr>
+        <w:t>.</w:t>
+      </w:r>
+      <w:r>
+        <w:rPr>
+          <w:lang w:val="en-GB"/>
+        </w:rPr>
+        <w:t xml:space="preserve"> It can register</w:t>
+      </w:r>
+      <w:r>
+        <w:rPr>
+          <w:lang w:val="en-GB"/>
+        </w:rPr>
+        <w:t xml:space="preserve"> individual</w:t>
+      </w:r>
+      <w:r>
+        <w:rPr>
+          <w:lang w:val="en-GB"/>
+        </w:rPr>
+        <w:t xml:space="preserve"> products via a QR-Code scanner built </w:t>
+      </w:r>
+      <w:r>
+        <w:rPr>
+          <w:lang w:val="en-GB"/>
+        </w:rPr>
+        <w:t>into</w:t>
+      </w:r>
+      <w:r>
+        <w:rPr>
+          <w:lang w:val="en-GB"/>
+        </w:rPr>
+        <w:t xml:space="preserve"> the app.</w:t>
+      </w:r>
+      <w:r>
+        <w:rPr>
+          <w:lang w:val="en-GB"/>
+        </w:rPr>
+        <w:t xml:space="preserve"> On registration of a new product the storage location </w:t>
+      </w:r>
+      <w:r>
+        <w:rPr>
+          <w:lang w:val="en-GB"/>
+        </w:rPr>
+        <w:t>must</w:t>
+      </w:r>
+      <w:r>
+        <w:rPr>
+          <w:lang w:val="en-GB"/>
+        </w:rPr>
+        <w:t xml:space="preserve"> be selected by the scanning employee and will afterwards saved in the system.</w:t>
       </w:r>
     </w:p>
     <w:p>
       <w:pPr>
-        <w:rPr>
-          <w:lang w:val="en-GB"/>
-        </w:rPr>
-      </w:pPr>
-      <w:r>
-        <w:rPr>
-          <w:lang w:val="en-GB"/>
-        </w:rPr>
-        <w:t>CLERP – Clever Enterprise Resource Planning is an enterprise resource planning solution for small to large businesses.</w:t>
-      </w:r>
-      <w:r>
-        <w:rPr>
-          <w:lang w:val="en-GB"/>
-        </w:rPr>
-        <w:t xml:space="preserve"> It’s aimed </w:t>
-      </w:r>
-      <w:r>
-        <w:rPr>
-          <w:lang w:val="en-GB"/>
-        </w:rPr>
-        <w:t>at firms which assemble their products in-house, based on parts provided by third parties.</w:t>
-      </w:r>
-      <w:r>
-        <w:rPr>
-          <w:lang w:val="en-GB"/>
-        </w:rPr>
-        <w:t xml:space="preserve"> </w:t>
-      </w:r>
-      <w:r>
-        <w:rPr>
-          <w:lang w:val="en-GB"/>
-        </w:rPr>
-        <w:t xml:space="preserve">The application </w:t>
-      </w:r>
-      <w:r>
-        <w:rPr>
-          <w:lang w:val="en-GB"/>
-        </w:rPr>
-        <w:t>can</w:t>
-      </w:r>
-      <w:r>
-        <w:rPr>
-          <w:lang w:val="en-GB"/>
-        </w:rPr>
-        <w:t xml:space="preserve"> </w:t>
-      </w:r>
-      <w:r>
-        <w:rPr>
-          <w:lang w:val="en-GB"/>
-        </w:rPr>
-        <w:t>administrate</w:t>
-      </w:r>
-      <w:r>
-        <w:rPr>
-          <w:lang w:val="en-GB"/>
-        </w:rPr>
-        <w:t xml:space="preserve"> the departments and employees as well the specific roles from the departments and employees from the customer firm. </w:t>
-      </w:r>
-      <w:r>
-        <w:rPr>
-          <w:lang w:val="en-GB"/>
-        </w:rPr>
-        <w:t>Additionally,</w:t>
-      </w:r>
-      <w:r>
-        <w:rPr>
-          <w:lang w:val="en-GB"/>
-        </w:rPr>
-        <w:t xml:space="preserve"> this software can manage the product types / categories</w:t>
-      </w:r>
-      <w:r>
-        <w:rPr>
-          <w:lang w:val="en-GB"/>
-        </w:rPr>
-        <w:t xml:space="preserve"> from the firm,</w:t>
-      </w:r>
-      <w:r>
-        <w:rPr>
-          <w:lang w:val="en-GB"/>
-        </w:rPr>
-        <w:t xml:space="preserve"> for example graphics cards CPUs etc</w:t>
-      </w:r>
-      <w:r>
-        <w:rPr>
-          <w:lang w:val="en-GB"/>
-        </w:rPr>
-        <w:t>.</w:t>
-      </w:r>
-      <w:r>
-        <w:rPr>
-          <w:lang w:val="en-GB"/>
-        </w:rPr>
-        <w:t xml:space="preserve"> It can register</w:t>
-      </w:r>
-      <w:r>
-        <w:rPr>
-          <w:lang w:val="en-GB"/>
-        </w:rPr>
-        <w:t xml:space="preserve"> individual</w:t>
-      </w:r>
-      <w:r>
-        <w:rPr>
-          <w:lang w:val="en-GB"/>
-        </w:rPr>
-        <w:t xml:space="preserve"> products via a QR-Code scanner built </w:t>
-      </w:r>
-      <w:r>
-        <w:rPr>
-          <w:lang w:val="en-GB"/>
-        </w:rPr>
-        <w:t>into</w:t>
-      </w:r>
-      <w:r>
-        <w:rPr>
-          <w:lang w:val="en-GB"/>
-        </w:rPr>
-        <w:t xml:space="preserve"> the app.</w:t>
-      </w:r>
-      <w:r>
-        <w:rPr>
-          <w:lang w:val="en-GB"/>
-        </w:rPr>
-        <w:t xml:space="preserve"> On registration of a new product the storage location </w:t>
-      </w:r>
-      <w:r>
-        <w:rPr>
-          <w:lang w:val="en-GB"/>
-        </w:rPr>
-        <w:t>must</w:t>
-      </w:r>
-      <w:r>
-        <w:rPr>
-          <w:lang w:val="en-GB"/>
-        </w:rPr>
-        <w:t xml:space="preserve"> be selected by the scanning employee and will afterwards saved in the system.</w:t>
-      </w:r>
+        <w:pStyle w:val="Heading1"/>
+        <w:rPr>
+          <w:lang w:val="en-GB"/>
+        </w:rPr>
+      </w:pPr>
+      <w:bookmarkStart w:id="2" w:name="_Toc11594369"/>
+      <w:r>
+        <w:rPr>
+          <w:lang w:val="en-GB"/>
+        </w:rPr>
+        <w:t>General Information</w:t>
+      </w:r>
+      <w:bookmarkEnd w:id="2"/>
     </w:p>
     <w:p>
       <w:pPr>
-        <w:pStyle w:val="berschrift1"/>
-        <w:rPr>
-          <w:lang w:val="en-GB"/>
-        </w:rPr>
-      </w:pPr>
-      <w:r>
-        <w:rPr>
-          <w:lang w:val="en-GB"/>
-        </w:rPr>
-        <w:t>General Information</w:t>
+        <w:rPr>
+          <w:lang w:val="en-GB"/>
+        </w:rPr>
+      </w:pPr>
+      <w:r>
+        <w:rPr>
+          <w:lang w:val="en-GB"/>
+        </w:rPr>
+        <w:t>To create the database and seed it with some values, use the command ‘update-database’ in visual studio package manager console.</w:t>
       </w:r>
     </w:p>
     <w:p>
@@ -397,21 +6387,23 @@
     </w:p>
     <w:p>
       <w:pPr>
-        <w:pStyle w:val="berschrift1"/>
-        <w:rPr>
-          <w:lang w:val="en-GB"/>
-        </w:rPr>
-      </w:pPr>
+        <w:pStyle w:val="Heading1"/>
+        <w:rPr>
+          <w:lang w:val="en-GB"/>
+        </w:rPr>
+      </w:pPr>
+      <w:bookmarkStart w:id="3" w:name="_Toc11594370"/>
       <w:r>
         <w:rPr>
           <w:lang w:val="en-GB"/>
         </w:rPr>
         <w:t>Functional Requirements</w:t>
       </w:r>
+      <w:bookmarkEnd w:id="3"/>
     </w:p>
     <w:p>
       <w:pPr>
-        <w:pStyle w:val="Listenabsatz"/>
+        <w:pStyle w:val="ListParagraph"/>
         <w:numPr>
           <w:ilvl w:val="0"/>
           <w:numId w:val="3"/>
@@ -429,7 +6421,7 @@
     </w:p>
     <w:p>
       <w:pPr>
-        <w:pStyle w:val="Listenabsatz"/>
+        <w:pStyle w:val="ListParagraph"/>
         <w:numPr>
           <w:ilvl w:val="0"/>
           <w:numId w:val="3"/>
@@ -447,7 +6439,7 @@
     </w:p>
     <w:p>
       <w:pPr>
-        <w:pStyle w:val="Listenabsatz"/>
+        <w:pStyle w:val="ListParagraph"/>
         <w:numPr>
           <w:ilvl w:val="0"/>
           <w:numId w:val="3"/>
@@ -477,7 +6469,7 @@
     </w:p>
     <w:p>
       <w:pPr>
-        <w:pStyle w:val="Listenabsatz"/>
+        <w:pStyle w:val="ListParagraph"/>
         <w:numPr>
           <w:ilvl w:val="0"/>
           <w:numId w:val="3"/>
@@ -495,7 +6487,7 @@
     </w:p>
     <w:p>
       <w:pPr>
-        <w:pStyle w:val="Listenabsatz"/>
+        <w:pStyle w:val="ListParagraph"/>
         <w:numPr>
           <w:ilvl w:val="0"/>
           <w:numId w:val="3"/>
@@ -513,7 +6505,7 @@
     </w:p>
     <w:p>
       <w:pPr>
-        <w:pStyle w:val="Listenabsatz"/>
+        <w:pStyle w:val="ListParagraph"/>
         <w:numPr>
           <w:ilvl w:val="0"/>
           <w:numId w:val="3"/>
@@ -531,7 +6523,7 @@
     </w:p>
     <w:p>
       <w:pPr>
-        <w:pStyle w:val="Listenabsatz"/>
+        <w:pStyle w:val="ListParagraph"/>
         <w:numPr>
           <w:ilvl w:val="0"/>
           <w:numId w:val="3"/>
@@ -549,7 +6541,7 @@
     </w:p>
     <w:p>
       <w:pPr>
-        <w:pStyle w:val="Listenabsatz"/>
+        <w:pStyle w:val="ListParagraph"/>
         <w:numPr>
           <w:ilvl w:val="0"/>
           <w:numId w:val="3"/>
@@ -567,7 +6559,7 @@
     </w:p>
     <w:p>
       <w:pPr>
-        <w:pStyle w:val="Listenabsatz"/>
+        <w:pStyle w:val="ListParagraph"/>
         <w:numPr>
           <w:ilvl w:val="0"/>
           <w:numId w:val="3"/>
@@ -585,7 +6577,7 @@
     </w:p>
     <w:p>
       <w:pPr>
-        <w:pStyle w:val="Listenabsatz"/>
+        <w:pStyle w:val="ListParagraph"/>
         <w:numPr>
           <w:ilvl w:val="1"/>
           <w:numId w:val="3"/>
@@ -603,7 +6595,7 @@
     </w:p>
     <w:p>
       <w:pPr>
-        <w:pStyle w:val="Listenabsatz"/>
+        <w:pStyle w:val="ListParagraph"/>
         <w:numPr>
           <w:ilvl w:val="1"/>
           <w:numId w:val="3"/>
@@ -621,7 +6613,7 @@
     </w:p>
     <w:p>
       <w:pPr>
-        <w:pStyle w:val="Listenabsatz"/>
+        <w:pStyle w:val="ListParagraph"/>
         <w:numPr>
           <w:ilvl w:val="0"/>
           <w:numId w:val="3"/>
@@ -639,7 +6631,7 @@
     </w:p>
     <w:p>
       <w:pPr>
-        <w:pStyle w:val="Listenabsatz"/>
+        <w:pStyle w:val="ListParagraph"/>
         <w:numPr>
           <w:ilvl w:val="0"/>
           <w:numId w:val="3"/>
@@ -657,7 +6649,7 @@
     </w:p>
     <w:p>
       <w:pPr>
-        <w:pStyle w:val="Listenabsatz"/>
+        <w:pStyle w:val="ListParagraph"/>
         <w:numPr>
           <w:ilvl w:val="0"/>
           <w:numId w:val="3"/>
@@ -675,7 +6667,7 @@
     </w:p>
     <w:p>
       <w:pPr>
-        <w:pStyle w:val="Listenabsatz"/>
+        <w:pStyle w:val="ListParagraph"/>
         <w:numPr>
           <w:ilvl w:val="0"/>
           <w:numId w:val="3"/>
@@ -693,7 +6685,7 @@
     </w:p>
     <w:p>
       <w:pPr>
-        <w:pStyle w:val="Listenabsatz"/>
+        <w:pStyle w:val="ListParagraph"/>
         <w:numPr>
           <w:ilvl w:val="0"/>
           <w:numId w:val="3"/>
@@ -711,7 +6703,7 @@
     </w:p>
     <w:p>
       <w:pPr>
-        <w:pStyle w:val="Listenabsatz"/>
+        <w:pStyle w:val="ListParagraph"/>
         <w:numPr>
           <w:ilvl w:val="0"/>
           <w:numId w:val="3"/>
@@ -741,7 +6733,7 @@
     </w:p>
     <w:p>
       <w:pPr>
-        <w:pStyle w:val="Listenabsatz"/>
+        <w:pStyle w:val="ListParagraph"/>
         <w:numPr>
           <w:ilvl w:val="1"/>
           <w:numId w:val="3"/>
@@ -759,7 +6751,7 @@
     </w:p>
     <w:p>
       <w:pPr>
-        <w:pStyle w:val="Listenabsatz"/>
+        <w:pStyle w:val="ListParagraph"/>
         <w:numPr>
           <w:ilvl w:val="1"/>
           <w:numId w:val="3"/>
@@ -792,35 +6784,40 @@
     </w:p>
     <w:p>
       <w:pPr>
-        <w:pStyle w:val="berschrift1"/>
-        <w:rPr>
-          <w:lang w:val="en-GB"/>
-        </w:rPr>
-      </w:pPr>
-      <w:r>
-        <w:rPr>
-          <w:lang w:val="en-GB"/>
-        </w:rPr>
+        <w:pStyle w:val="Heading1"/>
+        <w:rPr>
+          <w:lang w:val="en-GB"/>
+        </w:rPr>
+      </w:pPr>
+      <w:bookmarkStart w:id="4" w:name="_Toc11594371"/>
+      <w:r>
+        <w:rPr>
+          <w:lang w:val="en-GB"/>
+        </w:rPr>
+        <w:lastRenderedPageBreak/>
         <w:t>Non-Functional Requirements</w:t>
       </w:r>
+      <w:bookmarkEnd w:id="4"/>
     </w:p>
     <w:p>
       <w:pPr>
-        <w:pStyle w:val="berschrift2"/>
-        <w:rPr>
-          <w:lang w:val="en-GB"/>
-        </w:rPr>
-      </w:pPr>
+        <w:pStyle w:val="Heading2"/>
+        <w:rPr>
+          <w:lang w:val="en-GB"/>
+        </w:rPr>
+      </w:pPr>
+      <w:bookmarkStart w:id="5" w:name="_Toc11594372"/>
       <w:r>
         <w:rPr>
           <w:lang w:val="en-GB"/>
         </w:rPr>
         <w:t>General</w:t>
       </w:r>
+      <w:bookmarkEnd w:id="5"/>
     </w:p>
     <w:p>
       <w:pPr>
-        <w:pStyle w:val="Listenabsatz"/>
+        <w:pStyle w:val="ListParagraph"/>
         <w:numPr>
           <w:ilvl w:val="0"/>
           <w:numId w:val="3"/>
@@ -838,21 +6835,23 @@
     </w:p>
     <w:p>
       <w:pPr>
-        <w:pStyle w:val="berschrift2"/>
-        <w:rPr>
-          <w:lang w:val="en-GB"/>
-        </w:rPr>
-      </w:pPr>
+        <w:pStyle w:val="Heading2"/>
+        <w:rPr>
+          <w:lang w:val="en-GB"/>
+        </w:rPr>
+      </w:pPr>
+      <w:bookmarkStart w:id="6" w:name="_Toc11594373"/>
       <w:r>
         <w:rPr>
           <w:lang w:val="en-GB"/>
         </w:rPr>
         <w:t>Frontend</w:t>
       </w:r>
+      <w:bookmarkEnd w:id="6"/>
     </w:p>
     <w:p>
       <w:pPr>
-        <w:pStyle w:val="Listenabsatz"/>
+        <w:pStyle w:val="ListParagraph"/>
         <w:numPr>
           <w:ilvl w:val="0"/>
           <w:numId w:val="3"/>
@@ -894,7 +6893,7 @@
     </w:p>
     <w:p>
       <w:pPr>
-        <w:pStyle w:val="Listenabsatz"/>
+        <w:pStyle w:val="ListParagraph"/>
         <w:numPr>
           <w:ilvl w:val="0"/>
           <w:numId w:val="3"/>
@@ -924,7 +6923,7 @@
     </w:p>
     <w:p>
       <w:pPr>
-        <w:pStyle w:val="Listenabsatz"/>
+        <w:pStyle w:val="ListParagraph"/>
         <w:numPr>
           <w:ilvl w:val="0"/>
           <w:numId w:val="3"/>
@@ -942,7 +6941,7 @@
     </w:p>
     <w:p>
       <w:pPr>
-        <w:pStyle w:val="Listenabsatz"/>
+        <w:pStyle w:val="ListParagraph"/>
         <w:numPr>
           <w:ilvl w:val="1"/>
           <w:numId w:val="3"/>
@@ -960,7 +6959,7 @@
     </w:p>
     <w:p>
       <w:pPr>
-        <w:pStyle w:val="Listenabsatz"/>
+        <w:pStyle w:val="ListParagraph"/>
         <w:numPr>
           <w:ilvl w:val="1"/>
           <w:numId w:val="3"/>
@@ -978,7 +6977,7 @@
     </w:p>
     <w:p>
       <w:pPr>
-        <w:pStyle w:val="Listenabsatz"/>
+        <w:pStyle w:val="ListParagraph"/>
         <w:numPr>
           <w:ilvl w:val="1"/>
           <w:numId w:val="3"/>
@@ -996,7 +6995,7 @@
     </w:p>
     <w:p>
       <w:pPr>
-        <w:pStyle w:val="Listenabsatz"/>
+        <w:pStyle w:val="ListParagraph"/>
         <w:numPr>
           <w:ilvl w:val="0"/>
           <w:numId w:val="3"/>
@@ -1014,7 +7013,7 @@
     </w:p>
     <w:p>
       <w:pPr>
-        <w:pStyle w:val="Listenabsatz"/>
+        <w:pStyle w:val="ListParagraph"/>
         <w:numPr>
           <w:ilvl w:val="1"/>
           <w:numId w:val="3"/>
@@ -1032,7 +7031,7 @@
     </w:p>
     <w:p>
       <w:pPr>
-        <w:pStyle w:val="Listenabsatz"/>
+        <w:pStyle w:val="ListParagraph"/>
         <w:numPr>
           <w:ilvl w:val="1"/>
           <w:numId w:val="3"/>
@@ -1050,21 +7049,23 @@
     </w:p>
     <w:p>
       <w:pPr>
-        <w:pStyle w:val="berschrift2"/>
-        <w:rPr>
-          <w:lang w:val="en-GB"/>
-        </w:rPr>
-      </w:pPr>
+        <w:pStyle w:val="Heading2"/>
+        <w:rPr>
+          <w:lang w:val="en-GB"/>
+        </w:rPr>
+      </w:pPr>
+      <w:bookmarkStart w:id="7" w:name="_Toc11594374"/>
       <w:r>
         <w:rPr>
           <w:lang w:val="en-GB"/>
         </w:rPr>
         <w:t>Backend</w:t>
       </w:r>
+      <w:bookmarkEnd w:id="7"/>
     </w:p>
     <w:p>
       <w:pPr>
-        <w:pStyle w:val="Listenabsatz"/>
+        <w:pStyle w:val="ListParagraph"/>
         <w:numPr>
           <w:ilvl w:val="0"/>
           <w:numId w:val="3"/>
@@ -1082,7 +7083,7 @@
     </w:p>
     <w:p>
       <w:pPr>
-        <w:pStyle w:val="Listenabsatz"/>
+        <w:pStyle w:val="ListParagraph"/>
         <w:numPr>
           <w:ilvl w:val="0"/>
           <w:numId w:val="3"/>
@@ -1100,7 +7101,7 @@
     </w:p>
     <w:p>
       <w:pPr>
-        <w:pStyle w:val="Listenabsatz"/>
+        <w:pStyle w:val="ListParagraph"/>
         <w:numPr>
           <w:ilvl w:val="0"/>
           <w:numId w:val="3"/>
@@ -1136,7 +7137,7 @@
     </w:p>
     <w:p>
       <w:pPr>
-        <w:pStyle w:val="Listenabsatz"/>
+        <w:pStyle w:val="ListParagraph"/>
         <w:numPr>
           <w:ilvl w:val="0"/>
           <w:numId w:val="3"/>
@@ -1166,7 +7167,7 @@
     </w:p>
     <w:p>
       <w:pPr>
-        <w:pStyle w:val="Listenabsatz"/>
+        <w:pStyle w:val="ListParagraph"/>
         <w:numPr>
           <w:ilvl w:val="0"/>
           <w:numId w:val="3"/>
@@ -1184,7 +7185,7 @@
     </w:p>
     <w:p>
       <w:pPr>
-        <w:pStyle w:val="Listenabsatz"/>
+        <w:pStyle w:val="ListParagraph"/>
         <w:numPr>
           <w:ilvl w:val="0"/>
           <w:numId w:val="3"/>
@@ -1202,31 +7203,35 @@
     </w:p>
     <w:p>
       <w:pPr>
-        <w:pStyle w:val="berschrift1"/>
-        <w:rPr>
-          <w:lang w:val="en-GB"/>
-        </w:rPr>
-      </w:pPr>
+        <w:pStyle w:val="Heading1"/>
+        <w:rPr>
+          <w:lang w:val="en-GB"/>
+        </w:rPr>
+      </w:pPr>
+      <w:bookmarkStart w:id="8" w:name="_Toc11594375"/>
       <w:r>
         <w:rPr>
           <w:lang w:val="en-GB"/>
         </w:rPr>
         <w:t>Security</w:t>
       </w:r>
+      <w:bookmarkEnd w:id="8"/>
     </w:p>
     <w:p>
       <w:pPr>
-        <w:pStyle w:val="berschrift2"/>
-        <w:rPr>
-          <w:lang w:val="en-GB"/>
-        </w:rPr>
-      </w:pPr>
+        <w:pStyle w:val="Heading2"/>
+        <w:rPr>
+          <w:lang w:val="en-GB"/>
+        </w:rPr>
+      </w:pPr>
+      <w:bookmarkStart w:id="9" w:name="_Toc11594376"/>
       <w:r>
         <w:rPr>
           <w:lang w:val="en-GB"/>
         </w:rPr>
         <w:t>Overall API Security</w:t>
       </w:r>
+      <w:bookmarkEnd w:id="9"/>
     </w:p>
     <w:p>
       <w:pPr>
@@ -1334,7 +7339,7 @@
       </w:r>
       <w:r>
         <w:rPr>
-          <w:rStyle w:val="Funotenzeichen"/>
+          <w:rStyle w:val="FootnoteReference"/>
           <w:lang w:val="en-GB"/>
         </w:rPr>
         <w:footnoteReference w:id="1"/>
@@ -1368,11 +7373,19 @@
         <w:rPr>
           <w:lang w:val="en-GB"/>
         </w:rPr>
-        <w:t xml:space="preserve"> cookies, especially cookies containing a Session-Id. Because we have a REST API in the backend, which is stateless, we don’t have any sessions. Neither do we use any cookies in the front end. If there are no cookies or session there’s also no room for potential CSRF attacks (discussion about this topic</w:t>
-      </w:r>
-      <w:r>
-        <w:rPr>
-          <w:rStyle w:val="Funotenzeichen"/>
+        <w:t xml:space="preserve"> cookies, especially</w:t>
+      </w:r>
+      <w:bookmarkStart w:id="10" w:name="_GoBack"/>
+      <w:bookmarkEnd w:id="10"/>
+      <w:r>
+        <w:rPr>
+          <w:lang w:val="en-GB"/>
+        </w:rPr>
+        <w:t xml:space="preserve"> cookies containing a Session-Id. Because we have a REST API in the backend, which is stateless, we don’t have any sessions. Neither do we use any cookies in the front end. If there are no cookies or session there’s also no room for potential CSRF attacks (discussion about this topic</w:t>
+      </w:r>
+      <w:r>
+        <w:rPr>
+          <w:rStyle w:val="FootnoteReference"/>
           <w:lang w:val="en-GB"/>
         </w:rPr>
         <w:footnoteReference w:id="2"/>
@@ -1454,14 +7467,7 @@
         <w:rPr>
           <w:lang w:val="en-GB"/>
         </w:rPr>
-        <w:t xml:space="preserve"> </w:t>
-      </w:r>
-      <w:r>
-        <w:rPr>
-          <w:lang w:val="en-GB"/>
-        </w:rPr>
-        <w:lastRenderedPageBreak/>
-        <w:t>that only request</w:t>
+        <w:t xml:space="preserve"> that only request</w:t>
       </w:r>
       <w:r>
         <w:rPr>
@@ -1498,6 +7504,7 @@
         <w:rPr>
           <w:lang w:val="en-GB"/>
         </w:rPr>
+        <w:lastRenderedPageBreak/>
         <w:t>The API is configured</w:t>
       </w:r>
       <w:r>
@@ -1565,17 +7572,19 @@
     </w:p>
     <w:p>
       <w:pPr>
-        <w:pStyle w:val="berschrift2"/>
-        <w:rPr>
-          <w:lang w:val="en-GB"/>
-        </w:rPr>
-      </w:pPr>
+        <w:pStyle w:val="Heading2"/>
+        <w:rPr>
+          <w:lang w:val="en-GB"/>
+        </w:rPr>
+      </w:pPr>
+      <w:bookmarkStart w:id="11" w:name="_Toc11594377"/>
       <w:r>
         <w:rPr>
           <w:lang w:val="en-GB"/>
         </w:rPr>
         <w:t>Authentication</w:t>
       </w:r>
+      <w:bookmarkEnd w:id="11"/>
     </w:p>
     <w:p>
       <w:pPr>
@@ -1921,17 +7930,19 @@
     </w:p>
     <w:p>
       <w:pPr>
-        <w:pStyle w:val="berschrift2"/>
-        <w:rPr>
-          <w:lang w:val="en-GB"/>
-        </w:rPr>
-      </w:pPr>
+        <w:pStyle w:val="Heading2"/>
+        <w:rPr>
+          <w:lang w:val="en-GB"/>
+        </w:rPr>
+      </w:pPr>
+      <w:bookmarkStart w:id="12" w:name="_Toc11594378"/>
       <w:r>
         <w:rPr>
           <w:lang w:val="en-GB"/>
         </w:rPr>
         <w:t>Password Hashing</w:t>
       </w:r>
+      <w:bookmarkEnd w:id="12"/>
     </w:p>
     <w:p>
       <w:pPr>
@@ -2019,12 +8030,12 @@
       </w:r>
       <w:r>
         <w:rPr>
-          <w:rStyle w:val="Funotenzeichen"/>
+          <w:rStyle w:val="FootnoteReference"/>
           <w:lang w:val="en-GB"/>
         </w:rPr>
         <w:t xml:space="preserve"> </w:t>
       </w:r>
-      <w:hyperlink r:id="rId8" w:history="1">
+      <w:hyperlink r:id="rId9" w:history="1">
         <w:r>
           <w:rPr>
             <w:rStyle w:val="Hyperlink"/>
@@ -2042,17 +8053,19 @@
     </w:p>
     <w:p>
       <w:pPr>
-        <w:pStyle w:val="berschrift2"/>
-        <w:rPr>
-          <w:lang w:val="en-GB"/>
-        </w:rPr>
-      </w:pPr>
+        <w:pStyle w:val="Heading2"/>
+        <w:rPr>
+          <w:lang w:val="en-GB"/>
+        </w:rPr>
+      </w:pPr>
+      <w:bookmarkStart w:id="13" w:name="_Toc11594379"/>
       <w:r>
         <w:rPr>
           <w:lang w:val="en-GB"/>
         </w:rPr>
         <w:t>SQL-Injections</w:t>
       </w:r>
+      <w:bookmarkEnd w:id="13"/>
     </w:p>
     <w:p>
       <w:pPr>
@@ -2147,17 +8160,19 @@
     </w:p>
     <w:p>
       <w:pPr>
-        <w:pStyle w:val="berschrift2"/>
-        <w:rPr>
-          <w:lang w:val="en-GB"/>
-        </w:rPr>
-      </w:pPr>
+        <w:pStyle w:val="Heading2"/>
+        <w:rPr>
+          <w:lang w:val="en-GB"/>
+        </w:rPr>
+      </w:pPr>
+      <w:bookmarkStart w:id="14" w:name="_Toc11594380"/>
       <w:r>
         <w:rPr>
           <w:lang w:val="en-GB"/>
         </w:rPr>
         <w:t>Directory Traversal</w:t>
       </w:r>
+      <w:bookmarkEnd w:id="14"/>
     </w:p>
     <w:p>
       <w:pPr>
@@ -2288,17 +8303,19 @@
     </w:p>
     <w:p>
       <w:pPr>
-        <w:pStyle w:val="berschrift2"/>
-        <w:rPr>
-          <w:lang w:val="en-GB"/>
-        </w:rPr>
-      </w:pPr>
+        <w:pStyle w:val="Heading2"/>
+        <w:rPr>
+          <w:lang w:val="en-GB"/>
+        </w:rPr>
+      </w:pPr>
+      <w:bookmarkStart w:id="15" w:name="_Toc11594381"/>
       <w:r>
         <w:rPr>
           <w:lang w:val="en-GB"/>
         </w:rPr>
         <w:t>Token Theft</w:t>
       </w:r>
+      <w:bookmarkEnd w:id="15"/>
     </w:p>
     <w:p>
       <w:pPr>
@@ -2334,38 +8351,38 @@
         <w:rPr>
           <w:lang w:val="en-GB"/>
         </w:rPr>
-        <w:t xml:space="preserve">from </w:t>
+        <w:t>from browser extensions for example</w:t>
+      </w:r>
+      <w:r>
+        <w:rPr>
+          <w:lang w:val="en-GB"/>
+        </w:rPr>
+        <w:t>)</w:t>
+      </w:r>
+      <w:r>
+        <w:rPr>
+          <w:lang w:val="en-GB"/>
+        </w:rPr>
+        <w:t xml:space="preserve">. These extensions could steal the access-token from the employee and get themselves access to the application. To prevent this issue, we implemented an IP-lookup feature. </w:t>
+      </w:r>
+      <w:r>
+        <w:rPr>
+          <w:lang w:val="en-GB"/>
+        </w:rPr>
+        <w:t>On</w:t>
+      </w:r>
+      <w:r>
+        <w:rPr>
+          <w:lang w:val="en-GB"/>
+        </w:rPr>
+        <w:t xml:space="preserve"> token generation the current IP-address from the login request will be saved in the token as a separate claim. With a global authorization </w:t>
       </w:r>
       <w:r>
         <w:rPr>
           <w:lang w:val="en-GB"/>
         </w:rPr>
         <w:lastRenderedPageBreak/>
-        <w:t>browser extensions for example</w:t>
-      </w:r>
-      <w:r>
-        <w:rPr>
-          <w:lang w:val="en-GB"/>
-        </w:rPr>
-        <w:t>)</w:t>
-      </w:r>
-      <w:r>
-        <w:rPr>
-          <w:lang w:val="en-GB"/>
-        </w:rPr>
-        <w:t xml:space="preserve">. These extensions could steal the access-token from the employee and get themselves access to the application. To prevent this issue, we implemented an IP-lookup feature. </w:t>
-      </w:r>
-      <w:r>
-        <w:rPr>
-          <w:lang w:val="en-GB"/>
-        </w:rPr>
-        <w:t>On</w:t>
-      </w:r>
-      <w:r>
-        <w:rPr>
-          <w:lang w:val="en-GB"/>
-        </w:rPr>
-        <w:t xml:space="preserve"> token generation the current IP-address from the login request will be saved in the token as a separate claim. With a global authorization policy, we ensured that on every request </w:t>
+        <w:t xml:space="preserve">policy, we ensured that on every request </w:t>
       </w:r>
       <w:r>
         <w:rPr>
@@ -2394,25 +8411,28 @@
     </w:p>
     <w:p>
       <w:pPr>
-        <w:pStyle w:val="berschrift1"/>
-        <w:rPr>
-          <w:lang w:val="en-GB"/>
-        </w:rPr>
-      </w:pPr>
+        <w:pStyle w:val="Heading1"/>
+        <w:rPr>
+          <w:lang w:val="en-GB"/>
+        </w:rPr>
+      </w:pPr>
+      <w:bookmarkStart w:id="16" w:name="_Toc11594382"/>
       <w:r>
         <w:rPr>
           <w:lang w:val="en-GB"/>
         </w:rPr>
         <w:t>Architecture</w:t>
       </w:r>
+      <w:bookmarkEnd w:id="16"/>
     </w:p>
     <w:p>
       <w:pPr>
-        <w:pStyle w:val="berschrift2"/>
-        <w:rPr>
-          <w:lang w:val="en-GB"/>
-        </w:rPr>
-      </w:pPr>
+        <w:pStyle w:val="Heading2"/>
+        <w:rPr>
+          <w:lang w:val="en-GB"/>
+        </w:rPr>
+      </w:pPr>
+      <w:bookmarkStart w:id="17" w:name="_Toc11594383"/>
       <w:r>
         <w:rPr>
           <w:noProof/>
@@ -2451,7 +8471,7 @@
                     </pic:cNvPicPr>
                   </pic:nvPicPr>
                   <pic:blipFill>
-                    <a:blip r:embed="rId9" cstate="print">
+                    <a:blip r:embed="rId10" cstate="print">
                       <a:extLst>
                         <a:ext uri="{28A0092B-C50C-407E-A947-70E740481C1C}">
                           <a14:useLocalDpi xmlns:a14="http://schemas.microsoft.com/office/drawing/2010/main" val="0"/>
@@ -2494,6 +8514,7 @@
         </w:rPr>
         <w:t>Backend</w:t>
       </w:r>
+      <w:bookmarkEnd w:id="17"/>
     </w:p>
     <w:p>
       <w:pPr>
@@ -2551,24 +8572,40 @@
                         <w:txbxContent>
                           <w:p>
                             <w:pPr>
-                              <w:pStyle w:val="Beschriftung"/>
+                              <w:pStyle w:val="Caption"/>
                               <w:rPr>
                                 <w:noProof/>
                                 <w:lang w:val="en-GB"/>
                               </w:rPr>
                             </w:pPr>
-                            <w:bookmarkStart w:id="0" w:name="_Toc11592389"/>
+                            <w:bookmarkStart w:id="18" w:name="_Toc11592389"/>
                             <w:r>
                               <w:t xml:space="preserve">Illustration </w:t>
                             </w:r>
-                            <w:fldSimple w:instr=" SEQ Illustration \* ARABIC ">
-                              <w:r>
-                                <w:rPr>
-                                  <w:noProof/>
-                                </w:rPr>
-                                <w:t>1</w:t>
-                              </w:r>
-                            </w:fldSimple>
+                            <w:r>
+                              <w:fldChar w:fldCharType="begin"/>
+                            </w:r>
+                            <w:r>
+                              <w:instrText xml:space="preserve"> SEQ Illustration \* ARABIC</w:instrText>
+                            </w:r>
+                            <w:r>
+                              <w:instrText xml:space="preserve"> </w:instrText>
+                            </w:r>
+                            <w:r>
+                              <w:fldChar w:fldCharType="separate"/>
+                            </w:r>
+                            <w:r>
+                              <w:rPr>
+                                <w:noProof/>
+                              </w:rPr>
+                              <w:t>1</w:t>
+                            </w:r>
+                            <w:r>
+                              <w:rPr>
+                                <w:noProof/>
+                              </w:rPr>
+                              <w:fldChar w:fldCharType="end"/>
+                            </w:r>
                             <w:r>
                               <w:t xml:space="preserve"> - </w:t>
                             </w:r>
@@ -2578,7 +8615,7 @@
                               </w:rPr>
                               <w:t>scheme vertical slice architecture</w:t>
                             </w:r>
-                            <w:bookmarkEnd w:id="0"/>
+                            <w:bookmarkEnd w:id="18"/>
                           </w:p>
                         </w:txbxContent>
                       </wps:txbx>
@@ -2596,33 +8633,45 @@
           </mc:Choice>
           <mc:Fallback>
             <w:pict>
-              <v:shapetype w14:anchorId="0642272C" id="_x0000_t202" coordsize="21600,21600" o:spt="202" path="m,l,21600r21600,l21600,xe">
-                <v:stroke joinstyle="miter"/>
-                <v:path gradientshapeok="t" o:connecttype="rect"/>
-              </v:shapetype>
-              <v:shape id="Textfeld 4" o:spid="_x0000_s1026" type="#_x0000_t202" style="position:absolute;margin-left:309.9pt;margin-top:142.05pt;width:158.65pt;height:.05pt;z-index:251660288;visibility:visible;mso-wrap-style:square;mso-wrap-distance-left:9pt;mso-wrap-distance-top:0;mso-wrap-distance-right:9pt;mso-wrap-distance-bottom:0;mso-position-horizontal:absolute;mso-position-horizontal-relative:text;mso-position-vertical:absolute;mso-position-vertical-relative:text;v-text-anchor:top" o:gfxdata="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" stroked="f">
+              <v:shape w14:anchorId="0642272C" id="Textfeld 4" o:spid="_x0000_s1057" type="#_x0000_t202" style="position:absolute;margin-left:309.9pt;margin-top:142.05pt;width:158.65pt;height:.05pt;z-index:251660288;visibility:visible;mso-wrap-style:square;mso-wrap-distance-left:9pt;mso-wrap-distance-top:0;mso-wrap-distance-right:9pt;mso-wrap-distance-bottom:0;mso-position-horizontal:absolute;mso-position-horizontal-relative:text;mso-position-vertical:absolute;mso-position-vertical-relative:text;v-text-anchor:top" o:gfxdata="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" stroked="f">
                 <v:textbox style="mso-fit-shape-to-text:t" inset="0,0,0,0">
                   <w:txbxContent>
                     <w:p>
                       <w:pPr>
-                        <w:pStyle w:val="Beschriftung"/>
+                        <w:pStyle w:val="Caption"/>
                         <w:rPr>
                           <w:noProof/>
                           <w:lang w:val="en-GB"/>
                         </w:rPr>
                       </w:pPr>
-                      <w:bookmarkStart w:id="1" w:name="_Toc11592389"/>
+                      <w:bookmarkStart w:id="19" w:name="_Toc11592389"/>
                       <w:r>
                         <w:t xml:space="preserve">Illustration </w:t>
                       </w:r>
-                      <w:fldSimple w:instr=" SEQ Illustration \* ARABIC ">
-                        <w:r>
-                          <w:rPr>
-                            <w:noProof/>
-                          </w:rPr>
-                          <w:t>1</w:t>
-                        </w:r>
-                      </w:fldSimple>
+                      <w:r>
+                        <w:fldChar w:fldCharType="begin"/>
+                      </w:r>
+                      <w:r>
+                        <w:instrText xml:space="preserve"> SEQ Illustration \* ARABIC</w:instrText>
+                      </w:r>
+                      <w:r>
+                        <w:instrText xml:space="preserve"> </w:instrText>
+                      </w:r>
+                      <w:r>
+                        <w:fldChar w:fldCharType="separate"/>
+                      </w:r>
+                      <w:r>
+                        <w:rPr>
+                          <w:noProof/>
+                        </w:rPr>
+                        <w:t>1</w:t>
+                      </w:r>
+                      <w:r>
+                        <w:rPr>
+                          <w:noProof/>
+                        </w:rPr>
+                        <w:fldChar w:fldCharType="end"/>
+                      </w:r>
                       <w:r>
                         <w:t xml:space="preserve"> - </w:t>
                       </w:r>
@@ -2632,7 +8681,7 @@
                         </w:rPr>
                         <w:t>scheme vertical slice architecture</w:t>
                       </w:r>
-                      <w:bookmarkEnd w:id="1"/>
+                      <w:bookmarkEnd w:id="19"/>
                     </w:p>
                   </w:txbxContent>
                 </v:textbox>
@@ -2681,7 +8730,7 @@
     </w:p>
     <w:p>
       <w:pPr>
-        <w:pStyle w:val="Listenabsatz"/>
+        <w:pStyle w:val="ListParagraph"/>
         <w:numPr>
           <w:ilvl w:val="0"/>
           <w:numId w:val="3"/>
@@ -2699,7 +8748,7 @@
     </w:p>
     <w:p>
       <w:pPr>
-        <w:pStyle w:val="Listenabsatz"/>
+        <w:pStyle w:val="ListParagraph"/>
         <w:numPr>
           <w:ilvl w:val="1"/>
           <w:numId w:val="3"/>
@@ -2741,7 +8790,7 @@
     </w:p>
     <w:p>
       <w:pPr>
-        <w:pStyle w:val="Listenabsatz"/>
+        <w:pStyle w:val="ListParagraph"/>
         <w:numPr>
           <w:ilvl w:val="1"/>
           <w:numId w:val="3"/>
@@ -2759,7 +8808,7 @@
     </w:p>
     <w:p>
       <w:pPr>
-        <w:pStyle w:val="Listenabsatz"/>
+        <w:pStyle w:val="ListParagraph"/>
         <w:numPr>
           <w:ilvl w:val="1"/>
           <w:numId w:val="3"/>
@@ -2783,7 +8832,7 @@
     </w:p>
     <w:p>
       <w:pPr>
-        <w:pStyle w:val="Listenabsatz"/>
+        <w:pStyle w:val="ListParagraph"/>
         <w:numPr>
           <w:ilvl w:val="1"/>
           <w:numId w:val="3"/>
@@ -2807,7 +8856,7 @@
     </w:p>
     <w:p>
       <w:pPr>
-        <w:pStyle w:val="Listenabsatz"/>
+        <w:pStyle w:val="ListParagraph"/>
         <w:numPr>
           <w:ilvl w:val="1"/>
           <w:numId w:val="3"/>
@@ -2843,7 +8892,7 @@
     </w:p>
     <w:p>
       <w:pPr>
-        <w:pStyle w:val="Listenabsatz"/>
+        <w:pStyle w:val="ListParagraph"/>
         <w:numPr>
           <w:ilvl w:val="0"/>
           <w:numId w:val="3"/>
@@ -2861,7 +8910,7 @@
     </w:p>
     <w:p>
       <w:pPr>
-        <w:pStyle w:val="Listenabsatz"/>
+        <w:pStyle w:val="ListParagraph"/>
         <w:numPr>
           <w:ilvl w:val="1"/>
           <w:numId w:val="3"/>
@@ -2879,7 +8928,7 @@
     </w:p>
     <w:p>
       <w:pPr>
-        <w:pStyle w:val="Listenabsatz"/>
+        <w:pStyle w:val="ListParagraph"/>
         <w:numPr>
           <w:ilvl w:val="1"/>
           <w:numId w:val="3"/>
@@ -2897,7 +8946,7 @@
     </w:p>
     <w:p>
       <w:pPr>
-        <w:pStyle w:val="Listenabsatz"/>
+        <w:pStyle w:val="ListParagraph"/>
         <w:numPr>
           <w:ilvl w:val="1"/>
           <w:numId w:val="3"/>
@@ -3066,14 +9115,7 @@
         <w:rPr>
           <w:lang w:val="en-GB"/>
         </w:rPr>
-        <w:t xml:space="preserve"> (Inversion of </w:t>
-      </w:r>
-      <w:r>
-        <w:rPr>
-          <w:lang w:val="en-GB"/>
-        </w:rPr>
-        <w:lastRenderedPageBreak/>
-        <w:t>Control)</w:t>
+        <w:t xml:space="preserve"> (Inversion of Control)</w:t>
       </w:r>
       <w:r>
         <w:rPr>
@@ -3114,15 +9156,17 @@
     </w:p>
     <w:p>
       <w:pPr>
-        <w:pStyle w:val="berschrift2"/>
-        <w:rPr>
-          <w:lang w:val="en-GB"/>
-        </w:rPr>
-      </w:pPr>
+        <w:pStyle w:val="Heading2"/>
+        <w:rPr>
+          <w:lang w:val="en-GB"/>
+        </w:rPr>
+      </w:pPr>
+      <w:bookmarkStart w:id="20" w:name="_Toc11594384"/>
       <w:r>
         <w:rPr>
           <w:noProof/>
         </w:rPr>
+        <w:lastRenderedPageBreak/>
         <mc:AlternateContent>
           <mc:Choice Requires="wps">
             <w:drawing>
@@ -3169,24 +9213,37 @@
                         <w:txbxContent>
                           <w:p>
                             <w:pPr>
-                              <w:pStyle w:val="Beschriftung"/>
+                              <w:pStyle w:val="Caption"/>
                               <w:rPr>
                                 <w:noProof/>
                                 <w:lang w:val="en-GB"/>
                               </w:rPr>
                             </w:pPr>
-                            <w:bookmarkStart w:id="2" w:name="_Toc11592390"/>
+                            <w:bookmarkStart w:id="21" w:name="_Toc11592390"/>
                             <w:r>
                               <w:t xml:space="preserve">Illustration </w:t>
                             </w:r>
-                            <w:fldSimple w:instr=" SEQ Illustration \* ARABIC ">
-                              <w:r>
-                                <w:rPr>
-                                  <w:noProof/>
-                                </w:rPr>
-                                <w:t>2</w:t>
-                              </w:r>
-                            </w:fldSimple>
+                            <w:r>
+                              <w:fldChar w:fldCharType="begin"/>
+                            </w:r>
+                            <w:r>
+                              <w:instrText xml:space="preserve"> SEQ Illustration \* ARABIC </w:instrText>
+                            </w:r>
+                            <w:r>
+                              <w:fldChar w:fldCharType="separate"/>
+                            </w:r>
+                            <w:r>
+                              <w:rPr>
+                                <w:noProof/>
+                              </w:rPr>
+                              <w:t>2</w:t>
+                            </w:r>
+                            <w:r>
+                              <w:rPr>
+                                <w:noProof/>
+                              </w:rPr>
+                              <w:fldChar w:fldCharType="end"/>
+                            </w:r>
                             <w:r>
                               <w:t xml:space="preserve"> - </w:t>
                             </w:r>
@@ -3196,7 +9253,7 @@
                               </w:rPr>
                               <w:t>folder structure backend</w:t>
                             </w:r>
-                            <w:bookmarkEnd w:id="2"/>
+                            <w:bookmarkEnd w:id="21"/>
                           </w:p>
                         </w:txbxContent>
                       </wps:txbx>
@@ -3214,29 +9271,42 @@
           </mc:Choice>
           <mc:Fallback>
             <w:pict>
-              <v:shape w14:anchorId="55F8FB26" id="Textfeld 5" o:spid="_x0000_s1027" type="#_x0000_t202" style="position:absolute;margin-left:239.85pt;margin-top:446.1pt;width:213.75pt;height:.05pt;z-index:-251653120;visibility:visible;mso-wrap-style:square;mso-wrap-distance-left:9pt;mso-wrap-distance-top:0;mso-wrap-distance-right:9pt;mso-wrap-distance-bottom:0;mso-position-horizontal:absolute;mso-position-horizontal-relative:text;mso-position-vertical:absolute;mso-position-vertical-relative:text;v-text-anchor:top" o:gfxdata="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" stroked="f">
+              <v:shape w14:anchorId="55F8FB26" id="Textfeld 5" o:spid="_x0000_s1058" type="#_x0000_t202" style="position:absolute;margin-left:239.85pt;margin-top:446.1pt;width:213.75pt;height:.05pt;z-index:-251653120;visibility:visible;mso-wrap-style:square;mso-wrap-distance-left:9pt;mso-wrap-distance-top:0;mso-wrap-distance-right:9pt;mso-wrap-distance-bottom:0;mso-position-horizontal:absolute;mso-position-horizontal-relative:text;mso-position-vertical:absolute;mso-position-vertical-relative:text;v-text-anchor:top" o:gfxdata="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" stroked="f">
                 <v:textbox style="mso-fit-shape-to-text:t" inset="0,0,0,0">
                   <w:txbxContent>
                     <w:p>
                       <w:pPr>
-                        <w:pStyle w:val="Beschriftung"/>
+                        <w:pStyle w:val="Caption"/>
                         <w:rPr>
                           <w:noProof/>
                           <w:lang w:val="en-GB"/>
                         </w:rPr>
                       </w:pPr>
-                      <w:bookmarkStart w:id="3" w:name="_Toc11592390"/>
+                      <w:bookmarkStart w:id="22" w:name="_Toc11592390"/>
                       <w:r>
                         <w:t xml:space="preserve">Illustration </w:t>
                       </w:r>
-                      <w:fldSimple w:instr=" SEQ Illustration \* ARABIC ">
-                        <w:r>
-                          <w:rPr>
-                            <w:noProof/>
-                          </w:rPr>
-                          <w:t>2</w:t>
-                        </w:r>
-                      </w:fldSimple>
+                      <w:r>
+                        <w:fldChar w:fldCharType="begin"/>
+                      </w:r>
+                      <w:r>
+                        <w:instrText xml:space="preserve"> SEQ Illustration \* ARABIC </w:instrText>
+                      </w:r>
+                      <w:r>
+                        <w:fldChar w:fldCharType="separate"/>
+                      </w:r>
+                      <w:r>
+                        <w:rPr>
+                          <w:noProof/>
+                        </w:rPr>
+                        <w:t>2</w:t>
+                      </w:r>
+                      <w:r>
+                        <w:rPr>
+                          <w:noProof/>
+                        </w:rPr>
+                        <w:fldChar w:fldCharType="end"/>
+                      </w:r>
                       <w:r>
                         <w:t xml:space="preserve"> - </w:t>
                       </w:r>
@@ -3246,7 +9316,7 @@
                         </w:rPr>
                         <w:t>folder structure backend</w:t>
                       </w:r>
-                      <w:bookmarkEnd w:id="3"/>
+                      <w:bookmarkEnd w:id="22"/>
                     </w:p>
                   </w:txbxContent>
                 </v:textbox>
@@ -3293,7 +9363,7 @@
                     <pic:cNvPicPr/>
                   </pic:nvPicPr>
                   <pic:blipFill>
-                    <a:blip r:embed="rId10">
+                    <a:blip r:embed="rId11">
                       <a:extLst>
                         <a:ext uri="{28A0092B-C50C-407E-A947-70E740481C1C}">
                           <a14:useLocalDpi xmlns:a14="http://schemas.microsoft.com/office/drawing/2010/main" val="0"/>
@@ -3325,6 +9395,7 @@
         </w:rPr>
         <w:t>Folder Structure</w:t>
       </w:r>
+      <w:bookmarkEnd w:id="20"/>
     </w:p>
     <w:p>
       <w:pPr>
@@ -3347,7 +9418,7 @@
     </w:p>
     <w:p>
       <w:pPr>
-        <w:pStyle w:val="Listenabsatz"/>
+        <w:pStyle w:val="ListParagraph"/>
         <w:numPr>
           <w:ilvl w:val="0"/>
           <w:numId w:val="3"/>
@@ -3365,7 +9436,7 @@
     </w:p>
     <w:p>
       <w:pPr>
-        <w:pStyle w:val="Listenabsatz"/>
+        <w:pStyle w:val="ListParagraph"/>
         <w:numPr>
           <w:ilvl w:val="0"/>
           <w:numId w:val="3"/>
@@ -3383,7 +9454,7 @@
     </w:p>
     <w:p>
       <w:pPr>
-        <w:pStyle w:val="Listenabsatz"/>
+        <w:pStyle w:val="ListParagraph"/>
         <w:numPr>
           <w:ilvl w:val="0"/>
           <w:numId w:val="3"/>
@@ -3401,7 +9472,7 @@
     </w:p>
     <w:p>
       <w:pPr>
-        <w:pStyle w:val="Listenabsatz"/>
+        <w:pStyle w:val="ListParagraph"/>
         <w:numPr>
           <w:ilvl w:val="0"/>
           <w:numId w:val="3"/>
@@ -3550,8 +9621,6 @@
         </w:rPr>
         <w:t xml:space="preserve"> current snapshot of the state.</w:t>
       </w:r>
-      <w:bookmarkStart w:id="4" w:name="_GoBack"/>
-      <w:bookmarkEnd w:id="4"/>
     </w:p>
     <w:p>
       <w:pPr>
@@ -3568,11 +9637,12 @@
     </w:p>
     <w:p>
       <w:pPr>
-        <w:pStyle w:val="berschrift1"/>
-        <w:rPr>
-          <w:lang w:val="en-GB"/>
-        </w:rPr>
-      </w:pPr>
+        <w:pStyle w:val="Heading1"/>
+        <w:rPr>
+          <w:lang w:val="en-GB"/>
+        </w:rPr>
+      </w:pPr>
+      <w:bookmarkStart w:id="23" w:name="_Toc11594385"/>
       <w:r>
         <w:rPr>
           <w:lang w:val="en-GB"/>
@@ -3580,14 +9650,16 @@
         <w:lastRenderedPageBreak/>
         <w:t>Database</w:t>
       </w:r>
+      <w:bookmarkEnd w:id="23"/>
     </w:p>
     <w:p>
       <w:pPr>
-        <w:pStyle w:val="berschrift2"/>
-        <w:rPr>
-          <w:lang w:val="en-GB"/>
-        </w:rPr>
-      </w:pPr>
+        <w:pStyle w:val="Heading2"/>
+        <w:rPr>
+          <w:lang w:val="en-GB"/>
+        </w:rPr>
+      </w:pPr>
+      <w:bookmarkStart w:id="24" w:name="_Toc11594386"/>
       <w:r>
         <w:rPr>
           <w:lang w:val="en-GB"/>
@@ -3600,6 +9672,7 @@
         </w:rPr>
         <w:t>D</w:t>
       </w:r>
+      <w:bookmarkEnd w:id="24"/>
     </w:p>
     <w:p>
       <w:pPr>
@@ -3626,7 +9699,7 @@
                     <pic:cNvPicPr/>
                   </pic:nvPicPr>
                   <pic:blipFill>
-                    <a:blip r:embed="rId11">
+                    <a:blip r:embed="rId12">
                       <a:extLst>
                         <a:ext uri="{28A0092B-C50C-407E-A947-70E740481C1C}">
                           <a14:useLocalDpi xmlns:a14="http://schemas.microsoft.com/office/drawing/2010/main" val="0"/>
@@ -3655,12 +9728,12 @@
     </w:p>
     <w:p>
       <w:pPr>
-        <w:pStyle w:val="Beschriftung"/>
-        <w:rPr>
-          <w:lang w:val="en-GB"/>
-        </w:rPr>
-      </w:pPr>
-      <w:bookmarkStart w:id="5" w:name="_Toc11592391"/>
+        <w:pStyle w:val="Caption"/>
+        <w:rPr>
+          <w:lang w:val="en-GB"/>
+        </w:rPr>
+      </w:pPr>
+      <w:bookmarkStart w:id="25" w:name="_Toc11592391"/>
       <w:r>
         <w:rPr>
           <w:lang w:val="en-GB"/>
@@ -3722,16 +9795,17 @@
         </w:rPr>
         <w:t>db</w:t>
       </w:r>
-      <w:bookmarkEnd w:id="5"/>
+      <w:bookmarkEnd w:id="25"/>
       <w:proofErr w:type="spellEnd"/>
     </w:p>
     <w:p>
       <w:pPr>
-        <w:pStyle w:val="berschrift2"/>
-        <w:rPr>
-          <w:lang w:val="en-GB"/>
-        </w:rPr>
-      </w:pPr>
+        <w:pStyle w:val="Heading2"/>
+        <w:rPr>
+          <w:lang w:val="en-GB"/>
+        </w:rPr>
+      </w:pPr>
+      <w:bookmarkStart w:id="26" w:name="_Toc11594387"/>
       <w:r>
         <w:rPr>
           <w:lang w:val="en-GB"/>
@@ -3739,6 +9813,7 @@
         <w:lastRenderedPageBreak/>
         <w:t>Approach</w:t>
       </w:r>
+      <w:bookmarkEnd w:id="26"/>
     </w:p>
     <w:p>
       <w:pPr>
@@ -3819,17 +9894,19 @@
     </w:p>
     <w:p>
       <w:pPr>
-        <w:pStyle w:val="berschrift1"/>
-        <w:rPr>
-          <w:lang w:val="en-GB"/>
-        </w:rPr>
-      </w:pPr>
+        <w:pStyle w:val="Heading1"/>
+        <w:rPr>
+          <w:lang w:val="en-GB"/>
+        </w:rPr>
+      </w:pPr>
+      <w:bookmarkStart w:id="27" w:name="_Toc11594388"/>
       <w:r>
         <w:rPr>
           <w:lang w:val="en-GB"/>
         </w:rPr>
         <w:t>Retrospective</w:t>
       </w:r>
+      <w:bookmarkEnd w:id="27"/>
     </w:p>
     <w:p>
       <w:pPr>
@@ -3879,19 +9956,7 @@
         <w:rPr>
           <w:lang w:val="en-GB"/>
         </w:rPr>
-        <w:t xml:space="preserve"> W</w:t>
-      </w:r>
-      <w:r>
-        <w:rPr>
-          <w:lang w:val="en-GB"/>
-        </w:rPr>
-        <w:t>e could gain a huge amount of knowledge</w:t>
-      </w:r>
-      <w:r>
-        <w:rPr>
-          <w:lang w:val="en-GB"/>
-        </w:rPr>
-        <w:t>,</w:t>
+        <w:t xml:space="preserve"> We could gain a huge amount of knowledge,</w:t>
       </w:r>
       <w:r>
         <w:rPr>
@@ -3932,20 +9997,56 @@
     </w:p>
     <w:p>
       <w:pPr>
-        <w:pStyle w:val="berschrift1"/>
-        <w:rPr>
-          <w:lang w:val="en-GB"/>
-        </w:rPr>
-      </w:pPr>
-      <w:r>
-        <w:rPr>
-          <w:lang w:val="en-GB"/>
-        </w:rPr>
-        <w:t>Source dictionary</w:t>
+        <w:rPr>
+          <w:rFonts w:asciiTheme="majorHAnsi" w:eastAsiaTheme="majorEastAsia" w:hAnsiTheme="majorHAnsi" w:cstheme="majorBidi"/>
+          <w:color w:val="2F5496" w:themeColor="accent1" w:themeShade="BF"/>
+          <w:sz w:val="32"/>
+          <w:szCs w:val="32"/>
+          <w:lang w:val="en-GB"/>
+        </w:rPr>
+      </w:pPr>
+      <w:r>
+        <w:rPr>
+          <w:lang w:val="en-GB"/>
+        </w:rPr>
+        <w:br w:type="page"/>
       </w:r>
     </w:p>
     <w:p>
       <w:pPr>
+        <w:pStyle w:val="Heading1"/>
+        <w:rPr>
+          <w:lang w:val="en-GB"/>
+        </w:rPr>
+      </w:pPr>
+      <w:bookmarkStart w:id="28" w:name="_Toc11594389"/>
+      <w:r>
+        <w:rPr>
+          <w:lang w:val="en-GB"/>
+        </w:rPr>
+        <w:lastRenderedPageBreak/>
+        <w:t>Source dictionary</w:t>
+      </w:r>
+      <w:bookmarkEnd w:id="28"/>
+    </w:p>
+    <w:p>
+      <w:pPr>
+        <w:pStyle w:val="Heading2"/>
+        <w:rPr>
+          <w:lang w:val="en-GB"/>
+        </w:rPr>
+      </w:pPr>
+      <w:bookmarkStart w:id="29" w:name="_Toc11594390"/>
+      <w:r>
+        <w:rPr>
+          <w:lang w:val="en-GB"/>
+        </w:rPr>
+        <w:t>Information/Literature</w:t>
+      </w:r>
+      <w:bookmarkEnd w:id="29"/>
+    </w:p>
+    <w:p>
+      <w:pPr>
         <w:rPr>
           <w:lang w:val="en-GB"/>
         </w:rPr>
@@ -3956,7 +10057,7 @@
         </w:rPr>
         <w:t xml:space="preserve">Illustration 1: </w:t>
       </w:r>
-      <w:hyperlink r:id="rId12" w:history="1">
+      <w:hyperlink r:id="rId13" w:history="1">
         <w:r>
           <w:rPr>
             <w:rStyle w:val="Hyperlink"/>
@@ -3983,42 +10084,36 @@
         </w:rPr>
         <w:t>nshots of the product</w:t>
       </w:r>
-      <w:r>
-        <w:rPr>
-          <w:lang w:val="en-GB"/>
-        </w:rPr>
-        <w:br/>
-      </w:r>
     </w:p>
     <w:p>
       <w:pPr>
-        <w:rPr>
-          <w:lang w:val="en-GB"/>
-        </w:rPr>
-      </w:pPr>
+        <w:pStyle w:val="Heading2"/>
+        <w:rPr>
+          <w:lang w:val="en-GB"/>
+        </w:rPr>
+      </w:pPr>
+      <w:bookmarkStart w:id="30" w:name="_Toc11594391"/>
+      <w:r>
+        <w:rPr>
+          <w:lang w:val="en-GB"/>
+        </w:rPr>
+        <w:t>Illustration</w:t>
+      </w:r>
+      <w:r>
+        <w:rPr>
+          <w:lang w:val="en-GB"/>
+        </w:rPr>
+        <w:t>s</w:t>
+      </w:r>
+      <w:bookmarkEnd w:id="30"/>
     </w:p>
     <w:p>
       <w:pPr>
-        <w:pStyle w:val="berschrift1"/>
-        <w:rPr>
-          <w:lang w:val="en-GB"/>
-        </w:rPr>
-      </w:pPr>
-      <w:r>
-        <w:rPr>
-          <w:lang w:val="en-GB"/>
-        </w:rPr>
-        <w:t>Illustration dictionary</w:t>
-      </w:r>
-    </w:p>
-    <w:p>
-      <w:pPr>
-        <w:pStyle w:val="Abbildungsverzeichnis"/>
+        <w:pStyle w:val="TableofFigures"/>
         <w:tabs>
           <w:tab w:val="right" w:leader="hyphen" w:pos="9062"/>
         </w:tabs>
         <w:rPr>
-          <w:rFonts w:eastAsiaTheme="minorEastAsia"/>
           <w:noProof/>
           <w:lang w:eastAsia="de-CH"/>
         </w:rPr>
@@ -4041,7 +10136,7 @@
         </w:rPr>
         <w:fldChar w:fldCharType="separate"/>
       </w:r>
-      <w:hyperlink r:id="rId13" w:anchor="_Toc11592389" w:history="1">
+      <w:hyperlink r:id="rId14" w:anchor="_Toc11592389" w:history="1">
         <w:r>
           <w:rPr>
             <w:rStyle w:val="Hyperlink"/>
@@ -4109,17 +10204,16 @@
     </w:p>
     <w:p>
       <w:pPr>
-        <w:pStyle w:val="Abbildungsverzeichnis"/>
+        <w:pStyle w:val="TableofFigures"/>
         <w:tabs>
           <w:tab w:val="right" w:leader="hyphen" w:pos="9062"/>
         </w:tabs>
         <w:rPr>
-          <w:rFonts w:eastAsiaTheme="minorEastAsia"/>
           <w:noProof/>
           <w:lang w:eastAsia="de-CH"/>
         </w:rPr>
       </w:pPr>
-      <w:hyperlink r:id="rId14" w:anchor="_Toc11592390" w:history="1">
+      <w:hyperlink r:id="rId15" w:anchor="_Toc11592390" w:history="1">
         <w:r>
           <w:rPr>
             <w:rStyle w:val="Hyperlink"/>
@@ -4187,12 +10281,11 @@
     </w:p>
     <w:p>
       <w:pPr>
-        <w:pStyle w:val="Abbildungsverzeichnis"/>
+        <w:pStyle w:val="TableofFigures"/>
         <w:tabs>
           <w:tab w:val="right" w:leader="hyphen" w:pos="9062"/>
         </w:tabs>
         <w:rPr>
-          <w:rFonts w:eastAsiaTheme="minorEastAsia"/>
           <w:noProof/>
           <w:lang w:eastAsia="de-CH"/>
         </w:rPr>
@@ -4265,10 +10358,13 @@
       </w:r>
     </w:p>
     <w:sectPr>
-      <w:footerReference w:type="default" r:id="rId15"/>
+      <w:headerReference w:type="default" r:id="rId16"/>
+      <w:footerReference w:type="default" r:id="rId17"/>
       <w:pgSz w:w="11906" w:h="16838"/>
       <w:pgMar w:top="1417" w:right="1417" w:bottom="1134" w:left="1417" w:header="708" w:footer="708" w:gutter="0"/>
+      <w:pgNumType w:start="0"/>
       <w:cols w:space="708"/>
+      <w:titlePg/>
       <w:docGrid w:linePitch="360"/>
     </w:sectPr>
   </w:body>
@@ -4304,24 +10400,13 @@
 <w:ftr xmlns:wpc="http://schemas.microsoft.com/office/word/2010/wordprocessingCanvas" xmlns:cx="http://schemas.microsoft.com/office/drawing/2014/chartex" xmlns:cx1="http://schemas.microsoft.com/office/drawing/2015/9/8/chartex" xmlns:cx2="http://schemas.microsoft.com/office/drawing/2015/10/21/chartex" xmlns:cx3="http://schemas.microsoft.com/office/drawing/2016/5/9/chartex" xmlns:cx4="http://schemas.microsoft.com/office/drawing/2016/5/10/chartex" xmlns:cx5="http://schemas.microsoft.com/office/drawing/2016/5/11/chartex" xmlns:cx6="http://schemas.microsoft.com/office/drawing/2016/5/12/chartex" xmlns:cx7="http://schemas.microsoft.com/office/drawing/2016/5/13/chartex" xmlns:cx8="http://schemas.microsoft.com/office/drawing/2016/5/14/chartex" xmlns:mc="http://schemas.openxmlformats.org/markup-compatibility/2006" xmlns:aink="http://schemas.microsoft.com/office/drawing/2016/ink" xmlns:am3d="http://schemas.microsoft.com/office/drawing/2017/model3d" xmlns:o="urn:schemas-microsoft-com:office:office" xmlns:r="http://schemas.openxmlformats.org/officeDocument/2006/relationships" xmlns:m="http://schemas.openxmlformats.org/officeDocument/2006/math" xmlns:v="urn:schemas-microsoft-com:vml" xmlns:wp14="http://schemas.microsoft.com/office/word/2010/wordprocessingDrawing" xmlns:wp="http://schemas.openxmlformats.org/drawingml/2006/wordprocessingDrawing" xmlns:w10="urn:schemas-microsoft-com:office:word" xmlns:w="http://schemas.openxmlformats.org/wordprocessingml/2006/main" xmlns:w14="http://schemas.microsoft.com/office/word/2010/wordml" xmlns:w15="http://schemas.microsoft.com/office/word/2012/wordml" xmlns:w16cid="http://schemas.microsoft.com/office/word/2016/wordml/cid" xmlns:w16se="http://schemas.microsoft.com/office/word/2015/wordml/symex" xmlns:wpg="http://schemas.microsoft.com/office/word/2010/wordprocessingGroup" xmlns:wpi="http://schemas.microsoft.com/office/word/2010/wordprocessingInk" xmlns:wne="http://schemas.microsoft.com/office/word/2006/wordml" xmlns:wps="http://schemas.microsoft.com/office/word/2010/wordprocessingShape" mc:Ignorable="w14 w15 w16se w16cid wp14">
   <w:p>
     <w:pPr>
-      <w:pStyle w:val="Fuzeile"/>
+      <w:pStyle w:val="Footer"/>
       <w:rPr>
         <w:lang w:val="en-GB"/>
       </w:rPr>
     </w:pPr>
-    <w:r>
-      <w:rPr>
-        <w:lang w:val="en-GB"/>
-      </w:rPr>
-      <w:t>Project CLERP, M151</w:t>
-    </w:r>
-    <w:r>
-      <w:rPr>
-        <w:lang w:val="en-GB"/>
-      </w:rPr>
-      <w:tab/>
-    </w:r>
     <w:proofErr w:type="spellStart"/>
+    <w:proofErr w:type="gramStart"/>
     <w:r>
       <w:rPr>
         <w:lang w:val="en-GB"/>
@@ -4341,6 +10426,7 @@
       <w:t>n</w:t>
     </w:r>
     <w:proofErr w:type="spellEnd"/>
+    <w:proofErr w:type="gramEnd"/>
     <w:r>
       <w:rPr>
         <w:lang w:val="en-GB"/>
@@ -4354,7 +10440,6 @@
       <w:t xml:space="preserve"> </w:t>
     </w:r>
     <w:proofErr w:type="spellStart"/>
-    <w:proofErr w:type="gramStart"/>
     <w:r>
       <w:rPr>
         <w:lang w:val="en-GB"/>
@@ -4362,12 +10447,17 @@
       <w:t>J.Rüger</w:t>
     </w:r>
     <w:proofErr w:type="spellEnd"/>
-    <w:proofErr w:type="gramEnd"/>
     <w:r>
       <w:rPr>
         <w:lang w:val="en-GB"/>
       </w:rPr>
       <w:tab/>
+    </w:r>
+    <w:r>
+      <w:rPr>
+        <w:lang w:val="en-GB"/>
+      </w:rPr>
+      <w:t xml:space="preserve">Page | </w:t>
     </w:r>
     <w:r>
       <w:rPr>
@@ -4379,7 +10469,7 @@
       <w:rPr>
         <w:lang w:val="en-GB"/>
       </w:rPr>
-      <w:instrText xml:space="preserve"> PAGE  \* Arabic  \* MERGEFORMAT </w:instrText>
+      <w:instrText xml:space="preserve"> PAGE   \* MERGEFORMAT </w:instrText>
     </w:r>
     <w:r>
       <w:rPr>
@@ -4396,9 +10486,22 @@
     </w:r>
     <w:r>
       <w:rPr>
+        <w:noProof/>
         <w:lang w:val="en-GB"/>
       </w:rPr>
       <w:fldChar w:fldCharType="end"/>
+    </w:r>
+    <w:r>
+      <w:rPr>
+        <w:lang w:val="en-GB"/>
+      </w:rPr>
+      <w:tab/>
+    </w:r>
+    <w:r>
+      <w:rPr>
+        <w:lang w:val="en-GB"/>
+      </w:rPr>
+      <w:t>16 June 2019</w:t>
     </w:r>
   </w:p>
 </w:ftr>
@@ -4429,11 +10532,11 @@
   <w:footnote w:id="1">
     <w:p>
       <w:pPr>
-        <w:pStyle w:val="Funotentext"/>
-      </w:pPr>
-      <w:r>
-        <w:rPr>
-          <w:rStyle w:val="Funotenzeichen"/>
+        <w:pStyle w:val="FootnoteText"/>
+      </w:pPr>
+      <w:r>
+        <w:rPr>
+          <w:rStyle w:val="FootnoteReference"/>
         </w:rPr>
         <w:footnoteRef/>
       </w:r>
@@ -4453,11 +10556,11 @@
   <w:footnote w:id="2">
     <w:p>
       <w:pPr>
-        <w:pStyle w:val="Funotentext"/>
-      </w:pPr>
-      <w:r>
-        <w:rPr>
-          <w:rStyle w:val="Funotenzeichen"/>
+        <w:pStyle w:val="FootnoteText"/>
+      </w:pPr>
+      <w:r>
+        <w:rPr>
+          <w:rStyle w:val="FootnoteReference"/>
         </w:rPr>
         <w:footnoteRef/>
       </w:r>
@@ -4475,6 +10578,35 @@
     </w:p>
   </w:footnote>
 </w:footnotes>
+</file>
+
+<file path=word/header1.xml><?xml version="1.0" encoding="utf-8"?>
+<w:hdr xmlns:wpc="http://schemas.microsoft.com/office/word/2010/wordprocessingCanvas" xmlns:cx="http://schemas.microsoft.com/office/drawing/2014/chartex" xmlns:cx1="http://schemas.microsoft.com/office/drawing/2015/9/8/chartex" xmlns:cx2="http://schemas.microsoft.com/office/drawing/2015/10/21/chartex" xmlns:cx3="http://schemas.microsoft.com/office/drawing/2016/5/9/chartex" xmlns:cx4="http://schemas.microsoft.com/office/drawing/2016/5/10/chartex" xmlns:cx5="http://schemas.microsoft.com/office/drawing/2016/5/11/chartex" xmlns:cx6="http://schemas.microsoft.com/office/drawing/2016/5/12/chartex" xmlns:cx7="http://schemas.microsoft.com/office/drawing/2016/5/13/chartex" xmlns:cx8="http://schemas.microsoft.com/office/drawing/2016/5/14/chartex" xmlns:mc="http://schemas.openxmlformats.org/markup-compatibility/2006" xmlns:aink="http://schemas.microsoft.com/office/drawing/2016/ink" xmlns:am3d="http://schemas.microsoft.com/office/drawing/2017/model3d" xmlns:o="urn:schemas-microsoft-com:office:office" xmlns:r="http://schemas.openxmlformats.org/officeDocument/2006/relationships" xmlns:m="http://schemas.openxmlformats.org/officeDocument/2006/math" xmlns:v="urn:schemas-microsoft-com:vml" xmlns:wp14="http://schemas.microsoft.com/office/word/2010/wordprocessingDrawing" xmlns:wp="http://schemas.openxmlformats.org/drawingml/2006/wordprocessingDrawing" xmlns:w10="urn:schemas-microsoft-com:office:word" xmlns:w="http://schemas.openxmlformats.org/wordprocessingml/2006/main" xmlns:w14="http://schemas.microsoft.com/office/word/2010/wordml" xmlns:w15="http://schemas.microsoft.com/office/word/2012/wordml" xmlns:w16cid="http://schemas.microsoft.com/office/word/2016/wordml/cid" xmlns:w16se="http://schemas.microsoft.com/office/word/2015/wordml/symex" xmlns:wpg="http://schemas.microsoft.com/office/word/2010/wordprocessingGroup" xmlns:wpi="http://schemas.microsoft.com/office/word/2010/wordprocessingInk" xmlns:wne="http://schemas.microsoft.com/office/word/2006/wordml" xmlns:wps="http://schemas.microsoft.com/office/word/2010/wordprocessingShape" mc:Ignorable="w14 w15 w16se w16cid wp14">
+  <w:p>
+    <w:pPr>
+      <w:pStyle w:val="Header"/>
+    </w:pPr>
+    <w:r>
+      <w:t>M151</w:t>
+    </w:r>
+    <w:r>
+      <w:tab/>
+    </w:r>
+    <w:r>
+      <w:rPr>
+        <w:lang w:val="en-GB"/>
+      </w:rPr>
+      <w:t>Project CLERP</w:t>
+    </w:r>
+    <w:r>
+      <w:rPr>
+        <w:lang w:val="en-GB"/>
+      </w:rPr>
+      <w:tab/>
+      <w:t>BMI2a</w:t>
+    </w:r>
+  </w:p>
+</w:hdr>
 </file>
 
 <file path=word/numbering.xml><?xml version="1.0" encoding="utf-8"?>
@@ -4832,15 +10964,13 @@
   <w:docDefaults>
     <w:rPrDefault>
       <w:rPr>
-        <w:rFonts w:asciiTheme="minorHAnsi" w:eastAsiaTheme="minorHAnsi" w:hAnsiTheme="minorHAnsi" w:cstheme="minorBidi"/>
-        <w:sz w:val="22"/>
-        <w:szCs w:val="22"/>
+        <w:rFonts w:asciiTheme="minorHAnsi" w:eastAsiaTheme="minorEastAsia" w:hAnsiTheme="minorHAnsi" w:cstheme="minorBidi"/>
         <w:lang w:val="de-CH" w:eastAsia="en-US" w:bidi="ar-SA"/>
       </w:rPr>
     </w:rPrDefault>
     <w:pPrDefault>
       <w:pPr>
-        <w:spacing w:after="160" w:line="259" w:lineRule="auto"/>
+        <w:spacing w:before="100" w:after="200" w:line="276" w:lineRule="auto"/>
       </w:pPr>
     </w:pPrDefault>
   </w:docDefaults>
@@ -5222,60 +11352,226 @@
     <w:lsdException w:name="Unresolved Mention" w:semiHidden="1" w:unhideWhenUsed="1"/>
     <w:lsdException w:name="Smart Link" w:semiHidden="1" w:unhideWhenUsed="1"/>
   </w:latentStyles>
-  <w:style w:type="paragraph" w:default="1" w:styleId="Standard">
+  <w:style w:type="paragraph" w:default="1" w:styleId="Normal">
     <w:name w:val="Normal"/>
     <w:qFormat/>
+    <w:rsid w:val="004410AA"/>
   </w:style>
-  <w:style w:type="paragraph" w:styleId="berschrift1">
+  <w:style w:type="paragraph" w:styleId="Heading1">
     <w:name w:val="heading 1"/>
-    <w:basedOn w:val="Standard"/>
-    <w:next w:val="Standard"/>
-    <w:link w:val="berschrift1Zchn"/>
+    <w:basedOn w:val="Normal"/>
+    <w:next w:val="Normal"/>
+    <w:link w:val="Heading1Char"/>
     <w:uiPriority w:val="9"/>
     <w:qFormat/>
-    <w:rsid w:val="004852C6"/>
+    <w:rsid w:val="00BF3EDB"/>
     <w:pPr>
-      <w:keepNext/>
-      <w:keepLines/>
+      <w:pBdr>
+        <w:top w:val="single" w:sz="24" w:space="0" w:color="4472C4" w:themeColor="accent1"/>
+        <w:left w:val="single" w:sz="24" w:space="0" w:color="4472C4" w:themeColor="accent1"/>
+        <w:bottom w:val="single" w:sz="24" w:space="0" w:color="4472C4" w:themeColor="accent1"/>
+        <w:right w:val="single" w:sz="24" w:space="0" w:color="4472C4" w:themeColor="accent1"/>
+      </w:pBdr>
+      <w:shd w:val="clear" w:color="auto" w:fill="4472C4" w:themeFill="accent1"/>
       <w:spacing w:before="240" w:after="0"/>
       <w:outlineLvl w:val="0"/>
     </w:pPr>
     <w:rPr>
-      <w:rFonts w:asciiTheme="majorHAnsi" w:eastAsiaTheme="majorEastAsia" w:hAnsiTheme="majorHAnsi" w:cstheme="majorBidi"/>
-      <w:color w:val="2F5496" w:themeColor="accent1" w:themeShade="BF"/>
-      <w:sz w:val="32"/>
-      <w:szCs w:val="32"/>
+      <w:caps/>
+      <w:color w:val="FFFFFF" w:themeColor="background1"/>
+      <w:spacing w:val="15"/>
+      <w:sz w:val="22"/>
+      <w:szCs w:val="22"/>
     </w:rPr>
   </w:style>
-  <w:style w:type="paragraph" w:styleId="berschrift2">
+  <w:style w:type="paragraph" w:styleId="Heading2">
     <w:name w:val="heading 2"/>
-    <w:basedOn w:val="Standard"/>
-    <w:next w:val="Standard"/>
-    <w:link w:val="berschrift2Zchn"/>
+    <w:basedOn w:val="Normal"/>
+    <w:next w:val="Normal"/>
+    <w:link w:val="Heading2Char"/>
     <w:uiPriority w:val="9"/>
     <w:unhideWhenUsed/>
     <w:qFormat/>
-    <w:rsid w:val="003126FC"/>
+    <w:rsid w:val="004410AA"/>
     <w:pPr>
-      <w:keepNext/>
-      <w:keepLines/>
-      <w:spacing w:before="40" w:after="0"/>
+      <w:pBdr>
+        <w:top w:val="single" w:sz="24" w:space="0" w:color="D9E2F3" w:themeColor="accent1" w:themeTint="33"/>
+        <w:left w:val="single" w:sz="24" w:space="0" w:color="D9E2F3" w:themeColor="accent1" w:themeTint="33"/>
+        <w:bottom w:val="single" w:sz="24" w:space="0" w:color="D9E2F3" w:themeColor="accent1" w:themeTint="33"/>
+        <w:right w:val="single" w:sz="24" w:space="0" w:color="D9E2F3" w:themeColor="accent1" w:themeTint="33"/>
+      </w:pBdr>
+      <w:shd w:val="clear" w:color="auto" w:fill="D9E2F3" w:themeFill="accent1" w:themeFillTint="33"/>
+      <w:spacing w:after="0"/>
       <w:outlineLvl w:val="1"/>
     </w:pPr>
     <w:rPr>
-      <w:rFonts w:asciiTheme="majorHAnsi" w:eastAsiaTheme="majorEastAsia" w:hAnsiTheme="majorHAnsi" w:cstheme="majorBidi"/>
-      <w:color w:val="2F5496" w:themeColor="accent1" w:themeShade="BF"/>
-      <w:sz w:val="26"/>
-      <w:szCs w:val="26"/>
+      <w:caps/>
+      <w:spacing w:val="15"/>
     </w:rPr>
   </w:style>
-  <w:style w:type="character" w:default="1" w:styleId="Absatz-Standardschriftart">
+  <w:style w:type="paragraph" w:styleId="Heading3">
+    <w:name w:val="heading 3"/>
+    <w:basedOn w:val="Normal"/>
+    <w:next w:val="Normal"/>
+    <w:link w:val="Heading3Char"/>
+    <w:uiPriority w:val="9"/>
+    <w:semiHidden/>
+    <w:unhideWhenUsed/>
+    <w:qFormat/>
+    <w:rsid w:val="004410AA"/>
+    <w:pPr>
+      <w:pBdr>
+        <w:top w:val="single" w:sz="6" w:space="2" w:color="4472C4" w:themeColor="accent1"/>
+      </w:pBdr>
+      <w:spacing w:before="300" w:after="0"/>
+      <w:outlineLvl w:val="2"/>
+    </w:pPr>
+    <w:rPr>
+      <w:caps/>
+      <w:color w:val="1F3763" w:themeColor="accent1" w:themeShade="7F"/>
+      <w:spacing w:val="15"/>
+    </w:rPr>
+  </w:style>
+  <w:style w:type="paragraph" w:styleId="Heading4">
+    <w:name w:val="heading 4"/>
+    <w:basedOn w:val="Normal"/>
+    <w:next w:val="Normal"/>
+    <w:link w:val="Heading4Char"/>
+    <w:uiPriority w:val="9"/>
+    <w:semiHidden/>
+    <w:unhideWhenUsed/>
+    <w:qFormat/>
+    <w:rsid w:val="004410AA"/>
+    <w:pPr>
+      <w:pBdr>
+        <w:top w:val="dotted" w:sz="6" w:space="2" w:color="4472C4" w:themeColor="accent1"/>
+      </w:pBdr>
+      <w:spacing w:before="200" w:after="0"/>
+      <w:outlineLvl w:val="3"/>
+    </w:pPr>
+    <w:rPr>
+      <w:caps/>
+      <w:color w:val="2F5496" w:themeColor="accent1" w:themeShade="BF"/>
+      <w:spacing w:val="10"/>
+    </w:rPr>
+  </w:style>
+  <w:style w:type="paragraph" w:styleId="Heading5">
+    <w:name w:val="heading 5"/>
+    <w:basedOn w:val="Normal"/>
+    <w:next w:val="Normal"/>
+    <w:link w:val="Heading5Char"/>
+    <w:uiPriority w:val="9"/>
+    <w:semiHidden/>
+    <w:unhideWhenUsed/>
+    <w:qFormat/>
+    <w:rsid w:val="004410AA"/>
+    <w:pPr>
+      <w:pBdr>
+        <w:bottom w:val="single" w:sz="6" w:space="1" w:color="4472C4" w:themeColor="accent1"/>
+      </w:pBdr>
+      <w:spacing w:before="200" w:after="0"/>
+      <w:outlineLvl w:val="4"/>
+    </w:pPr>
+    <w:rPr>
+      <w:caps/>
+      <w:color w:val="2F5496" w:themeColor="accent1" w:themeShade="BF"/>
+      <w:spacing w:val="10"/>
+    </w:rPr>
+  </w:style>
+  <w:style w:type="paragraph" w:styleId="Heading6">
+    <w:name w:val="heading 6"/>
+    <w:basedOn w:val="Normal"/>
+    <w:next w:val="Normal"/>
+    <w:link w:val="Heading6Char"/>
+    <w:uiPriority w:val="9"/>
+    <w:semiHidden/>
+    <w:unhideWhenUsed/>
+    <w:qFormat/>
+    <w:rsid w:val="004410AA"/>
+    <w:pPr>
+      <w:pBdr>
+        <w:bottom w:val="dotted" w:sz="6" w:space="1" w:color="4472C4" w:themeColor="accent1"/>
+      </w:pBdr>
+      <w:spacing w:before="200" w:after="0"/>
+      <w:outlineLvl w:val="5"/>
+    </w:pPr>
+    <w:rPr>
+      <w:caps/>
+      <w:color w:val="2F5496" w:themeColor="accent1" w:themeShade="BF"/>
+      <w:spacing w:val="10"/>
+    </w:rPr>
+  </w:style>
+  <w:style w:type="paragraph" w:styleId="Heading7">
+    <w:name w:val="heading 7"/>
+    <w:basedOn w:val="Normal"/>
+    <w:next w:val="Normal"/>
+    <w:link w:val="Heading7Char"/>
+    <w:uiPriority w:val="9"/>
+    <w:semiHidden/>
+    <w:unhideWhenUsed/>
+    <w:qFormat/>
+    <w:rsid w:val="004410AA"/>
+    <w:pPr>
+      <w:spacing w:before="200" w:after="0"/>
+      <w:outlineLvl w:val="6"/>
+    </w:pPr>
+    <w:rPr>
+      <w:caps/>
+      <w:color w:val="2F5496" w:themeColor="accent1" w:themeShade="BF"/>
+      <w:spacing w:val="10"/>
+    </w:rPr>
+  </w:style>
+  <w:style w:type="paragraph" w:styleId="Heading8">
+    <w:name w:val="heading 8"/>
+    <w:basedOn w:val="Normal"/>
+    <w:next w:val="Normal"/>
+    <w:link w:val="Heading8Char"/>
+    <w:uiPriority w:val="9"/>
+    <w:semiHidden/>
+    <w:unhideWhenUsed/>
+    <w:qFormat/>
+    <w:rsid w:val="004410AA"/>
+    <w:pPr>
+      <w:spacing w:before="200" w:after="0"/>
+      <w:outlineLvl w:val="7"/>
+    </w:pPr>
+    <w:rPr>
+      <w:caps/>
+      <w:spacing w:val="10"/>
+      <w:sz w:val="18"/>
+      <w:szCs w:val="18"/>
+    </w:rPr>
+  </w:style>
+  <w:style w:type="paragraph" w:styleId="Heading9">
+    <w:name w:val="heading 9"/>
+    <w:basedOn w:val="Normal"/>
+    <w:next w:val="Normal"/>
+    <w:link w:val="Heading9Char"/>
+    <w:uiPriority w:val="9"/>
+    <w:semiHidden/>
+    <w:unhideWhenUsed/>
+    <w:qFormat/>
+    <w:rsid w:val="004410AA"/>
+    <w:pPr>
+      <w:spacing w:before="200" w:after="0"/>
+      <w:outlineLvl w:val="8"/>
+    </w:pPr>
+    <w:rPr>
+      <w:i/>
+      <w:iCs/>
+      <w:caps/>
+      <w:spacing w:val="10"/>
+      <w:sz w:val="18"/>
+      <w:szCs w:val="18"/>
+    </w:rPr>
+  </w:style>
+  <w:style w:type="character" w:default="1" w:styleId="DefaultParagraphFont">
     <w:name w:val="Default Paragraph Font"/>
     <w:uiPriority w:val="1"/>
     <w:semiHidden/>
     <w:unhideWhenUsed/>
   </w:style>
-  <w:style w:type="table" w:default="1" w:styleId="NormaleTabelle">
+  <w:style w:type="table" w:default="1" w:styleId="TableNormal">
     <w:name w:val="Normal Table"/>
     <w:uiPriority w:val="99"/>
     <w:semiHidden/>
@@ -5290,49 +11586,50 @@
       </w:tblCellMar>
     </w:tblPr>
   </w:style>
-  <w:style w:type="numbering" w:default="1" w:styleId="KeineListe">
+  <w:style w:type="numbering" w:default="1" w:styleId="NoList">
     <w:name w:val="No List"/>
     <w:uiPriority w:val="99"/>
     <w:semiHidden/>
     <w:unhideWhenUsed/>
   </w:style>
-  <w:style w:type="paragraph" w:styleId="Titel">
+  <w:style w:type="paragraph" w:styleId="Title">
     <w:name w:val="Title"/>
-    <w:basedOn w:val="Standard"/>
-    <w:next w:val="Standard"/>
-    <w:link w:val="TitelZchn"/>
+    <w:basedOn w:val="Normal"/>
+    <w:next w:val="Normal"/>
+    <w:link w:val="TitleChar"/>
     <w:uiPriority w:val="10"/>
     <w:qFormat/>
-    <w:rsid w:val="004852C6"/>
+    <w:rsid w:val="004410AA"/>
     <w:pPr>
-      <w:spacing w:after="0" w:line="240" w:lineRule="auto"/>
-      <w:contextualSpacing/>
+      <w:spacing w:before="0" w:after="0"/>
     </w:pPr>
     <w:rPr>
       <w:rFonts w:asciiTheme="majorHAnsi" w:eastAsiaTheme="majorEastAsia" w:hAnsiTheme="majorHAnsi" w:cstheme="majorBidi"/>
-      <w:spacing w:val="-10"/>
-      <w:kern w:val="28"/>
-      <w:sz w:val="56"/>
-      <w:szCs w:val="56"/>
+      <w:caps/>
+      <w:color w:val="4472C4" w:themeColor="accent1"/>
+      <w:spacing w:val="10"/>
+      <w:sz w:val="52"/>
+      <w:szCs w:val="52"/>
     </w:rPr>
   </w:style>
-  <w:style w:type="character" w:customStyle="1" w:styleId="TitelZchn">
-    <w:name w:val="Titel Zchn"/>
-    <w:basedOn w:val="Absatz-Standardschriftart"/>
-    <w:link w:val="Titel"/>
+  <w:style w:type="character" w:customStyle="1" w:styleId="TitleChar">
+    <w:name w:val="Title Char"/>
+    <w:basedOn w:val="DefaultParagraphFont"/>
+    <w:link w:val="Title"/>
     <w:uiPriority w:val="10"/>
-    <w:rsid w:val="004852C6"/>
+    <w:rsid w:val="004410AA"/>
     <w:rPr>
       <w:rFonts w:asciiTheme="majorHAnsi" w:eastAsiaTheme="majorEastAsia" w:hAnsiTheme="majorHAnsi" w:cstheme="majorBidi"/>
-      <w:spacing w:val="-10"/>
-      <w:kern w:val="28"/>
-      <w:sz w:val="56"/>
-      <w:szCs w:val="56"/>
+      <w:caps/>
+      <w:color w:val="4472C4" w:themeColor="accent1"/>
+      <w:spacing w:val="10"/>
+      <w:sz w:val="52"/>
+      <w:szCs w:val="52"/>
     </w:rPr>
   </w:style>
-  <w:style w:type="paragraph" w:styleId="Listenabsatz">
+  <w:style w:type="paragraph" w:styleId="ListParagraph">
     <w:name w:val="List Paragraph"/>
-    <w:basedOn w:val="Standard"/>
+    <w:basedOn w:val="Normal"/>
     <w:uiPriority w:val="34"/>
     <w:qFormat/>
     <w:rsid w:val="004852C6"/>
@@ -5341,36 +11638,37 @@
       <w:contextualSpacing/>
     </w:pPr>
   </w:style>
-  <w:style w:type="character" w:customStyle="1" w:styleId="berschrift1Zchn">
-    <w:name w:val="Überschrift 1 Zchn"/>
-    <w:basedOn w:val="Absatz-Standardschriftart"/>
-    <w:link w:val="berschrift1"/>
+  <w:style w:type="character" w:customStyle="1" w:styleId="Heading1Char">
+    <w:name w:val="Heading 1 Char"/>
+    <w:basedOn w:val="DefaultParagraphFont"/>
+    <w:link w:val="Heading1"/>
     <w:uiPriority w:val="9"/>
-    <w:rsid w:val="004852C6"/>
+    <w:rsid w:val="00BF3EDB"/>
     <w:rPr>
-      <w:rFonts w:asciiTheme="majorHAnsi" w:eastAsiaTheme="majorEastAsia" w:hAnsiTheme="majorHAnsi" w:cstheme="majorBidi"/>
-      <w:color w:val="2F5496" w:themeColor="accent1" w:themeShade="BF"/>
-      <w:sz w:val="32"/>
-      <w:szCs w:val="32"/>
+      <w:caps/>
+      <w:color w:val="FFFFFF" w:themeColor="background1"/>
+      <w:spacing w:val="15"/>
+      <w:sz w:val="22"/>
+      <w:szCs w:val="22"/>
+      <w:shd w:val="clear" w:color="auto" w:fill="4472C4" w:themeFill="accent1"/>
     </w:rPr>
   </w:style>
-  <w:style w:type="character" w:customStyle="1" w:styleId="berschrift2Zchn">
-    <w:name w:val="Überschrift 2 Zchn"/>
-    <w:basedOn w:val="Absatz-Standardschriftart"/>
-    <w:link w:val="berschrift2"/>
+  <w:style w:type="character" w:customStyle="1" w:styleId="Heading2Char">
+    <w:name w:val="Heading 2 Char"/>
+    <w:basedOn w:val="DefaultParagraphFont"/>
+    <w:link w:val="Heading2"/>
     <w:uiPriority w:val="9"/>
-    <w:rsid w:val="003126FC"/>
+    <w:rsid w:val="004410AA"/>
     <w:rPr>
-      <w:rFonts w:asciiTheme="majorHAnsi" w:eastAsiaTheme="majorEastAsia" w:hAnsiTheme="majorHAnsi" w:cstheme="majorBidi"/>
-      <w:color w:val="2F5496" w:themeColor="accent1" w:themeShade="BF"/>
-      <w:sz w:val="26"/>
-      <w:szCs w:val="26"/>
+      <w:caps/>
+      <w:spacing w:val="15"/>
+      <w:shd w:val="clear" w:color="auto" w:fill="D9E2F3" w:themeFill="accent1" w:themeFillTint="33"/>
     </w:rPr>
   </w:style>
-  <w:style w:type="paragraph" w:styleId="Funotentext">
+  <w:style w:type="paragraph" w:styleId="FootnoteText">
     <w:name w:val="footnote text"/>
-    <w:basedOn w:val="Standard"/>
-    <w:link w:val="FunotentextZchn"/>
+    <w:basedOn w:val="Normal"/>
+    <w:link w:val="FootnoteTextChar"/>
     <w:uiPriority w:val="99"/>
     <w:semiHidden/>
     <w:unhideWhenUsed/>
@@ -5378,15 +11676,11 @@
     <w:pPr>
       <w:spacing w:after="0" w:line="240" w:lineRule="auto"/>
     </w:pPr>
-    <w:rPr>
-      <w:sz w:val="20"/>
-      <w:szCs w:val="20"/>
-    </w:rPr>
   </w:style>
-  <w:style w:type="character" w:customStyle="1" w:styleId="FunotentextZchn">
-    <w:name w:val="Fußnotentext Zchn"/>
-    <w:basedOn w:val="Absatz-Standardschriftart"/>
-    <w:link w:val="Funotentext"/>
+  <w:style w:type="character" w:customStyle="1" w:styleId="FootnoteTextChar">
+    <w:name w:val="Footnote Text Char"/>
+    <w:basedOn w:val="DefaultParagraphFont"/>
+    <w:link w:val="FootnoteText"/>
     <w:uiPriority w:val="99"/>
     <w:semiHidden/>
     <w:rsid w:val="00BE7743"/>
@@ -5395,9 +11689,9 @@
       <w:szCs w:val="20"/>
     </w:rPr>
   </w:style>
-  <w:style w:type="character" w:styleId="Funotenzeichen">
+  <w:style w:type="character" w:styleId="FootnoteReference">
     <w:name w:val="footnote reference"/>
-    <w:basedOn w:val="Absatz-Standardschriftart"/>
+    <w:basedOn w:val="DefaultParagraphFont"/>
     <w:uiPriority w:val="99"/>
     <w:semiHidden/>
     <w:unhideWhenUsed/>
@@ -5408,7 +11702,7 @@
   </w:style>
   <w:style w:type="character" w:styleId="Hyperlink">
     <w:name w:val="Hyperlink"/>
-    <w:basedOn w:val="Absatz-Standardschriftart"/>
+    <w:basedOn w:val="DefaultParagraphFont"/>
     <w:uiPriority w:val="99"/>
     <w:unhideWhenUsed/>
     <w:rsid w:val="00BE7743"/>
@@ -5417,9 +11711,9 @@
       <w:u w:val="single"/>
     </w:rPr>
   </w:style>
-  <w:style w:type="character" w:styleId="BesuchterLink">
+  <w:style w:type="character" w:styleId="FollowedHyperlink">
     <w:name w:val="FollowedHyperlink"/>
-    <w:basedOn w:val="Absatz-Standardschriftart"/>
+    <w:basedOn w:val="DefaultParagraphFont"/>
     <w:uiPriority w:val="99"/>
     <w:semiHidden/>
     <w:unhideWhenUsed/>
@@ -5429,9 +11723,9 @@
       <w:u w:val="single"/>
     </w:rPr>
   </w:style>
-  <w:style w:type="character" w:styleId="NichtaufgelsteErwhnung">
+  <w:style w:type="character" w:styleId="UnresolvedMention">
     <w:name w:val="Unresolved Mention"/>
-    <w:basedOn w:val="Absatz-Standardschriftart"/>
+    <w:basedOn w:val="DefaultParagraphFont"/>
     <w:uiPriority w:val="99"/>
     <w:semiHidden/>
     <w:unhideWhenUsed/>
@@ -5441,29 +11735,26 @@
       <w:shd w:val="clear" w:color="auto" w:fill="E1DFDD"/>
     </w:rPr>
   </w:style>
-  <w:style w:type="paragraph" w:styleId="Beschriftung">
+  <w:style w:type="paragraph" w:styleId="Caption">
     <w:name w:val="caption"/>
-    <w:basedOn w:val="Standard"/>
-    <w:next w:val="Standard"/>
+    <w:basedOn w:val="Normal"/>
+    <w:next w:val="Normal"/>
     <w:uiPriority w:val="35"/>
     <w:unhideWhenUsed/>
     <w:qFormat/>
-    <w:rsid w:val="000D5388"/>
-    <w:pPr>
-      <w:spacing w:after="200" w:line="240" w:lineRule="auto"/>
-    </w:pPr>
+    <w:rsid w:val="004410AA"/>
     <w:rPr>
-      <w:i/>
-      <w:iCs/>
-      <w:color w:val="44546A" w:themeColor="text2"/>
-      <w:sz w:val="18"/>
-      <w:szCs w:val="18"/>
+      <w:b/>
+      <w:bCs/>
+      <w:color w:val="2F5496" w:themeColor="accent1" w:themeShade="BF"/>
+      <w:sz w:val="16"/>
+      <w:szCs w:val="16"/>
     </w:rPr>
   </w:style>
-  <w:style w:type="paragraph" w:styleId="Abbildungsverzeichnis">
+  <w:style w:type="paragraph" w:styleId="TableofFigures">
     <w:name w:val="table of figures"/>
-    <w:basedOn w:val="Standard"/>
-    <w:next w:val="Standard"/>
+    <w:basedOn w:val="Normal"/>
+    <w:next w:val="Normal"/>
     <w:uiPriority w:val="99"/>
     <w:unhideWhenUsed/>
     <w:rsid w:val="000D5388"/>
@@ -5471,10 +11762,10 @@
       <w:spacing w:after="0"/>
     </w:pPr>
   </w:style>
-  <w:style w:type="paragraph" w:styleId="Kopfzeile">
+  <w:style w:type="paragraph" w:styleId="Header">
     <w:name w:val="header"/>
-    <w:basedOn w:val="Standard"/>
-    <w:link w:val="KopfzeileZchn"/>
+    <w:basedOn w:val="Normal"/>
+    <w:link w:val="HeaderChar"/>
     <w:uiPriority w:val="99"/>
     <w:unhideWhenUsed/>
     <w:rsid w:val="000E167D"/>
@@ -5486,17 +11777,17 @@
       <w:spacing w:after="0" w:line="240" w:lineRule="auto"/>
     </w:pPr>
   </w:style>
-  <w:style w:type="character" w:customStyle="1" w:styleId="KopfzeileZchn">
-    <w:name w:val="Kopfzeile Zchn"/>
-    <w:basedOn w:val="Absatz-Standardschriftart"/>
-    <w:link w:val="Kopfzeile"/>
+  <w:style w:type="character" w:customStyle="1" w:styleId="HeaderChar">
+    <w:name w:val="Header Char"/>
+    <w:basedOn w:val="DefaultParagraphFont"/>
+    <w:link w:val="Header"/>
     <w:uiPriority w:val="99"/>
     <w:rsid w:val="000E167D"/>
   </w:style>
-  <w:style w:type="paragraph" w:styleId="Fuzeile">
+  <w:style w:type="paragraph" w:styleId="Footer">
     <w:name w:val="footer"/>
-    <w:basedOn w:val="Standard"/>
-    <w:link w:val="FuzeileZchn"/>
+    <w:basedOn w:val="Normal"/>
+    <w:link w:val="FooterChar"/>
     <w:uiPriority w:val="99"/>
     <w:unhideWhenUsed/>
     <w:rsid w:val="000E167D"/>
@@ -5508,12 +11799,339 @@
       <w:spacing w:after="0" w:line="240" w:lineRule="auto"/>
     </w:pPr>
   </w:style>
-  <w:style w:type="character" w:customStyle="1" w:styleId="FuzeileZchn">
-    <w:name w:val="Fußzeile Zchn"/>
-    <w:basedOn w:val="Absatz-Standardschriftart"/>
-    <w:link w:val="Fuzeile"/>
+  <w:style w:type="character" w:customStyle="1" w:styleId="FooterChar">
+    <w:name w:val="Footer Char"/>
+    <w:basedOn w:val="DefaultParagraphFont"/>
+    <w:link w:val="Footer"/>
     <w:uiPriority w:val="99"/>
     <w:rsid w:val="000E167D"/>
+  </w:style>
+  <w:style w:type="paragraph" w:styleId="TOCHeading">
+    <w:name w:val="TOC Heading"/>
+    <w:basedOn w:val="Heading1"/>
+    <w:next w:val="Normal"/>
+    <w:uiPriority w:val="39"/>
+    <w:unhideWhenUsed/>
+    <w:qFormat/>
+    <w:rsid w:val="004410AA"/>
+    <w:pPr>
+      <w:outlineLvl w:val="9"/>
+    </w:pPr>
+  </w:style>
+  <w:style w:type="paragraph" w:styleId="TOC1">
+    <w:name w:val="toc 1"/>
+    <w:basedOn w:val="Normal"/>
+    <w:next w:val="Normal"/>
+    <w:autoRedefine/>
+    <w:uiPriority w:val="39"/>
+    <w:unhideWhenUsed/>
+    <w:rsid w:val="00010CE0"/>
+    <w:pPr>
+      <w:tabs>
+        <w:tab w:val="right" w:leader="dot" w:pos="9062"/>
+      </w:tabs>
+      <w:spacing w:after="100"/>
+    </w:pPr>
+  </w:style>
+  <w:style w:type="paragraph" w:styleId="TOC2">
+    <w:name w:val="toc 2"/>
+    <w:basedOn w:val="Normal"/>
+    <w:next w:val="Normal"/>
+    <w:autoRedefine/>
+    <w:uiPriority w:val="39"/>
+    <w:unhideWhenUsed/>
+    <w:rsid w:val="00C21251"/>
+    <w:pPr>
+      <w:spacing w:after="100"/>
+      <w:ind w:left="220"/>
+    </w:pPr>
+  </w:style>
+  <w:style w:type="character" w:customStyle="1" w:styleId="Heading3Char">
+    <w:name w:val="Heading 3 Char"/>
+    <w:basedOn w:val="DefaultParagraphFont"/>
+    <w:link w:val="Heading3"/>
+    <w:uiPriority w:val="9"/>
+    <w:semiHidden/>
+    <w:rsid w:val="004410AA"/>
+    <w:rPr>
+      <w:caps/>
+      <w:color w:val="1F3763" w:themeColor="accent1" w:themeShade="7F"/>
+      <w:spacing w:val="15"/>
+    </w:rPr>
+  </w:style>
+  <w:style w:type="character" w:customStyle="1" w:styleId="Heading4Char">
+    <w:name w:val="Heading 4 Char"/>
+    <w:basedOn w:val="DefaultParagraphFont"/>
+    <w:link w:val="Heading4"/>
+    <w:uiPriority w:val="9"/>
+    <w:semiHidden/>
+    <w:rsid w:val="004410AA"/>
+    <w:rPr>
+      <w:caps/>
+      <w:color w:val="2F5496" w:themeColor="accent1" w:themeShade="BF"/>
+      <w:spacing w:val="10"/>
+    </w:rPr>
+  </w:style>
+  <w:style w:type="character" w:customStyle="1" w:styleId="Heading5Char">
+    <w:name w:val="Heading 5 Char"/>
+    <w:basedOn w:val="DefaultParagraphFont"/>
+    <w:link w:val="Heading5"/>
+    <w:uiPriority w:val="9"/>
+    <w:semiHidden/>
+    <w:rsid w:val="004410AA"/>
+    <w:rPr>
+      <w:caps/>
+      <w:color w:val="2F5496" w:themeColor="accent1" w:themeShade="BF"/>
+      <w:spacing w:val="10"/>
+    </w:rPr>
+  </w:style>
+  <w:style w:type="character" w:customStyle="1" w:styleId="Heading6Char">
+    <w:name w:val="Heading 6 Char"/>
+    <w:basedOn w:val="DefaultParagraphFont"/>
+    <w:link w:val="Heading6"/>
+    <w:uiPriority w:val="9"/>
+    <w:semiHidden/>
+    <w:rsid w:val="004410AA"/>
+    <w:rPr>
+      <w:caps/>
+      <w:color w:val="2F5496" w:themeColor="accent1" w:themeShade="BF"/>
+      <w:spacing w:val="10"/>
+    </w:rPr>
+  </w:style>
+  <w:style w:type="character" w:customStyle="1" w:styleId="Heading7Char">
+    <w:name w:val="Heading 7 Char"/>
+    <w:basedOn w:val="DefaultParagraphFont"/>
+    <w:link w:val="Heading7"/>
+    <w:uiPriority w:val="9"/>
+    <w:semiHidden/>
+    <w:rsid w:val="004410AA"/>
+    <w:rPr>
+      <w:caps/>
+      <w:color w:val="2F5496" w:themeColor="accent1" w:themeShade="BF"/>
+      <w:spacing w:val="10"/>
+    </w:rPr>
+  </w:style>
+  <w:style w:type="character" w:customStyle="1" w:styleId="Heading8Char">
+    <w:name w:val="Heading 8 Char"/>
+    <w:basedOn w:val="DefaultParagraphFont"/>
+    <w:link w:val="Heading8"/>
+    <w:uiPriority w:val="9"/>
+    <w:semiHidden/>
+    <w:rsid w:val="004410AA"/>
+    <w:rPr>
+      <w:caps/>
+      <w:spacing w:val="10"/>
+      <w:sz w:val="18"/>
+      <w:szCs w:val="18"/>
+    </w:rPr>
+  </w:style>
+  <w:style w:type="character" w:customStyle="1" w:styleId="Heading9Char">
+    <w:name w:val="Heading 9 Char"/>
+    <w:basedOn w:val="DefaultParagraphFont"/>
+    <w:link w:val="Heading9"/>
+    <w:uiPriority w:val="9"/>
+    <w:semiHidden/>
+    <w:rsid w:val="004410AA"/>
+    <w:rPr>
+      <w:i/>
+      <w:iCs/>
+      <w:caps/>
+      <w:spacing w:val="10"/>
+      <w:sz w:val="18"/>
+      <w:szCs w:val="18"/>
+    </w:rPr>
+  </w:style>
+  <w:style w:type="paragraph" w:styleId="Subtitle">
+    <w:name w:val="Subtitle"/>
+    <w:basedOn w:val="Normal"/>
+    <w:next w:val="Normal"/>
+    <w:link w:val="SubtitleChar"/>
+    <w:uiPriority w:val="11"/>
+    <w:qFormat/>
+    <w:rsid w:val="004410AA"/>
+    <w:pPr>
+      <w:spacing w:before="0" w:after="500" w:line="240" w:lineRule="auto"/>
+    </w:pPr>
+    <w:rPr>
+      <w:caps/>
+      <w:color w:val="595959" w:themeColor="text1" w:themeTint="A6"/>
+      <w:spacing w:val="10"/>
+      <w:sz w:val="21"/>
+      <w:szCs w:val="21"/>
+    </w:rPr>
+  </w:style>
+  <w:style w:type="character" w:customStyle="1" w:styleId="SubtitleChar">
+    <w:name w:val="Subtitle Char"/>
+    <w:basedOn w:val="DefaultParagraphFont"/>
+    <w:link w:val="Subtitle"/>
+    <w:uiPriority w:val="11"/>
+    <w:rsid w:val="004410AA"/>
+    <w:rPr>
+      <w:caps/>
+      <w:color w:val="595959" w:themeColor="text1" w:themeTint="A6"/>
+      <w:spacing w:val="10"/>
+      <w:sz w:val="21"/>
+      <w:szCs w:val="21"/>
+    </w:rPr>
+  </w:style>
+  <w:style w:type="character" w:styleId="Strong">
+    <w:name w:val="Strong"/>
+    <w:uiPriority w:val="22"/>
+    <w:qFormat/>
+    <w:rsid w:val="004410AA"/>
+    <w:rPr>
+      <w:b/>
+      <w:bCs/>
+    </w:rPr>
+  </w:style>
+  <w:style w:type="character" w:styleId="Emphasis">
+    <w:name w:val="Emphasis"/>
+    <w:uiPriority w:val="20"/>
+    <w:qFormat/>
+    <w:rsid w:val="004410AA"/>
+    <w:rPr>
+      <w:caps/>
+      <w:color w:val="1F3763" w:themeColor="accent1" w:themeShade="7F"/>
+      <w:spacing w:val="5"/>
+    </w:rPr>
+  </w:style>
+  <w:style w:type="paragraph" w:styleId="NoSpacing">
+    <w:name w:val="No Spacing"/>
+    <w:link w:val="NoSpacingChar"/>
+    <w:uiPriority w:val="1"/>
+    <w:qFormat/>
+    <w:rsid w:val="004410AA"/>
+    <w:pPr>
+      <w:spacing w:after="0" w:line="240" w:lineRule="auto"/>
+    </w:pPr>
+  </w:style>
+  <w:style w:type="paragraph" w:styleId="Quote">
+    <w:name w:val="Quote"/>
+    <w:basedOn w:val="Normal"/>
+    <w:next w:val="Normal"/>
+    <w:link w:val="QuoteChar"/>
+    <w:uiPriority w:val="29"/>
+    <w:qFormat/>
+    <w:rsid w:val="004410AA"/>
+    <w:rPr>
+      <w:i/>
+      <w:iCs/>
+      <w:sz w:val="24"/>
+      <w:szCs w:val="24"/>
+    </w:rPr>
+  </w:style>
+  <w:style w:type="character" w:customStyle="1" w:styleId="QuoteChar">
+    <w:name w:val="Quote Char"/>
+    <w:basedOn w:val="DefaultParagraphFont"/>
+    <w:link w:val="Quote"/>
+    <w:uiPriority w:val="29"/>
+    <w:rsid w:val="004410AA"/>
+    <w:rPr>
+      <w:i/>
+      <w:iCs/>
+      <w:sz w:val="24"/>
+      <w:szCs w:val="24"/>
+    </w:rPr>
+  </w:style>
+  <w:style w:type="paragraph" w:styleId="IntenseQuote">
+    <w:name w:val="Intense Quote"/>
+    <w:basedOn w:val="Normal"/>
+    <w:next w:val="Normal"/>
+    <w:link w:val="IntenseQuoteChar"/>
+    <w:uiPriority w:val="30"/>
+    <w:qFormat/>
+    <w:rsid w:val="004410AA"/>
+    <w:pPr>
+      <w:spacing w:before="240" w:after="240" w:line="240" w:lineRule="auto"/>
+      <w:ind w:left="1080" w:right="1080"/>
+      <w:jc w:val="center"/>
+    </w:pPr>
+    <w:rPr>
+      <w:color w:val="4472C4" w:themeColor="accent1"/>
+      <w:sz w:val="24"/>
+      <w:szCs w:val="24"/>
+    </w:rPr>
+  </w:style>
+  <w:style w:type="character" w:customStyle="1" w:styleId="IntenseQuoteChar">
+    <w:name w:val="Intense Quote Char"/>
+    <w:basedOn w:val="DefaultParagraphFont"/>
+    <w:link w:val="IntenseQuote"/>
+    <w:uiPriority w:val="30"/>
+    <w:rsid w:val="004410AA"/>
+    <w:rPr>
+      <w:color w:val="4472C4" w:themeColor="accent1"/>
+      <w:sz w:val="24"/>
+      <w:szCs w:val="24"/>
+    </w:rPr>
+  </w:style>
+  <w:style w:type="character" w:styleId="SubtleEmphasis">
+    <w:name w:val="Subtle Emphasis"/>
+    <w:uiPriority w:val="19"/>
+    <w:qFormat/>
+    <w:rsid w:val="004410AA"/>
+    <w:rPr>
+      <w:i/>
+      <w:iCs/>
+      <w:color w:val="1F3763" w:themeColor="accent1" w:themeShade="7F"/>
+    </w:rPr>
+  </w:style>
+  <w:style w:type="character" w:styleId="IntenseEmphasis">
+    <w:name w:val="Intense Emphasis"/>
+    <w:uiPriority w:val="21"/>
+    <w:qFormat/>
+    <w:rsid w:val="004410AA"/>
+    <w:rPr>
+      <w:b/>
+      <w:bCs/>
+      <w:caps/>
+      <w:color w:val="1F3763" w:themeColor="accent1" w:themeShade="7F"/>
+      <w:spacing w:val="10"/>
+    </w:rPr>
+  </w:style>
+  <w:style w:type="character" w:styleId="SubtleReference">
+    <w:name w:val="Subtle Reference"/>
+    <w:uiPriority w:val="31"/>
+    <w:qFormat/>
+    <w:rsid w:val="004410AA"/>
+    <w:rPr>
+      <w:b/>
+      <w:bCs/>
+      <w:color w:val="4472C4" w:themeColor="accent1"/>
+    </w:rPr>
+  </w:style>
+  <w:style w:type="character" w:styleId="IntenseReference">
+    <w:name w:val="Intense Reference"/>
+    <w:uiPriority w:val="32"/>
+    <w:qFormat/>
+    <w:rsid w:val="004410AA"/>
+    <w:rPr>
+      <w:b/>
+      <w:bCs/>
+      <w:i/>
+      <w:iCs/>
+      <w:caps/>
+      <w:color w:val="4472C4" w:themeColor="accent1"/>
+    </w:rPr>
+  </w:style>
+  <w:style w:type="character" w:styleId="BookTitle">
+    <w:name w:val="Book Title"/>
+    <w:uiPriority w:val="33"/>
+    <w:qFormat/>
+    <w:rsid w:val="004410AA"/>
+    <w:rPr>
+      <w:b/>
+      <w:bCs/>
+      <w:i/>
+      <w:iCs/>
+      <w:spacing w:val="0"/>
+    </w:rPr>
+  </w:style>
+  <w:style w:type="character" w:customStyle="1" w:styleId="NoSpacingChar">
+    <w:name w:val="No Spacing Char"/>
+    <w:basedOn w:val="DefaultParagraphFont"/>
+    <w:link w:val="NoSpacing"/>
+    <w:uiPriority w:val="1"/>
+    <w:rsid w:val="00674F1D"/>
   </w:style>
 </w:styles>
 </file>
@@ -5814,11 +12432,30 @@
 </file>
 
 <file path=customXml/item1.xml><?xml version="1.0" encoding="utf-8"?>
+<CoverPageProperties xmlns="http://schemas.microsoft.com/office/2006/coverPageProps">
+  <PublishDate>2019-06-16T00:00:00</PublishDate>
+  <Abstract/>
+  <CompanyAddress/>
+  <CompanyPhone/>
+  <CompanyFax/>
+  <CompanyEmail/>
+</CoverPageProperties>
+</file>
+
+<file path=customXml/item2.xml><?xml version="1.0" encoding="utf-8"?>
 <b:Sources xmlns:b="http://schemas.openxmlformats.org/officeDocument/2006/bibliography" xmlns="http://schemas.openxmlformats.org/officeDocument/2006/bibliography" SelectedStyle="\APASixthEditionOfficeOnline.xsl" StyleName="APA" Version="6"/>
 </file>
 
 <file path=customXml/itemProps1.xml><?xml version="1.0" encoding="utf-8"?>
-<ds:datastoreItem xmlns:ds="http://schemas.openxmlformats.org/officeDocument/2006/customXml" ds:itemID="{5EF49D11-5EA4-4F55-9DB9-4E554AFC5237}">
+<ds:datastoreItem xmlns:ds="http://schemas.openxmlformats.org/officeDocument/2006/customXml" ds:itemID="{55AF091B-3C7A-41E3-B477-F2FDAA23CFDA}">
+  <ds:schemaRefs>
+    <ds:schemaRef ds:uri="http://schemas.microsoft.com/office/2006/coverPageProps"/>
+  </ds:schemaRefs>
+</ds:datastoreItem>
+</file>
+
+<file path=customXml/itemProps2.xml><?xml version="1.0" encoding="utf-8"?>
+<ds:datastoreItem xmlns:ds="http://schemas.openxmlformats.org/officeDocument/2006/customXml" ds:itemID="{F65E65F9-5AD4-4E2E-AF7A-898E362216FF}">
   <ds:schemaRefs>
     <ds:schemaRef ds:uri="http://schemas.openxmlformats.org/officeDocument/2006/bibliography"/>
   </ds:schemaRefs>

--- a/Documentation/CLERP-Doc.docx
+++ b/Documentation/CLERP-Doc.docx
@@ -27,7 +27,7 @@
             <mc:AlternateContent>
               <mc:Choice Requires="wpg">
                 <w:drawing>
-                  <wp:anchor distT="0" distB="0" distL="114300" distR="114300" simplePos="0" relativeHeight="251665408" behindDoc="1" locked="0" layoutInCell="1" allowOverlap="1" wp14:anchorId="2674AB6E" wp14:editId="64E16D01">
+                  <wp:anchor distT="0" distB="0" distL="114300" distR="114300" simplePos="0" relativeHeight="251664384" behindDoc="1" locked="0" layoutInCell="1" allowOverlap="1" wp14:anchorId="2674AB6E" wp14:editId="0BDDB860">
                     <wp:simplePos x="0" y="0"/>
                     <mc:AlternateContent>
                       <mc:Choice Requires="wp14">
@@ -153,6 +153,7 @@
                                       <w:calendar w:val="gregorian"/>
                                     </w:date>
                                   </w:sdtPr>
+                                  <w:sdtEndPr/>
                                   <w:sdtContent>
                                     <w:p>
                                       <w:pPr>
@@ -171,7 +172,7 @@
                                           <w:szCs w:val="28"/>
                                           <w:lang w:val="en-US"/>
                                         </w:rPr>
-                                        <w:t>16 June 2019</w:t>
+                                        <w:t>6/16/2019</w:t>
                                       </w:r>
                                     </w:p>
                                   </w:sdtContent>
@@ -3432,7 +3433,7 @@
               </mc:Choice>
               <mc:Fallback>
                 <w:pict>
-                  <v:group w14:anchorId="2674AB6E" id="Group 3" o:spid="_x0000_s1026" style="position:absolute;margin-left:0;margin-top:0;width:172.8pt;height:718.55pt;z-index:-251651072;mso-width-percent:330;mso-height-percent:950;mso-left-percent:40;mso-position-horizontal-relative:page;mso-position-vertical:center;mso-position-vertical-relative:page;mso-width-percent:330;mso-height-percent:950;mso-left-percent:40" coordsize="21945,91257" o:gfxdata="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">
+                  <v:group w14:anchorId="2674AB6E" id="Group 3" o:spid="_x0000_s1026" style="position:absolute;margin-left:0;margin-top:0;width:172.8pt;height:718.55pt;z-index:-251652096;mso-width-percent:330;mso-height-percent:950;mso-left-percent:40;mso-position-horizontal-relative:page;mso-position-vertical:center;mso-position-vertical-relative:page;mso-width-percent:330;mso-height-percent:950;mso-left-percent:40" coordsize="21945,91257" o:gfxdata="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">
                     <v:rect id="Rectangle 6" o:spid="_x0000_s1027" style="position:absolute;width:1945;height:91257;visibility:visible;mso-wrap-style:square;v-text-anchor:middle" o:gfxdata="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" fillcolor="#44546a [3215]" stroked="f" strokeweight="1pt"/>
                     <v:shapetype id="_x0000_t15" coordsize="21600,21600" o:spt="15" adj="16200" path="m@0,l,,,21600@0,21600,21600,10800xe">
                       <v:stroke joinstyle="miter"/>
@@ -3466,6 +3467,7 @@
                                 <w:calendar w:val="gregorian"/>
                               </w:date>
                             </w:sdtPr>
+                            <w:sdtEndPr/>
                             <w:sdtContent>
                               <w:p>
                                 <w:pPr>
@@ -3484,7 +3486,7 @@
                                     <w:szCs w:val="28"/>
                                     <w:lang w:val="en-US"/>
                                   </w:rPr>
-                                  <w:t>16 June 2019</w:t>
+                                  <w:t>6/16/2019</w:t>
                                 </w:r>
                               </w:p>
                             </w:sdtContent>
@@ -3604,7 +3606,7 @@
             <mc:AlternateContent>
               <mc:Choice Requires="wps">
                 <w:drawing>
-                  <wp:anchor distT="0" distB="0" distL="114300" distR="114300" simplePos="0" relativeHeight="251667456" behindDoc="0" locked="0" layoutInCell="1" allowOverlap="1" wp14:anchorId="371FBB98" wp14:editId="576C9633">
+                  <wp:anchor distT="0" distB="0" distL="114300" distR="114300" simplePos="0" relativeHeight="251666432" behindDoc="0" locked="0" layoutInCell="1" allowOverlap="1" wp14:anchorId="371FBB98" wp14:editId="53F6EEE0">
                     <wp:simplePos x="0" y="0"/>
                     <mc:AlternateContent>
                       <mc:Choice Requires="wp14">
@@ -3693,6 +3695,7 @@
                                     <w:dataBinding w:prefixMappings="xmlns:ns0='http://purl.org/dc/elements/1.1/' xmlns:ns1='http://schemas.openxmlformats.org/package/2006/metadata/core-properties' " w:xpath="/ns1:coreProperties[1]/ns0:creator[1]" w:storeItemID="{6C3C8BC8-F283-45AE-878A-BAB7291924A1}"/>
                                     <w:text/>
                                   </w:sdtPr>
+                                  <w:sdtEndPr/>
                                   <w:sdtContent>
                                     <w:r>
                                       <w:rPr>
@@ -3701,27 +3704,7 @@
                                         <w:szCs w:val="26"/>
                                         <w:lang w:val="en-GB"/>
                                       </w:rPr>
-                                      <w:t xml:space="preserve">Jan </w:t>
-                                    </w:r>
-                                    <w:proofErr w:type="spellStart"/>
-                                    <w:r>
-                                      <w:rPr>
-                                        <w:color w:val="4472C4" w:themeColor="accent1"/>
-                                        <w:sz w:val="26"/>
-                                        <w:szCs w:val="26"/>
-                                        <w:lang w:val="en-GB"/>
-                                      </w:rPr>
-                                      <w:t>Rueger</w:t>
-                                    </w:r>
-                                    <w:proofErr w:type="spellEnd"/>
-                                    <w:r>
-                                      <w:rPr>
-                                        <w:color w:val="4472C4" w:themeColor="accent1"/>
-                                        <w:sz w:val="26"/>
-                                        <w:szCs w:val="26"/>
-                                        <w:lang w:val="en-GB"/>
-                                      </w:rPr>
-                                      <w:t xml:space="preserve"> &amp; Evan V</w:t>
+                                      <w:t>Jan Rueger &amp; Evan V</w:t>
                                     </w:r>
                                     <w:r>
                                       <w:rPr>
@@ -3755,6 +3738,7 @@
                                     <w:dataBinding w:prefixMappings="xmlns:ns0='http://schemas.openxmlformats.org/officeDocument/2006/extended-properties' " w:xpath="/ns0:Properties[1]/ns0:Company[1]" w:storeItemID="{6668398D-A668-4E3E-A5EB-62B293D839F1}"/>
                                     <w:text/>
                                   </w:sdtPr>
+                                  <w:sdtEndPr/>
                                   <w:sdtContent>
                                     <w:r>
                                       <w:rPr>
@@ -3792,7 +3776,7 @@
                     <v:stroke joinstyle="miter"/>
                     <v:path gradientshapeok="t" o:connecttype="rect"/>
                   </v:shapetype>
-                  <v:shape id="Text Box 35" o:spid="_x0000_s1055" type="#_x0000_t202" style="position:absolute;margin-left:0;margin-top:0;width:4in;height:28.8pt;z-index:251667456;visibility:visible;mso-wrap-style:square;mso-width-percent:450;mso-height-percent:0;mso-left-percent:420;mso-top-percent:880;mso-wrap-distance-left:9pt;mso-wrap-distance-top:0;mso-wrap-distance-right:9pt;mso-wrap-distance-bottom:0;mso-position-horizontal-relative:page;mso-position-vertical-relative:page;mso-width-percent:450;mso-height-percent:0;mso-left-percent:420;mso-top-percent:880;mso-width-relative:page;mso-height-relative:margin;v-text-anchor:bottom" o:gfxdata="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" filled="f" stroked="f" strokeweight=".5pt">
+                  <v:shape id="Text Box 35" o:spid="_x0000_s1055" type="#_x0000_t202" style="position:absolute;margin-left:0;margin-top:0;width:4in;height:28.8pt;z-index:251666432;visibility:visible;mso-wrap-style:square;mso-width-percent:450;mso-height-percent:0;mso-left-percent:420;mso-top-percent:880;mso-wrap-distance-left:9pt;mso-wrap-distance-top:0;mso-wrap-distance-right:9pt;mso-wrap-distance-bottom:0;mso-position-horizontal-relative:page;mso-position-vertical-relative:page;mso-width-percent:450;mso-height-percent:0;mso-left-percent:420;mso-top-percent:880;mso-width-relative:page;mso-height-relative:margin;v-text-anchor:bottom" o:gfxdata="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" filled="f" stroked="f" strokeweight=".5pt">
                     <v:textbox style="mso-fit-shape-to-text:t" inset="0,0,0,0">
                       <w:txbxContent>
                         <w:p>
@@ -3819,6 +3803,7 @@
                               <w:dataBinding w:prefixMappings="xmlns:ns0='http://purl.org/dc/elements/1.1/' xmlns:ns1='http://schemas.openxmlformats.org/package/2006/metadata/core-properties' " w:xpath="/ns1:coreProperties[1]/ns0:creator[1]" w:storeItemID="{6C3C8BC8-F283-45AE-878A-BAB7291924A1}"/>
                               <w:text/>
                             </w:sdtPr>
+                            <w:sdtEndPr/>
                             <w:sdtContent>
                               <w:r>
                                 <w:rPr>
@@ -3827,27 +3812,7 @@
                                   <w:szCs w:val="26"/>
                                   <w:lang w:val="en-GB"/>
                                 </w:rPr>
-                                <w:t xml:space="preserve">Jan </w:t>
-                              </w:r>
-                              <w:proofErr w:type="spellStart"/>
-                              <w:r>
-                                <w:rPr>
-                                  <w:color w:val="4472C4" w:themeColor="accent1"/>
-                                  <w:sz w:val="26"/>
-                                  <w:szCs w:val="26"/>
-                                  <w:lang w:val="en-GB"/>
-                                </w:rPr>
-                                <w:t>Rueger</w:t>
-                              </w:r>
-                              <w:proofErr w:type="spellEnd"/>
-                              <w:r>
-                                <w:rPr>
-                                  <w:color w:val="4472C4" w:themeColor="accent1"/>
-                                  <w:sz w:val="26"/>
-                                  <w:szCs w:val="26"/>
-                                  <w:lang w:val="en-GB"/>
-                                </w:rPr>
-                                <w:t xml:space="preserve"> &amp; Evan V</w:t>
+                                <w:t>Jan Rueger &amp; Evan V</w:t>
                               </w:r>
                               <w:r>
                                 <w:rPr>
@@ -3881,6 +3846,7 @@
                               <w:dataBinding w:prefixMappings="xmlns:ns0='http://schemas.openxmlformats.org/officeDocument/2006/extended-properties' " w:xpath="/ns0:Properties[1]/ns0:Company[1]" w:storeItemID="{6668398D-A668-4E3E-A5EB-62B293D839F1}"/>
                               <w:text/>
                             </w:sdtPr>
+                            <w:sdtEndPr/>
                             <w:sdtContent>
                               <w:r>
                                 <w:rPr>
@@ -3914,7 +3880,7 @@
             <mc:AlternateContent>
               <mc:Choice Requires="wps">
                 <w:drawing>
-                  <wp:anchor distT="0" distB="0" distL="114300" distR="114300" simplePos="0" relativeHeight="251666432" behindDoc="0" locked="0" layoutInCell="1" allowOverlap="1" wp14:anchorId="7BCB1683" wp14:editId="44964602">
+                  <wp:anchor distT="0" distB="0" distL="114300" distR="114300" simplePos="0" relativeHeight="251665408" behindDoc="0" locked="0" layoutInCell="1" allowOverlap="1" wp14:anchorId="7BCB1683" wp14:editId="4336E376">
                     <wp:simplePos x="0" y="0"/>
                     <wp:positionH relativeFrom="margin">
                       <wp:align>right</wp:align>
@@ -3995,6 +3961,7 @@
                                     <w:dataBinding w:prefixMappings="xmlns:ns0='http://purl.org/dc/elements/1.1/' xmlns:ns1='http://schemas.openxmlformats.org/package/2006/metadata/core-properties' " w:xpath="/ns1:coreProperties[1]/ns0:title[1]" w:storeItemID="{6C3C8BC8-F283-45AE-878A-BAB7291924A1}"/>
                                     <w:text/>
                                   </w:sdtPr>
+                                  <w:sdtEndPr/>
                                   <w:sdtContent>
                                     <w:r>
                                       <w:rPr>
@@ -4033,6 +4000,7 @@
                                     <w:dataBinding w:prefixMappings="xmlns:ns0='http://purl.org/dc/elements/1.1/' xmlns:ns1='http://schemas.openxmlformats.org/package/2006/metadata/core-properties' " w:xpath="/ns1:coreProperties[1]/ns0:subject[1]" w:storeItemID="{6C3C8BC8-F283-45AE-878A-BAB7291924A1}"/>
                                     <w:text/>
                                   </w:sdtPr>
+                                  <w:sdtEndPr/>
                                   <w:sdtContent>
                                     <w:r>
                                       <w:rPr>
@@ -4068,7 +4036,7 @@
               </mc:Choice>
               <mc:Fallback>
                 <w:pict>
-                  <v:shape w14:anchorId="7BCB1683" id="Text Box 36" o:spid="_x0000_s1056" type="#_x0000_t202" style="position:absolute;margin-left:222.7pt;margin-top:0;width:273.9pt;height:84.25pt;z-index:251666432;visibility:visible;mso-wrap-style:square;mso-width-percent:0;mso-height-percent:0;mso-top-percent:175;mso-wrap-distance-left:9pt;mso-wrap-distance-top:0;mso-wrap-distance-right:9pt;mso-wrap-distance-bottom:0;mso-position-horizontal:right;mso-position-horizontal-relative:margin;mso-position-vertical-relative:page;mso-width-percent:0;mso-height-percent:0;mso-top-percent:175;mso-width-relative:page;mso-height-relative:margin;v-text-anchor:top" o:gfxdata="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" filled="f" stroked="f" strokeweight=".5pt">
+                  <v:shape w14:anchorId="7BCB1683" id="Text Box 36" o:spid="_x0000_s1056" type="#_x0000_t202" style="position:absolute;left:0;text-align:left;margin-left:222.7pt;margin-top:0;width:273.9pt;height:84.25pt;z-index:251665408;visibility:visible;mso-wrap-style:square;mso-width-percent:0;mso-height-percent:0;mso-top-percent:175;mso-wrap-distance-left:9pt;mso-wrap-distance-top:0;mso-wrap-distance-right:9pt;mso-wrap-distance-bottom:0;mso-position-horizontal:right;mso-position-horizontal-relative:margin;mso-position-vertical-relative:page;mso-width-percent:0;mso-height-percent:0;mso-top-percent:175;mso-width-relative:page;mso-height-relative:margin;v-text-anchor:top" o:gfxdata="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" filled="f" stroked="f" strokeweight=".5pt">
                     <v:textbox inset="0,0,0,0">
                       <w:txbxContent>
                         <w:p>
@@ -4096,6 +4064,7 @@
                               <w:dataBinding w:prefixMappings="xmlns:ns0='http://purl.org/dc/elements/1.1/' xmlns:ns1='http://schemas.openxmlformats.org/package/2006/metadata/core-properties' " w:xpath="/ns1:coreProperties[1]/ns0:title[1]" w:storeItemID="{6C3C8BC8-F283-45AE-878A-BAB7291924A1}"/>
                               <w:text/>
                             </w:sdtPr>
+                            <w:sdtEndPr/>
                             <w:sdtContent>
                               <w:r>
                                 <w:rPr>
@@ -4134,6 +4103,7 @@
                               <w:dataBinding w:prefixMappings="xmlns:ns0='http://purl.org/dc/elements/1.1/' xmlns:ns1='http://schemas.openxmlformats.org/package/2006/metadata/core-properties' " w:xpath="/ns1:coreProperties[1]/ns0:subject[1]" w:storeItemID="{6C3C8BC8-F283-45AE-878A-BAB7291924A1}"/>
                               <w:text/>
                             </w:sdtPr>
+                            <w:sdtEndPr/>
                             <w:sdtContent>
                               <w:r>
                                 <w:rPr>
@@ -4166,6 +4136,13 @@
     </w:sdt>
     <w:sdt>
       <w:sdtPr>
+        <w:rPr>
+          <w:caps w:val="0"/>
+          <w:color w:val="auto"/>
+          <w:spacing w:val="0"/>
+          <w:sz w:val="20"/>
+          <w:szCs w:val="20"/>
+        </w:rPr>
         <w:id w:val="-411778307"/>
         <w:docPartObj>
           <w:docPartGallery w:val="Table of Contents"/>
@@ -4176,12 +4153,7 @@
         <w:rPr>
           <w:b/>
           <w:bCs/>
-          <w:caps w:val="0"/>
           <w:noProof/>
-          <w:color w:val="auto"/>
-          <w:spacing w:val="0"/>
-          <w:sz w:val="20"/>
-          <w:szCs w:val="20"/>
         </w:rPr>
       </w:sdtEndPr>
       <w:sdtContent>
@@ -6368,21 +6340,7 @@
         <w:rPr>
           <w:lang w:val="en-GB"/>
         </w:rPr>
-        <w:t>To start the frontend from vs code, use the command ‘</w:t>
-      </w:r>
-      <w:proofErr w:type="spellStart"/>
-      <w:r>
-        <w:rPr>
-          <w:lang w:val="en-GB"/>
-        </w:rPr>
-        <w:t>npm</w:t>
-      </w:r>
-      <w:proofErr w:type="spellEnd"/>
-      <w:r>
-        <w:rPr>
-          <w:lang w:val="en-GB"/>
-        </w:rPr>
-        <w:t xml:space="preserve"> run start’.</w:t>
+        <w:t>To start the frontend from vs code, use the command ‘npm run start’.</w:t>
       </w:r>
     </w:p>
     <w:p>
@@ -7315,21 +7273,7 @@
         <w:rPr>
           <w:lang w:val="en-GB"/>
         </w:rPr>
-        <w:t xml:space="preserve">We realised this HTTPS enforcement with the HSTS options and </w:t>
-      </w:r>
-      <w:proofErr w:type="spellStart"/>
-      <w:r>
-        <w:rPr>
-          <w:lang w:val="en-GB"/>
-        </w:rPr>
-        <w:t>HTTPSRedirect</w:t>
-      </w:r>
-      <w:proofErr w:type="spellEnd"/>
-      <w:r>
-        <w:rPr>
-          <w:lang w:val="en-GB"/>
-        </w:rPr>
-        <w:t xml:space="preserve"> features provided by the asp.net core</w:t>
+        <w:t>We realised this HTTPS enforcement with the HSTS options and HTTPSRedirect features provided by the asp.net core</w:t>
       </w:r>
       <w:r>
         <w:rPr>
@@ -7373,15 +7317,7 @@
         <w:rPr>
           <w:lang w:val="en-GB"/>
         </w:rPr>
-        <w:t xml:space="preserve"> cookies, especially</w:t>
-      </w:r>
-      <w:bookmarkStart w:id="10" w:name="_GoBack"/>
-      <w:bookmarkEnd w:id="10"/>
-      <w:r>
-        <w:rPr>
-          <w:lang w:val="en-GB"/>
-        </w:rPr>
-        <w:t xml:space="preserve"> cookies containing a Session-Id. Because we have a REST API in the backend, which is stateless, we don’t have any sessions. Neither do we use any cookies in the front end. If there are no cookies or session there’s also no room for potential CSRF attacks (discussion about this topic</w:t>
+        <w:t xml:space="preserve"> cookies, especially cookies containing a Session-Id. Because we have a REST API in the backend, which is stateless, we don’t have any sessions. Neither do we use any cookies in the front end. If there are no cookies or session there’s also no room for potential CSRF attacks (discussion about this topic</w:t>
       </w:r>
       <w:r>
         <w:rPr>
@@ -7541,21 +7477,7 @@
         <w:rPr>
           <w:lang w:val="en-GB"/>
         </w:rPr>
-        <w:t xml:space="preserve"> a controller or an action is decorated with the “</w:t>
-      </w:r>
-      <w:proofErr w:type="spellStart"/>
-      <w:r>
-        <w:rPr>
-          <w:lang w:val="en-GB"/>
-        </w:rPr>
-        <w:t>AllowAnoymous</w:t>
-      </w:r>
-      <w:proofErr w:type="spellEnd"/>
-      <w:r>
-        <w:rPr>
-          <w:lang w:val="en-GB"/>
-        </w:rPr>
-        <w:t>”-attribute</w:t>
+        <w:t xml:space="preserve"> a controller or an action is decorated with the “AllowAnoymous”-attribute</w:t>
       </w:r>
       <w:r>
         <w:rPr>
@@ -7577,13 +7499,325 @@
           <w:lang w:val="en-GB"/>
         </w:rPr>
       </w:pPr>
-      <w:bookmarkStart w:id="11" w:name="_Toc11594377"/>
+      <w:bookmarkStart w:id="10" w:name="_Toc11594377"/>
       <w:r>
         <w:rPr>
           <w:lang w:val="en-GB"/>
         </w:rPr>
         <w:t>Authentication</w:t>
       </w:r>
+      <w:bookmarkEnd w:id="10"/>
+    </w:p>
+    <w:p>
+      <w:pPr>
+        <w:rPr>
+          <w:lang w:val="en-GB"/>
+        </w:rPr>
+      </w:pPr>
+      <w:r>
+        <w:rPr>
+          <w:lang w:val="en-GB"/>
+        </w:rPr>
+        <w:t xml:space="preserve">For the authentication (auth) we chose a token-based approach. For this our app uses JWT (JSON Web Token) tokens. These tokens are a well-tested and widely used standard today. The </w:t>
+      </w:r>
+      <w:r>
+        <w:rPr>
+          <w:lang w:val="en-GB"/>
+        </w:rPr>
+        <w:t xml:space="preserve">benefits are, that the information stored in a token (claims) is read-only </w:t>
+      </w:r>
+      <w:r>
+        <w:rPr>
+          <w:lang w:val="en-GB"/>
+        </w:rPr>
+        <w:t>because</w:t>
+      </w:r>
+      <w:r>
+        <w:rPr>
+          <w:lang w:val="en-GB"/>
+        </w:rPr>
+        <w:t xml:space="preserve"> every token is signed with a verification hash. If someone would change </w:t>
+      </w:r>
+      <w:r>
+        <w:rPr>
+          <w:lang w:val="en-GB"/>
+        </w:rPr>
+        <w:t>the content of</w:t>
+      </w:r>
+      <w:r>
+        <w:rPr>
+          <w:lang w:val="en-GB"/>
+        </w:rPr>
+        <w:t xml:space="preserve"> the token, the verification wouldn’t match </w:t>
+      </w:r>
+      <w:r>
+        <w:rPr>
+          <w:lang w:val="en-GB"/>
+        </w:rPr>
+        <w:t>anymore,</w:t>
+      </w:r>
+      <w:r>
+        <w:rPr>
+          <w:lang w:val="en-GB"/>
+        </w:rPr>
+        <w:t xml:space="preserve"> and the token would be invalid.</w:t>
+      </w:r>
+      <w:r>
+        <w:rPr>
+          <w:lang w:val="en-GB"/>
+        </w:rPr>
+        <w:t xml:space="preserve"> In our tokens we store: the employee</w:t>
+      </w:r>
+      <w:r>
+        <w:rPr>
+          <w:lang w:val="en-GB"/>
+        </w:rPr>
+        <w:t xml:space="preserve">s’ </w:t>
+      </w:r>
+      <w:r>
+        <w:rPr>
+          <w:lang w:val="en-GB"/>
+        </w:rPr>
+        <w:t xml:space="preserve">guid, the </w:t>
+      </w:r>
+      <w:r>
+        <w:rPr>
+          <w:lang w:val="en-GB"/>
+        </w:rPr>
+        <w:t>employees’</w:t>
+      </w:r>
+      <w:r>
+        <w:rPr>
+          <w:lang w:val="en-GB"/>
+        </w:rPr>
+        <w:t xml:space="preserve"> username and all the roles this employee has. </w:t>
+      </w:r>
+      <w:r>
+        <w:rPr>
+          <w:lang w:val="en-GB"/>
+        </w:rPr>
+        <w:t>Additionally</w:t>
+      </w:r>
+      <w:r>
+        <w:rPr>
+          <w:lang w:val="en-GB"/>
+        </w:rPr>
+        <w:t>,</w:t>
+      </w:r>
+      <w:r>
+        <w:rPr>
+          <w:lang w:val="en-GB"/>
+        </w:rPr>
+        <w:t xml:space="preserve"> every token has a unique </w:t>
+      </w:r>
+      <w:r>
+        <w:rPr>
+          <w:lang w:val="en-GB"/>
+        </w:rPr>
+        <w:t>id</w:t>
+      </w:r>
+      <w:r>
+        <w:rPr>
+          <w:lang w:val="en-GB"/>
+        </w:rPr>
+        <w:t xml:space="preserve"> (JTI-Claim)</w:t>
+      </w:r>
+      <w:r>
+        <w:rPr>
+          <w:lang w:val="en-GB"/>
+        </w:rPr>
+        <w:t xml:space="preserve">, that </w:t>
+      </w:r>
+      <w:r>
+        <w:rPr>
+          <w:lang w:val="en-GB"/>
+        </w:rPr>
+        <w:t>the token can be identified</w:t>
+      </w:r>
+      <w:r>
+        <w:rPr>
+          <w:lang w:val="en-GB"/>
+        </w:rPr>
+        <w:t xml:space="preserve"> with. This will enable us to store the tokens in a lookup-table inside the database, but this feature may not be implemented at launch.</w:t>
+      </w:r>
+      <w:r>
+        <w:rPr>
+          <w:lang w:val="en-GB"/>
+        </w:rPr>
+        <w:t xml:space="preserve"> Every token generated </w:t>
+      </w:r>
+      <w:r>
+        <w:rPr>
+          <w:lang w:val="en-GB"/>
+        </w:rPr>
+        <w:t>by</w:t>
+      </w:r>
+      <w:r>
+        <w:rPr>
+          <w:lang w:val="en-GB"/>
+        </w:rPr>
+        <w:t xml:space="preserve"> our app has a lifetime of two days</w:t>
+      </w:r>
+      <w:r>
+        <w:rPr>
+          <w:lang w:val="en-GB"/>
+        </w:rPr>
+        <w:t xml:space="preserve"> until it expires.</w:t>
+      </w:r>
+      <w:r>
+        <w:rPr>
+          <w:lang w:val="en-GB"/>
+        </w:rPr>
+        <w:t xml:space="preserve"> Our configuration forces the token to be a signed token (e.g. “read-only-token”) and requires the token to be transmitted via HTTPS.</w:t>
+      </w:r>
+    </w:p>
+    <w:p>
+      <w:pPr>
+        <w:rPr>
+          <w:lang w:val="en-GB"/>
+        </w:rPr>
+      </w:pPr>
+      <w:r>
+        <w:rPr>
+          <w:lang w:val="en-GB"/>
+        </w:rPr>
+        <w:t xml:space="preserve">If you want to generate a JWT-token, you </w:t>
+      </w:r>
+      <w:r>
+        <w:rPr>
+          <w:lang w:val="en-GB"/>
+        </w:rPr>
+        <w:t>must</w:t>
+      </w:r>
+      <w:r>
+        <w:rPr>
+          <w:lang w:val="en-GB"/>
+        </w:rPr>
+        <w:t xml:space="preserve"> provide a private key (cryptographical secret) which will be used to generate tokens and validate existing tokens against. In our app we use a RSASecurityKey which uses a random </w:t>
+      </w:r>
+      <w:r>
+        <w:rPr>
+          <w:lang w:val="en-GB"/>
+        </w:rPr>
+        <w:t>2048-bit</w:t>
+      </w:r>
+      <w:r>
+        <w:rPr>
+          <w:lang w:val="en-GB"/>
+        </w:rPr>
+        <w:t xml:space="preserve"> strong byte key generated with the RSACryptoServiceProvider (both key and service provider are implementations from the asp.net core)</w:t>
+      </w:r>
+      <w:r>
+        <w:rPr>
+          <w:lang w:val="en-GB"/>
+        </w:rPr>
+        <w:t>. This key will be new</w:t>
+      </w:r>
+      <w:r>
+        <w:rPr>
+          <w:lang w:val="en-GB"/>
+        </w:rPr>
+        <w:t>ly</w:t>
+      </w:r>
+      <w:r>
+        <w:rPr>
+          <w:lang w:val="en-GB"/>
+        </w:rPr>
+        <w:t xml:space="preserve"> generated on every start-up of the app and will be registered as a singleton throughout the app. </w:t>
+      </w:r>
+      <w:r>
+        <w:rPr>
+          <w:lang w:val="en-GB"/>
+        </w:rPr>
+        <w:t>This is beneficial because the key exists only inside the memory and is no</w:t>
+      </w:r>
+      <w:r>
+        <w:rPr>
+          <w:lang w:val="en-GB"/>
+        </w:rPr>
+        <w:t>t</w:t>
+      </w:r>
+      <w:r>
+        <w:rPr>
+          <w:lang w:val="en-GB"/>
+        </w:rPr>
+        <w:t xml:space="preserve"> saved persistently (in a config file for example, or</w:t>
+      </w:r>
+      <w:r>
+        <w:rPr>
+          <w:lang w:val="en-GB"/>
+        </w:rPr>
+        <w:t>, even</w:t>
+      </w:r>
+      <w:r>
+        <w:rPr>
+          <w:lang w:val="en-GB"/>
+        </w:rPr>
+        <w:t xml:space="preserve"> worse</w:t>
+      </w:r>
+      <w:r>
+        <w:rPr>
+          <w:lang w:val="en-GB"/>
+        </w:rPr>
+        <w:t>, as</w:t>
+      </w:r>
+      <w:r>
+        <w:rPr>
+          <w:lang w:val="en-GB"/>
+        </w:rPr>
+        <w:t xml:space="preserve"> </w:t>
+      </w:r>
+      <w:r>
+        <w:rPr>
+          <w:lang w:val="en-GB"/>
+        </w:rPr>
+        <w:t>plain text</w:t>
+      </w:r>
+      <w:r>
+        <w:rPr>
+          <w:lang w:val="en-GB"/>
+        </w:rPr>
+        <w:t xml:space="preserve"> in the code)</w:t>
+      </w:r>
+      <w:r>
+        <w:rPr>
+          <w:lang w:val="en-GB"/>
+        </w:rPr>
+        <w:t xml:space="preserve">. This ensures that it </w:t>
+      </w:r>
+      <w:r>
+        <w:rPr>
+          <w:lang w:val="en-GB"/>
+        </w:rPr>
+        <w:t xml:space="preserve">cannot be stolen via decompiling our code or </w:t>
+      </w:r>
+      <w:r>
+        <w:rPr>
+          <w:lang w:val="en-GB"/>
+        </w:rPr>
+        <w:t>by</w:t>
+      </w:r>
+      <w:r>
+        <w:rPr>
+          <w:lang w:val="en-GB"/>
+        </w:rPr>
+        <w:t xml:space="preserve"> stealing the config file. For the hashing of the sign- in-credentials we use the RSASecretKey and the RSASha256 algorithm.</w:t>
+      </w:r>
+    </w:p>
+    <w:p>
+      <w:pPr>
+        <w:pStyle w:val="Heading2"/>
+        <w:rPr>
+          <w:lang w:val="en-GB"/>
+        </w:rPr>
+      </w:pPr>
+      <w:bookmarkStart w:id="11" w:name="_Toc11594378"/>
+      <w:r>
+        <w:rPr>
+          <w:lang w:val="en-GB"/>
+        </w:rPr>
+        <w:t>Password Hashing</w:t>
+      </w:r>
       <w:bookmarkEnd w:id="11"/>
     </w:p>
     <w:p>
@@ -7596,89 +7830,234 @@
         <w:rPr>
           <w:lang w:val="en-GB"/>
         </w:rPr>
-        <w:t xml:space="preserve">For the authentication (auth) we chose a token-based approach. For this our app uses JWT (JSON Web Token) tokens. These tokens are a well-tested and widely used standard today. The </w:t>
-      </w:r>
-      <w:r>
-        <w:rPr>
-          <w:lang w:val="en-GB"/>
-        </w:rPr>
-        <w:t xml:space="preserve">benefits are, that the information stored in a token (claims) is read-only </w:t>
-      </w:r>
-      <w:r>
-        <w:rPr>
-          <w:lang w:val="en-GB"/>
-        </w:rPr>
-        <w:t>because</w:t>
-      </w:r>
-      <w:r>
-        <w:rPr>
-          <w:lang w:val="en-GB"/>
-        </w:rPr>
-        <w:t xml:space="preserve"> every token is signed with a verification hash. If someone would change </w:t>
-      </w:r>
-      <w:r>
-        <w:rPr>
-          <w:lang w:val="en-GB"/>
-        </w:rPr>
-        <w:t>the content of</w:t>
-      </w:r>
-      <w:r>
-        <w:rPr>
-          <w:lang w:val="en-GB"/>
-        </w:rPr>
-        <w:t xml:space="preserve"> the token, the verification wouldn’t match </w:t>
-      </w:r>
-      <w:r>
-        <w:rPr>
-          <w:lang w:val="en-GB"/>
-        </w:rPr>
-        <w:t>anymore,</w:t>
-      </w:r>
-      <w:r>
-        <w:rPr>
-          <w:lang w:val="en-GB"/>
-        </w:rPr>
-        <w:t xml:space="preserve"> and the token would be invalid.</w:t>
-      </w:r>
-      <w:r>
-        <w:rPr>
-          <w:lang w:val="en-GB"/>
-        </w:rPr>
-        <w:t xml:space="preserve"> In our tokens we store: the employee-</w:t>
-      </w:r>
-      <w:proofErr w:type="spellStart"/>
-      <w:r>
-        <w:rPr>
-          <w:lang w:val="en-GB"/>
-        </w:rPr>
-        <w:t>guid</w:t>
-      </w:r>
-      <w:proofErr w:type="spellEnd"/>
-      <w:r>
-        <w:rPr>
-          <w:lang w:val="en-GB"/>
-        </w:rPr>
-        <w:t xml:space="preserve">, the </w:t>
-      </w:r>
-      <w:proofErr w:type="gramStart"/>
-      <w:r>
-        <w:rPr>
-          <w:lang w:val="en-GB"/>
-        </w:rPr>
-        <w:t>employees</w:t>
-      </w:r>
-      <w:proofErr w:type="gramEnd"/>
-      <w:r>
-        <w:rPr>
-          <w:lang w:val="en-GB"/>
-        </w:rPr>
-        <w:t xml:space="preserve"> username and all the roles this employee has. </w:t>
-      </w:r>
-      <w:r>
-        <w:rPr>
-          <w:lang w:val="en-GB"/>
-        </w:rPr>
-        <w:t>Additionally</w:t>
+        <w:t>In our app all passwords are saved hashed and salted in the database. We achieve this using a hasher from ASP.NET Identity. This implementation use</w:t>
+      </w:r>
+      <w:r>
+        <w:rPr>
+          <w:lang w:val="en-GB"/>
+        </w:rPr>
+        <w:t>s</w:t>
+      </w:r>
+      <w:r>
+        <w:rPr>
+          <w:lang w:val="en-GB"/>
+        </w:rPr>
+        <w:t xml:space="preserve"> a Key Derived Function (KDF – in our case the Rfc</w:t>
+      </w:r>
+      <w:r>
+        <w:rPr>
+          <w:lang w:val="en-GB"/>
+        </w:rPr>
+        <w:t>2898</w:t>
+      </w:r>
+      <w:r>
+        <w:rPr>
+          <w:lang w:val="en-GB"/>
+        </w:rPr>
+        <w:t>DerivedBytes from .Net Core) to generate a hash and includ</w:t>
+      </w:r>
+      <w:r>
+        <w:rPr>
+          <w:lang w:val="en-GB"/>
+        </w:rPr>
+        <w:t>es</w:t>
+      </w:r>
+      <w:r>
+        <w:rPr>
+          <w:lang w:val="en-GB"/>
+        </w:rPr>
+        <w:t xml:space="preserve"> the salt with it.</w:t>
+      </w:r>
+      <w:r>
+        <w:rPr>
+          <w:lang w:val="en-GB"/>
+        </w:rPr>
+        <w:t xml:space="preserve"> The KDF is configured to generate a </w:t>
+      </w:r>
+      <w:r>
+        <w:rPr>
+          <w:lang w:val="en-GB"/>
+        </w:rPr>
+        <w:t>10</w:t>
+      </w:r>
+      <w:r>
+        <w:rPr>
+          <w:lang w:val="en-GB"/>
+        </w:rPr>
+        <w:t>-byte salt value and go over 1</w:t>
+      </w:r>
+      <w:r>
+        <w:rPr>
+          <w:lang w:val="en-GB"/>
+        </w:rPr>
+        <w:t>’</w:t>
+      </w:r>
+      <w:r>
+        <w:rPr>
+          <w:lang w:val="en-GB"/>
+        </w:rPr>
+        <w:t>000 iterations.</w:t>
+      </w:r>
+      <w:r>
+        <w:rPr>
+          <w:lang w:val="en-GB"/>
+        </w:rPr>
+        <w:t xml:space="preserve"> For further information about this implementation please see</w:t>
+      </w:r>
+      <w:r>
+        <w:rPr>
+          <w:rStyle w:val="FootnoteReference"/>
+          <w:lang w:val="en-GB"/>
+        </w:rPr>
+        <w:t xml:space="preserve"> </w:t>
+      </w:r>
+      <w:r>
+        <w:rPr>
+          <w:lang w:val="en-GB"/>
+        </w:rPr>
+        <w:t>https://stackoverflow.com/a/20622428</w:t>
+      </w:r>
+      <w:r>
+        <w:rPr>
+          <w:lang w:val="en-GB"/>
+        </w:rPr>
+        <w:t>.</w:t>
+      </w:r>
+    </w:p>
+    <w:p>
+      <w:pPr>
+        <w:pStyle w:val="Heading2"/>
+        <w:rPr>
+          <w:lang w:val="en-GB"/>
+        </w:rPr>
+      </w:pPr>
+      <w:bookmarkStart w:id="12" w:name="_Toc11594379"/>
+      <w:r>
+        <w:rPr>
+          <w:lang w:val="en-GB"/>
+        </w:rPr>
+        <w:t>SQL-Injections</w:t>
+      </w:r>
+      <w:bookmarkEnd w:id="12"/>
+    </w:p>
+    <w:p>
+      <w:pPr>
+        <w:rPr>
+          <w:lang w:val="en-GB"/>
+        </w:rPr>
+      </w:pPr>
+      <w:r>
+        <w:rPr>
+          <w:lang w:val="en-GB"/>
+        </w:rPr>
+        <w:t xml:space="preserve">For data-access our app uses </w:t>
+      </w:r>
+      <w:r>
+        <w:rPr>
+          <w:lang w:val="en-GB"/>
+        </w:rPr>
+        <w:t>EF</w:t>
+      </w:r>
+      <w:r>
+        <w:rPr>
+          <w:lang w:val="en-GB"/>
+        </w:rPr>
+        <w:t xml:space="preserve"> Core</w:t>
+      </w:r>
+      <w:r>
+        <w:rPr>
+          <w:lang w:val="en-GB"/>
+        </w:rPr>
+        <w:t xml:space="preserve">. </w:t>
+      </w:r>
+      <w:r>
+        <w:rPr>
+          <w:lang w:val="en-GB"/>
+        </w:rPr>
+        <w:t xml:space="preserve">To prevent any kind of SQL-Injections the </w:t>
+      </w:r>
+      <w:r>
+        <w:rPr>
+          <w:lang w:val="en-GB"/>
+        </w:rPr>
+        <w:t>EF</w:t>
+      </w:r>
+      <w:r>
+        <w:rPr>
+          <w:lang w:val="en-GB"/>
+        </w:rPr>
+        <w:t xml:space="preserve"> core framework</w:t>
+      </w:r>
+      <w:r>
+        <w:rPr>
+          <w:lang w:val="en-GB"/>
+        </w:rPr>
+        <w:t xml:space="preserve"> automatically</w:t>
+      </w:r>
+      <w:r>
+        <w:rPr>
+          <w:lang w:val="en-GB"/>
+        </w:rPr>
+        <w:t xml:space="preserve"> escapes</w:t>
+      </w:r>
+      <w:r>
+        <w:rPr>
+          <w:lang w:val="en-GB"/>
+        </w:rPr>
+        <w:t xml:space="preserve"> all data included in generated SQL-queries which</w:t>
+      </w:r>
+      <w:r>
+        <w:rPr>
+          <w:lang w:val="en-GB"/>
+        </w:rPr>
+        <w:t xml:space="preserve"> are</w:t>
+      </w:r>
+      <w:r>
+        <w:rPr>
+          <w:lang w:val="en-GB"/>
+        </w:rPr>
+        <w:t xml:space="preserve"> </w:t>
+      </w:r>
+      <w:r>
+        <w:rPr>
+          <w:lang w:val="en-GB"/>
+        </w:rPr>
+        <w:t>going to</w:t>
+      </w:r>
+      <w:r>
+        <w:rPr>
+          <w:lang w:val="en-GB"/>
+        </w:rPr>
+        <w:t xml:space="preserve"> the database.</w:t>
+      </w:r>
+    </w:p>
+    <w:p>
+      <w:pPr>
+        <w:pStyle w:val="Heading2"/>
+        <w:rPr>
+          <w:lang w:val="en-GB"/>
+        </w:rPr>
+      </w:pPr>
+      <w:bookmarkStart w:id="13" w:name="_Toc11594380"/>
+      <w:r>
+        <w:rPr>
+          <w:lang w:val="en-GB"/>
+        </w:rPr>
+        <w:t>Directory Traversal</w:t>
+      </w:r>
+      <w:bookmarkEnd w:id="13"/>
+    </w:p>
+    <w:p>
+      <w:pPr>
+        <w:rPr>
+          <w:lang w:val="en-GB"/>
+        </w:rPr>
+      </w:pPr>
+      <w:r>
+        <w:rPr>
+          <w:lang w:val="en-GB"/>
+        </w:rPr>
+        <w:t>Per default</w:t>
       </w:r>
       <w:r>
         <w:rPr>
@@ -7690,186 +8069,85 @@
         <w:rPr>
           <w:lang w:val="en-GB"/>
         </w:rPr>
-        <w:t xml:space="preserve"> every token has a unique </w:t>
-      </w:r>
-      <w:r>
-        <w:rPr>
-          <w:lang w:val="en-GB"/>
-        </w:rPr>
-        <w:t>id</w:t>
-      </w:r>
-      <w:r>
-        <w:rPr>
-          <w:lang w:val="en-GB"/>
-        </w:rPr>
-        <w:t xml:space="preserve"> (JTI-Claim)</w:t>
-      </w:r>
-      <w:r>
-        <w:rPr>
-          <w:lang w:val="en-GB"/>
-        </w:rPr>
-        <w:t xml:space="preserve">, that </w:t>
-      </w:r>
-      <w:r>
-        <w:rPr>
-          <w:lang w:val="en-GB"/>
-        </w:rPr>
-        <w:t>the token can be identified</w:t>
-      </w:r>
-      <w:r>
-        <w:rPr>
-          <w:lang w:val="en-GB"/>
-        </w:rPr>
-        <w:t xml:space="preserve"> with. This will enable us to store the tokens in a lookup-table inside the database, but this feature may not be implemented at launch.</w:t>
-      </w:r>
-      <w:r>
-        <w:rPr>
-          <w:lang w:val="en-GB"/>
-        </w:rPr>
-        <w:t xml:space="preserve"> Every token generated </w:t>
-      </w:r>
-      <w:r>
-        <w:rPr>
-          <w:lang w:val="en-GB"/>
-        </w:rPr>
-        <w:t>by</w:t>
-      </w:r>
-      <w:r>
-        <w:rPr>
-          <w:lang w:val="en-GB"/>
-        </w:rPr>
-        <w:t xml:space="preserve"> our app has a lifetime of two days</w:t>
-      </w:r>
-      <w:r>
-        <w:rPr>
-          <w:lang w:val="en-GB"/>
-        </w:rPr>
-        <w:t xml:space="preserve"> until it expires.</w:t>
-      </w:r>
-      <w:r>
-        <w:rPr>
-          <w:lang w:val="en-GB"/>
-        </w:rPr>
-        <w:t xml:space="preserve"> Our configuration forces the token to be a signed token (e.g. “read-only-token”) and requires the token to be transmitted via HTTPS.</w:t>
-      </w:r>
-    </w:p>
-    <w:p>
-      <w:pPr>
-        <w:rPr>
-          <w:lang w:val="en-GB"/>
-        </w:rPr>
-      </w:pPr>
-      <w:r>
-        <w:rPr>
-          <w:lang w:val="en-GB"/>
-        </w:rPr>
-        <w:t xml:space="preserve">If you want to generate a JWT-token, you </w:t>
-      </w:r>
-      <w:r>
-        <w:rPr>
-          <w:lang w:val="en-GB"/>
-        </w:rPr>
-        <w:t>must</w:t>
-      </w:r>
-      <w:r>
-        <w:rPr>
-          <w:lang w:val="en-GB"/>
-        </w:rPr>
-        <w:t xml:space="preserve"> provide a private key (cryptographical secret) which will be used to generate tokens and validate existing tokens against. In our app we use a </w:t>
-      </w:r>
-      <w:proofErr w:type="spellStart"/>
-      <w:r>
-        <w:rPr>
-          <w:lang w:val="en-GB"/>
-        </w:rPr>
-        <w:t>RSASecurityKey</w:t>
-      </w:r>
-      <w:proofErr w:type="spellEnd"/>
-      <w:r>
-        <w:rPr>
-          <w:lang w:val="en-GB"/>
-        </w:rPr>
-        <w:t xml:space="preserve"> which uses a random </w:t>
-      </w:r>
-      <w:r>
-        <w:rPr>
-          <w:lang w:val="en-GB"/>
-        </w:rPr>
-        <w:t>2048-bit</w:t>
-      </w:r>
-      <w:r>
-        <w:rPr>
-          <w:lang w:val="en-GB"/>
-        </w:rPr>
-        <w:t xml:space="preserve"> strong byte key generated with the </w:t>
-      </w:r>
-      <w:proofErr w:type="spellStart"/>
-      <w:r>
-        <w:rPr>
-          <w:lang w:val="en-GB"/>
-        </w:rPr>
-        <w:t>RSACryptoServiceProvider</w:t>
-      </w:r>
-      <w:proofErr w:type="spellEnd"/>
-      <w:r>
-        <w:rPr>
-          <w:lang w:val="en-GB"/>
-        </w:rPr>
-        <w:t xml:space="preserve"> (both key and service provider are implementations from the asp.net core)</w:t>
-      </w:r>
-      <w:r>
-        <w:rPr>
-          <w:lang w:val="en-GB"/>
-        </w:rPr>
-        <w:t>. This key will be new</w:t>
-      </w:r>
-      <w:r>
-        <w:rPr>
-          <w:lang w:val="en-GB"/>
-        </w:rPr>
-        <w:t>ly</w:t>
-      </w:r>
-      <w:r>
-        <w:rPr>
-          <w:lang w:val="en-GB"/>
-        </w:rPr>
-        <w:t xml:space="preserve"> generated on every start-up of the app and will be registered as a singleton throughout the app. </w:t>
-      </w:r>
-      <w:r>
-        <w:rPr>
-          <w:lang w:val="en-GB"/>
-        </w:rPr>
-        <w:t>This is beneficial because the key exists only inside the memory and is no</w:t>
-      </w:r>
-      <w:r>
-        <w:rPr>
-          <w:lang w:val="en-GB"/>
-        </w:rPr>
-        <w:t>t</w:t>
-      </w:r>
-      <w:r>
-        <w:rPr>
-          <w:lang w:val="en-GB"/>
-        </w:rPr>
-        <w:t xml:space="preserve"> saved persistently (in a config file for example, or</w:t>
-      </w:r>
-      <w:r>
-        <w:rPr>
-          <w:lang w:val="en-GB"/>
-        </w:rPr>
-        <w:t>, even</w:t>
-      </w:r>
-      <w:r>
-        <w:rPr>
-          <w:lang w:val="en-GB"/>
-        </w:rPr>
-        <w:t xml:space="preserve"> worse</w:t>
-      </w:r>
-      <w:r>
-        <w:rPr>
-          <w:lang w:val="en-GB"/>
-        </w:rPr>
-        <w:t>, as</w:t>
+        <w:t xml:space="preserve"> directory traversal isn’t possible with ASP.NET Core, because there isn’t any folder structure which is exposed. But </w:t>
+      </w:r>
+      <w:r>
+        <w:rPr>
+          <w:lang w:val="en-GB"/>
+        </w:rPr>
+        <w:t>for</w:t>
+      </w:r>
+      <w:r>
+        <w:rPr>
+          <w:lang w:val="en-GB"/>
+        </w:rPr>
+        <w:t xml:space="preserve"> general resources which are accessible per URL (Images, or other content, which has the id of the element in the U</w:t>
+      </w:r>
+      <w:r>
+        <w:rPr>
+          <w:lang w:val="en-GB"/>
+        </w:rPr>
+        <w:t>RL</w:t>
+      </w:r>
+      <w:r>
+        <w:rPr>
+          <w:lang w:val="en-GB"/>
+        </w:rPr>
+        <w:t>)</w:t>
+      </w:r>
+      <w:r>
+        <w:rPr>
+          <w:lang w:val="en-GB"/>
+        </w:rPr>
+        <w:t>,</w:t>
+      </w:r>
+      <w:r>
+        <w:rPr>
+          <w:lang w:val="en-GB"/>
+        </w:rPr>
+        <w:t xml:space="preserve"> we chose to have GUID’s instead of normal Id’s as primary keys for our entities. </w:t>
+      </w:r>
+      <w:r>
+        <w:rPr>
+          <w:lang w:val="en-GB"/>
+        </w:rPr>
+        <w:t>That way</w:t>
+      </w:r>
+      <w:r>
+        <w:rPr>
+          <w:lang w:val="en-GB"/>
+        </w:rPr>
+        <w:t xml:space="preserve"> a directory traversal is made </w:t>
+      </w:r>
+      <w:r>
+        <w:rPr>
+          <w:lang w:val="en-GB"/>
+        </w:rPr>
+        <w:t xml:space="preserve">considerably </w:t>
+      </w:r>
+      <w:r>
+        <w:rPr>
+          <w:lang w:val="en-GB"/>
+        </w:rPr>
+        <w:t>more difficult</w:t>
+      </w:r>
+      <w:r>
+        <w:rPr>
+          <w:lang w:val="en-GB"/>
+        </w:rPr>
+        <w:t>, since a GUID can’t be guessed as easily as an Id</w:t>
+      </w:r>
+      <w:r>
+        <w:rPr>
+          <w:lang w:val="en-GB"/>
+        </w:rPr>
+        <w:t xml:space="preserve">. </w:t>
+      </w:r>
+      <w:r>
+        <w:rPr>
+          <w:lang w:val="en-GB"/>
+        </w:rPr>
+        <w:t>This is</w:t>
       </w:r>
       <w:r>
         <w:rPr>
@@ -7881,51 +8159,19 @@
         <w:rPr>
           <w:lang w:val="en-GB"/>
         </w:rPr>
-        <w:t>plain text</w:t>
-      </w:r>
-      <w:r>
-        <w:rPr>
-          <w:lang w:val="en-GB"/>
-        </w:rPr>
-        <w:t xml:space="preserve"> in the code)</w:t>
-      </w:r>
-      <w:r>
-        <w:rPr>
-          <w:lang w:val="en-GB"/>
-        </w:rPr>
-        <w:t xml:space="preserve">. This ensures that it </w:t>
-      </w:r>
-      <w:r>
-        <w:rPr>
-          <w:lang w:val="en-GB"/>
-        </w:rPr>
-        <w:t xml:space="preserve">cannot be stolen via decompiling our code or </w:t>
-      </w:r>
-      <w:r>
-        <w:rPr>
-          <w:lang w:val="en-GB"/>
-        </w:rPr>
-        <w:t>by</w:t>
-      </w:r>
-      <w:r>
-        <w:rPr>
-          <w:lang w:val="en-GB"/>
-        </w:rPr>
-        <w:t xml:space="preserve"> stealing the config file. For the hashing of the sign- in-credentials we use the </w:t>
-      </w:r>
-      <w:proofErr w:type="spellStart"/>
-      <w:r>
-        <w:rPr>
-          <w:lang w:val="en-GB"/>
-        </w:rPr>
-        <w:t>RSASecretKey</w:t>
-      </w:r>
-      <w:proofErr w:type="spellEnd"/>
-      <w:r>
-        <w:rPr>
-          <w:lang w:val="en-GB"/>
-        </w:rPr>
-        <w:t xml:space="preserve"> and the RSASha256 algorithm.</w:t>
+        <w:t>in addition</w:t>
+      </w:r>
+      <w:r>
+        <w:rPr>
+          <w:lang w:val="en-GB"/>
+        </w:rPr>
+        <w:t xml:space="preserve"> to the auth/role security we already have in place.</w:t>
+      </w:r>
+      <w:r>
+        <w:rPr>
+          <w:lang w:val="en-GB"/>
+        </w:rPr>
+        <w:t xml:space="preserve"> </w:t>
       </w:r>
     </w:p>
     <w:p>
@@ -7935,121 +8181,122 @@
           <w:lang w:val="en-GB"/>
         </w:rPr>
       </w:pPr>
-      <w:bookmarkStart w:id="12" w:name="_Toc11594378"/>
-      <w:r>
-        <w:rPr>
-          <w:lang w:val="en-GB"/>
-        </w:rPr>
-        <w:t>Password Hashing</w:t>
-      </w:r>
-      <w:bookmarkEnd w:id="12"/>
-    </w:p>
-    <w:p>
-      <w:pPr>
-        <w:rPr>
-          <w:lang w:val="en-GB"/>
-        </w:rPr>
-      </w:pPr>
-      <w:r>
-        <w:rPr>
-          <w:lang w:val="en-GB"/>
-        </w:rPr>
-        <w:t>In our app all passwords are saved hashed and salted in the database. We achieve this using a hasher from ASP.NET Identity. This implementation use</w:t>
-      </w:r>
-      <w:r>
-        <w:rPr>
-          <w:lang w:val="en-GB"/>
-        </w:rPr>
-        <w:t>s</w:t>
-      </w:r>
-      <w:r>
-        <w:rPr>
-          <w:lang w:val="en-GB"/>
-        </w:rPr>
-        <w:t xml:space="preserve"> a Key Derived Function (KDF – in our case the Rfc</w:t>
-      </w:r>
-      <w:r>
-        <w:rPr>
-          <w:lang w:val="en-GB"/>
-        </w:rPr>
-        <w:t>2898</w:t>
-      </w:r>
-      <w:r>
-        <w:rPr>
-          <w:lang w:val="en-GB"/>
-        </w:rPr>
-        <w:t>DerivedBytes from .Net Core) to generate a hash and includ</w:t>
-      </w:r>
-      <w:r>
-        <w:rPr>
-          <w:lang w:val="en-GB"/>
-        </w:rPr>
-        <w:t>es</w:t>
-      </w:r>
-      <w:r>
-        <w:rPr>
-          <w:lang w:val="en-GB"/>
-        </w:rPr>
-        <w:t xml:space="preserve"> the salt with it.</w:t>
-      </w:r>
-      <w:r>
-        <w:rPr>
-          <w:lang w:val="en-GB"/>
-        </w:rPr>
-        <w:t xml:space="preserve"> The KDF is configured to generate a </w:t>
-      </w:r>
-      <w:r>
-        <w:rPr>
-          <w:lang w:val="en-GB"/>
-        </w:rPr>
-        <w:t>10</w:t>
-      </w:r>
-      <w:r>
-        <w:rPr>
-          <w:lang w:val="en-GB"/>
-        </w:rPr>
-        <w:t>-byte salt value and go over 1</w:t>
-      </w:r>
-      <w:r>
-        <w:rPr>
-          <w:lang w:val="en-GB"/>
-        </w:rPr>
-        <w:t>’</w:t>
-      </w:r>
-      <w:r>
-        <w:rPr>
-          <w:lang w:val="en-GB"/>
-        </w:rPr>
-        <w:t>000 iterations.</w:t>
-      </w:r>
-      <w:r>
-        <w:rPr>
-          <w:lang w:val="en-GB"/>
-        </w:rPr>
-        <w:t xml:space="preserve"> For further information about this implementation please see</w:t>
-      </w:r>
-      <w:r>
-        <w:rPr>
-          <w:rStyle w:val="FootnoteReference"/>
-          <w:lang w:val="en-GB"/>
-        </w:rPr>
-        <w:t xml:space="preserve"> </w:t>
-      </w:r>
-      <w:hyperlink r:id="rId9" w:history="1">
-        <w:r>
-          <w:rPr>
-            <w:rStyle w:val="Hyperlink"/>
-            <w:lang w:val="en-GB"/>
-          </w:rPr>
-          <w:t>https://stackoverflow.com/a/20622428</w:t>
-        </w:r>
-      </w:hyperlink>
-      <w:r>
-        <w:rPr>
-          <w:lang w:val="en-GB"/>
-        </w:rPr>
-        <w:t>.</w:t>
-      </w:r>
+      <w:bookmarkStart w:id="14" w:name="_Toc11594381"/>
+      <w:r>
+        <w:rPr>
+          <w:lang w:val="en-GB"/>
+        </w:rPr>
+        <w:t>Token Theft</w:t>
+      </w:r>
+      <w:bookmarkEnd w:id="14"/>
+    </w:p>
+    <w:p>
+      <w:pPr>
+        <w:rPr>
+          <w:lang w:val="en-GB"/>
+        </w:rPr>
+      </w:pPr>
+      <w:r>
+        <w:rPr>
+          <w:lang w:val="en-GB"/>
+        </w:rPr>
+        <w:t>The access-token (JWT) which is generated and returned after an employee has him</w:t>
+      </w:r>
+      <w:r>
+        <w:rPr>
+          <w:lang w:val="en-GB"/>
+        </w:rPr>
+        <w:t>self</w:t>
+      </w:r>
+      <w:r>
+        <w:rPr>
+          <w:lang w:val="en-GB"/>
+        </w:rPr>
+        <w:t xml:space="preserve"> logged in, will be stored in the front end. In this location its relatively vulnerable against JS attacks</w:t>
+      </w:r>
+      <w:r>
+        <w:rPr>
+          <w:lang w:val="en-GB"/>
+        </w:rPr>
+        <w:t xml:space="preserve"> (</w:t>
+      </w:r>
+      <w:r>
+        <w:rPr>
+          <w:lang w:val="en-GB"/>
+        </w:rPr>
+        <w:t>from browser extensions for example</w:t>
+      </w:r>
+      <w:r>
+        <w:rPr>
+          <w:lang w:val="en-GB"/>
+        </w:rPr>
+        <w:t>)</w:t>
+      </w:r>
+      <w:r>
+        <w:rPr>
+          <w:lang w:val="en-GB"/>
+        </w:rPr>
+        <w:t xml:space="preserve">. These extensions could steal the access-token from the employee and get themselves access to the application. To prevent this issue, we implemented an IP-lookup feature. </w:t>
+      </w:r>
+      <w:r>
+        <w:rPr>
+          <w:lang w:val="en-GB"/>
+        </w:rPr>
+        <w:t>On</w:t>
+      </w:r>
+      <w:r>
+        <w:rPr>
+          <w:lang w:val="en-GB"/>
+        </w:rPr>
+        <w:t xml:space="preserve"> token generation the current IP-address from the login request will be saved in the token as a separate claim. With a global authorization policy, we ensured </w:t>
+      </w:r>
+      <w:r>
+        <w:rPr>
+          <w:lang w:val="en-GB"/>
+        </w:rPr>
+        <w:lastRenderedPageBreak/>
+        <w:t xml:space="preserve">that on every request </w:t>
+      </w:r>
+      <w:r>
+        <w:rPr>
+          <w:lang w:val="en-GB"/>
+        </w:rPr>
+        <w:t>that requires authorization,</w:t>
+      </w:r>
+      <w:r>
+        <w:rPr>
+          <w:lang w:val="en-GB"/>
+        </w:rPr>
+        <w:t xml:space="preserve"> the IP from the token and the current IP will be compared. If they don’t match the request will</w:t>
+      </w:r>
+      <w:r>
+        <w:rPr>
+          <w:lang w:val="en-GB"/>
+        </w:rPr>
+        <w:t xml:space="preserve"> be</w:t>
+      </w:r>
+      <w:r>
+        <w:rPr>
+          <w:lang w:val="en-GB"/>
+        </w:rPr>
+        <w:t xml:space="preserve"> automatically rejected and a response with the code 403 will be returned.</w:t>
+      </w:r>
+    </w:p>
+    <w:p>
+      <w:pPr>
+        <w:pStyle w:val="Heading1"/>
+        <w:rPr>
+          <w:lang w:val="en-GB"/>
+        </w:rPr>
+      </w:pPr>
+      <w:bookmarkStart w:id="15" w:name="_Toc11594382"/>
+      <w:r>
+        <w:rPr>
+          <w:lang w:val="en-GB"/>
+        </w:rPr>
+        <w:t>Architecture</w:t>
+      </w:r>
+      <w:bookmarkEnd w:id="15"/>
     </w:p>
     <w:p>
       <w:pPr>
@@ -8058,387 +8305,13 @@
           <w:lang w:val="en-GB"/>
         </w:rPr>
       </w:pPr>
-      <w:bookmarkStart w:id="13" w:name="_Toc11594379"/>
-      <w:r>
-        <w:rPr>
-          <w:lang w:val="en-GB"/>
-        </w:rPr>
-        <w:t>SQL-Injections</w:t>
-      </w:r>
-      <w:bookmarkEnd w:id="13"/>
-    </w:p>
-    <w:p>
-      <w:pPr>
-        <w:rPr>
-          <w:lang w:val="en-GB"/>
-        </w:rPr>
-      </w:pPr>
-      <w:r>
-        <w:rPr>
-          <w:lang w:val="en-GB"/>
-        </w:rPr>
-        <w:t xml:space="preserve">For data-access our app uses </w:t>
-      </w:r>
-      <w:r>
-        <w:rPr>
-          <w:lang w:val="en-GB"/>
-        </w:rPr>
-        <w:t>EF</w:t>
-      </w:r>
-      <w:r>
-        <w:rPr>
-          <w:lang w:val="en-GB"/>
-        </w:rPr>
-        <w:t xml:space="preserve"> Core</w:t>
-      </w:r>
-      <w:r>
-        <w:rPr>
-          <w:lang w:val="en-GB"/>
-        </w:rPr>
-        <w:t xml:space="preserve">. </w:t>
-      </w:r>
-      <w:r>
-        <w:rPr>
-          <w:lang w:val="en-GB"/>
-        </w:rPr>
-        <w:t xml:space="preserve">To prevent any kind of SQL-Injections the </w:t>
-      </w:r>
-      <w:r>
-        <w:rPr>
-          <w:lang w:val="en-GB"/>
-        </w:rPr>
-        <w:t>EF</w:t>
-      </w:r>
-      <w:r>
-        <w:rPr>
-          <w:lang w:val="en-GB"/>
-        </w:rPr>
-        <w:t xml:space="preserve"> core framework</w:t>
-      </w:r>
-      <w:r>
-        <w:rPr>
-          <w:lang w:val="en-GB"/>
-        </w:rPr>
-        <w:t xml:space="preserve"> automatically</w:t>
-      </w:r>
-      <w:r>
-        <w:rPr>
-          <w:lang w:val="en-GB"/>
-        </w:rPr>
-        <w:t xml:space="preserve"> escapes</w:t>
-      </w:r>
-      <w:r>
-        <w:rPr>
-          <w:lang w:val="en-GB"/>
-        </w:rPr>
-        <w:t xml:space="preserve"> all data included in generated SQL-queries which</w:t>
-      </w:r>
-      <w:r>
-        <w:rPr>
-          <w:lang w:val="en-GB"/>
-        </w:rPr>
-        <w:t xml:space="preserve"> are</w:t>
-      </w:r>
-      <w:r>
-        <w:rPr>
-          <w:lang w:val="en-GB"/>
-        </w:rPr>
-        <w:t xml:space="preserve"> </w:t>
-      </w:r>
-      <w:r>
-        <w:rPr>
-          <w:lang w:val="en-GB"/>
-        </w:rPr>
-        <w:t>going to</w:t>
-      </w:r>
-      <w:r>
-        <w:rPr>
-          <w:lang w:val="en-GB"/>
-        </w:rPr>
-        <w:t xml:space="preserve"> the database.</w:t>
-      </w:r>
-    </w:p>
-    <w:p>
-      <w:pPr>
-        <w:pStyle w:val="Heading2"/>
-        <w:rPr>
-          <w:lang w:val="en-GB"/>
-        </w:rPr>
-      </w:pPr>
-      <w:bookmarkStart w:id="14" w:name="_Toc11594380"/>
-      <w:r>
-        <w:rPr>
-          <w:lang w:val="en-GB"/>
-        </w:rPr>
-        <w:t>Directory Traversal</w:t>
-      </w:r>
-      <w:bookmarkEnd w:id="14"/>
-    </w:p>
-    <w:p>
-      <w:pPr>
-        <w:rPr>
-          <w:lang w:val="en-GB"/>
-        </w:rPr>
-      </w:pPr>
-      <w:r>
-        <w:rPr>
-          <w:lang w:val="en-GB"/>
-        </w:rPr>
-        <w:t>Per default</w:t>
-      </w:r>
-      <w:r>
-        <w:rPr>
-          <w:lang w:val="en-GB"/>
-        </w:rPr>
-        <w:t>,</w:t>
-      </w:r>
-      <w:r>
-        <w:rPr>
-          <w:lang w:val="en-GB"/>
-        </w:rPr>
-        <w:t xml:space="preserve"> directory traversal isn’t possible with ASP.NET Core, because there isn’t any folder structure which is exposed. But </w:t>
-      </w:r>
-      <w:r>
-        <w:rPr>
-          <w:lang w:val="en-GB"/>
-        </w:rPr>
-        <w:t>for</w:t>
-      </w:r>
-      <w:r>
-        <w:rPr>
-          <w:lang w:val="en-GB"/>
-        </w:rPr>
-        <w:t xml:space="preserve"> general resources which are accessible per URL (Images, or other content, which has the id of the element in the U</w:t>
-      </w:r>
-      <w:r>
-        <w:rPr>
-          <w:lang w:val="en-GB"/>
-        </w:rPr>
-        <w:t>RL</w:t>
-      </w:r>
-      <w:r>
-        <w:rPr>
-          <w:lang w:val="en-GB"/>
-        </w:rPr>
-        <w:t>)</w:t>
-      </w:r>
-      <w:r>
-        <w:rPr>
-          <w:lang w:val="en-GB"/>
-        </w:rPr>
-        <w:t>,</w:t>
-      </w:r>
-      <w:r>
-        <w:rPr>
-          <w:lang w:val="en-GB"/>
-        </w:rPr>
-        <w:t xml:space="preserve"> we chose to have GUID’s instead of normal Id’s as primary keys for our entities. </w:t>
-      </w:r>
-      <w:r>
-        <w:rPr>
-          <w:lang w:val="en-GB"/>
-        </w:rPr>
-        <w:t>That way</w:t>
-      </w:r>
-      <w:r>
-        <w:rPr>
-          <w:lang w:val="en-GB"/>
-        </w:rPr>
-        <w:t xml:space="preserve"> a directory traversal is made </w:t>
-      </w:r>
-      <w:r>
-        <w:rPr>
-          <w:lang w:val="en-GB"/>
-        </w:rPr>
-        <w:t xml:space="preserve">considerably </w:t>
-      </w:r>
-      <w:r>
-        <w:rPr>
-          <w:lang w:val="en-GB"/>
-        </w:rPr>
-        <w:t>more difficult</w:t>
-      </w:r>
-      <w:r>
-        <w:rPr>
-          <w:lang w:val="en-GB"/>
-        </w:rPr>
-        <w:t>, since a GUID can’t be guessed as easily as an Id</w:t>
-      </w:r>
-      <w:r>
-        <w:rPr>
-          <w:lang w:val="en-GB"/>
-        </w:rPr>
-        <w:t xml:space="preserve">. </w:t>
-      </w:r>
-      <w:r>
-        <w:rPr>
-          <w:lang w:val="en-GB"/>
-        </w:rPr>
-        <w:t>This is</w:t>
-      </w:r>
-      <w:r>
-        <w:rPr>
-          <w:lang w:val="en-GB"/>
-        </w:rPr>
-        <w:t xml:space="preserve"> </w:t>
-      </w:r>
-      <w:r>
-        <w:rPr>
-          <w:lang w:val="en-GB"/>
-        </w:rPr>
-        <w:t>in addition</w:t>
-      </w:r>
-      <w:r>
-        <w:rPr>
-          <w:lang w:val="en-GB"/>
-        </w:rPr>
-        <w:t xml:space="preserve"> to the auth/role security we already have in place.</w:t>
-      </w:r>
-      <w:r>
-        <w:rPr>
-          <w:lang w:val="en-GB"/>
-        </w:rPr>
-        <w:t xml:space="preserve"> </w:t>
-      </w:r>
-    </w:p>
-    <w:p>
-      <w:pPr>
-        <w:pStyle w:val="Heading2"/>
-        <w:rPr>
-          <w:lang w:val="en-GB"/>
-        </w:rPr>
-      </w:pPr>
-      <w:bookmarkStart w:id="15" w:name="_Toc11594381"/>
-      <w:r>
-        <w:rPr>
-          <w:lang w:val="en-GB"/>
-        </w:rPr>
-        <w:t>Token Theft</w:t>
-      </w:r>
-      <w:bookmarkEnd w:id="15"/>
-    </w:p>
-    <w:p>
-      <w:pPr>
-        <w:rPr>
-          <w:lang w:val="en-GB"/>
-        </w:rPr>
-      </w:pPr>
-      <w:r>
-        <w:rPr>
-          <w:lang w:val="en-GB"/>
-        </w:rPr>
-        <w:t>The access-token (JWT) which is generated and returned after an employee has him</w:t>
-      </w:r>
-      <w:r>
-        <w:rPr>
-          <w:lang w:val="en-GB"/>
-        </w:rPr>
-        <w:t>self</w:t>
-      </w:r>
-      <w:r>
-        <w:rPr>
-          <w:lang w:val="en-GB"/>
-        </w:rPr>
-        <w:t xml:space="preserve"> logged in, will be stored in the front end. In this location its relatively vulnerable against JS attacks</w:t>
-      </w:r>
-      <w:r>
-        <w:rPr>
-          <w:lang w:val="en-GB"/>
-        </w:rPr>
-        <w:t xml:space="preserve"> (</w:t>
-      </w:r>
-      <w:r>
-        <w:rPr>
-          <w:lang w:val="en-GB"/>
-        </w:rPr>
-        <w:t>from browser extensions for example</w:t>
-      </w:r>
-      <w:r>
-        <w:rPr>
-          <w:lang w:val="en-GB"/>
-        </w:rPr>
-        <w:t>)</w:t>
-      </w:r>
-      <w:r>
-        <w:rPr>
-          <w:lang w:val="en-GB"/>
-        </w:rPr>
-        <w:t xml:space="preserve">. These extensions could steal the access-token from the employee and get themselves access to the application. To prevent this issue, we implemented an IP-lookup feature. </w:t>
-      </w:r>
-      <w:r>
-        <w:rPr>
-          <w:lang w:val="en-GB"/>
-        </w:rPr>
-        <w:t>On</w:t>
-      </w:r>
-      <w:r>
-        <w:rPr>
-          <w:lang w:val="en-GB"/>
-        </w:rPr>
-        <w:t xml:space="preserve"> token generation the current IP-address from the login request will be saved in the token as a separate claim. With a global authorization </w:t>
-      </w:r>
-      <w:r>
-        <w:rPr>
-          <w:lang w:val="en-GB"/>
-        </w:rPr>
-        <w:lastRenderedPageBreak/>
-        <w:t xml:space="preserve">policy, we ensured that on every request </w:t>
-      </w:r>
-      <w:r>
-        <w:rPr>
-          <w:lang w:val="en-GB"/>
-        </w:rPr>
-        <w:t>that requires authorization,</w:t>
-      </w:r>
-      <w:r>
-        <w:rPr>
-          <w:lang w:val="en-GB"/>
-        </w:rPr>
-        <w:t xml:space="preserve"> the IP from the token and the current IP will be compared. If they don’t match the request will</w:t>
-      </w:r>
-      <w:r>
-        <w:rPr>
-          <w:lang w:val="en-GB"/>
-        </w:rPr>
-        <w:t xml:space="preserve"> be</w:t>
-      </w:r>
-      <w:r>
-        <w:rPr>
-          <w:lang w:val="en-GB"/>
-        </w:rPr>
-        <w:t xml:space="preserve"> automatically rejected and a response with the code 403 will be returned.</w:t>
-      </w:r>
-    </w:p>
-    <w:p>
-      <w:pPr>
-        <w:pStyle w:val="Heading1"/>
-        <w:rPr>
-          <w:lang w:val="en-GB"/>
-        </w:rPr>
-      </w:pPr>
-      <w:bookmarkStart w:id="16" w:name="_Toc11594382"/>
-      <w:r>
-        <w:rPr>
-          <w:lang w:val="en-GB"/>
-        </w:rPr>
-        <w:t>Architecture</w:t>
-      </w:r>
-      <w:bookmarkEnd w:id="16"/>
-    </w:p>
-    <w:p>
-      <w:pPr>
-        <w:pStyle w:val="Heading2"/>
-        <w:rPr>
-          <w:lang w:val="en-GB"/>
-        </w:rPr>
-      </w:pPr>
-      <w:bookmarkStart w:id="17" w:name="_Toc11594383"/>
+      <w:bookmarkStart w:id="16" w:name="_Toc11594383"/>
       <w:r>
         <w:rPr>
           <w:noProof/>
         </w:rPr>
         <w:drawing>
-          <wp:anchor distT="0" distB="0" distL="114300" distR="114300" simplePos="0" relativeHeight="251658240" behindDoc="0" locked="0" layoutInCell="1" allowOverlap="1" wp14:anchorId="6944A74C" wp14:editId="17F21EF7">
+          <wp:anchor distT="0" distB="0" distL="114300" distR="114300" simplePos="0" relativeHeight="251656192" behindDoc="0" locked="0" layoutInCell="1" allowOverlap="1" wp14:anchorId="6944A74C" wp14:editId="2BC108C6">
             <wp:simplePos x="0" y="0"/>
             <wp:positionH relativeFrom="margin">
               <wp:align>right</wp:align>
@@ -8471,7 +8344,7 @@
                     </pic:cNvPicPr>
                   </pic:nvPicPr>
                   <pic:blipFill>
-                    <a:blip r:embed="rId10" cstate="print">
+                    <a:blip r:embed="rId9" cstate="print">
                       <a:extLst>
                         <a:ext uri="{28A0092B-C50C-407E-A947-70E740481C1C}">
                           <a14:useLocalDpi xmlns:a14="http://schemas.microsoft.com/office/drawing/2010/main" val="0"/>
@@ -8514,7 +8387,7 @@
         </w:rPr>
         <w:t>Backend</w:t>
       </w:r>
-      <w:bookmarkEnd w:id="17"/>
+      <w:bookmarkEnd w:id="16"/>
     </w:p>
     <w:p>
       <w:pPr>
@@ -8529,7 +8402,7 @@
         <mc:AlternateContent>
           <mc:Choice Requires="wps">
             <w:drawing>
-              <wp:anchor distT="0" distB="0" distL="114300" distR="114300" simplePos="0" relativeHeight="251660288" behindDoc="0" locked="0" layoutInCell="1" allowOverlap="1" wp14:anchorId="0642272C" wp14:editId="567E15B3">
+              <wp:anchor distT="0" distB="0" distL="114300" distR="114300" simplePos="0" relativeHeight="251658240" behindDoc="0" locked="0" layoutInCell="1" allowOverlap="1" wp14:anchorId="0642272C" wp14:editId="277A64C7">
                 <wp:simplePos x="0" y="0"/>
                 <wp:positionH relativeFrom="column">
                   <wp:posOffset>3935730</wp:posOffset>
@@ -8578,7 +8451,7 @@
                                 <w:lang w:val="en-GB"/>
                               </w:rPr>
                             </w:pPr>
-                            <w:bookmarkStart w:id="18" w:name="_Toc11592389"/>
+                            <w:bookmarkStart w:id="17" w:name="_Toc11592389"/>
                             <w:r>
                               <w:t xml:space="preserve">Illustration </w:t>
                             </w:r>
@@ -8586,10 +8459,7 @@
                               <w:fldChar w:fldCharType="begin"/>
                             </w:r>
                             <w:r>
-                              <w:instrText xml:space="preserve"> SEQ Illustration \* ARABIC</w:instrText>
-                            </w:r>
-                            <w:r>
-                              <w:instrText xml:space="preserve"> </w:instrText>
+                              <w:instrText xml:space="preserve"> SEQ Illustration \* ARABIC </w:instrText>
                             </w:r>
                             <w:r>
                               <w:fldChar w:fldCharType="separate"/>
@@ -8615,7 +8485,7 @@
                               </w:rPr>
                               <w:t>scheme vertical slice architecture</w:t>
                             </w:r>
-                            <w:bookmarkEnd w:id="18"/>
+                            <w:bookmarkEnd w:id="17"/>
                           </w:p>
                         </w:txbxContent>
                       </wps:txbx>
@@ -8633,7 +8503,7 @@
           </mc:Choice>
           <mc:Fallback>
             <w:pict>
-              <v:shape w14:anchorId="0642272C" id="Textfeld 4" o:spid="_x0000_s1057" type="#_x0000_t202" style="position:absolute;margin-left:309.9pt;margin-top:142.05pt;width:158.65pt;height:.05pt;z-index:251660288;visibility:visible;mso-wrap-style:square;mso-wrap-distance-left:9pt;mso-wrap-distance-top:0;mso-wrap-distance-right:9pt;mso-wrap-distance-bottom:0;mso-position-horizontal:absolute;mso-position-horizontal-relative:text;mso-position-vertical:absolute;mso-position-vertical-relative:text;v-text-anchor:top" o:gfxdata="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" stroked="f">
+              <v:shape w14:anchorId="0642272C" id="Textfeld 4" o:spid="_x0000_s1057" type="#_x0000_t202" style="position:absolute;left:0;text-align:left;margin-left:309.9pt;margin-top:142.05pt;width:158.65pt;height:.05pt;z-index:251658240;visibility:visible;mso-wrap-style:square;mso-wrap-distance-left:9pt;mso-wrap-distance-top:0;mso-wrap-distance-right:9pt;mso-wrap-distance-bottom:0;mso-position-horizontal:absolute;mso-position-horizontal-relative:text;mso-position-vertical:absolute;mso-position-vertical-relative:text;v-text-anchor:top" o:gfxdata="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" stroked="f">
                 <v:textbox style="mso-fit-shape-to-text:t" inset="0,0,0,0">
                   <w:txbxContent>
                     <w:p>
@@ -8644,7 +8514,7 @@
                           <w:lang w:val="en-GB"/>
                         </w:rPr>
                       </w:pPr>
-                      <w:bookmarkStart w:id="19" w:name="_Toc11592389"/>
+                      <w:bookmarkStart w:id="18" w:name="_Toc11592389"/>
                       <w:r>
                         <w:t xml:space="preserve">Illustration </w:t>
                       </w:r>
@@ -8652,10 +8522,7 @@
                         <w:fldChar w:fldCharType="begin"/>
                       </w:r>
                       <w:r>
-                        <w:instrText xml:space="preserve"> SEQ Illustration \* ARABIC</w:instrText>
-                      </w:r>
-                      <w:r>
-                        <w:instrText xml:space="preserve"> </w:instrText>
+                        <w:instrText xml:space="preserve"> SEQ Illustration \* ARABIC </w:instrText>
                       </w:r>
                       <w:r>
                         <w:fldChar w:fldCharType="separate"/>
@@ -8681,7 +8548,7 @@
                         </w:rPr>
                         <w:t>scheme vertical slice architecture</w:t>
                       </w:r>
-                      <w:bookmarkEnd w:id="19"/>
+                      <w:bookmarkEnd w:id="18"/>
                     </w:p>
                   </w:txbxContent>
                 </v:textbox>
@@ -9057,21 +8924,7 @@
         <w:rPr>
           <w:lang w:val="en-GB"/>
         </w:rPr>
-        <w:t xml:space="preserve">we depend on the </w:t>
-      </w:r>
-      <w:proofErr w:type="spellStart"/>
-      <w:r>
-        <w:rPr>
-          <w:lang w:val="en-GB"/>
-        </w:rPr>
-        <w:t>MediatR</w:t>
-      </w:r>
-      <w:proofErr w:type="spellEnd"/>
-      <w:r>
-        <w:rPr>
-          <w:lang w:val="en-GB"/>
-        </w:rPr>
-        <w:t xml:space="preserve">-Framework. </w:t>
+        <w:t xml:space="preserve">we depend on the MediatR-Framework. </w:t>
       </w:r>
       <w:r>
         <w:rPr>
@@ -9101,16 +8954,8 @@
         <w:rPr>
           <w:lang w:val="en-GB"/>
         </w:rPr>
-        <w:t xml:space="preserve"> automatically registers all handlers in the </w:t>
-      </w:r>
-      <w:proofErr w:type="spellStart"/>
-      <w:r>
-        <w:rPr>
-          <w:lang w:val="en-GB"/>
-        </w:rPr>
-        <w:t>IoC</w:t>
-      </w:r>
-      <w:proofErr w:type="spellEnd"/>
+        <w:t xml:space="preserve"> automatically registers all handlers in the IoC</w:t>
+      </w:r>
       <w:r>
         <w:rPr>
           <w:lang w:val="en-GB"/>
@@ -9156,114 +9001,693 @@
     </w:p>
     <w:p>
       <w:pPr>
+        <w:jc w:val="left"/>
+        <w:rPr>
+          <w:caps/>
+          <w:spacing w:val="15"/>
+          <w:lang w:val="en-GB"/>
+        </w:rPr>
+      </w:pPr>
+      <w:bookmarkStart w:id="19" w:name="_Toc11594384"/>
+      <w:r>
+        <w:rPr>
+          <w:lang w:val="en-GB"/>
+        </w:rPr>
+        <w:br w:type="page"/>
+      </w:r>
+    </w:p>
+    <w:p>
+      <w:pPr>
         <w:pStyle w:val="Heading2"/>
         <w:rPr>
           <w:lang w:val="en-GB"/>
         </w:rPr>
       </w:pPr>
-      <w:bookmarkStart w:id="20" w:name="_Toc11594384"/>
+      <w:r>
+        <w:rPr>
+          <w:lang w:val="en-GB"/>
+        </w:rPr>
+        <w:lastRenderedPageBreak/>
+        <w:t>Folder Structure</w:t>
+      </w:r>
+      <w:bookmarkEnd w:id="19"/>
+      <w:r>
+        <w:rPr>
+          <w:lang w:val="en-GB"/>
+        </w:rPr>
+        <w:t xml:space="preserve"> backend</w:t>
+      </w:r>
+    </w:p>
+    <w:p>
+      <w:pPr>
+        <w:rPr>
+          <w:lang w:val="en-GB"/>
+        </w:rPr>
+      </w:pPr>
       <w:r>
         <w:rPr>
           <w:noProof/>
-        </w:rPr>
-        <w:lastRenderedPageBreak/>
+          <w:lang w:val="en-GB"/>
+        </w:rPr>
         <mc:AlternateContent>
-          <mc:Choice Requires="wps">
+          <mc:Choice Requires="wpg">
             <w:drawing>
-              <wp:anchor distT="0" distB="0" distL="114300" distR="114300" simplePos="0" relativeHeight="251663360" behindDoc="1" locked="0" layoutInCell="1" allowOverlap="1" wp14:anchorId="55F8FB26" wp14:editId="32C694FD">
+              <wp:anchor distT="0" distB="0" distL="114300" distR="114300" simplePos="0" relativeHeight="251662336" behindDoc="0" locked="0" layoutInCell="1" allowOverlap="1" wp14:anchorId="7A8A03A1" wp14:editId="2008B12F">
                 <wp:simplePos x="0" y="0"/>
-                <wp:positionH relativeFrom="column">
-                  <wp:posOffset>3046095</wp:posOffset>
+                <wp:positionH relativeFrom="margin">
+                  <wp:align>right</wp:align>
                 </wp:positionH>
                 <wp:positionV relativeFrom="paragraph">
-                  <wp:posOffset>5665470</wp:posOffset>
+                  <wp:posOffset>68580</wp:posOffset>
                 </wp:positionV>
-                <wp:extent cx="2714625" cy="635"/>
-                <wp:effectExtent l="0" t="0" r="0" b="0"/>
+                <wp:extent cx="2071370" cy="5424170"/>
+                <wp:effectExtent l="0" t="0" r="5080" b="5080"/>
                 <wp:wrapTight wrapText="bothSides">
                   <wp:wrapPolygon edited="0">
                     <wp:start x="0" y="0"/>
-                    <wp:lineTo x="0" y="21600"/>
-                    <wp:lineTo x="21600" y="21600"/>
-                    <wp:lineTo x="21600" y="0"/>
+                    <wp:lineTo x="0" y="21544"/>
+                    <wp:lineTo x="21454" y="21544"/>
+                    <wp:lineTo x="21454" y="0"/>
+                    <wp:lineTo x="0" y="0"/>
                   </wp:wrapPolygon>
                 </wp:wrapTight>
-                <wp:docPr id="5" name="Textfeld 5"/>
+                <wp:docPr id="39" name="Group 39"/>
                 <wp:cNvGraphicFramePr/>
                 <a:graphic xmlns:a="http://schemas.openxmlformats.org/drawingml/2006/main">
-                  <a:graphicData uri="http://schemas.microsoft.com/office/word/2010/wordprocessingShape">
-                    <wps:wsp>
-                      <wps:cNvSpPr txBox="1"/>
-                      <wps:spPr>
+                  <a:graphicData uri="http://schemas.microsoft.com/office/word/2010/wordprocessingGroup">
+                    <wpg:wgp>
+                      <wpg:cNvGrpSpPr/>
+                      <wpg:grpSpPr>
                         <a:xfrm>
                           <a:off x="0" y="0"/>
-                          <a:ext cx="2714625" cy="635"/>
+                          <a:ext cx="2071370" cy="5424170"/>
+                          <a:chOff x="0" y="0"/>
+                          <a:chExt cx="2714625" cy="5935980"/>
                         </a:xfrm>
-                        <a:prstGeom prst="rect">
-                          <a:avLst/>
-                        </a:prstGeom>
-                        <a:solidFill>
-                          <a:prstClr val="white"/>
-                        </a:solidFill>
-                        <a:ln>
-                          <a:noFill/>
-                        </a:ln>
-                      </wps:spPr>
-                      <wps:txbx>
-                        <w:txbxContent>
-                          <w:p>
-                            <w:pPr>
-                              <w:pStyle w:val="Caption"/>
-                              <w:rPr>
-                                <w:noProof/>
-                                <w:lang w:val="en-GB"/>
-                              </w:rPr>
-                            </w:pPr>
-                            <w:bookmarkStart w:id="21" w:name="_Toc11592390"/>
-                            <w:r>
-                              <w:t xml:space="preserve">Illustration </w:t>
-                            </w:r>
-                            <w:r>
-                              <w:fldChar w:fldCharType="begin"/>
-                            </w:r>
-                            <w:r>
-                              <w:instrText xml:space="preserve"> SEQ Illustration \* ARABIC </w:instrText>
-                            </w:r>
-                            <w:r>
-                              <w:fldChar w:fldCharType="separate"/>
-                            </w:r>
-                            <w:r>
-                              <w:rPr>
-                                <w:noProof/>
-                              </w:rPr>
-                              <w:t>2</w:t>
-                            </w:r>
-                            <w:r>
-                              <w:rPr>
-                                <w:noProof/>
-                              </w:rPr>
-                              <w:fldChar w:fldCharType="end"/>
-                            </w:r>
-                            <w:r>
-                              <w:t xml:space="preserve"> - </w:t>
-                            </w:r>
-                            <w:r>
-                              <w:rPr>
-                                <w:lang w:val="en-GB"/>
-                              </w:rPr>
-                              <w:t>folder structure backend</w:t>
-                            </w:r>
-                            <w:bookmarkEnd w:id="21"/>
-                          </w:p>
-                        </w:txbxContent>
-                      </wps:txbx>
-                      <wps:bodyPr rot="0" spcFirstLastPara="0" vertOverflow="overflow" horzOverflow="overflow" vert="horz" wrap="square" lIns="0" tIns="0" rIns="0" bIns="0" numCol="1" spcCol="0" rtlCol="0" fromWordArt="0" anchor="t" anchorCtr="0" forceAA="0" compatLnSpc="1">
-                        <a:prstTxWarp prst="textNoShape">
-                          <a:avLst/>
-                        </a:prstTxWarp>
-                        <a:spAutoFit/>
-                      </wps:bodyPr>
-                    </wps:wsp>
+                      </wpg:grpSpPr>
+                      <pic:pic xmlns:pic="http://schemas.openxmlformats.org/drawingml/2006/picture">
+                        <pic:nvPicPr>
+                          <pic:cNvPr id="1" name="Grafik 1" descr="Ein Bild, das Screenshot enthält.&#10;&#10;Automatisch generierte Beschreibung"/>
+                          <pic:cNvPicPr>
+                            <a:picLocks noChangeAspect="1"/>
+                          </pic:cNvPicPr>
+                        </pic:nvPicPr>
+                        <pic:blipFill>
+                          <a:blip r:embed="rId10">
+                            <a:extLst>
+                              <a:ext uri="{28A0092B-C50C-407E-A947-70E740481C1C}">
+                                <a14:useLocalDpi xmlns:a14="http://schemas.microsoft.com/office/drawing/2010/main" val="0"/>
+                              </a:ext>
+                            </a:extLst>
+                          </a:blip>
+                          <a:stretch>
+                            <a:fillRect/>
+                          </a:stretch>
+                        </pic:blipFill>
+                        <pic:spPr>
+                          <a:xfrm>
+                            <a:off x="0" y="0"/>
+                            <a:ext cx="2714625" cy="5603240"/>
+                          </a:xfrm>
+                          <a:prstGeom prst="rect">
+                            <a:avLst/>
+                          </a:prstGeom>
+                        </pic:spPr>
+                      </pic:pic>
+                      <wps:wsp>
+                        <wps:cNvPr id="5" name="Textfeld 5"/>
+                        <wps:cNvSpPr txBox="1"/>
+                        <wps:spPr>
+                          <a:xfrm>
+                            <a:off x="0" y="5602605"/>
+                            <a:ext cx="2714625" cy="333375"/>
+                          </a:xfrm>
+                          <a:prstGeom prst="rect">
+                            <a:avLst/>
+                          </a:prstGeom>
+                          <a:solidFill>
+                            <a:prstClr val="white"/>
+                          </a:solidFill>
+                          <a:ln>
+                            <a:noFill/>
+                          </a:ln>
+                        </wps:spPr>
+                        <wps:txbx>
+                          <w:txbxContent>
+                            <w:p>
+                              <w:pPr>
+                                <w:pStyle w:val="Caption"/>
+                                <w:rPr>
+                                  <w:noProof/>
+                                  <w:lang w:val="en-GB"/>
+                                </w:rPr>
+                              </w:pPr>
+                              <w:bookmarkStart w:id="20" w:name="_Toc11592390"/>
+                              <w:r>
+                                <w:t xml:space="preserve">Illustration </w:t>
+                              </w:r>
+                              <w:r>
+                                <w:fldChar w:fldCharType="begin"/>
+                              </w:r>
+                              <w:r>
+                                <w:instrText xml:space="preserve"> SEQ Illustration \* ARABIC </w:instrText>
+                              </w:r>
+                              <w:r>
+                                <w:fldChar w:fldCharType="separate"/>
+                              </w:r>
+                              <w:r>
+                                <w:rPr>
+                                  <w:noProof/>
+                                </w:rPr>
+                                <w:t>2</w:t>
+                              </w:r>
+                              <w:r>
+                                <w:rPr>
+                                  <w:noProof/>
+                                </w:rPr>
+                                <w:fldChar w:fldCharType="end"/>
+                              </w:r>
+                              <w:r>
+                                <w:t xml:space="preserve"> - </w:t>
+                              </w:r>
+                              <w:r>
+                                <w:rPr>
+                                  <w:lang w:val="en-GB"/>
+                                </w:rPr>
+                                <w:t>folder structure backend</w:t>
+                              </w:r>
+                              <w:bookmarkEnd w:id="20"/>
+                            </w:p>
+                          </w:txbxContent>
+                        </wps:txbx>
+                        <wps:bodyPr rot="0" spcFirstLastPara="0" vertOverflow="overflow" horzOverflow="overflow" vert="horz" wrap="square" lIns="0" tIns="0" rIns="0" bIns="0" numCol="1" spcCol="0" rtlCol="0" fromWordArt="0" anchor="t" anchorCtr="0" forceAA="0" compatLnSpc="1">
+                          <a:prstTxWarp prst="textNoShape">
+                            <a:avLst/>
+                          </a:prstTxWarp>
+                          <a:noAutofit/>
+                        </wps:bodyPr>
+                      </wps:wsp>
+                    </wpg:wgp>
+                  </a:graphicData>
+                </a:graphic>
+                <wp14:sizeRelH relativeFrom="margin">
+                  <wp14:pctWidth>0</wp14:pctWidth>
+                </wp14:sizeRelH>
+                <wp14:sizeRelV relativeFrom="margin">
+                  <wp14:pctHeight>0</wp14:pctHeight>
+                </wp14:sizeRelV>
+              </wp:anchor>
+            </w:drawing>
+          </mc:Choice>
+          <mc:Fallback>
+            <w:pict>
+              <v:group w14:anchorId="7A8A03A1" id="Group 39" o:spid="_x0000_s1058" style="position:absolute;left:0;text-align:left;margin-left:111.9pt;margin-top:5.4pt;width:163.1pt;height:427.1pt;z-index:251662336;mso-position-horizontal:right;mso-position-horizontal-relative:margin;mso-width-relative:margin;mso-height-relative:margin" coordsize="27146,59359" o:gfxdata="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">
+                <v:shapetype id="_x0000_t75" coordsize="21600,21600" o:spt="75" o:preferrelative="t" path="m@4@5l@4@11@9@11@9@5xe" filled="f" stroked="f">
+                  <v:stroke joinstyle="miter"/>
+                  <v:formulas>
+                    <v:f eqn="if lineDrawn pixelLineWidth 0"/>
+                    <v:f eqn="sum @0 1 0"/>
+                    <v:f eqn="sum 0 0 @1"/>
+                    <v:f eqn="prod @2 1 2"/>
+                    <v:f eqn="prod @3 21600 pixelWidth"/>
+                    <v:f eqn="prod @3 21600 pixelHeight"/>
+                    <v:f eqn="sum @0 0 1"/>
+                    <v:f eqn="prod @6 1 2"/>
+                    <v:f eqn="prod @7 21600 pixelWidth"/>
+                    <v:f eqn="sum @8 21600 0"/>
+                    <v:f eqn="prod @7 21600 pixelHeight"/>
+                    <v:f eqn="sum @10 21600 0"/>
+                  </v:formulas>
+                  <v:path o:extrusionok="f" gradientshapeok="t" o:connecttype="rect"/>
+                  <o:lock v:ext="edit" aspectratio="t"/>
+                </v:shapetype>
+                <v:shape id="Grafik 1" o:spid="_x0000_s1059" type="#_x0000_t75" alt="Ein Bild, das Screenshot enthält.&#10;&#10;Automatisch generierte Beschreibung" style="position:absolute;width:27146;height:56032;visibility:visible;mso-wrap-style:square" o:gfxdata="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">
+                  <v:imagedata r:id="rId11" o:title="Ein Bild, das Screenshot enthält"/>
+                </v:shape>
+                <v:shape id="Textfeld 5" o:spid="_x0000_s1060" type="#_x0000_t202" style="position:absolute;top:56026;width:27146;height:3333;visibility:visible;mso-wrap-style:square;v-text-anchor:top" o:gfxdata="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" stroked="f">
+                  <v:textbox inset="0,0,0,0">
+                    <w:txbxContent>
+                      <w:p>
+                        <w:pPr>
+                          <w:pStyle w:val="Caption"/>
+                          <w:rPr>
+                            <w:noProof/>
+                            <w:lang w:val="en-GB"/>
+                          </w:rPr>
+                        </w:pPr>
+                        <w:bookmarkStart w:id="21" w:name="_Toc11592390"/>
+                        <w:r>
+                          <w:t xml:space="preserve">Illustration </w:t>
+                        </w:r>
+                        <w:r>
+                          <w:fldChar w:fldCharType="begin"/>
+                        </w:r>
+                        <w:r>
+                          <w:instrText xml:space="preserve"> SEQ Illustration \* ARABIC </w:instrText>
+                        </w:r>
+                        <w:r>
+                          <w:fldChar w:fldCharType="separate"/>
+                        </w:r>
+                        <w:r>
+                          <w:rPr>
+                            <w:noProof/>
+                          </w:rPr>
+                          <w:t>2</w:t>
+                        </w:r>
+                        <w:r>
+                          <w:rPr>
+                            <w:noProof/>
+                          </w:rPr>
+                          <w:fldChar w:fldCharType="end"/>
+                        </w:r>
+                        <w:r>
+                          <w:t xml:space="preserve"> - </w:t>
+                        </w:r>
+                        <w:r>
+                          <w:rPr>
+                            <w:lang w:val="en-GB"/>
+                          </w:rPr>
+                          <w:t>folder structure backend</w:t>
+                        </w:r>
+                        <w:bookmarkEnd w:id="21"/>
+                      </w:p>
+                    </w:txbxContent>
+                  </v:textbox>
+                </v:shape>
+                <w10:wrap type="tight" anchorx="margin"/>
+              </v:group>
+            </w:pict>
+          </mc:Fallback>
+        </mc:AlternateContent>
+      </w:r>
+      <w:r>
+        <w:rPr>
+          <w:lang w:val="en-GB"/>
+        </w:rPr>
+        <w:t>In the r</w:t>
+      </w:r>
+      <w:r>
+        <w:rPr>
+          <w:lang w:val="en-GB"/>
+        </w:rPr>
+        <w:t xml:space="preserve">oot level of our backend we have four main folders: </w:t>
+      </w:r>
+    </w:p>
+    <w:p>
+      <w:pPr>
+        <w:pStyle w:val="ListParagraph"/>
+        <w:numPr>
+          <w:ilvl w:val="0"/>
+          <w:numId w:val="3"/>
+        </w:numPr>
+        <w:rPr>
+          <w:lang w:val="en-GB"/>
+        </w:rPr>
+      </w:pPr>
+      <w:r>
+        <w:rPr>
+          <w:lang w:val="en-GB"/>
+        </w:rPr>
+        <w:t>Domain</w:t>
+      </w:r>
+    </w:p>
+    <w:p>
+      <w:pPr>
+        <w:pStyle w:val="ListParagraph"/>
+        <w:numPr>
+          <w:ilvl w:val="0"/>
+          <w:numId w:val="3"/>
+        </w:numPr>
+        <w:rPr>
+          <w:lang w:val="en-GB"/>
+        </w:rPr>
+      </w:pPr>
+      <w:r>
+        <w:rPr>
+          <w:lang w:val="en-GB"/>
+        </w:rPr>
+        <w:t>Features</w:t>
+      </w:r>
+    </w:p>
+    <w:p>
+      <w:pPr>
+        <w:pStyle w:val="ListParagraph"/>
+        <w:numPr>
+          <w:ilvl w:val="0"/>
+          <w:numId w:val="3"/>
+        </w:numPr>
+        <w:rPr>
+          <w:lang w:val="en-GB"/>
+        </w:rPr>
+      </w:pPr>
+      <w:r>
+        <w:rPr>
+          <w:lang w:val="en-GB"/>
+        </w:rPr>
+        <w:t>Infrastructure</w:t>
+      </w:r>
+    </w:p>
+    <w:p>
+      <w:pPr>
+        <w:pStyle w:val="ListParagraph"/>
+        <w:numPr>
+          <w:ilvl w:val="0"/>
+          <w:numId w:val="3"/>
+        </w:numPr>
+        <w:rPr>
+          <w:lang w:val="en-GB"/>
+        </w:rPr>
+      </w:pPr>
+      <w:r>
+        <w:rPr>
+          <w:lang w:val="en-GB"/>
+        </w:rPr>
+        <w:t>Migrations</w:t>
+      </w:r>
+    </w:p>
+    <w:p>
+      <w:pPr>
+        <w:keepNext/>
+        <w:rPr>
+          <w:lang w:val="en-GB"/>
+        </w:rPr>
+      </w:pPr>
+      <w:r>
+        <w:rPr>
+          <w:lang w:val="en-GB"/>
+        </w:rPr>
+        <w:t>In the domain folder are all our domain / business models stored. These are standard POCOs (Plain Old CLR Objects) which represent all our business classes as well as the database structure.</w:t>
+      </w:r>
+    </w:p>
+    <w:p>
+      <w:pPr>
+        <w:keepNext/>
+        <w:rPr>
+          <w:lang w:val="en-GB"/>
+        </w:rPr>
+      </w:pPr>
+      <w:r>
+        <w:rPr>
+          <w:lang w:val="en-GB"/>
+        </w:rPr>
+        <w:t xml:space="preserve">Features folder contains the core of our application. In it there all features stored version based. Each version has its own namespace </w:t>
+      </w:r>
+      <w:r>
+        <w:rPr>
+          <w:lang w:val="en-GB"/>
+        </w:rPr>
+        <w:t xml:space="preserve">and its own definitions for validation. Inside the version folder there are areas for every domain model. Inside these areas there are the controller, default response DTO and a folder for every feature. Every feature has its own namespace and mustn’t use any other slice / feature. Inside the feature there’s at least a request class and a handler class. </w:t>
+      </w:r>
+      <w:r>
+        <w:rPr>
+          <w:lang w:val="en-GB"/>
+        </w:rPr>
+        <w:t>Additionally,</w:t>
+      </w:r>
+      <w:r>
+        <w:rPr>
+          <w:lang w:val="en-GB"/>
+        </w:rPr>
+        <w:t xml:space="preserve"> there can be a response class</w:t>
+      </w:r>
+      <w:r>
+        <w:rPr>
+          <w:lang w:val="en-GB"/>
+        </w:rPr>
+        <w:t xml:space="preserve"> and</w:t>
+      </w:r>
+      <w:r>
+        <w:rPr>
+          <w:lang w:val="en-GB"/>
+        </w:rPr>
+        <w:t xml:space="preserve"> a validator </w:t>
+      </w:r>
+      <w:r>
+        <w:rPr>
+          <w:lang w:val="en-GB"/>
+        </w:rPr>
+        <w:t>class.</w:t>
+      </w:r>
+    </w:p>
+    <w:p>
+      <w:pPr>
+        <w:keepNext/>
+        <w:rPr>
+          <w:lang w:val="en-GB"/>
+        </w:rPr>
+      </w:pPr>
+      <w:r>
+        <w:rPr>
+          <w:lang w:val="en-GB"/>
+        </w:rPr>
+        <w:t>The infrastructure folder is filled with utilities used for the core functionalities of our app and for customizing</w:t>
+      </w:r>
+      <w:r>
+        <w:rPr>
+          <w:lang w:val="en-GB"/>
+        </w:rPr>
+        <w:t xml:space="preserve"> the asp.net core. </w:t>
+      </w:r>
+      <w:r>
+        <w:rPr>
+          <w:lang w:val="en-GB"/>
+        </w:rPr>
+        <w:t>Additionally,</w:t>
+      </w:r>
+      <w:r>
+        <w:rPr>
+          <w:lang w:val="en-GB"/>
+        </w:rPr>
+        <w:t xml:space="preserve"> there’s also our configuration classes for each domain model for</w:t>
+      </w:r>
+      <w:r>
+        <w:rPr>
+          <w:lang w:val="en-GB"/>
+        </w:rPr>
+        <w:t xml:space="preserve"> the design of</w:t>
+      </w:r>
+      <w:r>
+        <w:rPr>
+          <w:lang w:val="en-GB"/>
+        </w:rPr>
+        <w:t xml:space="preserve"> the DB.</w:t>
+      </w:r>
+    </w:p>
+    <w:p>
+      <w:pPr>
+        <w:keepNext/>
+        <w:rPr>
+          <w:lang w:val="en-GB"/>
+        </w:rPr>
+      </w:pPr>
+      <w:r>
+        <w:rPr>
+          <w:lang w:val="en-GB"/>
+        </w:rPr>
+        <w:t xml:space="preserve">The migration folder contains all migrations done with the database </w:t>
+      </w:r>
+      <w:r>
+        <w:rPr>
+          <w:lang w:val="en-GB"/>
+        </w:rPr>
+        <w:t>and the</w:t>
+      </w:r>
+      <w:r>
+        <w:rPr>
+          <w:lang w:val="en-GB"/>
+        </w:rPr>
+        <w:t xml:space="preserve"> current snapshot of the state.</w:t>
+      </w:r>
+    </w:p>
+    <w:p>
+      <w:pPr>
+        <w:rPr>
+          <w:caps/>
+          <w:spacing w:val="15"/>
+          <w:lang w:val="en-GB"/>
+        </w:rPr>
+      </w:pPr>
+      <w:bookmarkStart w:id="22" w:name="_Toc11594385"/>
+      <w:r>
+        <w:rPr>
+          <w:lang w:val="en-GB"/>
+        </w:rPr>
+        <w:br w:type="page"/>
+      </w:r>
+    </w:p>
+    <w:p>
+      <w:pPr>
+        <w:pStyle w:val="Heading2"/>
+        <w:rPr>
+          <w:lang w:val="en-GB"/>
+        </w:rPr>
+      </w:pPr>
+      <w:r>
+        <w:rPr>
+          <w:lang w:val="en-GB"/>
+        </w:rPr>
+        <w:lastRenderedPageBreak/>
+        <w:t>F</w:t>
+      </w:r>
+      <w:r>
+        <w:rPr>
+          <w:lang w:val="en-GB"/>
+        </w:rPr>
+        <w:t xml:space="preserve">older structure </w:t>
+      </w:r>
+      <w:r>
+        <w:rPr>
+          <w:lang w:val="en-GB"/>
+        </w:rPr>
+        <w:t>rontend</w:t>
+      </w:r>
+    </w:p>
+    <w:p>
+      <w:pPr>
+        <w:rPr>
+          <w:lang w:val="en-GB"/>
+        </w:rPr>
+      </w:pPr>
+      <w:r>
+        <w:rPr>
+          <w:noProof/>
+          <w:lang w:val="en-GB"/>
+        </w:rPr>
+        <mc:AlternateContent>
+          <mc:Choice Requires="wpg">
+            <w:drawing>
+              <wp:anchor distT="0" distB="0" distL="114300" distR="114300" simplePos="0" relativeHeight="251670528" behindDoc="1" locked="0" layoutInCell="1" allowOverlap="1" wp14:anchorId="084ED7A7" wp14:editId="6AC9D63D">
+                <wp:simplePos x="0" y="0"/>
+                <wp:positionH relativeFrom="column">
+                  <wp:posOffset>4067412</wp:posOffset>
+                </wp:positionH>
+                <wp:positionV relativeFrom="paragraph">
+                  <wp:posOffset>131929</wp:posOffset>
+                </wp:positionV>
+                <wp:extent cx="1696720" cy="7175877"/>
+                <wp:effectExtent l="0" t="0" r="0" b="6350"/>
+                <wp:wrapTight wrapText="bothSides">
+                  <wp:wrapPolygon edited="0">
+                    <wp:start x="0" y="0"/>
+                    <wp:lineTo x="0" y="21562"/>
+                    <wp:lineTo x="21341" y="21562"/>
+                    <wp:lineTo x="21341" y="0"/>
+                    <wp:lineTo x="0" y="0"/>
+                  </wp:wrapPolygon>
+                </wp:wrapTight>
+                <wp:docPr id="41" name="Group 41"/>
+                <wp:cNvGraphicFramePr/>
+                <a:graphic xmlns:a="http://schemas.openxmlformats.org/drawingml/2006/main">
+                  <a:graphicData uri="http://schemas.microsoft.com/office/word/2010/wordprocessingGroup">
+                    <wpg:wgp>
+                      <wpg:cNvGrpSpPr/>
+                      <wpg:grpSpPr>
+                        <a:xfrm>
+                          <a:off x="0" y="0"/>
+                          <a:ext cx="1696720" cy="7175877"/>
+                          <a:chOff x="0" y="0"/>
+                          <a:chExt cx="1696720" cy="7175877"/>
+                        </a:xfrm>
+                      </wpg:grpSpPr>
+                      <pic:pic xmlns:pic="http://schemas.openxmlformats.org/drawingml/2006/picture">
+                        <pic:nvPicPr>
+                          <pic:cNvPr id="37" name="Picture 37"/>
+                          <pic:cNvPicPr>
+                            <a:picLocks noChangeAspect="1"/>
+                          </pic:cNvPicPr>
+                        </pic:nvPicPr>
+                        <pic:blipFill>
+                          <a:blip r:embed="rId12">
+                            <a:extLst>
+                              <a:ext uri="{28A0092B-C50C-407E-A947-70E740481C1C}">
+                                <a14:useLocalDpi xmlns:a14="http://schemas.microsoft.com/office/drawing/2010/main" val="0"/>
+                              </a:ext>
+                            </a:extLst>
+                          </a:blip>
+                          <a:stretch>
+                            <a:fillRect/>
+                          </a:stretch>
+                        </pic:blipFill>
+                        <pic:spPr>
+                          <a:xfrm>
+                            <a:off x="0" y="0"/>
+                            <a:ext cx="1696720" cy="6834505"/>
+                          </a:xfrm>
+                          <a:prstGeom prst="rect">
+                            <a:avLst/>
+                          </a:prstGeom>
+                        </pic:spPr>
+                      </pic:pic>
+                      <wps:wsp>
+                        <wps:cNvPr id="40" name="Text Box 40"/>
+                        <wps:cNvSpPr txBox="1"/>
+                        <wps:spPr>
+                          <a:xfrm>
+                            <a:off x="0" y="6842502"/>
+                            <a:ext cx="1696720" cy="333375"/>
+                          </a:xfrm>
+                          <a:prstGeom prst="rect">
+                            <a:avLst/>
+                          </a:prstGeom>
+                          <a:solidFill>
+                            <a:prstClr val="white"/>
+                          </a:solidFill>
+                          <a:ln>
+                            <a:noFill/>
+                          </a:ln>
+                        </wps:spPr>
+                        <wps:txbx>
+                          <w:txbxContent>
+                            <w:p>
+                              <w:pPr>
+                                <w:pStyle w:val="Caption"/>
+                                <w:rPr>
+                                  <w:sz w:val="20"/>
+                                  <w:szCs w:val="20"/>
+                                  <w:lang w:val="en-GB"/>
+                                </w:rPr>
+                              </w:pPr>
+                              <w:r>
+                                <w:t xml:space="preserve">Illustration </w:t>
+                              </w:r>
+                              <w:r>
+                                <w:fldChar w:fldCharType="begin"/>
+                              </w:r>
+                              <w:r>
+                                <w:instrText xml:space="preserve"> SEQ Illustration \* ARABIC </w:instrText>
+                              </w:r>
+                              <w:r>
+                                <w:fldChar w:fldCharType="separate"/>
+                              </w:r>
+                              <w:r>
+                                <w:rPr>
+                                  <w:noProof/>
+                                </w:rPr>
+                                <w:t>3</w:t>
+                              </w:r>
+                              <w:r>
+                                <w:fldChar w:fldCharType="end"/>
+                              </w:r>
+                              <w:r>
+                                <w:t xml:space="preserve"> - folder st</w:t>
+                              </w:r>
+                              <w:r>
+                                <w:rPr>
+                                  <w:noProof/>
+                                </w:rPr>
+                                <w:t>ructure frontend</w:t>
+                              </w:r>
+                            </w:p>
+                          </w:txbxContent>
+                        </wps:txbx>
+                        <wps:bodyPr rot="0" spcFirstLastPara="0" vertOverflow="overflow" horzOverflow="overflow" vert="horz" wrap="square" lIns="0" tIns="0" rIns="0" bIns="0" numCol="1" spcCol="0" rtlCol="0" fromWordArt="0" anchor="t" anchorCtr="0" forceAA="0" compatLnSpc="1">
+                          <a:prstTxWarp prst="textNoShape">
+                            <a:avLst/>
+                          </a:prstTxWarp>
+                          <a:spAutoFit/>
+                        </wps:bodyPr>
+                      </wps:wsp>
+                    </wpg:wgp>
                   </a:graphicData>
                 </a:graphic>
               </wp:anchor>
@@ -9271,255 +9695,67 @@
           </mc:Choice>
           <mc:Fallback>
             <w:pict>
-              <v:shape w14:anchorId="55F8FB26" id="Textfeld 5" o:spid="_x0000_s1058" type="#_x0000_t202" style="position:absolute;margin-left:239.85pt;margin-top:446.1pt;width:213.75pt;height:.05pt;z-index:-251653120;visibility:visible;mso-wrap-style:square;mso-wrap-distance-left:9pt;mso-wrap-distance-top:0;mso-wrap-distance-right:9pt;mso-wrap-distance-bottom:0;mso-position-horizontal:absolute;mso-position-horizontal-relative:text;mso-position-vertical:absolute;mso-position-vertical-relative:text;v-text-anchor:top" o:gfxdata="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" stroked="f">
-                <v:textbox style="mso-fit-shape-to-text:t" inset="0,0,0,0">
-                  <w:txbxContent>
-                    <w:p>
-                      <w:pPr>
-                        <w:pStyle w:val="Caption"/>
-                        <w:rPr>
-                          <w:noProof/>
-                          <w:lang w:val="en-GB"/>
-                        </w:rPr>
-                      </w:pPr>
-                      <w:bookmarkStart w:id="22" w:name="_Toc11592390"/>
-                      <w:r>
-                        <w:t xml:space="preserve">Illustration </w:t>
-                      </w:r>
-                      <w:r>
-                        <w:fldChar w:fldCharType="begin"/>
-                      </w:r>
-                      <w:r>
-                        <w:instrText xml:space="preserve"> SEQ Illustration \* ARABIC </w:instrText>
-                      </w:r>
-                      <w:r>
-                        <w:fldChar w:fldCharType="separate"/>
-                      </w:r>
-                      <w:r>
-                        <w:rPr>
-                          <w:noProof/>
-                        </w:rPr>
-                        <w:t>2</w:t>
-                      </w:r>
-                      <w:r>
-                        <w:rPr>
-                          <w:noProof/>
-                        </w:rPr>
-                        <w:fldChar w:fldCharType="end"/>
-                      </w:r>
-                      <w:r>
-                        <w:t xml:space="preserve"> - </w:t>
-                      </w:r>
-                      <w:r>
-                        <w:rPr>
-                          <w:lang w:val="en-GB"/>
-                        </w:rPr>
-                        <w:t>folder structure backend</w:t>
-                      </w:r>
-                      <w:bookmarkEnd w:id="22"/>
-                    </w:p>
-                  </w:txbxContent>
-                </v:textbox>
+              <v:group w14:anchorId="084ED7A7" id="Group 41" o:spid="_x0000_s1061" style="position:absolute;left:0;text-align:left;margin-left:320.25pt;margin-top:10.4pt;width:133.6pt;height:565.05pt;z-index:-251645952" coordsize="16967,71758" o:gfxdata="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">
+                <v:shape id="Picture 37" o:spid="_x0000_s1062" type="#_x0000_t75" style="position:absolute;width:16967;height:68345;visibility:visible;mso-wrap-style:square" o:gfxdata="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">
+                  <v:imagedata r:id="rId13" o:title=""/>
+                </v:shape>
+                <v:shape id="Text Box 40" o:spid="_x0000_s1063" type="#_x0000_t202" style="position:absolute;top:68425;width:16967;height:3333;visibility:visible;mso-wrap-style:square;v-text-anchor:top" o:gfxdata="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" stroked="f">
+                  <v:textbox style="mso-fit-shape-to-text:t" inset="0,0,0,0">
+                    <w:txbxContent>
+                      <w:p>
+                        <w:pPr>
+                          <w:pStyle w:val="Caption"/>
+                          <w:rPr>
+                            <w:sz w:val="20"/>
+                            <w:szCs w:val="20"/>
+                            <w:lang w:val="en-GB"/>
+                          </w:rPr>
+                        </w:pPr>
+                        <w:r>
+                          <w:t xml:space="preserve">Illustration </w:t>
+                        </w:r>
+                        <w:r>
+                          <w:fldChar w:fldCharType="begin"/>
+                        </w:r>
+                        <w:r>
+                          <w:instrText xml:space="preserve"> SEQ Illustration \* ARABIC </w:instrText>
+                        </w:r>
+                        <w:r>
+                          <w:fldChar w:fldCharType="separate"/>
+                        </w:r>
+                        <w:r>
+                          <w:rPr>
+                            <w:noProof/>
+                          </w:rPr>
+                          <w:t>3</w:t>
+                        </w:r>
+                        <w:r>
+                          <w:fldChar w:fldCharType="end"/>
+                        </w:r>
+                        <w:r>
+                          <w:t xml:space="preserve"> - folder st</w:t>
+                        </w:r>
+                        <w:r>
+                          <w:rPr>
+                            <w:noProof/>
+                          </w:rPr>
+                          <w:t>ructure frontend</w:t>
+                        </w:r>
+                      </w:p>
+                    </w:txbxContent>
+                  </v:textbox>
+                </v:shape>
                 <w10:wrap type="tight"/>
-              </v:shape>
+              </v:group>
             </w:pict>
           </mc:Fallback>
         </mc:AlternateContent>
       </w:r>
       <w:r>
         <w:rPr>
-          <w:noProof/>
-          <w:lang w:val="en-GB"/>
-        </w:rPr>
-        <w:drawing>
-          <wp:anchor distT="0" distB="0" distL="114300" distR="114300" simplePos="0" relativeHeight="251661312" behindDoc="1" locked="0" layoutInCell="1" allowOverlap="1" wp14:anchorId="22001E0F" wp14:editId="24E8135A">
-            <wp:simplePos x="0" y="0"/>
-            <wp:positionH relativeFrom="margin">
-              <wp:align>right</wp:align>
-            </wp:positionH>
-            <wp:positionV relativeFrom="paragraph">
-              <wp:posOffset>5080</wp:posOffset>
-            </wp:positionV>
-            <wp:extent cx="2714625" cy="5603654"/>
-            <wp:effectExtent l="0" t="0" r="0" b="0"/>
-            <wp:wrapTight wrapText="bothSides">
-              <wp:wrapPolygon edited="0">
-                <wp:start x="0" y="0"/>
-                <wp:lineTo x="0" y="21517"/>
-                <wp:lineTo x="21373" y="21517"/>
-                <wp:lineTo x="21373" y="0"/>
-                <wp:lineTo x="0" y="0"/>
-              </wp:wrapPolygon>
-            </wp:wrapTight>
-            <wp:docPr id="1" name="Grafik 1" descr="Ein Bild, das Screenshot enthält.&#10;&#10;Automatisch generierte Beschreibung"/>
-            <wp:cNvGraphicFramePr>
-              <a:graphicFrameLocks xmlns:a="http://schemas.openxmlformats.org/drawingml/2006/main" noChangeAspect="1"/>
-            </wp:cNvGraphicFramePr>
-            <a:graphic xmlns:a="http://schemas.openxmlformats.org/drawingml/2006/main">
-              <a:graphicData uri="http://schemas.openxmlformats.org/drawingml/2006/picture">
-                <pic:pic xmlns:pic="http://schemas.openxmlformats.org/drawingml/2006/picture">
-                  <pic:nvPicPr>
-                    <pic:cNvPr id="1" name="folder-structure-backend.JPG"/>
-                    <pic:cNvPicPr/>
-                  </pic:nvPicPr>
-                  <pic:blipFill>
-                    <a:blip r:embed="rId11">
-                      <a:extLst>
-                        <a:ext uri="{28A0092B-C50C-407E-A947-70E740481C1C}">
-                          <a14:useLocalDpi xmlns:a14="http://schemas.microsoft.com/office/drawing/2010/main" val="0"/>
-                        </a:ext>
-                      </a:extLst>
-                    </a:blip>
-                    <a:stretch>
-                      <a:fillRect/>
-                    </a:stretch>
-                  </pic:blipFill>
-                  <pic:spPr>
-                    <a:xfrm>
-                      <a:off x="0" y="0"/>
-                      <a:ext cx="2714625" cy="5603654"/>
-                    </a:xfrm>
-                    <a:prstGeom prst="rect">
-                      <a:avLst/>
-                    </a:prstGeom>
-                  </pic:spPr>
-                </pic:pic>
-              </a:graphicData>
-            </a:graphic>
-          </wp:anchor>
-        </w:drawing>
-      </w:r>
-      <w:r>
-        <w:rPr>
-          <w:lang w:val="en-GB"/>
-        </w:rPr>
-        <w:t>Folder Structure</w:t>
-      </w:r>
-      <w:bookmarkEnd w:id="20"/>
-    </w:p>
-    <w:p>
-      <w:pPr>
-        <w:rPr>
-          <w:lang w:val="en-GB"/>
-        </w:rPr>
-      </w:pPr>
-      <w:r>
-        <w:rPr>
-          <w:lang w:val="en-GB"/>
-        </w:rPr>
-        <w:t>In the r</w:t>
-      </w:r>
-      <w:r>
-        <w:rPr>
-          <w:lang w:val="en-GB"/>
-        </w:rPr>
-        <w:t xml:space="preserve">oot level of our backend we have four main folders: </w:t>
-      </w:r>
-    </w:p>
-    <w:p>
-      <w:pPr>
-        <w:pStyle w:val="ListParagraph"/>
-        <w:numPr>
-          <w:ilvl w:val="0"/>
-          <w:numId w:val="3"/>
-        </w:numPr>
-        <w:rPr>
-          <w:lang w:val="en-GB"/>
-        </w:rPr>
-      </w:pPr>
-      <w:r>
-        <w:rPr>
-          <w:lang w:val="en-GB"/>
-        </w:rPr>
-        <w:t>Domain</w:t>
-      </w:r>
-    </w:p>
-    <w:p>
-      <w:pPr>
-        <w:pStyle w:val="ListParagraph"/>
-        <w:numPr>
-          <w:ilvl w:val="0"/>
-          <w:numId w:val="3"/>
-        </w:numPr>
-        <w:rPr>
-          <w:lang w:val="en-GB"/>
-        </w:rPr>
-      </w:pPr>
-      <w:r>
-        <w:rPr>
-          <w:lang w:val="en-GB"/>
-        </w:rPr>
-        <w:t>Features</w:t>
-      </w:r>
-    </w:p>
-    <w:p>
-      <w:pPr>
-        <w:pStyle w:val="ListParagraph"/>
-        <w:numPr>
-          <w:ilvl w:val="0"/>
-          <w:numId w:val="3"/>
-        </w:numPr>
-        <w:rPr>
-          <w:lang w:val="en-GB"/>
-        </w:rPr>
-      </w:pPr>
-      <w:r>
-        <w:rPr>
-          <w:lang w:val="en-GB"/>
-        </w:rPr>
-        <w:t>Infrastructure</w:t>
-      </w:r>
-    </w:p>
-    <w:p>
-      <w:pPr>
-        <w:pStyle w:val="ListParagraph"/>
-        <w:numPr>
-          <w:ilvl w:val="0"/>
-          <w:numId w:val="3"/>
-        </w:numPr>
-        <w:rPr>
-          <w:lang w:val="en-GB"/>
-        </w:rPr>
-      </w:pPr>
-      <w:r>
-        <w:rPr>
-          <w:lang w:val="en-GB"/>
-        </w:rPr>
-        <w:t>Migrations</w:t>
-      </w:r>
-    </w:p>
-    <w:p>
-      <w:pPr>
-        <w:keepNext/>
-        <w:rPr>
-          <w:lang w:val="en-GB"/>
-        </w:rPr>
-      </w:pPr>
-      <w:r>
-        <w:rPr>
-          <w:lang w:val="en-GB"/>
-        </w:rPr>
-        <w:t>In the domain folder are all our domain / business models stored. These are standard POCOs (Plain Old CLR Objects) which represent all our business classes as well as the database structure.</w:t>
-      </w:r>
-    </w:p>
-    <w:p>
-      <w:pPr>
-        <w:keepNext/>
-        <w:rPr>
-          <w:lang w:val="en-GB"/>
-        </w:rPr>
-      </w:pPr>
-      <w:r>
-        <w:rPr>
-          <w:lang w:val="en-GB"/>
-        </w:rPr>
-        <w:t xml:space="preserve">Features folder contains the core of our application. In it there all features stored version based. Each version has its own namespace </w:t>
-      </w:r>
-      <w:r>
-        <w:rPr>
-          <w:lang w:val="en-GB"/>
-        </w:rPr>
-        <w:t xml:space="preserve">and its own definitions for validation. Inside the version folder there are areas for every domain model. Inside these areas there are the controller, default response DTO and a folder for every feature. Every feature has its own namespace and mustn’t use any other slice / feature. Inside the feature there’s at least a request class and a handler class. </w:t>
+          <w:lang w:val="en-GB"/>
+        </w:rPr>
+        <w:t xml:space="preserve">The frontend is structured according to common angular best practices. </w:t>
       </w:r>
       <w:r>
         <w:rPr>
@@ -9531,100 +9767,121 @@
         <w:rPr>
           <w:lang w:val="en-GB"/>
         </w:rPr>
-        <w:t xml:space="preserve"> there can be a response class</w:t>
-      </w:r>
-      <w:r>
-        <w:rPr>
-          <w:lang w:val="en-GB"/>
-        </w:rPr>
-        <w:t xml:space="preserve"> and</w:t>
-      </w:r>
-      <w:r>
-        <w:rPr>
-          <w:lang w:val="en-GB"/>
-        </w:rPr>
-        <w:t xml:space="preserve"> a validator </w:t>
-      </w:r>
-      <w:r>
-        <w:rPr>
-          <w:lang w:val="en-GB"/>
-        </w:rPr>
-        <w:t>class.</w:t>
-      </w:r>
-    </w:p>
-    <w:p>
-      <w:pPr>
-        <w:keepNext/>
-        <w:rPr>
-          <w:lang w:val="en-GB"/>
-        </w:rPr>
-      </w:pPr>
-      <w:r>
-        <w:rPr>
-          <w:lang w:val="en-GB"/>
-        </w:rPr>
-        <w:t>The infrastructure folder is filled with utilities used for the core functionalities of our app and for customizing</w:t>
-      </w:r>
-      <w:r>
-        <w:rPr>
-          <w:lang w:val="en-GB"/>
-        </w:rPr>
-        <w:t xml:space="preserve"> the asp.net core. </w:t>
-      </w:r>
-      <w:r>
-        <w:rPr>
-          <w:lang w:val="en-GB"/>
-        </w:rPr>
-        <w:t>Additionally,</w:t>
-      </w:r>
-      <w:r>
-        <w:rPr>
-          <w:lang w:val="en-GB"/>
-        </w:rPr>
-        <w:t xml:space="preserve"> there’s also our configuration classes for each domain model for</w:t>
-      </w:r>
-      <w:r>
-        <w:rPr>
-          <w:lang w:val="en-GB"/>
-        </w:rPr>
-        <w:t xml:space="preserve"> the design of</w:t>
-      </w:r>
-      <w:r>
-        <w:rPr>
-          <w:lang w:val="en-GB"/>
-        </w:rPr>
-        <w:t xml:space="preserve"> the DB.</w:t>
-      </w:r>
-    </w:p>
-    <w:p>
-      <w:pPr>
-        <w:keepNext/>
-        <w:rPr>
-          <w:lang w:val="en-GB"/>
-        </w:rPr>
-      </w:pPr>
-      <w:r>
-        <w:rPr>
-          <w:lang w:val="en-GB"/>
-        </w:rPr>
-        <w:t xml:space="preserve">The migration folder contains all migrations done with the database </w:t>
-      </w:r>
-      <w:r>
-        <w:rPr>
-          <w:lang w:val="en-GB"/>
-        </w:rPr>
-        <w:t>and the</w:t>
-      </w:r>
-      <w:r>
-        <w:rPr>
-          <w:lang w:val="en-GB"/>
-        </w:rPr>
-        <w:t xml:space="preserve"> current snapshot of the state.</w:t>
-      </w:r>
-    </w:p>
-    <w:p>
-      <w:pPr>
-        <w:rPr>
+        <w:t xml:space="preserve"> we have a certificates folder, which contains our </w:t>
+      </w:r>
+      <w:r>
+        <w:rPr>
+          <w:lang w:val="en-GB"/>
+        </w:rPr>
+        <w:t>self-issued certificate.</w:t>
+      </w:r>
+    </w:p>
+    <w:p>
+      <w:pPr>
+        <w:rPr>
+          <w:lang w:val="en-GB"/>
+        </w:rPr>
+      </w:pPr>
+      <w:r>
+        <w:rPr>
+          <w:lang w:val="en-GB"/>
+        </w:rPr>
+        <w:t>In the main folder of our application, the app folder, the content is grouped according to common aspects. For ease of use, services and common models are prefixed with an underscore, while components have no prefix.</w:t>
+      </w:r>
+    </w:p>
+    <w:p>
+      <w:pPr>
+        <w:rPr>
+          <w:lang w:val="en-GB"/>
+        </w:rPr>
+      </w:pPr>
+      <w:r>
+        <w:rPr>
+          <w:lang w:val="en-GB"/>
+        </w:rPr>
+        <w:t>The code, that was generated by swagger, is</w:t>
+      </w:r>
+      <w:r>
+        <w:rPr>
+          <w:lang w:val="en-GB"/>
+        </w:rPr>
+        <w:t xml:space="preserve"> in the _generated folder. The folders _guards, _helpers and _services contain our services like authGuard or jwtInterceptor and the _models folder contains global models like our user model.</w:t>
+      </w:r>
+    </w:p>
+    <w:p>
+      <w:pPr>
+        <w:rPr>
+          <w:lang w:val="en-GB"/>
+        </w:rPr>
+      </w:pPr>
+      <w:r>
+        <w:rPr>
+          <w:lang w:val="en-GB"/>
+        </w:rPr>
+        <w:t>The components are grouped together according to their use-case. Core contains the navbar and footer, the rest is obvious form the naming conventions. Within each component there may be several sub-components, for example employees contains an employeeCreate and an employeeEdit component.</w:t>
+      </w:r>
+    </w:p>
+    <w:p>
+      <w:pPr>
+        <w:rPr>
+          <w:lang w:val="en-GB"/>
+        </w:rPr>
+      </w:pPr>
+      <w:r>
+        <w:rPr>
+          <w:lang w:val="en-GB"/>
+        </w:rPr>
+        <w:t xml:space="preserve">Each folder also contains a index.ts file, that functions as a barrel file for exports. This allows us to import our services and modules similar to angular modules ‘en bloc’.  </w:t>
+      </w:r>
+    </w:p>
+    <w:p>
+      <w:pPr>
+        <w:pStyle w:val="Heading2"/>
+        <w:rPr>
+          <w:lang w:val="en-GB"/>
+        </w:rPr>
+      </w:pPr>
+      <w:r>
+        <w:rPr>
+          <w:lang w:val="en-GB"/>
+        </w:rPr>
+        <w:t>Backend – frontend communication</w:t>
+      </w:r>
+    </w:p>
+    <w:p>
+      <w:pPr>
+        <w:rPr>
+          <w:lang w:val="en-GB"/>
+        </w:rPr>
+      </w:pPr>
+      <w:r>
+        <w:rPr>
+          <w:lang w:val="en-GB"/>
+        </w:rPr>
+        <w:t>We used Swagger to generate the services and DTOs the angular application needs to communicate with the backend. Swagger also functions as a testing tool for the backend, since it provides a very useful UI, that can send and receive http(s) requests and responses. This works similar to Postman but has all the needed DTOs autogenerated according to the configuration in the backend.</w:t>
+      </w:r>
+    </w:p>
+    <w:p>
+      <w:pPr>
+        <w:rPr>
+          <w:lang w:val="en-GB"/>
+        </w:rPr>
+      </w:pPr>
+      <w:r>
+        <w:rPr>
+          <w:lang w:val="en-GB"/>
+        </w:rPr>
+        <w:t xml:space="preserve">Despite all the extremely useful futures of Swagger, our experiences with this tool weren’t all great. The configuration of swagger in the backend was quite complicated and the absence of a comprehensive documentation made this even more difficult. We spent so much time on getting Swagger up and running, that we probably would have been faster just writing the frontend code ourselves and using postman to test the backend. But it was a very interesting experience, and if we ever have to set up another web project, we’d probably get a specialist to help us with the configuration. </w:t>
+      </w:r>
+    </w:p>
+    <w:p>
+      <w:pPr>
+        <w:rPr>
+          <w:caps/>
+          <w:color w:val="FFFFFF" w:themeColor="background1"/>
+          <w:spacing w:val="15"/>
+          <w:sz w:val="22"/>
+          <w:szCs w:val="22"/>
           <w:lang w:val="en-GB"/>
         </w:rPr>
       </w:pPr>
@@ -9642,7 +9899,6 @@
           <w:lang w:val="en-GB"/>
         </w:rPr>
       </w:pPr>
-      <w:bookmarkStart w:id="23" w:name="_Toc11594385"/>
       <w:r>
         <w:rPr>
           <w:lang w:val="en-GB"/>
@@ -9650,29 +9906,29 @@
         <w:lastRenderedPageBreak/>
         <w:t>Database</w:t>
       </w:r>
+      <w:bookmarkEnd w:id="22"/>
+    </w:p>
+    <w:p>
+      <w:pPr>
+        <w:pStyle w:val="Heading2"/>
+        <w:rPr>
+          <w:lang w:val="en-GB"/>
+        </w:rPr>
+      </w:pPr>
+      <w:bookmarkStart w:id="23" w:name="_Toc11594386"/>
+      <w:r>
+        <w:rPr>
+          <w:lang w:val="en-GB"/>
+        </w:rPr>
+        <w:t>ER</w:t>
+      </w:r>
+      <w:r>
+        <w:rPr>
+          <w:lang w:val="en-GB"/>
+        </w:rPr>
+        <w:t>D</w:t>
+      </w:r>
       <w:bookmarkEnd w:id="23"/>
-    </w:p>
-    <w:p>
-      <w:pPr>
-        <w:pStyle w:val="Heading2"/>
-        <w:rPr>
-          <w:lang w:val="en-GB"/>
-        </w:rPr>
-      </w:pPr>
-      <w:bookmarkStart w:id="24" w:name="_Toc11594386"/>
-      <w:r>
-        <w:rPr>
-          <w:lang w:val="en-GB"/>
-        </w:rPr>
-        <w:t>ER</w:t>
-      </w:r>
-      <w:r>
-        <w:rPr>
-          <w:lang w:val="en-GB"/>
-        </w:rPr>
-        <w:t>D</w:t>
-      </w:r>
-      <w:bookmarkEnd w:id="24"/>
     </w:p>
     <w:p>
       <w:pPr>
@@ -9699,7 +9955,7 @@
                     <pic:cNvPicPr/>
                   </pic:nvPicPr>
                   <pic:blipFill>
-                    <a:blip r:embed="rId12">
+                    <a:blip r:embed="rId14">
                       <a:extLst>
                         <a:ext uri="{28A0092B-C50C-407E-A947-70E740481C1C}">
                           <a14:useLocalDpi xmlns:a14="http://schemas.microsoft.com/office/drawing/2010/main" val="0"/>
@@ -9733,7 +9989,7 @@
           <w:lang w:val="en-GB"/>
         </w:rPr>
       </w:pPr>
-      <w:bookmarkStart w:id="25" w:name="_Toc11592391"/>
+      <w:bookmarkStart w:id="24" w:name="_Toc11592391"/>
       <w:r>
         <w:rPr>
           <w:lang w:val="en-GB"/>
@@ -9757,7 +10013,7 @@
           <w:noProof/>
           <w:lang w:val="en-GB"/>
         </w:rPr>
-        <w:t>3</w:t>
+        <w:t>4</w:t>
       </w:r>
       <w:r>
         <w:fldChar w:fldCharType="end"/>
@@ -9772,31 +10028,9 @@
         <w:rPr>
           <w:lang w:val="en-GB"/>
         </w:rPr>
-        <w:t xml:space="preserve">lation diagram </w:t>
-      </w:r>
-      <w:proofErr w:type="spellStart"/>
-      <w:r>
-        <w:rPr>
-          <w:lang w:val="en-GB"/>
-        </w:rPr>
-        <w:t>clerp</w:t>
-      </w:r>
-      <w:proofErr w:type="spellEnd"/>
-      <w:r>
-        <w:rPr>
-          <w:lang w:val="en-GB"/>
-        </w:rPr>
-        <w:t xml:space="preserve"> </w:t>
-      </w:r>
-      <w:proofErr w:type="spellStart"/>
-      <w:r>
-        <w:rPr>
-          <w:lang w:val="en-GB"/>
-        </w:rPr>
-        <w:t>db</w:t>
-      </w:r>
-      <w:bookmarkEnd w:id="25"/>
-      <w:proofErr w:type="spellEnd"/>
+        <w:t>lation diagram clerp db</w:t>
+      </w:r>
+      <w:bookmarkEnd w:id="24"/>
     </w:p>
     <w:p>
       <w:pPr>
@@ -9805,7 +10039,7 @@
           <w:lang w:val="en-GB"/>
         </w:rPr>
       </w:pPr>
-      <w:bookmarkStart w:id="26" w:name="_Toc11594387"/>
+      <w:bookmarkStart w:id="25" w:name="_Toc11594387"/>
       <w:r>
         <w:rPr>
           <w:lang w:val="en-GB"/>
@@ -9813,100 +10047,192 @@
         <w:lastRenderedPageBreak/>
         <w:t>Approach</w:t>
       </w:r>
+      <w:bookmarkEnd w:id="25"/>
+    </w:p>
+    <w:p>
+      <w:pPr>
+        <w:rPr>
+          <w:lang w:val="en-GB"/>
+        </w:rPr>
+      </w:pPr>
+      <w:r>
+        <w:rPr>
+          <w:lang w:val="en-GB"/>
+        </w:rPr>
+        <w:t xml:space="preserve">For creating the </w:t>
+      </w:r>
+      <w:r>
+        <w:rPr>
+          <w:lang w:val="en-GB"/>
+        </w:rPr>
+        <w:t>database,</w:t>
+      </w:r>
+      <w:r>
+        <w:rPr>
+          <w:lang w:val="en-GB"/>
+        </w:rPr>
+        <w:t xml:space="preserve"> we used the code first approach. </w:t>
+      </w:r>
+      <w:r>
+        <w:rPr>
+          <w:lang w:val="en-GB"/>
+        </w:rPr>
+        <w:t>We have chosen this approach due</w:t>
+      </w:r>
+      <w:r>
+        <w:rPr>
+          <w:lang w:val="en-GB"/>
+        </w:rPr>
+        <w:t xml:space="preserve"> to</w:t>
+      </w:r>
+      <w:r>
+        <w:rPr>
+          <w:lang w:val="en-GB"/>
+        </w:rPr>
+        <w:t xml:space="preserve"> the fact,</w:t>
+      </w:r>
+      <w:r>
+        <w:rPr>
+          <w:lang w:val="en-GB"/>
+        </w:rPr>
+        <w:t xml:space="preserve"> that</w:t>
+      </w:r>
+      <w:r>
+        <w:rPr>
+          <w:lang w:val="en-GB"/>
+        </w:rPr>
+        <w:t xml:space="preserve"> we expected that we’d be far faster simply writing the classes than completely </w:t>
+      </w:r>
+      <w:r>
+        <w:rPr>
+          <w:lang w:val="en-GB"/>
+        </w:rPr>
+        <w:t>setting</w:t>
+      </w:r>
+      <w:r>
+        <w:rPr>
+          <w:lang w:val="en-GB"/>
+        </w:rPr>
+        <w:t xml:space="preserve"> a DB. For configuring the </w:t>
+      </w:r>
+      <w:r>
+        <w:rPr>
+          <w:lang w:val="en-GB"/>
+        </w:rPr>
+        <w:t>individual</w:t>
+      </w:r>
+      <w:r>
+        <w:rPr>
+          <w:lang w:val="en-GB"/>
+        </w:rPr>
+        <w:t xml:space="preserve"> tables and their relations </w:t>
+      </w:r>
+      <w:r>
+        <w:rPr>
+          <w:lang w:val="en-GB"/>
+        </w:rPr>
+        <w:t xml:space="preserve">we created </w:t>
+      </w:r>
+      <w:r>
+        <w:rPr>
+          <w:lang w:val="en-GB"/>
+        </w:rPr>
+        <w:t xml:space="preserve">a configuration class </w:t>
+      </w:r>
+      <w:r>
+        <w:rPr>
+          <w:lang w:val="en-GB"/>
+        </w:rPr>
+        <w:t>for each domain model which implements IEntityTypeConfiguration.</w:t>
+      </w:r>
+      <w:r>
+        <w:rPr>
+          <w:lang w:val="en-GB"/>
+        </w:rPr>
+        <w:t xml:space="preserve"> Inside this classes we used the FluentApi to configure the tables and</w:t>
+      </w:r>
+      <w:r>
+        <w:rPr>
+          <w:lang w:val="en-GB"/>
+        </w:rPr>
+        <w:t xml:space="preserve"> their</w:t>
+      </w:r>
+      <w:r>
+        <w:rPr>
+          <w:lang w:val="en-GB"/>
+        </w:rPr>
+        <w:t xml:space="preserve"> </w:t>
+      </w:r>
+      <w:r>
+        <w:rPr>
+          <w:lang w:val="en-GB"/>
+        </w:rPr>
+        <w:t>relations</w:t>
+      </w:r>
+      <w:r>
+        <w:rPr>
+          <w:lang w:val="en-GB"/>
+        </w:rPr>
+        <w:t xml:space="preserve">. </w:t>
+      </w:r>
+      <w:r>
+        <w:rPr>
+          <w:lang w:val="en-GB"/>
+        </w:rPr>
+        <w:t>These</w:t>
+      </w:r>
+      <w:r>
+        <w:rPr>
+          <w:lang w:val="en-GB"/>
+        </w:rPr>
+        <w:t xml:space="preserve"> classes </w:t>
+      </w:r>
+      <w:r>
+        <w:rPr>
+          <w:lang w:val="en-GB"/>
+        </w:rPr>
+        <w:t xml:space="preserve">also contain </w:t>
+      </w:r>
+      <w:r>
+        <w:rPr>
+          <w:lang w:val="en-GB"/>
+        </w:rPr>
+        <w:t xml:space="preserve">the </w:t>
+      </w:r>
+      <w:r>
+        <w:rPr>
+          <w:lang w:val="en-GB"/>
+        </w:rPr>
+        <w:t>hardcoded</w:t>
+      </w:r>
+      <w:r>
+        <w:rPr>
+          <w:lang w:val="en-GB"/>
+        </w:rPr>
+        <w:t xml:space="preserve"> seed data.</w:t>
+      </w:r>
+      <w:r>
+        <w:rPr>
+          <w:lang w:val="en-GB"/>
+        </w:rPr>
+        <w:t xml:space="preserve"> These configuration files can be found in the infrastructure folder.</w:t>
+      </w:r>
+    </w:p>
+    <w:p>
+      <w:pPr>
+        <w:pStyle w:val="Heading1"/>
+        <w:rPr>
+          <w:lang w:val="en-GB"/>
+        </w:rPr>
+      </w:pPr>
+      <w:bookmarkStart w:id="26" w:name="_Toc11594388"/>
+      <w:r>
+        <w:rPr>
+          <w:lang w:val="en-GB"/>
+        </w:rPr>
+        <w:t>Retrospective</w:t>
+      </w:r>
       <w:bookmarkEnd w:id="26"/>
-    </w:p>
-    <w:p>
-      <w:pPr>
-        <w:rPr>
-          <w:lang w:val="en-GB"/>
-        </w:rPr>
-      </w:pPr>
-      <w:r>
-        <w:rPr>
-          <w:lang w:val="en-GB"/>
-        </w:rPr>
-        <w:t xml:space="preserve">For creating the </w:t>
-      </w:r>
-      <w:r>
-        <w:rPr>
-          <w:lang w:val="en-GB"/>
-        </w:rPr>
-        <w:t>database,</w:t>
-      </w:r>
-      <w:r>
-        <w:rPr>
-          <w:lang w:val="en-GB"/>
-        </w:rPr>
-        <w:t xml:space="preserve"> we used the code first approach. </w:t>
-      </w:r>
-      <w:r>
-        <w:rPr>
-          <w:lang w:val="en-GB"/>
-        </w:rPr>
-        <w:t xml:space="preserve">We have chosen this approach due the fact, we expected it that we’d be far faster simply writing the classes than completely setup a DB. For configuring the single tables and their relations </w:t>
-      </w:r>
-      <w:r>
-        <w:rPr>
-          <w:lang w:val="en-GB"/>
-        </w:rPr>
-        <w:t xml:space="preserve">we created for each domain model a configuration class which implements </w:t>
-      </w:r>
-      <w:proofErr w:type="spellStart"/>
-      <w:r>
-        <w:rPr>
-          <w:lang w:val="en-GB"/>
-        </w:rPr>
-        <w:t>IEntityTypeConfiguration</w:t>
-      </w:r>
-      <w:proofErr w:type="spellEnd"/>
-      <w:r>
-        <w:rPr>
-          <w:lang w:val="en-GB"/>
-        </w:rPr>
-        <w:t>.</w:t>
-      </w:r>
-      <w:r>
-        <w:rPr>
-          <w:lang w:val="en-GB"/>
-        </w:rPr>
-        <w:t xml:space="preserve"> Inside this classes we used the </w:t>
-      </w:r>
-      <w:proofErr w:type="spellStart"/>
-      <w:r>
-        <w:rPr>
-          <w:lang w:val="en-GB"/>
-        </w:rPr>
-        <w:t>FluentApi</w:t>
-      </w:r>
-      <w:proofErr w:type="spellEnd"/>
-      <w:r>
-        <w:rPr>
-          <w:lang w:val="en-GB"/>
-        </w:rPr>
-        <w:t xml:space="preserve"> to configure the tables and associations. Also, inside these classes is the written seed data.</w:t>
-      </w:r>
-      <w:r>
-        <w:rPr>
-          <w:lang w:val="en-GB"/>
-        </w:rPr>
-        <w:t xml:space="preserve"> Theses configuration files can be found in the infrastructure folder.</w:t>
-      </w:r>
-    </w:p>
-    <w:p>
-      <w:pPr>
-        <w:pStyle w:val="Heading1"/>
-        <w:rPr>
-          <w:lang w:val="en-GB"/>
-        </w:rPr>
-      </w:pPr>
-      <w:bookmarkStart w:id="27" w:name="_Toc11594388"/>
-      <w:r>
-        <w:rPr>
-          <w:lang w:val="en-GB"/>
-        </w:rPr>
-        <w:t>Retrospective</w:t>
-      </w:r>
-      <w:bookmarkEnd w:id="27"/>
     </w:p>
     <w:p>
       <w:pPr>
@@ -10019,7 +10345,7 @@
           <w:lang w:val="en-GB"/>
         </w:rPr>
       </w:pPr>
-      <w:bookmarkStart w:id="28" w:name="_Toc11594389"/>
+      <w:bookmarkStart w:id="27" w:name="_Toc11594389"/>
       <w:r>
         <w:rPr>
           <w:lang w:val="en-GB"/>
@@ -10027,81 +10353,101 @@
         <w:lastRenderedPageBreak/>
         <w:t>Source dictionary</w:t>
       </w:r>
+      <w:bookmarkEnd w:id="27"/>
+    </w:p>
+    <w:p>
+      <w:pPr>
+        <w:pStyle w:val="Heading2"/>
+        <w:rPr>
+          <w:lang w:val="en-GB"/>
+        </w:rPr>
+      </w:pPr>
+      <w:bookmarkStart w:id="28" w:name="_Toc11594390"/>
+      <w:r>
+        <w:rPr>
+          <w:lang w:val="en-GB"/>
+        </w:rPr>
+        <w:t>Information/Literature</w:t>
+      </w:r>
       <w:bookmarkEnd w:id="28"/>
     </w:p>
     <w:p>
       <w:pPr>
+        <w:rPr>
+          <w:lang w:val="en-GB"/>
+        </w:rPr>
+      </w:pPr>
+      <w:r>
+        <w:rPr>
+          <w:lang w:val="en-GB"/>
+        </w:rPr>
+        <w:t>https://coryrylan.com/blog/creating-a-dynamic-checkbox-list-in-angular</w:t>
+      </w:r>
+    </w:p>
+    <w:p>
+      <w:pPr>
+        <w:rPr>
+          <w:lang w:val="en-GB"/>
+        </w:rPr>
+      </w:pPr>
+      <w:r>
+        <w:rPr>
+          <w:lang w:val="en-GB"/>
+        </w:rPr>
+        <w:t>http://nitsuga.com/blog/2018/01/23/build-a-master-details-angular-application/</w:t>
+      </w:r>
+    </w:p>
+    <w:p>
+      <w:pPr>
+        <w:rPr>
+          <w:lang w:val="en-GB"/>
+        </w:rPr>
+      </w:pPr>
+      <w:r>
+        <w:rPr>
+          <w:lang w:val="en-GB"/>
+        </w:rPr>
+        <w:t>https://jasonwatmore.com/post/2018/11/22/an</w:t>
+      </w:r>
+      <w:bookmarkStart w:id="29" w:name="_GoBack"/>
+      <w:bookmarkEnd w:id="29"/>
+      <w:r>
+        <w:rPr>
+          <w:lang w:val="en-GB"/>
+        </w:rPr>
+        <w:t>gular-7-role-based-authorization-tutorial-with-example</w:t>
+      </w:r>
+    </w:p>
+    <w:p>
+      <w:pPr>
+        <w:rPr>
+          <w:lang w:val="en-GB"/>
+        </w:rPr>
+      </w:pPr>
+      <w:r>
+        <w:rPr>
+          <w:lang w:val="en-GB"/>
+        </w:rPr>
+        <w:t>https://www.udemy.com/the-complete-guide-to-angular-2/</w:t>
+      </w:r>
+    </w:p>
+    <w:p>
+      <w:pPr>
         <w:pStyle w:val="Heading2"/>
         <w:rPr>
-          <w:lang w:val="en-GB"/>
-        </w:rPr>
-      </w:pPr>
-      <w:bookmarkStart w:id="29" w:name="_Toc11594390"/>
-      <w:r>
-        <w:rPr>
-          <w:lang w:val="en-GB"/>
-        </w:rPr>
-        <w:t>Information/Literature</w:t>
-      </w:r>
-      <w:bookmarkEnd w:id="29"/>
-    </w:p>
-    <w:p>
-      <w:pPr>
-        <w:rPr>
-          <w:lang w:val="en-GB"/>
-        </w:rPr>
-      </w:pPr>
-      <w:r>
-        <w:rPr>
-          <w:lang w:val="en-GB"/>
-        </w:rPr>
-        <w:t xml:space="preserve">Illustration 1: </w:t>
-      </w:r>
-      <w:hyperlink r:id="rId13" w:history="1">
-        <w:r>
-          <w:rPr>
-            <w:rStyle w:val="Hyperlink"/>
-            <w:lang w:val="en-GB"/>
-          </w:rPr>
-          <w:t>https://cdn-images-1.medium.com/max/1600/1*JHlN7ixDbPFgyjZh1GQIFQ.png</w:t>
-        </w:r>
-      </w:hyperlink>
-      <w:r>
-        <w:rPr>
-          <w:lang w:val="en-GB"/>
-        </w:rPr>
-        <w:br/>
-      </w:r>
-      <w:r>
-        <w:rPr>
-          <w:lang w:val="en-GB"/>
-        </w:rPr>
-        <w:t>Illustration 2 &amp; 3 : Scree</w:t>
-      </w:r>
-      <w:r>
-        <w:rPr>
-          <w:lang w:val="en-GB"/>
-        </w:rPr>
-        <w:t>nshots of the product</w:t>
-      </w:r>
-    </w:p>
-    <w:p>
-      <w:pPr>
-        <w:pStyle w:val="Heading2"/>
-        <w:rPr>
-          <w:lang w:val="en-GB"/>
+          <w:lang w:val="fr-CH"/>
         </w:rPr>
       </w:pPr>
       <w:bookmarkStart w:id="30" w:name="_Toc11594391"/>
       <w:r>
         <w:rPr>
-          <w:lang w:val="en-GB"/>
+          <w:lang w:val="fr-CH"/>
         </w:rPr>
         <w:t>Illustration</w:t>
       </w:r>
       <w:r>
         <w:rPr>
-          <w:lang w:val="en-GB"/>
+          <w:lang w:val="fr-CH"/>
         </w:rPr>
         <w:t>s</w:t>
       </w:r>
@@ -10109,257 +10455,20 @@
     </w:p>
     <w:p>
       <w:pPr>
-        <w:pStyle w:val="TableofFigures"/>
-        <w:tabs>
-          <w:tab w:val="right" w:leader="hyphen" w:pos="9062"/>
-        </w:tabs>
-        <w:rPr>
-          <w:noProof/>
-          <w:lang w:eastAsia="de-CH"/>
-        </w:rPr>
-      </w:pPr>
-      <w:r>
-        <w:rPr>
-          <w:lang w:val="en-GB"/>
-        </w:rPr>
-        <w:fldChar w:fldCharType="begin"/>
-      </w:r>
-      <w:r>
-        <w:rPr>
-          <w:lang w:val="en-GB"/>
-        </w:rPr>
-        <w:instrText xml:space="preserve"> TOC \h \z \c "Illustration" </w:instrText>
-      </w:r>
-      <w:r>
-        <w:rPr>
-          <w:lang w:val="en-GB"/>
-        </w:rPr>
-        <w:fldChar w:fldCharType="separate"/>
-      </w:r>
-      <w:hyperlink r:id="rId14" w:anchor="_Toc11592389" w:history="1">
-        <w:r>
-          <w:rPr>
-            <w:rStyle w:val="Hyperlink"/>
-            <w:noProof/>
-          </w:rPr>
-          <w:t xml:space="preserve">Illustration 1 - </w:t>
-        </w:r>
-        <w:r>
-          <w:rPr>
-            <w:rStyle w:val="Hyperlink"/>
-            <w:noProof/>
-            <w:lang w:val="en-GB"/>
-          </w:rPr>
-          <w:t>scheme vertical slice architecture</w:t>
-        </w:r>
-        <w:r>
-          <w:rPr>
-            <w:noProof/>
-            <w:webHidden/>
-          </w:rPr>
-          <w:tab/>
-        </w:r>
-        <w:r>
-          <w:rPr>
-            <w:noProof/>
-            <w:webHidden/>
-          </w:rPr>
-          <w:fldChar w:fldCharType="begin"/>
-        </w:r>
-        <w:r>
-          <w:rPr>
-            <w:noProof/>
-            <w:webHidden/>
-          </w:rPr>
-          <w:instrText xml:space="preserve"> PAGEREF _Toc11592389 \h </w:instrText>
-        </w:r>
-        <w:r>
-          <w:rPr>
-            <w:noProof/>
-            <w:webHidden/>
-          </w:rPr>
-        </w:r>
-        <w:r>
-          <w:rPr>
-            <w:noProof/>
-            <w:webHidden/>
-          </w:rPr>
-          <w:fldChar w:fldCharType="separate"/>
-        </w:r>
-        <w:r>
-          <w:rPr>
-            <w:noProof/>
-            <w:webHidden/>
-          </w:rPr>
-          <w:t>4</w:t>
-        </w:r>
-        <w:r>
-          <w:rPr>
-            <w:noProof/>
-            <w:webHidden/>
-          </w:rPr>
-          <w:fldChar w:fldCharType="end"/>
-        </w:r>
-      </w:hyperlink>
-    </w:p>
-    <w:p>
-      <w:pPr>
-        <w:pStyle w:val="TableofFigures"/>
-        <w:tabs>
-          <w:tab w:val="right" w:leader="hyphen" w:pos="9062"/>
-        </w:tabs>
-        <w:rPr>
-          <w:noProof/>
-          <w:lang w:eastAsia="de-CH"/>
-        </w:rPr>
-      </w:pPr>
-      <w:hyperlink r:id="rId15" w:anchor="_Toc11592390" w:history="1">
-        <w:r>
-          <w:rPr>
-            <w:rStyle w:val="Hyperlink"/>
-            <w:noProof/>
-          </w:rPr>
-          <w:t xml:space="preserve">Illustration 2 - </w:t>
-        </w:r>
-        <w:r>
-          <w:rPr>
-            <w:rStyle w:val="Hyperlink"/>
-            <w:noProof/>
-            <w:lang w:val="en-GB"/>
-          </w:rPr>
-          <w:t>folder structure backend</w:t>
-        </w:r>
-        <w:r>
-          <w:rPr>
-            <w:noProof/>
-            <w:webHidden/>
-          </w:rPr>
-          <w:tab/>
-        </w:r>
-        <w:r>
-          <w:rPr>
-            <w:noProof/>
-            <w:webHidden/>
-          </w:rPr>
-          <w:fldChar w:fldCharType="begin"/>
-        </w:r>
-        <w:r>
-          <w:rPr>
-            <w:noProof/>
-            <w:webHidden/>
-          </w:rPr>
-          <w:instrText xml:space="preserve"> PAGEREF _Toc11592390 \h </w:instrText>
-        </w:r>
-        <w:r>
-          <w:rPr>
-            <w:noProof/>
-            <w:webHidden/>
-          </w:rPr>
-        </w:r>
-        <w:r>
-          <w:rPr>
-            <w:noProof/>
-            <w:webHidden/>
-          </w:rPr>
-          <w:fldChar w:fldCharType="separate"/>
-        </w:r>
-        <w:r>
-          <w:rPr>
-            <w:noProof/>
-            <w:webHidden/>
-          </w:rPr>
-          <w:t>5</w:t>
-        </w:r>
-        <w:r>
-          <w:rPr>
-            <w:noProof/>
-            <w:webHidden/>
-          </w:rPr>
-          <w:fldChar w:fldCharType="end"/>
-        </w:r>
-      </w:hyperlink>
-    </w:p>
-    <w:p>
-      <w:pPr>
-        <w:pStyle w:val="TableofFigures"/>
-        <w:tabs>
-          <w:tab w:val="right" w:leader="hyphen" w:pos="9062"/>
-        </w:tabs>
-        <w:rPr>
-          <w:noProof/>
-          <w:lang w:eastAsia="de-CH"/>
-        </w:rPr>
-      </w:pPr>
-      <w:hyperlink w:anchor="_Toc11592391" w:history="1">
-        <w:r>
-          <w:rPr>
-            <w:rStyle w:val="Hyperlink"/>
-            <w:noProof/>
-            <w:lang w:val="en-GB"/>
-          </w:rPr>
-          <w:t>Illustration 3 – entity relation diagram clerp db</w:t>
-        </w:r>
-        <w:r>
-          <w:rPr>
-            <w:noProof/>
-            <w:webHidden/>
-          </w:rPr>
-          <w:tab/>
-        </w:r>
-        <w:r>
-          <w:rPr>
-            <w:noProof/>
-            <w:webHidden/>
-          </w:rPr>
-          <w:fldChar w:fldCharType="begin"/>
-        </w:r>
-        <w:r>
-          <w:rPr>
-            <w:noProof/>
-            <w:webHidden/>
-          </w:rPr>
-          <w:instrText xml:space="preserve"> PAGEREF _Toc11592391 \h </w:instrText>
-        </w:r>
-        <w:r>
-          <w:rPr>
-            <w:noProof/>
-            <w:webHidden/>
-          </w:rPr>
-        </w:r>
-        <w:r>
-          <w:rPr>
-            <w:noProof/>
-            <w:webHidden/>
-          </w:rPr>
-          <w:fldChar w:fldCharType="separate"/>
-        </w:r>
-        <w:r>
-          <w:rPr>
-            <w:noProof/>
-            <w:webHidden/>
-          </w:rPr>
-          <w:t>6</w:t>
-        </w:r>
-        <w:r>
-          <w:rPr>
-            <w:noProof/>
-            <w:webHidden/>
-          </w:rPr>
-          <w:fldChar w:fldCharType="end"/>
-        </w:r>
-      </w:hyperlink>
-    </w:p>
-    <w:p>
-      <w:r>
-        <w:rPr>
-          <w:lang w:val="en-GB"/>
-        </w:rPr>
-        <w:fldChar w:fldCharType="end"/>
+        <w:rPr>
+          <w:lang w:val="fr-CH"/>
+        </w:rPr>
+      </w:pPr>
+      <w:r>
+        <w:rPr>
+          <w:lang w:val="fr-CH"/>
+        </w:rPr>
+        <w:t>Illustration 1: https://cdn-images-1.medium.com/max/1600/1*JHlN7ixDbPFgyjZh1GQIFQ.png</w:t>
       </w:r>
     </w:p>
     <w:sectPr>
-      <w:headerReference w:type="default" r:id="rId16"/>
-      <w:footerReference w:type="default" r:id="rId17"/>
+      <w:headerReference w:type="default" r:id="rId15"/>
+      <w:footerReference w:type="default" r:id="rId16"/>
       <w:pgSz w:w="11906" w:h="16838"/>
       <w:pgMar w:top="1417" w:right="1417" w:bottom="1134" w:left="1417" w:header="708" w:footer="708" w:gutter="0"/>
       <w:pgNumType w:start="0"/>
@@ -10405,8 +10514,24 @@
         <w:lang w:val="en-GB"/>
       </w:rPr>
     </w:pPr>
-    <w:proofErr w:type="spellStart"/>
-    <w:proofErr w:type="gramStart"/>
+    <w:r>
+      <w:rPr>
+        <w:lang w:val="en-GB"/>
+      </w:rPr>
+      <w:t>J.Rüger</w:t>
+    </w:r>
+    <w:r>
+      <w:rPr>
+        <w:lang w:val="en-GB"/>
+      </w:rPr>
+      <w:t>,</w:t>
+    </w:r>
+    <w:r>
+      <w:rPr>
+        <w:lang w:val="en-GB"/>
+      </w:rPr>
+      <w:t xml:space="preserve"> </w:t>
+    </w:r>
     <w:r>
       <w:rPr>
         <w:lang w:val="en-GB"/>
@@ -10425,28 +10550,6 @@
       </w:rPr>
       <w:t>n</w:t>
     </w:r>
-    <w:proofErr w:type="spellEnd"/>
-    <w:proofErr w:type="gramEnd"/>
-    <w:r>
-      <w:rPr>
-        <w:lang w:val="en-GB"/>
-      </w:rPr>
-      <w:t>,</w:t>
-    </w:r>
-    <w:r>
-      <w:rPr>
-        <w:lang w:val="en-GB"/>
-      </w:rPr>
-      <w:t xml:space="preserve"> </w:t>
-    </w:r>
-    <w:proofErr w:type="spellStart"/>
-    <w:r>
-      <w:rPr>
-        <w:lang w:val="en-GB"/>
-      </w:rPr>
-      <w:t>J.Rüger</w:t>
-    </w:r>
-    <w:proofErr w:type="spellEnd"/>
     <w:r>
       <w:rPr>
         <w:lang w:val="en-GB"/>
@@ -10543,14 +10646,9 @@
       <w:r>
         <w:t xml:space="preserve"> </w:t>
       </w:r>
-      <w:hyperlink r:id="rId1" w:anchor="http-strict-transport-security-protocol-hsts" w:history="1">
-        <w:r>
-          <w:rPr>
-            <w:rStyle w:val="Hyperlink"/>
-          </w:rPr>
-          <w:t>https://docs.microsoft.com/en-us/aspnet/core/security/enforcing-ssl?view=aspnetcore-2.1&amp;tabs=visual-studio</w:t>
-        </w:r>
-      </w:hyperlink>
+      <w:r>
+        <w:t>https://docs.microsoft.com/en-us/aspnet/core/security/enforcing-ssl?view=aspnetcore-2.1&amp;tabs=visual-studio</w:t>
+      </w:r>
     </w:p>
   </w:footnote>
   <w:footnote w:id="2">
@@ -10567,14 +10665,9 @@
       <w:r>
         <w:t xml:space="preserve"> </w:t>
       </w:r>
-      <w:hyperlink r:id="rId2" w:history="1">
-        <w:r>
-          <w:rPr>
-            <w:rStyle w:val="Hyperlink"/>
-          </w:rPr>
-          <w:t>https://security.stackexchange.com/questions/166724/should-i-use-csrf-protection-on-rest-api-endpoints</w:t>
-        </w:r>
-      </w:hyperlink>
+      <w:r>
+        <w:t>https://security.stackexchange.com/questions/166724/should-i-use-csrf-protection-on-rest-api-endpoints</w:t>
+      </w:r>
     </w:p>
   </w:footnote>
 </w:footnotes>
@@ -11355,7 +11448,10 @@
   <w:style w:type="paragraph" w:default="1" w:styleId="Normal">
     <w:name w:val="Normal"/>
     <w:qFormat/>
-    <w:rsid w:val="004410AA"/>
+    <w:rsid w:val="00524F75"/>
+    <w:pPr>
+      <w:jc w:val="both"/>
+    </w:pPr>
   </w:style>
   <w:style w:type="paragraph" w:styleId="Heading1">
     <w:name w:val="heading 1"/>
@@ -12455,7 +12551,7 @@
 </file>
 
 <file path=customXml/itemProps2.xml><?xml version="1.0" encoding="utf-8"?>
-<ds:datastoreItem xmlns:ds="http://schemas.openxmlformats.org/officeDocument/2006/customXml" ds:itemID="{F65E65F9-5AD4-4E2E-AF7A-898E362216FF}">
+<ds:datastoreItem xmlns:ds="http://schemas.openxmlformats.org/officeDocument/2006/customXml" ds:itemID="{6E6068CF-B754-45BD-A9BB-AE806AF6303F}">
   <ds:schemaRefs>
     <ds:schemaRef ds:uri="http://schemas.openxmlformats.org/officeDocument/2006/bibliography"/>
   </ds:schemaRefs>

--- a/Documentation/CLERP-Doc.docx
+++ b/Documentation/CLERP-Doc.docx
@@ -7801,7 +7801,7 @@
         <w:rPr>
           <w:lang w:val="en-GB"/>
         </w:rPr>
-        <w:t xml:space="preserve"> stealing the config file. For the hashing of the sign- in-credentials we use the RSASecretKey and the RSASha256 algorithm.</w:t>
+        <w:t xml:space="preserve"> stealing the config file.</w:t>
       </w:r>
     </w:p>
     <w:p>
@@ -8200,19 +8200,19 @@
         <w:rPr>
           <w:lang w:val="en-GB"/>
         </w:rPr>
-        <w:t>The access-token (JWT) which is generated and returned after an employee has him</w:t>
-      </w:r>
-      <w:r>
-        <w:rPr>
-          <w:lang w:val="en-GB"/>
-        </w:rPr>
-        <w:t>self</w:t>
-      </w:r>
-      <w:r>
-        <w:rPr>
-          <w:lang w:val="en-GB"/>
-        </w:rPr>
-        <w:t xml:space="preserve"> logged in, will be stored in the front end. In this location its relatively vulnerable against JS attacks</w:t>
+        <w:t>The access-token (JWT) which is generated and returned after an employee has logged in will be stored</w:t>
+      </w:r>
+      <w:r>
+        <w:rPr>
+          <w:lang w:val="en-GB"/>
+        </w:rPr>
+        <w:t xml:space="preserve"> localy</w:t>
+      </w:r>
+      <w:r>
+        <w:rPr>
+          <w:lang w:val="en-GB"/>
+        </w:rPr>
+        <w:t xml:space="preserve"> in the front end. In this location its relatively vulnerable against JS attacks</w:t>
       </w:r>
       <w:r>
         <w:rPr>
@@ -9666,6 +9666,9 @@
                                 <w:t>3</w:t>
                               </w:r>
                               <w:r>
+                                <w:rPr>
+                                  <w:noProof/>
+                                </w:rPr>
                                 <w:fldChar w:fldCharType="end"/>
                               </w:r>
                               <w:r>
@@ -9730,6 +9733,9 @@
                           <w:t>3</w:t>
                         </w:r>
                         <w:r>
+                          <w:rPr>
+                            <w:noProof/>
+                          </w:rPr>
                           <w:fldChar w:fldCharType="end"/>
                         </w:r>
                         <w:r>
@@ -9831,7 +9837,35 @@
         <w:rPr>
           <w:lang w:val="en-GB"/>
         </w:rPr>
-        <w:t xml:space="preserve">Each folder also contains a index.ts file, that functions as a barrel file for exports. This allows us to import our services and modules similar to angular modules ‘en bloc’.  </w:t>
+        <w:t xml:space="preserve">Each folder also contains </w:t>
+      </w:r>
+      <w:proofErr w:type="gramStart"/>
+      <w:r>
+        <w:rPr>
+          <w:lang w:val="en-GB"/>
+        </w:rPr>
+        <w:t>a</w:t>
+      </w:r>
+      <w:proofErr w:type="gramEnd"/>
+      <w:r>
+        <w:rPr>
+          <w:lang w:val="en-GB"/>
+        </w:rPr>
+        <w:t xml:space="preserve"> index.ts file, that functions as a barrel file for exports. This allows us to import our services and modules </w:t>
+      </w:r>
+      <w:proofErr w:type="gramStart"/>
+      <w:r>
+        <w:rPr>
+          <w:lang w:val="en-GB"/>
+        </w:rPr>
+        <w:t>similar to</w:t>
+      </w:r>
+      <w:proofErr w:type="gramEnd"/>
+      <w:r>
+        <w:rPr>
+          <w:lang w:val="en-GB"/>
+        </w:rPr>
+        <w:t xml:space="preserve"> angular modules ‘en bloc’.  </w:t>
       </w:r>
     </w:p>
     <w:p>
@@ -9858,20 +9892,48 @@
         <w:rPr>
           <w:lang w:val="en-GB"/>
         </w:rPr>
-        <w:t>We used Swagger to generate the services and DTOs the angular application needs to communicate with the backend. Swagger also functions as a testing tool for the backend, since it provides a very useful UI, that can send and receive http(s) requests and responses. This works similar to Postman but has all the needed DTOs autogenerated according to the configuration in the backend.</w:t>
-      </w:r>
-    </w:p>
-    <w:p>
-      <w:pPr>
-        <w:rPr>
-          <w:lang w:val="en-GB"/>
-        </w:rPr>
-      </w:pPr>
-      <w:r>
-        <w:rPr>
-          <w:lang w:val="en-GB"/>
-        </w:rPr>
-        <w:t xml:space="preserve">Despite all the extremely useful futures of Swagger, our experiences with this tool weren’t all great. The configuration of swagger in the backend was quite complicated and the absence of a comprehensive documentation made this even more difficult. We spent so much time on getting Swagger up and running, that we probably would have been faster just writing the frontend code ourselves and using postman to test the backend. But it was a very interesting experience, and if we ever have to set up another web project, we’d probably get a specialist to help us with the configuration. </w:t>
+        <w:t xml:space="preserve">We used Swagger to generate the services and DTOs the angular application needs to communicate with the backend. Swagger also functions as a testing tool for the backend, since it provides a very useful UI, that can send and receive http(s) requests and responses. This works </w:t>
+      </w:r>
+      <w:proofErr w:type="gramStart"/>
+      <w:r>
+        <w:rPr>
+          <w:lang w:val="en-GB"/>
+        </w:rPr>
+        <w:t>similar to</w:t>
+      </w:r>
+      <w:proofErr w:type="gramEnd"/>
+      <w:r>
+        <w:rPr>
+          <w:lang w:val="en-GB"/>
+        </w:rPr>
+        <w:t xml:space="preserve"> Postman but has all the needed DTOs autogenerated according to the configuration in the backend.</w:t>
+      </w:r>
+    </w:p>
+    <w:p>
+      <w:pPr>
+        <w:rPr>
+          <w:lang w:val="en-GB"/>
+        </w:rPr>
+      </w:pPr>
+      <w:r>
+        <w:rPr>
+          <w:lang w:val="en-GB"/>
+        </w:rPr>
+        <w:t xml:space="preserve">Despite all the extremely useful futures of Swagger, our experiences with this tool weren’t all great. The configuration of swagger in the backend was quite complicated and the absence of a comprehensive documentation made this even more difficult. We spent so much time on getting Swagger up and running, that we probably would have been faster just writing the frontend code ourselves and using postman to test the backend. But it was a very interesting experience, and if we ever </w:t>
+      </w:r>
+      <w:proofErr w:type="gramStart"/>
+      <w:r>
+        <w:rPr>
+          <w:lang w:val="en-GB"/>
+        </w:rPr>
+        <w:t>have to</w:t>
+      </w:r>
+      <w:proofErr w:type="gramEnd"/>
+      <w:r>
+        <w:rPr>
+          <w:lang w:val="en-GB"/>
+        </w:rPr>
+        <w:t xml:space="preserve"> set up another web project, we’d probably get a specialist to help us with the configuration. </w:t>
       </w:r>
     </w:p>
     <w:p>
@@ -10149,7 +10211,19 @@
         <w:rPr>
           <w:lang w:val="en-GB"/>
         </w:rPr>
-        <w:t xml:space="preserve"> Inside this classes we used the FluentApi to configure the tables and</w:t>
+        <w:t xml:space="preserve"> Inside th</w:t>
+      </w:r>
+      <w:r>
+        <w:rPr>
+          <w:lang w:val="en-GB"/>
+        </w:rPr>
+        <w:t>ese</w:t>
+      </w:r>
+      <w:r>
+        <w:rPr>
+          <w:lang w:val="en-GB"/>
+        </w:rPr>
+        <w:t xml:space="preserve"> classes we used the FluentApi to configure the tables and</w:t>
       </w:r>
       <w:r>
         <w:rPr>
@@ -10217,6 +10291,8 @@
         </w:rPr>
         <w:t xml:space="preserve"> These configuration files can be found in the infrastructure folder.</w:t>
       </w:r>
+      <w:bookmarkStart w:id="26" w:name="_GoBack"/>
+      <w:bookmarkEnd w:id="26"/>
     </w:p>
     <w:p>
       <w:pPr>
@@ -10225,14 +10301,14 @@
           <w:lang w:val="en-GB"/>
         </w:rPr>
       </w:pPr>
-      <w:bookmarkStart w:id="26" w:name="_Toc11594388"/>
+      <w:bookmarkStart w:id="27" w:name="_Toc11594388"/>
       <w:r>
         <w:rPr>
           <w:lang w:val="en-GB"/>
         </w:rPr>
         <w:t>Retrospective</w:t>
       </w:r>
-      <w:bookmarkEnd w:id="26"/>
+      <w:bookmarkEnd w:id="27"/>
     </w:p>
     <w:p>
       <w:pPr>
@@ -10342,44 +10418,44 @@
       <w:pPr>
         <w:pStyle w:val="Heading1"/>
         <w:rPr>
-          <w:lang w:val="en-GB"/>
-        </w:rPr>
-      </w:pPr>
-      <w:bookmarkStart w:id="27" w:name="_Toc11594389"/>
-      <w:r>
-        <w:rPr>
-          <w:lang w:val="en-GB"/>
+          <w:lang w:val="fr-CH"/>
+        </w:rPr>
+      </w:pPr>
+      <w:bookmarkStart w:id="28" w:name="_Toc11594389"/>
+      <w:r>
+        <w:rPr>
+          <w:lang w:val="fr-CH"/>
         </w:rPr>
         <w:lastRenderedPageBreak/>
         <w:t>Source dictionary</w:t>
       </w:r>
-      <w:bookmarkEnd w:id="27"/>
+      <w:bookmarkEnd w:id="28"/>
     </w:p>
     <w:p>
       <w:pPr>
         <w:pStyle w:val="Heading2"/>
         <w:rPr>
-          <w:lang w:val="en-GB"/>
-        </w:rPr>
-      </w:pPr>
-      <w:bookmarkStart w:id="28" w:name="_Toc11594390"/>
-      <w:r>
-        <w:rPr>
-          <w:lang w:val="en-GB"/>
+          <w:lang w:val="fr-CH"/>
+        </w:rPr>
+      </w:pPr>
+      <w:bookmarkStart w:id="29" w:name="_Toc11594390"/>
+      <w:r>
+        <w:rPr>
+          <w:lang w:val="fr-CH"/>
         </w:rPr>
         <w:t>Information/Literature</w:t>
       </w:r>
-      <w:bookmarkEnd w:id="28"/>
-    </w:p>
-    <w:p>
-      <w:pPr>
-        <w:rPr>
-          <w:lang w:val="en-GB"/>
-        </w:rPr>
-      </w:pPr>
-      <w:r>
-        <w:rPr>
-          <w:lang w:val="en-GB"/>
+      <w:bookmarkEnd w:id="29"/>
+    </w:p>
+    <w:p>
+      <w:pPr>
+        <w:rPr>
+          <w:lang w:val="fr-CH"/>
+        </w:rPr>
+      </w:pPr>
+      <w:r>
+        <w:rPr>
+          <w:lang w:val="fr-CH"/>
         </w:rPr>
         <w:t>https://coryrylan.com/blog/creating-a-dynamic-checkbox-list-in-angular</w:t>
       </w:r>
@@ -10387,12 +10463,12 @@
     <w:p>
       <w:pPr>
         <w:rPr>
-          <w:lang w:val="en-GB"/>
-        </w:rPr>
-      </w:pPr>
-      <w:r>
-        <w:rPr>
-          <w:lang w:val="en-GB"/>
+          <w:lang w:val="fr-CH"/>
+        </w:rPr>
+      </w:pPr>
+      <w:r>
+        <w:rPr>
+          <w:lang w:val="fr-CH"/>
         </w:rPr>
         <w:t>http://nitsuga.com/blog/2018/01/23/build-a-master-details-angular-application/</w:t>
       </w:r>
@@ -10400,33 +10476,25 @@
     <w:p>
       <w:pPr>
         <w:rPr>
-          <w:lang w:val="en-GB"/>
-        </w:rPr>
-      </w:pPr>
-      <w:r>
-        <w:rPr>
-          <w:lang w:val="en-GB"/>
-        </w:rPr>
-        <w:t>https://jasonwatmore.com/post/2018/11/22/an</w:t>
-      </w:r>
-      <w:bookmarkStart w:id="29" w:name="_GoBack"/>
-      <w:bookmarkEnd w:id="29"/>
-      <w:r>
-        <w:rPr>
-          <w:lang w:val="en-GB"/>
-        </w:rPr>
-        <w:t>gular-7-role-based-authorization-tutorial-with-example</w:t>
-      </w:r>
-    </w:p>
-    <w:p>
-      <w:pPr>
-        <w:rPr>
-          <w:lang w:val="en-GB"/>
-        </w:rPr>
-      </w:pPr>
-      <w:r>
-        <w:rPr>
-          <w:lang w:val="en-GB"/>
+          <w:lang w:val="fr-CH"/>
+        </w:rPr>
+      </w:pPr>
+      <w:r>
+        <w:rPr>
+          <w:lang w:val="fr-CH"/>
+        </w:rPr>
+        <w:t>https://jasonwatmore.com/post/2018/11/22/angular-7-role-based-authorization-tutorial-with-example</w:t>
+      </w:r>
+    </w:p>
+    <w:p>
+      <w:pPr>
+        <w:rPr>
+          <w:lang w:val="fr-CH"/>
+        </w:rPr>
+      </w:pPr>
+      <w:r>
+        <w:rPr>
+          <w:lang w:val="fr-CH"/>
         </w:rPr>
         <w:t>https://www.udemy.com/the-complete-guide-to-angular-2/</w:t>
       </w:r>
@@ -10463,7 +10531,21 @@
         <w:rPr>
           <w:lang w:val="fr-CH"/>
         </w:rPr>
-        <w:t>Illustration 1: https://cdn-images-1.medium.com/max/1600/1*JHlN7ixDbPFgyjZh1GQIFQ.png</w:t>
+        <w:t xml:space="preserve">Illustration </w:t>
+      </w:r>
+      <w:proofErr w:type="gramStart"/>
+      <w:r>
+        <w:rPr>
+          <w:lang w:val="fr-CH"/>
+        </w:rPr>
+        <w:t>1:</w:t>
+      </w:r>
+      <w:proofErr w:type="gramEnd"/>
+      <w:r>
+        <w:rPr>
+          <w:lang w:val="fr-CH"/>
+        </w:rPr>
+        <w:t xml:space="preserve"> https://cdn-images-1.medium.com/max/1600/1*JHlN7ixDbPFgyjZh1GQIFQ.png</w:t>
       </w:r>
     </w:p>
     <w:sectPr>
@@ -10514,12 +10596,14 @@
         <w:lang w:val="en-GB"/>
       </w:rPr>
     </w:pPr>
+    <w:proofErr w:type="gramStart"/>
     <w:r>
       <w:rPr>
         <w:lang w:val="en-GB"/>
       </w:rPr>
       <w:t>J.Rüger</w:t>
     </w:r>
+    <w:proofErr w:type="gramEnd"/>
     <w:r>
       <w:rPr>
         <w:lang w:val="en-GB"/>
@@ -12551,7 +12635,7 @@
 </file>
 
 <file path=customXml/itemProps2.xml><?xml version="1.0" encoding="utf-8"?>
-<ds:datastoreItem xmlns:ds="http://schemas.openxmlformats.org/officeDocument/2006/customXml" ds:itemID="{6E6068CF-B754-45BD-A9BB-AE806AF6303F}">
+<ds:datastoreItem xmlns:ds="http://schemas.openxmlformats.org/officeDocument/2006/customXml" ds:itemID="{EA7522EC-03AA-44CE-81C5-F79D49E9F153}">
   <ds:schemaRefs>
     <ds:schemaRef ds:uri="http://schemas.openxmlformats.org/officeDocument/2006/bibliography"/>
   </ds:schemaRefs>

--- a/Documentation/CLERP-Doc.docx
+++ b/Documentation/CLERP-Doc.docx
@@ -3704,7 +3704,27 @@
                                         <w:szCs w:val="26"/>
                                         <w:lang w:val="en-GB"/>
                                       </w:rPr>
-                                      <w:t>Jan Rueger &amp; Evan V</w:t>
+                                      <w:t xml:space="preserve">Jan </w:t>
+                                    </w:r>
+                                    <w:proofErr w:type="spellStart"/>
+                                    <w:r>
+                                      <w:rPr>
+                                        <w:color w:val="4472C4" w:themeColor="accent1"/>
+                                        <w:sz w:val="26"/>
+                                        <w:szCs w:val="26"/>
+                                        <w:lang w:val="en-GB"/>
+                                      </w:rPr>
+                                      <w:t>Rueger</w:t>
+                                    </w:r>
+                                    <w:proofErr w:type="spellEnd"/>
+                                    <w:r>
+                                      <w:rPr>
+                                        <w:color w:val="4472C4" w:themeColor="accent1"/>
+                                        <w:sz w:val="26"/>
+                                        <w:szCs w:val="26"/>
+                                        <w:lang w:val="en-GB"/>
+                                      </w:rPr>
+                                      <w:t xml:space="preserve"> &amp; Evan V</w:t>
                                     </w:r>
                                     <w:r>
                                       <w:rPr>
@@ -3812,7 +3832,27 @@
                                   <w:szCs w:val="26"/>
                                   <w:lang w:val="en-GB"/>
                                 </w:rPr>
-                                <w:t>Jan Rueger &amp; Evan V</w:t>
+                                <w:t xml:space="preserve">Jan </w:t>
+                              </w:r>
+                              <w:proofErr w:type="spellStart"/>
+                              <w:r>
+                                <w:rPr>
+                                  <w:color w:val="4472C4" w:themeColor="accent1"/>
+                                  <w:sz w:val="26"/>
+                                  <w:szCs w:val="26"/>
+                                  <w:lang w:val="en-GB"/>
+                                </w:rPr>
+                                <w:t>Rueger</w:t>
+                              </w:r>
+                              <w:proofErr w:type="spellEnd"/>
+                              <w:r>
+                                <w:rPr>
+                                  <w:color w:val="4472C4" w:themeColor="accent1"/>
+                                  <w:sz w:val="26"/>
+                                  <w:szCs w:val="26"/>
+                                  <w:lang w:val="en-GB"/>
+                                </w:rPr>
+                                <w:t xml:space="preserve"> &amp; Evan V</w:t>
                               </w:r>
                               <w:r>
                                 <w:rPr>
@@ -4184,7 +4224,7 @@
           <w:r>
             <w:fldChar w:fldCharType="separate"/>
           </w:r>
-          <w:hyperlink w:anchor="_Toc11594367" w:history="1">
+          <w:hyperlink w:anchor="_Toc11619227" w:history="1">
             <w:r>
               <w:rPr>
                 <w:rStyle w:val="Hyperlink"/>
@@ -4212,7 +4252,7 @@
                 <w:noProof/>
                 <w:webHidden/>
               </w:rPr>
-              <w:instrText xml:space="preserve"> PAGEREF _Toc11594367 \h </w:instrText>
+              <w:instrText xml:space="preserve"> PAGEREF _Toc11619227 \h </w:instrText>
             </w:r>
             <w:r>
               <w:rPr>
@@ -4253,7 +4293,7 @@
               <w:lang w:eastAsia="de-CH"/>
             </w:rPr>
           </w:pPr>
-          <w:hyperlink w:anchor="_Toc11594368" w:history="1">
+          <w:hyperlink w:anchor="_Toc11619228" w:history="1">
             <w:r>
               <w:rPr>
                 <w:rStyle w:val="Hyperlink"/>
@@ -4281,7 +4321,7 @@
                 <w:noProof/>
                 <w:webHidden/>
               </w:rPr>
-              <w:instrText xml:space="preserve"> PAGEREF _Toc11594368 \h </w:instrText>
+              <w:instrText xml:space="preserve"> PAGEREF _Toc11619228 \h </w:instrText>
             </w:r>
             <w:r>
               <w:rPr>
@@ -4322,7 +4362,7 @@
               <w:lang w:eastAsia="de-CH"/>
             </w:rPr>
           </w:pPr>
-          <w:hyperlink w:anchor="_Toc11594369" w:history="1">
+          <w:hyperlink w:anchor="_Toc11619229" w:history="1">
             <w:r>
               <w:rPr>
                 <w:rStyle w:val="Hyperlink"/>
@@ -4350,7 +4390,7 @@
                 <w:noProof/>
                 <w:webHidden/>
               </w:rPr>
-              <w:instrText xml:space="preserve"> PAGEREF _Toc11594369 \h </w:instrText>
+              <w:instrText xml:space="preserve"> PAGEREF _Toc11619229 \h </w:instrText>
             </w:r>
             <w:r>
               <w:rPr>
@@ -4391,7 +4431,7 @@
               <w:lang w:eastAsia="de-CH"/>
             </w:rPr>
           </w:pPr>
-          <w:hyperlink w:anchor="_Toc11594370" w:history="1">
+          <w:hyperlink w:anchor="_Toc11619230" w:history="1">
             <w:r>
               <w:rPr>
                 <w:rStyle w:val="Hyperlink"/>
@@ -4419,7 +4459,7 @@
                 <w:noProof/>
                 <w:webHidden/>
               </w:rPr>
-              <w:instrText xml:space="preserve"> PAGEREF _Toc11594370 \h </w:instrText>
+              <w:instrText xml:space="preserve"> PAGEREF _Toc11619230 \h </w:instrText>
             </w:r>
             <w:r>
               <w:rPr>
@@ -4460,7 +4500,7 @@
               <w:lang w:eastAsia="de-CH"/>
             </w:rPr>
           </w:pPr>
-          <w:hyperlink w:anchor="_Toc11594371" w:history="1">
+          <w:hyperlink w:anchor="_Toc11619231" w:history="1">
             <w:r>
               <w:rPr>
                 <w:rStyle w:val="Hyperlink"/>
@@ -4488,7 +4528,7 @@
                 <w:noProof/>
                 <w:webHidden/>
               </w:rPr>
-              <w:instrText xml:space="preserve"> PAGEREF _Toc11594371 \h </w:instrText>
+              <w:instrText xml:space="preserve"> PAGEREF _Toc11619231 \h </w:instrText>
             </w:r>
             <w:r>
               <w:rPr>
@@ -4532,7 +4572,7 @@
               <w:lang w:eastAsia="de-CH"/>
             </w:rPr>
           </w:pPr>
-          <w:hyperlink w:anchor="_Toc11594372" w:history="1">
+          <w:hyperlink w:anchor="_Toc11619232" w:history="1">
             <w:r>
               <w:rPr>
                 <w:rStyle w:val="Hyperlink"/>
@@ -4560,7 +4600,7 @@
                 <w:noProof/>
                 <w:webHidden/>
               </w:rPr>
-              <w:instrText xml:space="preserve"> PAGEREF _Toc11594372 \h </w:instrText>
+              <w:instrText xml:space="preserve"> PAGEREF _Toc11619232 \h </w:instrText>
             </w:r>
             <w:r>
               <w:rPr>
@@ -4604,7 +4644,7 @@
               <w:lang w:eastAsia="de-CH"/>
             </w:rPr>
           </w:pPr>
-          <w:hyperlink w:anchor="_Toc11594373" w:history="1">
+          <w:hyperlink w:anchor="_Toc11619233" w:history="1">
             <w:r>
               <w:rPr>
                 <w:rStyle w:val="Hyperlink"/>
@@ -4632,7 +4672,7 @@
                 <w:noProof/>
                 <w:webHidden/>
               </w:rPr>
-              <w:instrText xml:space="preserve"> PAGEREF _Toc11594373 \h </w:instrText>
+              <w:instrText xml:space="preserve"> PAGEREF _Toc11619233 \h </w:instrText>
             </w:r>
             <w:r>
               <w:rPr>
@@ -4676,7 +4716,7 @@
               <w:lang w:eastAsia="de-CH"/>
             </w:rPr>
           </w:pPr>
-          <w:hyperlink w:anchor="_Toc11594374" w:history="1">
+          <w:hyperlink w:anchor="_Toc11619234" w:history="1">
             <w:r>
               <w:rPr>
                 <w:rStyle w:val="Hyperlink"/>
@@ -4704,7 +4744,7 @@
                 <w:noProof/>
                 <w:webHidden/>
               </w:rPr>
-              <w:instrText xml:space="preserve"> PAGEREF _Toc11594374 \h </w:instrText>
+              <w:instrText xml:space="preserve"> PAGEREF _Toc11619234 \h </w:instrText>
             </w:r>
             <w:r>
               <w:rPr>
@@ -4745,7 +4785,7 @@
               <w:lang w:eastAsia="de-CH"/>
             </w:rPr>
           </w:pPr>
-          <w:hyperlink w:anchor="_Toc11594375" w:history="1">
+          <w:hyperlink w:anchor="_Toc11619235" w:history="1">
             <w:r>
               <w:rPr>
                 <w:rStyle w:val="Hyperlink"/>
@@ -4773,7 +4813,7 @@
                 <w:noProof/>
                 <w:webHidden/>
               </w:rPr>
-              <w:instrText xml:space="preserve"> PAGEREF _Toc11594375 \h </w:instrText>
+              <w:instrText xml:space="preserve"> PAGEREF _Toc11619235 \h </w:instrText>
             </w:r>
             <w:r>
               <w:rPr>
@@ -4817,7 +4857,7 @@
               <w:lang w:eastAsia="de-CH"/>
             </w:rPr>
           </w:pPr>
-          <w:hyperlink w:anchor="_Toc11594376" w:history="1">
+          <w:hyperlink w:anchor="_Toc11619236" w:history="1">
             <w:r>
               <w:rPr>
                 <w:rStyle w:val="Hyperlink"/>
@@ -4845,7 +4885,7 @@
                 <w:noProof/>
                 <w:webHidden/>
               </w:rPr>
-              <w:instrText xml:space="preserve"> PAGEREF _Toc11594376 \h </w:instrText>
+              <w:instrText xml:space="preserve"> PAGEREF _Toc11619236 \h </w:instrText>
             </w:r>
             <w:r>
               <w:rPr>
@@ -4889,7 +4929,7 @@
               <w:lang w:eastAsia="de-CH"/>
             </w:rPr>
           </w:pPr>
-          <w:hyperlink w:anchor="_Toc11594377" w:history="1">
+          <w:hyperlink w:anchor="_Toc11619237" w:history="1">
             <w:r>
               <w:rPr>
                 <w:rStyle w:val="Hyperlink"/>
@@ -4917,7 +4957,7 @@
                 <w:noProof/>
                 <w:webHidden/>
               </w:rPr>
-              <w:instrText xml:space="preserve"> PAGEREF _Toc11594377 \h </w:instrText>
+              <w:instrText xml:space="preserve"> PAGEREF _Toc11619237 \h </w:instrText>
             </w:r>
             <w:r>
               <w:rPr>
@@ -4961,7 +5001,7 @@
               <w:lang w:eastAsia="de-CH"/>
             </w:rPr>
           </w:pPr>
-          <w:hyperlink w:anchor="_Toc11594378" w:history="1">
+          <w:hyperlink w:anchor="_Toc11619238" w:history="1">
             <w:r>
               <w:rPr>
                 <w:rStyle w:val="Hyperlink"/>
@@ -4989,7 +5029,7 @@
                 <w:noProof/>
                 <w:webHidden/>
               </w:rPr>
-              <w:instrText xml:space="preserve"> PAGEREF _Toc11594378 \h </w:instrText>
+              <w:instrText xml:space="preserve"> PAGEREF _Toc11619238 \h </w:instrText>
             </w:r>
             <w:r>
               <w:rPr>
@@ -5033,7 +5073,7 @@
               <w:lang w:eastAsia="de-CH"/>
             </w:rPr>
           </w:pPr>
-          <w:hyperlink w:anchor="_Toc11594379" w:history="1">
+          <w:hyperlink w:anchor="_Toc11619239" w:history="1">
             <w:r>
               <w:rPr>
                 <w:rStyle w:val="Hyperlink"/>
@@ -5061,7 +5101,7 @@
                 <w:noProof/>
                 <w:webHidden/>
               </w:rPr>
-              <w:instrText xml:space="preserve"> PAGEREF _Toc11594379 \h </w:instrText>
+              <w:instrText xml:space="preserve"> PAGEREF _Toc11619239 \h </w:instrText>
             </w:r>
             <w:r>
               <w:rPr>
@@ -5105,7 +5145,7 @@
               <w:lang w:eastAsia="de-CH"/>
             </w:rPr>
           </w:pPr>
-          <w:hyperlink w:anchor="_Toc11594380" w:history="1">
+          <w:hyperlink w:anchor="_Toc11619240" w:history="1">
             <w:r>
               <w:rPr>
                 <w:rStyle w:val="Hyperlink"/>
@@ -5133,7 +5173,7 @@
                 <w:noProof/>
                 <w:webHidden/>
               </w:rPr>
-              <w:instrText xml:space="preserve"> PAGEREF _Toc11594380 \h </w:instrText>
+              <w:instrText xml:space="preserve"> PAGEREF _Toc11619240 \h </w:instrText>
             </w:r>
             <w:r>
               <w:rPr>
@@ -5177,7 +5217,7 @@
               <w:lang w:eastAsia="de-CH"/>
             </w:rPr>
           </w:pPr>
-          <w:hyperlink w:anchor="_Toc11594381" w:history="1">
+          <w:hyperlink w:anchor="_Toc11619241" w:history="1">
             <w:r>
               <w:rPr>
                 <w:rStyle w:val="Hyperlink"/>
@@ -5205,7 +5245,7 @@
                 <w:noProof/>
                 <w:webHidden/>
               </w:rPr>
-              <w:instrText xml:space="preserve"> PAGEREF _Toc11594381 \h </w:instrText>
+              <w:instrText xml:space="preserve"> PAGEREF _Toc11619241 \h </w:instrText>
             </w:r>
             <w:r>
               <w:rPr>
@@ -5246,7 +5286,7 @@
               <w:lang w:eastAsia="de-CH"/>
             </w:rPr>
           </w:pPr>
-          <w:hyperlink w:anchor="_Toc11594382" w:history="1">
+          <w:hyperlink w:anchor="_Toc11619242" w:history="1">
             <w:r>
               <w:rPr>
                 <w:rStyle w:val="Hyperlink"/>
@@ -5274,7 +5314,7 @@
                 <w:noProof/>
                 <w:webHidden/>
               </w:rPr>
-              <w:instrText xml:space="preserve"> PAGEREF _Toc11594382 \h </w:instrText>
+              <w:instrText xml:space="preserve"> PAGEREF _Toc11619242 \h </w:instrText>
             </w:r>
             <w:r>
               <w:rPr>
@@ -5318,7 +5358,7 @@
               <w:lang w:eastAsia="de-CH"/>
             </w:rPr>
           </w:pPr>
-          <w:hyperlink w:anchor="_Toc11594383" w:history="1">
+          <w:hyperlink w:anchor="_Toc11619243" w:history="1">
             <w:r>
               <w:rPr>
                 <w:rStyle w:val="Hyperlink"/>
@@ -5346,7 +5386,7 @@
                 <w:noProof/>
                 <w:webHidden/>
               </w:rPr>
-              <w:instrText xml:space="preserve"> PAGEREF _Toc11594383 \h </w:instrText>
+              <w:instrText xml:space="preserve"> PAGEREF _Toc11619243 \h </w:instrText>
             </w:r>
             <w:r>
               <w:rPr>
@@ -5390,14 +5430,14 @@
               <w:lang w:eastAsia="de-CH"/>
             </w:rPr>
           </w:pPr>
-          <w:hyperlink w:anchor="_Toc11594384" w:history="1">
+          <w:hyperlink w:anchor="_Toc11619244" w:history="1">
             <w:r>
               <w:rPr>
                 <w:rStyle w:val="Hyperlink"/>
                 <w:noProof/>
                 <w:lang w:val="en-GB"/>
               </w:rPr>
-              <w:t>Folder Structure</w:t>
+              <w:t>Folder Structure backend</w:t>
             </w:r>
             <w:r>
               <w:rPr>
@@ -5418,7 +5458,7 @@
                 <w:noProof/>
                 <w:webHidden/>
               </w:rPr>
-              <w:instrText xml:space="preserve"> PAGEREF _Toc11594384 \h </w:instrText>
+              <w:instrText xml:space="preserve"> PAGEREF _Toc11619244 \h </w:instrText>
             </w:r>
             <w:r>
               <w:rPr>
@@ -5439,75 +5479,6 @@
                 <w:webHidden/>
               </w:rPr>
               <w:t>6</w:t>
-            </w:r>
-            <w:r>
-              <w:rPr>
-                <w:noProof/>
-                <w:webHidden/>
-              </w:rPr>
-              <w:fldChar w:fldCharType="end"/>
-            </w:r>
-          </w:hyperlink>
-        </w:p>
-        <w:p>
-          <w:pPr>
-            <w:pStyle w:val="TOC1"/>
-            <w:rPr>
-              <w:noProof/>
-              <w:sz w:val="22"/>
-              <w:szCs w:val="22"/>
-              <w:lang w:eastAsia="de-CH"/>
-            </w:rPr>
-          </w:pPr>
-          <w:hyperlink w:anchor="_Toc11594385" w:history="1">
-            <w:r>
-              <w:rPr>
-                <w:rStyle w:val="Hyperlink"/>
-                <w:noProof/>
-                <w:lang w:val="en-GB"/>
-              </w:rPr>
-              <w:t>Database</w:t>
-            </w:r>
-            <w:r>
-              <w:rPr>
-                <w:noProof/>
-                <w:webHidden/>
-              </w:rPr>
-              <w:tab/>
-            </w:r>
-            <w:r>
-              <w:rPr>
-                <w:noProof/>
-                <w:webHidden/>
-              </w:rPr>
-              <w:fldChar w:fldCharType="begin"/>
-            </w:r>
-            <w:r>
-              <w:rPr>
-                <w:noProof/>
-                <w:webHidden/>
-              </w:rPr>
-              <w:instrText xml:space="preserve"> PAGEREF _Toc11594385 \h </w:instrText>
-            </w:r>
-            <w:r>
-              <w:rPr>
-                <w:noProof/>
-                <w:webHidden/>
-              </w:rPr>
-            </w:r>
-            <w:r>
-              <w:rPr>
-                <w:noProof/>
-                <w:webHidden/>
-              </w:rPr>
-              <w:fldChar w:fldCharType="separate"/>
-            </w:r>
-            <w:r>
-              <w:rPr>
-                <w:noProof/>
-                <w:webHidden/>
-              </w:rPr>
-              <w:t>7</w:t>
             </w:r>
             <w:r>
               <w:rPr>
@@ -5531,14 +5502,14 @@
               <w:lang w:eastAsia="de-CH"/>
             </w:rPr>
           </w:pPr>
-          <w:hyperlink w:anchor="_Toc11594386" w:history="1">
+          <w:hyperlink w:anchor="_Toc11619245" w:history="1">
             <w:r>
               <w:rPr>
                 <w:rStyle w:val="Hyperlink"/>
                 <w:noProof/>
                 <w:lang w:val="en-GB"/>
               </w:rPr>
-              <w:t>ERD</w:t>
+              <w:t>Folder structure rontend</w:t>
             </w:r>
             <w:r>
               <w:rPr>
@@ -5559,7 +5530,7 @@
                 <w:noProof/>
                 <w:webHidden/>
               </w:rPr>
-              <w:instrText xml:space="preserve"> PAGEREF _Toc11594386 \h </w:instrText>
+              <w:instrText xml:space="preserve"> PAGEREF _Toc11619245 \h </w:instrText>
             </w:r>
             <w:r>
               <w:rPr>
@@ -5603,14 +5574,14 @@
               <w:lang w:eastAsia="de-CH"/>
             </w:rPr>
           </w:pPr>
-          <w:hyperlink w:anchor="_Toc11594387" w:history="1">
+          <w:hyperlink w:anchor="_Toc11619246" w:history="1">
             <w:r>
               <w:rPr>
                 <w:rStyle w:val="Hyperlink"/>
                 <w:noProof/>
                 <w:lang w:val="en-GB"/>
               </w:rPr>
-              <w:t>Approach</w:t>
+              <w:t>Backend – frontend communication</w:t>
             </w:r>
             <w:r>
               <w:rPr>
@@ -5631,7 +5602,7 @@
                 <w:noProof/>
                 <w:webHidden/>
               </w:rPr>
-              <w:instrText xml:space="preserve"> PAGEREF _Toc11594387 \h </w:instrText>
+              <w:instrText xml:space="preserve"> PAGEREF _Toc11619246 \h </w:instrText>
             </w:r>
             <w:r>
               <w:rPr>
@@ -5651,7 +5622,7 @@
                 <w:noProof/>
                 <w:webHidden/>
               </w:rPr>
-              <w:t>8</w:t>
+              <w:t>7</w:t>
             </w:r>
             <w:r>
               <w:rPr>
@@ -5672,14 +5643,14 @@
               <w:lang w:eastAsia="de-CH"/>
             </w:rPr>
           </w:pPr>
-          <w:hyperlink w:anchor="_Toc11594388" w:history="1">
+          <w:hyperlink w:anchor="_Toc11619247" w:history="1">
             <w:r>
               <w:rPr>
                 <w:rStyle w:val="Hyperlink"/>
                 <w:noProof/>
                 <w:lang w:val="en-GB"/>
               </w:rPr>
-              <w:t>Retrospective</w:t>
+              <w:t>Database</w:t>
             </w:r>
             <w:r>
               <w:rPr>
@@ -5700,7 +5671,7 @@
                 <w:noProof/>
                 <w:webHidden/>
               </w:rPr>
-              <w:instrText xml:space="preserve"> PAGEREF _Toc11594388 \h </w:instrText>
+              <w:instrText xml:space="preserve"> PAGEREF _Toc11619247 \h </w:instrText>
             </w:r>
             <w:r>
               <w:rPr>
@@ -5721,75 +5692,6 @@
                 <w:webHidden/>
               </w:rPr>
               <w:t>8</w:t>
-            </w:r>
-            <w:r>
-              <w:rPr>
-                <w:noProof/>
-                <w:webHidden/>
-              </w:rPr>
-              <w:fldChar w:fldCharType="end"/>
-            </w:r>
-          </w:hyperlink>
-        </w:p>
-        <w:p>
-          <w:pPr>
-            <w:pStyle w:val="TOC1"/>
-            <w:rPr>
-              <w:noProof/>
-              <w:sz w:val="22"/>
-              <w:szCs w:val="22"/>
-              <w:lang w:eastAsia="de-CH"/>
-            </w:rPr>
-          </w:pPr>
-          <w:hyperlink w:anchor="_Toc11594389" w:history="1">
-            <w:r>
-              <w:rPr>
-                <w:rStyle w:val="Hyperlink"/>
-                <w:noProof/>
-                <w:lang w:val="en-GB"/>
-              </w:rPr>
-              <w:t>Source dictionary</w:t>
-            </w:r>
-            <w:r>
-              <w:rPr>
-                <w:noProof/>
-                <w:webHidden/>
-              </w:rPr>
-              <w:tab/>
-            </w:r>
-            <w:r>
-              <w:rPr>
-                <w:noProof/>
-                <w:webHidden/>
-              </w:rPr>
-              <w:fldChar w:fldCharType="begin"/>
-            </w:r>
-            <w:r>
-              <w:rPr>
-                <w:noProof/>
-                <w:webHidden/>
-              </w:rPr>
-              <w:instrText xml:space="preserve"> PAGEREF _Toc11594389 \h </w:instrText>
-            </w:r>
-            <w:r>
-              <w:rPr>
-                <w:noProof/>
-                <w:webHidden/>
-              </w:rPr>
-            </w:r>
-            <w:r>
-              <w:rPr>
-                <w:noProof/>
-                <w:webHidden/>
-              </w:rPr>
-              <w:fldChar w:fldCharType="separate"/>
-            </w:r>
-            <w:r>
-              <w:rPr>
-                <w:noProof/>
-                <w:webHidden/>
-              </w:rPr>
-              <w:t>9</w:t>
             </w:r>
             <w:r>
               <w:rPr>
@@ -5813,14 +5715,14 @@
               <w:lang w:eastAsia="de-CH"/>
             </w:rPr>
           </w:pPr>
-          <w:hyperlink w:anchor="_Toc11594390" w:history="1">
+          <w:hyperlink w:anchor="_Toc11619248" w:history="1">
             <w:r>
               <w:rPr>
                 <w:rStyle w:val="Hyperlink"/>
                 <w:noProof/>
                 <w:lang w:val="en-GB"/>
               </w:rPr>
-              <w:t>Information/Literature</w:t>
+              <w:t>ERD</w:t>
             </w:r>
             <w:r>
               <w:rPr>
@@ -5841,7 +5743,7 @@
                 <w:noProof/>
                 <w:webHidden/>
               </w:rPr>
-              <w:instrText xml:space="preserve"> PAGEREF _Toc11594390 \h </w:instrText>
+              <w:instrText xml:space="preserve"> PAGEREF _Toc11619248 \h </w:instrText>
             </w:r>
             <w:r>
               <w:rPr>
@@ -5861,7 +5763,7 @@
                 <w:noProof/>
                 <w:webHidden/>
               </w:rPr>
-              <w:t>9</w:t>
+              <w:t>8</w:t>
             </w:r>
             <w:r>
               <w:rPr>
@@ -5885,13 +5787,295 @@
               <w:lang w:eastAsia="de-CH"/>
             </w:rPr>
           </w:pPr>
-          <w:hyperlink w:anchor="_Toc11594391" w:history="1">
+          <w:hyperlink w:anchor="_Toc11619249" w:history="1">
             <w:r>
               <w:rPr>
                 <w:rStyle w:val="Hyperlink"/>
                 <w:noProof/>
                 <w:lang w:val="en-GB"/>
               </w:rPr>
+              <w:t>Approach</w:t>
+            </w:r>
+            <w:r>
+              <w:rPr>
+                <w:noProof/>
+                <w:webHidden/>
+              </w:rPr>
+              <w:tab/>
+            </w:r>
+            <w:r>
+              <w:rPr>
+                <w:noProof/>
+                <w:webHidden/>
+              </w:rPr>
+              <w:fldChar w:fldCharType="begin"/>
+            </w:r>
+            <w:r>
+              <w:rPr>
+                <w:noProof/>
+                <w:webHidden/>
+              </w:rPr>
+              <w:instrText xml:space="preserve"> PAGEREF _Toc11619249 \h </w:instrText>
+            </w:r>
+            <w:r>
+              <w:rPr>
+                <w:noProof/>
+                <w:webHidden/>
+              </w:rPr>
+            </w:r>
+            <w:r>
+              <w:rPr>
+                <w:noProof/>
+                <w:webHidden/>
+              </w:rPr>
+              <w:fldChar w:fldCharType="separate"/>
+            </w:r>
+            <w:r>
+              <w:rPr>
+                <w:noProof/>
+                <w:webHidden/>
+              </w:rPr>
+              <w:t>9</w:t>
+            </w:r>
+            <w:r>
+              <w:rPr>
+                <w:noProof/>
+                <w:webHidden/>
+              </w:rPr>
+              <w:fldChar w:fldCharType="end"/>
+            </w:r>
+          </w:hyperlink>
+        </w:p>
+        <w:p>
+          <w:pPr>
+            <w:pStyle w:val="TOC1"/>
+            <w:rPr>
+              <w:noProof/>
+              <w:sz w:val="22"/>
+              <w:szCs w:val="22"/>
+              <w:lang w:eastAsia="de-CH"/>
+            </w:rPr>
+          </w:pPr>
+          <w:hyperlink w:anchor="_Toc11619250" w:history="1">
+            <w:r>
+              <w:rPr>
+                <w:rStyle w:val="Hyperlink"/>
+                <w:noProof/>
+                <w:lang w:val="en-GB"/>
+              </w:rPr>
+              <w:t>Retrospective</w:t>
+            </w:r>
+            <w:r>
+              <w:rPr>
+                <w:noProof/>
+                <w:webHidden/>
+              </w:rPr>
+              <w:tab/>
+            </w:r>
+            <w:r>
+              <w:rPr>
+                <w:noProof/>
+                <w:webHidden/>
+              </w:rPr>
+              <w:fldChar w:fldCharType="begin"/>
+            </w:r>
+            <w:r>
+              <w:rPr>
+                <w:noProof/>
+                <w:webHidden/>
+              </w:rPr>
+              <w:instrText xml:space="preserve"> PAGEREF _Toc11619250 \h </w:instrText>
+            </w:r>
+            <w:r>
+              <w:rPr>
+                <w:noProof/>
+                <w:webHidden/>
+              </w:rPr>
+            </w:r>
+            <w:r>
+              <w:rPr>
+                <w:noProof/>
+                <w:webHidden/>
+              </w:rPr>
+              <w:fldChar w:fldCharType="separate"/>
+            </w:r>
+            <w:r>
+              <w:rPr>
+                <w:noProof/>
+                <w:webHidden/>
+              </w:rPr>
+              <w:t>9</w:t>
+            </w:r>
+            <w:r>
+              <w:rPr>
+                <w:noProof/>
+                <w:webHidden/>
+              </w:rPr>
+              <w:fldChar w:fldCharType="end"/>
+            </w:r>
+          </w:hyperlink>
+        </w:p>
+        <w:p>
+          <w:pPr>
+            <w:pStyle w:val="TOC1"/>
+            <w:rPr>
+              <w:noProof/>
+              <w:sz w:val="22"/>
+              <w:szCs w:val="22"/>
+              <w:lang w:eastAsia="de-CH"/>
+            </w:rPr>
+          </w:pPr>
+          <w:hyperlink w:anchor="_Toc11619251" w:history="1">
+            <w:r>
+              <w:rPr>
+                <w:rStyle w:val="Hyperlink"/>
+                <w:noProof/>
+                <w:lang w:val="fr-CH"/>
+              </w:rPr>
+              <w:t>Source dictionary</w:t>
+            </w:r>
+            <w:r>
+              <w:rPr>
+                <w:noProof/>
+                <w:webHidden/>
+              </w:rPr>
+              <w:tab/>
+            </w:r>
+            <w:r>
+              <w:rPr>
+                <w:noProof/>
+                <w:webHidden/>
+              </w:rPr>
+              <w:fldChar w:fldCharType="begin"/>
+            </w:r>
+            <w:r>
+              <w:rPr>
+                <w:noProof/>
+                <w:webHidden/>
+              </w:rPr>
+              <w:instrText xml:space="preserve"> PAGEREF _Toc11619251 \h </w:instrText>
+            </w:r>
+            <w:r>
+              <w:rPr>
+                <w:noProof/>
+                <w:webHidden/>
+              </w:rPr>
+            </w:r>
+            <w:r>
+              <w:rPr>
+                <w:noProof/>
+                <w:webHidden/>
+              </w:rPr>
+              <w:fldChar w:fldCharType="separate"/>
+            </w:r>
+            <w:r>
+              <w:rPr>
+                <w:noProof/>
+                <w:webHidden/>
+              </w:rPr>
+              <w:t>10</w:t>
+            </w:r>
+            <w:r>
+              <w:rPr>
+                <w:noProof/>
+                <w:webHidden/>
+              </w:rPr>
+              <w:fldChar w:fldCharType="end"/>
+            </w:r>
+          </w:hyperlink>
+        </w:p>
+        <w:p>
+          <w:pPr>
+            <w:pStyle w:val="TOC2"/>
+            <w:tabs>
+              <w:tab w:val="right" w:leader="dot" w:pos="9062"/>
+            </w:tabs>
+            <w:rPr>
+              <w:noProof/>
+              <w:sz w:val="22"/>
+              <w:szCs w:val="22"/>
+              <w:lang w:eastAsia="de-CH"/>
+            </w:rPr>
+          </w:pPr>
+          <w:hyperlink w:anchor="_Toc11619252" w:history="1">
+            <w:r>
+              <w:rPr>
+                <w:rStyle w:val="Hyperlink"/>
+                <w:noProof/>
+                <w:lang w:val="fr-CH"/>
+              </w:rPr>
+              <w:t>Information/Literature</w:t>
+            </w:r>
+            <w:r>
+              <w:rPr>
+                <w:noProof/>
+                <w:webHidden/>
+              </w:rPr>
+              <w:tab/>
+            </w:r>
+            <w:r>
+              <w:rPr>
+                <w:noProof/>
+                <w:webHidden/>
+              </w:rPr>
+              <w:fldChar w:fldCharType="begin"/>
+            </w:r>
+            <w:r>
+              <w:rPr>
+                <w:noProof/>
+                <w:webHidden/>
+              </w:rPr>
+              <w:instrText xml:space="preserve"> PAGEREF _Toc11619252 \h </w:instrText>
+            </w:r>
+            <w:r>
+              <w:rPr>
+                <w:noProof/>
+                <w:webHidden/>
+              </w:rPr>
+            </w:r>
+            <w:r>
+              <w:rPr>
+                <w:noProof/>
+                <w:webHidden/>
+              </w:rPr>
+              <w:fldChar w:fldCharType="separate"/>
+            </w:r>
+            <w:r>
+              <w:rPr>
+                <w:noProof/>
+                <w:webHidden/>
+              </w:rPr>
+              <w:t>10</w:t>
+            </w:r>
+            <w:r>
+              <w:rPr>
+                <w:noProof/>
+                <w:webHidden/>
+              </w:rPr>
+              <w:fldChar w:fldCharType="end"/>
+            </w:r>
+          </w:hyperlink>
+        </w:p>
+        <w:p>
+          <w:pPr>
+            <w:pStyle w:val="TOC2"/>
+            <w:tabs>
+              <w:tab w:val="right" w:leader="dot" w:pos="9062"/>
+            </w:tabs>
+            <w:rPr>
+              <w:noProof/>
+              <w:sz w:val="22"/>
+              <w:szCs w:val="22"/>
+              <w:lang w:eastAsia="de-CH"/>
+            </w:rPr>
+          </w:pPr>
+          <w:hyperlink w:anchor="_Toc11619253" w:history="1">
+            <w:r>
+              <w:rPr>
+                <w:rStyle w:val="Hyperlink"/>
+                <w:noProof/>
+                <w:lang w:val="fr-CH"/>
+              </w:rPr>
               <w:t>Illustrations</w:t>
             </w:r>
             <w:r>
@@ -5913,7 +6097,7 @@
                 <w:noProof/>
                 <w:webHidden/>
               </w:rPr>
-              <w:instrText xml:space="preserve"> PAGEREF _Toc11594391 \h </w:instrText>
+              <w:instrText xml:space="preserve"> PAGEREF _Toc11619253 \h </w:instrText>
             </w:r>
             <w:r>
               <w:rPr>
@@ -5933,7 +6117,7 @@
                 <w:noProof/>
                 <w:webHidden/>
               </w:rPr>
-              <w:t>9</w:t>
+              <w:t>10</w:t>
             </w:r>
             <w:r>
               <w:rPr>
@@ -5968,197 +6152,23 @@
         </w:rPr>
         <w:br w:type="page"/>
       </w:r>
-    </w:p>
-    <w:p>
-      <w:pPr>
-        <w:pStyle w:val="Heading1"/>
-        <w:rPr>
-          <w:lang w:val="en-GB"/>
-        </w:rPr>
-      </w:pPr>
-      <w:bookmarkStart w:id="0" w:name="_Toc11594367"/>
-      <w:r>
-        <w:rPr>
-          <w:lang w:val="en-GB"/>
-        </w:rPr>
-        <w:lastRenderedPageBreak/>
-        <w:t>Terms</w:t>
-      </w:r>
+      <w:bookmarkStart w:id="0" w:name="_GoBack"/>
       <w:bookmarkEnd w:id="0"/>
     </w:p>
     <w:p>
       <w:pPr>
-        <w:rPr>
-          <w:lang w:val="en-GB"/>
-        </w:rPr>
-      </w:pPr>
-      <w:r>
-        <w:rPr>
-          <w:lang w:val="en-GB"/>
-        </w:rPr>
-        <w:t xml:space="preserve">CRUD: </w:t>
-      </w:r>
-      <w:r>
-        <w:rPr>
-          <w:lang w:val="en-GB"/>
-        </w:rPr>
-        <w:tab/>
-      </w:r>
-      <w:r>
-        <w:rPr>
-          <w:lang w:val="en-GB"/>
-        </w:rPr>
-        <w:tab/>
-        <w:t>Create Read Update Delete</w:t>
-      </w:r>
-      <w:r>
-        <w:rPr>
-          <w:lang w:val="en-GB"/>
-        </w:rPr>
-        <w:br/>
-      </w:r>
-      <w:r>
-        <w:rPr>
-          <w:lang w:val="en-GB"/>
-        </w:rPr>
-        <w:t>App:</w:t>
-      </w:r>
-      <w:r>
-        <w:rPr>
-          <w:lang w:val="en-GB"/>
-        </w:rPr>
-        <w:tab/>
-      </w:r>
-      <w:r>
-        <w:rPr>
-          <w:lang w:val="en-GB"/>
-        </w:rPr>
-        <w:tab/>
-        <w:t>Application</w:t>
-      </w:r>
-      <w:r>
-        <w:rPr>
-          <w:lang w:val="en-GB"/>
-        </w:rPr>
-        <w:br/>
-        <w:t>EAN:</w:t>
-      </w:r>
-      <w:r>
-        <w:rPr>
-          <w:lang w:val="en-GB"/>
-        </w:rPr>
-        <w:tab/>
-      </w:r>
-      <w:r>
-        <w:rPr>
-          <w:lang w:val="en-GB"/>
-        </w:rPr>
-        <w:tab/>
-      </w:r>
-      <w:r>
-        <w:rPr>
-          <w:lang w:val="en-GB"/>
-        </w:rPr>
-        <w:t>European Article Number</w:t>
-      </w:r>
-      <w:r>
-        <w:rPr>
-          <w:lang w:val="en-GB"/>
-        </w:rPr>
-        <w:t xml:space="preserve">, also known as </w:t>
-      </w:r>
-      <w:r>
-        <w:rPr>
-          <w:lang w:val="en-GB"/>
-        </w:rPr>
-        <w:t>International Article Number</w:t>
-      </w:r>
-      <w:r>
-        <w:rPr>
-          <w:lang w:val="en-GB"/>
-        </w:rPr>
-        <w:br/>
-        <w:t>EF:</w:t>
-      </w:r>
-      <w:r>
-        <w:rPr>
-          <w:lang w:val="en-GB"/>
-        </w:rPr>
-        <w:tab/>
-      </w:r>
-      <w:r>
-        <w:rPr>
-          <w:lang w:val="en-GB"/>
-        </w:rPr>
-        <w:tab/>
-        <w:t>Entity Framework</w:t>
-      </w:r>
-      <w:r>
-        <w:rPr>
-          <w:lang w:val="en-GB"/>
-        </w:rPr>
-        <w:br/>
-        <w:t>DTO</w:t>
-      </w:r>
-      <w:r>
-        <w:rPr>
-          <w:lang w:val="en-GB"/>
-        </w:rPr>
-        <w:t>:</w:t>
-      </w:r>
-      <w:r>
-        <w:rPr>
-          <w:lang w:val="en-GB"/>
-        </w:rPr>
-        <w:tab/>
-      </w:r>
-      <w:r>
-        <w:rPr>
-          <w:lang w:val="en-GB"/>
-        </w:rPr>
-        <w:tab/>
-        <w:t>Data Transfer Object</w:t>
-      </w:r>
-      <w:r>
-        <w:rPr>
-          <w:lang w:val="en-GB"/>
-        </w:rPr>
-        <w:br/>
-        <w:t>DB</w:t>
-      </w:r>
-      <w:r>
-        <w:rPr>
-          <w:lang w:val="en-GB"/>
-        </w:rPr>
-        <w:t>:</w:t>
-      </w:r>
-      <w:r>
-        <w:rPr>
-          <w:lang w:val="en-GB"/>
-        </w:rPr>
-        <w:tab/>
-      </w:r>
-      <w:r>
-        <w:rPr>
-          <w:lang w:val="en-GB"/>
-        </w:rPr>
-        <w:tab/>
-        <w:t>Databases</w:t>
-      </w:r>
-    </w:p>
-    <w:p>
-      <w:pPr>
         <w:pStyle w:val="Heading1"/>
         <w:rPr>
           <w:lang w:val="en-GB"/>
         </w:rPr>
       </w:pPr>
-      <w:bookmarkStart w:id="1" w:name="_Toc11594368"/>
-      <w:r>
-        <w:rPr>
-          <w:lang w:val="en-GB"/>
-        </w:rPr>
-        <w:t>About the product</w:t>
+      <w:bookmarkStart w:id="1" w:name="_Toc11619227"/>
+      <w:r>
+        <w:rPr>
+          <w:lang w:val="en-GB"/>
+        </w:rPr>
+        <w:lastRenderedPageBreak/>
+        <w:t>Terms</w:t>
       </w:r>
       <w:bookmarkEnd w:id="1"/>
     </w:p>
@@ -6172,133 +6182,154 @@
         <w:rPr>
           <w:lang w:val="en-GB"/>
         </w:rPr>
-        <w:t>CLERP – Clever Enterprise Resource Planning is an enterprise resource planning solution for small to large businesses.</w:t>
-      </w:r>
-      <w:r>
-        <w:rPr>
-          <w:lang w:val="en-GB"/>
-        </w:rPr>
-        <w:t xml:space="preserve"> It’s aimed </w:t>
-      </w:r>
-      <w:r>
-        <w:rPr>
-          <w:lang w:val="en-GB"/>
-        </w:rPr>
-        <w:t>at firms which assemble their products in-house, based on parts provided by third parties.</w:t>
-      </w:r>
-      <w:r>
-        <w:rPr>
-          <w:lang w:val="en-GB"/>
-        </w:rPr>
-        <w:t xml:space="preserve"> </w:t>
-      </w:r>
-      <w:r>
-        <w:rPr>
-          <w:lang w:val="en-GB"/>
-        </w:rPr>
-        <w:t xml:space="preserve">The application </w:t>
-      </w:r>
-      <w:r>
-        <w:rPr>
-          <w:lang w:val="en-GB"/>
-        </w:rPr>
-        <w:t>can</w:t>
-      </w:r>
-      <w:r>
-        <w:rPr>
-          <w:lang w:val="en-GB"/>
-        </w:rPr>
-        <w:t xml:space="preserve"> </w:t>
-      </w:r>
-      <w:r>
-        <w:rPr>
-          <w:lang w:val="en-GB"/>
-        </w:rPr>
-        <w:t>administrate</w:t>
-      </w:r>
-      <w:r>
-        <w:rPr>
-          <w:lang w:val="en-GB"/>
-        </w:rPr>
-        <w:t xml:space="preserve"> the departments and employees as well the specific roles from the departments and employees from the customer firm. </w:t>
-      </w:r>
-      <w:r>
-        <w:rPr>
-          <w:lang w:val="en-GB"/>
-        </w:rPr>
-        <w:t>Additionally,</w:t>
-      </w:r>
-      <w:r>
-        <w:rPr>
-          <w:lang w:val="en-GB"/>
-        </w:rPr>
-        <w:t xml:space="preserve"> this software can manage the product types / categories</w:t>
-      </w:r>
-      <w:r>
-        <w:rPr>
-          <w:lang w:val="en-GB"/>
-        </w:rPr>
-        <w:t xml:space="preserve"> from the firm,</w:t>
-      </w:r>
-      <w:r>
-        <w:rPr>
-          <w:lang w:val="en-GB"/>
-        </w:rPr>
-        <w:t xml:space="preserve"> for example graphics cards CPUs etc</w:t>
-      </w:r>
-      <w:r>
-        <w:rPr>
-          <w:lang w:val="en-GB"/>
-        </w:rPr>
-        <w:t>.</w:t>
-      </w:r>
-      <w:r>
-        <w:rPr>
-          <w:lang w:val="en-GB"/>
-        </w:rPr>
-        <w:t xml:space="preserve"> It can register</w:t>
-      </w:r>
-      <w:r>
-        <w:rPr>
-          <w:lang w:val="en-GB"/>
-        </w:rPr>
-        <w:t xml:space="preserve"> individual</w:t>
-      </w:r>
-      <w:r>
-        <w:rPr>
-          <w:lang w:val="en-GB"/>
-        </w:rPr>
-        <w:t xml:space="preserve"> products via a QR-Code scanner built </w:t>
-      </w:r>
-      <w:r>
-        <w:rPr>
-          <w:lang w:val="en-GB"/>
-        </w:rPr>
-        <w:t>into</w:t>
-      </w:r>
-      <w:r>
-        <w:rPr>
-          <w:lang w:val="en-GB"/>
-        </w:rPr>
-        <w:t xml:space="preserve"> the app.</w:t>
-      </w:r>
-      <w:r>
-        <w:rPr>
-          <w:lang w:val="en-GB"/>
-        </w:rPr>
-        <w:t xml:space="preserve"> On registration of a new product the storage location </w:t>
-      </w:r>
-      <w:r>
-        <w:rPr>
-          <w:lang w:val="en-GB"/>
-        </w:rPr>
-        <w:t>must</w:t>
-      </w:r>
-      <w:r>
-        <w:rPr>
-          <w:lang w:val="en-GB"/>
-        </w:rPr>
-        <w:t xml:space="preserve"> be selected by the scanning employee and will afterwards saved in the system.</w:t>
+        <w:t xml:space="preserve">CRUD: </w:t>
+      </w:r>
+      <w:r>
+        <w:rPr>
+          <w:lang w:val="en-GB"/>
+        </w:rPr>
+        <w:tab/>
+      </w:r>
+      <w:r>
+        <w:rPr>
+          <w:lang w:val="en-GB"/>
+        </w:rPr>
+        <w:tab/>
+        <w:t>Create Read Update Delete</w:t>
+      </w:r>
+      <w:r>
+        <w:rPr>
+          <w:lang w:val="en-GB"/>
+        </w:rPr>
+        <w:br/>
+      </w:r>
+      <w:r>
+        <w:rPr>
+          <w:lang w:val="en-GB"/>
+        </w:rPr>
+        <w:t>App:</w:t>
+      </w:r>
+      <w:r>
+        <w:rPr>
+          <w:lang w:val="en-GB"/>
+        </w:rPr>
+        <w:tab/>
+      </w:r>
+      <w:r>
+        <w:rPr>
+          <w:lang w:val="en-GB"/>
+        </w:rPr>
+        <w:tab/>
+        <w:t>Application</w:t>
+      </w:r>
+      <w:r>
+        <w:rPr>
+          <w:lang w:val="en-GB"/>
+        </w:rPr>
+        <w:br/>
+        <w:t>EAN:</w:t>
+      </w:r>
+      <w:r>
+        <w:rPr>
+          <w:lang w:val="en-GB"/>
+        </w:rPr>
+        <w:tab/>
+      </w:r>
+      <w:r>
+        <w:rPr>
+          <w:lang w:val="en-GB"/>
+        </w:rPr>
+        <w:tab/>
+      </w:r>
+      <w:r>
+        <w:rPr>
+          <w:lang w:val="en-GB"/>
+        </w:rPr>
+        <w:t>European Article Number</w:t>
+      </w:r>
+      <w:r>
+        <w:rPr>
+          <w:lang w:val="en-GB"/>
+        </w:rPr>
+        <w:t xml:space="preserve">, also known as </w:t>
+      </w:r>
+      <w:r>
+        <w:rPr>
+          <w:lang w:val="en-GB"/>
+        </w:rPr>
+        <w:t>International Article Number</w:t>
+      </w:r>
+      <w:r>
+        <w:rPr>
+          <w:lang w:val="en-GB"/>
+        </w:rPr>
+        <w:br/>
+        <w:t>EF:</w:t>
+      </w:r>
+      <w:r>
+        <w:rPr>
+          <w:lang w:val="en-GB"/>
+        </w:rPr>
+        <w:tab/>
+      </w:r>
+      <w:r>
+        <w:rPr>
+          <w:lang w:val="en-GB"/>
+        </w:rPr>
+        <w:tab/>
+        <w:t>Entity Framework</w:t>
+      </w:r>
+      <w:r>
+        <w:rPr>
+          <w:lang w:val="en-GB"/>
+        </w:rPr>
+        <w:br/>
+        <w:t>DTO</w:t>
+      </w:r>
+      <w:r>
+        <w:rPr>
+          <w:lang w:val="en-GB"/>
+        </w:rPr>
+        <w:t>:</w:t>
+      </w:r>
+      <w:r>
+        <w:rPr>
+          <w:lang w:val="en-GB"/>
+        </w:rPr>
+        <w:tab/>
+      </w:r>
+      <w:r>
+        <w:rPr>
+          <w:lang w:val="en-GB"/>
+        </w:rPr>
+        <w:tab/>
+        <w:t>Data Transfer Object</w:t>
+      </w:r>
+      <w:r>
+        <w:rPr>
+          <w:lang w:val="en-GB"/>
+        </w:rPr>
+        <w:br/>
+        <w:t>DB</w:t>
+      </w:r>
+      <w:r>
+        <w:rPr>
+          <w:lang w:val="en-GB"/>
+        </w:rPr>
+        <w:t>:</w:t>
+      </w:r>
+      <w:r>
+        <w:rPr>
+          <w:lang w:val="en-GB"/>
+        </w:rPr>
+        <w:tab/>
+      </w:r>
+      <w:r>
+        <w:rPr>
+          <w:lang w:val="en-GB"/>
+        </w:rPr>
+        <w:tab/>
+        <w:t>Databases</w:t>
       </w:r>
     </w:p>
     <w:p>
@@ -6308,12 +6339,12 @@
           <w:lang w:val="en-GB"/>
         </w:rPr>
       </w:pPr>
-      <w:bookmarkStart w:id="2" w:name="_Toc11594369"/>
-      <w:r>
-        <w:rPr>
-          <w:lang w:val="en-GB"/>
-        </w:rPr>
-        <w:t>General Information</w:t>
+      <w:bookmarkStart w:id="2" w:name="_Toc11619228"/>
+      <w:r>
+        <w:rPr>
+          <w:lang w:val="en-GB"/>
+        </w:rPr>
+        <w:t>About the product</w:t>
       </w:r>
       <w:bookmarkEnd w:id="2"/>
     </w:p>
@@ -6327,37 +6358,206 @@
         <w:rPr>
           <w:lang w:val="en-GB"/>
         </w:rPr>
-        <w:t>To create the database and seed it with some values, use the command ‘update-database’ in visual studio package manager console.</w:t>
+        <w:t>CLERP – Clever Enterprise Resource Planning is an enterprise resource planning solution for small to large businesses.</w:t>
+      </w:r>
+      <w:r>
+        <w:rPr>
+          <w:lang w:val="en-GB"/>
+        </w:rPr>
+        <w:t xml:space="preserve"> It’s aimed </w:t>
+      </w:r>
+      <w:r>
+        <w:rPr>
+          <w:lang w:val="en-GB"/>
+        </w:rPr>
+        <w:t>at firms which assemble their products in-house, based on parts provided by third parties.</w:t>
+      </w:r>
+      <w:r>
+        <w:rPr>
+          <w:lang w:val="en-GB"/>
+        </w:rPr>
+        <w:t xml:space="preserve"> </w:t>
+      </w:r>
+      <w:r>
+        <w:rPr>
+          <w:lang w:val="en-GB"/>
+        </w:rPr>
+        <w:t xml:space="preserve">The application </w:t>
+      </w:r>
+      <w:r>
+        <w:rPr>
+          <w:lang w:val="en-GB"/>
+        </w:rPr>
+        <w:t>can</w:t>
+      </w:r>
+      <w:r>
+        <w:rPr>
+          <w:lang w:val="en-GB"/>
+        </w:rPr>
+        <w:t xml:space="preserve"> </w:t>
+      </w:r>
+      <w:r>
+        <w:rPr>
+          <w:lang w:val="en-GB"/>
+        </w:rPr>
+        <w:t>administrate</w:t>
+      </w:r>
+      <w:r>
+        <w:rPr>
+          <w:lang w:val="en-GB"/>
+        </w:rPr>
+        <w:t xml:space="preserve"> the departments and employees as well the specific roles from the departments and employees from the customer firm. </w:t>
+      </w:r>
+      <w:r>
+        <w:rPr>
+          <w:lang w:val="en-GB"/>
+        </w:rPr>
+        <w:t>Additionally,</w:t>
+      </w:r>
+      <w:r>
+        <w:rPr>
+          <w:lang w:val="en-GB"/>
+        </w:rPr>
+        <w:t xml:space="preserve"> this software can manage the product types / categories</w:t>
+      </w:r>
+      <w:r>
+        <w:rPr>
+          <w:lang w:val="en-GB"/>
+        </w:rPr>
+        <w:t xml:space="preserve"> from the firm,</w:t>
+      </w:r>
+      <w:r>
+        <w:rPr>
+          <w:lang w:val="en-GB"/>
+        </w:rPr>
+        <w:t xml:space="preserve"> for example graphics cards CPUs etc</w:t>
+      </w:r>
+      <w:r>
+        <w:rPr>
+          <w:lang w:val="en-GB"/>
+        </w:rPr>
+        <w:t>.</w:t>
+      </w:r>
+      <w:r>
+        <w:rPr>
+          <w:lang w:val="en-GB"/>
+        </w:rPr>
+        <w:t xml:space="preserve"> It can register</w:t>
+      </w:r>
+      <w:r>
+        <w:rPr>
+          <w:lang w:val="en-GB"/>
+        </w:rPr>
+        <w:t xml:space="preserve"> individual</w:t>
+      </w:r>
+      <w:r>
+        <w:rPr>
+          <w:lang w:val="en-GB"/>
+        </w:rPr>
+        <w:t xml:space="preserve"> products via a QR-Code scanner built </w:t>
+      </w:r>
+      <w:r>
+        <w:rPr>
+          <w:lang w:val="en-GB"/>
+        </w:rPr>
+        <w:t>into</w:t>
+      </w:r>
+      <w:r>
+        <w:rPr>
+          <w:lang w:val="en-GB"/>
+        </w:rPr>
+        <w:t xml:space="preserve"> the app.</w:t>
+      </w:r>
+      <w:r>
+        <w:rPr>
+          <w:lang w:val="en-GB"/>
+        </w:rPr>
+        <w:t xml:space="preserve"> On registration of a new product the storage location </w:t>
+      </w:r>
+      <w:r>
+        <w:rPr>
+          <w:lang w:val="en-GB"/>
+        </w:rPr>
+        <w:t>must</w:t>
+      </w:r>
+      <w:r>
+        <w:rPr>
+          <w:lang w:val="en-GB"/>
+        </w:rPr>
+        <w:t xml:space="preserve"> be selected by the scanning employee and will afterwards saved in the system.</w:t>
       </w:r>
     </w:p>
     <w:p>
       <w:pPr>
-        <w:rPr>
-          <w:lang w:val="en-GB"/>
-        </w:rPr>
-      </w:pPr>
-      <w:r>
-        <w:rPr>
-          <w:lang w:val="en-GB"/>
-        </w:rPr>
-        <w:t>To start the frontend from vs code, use the command ‘npm run start’.</w:t>
-      </w:r>
+        <w:pStyle w:val="Heading1"/>
+        <w:rPr>
+          <w:lang w:val="en-GB"/>
+        </w:rPr>
+      </w:pPr>
+      <w:bookmarkStart w:id="3" w:name="_Toc11619229"/>
+      <w:r>
+        <w:rPr>
+          <w:lang w:val="en-GB"/>
+        </w:rPr>
+        <w:t>General Information</w:t>
+      </w:r>
+      <w:bookmarkEnd w:id="3"/>
     </w:p>
     <w:p>
       <w:pPr>
+        <w:rPr>
+          <w:lang w:val="en-GB"/>
+        </w:rPr>
+      </w:pPr>
+      <w:r>
+        <w:rPr>
+          <w:lang w:val="en-GB"/>
+        </w:rPr>
+        <w:t>To create the database and seed it with some values, use the command ‘update-database’ in visual studio package manager console.</w:t>
+      </w:r>
+    </w:p>
+    <w:p>
+      <w:pPr>
+        <w:rPr>
+          <w:lang w:val="en-GB"/>
+        </w:rPr>
+      </w:pPr>
+      <w:r>
+        <w:rPr>
+          <w:lang w:val="en-GB"/>
+        </w:rPr>
+        <w:t>To start the frontend from vs code, use the command ‘</w:t>
+      </w:r>
+      <w:proofErr w:type="spellStart"/>
+      <w:r>
+        <w:rPr>
+          <w:lang w:val="en-GB"/>
+        </w:rPr>
+        <w:t>npm</w:t>
+      </w:r>
+      <w:proofErr w:type="spellEnd"/>
+      <w:r>
+        <w:rPr>
+          <w:lang w:val="en-GB"/>
+        </w:rPr>
+        <w:t xml:space="preserve"> run start’.</w:t>
+      </w:r>
+    </w:p>
+    <w:p>
+      <w:pPr>
         <w:pStyle w:val="Heading1"/>
         <w:rPr>
           <w:lang w:val="en-GB"/>
         </w:rPr>
       </w:pPr>
-      <w:bookmarkStart w:id="3" w:name="_Toc11594370"/>
+      <w:bookmarkStart w:id="4" w:name="_Toc11619230"/>
       <w:r>
         <w:rPr>
           <w:lang w:val="en-GB"/>
         </w:rPr>
         <w:t>Functional Requirements</w:t>
       </w:r>
-      <w:bookmarkEnd w:id="3"/>
+      <w:bookmarkEnd w:id="4"/>
     </w:p>
     <w:p>
       <w:pPr>
@@ -6376,6 +6576,20 @@
         </w:rPr>
         <w:t>CRUD for a product</w:t>
       </w:r>
+      <w:r>
+        <w:rPr>
+          <w:lang w:val="en-GB"/>
+        </w:rPr>
+        <w:t xml:space="preserve"> </w:t>
+      </w:r>
+      <w:r>
+        <w:rPr>
+          <w:sz w:val="16"/>
+          <w:szCs w:val="16"/>
+          <w:lang w:val="en-GB"/>
+        </w:rPr>
+        <w:t>**</w:t>
+      </w:r>
     </w:p>
     <w:p>
       <w:pPr>
@@ -6442,6 +6656,20 @@
         </w:rPr>
         <w:t>All products can be presented with their tree of sub/parent products</w:t>
       </w:r>
+      <w:r>
+        <w:rPr>
+          <w:lang w:val="en-GB"/>
+        </w:rPr>
+        <w:t xml:space="preserve"> </w:t>
+      </w:r>
+      <w:r>
+        <w:rPr>
+          <w:sz w:val="16"/>
+          <w:szCs w:val="16"/>
+          <w:lang w:val="en-GB"/>
+        </w:rPr>
+        <w:t>*</w:t>
+      </w:r>
     </w:p>
     <w:p>
       <w:pPr>
@@ -6458,7 +6686,31 @@
         <w:rPr>
           <w:lang w:val="en-GB"/>
         </w:rPr>
-        <w:t>CRUD for business partners</w:t>
+        <w:t>All product</w:t>
+      </w:r>
+      <w:r>
+        <w:rPr>
+          <w:lang w:val="en-GB"/>
+        </w:rPr>
+        <w:t xml:space="preserve"> type</w:t>
+      </w:r>
+      <w:r>
+        <w:rPr>
+          <w:lang w:val="en-GB"/>
+        </w:rPr>
+        <w:t>s can be presented with their tree of sub/parent product</w:t>
+      </w:r>
+      <w:r>
+        <w:rPr>
+          <w:lang w:val="en-GB"/>
+        </w:rPr>
+        <w:t xml:space="preserve"> type</w:t>
+      </w:r>
+      <w:r>
+        <w:rPr>
+          <w:lang w:val="en-GB"/>
+        </w:rPr>
+        <w:t>s</w:t>
       </w:r>
     </w:p>
     <w:p>
@@ -6476,7 +6728,21 @@
         <w:rPr>
           <w:lang w:val="en-GB"/>
         </w:rPr>
-        <w:t>CRUD address</w:t>
+        <w:t>CRUD for business partners</w:t>
+      </w:r>
+      <w:r>
+        <w:rPr>
+          <w:lang w:val="en-GB"/>
+        </w:rPr>
+        <w:t xml:space="preserve"> </w:t>
+      </w:r>
+      <w:r>
+        <w:rPr>
+          <w:sz w:val="16"/>
+          <w:szCs w:val="16"/>
+          <w:lang w:val="en-GB"/>
+        </w:rPr>
+        <w:t>*</w:t>
       </w:r>
     </w:p>
     <w:p>
@@ -6494,7 +6760,21 @@
         <w:rPr>
           <w:lang w:val="en-GB"/>
         </w:rPr>
-        <w:t>Each business partner can have multiple addresses</w:t>
+        <w:t>CRUD address</w:t>
+      </w:r>
+      <w:r>
+        <w:rPr>
+          <w:lang w:val="en-GB"/>
+        </w:rPr>
+        <w:t xml:space="preserve"> </w:t>
+      </w:r>
+      <w:r>
+        <w:rPr>
+          <w:sz w:val="16"/>
+          <w:szCs w:val="16"/>
+          <w:lang w:val="en-GB"/>
+        </w:rPr>
+        <w:t>***</w:t>
       </w:r>
     </w:p>
     <w:p>
@@ -6512,7 +6792,21 @@
         <w:rPr>
           <w:lang w:val="en-GB"/>
         </w:rPr>
-        <w:t>CRUD for order</w:t>
+        <w:t>Each business partner can have multiple addresses</w:t>
+      </w:r>
+      <w:r>
+        <w:rPr>
+          <w:lang w:val="en-GB"/>
+        </w:rPr>
+        <w:t xml:space="preserve"> </w:t>
+      </w:r>
+      <w:r>
+        <w:rPr>
+          <w:sz w:val="16"/>
+          <w:szCs w:val="16"/>
+          <w:lang w:val="en-GB"/>
+        </w:rPr>
+        <w:t>*</w:t>
       </w:r>
     </w:p>
     <w:p>
@@ -6530,6 +6824,38 @@
         <w:rPr>
           <w:lang w:val="en-GB"/>
         </w:rPr>
+        <w:t>CRUD for order</w:t>
+      </w:r>
+      <w:r>
+        <w:rPr>
+          <w:lang w:val="en-GB"/>
+        </w:rPr>
+        <w:t xml:space="preserve"> </w:t>
+      </w:r>
+      <w:r>
+        <w:rPr>
+          <w:sz w:val="16"/>
+          <w:szCs w:val="16"/>
+          <w:lang w:val="en-GB"/>
+        </w:rPr>
+        <w:t>*</w:t>
+      </w:r>
+    </w:p>
+    <w:p>
+      <w:pPr>
+        <w:pStyle w:val="ListParagraph"/>
+        <w:numPr>
+          <w:ilvl w:val="0"/>
+          <w:numId w:val="3"/>
+        </w:numPr>
+        <w:rPr>
+          <w:lang w:val="en-GB"/>
+        </w:rPr>
+      </w:pPr>
+      <w:r>
+        <w:rPr>
+          <w:lang w:val="en-GB"/>
+        </w:rPr>
         <w:t>Incoming deliveries and their products can be recorded via barcodes</w:t>
       </w:r>
     </w:p>
@@ -6586,6 +6912,20 @@
         </w:rPr>
         <w:t>All barcodes can be recorded manually, if necessary</w:t>
       </w:r>
+      <w:r>
+        <w:rPr>
+          <w:lang w:val="en-GB"/>
+        </w:rPr>
+        <w:t xml:space="preserve"> </w:t>
+      </w:r>
+      <w:r>
+        <w:rPr>
+          <w:sz w:val="16"/>
+          <w:szCs w:val="16"/>
+          <w:lang w:val="en-GB"/>
+        </w:rPr>
+        <w:t>*</w:t>
+      </w:r>
     </w:p>
     <w:p>
       <w:pPr>
@@ -6604,6 +6944,20 @@
         </w:rPr>
         <w:t>CRUD warehouse</w:t>
       </w:r>
+      <w:r>
+        <w:rPr>
+          <w:lang w:val="en-GB"/>
+        </w:rPr>
+        <w:t xml:space="preserve"> </w:t>
+      </w:r>
+      <w:r>
+        <w:rPr>
+          <w:sz w:val="16"/>
+          <w:szCs w:val="16"/>
+          <w:lang w:val="en-GB"/>
+        </w:rPr>
+        <w:t>***</w:t>
+      </w:r>
     </w:p>
     <w:p>
       <w:pPr>
@@ -6622,6 +6976,20 @@
         </w:rPr>
         <w:t>CRUD shelf</w:t>
       </w:r>
+      <w:r>
+        <w:rPr>
+          <w:lang w:val="en-GB"/>
+        </w:rPr>
+        <w:t xml:space="preserve"> </w:t>
+      </w:r>
+      <w:r>
+        <w:rPr>
+          <w:sz w:val="16"/>
+          <w:szCs w:val="16"/>
+          <w:lang w:val="en-GB"/>
+        </w:rPr>
+        <w:t>***</w:t>
+      </w:r>
     </w:p>
     <w:p>
       <w:pPr>
@@ -6640,6 +7008,20 @@
         </w:rPr>
         <w:t>CRUD compartment</w:t>
       </w:r>
+      <w:r>
+        <w:rPr>
+          <w:lang w:val="en-GB"/>
+        </w:rPr>
+        <w:t xml:space="preserve"> </w:t>
+      </w:r>
+      <w:r>
+        <w:rPr>
+          <w:sz w:val="16"/>
+          <w:szCs w:val="16"/>
+          <w:lang w:val="en-GB"/>
+        </w:rPr>
+        <w:t>***</w:t>
+      </w:r>
     </w:p>
     <w:p>
       <w:pPr>
@@ -6688,6 +7070,20 @@
         </w:rPr>
         <w:t xml:space="preserve"> required products</w:t>
       </w:r>
+      <w:r>
+        <w:rPr>
+          <w:lang w:val="en-GB"/>
+        </w:rPr>
+        <w:t xml:space="preserve"> </w:t>
+      </w:r>
+      <w:r>
+        <w:rPr>
+          <w:sz w:val="16"/>
+          <w:szCs w:val="16"/>
+          <w:lang w:val="en-GB"/>
+        </w:rPr>
+        <w:t>*</w:t>
+      </w:r>
     </w:p>
     <w:p>
       <w:pPr>
@@ -6727,51 +7123,115 @@
     </w:p>
     <w:p>
       <w:pPr>
-        <w:ind w:left="360"/>
-        <w:rPr>
-          <w:lang w:val="en-GB"/>
-        </w:rPr>
-      </w:pPr>
+        <w:tabs>
+          <w:tab w:val="left" w:pos="284"/>
+        </w:tabs>
+        <w:jc w:val="left"/>
+        <w:rPr>
+          <w:sz w:val="16"/>
+          <w:szCs w:val="16"/>
+          <w:lang w:val="en-GB"/>
+        </w:rPr>
+      </w:pPr>
+      <w:r>
+        <w:rPr>
+          <w:sz w:val="16"/>
+          <w:szCs w:val="16"/>
+          <w:lang w:val="en-GB"/>
+        </w:rPr>
+        <w:t xml:space="preserve">* </w:t>
+      </w:r>
+      <w:r>
+        <w:rPr>
+          <w:sz w:val="16"/>
+          <w:szCs w:val="16"/>
+          <w:lang w:val="en-GB"/>
+        </w:rPr>
+        <w:tab/>
+      </w:r>
+      <w:r>
+        <w:rPr>
+          <w:sz w:val="16"/>
+          <w:szCs w:val="16"/>
+          <w:lang w:val="en-GB"/>
+        </w:rPr>
+        <w:t>Did not make the cut at all, very enthusiastic planning</w:t>
+      </w:r>
+      <w:r>
+        <w:rPr>
+          <w:sz w:val="16"/>
+          <w:szCs w:val="16"/>
+          <w:lang w:val="en-GB"/>
+        </w:rPr>
+        <w:t>, see retrospective</w:t>
+      </w:r>
+      <w:r>
+        <w:rPr>
+          <w:sz w:val="16"/>
+          <w:szCs w:val="16"/>
+          <w:lang w:val="en-GB"/>
+        </w:rPr>
+        <w:br/>
+        <w:t xml:space="preserve">** </w:t>
+      </w:r>
+      <w:r>
+        <w:rPr>
+          <w:sz w:val="16"/>
+          <w:szCs w:val="16"/>
+          <w:lang w:val="en-GB"/>
+        </w:rPr>
+        <w:tab/>
+      </w:r>
+      <w:r>
+        <w:rPr>
+          <w:sz w:val="16"/>
+          <w:szCs w:val="16"/>
+          <w:lang w:val="en-GB"/>
+        </w:rPr>
+        <w:t>Partially implemented</w:t>
+      </w:r>
+      <w:r>
+        <w:rPr>
+          <w:sz w:val="16"/>
+          <w:szCs w:val="16"/>
+          <w:lang w:val="en-GB"/>
+        </w:rPr>
+        <w:br/>
+        <w:t>*** Only present as seed data, no endpoints implemented</w:t>
+      </w:r>
     </w:p>
     <w:p>
       <w:pPr>
-        <w:rPr>
-          <w:lang w:val="en-GB"/>
-        </w:rPr>
-      </w:pPr>
+        <w:pStyle w:val="Heading1"/>
+        <w:rPr>
+          <w:lang w:val="en-GB"/>
+        </w:rPr>
+      </w:pPr>
+      <w:bookmarkStart w:id="5" w:name="_Toc11619231"/>
+      <w:r>
+        <w:rPr>
+          <w:lang w:val="en-GB"/>
+        </w:rPr>
+        <w:lastRenderedPageBreak/>
+        <w:t>Non-Functional Requirements</w:t>
+      </w:r>
+      <w:bookmarkEnd w:id="5"/>
     </w:p>
     <w:p>
       <w:pPr>
-        <w:pStyle w:val="Heading1"/>
-        <w:rPr>
-          <w:lang w:val="en-GB"/>
-        </w:rPr>
-      </w:pPr>
-      <w:bookmarkStart w:id="4" w:name="_Toc11594371"/>
-      <w:r>
-        <w:rPr>
-          <w:lang w:val="en-GB"/>
-        </w:rPr>
-        <w:lastRenderedPageBreak/>
-        <w:t>Non-Functional Requirements</w:t>
-      </w:r>
-      <w:bookmarkEnd w:id="4"/>
-    </w:p>
-    <w:p>
-      <w:pPr>
         <w:pStyle w:val="Heading2"/>
         <w:rPr>
           <w:lang w:val="en-GB"/>
         </w:rPr>
       </w:pPr>
-      <w:bookmarkStart w:id="5" w:name="_Toc11594372"/>
+      <w:bookmarkStart w:id="6" w:name="_Toc11619232"/>
       <w:r>
         <w:rPr>
           <w:lang w:val="en-GB"/>
         </w:rPr>
         <w:t>General</w:t>
       </w:r>
-      <w:bookmarkEnd w:id="5"/>
+      <w:bookmarkEnd w:id="6"/>
     </w:p>
     <w:p>
       <w:pPr>
@@ -6798,14 +7258,14 @@
           <w:lang w:val="en-GB"/>
         </w:rPr>
       </w:pPr>
-      <w:bookmarkStart w:id="6" w:name="_Toc11594373"/>
+      <w:bookmarkStart w:id="7" w:name="_Toc11619233"/>
       <w:r>
         <w:rPr>
           <w:lang w:val="en-GB"/>
         </w:rPr>
         <w:t>Frontend</w:t>
       </w:r>
-      <w:bookmarkEnd w:id="6"/>
+      <w:bookmarkEnd w:id="7"/>
     </w:p>
     <w:p>
       <w:pPr>
@@ -6846,7 +7306,7 @@
         <w:rPr>
           <w:lang w:val="en-GB"/>
         </w:rPr>
-        <w:t xml:space="preserve"> The architectural design should contain the possibility for future mobile implementations.</w:t>
+        <w:t xml:space="preserve"> The architectural design should contain the possibility for future mobile implementations</w:t>
       </w:r>
     </w:p>
     <w:p>
@@ -6872,12 +7332,6 @@
         </w:rPr>
         <w:t>7</w:t>
       </w:r>
-      <w:r>
-        <w:rPr>
-          <w:lang w:val="en-GB"/>
-        </w:rPr>
-        <w:t>.</w:t>
-      </w:r>
     </w:p>
     <w:p>
       <w:pPr>
@@ -6984,7 +7438,7 @@
         <w:rPr>
           <w:lang w:val="en-GB"/>
         </w:rPr>
-        <w:t>Bootstrap V4 (customized)</w:t>
+        <w:t>Bootstrap V4</w:t>
       </w:r>
     </w:p>
     <w:p>
@@ -7012,14 +7466,14 @@
           <w:lang w:val="en-GB"/>
         </w:rPr>
       </w:pPr>
-      <w:bookmarkStart w:id="7" w:name="_Toc11594374"/>
+      <w:bookmarkStart w:id="8" w:name="_Toc11619234"/>
       <w:r>
         <w:rPr>
           <w:lang w:val="en-GB"/>
         </w:rPr>
         <w:t>Backend</w:t>
       </w:r>
-      <w:bookmarkEnd w:id="7"/>
+      <w:bookmarkEnd w:id="8"/>
     </w:p>
     <w:p>
       <w:pPr>
@@ -7166,345 +7620,28 @@
           <w:lang w:val="en-GB"/>
         </w:rPr>
       </w:pPr>
-      <w:bookmarkStart w:id="8" w:name="_Toc11594375"/>
+      <w:bookmarkStart w:id="9" w:name="_Toc11619235"/>
       <w:r>
         <w:rPr>
           <w:lang w:val="en-GB"/>
         </w:rPr>
         <w:t>Security</w:t>
-      </w:r>
-      <w:bookmarkEnd w:id="8"/>
-    </w:p>
-    <w:p>
-      <w:pPr>
-        <w:pStyle w:val="Heading2"/>
-        <w:rPr>
-          <w:lang w:val="en-GB"/>
-        </w:rPr>
-      </w:pPr>
-      <w:bookmarkStart w:id="9" w:name="_Toc11594376"/>
-      <w:r>
-        <w:rPr>
-          <w:lang w:val="en-GB"/>
-        </w:rPr>
-        <w:t>Overall API Security</w:t>
       </w:r>
       <w:bookmarkEnd w:id="9"/>
     </w:p>
     <w:p>
       <w:pPr>
-        <w:rPr>
-          <w:lang w:val="en-GB"/>
-        </w:rPr>
-      </w:pPr>
-      <w:r>
-        <w:rPr>
-          <w:lang w:val="en-GB"/>
-        </w:rPr>
-        <w:t>In the backend we’re using an ASP.NET Core REST API. The asp.net</w:t>
-      </w:r>
-      <w:r>
-        <w:rPr>
-          <w:lang w:val="en-GB"/>
-        </w:rPr>
-        <w:t xml:space="preserve"> core</w:t>
-      </w:r>
-      <w:r>
-        <w:rPr>
-          <w:lang w:val="en-GB"/>
-        </w:rPr>
-        <w:t xml:space="preserve"> framework provides by default already useful helpers and automated procedures to secure the app, such as automated token validation, </w:t>
-      </w:r>
-      <w:r>
-        <w:rPr>
-          <w:lang w:val="en-GB"/>
-        </w:rPr>
-        <w:t xml:space="preserve">require https request etc. Our app </w:t>
-      </w:r>
-      <w:r>
-        <w:rPr>
-          <w:lang w:val="en-GB"/>
-        </w:rPr>
-        <w:t>is</w:t>
-      </w:r>
-      <w:r>
-        <w:rPr>
-          <w:lang w:val="en-GB"/>
-        </w:rPr>
-        <w:t xml:space="preserve"> configured</w:t>
-      </w:r>
-      <w:r>
-        <w:rPr>
-          <w:lang w:val="en-GB"/>
-        </w:rPr>
-        <w:t xml:space="preserve"> in a way</w:t>
-      </w:r>
-      <w:r>
-        <w:rPr>
-          <w:lang w:val="en-GB"/>
-        </w:rPr>
-        <w:t>, that only HTTPS request are accepted instead of unsecure HTTP request</w:t>
-      </w:r>
-      <w:r>
-        <w:rPr>
-          <w:lang w:val="en-GB"/>
-        </w:rPr>
-        <w:t>s</w:t>
-      </w:r>
-      <w:r>
-        <w:rPr>
-          <w:lang w:val="en-GB"/>
-        </w:rPr>
-        <w:t>. We did this to provide a decent base protection against man in the middle attacks (the content of HTTPS request is encoded and not submitted plain</w:t>
-      </w:r>
-      <w:r>
-        <w:rPr>
-          <w:lang w:val="en-GB"/>
-        </w:rPr>
-        <w:t>-text as</w:t>
-      </w:r>
-      <w:r>
-        <w:rPr>
-          <w:lang w:val="en-GB"/>
-        </w:rPr>
-        <w:t xml:space="preserve"> with HTTP). </w:t>
-      </w:r>
-      <w:r>
-        <w:rPr>
-          <w:lang w:val="en-GB"/>
-        </w:rPr>
-        <w:t>We realised this HTTPS enforcement with the HSTS options and HTTPSRedirect features provided by the asp.net core</w:t>
-      </w:r>
-      <w:r>
-        <w:rPr>
-          <w:lang w:val="en-GB"/>
-        </w:rPr>
-        <w:t>.</w:t>
-      </w:r>
-      <w:r>
-        <w:rPr>
-          <w:rStyle w:val="FootnoteReference"/>
-          <w:lang w:val="en-GB"/>
-        </w:rPr>
-        <w:footnoteReference w:id="1"/>
-      </w:r>
-      <w:r>
-        <w:rPr>
-          <w:lang w:val="en-GB"/>
-        </w:rPr>
-        <w:t xml:space="preserve"> </w:t>
-      </w:r>
-    </w:p>
-    <w:p>
-      <w:pPr>
-        <w:rPr>
-          <w:lang w:val="en-GB"/>
-        </w:rPr>
-      </w:pPr>
-      <w:r>
-        <w:rPr>
-          <w:lang w:val="en-GB"/>
-        </w:rPr>
-        <w:t xml:space="preserve">We didn’t use the frameworks built in CSRF protection features, because we don’t need it in our use case. A CSRF attack aims </w:t>
-      </w:r>
-      <w:r>
-        <w:rPr>
-          <w:lang w:val="en-GB"/>
-        </w:rPr>
-        <w:t>to leverage</w:t>
-      </w:r>
-      <w:r>
-        <w:rPr>
-          <w:lang w:val="en-GB"/>
-        </w:rPr>
-        <w:t xml:space="preserve"> cookies, especially cookies containing a Session-Id. Because we have a REST API in the backend, which is stateless, we don’t have any sessions. Neither do we use any cookies in the front end. If there are no cookies or session there’s also no room for potential CSRF attacks (discussion about this topic</w:t>
-      </w:r>
-      <w:r>
-        <w:rPr>
-          <w:rStyle w:val="FootnoteReference"/>
-          <w:lang w:val="en-GB"/>
-        </w:rPr>
-        <w:footnoteReference w:id="2"/>
-      </w:r>
-      <w:r>
-        <w:rPr>
-          <w:lang w:val="en-GB"/>
-        </w:rPr>
-        <w:t>).</w:t>
-      </w:r>
-    </w:p>
-    <w:p>
-      <w:pPr>
-        <w:rPr>
-          <w:lang w:val="en-GB"/>
-        </w:rPr>
-      </w:pPr>
-      <w:r>
-        <w:rPr>
-          <w:lang w:val="en-GB"/>
-        </w:rPr>
-        <w:t xml:space="preserve">Due the API for this should be private (only used by the front end) we disabled CORS in </w:t>
-      </w:r>
-      <w:r>
-        <w:rPr>
-          <w:lang w:val="en-GB"/>
-        </w:rPr>
-        <w:t>the</w:t>
-      </w:r>
-      <w:r>
-        <w:rPr>
-          <w:lang w:val="en-GB"/>
-        </w:rPr>
-        <w:t xml:space="preserve"> production environment. Its only enabled </w:t>
-      </w:r>
-      <w:r>
-        <w:rPr>
-          <w:lang w:val="en-GB"/>
-        </w:rPr>
-        <w:t>in the</w:t>
-      </w:r>
-      <w:r>
-        <w:rPr>
-          <w:lang w:val="en-GB"/>
-        </w:rPr>
-        <w:t xml:space="preserve"> development</w:t>
-      </w:r>
-      <w:r>
-        <w:rPr>
-          <w:lang w:val="en-GB"/>
-        </w:rPr>
-        <w:t xml:space="preserve"> environment</w:t>
-      </w:r>
-      <w:r>
-        <w:rPr>
-          <w:lang w:val="en-GB"/>
-        </w:rPr>
-        <w:t xml:space="preserve">. </w:t>
-      </w:r>
-      <w:r>
-        <w:rPr>
-          <w:lang w:val="en-GB"/>
-        </w:rPr>
-        <w:t>This way</w:t>
-      </w:r>
-      <w:r>
-        <w:rPr>
-          <w:lang w:val="en-GB"/>
-        </w:rPr>
-        <w:t xml:space="preserve"> we can </w:t>
-      </w:r>
-      <w:r>
-        <w:rPr>
-          <w:lang w:val="en-GB"/>
-        </w:rPr>
-        <w:t>ensure</w:t>
-      </w:r>
-      <w:r>
-        <w:rPr>
-          <w:lang w:val="en-GB"/>
-        </w:rPr>
-        <w:t xml:space="preserve"> that only request</w:t>
-      </w:r>
-      <w:r>
-        <w:rPr>
-          <w:lang w:val="en-GB"/>
-        </w:rPr>
-        <w:t>s</w:t>
-      </w:r>
-      <w:r>
-        <w:rPr>
-          <w:lang w:val="en-GB"/>
-        </w:rPr>
-        <w:t xml:space="preserve"> from our front-end can reach the API and not any other potentially dangerous request</w:t>
-      </w:r>
-      <w:r>
-        <w:rPr>
-          <w:lang w:val="en-GB"/>
-        </w:rPr>
-        <w:t>s</w:t>
-      </w:r>
-      <w:r>
-        <w:rPr>
-          <w:lang w:val="en-GB"/>
-        </w:rPr>
-        <w:t xml:space="preserve"> from external websites.</w:t>
-      </w:r>
-    </w:p>
-    <w:p>
-      <w:pPr>
-        <w:rPr>
-          <w:lang w:val="en-GB"/>
-        </w:rPr>
-      </w:pPr>
-      <w:r>
-        <w:rPr>
-          <w:lang w:val="en-GB"/>
-        </w:rPr>
-        <w:lastRenderedPageBreak/>
-        <w:t>The API is configured</w:t>
-      </w:r>
-      <w:r>
-        <w:rPr>
-          <w:lang w:val="en-GB"/>
-        </w:rPr>
-        <w:t xml:space="preserve"> in a way</w:t>
-      </w:r>
-      <w:r>
-        <w:rPr>
-          <w:lang w:val="en-GB"/>
-        </w:rPr>
-        <w:t>, that you must be authorized</w:t>
-      </w:r>
-      <w:r>
-        <w:rPr>
-          <w:lang w:val="en-GB"/>
-        </w:rPr>
-        <w:t xml:space="preserve"> and possess the required role</w:t>
-      </w:r>
-      <w:r>
-        <w:rPr>
-          <w:lang w:val="en-GB"/>
-        </w:rPr>
-        <w:t xml:space="preserve"> to successfully perform a request. </w:t>
-      </w:r>
-      <w:r>
-        <w:rPr>
-          <w:lang w:val="en-GB"/>
-        </w:rPr>
-        <w:t>The exception to that rule is, when</w:t>
-      </w:r>
-      <w:r>
-        <w:rPr>
-          <w:lang w:val="en-GB"/>
-        </w:rPr>
-        <w:t xml:space="preserve"> a controller or an action is decorated with the “AllowAnoymous”-attribute</w:t>
-      </w:r>
-      <w:r>
-        <w:rPr>
-          <w:lang w:val="en-GB"/>
-        </w:rPr>
-        <w:t>,</w:t>
-      </w:r>
-      <w:r>
-        <w:rPr>
-          <w:lang w:val="en-GB"/>
-        </w:rPr>
-        <w:t xml:space="preserve"> for example the employee login action.</w:t>
-      </w:r>
-    </w:p>
-    <w:p>
-      <w:pPr>
         <w:pStyle w:val="Heading2"/>
         <w:rPr>
           <w:lang w:val="en-GB"/>
         </w:rPr>
       </w:pPr>
-      <w:bookmarkStart w:id="10" w:name="_Toc11594377"/>
-      <w:r>
-        <w:rPr>
-          <w:lang w:val="en-GB"/>
-        </w:rPr>
-        <w:t>Authentication</w:t>
+      <w:bookmarkStart w:id="10" w:name="_Toc11619236"/>
+      <w:r>
+        <w:rPr>
+          <w:lang w:val="en-GB"/>
+        </w:rPr>
+        <w:t>Overall API Security</w:t>
       </w:r>
       <w:bookmarkEnd w:id="10"/>
     </w:p>
@@ -7518,157 +7655,112 @@
         <w:rPr>
           <w:lang w:val="en-GB"/>
         </w:rPr>
-        <w:t xml:space="preserve">For the authentication (auth) we chose a token-based approach. For this our app uses JWT (JSON Web Token) tokens. These tokens are a well-tested and widely used standard today. The </w:t>
-      </w:r>
-      <w:r>
-        <w:rPr>
-          <w:lang w:val="en-GB"/>
-        </w:rPr>
-        <w:t xml:space="preserve">benefits are, that the information stored in a token (claims) is read-only </w:t>
-      </w:r>
-      <w:r>
-        <w:rPr>
-          <w:lang w:val="en-GB"/>
-        </w:rPr>
-        <w:t>because</w:t>
-      </w:r>
-      <w:r>
-        <w:rPr>
-          <w:lang w:val="en-GB"/>
-        </w:rPr>
-        <w:t xml:space="preserve"> every token is signed with a verification hash. If someone would change </w:t>
-      </w:r>
-      <w:r>
-        <w:rPr>
-          <w:lang w:val="en-GB"/>
-        </w:rPr>
-        <w:t>the content of</w:t>
-      </w:r>
-      <w:r>
-        <w:rPr>
-          <w:lang w:val="en-GB"/>
-        </w:rPr>
-        <w:t xml:space="preserve"> the token, the verification wouldn’t match </w:t>
-      </w:r>
-      <w:r>
-        <w:rPr>
-          <w:lang w:val="en-GB"/>
-        </w:rPr>
-        <w:t>anymore,</w:t>
-      </w:r>
-      <w:r>
-        <w:rPr>
-          <w:lang w:val="en-GB"/>
-        </w:rPr>
-        <w:t xml:space="preserve"> and the token would be invalid.</w:t>
-      </w:r>
-      <w:r>
-        <w:rPr>
-          <w:lang w:val="en-GB"/>
-        </w:rPr>
-        <w:t xml:space="preserve"> In our tokens we store: the employee</w:t>
-      </w:r>
-      <w:r>
-        <w:rPr>
-          <w:lang w:val="en-GB"/>
-        </w:rPr>
-        <w:t xml:space="preserve">s’ </w:t>
-      </w:r>
-      <w:r>
-        <w:rPr>
-          <w:lang w:val="en-GB"/>
-        </w:rPr>
-        <w:t xml:space="preserve">guid, the </w:t>
-      </w:r>
-      <w:r>
-        <w:rPr>
-          <w:lang w:val="en-GB"/>
-        </w:rPr>
-        <w:t>employees’</w:t>
-      </w:r>
-      <w:r>
-        <w:rPr>
-          <w:lang w:val="en-GB"/>
-        </w:rPr>
-        <w:t xml:space="preserve"> username and all the roles this employee has. </w:t>
-      </w:r>
-      <w:r>
-        <w:rPr>
-          <w:lang w:val="en-GB"/>
-        </w:rPr>
-        <w:t>Additionally</w:t>
-      </w:r>
-      <w:r>
-        <w:rPr>
-          <w:lang w:val="en-GB"/>
-        </w:rPr>
-        <w:t>,</w:t>
-      </w:r>
-      <w:r>
-        <w:rPr>
-          <w:lang w:val="en-GB"/>
-        </w:rPr>
-        <w:t xml:space="preserve"> every token has a unique </w:t>
-      </w:r>
-      <w:r>
-        <w:rPr>
-          <w:lang w:val="en-GB"/>
-        </w:rPr>
-        <w:t>id</w:t>
-      </w:r>
-      <w:r>
-        <w:rPr>
-          <w:lang w:val="en-GB"/>
-        </w:rPr>
-        <w:t xml:space="preserve"> (JTI-Claim)</w:t>
-      </w:r>
-      <w:r>
-        <w:rPr>
-          <w:lang w:val="en-GB"/>
-        </w:rPr>
-        <w:t xml:space="preserve">, that </w:t>
-      </w:r>
-      <w:r>
-        <w:rPr>
-          <w:lang w:val="en-GB"/>
-        </w:rPr>
-        <w:t>the token can be identified</w:t>
-      </w:r>
-      <w:r>
-        <w:rPr>
-          <w:lang w:val="en-GB"/>
-        </w:rPr>
-        <w:t xml:space="preserve"> with. This will enable us to store the tokens in a lookup-table inside the database, but this feature may not be implemented at launch.</w:t>
-      </w:r>
-      <w:r>
-        <w:rPr>
-          <w:lang w:val="en-GB"/>
-        </w:rPr>
-        <w:t xml:space="preserve"> Every token generated </w:t>
-      </w:r>
-      <w:r>
-        <w:rPr>
-          <w:lang w:val="en-GB"/>
-        </w:rPr>
-        <w:t>by</w:t>
-      </w:r>
-      <w:r>
-        <w:rPr>
-          <w:lang w:val="en-GB"/>
-        </w:rPr>
-        <w:t xml:space="preserve"> our app has a lifetime of two days</w:t>
-      </w:r>
-      <w:r>
-        <w:rPr>
-          <w:lang w:val="en-GB"/>
-        </w:rPr>
-        <w:t xml:space="preserve"> until it expires.</w:t>
-      </w:r>
-      <w:r>
-        <w:rPr>
-          <w:lang w:val="en-GB"/>
-        </w:rPr>
-        <w:t xml:space="preserve"> Our configuration forces the token to be a signed token (e.g. “read-only-token”) and requires the token to be transmitted via HTTPS.</w:t>
+        <w:t>In the backend we’re using an ASP.NET Core REST API. The asp.net</w:t>
+      </w:r>
+      <w:r>
+        <w:rPr>
+          <w:lang w:val="en-GB"/>
+        </w:rPr>
+        <w:t xml:space="preserve"> core</w:t>
+      </w:r>
+      <w:r>
+        <w:rPr>
+          <w:lang w:val="en-GB"/>
+        </w:rPr>
+        <w:t xml:space="preserve"> framework provides by default already useful helpers and automated procedures to secure the app, such as automated token validation, </w:t>
+      </w:r>
+      <w:r>
+        <w:rPr>
+          <w:lang w:val="en-GB"/>
+        </w:rPr>
+        <w:t xml:space="preserve">require https request etc. Our app </w:t>
+      </w:r>
+      <w:r>
+        <w:rPr>
+          <w:lang w:val="en-GB"/>
+        </w:rPr>
+        <w:t>is</w:t>
+      </w:r>
+      <w:r>
+        <w:rPr>
+          <w:lang w:val="en-GB"/>
+        </w:rPr>
+        <w:t xml:space="preserve"> configured</w:t>
+      </w:r>
+      <w:r>
+        <w:rPr>
+          <w:lang w:val="en-GB"/>
+        </w:rPr>
+        <w:t xml:space="preserve"> in a way</w:t>
+      </w:r>
+      <w:r>
+        <w:rPr>
+          <w:lang w:val="en-GB"/>
+        </w:rPr>
+        <w:t>, that only HTTPS request are accepted instead of unsecure HTTP request</w:t>
+      </w:r>
+      <w:r>
+        <w:rPr>
+          <w:lang w:val="en-GB"/>
+        </w:rPr>
+        <w:t>s</w:t>
+      </w:r>
+      <w:r>
+        <w:rPr>
+          <w:lang w:val="en-GB"/>
+        </w:rPr>
+        <w:t>. We did this to provide a decent base protection against man in the middle attacks (the content of HTTPS request is encoded and not submitted plain</w:t>
+      </w:r>
+      <w:r>
+        <w:rPr>
+          <w:lang w:val="en-GB"/>
+        </w:rPr>
+        <w:t>-text as</w:t>
+      </w:r>
+      <w:r>
+        <w:rPr>
+          <w:lang w:val="en-GB"/>
+        </w:rPr>
+        <w:t xml:space="preserve"> with HTTP). </w:t>
+      </w:r>
+      <w:r>
+        <w:rPr>
+          <w:lang w:val="en-GB"/>
+        </w:rPr>
+        <w:t xml:space="preserve">We realised this HTTPS enforcement with the HSTS options and </w:t>
+      </w:r>
+      <w:proofErr w:type="spellStart"/>
+      <w:r>
+        <w:rPr>
+          <w:lang w:val="en-GB"/>
+        </w:rPr>
+        <w:t>HTTPSRedirect</w:t>
+      </w:r>
+      <w:proofErr w:type="spellEnd"/>
+      <w:r>
+        <w:rPr>
+          <w:lang w:val="en-GB"/>
+        </w:rPr>
+        <w:t xml:space="preserve"> features provided by the asp.net core</w:t>
+      </w:r>
+      <w:r>
+        <w:rPr>
+          <w:lang w:val="en-GB"/>
+        </w:rPr>
+        <w:t>.</w:t>
+      </w:r>
+      <w:r>
+        <w:rPr>
+          <w:rStyle w:val="FootnoteReference"/>
+          <w:lang w:val="en-GB"/>
+        </w:rPr>
+        <w:footnoteReference w:id="1"/>
+      </w:r>
+      <w:r>
+        <w:rPr>
+          <w:lang w:val="en-GB"/>
+        </w:rPr>
+        <w:t xml:space="preserve"> </w:t>
       </w:r>
     </w:p>
     <w:p>
@@ -7681,142 +7773,220 @@
         <w:rPr>
           <w:lang w:val="en-GB"/>
         </w:rPr>
-        <w:t xml:space="preserve">If you want to generate a JWT-token, you </w:t>
-      </w:r>
-      <w:r>
-        <w:rPr>
-          <w:lang w:val="en-GB"/>
-        </w:rPr>
-        <w:t>must</w:t>
-      </w:r>
-      <w:r>
-        <w:rPr>
-          <w:lang w:val="en-GB"/>
-        </w:rPr>
-        <w:t xml:space="preserve"> provide a private key (cryptographical secret) which will be used to generate tokens and validate existing tokens against. In our app we use a RSASecurityKey which uses a random </w:t>
-      </w:r>
-      <w:r>
-        <w:rPr>
-          <w:lang w:val="en-GB"/>
-        </w:rPr>
-        <w:t>2048-bit</w:t>
-      </w:r>
-      <w:r>
-        <w:rPr>
-          <w:lang w:val="en-GB"/>
-        </w:rPr>
-        <w:t xml:space="preserve"> strong byte key generated with the RSACryptoServiceProvider (both key and service provider are implementations from the asp.net core)</w:t>
-      </w:r>
-      <w:r>
-        <w:rPr>
-          <w:lang w:val="en-GB"/>
-        </w:rPr>
-        <w:t>. This key will be new</w:t>
-      </w:r>
-      <w:r>
-        <w:rPr>
-          <w:lang w:val="en-GB"/>
-        </w:rPr>
-        <w:t>ly</w:t>
-      </w:r>
-      <w:r>
-        <w:rPr>
-          <w:lang w:val="en-GB"/>
-        </w:rPr>
-        <w:t xml:space="preserve"> generated on every start-up of the app and will be registered as a singleton throughout the app. </w:t>
-      </w:r>
-      <w:r>
-        <w:rPr>
-          <w:lang w:val="en-GB"/>
-        </w:rPr>
-        <w:t>This is beneficial because the key exists only inside the memory and is no</w:t>
-      </w:r>
-      <w:r>
-        <w:rPr>
-          <w:lang w:val="en-GB"/>
-        </w:rPr>
-        <w:t>t</w:t>
-      </w:r>
-      <w:r>
-        <w:rPr>
-          <w:lang w:val="en-GB"/>
-        </w:rPr>
-        <w:t xml:space="preserve"> saved persistently (in a config file for example, or</w:t>
-      </w:r>
-      <w:r>
-        <w:rPr>
-          <w:lang w:val="en-GB"/>
-        </w:rPr>
-        <w:t>, even</w:t>
-      </w:r>
-      <w:r>
-        <w:rPr>
-          <w:lang w:val="en-GB"/>
-        </w:rPr>
-        <w:t xml:space="preserve"> worse</w:t>
-      </w:r>
-      <w:r>
-        <w:rPr>
-          <w:lang w:val="en-GB"/>
-        </w:rPr>
-        <w:t>, as</w:t>
-      </w:r>
-      <w:r>
-        <w:rPr>
-          <w:lang w:val="en-GB"/>
-        </w:rPr>
-        <w:t xml:space="preserve"> </w:t>
-      </w:r>
-      <w:r>
-        <w:rPr>
-          <w:lang w:val="en-GB"/>
-        </w:rPr>
-        <w:t>plain text</w:t>
-      </w:r>
-      <w:r>
-        <w:rPr>
-          <w:lang w:val="en-GB"/>
-        </w:rPr>
-        <w:t xml:space="preserve"> in the code)</w:t>
-      </w:r>
-      <w:r>
-        <w:rPr>
-          <w:lang w:val="en-GB"/>
-        </w:rPr>
-        <w:t xml:space="preserve">. This ensures that it </w:t>
-      </w:r>
-      <w:r>
-        <w:rPr>
-          <w:lang w:val="en-GB"/>
-        </w:rPr>
-        <w:t xml:space="preserve">cannot be stolen via decompiling our code or </w:t>
-      </w:r>
-      <w:r>
-        <w:rPr>
-          <w:lang w:val="en-GB"/>
-        </w:rPr>
-        <w:t>by</w:t>
-      </w:r>
-      <w:r>
-        <w:rPr>
-          <w:lang w:val="en-GB"/>
-        </w:rPr>
-        <w:t xml:space="preserve"> stealing the config file.</w:t>
+        <w:t xml:space="preserve">We didn’t use the frameworks built in CSRF protection features, because we don’t need it in our use case. A CSRF attack aims </w:t>
+      </w:r>
+      <w:r>
+        <w:rPr>
+          <w:lang w:val="en-GB"/>
+        </w:rPr>
+        <w:t>to leverage</w:t>
+      </w:r>
+      <w:r>
+        <w:rPr>
+          <w:lang w:val="en-GB"/>
+        </w:rPr>
+        <w:t xml:space="preserve"> cookies, especially cookies containing a Session-Id. Because we have a REST API in the backend, which is stateless, we don’t have any sessions. Neither do we use any cookies in the front end. If there are no cookies or session there’s also no room for potential CSRF attacks (discussion about this topic</w:t>
+      </w:r>
+      <w:r>
+        <w:rPr>
+          <w:rStyle w:val="FootnoteReference"/>
+          <w:lang w:val="en-GB"/>
+        </w:rPr>
+        <w:footnoteReference w:id="2"/>
+      </w:r>
+      <w:r>
+        <w:rPr>
+          <w:lang w:val="en-GB"/>
+        </w:rPr>
+        <w:t>).</w:t>
       </w:r>
     </w:p>
     <w:p>
       <w:pPr>
+        <w:rPr>
+          <w:lang w:val="en-GB"/>
+        </w:rPr>
+      </w:pPr>
+      <w:r>
+        <w:rPr>
+          <w:lang w:val="en-GB"/>
+        </w:rPr>
+        <w:t xml:space="preserve">Due the API for this should be private (only used by the front end) we disabled CORS in </w:t>
+      </w:r>
+      <w:r>
+        <w:rPr>
+          <w:lang w:val="en-GB"/>
+        </w:rPr>
+        <w:t>the</w:t>
+      </w:r>
+      <w:r>
+        <w:rPr>
+          <w:lang w:val="en-GB"/>
+        </w:rPr>
+        <w:t xml:space="preserve"> production environment. Its only enabled </w:t>
+      </w:r>
+      <w:r>
+        <w:rPr>
+          <w:lang w:val="en-GB"/>
+        </w:rPr>
+        <w:t>in the</w:t>
+      </w:r>
+      <w:r>
+        <w:rPr>
+          <w:lang w:val="en-GB"/>
+        </w:rPr>
+        <w:t xml:space="preserve"> development</w:t>
+      </w:r>
+      <w:r>
+        <w:rPr>
+          <w:lang w:val="en-GB"/>
+        </w:rPr>
+        <w:t xml:space="preserve"> environment</w:t>
+      </w:r>
+      <w:r>
+        <w:rPr>
+          <w:lang w:val="en-GB"/>
+        </w:rPr>
+        <w:t xml:space="preserve">. </w:t>
+      </w:r>
+      <w:r>
+        <w:rPr>
+          <w:lang w:val="en-GB"/>
+        </w:rPr>
+        <w:t>This way</w:t>
+      </w:r>
+      <w:r>
+        <w:rPr>
+          <w:lang w:val="en-GB"/>
+        </w:rPr>
+        <w:t xml:space="preserve"> we can </w:t>
+      </w:r>
+      <w:r>
+        <w:rPr>
+          <w:lang w:val="en-GB"/>
+        </w:rPr>
+        <w:t>ensure</w:t>
+      </w:r>
+      <w:r>
+        <w:rPr>
+          <w:lang w:val="en-GB"/>
+        </w:rPr>
+        <w:t xml:space="preserve"> that only request</w:t>
+      </w:r>
+      <w:r>
+        <w:rPr>
+          <w:lang w:val="en-GB"/>
+        </w:rPr>
+        <w:t>s</w:t>
+      </w:r>
+      <w:r>
+        <w:rPr>
+          <w:lang w:val="en-GB"/>
+        </w:rPr>
+        <w:t xml:space="preserve"> from our front-end can reach the API and not any other potentially dangerous request</w:t>
+      </w:r>
+      <w:r>
+        <w:rPr>
+          <w:lang w:val="en-GB"/>
+        </w:rPr>
+        <w:t>s</w:t>
+      </w:r>
+      <w:r>
+        <w:rPr>
+          <w:lang w:val="en-GB"/>
+        </w:rPr>
+        <w:t xml:space="preserve"> from external websites.</w:t>
+      </w:r>
+    </w:p>
+    <w:p>
+      <w:pPr>
+        <w:rPr>
+          <w:lang w:val="en-GB"/>
+        </w:rPr>
+      </w:pPr>
+      <w:r>
+        <w:rPr>
+          <w:lang w:val="en-GB"/>
+        </w:rPr>
+        <w:lastRenderedPageBreak/>
+        <w:t>The API is configured</w:t>
+      </w:r>
+      <w:r>
+        <w:rPr>
+          <w:lang w:val="en-GB"/>
+        </w:rPr>
+        <w:t xml:space="preserve"> in a way</w:t>
+      </w:r>
+      <w:r>
+        <w:rPr>
+          <w:lang w:val="en-GB"/>
+        </w:rPr>
+        <w:t>, that you must be authorized</w:t>
+      </w:r>
+      <w:r>
+        <w:rPr>
+          <w:lang w:val="en-GB"/>
+        </w:rPr>
+        <w:t xml:space="preserve"> and possess the required role</w:t>
+      </w:r>
+      <w:r>
+        <w:rPr>
+          <w:lang w:val="en-GB"/>
+        </w:rPr>
+        <w:t xml:space="preserve"> to successfully perform a request. </w:t>
+      </w:r>
+      <w:r>
+        <w:rPr>
+          <w:lang w:val="en-GB"/>
+        </w:rPr>
+        <w:t>The exception to that rule is, when</w:t>
+      </w:r>
+      <w:r>
+        <w:rPr>
+          <w:lang w:val="en-GB"/>
+        </w:rPr>
+        <w:t xml:space="preserve"> a controller or an action is decorated with the “</w:t>
+      </w:r>
+      <w:proofErr w:type="spellStart"/>
+      <w:r>
+        <w:rPr>
+          <w:lang w:val="en-GB"/>
+        </w:rPr>
+        <w:t>AllowAnoymous</w:t>
+      </w:r>
+      <w:proofErr w:type="spellEnd"/>
+      <w:r>
+        <w:rPr>
+          <w:lang w:val="en-GB"/>
+        </w:rPr>
+        <w:t>”-attribute</w:t>
+      </w:r>
+      <w:r>
+        <w:rPr>
+          <w:lang w:val="en-GB"/>
+        </w:rPr>
+        <w:t>,</w:t>
+      </w:r>
+      <w:r>
+        <w:rPr>
+          <w:lang w:val="en-GB"/>
+        </w:rPr>
+        <w:t xml:space="preserve"> for example the employee login action.</w:t>
+      </w:r>
+    </w:p>
+    <w:p>
+      <w:pPr>
         <w:pStyle w:val="Heading2"/>
         <w:rPr>
           <w:lang w:val="en-GB"/>
         </w:rPr>
       </w:pPr>
-      <w:bookmarkStart w:id="11" w:name="_Toc11594378"/>
-      <w:r>
-        <w:rPr>
-          <w:lang w:val="en-GB"/>
-        </w:rPr>
-        <w:t>Password Hashing</w:t>
+      <w:bookmarkStart w:id="11" w:name="_Toc11619237"/>
+      <w:r>
+        <w:rPr>
+          <w:lang w:val="en-GB"/>
+        </w:rPr>
+        <w:t>Authentication</w:t>
       </w:r>
       <w:bookmarkEnd w:id="11"/>
     </w:p>
@@ -7830,113 +8000,341 @@
         <w:rPr>
           <w:lang w:val="en-GB"/>
         </w:rPr>
-        <w:t>In our app all passwords are saved hashed and salted in the database. We achieve this using a hasher from ASP.NET Identity. This implementation use</w:t>
-      </w:r>
-      <w:r>
-        <w:rPr>
-          <w:lang w:val="en-GB"/>
-        </w:rPr>
-        <w:t>s</w:t>
-      </w:r>
-      <w:r>
-        <w:rPr>
-          <w:lang w:val="en-GB"/>
-        </w:rPr>
-        <w:t xml:space="preserve"> a Key Derived Function (KDF – in our case the Rfc</w:t>
-      </w:r>
-      <w:r>
-        <w:rPr>
-          <w:lang w:val="en-GB"/>
-        </w:rPr>
-        <w:t>2898</w:t>
-      </w:r>
-      <w:r>
-        <w:rPr>
-          <w:lang w:val="en-GB"/>
-        </w:rPr>
-        <w:t>DerivedBytes from .Net Core) to generate a hash and includ</w:t>
-      </w:r>
-      <w:r>
-        <w:rPr>
-          <w:lang w:val="en-GB"/>
-        </w:rPr>
-        <w:t>es</w:t>
-      </w:r>
-      <w:r>
-        <w:rPr>
-          <w:lang w:val="en-GB"/>
-        </w:rPr>
-        <w:t xml:space="preserve"> the salt with it.</w:t>
-      </w:r>
-      <w:r>
-        <w:rPr>
-          <w:lang w:val="en-GB"/>
-        </w:rPr>
-        <w:t xml:space="preserve"> The KDF is configured to generate a </w:t>
-      </w:r>
-      <w:r>
-        <w:rPr>
-          <w:lang w:val="en-GB"/>
-        </w:rPr>
-        <w:t>10</w:t>
-      </w:r>
-      <w:r>
-        <w:rPr>
-          <w:lang w:val="en-GB"/>
-        </w:rPr>
-        <w:t>-byte salt value and go over 1</w:t>
-      </w:r>
-      <w:r>
-        <w:rPr>
-          <w:lang w:val="en-GB"/>
-        </w:rPr>
-        <w:t>’</w:t>
-      </w:r>
-      <w:r>
-        <w:rPr>
-          <w:lang w:val="en-GB"/>
-        </w:rPr>
-        <w:t>000 iterations.</w:t>
-      </w:r>
-      <w:r>
-        <w:rPr>
-          <w:lang w:val="en-GB"/>
-        </w:rPr>
-        <w:t xml:space="preserve"> For further information about this implementation please see</w:t>
-      </w:r>
-      <w:r>
-        <w:rPr>
-          <w:rStyle w:val="FootnoteReference"/>
-          <w:lang w:val="en-GB"/>
-        </w:rPr>
-        <w:t xml:space="preserve"> </w:t>
-      </w:r>
-      <w:r>
-        <w:rPr>
-          <w:lang w:val="en-GB"/>
-        </w:rPr>
-        <w:t>https://stackoverflow.com/a/20622428</w:t>
-      </w:r>
-      <w:r>
-        <w:rPr>
-          <w:lang w:val="en-GB"/>
-        </w:rPr>
-        <w:t>.</w:t>
+        <w:t xml:space="preserve">For the authentication (auth) we chose a token-based approach. For this our app uses JWT (JSON Web Token) tokens. These tokens are a well-tested and widely used standard today. The </w:t>
+      </w:r>
+      <w:r>
+        <w:rPr>
+          <w:lang w:val="en-GB"/>
+        </w:rPr>
+        <w:t xml:space="preserve">benefits are, that the information stored in a token (claims) is read-only </w:t>
+      </w:r>
+      <w:r>
+        <w:rPr>
+          <w:lang w:val="en-GB"/>
+        </w:rPr>
+        <w:t>because</w:t>
+      </w:r>
+      <w:r>
+        <w:rPr>
+          <w:lang w:val="en-GB"/>
+        </w:rPr>
+        <w:t xml:space="preserve"> every token is signed with a verification hash. If someone would change </w:t>
+      </w:r>
+      <w:r>
+        <w:rPr>
+          <w:lang w:val="en-GB"/>
+        </w:rPr>
+        <w:t>the content of</w:t>
+      </w:r>
+      <w:r>
+        <w:rPr>
+          <w:lang w:val="en-GB"/>
+        </w:rPr>
+        <w:t xml:space="preserve"> the token, the verification wouldn’t match </w:t>
+      </w:r>
+      <w:r>
+        <w:rPr>
+          <w:lang w:val="en-GB"/>
+        </w:rPr>
+        <w:t>anymore,</w:t>
+      </w:r>
+      <w:r>
+        <w:rPr>
+          <w:lang w:val="en-GB"/>
+        </w:rPr>
+        <w:t xml:space="preserve"> and the token would be invalid.</w:t>
+      </w:r>
+      <w:r>
+        <w:rPr>
+          <w:lang w:val="en-GB"/>
+        </w:rPr>
+        <w:t xml:space="preserve"> In our tokens we store: the employee</w:t>
+      </w:r>
+      <w:r>
+        <w:rPr>
+          <w:lang w:val="en-GB"/>
+        </w:rPr>
+        <w:t xml:space="preserve">s’ </w:t>
+      </w:r>
+      <w:proofErr w:type="spellStart"/>
+      <w:r>
+        <w:rPr>
+          <w:lang w:val="en-GB"/>
+        </w:rPr>
+        <w:t>guid</w:t>
+      </w:r>
+      <w:proofErr w:type="spellEnd"/>
+      <w:r>
+        <w:rPr>
+          <w:lang w:val="en-GB"/>
+        </w:rPr>
+        <w:t xml:space="preserve">, the </w:t>
+      </w:r>
+      <w:r>
+        <w:rPr>
+          <w:lang w:val="en-GB"/>
+        </w:rPr>
+        <w:t>employees’</w:t>
+      </w:r>
+      <w:r>
+        <w:rPr>
+          <w:lang w:val="en-GB"/>
+        </w:rPr>
+        <w:t xml:space="preserve"> username and all the roles this employee has. </w:t>
+      </w:r>
+      <w:r>
+        <w:rPr>
+          <w:lang w:val="en-GB"/>
+        </w:rPr>
+        <w:t>Additionally</w:t>
+      </w:r>
+      <w:r>
+        <w:rPr>
+          <w:lang w:val="en-GB"/>
+        </w:rPr>
+        <w:t>,</w:t>
+      </w:r>
+      <w:r>
+        <w:rPr>
+          <w:lang w:val="en-GB"/>
+        </w:rPr>
+        <w:t xml:space="preserve"> every token has a unique </w:t>
+      </w:r>
+      <w:r>
+        <w:rPr>
+          <w:lang w:val="en-GB"/>
+        </w:rPr>
+        <w:t>id</w:t>
+      </w:r>
+      <w:r>
+        <w:rPr>
+          <w:lang w:val="en-GB"/>
+        </w:rPr>
+        <w:t xml:space="preserve"> (JTI-Claim)</w:t>
+      </w:r>
+      <w:r>
+        <w:rPr>
+          <w:lang w:val="en-GB"/>
+        </w:rPr>
+        <w:t xml:space="preserve">, that </w:t>
+      </w:r>
+      <w:r>
+        <w:rPr>
+          <w:lang w:val="en-GB"/>
+        </w:rPr>
+        <w:t>the token can be identified</w:t>
+      </w:r>
+      <w:r>
+        <w:rPr>
+          <w:lang w:val="en-GB"/>
+        </w:rPr>
+        <w:t xml:space="preserve"> with. This will enable us to store the tokens in a lookup-table inside the database, but this feature may not be implemented at launch.</w:t>
+      </w:r>
+      <w:r>
+        <w:rPr>
+          <w:lang w:val="en-GB"/>
+        </w:rPr>
+        <w:t xml:space="preserve"> Every token generated </w:t>
+      </w:r>
+      <w:r>
+        <w:rPr>
+          <w:lang w:val="en-GB"/>
+        </w:rPr>
+        <w:t>by</w:t>
+      </w:r>
+      <w:r>
+        <w:rPr>
+          <w:lang w:val="en-GB"/>
+        </w:rPr>
+        <w:t xml:space="preserve"> our app has a lifetime of two days</w:t>
+      </w:r>
+      <w:r>
+        <w:rPr>
+          <w:lang w:val="en-GB"/>
+        </w:rPr>
+        <w:t xml:space="preserve"> until it expires.</w:t>
+      </w:r>
+      <w:r>
+        <w:rPr>
+          <w:lang w:val="en-GB"/>
+        </w:rPr>
+        <w:t xml:space="preserve"> Our configuration forces the token to be a signed token (e.g. “read-only-token”) and requires the token to be transmitted via HTTPS.</w:t>
       </w:r>
     </w:p>
     <w:p>
       <w:pPr>
+        <w:rPr>
+          <w:lang w:val="en-GB"/>
+        </w:rPr>
+      </w:pPr>
+      <w:r>
+        <w:rPr>
+          <w:lang w:val="en-GB"/>
+        </w:rPr>
+        <w:t xml:space="preserve">If you want to generate a JWT-token, you </w:t>
+      </w:r>
+      <w:r>
+        <w:rPr>
+          <w:lang w:val="en-GB"/>
+        </w:rPr>
+        <w:t>must</w:t>
+      </w:r>
+      <w:r>
+        <w:rPr>
+          <w:lang w:val="en-GB"/>
+        </w:rPr>
+        <w:t xml:space="preserve"> provide a private key (cryptographical secret) which will be used to generate tokens and validate existing tokens against. In our app we use a </w:t>
+      </w:r>
+      <w:proofErr w:type="spellStart"/>
+      <w:r>
+        <w:rPr>
+          <w:lang w:val="en-GB"/>
+        </w:rPr>
+        <w:t>RSASecurityKey</w:t>
+      </w:r>
+      <w:proofErr w:type="spellEnd"/>
+      <w:r>
+        <w:rPr>
+          <w:lang w:val="en-GB"/>
+        </w:rPr>
+        <w:t xml:space="preserve"> which uses a random </w:t>
+      </w:r>
+      <w:r>
+        <w:rPr>
+          <w:lang w:val="en-GB"/>
+        </w:rPr>
+        <w:t>2048-bit</w:t>
+      </w:r>
+      <w:r>
+        <w:rPr>
+          <w:lang w:val="en-GB"/>
+        </w:rPr>
+        <w:t xml:space="preserve"> strong byte key generated with the </w:t>
+      </w:r>
+      <w:proofErr w:type="spellStart"/>
+      <w:r>
+        <w:rPr>
+          <w:lang w:val="en-GB"/>
+        </w:rPr>
+        <w:t>RSACryptoServiceProvider</w:t>
+      </w:r>
+      <w:proofErr w:type="spellEnd"/>
+      <w:r>
+        <w:rPr>
+          <w:lang w:val="en-GB"/>
+        </w:rPr>
+        <w:t xml:space="preserve"> (both key and service provider are implementations from the asp.net core)</w:t>
+      </w:r>
+      <w:r>
+        <w:rPr>
+          <w:lang w:val="en-GB"/>
+        </w:rPr>
+        <w:t>. This key will be new</w:t>
+      </w:r>
+      <w:r>
+        <w:rPr>
+          <w:lang w:val="en-GB"/>
+        </w:rPr>
+        <w:t>ly</w:t>
+      </w:r>
+      <w:r>
+        <w:rPr>
+          <w:lang w:val="en-GB"/>
+        </w:rPr>
+        <w:t xml:space="preserve"> generated on every start-up of the app and will be registered as a singleton throughout the app. </w:t>
+      </w:r>
+      <w:r>
+        <w:rPr>
+          <w:lang w:val="en-GB"/>
+        </w:rPr>
+        <w:t>This is beneficial because the key exists only inside the memory and is no</w:t>
+      </w:r>
+      <w:r>
+        <w:rPr>
+          <w:lang w:val="en-GB"/>
+        </w:rPr>
+        <w:t>t</w:t>
+      </w:r>
+      <w:r>
+        <w:rPr>
+          <w:lang w:val="en-GB"/>
+        </w:rPr>
+        <w:t xml:space="preserve"> saved persistently (in a config file for example, or</w:t>
+      </w:r>
+      <w:r>
+        <w:rPr>
+          <w:lang w:val="en-GB"/>
+        </w:rPr>
+        <w:t>, even</w:t>
+      </w:r>
+      <w:r>
+        <w:rPr>
+          <w:lang w:val="en-GB"/>
+        </w:rPr>
+        <w:t xml:space="preserve"> worse</w:t>
+      </w:r>
+      <w:r>
+        <w:rPr>
+          <w:lang w:val="en-GB"/>
+        </w:rPr>
+        <w:t>, as</w:t>
+      </w:r>
+      <w:r>
+        <w:rPr>
+          <w:lang w:val="en-GB"/>
+        </w:rPr>
+        <w:t xml:space="preserve"> </w:t>
+      </w:r>
+      <w:r>
+        <w:rPr>
+          <w:lang w:val="en-GB"/>
+        </w:rPr>
+        <w:t>plain text</w:t>
+      </w:r>
+      <w:r>
+        <w:rPr>
+          <w:lang w:val="en-GB"/>
+        </w:rPr>
+        <w:t xml:space="preserve"> in the code)</w:t>
+      </w:r>
+      <w:r>
+        <w:rPr>
+          <w:lang w:val="en-GB"/>
+        </w:rPr>
+        <w:t xml:space="preserve">. This ensures that it </w:t>
+      </w:r>
+      <w:r>
+        <w:rPr>
+          <w:lang w:val="en-GB"/>
+        </w:rPr>
+        <w:t xml:space="preserve">cannot be stolen via decompiling our code or </w:t>
+      </w:r>
+      <w:r>
+        <w:rPr>
+          <w:lang w:val="en-GB"/>
+        </w:rPr>
+        <w:t>by</w:t>
+      </w:r>
+      <w:r>
+        <w:rPr>
+          <w:lang w:val="en-GB"/>
+        </w:rPr>
+        <w:t xml:space="preserve"> stealing the config file.</w:t>
+      </w:r>
+    </w:p>
+    <w:p>
+      <w:pPr>
         <w:pStyle w:val="Heading2"/>
         <w:rPr>
           <w:lang w:val="en-GB"/>
         </w:rPr>
       </w:pPr>
-      <w:bookmarkStart w:id="12" w:name="_Toc11594379"/>
-      <w:r>
-        <w:rPr>
-          <w:lang w:val="en-GB"/>
-        </w:rPr>
-        <w:t>SQL-Injections</w:t>
+      <w:bookmarkStart w:id="12" w:name="_Toc11619238"/>
+      <w:r>
+        <w:rPr>
+          <w:lang w:val="en-GB"/>
+        </w:rPr>
+        <w:t>Password Hashing</w:t>
       </w:r>
       <w:bookmarkEnd w:id="12"/>
     </w:p>
@@ -7950,70 +8348,83 @@
         <w:rPr>
           <w:lang w:val="en-GB"/>
         </w:rPr>
-        <w:t xml:space="preserve">For data-access our app uses </w:t>
-      </w:r>
-      <w:r>
-        <w:rPr>
-          <w:lang w:val="en-GB"/>
-        </w:rPr>
-        <w:t>EF</w:t>
-      </w:r>
-      <w:r>
-        <w:rPr>
-          <w:lang w:val="en-GB"/>
-        </w:rPr>
-        <w:t xml:space="preserve"> Core</w:t>
-      </w:r>
-      <w:r>
-        <w:rPr>
-          <w:lang w:val="en-GB"/>
-        </w:rPr>
-        <w:t xml:space="preserve">. </w:t>
-      </w:r>
-      <w:r>
-        <w:rPr>
-          <w:lang w:val="en-GB"/>
-        </w:rPr>
-        <w:t xml:space="preserve">To prevent any kind of SQL-Injections the </w:t>
-      </w:r>
-      <w:r>
-        <w:rPr>
-          <w:lang w:val="en-GB"/>
-        </w:rPr>
-        <w:t>EF</w:t>
-      </w:r>
-      <w:r>
-        <w:rPr>
-          <w:lang w:val="en-GB"/>
-        </w:rPr>
-        <w:t xml:space="preserve"> core framework</w:t>
-      </w:r>
-      <w:r>
-        <w:rPr>
-          <w:lang w:val="en-GB"/>
-        </w:rPr>
-        <w:t xml:space="preserve"> automatically</w:t>
-      </w:r>
-      <w:r>
-        <w:rPr>
-          <w:lang w:val="en-GB"/>
-        </w:rPr>
-        <w:t xml:space="preserve"> escapes</w:t>
-      </w:r>
-      <w:r>
-        <w:rPr>
-          <w:lang w:val="en-GB"/>
-        </w:rPr>
-        <w:t xml:space="preserve"> all data included in generated SQL-queries which</w:t>
-      </w:r>
-      <w:r>
-        <w:rPr>
-          <w:lang w:val="en-GB"/>
-        </w:rPr>
-        <w:t xml:space="preserve"> are</w:t>
-      </w:r>
-      <w:r>
-        <w:rPr>
+        <w:t>In our app all passwords are saved hashed and salted in the database. We achieve this using a hasher from ASP.NET Identity. This implementation use</w:t>
+      </w:r>
+      <w:r>
+        <w:rPr>
+          <w:lang w:val="en-GB"/>
+        </w:rPr>
+        <w:t>s</w:t>
+      </w:r>
+      <w:r>
+        <w:rPr>
+          <w:lang w:val="en-GB"/>
+        </w:rPr>
+        <w:t xml:space="preserve"> a Key Derived Function (KDF – in our case the Rfc</w:t>
+      </w:r>
+      <w:r>
+        <w:rPr>
+          <w:lang w:val="en-GB"/>
+        </w:rPr>
+        <w:t>2898</w:t>
+      </w:r>
+      <w:r>
+        <w:rPr>
+          <w:lang w:val="en-GB"/>
+        </w:rPr>
+        <w:t>DerivedBytes from .Net Core) to generate a hash and includ</w:t>
+      </w:r>
+      <w:r>
+        <w:rPr>
+          <w:lang w:val="en-GB"/>
+        </w:rPr>
+        <w:t>es</w:t>
+      </w:r>
+      <w:r>
+        <w:rPr>
+          <w:lang w:val="en-GB"/>
+        </w:rPr>
+        <w:t xml:space="preserve"> the salt with it.</w:t>
+      </w:r>
+      <w:r>
+        <w:rPr>
+          <w:lang w:val="en-GB"/>
+        </w:rPr>
+        <w:t xml:space="preserve"> The KDF is configured to generate a </w:t>
+      </w:r>
+      <w:r>
+        <w:rPr>
+          <w:lang w:val="en-GB"/>
+        </w:rPr>
+        <w:t>10</w:t>
+      </w:r>
+      <w:r>
+        <w:rPr>
+          <w:lang w:val="en-GB"/>
+        </w:rPr>
+        <w:t>-byte salt value and go over 1</w:t>
+      </w:r>
+      <w:r>
+        <w:rPr>
+          <w:lang w:val="en-GB"/>
+        </w:rPr>
+        <w:t>’</w:t>
+      </w:r>
+      <w:r>
+        <w:rPr>
+          <w:lang w:val="en-GB"/>
+        </w:rPr>
+        <w:t>000 iterations.</w:t>
+      </w:r>
+      <w:r>
+        <w:rPr>
+          <w:lang w:val="en-GB"/>
+        </w:rPr>
+        <w:t xml:space="preserve"> For further information about this implementation please see</w:t>
+      </w:r>
+      <w:r>
+        <w:rPr>
+          <w:rStyle w:val="FootnoteReference"/>
           <w:lang w:val="en-GB"/>
         </w:rPr>
         <w:t xml:space="preserve"> </w:t>
@@ -8022,13 +8433,13 @@
         <w:rPr>
           <w:lang w:val="en-GB"/>
         </w:rPr>
-        <w:t>going to</w:t>
-      </w:r>
-      <w:r>
-        <w:rPr>
-          <w:lang w:val="en-GB"/>
-        </w:rPr>
-        <w:t xml:space="preserve"> the database.</w:t>
+        <w:t>https://stackoverflow.com/a/20622428</w:t>
+      </w:r>
+      <w:r>
+        <w:rPr>
+          <w:lang w:val="en-GB"/>
+        </w:rPr>
+        <w:t>.</w:t>
       </w:r>
     </w:p>
     <w:p>
@@ -8038,12 +8449,12 @@
           <w:lang w:val="en-GB"/>
         </w:rPr>
       </w:pPr>
-      <w:bookmarkStart w:id="13" w:name="_Toc11594380"/>
-      <w:r>
-        <w:rPr>
-          <w:lang w:val="en-GB"/>
-        </w:rPr>
-        <w:t>Directory Traversal</w:t>
+      <w:bookmarkStart w:id="13" w:name="_Toc11619239"/>
+      <w:r>
+        <w:rPr>
+          <w:lang w:val="en-GB"/>
+        </w:rPr>
+        <w:t>SQL-Injections</w:t>
       </w:r>
       <w:bookmarkEnd w:id="13"/>
     </w:p>
@@ -8057,85 +8468,19 @@
         <w:rPr>
           <w:lang w:val="en-GB"/>
         </w:rPr>
-        <w:t>Per default</w:t>
-      </w:r>
-      <w:r>
-        <w:rPr>
-          <w:lang w:val="en-GB"/>
-        </w:rPr>
-        <w:t>,</w:t>
-      </w:r>
-      <w:r>
-        <w:rPr>
-          <w:lang w:val="en-GB"/>
-        </w:rPr>
-        <w:t xml:space="preserve"> directory traversal isn’t possible with ASP.NET Core, because there isn’t any folder structure which is exposed. But </w:t>
-      </w:r>
-      <w:r>
-        <w:rPr>
-          <w:lang w:val="en-GB"/>
-        </w:rPr>
-        <w:t>for</w:t>
-      </w:r>
-      <w:r>
-        <w:rPr>
-          <w:lang w:val="en-GB"/>
-        </w:rPr>
-        <w:t xml:space="preserve"> general resources which are accessible per URL (Images, or other content, which has the id of the element in the U</w:t>
-      </w:r>
-      <w:r>
-        <w:rPr>
-          <w:lang w:val="en-GB"/>
-        </w:rPr>
-        <w:t>RL</w:t>
-      </w:r>
-      <w:r>
-        <w:rPr>
-          <w:lang w:val="en-GB"/>
-        </w:rPr>
-        <w:t>)</w:t>
-      </w:r>
-      <w:r>
-        <w:rPr>
-          <w:lang w:val="en-GB"/>
-        </w:rPr>
-        <w:t>,</w:t>
-      </w:r>
-      <w:r>
-        <w:rPr>
-          <w:lang w:val="en-GB"/>
-        </w:rPr>
-        <w:t xml:space="preserve"> we chose to have GUID’s instead of normal Id’s as primary keys for our entities. </w:t>
-      </w:r>
-      <w:r>
-        <w:rPr>
-          <w:lang w:val="en-GB"/>
-        </w:rPr>
-        <w:t>That way</w:t>
-      </w:r>
-      <w:r>
-        <w:rPr>
-          <w:lang w:val="en-GB"/>
-        </w:rPr>
-        <w:t xml:space="preserve"> a directory traversal is made </w:t>
-      </w:r>
-      <w:r>
-        <w:rPr>
-          <w:lang w:val="en-GB"/>
-        </w:rPr>
-        <w:t xml:space="preserve">considerably </w:t>
-      </w:r>
-      <w:r>
-        <w:rPr>
-          <w:lang w:val="en-GB"/>
-        </w:rPr>
-        <w:t>more difficult</w:t>
-      </w:r>
-      <w:r>
-        <w:rPr>
-          <w:lang w:val="en-GB"/>
-        </w:rPr>
-        <w:t>, since a GUID can’t be guessed as easily as an Id</w:t>
+        <w:t xml:space="preserve">For data-access our app uses </w:t>
+      </w:r>
+      <w:r>
+        <w:rPr>
+          <w:lang w:val="en-GB"/>
+        </w:rPr>
+        <w:t>EF</w:t>
+      </w:r>
+      <w:r>
+        <w:rPr>
+          <w:lang w:val="en-GB"/>
+        </w:rPr>
+        <w:t xml:space="preserve"> Core</w:t>
       </w:r>
       <w:r>
         <w:rPr>
@@ -8147,7 +8492,43 @@
         <w:rPr>
           <w:lang w:val="en-GB"/>
         </w:rPr>
-        <w:t>This is</w:t>
+        <w:t xml:space="preserve">To prevent any kind of SQL-Injections the </w:t>
+      </w:r>
+      <w:r>
+        <w:rPr>
+          <w:lang w:val="en-GB"/>
+        </w:rPr>
+        <w:t>EF</w:t>
+      </w:r>
+      <w:r>
+        <w:rPr>
+          <w:lang w:val="en-GB"/>
+        </w:rPr>
+        <w:t xml:space="preserve"> core framework</w:t>
+      </w:r>
+      <w:r>
+        <w:rPr>
+          <w:lang w:val="en-GB"/>
+        </w:rPr>
+        <w:t xml:space="preserve"> automatically</w:t>
+      </w:r>
+      <w:r>
+        <w:rPr>
+          <w:lang w:val="en-GB"/>
+        </w:rPr>
+        <w:t xml:space="preserve"> escapes</w:t>
+      </w:r>
+      <w:r>
+        <w:rPr>
+          <w:lang w:val="en-GB"/>
+        </w:rPr>
+        <w:t xml:space="preserve"> all data included in generated SQL-queries which</w:t>
+      </w:r>
+      <w:r>
+        <w:rPr>
+          <w:lang w:val="en-GB"/>
+        </w:rPr>
+        <w:t xml:space="preserve"> are</w:t>
       </w:r>
       <w:r>
         <w:rPr>
@@ -8159,19 +8540,13 @@
         <w:rPr>
           <w:lang w:val="en-GB"/>
         </w:rPr>
-        <w:t>in addition</w:t>
-      </w:r>
-      <w:r>
-        <w:rPr>
-          <w:lang w:val="en-GB"/>
-        </w:rPr>
-        <w:t xml:space="preserve"> to the auth/role security we already have in place.</w:t>
-      </w:r>
-      <w:r>
-        <w:rPr>
-          <w:lang w:val="en-GB"/>
-        </w:rPr>
-        <w:t xml:space="preserve"> </w:t>
+        <w:t>going to</w:t>
+      </w:r>
+      <w:r>
+        <w:rPr>
+          <w:lang w:val="en-GB"/>
+        </w:rPr>
+        <w:t xml:space="preserve"> the database.</w:t>
       </w:r>
     </w:p>
     <w:p>
@@ -8181,12 +8556,12 @@
           <w:lang w:val="en-GB"/>
         </w:rPr>
       </w:pPr>
-      <w:bookmarkStart w:id="14" w:name="_Toc11594381"/>
-      <w:r>
-        <w:rPr>
-          <w:lang w:val="en-GB"/>
-        </w:rPr>
-        <w:t>Token Theft</w:t>
+      <w:bookmarkStart w:id="14" w:name="_Toc11619240"/>
+      <w:r>
+        <w:rPr>
+          <w:lang w:val="en-GB"/>
+        </w:rPr>
+        <w:t>Directory Traversal</w:t>
       </w:r>
       <w:bookmarkEnd w:id="14"/>
     </w:p>
@@ -8200,31 +8575,37 @@
         <w:rPr>
           <w:lang w:val="en-GB"/>
         </w:rPr>
-        <w:t>The access-token (JWT) which is generated and returned after an employee has logged in will be stored</w:t>
-      </w:r>
-      <w:r>
-        <w:rPr>
-          <w:lang w:val="en-GB"/>
-        </w:rPr>
-        <w:t xml:space="preserve"> localy</w:t>
-      </w:r>
-      <w:r>
-        <w:rPr>
-          <w:lang w:val="en-GB"/>
-        </w:rPr>
-        <w:t xml:space="preserve"> in the front end. In this location its relatively vulnerable against JS attacks</w:t>
-      </w:r>
-      <w:r>
-        <w:rPr>
-          <w:lang w:val="en-GB"/>
-        </w:rPr>
-        <w:t xml:space="preserve"> (</w:t>
-      </w:r>
-      <w:r>
-        <w:rPr>
-          <w:lang w:val="en-GB"/>
-        </w:rPr>
-        <w:t>from browser extensions for example</w:t>
+        <w:t>Per default</w:t>
+      </w:r>
+      <w:r>
+        <w:rPr>
+          <w:lang w:val="en-GB"/>
+        </w:rPr>
+        <w:t>,</w:t>
+      </w:r>
+      <w:r>
+        <w:rPr>
+          <w:lang w:val="en-GB"/>
+        </w:rPr>
+        <w:t xml:space="preserve"> directory traversal isn’t possible with ASP.NET Core, because there isn’t any folder structure which is exposed. But </w:t>
+      </w:r>
+      <w:r>
+        <w:rPr>
+          <w:lang w:val="en-GB"/>
+        </w:rPr>
+        <w:t>for</w:t>
+      </w:r>
+      <w:r>
+        <w:rPr>
+          <w:lang w:val="en-GB"/>
+        </w:rPr>
+        <w:t xml:space="preserve"> general resources which are accessible per URL (Images, or other content, which has the id of the element in the U</w:t>
+      </w:r>
+      <w:r>
+        <w:rPr>
+          <w:lang w:val="en-GB"/>
+        </w:rPr>
+        <w:t>RL</w:t>
       </w:r>
       <w:r>
         <w:rPr>
@@ -8236,76 +8617,221 @@
         <w:rPr>
           <w:lang w:val="en-GB"/>
         </w:rPr>
-        <w:t xml:space="preserve">. These extensions could steal the access-token from the employee and get themselves access to the application. To prevent this issue, we implemented an IP-lookup feature. </w:t>
-      </w:r>
-      <w:r>
-        <w:rPr>
-          <w:lang w:val="en-GB"/>
-        </w:rPr>
-        <w:t>On</w:t>
-      </w:r>
-      <w:r>
-        <w:rPr>
-          <w:lang w:val="en-GB"/>
-        </w:rPr>
-        <w:t xml:space="preserve"> token generation the current IP-address from the login request will be saved in the token as a separate claim. With a global authorization policy, we ensured </w:t>
-      </w:r>
-      <w:r>
-        <w:rPr>
-          <w:lang w:val="en-GB"/>
-        </w:rPr>
-        <w:lastRenderedPageBreak/>
-        <w:t xml:space="preserve">that on every request </w:t>
-      </w:r>
-      <w:r>
-        <w:rPr>
-          <w:lang w:val="en-GB"/>
-        </w:rPr>
-        <w:t>that requires authorization,</w:t>
-      </w:r>
-      <w:r>
-        <w:rPr>
-          <w:lang w:val="en-GB"/>
-        </w:rPr>
-        <w:t xml:space="preserve"> the IP from the token and the current IP will be compared. If they don’t match the request will</w:t>
-      </w:r>
-      <w:r>
-        <w:rPr>
-          <w:lang w:val="en-GB"/>
-        </w:rPr>
-        <w:t xml:space="preserve"> be</w:t>
-      </w:r>
-      <w:r>
-        <w:rPr>
-          <w:lang w:val="en-GB"/>
-        </w:rPr>
-        <w:t xml:space="preserve"> automatically rejected and a response with the code 403 will be returned.</w:t>
+        <w:t>,</w:t>
+      </w:r>
+      <w:r>
+        <w:rPr>
+          <w:lang w:val="en-GB"/>
+        </w:rPr>
+        <w:t xml:space="preserve"> we chose to have GUID’s instead of normal Id’s as primary keys for our entities. </w:t>
+      </w:r>
+      <w:r>
+        <w:rPr>
+          <w:lang w:val="en-GB"/>
+        </w:rPr>
+        <w:t>That way</w:t>
+      </w:r>
+      <w:r>
+        <w:rPr>
+          <w:lang w:val="en-GB"/>
+        </w:rPr>
+        <w:t xml:space="preserve"> a directory traversal is made </w:t>
+      </w:r>
+      <w:r>
+        <w:rPr>
+          <w:lang w:val="en-GB"/>
+        </w:rPr>
+        <w:t xml:space="preserve">considerably </w:t>
+      </w:r>
+      <w:r>
+        <w:rPr>
+          <w:lang w:val="en-GB"/>
+        </w:rPr>
+        <w:t>more difficult</w:t>
+      </w:r>
+      <w:r>
+        <w:rPr>
+          <w:lang w:val="en-GB"/>
+        </w:rPr>
+        <w:t>, since a GUID can’t be guessed as easily as an Id</w:t>
+      </w:r>
+      <w:r>
+        <w:rPr>
+          <w:lang w:val="en-GB"/>
+        </w:rPr>
+        <w:t xml:space="preserve">. </w:t>
+      </w:r>
+      <w:r>
+        <w:rPr>
+          <w:lang w:val="en-GB"/>
+        </w:rPr>
+        <w:t>This is</w:t>
+      </w:r>
+      <w:r>
+        <w:rPr>
+          <w:lang w:val="en-GB"/>
+        </w:rPr>
+        <w:t xml:space="preserve"> </w:t>
+      </w:r>
+      <w:r>
+        <w:rPr>
+          <w:lang w:val="en-GB"/>
+        </w:rPr>
+        <w:t>in addition</w:t>
+      </w:r>
+      <w:r>
+        <w:rPr>
+          <w:lang w:val="en-GB"/>
+        </w:rPr>
+        <w:t xml:space="preserve"> to the auth/role security we already have in place.</w:t>
+      </w:r>
+      <w:r>
+        <w:rPr>
+          <w:lang w:val="en-GB"/>
+        </w:rPr>
+        <w:t xml:space="preserve"> </w:t>
       </w:r>
     </w:p>
     <w:p>
       <w:pPr>
-        <w:pStyle w:val="Heading1"/>
-        <w:rPr>
-          <w:lang w:val="en-GB"/>
-        </w:rPr>
-      </w:pPr>
-      <w:bookmarkStart w:id="15" w:name="_Toc11594382"/>
-      <w:r>
-        <w:rPr>
-          <w:lang w:val="en-GB"/>
-        </w:rPr>
-        <w:t>Architecture</w:t>
+        <w:pStyle w:val="Heading2"/>
+        <w:rPr>
+          <w:lang w:val="en-GB"/>
+        </w:rPr>
+      </w:pPr>
+      <w:bookmarkStart w:id="15" w:name="_Toc11619241"/>
+      <w:r>
+        <w:rPr>
+          <w:lang w:val="en-GB"/>
+        </w:rPr>
+        <w:t>Token Theft</w:t>
       </w:r>
       <w:bookmarkEnd w:id="15"/>
     </w:p>
     <w:p>
       <w:pPr>
+        <w:rPr>
+          <w:lang w:val="en-GB"/>
+        </w:rPr>
+      </w:pPr>
+      <w:r>
+        <w:rPr>
+          <w:lang w:val="en-GB"/>
+        </w:rPr>
+        <w:t>The access-token (JWT) which is generated and returned after an employee has logged in will be stored</w:t>
+      </w:r>
+      <w:r>
+        <w:rPr>
+          <w:lang w:val="en-GB"/>
+        </w:rPr>
+        <w:t xml:space="preserve"> </w:t>
+      </w:r>
+      <w:proofErr w:type="spellStart"/>
+      <w:r>
+        <w:rPr>
+          <w:lang w:val="en-GB"/>
+        </w:rPr>
+        <w:t>localy</w:t>
+      </w:r>
+      <w:proofErr w:type="spellEnd"/>
+      <w:r>
+        <w:rPr>
+          <w:lang w:val="en-GB"/>
+        </w:rPr>
+        <w:t xml:space="preserve"> in the front end. In this location its relatively vulnerable against JS attacks</w:t>
+      </w:r>
+      <w:r>
+        <w:rPr>
+          <w:lang w:val="en-GB"/>
+        </w:rPr>
+        <w:t xml:space="preserve"> (</w:t>
+      </w:r>
+      <w:r>
+        <w:rPr>
+          <w:lang w:val="en-GB"/>
+        </w:rPr>
+        <w:t>from browser extensions for example</w:t>
+      </w:r>
+      <w:r>
+        <w:rPr>
+          <w:lang w:val="en-GB"/>
+        </w:rPr>
+        <w:t>)</w:t>
+      </w:r>
+      <w:r>
+        <w:rPr>
+          <w:lang w:val="en-GB"/>
+        </w:rPr>
+        <w:t xml:space="preserve">. These extensions could steal the access-token from the employee and get themselves access to the application. To prevent this issue, we implemented an IP-lookup feature. </w:t>
+      </w:r>
+      <w:r>
+        <w:rPr>
+          <w:lang w:val="en-GB"/>
+        </w:rPr>
+        <w:t>On</w:t>
+      </w:r>
+      <w:r>
+        <w:rPr>
+          <w:lang w:val="en-GB"/>
+        </w:rPr>
+        <w:t xml:space="preserve"> token generation the current IP-address from the login request will be saved in the token as a separate claim. With a global authorization policy, we ensured </w:t>
+      </w:r>
+      <w:r>
+        <w:rPr>
+          <w:lang w:val="en-GB"/>
+        </w:rPr>
+        <w:lastRenderedPageBreak/>
+        <w:t xml:space="preserve">that on every request </w:t>
+      </w:r>
+      <w:r>
+        <w:rPr>
+          <w:lang w:val="en-GB"/>
+        </w:rPr>
+        <w:t>that requires authorization,</w:t>
+      </w:r>
+      <w:r>
+        <w:rPr>
+          <w:lang w:val="en-GB"/>
+        </w:rPr>
+        <w:t xml:space="preserve"> the IP from the token and the current IP will be compared. If they don’t match the request will</w:t>
+      </w:r>
+      <w:r>
+        <w:rPr>
+          <w:lang w:val="en-GB"/>
+        </w:rPr>
+        <w:t xml:space="preserve"> be</w:t>
+      </w:r>
+      <w:r>
+        <w:rPr>
+          <w:lang w:val="en-GB"/>
+        </w:rPr>
+        <w:t xml:space="preserve"> automatically rejected and a response with the code 403 will be returned.</w:t>
+      </w:r>
+    </w:p>
+    <w:p>
+      <w:pPr>
+        <w:pStyle w:val="Heading1"/>
+        <w:rPr>
+          <w:lang w:val="en-GB"/>
+        </w:rPr>
+      </w:pPr>
+      <w:bookmarkStart w:id="16" w:name="_Toc11619242"/>
+      <w:r>
+        <w:rPr>
+          <w:lang w:val="en-GB"/>
+        </w:rPr>
+        <w:t>Architecture</w:t>
+      </w:r>
+      <w:bookmarkEnd w:id="16"/>
+    </w:p>
+    <w:p>
+      <w:pPr>
         <w:pStyle w:val="Heading2"/>
         <w:rPr>
           <w:lang w:val="en-GB"/>
         </w:rPr>
       </w:pPr>
-      <w:bookmarkStart w:id="16" w:name="_Toc11594383"/>
+      <w:bookmarkStart w:id="17" w:name="_Toc11619243"/>
       <w:r>
         <w:rPr>
           <w:noProof/>
@@ -8387,7 +8913,7 @@
         </w:rPr>
         <w:t>Backend</w:t>
       </w:r>
-      <w:bookmarkEnd w:id="16"/>
+      <w:bookmarkEnd w:id="17"/>
     </w:p>
     <w:p>
       <w:pPr>
@@ -8451,31 +8977,18 @@
                                 <w:lang w:val="en-GB"/>
                               </w:rPr>
                             </w:pPr>
-                            <w:bookmarkStart w:id="17" w:name="_Toc11592389"/>
+                            <w:bookmarkStart w:id="18" w:name="_Toc11592389"/>
                             <w:r>
                               <w:t xml:space="preserve">Illustration </w:t>
                             </w:r>
-                            <w:r>
-                              <w:fldChar w:fldCharType="begin"/>
-                            </w:r>
-                            <w:r>
-                              <w:instrText xml:space="preserve"> SEQ Illustration \* ARABIC </w:instrText>
-                            </w:r>
-                            <w:r>
-                              <w:fldChar w:fldCharType="separate"/>
-                            </w:r>
-                            <w:r>
-                              <w:rPr>
-                                <w:noProof/>
-                              </w:rPr>
-                              <w:t>1</w:t>
-                            </w:r>
-                            <w:r>
-                              <w:rPr>
-                                <w:noProof/>
-                              </w:rPr>
-                              <w:fldChar w:fldCharType="end"/>
-                            </w:r>
+                            <w:fldSimple w:instr=" SEQ Illustration \* ARABIC ">
+                              <w:r>
+                                <w:rPr>
+                                  <w:noProof/>
+                                </w:rPr>
+                                <w:t>1</w:t>
+                              </w:r>
+                            </w:fldSimple>
                             <w:r>
                               <w:t xml:space="preserve"> - </w:t>
                             </w:r>
@@ -8485,7 +8998,7 @@
                               </w:rPr>
                               <w:t>scheme vertical slice architecture</w:t>
                             </w:r>
-                            <w:bookmarkEnd w:id="17"/>
+                            <w:bookmarkEnd w:id="18"/>
                           </w:p>
                         </w:txbxContent>
                       </wps:txbx>
@@ -8514,31 +9027,18 @@
                           <w:lang w:val="en-GB"/>
                         </w:rPr>
                       </w:pPr>
-                      <w:bookmarkStart w:id="18" w:name="_Toc11592389"/>
+                      <w:bookmarkStart w:id="19" w:name="_Toc11592389"/>
                       <w:r>
                         <w:t xml:space="preserve">Illustration </w:t>
                       </w:r>
-                      <w:r>
-                        <w:fldChar w:fldCharType="begin"/>
-                      </w:r>
-                      <w:r>
-                        <w:instrText xml:space="preserve"> SEQ Illustration \* ARABIC </w:instrText>
-                      </w:r>
-                      <w:r>
-                        <w:fldChar w:fldCharType="separate"/>
-                      </w:r>
-                      <w:r>
-                        <w:rPr>
-                          <w:noProof/>
-                        </w:rPr>
-                        <w:t>1</w:t>
-                      </w:r>
-                      <w:r>
-                        <w:rPr>
-                          <w:noProof/>
-                        </w:rPr>
-                        <w:fldChar w:fldCharType="end"/>
-                      </w:r>
+                      <w:fldSimple w:instr=" SEQ Illustration \* ARABIC ">
+                        <w:r>
+                          <w:rPr>
+                            <w:noProof/>
+                          </w:rPr>
+                          <w:t>1</w:t>
+                        </w:r>
+                      </w:fldSimple>
                       <w:r>
                         <w:t xml:space="preserve"> - </w:t>
                       </w:r>
@@ -8548,7 +9048,7 @@
                         </w:rPr>
                         <w:t>scheme vertical slice architecture</w:t>
                       </w:r>
-                      <w:bookmarkEnd w:id="18"/>
+                      <w:bookmarkEnd w:id="19"/>
                     </w:p>
                   </w:txbxContent>
                 </v:textbox>
@@ -8924,7 +9424,21 @@
         <w:rPr>
           <w:lang w:val="en-GB"/>
         </w:rPr>
-        <w:t xml:space="preserve">we depend on the MediatR-Framework. </w:t>
+        <w:t xml:space="preserve">we depend on the </w:t>
+      </w:r>
+      <w:proofErr w:type="spellStart"/>
+      <w:r>
+        <w:rPr>
+          <w:lang w:val="en-GB"/>
+        </w:rPr>
+        <w:t>MediatR</w:t>
+      </w:r>
+      <w:proofErr w:type="spellEnd"/>
+      <w:r>
+        <w:rPr>
+          <w:lang w:val="en-GB"/>
+        </w:rPr>
+        <w:t xml:space="preserve">-Framework. </w:t>
       </w:r>
       <w:r>
         <w:rPr>
@@ -8954,8 +9468,16 @@
         <w:rPr>
           <w:lang w:val="en-GB"/>
         </w:rPr>
-        <w:t xml:space="preserve"> automatically registers all handlers in the IoC</w:t>
-      </w:r>
+        <w:t xml:space="preserve"> automatically registers all handlers in the </w:t>
+      </w:r>
+      <w:proofErr w:type="spellStart"/>
+      <w:r>
+        <w:rPr>
+          <w:lang w:val="en-GB"/>
+        </w:rPr>
+        <w:t>IoC</w:t>
+      </w:r>
+      <w:proofErr w:type="spellEnd"/>
       <w:r>
         <w:rPr>
           <w:lang w:val="en-GB"/>
@@ -9008,7 +9530,6 @@
           <w:lang w:val="en-GB"/>
         </w:rPr>
       </w:pPr>
-      <w:bookmarkStart w:id="19" w:name="_Toc11594384"/>
       <w:r>
         <w:rPr>
           <w:lang w:val="en-GB"/>
@@ -9023,6 +9544,7 @@
           <w:lang w:val="en-GB"/>
         </w:rPr>
       </w:pPr>
+      <w:bookmarkStart w:id="20" w:name="_Toc11619244"/>
       <w:r>
         <w:rPr>
           <w:lang w:val="en-GB"/>
@@ -9030,13 +9552,13 @@
         <w:lastRenderedPageBreak/>
         <w:t>Folder Structure</w:t>
       </w:r>
-      <w:bookmarkEnd w:id="19"/>
       <w:r>
         <w:rPr>
           <w:lang w:val="en-GB"/>
         </w:rPr>
         <w:t xml:space="preserve"> backend</w:t>
       </w:r>
+      <w:bookmarkEnd w:id="20"/>
     </w:p>
     <w:p>
       <w:pPr>
@@ -9142,31 +9664,18 @@
                                   <w:lang w:val="en-GB"/>
                                 </w:rPr>
                               </w:pPr>
-                              <w:bookmarkStart w:id="20" w:name="_Toc11592390"/>
+                              <w:bookmarkStart w:id="21" w:name="_Toc11592390"/>
                               <w:r>
                                 <w:t xml:space="preserve">Illustration </w:t>
                               </w:r>
-                              <w:r>
-                                <w:fldChar w:fldCharType="begin"/>
-                              </w:r>
-                              <w:r>
-                                <w:instrText xml:space="preserve"> SEQ Illustration \* ARABIC </w:instrText>
-                              </w:r>
-                              <w:r>
-                                <w:fldChar w:fldCharType="separate"/>
-                              </w:r>
-                              <w:r>
-                                <w:rPr>
-                                  <w:noProof/>
-                                </w:rPr>
-                                <w:t>2</w:t>
-                              </w:r>
-                              <w:r>
-                                <w:rPr>
-                                  <w:noProof/>
-                                </w:rPr>
-                                <w:fldChar w:fldCharType="end"/>
-                              </w:r>
+                              <w:fldSimple w:instr=" SEQ Illustration \* ARABIC ">
+                                <w:r>
+                                  <w:rPr>
+                                    <w:noProof/>
+                                  </w:rPr>
+                                  <w:t>2</w:t>
+                                </w:r>
+                              </w:fldSimple>
                               <w:r>
                                 <w:t xml:space="preserve"> - </w:t>
                               </w:r>
@@ -9176,7 +9685,7 @@
                                 </w:rPr>
                                 <w:t>folder structure backend</w:t>
                               </w:r>
-                              <w:bookmarkEnd w:id="20"/>
+                              <w:bookmarkEnd w:id="21"/>
                             </w:p>
                           </w:txbxContent>
                         </wps:txbx>
@@ -9235,31 +9744,18 @@
                             <w:lang w:val="en-GB"/>
                           </w:rPr>
                         </w:pPr>
-                        <w:bookmarkStart w:id="21" w:name="_Toc11592390"/>
+                        <w:bookmarkStart w:id="22" w:name="_Toc11592390"/>
                         <w:r>
                           <w:t xml:space="preserve">Illustration </w:t>
                         </w:r>
-                        <w:r>
-                          <w:fldChar w:fldCharType="begin"/>
-                        </w:r>
-                        <w:r>
-                          <w:instrText xml:space="preserve"> SEQ Illustration \* ARABIC </w:instrText>
-                        </w:r>
-                        <w:r>
-                          <w:fldChar w:fldCharType="separate"/>
-                        </w:r>
-                        <w:r>
-                          <w:rPr>
-                            <w:noProof/>
-                          </w:rPr>
-                          <w:t>2</w:t>
-                        </w:r>
-                        <w:r>
-                          <w:rPr>
-                            <w:noProof/>
-                          </w:rPr>
-                          <w:fldChar w:fldCharType="end"/>
-                        </w:r>
+                        <w:fldSimple w:instr=" SEQ Illustration \* ARABIC ">
+                          <w:r>
+                            <w:rPr>
+                              <w:noProof/>
+                            </w:rPr>
+                            <w:t>2</w:t>
+                          </w:r>
+                        </w:fldSimple>
                         <w:r>
                           <w:t xml:space="preserve"> - </w:t>
                         </w:r>
@@ -9269,7 +9765,7 @@
                           </w:rPr>
                           <w:t>folder structure backend</w:t>
                         </w:r>
-                        <w:bookmarkEnd w:id="21"/>
+                        <w:bookmarkEnd w:id="22"/>
                       </w:p>
                     </w:txbxContent>
                   </v:textbox>
@@ -9507,7 +10003,6 @@
           <w:lang w:val="en-GB"/>
         </w:rPr>
       </w:pPr>
-      <w:bookmarkStart w:id="22" w:name="_Toc11594385"/>
       <w:r>
         <w:rPr>
           <w:lang w:val="en-GB"/>
@@ -9522,6 +10017,7 @@
           <w:lang w:val="en-GB"/>
         </w:rPr>
       </w:pPr>
+      <w:bookmarkStart w:id="23" w:name="_Toc11619245"/>
       <w:r>
         <w:rPr>
           <w:lang w:val="en-GB"/>
@@ -9541,6 +10037,7 @@
         </w:rPr>
         <w:t>rontend</w:t>
       </w:r>
+      <w:bookmarkEnd w:id="23"/>
     </w:p>
     <w:p>
       <w:pPr>
@@ -9650,35 +10147,41 @@
                               <w:r>
                                 <w:t xml:space="preserve">Illustration </w:t>
                               </w:r>
+                              <w:fldSimple w:instr=" SEQ Illustration \* ARABIC ">
+                                <w:r>
+                                  <w:rPr>
+                                    <w:noProof/>
+                                  </w:rPr>
+                                  <w:t>3</w:t>
+                                </w:r>
+                              </w:fldSimple>
                               <w:r>
-                                <w:fldChar w:fldCharType="begin"/>
+                                <w:t xml:space="preserve"> - </w:t>
                               </w:r>
+                              <w:proofErr w:type="spellStart"/>
                               <w:r>
-                                <w:instrText xml:space="preserve"> SEQ Illustration \* ARABIC </w:instrText>
+                                <w:t>folder</w:t>
                               </w:r>
+                              <w:proofErr w:type="spellEnd"/>
                               <w:r>
-                                <w:fldChar w:fldCharType="separate"/>
+                                <w:t xml:space="preserve"> </w:t>
+                              </w:r>
+                              <w:proofErr w:type="spellStart"/>
+                              <w:r>
+                                <w:t>st</w:t>
                               </w:r>
                               <w:r>
                                 <w:rPr>
                                   <w:noProof/>
                                 </w:rPr>
-                                <w:t>3</w:t>
+                                <w:t>ructure</w:t>
                               </w:r>
+                              <w:proofErr w:type="spellEnd"/>
                               <w:r>
                                 <w:rPr>
                                   <w:noProof/>
                                 </w:rPr>
-                                <w:fldChar w:fldCharType="end"/>
-                              </w:r>
-                              <w:r>
-                                <w:t xml:space="preserve"> - folder st</w:t>
-                              </w:r>
-                              <w:r>
-                                <w:rPr>
-                                  <w:noProof/>
-                                </w:rPr>
-                                <w:t>ructure frontend</w:t>
+                                <w:t xml:space="preserve"> frontend</w:t>
                               </w:r>
                             </w:p>
                           </w:txbxContent>
@@ -9717,35 +10220,41 @@
                         <w:r>
                           <w:t xml:space="preserve">Illustration </w:t>
                         </w:r>
+                        <w:fldSimple w:instr=" SEQ Illustration \* ARABIC ">
+                          <w:r>
+                            <w:rPr>
+                              <w:noProof/>
+                            </w:rPr>
+                            <w:t>3</w:t>
+                          </w:r>
+                        </w:fldSimple>
                         <w:r>
-                          <w:fldChar w:fldCharType="begin"/>
+                          <w:t xml:space="preserve"> - </w:t>
                         </w:r>
+                        <w:proofErr w:type="spellStart"/>
                         <w:r>
-                          <w:instrText xml:space="preserve"> SEQ Illustration \* ARABIC </w:instrText>
+                          <w:t>folder</w:t>
                         </w:r>
+                        <w:proofErr w:type="spellEnd"/>
                         <w:r>
-                          <w:fldChar w:fldCharType="separate"/>
+                          <w:t xml:space="preserve"> </w:t>
+                        </w:r>
+                        <w:proofErr w:type="spellStart"/>
+                        <w:r>
+                          <w:t>st</w:t>
                         </w:r>
                         <w:r>
                           <w:rPr>
                             <w:noProof/>
                           </w:rPr>
-                          <w:t>3</w:t>
+                          <w:t>ructure</w:t>
                         </w:r>
+                        <w:proofErr w:type="spellEnd"/>
                         <w:r>
                           <w:rPr>
                             <w:noProof/>
                           </w:rPr>
-                          <w:fldChar w:fldCharType="end"/>
-                        </w:r>
-                        <w:r>
-                          <w:t xml:space="preserve"> - folder st</w:t>
-                        </w:r>
-                        <w:r>
-                          <w:rPr>
-                            <w:noProof/>
-                          </w:rPr>
-                          <w:t>ructure frontend</w:t>
+                          <w:t xml:space="preserve"> frontend</w:t>
                         </w:r>
                       </w:p>
                     </w:txbxContent>
@@ -9811,7 +10320,35 @@
         <w:rPr>
           <w:lang w:val="en-GB"/>
         </w:rPr>
-        <w:t xml:space="preserve"> in the _generated folder. The folders _guards, _helpers and _services contain our services like authGuard or jwtInterceptor and the _models folder contains global models like our user model.</w:t>
+        <w:t xml:space="preserve"> in the _generated folder. The folders _guards, _helpers and _services contain our services like </w:t>
+      </w:r>
+      <w:proofErr w:type="spellStart"/>
+      <w:r>
+        <w:rPr>
+          <w:lang w:val="en-GB"/>
+        </w:rPr>
+        <w:t>authGuard</w:t>
+      </w:r>
+      <w:proofErr w:type="spellEnd"/>
+      <w:r>
+        <w:rPr>
+          <w:lang w:val="en-GB"/>
+        </w:rPr>
+        <w:t xml:space="preserve"> or </w:t>
+      </w:r>
+      <w:proofErr w:type="spellStart"/>
+      <w:r>
+        <w:rPr>
+          <w:lang w:val="en-GB"/>
+        </w:rPr>
+        <w:t>jwtInterceptor</w:t>
+      </w:r>
+      <w:proofErr w:type="spellEnd"/>
+      <w:r>
+        <w:rPr>
+          <w:lang w:val="en-GB"/>
+        </w:rPr>
+        <w:t xml:space="preserve"> and the _models folder contains global models like our user model.</w:t>
       </w:r>
     </w:p>
     <w:p>
@@ -9824,7 +10361,35 @@
         <w:rPr>
           <w:lang w:val="en-GB"/>
         </w:rPr>
-        <w:t>The components are grouped together according to their use-case. Core contains the navbar and footer, the rest is obvious form the naming conventions. Within each component there may be several sub-components, for example employees contains an employeeCreate and an employeeEdit component.</w:t>
+        <w:t xml:space="preserve">The components are grouped together according to their use-case. Core contains the navbar and footer, the rest is obvious form the naming conventions. Within each component there may be several sub-components, for example employees contains an </w:t>
+      </w:r>
+      <w:proofErr w:type="spellStart"/>
+      <w:r>
+        <w:rPr>
+          <w:lang w:val="en-GB"/>
+        </w:rPr>
+        <w:t>employeeCreate</w:t>
+      </w:r>
+      <w:proofErr w:type="spellEnd"/>
+      <w:r>
+        <w:rPr>
+          <w:lang w:val="en-GB"/>
+        </w:rPr>
+        <w:t xml:space="preserve"> and an </w:t>
+      </w:r>
+      <w:proofErr w:type="spellStart"/>
+      <w:r>
+        <w:rPr>
+          <w:lang w:val="en-GB"/>
+        </w:rPr>
+        <w:t>employeeEdit</w:t>
+      </w:r>
+      <w:proofErr w:type="spellEnd"/>
+      <w:r>
+        <w:rPr>
+          <w:lang w:val="en-GB"/>
+        </w:rPr>
+        <w:t xml:space="preserve"> component.</w:t>
       </w:r>
     </w:p>
     <w:p>
@@ -9839,6 +10404,7 @@
         </w:rPr>
         <w:t xml:space="preserve">Each folder also contains </w:t>
       </w:r>
+      <w:proofErr w:type="spellStart"/>
       <w:proofErr w:type="gramStart"/>
       <w:r>
         <w:rPr>
@@ -9846,12 +10412,27 @@
         </w:rPr>
         <w:t>a</w:t>
       </w:r>
+      <w:proofErr w:type="spellEnd"/>
       <w:proofErr w:type="gramEnd"/>
       <w:r>
         <w:rPr>
           <w:lang w:val="en-GB"/>
         </w:rPr>
-        <w:t xml:space="preserve"> index.ts file, that functions as a barrel file for exports. This allows us to import our services and modules </w:t>
+        <w:t xml:space="preserve"> </w:t>
+      </w:r>
+      <w:proofErr w:type="spellStart"/>
+      <w:r>
+        <w:rPr>
+          <w:lang w:val="en-GB"/>
+        </w:rPr>
+        <w:t>index.ts</w:t>
+      </w:r>
+      <w:proofErr w:type="spellEnd"/>
+      <w:r>
+        <w:rPr>
+          <w:lang w:val="en-GB"/>
+        </w:rPr>
+        <w:t xml:space="preserve"> file, that functions as a barrel file for exports. This allows us to import our services and modules </w:t>
       </w:r>
       <w:proofErr w:type="gramStart"/>
       <w:r>
@@ -9865,7 +10446,21 @@
         <w:rPr>
           <w:lang w:val="en-GB"/>
         </w:rPr>
-        <w:t xml:space="preserve"> angular modules ‘en bloc’.  </w:t>
+        <w:t xml:space="preserve"> angular modules ‘</w:t>
+      </w:r>
+      <w:proofErr w:type="spellStart"/>
+      <w:r>
+        <w:rPr>
+          <w:lang w:val="en-GB"/>
+        </w:rPr>
+        <w:t>en</w:t>
+      </w:r>
+      <w:proofErr w:type="spellEnd"/>
+      <w:r>
+        <w:rPr>
+          <w:lang w:val="en-GB"/>
+        </w:rPr>
+        <w:t xml:space="preserve"> bloc’.  </w:t>
       </w:r>
     </w:p>
     <w:p>
@@ -9875,12 +10470,14 @@
           <w:lang w:val="en-GB"/>
         </w:rPr>
       </w:pPr>
+      <w:bookmarkStart w:id="24" w:name="_Toc11619246"/>
       <w:r>
         <w:rPr>
           <w:lang w:val="en-GB"/>
         </w:rPr>
         <w:t>Backend – frontend communication</w:t>
       </w:r>
+      <w:bookmarkEnd w:id="24"/>
     </w:p>
     <w:p>
       <w:pPr>
@@ -9961,6 +10558,7 @@
           <w:lang w:val="en-GB"/>
         </w:rPr>
       </w:pPr>
+      <w:bookmarkStart w:id="25" w:name="_Toc11619247"/>
       <w:r>
         <w:rPr>
           <w:lang w:val="en-GB"/>
@@ -9968,7 +10566,7 @@
         <w:lastRenderedPageBreak/>
         <w:t>Database</w:t>
       </w:r>
-      <w:bookmarkEnd w:id="22"/>
+      <w:bookmarkEnd w:id="25"/>
     </w:p>
     <w:p>
       <w:pPr>
@@ -9977,7 +10575,7 @@
           <w:lang w:val="en-GB"/>
         </w:rPr>
       </w:pPr>
-      <w:bookmarkStart w:id="23" w:name="_Toc11594386"/>
+      <w:bookmarkStart w:id="26" w:name="_Toc11619248"/>
       <w:r>
         <w:rPr>
           <w:lang w:val="en-GB"/>
@@ -9990,7 +10588,7 @@
         </w:rPr>
         <w:t>D</w:t>
       </w:r>
-      <w:bookmarkEnd w:id="23"/>
+      <w:bookmarkEnd w:id="26"/>
     </w:p>
     <w:p>
       <w:pPr>
@@ -10051,7 +10649,7 @@
           <w:lang w:val="en-GB"/>
         </w:rPr>
       </w:pPr>
-      <w:bookmarkStart w:id="24" w:name="_Toc11592391"/>
+      <w:bookmarkStart w:id="27" w:name="_Toc11592391"/>
       <w:r>
         <w:rPr>
           <w:lang w:val="en-GB"/>
@@ -10090,9 +10688,31 @@
         <w:rPr>
           <w:lang w:val="en-GB"/>
         </w:rPr>
-        <w:t>lation diagram clerp db</w:t>
-      </w:r>
-      <w:bookmarkEnd w:id="24"/>
+        <w:t xml:space="preserve">lation diagram </w:t>
+      </w:r>
+      <w:proofErr w:type="spellStart"/>
+      <w:r>
+        <w:rPr>
+          <w:lang w:val="en-GB"/>
+        </w:rPr>
+        <w:t>clerp</w:t>
+      </w:r>
+      <w:proofErr w:type="spellEnd"/>
+      <w:r>
+        <w:rPr>
+          <w:lang w:val="en-GB"/>
+        </w:rPr>
+        <w:t xml:space="preserve"> </w:t>
+      </w:r>
+      <w:proofErr w:type="spellStart"/>
+      <w:r>
+        <w:rPr>
+          <w:lang w:val="en-GB"/>
+        </w:rPr>
+        <w:t>db</w:t>
+      </w:r>
+      <w:bookmarkEnd w:id="27"/>
+      <w:proofErr w:type="spellEnd"/>
     </w:p>
     <w:p>
       <w:pPr>
@@ -10101,7 +10721,7 @@
           <w:lang w:val="en-GB"/>
         </w:rPr>
       </w:pPr>
-      <w:bookmarkStart w:id="25" w:name="_Toc11594387"/>
+      <w:bookmarkStart w:id="28" w:name="_Toc11619249"/>
       <w:r>
         <w:rPr>
           <w:lang w:val="en-GB"/>
@@ -10109,7 +10729,7 @@
         <w:lastRenderedPageBreak/>
         <w:t>Approach</w:t>
       </w:r>
-      <w:bookmarkEnd w:id="25"/>
+      <w:bookmarkEnd w:id="28"/>
     </w:p>
     <w:p>
       <w:pPr>
@@ -10205,7 +10825,21 @@
         <w:rPr>
           <w:lang w:val="en-GB"/>
         </w:rPr>
-        <w:t>for each domain model which implements IEntityTypeConfiguration.</w:t>
+        <w:t xml:space="preserve">for each domain model which implements </w:t>
+      </w:r>
+      <w:proofErr w:type="spellStart"/>
+      <w:r>
+        <w:rPr>
+          <w:lang w:val="en-GB"/>
+        </w:rPr>
+        <w:t>IEntityTypeConfiguration</w:t>
+      </w:r>
+      <w:proofErr w:type="spellEnd"/>
+      <w:r>
+        <w:rPr>
+          <w:lang w:val="en-GB"/>
+        </w:rPr>
+        <w:t>.</w:t>
       </w:r>
       <w:r>
         <w:rPr>
@@ -10223,7 +10857,21 @@
         <w:rPr>
           <w:lang w:val="en-GB"/>
         </w:rPr>
-        <w:t xml:space="preserve"> classes we used the FluentApi to configure the tables and</w:t>
+        <w:t xml:space="preserve"> classes we used the </w:t>
+      </w:r>
+      <w:proofErr w:type="spellStart"/>
+      <w:r>
+        <w:rPr>
+          <w:lang w:val="en-GB"/>
+        </w:rPr>
+        <w:t>FluentApi</w:t>
+      </w:r>
+      <w:proofErr w:type="spellEnd"/>
+      <w:r>
+        <w:rPr>
+          <w:lang w:val="en-GB"/>
+        </w:rPr>
+        <w:t xml:space="preserve"> to configure the tables and</w:t>
       </w:r>
       <w:r>
         <w:rPr>
@@ -10291,8 +10939,6 @@
         </w:rPr>
         <w:t xml:space="preserve"> These configuration files can be found in the infrastructure folder.</w:t>
       </w:r>
-      <w:bookmarkStart w:id="26" w:name="_GoBack"/>
-      <w:bookmarkEnd w:id="26"/>
     </w:p>
     <w:p>
       <w:pPr>
@@ -10301,14 +10947,14 @@
           <w:lang w:val="en-GB"/>
         </w:rPr>
       </w:pPr>
-      <w:bookmarkStart w:id="27" w:name="_Toc11594388"/>
+      <w:bookmarkStart w:id="29" w:name="_Toc11619250"/>
       <w:r>
         <w:rPr>
           <w:lang w:val="en-GB"/>
         </w:rPr>
         <w:t>Retrospective</w:t>
       </w:r>
-      <w:bookmarkEnd w:id="27"/>
+      <w:bookmarkEnd w:id="29"/>
     </w:p>
     <w:p>
       <w:pPr>
@@ -10320,7 +10966,21 @@
         <w:rPr>
           <w:lang w:val="en-GB"/>
         </w:rPr>
-        <w:t>We started off the project with a huge plan about what the final product should be able to do. The problem was, that we massively underestimated the effort of building even the backbone of the project. Even small things took a factor n more time as initially expected. This meant, that the final product is a lot smaller in scope than initially planned.</w:t>
+        <w:t xml:space="preserve">We started off the project with a huge plan about what the final product should be able to do. The problem was, that we massively underestimated the effort of building even the backbone of the project. Even small things took a factor </w:t>
+      </w:r>
+      <w:proofErr w:type="spellStart"/>
+      <w:r>
+        <w:rPr>
+          <w:lang w:val="en-GB"/>
+        </w:rPr>
+        <w:t>n</w:t>
+      </w:r>
+      <w:proofErr w:type="spellEnd"/>
+      <w:r>
+        <w:rPr>
+          <w:lang w:val="en-GB"/>
+        </w:rPr>
+        <w:t xml:space="preserve"> more time as initially expected. This meant, that the final product is a lot smaller in scope than initially planned.</w:t>
       </w:r>
     </w:p>
     <w:p>
@@ -10421,7 +11081,7 @@
           <w:lang w:val="fr-CH"/>
         </w:rPr>
       </w:pPr>
-      <w:bookmarkStart w:id="28" w:name="_Toc11594389"/>
+      <w:bookmarkStart w:id="30" w:name="_Toc11619251"/>
       <w:r>
         <w:rPr>
           <w:lang w:val="fr-CH"/>
@@ -10429,7 +11089,7 @@
         <w:lastRenderedPageBreak/>
         <w:t>Source dictionary</w:t>
       </w:r>
-      <w:bookmarkEnd w:id="28"/>
+      <w:bookmarkEnd w:id="30"/>
     </w:p>
     <w:p>
       <w:pPr>
@@ -10438,14 +11098,14 @@
           <w:lang w:val="fr-CH"/>
         </w:rPr>
       </w:pPr>
-      <w:bookmarkStart w:id="29" w:name="_Toc11594390"/>
+      <w:bookmarkStart w:id="31" w:name="_Toc11619252"/>
       <w:r>
         <w:rPr>
           <w:lang w:val="fr-CH"/>
         </w:rPr>
         <w:t>Information/Literature</w:t>
       </w:r>
-      <w:bookmarkEnd w:id="29"/>
+      <w:bookmarkEnd w:id="31"/>
     </w:p>
     <w:p>
       <w:pPr>
@@ -10506,7 +11166,7 @@
           <w:lang w:val="fr-CH"/>
         </w:rPr>
       </w:pPr>
-      <w:bookmarkStart w:id="30" w:name="_Toc11594391"/>
+      <w:bookmarkStart w:id="32" w:name="_Toc11619253"/>
       <w:r>
         <w:rPr>
           <w:lang w:val="fr-CH"/>
@@ -10519,7 +11179,7 @@
         </w:rPr>
         <w:t>s</w:t>
       </w:r>
-      <w:bookmarkEnd w:id="30"/>
+      <w:bookmarkEnd w:id="32"/>
     </w:p>
     <w:p>
       <w:pPr>
@@ -10596,6 +11256,7 @@
         <w:lang w:val="en-GB"/>
       </w:rPr>
     </w:pPr>
+    <w:proofErr w:type="spellStart"/>
     <w:proofErr w:type="gramStart"/>
     <w:r>
       <w:rPr>
@@ -10603,6 +11264,7 @@
       </w:rPr>
       <w:t>J.Rüger</w:t>
     </w:r>
+    <w:proofErr w:type="spellEnd"/>
     <w:proofErr w:type="gramEnd"/>
     <w:r>
       <w:rPr>
@@ -10616,6 +11278,7 @@
       </w:rPr>
       <w:t xml:space="preserve"> </w:t>
     </w:r>
+    <w:proofErr w:type="spellStart"/>
     <w:r>
       <w:rPr>
         <w:lang w:val="en-GB"/>
@@ -10634,6 +11297,7 @@
       </w:rPr>
       <w:t>n</w:t>
     </w:r>
+    <w:proofErr w:type="spellEnd"/>
     <w:r>
       <w:rPr>
         <w:lang w:val="en-GB"/>
@@ -10720,6 +11384,9 @@
     <w:p>
       <w:pPr>
         <w:pStyle w:val="FootnoteText"/>
+        <w:rPr>
+          <w:lang w:val="en-GB"/>
+        </w:rPr>
       </w:pPr>
       <w:r>
         <w:rPr>
@@ -10728,10 +11395,10 @@
         <w:footnoteRef/>
       </w:r>
       <w:r>
-        <w:t xml:space="preserve"> </w:t>
-      </w:r>
-      <w:r>
-        <w:t>https://docs.microsoft.com/en-us/aspnet/core/security/enforcing-ssl?view=aspnetcore-2.1&amp;tabs=visual-studio</w:t>
+        <w:rPr>
+          <w:lang w:val="en-GB"/>
+        </w:rPr>
+        <w:t xml:space="preserve"> https://docs.microsoft.com/en-us/aspnet/core/security/enforcing-ssl?view=aspnetcore-2.1&amp;tabs=visual-studio</w:t>
       </w:r>
     </w:p>
   </w:footnote>
@@ -11013,6 +11680,118 @@
     </w:lvl>
   </w:abstractNum>
   <w:abstractNum w:abstractNumId="2" w15:restartNumberingAfterBreak="0">
+    <w:nsid w:val="736073B9"/>
+    <w:multiLevelType w:val="hybridMultilevel"/>
+    <w:tmpl w:val="CC60F9EC"/>
+    <w:lvl w:ilvl="0" w:tplc="9184223C">
+      <w:numFmt w:val="bullet"/>
+      <w:lvlText w:val=""/>
+      <w:lvlJc w:val="left"/>
+      <w:pPr>
+        <w:ind w:left="720" w:hanging="360"/>
+      </w:pPr>
+      <w:rPr>
+        <w:rFonts w:ascii="Symbol" w:eastAsiaTheme="minorEastAsia" w:hAnsi="Symbol" w:cstheme="minorBidi" w:hint="default"/>
+      </w:rPr>
+    </w:lvl>
+    <w:lvl w:ilvl="1" w:tplc="08070003" w:tentative="1">
+      <w:start w:val="1"/>
+      <w:numFmt w:val="bullet"/>
+      <w:lvlText w:val="o"/>
+      <w:lvlJc w:val="left"/>
+      <w:pPr>
+        <w:ind w:left="1440" w:hanging="360"/>
+      </w:pPr>
+      <w:rPr>
+        <w:rFonts w:ascii="Courier New" w:hAnsi="Courier New" w:cs="Courier New" w:hint="default"/>
+      </w:rPr>
+    </w:lvl>
+    <w:lvl w:ilvl="2" w:tplc="08070005" w:tentative="1">
+      <w:start w:val="1"/>
+      <w:numFmt w:val="bullet"/>
+      <w:lvlText w:val=""/>
+      <w:lvlJc w:val="left"/>
+      <w:pPr>
+        <w:ind w:left="2160" w:hanging="360"/>
+      </w:pPr>
+      <w:rPr>
+        <w:rFonts w:ascii="Wingdings" w:hAnsi="Wingdings" w:hint="default"/>
+      </w:rPr>
+    </w:lvl>
+    <w:lvl w:ilvl="3" w:tplc="08070001" w:tentative="1">
+      <w:start w:val="1"/>
+      <w:numFmt w:val="bullet"/>
+      <w:lvlText w:val=""/>
+      <w:lvlJc w:val="left"/>
+      <w:pPr>
+        <w:ind w:left="2880" w:hanging="360"/>
+      </w:pPr>
+      <w:rPr>
+        <w:rFonts w:ascii="Symbol" w:hAnsi="Symbol" w:hint="default"/>
+      </w:rPr>
+    </w:lvl>
+    <w:lvl w:ilvl="4" w:tplc="08070003" w:tentative="1">
+      <w:start w:val="1"/>
+      <w:numFmt w:val="bullet"/>
+      <w:lvlText w:val="o"/>
+      <w:lvlJc w:val="left"/>
+      <w:pPr>
+        <w:ind w:left="3600" w:hanging="360"/>
+      </w:pPr>
+      <w:rPr>
+        <w:rFonts w:ascii="Courier New" w:hAnsi="Courier New" w:cs="Courier New" w:hint="default"/>
+      </w:rPr>
+    </w:lvl>
+    <w:lvl w:ilvl="5" w:tplc="08070005" w:tentative="1">
+      <w:start w:val="1"/>
+      <w:numFmt w:val="bullet"/>
+      <w:lvlText w:val=""/>
+      <w:lvlJc w:val="left"/>
+      <w:pPr>
+        <w:ind w:left="4320" w:hanging="360"/>
+      </w:pPr>
+      <w:rPr>
+        <w:rFonts w:ascii="Wingdings" w:hAnsi="Wingdings" w:hint="default"/>
+      </w:rPr>
+    </w:lvl>
+    <w:lvl w:ilvl="6" w:tplc="08070001" w:tentative="1">
+      <w:start w:val="1"/>
+      <w:numFmt w:val="bullet"/>
+      <w:lvlText w:val=""/>
+      <w:lvlJc w:val="left"/>
+      <w:pPr>
+        <w:ind w:left="5040" w:hanging="360"/>
+      </w:pPr>
+      <w:rPr>
+        <w:rFonts w:ascii="Symbol" w:hAnsi="Symbol" w:hint="default"/>
+      </w:rPr>
+    </w:lvl>
+    <w:lvl w:ilvl="7" w:tplc="08070003" w:tentative="1">
+      <w:start w:val="1"/>
+      <w:numFmt w:val="bullet"/>
+      <w:lvlText w:val="o"/>
+      <w:lvlJc w:val="left"/>
+      <w:pPr>
+        <w:ind w:left="5760" w:hanging="360"/>
+      </w:pPr>
+      <w:rPr>
+        <w:rFonts w:ascii="Courier New" w:hAnsi="Courier New" w:cs="Courier New" w:hint="default"/>
+      </w:rPr>
+    </w:lvl>
+    <w:lvl w:ilvl="8" w:tplc="08070005" w:tentative="1">
+      <w:start w:val="1"/>
+      <w:numFmt w:val="bullet"/>
+      <w:lvlText w:val=""/>
+      <w:lvlJc w:val="left"/>
+      <w:pPr>
+        <w:ind w:left="6480" w:hanging="360"/>
+      </w:pPr>
+      <w:rPr>
+        <w:rFonts w:ascii="Wingdings" w:hAnsi="Wingdings" w:hint="default"/>
+      </w:rPr>
+    </w:lvl>
+  </w:abstractNum>
+  <w:abstractNum w:abstractNumId="3" w15:restartNumberingAfterBreak="0">
     <w:nsid w:val="7E171D80"/>
     <w:multiLevelType w:val="hybridMultilevel"/>
     <w:tmpl w:val="22A0DCAC"/>
@@ -11125,13 +11904,16 @@
     </w:lvl>
   </w:abstractNum>
   <w:num w:numId="1">
-    <w:abstractNumId w:val="2"/>
+    <w:abstractNumId w:val="3"/>
   </w:num>
   <w:num w:numId="2">
     <w:abstractNumId w:val="0"/>
   </w:num>
   <w:num w:numId="3">
     <w:abstractNumId w:val="1"/>
+  </w:num>
+  <w:num w:numId="4">
+    <w:abstractNumId w:val="2"/>
   </w:num>
 </w:numbering>
 </file>
@@ -12635,7 +13417,7 @@
 </file>
 
 <file path=customXml/itemProps2.xml><?xml version="1.0" encoding="utf-8"?>
-<ds:datastoreItem xmlns:ds="http://schemas.openxmlformats.org/officeDocument/2006/customXml" ds:itemID="{EA7522EC-03AA-44CE-81C5-F79D49E9F153}">
+<ds:datastoreItem xmlns:ds="http://schemas.openxmlformats.org/officeDocument/2006/customXml" ds:itemID="{B2F77134-E788-44CD-9D27-06A234EE0EC4}">
   <ds:schemaRefs>
     <ds:schemaRef ds:uri="http://schemas.openxmlformats.org/officeDocument/2006/bibliography"/>
   </ds:schemaRefs>

--- a/Documentation/CLERP-Doc.docx
+++ b/Documentation/CLERP-Doc.docx
@@ -4224,7 +4224,7 @@
           <w:r>
             <w:fldChar w:fldCharType="separate"/>
           </w:r>
-          <w:hyperlink w:anchor="_Toc11619227" w:history="1">
+          <w:hyperlink w:anchor="_Toc11621506" w:history="1">
             <w:r>
               <w:rPr>
                 <w:rStyle w:val="Hyperlink"/>
@@ -4252,7 +4252,7 @@
                 <w:noProof/>
                 <w:webHidden/>
               </w:rPr>
-              <w:instrText xml:space="preserve"> PAGEREF _Toc11619227 \h </w:instrText>
+              <w:instrText xml:space="preserve"> PAGEREF _Toc11621506 \h </w:instrText>
             </w:r>
             <w:r>
               <w:rPr>
@@ -4293,7 +4293,7 @@
               <w:lang w:eastAsia="de-CH"/>
             </w:rPr>
           </w:pPr>
-          <w:hyperlink w:anchor="_Toc11619228" w:history="1">
+          <w:hyperlink w:anchor="_Toc11621507" w:history="1">
             <w:r>
               <w:rPr>
                 <w:rStyle w:val="Hyperlink"/>
@@ -4321,7 +4321,7 @@
                 <w:noProof/>
                 <w:webHidden/>
               </w:rPr>
-              <w:instrText xml:space="preserve"> PAGEREF _Toc11619228 \h </w:instrText>
+              <w:instrText xml:space="preserve"> PAGEREF _Toc11621507 \h </w:instrText>
             </w:r>
             <w:r>
               <w:rPr>
@@ -4362,7 +4362,7 @@
               <w:lang w:eastAsia="de-CH"/>
             </w:rPr>
           </w:pPr>
-          <w:hyperlink w:anchor="_Toc11619229" w:history="1">
+          <w:hyperlink w:anchor="_Toc11621508" w:history="1">
             <w:r>
               <w:rPr>
                 <w:rStyle w:val="Hyperlink"/>
@@ -4390,7 +4390,7 @@
                 <w:noProof/>
                 <w:webHidden/>
               </w:rPr>
-              <w:instrText xml:space="preserve"> PAGEREF _Toc11619229 \h </w:instrText>
+              <w:instrText xml:space="preserve"> PAGEREF _Toc11621508 \h </w:instrText>
             </w:r>
             <w:r>
               <w:rPr>
@@ -4431,7 +4431,7 @@
               <w:lang w:eastAsia="de-CH"/>
             </w:rPr>
           </w:pPr>
-          <w:hyperlink w:anchor="_Toc11619230" w:history="1">
+          <w:hyperlink w:anchor="_Toc11621509" w:history="1">
             <w:r>
               <w:rPr>
                 <w:rStyle w:val="Hyperlink"/>
@@ -4459,7 +4459,7 @@
                 <w:noProof/>
                 <w:webHidden/>
               </w:rPr>
-              <w:instrText xml:space="preserve"> PAGEREF _Toc11619230 \h </w:instrText>
+              <w:instrText xml:space="preserve"> PAGEREF _Toc11621509 \h </w:instrText>
             </w:r>
             <w:r>
               <w:rPr>
@@ -4500,7 +4500,7 @@
               <w:lang w:eastAsia="de-CH"/>
             </w:rPr>
           </w:pPr>
-          <w:hyperlink w:anchor="_Toc11619231" w:history="1">
+          <w:hyperlink w:anchor="_Toc11621510" w:history="1">
             <w:r>
               <w:rPr>
                 <w:rStyle w:val="Hyperlink"/>
@@ -4528,7 +4528,7 @@
                 <w:noProof/>
                 <w:webHidden/>
               </w:rPr>
-              <w:instrText xml:space="preserve"> PAGEREF _Toc11619231 \h </w:instrText>
+              <w:instrText xml:space="preserve"> PAGEREF _Toc11621510 \h </w:instrText>
             </w:r>
             <w:r>
               <w:rPr>
@@ -4572,7 +4572,7 @@
               <w:lang w:eastAsia="de-CH"/>
             </w:rPr>
           </w:pPr>
-          <w:hyperlink w:anchor="_Toc11619232" w:history="1">
+          <w:hyperlink w:anchor="_Toc11621511" w:history="1">
             <w:r>
               <w:rPr>
                 <w:rStyle w:val="Hyperlink"/>
@@ -4600,7 +4600,7 @@
                 <w:noProof/>
                 <w:webHidden/>
               </w:rPr>
-              <w:instrText xml:space="preserve"> PAGEREF _Toc11619232 \h </w:instrText>
+              <w:instrText xml:space="preserve"> PAGEREF _Toc11621511 \h </w:instrText>
             </w:r>
             <w:r>
               <w:rPr>
@@ -4644,7 +4644,7 @@
               <w:lang w:eastAsia="de-CH"/>
             </w:rPr>
           </w:pPr>
-          <w:hyperlink w:anchor="_Toc11619233" w:history="1">
+          <w:hyperlink w:anchor="_Toc11621512" w:history="1">
             <w:r>
               <w:rPr>
                 <w:rStyle w:val="Hyperlink"/>
@@ -4672,7 +4672,7 @@
                 <w:noProof/>
                 <w:webHidden/>
               </w:rPr>
-              <w:instrText xml:space="preserve"> PAGEREF _Toc11619233 \h </w:instrText>
+              <w:instrText xml:space="preserve"> PAGEREF _Toc11621512 \h </w:instrText>
             </w:r>
             <w:r>
               <w:rPr>
@@ -4716,7 +4716,7 @@
               <w:lang w:eastAsia="de-CH"/>
             </w:rPr>
           </w:pPr>
-          <w:hyperlink w:anchor="_Toc11619234" w:history="1">
+          <w:hyperlink w:anchor="_Toc11621513" w:history="1">
             <w:r>
               <w:rPr>
                 <w:rStyle w:val="Hyperlink"/>
@@ -4744,7 +4744,7 @@
                 <w:noProof/>
                 <w:webHidden/>
               </w:rPr>
-              <w:instrText xml:space="preserve"> PAGEREF _Toc11619234 \h </w:instrText>
+              <w:instrText xml:space="preserve"> PAGEREF _Toc11621513 \h </w:instrText>
             </w:r>
             <w:r>
               <w:rPr>
@@ -4785,13 +4785,82 @@
               <w:lang w:eastAsia="de-CH"/>
             </w:rPr>
           </w:pPr>
-          <w:hyperlink w:anchor="_Toc11619235" w:history="1">
+          <w:hyperlink w:anchor="_Toc11621514" w:history="1">
             <w:r>
               <w:rPr>
                 <w:rStyle w:val="Hyperlink"/>
                 <w:noProof/>
                 <w:lang w:val="en-GB"/>
               </w:rPr>
+              <w:t>Project Planning</w:t>
+            </w:r>
+            <w:r>
+              <w:rPr>
+                <w:noProof/>
+                <w:webHidden/>
+              </w:rPr>
+              <w:tab/>
+            </w:r>
+            <w:r>
+              <w:rPr>
+                <w:noProof/>
+                <w:webHidden/>
+              </w:rPr>
+              <w:fldChar w:fldCharType="begin"/>
+            </w:r>
+            <w:r>
+              <w:rPr>
+                <w:noProof/>
+                <w:webHidden/>
+              </w:rPr>
+              <w:instrText xml:space="preserve"> PAGEREF _Toc11621514 \h </w:instrText>
+            </w:r>
+            <w:r>
+              <w:rPr>
+                <w:noProof/>
+                <w:webHidden/>
+              </w:rPr>
+            </w:r>
+            <w:r>
+              <w:rPr>
+                <w:noProof/>
+                <w:webHidden/>
+              </w:rPr>
+              <w:fldChar w:fldCharType="separate"/>
+            </w:r>
+            <w:r>
+              <w:rPr>
+                <w:noProof/>
+                <w:webHidden/>
+              </w:rPr>
+              <w:t>3</w:t>
+            </w:r>
+            <w:r>
+              <w:rPr>
+                <w:noProof/>
+                <w:webHidden/>
+              </w:rPr>
+              <w:fldChar w:fldCharType="end"/>
+            </w:r>
+          </w:hyperlink>
+        </w:p>
+        <w:p>
+          <w:pPr>
+            <w:pStyle w:val="TOC1"/>
+            <w:rPr>
+              <w:noProof/>
+              <w:sz w:val="22"/>
+              <w:szCs w:val="22"/>
+              <w:lang w:eastAsia="de-CH"/>
+            </w:rPr>
+          </w:pPr>
+          <w:hyperlink w:anchor="_Toc11621515" w:history="1">
+            <w:r>
+              <w:rPr>
+                <w:rStyle w:val="Hyperlink"/>
+                <w:noProof/>
+                <w:lang w:val="en-GB"/>
+              </w:rPr>
               <w:t>Security</w:t>
             </w:r>
             <w:r>
@@ -4813,7 +4882,7 @@
                 <w:noProof/>
                 <w:webHidden/>
               </w:rPr>
-              <w:instrText xml:space="preserve"> PAGEREF _Toc11619235 \h </w:instrText>
+              <w:instrText xml:space="preserve"> PAGEREF _Toc11621515 \h </w:instrText>
             </w:r>
             <w:r>
               <w:rPr>
@@ -4857,7 +4926,7 @@
               <w:lang w:eastAsia="de-CH"/>
             </w:rPr>
           </w:pPr>
-          <w:hyperlink w:anchor="_Toc11619236" w:history="1">
+          <w:hyperlink w:anchor="_Toc11621516" w:history="1">
             <w:r>
               <w:rPr>
                 <w:rStyle w:val="Hyperlink"/>
@@ -4885,7 +4954,7 @@
                 <w:noProof/>
                 <w:webHidden/>
               </w:rPr>
-              <w:instrText xml:space="preserve"> PAGEREF _Toc11619236 \h </w:instrText>
+              <w:instrText xml:space="preserve"> PAGEREF _Toc11621516 \h </w:instrText>
             </w:r>
             <w:r>
               <w:rPr>
@@ -4929,7 +4998,7 @@
               <w:lang w:eastAsia="de-CH"/>
             </w:rPr>
           </w:pPr>
-          <w:hyperlink w:anchor="_Toc11619237" w:history="1">
+          <w:hyperlink w:anchor="_Toc11621517" w:history="1">
             <w:r>
               <w:rPr>
                 <w:rStyle w:val="Hyperlink"/>
@@ -4957,7 +5026,7 @@
                 <w:noProof/>
                 <w:webHidden/>
               </w:rPr>
-              <w:instrText xml:space="preserve"> PAGEREF _Toc11619237 \h </w:instrText>
+              <w:instrText xml:space="preserve"> PAGEREF _Toc11621517 \h </w:instrText>
             </w:r>
             <w:r>
               <w:rPr>
@@ -5001,7 +5070,7 @@
               <w:lang w:eastAsia="de-CH"/>
             </w:rPr>
           </w:pPr>
-          <w:hyperlink w:anchor="_Toc11619238" w:history="1">
+          <w:hyperlink w:anchor="_Toc11621518" w:history="1">
             <w:r>
               <w:rPr>
                 <w:rStyle w:val="Hyperlink"/>
@@ -5029,7 +5098,7 @@
                 <w:noProof/>
                 <w:webHidden/>
               </w:rPr>
-              <w:instrText xml:space="preserve"> PAGEREF _Toc11619238 \h </w:instrText>
+              <w:instrText xml:space="preserve"> PAGEREF _Toc11621518 \h </w:instrText>
             </w:r>
             <w:r>
               <w:rPr>
@@ -5073,7 +5142,7 @@
               <w:lang w:eastAsia="de-CH"/>
             </w:rPr>
           </w:pPr>
-          <w:hyperlink w:anchor="_Toc11619239" w:history="1">
+          <w:hyperlink w:anchor="_Toc11621519" w:history="1">
             <w:r>
               <w:rPr>
                 <w:rStyle w:val="Hyperlink"/>
@@ -5101,7 +5170,7 @@
                 <w:noProof/>
                 <w:webHidden/>
               </w:rPr>
-              <w:instrText xml:space="preserve"> PAGEREF _Toc11619239 \h </w:instrText>
+              <w:instrText xml:space="preserve"> PAGEREF _Toc11621519 \h </w:instrText>
             </w:r>
             <w:r>
               <w:rPr>
@@ -5145,7 +5214,7 @@
               <w:lang w:eastAsia="de-CH"/>
             </w:rPr>
           </w:pPr>
-          <w:hyperlink w:anchor="_Toc11619240" w:history="1">
+          <w:hyperlink w:anchor="_Toc11621520" w:history="1">
             <w:r>
               <w:rPr>
                 <w:rStyle w:val="Hyperlink"/>
@@ -5173,7 +5242,7 @@
                 <w:noProof/>
                 <w:webHidden/>
               </w:rPr>
-              <w:instrText xml:space="preserve"> PAGEREF _Toc11619240 \h </w:instrText>
+              <w:instrText xml:space="preserve"> PAGEREF _Toc11621520 \h </w:instrText>
             </w:r>
             <w:r>
               <w:rPr>
@@ -5193,7 +5262,7 @@
                 <w:noProof/>
                 <w:webHidden/>
               </w:rPr>
-              <w:t>4</w:t>
+              <w:t>5</w:t>
             </w:r>
             <w:r>
               <w:rPr>
@@ -5217,7 +5286,7 @@
               <w:lang w:eastAsia="de-CH"/>
             </w:rPr>
           </w:pPr>
-          <w:hyperlink w:anchor="_Toc11619241" w:history="1">
+          <w:hyperlink w:anchor="_Toc11621521" w:history="1">
             <w:r>
               <w:rPr>
                 <w:rStyle w:val="Hyperlink"/>
@@ -5245,7 +5314,7 @@
                 <w:noProof/>
                 <w:webHidden/>
               </w:rPr>
-              <w:instrText xml:space="preserve"> PAGEREF _Toc11619241 \h </w:instrText>
+              <w:instrText xml:space="preserve"> PAGEREF _Toc11621521 \h </w:instrText>
             </w:r>
             <w:r>
               <w:rPr>
@@ -5265,7 +5334,7 @@
                 <w:noProof/>
                 <w:webHidden/>
               </w:rPr>
-              <w:t>4</w:t>
+              <w:t>5</w:t>
             </w:r>
             <w:r>
               <w:rPr>
@@ -5286,7 +5355,7 @@
               <w:lang w:eastAsia="de-CH"/>
             </w:rPr>
           </w:pPr>
-          <w:hyperlink w:anchor="_Toc11619242" w:history="1">
+          <w:hyperlink w:anchor="_Toc11621522" w:history="1">
             <w:r>
               <w:rPr>
                 <w:rStyle w:val="Hyperlink"/>
@@ -5314,7 +5383,7 @@
                 <w:noProof/>
                 <w:webHidden/>
               </w:rPr>
-              <w:instrText xml:space="preserve"> PAGEREF _Toc11619242 \h </w:instrText>
+              <w:instrText xml:space="preserve"> PAGEREF _Toc11621522 \h </w:instrText>
             </w:r>
             <w:r>
               <w:rPr>
@@ -5358,7 +5427,7 @@
               <w:lang w:eastAsia="de-CH"/>
             </w:rPr>
           </w:pPr>
-          <w:hyperlink w:anchor="_Toc11619243" w:history="1">
+          <w:hyperlink w:anchor="_Toc11621523" w:history="1">
             <w:r>
               <w:rPr>
                 <w:rStyle w:val="Hyperlink"/>
@@ -5386,7 +5455,7 @@
                 <w:noProof/>
                 <w:webHidden/>
               </w:rPr>
-              <w:instrText xml:space="preserve"> PAGEREF _Toc11619243 \h </w:instrText>
+              <w:instrText xml:space="preserve"> PAGEREF _Toc11621523 \h </w:instrText>
             </w:r>
             <w:r>
               <w:rPr>
@@ -5430,7 +5499,7 @@
               <w:lang w:eastAsia="de-CH"/>
             </w:rPr>
           </w:pPr>
-          <w:hyperlink w:anchor="_Toc11619244" w:history="1">
+          <w:hyperlink w:anchor="_Toc11621524" w:history="1">
             <w:r>
               <w:rPr>
                 <w:rStyle w:val="Hyperlink"/>
@@ -5458,7 +5527,7 @@
                 <w:noProof/>
                 <w:webHidden/>
               </w:rPr>
-              <w:instrText xml:space="preserve"> PAGEREF _Toc11619244 \h </w:instrText>
+              <w:instrText xml:space="preserve"> PAGEREF _Toc11621524 \h </w:instrText>
             </w:r>
             <w:r>
               <w:rPr>
@@ -5478,7 +5547,7 @@
                 <w:noProof/>
                 <w:webHidden/>
               </w:rPr>
-              <w:t>6</w:t>
+              <w:t>7</w:t>
             </w:r>
             <w:r>
               <w:rPr>
@@ -5502,7 +5571,7 @@
               <w:lang w:eastAsia="de-CH"/>
             </w:rPr>
           </w:pPr>
-          <w:hyperlink w:anchor="_Toc11619245" w:history="1">
+          <w:hyperlink w:anchor="_Toc11621525" w:history="1">
             <w:r>
               <w:rPr>
                 <w:rStyle w:val="Hyperlink"/>
@@ -5530,7 +5599,7 @@
                 <w:noProof/>
                 <w:webHidden/>
               </w:rPr>
-              <w:instrText xml:space="preserve"> PAGEREF _Toc11619245 \h </w:instrText>
+              <w:instrText xml:space="preserve"> PAGEREF _Toc11621525 \h </w:instrText>
             </w:r>
             <w:r>
               <w:rPr>
@@ -5550,7 +5619,7 @@
                 <w:noProof/>
                 <w:webHidden/>
               </w:rPr>
-              <w:t>7</w:t>
+              <w:t>8</w:t>
             </w:r>
             <w:r>
               <w:rPr>
@@ -5574,7 +5643,7 @@
               <w:lang w:eastAsia="de-CH"/>
             </w:rPr>
           </w:pPr>
-          <w:hyperlink w:anchor="_Toc11619246" w:history="1">
+          <w:hyperlink w:anchor="_Toc11621526" w:history="1">
             <w:r>
               <w:rPr>
                 <w:rStyle w:val="Hyperlink"/>
@@ -5602,7 +5671,7 @@
                 <w:noProof/>
                 <w:webHidden/>
               </w:rPr>
-              <w:instrText xml:space="preserve"> PAGEREF _Toc11619246 \h </w:instrText>
+              <w:instrText xml:space="preserve"> PAGEREF _Toc11621526 \h </w:instrText>
             </w:r>
             <w:r>
               <w:rPr>
@@ -5622,7 +5691,7 @@
                 <w:noProof/>
                 <w:webHidden/>
               </w:rPr>
-              <w:t>7</w:t>
+              <w:t>8</w:t>
             </w:r>
             <w:r>
               <w:rPr>
@@ -5643,7 +5712,7 @@
               <w:lang w:eastAsia="de-CH"/>
             </w:rPr>
           </w:pPr>
-          <w:hyperlink w:anchor="_Toc11619247" w:history="1">
+          <w:hyperlink w:anchor="_Toc11621527" w:history="1">
             <w:r>
               <w:rPr>
                 <w:rStyle w:val="Hyperlink"/>
@@ -5671,7 +5740,7 @@
                 <w:noProof/>
                 <w:webHidden/>
               </w:rPr>
-              <w:instrText xml:space="preserve"> PAGEREF _Toc11619247 \h </w:instrText>
+              <w:instrText xml:space="preserve"> PAGEREF _Toc11621527 \h </w:instrText>
             </w:r>
             <w:r>
               <w:rPr>
@@ -5691,7 +5760,7 @@
                 <w:noProof/>
                 <w:webHidden/>
               </w:rPr>
-              <w:t>8</w:t>
+              <w:t>9</w:t>
             </w:r>
             <w:r>
               <w:rPr>
@@ -5715,7 +5784,7 @@
               <w:lang w:eastAsia="de-CH"/>
             </w:rPr>
           </w:pPr>
-          <w:hyperlink w:anchor="_Toc11619248" w:history="1">
+          <w:hyperlink w:anchor="_Toc11621528" w:history="1">
             <w:r>
               <w:rPr>
                 <w:rStyle w:val="Hyperlink"/>
@@ -5743,7 +5812,7 @@
                 <w:noProof/>
                 <w:webHidden/>
               </w:rPr>
-              <w:instrText xml:space="preserve"> PAGEREF _Toc11619248 \h </w:instrText>
+              <w:instrText xml:space="preserve"> PAGEREF _Toc11621528 \h </w:instrText>
             </w:r>
             <w:r>
               <w:rPr>
@@ -5763,7 +5832,7 @@
                 <w:noProof/>
                 <w:webHidden/>
               </w:rPr>
-              <w:t>8</w:t>
+              <w:t>9</w:t>
             </w:r>
             <w:r>
               <w:rPr>
@@ -5787,7 +5856,7 @@
               <w:lang w:eastAsia="de-CH"/>
             </w:rPr>
           </w:pPr>
-          <w:hyperlink w:anchor="_Toc11619249" w:history="1">
+          <w:hyperlink w:anchor="_Toc11621529" w:history="1">
             <w:r>
               <w:rPr>
                 <w:rStyle w:val="Hyperlink"/>
@@ -5815,7 +5884,7 @@
                 <w:noProof/>
                 <w:webHidden/>
               </w:rPr>
-              <w:instrText xml:space="preserve"> PAGEREF _Toc11619249 \h </w:instrText>
+              <w:instrText xml:space="preserve"> PAGEREF _Toc11621529 \h </w:instrText>
             </w:r>
             <w:r>
               <w:rPr>
@@ -5835,7 +5904,7 @@
                 <w:noProof/>
                 <w:webHidden/>
               </w:rPr>
-              <w:t>9</w:t>
+              <w:t>10</w:t>
             </w:r>
             <w:r>
               <w:rPr>
@@ -5856,14 +5925,14 @@
               <w:lang w:eastAsia="de-CH"/>
             </w:rPr>
           </w:pPr>
-          <w:hyperlink w:anchor="_Toc11619250" w:history="1">
+          <w:hyperlink w:anchor="_Toc11621530" w:history="1">
             <w:r>
               <w:rPr>
                 <w:rStyle w:val="Hyperlink"/>
                 <w:noProof/>
                 <w:lang w:val="en-GB"/>
               </w:rPr>
-              <w:t>Retrospective</w:t>
+              <w:t>Testing</w:t>
             </w:r>
             <w:r>
               <w:rPr>
@@ -5884,7 +5953,7 @@
                 <w:noProof/>
                 <w:webHidden/>
               </w:rPr>
-              <w:instrText xml:space="preserve"> PAGEREF _Toc11619250 \h </w:instrText>
+              <w:instrText xml:space="preserve"> PAGEREF _Toc11621530 \h </w:instrText>
             </w:r>
             <w:r>
               <w:rPr>
@@ -5904,7 +5973,7 @@
                 <w:noProof/>
                 <w:webHidden/>
               </w:rPr>
-              <w:t>9</w:t>
+              <w:t>10</w:t>
             </w:r>
             <w:r>
               <w:rPr>
@@ -5925,11 +5994,80 @@
               <w:lang w:eastAsia="de-CH"/>
             </w:rPr>
           </w:pPr>
-          <w:hyperlink w:anchor="_Toc11619251" w:history="1">
+          <w:hyperlink w:anchor="_Toc11621531" w:history="1">
             <w:r>
               <w:rPr>
                 <w:rStyle w:val="Hyperlink"/>
                 <w:noProof/>
+                <w:lang w:val="en-GB"/>
+              </w:rPr>
+              <w:t>Retrospective</w:t>
+            </w:r>
+            <w:r>
+              <w:rPr>
+                <w:noProof/>
+                <w:webHidden/>
+              </w:rPr>
+              <w:tab/>
+            </w:r>
+            <w:r>
+              <w:rPr>
+                <w:noProof/>
+                <w:webHidden/>
+              </w:rPr>
+              <w:fldChar w:fldCharType="begin"/>
+            </w:r>
+            <w:r>
+              <w:rPr>
+                <w:noProof/>
+                <w:webHidden/>
+              </w:rPr>
+              <w:instrText xml:space="preserve"> PAGEREF _Toc11621531 \h </w:instrText>
+            </w:r>
+            <w:r>
+              <w:rPr>
+                <w:noProof/>
+                <w:webHidden/>
+              </w:rPr>
+            </w:r>
+            <w:r>
+              <w:rPr>
+                <w:noProof/>
+                <w:webHidden/>
+              </w:rPr>
+              <w:fldChar w:fldCharType="separate"/>
+            </w:r>
+            <w:r>
+              <w:rPr>
+                <w:noProof/>
+                <w:webHidden/>
+              </w:rPr>
+              <w:t>10</w:t>
+            </w:r>
+            <w:r>
+              <w:rPr>
+                <w:noProof/>
+                <w:webHidden/>
+              </w:rPr>
+              <w:fldChar w:fldCharType="end"/>
+            </w:r>
+          </w:hyperlink>
+        </w:p>
+        <w:p>
+          <w:pPr>
+            <w:pStyle w:val="TOC1"/>
+            <w:rPr>
+              <w:noProof/>
+              <w:sz w:val="22"/>
+              <w:szCs w:val="22"/>
+              <w:lang w:eastAsia="de-CH"/>
+            </w:rPr>
+          </w:pPr>
+          <w:hyperlink w:anchor="_Toc11621532" w:history="1">
+            <w:r>
+              <w:rPr>
+                <w:rStyle w:val="Hyperlink"/>
+                <w:noProof/>
                 <w:lang w:val="fr-CH"/>
               </w:rPr>
               <w:t>Source dictionary</w:t>
@@ -5953,7 +6091,7 @@
                 <w:noProof/>
                 <w:webHidden/>
               </w:rPr>
-              <w:instrText xml:space="preserve"> PAGEREF _Toc11619251 \h </w:instrText>
+              <w:instrText xml:space="preserve"> PAGEREF _Toc11621532 \h </w:instrText>
             </w:r>
             <w:r>
               <w:rPr>
@@ -5973,7 +6111,7 @@
                 <w:noProof/>
                 <w:webHidden/>
               </w:rPr>
-              <w:t>10</w:t>
+              <w:t>11</w:t>
             </w:r>
             <w:r>
               <w:rPr>
@@ -5997,7 +6135,7 @@
               <w:lang w:eastAsia="de-CH"/>
             </w:rPr>
           </w:pPr>
-          <w:hyperlink w:anchor="_Toc11619252" w:history="1">
+          <w:hyperlink w:anchor="_Toc11621533" w:history="1">
             <w:r>
               <w:rPr>
                 <w:rStyle w:val="Hyperlink"/>
@@ -6025,7 +6163,7 @@
                 <w:noProof/>
                 <w:webHidden/>
               </w:rPr>
-              <w:instrText xml:space="preserve"> PAGEREF _Toc11619252 \h </w:instrText>
+              <w:instrText xml:space="preserve"> PAGEREF _Toc11621533 \h </w:instrText>
             </w:r>
             <w:r>
               <w:rPr>
@@ -6045,7 +6183,7 @@
                 <w:noProof/>
                 <w:webHidden/>
               </w:rPr>
-              <w:t>10</w:t>
+              <w:t>11</w:t>
             </w:r>
             <w:r>
               <w:rPr>
@@ -6069,7 +6207,7 @@
               <w:lang w:eastAsia="de-CH"/>
             </w:rPr>
           </w:pPr>
-          <w:hyperlink w:anchor="_Toc11619253" w:history="1">
+          <w:hyperlink w:anchor="_Toc11621534" w:history="1">
             <w:r>
               <w:rPr>
                 <w:rStyle w:val="Hyperlink"/>
@@ -6097,7 +6235,7 @@
                 <w:noProof/>
                 <w:webHidden/>
               </w:rPr>
-              <w:instrText xml:space="preserve"> PAGEREF _Toc11619253 \h </w:instrText>
+              <w:instrText xml:space="preserve"> PAGEREF _Toc11621534 \h </w:instrText>
             </w:r>
             <w:r>
               <w:rPr>
@@ -6117,7 +6255,7 @@
                 <w:noProof/>
                 <w:webHidden/>
               </w:rPr>
-              <w:t>10</w:t>
+              <w:t>11</w:t>
             </w:r>
             <w:r>
               <w:rPr>
@@ -6152,23 +6290,197 @@
         </w:rPr>
         <w:br w:type="page"/>
       </w:r>
-      <w:bookmarkStart w:id="0" w:name="_GoBack"/>
+    </w:p>
+    <w:p>
+      <w:pPr>
+        <w:pStyle w:val="Heading1"/>
+        <w:rPr>
+          <w:lang w:val="en-GB"/>
+        </w:rPr>
+      </w:pPr>
+      <w:bookmarkStart w:id="0" w:name="_Toc11621506"/>
+      <w:r>
+        <w:rPr>
+          <w:lang w:val="en-GB"/>
+        </w:rPr>
+        <w:lastRenderedPageBreak/>
+        <w:t>Terms</w:t>
+      </w:r>
       <w:bookmarkEnd w:id="0"/>
     </w:p>
     <w:p>
       <w:pPr>
+        <w:rPr>
+          <w:lang w:val="en-GB"/>
+        </w:rPr>
+      </w:pPr>
+      <w:r>
+        <w:rPr>
+          <w:lang w:val="en-GB"/>
+        </w:rPr>
+        <w:t xml:space="preserve">CRUD: </w:t>
+      </w:r>
+      <w:r>
+        <w:rPr>
+          <w:lang w:val="en-GB"/>
+        </w:rPr>
+        <w:tab/>
+      </w:r>
+      <w:r>
+        <w:rPr>
+          <w:lang w:val="en-GB"/>
+        </w:rPr>
+        <w:tab/>
+        <w:t>Create Read Update Delete</w:t>
+      </w:r>
+      <w:r>
+        <w:rPr>
+          <w:lang w:val="en-GB"/>
+        </w:rPr>
+        <w:br/>
+      </w:r>
+      <w:r>
+        <w:rPr>
+          <w:lang w:val="en-GB"/>
+        </w:rPr>
+        <w:t>App:</w:t>
+      </w:r>
+      <w:r>
+        <w:rPr>
+          <w:lang w:val="en-GB"/>
+        </w:rPr>
+        <w:tab/>
+      </w:r>
+      <w:r>
+        <w:rPr>
+          <w:lang w:val="en-GB"/>
+        </w:rPr>
+        <w:tab/>
+        <w:t>Application</w:t>
+      </w:r>
+      <w:r>
+        <w:rPr>
+          <w:lang w:val="en-GB"/>
+        </w:rPr>
+        <w:br/>
+        <w:t>EAN:</w:t>
+      </w:r>
+      <w:r>
+        <w:rPr>
+          <w:lang w:val="en-GB"/>
+        </w:rPr>
+        <w:tab/>
+      </w:r>
+      <w:r>
+        <w:rPr>
+          <w:lang w:val="en-GB"/>
+        </w:rPr>
+        <w:tab/>
+      </w:r>
+      <w:r>
+        <w:rPr>
+          <w:lang w:val="en-GB"/>
+        </w:rPr>
+        <w:t>European Article Number</w:t>
+      </w:r>
+      <w:r>
+        <w:rPr>
+          <w:lang w:val="en-GB"/>
+        </w:rPr>
+        <w:t xml:space="preserve">, also known as </w:t>
+      </w:r>
+      <w:r>
+        <w:rPr>
+          <w:lang w:val="en-GB"/>
+        </w:rPr>
+        <w:t>International Article Number</w:t>
+      </w:r>
+      <w:r>
+        <w:rPr>
+          <w:lang w:val="en-GB"/>
+        </w:rPr>
+        <w:br/>
+        <w:t>EF:</w:t>
+      </w:r>
+      <w:r>
+        <w:rPr>
+          <w:lang w:val="en-GB"/>
+        </w:rPr>
+        <w:tab/>
+      </w:r>
+      <w:r>
+        <w:rPr>
+          <w:lang w:val="en-GB"/>
+        </w:rPr>
+        <w:tab/>
+        <w:t>Entity Framework</w:t>
+      </w:r>
+      <w:r>
+        <w:rPr>
+          <w:lang w:val="en-GB"/>
+        </w:rPr>
+        <w:br/>
+        <w:t>DTO</w:t>
+      </w:r>
+      <w:r>
+        <w:rPr>
+          <w:lang w:val="en-GB"/>
+        </w:rPr>
+        <w:t>:</w:t>
+      </w:r>
+      <w:r>
+        <w:rPr>
+          <w:lang w:val="en-GB"/>
+        </w:rPr>
+        <w:tab/>
+      </w:r>
+      <w:r>
+        <w:rPr>
+          <w:lang w:val="en-GB"/>
+        </w:rPr>
+        <w:tab/>
+        <w:t>Data Transfer Object</w:t>
+      </w:r>
+      <w:r>
+        <w:rPr>
+          <w:lang w:val="en-GB"/>
+        </w:rPr>
+        <w:br/>
+        <w:t>DB</w:t>
+      </w:r>
+      <w:r>
+        <w:rPr>
+          <w:lang w:val="en-GB"/>
+        </w:rPr>
+        <w:t>:</w:t>
+      </w:r>
+      <w:r>
+        <w:rPr>
+          <w:lang w:val="en-GB"/>
+        </w:rPr>
+        <w:tab/>
+      </w:r>
+      <w:r>
+        <w:rPr>
+          <w:lang w:val="en-GB"/>
+        </w:rPr>
+        <w:tab/>
+        <w:t>Databases</w:t>
+      </w:r>
+    </w:p>
+    <w:p>
+      <w:pPr>
         <w:pStyle w:val="Heading1"/>
         <w:rPr>
           <w:lang w:val="en-GB"/>
         </w:rPr>
       </w:pPr>
-      <w:bookmarkStart w:id="1" w:name="_Toc11619227"/>
-      <w:r>
-        <w:rPr>
-          <w:lang w:val="en-GB"/>
-        </w:rPr>
-        <w:lastRenderedPageBreak/>
-        <w:t>Terms</w:t>
+      <w:bookmarkStart w:id="1" w:name="_Toc11621507"/>
+      <w:r>
+        <w:rPr>
+          <w:lang w:val="en-GB"/>
+        </w:rPr>
+        <w:t>About the product</w:t>
       </w:r>
       <w:bookmarkEnd w:id="1"/>
     </w:p>
@@ -6182,154 +6494,133 @@
         <w:rPr>
           <w:lang w:val="en-GB"/>
         </w:rPr>
-        <w:t xml:space="preserve">CRUD: </w:t>
-      </w:r>
-      <w:r>
-        <w:rPr>
-          <w:lang w:val="en-GB"/>
-        </w:rPr>
-        <w:tab/>
-      </w:r>
-      <w:r>
-        <w:rPr>
-          <w:lang w:val="en-GB"/>
-        </w:rPr>
-        <w:tab/>
-        <w:t>Create Read Update Delete</w:t>
-      </w:r>
-      <w:r>
-        <w:rPr>
-          <w:lang w:val="en-GB"/>
-        </w:rPr>
-        <w:br/>
-      </w:r>
-      <w:r>
-        <w:rPr>
-          <w:lang w:val="en-GB"/>
-        </w:rPr>
-        <w:t>App:</w:t>
-      </w:r>
-      <w:r>
-        <w:rPr>
-          <w:lang w:val="en-GB"/>
-        </w:rPr>
-        <w:tab/>
-      </w:r>
-      <w:r>
-        <w:rPr>
-          <w:lang w:val="en-GB"/>
-        </w:rPr>
-        <w:tab/>
-        <w:t>Application</w:t>
-      </w:r>
-      <w:r>
-        <w:rPr>
-          <w:lang w:val="en-GB"/>
-        </w:rPr>
-        <w:br/>
-        <w:t>EAN:</w:t>
-      </w:r>
-      <w:r>
-        <w:rPr>
-          <w:lang w:val="en-GB"/>
-        </w:rPr>
-        <w:tab/>
-      </w:r>
-      <w:r>
-        <w:rPr>
-          <w:lang w:val="en-GB"/>
-        </w:rPr>
-        <w:tab/>
-      </w:r>
-      <w:r>
-        <w:rPr>
-          <w:lang w:val="en-GB"/>
-        </w:rPr>
-        <w:t>European Article Number</w:t>
-      </w:r>
-      <w:r>
-        <w:rPr>
-          <w:lang w:val="en-GB"/>
-        </w:rPr>
-        <w:t xml:space="preserve">, also known as </w:t>
-      </w:r>
-      <w:r>
-        <w:rPr>
-          <w:lang w:val="en-GB"/>
-        </w:rPr>
-        <w:t>International Article Number</w:t>
-      </w:r>
-      <w:r>
-        <w:rPr>
-          <w:lang w:val="en-GB"/>
-        </w:rPr>
-        <w:br/>
-        <w:t>EF:</w:t>
-      </w:r>
-      <w:r>
-        <w:rPr>
-          <w:lang w:val="en-GB"/>
-        </w:rPr>
-        <w:tab/>
-      </w:r>
-      <w:r>
-        <w:rPr>
-          <w:lang w:val="en-GB"/>
-        </w:rPr>
-        <w:tab/>
-        <w:t>Entity Framework</w:t>
-      </w:r>
-      <w:r>
-        <w:rPr>
-          <w:lang w:val="en-GB"/>
-        </w:rPr>
-        <w:br/>
-        <w:t>DTO</w:t>
-      </w:r>
-      <w:r>
-        <w:rPr>
-          <w:lang w:val="en-GB"/>
-        </w:rPr>
-        <w:t>:</w:t>
-      </w:r>
-      <w:r>
-        <w:rPr>
-          <w:lang w:val="en-GB"/>
-        </w:rPr>
-        <w:tab/>
-      </w:r>
-      <w:r>
-        <w:rPr>
-          <w:lang w:val="en-GB"/>
-        </w:rPr>
-        <w:tab/>
-        <w:t>Data Transfer Object</w:t>
-      </w:r>
-      <w:r>
-        <w:rPr>
-          <w:lang w:val="en-GB"/>
-        </w:rPr>
-        <w:br/>
-        <w:t>DB</w:t>
-      </w:r>
-      <w:r>
-        <w:rPr>
-          <w:lang w:val="en-GB"/>
-        </w:rPr>
-        <w:t>:</w:t>
-      </w:r>
-      <w:r>
-        <w:rPr>
-          <w:lang w:val="en-GB"/>
-        </w:rPr>
-        <w:tab/>
-      </w:r>
-      <w:r>
-        <w:rPr>
-          <w:lang w:val="en-GB"/>
-        </w:rPr>
-        <w:tab/>
-        <w:t>Databases</w:t>
+        <w:t>CLERP – Clever Enterprise Resource Planning is an enterprise resource planning solution for small to large businesses.</w:t>
+      </w:r>
+      <w:r>
+        <w:rPr>
+          <w:lang w:val="en-GB"/>
+        </w:rPr>
+        <w:t xml:space="preserve"> It’s aimed </w:t>
+      </w:r>
+      <w:r>
+        <w:rPr>
+          <w:lang w:val="en-GB"/>
+        </w:rPr>
+        <w:t>at firms which assemble their products in-house, based on parts provided by third parties.</w:t>
+      </w:r>
+      <w:r>
+        <w:rPr>
+          <w:lang w:val="en-GB"/>
+        </w:rPr>
+        <w:t xml:space="preserve"> </w:t>
+      </w:r>
+      <w:r>
+        <w:rPr>
+          <w:lang w:val="en-GB"/>
+        </w:rPr>
+        <w:t xml:space="preserve">The application </w:t>
+      </w:r>
+      <w:r>
+        <w:rPr>
+          <w:lang w:val="en-GB"/>
+        </w:rPr>
+        <w:t>can</w:t>
+      </w:r>
+      <w:r>
+        <w:rPr>
+          <w:lang w:val="en-GB"/>
+        </w:rPr>
+        <w:t xml:space="preserve"> </w:t>
+      </w:r>
+      <w:r>
+        <w:rPr>
+          <w:lang w:val="en-GB"/>
+        </w:rPr>
+        <w:t>administrate</w:t>
+      </w:r>
+      <w:r>
+        <w:rPr>
+          <w:lang w:val="en-GB"/>
+        </w:rPr>
+        <w:t xml:space="preserve"> the departments and employees as well the specific roles from the departments and employees from the customer firm. </w:t>
+      </w:r>
+      <w:r>
+        <w:rPr>
+          <w:lang w:val="en-GB"/>
+        </w:rPr>
+        <w:t>Additionally,</w:t>
+      </w:r>
+      <w:r>
+        <w:rPr>
+          <w:lang w:val="en-GB"/>
+        </w:rPr>
+        <w:t xml:space="preserve"> this software can manage the product types / categories</w:t>
+      </w:r>
+      <w:r>
+        <w:rPr>
+          <w:lang w:val="en-GB"/>
+        </w:rPr>
+        <w:t xml:space="preserve"> from the firm,</w:t>
+      </w:r>
+      <w:r>
+        <w:rPr>
+          <w:lang w:val="en-GB"/>
+        </w:rPr>
+        <w:t xml:space="preserve"> for example graphics cards CPUs etc</w:t>
+      </w:r>
+      <w:r>
+        <w:rPr>
+          <w:lang w:val="en-GB"/>
+        </w:rPr>
+        <w:t>.</w:t>
+      </w:r>
+      <w:r>
+        <w:rPr>
+          <w:lang w:val="en-GB"/>
+        </w:rPr>
+        <w:t xml:space="preserve"> It can register</w:t>
+      </w:r>
+      <w:r>
+        <w:rPr>
+          <w:lang w:val="en-GB"/>
+        </w:rPr>
+        <w:t xml:space="preserve"> individual</w:t>
+      </w:r>
+      <w:r>
+        <w:rPr>
+          <w:lang w:val="en-GB"/>
+        </w:rPr>
+        <w:t xml:space="preserve"> products via a QR-Code scanner built </w:t>
+      </w:r>
+      <w:r>
+        <w:rPr>
+          <w:lang w:val="en-GB"/>
+        </w:rPr>
+        <w:t>into</w:t>
+      </w:r>
+      <w:r>
+        <w:rPr>
+          <w:lang w:val="en-GB"/>
+        </w:rPr>
+        <w:t xml:space="preserve"> the app.</w:t>
+      </w:r>
+      <w:r>
+        <w:rPr>
+          <w:lang w:val="en-GB"/>
+        </w:rPr>
+        <w:t xml:space="preserve"> On registration of a new product the storage location </w:t>
+      </w:r>
+      <w:r>
+        <w:rPr>
+          <w:lang w:val="en-GB"/>
+        </w:rPr>
+        <w:t>must</w:t>
+      </w:r>
+      <w:r>
+        <w:rPr>
+          <w:lang w:val="en-GB"/>
+        </w:rPr>
+        <w:t xml:space="preserve"> be selected by the scanning employee and will afterwards saved in the system.</w:t>
       </w:r>
     </w:p>
     <w:p>
@@ -6339,12 +6630,12 @@
           <w:lang w:val="en-GB"/>
         </w:rPr>
       </w:pPr>
-      <w:bookmarkStart w:id="2" w:name="_Toc11619228"/>
-      <w:r>
-        <w:rPr>
-          <w:lang w:val="en-GB"/>
-        </w:rPr>
-        <w:t>About the product</w:t>
+      <w:bookmarkStart w:id="2" w:name="_Toc11621508"/>
+      <w:r>
+        <w:rPr>
+          <w:lang w:val="en-GB"/>
+        </w:rPr>
+        <w:t>General Information</w:t>
       </w:r>
       <w:bookmarkEnd w:id="2"/>
     </w:p>
@@ -6358,206 +6649,51 @@
         <w:rPr>
           <w:lang w:val="en-GB"/>
         </w:rPr>
-        <w:t>CLERP – Clever Enterprise Resource Planning is an enterprise resource planning solution for small to large businesses.</w:t>
-      </w:r>
-      <w:r>
-        <w:rPr>
-          <w:lang w:val="en-GB"/>
-        </w:rPr>
-        <w:t xml:space="preserve"> It’s aimed </w:t>
-      </w:r>
-      <w:r>
-        <w:rPr>
-          <w:lang w:val="en-GB"/>
-        </w:rPr>
-        <w:t>at firms which assemble their products in-house, based on parts provided by third parties.</w:t>
-      </w:r>
-      <w:r>
-        <w:rPr>
-          <w:lang w:val="en-GB"/>
-        </w:rPr>
-        <w:t xml:space="preserve"> </w:t>
-      </w:r>
-      <w:r>
-        <w:rPr>
-          <w:lang w:val="en-GB"/>
-        </w:rPr>
-        <w:t xml:space="preserve">The application </w:t>
-      </w:r>
-      <w:r>
-        <w:rPr>
-          <w:lang w:val="en-GB"/>
-        </w:rPr>
-        <w:t>can</w:t>
-      </w:r>
-      <w:r>
-        <w:rPr>
-          <w:lang w:val="en-GB"/>
-        </w:rPr>
-        <w:t xml:space="preserve"> </w:t>
-      </w:r>
-      <w:r>
-        <w:rPr>
-          <w:lang w:val="en-GB"/>
-        </w:rPr>
-        <w:t>administrate</w:t>
-      </w:r>
-      <w:r>
-        <w:rPr>
-          <w:lang w:val="en-GB"/>
-        </w:rPr>
-        <w:t xml:space="preserve"> the departments and employees as well the specific roles from the departments and employees from the customer firm. </w:t>
-      </w:r>
-      <w:r>
-        <w:rPr>
-          <w:lang w:val="en-GB"/>
-        </w:rPr>
-        <w:t>Additionally,</w:t>
-      </w:r>
-      <w:r>
-        <w:rPr>
-          <w:lang w:val="en-GB"/>
-        </w:rPr>
-        <w:t xml:space="preserve"> this software can manage the product types / categories</w:t>
-      </w:r>
-      <w:r>
-        <w:rPr>
-          <w:lang w:val="en-GB"/>
-        </w:rPr>
-        <w:t xml:space="preserve"> from the firm,</w:t>
-      </w:r>
-      <w:r>
-        <w:rPr>
-          <w:lang w:val="en-GB"/>
-        </w:rPr>
-        <w:t xml:space="preserve"> for example graphics cards CPUs etc</w:t>
-      </w:r>
-      <w:r>
-        <w:rPr>
-          <w:lang w:val="en-GB"/>
-        </w:rPr>
-        <w:t>.</w:t>
-      </w:r>
-      <w:r>
-        <w:rPr>
-          <w:lang w:val="en-GB"/>
-        </w:rPr>
-        <w:t xml:space="preserve"> It can register</w:t>
-      </w:r>
-      <w:r>
-        <w:rPr>
-          <w:lang w:val="en-GB"/>
-        </w:rPr>
-        <w:t xml:space="preserve"> individual</w:t>
-      </w:r>
-      <w:r>
-        <w:rPr>
-          <w:lang w:val="en-GB"/>
-        </w:rPr>
-        <w:t xml:space="preserve"> products via a QR-Code scanner built </w:t>
-      </w:r>
-      <w:r>
-        <w:rPr>
-          <w:lang w:val="en-GB"/>
-        </w:rPr>
-        <w:t>into</w:t>
-      </w:r>
-      <w:r>
-        <w:rPr>
-          <w:lang w:val="en-GB"/>
-        </w:rPr>
-        <w:t xml:space="preserve"> the app.</w:t>
-      </w:r>
-      <w:r>
-        <w:rPr>
-          <w:lang w:val="en-GB"/>
-        </w:rPr>
-        <w:t xml:space="preserve"> On registration of a new product the storage location </w:t>
-      </w:r>
-      <w:r>
-        <w:rPr>
-          <w:lang w:val="en-GB"/>
-        </w:rPr>
-        <w:t>must</w:t>
-      </w:r>
-      <w:r>
-        <w:rPr>
-          <w:lang w:val="en-GB"/>
-        </w:rPr>
-        <w:t xml:space="preserve"> be selected by the scanning employee and will afterwards saved in the system.</w:t>
+        <w:t>To create the database and seed it with some values, use the command ‘update-database’ in visual studio package manager console.</w:t>
       </w:r>
     </w:p>
     <w:p>
       <w:pPr>
-        <w:pStyle w:val="Heading1"/>
-        <w:rPr>
-          <w:lang w:val="en-GB"/>
-        </w:rPr>
-      </w:pPr>
-      <w:bookmarkStart w:id="3" w:name="_Toc11619229"/>
-      <w:r>
-        <w:rPr>
-          <w:lang w:val="en-GB"/>
-        </w:rPr>
-        <w:t>General Information</w:t>
-      </w:r>
-      <w:bookmarkEnd w:id="3"/>
+        <w:rPr>
+          <w:lang w:val="en-GB"/>
+        </w:rPr>
+      </w:pPr>
+      <w:r>
+        <w:rPr>
+          <w:lang w:val="en-GB"/>
+        </w:rPr>
+        <w:t>To start the frontend from vs code, use the command ‘</w:t>
+      </w:r>
+      <w:proofErr w:type="spellStart"/>
+      <w:r>
+        <w:rPr>
+          <w:lang w:val="en-GB"/>
+        </w:rPr>
+        <w:t>npm</w:t>
+      </w:r>
+      <w:proofErr w:type="spellEnd"/>
+      <w:r>
+        <w:rPr>
+          <w:lang w:val="en-GB"/>
+        </w:rPr>
+        <w:t xml:space="preserve"> run start’.</w:t>
+      </w:r>
     </w:p>
     <w:p>
       <w:pPr>
-        <w:rPr>
-          <w:lang w:val="en-GB"/>
-        </w:rPr>
-      </w:pPr>
-      <w:r>
-        <w:rPr>
-          <w:lang w:val="en-GB"/>
-        </w:rPr>
-        <w:t>To create the database and seed it with some values, use the command ‘update-database’ in visual studio package manager console.</w:t>
-      </w:r>
-    </w:p>
-    <w:p>
-      <w:pPr>
-        <w:rPr>
-          <w:lang w:val="en-GB"/>
-        </w:rPr>
-      </w:pPr>
-      <w:r>
-        <w:rPr>
-          <w:lang w:val="en-GB"/>
-        </w:rPr>
-        <w:t>To start the frontend from vs code, use the command ‘</w:t>
-      </w:r>
-      <w:proofErr w:type="spellStart"/>
-      <w:r>
-        <w:rPr>
-          <w:lang w:val="en-GB"/>
-        </w:rPr>
-        <w:t>npm</w:t>
-      </w:r>
-      <w:proofErr w:type="spellEnd"/>
-      <w:r>
-        <w:rPr>
-          <w:lang w:val="en-GB"/>
-        </w:rPr>
-        <w:t xml:space="preserve"> run start’.</w:t>
-      </w:r>
-    </w:p>
-    <w:p>
-      <w:pPr>
         <w:pStyle w:val="Heading1"/>
         <w:rPr>
           <w:lang w:val="en-GB"/>
         </w:rPr>
       </w:pPr>
-      <w:bookmarkStart w:id="4" w:name="_Toc11619230"/>
+      <w:bookmarkStart w:id="3" w:name="_Toc11621509"/>
       <w:r>
         <w:rPr>
           <w:lang w:val="en-GB"/>
         </w:rPr>
         <w:t>Functional Requirements</w:t>
       </w:r>
-      <w:bookmarkEnd w:id="4"/>
+      <w:bookmarkEnd w:id="3"/>
     </w:p>
     <w:p>
       <w:pPr>
@@ -6686,31 +6822,7 @@
         <w:rPr>
           <w:lang w:val="en-GB"/>
         </w:rPr>
-        <w:t>All product</w:t>
-      </w:r>
-      <w:r>
-        <w:rPr>
-          <w:lang w:val="en-GB"/>
-        </w:rPr>
-        <w:t xml:space="preserve"> type</w:t>
-      </w:r>
-      <w:r>
-        <w:rPr>
-          <w:lang w:val="en-GB"/>
-        </w:rPr>
-        <w:t>s can be presented with their tree of sub/parent product</w:t>
-      </w:r>
-      <w:r>
-        <w:rPr>
-          <w:lang w:val="en-GB"/>
-        </w:rPr>
-        <w:t xml:space="preserve"> type</w:t>
-      </w:r>
-      <w:r>
-        <w:rPr>
-          <w:lang w:val="en-GB"/>
-        </w:rPr>
-        <w:t>s</w:t>
+        <w:t>All product types can be presented with their tree of sub/parent product types</w:t>
       </w:r>
     </w:p>
     <w:p>
@@ -7207,7 +7319,7 @@
           <w:lang w:val="en-GB"/>
         </w:rPr>
       </w:pPr>
-      <w:bookmarkStart w:id="5" w:name="_Toc11619231"/>
+      <w:bookmarkStart w:id="4" w:name="_Toc11621510"/>
       <w:r>
         <w:rPr>
           <w:lang w:val="en-GB"/>
@@ -7215,7 +7327,7 @@
         <w:lastRenderedPageBreak/>
         <w:t>Non-Functional Requirements</w:t>
       </w:r>
-      <w:bookmarkEnd w:id="5"/>
+      <w:bookmarkEnd w:id="4"/>
     </w:p>
     <w:p>
       <w:pPr>
@@ -7224,14 +7336,14 @@
           <w:lang w:val="en-GB"/>
         </w:rPr>
       </w:pPr>
-      <w:bookmarkStart w:id="6" w:name="_Toc11619232"/>
+      <w:bookmarkStart w:id="5" w:name="_Toc11621511"/>
       <w:r>
         <w:rPr>
           <w:lang w:val="en-GB"/>
         </w:rPr>
         <w:t>General</w:t>
       </w:r>
-      <w:bookmarkEnd w:id="6"/>
+      <w:bookmarkEnd w:id="5"/>
     </w:p>
     <w:p>
       <w:pPr>
@@ -7258,14 +7370,14 @@
           <w:lang w:val="en-GB"/>
         </w:rPr>
       </w:pPr>
-      <w:bookmarkStart w:id="7" w:name="_Toc11619233"/>
+      <w:bookmarkStart w:id="6" w:name="_Toc11621512"/>
       <w:r>
         <w:rPr>
           <w:lang w:val="en-GB"/>
         </w:rPr>
         <w:t>Frontend</w:t>
       </w:r>
-      <w:bookmarkEnd w:id="7"/>
+      <w:bookmarkEnd w:id="6"/>
     </w:p>
     <w:p>
       <w:pPr>
@@ -7466,14 +7578,14 @@
           <w:lang w:val="en-GB"/>
         </w:rPr>
       </w:pPr>
-      <w:bookmarkStart w:id="8" w:name="_Toc11619234"/>
+      <w:bookmarkStart w:id="7" w:name="_Toc11621513"/>
       <w:r>
         <w:rPr>
           <w:lang w:val="en-GB"/>
         </w:rPr>
         <w:t>Backend</w:t>
       </w:r>
-      <w:bookmarkEnd w:id="8"/>
+      <w:bookmarkEnd w:id="7"/>
     </w:p>
     <w:p>
       <w:pPr>
@@ -7620,7 +7732,111 @@
           <w:lang w:val="en-GB"/>
         </w:rPr>
       </w:pPr>
-      <w:bookmarkStart w:id="9" w:name="_Toc11619235"/>
+      <w:bookmarkStart w:id="8" w:name="_Toc11621514"/>
+      <w:r>
+        <w:rPr>
+          <w:lang w:val="en-GB"/>
+        </w:rPr>
+        <w:t>Project Planning</w:t>
+      </w:r>
+      <w:bookmarkEnd w:id="8"/>
+    </w:p>
+    <w:p>
+      <w:pPr>
+        <w:keepNext/>
+      </w:pPr>
+      <w:r>
+        <w:rPr>
+          <w:noProof/>
+          <w:lang w:val="en-GB"/>
+        </w:rPr>
+        <w:drawing>
+          <wp:inline distT="0" distB="0" distL="0" distR="0" wp14:anchorId="7DCDA2E3" wp14:editId="1B318EC2">
+            <wp:extent cx="5760720" cy="1948815"/>
+            <wp:effectExtent l="0" t="0" r="0" b="0"/>
+            <wp:docPr id="38" name="Picture 38"/>
+            <wp:cNvGraphicFramePr>
+              <a:graphicFrameLocks xmlns:a="http://schemas.openxmlformats.org/drawingml/2006/main" noChangeAspect="1"/>
+            </wp:cNvGraphicFramePr>
+            <a:graphic xmlns:a="http://schemas.openxmlformats.org/drawingml/2006/main">
+              <a:graphicData uri="http://schemas.openxmlformats.org/drawingml/2006/picture">
+                <pic:pic xmlns:pic="http://schemas.openxmlformats.org/drawingml/2006/picture">
+                  <pic:nvPicPr>
+                    <pic:cNvPr id="1" name=""/>
+                    <pic:cNvPicPr/>
+                  </pic:nvPicPr>
+                  <pic:blipFill>
+                    <a:blip r:embed="rId9"/>
+                    <a:stretch>
+                      <a:fillRect/>
+                    </a:stretch>
+                  </pic:blipFill>
+                  <pic:spPr>
+                    <a:xfrm>
+                      <a:off x="0" y="0"/>
+                      <a:ext cx="5760720" cy="1948815"/>
+                    </a:xfrm>
+                    <a:prstGeom prst="rect">
+                      <a:avLst/>
+                    </a:prstGeom>
+                  </pic:spPr>
+                </pic:pic>
+              </a:graphicData>
+            </a:graphic>
+          </wp:inline>
+        </w:drawing>
+      </w:r>
+    </w:p>
+    <w:p>
+      <w:pPr>
+        <w:pStyle w:val="Caption"/>
+        <w:rPr>
+          <w:lang w:val="en-GB"/>
+        </w:rPr>
+      </w:pPr>
+      <w:r>
+        <w:rPr>
+          <w:lang w:val="en-GB"/>
+        </w:rPr>
+        <w:t xml:space="preserve">Illustration </w:t>
+      </w:r>
+      <w:r>
+        <w:fldChar w:fldCharType="begin"/>
+      </w:r>
+      <w:r>
+        <w:rPr>
+          <w:lang w:val="en-GB"/>
+        </w:rPr>
+        <w:instrText xml:space="preserve"> SEQ Illustration \* ARABIC </w:instrText>
+      </w:r>
+      <w:r>
+        <w:fldChar w:fldCharType="separate"/>
+      </w:r>
+      <w:r>
+        <w:rPr>
+          <w:noProof/>
+          <w:lang w:val="en-GB"/>
+        </w:rPr>
+        <w:t>1</w:t>
+      </w:r>
+      <w:r>
+        <w:fldChar w:fldCharType="end"/>
+      </w:r>
+      <w:r>
+        <w:rPr>
+          <w:lang w:val="en-GB"/>
+        </w:rPr>
+        <w:t xml:space="preserve"> - Gantt diagram. Adjusted to actual values</w:t>
+      </w:r>
+    </w:p>
+    <w:p>
+      <w:pPr>
+        <w:pStyle w:val="Heading1"/>
+        <w:rPr>
+          <w:lang w:val="en-GB"/>
+        </w:rPr>
+      </w:pPr>
+      <w:bookmarkStart w:id="9" w:name="_Toc11621515"/>
       <w:r>
         <w:rPr>
           <w:lang w:val="en-GB"/>
@@ -7636,7 +7852,7 @@
           <w:lang w:val="en-GB"/>
         </w:rPr>
       </w:pPr>
-      <w:bookmarkStart w:id="10" w:name="_Toc11619236"/>
+      <w:bookmarkStart w:id="10" w:name="_Toc11621516"/>
       <w:r>
         <w:rPr>
           <w:lang w:val="en-GB"/>
@@ -7709,7 +7925,14 @@
         <w:rPr>
           <w:lang w:val="en-GB"/>
         </w:rPr>
-        <w:t>. We did this to provide a decent base protection against man in the middle attacks (the content of HTTPS request is encoded and not submitted plain</w:t>
+        <w:t xml:space="preserve">. We did this to provide a decent base protection against man in the middle attacks (the content of </w:t>
+      </w:r>
+      <w:r>
+        <w:rPr>
+          <w:lang w:val="en-GB"/>
+        </w:rPr>
+        <w:lastRenderedPageBreak/>
+        <w:t>HTTPS request is encoded and not submitted plain</w:t>
       </w:r>
       <w:r>
         <w:rPr>
@@ -7908,7 +8131,6 @@
         <w:rPr>
           <w:lang w:val="en-GB"/>
         </w:rPr>
-        <w:lastRenderedPageBreak/>
         <w:t>The API is configured</w:t>
       </w:r>
       <w:r>
@@ -7981,7 +8203,7 @@
           <w:lang w:val="en-GB"/>
         </w:rPr>
       </w:pPr>
-      <w:bookmarkStart w:id="11" w:name="_Toc11619237"/>
+      <w:bookmarkStart w:id="11" w:name="_Toc11621517"/>
       <w:r>
         <w:rPr>
           <w:lang w:val="en-GB"/>
@@ -8329,7 +8551,7 @@
           <w:lang w:val="en-GB"/>
         </w:rPr>
       </w:pPr>
-      <w:bookmarkStart w:id="12" w:name="_Toc11619238"/>
+      <w:bookmarkStart w:id="12" w:name="_Toc11621518"/>
       <w:r>
         <w:rPr>
           <w:lang w:val="en-GB"/>
@@ -8449,7 +8671,7 @@
           <w:lang w:val="en-GB"/>
         </w:rPr>
       </w:pPr>
-      <w:bookmarkStart w:id="13" w:name="_Toc11619239"/>
+      <w:bookmarkStart w:id="13" w:name="_Toc11621519"/>
       <w:r>
         <w:rPr>
           <w:lang w:val="en-GB"/>
@@ -8556,11 +8778,12 @@
           <w:lang w:val="en-GB"/>
         </w:rPr>
       </w:pPr>
-      <w:bookmarkStart w:id="14" w:name="_Toc11619240"/>
-      <w:r>
-        <w:rPr>
-          <w:lang w:val="en-GB"/>
-        </w:rPr>
+      <w:bookmarkStart w:id="14" w:name="_Toc11621520"/>
+      <w:r>
+        <w:rPr>
+          <w:lang w:val="en-GB"/>
+        </w:rPr>
+        <w:lastRenderedPageBreak/>
         <w:t>Directory Traversal</w:t>
       </w:r>
       <w:bookmarkEnd w:id="14"/>
@@ -8699,7 +8922,7 @@
           <w:lang w:val="en-GB"/>
         </w:rPr>
       </w:pPr>
-      <w:bookmarkStart w:id="15" w:name="_Toc11619241"/>
+      <w:bookmarkStart w:id="15" w:name="_Toc11621521"/>
       <w:r>
         <w:rPr>
           <w:lang w:val="en-GB"/>
@@ -8774,14 +8997,7 @@
         <w:rPr>
           <w:lang w:val="en-GB"/>
         </w:rPr>
-        <w:t xml:space="preserve"> token generation the current IP-address from the login request will be saved in the token as a separate claim. With a global authorization policy, we ensured </w:t>
-      </w:r>
-      <w:r>
-        <w:rPr>
-          <w:lang w:val="en-GB"/>
-        </w:rPr>
-        <w:lastRenderedPageBreak/>
-        <w:t xml:space="preserve">that on every request </w:t>
+        <w:t xml:space="preserve"> token generation the current IP-address from the login request will be saved in the token as a separate claim. With a global authorization policy, we ensured that on every request </w:t>
       </w:r>
       <w:r>
         <w:rPr>
@@ -8815,7 +9031,7 @@
           <w:lang w:val="en-GB"/>
         </w:rPr>
       </w:pPr>
-      <w:bookmarkStart w:id="16" w:name="_Toc11619242"/>
+      <w:bookmarkStart w:id="16" w:name="_Toc11621522"/>
       <w:r>
         <w:rPr>
           <w:lang w:val="en-GB"/>
@@ -8831,7 +9047,7 @@
           <w:lang w:val="en-GB"/>
         </w:rPr>
       </w:pPr>
-      <w:bookmarkStart w:id="17" w:name="_Toc11619243"/>
+      <w:bookmarkStart w:id="17" w:name="_Toc11621523"/>
       <w:r>
         <w:rPr>
           <w:noProof/>
@@ -8870,7 +9086,7 @@
                     </pic:cNvPicPr>
                   </pic:nvPicPr>
                   <pic:blipFill>
-                    <a:blip r:embed="rId9" cstate="print">
+                    <a:blip r:embed="rId10" cstate="print">
                       <a:extLst>
                         <a:ext uri="{28A0092B-C50C-407E-A947-70E740481C1C}">
                           <a14:useLocalDpi xmlns:a14="http://schemas.microsoft.com/office/drawing/2010/main" val="0"/>
@@ -8981,14 +9197,27 @@
                             <w:r>
                               <w:t xml:space="preserve">Illustration </w:t>
                             </w:r>
-                            <w:fldSimple w:instr=" SEQ Illustration \* ARABIC ">
-                              <w:r>
-                                <w:rPr>
-                                  <w:noProof/>
-                                </w:rPr>
-                                <w:t>1</w:t>
-                              </w:r>
-                            </w:fldSimple>
+                            <w:r>
+                              <w:fldChar w:fldCharType="begin"/>
+                            </w:r>
+                            <w:r>
+                              <w:instrText xml:space="preserve"> SEQ Illustration \* ARABIC </w:instrText>
+                            </w:r>
+                            <w:r>
+                              <w:fldChar w:fldCharType="separate"/>
+                            </w:r>
+                            <w:r>
+                              <w:rPr>
+                                <w:noProof/>
+                              </w:rPr>
+                              <w:t>2</w:t>
+                            </w:r>
+                            <w:r>
+                              <w:rPr>
+                                <w:noProof/>
+                              </w:rPr>
+                              <w:fldChar w:fldCharType="end"/>
+                            </w:r>
                             <w:r>
                               <w:t xml:space="preserve"> - </w:t>
                             </w:r>
@@ -9031,14 +9260,27 @@
                       <w:r>
                         <w:t xml:space="preserve">Illustration </w:t>
                       </w:r>
-                      <w:fldSimple w:instr=" SEQ Illustration \* ARABIC ">
-                        <w:r>
-                          <w:rPr>
-                            <w:noProof/>
-                          </w:rPr>
-                          <w:t>1</w:t>
-                        </w:r>
-                      </w:fldSimple>
+                      <w:r>
+                        <w:fldChar w:fldCharType="begin"/>
+                      </w:r>
+                      <w:r>
+                        <w:instrText xml:space="preserve"> SEQ Illustration \* ARABIC </w:instrText>
+                      </w:r>
+                      <w:r>
+                        <w:fldChar w:fldCharType="separate"/>
+                      </w:r>
+                      <w:r>
+                        <w:rPr>
+                          <w:noProof/>
+                        </w:rPr>
+                        <w:t>2</w:t>
+                      </w:r>
+                      <w:r>
+                        <w:rPr>
+                          <w:noProof/>
+                        </w:rPr>
+                        <w:fldChar w:fldCharType="end"/>
+                      </w:r>
                       <w:r>
                         <w:t xml:space="preserve"> - </w:t>
                       </w:r>
@@ -9351,6 +9593,7 @@
         <w:rPr>
           <w:lang w:val="en-GB"/>
         </w:rPr>
+        <w:lastRenderedPageBreak/>
         <w:t xml:space="preserve">After careful evaluation </w:t>
       </w:r>
       <w:r>
@@ -9544,7 +9787,7 @@
           <w:lang w:val="en-GB"/>
         </w:rPr>
       </w:pPr>
-      <w:bookmarkStart w:id="20" w:name="_Toc11619244"/>
+      <w:bookmarkStart w:id="20" w:name="_Toc11621524"/>
       <w:r>
         <w:rPr>
           <w:lang w:val="en-GB"/>
@@ -9615,7 +9858,7 @@
                           </pic:cNvPicPr>
                         </pic:nvPicPr>
                         <pic:blipFill>
-                          <a:blip r:embed="rId10">
+                          <a:blip r:embed="rId11">
                             <a:extLst>
                               <a:ext uri="{28A0092B-C50C-407E-A947-70E740481C1C}">
                                 <a14:useLocalDpi xmlns:a14="http://schemas.microsoft.com/office/drawing/2010/main" val="0"/>
@@ -9668,14 +9911,27 @@
                               <w:r>
                                 <w:t xml:space="preserve">Illustration </w:t>
                               </w:r>
-                              <w:fldSimple w:instr=" SEQ Illustration \* ARABIC ">
-                                <w:r>
-                                  <w:rPr>
-                                    <w:noProof/>
-                                  </w:rPr>
-                                  <w:t>2</w:t>
-                                </w:r>
-                              </w:fldSimple>
+                              <w:r>
+                                <w:fldChar w:fldCharType="begin"/>
+                              </w:r>
+                              <w:r>
+                                <w:instrText xml:space="preserve"> SEQ Illustration \* ARABIC </w:instrText>
+                              </w:r>
+                              <w:r>
+                                <w:fldChar w:fldCharType="separate"/>
+                              </w:r>
+                              <w:r>
+                                <w:rPr>
+                                  <w:noProof/>
+                                </w:rPr>
+                                <w:t>3</w:t>
+                              </w:r>
+                              <w:r>
+                                <w:rPr>
+                                  <w:noProof/>
+                                </w:rPr>
+                                <w:fldChar w:fldCharType="end"/>
+                              </w:r>
                               <w:r>
                                 <w:t xml:space="preserve"> - </w:t>
                               </w:r>
@@ -9731,7 +9987,7 @@
                   <o:lock v:ext="edit" aspectratio="t"/>
                 </v:shapetype>
                 <v:shape id="Grafik 1" o:spid="_x0000_s1059" type="#_x0000_t75" alt="Ein Bild, das Screenshot enthält.&#10;&#10;Automatisch generierte Beschreibung" style="position:absolute;width:27146;height:56032;visibility:visible;mso-wrap-style:square" o:gfxdata="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">
-                  <v:imagedata r:id="rId11" o:title="Ein Bild, das Screenshot enthält"/>
+                  <v:imagedata r:id="rId12" o:title="Ein Bild, das Screenshot enthält"/>
                 </v:shape>
                 <v:shape id="Textfeld 5" o:spid="_x0000_s1060" type="#_x0000_t202" style="position:absolute;top:56026;width:27146;height:3333;visibility:visible;mso-wrap-style:square;v-text-anchor:top" o:gfxdata="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" stroked="f">
                   <v:textbox inset="0,0,0,0">
@@ -9748,14 +10004,27 @@
                         <w:r>
                           <w:t xml:space="preserve">Illustration </w:t>
                         </w:r>
-                        <w:fldSimple w:instr=" SEQ Illustration \* ARABIC ">
-                          <w:r>
-                            <w:rPr>
-                              <w:noProof/>
-                            </w:rPr>
-                            <w:t>2</w:t>
-                          </w:r>
-                        </w:fldSimple>
+                        <w:r>
+                          <w:fldChar w:fldCharType="begin"/>
+                        </w:r>
+                        <w:r>
+                          <w:instrText xml:space="preserve"> SEQ Illustration \* ARABIC </w:instrText>
+                        </w:r>
+                        <w:r>
+                          <w:fldChar w:fldCharType="separate"/>
+                        </w:r>
+                        <w:r>
+                          <w:rPr>
+                            <w:noProof/>
+                          </w:rPr>
+                          <w:t>3</w:t>
+                        </w:r>
+                        <w:r>
+                          <w:rPr>
+                            <w:noProof/>
+                          </w:rPr>
+                          <w:fldChar w:fldCharType="end"/>
+                        </w:r>
                         <w:r>
                           <w:t xml:space="preserve"> - </w:t>
                         </w:r>
@@ -10017,7 +10286,7 @@
           <w:lang w:val="en-GB"/>
         </w:rPr>
       </w:pPr>
-      <w:bookmarkStart w:id="23" w:name="_Toc11619245"/>
+      <w:bookmarkStart w:id="23" w:name="_Toc11621525"/>
       <w:r>
         <w:rPr>
           <w:lang w:val="en-GB"/>
@@ -10094,7 +10363,7 @@
                           </pic:cNvPicPr>
                         </pic:nvPicPr>
                         <pic:blipFill>
-                          <a:blip r:embed="rId12">
+                          <a:blip r:embed="rId13">
                             <a:extLst>
                               <a:ext uri="{28A0092B-C50C-407E-A947-70E740481C1C}">
                                 <a14:useLocalDpi xmlns:a14="http://schemas.microsoft.com/office/drawing/2010/main" val="0"/>
@@ -10147,14 +10416,27 @@
                               <w:r>
                                 <w:t xml:space="preserve">Illustration </w:t>
                               </w:r>
-                              <w:fldSimple w:instr=" SEQ Illustration \* ARABIC ">
-                                <w:r>
-                                  <w:rPr>
-                                    <w:noProof/>
-                                  </w:rPr>
-                                  <w:t>3</w:t>
-                                </w:r>
-                              </w:fldSimple>
+                              <w:r>
+                                <w:fldChar w:fldCharType="begin"/>
+                              </w:r>
+                              <w:r>
+                                <w:instrText xml:space="preserve"> SEQ Illustration \* ARABIC </w:instrText>
+                              </w:r>
+                              <w:r>
+                                <w:fldChar w:fldCharType="separate"/>
+                              </w:r>
+                              <w:r>
+                                <w:rPr>
+                                  <w:noProof/>
+                                </w:rPr>
+                                <w:t>4</w:t>
+                              </w:r>
+                              <w:r>
+                                <w:rPr>
+                                  <w:noProof/>
+                                </w:rPr>
+                                <w:fldChar w:fldCharType="end"/>
+                              </w:r>
                               <w:r>
                                 <w:t xml:space="preserve"> - </w:t>
                               </w:r>
@@ -10203,7 +10485,7 @@
             <w:pict>
               <v:group w14:anchorId="084ED7A7" id="Group 41" o:spid="_x0000_s1061" style="position:absolute;left:0;text-align:left;margin-left:320.25pt;margin-top:10.4pt;width:133.6pt;height:565.05pt;z-index:-251645952" coordsize="16967,71758" o:gfxdata="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">
                 <v:shape id="Picture 37" o:spid="_x0000_s1062" type="#_x0000_t75" style="position:absolute;width:16967;height:68345;visibility:visible;mso-wrap-style:square" o:gfxdata="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">
-                  <v:imagedata r:id="rId13" o:title=""/>
+                  <v:imagedata r:id="rId14" o:title=""/>
                 </v:shape>
                 <v:shape id="Text Box 40" o:spid="_x0000_s1063" type="#_x0000_t202" style="position:absolute;top:68425;width:16967;height:3333;visibility:visible;mso-wrap-style:square;v-text-anchor:top" o:gfxdata="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" stroked="f">
                   <v:textbox style="mso-fit-shape-to-text:t" inset="0,0,0,0">
@@ -10220,14 +10502,27 @@
                         <w:r>
                           <w:t xml:space="preserve">Illustration </w:t>
                         </w:r>
-                        <w:fldSimple w:instr=" SEQ Illustration \* ARABIC ">
-                          <w:r>
-                            <w:rPr>
-                              <w:noProof/>
-                            </w:rPr>
-                            <w:t>3</w:t>
-                          </w:r>
-                        </w:fldSimple>
+                        <w:r>
+                          <w:fldChar w:fldCharType="begin"/>
+                        </w:r>
+                        <w:r>
+                          <w:instrText xml:space="preserve"> SEQ Illustration \* ARABIC </w:instrText>
+                        </w:r>
+                        <w:r>
+                          <w:fldChar w:fldCharType="separate"/>
+                        </w:r>
+                        <w:r>
+                          <w:rPr>
+                            <w:noProof/>
+                          </w:rPr>
+                          <w:t>4</w:t>
+                        </w:r>
+                        <w:r>
+                          <w:rPr>
+                            <w:noProof/>
+                          </w:rPr>
+                          <w:fldChar w:fldCharType="end"/>
+                        </w:r>
                         <w:r>
                           <w:t xml:space="preserve"> - </w:t>
                         </w:r>
@@ -10405,7 +10700,6 @@
         <w:t xml:space="preserve">Each folder also contains </w:t>
       </w:r>
       <w:proofErr w:type="spellStart"/>
-      <w:proofErr w:type="gramStart"/>
       <w:r>
         <w:rPr>
           <w:lang w:val="en-GB"/>
@@ -10413,7 +10707,6 @@
         <w:t>a</w:t>
       </w:r>
       <w:proofErr w:type="spellEnd"/>
-      <w:proofErr w:type="gramEnd"/>
       <w:r>
         <w:rPr>
           <w:lang w:val="en-GB"/>
@@ -10432,21 +10725,7 @@
         <w:rPr>
           <w:lang w:val="en-GB"/>
         </w:rPr>
-        <w:t xml:space="preserve"> file, that functions as a barrel file for exports. This allows us to import our services and modules </w:t>
-      </w:r>
-      <w:proofErr w:type="gramStart"/>
-      <w:r>
-        <w:rPr>
-          <w:lang w:val="en-GB"/>
-        </w:rPr>
-        <w:t>similar to</w:t>
-      </w:r>
-      <w:proofErr w:type="gramEnd"/>
-      <w:r>
-        <w:rPr>
-          <w:lang w:val="en-GB"/>
-        </w:rPr>
-        <w:t xml:space="preserve"> angular modules ‘</w:t>
+        <w:t xml:space="preserve"> file, that functions as a barrel file for exports. This allows us to import our services and modules similar to angular modules ‘</w:t>
       </w:r>
       <w:proofErr w:type="spellStart"/>
       <w:r>
@@ -10470,7 +10749,7 @@
           <w:lang w:val="en-GB"/>
         </w:rPr>
       </w:pPr>
-      <w:bookmarkStart w:id="24" w:name="_Toc11619246"/>
+      <w:bookmarkStart w:id="24" w:name="_Toc11621526"/>
       <w:r>
         <w:rPr>
           <w:lang w:val="en-GB"/>
@@ -10489,21 +10768,7 @@
         <w:rPr>
           <w:lang w:val="en-GB"/>
         </w:rPr>
-        <w:t xml:space="preserve">We used Swagger to generate the services and DTOs the angular application needs to communicate with the backend. Swagger also functions as a testing tool for the backend, since it provides a very useful UI, that can send and receive http(s) requests and responses. This works </w:t>
-      </w:r>
-      <w:proofErr w:type="gramStart"/>
-      <w:r>
-        <w:rPr>
-          <w:lang w:val="en-GB"/>
-        </w:rPr>
-        <w:t>similar to</w:t>
-      </w:r>
-      <w:proofErr w:type="gramEnd"/>
-      <w:r>
-        <w:rPr>
-          <w:lang w:val="en-GB"/>
-        </w:rPr>
-        <w:t xml:space="preserve"> Postman but has all the needed DTOs autogenerated according to the configuration in the backend.</w:t>
+        <w:t>We used Swagger to generate the services and DTOs the angular application needs to communicate with the backend. Swagger also functions as a testing tool for the backend, since it provides a very useful UI, that can send and receive http(s) requests and responses. This works similar to Postman but has all the needed DTOs autogenerated according to the configuration in the backend.</w:t>
       </w:r>
     </w:p>
     <w:p>
@@ -10516,21 +10781,7 @@
         <w:rPr>
           <w:lang w:val="en-GB"/>
         </w:rPr>
-        <w:t xml:space="preserve">Despite all the extremely useful futures of Swagger, our experiences with this tool weren’t all great. The configuration of swagger in the backend was quite complicated and the absence of a comprehensive documentation made this even more difficult. We spent so much time on getting Swagger up and running, that we probably would have been faster just writing the frontend code ourselves and using postman to test the backend. But it was a very interesting experience, and if we ever </w:t>
-      </w:r>
-      <w:proofErr w:type="gramStart"/>
-      <w:r>
-        <w:rPr>
-          <w:lang w:val="en-GB"/>
-        </w:rPr>
-        <w:t>have to</w:t>
-      </w:r>
-      <w:proofErr w:type="gramEnd"/>
-      <w:r>
-        <w:rPr>
-          <w:lang w:val="en-GB"/>
-        </w:rPr>
-        <w:t xml:space="preserve"> set up another web project, we’d probably get a specialist to help us with the configuration. </w:t>
+        <w:t xml:space="preserve">Despite all the extremely useful futures of Swagger, our experiences with this tool weren’t all great. The configuration of swagger in the backend was quite complicated and the absence of a comprehensive documentation made this even more difficult. We spent so much time on getting Swagger up and running, that we probably would have been faster just writing the frontend code ourselves and using postman to test the backend. But it was a very interesting experience, and if we ever have to set up another web project, we’d probably get a specialist to help us with the configuration. </w:t>
       </w:r>
     </w:p>
     <w:p>
@@ -10558,7 +10809,7 @@
           <w:lang w:val="en-GB"/>
         </w:rPr>
       </w:pPr>
-      <w:bookmarkStart w:id="25" w:name="_Toc11619247"/>
+      <w:bookmarkStart w:id="25" w:name="_Toc11621527"/>
       <w:r>
         <w:rPr>
           <w:lang w:val="en-GB"/>
@@ -10575,7 +10826,7 @@
           <w:lang w:val="en-GB"/>
         </w:rPr>
       </w:pPr>
-      <w:bookmarkStart w:id="26" w:name="_Toc11619248"/>
+      <w:bookmarkStart w:id="26" w:name="_Toc11621528"/>
       <w:r>
         <w:rPr>
           <w:lang w:val="en-GB"/>
@@ -10615,7 +10866,7 @@
                     <pic:cNvPicPr/>
                   </pic:nvPicPr>
                   <pic:blipFill>
-                    <a:blip r:embed="rId14">
+                    <a:blip r:embed="rId15">
                       <a:extLst>
                         <a:ext uri="{28A0092B-C50C-407E-A947-70E740481C1C}">
                           <a14:useLocalDpi xmlns:a14="http://schemas.microsoft.com/office/drawing/2010/main" val="0"/>
@@ -10673,7 +10924,7 @@
           <w:noProof/>
           <w:lang w:val="en-GB"/>
         </w:rPr>
-        <w:t>4</w:t>
+        <w:t>5</w:t>
       </w:r>
       <w:r>
         <w:fldChar w:fldCharType="end"/>
@@ -10721,7 +10972,7 @@
           <w:lang w:val="en-GB"/>
         </w:rPr>
       </w:pPr>
-      <w:bookmarkStart w:id="28" w:name="_Toc11619249"/>
+      <w:bookmarkStart w:id="28" w:name="_Toc11621529"/>
       <w:r>
         <w:rPr>
           <w:lang w:val="en-GB"/>
@@ -10947,14 +11198,43 @@
           <w:lang w:val="en-GB"/>
         </w:rPr>
       </w:pPr>
-      <w:bookmarkStart w:id="29" w:name="_Toc11619250"/>
+      <w:bookmarkStart w:id="29" w:name="_Toc11621530"/>
+      <w:r>
+        <w:rPr>
+          <w:lang w:val="en-GB"/>
+        </w:rPr>
+        <w:t>Testing</w:t>
+      </w:r>
+      <w:bookmarkEnd w:id="29"/>
+    </w:p>
+    <w:p>
+      <w:pPr>
+        <w:rPr>
+          <w:lang w:val="en-GB"/>
+        </w:rPr>
+      </w:pPr>
+      <w:r>
+        <w:rPr>
+          <w:lang w:val="en-GB"/>
+        </w:rPr>
+        <w:t>Detailed test cases can be found in the documentation folder as word documents. These are only a few of the tests we ran during development. The testcases in the documentation folder are representative of our testing procedures.</w:t>
+      </w:r>
+    </w:p>
+    <w:p>
+      <w:pPr>
+        <w:pStyle w:val="Heading1"/>
+        <w:rPr>
+          <w:lang w:val="en-GB"/>
+        </w:rPr>
+      </w:pPr>
+      <w:bookmarkStart w:id="30" w:name="_Toc11621531"/>
       <w:r>
         <w:rPr>
           <w:lang w:val="en-GB"/>
         </w:rPr>
         <w:t>Retrospective</w:t>
       </w:r>
-      <w:bookmarkEnd w:id="29"/>
+      <w:bookmarkEnd w:id="30"/>
     </w:p>
     <w:p>
       <w:pPr>
@@ -11081,103 +11361,29 @@
           <w:lang w:val="fr-CH"/>
         </w:rPr>
       </w:pPr>
-      <w:bookmarkStart w:id="30" w:name="_Toc11619251"/>
+      <w:bookmarkStart w:id="31" w:name="_Toc11621532"/>
       <w:r>
         <w:rPr>
           <w:lang w:val="fr-CH"/>
         </w:rPr>
         <w:lastRenderedPageBreak/>
         <w:t>Source dictionary</w:t>
-      </w:r>
-      <w:bookmarkEnd w:id="30"/>
-    </w:p>
-    <w:p>
-      <w:pPr>
-        <w:pStyle w:val="Heading2"/>
-        <w:rPr>
-          <w:lang w:val="fr-CH"/>
-        </w:rPr>
-      </w:pPr>
-      <w:bookmarkStart w:id="31" w:name="_Toc11619252"/>
-      <w:r>
-        <w:rPr>
-          <w:lang w:val="fr-CH"/>
-        </w:rPr>
-        <w:t>Information/Literature</w:t>
       </w:r>
       <w:bookmarkEnd w:id="31"/>
     </w:p>
     <w:p>
       <w:pPr>
+        <w:pStyle w:val="Heading2"/>
         <w:rPr>
           <w:lang w:val="fr-CH"/>
         </w:rPr>
       </w:pPr>
+      <w:bookmarkStart w:id="32" w:name="_Toc11621533"/>
       <w:r>
         <w:rPr>
           <w:lang w:val="fr-CH"/>
         </w:rPr>
-        <w:t>https://coryrylan.com/blog/creating-a-dynamic-checkbox-list-in-angular</w:t>
-      </w:r>
-    </w:p>
-    <w:p>
-      <w:pPr>
-        <w:rPr>
-          <w:lang w:val="fr-CH"/>
-        </w:rPr>
-      </w:pPr>
-      <w:r>
-        <w:rPr>
-          <w:lang w:val="fr-CH"/>
-        </w:rPr>
-        <w:t>http://nitsuga.com/blog/2018/01/23/build-a-master-details-angular-application/</w:t>
-      </w:r>
-    </w:p>
-    <w:p>
-      <w:pPr>
-        <w:rPr>
-          <w:lang w:val="fr-CH"/>
-        </w:rPr>
-      </w:pPr>
-      <w:r>
-        <w:rPr>
-          <w:lang w:val="fr-CH"/>
-        </w:rPr>
-        <w:t>https://jasonwatmore.com/post/2018/11/22/angular-7-role-based-authorization-tutorial-with-example</w:t>
-      </w:r>
-    </w:p>
-    <w:p>
-      <w:pPr>
-        <w:rPr>
-          <w:lang w:val="fr-CH"/>
-        </w:rPr>
-      </w:pPr>
-      <w:r>
-        <w:rPr>
-          <w:lang w:val="fr-CH"/>
-        </w:rPr>
-        <w:t>https://www.udemy.com/the-complete-guide-to-angular-2/</w:t>
-      </w:r>
-    </w:p>
-    <w:p>
-      <w:pPr>
-        <w:pStyle w:val="Heading2"/>
-        <w:rPr>
-          <w:lang w:val="fr-CH"/>
-        </w:rPr>
-      </w:pPr>
-      <w:bookmarkStart w:id="32" w:name="_Toc11619253"/>
-      <w:r>
-        <w:rPr>
-          <w:lang w:val="fr-CH"/>
-        </w:rPr>
-        <w:t>Illustration</w:t>
-      </w:r>
-      <w:r>
-        <w:rPr>
-          <w:lang w:val="fr-CH"/>
-        </w:rPr>
-        <w:t>s</w:t>
+        <w:t>Information/Literature</w:t>
       </w:r>
       <w:bookmarkEnd w:id="32"/>
     </w:p>
@@ -11191,26 +11397,106 @@
         <w:rPr>
           <w:lang w:val="fr-CH"/>
         </w:rPr>
+        <w:t>https://coryrylan.com/blog/creating-a-dynamic-checkbox-list-in-angular</w:t>
+      </w:r>
+    </w:p>
+    <w:p>
+      <w:pPr>
+        <w:rPr>
+          <w:lang w:val="fr-CH"/>
+        </w:rPr>
+      </w:pPr>
+      <w:r>
+        <w:rPr>
+          <w:lang w:val="fr-CH"/>
+        </w:rPr>
+        <w:t>http://nitsuga.com/blog/2018/01/23/build-a-master-details-angular-application/</w:t>
+      </w:r>
+    </w:p>
+    <w:p>
+      <w:pPr>
+        <w:rPr>
+          <w:lang w:val="fr-CH"/>
+        </w:rPr>
+      </w:pPr>
+      <w:r>
+        <w:rPr>
+          <w:lang w:val="fr-CH"/>
+        </w:rPr>
+        <w:t>https://jasonwatmore.com/post/2018/11/22/angular-7-role-based-authorization-tutorial-with-example</w:t>
+      </w:r>
+    </w:p>
+    <w:p>
+      <w:pPr>
+        <w:rPr>
+          <w:lang w:val="fr-CH"/>
+        </w:rPr>
+      </w:pPr>
+      <w:r>
+        <w:rPr>
+          <w:lang w:val="fr-CH"/>
+        </w:rPr>
+        <w:t>https://www.udemy.com/the-complete-guide-to-angular-2/</w:t>
+      </w:r>
+    </w:p>
+    <w:p>
+      <w:pPr>
+        <w:pStyle w:val="Heading2"/>
+        <w:rPr>
+          <w:lang w:val="fr-CH"/>
+        </w:rPr>
+      </w:pPr>
+      <w:bookmarkStart w:id="33" w:name="_Toc11621534"/>
+      <w:r>
+        <w:rPr>
+          <w:lang w:val="fr-CH"/>
+        </w:rPr>
+        <w:t>Illustration</w:t>
+      </w:r>
+      <w:r>
+        <w:rPr>
+          <w:lang w:val="fr-CH"/>
+        </w:rPr>
+        <w:t>s</w:t>
+      </w:r>
+      <w:bookmarkEnd w:id="33"/>
+    </w:p>
+    <w:p>
+      <w:pPr>
+        <w:rPr>
+          <w:lang w:val="fr-CH"/>
+        </w:rPr>
+      </w:pPr>
+      <w:r>
+        <w:rPr>
+          <w:lang w:val="fr-CH"/>
+        </w:rPr>
         <w:t xml:space="preserve">Illustration </w:t>
       </w:r>
-      <w:proofErr w:type="gramStart"/>
       <w:r>
         <w:rPr>
           <w:lang w:val="fr-CH"/>
         </w:rPr>
-        <w:t>1:</w:t>
-      </w:r>
-      <w:proofErr w:type="gramEnd"/>
+        <w:t>2</w:t>
+      </w:r>
       <w:r>
         <w:rPr>
           <w:lang w:val="fr-CH"/>
         </w:rPr>
-        <w:t xml:space="preserve"> https://cdn-images-1.medium.com/max/1600/1*JHlN7ixDbPFgyjZh1GQIFQ.png</w:t>
+        <w:t>: https://cdn-images-1.me</w:t>
+      </w:r>
+      <w:bookmarkStart w:id="34" w:name="_GoBack"/>
+      <w:bookmarkEnd w:id="34"/>
+      <w:r>
+        <w:rPr>
+          <w:lang w:val="fr-CH"/>
+        </w:rPr>
+        <w:t>dium.com/max/1600/1*JHlN7ixDbPFgyjZh1GQIFQ.png</w:t>
       </w:r>
     </w:p>
     <w:sectPr>
-      <w:headerReference w:type="default" r:id="rId15"/>
-      <w:footerReference w:type="default" r:id="rId16"/>
+      <w:headerReference w:type="default" r:id="rId16"/>
+      <w:footerReference w:type="default" r:id="rId17"/>
       <w:pgSz w:w="11906" w:h="16838"/>
       <w:pgMar w:top="1417" w:right="1417" w:bottom="1134" w:left="1417" w:header="708" w:footer="708" w:gutter="0"/>
       <w:pgNumType w:start="0"/>
@@ -11257,7 +11543,6 @@
       </w:rPr>
     </w:pPr>
     <w:proofErr w:type="spellStart"/>
-    <w:proofErr w:type="gramStart"/>
     <w:r>
       <w:rPr>
         <w:lang w:val="en-GB"/>
@@ -11265,7 +11550,6 @@
       <w:t>J.Rüger</w:t>
     </w:r>
     <w:proofErr w:type="spellEnd"/>
-    <w:proofErr w:type="gramEnd"/>
     <w:r>
       <w:rPr>
         <w:lang w:val="en-GB"/>
@@ -11406,6 +11690,9 @@
     <w:p>
       <w:pPr>
         <w:pStyle w:val="FootnoteText"/>
+        <w:rPr>
+          <w:lang w:val="en-GB"/>
+        </w:rPr>
       </w:pPr>
       <w:r>
         <w:rPr>
@@ -11414,10 +11701,10 @@
         <w:footnoteRef/>
       </w:r>
       <w:r>
-        <w:t xml:space="preserve"> </w:t>
-      </w:r>
-      <w:r>
-        <w:t>https://security.stackexchange.com/questions/166724/should-i-use-csrf-protection-on-rest-api-endpoints</w:t>
+        <w:rPr>
+          <w:lang w:val="en-GB"/>
+        </w:rPr>
+        <w:t xml:space="preserve"> https://security.stackexchange.com/questions/166724/should-i-use-csrf-protection-on-rest-api-endpoints</w:t>
       </w:r>
     </w:p>
   </w:footnote>
@@ -13417,7 +13704,7 @@
 </file>
 
 <file path=customXml/itemProps2.xml><?xml version="1.0" encoding="utf-8"?>
-<ds:datastoreItem xmlns:ds="http://schemas.openxmlformats.org/officeDocument/2006/customXml" ds:itemID="{B2F77134-E788-44CD-9D27-06A234EE0EC4}">
+<ds:datastoreItem xmlns:ds="http://schemas.openxmlformats.org/officeDocument/2006/customXml" ds:itemID="{37962A63-8113-4B3C-A681-0463647F49CD}">
   <ds:schemaRefs>
     <ds:schemaRef ds:uri="http://schemas.openxmlformats.org/officeDocument/2006/bibliography"/>
   </ds:schemaRefs>

--- a/Documentation/CLERP-Doc.docx
+++ b/Documentation/CLERP-Doc.docx
@@ -18,7 +18,7 @@
       <w:sdtContent>
         <w:p>
           <w:pPr>
-            <w:pStyle w:val="NoSpacing"/>
+            <w:pStyle w:val="KeinLeerraum"/>
           </w:pPr>
           <w:r>
             <w:rPr>
@@ -157,7 +157,7 @@
                                   <w:sdtContent>
                                     <w:p>
                                       <w:pPr>
-                                        <w:pStyle w:val="NoSpacing"/>
+                                        <w:pStyle w:val="KeinLeerraum"/>
                                         <w:jc w:val="right"/>
                                         <w:rPr>
                                           <w:color w:val="FFFFFF" w:themeColor="background1"/>
@@ -3471,7 +3471,7 @@
                             <w:sdtContent>
                               <w:p>
                                 <w:pPr>
-                                  <w:pStyle w:val="NoSpacing"/>
+                                  <w:pStyle w:val="KeinLeerraum"/>
                                   <w:jc w:val="right"/>
                                   <w:rPr>
                                     <w:color w:val="FFFFFF" w:themeColor="background1"/>
@@ -3673,7 +3673,7 @@
                             <w:txbxContent>
                               <w:p>
                                 <w:pPr>
-                                  <w:pStyle w:val="NoSpacing"/>
+                                  <w:pStyle w:val="KeinLeerraum"/>
                                   <w:rPr>
                                     <w:color w:val="4472C4" w:themeColor="accent1"/>
                                     <w:sz w:val="26"/>
@@ -3704,27 +3704,7 @@
                                         <w:szCs w:val="26"/>
                                         <w:lang w:val="en-GB"/>
                                       </w:rPr>
-                                      <w:t xml:space="preserve">Jan </w:t>
-                                    </w:r>
-                                    <w:proofErr w:type="spellStart"/>
-                                    <w:r>
-                                      <w:rPr>
-                                        <w:color w:val="4472C4" w:themeColor="accent1"/>
-                                        <w:sz w:val="26"/>
-                                        <w:szCs w:val="26"/>
-                                        <w:lang w:val="en-GB"/>
-                                      </w:rPr>
-                                      <w:t>Rueger</w:t>
-                                    </w:r>
-                                    <w:proofErr w:type="spellEnd"/>
-                                    <w:r>
-                                      <w:rPr>
-                                        <w:color w:val="4472C4" w:themeColor="accent1"/>
-                                        <w:sz w:val="26"/>
-                                        <w:szCs w:val="26"/>
-                                        <w:lang w:val="en-GB"/>
-                                      </w:rPr>
-                                      <w:t xml:space="preserve"> &amp; Evan V</w:t>
+                                      <w:t>Jan Rueger &amp; Evan V</w:t>
                                     </w:r>
                                     <w:r>
                                       <w:rPr>
@@ -3740,7 +3720,7 @@
                               </w:p>
                               <w:p>
                                 <w:pPr>
-                                  <w:pStyle w:val="NoSpacing"/>
+                                  <w:pStyle w:val="KeinLeerraum"/>
                                   <w:rPr>
                                     <w:color w:val="595959" w:themeColor="text1" w:themeTint="A6"/>
                                     <w:lang w:val="en-GB"/>
@@ -3801,7 +3781,7 @@
                       <w:txbxContent>
                         <w:p>
                           <w:pPr>
-                            <w:pStyle w:val="NoSpacing"/>
+                            <w:pStyle w:val="KeinLeerraum"/>
                             <w:rPr>
                               <w:color w:val="4472C4" w:themeColor="accent1"/>
                               <w:sz w:val="26"/>
@@ -3832,27 +3812,7 @@
                                   <w:szCs w:val="26"/>
                                   <w:lang w:val="en-GB"/>
                                 </w:rPr>
-                                <w:t xml:space="preserve">Jan </w:t>
-                              </w:r>
-                              <w:proofErr w:type="spellStart"/>
-                              <w:r>
-                                <w:rPr>
-                                  <w:color w:val="4472C4" w:themeColor="accent1"/>
-                                  <w:sz w:val="26"/>
-                                  <w:szCs w:val="26"/>
-                                  <w:lang w:val="en-GB"/>
-                                </w:rPr>
-                                <w:t>Rueger</w:t>
-                              </w:r>
-                              <w:proofErr w:type="spellEnd"/>
-                              <w:r>
-                                <w:rPr>
-                                  <w:color w:val="4472C4" w:themeColor="accent1"/>
-                                  <w:sz w:val="26"/>
-                                  <w:szCs w:val="26"/>
-                                  <w:lang w:val="en-GB"/>
-                                </w:rPr>
-                                <w:t xml:space="preserve"> &amp; Evan V</w:t>
+                                <w:t>Jan Rueger &amp; Evan V</w:t>
                               </w:r>
                               <w:r>
                                 <w:rPr>
@@ -3868,7 +3828,7 @@
                         </w:p>
                         <w:p>
                           <w:pPr>
-                            <w:pStyle w:val="NoSpacing"/>
+                            <w:pStyle w:val="KeinLeerraum"/>
                             <w:rPr>
                               <w:color w:val="595959" w:themeColor="text1" w:themeTint="A6"/>
                               <w:lang w:val="en-GB"/>
@@ -3978,7 +3938,7 @@
                             <w:txbxContent>
                               <w:p>
                                 <w:pPr>
-                                  <w:pStyle w:val="NoSpacing"/>
+                                  <w:pStyle w:val="KeinLeerraum"/>
                                   <w:rPr>
                                     <w:rFonts w:asciiTheme="majorHAnsi" w:eastAsiaTheme="majorEastAsia" w:hAnsiTheme="majorHAnsi" w:cstheme="majorBidi"/>
                                     <w:color w:val="262626" w:themeColor="text1" w:themeTint="D9"/>
@@ -4081,7 +4041,7 @@
                       <w:txbxContent>
                         <w:p>
                           <w:pPr>
-                            <w:pStyle w:val="NoSpacing"/>
+                            <w:pStyle w:val="KeinLeerraum"/>
                             <w:rPr>
                               <w:rFonts w:asciiTheme="majorHAnsi" w:eastAsiaTheme="majorEastAsia" w:hAnsiTheme="majorHAnsi" w:cstheme="majorBidi"/>
                               <w:color w:val="262626" w:themeColor="text1" w:themeTint="D9"/>
@@ -4199,7 +4159,7 @@
       <w:sdtContent>
         <w:p>
           <w:pPr>
-            <w:pStyle w:val="TOCHeading"/>
+            <w:pStyle w:val="Inhaltsverzeichnisberschrift"/>
           </w:pPr>
           <w:r>
             <w:t>Table of Contents</w:t>
@@ -4207,7 +4167,7 @@
         </w:p>
         <w:p>
           <w:pPr>
-            <w:pStyle w:val="TOC1"/>
+            <w:pStyle w:val="Verzeichnis1"/>
             <w:rPr>
               <w:noProof/>
               <w:sz w:val="22"/>
@@ -4285,7 +4245,7 @@
         </w:p>
         <w:p>
           <w:pPr>
-            <w:pStyle w:val="TOC1"/>
+            <w:pStyle w:val="Verzeichnis1"/>
             <w:rPr>
               <w:noProof/>
               <w:sz w:val="22"/>
@@ -4354,7 +4314,7 @@
         </w:p>
         <w:p>
           <w:pPr>
-            <w:pStyle w:val="TOC1"/>
+            <w:pStyle w:val="Verzeichnis1"/>
             <w:rPr>
               <w:noProof/>
               <w:sz w:val="22"/>
@@ -4423,7 +4383,7 @@
         </w:p>
         <w:p>
           <w:pPr>
-            <w:pStyle w:val="TOC1"/>
+            <w:pStyle w:val="Verzeichnis1"/>
             <w:rPr>
               <w:noProof/>
               <w:sz w:val="22"/>
@@ -4492,7 +4452,7 @@
         </w:p>
         <w:p>
           <w:pPr>
-            <w:pStyle w:val="TOC1"/>
+            <w:pStyle w:val="Verzeichnis1"/>
             <w:rPr>
               <w:noProof/>
               <w:sz w:val="22"/>
@@ -4561,7 +4521,7 @@
         </w:p>
         <w:p>
           <w:pPr>
-            <w:pStyle w:val="TOC2"/>
+            <w:pStyle w:val="Verzeichnis2"/>
             <w:tabs>
               <w:tab w:val="right" w:leader="dot" w:pos="9062"/>
             </w:tabs>
@@ -4633,7 +4593,7 @@
         </w:p>
         <w:p>
           <w:pPr>
-            <w:pStyle w:val="TOC2"/>
+            <w:pStyle w:val="Verzeichnis2"/>
             <w:tabs>
               <w:tab w:val="right" w:leader="dot" w:pos="9062"/>
             </w:tabs>
@@ -4705,7 +4665,7 @@
         </w:p>
         <w:p>
           <w:pPr>
-            <w:pStyle w:val="TOC2"/>
+            <w:pStyle w:val="Verzeichnis2"/>
             <w:tabs>
               <w:tab w:val="right" w:leader="dot" w:pos="9062"/>
             </w:tabs>
@@ -4777,7 +4737,7 @@
         </w:p>
         <w:p>
           <w:pPr>
-            <w:pStyle w:val="TOC1"/>
+            <w:pStyle w:val="Verzeichnis1"/>
             <w:rPr>
               <w:noProof/>
               <w:sz w:val="22"/>
@@ -4846,7 +4806,7 @@
         </w:p>
         <w:p>
           <w:pPr>
-            <w:pStyle w:val="TOC1"/>
+            <w:pStyle w:val="Verzeichnis1"/>
             <w:rPr>
               <w:noProof/>
               <w:sz w:val="22"/>
@@ -4915,7 +4875,7 @@
         </w:p>
         <w:p>
           <w:pPr>
-            <w:pStyle w:val="TOC2"/>
+            <w:pStyle w:val="Verzeichnis2"/>
             <w:tabs>
               <w:tab w:val="right" w:leader="dot" w:pos="9062"/>
             </w:tabs>
@@ -4987,7 +4947,7 @@
         </w:p>
         <w:p>
           <w:pPr>
-            <w:pStyle w:val="TOC2"/>
+            <w:pStyle w:val="Verzeichnis2"/>
             <w:tabs>
               <w:tab w:val="right" w:leader="dot" w:pos="9062"/>
             </w:tabs>
@@ -5059,7 +5019,7 @@
         </w:p>
         <w:p>
           <w:pPr>
-            <w:pStyle w:val="TOC2"/>
+            <w:pStyle w:val="Verzeichnis2"/>
             <w:tabs>
               <w:tab w:val="right" w:leader="dot" w:pos="9062"/>
             </w:tabs>
@@ -5131,7 +5091,7 @@
         </w:p>
         <w:p>
           <w:pPr>
-            <w:pStyle w:val="TOC2"/>
+            <w:pStyle w:val="Verzeichnis2"/>
             <w:tabs>
               <w:tab w:val="right" w:leader="dot" w:pos="9062"/>
             </w:tabs>
@@ -5203,7 +5163,7 @@
         </w:p>
         <w:p>
           <w:pPr>
-            <w:pStyle w:val="TOC2"/>
+            <w:pStyle w:val="Verzeichnis2"/>
             <w:tabs>
               <w:tab w:val="right" w:leader="dot" w:pos="9062"/>
             </w:tabs>
@@ -5275,7 +5235,7 @@
         </w:p>
         <w:p>
           <w:pPr>
-            <w:pStyle w:val="TOC2"/>
+            <w:pStyle w:val="Verzeichnis2"/>
             <w:tabs>
               <w:tab w:val="right" w:leader="dot" w:pos="9062"/>
             </w:tabs>
@@ -5347,7 +5307,7 @@
         </w:p>
         <w:p>
           <w:pPr>
-            <w:pStyle w:val="TOC1"/>
+            <w:pStyle w:val="Verzeichnis1"/>
             <w:rPr>
               <w:noProof/>
               <w:sz w:val="22"/>
@@ -5416,7 +5376,7 @@
         </w:p>
         <w:p>
           <w:pPr>
-            <w:pStyle w:val="TOC2"/>
+            <w:pStyle w:val="Verzeichnis2"/>
             <w:tabs>
               <w:tab w:val="right" w:leader="dot" w:pos="9062"/>
             </w:tabs>
@@ -5488,7 +5448,7 @@
         </w:p>
         <w:p>
           <w:pPr>
-            <w:pStyle w:val="TOC2"/>
+            <w:pStyle w:val="Verzeichnis2"/>
             <w:tabs>
               <w:tab w:val="right" w:leader="dot" w:pos="9062"/>
             </w:tabs>
@@ -5560,7 +5520,7 @@
         </w:p>
         <w:p>
           <w:pPr>
-            <w:pStyle w:val="TOC2"/>
+            <w:pStyle w:val="Verzeichnis2"/>
             <w:tabs>
               <w:tab w:val="right" w:leader="dot" w:pos="9062"/>
             </w:tabs>
@@ -5632,7 +5592,7 @@
         </w:p>
         <w:p>
           <w:pPr>
-            <w:pStyle w:val="TOC2"/>
+            <w:pStyle w:val="Verzeichnis2"/>
             <w:tabs>
               <w:tab w:val="right" w:leader="dot" w:pos="9062"/>
             </w:tabs>
@@ -5704,7 +5664,7 @@
         </w:p>
         <w:p>
           <w:pPr>
-            <w:pStyle w:val="TOC1"/>
+            <w:pStyle w:val="Verzeichnis1"/>
             <w:rPr>
               <w:noProof/>
               <w:sz w:val="22"/>
@@ -5773,7 +5733,7 @@
         </w:p>
         <w:p>
           <w:pPr>
-            <w:pStyle w:val="TOC2"/>
+            <w:pStyle w:val="Verzeichnis2"/>
             <w:tabs>
               <w:tab w:val="right" w:leader="dot" w:pos="9062"/>
             </w:tabs>
@@ -5845,7 +5805,7 @@
         </w:p>
         <w:p>
           <w:pPr>
-            <w:pStyle w:val="TOC2"/>
+            <w:pStyle w:val="Verzeichnis2"/>
             <w:tabs>
               <w:tab w:val="right" w:leader="dot" w:pos="9062"/>
             </w:tabs>
@@ -5917,7 +5877,7 @@
         </w:p>
         <w:p>
           <w:pPr>
-            <w:pStyle w:val="TOC1"/>
+            <w:pStyle w:val="Verzeichnis1"/>
             <w:rPr>
               <w:noProof/>
               <w:sz w:val="22"/>
@@ -5986,7 +5946,7 @@
         </w:p>
         <w:p>
           <w:pPr>
-            <w:pStyle w:val="TOC1"/>
+            <w:pStyle w:val="Verzeichnis1"/>
             <w:rPr>
               <w:noProof/>
               <w:sz w:val="22"/>
@@ -6055,7 +6015,7 @@
         </w:p>
         <w:p>
           <w:pPr>
-            <w:pStyle w:val="TOC1"/>
+            <w:pStyle w:val="Verzeichnis1"/>
             <w:rPr>
               <w:noProof/>
               <w:sz w:val="22"/>
@@ -6124,7 +6084,7 @@
         </w:p>
         <w:p>
           <w:pPr>
-            <w:pStyle w:val="TOC2"/>
+            <w:pStyle w:val="Verzeichnis2"/>
             <w:tabs>
               <w:tab w:val="right" w:leader="dot" w:pos="9062"/>
             </w:tabs>
@@ -6196,7 +6156,7 @@
         </w:p>
         <w:p>
           <w:pPr>
-            <w:pStyle w:val="TOC2"/>
+            <w:pStyle w:val="Verzeichnis2"/>
             <w:tabs>
               <w:tab w:val="right" w:leader="dot" w:pos="9062"/>
             </w:tabs>
@@ -6293,7 +6253,7 @@
     </w:p>
     <w:p>
       <w:pPr>
-        <w:pStyle w:val="Heading1"/>
+        <w:pStyle w:val="berschrift1"/>
         <w:rPr>
           <w:lang w:val="en-GB"/>
         </w:rPr>
@@ -6470,7 +6430,7 @@
     </w:p>
     <w:p>
       <w:pPr>
-        <w:pStyle w:val="Heading1"/>
+        <w:pStyle w:val="berschrift1"/>
         <w:rPr>
           <w:lang w:val="en-GB"/>
         </w:rPr>
@@ -6625,7 +6585,7 @@
     </w:p>
     <w:p>
       <w:pPr>
-        <w:pStyle w:val="Heading1"/>
+        <w:pStyle w:val="berschrift1"/>
         <w:rPr>
           <w:lang w:val="en-GB"/>
         </w:rPr>
@@ -6681,7 +6641,7 @@
     </w:p>
     <w:p>
       <w:pPr>
-        <w:pStyle w:val="Heading1"/>
+        <w:pStyle w:val="berschrift1"/>
         <w:rPr>
           <w:lang w:val="en-GB"/>
         </w:rPr>
@@ -6697,7 +6657,7 @@
     </w:p>
     <w:p>
       <w:pPr>
-        <w:pStyle w:val="ListParagraph"/>
+        <w:pStyle w:val="Listenabsatz"/>
         <w:numPr>
           <w:ilvl w:val="0"/>
           <w:numId w:val="3"/>
@@ -6729,7 +6689,7 @@
     </w:p>
     <w:p>
       <w:pPr>
-        <w:pStyle w:val="ListParagraph"/>
+        <w:pStyle w:val="Listenabsatz"/>
         <w:numPr>
           <w:ilvl w:val="0"/>
           <w:numId w:val="3"/>
@@ -6747,7 +6707,7 @@
     </w:p>
     <w:p>
       <w:pPr>
-        <w:pStyle w:val="ListParagraph"/>
+        <w:pStyle w:val="Listenabsatz"/>
         <w:numPr>
           <w:ilvl w:val="0"/>
           <w:numId w:val="3"/>
@@ -6777,7 +6737,7 @@
     </w:p>
     <w:p>
       <w:pPr>
-        <w:pStyle w:val="ListParagraph"/>
+        <w:pStyle w:val="Listenabsatz"/>
         <w:numPr>
           <w:ilvl w:val="0"/>
           <w:numId w:val="3"/>
@@ -6809,7 +6769,7 @@
     </w:p>
     <w:p>
       <w:pPr>
-        <w:pStyle w:val="ListParagraph"/>
+        <w:pStyle w:val="Listenabsatz"/>
         <w:numPr>
           <w:ilvl w:val="0"/>
           <w:numId w:val="3"/>
@@ -6827,7 +6787,7 @@
     </w:p>
     <w:p>
       <w:pPr>
-        <w:pStyle w:val="ListParagraph"/>
+        <w:pStyle w:val="Listenabsatz"/>
         <w:numPr>
           <w:ilvl w:val="0"/>
           <w:numId w:val="3"/>
@@ -6859,7 +6819,7 @@
     </w:p>
     <w:p>
       <w:pPr>
-        <w:pStyle w:val="ListParagraph"/>
+        <w:pStyle w:val="Listenabsatz"/>
         <w:numPr>
           <w:ilvl w:val="0"/>
           <w:numId w:val="3"/>
@@ -6891,7 +6851,7 @@
     </w:p>
     <w:p>
       <w:pPr>
-        <w:pStyle w:val="ListParagraph"/>
+        <w:pStyle w:val="Listenabsatz"/>
         <w:numPr>
           <w:ilvl w:val="0"/>
           <w:numId w:val="3"/>
@@ -6923,7 +6883,7 @@
     </w:p>
     <w:p>
       <w:pPr>
-        <w:pStyle w:val="ListParagraph"/>
+        <w:pStyle w:val="Listenabsatz"/>
         <w:numPr>
           <w:ilvl w:val="0"/>
           <w:numId w:val="3"/>
@@ -6955,7 +6915,7 @@
     </w:p>
     <w:p>
       <w:pPr>
-        <w:pStyle w:val="ListParagraph"/>
+        <w:pStyle w:val="Listenabsatz"/>
         <w:numPr>
           <w:ilvl w:val="0"/>
           <w:numId w:val="3"/>
@@ -6973,7 +6933,7 @@
     </w:p>
     <w:p>
       <w:pPr>
-        <w:pStyle w:val="ListParagraph"/>
+        <w:pStyle w:val="Listenabsatz"/>
         <w:numPr>
           <w:ilvl w:val="1"/>
           <w:numId w:val="3"/>
@@ -6991,7 +6951,7 @@
     </w:p>
     <w:p>
       <w:pPr>
-        <w:pStyle w:val="ListParagraph"/>
+        <w:pStyle w:val="Listenabsatz"/>
         <w:numPr>
           <w:ilvl w:val="1"/>
           <w:numId w:val="3"/>
@@ -7009,7 +6969,7 @@
     </w:p>
     <w:p>
       <w:pPr>
-        <w:pStyle w:val="ListParagraph"/>
+        <w:pStyle w:val="Listenabsatz"/>
         <w:numPr>
           <w:ilvl w:val="0"/>
           <w:numId w:val="3"/>
@@ -7041,7 +7001,7 @@
     </w:p>
     <w:p>
       <w:pPr>
-        <w:pStyle w:val="ListParagraph"/>
+        <w:pStyle w:val="Listenabsatz"/>
         <w:numPr>
           <w:ilvl w:val="0"/>
           <w:numId w:val="3"/>
@@ -7073,7 +7033,7 @@
     </w:p>
     <w:p>
       <w:pPr>
-        <w:pStyle w:val="ListParagraph"/>
+        <w:pStyle w:val="Listenabsatz"/>
         <w:numPr>
           <w:ilvl w:val="0"/>
           <w:numId w:val="3"/>
@@ -7105,7 +7065,7 @@
     </w:p>
     <w:p>
       <w:pPr>
-        <w:pStyle w:val="ListParagraph"/>
+        <w:pStyle w:val="Listenabsatz"/>
         <w:numPr>
           <w:ilvl w:val="0"/>
           <w:numId w:val="3"/>
@@ -7137,7 +7097,7 @@
     </w:p>
     <w:p>
       <w:pPr>
-        <w:pStyle w:val="ListParagraph"/>
+        <w:pStyle w:val="Listenabsatz"/>
         <w:numPr>
           <w:ilvl w:val="0"/>
           <w:numId w:val="3"/>
@@ -7155,7 +7115,7 @@
     </w:p>
     <w:p>
       <w:pPr>
-        <w:pStyle w:val="ListParagraph"/>
+        <w:pStyle w:val="Listenabsatz"/>
         <w:numPr>
           <w:ilvl w:val="0"/>
           <w:numId w:val="3"/>
@@ -7199,7 +7159,7 @@
     </w:p>
     <w:p>
       <w:pPr>
-        <w:pStyle w:val="ListParagraph"/>
+        <w:pStyle w:val="Listenabsatz"/>
         <w:numPr>
           <w:ilvl w:val="1"/>
           <w:numId w:val="3"/>
@@ -7217,7 +7177,7 @@
     </w:p>
     <w:p>
       <w:pPr>
-        <w:pStyle w:val="ListParagraph"/>
+        <w:pStyle w:val="Listenabsatz"/>
         <w:numPr>
           <w:ilvl w:val="1"/>
           <w:numId w:val="3"/>
@@ -7314,7 +7274,7 @@
     </w:p>
     <w:p>
       <w:pPr>
-        <w:pStyle w:val="Heading1"/>
+        <w:pStyle w:val="berschrift1"/>
         <w:rPr>
           <w:lang w:val="en-GB"/>
         </w:rPr>
@@ -7331,7 +7291,7 @@
     </w:p>
     <w:p>
       <w:pPr>
-        <w:pStyle w:val="Heading2"/>
+        <w:pStyle w:val="berschrift2"/>
         <w:rPr>
           <w:lang w:val="en-GB"/>
         </w:rPr>
@@ -7347,7 +7307,7 @@
     </w:p>
     <w:p>
       <w:pPr>
-        <w:pStyle w:val="ListParagraph"/>
+        <w:pStyle w:val="Listenabsatz"/>
         <w:numPr>
           <w:ilvl w:val="0"/>
           <w:numId w:val="3"/>
@@ -7365,7 +7325,7 @@
     </w:p>
     <w:p>
       <w:pPr>
-        <w:pStyle w:val="Heading2"/>
+        <w:pStyle w:val="berschrift2"/>
         <w:rPr>
           <w:lang w:val="en-GB"/>
         </w:rPr>
@@ -7381,7 +7341,7 @@
     </w:p>
     <w:p>
       <w:pPr>
-        <w:pStyle w:val="ListParagraph"/>
+        <w:pStyle w:val="Listenabsatz"/>
         <w:numPr>
           <w:ilvl w:val="0"/>
           <w:numId w:val="3"/>
@@ -7423,7 +7383,7 @@
     </w:p>
     <w:p>
       <w:pPr>
-        <w:pStyle w:val="ListParagraph"/>
+        <w:pStyle w:val="Listenabsatz"/>
         <w:numPr>
           <w:ilvl w:val="0"/>
           <w:numId w:val="3"/>
@@ -7447,7 +7407,7 @@
     </w:p>
     <w:p>
       <w:pPr>
-        <w:pStyle w:val="ListParagraph"/>
+        <w:pStyle w:val="Listenabsatz"/>
         <w:numPr>
           <w:ilvl w:val="0"/>
           <w:numId w:val="3"/>
@@ -7465,7 +7425,7 @@
     </w:p>
     <w:p>
       <w:pPr>
-        <w:pStyle w:val="ListParagraph"/>
+        <w:pStyle w:val="Listenabsatz"/>
         <w:numPr>
           <w:ilvl w:val="1"/>
           <w:numId w:val="3"/>
@@ -7483,7 +7443,7 @@
     </w:p>
     <w:p>
       <w:pPr>
-        <w:pStyle w:val="ListParagraph"/>
+        <w:pStyle w:val="Listenabsatz"/>
         <w:numPr>
           <w:ilvl w:val="1"/>
           <w:numId w:val="3"/>
@@ -7501,7 +7461,7 @@
     </w:p>
     <w:p>
       <w:pPr>
-        <w:pStyle w:val="ListParagraph"/>
+        <w:pStyle w:val="Listenabsatz"/>
         <w:numPr>
           <w:ilvl w:val="1"/>
           <w:numId w:val="3"/>
@@ -7519,7 +7479,7 @@
     </w:p>
     <w:p>
       <w:pPr>
-        <w:pStyle w:val="ListParagraph"/>
+        <w:pStyle w:val="Listenabsatz"/>
         <w:numPr>
           <w:ilvl w:val="0"/>
           <w:numId w:val="3"/>
@@ -7537,7 +7497,7 @@
     </w:p>
     <w:p>
       <w:pPr>
-        <w:pStyle w:val="ListParagraph"/>
+        <w:pStyle w:val="Listenabsatz"/>
         <w:numPr>
           <w:ilvl w:val="1"/>
           <w:numId w:val="3"/>
@@ -7555,7 +7515,7 @@
     </w:p>
     <w:p>
       <w:pPr>
-        <w:pStyle w:val="ListParagraph"/>
+        <w:pStyle w:val="Listenabsatz"/>
         <w:numPr>
           <w:ilvl w:val="1"/>
           <w:numId w:val="3"/>
@@ -7573,7 +7533,7 @@
     </w:p>
     <w:p>
       <w:pPr>
-        <w:pStyle w:val="Heading2"/>
+        <w:pStyle w:val="berschrift2"/>
         <w:rPr>
           <w:lang w:val="en-GB"/>
         </w:rPr>
@@ -7589,7 +7549,7 @@
     </w:p>
     <w:p>
       <w:pPr>
-        <w:pStyle w:val="ListParagraph"/>
+        <w:pStyle w:val="Listenabsatz"/>
         <w:numPr>
           <w:ilvl w:val="0"/>
           <w:numId w:val="3"/>
@@ -7607,7 +7567,7 @@
     </w:p>
     <w:p>
       <w:pPr>
-        <w:pStyle w:val="ListParagraph"/>
+        <w:pStyle w:val="Listenabsatz"/>
         <w:numPr>
           <w:ilvl w:val="0"/>
           <w:numId w:val="3"/>
@@ -7625,7 +7585,7 @@
     </w:p>
     <w:p>
       <w:pPr>
-        <w:pStyle w:val="ListParagraph"/>
+        <w:pStyle w:val="Listenabsatz"/>
         <w:numPr>
           <w:ilvl w:val="0"/>
           <w:numId w:val="3"/>
@@ -7661,7 +7621,7 @@
     </w:p>
     <w:p>
       <w:pPr>
-        <w:pStyle w:val="ListParagraph"/>
+        <w:pStyle w:val="Listenabsatz"/>
         <w:numPr>
           <w:ilvl w:val="0"/>
           <w:numId w:val="3"/>
@@ -7691,7 +7651,7 @@
     </w:p>
     <w:p>
       <w:pPr>
-        <w:pStyle w:val="ListParagraph"/>
+        <w:pStyle w:val="Listenabsatz"/>
         <w:numPr>
           <w:ilvl w:val="0"/>
           <w:numId w:val="3"/>
@@ -7709,7 +7669,7 @@
     </w:p>
     <w:p>
       <w:pPr>
-        <w:pStyle w:val="ListParagraph"/>
+        <w:pStyle w:val="Listenabsatz"/>
         <w:numPr>
           <w:ilvl w:val="0"/>
           <w:numId w:val="3"/>
@@ -7727,7 +7687,7 @@
     </w:p>
     <w:p>
       <w:pPr>
-        <w:pStyle w:val="Heading1"/>
+        <w:pStyle w:val="berschrift1"/>
         <w:rPr>
           <w:lang w:val="en-GB"/>
         </w:rPr>
@@ -7789,7 +7749,7 @@
     </w:p>
     <w:p>
       <w:pPr>
-        <w:pStyle w:val="Caption"/>
+        <w:pStyle w:val="Beschriftung"/>
         <w:rPr>
           <w:lang w:val="en-GB"/>
         </w:rPr>
@@ -7831,7 +7791,7 @@
     </w:p>
     <w:p>
       <w:pPr>
-        <w:pStyle w:val="Heading1"/>
+        <w:pStyle w:val="berschrift1"/>
         <w:rPr>
           <w:lang w:val="en-GB"/>
         </w:rPr>
@@ -7847,7 +7807,7 @@
     </w:p>
     <w:p>
       <w:pPr>
-        <w:pStyle w:val="Heading2"/>
+        <w:pStyle w:val="berschrift2"/>
         <w:rPr>
           <w:lang w:val="en-GB"/>
         </w:rPr>
@@ -7974,7 +7934,7 @@
       </w:r>
       <w:r>
         <w:rPr>
-          <w:rStyle w:val="FootnoteReference"/>
+          <w:rStyle w:val="Funotenzeichen"/>
           <w:lang w:val="en-GB"/>
         </w:rPr>
         <w:footnoteReference w:id="1"/>
@@ -8012,7 +7972,7 @@
       </w:r>
       <w:r>
         <w:rPr>
-          <w:rStyle w:val="FootnoteReference"/>
+          <w:rStyle w:val="Funotenzeichen"/>
           <w:lang w:val="en-GB"/>
         </w:rPr>
         <w:footnoteReference w:id="2"/>
@@ -8198,7 +8158,7 @@
     </w:p>
     <w:p>
       <w:pPr>
-        <w:pStyle w:val="Heading2"/>
+        <w:pStyle w:val="berschrift2"/>
         <w:rPr>
           <w:lang w:val="en-GB"/>
         </w:rPr>
@@ -8546,7 +8506,7 @@
     </w:p>
     <w:p>
       <w:pPr>
-        <w:pStyle w:val="Heading2"/>
+        <w:pStyle w:val="berschrift2"/>
         <w:rPr>
           <w:lang w:val="en-GB"/>
         </w:rPr>
@@ -8646,7 +8606,7 @@
       </w:r>
       <w:r>
         <w:rPr>
-          <w:rStyle w:val="FootnoteReference"/>
+          <w:rStyle w:val="Funotenzeichen"/>
           <w:lang w:val="en-GB"/>
         </w:rPr>
         <w:t xml:space="preserve"> </w:t>
@@ -8666,7 +8626,7 @@
     </w:p>
     <w:p>
       <w:pPr>
-        <w:pStyle w:val="Heading2"/>
+        <w:pStyle w:val="berschrift2"/>
         <w:rPr>
           <w:lang w:val="en-GB"/>
         </w:rPr>
@@ -8773,7 +8733,7 @@
     </w:p>
     <w:p>
       <w:pPr>
-        <w:pStyle w:val="Heading2"/>
+        <w:pStyle w:val="berschrift2"/>
         <w:rPr>
           <w:lang w:val="en-GB"/>
         </w:rPr>
@@ -8917,7 +8877,7 @@
     </w:p>
     <w:p>
       <w:pPr>
-        <w:pStyle w:val="Heading2"/>
+        <w:pStyle w:val="berschrift2"/>
         <w:rPr>
           <w:lang w:val="en-GB"/>
         </w:rPr>
@@ -9026,7 +8986,7 @@
     </w:p>
     <w:p>
       <w:pPr>
-        <w:pStyle w:val="Heading1"/>
+        <w:pStyle w:val="berschrift1"/>
         <w:rPr>
           <w:lang w:val="en-GB"/>
         </w:rPr>
@@ -9042,7 +9002,7 @@
     </w:p>
     <w:p>
       <w:pPr>
-        <w:pStyle w:val="Heading2"/>
+        <w:pStyle w:val="berschrift2"/>
         <w:rPr>
           <w:lang w:val="en-GB"/>
         </w:rPr>
@@ -9187,7 +9147,7 @@
                         <w:txbxContent>
                           <w:p>
                             <w:pPr>
-                              <w:pStyle w:val="Caption"/>
+                              <w:pStyle w:val="Beschriftung"/>
                               <w:rPr>
                                 <w:noProof/>
                                 <w:lang w:val="en-GB"/>
@@ -9250,7 +9210,7 @@
                   <w:txbxContent>
                     <w:p>
                       <w:pPr>
-                        <w:pStyle w:val="Caption"/>
+                        <w:pStyle w:val="Beschriftung"/>
                         <w:rPr>
                           <w:noProof/>
                           <w:lang w:val="en-GB"/>
@@ -9339,7 +9299,7 @@
     </w:p>
     <w:p>
       <w:pPr>
-        <w:pStyle w:val="ListParagraph"/>
+        <w:pStyle w:val="Listenabsatz"/>
         <w:numPr>
           <w:ilvl w:val="0"/>
           <w:numId w:val="3"/>
@@ -9357,7 +9317,7 @@
     </w:p>
     <w:p>
       <w:pPr>
-        <w:pStyle w:val="ListParagraph"/>
+        <w:pStyle w:val="Listenabsatz"/>
         <w:numPr>
           <w:ilvl w:val="1"/>
           <w:numId w:val="3"/>
@@ -9399,7 +9359,7 @@
     </w:p>
     <w:p>
       <w:pPr>
-        <w:pStyle w:val="ListParagraph"/>
+        <w:pStyle w:val="Listenabsatz"/>
         <w:numPr>
           <w:ilvl w:val="1"/>
           <w:numId w:val="3"/>
@@ -9417,7 +9377,7 @@
     </w:p>
     <w:p>
       <w:pPr>
-        <w:pStyle w:val="ListParagraph"/>
+        <w:pStyle w:val="Listenabsatz"/>
         <w:numPr>
           <w:ilvl w:val="1"/>
           <w:numId w:val="3"/>
@@ -9441,7 +9401,7 @@
     </w:p>
     <w:p>
       <w:pPr>
-        <w:pStyle w:val="ListParagraph"/>
+        <w:pStyle w:val="Listenabsatz"/>
         <w:numPr>
           <w:ilvl w:val="1"/>
           <w:numId w:val="3"/>
@@ -9465,7 +9425,7 @@
     </w:p>
     <w:p>
       <w:pPr>
-        <w:pStyle w:val="ListParagraph"/>
+        <w:pStyle w:val="Listenabsatz"/>
         <w:numPr>
           <w:ilvl w:val="1"/>
           <w:numId w:val="3"/>
@@ -9501,7 +9461,7 @@
     </w:p>
     <w:p>
       <w:pPr>
-        <w:pStyle w:val="ListParagraph"/>
+        <w:pStyle w:val="Listenabsatz"/>
         <w:numPr>
           <w:ilvl w:val="0"/>
           <w:numId w:val="3"/>
@@ -9519,7 +9479,7 @@
     </w:p>
     <w:p>
       <w:pPr>
-        <w:pStyle w:val="ListParagraph"/>
+        <w:pStyle w:val="Listenabsatz"/>
         <w:numPr>
           <w:ilvl w:val="1"/>
           <w:numId w:val="3"/>
@@ -9537,7 +9497,7 @@
     </w:p>
     <w:p>
       <w:pPr>
-        <w:pStyle w:val="ListParagraph"/>
+        <w:pStyle w:val="Listenabsatz"/>
         <w:numPr>
           <w:ilvl w:val="1"/>
           <w:numId w:val="3"/>
@@ -9555,7 +9515,7 @@
     </w:p>
     <w:p>
       <w:pPr>
-        <w:pStyle w:val="ListParagraph"/>
+        <w:pStyle w:val="Listenabsatz"/>
         <w:numPr>
           <w:ilvl w:val="1"/>
           <w:numId w:val="3"/>
@@ -9782,7 +9742,7 @@
     </w:p>
     <w:p>
       <w:pPr>
-        <w:pStyle w:val="Heading2"/>
+        <w:pStyle w:val="berschrift2"/>
         <w:rPr>
           <w:lang w:val="en-GB"/>
         </w:rPr>
@@ -9901,7 +9861,7 @@
                           <w:txbxContent>
                             <w:p>
                               <w:pPr>
-                                <w:pStyle w:val="Caption"/>
+                                <w:pStyle w:val="Beschriftung"/>
                                 <w:rPr>
                                   <w:noProof/>
                                   <w:lang w:val="en-GB"/>
@@ -9994,7 +9954,7 @@
                     <w:txbxContent>
                       <w:p>
                         <w:pPr>
-                          <w:pStyle w:val="Caption"/>
+                          <w:pStyle w:val="Beschriftung"/>
                           <w:rPr>
                             <w:noProof/>
                             <w:lang w:val="en-GB"/>
@@ -10060,7 +10020,7 @@
     </w:p>
     <w:p>
       <w:pPr>
-        <w:pStyle w:val="ListParagraph"/>
+        <w:pStyle w:val="Listenabsatz"/>
         <w:numPr>
           <w:ilvl w:val="0"/>
           <w:numId w:val="3"/>
@@ -10078,7 +10038,7 @@
     </w:p>
     <w:p>
       <w:pPr>
-        <w:pStyle w:val="ListParagraph"/>
+        <w:pStyle w:val="Listenabsatz"/>
         <w:numPr>
           <w:ilvl w:val="0"/>
           <w:numId w:val="3"/>
@@ -10096,7 +10056,7 @@
     </w:p>
     <w:p>
       <w:pPr>
-        <w:pStyle w:val="ListParagraph"/>
+        <w:pStyle w:val="Listenabsatz"/>
         <w:numPr>
           <w:ilvl w:val="0"/>
           <w:numId w:val="3"/>
@@ -10114,7 +10074,7 @@
     </w:p>
     <w:p>
       <w:pPr>
-        <w:pStyle w:val="ListParagraph"/>
+        <w:pStyle w:val="Listenabsatz"/>
         <w:numPr>
           <w:ilvl w:val="0"/>
           <w:numId w:val="3"/>
@@ -10281,7 +10241,7 @@
     </w:p>
     <w:p>
       <w:pPr>
-        <w:pStyle w:val="Heading2"/>
+        <w:pStyle w:val="berschrift2"/>
         <w:rPr>
           <w:lang w:val="en-GB"/>
         </w:rPr>
@@ -10406,7 +10366,7 @@
                           <w:txbxContent>
                             <w:p>
                               <w:pPr>
-                                <w:pStyle w:val="Caption"/>
+                                <w:pStyle w:val="Beschriftung"/>
                                 <w:rPr>
                                   <w:sz w:val="20"/>
                                   <w:szCs w:val="20"/>
@@ -10492,7 +10452,7 @@
                     <w:txbxContent>
                       <w:p>
                         <w:pPr>
-                          <w:pStyle w:val="Caption"/>
+                          <w:pStyle w:val="Beschriftung"/>
                           <w:rPr>
                             <w:sz w:val="20"/>
                             <w:szCs w:val="20"/>
@@ -10744,7 +10704,7 @@
     </w:p>
     <w:p>
       <w:pPr>
-        <w:pStyle w:val="Heading2"/>
+        <w:pStyle w:val="berschrift2"/>
         <w:rPr>
           <w:lang w:val="en-GB"/>
         </w:rPr>
@@ -10804,7 +10764,7 @@
     </w:p>
     <w:p>
       <w:pPr>
-        <w:pStyle w:val="Heading1"/>
+        <w:pStyle w:val="berschrift1"/>
         <w:rPr>
           <w:lang w:val="en-GB"/>
         </w:rPr>
@@ -10821,7 +10781,7 @@
     </w:p>
     <w:p>
       <w:pPr>
-        <w:pStyle w:val="Heading2"/>
+        <w:pStyle w:val="berschrift2"/>
         <w:rPr>
           <w:lang w:val="en-GB"/>
         </w:rPr>
@@ -10895,7 +10855,7 @@
     </w:p>
     <w:p>
       <w:pPr>
-        <w:pStyle w:val="Caption"/>
+        <w:pStyle w:val="Beschriftung"/>
         <w:rPr>
           <w:lang w:val="en-GB"/>
         </w:rPr>
@@ -10967,7 +10927,7 @@
     </w:p>
     <w:p>
       <w:pPr>
-        <w:pStyle w:val="Heading2"/>
+        <w:pStyle w:val="berschrift2"/>
         <w:rPr>
           <w:lang w:val="en-GB"/>
         </w:rPr>
@@ -11193,7 +11153,7 @@
     </w:p>
     <w:p>
       <w:pPr>
-        <w:pStyle w:val="Heading1"/>
+        <w:pStyle w:val="berschrift1"/>
         <w:rPr>
           <w:lang w:val="en-GB"/>
         </w:rPr>
@@ -11222,19 +11182,48 @@
     </w:p>
     <w:p>
       <w:pPr>
-        <w:pStyle w:val="Heading1"/>
-        <w:rPr>
-          <w:lang w:val="en-GB"/>
-        </w:rPr>
-      </w:pPr>
-      <w:bookmarkStart w:id="30" w:name="_Toc11621531"/>
+        <w:pStyle w:val="berschrift1"/>
+        <w:rPr>
+          <w:lang w:val="en-GB"/>
+        </w:rPr>
+      </w:pPr>
+      <w:r>
+        <w:rPr>
+          <w:lang w:val="en-GB"/>
+        </w:rPr>
+        <w:t>Declaration of independence</w:t>
+      </w:r>
+    </w:p>
+    <w:p>
+      <w:pPr>
+        <w:rPr>
+          <w:lang w:val="en-GB"/>
+        </w:rPr>
+      </w:pPr>
+      <w:r>
+        <w:rPr>
+          <w:lang w:val="en-GB"/>
+        </w:rPr>
+        <w:t>We hereby confirm that we have written this work independently and have not used any publications, templates or tools other than those indicated.</w:t>
+      </w:r>
+      <w:bookmarkStart w:id="30" w:name="_GoBack"/>
+      <w:bookmarkEnd w:id="30"/>
+    </w:p>
+    <w:p>
+      <w:pPr>
+        <w:pStyle w:val="berschrift1"/>
+        <w:rPr>
+          <w:lang w:val="en-GB"/>
+        </w:rPr>
+      </w:pPr>
+      <w:bookmarkStart w:id="31" w:name="_Toc11621531"/>
       <w:r>
         <w:rPr>
           <w:lang w:val="en-GB"/>
         </w:rPr>
         <w:t>Retrospective</w:t>
       </w:r>
-      <w:bookmarkEnd w:id="30"/>
+      <w:bookmarkEnd w:id="31"/>
     </w:p>
     <w:p>
       <w:pPr>
@@ -11356,12 +11345,12 @@
     </w:p>
     <w:p>
       <w:pPr>
-        <w:pStyle w:val="Heading1"/>
+        <w:pStyle w:val="berschrift1"/>
         <w:rPr>
           <w:lang w:val="fr-CH"/>
         </w:rPr>
       </w:pPr>
-      <w:bookmarkStart w:id="31" w:name="_Toc11621532"/>
+      <w:bookmarkStart w:id="32" w:name="_Toc11621532"/>
       <w:r>
         <w:rPr>
           <w:lang w:val="fr-CH"/>
@@ -11369,23 +11358,23 @@
         <w:lastRenderedPageBreak/>
         <w:t>Source dictionary</w:t>
       </w:r>
-      <w:bookmarkEnd w:id="31"/>
-    </w:p>
-    <w:p>
-      <w:pPr>
-        <w:pStyle w:val="Heading2"/>
+      <w:bookmarkEnd w:id="32"/>
+    </w:p>
+    <w:p>
+      <w:pPr>
+        <w:pStyle w:val="berschrift2"/>
         <w:rPr>
           <w:lang w:val="fr-CH"/>
         </w:rPr>
       </w:pPr>
-      <w:bookmarkStart w:id="32" w:name="_Toc11621533"/>
+      <w:bookmarkStart w:id="33" w:name="_Toc11621533"/>
       <w:r>
         <w:rPr>
           <w:lang w:val="fr-CH"/>
         </w:rPr>
         <w:t>Information/Literature</w:t>
       </w:r>
-      <w:bookmarkEnd w:id="32"/>
+      <w:bookmarkEnd w:id="33"/>
     </w:p>
     <w:p>
       <w:pPr>
@@ -11441,57 +11430,208 @@
     </w:p>
     <w:p>
       <w:pPr>
-        <w:pStyle w:val="Heading2"/>
         <w:rPr>
           <w:lang w:val="fr-CH"/>
         </w:rPr>
       </w:pPr>
-      <w:bookmarkStart w:id="33" w:name="_Toc11621534"/>
       <w:r>
         <w:rPr>
           <w:lang w:val="fr-CH"/>
         </w:rPr>
+        <w:t>https://medium.com/@jacobcunningham/out-with-the-onion-in-with-vertical-slices-c3edfdafe118</w:t>
+      </w:r>
+    </w:p>
+    <w:p>
+      <w:pPr>
+        <w:rPr>
+          <w:lang w:val="fr-CH"/>
+        </w:rPr>
+      </w:pPr>
+      <w:r>
+        <w:rPr>
+          <w:lang w:val="fr-CH"/>
+        </w:rPr>
+        <w:t>https://www.youtube.com/watch?v=SUiWfhAhgQw&amp;t=409s</w:t>
+      </w:r>
+    </w:p>
+    <w:p>
+      <w:pPr>
+        <w:rPr>
+          <w:lang w:val="fr-CH"/>
+        </w:rPr>
+      </w:pPr>
+      <w:r>
+        <w:rPr>
+          <w:lang w:val="fr-CH"/>
+        </w:rPr>
+        <w:t>https://devblogs.microsoft.com/aspnet/jwt-validation-and-authorization-in-asp-net-core/</w:t>
+      </w:r>
+    </w:p>
+    <w:p>
+      <w:pPr>
+        <w:rPr>
+          <w:lang w:val="fr-CH"/>
+        </w:rPr>
+      </w:pPr>
+      <w:r>
+        <w:rPr>
+          <w:lang w:val="fr-CH"/>
+        </w:rPr>
+        <w:t>https://jasonwatmore.com/post/2018/08/14/aspnet-core-21-jwt-authentication-tutorial-with-example-api</w:t>
+      </w:r>
+    </w:p>
+    <w:p>
+      <w:pPr>
+        <w:rPr>
+          <w:lang w:val="fr-CH"/>
+        </w:rPr>
+      </w:pPr>
+      <w:r>
+        <w:rPr>
+          <w:lang w:val="fr-CH"/>
+        </w:rPr>
+        <w:t>https://docs.microsoft.com/en-us/aspnet/core/tutorials/getting-started-with-swashbuckle</w:t>
+      </w:r>
+    </w:p>
+    <w:p>
+      <w:pPr>
+        <w:rPr>
+          <w:lang w:val="fr-CH"/>
+        </w:rPr>
+      </w:pPr>
+      <w:r>
+        <w:rPr>
+          <w:lang w:val="fr-CH"/>
+        </w:rPr>
+        <w:t>https://github.com/domaindrivendev/Swashbuckle.AspNetCore</w:t>
+      </w:r>
+    </w:p>
+    <w:p>
+      <w:pPr>
+        <w:rPr>
+          <w:lang w:val="fr-CH"/>
+        </w:rPr>
+      </w:pPr>
+      <w:r>
+        <w:rPr>
+          <w:lang w:val="fr-CH"/>
+        </w:rPr>
+        <w:t>https://fluentvalidation.net/aspnet</w:t>
+      </w:r>
+    </w:p>
+    <w:p>
+      <w:pPr>
+        <w:rPr>
+          <w:lang w:val="fr-CH"/>
+        </w:rPr>
+      </w:pPr>
+      <w:r>
+        <w:rPr>
+          <w:lang w:val="fr-CH"/>
+        </w:rPr>
+        <w:t>ht</w:t>
+      </w:r>
+      <w:r>
+        <w:rPr>
+          <w:lang w:val="fr-CH"/>
+        </w:rPr>
+        <w:t>t</w:t>
+      </w:r>
+      <w:r>
+        <w:rPr>
+          <w:lang w:val="fr-CH"/>
+        </w:rPr>
+        <w:t>ps://medium.com/ps-its-huuti/how-to-get-started-with-automapper-and-asp-net-core-2-ecac60ef523f</w:t>
+      </w:r>
+    </w:p>
+    <w:p>
+      <w:pPr>
+        <w:rPr>
+          <w:lang w:val="fr-CH"/>
+        </w:rPr>
+      </w:pPr>
+      <w:r>
+        <w:rPr>
+          <w:lang w:val="fr-CH"/>
+        </w:rPr>
+        <w:t>https://automapper.org/</w:t>
+      </w:r>
+    </w:p>
+    <w:p>
+      <w:pPr>
+        <w:rPr>
+          <w:lang w:val="fr-CH"/>
+        </w:rPr>
+      </w:pPr>
+      <w:r>
+        <w:rPr>
+          <w:lang w:val="fr-CH"/>
+        </w:rPr>
+        <w:t>https://github.com/jbogard/MediatR</w:t>
+      </w:r>
+    </w:p>
+    <w:p>
+      <w:pPr>
+        <w:rPr>
+          <w:lang w:val="fr-CH"/>
+        </w:rPr>
+      </w:pPr>
+      <w:r>
+        <w:rPr>
+          <w:lang w:val="fr-CH"/>
+        </w:rPr>
+        <w:t>https://docs.microsoft.com/en-us/aspnet/core/tutorials/getting-started-with-nswag</w:t>
+      </w:r>
+    </w:p>
+    <w:p>
+      <w:pPr>
+        <w:rPr>
+          <w:lang w:val="fr-CH"/>
+        </w:rPr>
+      </w:pPr>
+      <w:r>
+        <w:rPr>
+          <w:lang w:val="fr-CH"/>
+        </w:rPr>
+        <w:t>https://www.hanselman.com/blog/ASPNETCoreRESTfulWebAPIVersioningMadeEasy.aspx</w:t>
+      </w:r>
+    </w:p>
+    <w:p>
+      <w:pPr>
+        <w:pStyle w:val="berschrift2"/>
+      </w:pPr>
+      <w:bookmarkStart w:id="34" w:name="_Toc11621534"/>
+      <w:r>
         <w:t>Illustration</w:t>
       </w:r>
       <w:r>
+        <w:t>s</w:t>
+      </w:r>
+      <w:bookmarkEnd w:id="34"/>
+    </w:p>
+    <w:p>
+      <w:pPr>
         <w:rPr>
           <w:lang w:val="fr-CH"/>
         </w:rPr>
-        <w:t>s</w:t>
-      </w:r>
-      <w:bookmarkEnd w:id="33"/>
-    </w:p>
-    <w:p>
-      <w:pPr>
+      </w:pPr>
+      <w:r>
         <w:rPr>
           <w:lang w:val="fr-CH"/>
         </w:rPr>
-      </w:pPr>
+        <w:t xml:space="preserve">Illustration </w:t>
+      </w:r>
       <w:r>
         <w:rPr>
           <w:lang w:val="fr-CH"/>
         </w:rPr>
-        <w:t xml:space="preserve">Illustration </w:t>
+        <w:t>2</w:t>
       </w:r>
       <w:r>
         <w:rPr>
           <w:lang w:val="fr-CH"/>
         </w:rPr>
-        <w:t>2</w:t>
-      </w:r>
-      <w:r>
-        <w:rPr>
-          <w:lang w:val="fr-CH"/>
-        </w:rPr>
-        <w:t>: https://cdn-images-1.me</w:t>
-      </w:r>
-      <w:bookmarkStart w:id="34" w:name="_GoBack"/>
-      <w:bookmarkEnd w:id="34"/>
-      <w:r>
-        <w:rPr>
-          <w:lang w:val="fr-CH"/>
-        </w:rPr>
-        <w:t>dium.com/max/1600/1*JHlN7ixDbPFgyjZh1GQIFQ.png</w:t>
+        <w:t>: https://cdn-images-1.medium.com/max/1600/1*JHlN7ixDbPFgyjZh1GQIFQ.png</w:t>
       </w:r>
     </w:p>
     <w:sectPr>
@@ -11537,7 +11677,7 @@
 <w:ftr xmlns:wpc="http://schemas.microsoft.com/office/word/2010/wordprocessingCanvas" xmlns:cx="http://schemas.microsoft.com/office/drawing/2014/chartex" xmlns:cx1="http://schemas.microsoft.com/office/drawing/2015/9/8/chartex" xmlns:cx2="http://schemas.microsoft.com/office/drawing/2015/10/21/chartex" xmlns:cx3="http://schemas.microsoft.com/office/drawing/2016/5/9/chartex" xmlns:cx4="http://schemas.microsoft.com/office/drawing/2016/5/10/chartex" xmlns:cx5="http://schemas.microsoft.com/office/drawing/2016/5/11/chartex" xmlns:cx6="http://schemas.microsoft.com/office/drawing/2016/5/12/chartex" xmlns:cx7="http://schemas.microsoft.com/office/drawing/2016/5/13/chartex" xmlns:cx8="http://schemas.microsoft.com/office/drawing/2016/5/14/chartex" xmlns:mc="http://schemas.openxmlformats.org/markup-compatibility/2006" xmlns:aink="http://schemas.microsoft.com/office/drawing/2016/ink" xmlns:am3d="http://schemas.microsoft.com/office/drawing/2017/model3d" xmlns:o="urn:schemas-microsoft-com:office:office" xmlns:r="http://schemas.openxmlformats.org/officeDocument/2006/relationships" xmlns:m="http://schemas.openxmlformats.org/officeDocument/2006/math" xmlns:v="urn:schemas-microsoft-com:vml" xmlns:wp14="http://schemas.microsoft.com/office/word/2010/wordprocessingDrawing" xmlns:wp="http://schemas.openxmlformats.org/drawingml/2006/wordprocessingDrawing" xmlns:w10="urn:schemas-microsoft-com:office:word" xmlns:w="http://schemas.openxmlformats.org/wordprocessingml/2006/main" xmlns:w14="http://schemas.microsoft.com/office/word/2010/wordml" xmlns:w15="http://schemas.microsoft.com/office/word/2012/wordml" xmlns:w16cid="http://schemas.microsoft.com/office/word/2016/wordml/cid" xmlns:w16se="http://schemas.microsoft.com/office/word/2015/wordml/symex" xmlns:wpg="http://schemas.microsoft.com/office/word/2010/wordprocessingGroup" xmlns:wpi="http://schemas.microsoft.com/office/word/2010/wordprocessingInk" xmlns:wne="http://schemas.microsoft.com/office/word/2006/wordml" xmlns:wps="http://schemas.microsoft.com/office/word/2010/wordprocessingShape" mc:Ignorable="w14 w15 w16se w16cid wp14">
   <w:p>
     <w:pPr>
-      <w:pStyle w:val="Footer"/>
+      <w:pStyle w:val="Fuzeile"/>
       <w:rPr>
         <w:lang w:val="en-GB"/>
       </w:rPr>
@@ -11667,14 +11807,14 @@
   <w:footnote w:id="1">
     <w:p>
       <w:pPr>
-        <w:pStyle w:val="FootnoteText"/>
-        <w:rPr>
-          <w:lang w:val="en-GB"/>
-        </w:rPr>
-      </w:pPr>
-      <w:r>
-        <w:rPr>
-          <w:rStyle w:val="FootnoteReference"/>
+        <w:pStyle w:val="Funotentext"/>
+        <w:rPr>
+          <w:lang w:val="en-GB"/>
+        </w:rPr>
+      </w:pPr>
+      <w:r>
+        <w:rPr>
+          <w:rStyle w:val="Funotenzeichen"/>
         </w:rPr>
         <w:footnoteRef/>
       </w:r>
@@ -11689,14 +11829,14 @@
   <w:footnote w:id="2">
     <w:p>
       <w:pPr>
-        <w:pStyle w:val="FootnoteText"/>
-        <w:rPr>
-          <w:lang w:val="en-GB"/>
-        </w:rPr>
-      </w:pPr>
-      <w:r>
-        <w:rPr>
-          <w:rStyle w:val="FootnoteReference"/>
+        <w:pStyle w:val="Funotentext"/>
+        <w:rPr>
+          <w:lang w:val="en-GB"/>
+        </w:rPr>
+      </w:pPr>
+      <w:r>
+        <w:rPr>
+          <w:rStyle w:val="Funotenzeichen"/>
         </w:rPr>
         <w:footnoteRef/>
       </w:r>
@@ -11715,7 +11855,7 @@
 <w:hdr xmlns:wpc="http://schemas.microsoft.com/office/word/2010/wordprocessingCanvas" xmlns:cx="http://schemas.microsoft.com/office/drawing/2014/chartex" xmlns:cx1="http://schemas.microsoft.com/office/drawing/2015/9/8/chartex" xmlns:cx2="http://schemas.microsoft.com/office/drawing/2015/10/21/chartex" xmlns:cx3="http://schemas.microsoft.com/office/drawing/2016/5/9/chartex" xmlns:cx4="http://schemas.microsoft.com/office/drawing/2016/5/10/chartex" xmlns:cx5="http://schemas.microsoft.com/office/drawing/2016/5/11/chartex" xmlns:cx6="http://schemas.microsoft.com/office/drawing/2016/5/12/chartex" xmlns:cx7="http://schemas.microsoft.com/office/drawing/2016/5/13/chartex" xmlns:cx8="http://schemas.microsoft.com/office/drawing/2016/5/14/chartex" xmlns:mc="http://schemas.openxmlformats.org/markup-compatibility/2006" xmlns:aink="http://schemas.microsoft.com/office/drawing/2016/ink" xmlns:am3d="http://schemas.microsoft.com/office/drawing/2017/model3d" xmlns:o="urn:schemas-microsoft-com:office:office" xmlns:r="http://schemas.openxmlformats.org/officeDocument/2006/relationships" xmlns:m="http://schemas.openxmlformats.org/officeDocument/2006/math" xmlns:v="urn:schemas-microsoft-com:vml" xmlns:wp14="http://schemas.microsoft.com/office/word/2010/wordprocessingDrawing" xmlns:wp="http://schemas.openxmlformats.org/drawingml/2006/wordprocessingDrawing" xmlns:w10="urn:schemas-microsoft-com:office:word" xmlns:w="http://schemas.openxmlformats.org/wordprocessingml/2006/main" xmlns:w14="http://schemas.microsoft.com/office/word/2010/wordml" xmlns:w15="http://schemas.microsoft.com/office/word/2012/wordml" xmlns:w16cid="http://schemas.microsoft.com/office/word/2016/wordml/cid" xmlns:w16se="http://schemas.microsoft.com/office/word/2015/wordml/symex" xmlns:wpg="http://schemas.microsoft.com/office/word/2010/wordprocessingGroup" xmlns:wpi="http://schemas.microsoft.com/office/word/2010/wordprocessingInk" xmlns:wne="http://schemas.microsoft.com/office/word/2006/wordml" xmlns:wps="http://schemas.microsoft.com/office/word/2010/wordprocessingShape" mc:Ignorable="w14 w15 w16se w16cid wp14">
   <w:p>
     <w:pPr>
-      <w:pStyle w:val="Header"/>
+      <w:pStyle w:val="Kopfzeile"/>
     </w:pPr>
     <w:r>
       <w:t>M151</w:t>
@@ -12598,7 +12738,7 @@
     <w:lsdException w:name="Unresolved Mention" w:semiHidden="1" w:unhideWhenUsed="1"/>
     <w:lsdException w:name="Smart Link" w:semiHidden="1" w:unhideWhenUsed="1"/>
   </w:latentStyles>
-  <w:style w:type="paragraph" w:default="1" w:styleId="Normal">
+  <w:style w:type="paragraph" w:default="1" w:styleId="Standard">
     <w:name w:val="Normal"/>
     <w:qFormat/>
     <w:rsid w:val="00524F75"/>
@@ -12606,11 +12746,11 @@
       <w:jc w:val="both"/>
     </w:pPr>
   </w:style>
-  <w:style w:type="paragraph" w:styleId="Heading1">
+  <w:style w:type="paragraph" w:styleId="berschrift1">
     <w:name w:val="heading 1"/>
-    <w:basedOn w:val="Normal"/>
-    <w:next w:val="Normal"/>
-    <w:link w:val="Heading1Char"/>
+    <w:basedOn w:val="Standard"/>
+    <w:next w:val="Standard"/>
+    <w:link w:val="berschrift1Zchn"/>
     <w:uiPriority w:val="9"/>
     <w:qFormat/>
     <w:rsid w:val="00BF3EDB"/>
@@ -12633,11 +12773,11 @@
       <w:szCs w:val="22"/>
     </w:rPr>
   </w:style>
-  <w:style w:type="paragraph" w:styleId="Heading2">
+  <w:style w:type="paragraph" w:styleId="berschrift2">
     <w:name w:val="heading 2"/>
-    <w:basedOn w:val="Normal"/>
-    <w:next w:val="Normal"/>
-    <w:link w:val="Heading2Char"/>
+    <w:basedOn w:val="Standard"/>
+    <w:next w:val="Standard"/>
+    <w:link w:val="berschrift2Zchn"/>
     <w:uiPriority w:val="9"/>
     <w:unhideWhenUsed/>
     <w:qFormat/>
@@ -12658,11 +12798,11 @@
       <w:spacing w:val="15"/>
     </w:rPr>
   </w:style>
-  <w:style w:type="paragraph" w:styleId="Heading3">
+  <w:style w:type="paragraph" w:styleId="berschrift3">
     <w:name w:val="heading 3"/>
-    <w:basedOn w:val="Normal"/>
-    <w:next w:val="Normal"/>
-    <w:link w:val="Heading3Char"/>
+    <w:basedOn w:val="Standard"/>
+    <w:next w:val="Standard"/>
+    <w:link w:val="berschrift3Zchn"/>
     <w:uiPriority w:val="9"/>
     <w:semiHidden/>
     <w:unhideWhenUsed/>
@@ -12681,11 +12821,11 @@
       <w:spacing w:val="15"/>
     </w:rPr>
   </w:style>
-  <w:style w:type="paragraph" w:styleId="Heading4">
+  <w:style w:type="paragraph" w:styleId="berschrift4">
     <w:name w:val="heading 4"/>
-    <w:basedOn w:val="Normal"/>
-    <w:next w:val="Normal"/>
-    <w:link w:val="Heading4Char"/>
+    <w:basedOn w:val="Standard"/>
+    <w:next w:val="Standard"/>
+    <w:link w:val="berschrift4Zchn"/>
     <w:uiPriority w:val="9"/>
     <w:semiHidden/>
     <w:unhideWhenUsed/>
@@ -12704,11 +12844,11 @@
       <w:spacing w:val="10"/>
     </w:rPr>
   </w:style>
-  <w:style w:type="paragraph" w:styleId="Heading5">
+  <w:style w:type="paragraph" w:styleId="berschrift5">
     <w:name w:val="heading 5"/>
-    <w:basedOn w:val="Normal"/>
-    <w:next w:val="Normal"/>
-    <w:link w:val="Heading5Char"/>
+    <w:basedOn w:val="Standard"/>
+    <w:next w:val="Standard"/>
+    <w:link w:val="berschrift5Zchn"/>
     <w:uiPriority w:val="9"/>
     <w:semiHidden/>
     <w:unhideWhenUsed/>
@@ -12727,11 +12867,11 @@
       <w:spacing w:val="10"/>
     </w:rPr>
   </w:style>
-  <w:style w:type="paragraph" w:styleId="Heading6">
+  <w:style w:type="paragraph" w:styleId="berschrift6">
     <w:name w:val="heading 6"/>
-    <w:basedOn w:val="Normal"/>
-    <w:next w:val="Normal"/>
-    <w:link w:val="Heading6Char"/>
+    <w:basedOn w:val="Standard"/>
+    <w:next w:val="Standard"/>
+    <w:link w:val="berschrift6Zchn"/>
     <w:uiPriority w:val="9"/>
     <w:semiHidden/>
     <w:unhideWhenUsed/>
@@ -12750,11 +12890,11 @@
       <w:spacing w:val="10"/>
     </w:rPr>
   </w:style>
-  <w:style w:type="paragraph" w:styleId="Heading7">
+  <w:style w:type="paragraph" w:styleId="berschrift7">
     <w:name w:val="heading 7"/>
-    <w:basedOn w:val="Normal"/>
-    <w:next w:val="Normal"/>
-    <w:link w:val="Heading7Char"/>
+    <w:basedOn w:val="Standard"/>
+    <w:next w:val="Standard"/>
+    <w:link w:val="berschrift7Zchn"/>
     <w:uiPriority w:val="9"/>
     <w:semiHidden/>
     <w:unhideWhenUsed/>
@@ -12770,11 +12910,11 @@
       <w:spacing w:val="10"/>
     </w:rPr>
   </w:style>
-  <w:style w:type="paragraph" w:styleId="Heading8">
+  <w:style w:type="paragraph" w:styleId="berschrift8">
     <w:name w:val="heading 8"/>
-    <w:basedOn w:val="Normal"/>
-    <w:next w:val="Normal"/>
-    <w:link w:val="Heading8Char"/>
+    <w:basedOn w:val="Standard"/>
+    <w:next w:val="Standard"/>
+    <w:link w:val="berschrift8Zchn"/>
     <w:uiPriority w:val="9"/>
     <w:semiHidden/>
     <w:unhideWhenUsed/>
@@ -12791,11 +12931,11 @@
       <w:szCs w:val="18"/>
     </w:rPr>
   </w:style>
-  <w:style w:type="paragraph" w:styleId="Heading9">
+  <w:style w:type="paragraph" w:styleId="berschrift9">
     <w:name w:val="heading 9"/>
-    <w:basedOn w:val="Normal"/>
-    <w:next w:val="Normal"/>
-    <w:link w:val="Heading9Char"/>
+    <w:basedOn w:val="Standard"/>
+    <w:next w:val="Standard"/>
+    <w:link w:val="berschrift9Zchn"/>
     <w:uiPriority w:val="9"/>
     <w:semiHidden/>
     <w:unhideWhenUsed/>
@@ -12814,13 +12954,13 @@
       <w:szCs w:val="18"/>
     </w:rPr>
   </w:style>
-  <w:style w:type="character" w:default="1" w:styleId="DefaultParagraphFont">
+  <w:style w:type="character" w:default="1" w:styleId="Absatz-Standardschriftart">
     <w:name w:val="Default Paragraph Font"/>
     <w:uiPriority w:val="1"/>
     <w:semiHidden/>
     <w:unhideWhenUsed/>
   </w:style>
-  <w:style w:type="table" w:default="1" w:styleId="TableNormal">
+  <w:style w:type="table" w:default="1" w:styleId="NormaleTabelle">
     <w:name w:val="Normal Table"/>
     <w:uiPriority w:val="99"/>
     <w:semiHidden/>
@@ -12835,17 +12975,17 @@
       </w:tblCellMar>
     </w:tblPr>
   </w:style>
-  <w:style w:type="numbering" w:default="1" w:styleId="NoList">
+  <w:style w:type="numbering" w:default="1" w:styleId="KeineListe">
     <w:name w:val="No List"/>
     <w:uiPriority w:val="99"/>
     <w:semiHidden/>
     <w:unhideWhenUsed/>
   </w:style>
-  <w:style w:type="paragraph" w:styleId="Title">
+  <w:style w:type="paragraph" w:styleId="Titel">
     <w:name w:val="Title"/>
-    <w:basedOn w:val="Normal"/>
-    <w:next w:val="Normal"/>
-    <w:link w:val="TitleChar"/>
+    <w:basedOn w:val="Standard"/>
+    <w:next w:val="Standard"/>
+    <w:link w:val="TitelZchn"/>
     <w:uiPriority w:val="10"/>
     <w:qFormat/>
     <w:rsid w:val="004410AA"/>
@@ -12861,10 +13001,10 @@
       <w:szCs w:val="52"/>
     </w:rPr>
   </w:style>
-  <w:style w:type="character" w:customStyle="1" w:styleId="TitleChar">
-    <w:name w:val="Title Char"/>
-    <w:basedOn w:val="DefaultParagraphFont"/>
-    <w:link w:val="Title"/>
+  <w:style w:type="character" w:customStyle="1" w:styleId="TitelZchn">
+    <w:name w:val="Titel Zchn"/>
+    <w:basedOn w:val="Absatz-Standardschriftart"/>
+    <w:link w:val="Titel"/>
     <w:uiPriority w:val="10"/>
     <w:rsid w:val="004410AA"/>
     <w:rPr>
@@ -12876,9 +13016,9 @@
       <w:szCs w:val="52"/>
     </w:rPr>
   </w:style>
-  <w:style w:type="paragraph" w:styleId="ListParagraph">
+  <w:style w:type="paragraph" w:styleId="Listenabsatz">
     <w:name w:val="List Paragraph"/>
-    <w:basedOn w:val="Normal"/>
+    <w:basedOn w:val="Standard"/>
     <w:uiPriority w:val="34"/>
     <w:qFormat/>
     <w:rsid w:val="004852C6"/>
@@ -12887,10 +13027,10 @@
       <w:contextualSpacing/>
     </w:pPr>
   </w:style>
-  <w:style w:type="character" w:customStyle="1" w:styleId="Heading1Char">
-    <w:name w:val="Heading 1 Char"/>
-    <w:basedOn w:val="DefaultParagraphFont"/>
-    <w:link w:val="Heading1"/>
+  <w:style w:type="character" w:customStyle="1" w:styleId="berschrift1Zchn">
+    <w:name w:val="Überschrift 1 Zchn"/>
+    <w:basedOn w:val="Absatz-Standardschriftart"/>
+    <w:link w:val="berschrift1"/>
     <w:uiPriority w:val="9"/>
     <w:rsid w:val="00BF3EDB"/>
     <w:rPr>
@@ -12902,10 +13042,10 @@
       <w:shd w:val="clear" w:color="auto" w:fill="4472C4" w:themeFill="accent1"/>
     </w:rPr>
   </w:style>
-  <w:style w:type="character" w:customStyle="1" w:styleId="Heading2Char">
-    <w:name w:val="Heading 2 Char"/>
-    <w:basedOn w:val="DefaultParagraphFont"/>
-    <w:link w:val="Heading2"/>
+  <w:style w:type="character" w:customStyle="1" w:styleId="berschrift2Zchn">
+    <w:name w:val="Überschrift 2 Zchn"/>
+    <w:basedOn w:val="Absatz-Standardschriftart"/>
+    <w:link w:val="berschrift2"/>
     <w:uiPriority w:val="9"/>
     <w:rsid w:val="004410AA"/>
     <w:rPr>
@@ -12914,10 +13054,10 @@
       <w:shd w:val="clear" w:color="auto" w:fill="D9E2F3" w:themeFill="accent1" w:themeFillTint="33"/>
     </w:rPr>
   </w:style>
-  <w:style w:type="paragraph" w:styleId="FootnoteText">
+  <w:style w:type="paragraph" w:styleId="Funotentext">
     <w:name w:val="footnote text"/>
-    <w:basedOn w:val="Normal"/>
-    <w:link w:val="FootnoteTextChar"/>
+    <w:basedOn w:val="Standard"/>
+    <w:link w:val="FunotentextZchn"/>
     <w:uiPriority w:val="99"/>
     <w:semiHidden/>
     <w:unhideWhenUsed/>
@@ -12926,10 +13066,10 @@
       <w:spacing w:after="0" w:line="240" w:lineRule="auto"/>
     </w:pPr>
   </w:style>
-  <w:style w:type="character" w:customStyle="1" w:styleId="FootnoteTextChar">
-    <w:name w:val="Footnote Text Char"/>
-    <w:basedOn w:val="DefaultParagraphFont"/>
-    <w:link w:val="FootnoteText"/>
+  <w:style w:type="character" w:customStyle="1" w:styleId="FunotentextZchn">
+    <w:name w:val="Fußnotentext Zchn"/>
+    <w:basedOn w:val="Absatz-Standardschriftart"/>
+    <w:link w:val="Funotentext"/>
     <w:uiPriority w:val="99"/>
     <w:semiHidden/>
     <w:rsid w:val="00BE7743"/>
@@ -12938,9 +13078,9 @@
       <w:szCs w:val="20"/>
     </w:rPr>
   </w:style>
-  <w:style w:type="character" w:styleId="FootnoteReference">
+  <w:style w:type="character" w:styleId="Funotenzeichen">
     <w:name w:val="footnote reference"/>
-    <w:basedOn w:val="DefaultParagraphFont"/>
+    <w:basedOn w:val="Absatz-Standardschriftart"/>
     <w:uiPriority w:val="99"/>
     <w:semiHidden/>
     <w:unhideWhenUsed/>
@@ -12951,7 +13091,7 @@
   </w:style>
   <w:style w:type="character" w:styleId="Hyperlink">
     <w:name w:val="Hyperlink"/>
-    <w:basedOn w:val="DefaultParagraphFont"/>
+    <w:basedOn w:val="Absatz-Standardschriftart"/>
     <w:uiPriority w:val="99"/>
     <w:unhideWhenUsed/>
     <w:rsid w:val="00BE7743"/>
@@ -12960,9 +13100,9 @@
       <w:u w:val="single"/>
     </w:rPr>
   </w:style>
-  <w:style w:type="character" w:styleId="FollowedHyperlink">
+  <w:style w:type="character" w:styleId="BesuchterLink">
     <w:name w:val="FollowedHyperlink"/>
-    <w:basedOn w:val="DefaultParagraphFont"/>
+    <w:basedOn w:val="Absatz-Standardschriftart"/>
     <w:uiPriority w:val="99"/>
     <w:semiHidden/>
     <w:unhideWhenUsed/>
@@ -12972,9 +13112,9 @@
       <w:u w:val="single"/>
     </w:rPr>
   </w:style>
-  <w:style w:type="character" w:styleId="UnresolvedMention">
+  <w:style w:type="character" w:styleId="NichtaufgelsteErwhnung">
     <w:name w:val="Unresolved Mention"/>
-    <w:basedOn w:val="DefaultParagraphFont"/>
+    <w:basedOn w:val="Absatz-Standardschriftart"/>
     <w:uiPriority w:val="99"/>
     <w:semiHidden/>
     <w:unhideWhenUsed/>
@@ -12984,10 +13124,10 @@
       <w:shd w:val="clear" w:color="auto" w:fill="E1DFDD"/>
     </w:rPr>
   </w:style>
-  <w:style w:type="paragraph" w:styleId="Caption">
+  <w:style w:type="paragraph" w:styleId="Beschriftung">
     <w:name w:val="caption"/>
-    <w:basedOn w:val="Normal"/>
-    <w:next w:val="Normal"/>
+    <w:basedOn w:val="Standard"/>
+    <w:next w:val="Standard"/>
     <w:uiPriority w:val="35"/>
     <w:unhideWhenUsed/>
     <w:qFormat/>
@@ -13000,10 +13140,10 @@
       <w:szCs w:val="16"/>
     </w:rPr>
   </w:style>
-  <w:style w:type="paragraph" w:styleId="TableofFigures">
+  <w:style w:type="paragraph" w:styleId="Abbildungsverzeichnis">
     <w:name w:val="table of figures"/>
-    <w:basedOn w:val="Normal"/>
-    <w:next w:val="Normal"/>
+    <w:basedOn w:val="Standard"/>
+    <w:next w:val="Standard"/>
     <w:uiPriority w:val="99"/>
     <w:unhideWhenUsed/>
     <w:rsid w:val="000D5388"/>
@@ -13011,10 +13151,10 @@
       <w:spacing w:after="0"/>
     </w:pPr>
   </w:style>
-  <w:style w:type="paragraph" w:styleId="Header">
+  <w:style w:type="paragraph" w:styleId="Kopfzeile">
     <w:name w:val="header"/>
-    <w:basedOn w:val="Normal"/>
-    <w:link w:val="HeaderChar"/>
+    <w:basedOn w:val="Standard"/>
+    <w:link w:val="KopfzeileZchn"/>
     <w:uiPriority w:val="99"/>
     <w:unhideWhenUsed/>
     <w:rsid w:val="000E167D"/>
@@ -13026,17 +13166,17 @@
       <w:spacing w:after="0" w:line="240" w:lineRule="auto"/>
     </w:pPr>
   </w:style>
-  <w:style w:type="character" w:customStyle="1" w:styleId="HeaderChar">
-    <w:name w:val="Header Char"/>
-    <w:basedOn w:val="DefaultParagraphFont"/>
-    <w:link w:val="Header"/>
+  <w:style w:type="character" w:customStyle="1" w:styleId="KopfzeileZchn">
+    <w:name w:val="Kopfzeile Zchn"/>
+    <w:basedOn w:val="Absatz-Standardschriftart"/>
+    <w:link w:val="Kopfzeile"/>
     <w:uiPriority w:val="99"/>
     <w:rsid w:val="000E167D"/>
   </w:style>
-  <w:style w:type="paragraph" w:styleId="Footer">
+  <w:style w:type="paragraph" w:styleId="Fuzeile">
     <w:name w:val="footer"/>
-    <w:basedOn w:val="Normal"/>
-    <w:link w:val="FooterChar"/>
+    <w:basedOn w:val="Standard"/>
+    <w:link w:val="FuzeileZchn"/>
     <w:uiPriority w:val="99"/>
     <w:unhideWhenUsed/>
     <w:rsid w:val="000E167D"/>
@@ -13048,17 +13188,17 @@
       <w:spacing w:after="0" w:line="240" w:lineRule="auto"/>
     </w:pPr>
   </w:style>
-  <w:style w:type="character" w:customStyle="1" w:styleId="FooterChar">
-    <w:name w:val="Footer Char"/>
-    <w:basedOn w:val="DefaultParagraphFont"/>
-    <w:link w:val="Footer"/>
+  <w:style w:type="character" w:customStyle="1" w:styleId="FuzeileZchn">
+    <w:name w:val="Fußzeile Zchn"/>
+    <w:basedOn w:val="Absatz-Standardschriftart"/>
+    <w:link w:val="Fuzeile"/>
     <w:uiPriority w:val="99"/>
     <w:rsid w:val="000E167D"/>
   </w:style>
-  <w:style w:type="paragraph" w:styleId="TOCHeading">
+  <w:style w:type="paragraph" w:styleId="Inhaltsverzeichnisberschrift">
     <w:name w:val="TOC Heading"/>
-    <w:basedOn w:val="Heading1"/>
-    <w:next w:val="Normal"/>
+    <w:basedOn w:val="berschrift1"/>
+    <w:next w:val="Standard"/>
     <w:uiPriority w:val="39"/>
     <w:unhideWhenUsed/>
     <w:qFormat/>
@@ -13067,10 +13207,10 @@
       <w:outlineLvl w:val="9"/>
     </w:pPr>
   </w:style>
-  <w:style w:type="paragraph" w:styleId="TOC1">
+  <w:style w:type="paragraph" w:styleId="Verzeichnis1">
     <w:name w:val="toc 1"/>
-    <w:basedOn w:val="Normal"/>
-    <w:next w:val="Normal"/>
+    <w:basedOn w:val="Standard"/>
+    <w:next w:val="Standard"/>
     <w:autoRedefine/>
     <w:uiPriority w:val="39"/>
     <w:unhideWhenUsed/>
@@ -13082,10 +13222,10 @@
       <w:spacing w:after="100"/>
     </w:pPr>
   </w:style>
-  <w:style w:type="paragraph" w:styleId="TOC2">
+  <w:style w:type="paragraph" w:styleId="Verzeichnis2">
     <w:name w:val="toc 2"/>
-    <w:basedOn w:val="Normal"/>
-    <w:next w:val="Normal"/>
+    <w:basedOn w:val="Standard"/>
+    <w:next w:val="Standard"/>
     <w:autoRedefine/>
     <w:uiPriority w:val="39"/>
     <w:unhideWhenUsed/>
@@ -13095,10 +13235,10 @@
       <w:ind w:left="220"/>
     </w:pPr>
   </w:style>
-  <w:style w:type="character" w:customStyle="1" w:styleId="Heading3Char">
-    <w:name w:val="Heading 3 Char"/>
-    <w:basedOn w:val="DefaultParagraphFont"/>
-    <w:link w:val="Heading3"/>
+  <w:style w:type="character" w:customStyle="1" w:styleId="berschrift3Zchn">
+    <w:name w:val="Überschrift 3 Zchn"/>
+    <w:basedOn w:val="Absatz-Standardschriftart"/>
+    <w:link w:val="berschrift3"/>
     <w:uiPriority w:val="9"/>
     <w:semiHidden/>
     <w:rsid w:val="004410AA"/>
@@ -13108,10 +13248,10 @@
       <w:spacing w:val="15"/>
     </w:rPr>
   </w:style>
-  <w:style w:type="character" w:customStyle="1" w:styleId="Heading4Char">
-    <w:name w:val="Heading 4 Char"/>
-    <w:basedOn w:val="DefaultParagraphFont"/>
-    <w:link w:val="Heading4"/>
+  <w:style w:type="character" w:customStyle="1" w:styleId="berschrift4Zchn">
+    <w:name w:val="Überschrift 4 Zchn"/>
+    <w:basedOn w:val="Absatz-Standardschriftart"/>
+    <w:link w:val="berschrift4"/>
     <w:uiPriority w:val="9"/>
     <w:semiHidden/>
     <w:rsid w:val="004410AA"/>
@@ -13121,10 +13261,10 @@
       <w:spacing w:val="10"/>
     </w:rPr>
   </w:style>
-  <w:style w:type="character" w:customStyle="1" w:styleId="Heading5Char">
-    <w:name w:val="Heading 5 Char"/>
-    <w:basedOn w:val="DefaultParagraphFont"/>
-    <w:link w:val="Heading5"/>
+  <w:style w:type="character" w:customStyle="1" w:styleId="berschrift5Zchn">
+    <w:name w:val="Überschrift 5 Zchn"/>
+    <w:basedOn w:val="Absatz-Standardschriftart"/>
+    <w:link w:val="berschrift5"/>
     <w:uiPriority w:val="9"/>
     <w:semiHidden/>
     <w:rsid w:val="004410AA"/>
@@ -13134,10 +13274,10 @@
       <w:spacing w:val="10"/>
     </w:rPr>
   </w:style>
-  <w:style w:type="character" w:customStyle="1" w:styleId="Heading6Char">
-    <w:name w:val="Heading 6 Char"/>
-    <w:basedOn w:val="DefaultParagraphFont"/>
-    <w:link w:val="Heading6"/>
+  <w:style w:type="character" w:customStyle="1" w:styleId="berschrift6Zchn">
+    <w:name w:val="Überschrift 6 Zchn"/>
+    <w:basedOn w:val="Absatz-Standardschriftart"/>
+    <w:link w:val="berschrift6"/>
     <w:uiPriority w:val="9"/>
     <w:semiHidden/>
     <w:rsid w:val="004410AA"/>
@@ -13147,10 +13287,10 @@
       <w:spacing w:val="10"/>
     </w:rPr>
   </w:style>
-  <w:style w:type="character" w:customStyle="1" w:styleId="Heading7Char">
-    <w:name w:val="Heading 7 Char"/>
-    <w:basedOn w:val="DefaultParagraphFont"/>
-    <w:link w:val="Heading7"/>
+  <w:style w:type="character" w:customStyle="1" w:styleId="berschrift7Zchn">
+    <w:name w:val="Überschrift 7 Zchn"/>
+    <w:basedOn w:val="Absatz-Standardschriftart"/>
+    <w:link w:val="berschrift7"/>
     <w:uiPriority w:val="9"/>
     <w:semiHidden/>
     <w:rsid w:val="004410AA"/>
@@ -13160,10 +13300,10 @@
       <w:spacing w:val="10"/>
     </w:rPr>
   </w:style>
-  <w:style w:type="character" w:customStyle="1" w:styleId="Heading8Char">
-    <w:name w:val="Heading 8 Char"/>
-    <w:basedOn w:val="DefaultParagraphFont"/>
-    <w:link w:val="Heading8"/>
+  <w:style w:type="character" w:customStyle="1" w:styleId="berschrift8Zchn">
+    <w:name w:val="Überschrift 8 Zchn"/>
+    <w:basedOn w:val="Absatz-Standardschriftart"/>
+    <w:link w:val="berschrift8"/>
     <w:uiPriority w:val="9"/>
     <w:semiHidden/>
     <w:rsid w:val="004410AA"/>
@@ -13174,10 +13314,10 @@
       <w:szCs w:val="18"/>
     </w:rPr>
   </w:style>
-  <w:style w:type="character" w:customStyle="1" w:styleId="Heading9Char">
-    <w:name w:val="Heading 9 Char"/>
-    <w:basedOn w:val="DefaultParagraphFont"/>
-    <w:link w:val="Heading9"/>
+  <w:style w:type="character" w:customStyle="1" w:styleId="berschrift9Zchn">
+    <w:name w:val="Überschrift 9 Zchn"/>
+    <w:basedOn w:val="Absatz-Standardschriftart"/>
+    <w:link w:val="berschrift9"/>
     <w:uiPriority w:val="9"/>
     <w:semiHidden/>
     <w:rsid w:val="004410AA"/>
@@ -13190,11 +13330,11 @@
       <w:szCs w:val="18"/>
     </w:rPr>
   </w:style>
-  <w:style w:type="paragraph" w:styleId="Subtitle">
+  <w:style w:type="paragraph" w:styleId="Untertitel">
     <w:name w:val="Subtitle"/>
-    <w:basedOn w:val="Normal"/>
-    <w:next w:val="Normal"/>
-    <w:link w:val="SubtitleChar"/>
+    <w:basedOn w:val="Standard"/>
+    <w:next w:val="Standard"/>
+    <w:link w:val="UntertitelZchn"/>
     <w:uiPriority w:val="11"/>
     <w:qFormat/>
     <w:rsid w:val="004410AA"/>
@@ -13209,10 +13349,10 @@
       <w:szCs w:val="21"/>
     </w:rPr>
   </w:style>
-  <w:style w:type="character" w:customStyle="1" w:styleId="SubtitleChar">
-    <w:name w:val="Subtitle Char"/>
-    <w:basedOn w:val="DefaultParagraphFont"/>
-    <w:link w:val="Subtitle"/>
+  <w:style w:type="character" w:customStyle="1" w:styleId="UntertitelZchn">
+    <w:name w:val="Untertitel Zchn"/>
+    <w:basedOn w:val="Absatz-Standardschriftart"/>
+    <w:link w:val="Untertitel"/>
     <w:uiPriority w:val="11"/>
     <w:rsid w:val="004410AA"/>
     <w:rPr>
@@ -13223,7 +13363,7 @@
       <w:szCs w:val="21"/>
     </w:rPr>
   </w:style>
-  <w:style w:type="character" w:styleId="Strong">
+  <w:style w:type="character" w:styleId="Fett">
     <w:name w:val="Strong"/>
     <w:uiPriority w:val="22"/>
     <w:qFormat/>
@@ -13233,7 +13373,7 @@
       <w:bCs/>
     </w:rPr>
   </w:style>
-  <w:style w:type="character" w:styleId="Emphasis">
+  <w:style w:type="character" w:styleId="Hervorhebung">
     <w:name w:val="Emphasis"/>
     <w:uiPriority w:val="20"/>
     <w:qFormat/>
@@ -13244,9 +13384,9 @@
       <w:spacing w:val="5"/>
     </w:rPr>
   </w:style>
-  <w:style w:type="paragraph" w:styleId="NoSpacing">
+  <w:style w:type="paragraph" w:styleId="KeinLeerraum">
     <w:name w:val="No Spacing"/>
-    <w:link w:val="NoSpacingChar"/>
+    <w:link w:val="KeinLeerraumZchn"/>
     <w:uiPriority w:val="1"/>
     <w:qFormat/>
     <w:rsid w:val="004410AA"/>
@@ -13254,11 +13394,11 @@
       <w:spacing w:after="0" w:line="240" w:lineRule="auto"/>
     </w:pPr>
   </w:style>
-  <w:style w:type="paragraph" w:styleId="Quote">
+  <w:style w:type="paragraph" w:styleId="Zitat">
     <w:name w:val="Quote"/>
-    <w:basedOn w:val="Normal"/>
-    <w:next w:val="Normal"/>
-    <w:link w:val="QuoteChar"/>
+    <w:basedOn w:val="Standard"/>
+    <w:next w:val="Standard"/>
+    <w:link w:val="ZitatZchn"/>
     <w:uiPriority w:val="29"/>
     <w:qFormat/>
     <w:rsid w:val="004410AA"/>
@@ -13269,10 +13409,10 @@
       <w:szCs w:val="24"/>
     </w:rPr>
   </w:style>
-  <w:style w:type="character" w:customStyle="1" w:styleId="QuoteChar">
-    <w:name w:val="Quote Char"/>
-    <w:basedOn w:val="DefaultParagraphFont"/>
-    <w:link w:val="Quote"/>
+  <w:style w:type="character" w:customStyle="1" w:styleId="ZitatZchn">
+    <w:name w:val="Zitat Zchn"/>
+    <w:basedOn w:val="Absatz-Standardschriftart"/>
+    <w:link w:val="Zitat"/>
     <w:uiPriority w:val="29"/>
     <w:rsid w:val="004410AA"/>
     <w:rPr>
@@ -13282,11 +13422,11 @@
       <w:szCs w:val="24"/>
     </w:rPr>
   </w:style>
-  <w:style w:type="paragraph" w:styleId="IntenseQuote">
+  <w:style w:type="paragraph" w:styleId="IntensivesZitat">
     <w:name w:val="Intense Quote"/>
-    <w:basedOn w:val="Normal"/>
-    <w:next w:val="Normal"/>
-    <w:link w:val="IntenseQuoteChar"/>
+    <w:basedOn w:val="Standard"/>
+    <w:next w:val="Standard"/>
+    <w:link w:val="IntensivesZitatZchn"/>
     <w:uiPriority w:val="30"/>
     <w:qFormat/>
     <w:rsid w:val="004410AA"/>
@@ -13301,10 +13441,10 @@
       <w:szCs w:val="24"/>
     </w:rPr>
   </w:style>
-  <w:style w:type="character" w:customStyle="1" w:styleId="IntenseQuoteChar">
-    <w:name w:val="Intense Quote Char"/>
-    <w:basedOn w:val="DefaultParagraphFont"/>
-    <w:link w:val="IntenseQuote"/>
+  <w:style w:type="character" w:customStyle="1" w:styleId="IntensivesZitatZchn">
+    <w:name w:val="Intensives Zitat Zchn"/>
+    <w:basedOn w:val="Absatz-Standardschriftart"/>
+    <w:link w:val="IntensivesZitat"/>
     <w:uiPriority w:val="30"/>
     <w:rsid w:val="004410AA"/>
     <w:rPr>
@@ -13313,7 +13453,7 @@
       <w:szCs w:val="24"/>
     </w:rPr>
   </w:style>
-  <w:style w:type="character" w:styleId="SubtleEmphasis">
+  <w:style w:type="character" w:styleId="SchwacheHervorhebung">
     <w:name w:val="Subtle Emphasis"/>
     <w:uiPriority w:val="19"/>
     <w:qFormat/>
@@ -13324,7 +13464,7 @@
       <w:color w:val="1F3763" w:themeColor="accent1" w:themeShade="7F"/>
     </w:rPr>
   </w:style>
-  <w:style w:type="character" w:styleId="IntenseEmphasis">
+  <w:style w:type="character" w:styleId="IntensiveHervorhebung">
     <w:name w:val="Intense Emphasis"/>
     <w:uiPriority w:val="21"/>
     <w:qFormat/>
@@ -13337,7 +13477,7 @@
       <w:spacing w:val="10"/>
     </w:rPr>
   </w:style>
-  <w:style w:type="character" w:styleId="SubtleReference">
+  <w:style w:type="character" w:styleId="SchwacherVerweis">
     <w:name w:val="Subtle Reference"/>
     <w:uiPriority w:val="31"/>
     <w:qFormat/>
@@ -13348,7 +13488,7 @@
       <w:color w:val="4472C4" w:themeColor="accent1"/>
     </w:rPr>
   </w:style>
-  <w:style w:type="character" w:styleId="IntenseReference">
+  <w:style w:type="character" w:styleId="IntensiverVerweis">
     <w:name w:val="Intense Reference"/>
     <w:uiPriority w:val="32"/>
     <w:qFormat/>
@@ -13362,7 +13502,7 @@
       <w:color w:val="4472C4" w:themeColor="accent1"/>
     </w:rPr>
   </w:style>
-  <w:style w:type="character" w:styleId="BookTitle">
+  <w:style w:type="character" w:styleId="Buchtitel">
     <w:name w:val="Book Title"/>
     <w:uiPriority w:val="33"/>
     <w:qFormat/>
@@ -13375,10 +13515,10 @@
       <w:spacing w:val="0"/>
     </w:rPr>
   </w:style>
-  <w:style w:type="character" w:customStyle="1" w:styleId="NoSpacingChar">
-    <w:name w:val="No Spacing Char"/>
-    <w:basedOn w:val="DefaultParagraphFont"/>
-    <w:link w:val="NoSpacing"/>
+  <w:style w:type="character" w:customStyle="1" w:styleId="KeinLeerraumZchn">
+    <w:name w:val="Kein Leerraum Zchn"/>
+    <w:basedOn w:val="Absatz-Standardschriftart"/>
+    <w:link w:val="KeinLeerraum"/>
     <w:uiPriority w:val="1"/>
     <w:rsid w:val="00674F1D"/>
   </w:style>
@@ -13704,7 +13844,7 @@
 </file>
 
 <file path=customXml/itemProps2.xml><?xml version="1.0" encoding="utf-8"?>
-<ds:datastoreItem xmlns:ds="http://schemas.openxmlformats.org/officeDocument/2006/customXml" ds:itemID="{37962A63-8113-4B3C-A681-0463647F49CD}">
+<ds:datastoreItem xmlns:ds="http://schemas.openxmlformats.org/officeDocument/2006/customXml" ds:itemID="{1A4F9C86-0470-4CBE-99B8-541049EE11D7}">
   <ds:schemaRefs>
     <ds:schemaRef ds:uri="http://schemas.openxmlformats.org/officeDocument/2006/bibliography"/>
   </ds:schemaRefs>

--- a/Documentation/CLERP-Doc.docx
+++ b/Documentation/CLERP-Doc.docx
@@ -9157,27 +9157,14 @@
                             <w:r>
                               <w:t xml:space="preserve">Illustration </w:t>
                             </w:r>
-                            <w:r>
-                              <w:fldChar w:fldCharType="begin"/>
-                            </w:r>
-                            <w:r>
-                              <w:instrText xml:space="preserve"> SEQ Illustration \* ARABIC </w:instrText>
-                            </w:r>
-                            <w:r>
-                              <w:fldChar w:fldCharType="separate"/>
-                            </w:r>
-                            <w:r>
-                              <w:rPr>
-                                <w:noProof/>
-                              </w:rPr>
-                              <w:t>2</w:t>
-                            </w:r>
-                            <w:r>
-                              <w:rPr>
-                                <w:noProof/>
-                              </w:rPr>
-                              <w:fldChar w:fldCharType="end"/>
-                            </w:r>
+                            <w:fldSimple w:instr=" SEQ Illustration \* ARABIC ">
+                              <w:r>
+                                <w:rPr>
+                                  <w:noProof/>
+                                </w:rPr>
+                                <w:t>2</w:t>
+                              </w:r>
+                            </w:fldSimple>
                             <w:r>
                               <w:t xml:space="preserve"> - </w:t>
                             </w:r>
@@ -9220,27 +9207,14 @@
                       <w:r>
                         <w:t xml:space="preserve">Illustration </w:t>
                       </w:r>
-                      <w:r>
-                        <w:fldChar w:fldCharType="begin"/>
-                      </w:r>
-                      <w:r>
-                        <w:instrText xml:space="preserve"> SEQ Illustration \* ARABIC </w:instrText>
-                      </w:r>
-                      <w:r>
-                        <w:fldChar w:fldCharType="separate"/>
-                      </w:r>
-                      <w:r>
-                        <w:rPr>
-                          <w:noProof/>
-                        </w:rPr>
-                        <w:t>2</w:t>
-                      </w:r>
-                      <w:r>
-                        <w:rPr>
-                          <w:noProof/>
-                        </w:rPr>
-                        <w:fldChar w:fldCharType="end"/>
-                      </w:r>
+                      <w:fldSimple w:instr=" SEQ Illustration \* ARABIC ">
+                        <w:r>
+                          <w:rPr>
+                            <w:noProof/>
+                          </w:rPr>
+                          <w:t>2</w:t>
+                        </w:r>
+                      </w:fldSimple>
                       <w:r>
                         <w:t xml:space="preserve"> - </w:t>
                       </w:r>
@@ -9871,27 +9845,14 @@
                               <w:r>
                                 <w:t xml:space="preserve">Illustration </w:t>
                               </w:r>
-                              <w:r>
-                                <w:fldChar w:fldCharType="begin"/>
-                              </w:r>
-                              <w:r>
-                                <w:instrText xml:space="preserve"> SEQ Illustration \* ARABIC </w:instrText>
-                              </w:r>
-                              <w:r>
-                                <w:fldChar w:fldCharType="separate"/>
-                              </w:r>
-                              <w:r>
-                                <w:rPr>
-                                  <w:noProof/>
-                                </w:rPr>
-                                <w:t>3</w:t>
-                              </w:r>
-                              <w:r>
-                                <w:rPr>
-                                  <w:noProof/>
-                                </w:rPr>
-                                <w:fldChar w:fldCharType="end"/>
-                              </w:r>
+                              <w:fldSimple w:instr=" SEQ Illustration \* ARABIC ">
+                                <w:r>
+                                  <w:rPr>
+                                    <w:noProof/>
+                                  </w:rPr>
+                                  <w:t>3</w:t>
+                                </w:r>
+                              </w:fldSimple>
                               <w:r>
                                 <w:t xml:space="preserve"> - </w:t>
                               </w:r>
@@ -9964,27 +9925,14 @@
                         <w:r>
                           <w:t xml:space="preserve">Illustration </w:t>
                         </w:r>
-                        <w:r>
-                          <w:fldChar w:fldCharType="begin"/>
-                        </w:r>
-                        <w:r>
-                          <w:instrText xml:space="preserve"> SEQ Illustration \* ARABIC </w:instrText>
-                        </w:r>
-                        <w:r>
-                          <w:fldChar w:fldCharType="separate"/>
-                        </w:r>
-                        <w:r>
-                          <w:rPr>
-                            <w:noProof/>
-                          </w:rPr>
-                          <w:t>3</w:t>
-                        </w:r>
-                        <w:r>
-                          <w:rPr>
-                            <w:noProof/>
-                          </w:rPr>
-                          <w:fldChar w:fldCharType="end"/>
-                        </w:r>
+                        <w:fldSimple w:instr=" SEQ Illustration \* ARABIC ">
+                          <w:r>
+                            <w:rPr>
+                              <w:noProof/>
+                            </w:rPr>
+                            <w:t>3</w:t>
+                          </w:r>
+                        </w:fldSimple>
                         <w:r>
                           <w:t xml:space="preserve"> - </w:t>
                         </w:r>
@@ -10376,27 +10324,14 @@
                               <w:r>
                                 <w:t xml:space="preserve">Illustration </w:t>
                               </w:r>
-                              <w:r>
-                                <w:fldChar w:fldCharType="begin"/>
-                              </w:r>
-                              <w:r>
-                                <w:instrText xml:space="preserve"> SEQ Illustration \* ARABIC </w:instrText>
-                              </w:r>
-                              <w:r>
-                                <w:fldChar w:fldCharType="separate"/>
-                              </w:r>
-                              <w:r>
-                                <w:rPr>
-                                  <w:noProof/>
-                                </w:rPr>
-                                <w:t>4</w:t>
-                              </w:r>
-                              <w:r>
-                                <w:rPr>
-                                  <w:noProof/>
-                                </w:rPr>
-                                <w:fldChar w:fldCharType="end"/>
-                              </w:r>
+                              <w:fldSimple w:instr=" SEQ Illustration \* ARABIC ">
+                                <w:r>
+                                  <w:rPr>
+                                    <w:noProof/>
+                                  </w:rPr>
+                                  <w:t>4</w:t>
+                                </w:r>
+                              </w:fldSimple>
                               <w:r>
                                 <w:t xml:space="preserve"> - </w:t>
                               </w:r>
@@ -10462,27 +10397,14 @@
                         <w:r>
                           <w:t xml:space="preserve">Illustration </w:t>
                         </w:r>
-                        <w:r>
-                          <w:fldChar w:fldCharType="begin"/>
-                        </w:r>
-                        <w:r>
-                          <w:instrText xml:space="preserve"> SEQ Illustration \* ARABIC </w:instrText>
-                        </w:r>
-                        <w:r>
-                          <w:fldChar w:fldCharType="separate"/>
-                        </w:r>
-                        <w:r>
-                          <w:rPr>
-                            <w:noProof/>
-                          </w:rPr>
-                          <w:t>4</w:t>
-                        </w:r>
-                        <w:r>
-                          <w:rPr>
-                            <w:noProof/>
-                          </w:rPr>
-                          <w:fldChar w:fldCharType="end"/>
-                        </w:r>
+                        <w:fldSimple w:instr=" SEQ Illustration \* ARABIC ">
+                          <w:r>
+                            <w:rPr>
+                              <w:noProof/>
+                            </w:rPr>
+                            <w:t>4</w:t>
+                          </w:r>
+                        </w:fldSimple>
                         <w:r>
                           <w:t xml:space="preserve"> - </w:t>
                         </w:r>
@@ -10660,6 +10582,7 @@
         <w:t xml:space="preserve">Each folder also contains </w:t>
       </w:r>
       <w:proofErr w:type="spellStart"/>
+      <w:proofErr w:type="gramStart"/>
       <w:r>
         <w:rPr>
           <w:lang w:val="en-GB"/>
@@ -10667,6 +10590,7 @@
         <w:t>a</w:t>
       </w:r>
       <w:proofErr w:type="spellEnd"/>
+      <w:proofErr w:type="gramEnd"/>
       <w:r>
         <w:rPr>
           <w:lang w:val="en-GB"/>
@@ -10685,7 +10609,21 @@
         <w:rPr>
           <w:lang w:val="en-GB"/>
         </w:rPr>
-        <w:t xml:space="preserve"> file, that functions as a barrel file for exports. This allows us to import our services and modules similar to angular modules ‘</w:t>
+        <w:t xml:space="preserve"> file, that functions as a barrel file for exports. This allows us to import our services and modules </w:t>
+      </w:r>
+      <w:proofErr w:type="gramStart"/>
+      <w:r>
+        <w:rPr>
+          <w:lang w:val="en-GB"/>
+        </w:rPr>
+        <w:t>similar to</w:t>
+      </w:r>
+      <w:proofErr w:type="gramEnd"/>
+      <w:r>
+        <w:rPr>
+          <w:lang w:val="en-GB"/>
+        </w:rPr>
+        <w:t xml:space="preserve"> angular modules ‘</w:t>
       </w:r>
       <w:proofErr w:type="spellStart"/>
       <w:r>
@@ -10728,20 +10666,48 @@
         <w:rPr>
           <w:lang w:val="en-GB"/>
         </w:rPr>
-        <w:t>We used Swagger to generate the services and DTOs the angular application needs to communicate with the backend. Swagger also functions as a testing tool for the backend, since it provides a very useful UI, that can send and receive http(s) requests and responses. This works similar to Postman but has all the needed DTOs autogenerated according to the configuration in the backend.</w:t>
-      </w:r>
-    </w:p>
-    <w:p>
-      <w:pPr>
-        <w:rPr>
-          <w:lang w:val="en-GB"/>
-        </w:rPr>
-      </w:pPr>
-      <w:r>
-        <w:rPr>
-          <w:lang w:val="en-GB"/>
-        </w:rPr>
-        <w:t xml:space="preserve">Despite all the extremely useful futures of Swagger, our experiences with this tool weren’t all great. The configuration of swagger in the backend was quite complicated and the absence of a comprehensive documentation made this even more difficult. We spent so much time on getting Swagger up and running, that we probably would have been faster just writing the frontend code ourselves and using postman to test the backend. But it was a very interesting experience, and if we ever have to set up another web project, we’d probably get a specialist to help us with the configuration. </w:t>
+        <w:t xml:space="preserve">We used Swagger to generate the services and DTOs the angular application needs to communicate with the backend. Swagger also functions as a testing tool for the backend, since it provides a very useful UI, that can send and receive http(s) requests and responses. This works </w:t>
+      </w:r>
+      <w:proofErr w:type="gramStart"/>
+      <w:r>
+        <w:rPr>
+          <w:lang w:val="en-GB"/>
+        </w:rPr>
+        <w:t>similar to</w:t>
+      </w:r>
+      <w:proofErr w:type="gramEnd"/>
+      <w:r>
+        <w:rPr>
+          <w:lang w:val="en-GB"/>
+        </w:rPr>
+        <w:t xml:space="preserve"> Postman but has all the needed DTOs autogenerated according to the configuration in the backend.</w:t>
+      </w:r>
+    </w:p>
+    <w:p>
+      <w:pPr>
+        <w:rPr>
+          <w:lang w:val="en-GB"/>
+        </w:rPr>
+      </w:pPr>
+      <w:r>
+        <w:rPr>
+          <w:lang w:val="en-GB"/>
+        </w:rPr>
+        <w:t xml:space="preserve">Despite all the extremely useful futures of Swagger, our experiences with this tool weren’t all great. The configuration of swagger in the backend was quite complicated and the absence of a comprehensive documentation made this even more difficult. We spent so much time on getting Swagger up and running, that we probably would have been faster just writing the frontend code ourselves and using postman to test the backend. But it was a very interesting experience, and if we ever </w:t>
+      </w:r>
+      <w:proofErr w:type="gramStart"/>
+      <w:r>
+        <w:rPr>
+          <w:lang w:val="en-GB"/>
+        </w:rPr>
+        <w:t>have to</w:t>
+      </w:r>
+      <w:proofErr w:type="gramEnd"/>
+      <w:r>
+        <w:rPr>
+          <w:lang w:val="en-GB"/>
+        </w:rPr>
+        <w:t xml:space="preserve"> set up another web project, we’d probably get a specialist to help us with the configuration. </w:t>
       </w:r>
     </w:p>
     <w:p>
@@ -11153,19 +11119,66 @@
     </w:p>
     <w:p>
       <w:pPr>
+        <w:rPr>
+          <w:lang w:val="en-GB"/>
+        </w:rPr>
+      </w:pPr>
+      <w:r>
+        <w:rPr>
+          <w:lang w:val="en-GB"/>
+        </w:rPr>
+        <w:t xml:space="preserve">For every operation / query on the database, we used Db-transactions. These are handled and provided by our implementation of the Db context. </w:t>
+      </w:r>
+      <w:r>
+        <w:rPr>
+          <w:lang w:val="en-GB"/>
+        </w:rPr>
+        <w:t xml:space="preserve">For every pipeline from </w:t>
+      </w:r>
+      <w:proofErr w:type="spellStart"/>
+      <w:r>
+        <w:rPr>
+          <w:lang w:val="en-GB"/>
+        </w:rPr>
+        <w:t>MediatR</w:t>
+      </w:r>
+      <w:proofErr w:type="spellEnd"/>
+      <w:r>
+        <w:rPr>
+          <w:lang w:val="en-GB"/>
+        </w:rPr>
+        <w:t xml:space="preserve">, we registered a custom Pipeline-Behaviour which initializes the transaction and commits it, when it ran </w:t>
+      </w:r>
+      <w:r>
+        <w:rPr>
+          <w:lang w:val="en-GB"/>
+        </w:rPr>
+        <w:t>successfully</w:t>
+      </w:r>
+      <w:r>
+        <w:rPr>
+          <w:lang w:val="en-GB"/>
+        </w:rPr>
+        <w:t>. If something fails inside the transaction, it will be reverted, using the call-back functionality.</w:t>
+      </w:r>
+      <w:bookmarkStart w:id="29" w:name="_GoBack"/>
+      <w:bookmarkEnd w:id="29"/>
+    </w:p>
+    <w:p>
+      <w:pPr>
         <w:pStyle w:val="berschrift1"/>
         <w:rPr>
           <w:lang w:val="en-GB"/>
         </w:rPr>
       </w:pPr>
-      <w:bookmarkStart w:id="29" w:name="_Toc11621530"/>
+      <w:bookmarkStart w:id="30" w:name="_Toc11621530"/>
       <w:r>
         <w:rPr>
           <w:lang w:val="en-GB"/>
         </w:rPr>
         <w:t>Testing</w:t>
       </w:r>
-      <w:bookmarkEnd w:id="29"/>
+      <w:bookmarkEnd w:id="30"/>
     </w:p>
     <w:p>
       <w:pPr>
@@ -11206,8 +11219,6 @@
         </w:rPr>
         <w:t>We hereby confirm that we have written this work independently and have not used any publications, templates or tools other than those indicated.</w:t>
       </w:r>
-      <w:bookmarkStart w:id="30" w:name="_GoBack"/>
-      <w:bookmarkEnd w:id="30"/>
     </w:p>
     <w:p>
       <w:pPr>
@@ -11529,19 +11540,20 @@
         <w:rPr>
           <w:lang w:val="fr-CH"/>
         </w:rPr>
-        <w:t>ht</w:t>
-      </w:r>
-      <w:r>
+        <w:t>https://medium.com/ps-its-huuti/how-to-get-started-with-automapper-and-asp-net-core-2-ecac60ef523f</w:t>
+      </w:r>
+    </w:p>
+    <w:p>
+      <w:pPr>
         <w:rPr>
           <w:lang w:val="fr-CH"/>
         </w:rPr>
-        <w:t>t</w:t>
-      </w:r>
+      </w:pPr>
       <w:r>
         <w:rPr>
           <w:lang w:val="fr-CH"/>
         </w:rPr>
-        <w:t>ps://medium.com/ps-its-huuti/how-to-get-started-with-automapper-and-asp-net-core-2-ecac60ef523f</w:t>
+        <w:t>https://automapper.org/</w:t>
       </w:r>
     </w:p>
     <w:p>
@@ -11554,7 +11566,7 @@
         <w:rPr>
           <w:lang w:val="fr-CH"/>
         </w:rPr>
-        <w:t>https://automapper.org/</w:t>
+        <w:t>https://github.com/jbogard/MediatR</w:t>
       </w:r>
     </w:p>
     <w:p>
@@ -11567,7 +11579,7 @@
         <w:rPr>
           <w:lang w:val="fr-CH"/>
         </w:rPr>
-        <w:t>https://github.com/jbogard/MediatR</w:t>
+        <w:t>https://docs.microsoft.com/en-us/aspnet/core/tutorials/getting-started-with-nswag</w:t>
       </w:r>
     </w:p>
     <w:p>
@@ -11580,31 +11592,27 @@
         <w:rPr>
           <w:lang w:val="fr-CH"/>
         </w:rPr>
-        <w:t>https://docs.microsoft.com/en-us/aspnet/core/tutorials/getting-started-with-nswag</w:t>
-      </w:r>
-    </w:p>
-    <w:p>
-      <w:pPr>
+        <w:t>https://www.hanselman.com/blog/ASPNETCoreRESTfulWebAPIVersioningMadeEasy.aspx</w:t>
+      </w:r>
+    </w:p>
+    <w:p>
+      <w:pPr>
+        <w:pStyle w:val="berschrift2"/>
         <w:rPr>
           <w:lang w:val="fr-CH"/>
         </w:rPr>
       </w:pPr>
+      <w:bookmarkStart w:id="34" w:name="_Toc11621534"/>
       <w:r>
         <w:rPr>
           <w:lang w:val="fr-CH"/>
         </w:rPr>
-        <w:t>https://www.hanselman.com/blog/ASPNETCoreRESTfulWebAPIVersioningMadeEasy.aspx</w:t>
-      </w:r>
-    </w:p>
-    <w:p>
-      <w:pPr>
-        <w:pStyle w:val="berschrift2"/>
-      </w:pPr>
-      <w:bookmarkStart w:id="34" w:name="_Toc11621534"/>
-      <w:r>
         <w:t>Illustration</w:t>
       </w:r>
       <w:r>
+        <w:rPr>
+          <w:lang w:val="fr-CH"/>
+        </w:rPr>
         <w:t>s</w:t>
       </w:r>
       <w:bookmarkEnd w:id="34"/>
@@ -11621,6 +11629,7 @@
         </w:rPr>
         <w:t xml:space="preserve">Illustration </w:t>
       </w:r>
+      <w:proofErr w:type="gramStart"/>
       <w:r>
         <w:rPr>
           <w:lang w:val="fr-CH"/>
@@ -11631,7 +11640,14 @@
         <w:rPr>
           <w:lang w:val="fr-CH"/>
         </w:rPr>
-        <w:t>: https://cdn-images-1.medium.com/max/1600/1*JHlN7ixDbPFgyjZh1GQIFQ.png</w:t>
+        <w:t>:</w:t>
+      </w:r>
+      <w:proofErr w:type="gramEnd"/>
+      <w:r>
+        <w:rPr>
+          <w:lang w:val="fr-CH"/>
+        </w:rPr>
+        <w:t xml:space="preserve"> https://cdn-images-1.medium.com/max/1600/1*JHlN7ixDbPFgyjZh1GQIFQ.png</w:t>
       </w:r>
     </w:p>
     <w:sectPr>
@@ -11683,6 +11699,7 @@
       </w:rPr>
     </w:pPr>
     <w:proofErr w:type="spellStart"/>
+    <w:proofErr w:type="gramStart"/>
     <w:r>
       <w:rPr>
         <w:lang w:val="en-GB"/>
@@ -11690,6 +11707,7 @@
       <w:t>J.Rüger</w:t>
     </w:r>
     <w:proofErr w:type="spellEnd"/>
+    <w:proofErr w:type="gramEnd"/>
     <w:r>
       <w:rPr>
         <w:lang w:val="en-GB"/>
@@ -13844,7 +13862,7 @@
 </file>
 
 <file path=customXml/itemProps2.xml><?xml version="1.0" encoding="utf-8"?>
-<ds:datastoreItem xmlns:ds="http://schemas.openxmlformats.org/officeDocument/2006/customXml" ds:itemID="{1A4F9C86-0470-4CBE-99B8-541049EE11D7}">
+<ds:datastoreItem xmlns:ds="http://schemas.openxmlformats.org/officeDocument/2006/customXml" ds:itemID="{6A92B120-7605-43E8-A56F-5978B691F3E1}">
   <ds:schemaRefs>
     <ds:schemaRef ds:uri="http://schemas.openxmlformats.org/officeDocument/2006/bibliography"/>
   </ds:schemaRefs>

--- a/Documentation/CLERP-Doc.docx
+++ b/Documentation/CLERP-Doc.docx
@@ -27,7 +27,7 @@
             <mc:AlternateContent>
               <mc:Choice Requires="wpg">
                 <w:drawing>
-                  <wp:anchor distT="0" distB="0" distL="114300" distR="114300" simplePos="0" relativeHeight="251664384" behindDoc="1" locked="0" layoutInCell="1" allowOverlap="1" wp14:anchorId="2674AB6E" wp14:editId="0BDDB860">
+                  <wp:anchor distT="0" distB="0" distL="114300" distR="114300" simplePos="0" relativeHeight="251658243" behindDoc="1" locked="0" layoutInCell="1" allowOverlap="1" wp14:anchorId="2674AB6E" wp14:editId="0BDDB860">
                     <wp:simplePos x="0" y="0"/>
                     <mc:AlternateContent>
                       <mc:Choice Requires="wp14">
@@ -153,7 +153,6 @@
                                       <w:calendar w:val="gregorian"/>
                                     </w:date>
                                   </w:sdtPr>
-                                  <w:sdtEndPr/>
                                   <w:sdtContent>
                                     <w:p>
                                       <w:pPr>
@@ -3433,7 +3432,7 @@
               </mc:Choice>
               <mc:Fallback>
                 <w:pict>
-                  <v:group w14:anchorId="2674AB6E" id="Group 3" o:spid="_x0000_s1026" style="position:absolute;margin-left:0;margin-top:0;width:172.8pt;height:718.55pt;z-index:-251652096;mso-width-percent:330;mso-height-percent:950;mso-left-percent:40;mso-position-horizontal-relative:page;mso-position-vertical:center;mso-position-vertical-relative:page;mso-width-percent:330;mso-height-percent:950;mso-left-percent:40" coordsize="21945,91257" o:gfxdata="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">
+                  <v:group w14:anchorId="2674AB6E" id="Group 3" o:spid="_x0000_s1026" style="position:absolute;margin-left:0;margin-top:0;width:172.8pt;height:718.55pt;z-index:-251658237;mso-width-percent:330;mso-height-percent:950;mso-left-percent:40;mso-position-horizontal-relative:page;mso-position-vertical:center;mso-position-vertical-relative:page;mso-width-percent:330;mso-height-percent:950;mso-left-percent:40" coordsize="21945,91257" o:gfxdata="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">
                     <v:rect id="Rectangle 6" o:spid="_x0000_s1027" style="position:absolute;width:1945;height:91257;visibility:visible;mso-wrap-style:square;v-text-anchor:middle" o:gfxdata="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" fillcolor="#44546a [3215]" stroked="f" strokeweight="1pt"/>
                     <v:shapetype id="_x0000_t15" coordsize="21600,21600" o:spt="15" adj="16200" path="m@0,l,,,21600@0,21600,21600,10800xe">
                       <v:stroke joinstyle="miter"/>
@@ -3467,7 +3466,6 @@
                                 <w:calendar w:val="gregorian"/>
                               </w:date>
                             </w:sdtPr>
-                            <w:sdtEndPr/>
                             <w:sdtContent>
                               <w:p>
                                 <w:pPr>
@@ -3606,7 +3604,7 @@
             <mc:AlternateContent>
               <mc:Choice Requires="wps">
                 <w:drawing>
-                  <wp:anchor distT="0" distB="0" distL="114300" distR="114300" simplePos="0" relativeHeight="251666432" behindDoc="0" locked="0" layoutInCell="1" allowOverlap="1" wp14:anchorId="371FBB98" wp14:editId="53F6EEE0">
+                  <wp:anchor distT="0" distB="0" distL="114300" distR="114300" simplePos="0" relativeHeight="251658245" behindDoc="0" locked="0" layoutInCell="1" allowOverlap="1" wp14:anchorId="371FBB98" wp14:editId="53F6EEE0">
                     <wp:simplePos x="0" y="0"/>
                     <mc:AlternateContent>
                       <mc:Choice Requires="wp14">
@@ -3695,7 +3693,6 @@
                                     <w:dataBinding w:prefixMappings="xmlns:ns0='http://purl.org/dc/elements/1.1/' xmlns:ns1='http://schemas.openxmlformats.org/package/2006/metadata/core-properties' " w:xpath="/ns1:coreProperties[1]/ns0:creator[1]" w:storeItemID="{6C3C8BC8-F283-45AE-878A-BAB7291924A1}"/>
                                     <w:text/>
                                   </w:sdtPr>
-                                  <w:sdtEndPr/>
                                   <w:sdtContent>
                                     <w:r>
                                       <w:rPr>
@@ -3758,7 +3755,6 @@
                                     <w:dataBinding w:prefixMappings="xmlns:ns0='http://schemas.openxmlformats.org/officeDocument/2006/extended-properties' " w:xpath="/ns0:Properties[1]/ns0:Company[1]" w:storeItemID="{6668398D-A668-4E3E-A5EB-62B293D839F1}"/>
                                     <w:text/>
                                   </w:sdtPr>
-                                  <w:sdtEndPr/>
                                   <w:sdtContent>
                                     <w:r>
                                       <w:rPr>
@@ -3796,7 +3792,7 @@
                     <v:stroke joinstyle="miter"/>
                     <v:path gradientshapeok="t" o:connecttype="rect"/>
                   </v:shapetype>
-                  <v:shape id="Text Box 35" o:spid="_x0000_s1055" type="#_x0000_t202" style="position:absolute;margin-left:0;margin-top:0;width:4in;height:28.8pt;z-index:251666432;visibility:visible;mso-wrap-style:square;mso-width-percent:450;mso-height-percent:0;mso-left-percent:420;mso-top-percent:880;mso-wrap-distance-left:9pt;mso-wrap-distance-top:0;mso-wrap-distance-right:9pt;mso-wrap-distance-bottom:0;mso-position-horizontal-relative:page;mso-position-vertical-relative:page;mso-width-percent:450;mso-height-percent:0;mso-left-percent:420;mso-top-percent:880;mso-width-relative:page;mso-height-relative:margin;v-text-anchor:bottom" o:gfxdata="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" filled="f" stroked="f" strokeweight=".5pt">
+                  <v:shape id="Text Box 35" o:spid="_x0000_s1055" type="#_x0000_t202" style="position:absolute;margin-left:0;margin-top:0;width:4in;height:28.8pt;z-index:251658245;visibility:visible;mso-wrap-style:square;mso-width-percent:450;mso-height-percent:0;mso-left-percent:420;mso-top-percent:880;mso-wrap-distance-left:9pt;mso-wrap-distance-top:0;mso-wrap-distance-right:9pt;mso-wrap-distance-bottom:0;mso-position-horizontal-relative:page;mso-position-vertical-relative:page;mso-width-percent:450;mso-height-percent:0;mso-left-percent:420;mso-top-percent:880;mso-width-relative:page;mso-height-relative:margin;v-text-anchor:bottom" o:gfxdata="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" filled="f" stroked="f" strokeweight=".5pt">
                     <v:textbox style="mso-fit-shape-to-text:t" inset="0,0,0,0">
                       <w:txbxContent>
                         <w:p>
@@ -3823,7 +3819,6 @@
                               <w:dataBinding w:prefixMappings="xmlns:ns0='http://purl.org/dc/elements/1.1/' xmlns:ns1='http://schemas.openxmlformats.org/package/2006/metadata/core-properties' " w:xpath="/ns1:coreProperties[1]/ns0:creator[1]" w:storeItemID="{6C3C8BC8-F283-45AE-878A-BAB7291924A1}"/>
                               <w:text/>
                             </w:sdtPr>
-                            <w:sdtEndPr/>
                             <w:sdtContent>
                               <w:r>
                                 <w:rPr>
@@ -3886,7 +3881,6 @@
                               <w:dataBinding w:prefixMappings="xmlns:ns0='http://schemas.openxmlformats.org/officeDocument/2006/extended-properties' " w:xpath="/ns0:Properties[1]/ns0:Company[1]" w:storeItemID="{6668398D-A668-4E3E-A5EB-62B293D839F1}"/>
                               <w:text/>
                             </w:sdtPr>
-                            <w:sdtEndPr/>
                             <w:sdtContent>
                               <w:r>
                                 <w:rPr>
@@ -3920,7 +3914,7 @@
             <mc:AlternateContent>
               <mc:Choice Requires="wps">
                 <w:drawing>
-                  <wp:anchor distT="0" distB="0" distL="114300" distR="114300" simplePos="0" relativeHeight="251665408" behindDoc="0" locked="0" layoutInCell="1" allowOverlap="1" wp14:anchorId="7BCB1683" wp14:editId="4336E376">
+                  <wp:anchor distT="0" distB="0" distL="114300" distR="114300" simplePos="0" relativeHeight="251658244" behindDoc="0" locked="0" layoutInCell="1" allowOverlap="1" wp14:anchorId="7BCB1683" wp14:editId="4336E376">
                     <wp:simplePos x="0" y="0"/>
                     <wp:positionH relativeFrom="margin">
                       <wp:align>right</wp:align>
@@ -4001,7 +3995,6 @@
                                     <w:dataBinding w:prefixMappings="xmlns:ns0='http://purl.org/dc/elements/1.1/' xmlns:ns1='http://schemas.openxmlformats.org/package/2006/metadata/core-properties' " w:xpath="/ns1:coreProperties[1]/ns0:title[1]" w:storeItemID="{6C3C8BC8-F283-45AE-878A-BAB7291924A1}"/>
                                     <w:text/>
                                   </w:sdtPr>
-                                  <w:sdtEndPr/>
                                   <w:sdtContent>
                                     <w:r>
                                       <w:rPr>
@@ -4040,7 +4033,6 @@
                                     <w:dataBinding w:prefixMappings="xmlns:ns0='http://purl.org/dc/elements/1.1/' xmlns:ns1='http://schemas.openxmlformats.org/package/2006/metadata/core-properties' " w:xpath="/ns1:coreProperties[1]/ns0:subject[1]" w:storeItemID="{6C3C8BC8-F283-45AE-878A-BAB7291924A1}"/>
                                     <w:text/>
                                   </w:sdtPr>
-                                  <w:sdtEndPr/>
                                   <w:sdtContent>
                                     <w:r>
                                       <w:rPr>
@@ -4076,7 +4068,7 @@
               </mc:Choice>
               <mc:Fallback>
                 <w:pict>
-                  <v:shape w14:anchorId="7BCB1683" id="Text Box 36" o:spid="_x0000_s1056" type="#_x0000_t202" style="position:absolute;left:0;text-align:left;margin-left:222.7pt;margin-top:0;width:273.9pt;height:84.25pt;z-index:251665408;visibility:visible;mso-wrap-style:square;mso-width-percent:0;mso-height-percent:0;mso-top-percent:175;mso-wrap-distance-left:9pt;mso-wrap-distance-top:0;mso-wrap-distance-right:9pt;mso-wrap-distance-bottom:0;mso-position-horizontal:right;mso-position-horizontal-relative:margin;mso-position-vertical-relative:page;mso-width-percent:0;mso-height-percent:0;mso-top-percent:175;mso-width-relative:page;mso-height-relative:margin;v-text-anchor:top" o:gfxdata="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" filled="f" stroked="f" strokeweight=".5pt">
+                  <v:shape w14:anchorId="7BCB1683" id="Text Box 36" o:spid="_x0000_s1056" type="#_x0000_t202" style="position:absolute;left:0;text-align:left;margin-left:222.7pt;margin-top:0;width:273.9pt;height:84.25pt;z-index:251658244;visibility:visible;mso-wrap-style:square;mso-width-percent:0;mso-height-percent:0;mso-top-percent:175;mso-wrap-distance-left:9pt;mso-wrap-distance-top:0;mso-wrap-distance-right:9pt;mso-wrap-distance-bottom:0;mso-position-horizontal:right;mso-position-horizontal-relative:margin;mso-position-vertical-relative:page;mso-width-percent:0;mso-height-percent:0;mso-top-percent:175;mso-width-relative:page;mso-height-relative:margin;v-text-anchor:top" o:gfxdata="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" filled="f" stroked="f" strokeweight=".5pt">
                     <v:textbox inset="0,0,0,0">
                       <w:txbxContent>
                         <w:p>
@@ -4104,7 +4096,6 @@
                               <w:dataBinding w:prefixMappings="xmlns:ns0='http://purl.org/dc/elements/1.1/' xmlns:ns1='http://schemas.openxmlformats.org/package/2006/metadata/core-properties' " w:xpath="/ns1:coreProperties[1]/ns0:title[1]" w:storeItemID="{6C3C8BC8-F283-45AE-878A-BAB7291924A1}"/>
                               <w:text/>
                             </w:sdtPr>
-                            <w:sdtEndPr/>
                             <w:sdtContent>
                               <w:r>
                                 <w:rPr>
@@ -4143,7 +4134,6 @@
                               <w:dataBinding w:prefixMappings="xmlns:ns0='http://purl.org/dc/elements/1.1/' xmlns:ns1='http://schemas.openxmlformats.org/package/2006/metadata/core-properties' " w:xpath="/ns1:coreProperties[1]/ns0:subject[1]" w:storeItemID="{6C3C8BC8-F283-45AE-878A-BAB7291924A1}"/>
                               <w:text/>
                             </w:sdtPr>
-                            <w:sdtEndPr/>
                             <w:sdtContent>
                               <w:r>
                                 <w:rPr>
@@ -4224,7 +4214,7 @@
           <w:r>
             <w:fldChar w:fldCharType="separate"/>
           </w:r>
-          <w:hyperlink w:anchor="_Toc11621506" w:history="1">
+          <w:hyperlink w:anchor="_Toc11776467" w:history="1">
             <w:r>
               <w:rPr>
                 <w:rStyle w:val="Hyperlink"/>
@@ -4252,7 +4242,7 @@
                 <w:noProof/>
                 <w:webHidden/>
               </w:rPr>
-              <w:instrText xml:space="preserve"> PAGEREF _Toc11621506 \h </w:instrText>
+              <w:instrText xml:space="preserve"> PAGEREF _Toc11776467 \h </w:instrText>
             </w:r>
             <w:r>
               <w:rPr>
@@ -4293,7 +4283,7 @@
               <w:lang w:eastAsia="de-CH"/>
             </w:rPr>
           </w:pPr>
-          <w:hyperlink w:anchor="_Toc11621507" w:history="1">
+          <w:hyperlink w:anchor="_Toc11776468" w:history="1">
             <w:r>
               <w:rPr>
                 <w:rStyle w:val="Hyperlink"/>
@@ -4321,7 +4311,7 @@
                 <w:noProof/>
                 <w:webHidden/>
               </w:rPr>
-              <w:instrText xml:space="preserve"> PAGEREF _Toc11621507 \h </w:instrText>
+              <w:instrText xml:space="preserve"> PAGEREF _Toc11776468 \h </w:instrText>
             </w:r>
             <w:r>
               <w:rPr>
@@ -4362,7 +4352,7 @@
               <w:lang w:eastAsia="de-CH"/>
             </w:rPr>
           </w:pPr>
-          <w:hyperlink w:anchor="_Toc11621508" w:history="1">
+          <w:hyperlink w:anchor="_Toc11776469" w:history="1">
             <w:r>
               <w:rPr>
                 <w:rStyle w:val="Hyperlink"/>
@@ -4390,7 +4380,7 @@
                 <w:noProof/>
                 <w:webHidden/>
               </w:rPr>
-              <w:instrText xml:space="preserve"> PAGEREF _Toc11621508 \h </w:instrText>
+              <w:instrText xml:space="preserve"> PAGEREF _Toc11776469 \h </w:instrText>
             </w:r>
             <w:r>
               <w:rPr>
@@ -4431,7 +4421,7 @@
               <w:lang w:eastAsia="de-CH"/>
             </w:rPr>
           </w:pPr>
-          <w:hyperlink w:anchor="_Toc11621509" w:history="1">
+          <w:hyperlink w:anchor="_Toc11776470" w:history="1">
             <w:r>
               <w:rPr>
                 <w:rStyle w:val="Hyperlink"/>
@@ -4459,7 +4449,7 @@
                 <w:noProof/>
                 <w:webHidden/>
               </w:rPr>
-              <w:instrText xml:space="preserve"> PAGEREF _Toc11621509 \h </w:instrText>
+              <w:instrText xml:space="preserve"> PAGEREF _Toc11776470 \h </w:instrText>
             </w:r>
             <w:r>
               <w:rPr>
@@ -4500,7 +4490,7 @@
               <w:lang w:eastAsia="de-CH"/>
             </w:rPr>
           </w:pPr>
-          <w:hyperlink w:anchor="_Toc11621510" w:history="1">
+          <w:hyperlink w:anchor="_Toc11776471" w:history="1">
             <w:r>
               <w:rPr>
                 <w:rStyle w:val="Hyperlink"/>
@@ -4528,7 +4518,7 @@
                 <w:noProof/>
                 <w:webHidden/>
               </w:rPr>
-              <w:instrText xml:space="preserve"> PAGEREF _Toc11621510 \h </w:instrText>
+              <w:instrText xml:space="preserve"> PAGEREF _Toc11776471 \h </w:instrText>
             </w:r>
             <w:r>
               <w:rPr>
@@ -4572,7 +4562,7 @@
               <w:lang w:eastAsia="de-CH"/>
             </w:rPr>
           </w:pPr>
-          <w:hyperlink w:anchor="_Toc11621511" w:history="1">
+          <w:hyperlink w:anchor="_Toc11776472" w:history="1">
             <w:r>
               <w:rPr>
                 <w:rStyle w:val="Hyperlink"/>
@@ -4600,7 +4590,7 @@
                 <w:noProof/>
                 <w:webHidden/>
               </w:rPr>
-              <w:instrText xml:space="preserve"> PAGEREF _Toc11621511 \h </w:instrText>
+              <w:instrText xml:space="preserve"> PAGEREF _Toc11776472 \h </w:instrText>
             </w:r>
             <w:r>
               <w:rPr>
@@ -4644,7 +4634,7 @@
               <w:lang w:eastAsia="de-CH"/>
             </w:rPr>
           </w:pPr>
-          <w:hyperlink w:anchor="_Toc11621512" w:history="1">
+          <w:hyperlink w:anchor="_Toc11776473" w:history="1">
             <w:r>
               <w:rPr>
                 <w:rStyle w:val="Hyperlink"/>
@@ -4672,7 +4662,7 @@
                 <w:noProof/>
                 <w:webHidden/>
               </w:rPr>
-              <w:instrText xml:space="preserve"> PAGEREF _Toc11621512 \h </w:instrText>
+              <w:instrText xml:space="preserve"> PAGEREF _Toc11776473 \h </w:instrText>
             </w:r>
             <w:r>
               <w:rPr>
@@ -4716,7 +4706,7 @@
               <w:lang w:eastAsia="de-CH"/>
             </w:rPr>
           </w:pPr>
-          <w:hyperlink w:anchor="_Toc11621513" w:history="1">
+          <w:hyperlink w:anchor="_Toc11776474" w:history="1">
             <w:r>
               <w:rPr>
                 <w:rStyle w:val="Hyperlink"/>
@@ -4744,7 +4734,7 @@
                 <w:noProof/>
                 <w:webHidden/>
               </w:rPr>
-              <w:instrText xml:space="preserve"> PAGEREF _Toc11621513 \h </w:instrText>
+              <w:instrText xml:space="preserve"> PAGEREF _Toc11776474 \h </w:instrText>
             </w:r>
             <w:r>
               <w:rPr>
@@ -4785,7 +4775,7 @@
               <w:lang w:eastAsia="de-CH"/>
             </w:rPr>
           </w:pPr>
-          <w:hyperlink w:anchor="_Toc11621514" w:history="1">
+          <w:hyperlink w:anchor="_Toc11776475" w:history="1">
             <w:r>
               <w:rPr>
                 <w:rStyle w:val="Hyperlink"/>
@@ -4813,7 +4803,7 @@
                 <w:noProof/>
                 <w:webHidden/>
               </w:rPr>
-              <w:instrText xml:space="preserve"> PAGEREF _Toc11621514 \h </w:instrText>
+              <w:instrText xml:space="preserve"> PAGEREF _Toc11776475 \h </w:instrText>
             </w:r>
             <w:r>
               <w:rPr>
@@ -4854,7 +4844,7 @@
               <w:lang w:eastAsia="de-CH"/>
             </w:rPr>
           </w:pPr>
-          <w:hyperlink w:anchor="_Toc11621515" w:history="1">
+          <w:hyperlink w:anchor="_Toc11776476" w:history="1">
             <w:r>
               <w:rPr>
                 <w:rStyle w:val="Hyperlink"/>
@@ -4882,7 +4872,7 @@
                 <w:noProof/>
                 <w:webHidden/>
               </w:rPr>
-              <w:instrText xml:space="preserve"> PAGEREF _Toc11621515 \h </w:instrText>
+              <w:instrText xml:space="preserve"> PAGEREF _Toc11776476 \h </w:instrText>
             </w:r>
             <w:r>
               <w:rPr>
@@ -4902,7 +4892,7 @@
                 <w:noProof/>
                 <w:webHidden/>
               </w:rPr>
-              <w:t>3</w:t>
+              <w:t>4</w:t>
             </w:r>
             <w:r>
               <w:rPr>
@@ -4926,7 +4916,7 @@
               <w:lang w:eastAsia="de-CH"/>
             </w:rPr>
           </w:pPr>
-          <w:hyperlink w:anchor="_Toc11621516" w:history="1">
+          <w:hyperlink w:anchor="_Toc11776477" w:history="1">
             <w:r>
               <w:rPr>
                 <w:rStyle w:val="Hyperlink"/>
@@ -4954,7 +4944,7 @@
                 <w:noProof/>
                 <w:webHidden/>
               </w:rPr>
-              <w:instrText xml:space="preserve"> PAGEREF _Toc11621516 \h </w:instrText>
+              <w:instrText xml:space="preserve"> PAGEREF _Toc11776477 \h </w:instrText>
             </w:r>
             <w:r>
               <w:rPr>
@@ -4974,7 +4964,7 @@
                 <w:noProof/>
                 <w:webHidden/>
               </w:rPr>
-              <w:t>3</w:t>
+              <w:t>4</w:t>
             </w:r>
             <w:r>
               <w:rPr>
@@ -4998,7 +4988,7 @@
               <w:lang w:eastAsia="de-CH"/>
             </w:rPr>
           </w:pPr>
-          <w:hyperlink w:anchor="_Toc11621517" w:history="1">
+          <w:hyperlink w:anchor="_Toc11776478" w:history="1">
             <w:r>
               <w:rPr>
                 <w:rStyle w:val="Hyperlink"/>
@@ -5026,7 +5016,7 @@
                 <w:noProof/>
                 <w:webHidden/>
               </w:rPr>
-              <w:instrText xml:space="preserve"> PAGEREF _Toc11621517 \h </w:instrText>
+              <w:instrText xml:space="preserve"> PAGEREF _Toc11776478 \h </w:instrText>
             </w:r>
             <w:r>
               <w:rPr>
@@ -5070,7 +5060,7 @@
               <w:lang w:eastAsia="de-CH"/>
             </w:rPr>
           </w:pPr>
-          <w:hyperlink w:anchor="_Toc11621518" w:history="1">
+          <w:hyperlink w:anchor="_Toc11776479" w:history="1">
             <w:r>
               <w:rPr>
                 <w:rStyle w:val="Hyperlink"/>
@@ -5098,7 +5088,7 @@
                 <w:noProof/>
                 <w:webHidden/>
               </w:rPr>
-              <w:instrText xml:space="preserve"> PAGEREF _Toc11621518 \h </w:instrText>
+              <w:instrText xml:space="preserve"> PAGEREF _Toc11776479 \h </w:instrText>
             </w:r>
             <w:r>
               <w:rPr>
@@ -5118,7 +5108,7 @@
                 <w:noProof/>
                 <w:webHidden/>
               </w:rPr>
-              <w:t>4</w:t>
+              <w:t>5</w:t>
             </w:r>
             <w:r>
               <w:rPr>
@@ -5142,7 +5132,7 @@
               <w:lang w:eastAsia="de-CH"/>
             </w:rPr>
           </w:pPr>
-          <w:hyperlink w:anchor="_Toc11621519" w:history="1">
+          <w:hyperlink w:anchor="_Toc11776480" w:history="1">
             <w:r>
               <w:rPr>
                 <w:rStyle w:val="Hyperlink"/>
@@ -5170,7 +5160,7 @@
                 <w:noProof/>
                 <w:webHidden/>
               </w:rPr>
-              <w:instrText xml:space="preserve"> PAGEREF _Toc11621519 \h </w:instrText>
+              <w:instrText xml:space="preserve"> PAGEREF _Toc11776480 \h </w:instrText>
             </w:r>
             <w:r>
               <w:rPr>
@@ -5190,7 +5180,7 @@
                 <w:noProof/>
                 <w:webHidden/>
               </w:rPr>
-              <w:t>4</w:t>
+              <w:t>5</w:t>
             </w:r>
             <w:r>
               <w:rPr>
@@ -5214,7 +5204,7 @@
               <w:lang w:eastAsia="de-CH"/>
             </w:rPr>
           </w:pPr>
-          <w:hyperlink w:anchor="_Toc11621520" w:history="1">
+          <w:hyperlink w:anchor="_Toc11776481" w:history="1">
             <w:r>
               <w:rPr>
                 <w:rStyle w:val="Hyperlink"/>
@@ -5242,7 +5232,7 @@
                 <w:noProof/>
                 <w:webHidden/>
               </w:rPr>
-              <w:instrText xml:space="preserve"> PAGEREF _Toc11621520 \h </w:instrText>
+              <w:instrText xml:space="preserve"> PAGEREF _Toc11776481 \h </w:instrText>
             </w:r>
             <w:r>
               <w:rPr>
@@ -5286,7 +5276,7 @@
               <w:lang w:eastAsia="de-CH"/>
             </w:rPr>
           </w:pPr>
-          <w:hyperlink w:anchor="_Toc11621521" w:history="1">
+          <w:hyperlink w:anchor="_Toc11776482" w:history="1">
             <w:r>
               <w:rPr>
                 <w:rStyle w:val="Hyperlink"/>
@@ -5314,7 +5304,7 @@
                 <w:noProof/>
                 <w:webHidden/>
               </w:rPr>
-              <w:instrText xml:space="preserve"> PAGEREF _Toc11621521 \h </w:instrText>
+              <w:instrText xml:space="preserve"> PAGEREF _Toc11776482 \h </w:instrText>
             </w:r>
             <w:r>
               <w:rPr>
@@ -5355,7 +5345,7 @@
               <w:lang w:eastAsia="de-CH"/>
             </w:rPr>
           </w:pPr>
-          <w:hyperlink w:anchor="_Toc11621522" w:history="1">
+          <w:hyperlink w:anchor="_Toc11776483" w:history="1">
             <w:r>
               <w:rPr>
                 <w:rStyle w:val="Hyperlink"/>
@@ -5383,7 +5373,7 @@
                 <w:noProof/>
                 <w:webHidden/>
               </w:rPr>
-              <w:instrText xml:space="preserve"> PAGEREF _Toc11621522 \h </w:instrText>
+              <w:instrText xml:space="preserve"> PAGEREF _Toc11776483 \h </w:instrText>
             </w:r>
             <w:r>
               <w:rPr>
@@ -5427,7 +5417,7 @@
               <w:lang w:eastAsia="de-CH"/>
             </w:rPr>
           </w:pPr>
-          <w:hyperlink w:anchor="_Toc11621523" w:history="1">
+          <w:hyperlink w:anchor="_Toc11776484" w:history="1">
             <w:r>
               <w:rPr>
                 <w:rStyle w:val="Hyperlink"/>
@@ -5455,7 +5445,7 @@
                 <w:noProof/>
                 <w:webHidden/>
               </w:rPr>
-              <w:instrText xml:space="preserve"> PAGEREF _Toc11621523 \h </w:instrText>
+              <w:instrText xml:space="preserve"> PAGEREF _Toc11776484 \h </w:instrText>
             </w:r>
             <w:r>
               <w:rPr>
@@ -5475,7 +5465,7 @@
                 <w:noProof/>
                 <w:webHidden/>
               </w:rPr>
-              <w:t>5</w:t>
+              <w:t>6</w:t>
             </w:r>
             <w:r>
               <w:rPr>
@@ -5499,7 +5489,7 @@
               <w:lang w:eastAsia="de-CH"/>
             </w:rPr>
           </w:pPr>
-          <w:hyperlink w:anchor="_Toc11621524" w:history="1">
+          <w:hyperlink w:anchor="_Toc11776485" w:history="1">
             <w:r>
               <w:rPr>
                 <w:rStyle w:val="Hyperlink"/>
@@ -5527,7 +5517,7 @@
                 <w:noProof/>
                 <w:webHidden/>
               </w:rPr>
-              <w:instrText xml:space="preserve"> PAGEREF _Toc11621524 \h </w:instrText>
+              <w:instrText xml:space="preserve"> PAGEREF _Toc11776485 \h </w:instrText>
             </w:r>
             <w:r>
               <w:rPr>
@@ -5571,7 +5561,7 @@
               <w:lang w:eastAsia="de-CH"/>
             </w:rPr>
           </w:pPr>
-          <w:hyperlink w:anchor="_Toc11621525" w:history="1">
+          <w:hyperlink w:anchor="_Toc11776486" w:history="1">
             <w:r>
               <w:rPr>
                 <w:rStyle w:val="Hyperlink"/>
@@ -5599,7 +5589,7 @@
                 <w:noProof/>
                 <w:webHidden/>
               </w:rPr>
-              <w:instrText xml:space="preserve"> PAGEREF _Toc11621525 \h </w:instrText>
+              <w:instrText xml:space="preserve"> PAGEREF _Toc11776486 \h </w:instrText>
             </w:r>
             <w:r>
               <w:rPr>
@@ -5643,7 +5633,7 @@
               <w:lang w:eastAsia="de-CH"/>
             </w:rPr>
           </w:pPr>
-          <w:hyperlink w:anchor="_Toc11621526" w:history="1">
+          <w:hyperlink w:anchor="_Toc11776487" w:history="1">
             <w:r>
               <w:rPr>
                 <w:rStyle w:val="Hyperlink"/>
@@ -5671,7 +5661,7 @@
                 <w:noProof/>
                 <w:webHidden/>
               </w:rPr>
-              <w:instrText xml:space="preserve"> PAGEREF _Toc11621526 \h </w:instrText>
+              <w:instrText xml:space="preserve"> PAGEREF _Toc11776487 \h </w:instrText>
             </w:r>
             <w:r>
               <w:rPr>
@@ -5712,7 +5702,7 @@
               <w:lang w:eastAsia="de-CH"/>
             </w:rPr>
           </w:pPr>
-          <w:hyperlink w:anchor="_Toc11621527" w:history="1">
+          <w:hyperlink w:anchor="_Toc11776488" w:history="1">
             <w:r>
               <w:rPr>
                 <w:rStyle w:val="Hyperlink"/>
@@ -5740,7 +5730,7 @@
                 <w:noProof/>
                 <w:webHidden/>
               </w:rPr>
-              <w:instrText xml:space="preserve"> PAGEREF _Toc11621527 \h </w:instrText>
+              <w:instrText xml:space="preserve"> PAGEREF _Toc11776488 \h </w:instrText>
             </w:r>
             <w:r>
               <w:rPr>
@@ -5784,7 +5774,7 @@
               <w:lang w:eastAsia="de-CH"/>
             </w:rPr>
           </w:pPr>
-          <w:hyperlink w:anchor="_Toc11621528" w:history="1">
+          <w:hyperlink w:anchor="_Toc11776489" w:history="1">
             <w:r>
               <w:rPr>
                 <w:rStyle w:val="Hyperlink"/>
@@ -5812,7 +5802,7 @@
                 <w:noProof/>
                 <w:webHidden/>
               </w:rPr>
-              <w:instrText xml:space="preserve"> PAGEREF _Toc11621528 \h </w:instrText>
+              <w:instrText xml:space="preserve"> PAGEREF _Toc11776489 \h </w:instrText>
             </w:r>
             <w:r>
               <w:rPr>
@@ -5856,7 +5846,7 @@
               <w:lang w:eastAsia="de-CH"/>
             </w:rPr>
           </w:pPr>
-          <w:hyperlink w:anchor="_Toc11621529" w:history="1">
+          <w:hyperlink w:anchor="_Toc11776490" w:history="1">
             <w:r>
               <w:rPr>
                 <w:rStyle w:val="Hyperlink"/>
@@ -5884,7 +5874,7 @@
                 <w:noProof/>
                 <w:webHidden/>
               </w:rPr>
-              <w:instrText xml:space="preserve"> PAGEREF _Toc11621529 \h </w:instrText>
+              <w:instrText xml:space="preserve"> PAGEREF _Toc11776490 \h </w:instrText>
             </w:r>
             <w:r>
               <w:rPr>
@@ -5925,7 +5915,7 @@
               <w:lang w:eastAsia="de-CH"/>
             </w:rPr>
           </w:pPr>
-          <w:hyperlink w:anchor="_Toc11621530" w:history="1">
+          <w:hyperlink w:anchor="_Toc11776491" w:history="1">
             <w:r>
               <w:rPr>
                 <w:rStyle w:val="Hyperlink"/>
@@ -5953,7 +5943,7 @@
                 <w:noProof/>
                 <w:webHidden/>
               </w:rPr>
-              <w:instrText xml:space="preserve"> PAGEREF _Toc11621530 \h </w:instrText>
+              <w:instrText xml:space="preserve"> PAGEREF _Toc11776491 \h </w:instrText>
             </w:r>
             <w:r>
               <w:rPr>
@@ -5974,144 +5964,6 @@
                 <w:webHidden/>
               </w:rPr>
               <w:t>10</w:t>
-            </w:r>
-            <w:r>
-              <w:rPr>
-                <w:noProof/>
-                <w:webHidden/>
-              </w:rPr>
-              <w:fldChar w:fldCharType="end"/>
-            </w:r>
-          </w:hyperlink>
-        </w:p>
-        <w:p>
-          <w:pPr>
-            <w:pStyle w:val="TOC1"/>
-            <w:rPr>
-              <w:noProof/>
-              <w:sz w:val="22"/>
-              <w:szCs w:val="22"/>
-              <w:lang w:eastAsia="de-CH"/>
-            </w:rPr>
-          </w:pPr>
-          <w:hyperlink w:anchor="_Toc11621531" w:history="1">
-            <w:r>
-              <w:rPr>
-                <w:rStyle w:val="Hyperlink"/>
-                <w:noProof/>
-                <w:lang w:val="en-GB"/>
-              </w:rPr>
-              <w:t>Retrospective</w:t>
-            </w:r>
-            <w:r>
-              <w:rPr>
-                <w:noProof/>
-                <w:webHidden/>
-              </w:rPr>
-              <w:tab/>
-            </w:r>
-            <w:r>
-              <w:rPr>
-                <w:noProof/>
-                <w:webHidden/>
-              </w:rPr>
-              <w:fldChar w:fldCharType="begin"/>
-            </w:r>
-            <w:r>
-              <w:rPr>
-                <w:noProof/>
-                <w:webHidden/>
-              </w:rPr>
-              <w:instrText xml:space="preserve"> PAGEREF _Toc11621531 \h </w:instrText>
-            </w:r>
-            <w:r>
-              <w:rPr>
-                <w:noProof/>
-                <w:webHidden/>
-              </w:rPr>
-            </w:r>
-            <w:r>
-              <w:rPr>
-                <w:noProof/>
-                <w:webHidden/>
-              </w:rPr>
-              <w:fldChar w:fldCharType="separate"/>
-            </w:r>
-            <w:r>
-              <w:rPr>
-                <w:noProof/>
-                <w:webHidden/>
-              </w:rPr>
-              <w:t>10</w:t>
-            </w:r>
-            <w:r>
-              <w:rPr>
-                <w:noProof/>
-                <w:webHidden/>
-              </w:rPr>
-              <w:fldChar w:fldCharType="end"/>
-            </w:r>
-          </w:hyperlink>
-        </w:p>
-        <w:p>
-          <w:pPr>
-            <w:pStyle w:val="TOC1"/>
-            <w:rPr>
-              <w:noProof/>
-              <w:sz w:val="22"/>
-              <w:szCs w:val="22"/>
-              <w:lang w:eastAsia="de-CH"/>
-            </w:rPr>
-          </w:pPr>
-          <w:hyperlink w:anchor="_Toc11621532" w:history="1">
-            <w:r>
-              <w:rPr>
-                <w:rStyle w:val="Hyperlink"/>
-                <w:noProof/>
-                <w:lang w:val="fr-CH"/>
-              </w:rPr>
-              <w:t>Source dictionary</w:t>
-            </w:r>
-            <w:r>
-              <w:rPr>
-                <w:noProof/>
-                <w:webHidden/>
-              </w:rPr>
-              <w:tab/>
-            </w:r>
-            <w:r>
-              <w:rPr>
-                <w:noProof/>
-                <w:webHidden/>
-              </w:rPr>
-              <w:fldChar w:fldCharType="begin"/>
-            </w:r>
-            <w:r>
-              <w:rPr>
-                <w:noProof/>
-                <w:webHidden/>
-              </w:rPr>
-              <w:instrText xml:space="preserve"> PAGEREF _Toc11621532 \h </w:instrText>
-            </w:r>
-            <w:r>
-              <w:rPr>
-                <w:noProof/>
-                <w:webHidden/>
-              </w:rPr>
-            </w:r>
-            <w:r>
-              <w:rPr>
-                <w:noProof/>
-                <w:webHidden/>
-              </w:rPr>
-              <w:fldChar w:fldCharType="separate"/>
-            </w:r>
-            <w:r>
-              <w:rPr>
-                <w:noProof/>
-                <w:webHidden/>
-              </w:rPr>
-              <w:t>11</w:t>
             </w:r>
             <w:r>
               <w:rPr>
@@ -6135,14 +5987,14 @@
               <w:lang w:eastAsia="de-CH"/>
             </w:rPr>
           </w:pPr>
-          <w:hyperlink w:anchor="_Toc11621533" w:history="1">
+          <w:hyperlink w:anchor="_Toc11776492" w:history="1">
             <w:r>
               <w:rPr>
                 <w:rStyle w:val="Hyperlink"/>
                 <w:noProof/>
-                <w:lang w:val="fr-CH"/>
-              </w:rPr>
-              <w:t>Information/Literature</w:t>
+                <w:lang w:val="en-GB"/>
+              </w:rPr>
+              <w:t>Test cases</w:t>
             </w:r>
             <w:r>
               <w:rPr>
@@ -6163,7 +6015,7 @@
                 <w:noProof/>
                 <w:webHidden/>
               </w:rPr>
-              <w:instrText xml:space="preserve"> PAGEREF _Toc11621533 \h </w:instrText>
+              <w:instrText xml:space="preserve"> PAGEREF _Toc11776492 \h </w:instrText>
             </w:r>
             <w:r>
               <w:rPr>
@@ -6183,7 +6035,7 @@
                 <w:noProof/>
                 <w:webHidden/>
               </w:rPr>
-              <w:t>11</w:t>
+              <w:t>10</w:t>
             </w:r>
             <w:r>
               <w:rPr>
@@ -6207,13 +6059,508 @@
               <w:lang w:eastAsia="de-CH"/>
             </w:rPr>
           </w:pPr>
-          <w:hyperlink w:anchor="_Toc11621534" w:history="1">
+          <w:hyperlink w:anchor="_Toc11776493" w:history="1">
             <w:r>
               <w:rPr>
                 <w:rStyle w:val="Hyperlink"/>
                 <w:noProof/>
+                <w:lang w:val="en-GB"/>
+              </w:rPr>
+              <w:t>Known bugs</w:t>
+            </w:r>
+            <w:r>
+              <w:rPr>
+                <w:noProof/>
+                <w:webHidden/>
+              </w:rPr>
+              <w:tab/>
+            </w:r>
+            <w:r>
+              <w:rPr>
+                <w:noProof/>
+                <w:webHidden/>
+              </w:rPr>
+              <w:fldChar w:fldCharType="begin"/>
+            </w:r>
+            <w:r>
+              <w:rPr>
+                <w:noProof/>
+                <w:webHidden/>
+              </w:rPr>
+              <w:instrText xml:space="preserve"> PAGEREF _Toc11776493 \h </w:instrText>
+            </w:r>
+            <w:r>
+              <w:rPr>
+                <w:noProof/>
+                <w:webHidden/>
+              </w:rPr>
+            </w:r>
+            <w:r>
+              <w:rPr>
+                <w:noProof/>
+                <w:webHidden/>
+              </w:rPr>
+              <w:fldChar w:fldCharType="separate"/>
+            </w:r>
+            <w:r>
+              <w:rPr>
+                <w:noProof/>
+                <w:webHidden/>
+              </w:rPr>
+              <w:t>10</w:t>
+            </w:r>
+            <w:r>
+              <w:rPr>
+                <w:noProof/>
+                <w:webHidden/>
+              </w:rPr>
+              <w:fldChar w:fldCharType="end"/>
+            </w:r>
+          </w:hyperlink>
+        </w:p>
+        <w:p>
+          <w:pPr>
+            <w:pStyle w:val="TOC3"/>
+            <w:tabs>
+              <w:tab w:val="right" w:leader="dot" w:pos="9062"/>
+            </w:tabs>
+            <w:rPr>
+              <w:noProof/>
+              <w:sz w:val="22"/>
+              <w:szCs w:val="22"/>
+              <w:lang w:eastAsia="de-CH"/>
+            </w:rPr>
+          </w:pPr>
+          <w:hyperlink w:anchor="_Toc11776494" w:history="1">
+            <w:r>
+              <w:rPr>
+                <w:rStyle w:val="Hyperlink"/>
+                <w:noProof/>
+                <w:lang w:val="en-GB"/>
+              </w:rPr>
+              <w:t>Product Scanner</w:t>
+            </w:r>
+            <w:r>
+              <w:rPr>
+                <w:noProof/>
+                <w:webHidden/>
+              </w:rPr>
+              <w:tab/>
+            </w:r>
+            <w:r>
+              <w:rPr>
+                <w:noProof/>
+                <w:webHidden/>
+              </w:rPr>
+              <w:fldChar w:fldCharType="begin"/>
+            </w:r>
+            <w:r>
+              <w:rPr>
+                <w:noProof/>
+                <w:webHidden/>
+              </w:rPr>
+              <w:instrText xml:space="preserve"> PAGEREF _Toc11776494 \h </w:instrText>
+            </w:r>
+            <w:r>
+              <w:rPr>
+                <w:noProof/>
+                <w:webHidden/>
+              </w:rPr>
+            </w:r>
+            <w:r>
+              <w:rPr>
+                <w:noProof/>
+                <w:webHidden/>
+              </w:rPr>
+              <w:fldChar w:fldCharType="separate"/>
+            </w:r>
+            <w:r>
+              <w:rPr>
+                <w:noProof/>
+                <w:webHidden/>
+              </w:rPr>
+              <w:t>10</w:t>
+            </w:r>
+            <w:r>
+              <w:rPr>
+                <w:noProof/>
+                <w:webHidden/>
+              </w:rPr>
+              <w:fldChar w:fldCharType="end"/>
+            </w:r>
+          </w:hyperlink>
+        </w:p>
+        <w:p>
+          <w:pPr>
+            <w:pStyle w:val="TOC3"/>
+            <w:tabs>
+              <w:tab w:val="right" w:leader="dot" w:pos="9062"/>
+            </w:tabs>
+            <w:rPr>
+              <w:noProof/>
+              <w:sz w:val="22"/>
+              <w:szCs w:val="22"/>
+              <w:lang w:eastAsia="de-CH"/>
+            </w:rPr>
+          </w:pPr>
+          <w:hyperlink w:anchor="_Toc11776495" w:history="1">
+            <w:r>
+              <w:rPr>
+                <w:rStyle w:val="Hyperlink"/>
+                <w:noProof/>
+                <w:lang w:val="en-GB"/>
+              </w:rPr>
+              <w:t>Product type</w:t>
+            </w:r>
+            <w:r>
+              <w:rPr>
+                <w:noProof/>
+                <w:webHidden/>
+              </w:rPr>
+              <w:tab/>
+            </w:r>
+            <w:r>
+              <w:rPr>
+                <w:noProof/>
+                <w:webHidden/>
+              </w:rPr>
+              <w:fldChar w:fldCharType="begin"/>
+            </w:r>
+            <w:r>
+              <w:rPr>
+                <w:noProof/>
+                <w:webHidden/>
+              </w:rPr>
+              <w:instrText xml:space="preserve"> PAGEREF _Toc11776495 \h </w:instrText>
+            </w:r>
+            <w:r>
+              <w:rPr>
+                <w:noProof/>
+                <w:webHidden/>
+              </w:rPr>
+            </w:r>
+            <w:r>
+              <w:rPr>
+                <w:noProof/>
+                <w:webHidden/>
+              </w:rPr>
+              <w:fldChar w:fldCharType="separate"/>
+            </w:r>
+            <w:r>
+              <w:rPr>
+                <w:noProof/>
+                <w:webHidden/>
+              </w:rPr>
+              <w:t>10</w:t>
+            </w:r>
+            <w:r>
+              <w:rPr>
+                <w:noProof/>
+                <w:webHidden/>
+              </w:rPr>
+              <w:fldChar w:fldCharType="end"/>
+            </w:r>
+          </w:hyperlink>
+        </w:p>
+        <w:p>
+          <w:pPr>
+            <w:pStyle w:val="TOC1"/>
+            <w:rPr>
+              <w:noProof/>
+              <w:sz w:val="22"/>
+              <w:szCs w:val="22"/>
+              <w:lang w:eastAsia="de-CH"/>
+            </w:rPr>
+          </w:pPr>
+          <w:hyperlink w:anchor="_Toc11776496" w:history="1">
+            <w:r>
+              <w:rPr>
+                <w:rStyle w:val="Hyperlink"/>
+                <w:noProof/>
+                <w:lang w:val="en-GB"/>
+              </w:rPr>
+              <w:t>Retrospective</w:t>
+            </w:r>
+            <w:r>
+              <w:rPr>
+                <w:noProof/>
+                <w:webHidden/>
+              </w:rPr>
+              <w:tab/>
+            </w:r>
+            <w:r>
+              <w:rPr>
+                <w:noProof/>
+                <w:webHidden/>
+              </w:rPr>
+              <w:fldChar w:fldCharType="begin"/>
+            </w:r>
+            <w:r>
+              <w:rPr>
+                <w:noProof/>
+                <w:webHidden/>
+              </w:rPr>
+              <w:instrText xml:space="preserve"> PAGEREF _Toc11776496 \h </w:instrText>
+            </w:r>
+            <w:r>
+              <w:rPr>
+                <w:noProof/>
+                <w:webHidden/>
+              </w:rPr>
+            </w:r>
+            <w:r>
+              <w:rPr>
+                <w:noProof/>
+                <w:webHidden/>
+              </w:rPr>
+              <w:fldChar w:fldCharType="separate"/>
+            </w:r>
+            <w:r>
+              <w:rPr>
+                <w:noProof/>
+                <w:webHidden/>
+              </w:rPr>
+              <w:t>10</w:t>
+            </w:r>
+            <w:r>
+              <w:rPr>
+                <w:noProof/>
+                <w:webHidden/>
+              </w:rPr>
+              <w:fldChar w:fldCharType="end"/>
+            </w:r>
+          </w:hyperlink>
+        </w:p>
+        <w:p>
+          <w:pPr>
+            <w:pStyle w:val="TOC1"/>
+            <w:rPr>
+              <w:noProof/>
+              <w:sz w:val="22"/>
+              <w:szCs w:val="22"/>
+              <w:lang w:eastAsia="de-CH"/>
+            </w:rPr>
+          </w:pPr>
+          <w:hyperlink w:anchor="_Toc11776497" w:history="1">
+            <w:r>
+              <w:rPr>
+                <w:rStyle w:val="Hyperlink"/>
+                <w:noProof/>
+                <w:lang w:val="en-GB"/>
+              </w:rPr>
+              <w:t>Declaration of independence</w:t>
+            </w:r>
+            <w:r>
+              <w:rPr>
+                <w:noProof/>
+                <w:webHidden/>
+              </w:rPr>
+              <w:tab/>
+            </w:r>
+            <w:r>
+              <w:rPr>
+                <w:noProof/>
+                <w:webHidden/>
+              </w:rPr>
+              <w:fldChar w:fldCharType="begin"/>
+            </w:r>
+            <w:r>
+              <w:rPr>
+                <w:noProof/>
+                <w:webHidden/>
+              </w:rPr>
+              <w:instrText xml:space="preserve"> PAGEREF _Toc11776497 \h </w:instrText>
+            </w:r>
+            <w:r>
+              <w:rPr>
+                <w:noProof/>
+                <w:webHidden/>
+              </w:rPr>
+            </w:r>
+            <w:r>
+              <w:rPr>
+                <w:noProof/>
+                <w:webHidden/>
+              </w:rPr>
+              <w:fldChar w:fldCharType="separate"/>
+            </w:r>
+            <w:r>
+              <w:rPr>
+                <w:noProof/>
+                <w:webHidden/>
+              </w:rPr>
+              <w:t>11</w:t>
+            </w:r>
+            <w:r>
+              <w:rPr>
+                <w:noProof/>
+                <w:webHidden/>
+              </w:rPr>
+              <w:fldChar w:fldCharType="end"/>
+            </w:r>
+          </w:hyperlink>
+        </w:p>
+        <w:p>
+          <w:pPr>
+            <w:pStyle w:val="TOC1"/>
+            <w:rPr>
+              <w:noProof/>
+              <w:sz w:val="22"/>
+              <w:szCs w:val="22"/>
+              <w:lang w:eastAsia="de-CH"/>
+            </w:rPr>
+          </w:pPr>
+          <w:hyperlink w:anchor="_Toc11776498" w:history="1">
+            <w:r>
+              <w:rPr>
+                <w:rStyle w:val="Hyperlink"/>
+                <w:noProof/>
                 <w:lang w:val="fr-CH"/>
               </w:rPr>
+              <w:t>Source dictionary</w:t>
+            </w:r>
+            <w:r>
+              <w:rPr>
+                <w:noProof/>
+                <w:webHidden/>
+              </w:rPr>
+              <w:tab/>
+            </w:r>
+            <w:r>
+              <w:rPr>
+                <w:noProof/>
+                <w:webHidden/>
+              </w:rPr>
+              <w:fldChar w:fldCharType="begin"/>
+            </w:r>
+            <w:r>
+              <w:rPr>
+                <w:noProof/>
+                <w:webHidden/>
+              </w:rPr>
+              <w:instrText xml:space="preserve"> PAGEREF _Toc11776498 \h </w:instrText>
+            </w:r>
+            <w:r>
+              <w:rPr>
+                <w:noProof/>
+                <w:webHidden/>
+              </w:rPr>
+            </w:r>
+            <w:r>
+              <w:rPr>
+                <w:noProof/>
+                <w:webHidden/>
+              </w:rPr>
+              <w:fldChar w:fldCharType="separate"/>
+            </w:r>
+            <w:r>
+              <w:rPr>
+                <w:noProof/>
+                <w:webHidden/>
+              </w:rPr>
+              <w:t>12</w:t>
+            </w:r>
+            <w:r>
+              <w:rPr>
+                <w:noProof/>
+                <w:webHidden/>
+              </w:rPr>
+              <w:fldChar w:fldCharType="end"/>
+            </w:r>
+          </w:hyperlink>
+        </w:p>
+        <w:p>
+          <w:pPr>
+            <w:pStyle w:val="TOC2"/>
+            <w:tabs>
+              <w:tab w:val="right" w:leader="dot" w:pos="9062"/>
+            </w:tabs>
+            <w:rPr>
+              <w:noProof/>
+              <w:sz w:val="22"/>
+              <w:szCs w:val="22"/>
+              <w:lang w:eastAsia="de-CH"/>
+            </w:rPr>
+          </w:pPr>
+          <w:hyperlink w:anchor="_Toc11776499" w:history="1">
+            <w:r>
+              <w:rPr>
+                <w:rStyle w:val="Hyperlink"/>
+                <w:noProof/>
+                <w:lang w:val="fr-CH"/>
+              </w:rPr>
+              <w:t>Information/Literature</w:t>
+            </w:r>
+            <w:r>
+              <w:rPr>
+                <w:noProof/>
+                <w:webHidden/>
+              </w:rPr>
+              <w:tab/>
+            </w:r>
+            <w:r>
+              <w:rPr>
+                <w:noProof/>
+                <w:webHidden/>
+              </w:rPr>
+              <w:fldChar w:fldCharType="begin"/>
+            </w:r>
+            <w:r>
+              <w:rPr>
+                <w:noProof/>
+                <w:webHidden/>
+              </w:rPr>
+              <w:instrText xml:space="preserve"> PAGEREF _Toc11776499 \h </w:instrText>
+            </w:r>
+            <w:r>
+              <w:rPr>
+                <w:noProof/>
+                <w:webHidden/>
+              </w:rPr>
+            </w:r>
+            <w:r>
+              <w:rPr>
+                <w:noProof/>
+                <w:webHidden/>
+              </w:rPr>
+              <w:fldChar w:fldCharType="separate"/>
+            </w:r>
+            <w:r>
+              <w:rPr>
+                <w:noProof/>
+                <w:webHidden/>
+              </w:rPr>
+              <w:t>12</w:t>
+            </w:r>
+            <w:r>
+              <w:rPr>
+                <w:noProof/>
+                <w:webHidden/>
+              </w:rPr>
+              <w:fldChar w:fldCharType="end"/>
+            </w:r>
+          </w:hyperlink>
+        </w:p>
+        <w:p>
+          <w:pPr>
+            <w:pStyle w:val="TOC2"/>
+            <w:tabs>
+              <w:tab w:val="right" w:leader="dot" w:pos="9062"/>
+            </w:tabs>
+            <w:rPr>
+              <w:noProof/>
+              <w:sz w:val="22"/>
+              <w:szCs w:val="22"/>
+              <w:lang w:eastAsia="de-CH"/>
+            </w:rPr>
+          </w:pPr>
+          <w:hyperlink w:anchor="_Toc11776500" w:history="1">
+            <w:r>
+              <w:rPr>
+                <w:rStyle w:val="Hyperlink"/>
+                <w:noProof/>
+                <w:lang w:val="fr-CH"/>
+              </w:rPr>
               <w:t>Illustrations</w:t>
             </w:r>
             <w:r>
@@ -6235,7 +6582,7 @@
                 <w:noProof/>
                 <w:webHidden/>
               </w:rPr>
-              <w:instrText xml:space="preserve"> PAGEREF _Toc11621534 \h </w:instrText>
+              <w:instrText xml:space="preserve"> PAGEREF _Toc11776500 \h </w:instrText>
             </w:r>
             <w:r>
               <w:rPr>
@@ -6255,7 +6602,7 @@
                 <w:noProof/>
                 <w:webHidden/>
               </w:rPr>
-              <w:t>11</w:t>
+              <w:t>12</w:t>
             </w:r>
             <w:r>
               <w:rPr>
@@ -6298,18 +6645,18 @@
           <w:lang w:val="en-GB"/>
         </w:rPr>
       </w:pPr>
-      <w:bookmarkStart w:id="0" w:name="_Toc11621506"/>
-      <w:r>
-        <w:rPr>
-          <w:lang w:val="en-GB"/>
-        </w:rPr>
-        <w:lastRenderedPageBreak/>
+      <w:bookmarkStart w:id="0" w:name="_Toc11776467"/>
+      <w:r>
+        <w:rPr>
+          <w:lang w:val="en-GB"/>
+        </w:rPr>
         <w:t>Terms</w:t>
       </w:r>
       <w:bookmarkEnd w:id="0"/>
     </w:p>
     <w:p>
       <w:pPr>
+        <w:jc w:val="left"/>
         <w:rPr>
           <w:lang w:val="en-GB"/>
         </w:rPr>
@@ -6343,7 +6690,7 @@
         <w:rPr>
           <w:lang w:val="en-GB"/>
         </w:rPr>
-        <w:t>App:</w:t>
+        <w:t xml:space="preserve">App: </w:t>
       </w:r>
       <w:r>
         <w:rPr>
@@ -6363,7 +6710,7 @@
           <w:lang w:val="en-GB"/>
         </w:rPr>
         <w:br/>
-        <w:t>EAN:</w:t>
+        <w:t xml:space="preserve">EAN: </w:t>
       </w:r>
       <w:r>
         <w:rPr>
@@ -6467,6 +6814,161 @@
         <w:tab/>
         <w:t>Databases</w:t>
       </w:r>
+      <w:r>
+        <w:rPr>
+          <w:lang w:val="en-GB"/>
+        </w:rPr>
+        <w:br/>
+        <w:t>API:</w:t>
+      </w:r>
+      <w:r>
+        <w:rPr>
+          <w:lang w:val="en-GB"/>
+        </w:rPr>
+        <w:tab/>
+      </w:r>
+      <w:r>
+        <w:rPr>
+          <w:lang w:val="en-GB"/>
+        </w:rPr>
+        <w:tab/>
+        <w:t xml:space="preserve">Application Programming Interface, in this </w:t>
+      </w:r>
+      <w:bookmarkStart w:id="1" w:name="_GoBack"/>
+      <w:bookmarkEnd w:id="1"/>
+      <w:r>
+        <w:rPr>
+          <w:lang w:val="en-GB"/>
+        </w:rPr>
+        <w:t>document</w:t>
+      </w:r>
+      <w:r>
+        <w:rPr>
+          <w:lang w:val="en-GB"/>
+        </w:rPr>
+        <w:t xml:space="preserve"> it’s synonymous to backend</w:t>
+      </w:r>
+      <w:r>
+        <w:rPr>
+          <w:lang w:val="en-GB"/>
+        </w:rPr>
+        <w:br/>
+        <w:t>CORS:</w:t>
+      </w:r>
+      <w:r>
+        <w:rPr>
+          <w:lang w:val="en-GB"/>
+        </w:rPr>
+        <w:tab/>
+      </w:r>
+      <w:r>
+        <w:rPr>
+          <w:lang w:val="en-GB"/>
+        </w:rPr>
+        <w:tab/>
+      </w:r>
+      <w:r>
+        <w:rPr>
+          <w:lang w:val="en-GB"/>
+        </w:rPr>
+        <w:t>Cross-Origin Resource Sharin</w:t>
+      </w:r>
+      <w:r>
+        <w:rPr>
+          <w:lang w:val="en-GB"/>
+        </w:rPr>
+        <w:t>g</w:t>
+      </w:r>
+      <w:r>
+        <w:rPr>
+          <w:lang w:val="en-GB"/>
+        </w:rPr>
+        <w:br/>
+      </w:r>
+      <w:r>
+        <w:rPr>
+          <w:lang w:val="en-GB"/>
+        </w:rPr>
+        <w:t xml:space="preserve">SSL: </w:t>
+      </w:r>
+      <w:r>
+        <w:rPr>
+          <w:lang w:val="en-GB"/>
+        </w:rPr>
+        <w:tab/>
+      </w:r>
+      <w:r>
+        <w:rPr>
+          <w:lang w:val="en-GB"/>
+        </w:rPr>
+        <w:tab/>
+      </w:r>
+      <w:r>
+        <w:rPr>
+          <w:lang w:val="en-GB"/>
+        </w:rPr>
+        <w:t>Secure Sockets Layer</w:t>
+      </w:r>
+      <w:r>
+        <w:rPr>
+          <w:lang w:val="en-GB"/>
+        </w:rPr>
+        <w:br/>
+      </w:r>
+      <w:r>
+        <w:rPr>
+          <w:lang w:val="en-GB"/>
+        </w:rPr>
+        <w:t>HTTPS</w:t>
+      </w:r>
+      <w:r>
+        <w:rPr>
+          <w:lang w:val="en-GB"/>
+        </w:rPr>
+        <w:t xml:space="preserve">: </w:t>
+      </w:r>
+      <w:r>
+        <w:rPr>
+          <w:lang w:val="en-GB"/>
+        </w:rPr>
+        <w:tab/>
+      </w:r>
+      <w:r>
+        <w:rPr>
+          <w:lang w:val="en-GB"/>
+        </w:rPr>
+        <w:tab/>
+      </w:r>
+      <w:r>
+        <w:rPr>
+          <w:lang w:val="en-GB"/>
+        </w:rPr>
+        <w:t>Hyper Text</w:t>
+      </w:r>
+      <w:r>
+        <w:rPr>
+          <w:lang w:val="en-GB"/>
+        </w:rPr>
+        <w:t xml:space="preserve"> </w:t>
+      </w:r>
+      <w:r>
+        <w:rPr>
+          <w:lang w:val="en-GB"/>
+        </w:rPr>
+        <w:t xml:space="preserve">Transport </w:t>
+      </w:r>
+      <w:r>
+        <w:rPr>
+          <w:lang w:val="en-GB"/>
+        </w:rPr>
+        <w:t xml:space="preserve">Protocol </w:t>
+      </w:r>
+      <w:r>
+        <w:rPr>
+          <w:lang w:val="en-GB"/>
+        </w:rPr>
+        <w:t>Secure</w:t>
+      </w:r>
     </w:p>
     <w:p>
       <w:pPr>
@@ -6475,152 +6977,38 @@
           <w:lang w:val="en-GB"/>
         </w:rPr>
       </w:pPr>
-      <w:bookmarkStart w:id="1" w:name="_Toc11621507"/>
+      <w:bookmarkStart w:id="2" w:name="_Toc11776468"/>
       <w:r>
         <w:rPr>
           <w:lang w:val="en-GB"/>
         </w:rPr>
         <w:t>About the product</w:t>
       </w:r>
-      <w:bookmarkEnd w:id="1"/>
-    </w:p>
-    <w:p>
-      <w:pPr>
-        <w:rPr>
-          <w:lang w:val="en-GB"/>
-        </w:rPr>
-      </w:pPr>
-      <w:r>
-        <w:rPr>
-          <w:lang w:val="en-GB"/>
-        </w:rPr>
-        <w:t>CLERP – Clever Enterprise Resource Planning is an enterprise resource planning solution for small to large businesses.</w:t>
-      </w:r>
-      <w:r>
-        <w:rPr>
-          <w:lang w:val="en-GB"/>
-        </w:rPr>
-        <w:t xml:space="preserve"> It’s aimed </w:t>
-      </w:r>
-      <w:r>
-        <w:rPr>
-          <w:lang w:val="en-GB"/>
-        </w:rPr>
-        <w:t>at firms which assemble their products in-house, based on parts provided by third parties.</w:t>
-      </w:r>
-      <w:r>
-        <w:rPr>
-          <w:lang w:val="en-GB"/>
-        </w:rPr>
-        <w:t xml:space="preserve"> </w:t>
-      </w:r>
-      <w:r>
-        <w:rPr>
-          <w:lang w:val="en-GB"/>
-        </w:rPr>
-        <w:t xml:space="preserve">The application </w:t>
-      </w:r>
-      <w:r>
-        <w:rPr>
-          <w:lang w:val="en-GB"/>
-        </w:rPr>
-        <w:t>can</w:t>
-      </w:r>
-      <w:r>
-        <w:rPr>
-          <w:lang w:val="en-GB"/>
-        </w:rPr>
-        <w:t xml:space="preserve"> </w:t>
-      </w:r>
-      <w:r>
-        <w:rPr>
-          <w:lang w:val="en-GB"/>
-        </w:rPr>
-        <w:t>administrate</w:t>
-      </w:r>
-      <w:r>
-        <w:rPr>
-          <w:lang w:val="en-GB"/>
-        </w:rPr>
-        <w:t xml:space="preserve"> the departments and employees as well the specific roles from the departments and employees from the customer firm. </w:t>
-      </w:r>
-      <w:r>
-        <w:rPr>
-          <w:lang w:val="en-GB"/>
-        </w:rPr>
-        <w:t>Additionally,</w:t>
-      </w:r>
-      <w:r>
-        <w:rPr>
-          <w:lang w:val="en-GB"/>
-        </w:rPr>
-        <w:t xml:space="preserve"> this software can manage the product types / categories</w:t>
-      </w:r>
-      <w:r>
-        <w:rPr>
-          <w:lang w:val="en-GB"/>
-        </w:rPr>
-        <w:t xml:space="preserve"> from the firm,</w:t>
-      </w:r>
-      <w:r>
-        <w:rPr>
-          <w:lang w:val="en-GB"/>
-        </w:rPr>
-        <w:t xml:space="preserve"> for example graphics cards CPUs etc</w:t>
-      </w:r>
-      <w:r>
-        <w:rPr>
-          <w:lang w:val="en-GB"/>
-        </w:rPr>
-        <w:t>.</w:t>
-      </w:r>
-      <w:r>
-        <w:rPr>
-          <w:lang w:val="en-GB"/>
-        </w:rPr>
-        <w:t xml:space="preserve"> It can register</w:t>
-      </w:r>
-      <w:r>
-        <w:rPr>
-          <w:lang w:val="en-GB"/>
-        </w:rPr>
-        <w:t xml:space="preserve"> individual</w:t>
-      </w:r>
-      <w:r>
-        <w:rPr>
-          <w:lang w:val="en-GB"/>
-        </w:rPr>
-        <w:t xml:space="preserve"> products via a QR-Code scanner built </w:t>
-      </w:r>
-      <w:r>
-        <w:rPr>
-          <w:lang w:val="en-GB"/>
-        </w:rPr>
-        <w:t>into</w:t>
-      </w:r>
-      <w:r>
-        <w:rPr>
-          <w:lang w:val="en-GB"/>
-        </w:rPr>
-        <w:t xml:space="preserve"> the app.</w:t>
-      </w:r>
-      <w:r>
-        <w:rPr>
-          <w:lang w:val="en-GB"/>
-        </w:rPr>
-        <w:t xml:space="preserve"> On registration of a new product the storage location </w:t>
-      </w:r>
-      <w:r>
-        <w:rPr>
-          <w:lang w:val="en-GB"/>
-        </w:rPr>
-        <w:t>must</w:t>
-      </w:r>
-      <w:r>
-        <w:rPr>
-          <w:lang w:val="en-GB"/>
-        </w:rPr>
-        <w:t xml:space="preserve"> be selected by the scanning employee and will afterwards saved in the system.</w:t>
+      <w:bookmarkEnd w:id="2"/>
+    </w:p>
+    <w:p>
+      <w:pPr>
+        <w:rPr>
+          <w:lang w:val="en-GB"/>
+        </w:rPr>
+      </w:pPr>
+      <w:r>
+        <w:rPr>
+          <w:lang w:val="en-GB"/>
+        </w:rPr>
+        <w:t xml:space="preserve">CLERP – Clever Enterprise Resource Planning is an enterprise resource planning solution for small to large businesses. It’s aimed at firms which assemble their products in-house, based on parts provided by third parties. The application can administrate the departments and employees as well the specific roles from the departments and employees of the firm. Additionally, this software can manage the product types of the firm. A product type is a certain product, for example the ASUS GeForce 2080 </w:t>
+      </w:r>
+      <w:r>
+        <w:rPr>
+          <w:lang w:val="en-GB"/>
+        </w:rPr>
+        <w:t>TI</w:t>
+      </w:r>
+      <w:r>
+        <w:rPr>
+          <w:lang w:val="en-GB"/>
+        </w:rPr>
+        <w:t>. It can register individual products via a QR-Code scanner built into the app. These QR-Codes must be generated by the firm for each individual product and contain information like the product type, serial number, etc. On scanning a new product, the storage location must be selected by the employee and it will be saved to the database.</w:t>
       </w:r>
     </w:p>
     <w:p>
@@ -6630,14 +7018,14 @@
           <w:lang w:val="en-GB"/>
         </w:rPr>
       </w:pPr>
-      <w:bookmarkStart w:id="2" w:name="_Toc11621508"/>
+      <w:bookmarkStart w:id="3" w:name="_Toc11776469"/>
       <w:r>
         <w:rPr>
           <w:lang w:val="en-GB"/>
         </w:rPr>
         <w:t>General Information</w:t>
       </w:r>
-      <w:bookmarkEnd w:id="2"/>
+      <w:bookmarkEnd w:id="3"/>
     </w:p>
     <w:p>
       <w:pPr>
@@ -6662,6 +7050,103 @@
         <w:rPr>
           <w:lang w:val="en-GB"/>
         </w:rPr>
+        <w:t xml:space="preserve">After the database is generated, product types can be inserted with the SQL script in the folder </w:t>
+      </w:r>
+      <w:proofErr w:type="spellStart"/>
+      <w:r>
+        <w:rPr>
+          <w:lang w:val="en-GB"/>
+        </w:rPr>
+        <w:t>Template_Stuff</w:t>
+      </w:r>
+      <w:proofErr w:type="spellEnd"/>
+      <w:r>
+        <w:rPr>
+          <w:lang w:val="en-GB"/>
+        </w:rPr>
+        <w:t xml:space="preserve">. These product types are needed, if the </w:t>
+      </w:r>
+      <w:proofErr w:type="spellStart"/>
+      <w:r>
+        <w:rPr>
+          <w:lang w:val="en-GB"/>
+        </w:rPr>
+        <w:t>QRCodes</w:t>
+      </w:r>
+      <w:proofErr w:type="spellEnd"/>
+      <w:r>
+        <w:rPr>
+          <w:lang w:val="en-GB"/>
+        </w:rPr>
+        <w:t xml:space="preserve"> in the folder </w:t>
+      </w:r>
+      <w:proofErr w:type="spellStart"/>
+      <w:r>
+        <w:rPr>
+          <w:lang w:val="en-GB"/>
+        </w:rPr>
+        <w:t>Template_Stuff</w:t>
+      </w:r>
+      <w:proofErr w:type="spellEnd"/>
+      <w:r>
+        <w:rPr>
+          <w:lang w:val="en-GB"/>
+        </w:rPr>
+        <w:t>/</w:t>
+      </w:r>
+      <w:proofErr w:type="spellStart"/>
+      <w:r>
+        <w:rPr>
+          <w:lang w:val="en-GB"/>
+        </w:rPr>
+        <w:t>QRCodes</w:t>
+      </w:r>
+      <w:proofErr w:type="spellEnd"/>
+      <w:r>
+        <w:rPr>
+          <w:lang w:val="en-GB"/>
+        </w:rPr>
+        <w:t xml:space="preserve"> are used for testing. For testing purposes several images and a </w:t>
+      </w:r>
+      <w:proofErr w:type="spellStart"/>
+      <w:r>
+        <w:rPr>
+          <w:lang w:val="en-GB"/>
+        </w:rPr>
+        <w:t>textfile</w:t>
+      </w:r>
+      <w:proofErr w:type="spellEnd"/>
+      <w:r>
+        <w:rPr>
+          <w:lang w:val="en-GB"/>
+        </w:rPr>
+        <w:t xml:space="preserve"> with a list of unique serial numbers are provided in the </w:t>
+      </w:r>
+      <w:proofErr w:type="spellStart"/>
+      <w:r>
+        <w:rPr>
+          <w:lang w:val="en-GB"/>
+        </w:rPr>
+        <w:t>Template_Stuff</w:t>
+      </w:r>
+      <w:proofErr w:type="spellEnd"/>
+      <w:r>
+        <w:rPr>
+          <w:lang w:val="en-GB"/>
+        </w:rPr>
+        <w:t xml:space="preserve"> folder.</w:t>
+      </w:r>
+    </w:p>
+    <w:p>
+      <w:pPr>
+        <w:rPr>
+          <w:lang w:val="en-GB"/>
+        </w:rPr>
+      </w:pPr>
+      <w:r>
+        <w:rPr>
+          <w:lang w:val="en-GB"/>
+        </w:rPr>
         <w:t>To start the frontend from vs code, use the command ‘</w:t>
       </w:r>
       <w:proofErr w:type="spellStart"/>
@@ -6676,7 +7161,19 @@
         <w:rPr>
           <w:lang w:val="en-GB"/>
         </w:rPr>
-        <w:t xml:space="preserve"> run start’.</w:t>
+        <w:t xml:space="preserve"> run start’, this will run a script that starts the frontend with </w:t>
+      </w:r>
+      <w:r>
+        <w:rPr>
+          <w:lang w:val="en-GB"/>
+        </w:rPr>
+        <w:t>SSL</w:t>
+      </w:r>
+      <w:r>
+        <w:rPr>
+          <w:lang w:val="en-GB"/>
+        </w:rPr>
+        <w:t xml:space="preserve"> active.</w:t>
       </w:r>
     </w:p>
     <w:p>
@@ -6686,14 +7183,14 @@
           <w:lang w:val="en-GB"/>
         </w:rPr>
       </w:pPr>
-      <w:bookmarkStart w:id="3" w:name="_Toc11621509"/>
+      <w:bookmarkStart w:id="4" w:name="_Toc11776470"/>
       <w:r>
         <w:rPr>
           <w:lang w:val="en-GB"/>
         </w:rPr>
         <w:t>Functional Requirements</w:t>
       </w:r>
-      <w:bookmarkEnd w:id="3"/>
+      <w:bookmarkEnd w:id="4"/>
     </w:p>
     <w:p>
       <w:pPr>
@@ -7319,15 +7816,14 @@
           <w:lang w:val="en-GB"/>
         </w:rPr>
       </w:pPr>
-      <w:bookmarkStart w:id="4" w:name="_Toc11621510"/>
-      <w:r>
-        <w:rPr>
-          <w:lang w:val="en-GB"/>
-        </w:rPr>
-        <w:lastRenderedPageBreak/>
+      <w:bookmarkStart w:id="5" w:name="_Toc11776471"/>
+      <w:r>
+        <w:rPr>
+          <w:lang w:val="en-GB"/>
+        </w:rPr>
         <w:t>Non-Functional Requirements</w:t>
       </w:r>
-      <w:bookmarkEnd w:id="4"/>
+      <w:bookmarkEnd w:id="5"/>
     </w:p>
     <w:p>
       <w:pPr>
@@ -7336,14 +7832,14 @@
           <w:lang w:val="en-GB"/>
         </w:rPr>
       </w:pPr>
-      <w:bookmarkStart w:id="5" w:name="_Toc11621511"/>
+      <w:bookmarkStart w:id="6" w:name="_Toc11776472"/>
       <w:r>
         <w:rPr>
           <w:lang w:val="en-GB"/>
         </w:rPr>
         <w:t>General</w:t>
       </w:r>
-      <w:bookmarkEnd w:id="5"/>
+      <w:bookmarkEnd w:id="6"/>
     </w:p>
     <w:p>
       <w:pPr>
@@ -7370,14 +7866,14 @@
           <w:lang w:val="en-GB"/>
         </w:rPr>
       </w:pPr>
-      <w:bookmarkStart w:id="6" w:name="_Toc11621512"/>
+      <w:bookmarkStart w:id="7" w:name="_Toc11776473"/>
       <w:r>
         <w:rPr>
           <w:lang w:val="en-GB"/>
         </w:rPr>
         <w:t>Frontend</w:t>
       </w:r>
-      <w:bookmarkEnd w:id="6"/>
+      <w:bookmarkEnd w:id="7"/>
     </w:p>
     <w:p>
       <w:pPr>
@@ -7578,14 +8074,14 @@
           <w:lang w:val="en-GB"/>
         </w:rPr>
       </w:pPr>
-      <w:bookmarkStart w:id="7" w:name="_Toc11621513"/>
+      <w:bookmarkStart w:id="8" w:name="_Toc11776474"/>
       <w:r>
         <w:rPr>
           <w:lang w:val="en-GB"/>
         </w:rPr>
         <w:t>Backend</w:t>
       </w:r>
-      <w:bookmarkEnd w:id="7"/>
+      <w:bookmarkEnd w:id="8"/>
     </w:p>
     <w:p>
       <w:pPr>
@@ -7732,14 +8228,14 @@
           <w:lang w:val="en-GB"/>
         </w:rPr>
       </w:pPr>
-      <w:bookmarkStart w:id="8" w:name="_Toc11621514"/>
+      <w:bookmarkStart w:id="9" w:name="_Toc11776475"/>
       <w:r>
         <w:rPr>
           <w:lang w:val="en-GB"/>
         </w:rPr>
         <w:t>Project Planning</w:t>
       </w:r>
-      <w:bookmarkEnd w:id="8"/>
+      <w:bookmarkEnd w:id="9"/>
     </w:p>
     <w:p>
       <w:pPr>
@@ -7836,14 +8332,14 @@
           <w:lang w:val="en-GB"/>
         </w:rPr>
       </w:pPr>
-      <w:bookmarkStart w:id="9" w:name="_Toc11621515"/>
+      <w:bookmarkStart w:id="10" w:name="_Toc11776476"/>
       <w:r>
         <w:rPr>
           <w:lang w:val="en-GB"/>
         </w:rPr>
         <w:t>Security</w:t>
       </w:r>
-      <w:bookmarkEnd w:id="9"/>
+      <w:bookmarkEnd w:id="10"/>
     </w:p>
     <w:p>
       <w:pPr>
@@ -7852,14 +8348,14 @@
           <w:lang w:val="en-GB"/>
         </w:rPr>
       </w:pPr>
-      <w:bookmarkStart w:id="10" w:name="_Toc11621516"/>
+      <w:bookmarkStart w:id="11" w:name="_Toc11776477"/>
       <w:r>
         <w:rPr>
           <w:lang w:val="en-GB"/>
         </w:rPr>
         <w:t>Overall API Security</w:t>
       </w:r>
-      <w:bookmarkEnd w:id="10"/>
+      <w:bookmarkEnd w:id="11"/>
     </w:p>
     <w:p>
       <w:pPr>
@@ -7883,13 +8379,37 @@
         <w:rPr>
           <w:lang w:val="en-GB"/>
         </w:rPr>
-        <w:t xml:space="preserve"> framework provides by default already useful helpers and automated procedures to secure the app, such as automated token validation, </w:t>
-      </w:r>
-      <w:r>
-        <w:rPr>
-          <w:lang w:val="en-GB"/>
-        </w:rPr>
-        <w:t xml:space="preserve">require https request etc. Our app </w:t>
+        <w:t xml:space="preserve"> framework </w:t>
+      </w:r>
+      <w:r>
+        <w:rPr>
+          <w:lang w:val="en-GB"/>
+        </w:rPr>
+        <w:t xml:space="preserve">already </w:t>
+      </w:r>
+      <w:r>
+        <w:rPr>
+          <w:lang w:val="en-GB"/>
+        </w:rPr>
+        <w:t xml:space="preserve">provides useful helpers and automated procedures to secure the app, such as automated token validation, </w:t>
+      </w:r>
+      <w:r>
+        <w:rPr>
+          <w:lang w:val="en-GB"/>
+        </w:rPr>
+        <w:t>require https request</w:t>
+      </w:r>
+      <w:r>
+        <w:rPr>
+          <w:lang w:val="en-GB"/>
+        </w:rPr>
+        <w:t>,</w:t>
+      </w:r>
+      <w:r>
+        <w:rPr>
+          <w:lang w:val="en-GB"/>
+        </w:rPr>
+        <w:t xml:space="preserve"> etc. Our app </w:t>
       </w:r>
       <w:r>
         <w:rPr>
@@ -7913,7 +8433,7 @@
         <w:rPr>
           <w:lang w:val="en-GB"/>
         </w:rPr>
-        <w:t>, that only HTTPS request are accepted instead of unsecure HTTP request</w:t>
+        <w:t>, that only HTTPS request</w:t>
       </w:r>
       <w:r>
         <w:rPr>
@@ -7925,14 +8445,19 @@
         <w:rPr>
           <w:lang w:val="en-GB"/>
         </w:rPr>
-        <w:t xml:space="preserve">. We did this to provide a decent base protection against man in the middle attacks (the content of </w:t>
-      </w:r>
-      <w:r>
-        <w:rPr>
-          <w:lang w:val="en-GB"/>
-        </w:rPr>
-        <w:lastRenderedPageBreak/>
-        <w:t>HTTPS request is encoded and not submitted plain</w:t>
+        <w:t xml:space="preserve"> are accepted instead of unsecure HTTP request</w:t>
+      </w:r>
+      <w:r>
+        <w:rPr>
+          <w:lang w:val="en-GB"/>
+        </w:rPr>
+        <w:t>s</w:t>
+      </w:r>
+      <w:r>
+        <w:rPr>
+          <w:lang w:val="en-GB"/>
+        </w:rPr>
+        <w:t>. We did this to provide a decent base protection against man in the middle attacks (the content of HTTPS request is encoded and not submitted plain</w:t>
       </w:r>
       <w:r>
         <w:rPr>
@@ -7950,7 +8475,19 @@
         <w:rPr>
           <w:lang w:val="en-GB"/>
         </w:rPr>
-        <w:t xml:space="preserve">We realised this HTTPS enforcement with the HSTS options and </w:t>
+        <w:t xml:space="preserve">We </w:t>
+      </w:r>
+      <w:r>
+        <w:rPr>
+          <w:lang w:val="en-GB"/>
+        </w:rPr>
+        <w:t>implemented</w:t>
+      </w:r>
+      <w:r>
+        <w:rPr>
+          <w:lang w:val="en-GB"/>
+        </w:rPr>
+        <w:t xml:space="preserve"> this HTTPS enforcement with the HSTS options and </w:t>
       </w:r>
       <w:proofErr w:type="spellStart"/>
       <w:r>
@@ -7964,7 +8501,7 @@
         <w:rPr>
           <w:lang w:val="en-GB"/>
         </w:rPr>
-        <w:t xml:space="preserve"> features provided by the asp.net core</w:t>
+        <w:t xml:space="preserve"> features provided by asp.net core</w:t>
       </w:r>
       <w:r>
         <w:rPr>
@@ -7977,7 +8514,7 @@
           <w:rStyle w:val="FootnoteReference"/>
           <w:lang w:val="en-GB"/>
         </w:rPr>
-        <w:footnoteReference w:id="1"/>
+        <w:footnoteReference w:id="2"/>
       </w:r>
       <w:r>
         <w:rPr>
@@ -7996,7 +8533,19 @@
         <w:rPr>
           <w:lang w:val="en-GB"/>
         </w:rPr>
-        <w:t xml:space="preserve">We didn’t use the frameworks built in CSRF protection features, because we don’t need it in our use case. A CSRF attack aims </w:t>
+        <w:t>We didn’t use the framework</w:t>
+      </w:r>
+      <w:r>
+        <w:rPr>
+          <w:lang w:val="en-GB"/>
+        </w:rPr>
+        <w:t>’</w:t>
+      </w:r>
+      <w:r>
+        <w:rPr>
+          <w:lang w:val="en-GB"/>
+        </w:rPr>
+        <w:t xml:space="preserve">s built in CSRF protection features, because we don’t need it in our use case. A CSRF attack aims </w:t>
       </w:r>
       <w:r>
         <w:rPr>
@@ -8008,14 +8557,26 @@
         <w:rPr>
           <w:lang w:val="en-GB"/>
         </w:rPr>
-        <w:t xml:space="preserve"> cookies, especially cookies containing a Session-Id. Because we have a REST API in the backend, which is stateless, we don’t have any sessions. Neither do we use any cookies in the front end. If there are no cookies or session there’s also no room for potential CSRF attacks (discussion about this topic</w:t>
+        <w:t xml:space="preserve"> cookies, especially cookies containing a Session-Id. Because we have a REST API in the backend, which is stateless, we don’t have any sessions. Neither do we use any cookies in the front end</w:t>
+      </w:r>
+      <w:r>
+        <w:rPr>
+          <w:lang w:val="en-GB"/>
+        </w:rPr>
+        <w:t>, since we store the token in local memory</w:t>
+      </w:r>
+      <w:r>
+        <w:rPr>
+          <w:lang w:val="en-GB"/>
+        </w:rPr>
+        <w:t>. If there are no cookies or session there’s also no room for potential CSRF attacks (discussion about this topic</w:t>
       </w:r>
       <w:r>
         <w:rPr>
           <w:rStyle w:val="FootnoteReference"/>
           <w:lang w:val="en-GB"/>
         </w:rPr>
-        <w:footnoteReference w:id="2"/>
+        <w:footnoteReference w:id="3"/>
       </w:r>
       <w:r>
         <w:rPr>
@@ -8034,19 +8595,31 @@
         <w:rPr>
           <w:lang w:val="en-GB"/>
         </w:rPr>
-        <w:t xml:space="preserve">Due the API for this should be private (only used by the front end) we disabled CORS in </w:t>
-      </w:r>
-      <w:r>
-        <w:rPr>
-          <w:lang w:val="en-GB"/>
-        </w:rPr>
-        <w:t>the</w:t>
-      </w:r>
-      <w:r>
-        <w:rPr>
-          <w:lang w:val="en-GB"/>
-        </w:rPr>
-        <w:t xml:space="preserve"> production environment. Its only enabled </w:t>
+        <w:t>Since the API is private (only used by our frontend application)</w:t>
+      </w:r>
+      <w:r>
+        <w:rPr>
+          <w:lang w:val="en-GB"/>
+        </w:rPr>
+        <w:t xml:space="preserve"> we disabled CORS in the production environment. </w:t>
+      </w:r>
+      <w:r>
+        <w:rPr>
+          <w:lang w:val="en-GB"/>
+        </w:rPr>
+        <w:t>It</w:t>
+      </w:r>
+      <w:r>
+        <w:rPr>
+          <w:lang w:val="en-GB"/>
+        </w:rPr>
+        <w:t>’</w:t>
+      </w:r>
+      <w:r>
+        <w:rPr>
+          <w:lang w:val="en-GB"/>
+        </w:rPr>
+        <w:t xml:space="preserve">s only enabled </w:t>
       </w:r>
       <w:r>
         <w:rPr>
@@ -8203,14 +8776,14 @@
           <w:lang w:val="en-GB"/>
         </w:rPr>
       </w:pPr>
-      <w:bookmarkStart w:id="11" w:name="_Toc11621517"/>
+      <w:bookmarkStart w:id="12" w:name="_Toc11776478"/>
       <w:r>
         <w:rPr>
           <w:lang w:val="en-GB"/>
         </w:rPr>
         <w:t>Authentication</w:t>
       </w:r>
-      <w:bookmarkEnd w:id="11"/>
+      <w:bookmarkEnd w:id="12"/>
     </w:p>
     <w:p>
       <w:pPr>
@@ -8546,19 +9119,33 @@
     </w:p>
     <w:p>
       <w:pPr>
+        <w:rPr>
+          <w:lang w:val="en-GB"/>
+        </w:rPr>
+      </w:pPr>
+    </w:p>
+    <w:p>
+      <w:pPr>
+        <w:rPr>
+          <w:lang w:val="en-GB"/>
+        </w:rPr>
+      </w:pPr>
+    </w:p>
+    <w:p>
+      <w:pPr>
         <w:pStyle w:val="Heading2"/>
         <w:rPr>
           <w:lang w:val="en-GB"/>
         </w:rPr>
       </w:pPr>
-      <w:bookmarkStart w:id="12" w:name="_Toc11621518"/>
+      <w:bookmarkStart w:id="13" w:name="_Toc11776479"/>
       <w:r>
         <w:rPr>
           <w:lang w:val="en-GB"/>
         </w:rPr>
         <w:t>Password Hashing</w:t>
       </w:r>
-      <w:bookmarkEnd w:id="12"/>
+      <w:bookmarkEnd w:id="13"/>
     </w:p>
     <w:p>
       <w:pPr>
@@ -8594,19 +9181,31 @@
         <w:rPr>
           <w:lang w:val="en-GB"/>
         </w:rPr>
-        <w:t>DerivedBytes from .Net Core) to generate a hash and includ</w:t>
-      </w:r>
-      <w:r>
-        <w:rPr>
-          <w:lang w:val="en-GB"/>
-        </w:rPr>
-        <w:t>es</w:t>
-      </w:r>
-      <w:r>
-        <w:rPr>
-          <w:lang w:val="en-GB"/>
-        </w:rPr>
-        <w:t xml:space="preserve"> the salt with it.</w:t>
+        <w:t xml:space="preserve">DerivedBytes from .Net Core) to generate a hash and </w:t>
+      </w:r>
+      <w:r>
+        <w:rPr>
+          <w:lang w:val="en-GB"/>
+        </w:rPr>
+        <w:t>add</w:t>
+      </w:r>
+      <w:r>
+        <w:rPr>
+          <w:lang w:val="en-GB"/>
+        </w:rPr>
+        <w:t xml:space="preserve"> the salt </w:t>
+      </w:r>
+      <w:r>
+        <w:rPr>
+          <w:lang w:val="en-GB"/>
+        </w:rPr>
+        <w:t>to</w:t>
+      </w:r>
+      <w:r>
+        <w:rPr>
+          <w:lang w:val="en-GB"/>
+        </w:rPr>
+        <w:t xml:space="preserve"> it.</w:t>
       </w:r>
       <w:r>
         <w:rPr>
@@ -8624,7 +9223,19 @@
         <w:rPr>
           <w:lang w:val="en-GB"/>
         </w:rPr>
-        <w:t>-byte salt value and go over 1</w:t>
+        <w:t xml:space="preserve">-byte salt value and </w:t>
+      </w:r>
+      <w:r>
+        <w:rPr>
+          <w:lang w:val="en-GB"/>
+        </w:rPr>
+        <w:t>perform</w:t>
+      </w:r>
+      <w:r>
+        <w:rPr>
+          <w:lang w:val="en-GB"/>
+        </w:rPr>
+        <w:t xml:space="preserve"> 1</w:t>
       </w:r>
       <w:r>
         <w:rPr>
@@ -8671,14 +9282,14 @@
           <w:lang w:val="en-GB"/>
         </w:rPr>
       </w:pPr>
-      <w:bookmarkStart w:id="13" w:name="_Toc11621519"/>
+      <w:bookmarkStart w:id="14" w:name="_Toc11776480"/>
       <w:r>
         <w:rPr>
           <w:lang w:val="en-GB"/>
         </w:rPr>
         <w:t>SQL-Injections</w:t>
       </w:r>
-      <w:bookmarkEnd w:id="13"/>
+      <w:bookmarkEnd w:id="14"/>
     </w:p>
     <w:p>
       <w:pPr>
@@ -8762,7 +9373,13 @@
         <w:rPr>
           <w:lang w:val="en-GB"/>
         </w:rPr>
-        <w:t>going to</w:t>
+        <w:t>sent</w:t>
+      </w:r>
+      <w:r>
+        <w:rPr>
+          <w:lang w:val="en-GB"/>
+        </w:rPr>
+        <w:t xml:space="preserve"> to</w:t>
       </w:r>
       <w:r>
         <w:rPr>
@@ -8778,15 +9395,14 @@
           <w:lang w:val="en-GB"/>
         </w:rPr>
       </w:pPr>
-      <w:bookmarkStart w:id="14" w:name="_Toc11621520"/>
-      <w:r>
-        <w:rPr>
-          <w:lang w:val="en-GB"/>
-        </w:rPr>
-        <w:lastRenderedPageBreak/>
+      <w:bookmarkStart w:id="15" w:name="_Toc11776481"/>
+      <w:r>
+        <w:rPr>
+          <w:lang w:val="en-GB"/>
+        </w:rPr>
         <w:t>Directory Traversal</w:t>
       </w:r>
-      <w:bookmarkEnd w:id="14"/>
+      <w:bookmarkEnd w:id="15"/>
     </w:p>
     <w:p>
       <w:pPr>
@@ -8922,14 +9538,14 @@
           <w:lang w:val="en-GB"/>
         </w:rPr>
       </w:pPr>
-      <w:bookmarkStart w:id="15" w:name="_Toc11621521"/>
+      <w:bookmarkStart w:id="16" w:name="_Toc11776482"/>
       <w:r>
         <w:rPr>
           <w:lang w:val="en-GB"/>
         </w:rPr>
         <w:t>Token Theft</w:t>
       </w:r>
-      <w:bookmarkEnd w:id="15"/>
+      <w:bookmarkEnd w:id="16"/>
     </w:p>
     <w:p>
       <w:pPr>
@@ -8949,14 +9565,12 @@
         </w:rPr>
         <w:t xml:space="preserve"> </w:t>
       </w:r>
-      <w:proofErr w:type="spellStart"/>
-      <w:r>
-        <w:rPr>
-          <w:lang w:val="en-GB"/>
-        </w:rPr>
-        <w:t>localy</w:t>
-      </w:r>
-      <w:proofErr w:type="spellEnd"/>
+      <w:r>
+        <w:rPr>
+          <w:lang w:val="en-GB"/>
+        </w:rPr>
+        <w:t>locally</w:t>
+      </w:r>
       <w:r>
         <w:rPr>
           <w:lang w:val="en-GB"/>
@@ -9009,7 +9623,19 @@
         <w:rPr>
           <w:lang w:val="en-GB"/>
         </w:rPr>
-        <w:t xml:space="preserve"> the IP from the token and the current IP will be compared. If they don’t match the request will</w:t>
+        <w:t xml:space="preserve"> the IP from the token and the current IP will be compared. If they don’t match</w:t>
+      </w:r>
+      <w:r>
+        <w:rPr>
+          <w:lang w:val="en-GB"/>
+        </w:rPr>
+        <w:t>,</w:t>
+      </w:r>
+      <w:r>
+        <w:rPr>
+          <w:lang w:val="en-GB"/>
+        </w:rPr>
+        <w:t xml:space="preserve"> the request will</w:t>
       </w:r>
       <w:r>
         <w:rPr>
@@ -9031,14 +9657,14 @@
           <w:lang w:val="en-GB"/>
         </w:rPr>
       </w:pPr>
-      <w:bookmarkStart w:id="16" w:name="_Toc11621522"/>
+      <w:bookmarkStart w:id="17" w:name="_Toc11776483"/>
       <w:r>
         <w:rPr>
           <w:lang w:val="en-GB"/>
         </w:rPr>
         <w:t>Architecture</w:t>
       </w:r>
-      <w:bookmarkEnd w:id="16"/>
+      <w:bookmarkEnd w:id="17"/>
     </w:p>
     <w:p>
       <w:pPr>
@@ -9047,13 +9673,13 @@
           <w:lang w:val="en-GB"/>
         </w:rPr>
       </w:pPr>
-      <w:bookmarkStart w:id="17" w:name="_Toc11621523"/>
+      <w:bookmarkStart w:id="18" w:name="_Toc11776484"/>
       <w:r>
         <w:rPr>
           <w:noProof/>
         </w:rPr>
         <w:drawing>
-          <wp:anchor distT="0" distB="0" distL="114300" distR="114300" simplePos="0" relativeHeight="251656192" behindDoc="0" locked="0" layoutInCell="1" allowOverlap="1" wp14:anchorId="6944A74C" wp14:editId="2BC108C6">
+          <wp:anchor distT="0" distB="0" distL="114300" distR="114300" simplePos="0" relativeHeight="251658240" behindDoc="0" locked="0" layoutInCell="1" allowOverlap="1" wp14:anchorId="6944A74C" wp14:editId="2BC108C6">
             <wp:simplePos x="0" y="0"/>
             <wp:positionH relativeFrom="margin">
               <wp:align>right</wp:align>
@@ -9129,7 +9755,7 @@
         </w:rPr>
         <w:t>Backend</w:t>
       </w:r>
-      <w:bookmarkEnd w:id="17"/>
+      <w:bookmarkEnd w:id="18"/>
     </w:p>
     <w:p>
       <w:pPr>
@@ -9144,7 +9770,7 @@
         <mc:AlternateContent>
           <mc:Choice Requires="wps">
             <w:drawing>
-              <wp:anchor distT="0" distB="0" distL="114300" distR="114300" simplePos="0" relativeHeight="251658240" behindDoc="0" locked="0" layoutInCell="1" allowOverlap="1" wp14:anchorId="0642272C" wp14:editId="277A64C7">
+              <wp:anchor distT="0" distB="0" distL="114300" distR="114300" simplePos="0" relativeHeight="251658241" behindDoc="0" locked="0" layoutInCell="1" allowOverlap="1" wp14:anchorId="0642272C" wp14:editId="277A64C7">
                 <wp:simplePos x="0" y="0"/>
                 <wp:positionH relativeFrom="column">
                   <wp:posOffset>3935730</wp:posOffset>
@@ -9193,31 +9819,18 @@
                                 <w:lang w:val="en-GB"/>
                               </w:rPr>
                             </w:pPr>
-                            <w:bookmarkStart w:id="18" w:name="_Toc11592389"/>
+                            <w:bookmarkStart w:id="19" w:name="_Toc11592389"/>
                             <w:r>
                               <w:t xml:space="preserve">Illustration </w:t>
                             </w:r>
-                            <w:r>
-                              <w:fldChar w:fldCharType="begin"/>
-                            </w:r>
-                            <w:r>
-                              <w:instrText xml:space="preserve"> SEQ Illustration \* ARABIC </w:instrText>
-                            </w:r>
-                            <w:r>
-                              <w:fldChar w:fldCharType="separate"/>
-                            </w:r>
-                            <w:r>
-                              <w:rPr>
-                                <w:noProof/>
-                              </w:rPr>
-                              <w:t>2</w:t>
-                            </w:r>
-                            <w:r>
-                              <w:rPr>
-                                <w:noProof/>
-                              </w:rPr>
-                              <w:fldChar w:fldCharType="end"/>
-                            </w:r>
+                            <w:fldSimple w:instr=" SEQ Illustration \* ARABIC ">
+                              <w:r>
+                                <w:rPr>
+                                  <w:noProof/>
+                                </w:rPr>
+                                <w:t>2</w:t>
+                              </w:r>
+                            </w:fldSimple>
                             <w:r>
                               <w:t xml:space="preserve"> - </w:t>
                             </w:r>
@@ -9227,7 +9840,7 @@
                               </w:rPr>
                               <w:t>scheme vertical slice architecture</w:t>
                             </w:r>
-                            <w:bookmarkEnd w:id="18"/>
+                            <w:bookmarkEnd w:id="19"/>
                           </w:p>
                         </w:txbxContent>
                       </wps:txbx>
@@ -9245,7 +9858,7 @@
           </mc:Choice>
           <mc:Fallback>
             <w:pict>
-              <v:shape w14:anchorId="0642272C" id="Textfeld 4" o:spid="_x0000_s1057" type="#_x0000_t202" style="position:absolute;left:0;text-align:left;margin-left:309.9pt;margin-top:142.05pt;width:158.65pt;height:.05pt;z-index:251658240;visibility:visible;mso-wrap-style:square;mso-wrap-distance-left:9pt;mso-wrap-distance-top:0;mso-wrap-distance-right:9pt;mso-wrap-distance-bottom:0;mso-position-horizontal:absolute;mso-position-horizontal-relative:text;mso-position-vertical:absolute;mso-position-vertical-relative:text;v-text-anchor:top" o:gfxdata="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" stroked="f">
+              <v:shape w14:anchorId="0642272C" id="Textfeld 4" o:spid="_x0000_s1057" type="#_x0000_t202" style="position:absolute;left:0;text-align:left;margin-left:309.9pt;margin-top:142.05pt;width:158.65pt;height:.05pt;z-index:251658241;visibility:visible;mso-wrap-style:square;mso-wrap-distance-left:9pt;mso-wrap-distance-top:0;mso-wrap-distance-right:9pt;mso-wrap-distance-bottom:0;mso-position-horizontal:absolute;mso-position-horizontal-relative:text;mso-position-vertical:absolute;mso-position-vertical-relative:text;v-text-anchor:top" o:gfxdata="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" stroked="f">
                 <v:textbox style="mso-fit-shape-to-text:t" inset="0,0,0,0">
                   <w:txbxContent>
                     <w:p>
@@ -9256,31 +9869,18 @@
                           <w:lang w:val="en-GB"/>
                         </w:rPr>
                       </w:pPr>
-                      <w:bookmarkStart w:id="19" w:name="_Toc11592389"/>
+                      <w:bookmarkStart w:id="20" w:name="_Toc11592389"/>
                       <w:r>
                         <w:t xml:space="preserve">Illustration </w:t>
                       </w:r>
-                      <w:r>
-                        <w:fldChar w:fldCharType="begin"/>
-                      </w:r>
-                      <w:r>
-                        <w:instrText xml:space="preserve"> SEQ Illustration \* ARABIC </w:instrText>
-                      </w:r>
-                      <w:r>
-                        <w:fldChar w:fldCharType="separate"/>
-                      </w:r>
-                      <w:r>
-                        <w:rPr>
-                          <w:noProof/>
-                        </w:rPr>
-                        <w:t>2</w:t>
-                      </w:r>
-                      <w:r>
-                        <w:rPr>
-                          <w:noProof/>
-                        </w:rPr>
-                        <w:fldChar w:fldCharType="end"/>
-                      </w:r>
+                      <w:fldSimple w:instr=" SEQ Illustration \* ARABIC ">
+                        <w:r>
+                          <w:rPr>
+                            <w:noProof/>
+                          </w:rPr>
+                          <w:t>2</w:t>
+                        </w:r>
+                      </w:fldSimple>
                       <w:r>
                         <w:t xml:space="preserve"> - </w:t>
                       </w:r>
@@ -9290,7 +9890,7 @@
                         </w:rPr>
                         <w:t>scheme vertical slice architecture</w:t>
                       </w:r>
-                      <w:bookmarkEnd w:id="19"/>
+                      <w:bookmarkEnd w:id="20"/>
                     </w:p>
                   </w:txbxContent>
                 </v:textbox>
@@ -9593,7 +10193,6 @@
         <w:rPr>
           <w:lang w:val="en-GB"/>
         </w:rPr>
-        <w:lastRenderedPageBreak/>
         <w:t xml:space="preserve">After careful evaluation </w:t>
       </w:r>
       <w:r>
@@ -9618,7 +10217,19 @@
         <w:rPr>
           <w:lang w:val="en-GB"/>
         </w:rPr>
-        <w:t>complete rewrite of the backend which required about one day of work.</w:t>
+        <w:t xml:space="preserve">complete rewrite of the backend which </w:t>
+      </w:r>
+      <w:r>
+        <w:rPr>
+          <w:lang w:val="en-GB"/>
+        </w:rPr>
+        <w:t>took us</w:t>
+      </w:r>
+      <w:r>
+        <w:rPr>
+          <w:lang w:val="en-GB"/>
+        </w:rPr>
+        <w:t xml:space="preserve"> about one day of work.</w:t>
       </w:r>
     </w:p>
     <w:p>
@@ -9681,7 +10292,13 @@
         <w:rPr>
           <w:lang w:val="en-GB"/>
         </w:rPr>
-        <w:t xml:space="preserve">-Framework. </w:t>
+        <w:t xml:space="preserve"> f</w:t>
+      </w:r>
+      <w:r>
+        <w:rPr>
+          <w:lang w:val="en-GB"/>
+        </w:rPr>
+        <w:t xml:space="preserve">ramework. </w:t>
       </w:r>
       <w:r>
         <w:rPr>
@@ -9711,7 +10328,19 @@
         <w:rPr>
           <w:lang w:val="en-GB"/>
         </w:rPr>
-        <w:t xml:space="preserve"> automatically registers all handlers in the </w:t>
+        <w:t xml:space="preserve"> automatically register</w:t>
+      </w:r>
+      <w:r>
+        <w:rPr>
+          <w:lang w:val="en-GB"/>
+        </w:rPr>
+        <w:t>ing</w:t>
+      </w:r>
+      <w:r>
+        <w:rPr>
+          <w:lang w:val="en-GB"/>
+        </w:rPr>
+        <w:t xml:space="preserve"> all handlers in the </w:t>
       </w:r>
       <w:proofErr w:type="spellStart"/>
       <w:r>
@@ -9733,12 +10362,14 @@
         </w:rPr>
         <w:t xml:space="preserve"> container from .NET Core. In our implementation every request and response type </w:t>
       </w:r>
-      <w:r>
-        <w:rPr>
-          <w:lang w:val="en-GB"/>
-        </w:rPr>
-        <w:t>are</w:t>
-      </w:r>
+      <w:proofErr w:type="gramStart"/>
+      <w:r>
+        <w:rPr>
+          <w:lang w:val="en-GB"/>
+        </w:rPr>
+        <w:t>is</w:t>
+      </w:r>
+      <w:proofErr w:type="gramEnd"/>
       <w:r>
         <w:rPr>
           <w:lang w:val="en-GB"/>
@@ -9761,7 +10392,19 @@
         <w:rPr>
           <w:lang w:val="en-GB"/>
         </w:rPr>
-        <w:t xml:space="preserve"> are all confined within the namespace from the slice.</w:t>
+        <w:t xml:space="preserve"> are all confined within the namespace </w:t>
+      </w:r>
+      <w:r>
+        <w:rPr>
+          <w:lang w:val="en-GB"/>
+        </w:rPr>
+        <w:t>of</w:t>
+      </w:r>
+      <w:r>
+        <w:rPr>
+          <w:lang w:val="en-GB"/>
+        </w:rPr>
+        <w:t xml:space="preserve"> the slice.</w:t>
       </w:r>
     </w:p>
     <w:p>
@@ -9787,12 +10430,11 @@
           <w:lang w:val="en-GB"/>
         </w:rPr>
       </w:pPr>
-      <w:bookmarkStart w:id="20" w:name="_Toc11621524"/>
-      <w:r>
-        <w:rPr>
-          <w:lang w:val="en-GB"/>
-        </w:rPr>
-        <w:lastRenderedPageBreak/>
+      <w:bookmarkStart w:id="21" w:name="_Toc11776485"/>
+      <w:r>
+        <w:rPr>
+          <w:lang w:val="en-GB"/>
+        </w:rPr>
         <w:t>Folder Structure</w:t>
       </w:r>
       <w:r>
@@ -9801,7 +10443,7 @@
         </w:rPr>
         <w:t xml:space="preserve"> backend</w:t>
       </w:r>
-      <w:bookmarkEnd w:id="20"/>
+      <w:bookmarkEnd w:id="21"/>
     </w:p>
     <w:p>
       <w:pPr>
@@ -9817,7 +10459,7 @@
         <mc:AlternateContent>
           <mc:Choice Requires="wpg">
             <w:drawing>
-              <wp:anchor distT="0" distB="0" distL="114300" distR="114300" simplePos="0" relativeHeight="251662336" behindDoc="0" locked="0" layoutInCell="1" allowOverlap="1" wp14:anchorId="7A8A03A1" wp14:editId="2008B12F">
+              <wp:anchor distT="0" distB="0" distL="114300" distR="114300" simplePos="0" relativeHeight="251658242" behindDoc="0" locked="0" layoutInCell="1" allowOverlap="1" wp14:anchorId="7A8A03A1" wp14:editId="2008B12F">
                 <wp:simplePos x="0" y="0"/>
                 <wp:positionH relativeFrom="margin">
                   <wp:align>right</wp:align>
@@ -9907,31 +10549,18 @@
                                   <w:lang w:val="en-GB"/>
                                 </w:rPr>
                               </w:pPr>
-                              <w:bookmarkStart w:id="21" w:name="_Toc11592390"/>
+                              <w:bookmarkStart w:id="22" w:name="_Toc11592390"/>
                               <w:r>
                                 <w:t xml:space="preserve">Illustration </w:t>
                               </w:r>
-                              <w:r>
-                                <w:fldChar w:fldCharType="begin"/>
-                              </w:r>
-                              <w:r>
-                                <w:instrText xml:space="preserve"> SEQ Illustration \* ARABIC </w:instrText>
-                              </w:r>
-                              <w:r>
-                                <w:fldChar w:fldCharType="separate"/>
-                              </w:r>
-                              <w:r>
-                                <w:rPr>
-                                  <w:noProof/>
-                                </w:rPr>
-                                <w:t>3</w:t>
-                              </w:r>
-                              <w:r>
-                                <w:rPr>
-                                  <w:noProof/>
-                                </w:rPr>
-                                <w:fldChar w:fldCharType="end"/>
-                              </w:r>
+                              <w:fldSimple w:instr=" SEQ Illustration \* ARABIC ">
+                                <w:r>
+                                  <w:rPr>
+                                    <w:noProof/>
+                                  </w:rPr>
+                                  <w:t>3</w:t>
+                                </w:r>
+                              </w:fldSimple>
                               <w:r>
                                 <w:t xml:space="preserve"> - </w:t>
                               </w:r>
@@ -9941,7 +10570,7 @@
                                 </w:rPr>
                                 <w:t>folder structure backend</w:t>
                               </w:r>
-                              <w:bookmarkEnd w:id="21"/>
+                              <w:bookmarkEnd w:id="22"/>
                             </w:p>
                           </w:txbxContent>
                         </wps:txbx>
@@ -9966,7 +10595,7 @@
           </mc:Choice>
           <mc:Fallback>
             <w:pict>
-              <v:group w14:anchorId="7A8A03A1" id="Group 39" o:spid="_x0000_s1058" style="position:absolute;left:0;text-align:left;margin-left:111.9pt;margin-top:5.4pt;width:163.1pt;height:427.1pt;z-index:251662336;mso-position-horizontal:right;mso-position-horizontal-relative:margin;mso-width-relative:margin;mso-height-relative:margin" coordsize="27146,59359" o:gfxdata="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">
+              <v:group w14:anchorId="7A8A03A1" id="Group 39" o:spid="_x0000_s1058" style="position:absolute;left:0;text-align:left;margin-left:111.9pt;margin-top:5.4pt;width:163.1pt;height:427.1pt;z-index:251658242;mso-position-horizontal:right;mso-position-horizontal-relative:margin;mso-width-relative:margin;mso-height-relative:margin" coordsize="27146,59359" o:gfxdata="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">
                 <v:shapetype id="_x0000_t75" coordsize="21600,21600" o:spt="75" o:preferrelative="t" path="m@4@5l@4@11@9@11@9@5xe" filled="f" stroked="f">
                   <v:stroke joinstyle="miter"/>
                   <v:formulas>
@@ -10000,31 +10629,18 @@
                             <w:lang w:val="en-GB"/>
                           </w:rPr>
                         </w:pPr>
-                        <w:bookmarkStart w:id="22" w:name="_Toc11592390"/>
+                        <w:bookmarkStart w:id="23" w:name="_Toc11592390"/>
                         <w:r>
                           <w:t xml:space="preserve">Illustration </w:t>
                         </w:r>
-                        <w:r>
-                          <w:fldChar w:fldCharType="begin"/>
-                        </w:r>
-                        <w:r>
-                          <w:instrText xml:space="preserve"> SEQ Illustration \* ARABIC </w:instrText>
-                        </w:r>
-                        <w:r>
-                          <w:fldChar w:fldCharType="separate"/>
-                        </w:r>
-                        <w:r>
-                          <w:rPr>
-                            <w:noProof/>
-                          </w:rPr>
-                          <w:t>3</w:t>
-                        </w:r>
-                        <w:r>
-                          <w:rPr>
-                            <w:noProof/>
-                          </w:rPr>
-                          <w:fldChar w:fldCharType="end"/>
-                        </w:r>
+                        <w:fldSimple w:instr=" SEQ Illustration \* ARABIC ">
+                          <w:r>
+                            <w:rPr>
+                              <w:noProof/>
+                            </w:rPr>
+                            <w:t>3</w:t>
+                          </w:r>
+                        </w:fldSimple>
                         <w:r>
                           <w:t xml:space="preserve"> - </w:t>
                         </w:r>
@@ -10034,7 +10650,7 @@
                           </w:rPr>
                           <w:t>folder structure backend</w:t>
                         </w:r>
-                        <w:bookmarkEnd w:id="22"/>
+                        <w:bookmarkEnd w:id="23"/>
                       </w:p>
                     </w:txbxContent>
                   </v:textbox>
@@ -10141,7 +10757,19 @@
         <w:rPr>
           <w:lang w:val="en-GB"/>
         </w:rPr>
-        <w:t>In the domain folder are all our domain / business models stored. These are standard POCOs (Plain Old CLR Objects) which represent all our business classes as well as the database structure.</w:t>
+        <w:t xml:space="preserve">In the domain folder </w:t>
+      </w:r>
+      <w:r>
+        <w:rPr>
+          <w:lang w:val="en-GB"/>
+        </w:rPr>
+        <w:t>we store</w:t>
+      </w:r>
+      <w:r>
+        <w:rPr>
+          <w:lang w:val="en-GB"/>
+        </w:rPr>
+        <w:t xml:space="preserve"> all our domain/business models. These are standard POCOs (Plain Old CLR Objects) which represent all our business classes as well as the database structure.</w:t>
       </w:r>
     </w:p>
     <w:p>
@@ -10155,13 +10783,55 @@
         <w:rPr>
           <w:lang w:val="en-GB"/>
         </w:rPr>
-        <w:t xml:space="preserve">Features folder contains the core of our application. In it there all features stored version based. Each version has its own namespace </w:t>
-      </w:r>
-      <w:r>
-        <w:rPr>
-          <w:lang w:val="en-GB"/>
-        </w:rPr>
-        <w:t xml:space="preserve">and its own definitions for validation. Inside the version folder there are areas for every domain model. Inside these areas there are the controller, default response DTO and a folder for every feature. Every feature has its own namespace and mustn’t use any other slice / feature. Inside the feature there’s at least a request class and a handler class. </w:t>
+        <w:t xml:space="preserve">The </w:t>
+      </w:r>
+      <w:r>
+        <w:rPr>
+          <w:lang w:val="en-GB"/>
+        </w:rPr>
+        <w:t>Features folder contains the core of our application. In</w:t>
+      </w:r>
+      <w:r>
+        <w:rPr>
+          <w:lang w:val="en-GB"/>
+        </w:rPr>
+        <w:t>side</w:t>
+      </w:r>
+      <w:r>
+        <w:rPr>
+          <w:lang w:val="en-GB"/>
+        </w:rPr>
+        <w:t xml:space="preserve"> it all features </w:t>
+      </w:r>
+      <w:r>
+        <w:rPr>
+          <w:lang w:val="en-GB"/>
+        </w:rPr>
+        <w:t xml:space="preserve">are </w:t>
+      </w:r>
+      <w:r>
+        <w:rPr>
+          <w:lang w:val="en-GB"/>
+        </w:rPr>
+        <w:t xml:space="preserve">stored </w:t>
+      </w:r>
+      <w:r>
+        <w:rPr>
+          <w:lang w:val="en-GB"/>
+        </w:rPr>
+        <w:t>according to their version</w:t>
+      </w:r>
+      <w:r>
+        <w:rPr>
+          <w:lang w:val="en-GB"/>
+        </w:rPr>
+        <w:t xml:space="preserve">. Each version has its own namespace </w:t>
+      </w:r>
+      <w:r>
+        <w:rPr>
+          <w:lang w:val="en-GB"/>
+        </w:rPr>
+        <w:t xml:space="preserve">and its own definitions for validation. Inside the version folder there are areas for every domain model. Inside these areas there are the controller, default response DTO and a folder for every feature. Every feature has its own namespace and mustn’t use any other slice/feature. Inside the feature there’s at least a request class and a handler class. </w:t>
       </w:r>
       <w:r>
         <w:rPr>
@@ -10286,12 +10956,11 @@
           <w:lang w:val="en-GB"/>
         </w:rPr>
       </w:pPr>
-      <w:bookmarkStart w:id="23" w:name="_Toc11621525"/>
-      <w:r>
-        <w:rPr>
-          <w:lang w:val="en-GB"/>
-        </w:rPr>
-        <w:lastRenderedPageBreak/>
+      <w:bookmarkStart w:id="24" w:name="_Toc11776486"/>
+      <w:r>
+        <w:rPr>
+          <w:lang w:val="en-GB"/>
+        </w:rPr>
         <w:t>F</w:t>
       </w:r>
       <w:r>
@@ -10306,7 +10975,7 @@
         </w:rPr>
         <w:t>rontend</w:t>
       </w:r>
-      <w:bookmarkEnd w:id="23"/>
+      <w:bookmarkEnd w:id="24"/>
     </w:p>
     <w:p>
       <w:pPr>
@@ -10322,7 +10991,7 @@
         <mc:AlternateContent>
           <mc:Choice Requires="wpg">
             <w:drawing>
-              <wp:anchor distT="0" distB="0" distL="114300" distR="114300" simplePos="0" relativeHeight="251670528" behindDoc="1" locked="0" layoutInCell="1" allowOverlap="1" wp14:anchorId="084ED7A7" wp14:editId="6AC9D63D">
+              <wp:anchor distT="0" distB="0" distL="114300" distR="114300" simplePos="0" relativeHeight="251658246" behindDoc="1" locked="0" layoutInCell="1" allowOverlap="1" wp14:anchorId="084ED7A7" wp14:editId="6AC9D63D">
                 <wp:simplePos x="0" y="0"/>
                 <wp:positionH relativeFrom="column">
                   <wp:posOffset>4067412</wp:posOffset>
@@ -10416,27 +11085,14 @@
                               <w:r>
                                 <w:t xml:space="preserve">Illustration </w:t>
                               </w:r>
-                              <w:r>
-                                <w:fldChar w:fldCharType="begin"/>
-                              </w:r>
-                              <w:r>
-                                <w:instrText xml:space="preserve"> SEQ Illustration \* ARABIC </w:instrText>
-                              </w:r>
-                              <w:r>
-                                <w:fldChar w:fldCharType="separate"/>
-                              </w:r>
-                              <w:r>
-                                <w:rPr>
-                                  <w:noProof/>
-                                </w:rPr>
-                                <w:t>4</w:t>
-                              </w:r>
-                              <w:r>
-                                <w:rPr>
-                                  <w:noProof/>
-                                </w:rPr>
-                                <w:fldChar w:fldCharType="end"/>
-                              </w:r>
+                              <w:fldSimple w:instr=" SEQ Illustration \* ARABIC ">
+                                <w:r>
+                                  <w:rPr>
+                                    <w:noProof/>
+                                  </w:rPr>
+                                  <w:t>4</w:t>
+                                </w:r>
+                              </w:fldSimple>
                               <w:r>
                                 <w:t xml:space="preserve"> - </w:t>
                               </w:r>
@@ -10483,7 +11139,7 @@
           </mc:Choice>
           <mc:Fallback>
             <w:pict>
-              <v:group w14:anchorId="084ED7A7" id="Group 41" o:spid="_x0000_s1061" style="position:absolute;left:0;text-align:left;margin-left:320.25pt;margin-top:10.4pt;width:133.6pt;height:565.05pt;z-index:-251645952" coordsize="16967,71758" o:gfxdata="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">
+              <v:group w14:anchorId="084ED7A7" id="Group 41" o:spid="_x0000_s1061" style="position:absolute;left:0;text-align:left;margin-left:320.25pt;margin-top:10.4pt;width:133.6pt;height:565.05pt;z-index:-251658234" coordsize="16967,71758" o:gfxdata="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">
                 <v:shape id="Picture 37" o:spid="_x0000_s1062" type="#_x0000_t75" style="position:absolute;width:16967;height:68345;visibility:visible;mso-wrap-style:square" o:gfxdata="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">
                   <v:imagedata r:id="rId14" o:title=""/>
                 </v:shape>
@@ -10502,27 +11158,14 @@
                         <w:r>
                           <w:t xml:space="preserve">Illustration </w:t>
                         </w:r>
-                        <w:r>
-                          <w:fldChar w:fldCharType="begin"/>
-                        </w:r>
-                        <w:r>
-                          <w:instrText xml:space="preserve"> SEQ Illustration \* ARABIC </w:instrText>
-                        </w:r>
-                        <w:r>
-                          <w:fldChar w:fldCharType="separate"/>
-                        </w:r>
-                        <w:r>
-                          <w:rPr>
-                            <w:noProof/>
-                          </w:rPr>
-                          <w:t>4</w:t>
-                        </w:r>
-                        <w:r>
-                          <w:rPr>
-                            <w:noProof/>
-                          </w:rPr>
-                          <w:fldChar w:fldCharType="end"/>
-                        </w:r>
+                        <w:fldSimple w:instr=" SEQ Illustration \* ARABIC ">
+                          <w:r>
+                            <w:rPr>
+                              <w:noProof/>
+                            </w:rPr>
+                            <w:t>4</w:t>
+                          </w:r>
+                        </w:fldSimple>
                         <w:r>
                           <w:t xml:space="preserve"> - </w:t>
                         </w:r>
@@ -10700,6 +11343,7 @@
         <w:t xml:space="preserve">Each folder also contains </w:t>
       </w:r>
       <w:proofErr w:type="spellStart"/>
+      <w:proofErr w:type="gramStart"/>
       <w:r>
         <w:rPr>
           <w:lang w:val="en-GB"/>
@@ -10707,6 +11351,7 @@
         <w:t>a</w:t>
       </w:r>
       <w:proofErr w:type="spellEnd"/>
+      <w:proofErr w:type="gramEnd"/>
       <w:r>
         <w:rPr>
           <w:lang w:val="en-GB"/>
@@ -10725,7 +11370,21 @@
         <w:rPr>
           <w:lang w:val="en-GB"/>
         </w:rPr>
-        <w:t xml:space="preserve"> file, that functions as a barrel file for exports. This allows us to import our services and modules similar to angular modules ‘</w:t>
+        <w:t xml:space="preserve"> file, that functions as a barrel file for exports. This allows us to import our services and modules </w:t>
+      </w:r>
+      <w:proofErr w:type="gramStart"/>
+      <w:r>
+        <w:rPr>
+          <w:lang w:val="en-GB"/>
+        </w:rPr>
+        <w:t>similar to</w:t>
+      </w:r>
+      <w:proofErr w:type="gramEnd"/>
+      <w:r>
+        <w:rPr>
+          <w:lang w:val="en-GB"/>
+        </w:rPr>
+        <w:t xml:space="preserve"> angular modules ‘</w:t>
       </w:r>
       <w:proofErr w:type="spellStart"/>
       <w:r>
@@ -10749,39 +11408,79 @@
           <w:lang w:val="en-GB"/>
         </w:rPr>
       </w:pPr>
-      <w:bookmarkStart w:id="24" w:name="_Toc11621526"/>
+      <w:bookmarkStart w:id="25" w:name="_Toc11776487"/>
       <w:r>
         <w:rPr>
           <w:lang w:val="en-GB"/>
         </w:rPr>
         <w:t>Backend – frontend communication</w:t>
       </w:r>
-      <w:bookmarkEnd w:id="24"/>
-    </w:p>
-    <w:p>
-      <w:pPr>
-        <w:rPr>
-          <w:lang w:val="en-GB"/>
-        </w:rPr>
-      </w:pPr>
-      <w:r>
-        <w:rPr>
-          <w:lang w:val="en-GB"/>
-        </w:rPr>
-        <w:t>We used Swagger to generate the services and DTOs the angular application needs to communicate with the backend. Swagger also functions as a testing tool for the backend, since it provides a very useful UI, that can send and receive http(s) requests and responses. This works similar to Postman but has all the needed DTOs autogenerated according to the configuration in the backend.</w:t>
-      </w:r>
-    </w:p>
-    <w:p>
-      <w:pPr>
-        <w:rPr>
-          <w:lang w:val="en-GB"/>
-        </w:rPr>
-      </w:pPr>
-      <w:r>
-        <w:rPr>
-          <w:lang w:val="en-GB"/>
-        </w:rPr>
-        <w:t xml:space="preserve">Despite all the extremely useful futures of Swagger, our experiences with this tool weren’t all great. The configuration of swagger in the backend was quite complicated and the absence of a comprehensive documentation made this even more difficult. We spent so much time on getting Swagger up and running, that we probably would have been faster just writing the frontend code ourselves and using postman to test the backend. But it was a very interesting experience, and if we ever have to set up another web project, we’d probably get a specialist to help us with the configuration. </w:t>
+      <w:bookmarkEnd w:id="25"/>
+    </w:p>
+    <w:p>
+      <w:pPr>
+        <w:rPr>
+          <w:lang w:val="en-GB"/>
+        </w:rPr>
+      </w:pPr>
+      <w:r>
+        <w:rPr>
+          <w:lang w:val="en-GB"/>
+        </w:rPr>
+        <w:t xml:space="preserve">We used Swagger to generate the services and DTOs the angular application needs to communicate with the backend. Swagger also functions as a testing tool for the backend, since it provides a very useful UI, that can send and receive http(s) requests and responses. This works </w:t>
+      </w:r>
+      <w:proofErr w:type="gramStart"/>
+      <w:r>
+        <w:rPr>
+          <w:lang w:val="en-GB"/>
+        </w:rPr>
+        <w:t>similar to</w:t>
+      </w:r>
+      <w:proofErr w:type="gramEnd"/>
+      <w:r>
+        <w:rPr>
+          <w:lang w:val="en-GB"/>
+        </w:rPr>
+        <w:t xml:space="preserve"> Postman but has all the needed DTOs autogenerated according to the configuration in the backend.</w:t>
+      </w:r>
+    </w:p>
+    <w:p>
+      <w:pPr>
+        <w:rPr>
+          <w:lang w:val="en-GB"/>
+        </w:rPr>
+      </w:pPr>
+      <w:r>
+        <w:rPr>
+          <w:lang w:val="en-GB"/>
+        </w:rPr>
+        <w:t xml:space="preserve">Despite all the extremely useful futures of Swagger, our experiences with this tool weren’t all great. The configuration of swagger in the backend was quite complicated and the absence of a comprehensive documentation made this even more difficult. We spent so much time on getting Swagger up and running, that we probably would have been faster just writing the frontend code ourselves and using postman to test the backend. But it was a very interesting experience, and if we ever </w:t>
+      </w:r>
+      <w:proofErr w:type="gramStart"/>
+      <w:r>
+        <w:rPr>
+          <w:lang w:val="en-GB"/>
+        </w:rPr>
+        <w:t>have to</w:t>
+      </w:r>
+      <w:proofErr w:type="gramEnd"/>
+      <w:r>
+        <w:rPr>
+          <w:lang w:val="en-GB"/>
+        </w:rPr>
+        <w:t xml:space="preserve"> set up another web project, we’</w:t>
+      </w:r>
+      <w:r>
+        <w:rPr>
+          <w:lang w:val="en-GB"/>
+        </w:rPr>
+        <w:t>ll</w:t>
+      </w:r>
+      <w:r>
+        <w:rPr>
+          <w:lang w:val="en-GB"/>
+        </w:rPr>
+        <w:t xml:space="preserve"> probably get a specialist to help us with the configuration. </w:t>
       </w:r>
     </w:p>
     <w:p>
@@ -10809,15 +11508,14 @@
           <w:lang w:val="en-GB"/>
         </w:rPr>
       </w:pPr>
-      <w:bookmarkStart w:id="25" w:name="_Toc11621527"/>
-      <w:r>
-        <w:rPr>
-          <w:lang w:val="en-GB"/>
-        </w:rPr>
-        <w:lastRenderedPageBreak/>
+      <w:bookmarkStart w:id="26" w:name="_Toc11776488"/>
+      <w:r>
+        <w:rPr>
+          <w:lang w:val="en-GB"/>
+        </w:rPr>
         <w:t>Database</w:t>
       </w:r>
-      <w:bookmarkEnd w:id="25"/>
+      <w:bookmarkEnd w:id="26"/>
     </w:p>
     <w:p>
       <w:pPr>
@@ -10826,7 +11524,7 @@
           <w:lang w:val="en-GB"/>
         </w:rPr>
       </w:pPr>
-      <w:bookmarkStart w:id="26" w:name="_Toc11621528"/>
+      <w:bookmarkStart w:id="27" w:name="_Toc11776489"/>
       <w:r>
         <w:rPr>
           <w:lang w:val="en-GB"/>
@@ -10839,7 +11537,7 @@
         </w:rPr>
         <w:t>D</w:t>
       </w:r>
-      <w:bookmarkEnd w:id="26"/>
+      <w:bookmarkEnd w:id="27"/>
     </w:p>
     <w:p>
       <w:pPr>
@@ -10900,7 +11598,7 @@
           <w:lang w:val="en-GB"/>
         </w:rPr>
       </w:pPr>
-      <w:bookmarkStart w:id="27" w:name="_Toc11592391"/>
+      <w:bookmarkStart w:id="28" w:name="_Toc11592391"/>
       <w:r>
         <w:rPr>
           <w:lang w:val="en-GB"/>
@@ -10962,7 +11660,7 @@
         </w:rPr>
         <w:t>db</w:t>
       </w:r>
-      <w:bookmarkEnd w:id="27"/>
+      <w:bookmarkEnd w:id="28"/>
       <w:proofErr w:type="spellEnd"/>
     </w:p>
     <w:p>
@@ -10972,15 +11670,14 @@
           <w:lang w:val="en-GB"/>
         </w:rPr>
       </w:pPr>
-      <w:bookmarkStart w:id="28" w:name="_Toc11621529"/>
-      <w:r>
-        <w:rPr>
-          <w:lang w:val="en-GB"/>
-        </w:rPr>
-        <w:lastRenderedPageBreak/>
+      <w:bookmarkStart w:id="29" w:name="_Toc11776490"/>
+      <w:r>
+        <w:rPr>
+          <w:lang w:val="en-GB"/>
+        </w:rPr>
         <w:t>Approach</w:t>
       </w:r>
-      <w:bookmarkEnd w:id="28"/>
+      <w:bookmarkEnd w:id="29"/>
     </w:p>
     <w:p>
       <w:pPr>
@@ -11046,7 +11743,25 @@
         <w:rPr>
           <w:lang w:val="en-GB"/>
         </w:rPr>
-        <w:t xml:space="preserve"> a DB. For configuring the </w:t>
+        <w:t xml:space="preserve"> up</w:t>
+      </w:r>
+      <w:r>
+        <w:rPr>
+          <w:lang w:val="en-GB"/>
+        </w:rPr>
+        <w:t xml:space="preserve"> a DB. For </w:t>
+      </w:r>
+      <w:r>
+        <w:rPr>
+          <w:lang w:val="en-GB"/>
+        </w:rPr>
+        <w:t>configuration of</w:t>
+      </w:r>
+      <w:r>
+        <w:rPr>
+          <w:lang w:val="en-GB"/>
+        </w:rPr>
+        <w:t xml:space="preserve"> the </w:t>
       </w:r>
       <w:r>
         <w:rPr>
@@ -11193,19 +11908,80 @@
     </w:p>
     <w:p>
       <w:pPr>
+        <w:rPr>
+          <w:lang w:val="en-GB"/>
+        </w:rPr>
+      </w:pPr>
+      <w:r>
+        <w:rPr>
+          <w:lang w:val="en-GB"/>
+        </w:rPr>
+        <w:t xml:space="preserve">For every operation/query on the database, we used Db-transactions. These are handled and provided by our implementation of the Db context. </w:t>
+      </w:r>
+      <w:r>
+        <w:rPr>
+          <w:lang w:val="en-GB"/>
+        </w:rPr>
+        <w:t xml:space="preserve">For every pipeline from </w:t>
+      </w:r>
+      <w:proofErr w:type="spellStart"/>
+      <w:r>
+        <w:rPr>
+          <w:lang w:val="en-GB"/>
+        </w:rPr>
+        <w:t>MediatR</w:t>
+      </w:r>
+      <w:proofErr w:type="spellEnd"/>
+      <w:r>
+        <w:rPr>
+          <w:lang w:val="en-GB"/>
+        </w:rPr>
+        <w:t xml:space="preserve">, we registered a custom Pipeline-Behaviour which initializes the transaction and commits it, when it ran </w:t>
+      </w:r>
+      <w:r>
+        <w:rPr>
+          <w:lang w:val="en-GB"/>
+        </w:rPr>
+        <w:t>successfully</w:t>
+      </w:r>
+      <w:r>
+        <w:rPr>
+          <w:lang w:val="en-GB"/>
+        </w:rPr>
+        <w:t>. If something fails inside the transaction, it will be reverted, using the call-back functionality.</w:t>
+      </w:r>
+    </w:p>
+    <w:p>
+      <w:pPr>
         <w:pStyle w:val="Heading1"/>
         <w:rPr>
           <w:lang w:val="en-GB"/>
         </w:rPr>
       </w:pPr>
-      <w:bookmarkStart w:id="29" w:name="_Toc11621530"/>
+      <w:bookmarkStart w:id="30" w:name="_Toc11776491"/>
       <w:r>
         <w:rPr>
           <w:lang w:val="en-GB"/>
         </w:rPr>
         <w:t>Testing</w:t>
       </w:r>
-      <w:bookmarkEnd w:id="29"/>
+      <w:bookmarkEnd w:id="30"/>
+    </w:p>
+    <w:p>
+      <w:pPr>
+        <w:pStyle w:val="Heading2"/>
+        <w:rPr>
+          <w:lang w:val="en-GB"/>
+        </w:rPr>
+      </w:pPr>
+      <w:bookmarkStart w:id="31" w:name="_Toc11776492"/>
+      <w:r>
+        <w:rPr>
+          <w:lang w:val="en-GB"/>
+        </w:rPr>
+        <w:t>Test cases</w:t>
+      </w:r>
+      <w:bookmarkEnd w:id="31"/>
     </w:p>
     <w:p>
       <w:pPr>
@@ -11222,19 +11998,154 @@
     </w:p>
     <w:p>
       <w:pPr>
+        <w:pStyle w:val="Heading2"/>
+        <w:rPr>
+          <w:lang w:val="en-GB"/>
+        </w:rPr>
+      </w:pPr>
+      <w:bookmarkStart w:id="32" w:name="_Toc11776493"/>
+      <w:r>
+        <w:rPr>
+          <w:lang w:val="en-GB"/>
+        </w:rPr>
+        <w:t>Known bugs</w:t>
+      </w:r>
+      <w:bookmarkEnd w:id="32"/>
+    </w:p>
+    <w:p>
+      <w:pPr>
+        <w:pStyle w:val="Heading3"/>
+        <w:rPr>
+          <w:lang w:val="en-GB"/>
+        </w:rPr>
+      </w:pPr>
+      <w:bookmarkStart w:id="33" w:name="_Toc11776494"/>
+      <w:r>
+        <w:rPr>
+          <w:lang w:val="en-GB"/>
+        </w:rPr>
+        <w:t>Product Scanner</w:t>
+      </w:r>
+      <w:bookmarkEnd w:id="33"/>
+    </w:p>
+    <w:p>
+      <w:pPr>
+        <w:rPr>
+          <w:lang w:val="en-GB"/>
+        </w:rPr>
+      </w:pPr>
+      <w:r>
+        <w:rPr>
+          <w:lang w:val="en-GB"/>
+        </w:rPr>
+        <w:t>If one o</w:t>
+      </w:r>
+      <w:r>
+        <w:rPr>
+          <w:lang w:val="en-GB"/>
+        </w:rPr>
+        <w:t>r more products have already been scanned, select a compartment of a product. Every product that is be scanned from now on will have that compartment displayed, instead of none. The real problem occurs when trying to save the scanned product, since the displayed compartment is not saved to the product object. As such an error occurs, since the compartment of the product to save is undefined, even though a compartment is displayed in the dropdown menu.</w:t>
+      </w:r>
+    </w:p>
+    <w:p>
+      <w:pPr>
+        <w:pStyle w:val="Heading3"/>
+        <w:rPr>
+          <w:lang w:val="en-GB"/>
+        </w:rPr>
+      </w:pPr>
+      <w:bookmarkStart w:id="34" w:name="_Toc11776495"/>
+      <w:r>
+        <w:rPr>
+          <w:lang w:val="en-GB"/>
+        </w:rPr>
+        <w:t>Product type</w:t>
+      </w:r>
+      <w:bookmarkEnd w:id="34"/>
+    </w:p>
+    <w:p>
+      <w:pPr>
+        <w:rPr>
+          <w:lang w:val="en-GB"/>
+        </w:rPr>
+      </w:pPr>
+      <w:r>
+        <w:rPr>
+          <w:lang w:val="en-GB"/>
+        </w:rPr>
+        <w:t xml:space="preserve">If a product type has children and/or parents added to it, an error will be thrown </w:t>
+      </w:r>
+      <w:r>
+        <w:rPr>
+          <w:lang w:val="en-GB"/>
+        </w:rPr>
+        <w:t>when trying to delete this product type. This is because the backend has a restraint on the relation between product types</w:t>
+      </w:r>
+      <w:r>
+        <w:rPr>
+          <w:lang w:val="en-GB"/>
+        </w:rPr>
+        <w:t>.</w:t>
+      </w:r>
+    </w:p>
+    <w:p>
+      <w:pPr>
+        <w:rPr>
+          <w:lang w:val="en-GB"/>
+        </w:rPr>
+      </w:pPr>
+      <w:r>
+        <w:rPr>
+          <w:lang w:val="en-GB"/>
+        </w:rPr>
+        <w:t>It is</w:t>
+      </w:r>
+      <w:r>
+        <w:rPr>
+          <w:lang w:val="en-GB"/>
+        </w:rPr>
+        <w:t xml:space="preserve"> possible to add a </w:t>
+      </w:r>
+      <w:r>
+        <w:rPr>
+          <w:lang w:val="en-GB"/>
+        </w:rPr>
+        <w:t>product type</w:t>
+      </w:r>
+      <w:r>
+        <w:rPr>
+          <w:lang w:val="en-GB"/>
+        </w:rPr>
+        <w:t xml:space="preserve"> as a child and as a parent simultaneously</w:t>
+      </w:r>
+      <w:r>
+        <w:rPr>
+          <w:lang w:val="en-GB"/>
+        </w:rPr>
+        <w:t>, this creates a circular reference</w:t>
+      </w:r>
+      <w:r>
+        <w:rPr>
+          <w:lang w:val="en-GB"/>
+        </w:rPr>
+        <w:t>.</w:t>
+      </w:r>
+    </w:p>
+    <w:p>
+      <w:pPr>
         <w:pStyle w:val="Heading1"/>
         <w:rPr>
           <w:lang w:val="en-GB"/>
         </w:rPr>
       </w:pPr>
-      <w:bookmarkStart w:id="30" w:name="_Toc11621531"/>
+      <w:bookmarkStart w:id="35" w:name="_Toc11776496"/>
       <w:r>
         <w:rPr>
           <w:lang w:val="en-GB"/>
         </w:rPr>
         <w:t>Retrospective</w:t>
       </w:r>
-      <w:bookmarkEnd w:id="30"/>
+      <w:bookmarkEnd w:id="35"/>
     </w:p>
     <w:p>
       <w:pPr>
@@ -11260,7 +12171,19 @@
         <w:rPr>
           <w:lang w:val="en-GB"/>
         </w:rPr>
-        <w:t xml:space="preserve"> more time as initially expected. This meant, that the final product is a lot smaller in scope than initially planned.</w:t>
+        <w:t xml:space="preserve"> more time as initially expected. This mean</w:t>
+      </w:r>
+      <w:r>
+        <w:rPr>
+          <w:lang w:val="en-GB"/>
+        </w:rPr>
+        <w:t>s</w:t>
+      </w:r>
+      <w:r>
+        <w:rPr>
+          <w:lang w:val="en-GB"/>
+        </w:rPr>
+        <w:t>, that the final product is a lot smaller in scope than initially planned.</w:t>
       </w:r>
     </w:p>
     <w:p>
@@ -11298,7 +12221,19 @@
         <w:rPr>
           <w:lang w:val="en-GB"/>
         </w:rPr>
-        <w:t xml:space="preserve"> We could gain a huge amount of knowledge,</w:t>
+        <w:t xml:space="preserve"> We </w:t>
+      </w:r>
+      <w:r>
+        <w:rPr>
+          <w:lang w:val="en-GB"/>
+        </w:rPr>
+        <w:t>were able to</w:t>
+      </w:r>
+      <w:r>
+        <w:rPr>
+          <w:lang w:val="en-GB"/>
+        </w:rPr>
+        <w:t xml:space="preserve"> gain a huge amount of knowledge,</w:t>
       </w:r>
       <w:r>
         <w:rPr>
@@ -11334,8 +12269,62 @@
         <w:rPr>
           <w:lang w:val="en-GB"/>
         </w:rPr>
-        <w:t xml:space="preserve"> We had a little bit of stress in the final phase of the project, because our time management wasn’t a hundred percent mature. Nevertheless, a proper time management is something very hard to achieve, especially in the informatics industry.</w:t>
-      </w:r>
+        <w:t xml:space="preserve"> We had a little bit of stress in the final phase of the project, because our time management wasn’t a hundred percent mature. Nevertheless,</w:t>
+      </w:r>
+      <w:r>
+        <w:rPr>
+          <w:lang w:val="en-GB"/>
+        </w:rPr>
+        <w:t xml:space="preserve"> we enjoyed the experience and</w:t>
+      </w:r>
+      <w:r>
+        <w:rPr>
+          <w:lang w:val="en-GB"/>
+        </w:rPr>
+        <w:t xml:space="preserve"> a proper time management is something very hard to achieve, especially in the informatics industry.</w:t>
+      </w:r>
+      <w:r>
+        <w:rPr>
+          <w:lang w:val="en-GB"/>
+        </w:rPr>
+        <w:t xml:space="preserve"> </w:t>
+      </w:r>
+    </w:p>
+    <w:p>
+      <w:pPr>
+        <w:pStyle w:val="Heading1"/>
+        <w:rPr>
+          <w:lang w:val="en-GB"/>
+        </w:rPr>
+      </w:pPr>
+      <w:bookmarkStart w:id="36" w:name="_Toc11776497"/>
+      <w:r>
+        <w:rPr>
+          <w:lang w:val="en-GB"/>
+        </w:rPr>
+        <w:t>Declaration of independence</w:t>
+      </w:r>
+      <w:bookmarkEnd w:id="36"/>
+    </w:p>
+    <w:p>
+      <w:pPr>
+        <w:rPr>
+          <w:lang w:val="en-GB"/>
+        </w:rPr>
+      </w:pPr>
+      <w:r>
+        <w:rPr>
+          <w:lang w:val="en-GB"/>
+        </w:rPr>
+        <w:t>We hereby confirm that we have written this work independently and have not used any publications, templates or tools other than those indicated.</w:t>
+      </w:r>
+    </w:p>
+    <w:p>
+      <w:pPr>
+        <w:rPr>
+          <w:lang w:val="en-GB"/>
+        </w:rPr>
+      </w:pPr>
     </w:p>
     <w:p>
       <w:pPr>
@@ -11361,15 +12350,14 @@
           <w:lang w:val="fr-CH"/>
         </w:rPr>
       </w:pPr>
-      <w:bookmarkStart w:id="31" w:name="_Toc11621532"/>
+      <w:bookmarkStart w:id="37" w:name="_Toc11776498"/>
       <w:r>
         <w:rPr>
           <w:lang w:val="fr-CH"/>
         </w:rPr>
-        <w:lastRenderedPageBreak/>
         <w:t>Source dictionary</w:t>
       </w:r>
-      <w:bookmarkEnd w:id="31"/>
+      <w:bookmarkEnd w:id="37"/>
     </w:p>
     <w:p>
       <w:pPr>
@@ -11378,14 +12366,14 @@
           <w:lang w:val="fr-CH"/>
         </w:rPr>
       </w:pPr>
-      <w:bookmarkStart w:id="32" w:name="_Toc11621533"/>
+      <w:bookmarkStart w:id="38" w:name="_Toc11776499"/>
       <w:r>
         <w:rPr>
           <w:lang w:val="fr-CH"/>
         </w:rPr>
         <w:t>Information/Literature</w:t>
       </w:r>
-      <w:bookmarkEnd w:id="32"/>
+      <w:bookmarkEnd w:id="38"/>
     </w:p>
     <w:p>
       <w:pPr>
@@ -11441,12 +12429,168 @@
     </w:p>
     <w:p>
       <w:pPr>
+        <w:rPr>
+          <w:lang w:val="fr-CH"/>
+        </w:rPr>
+      </w:pPr>
+      <w:r>
+        <w:rPr>
+          <w:lang w:val="fr-CH"/>
+        </w:rPr>
+        <w:t>https://medium.com/@jacobcunningham/out-with-the-onion-in-with-vertical-slices-c3edfdafe118</w:t>
+      </w:r>
+    </w:p>
+    <w:p>
+      <w:pPr>
+        <w:rPr>
+          <w:lang w:val="fr-CH"/>
+        </w:rPr>
+      </w:pPr>
+      <w:r>
+        <w:rPr>
+          <w:lang w:val="fr-CH"/>
+        </w:rPr>
+        <w:t>https://www.youtube.com/watch?v=SUiWfhAhgQw&amp;t=409s</w:t>
+      </w:r>
+    </w:p>
+    <w:p>
+      <w:pPr>
+        <w:rPr>
+          <w:lang w:val="fr-CH"/>
+        </w:rPr>
+      </w:pPr>
+      <w:r>
+        <w:rPr>
+          <w:lang w:val="fr-CH"/>
+        </w:rPr>
+        <w:t>https://devblogs.microsoft.com/aspnet/jwt-validation-and-authorization-in-asp-net-core/</w:t>
+      </w:r>
+    </w:p>
+    <w:p>
+      <w:pPr>
+        <w:rPr>
+          <w:lang w:val="fr-CH"/>
+        </w:rPr>
+      </w:pPr>
+      <w:r>
+        <w:rPr>
+          <w:lang w:val="fr-CH"/>
+        </w:rPr>
+        <w:t>https://jasonwatmore.com/post/2018/08/14/aspnet-core-21-jwt-authentication-tutorial-with-example-api</w:t>
+      </w:r>
+    </w:p>
+    <w:p>
+      <w:pPr>
+        <w:rPr>
+          <w:lang w:val="fr-CH"/>
+        </w:rPr>
+      </w:pPr>
+      <w:r>
+        <w:rPr>
+          <w:lang w:val="fr-CH"/>
+        </w:rPr>
+        <w:t>https://docs.microsoft.com/en-us/aspnet/core/tutorials/getting-started-with-swashbuckle</w:t>
+      </w:r>
+    </w:p>
+    <w:p>
+      <w:pPr>
+        <w:rPr>
+          <w:lang w:val="fr-CH"/>
+        </w:rPr>
+      </w:pPr>
+      <w:r>
+        <w:rPr>
+          <w:lang w:val="fr-CH"/>
+        </w:rPr>
+        <w:t>https://github.com/domaindrivendev/Swashbuckle.AspNetCore</w:t>
+      </w:r>
+    </w:p>
+    <w:p>
+      <w:pPr>
+        <w:rPr>
+          <w:lang w:val="fr-CH"/>
+        </w:rPr>
+      </w:pPr>
+      <w:r>
+        <w:rPr>
+          <w:lang w:val="fr-CH"/>
+        </w:rPr>
+        <w:t>https://fluentvalidation.net/aspnet</w:t>
+      </w:r>
+    </w:p>
+    <w:p>
+      <w:pPr>
+        <w:rPr>
+          <w:lang w:val="fr-CH"/>
+        </w:rPr>
+      </w:pPr>
+      <w:r>
+        <w:rPr>
+          <w:lang w:val="fr-CH"/>
+        </w:rPr>
+        <w:t>https://medium.com/ps-its-huuti/how-to-get-started-with-automapper-and-asp-net-core-2-ecac60ef523f</w:t>
+      </w:r>
+    </w:p>
+    <w:p>
+      <w:pPr>
+        <w:rPr>
+          <w:lang w:val="fr-CH"/>
+        </w:rPr>
+      </w:pPr>
+      <w:r>
+        <w:rPr>
+          <w:lang w:val="fr-CH"/>
+        </w:rPr>
+        <w:t>https://automapper.org/</w:t>
+      </w:r>
+    </w:p>
+    <w:p>
+      <w:pPr>
+        <w:rPr>
+          <w:lang w:val="fr-CH"/>
+        </w:rPr>
+      </w:pPr>
+      <w:r>
+        <w:rPr>
+          <w:lang w:val="fr-CH"/>
+        </w:rPr>
+        <w:t>https://github.com/jbogard/MediatR</w:t>
+      </w:r>
+    </w:p>
+    <w:p>
+      <w:pPr>
+        <w:rPr>
+          <w:lang w:val="fr-CH"/>
+        </w:rPr>
+      </w:pPr>
+      <w:r>
+        <w:rPr>
+          <w:lang w:val="fr-CH"/>
+        </w:rPr>
+        <w:t>https://docs.microsoft.com/en-us/aspnet/core/tutorials/getting-started-with-nswag</w:t>
+      </w:r>
+    </w:p>
+    <w:p>
+      <w:pPr>
+        <w:rPr>
+          <w:lang w:val="fr-CH"/>
+        </w:rPr>
+      </w:pPr>
+      <w:r>
+        <w:rPr>
+          <w:lang w:val="fr-CH"/>
+        </w:rPr>
+        <w:t>https://www.hanselman.com/blog/ASPNETCoreRESTfulWebAPIVersioningMadeEasy.aspx</w:t>
+      </w:r>
+    </w:p>
+    <w:p>
+      <w:pPr>
         <w:pStyle w:val="Heading2"/>
         <w:rPr>
           <w:lang w:val="fr-CH"/>
         </w:rPr>
       </w:pPr>
-      <w:bookmarkStart w:id="33" w:name="_Toc11621534"/>
+      <w:bookmarkStart w:id="39" w:name="_Toc11776500"/>
       <w:r>
         <w:rPr>
           <w:lang w:val="fr-CH"/>
@@ -11459,7 +12603,7 @@
         </w:rPr>
         <w:t>s</w:t>
       </w:r>
-      <w:bookmarkEnd w:id="33"/>
+      <w:bookmarkEnd w:id="39"/>
     </w:p>
     <w:p>
       <w:pPr>
@@ -11473,6 +12617,7 @@
         </w:rPr>
         <w:t xml:space="preserve">Illustration </w:t>
       </w:r>
+      <w:proofErr w:type="gramStart"/>
       <w:r>
         <w:rPr>
           <w:lang w:val="fr-CH"/>
@@ -11483,15 +12628,14 @@
         <w:rPr>
           <w:lang w:val="fr-CH"/>
         </w:rPr>
-        <w:t>: https://cdn-images-1.me</w:t>
-      </w:r>
-      <w:bookmarkStart w:id="34" w:name="_GoBack"/>
-      <w:bookmarkEnd w:id="34"/>
+        <w:t>:</w:t>
+      </w:r>
+      <w:proofErr w:type="gramEnd"/>
       <w:r>
         <w:rPr>
           <w:lang w:val="fr-CH"/>
         </w:rPr>
-        <w:t>dium.com/max/1600/1*JHlN7ixDbPFgyjZh1GQIFQ.png</w:t>
+        <w:t xml:space="preserve"> https://cdn-images-1.medium.com/max/1600/1*JHlN7ixDbPFgyjZh1GQIFQ.png</w:t>
       </w:r>
     </w:p>
     <w:sectPr>
@@ -11530,6 +12674,13 @@
       </w:r>
     </w:p>
   </w:endnote>
+  <w:endnote w:type="continuationNotice" w:id="1">
+    <w:p>
+      <w:pPr>
+        <w:spacing w:before="0" w:after="0" w:line="240" w:lineRule="auto"/>
+      </w:pPr>
+    </w:p>
+  </w:endnote>
 </w:endnotes>
 </file>
 
@@ -11543,6 +12694,7 @@
       </w:rPr>
     </w:pPr>
     <w:proofErr w:type="spellStart"/>
+    <w:proofErr w:type="gramStart"/>
     <w:r>
       <w:rPr>
         <w:lang w:val="en-GB"/>
@@ -11550,6 +12702,7 @@
       <w:t>J.Rüger</w:t>
     </w:r>
     <w:proofErr w:type="spellEnd"/>
+    <w:proofErr w:type="gramEnd"/>
     <w:r>
       <w:rPr>
         <w:lang w:val="en-GB"/>
@@ -11636,7 +12789,19 @@
       <w:rPr>
         <w:lang w:val="en-GB"/>
       </w:rPr>
-      <w:t>16 June 2019</w:t>
+      <w:t>1</w:t>
+    </w:r>
+    <w:r>
+      <w:rPr>
+        <w:lang w:val="en-GB"/>
+      </w:rPr>
+      <w:t>8</w:t>
+    </w:r>
+    <w:r>
+      <w:rPr>
+        <w:lang w:val="en-GB"/>
+      </w:rPr>
+      <w:t xml:space="preserve"> June 2019</w:t>
     </w:r>
   </w:p>
 </w:ftr>
@@ -11664,29 +12829,36 @@
       </w:r>
     </w:p>
   </w:footnote>
-  <w:footnote w:id="1">
-    <w:p>
-      <w:pPr>
-        <w:pStyle w:val="FootnoteText"/>
-        <w:rPr>
-          <w:lang w:val="en-GB"/>
-        </w:rPr>
-      </w:pPr>
-      <w:r>
-        <w:rPr>
-          <w:rStyle w:val="FootnoteReference"/>
-        </w:rPr>
-        <w:footnoteRef/>
-      </w:r>
-      <w:r>
-        <w:rPr>
-          <w:lang w:val="en-GB"/>
-        </w:rPr>
-        <w:t xml:space="preserve"> https://docs.microsoft.com/en-us/aspnet/core/security/enforcing-ssl?view=aspnetcore-2.1&amp;tabs=visual-studio</w:t>
-      </w:r>
+  <w:footnote w:type="continuationNotice" w:id="1">
+    <w:p>
+      <w:pPr>
+        <w:spacing w:before="0" w:after="0" w:line="240" w:lineRule="auto"/>
+      </w:pPr>
     </w:p>
   </w:footnote>
   <w:footnote w:id="2">
+    <w:p>
+      <w:pPr>
+        <w:pStyle w:val="FootnoteText"/>
+        <w:rPr>
+          <w:lang w:val="en-GB"/>
+        </w:rPr>
+      </w:pPr>
+      <w:r>
+        <w:rPr>
+          <w:rStyle w:val="FootnoteReference"/>
+        </w:rPr>
+        <w:footnoteRef/>
+      </w:r>
+      <w:r>
+        <w:rPr>
+          <w:lang w:val="en-GB"/>
+        </w:rPr>
+        <w:t xml:space="preserve"> https://docs.microsoft.com/en-us/aspnet/core/security/enforcing-ssl?view=aspnetcore-2.1&amp;tabs=visual-studio</w:t>
+      </w:r>
+    </w:p>
+  </w:footnote>
+  <w:footnote w:id="3">
     <w:p>
       <w:pPr>
         <w:pStyle w:val="FootnoteText"/>
@@ -12664,7 +13836,6 @@
     <w:next w:val="Normal"/>
     <w:link w:val="Heading3Char"/>
     <w:uiPriority w:val="9"/>
-    <w:semiHidden/>
     <w:unhideWhenUsed/>
     <w:qFormat/>
     <w:rsid w:val="004410AA"/>
@@ -13100,7 +14271,6 @@
     <w:basedOn w:val="DefaultParagraphFont"/>
     <w:link w:val="Heading3"/>
     <w:uiPriority w:val="9"/>
-    <w:semiHidden/>
     <w:rsid w:val="004410AA"/>
     <w:rPr>
       <w:caps/>
@@ -13381,6 +14551,59 @@
     <w:link w:val="NoSpacing"/>
     <w:uiPriority w:val="1"/>
     <w:rsid w:val="00674F1D"/>
+  </w:style>
+  <w:style w:type="paragraph" w:styleId="TOC3">
+    <w:name w:val="toc 3"/>
+    <w:basedOn w:val="Normal"/>
+    <w:next w:val="Normal"/>
+    <w:autoRedefine/>
+    <w:uiPriority w:val="39"/>
+    <w:unhideWhenUsed/>
+    <w:rsid w:val="0068426A"/>
+    <w:pPr>
+      <w:spacing w:after="100"/>
+      <w:ind w:left="400"/>
+    </w:pPr>
+  </w:style>
+  <w:style w:type="paragraph" w:styleId="Revision">
+    <w:name w:val="Revision"/>
+    <w:hidden/>
+    <w:uiPriority w:val="99"/>
+    <w:semiHidden/>
+    <w:rsid w:val="007046A0"/>
+    <w:pPr>
+      <w:spacing w:before="0" w:after="0" w:line="240" w:lineRule="auto"/>
+    </w:pPr>
+  </w:style>
+  <w:style w:type="paragraph" w:styleId="BalloonText">
+    <w:name w:val="Balloon Text"/>
+    <w:basedOn w:val="Normal"/>
+    <w:link w:val="BalloonTextChar"/>
+    <w:uiPriority w:val="99"/>
+    <w:semiHidden/>
+    <w:unhideWhenUsed/>
+    <w:rsid w:val="007046A0"/>
+    <w:pPr>
+      <w:spacing w:before="0" w:after="0" w:line="240" w:lineRule="auto"/>
+    </w:pPr>
+    <w:rPr>
+      <w:rFonts w:ascii="Segoe UI" w:hAnsi="Segoe UI" w:cs="Segoe UI"/>
+      <w:sz w:val="18"/>
+      <w:szCs w:val="18"/>
+    </w:rPr>
+  </w:style>
+  <w:style w:type="character" w:customStyle="1" w:styleId="BalloonTextChar">
+    <w:name w:val="Balloon Text Char"/>
+    <w:basedOn w:val="DefaultParagraphFont"/>
+    <w:link w:val="BalloonText"/>
+    <w:uiPriority w:val="99"/>
+    <w:semiHidden/>
+    <w:rsid w:val="007046A0"/>
+    <w:rPr>
+      <w:rFonts w:ascii="Segoe UI" w:hAnsi="Segoe UI" w:cs="Segoe UI"/>
+      <w:sz w:val="18"/>
+      <w:szCs w:val="18"/>
+    </w:rPr>
   </w:style>
 </w:styles>
 </file>
@@ -13704,7 +14927,7 @@
 </file>
 
 <file path=customXml/itemProps2.xml><?xml version="1.0" encoding="utf-8"?>
-<ds:datastoreItem xmlns:ds="http://schemas.openxmlformats.org/officeDocument/2006/customXml" ds:itemID="{37962A63-8113-4B3C-A681-0463647F49CD}">
+<ds:datastoreItem xmlns:ds="http://schemas.openxmlformats.org/officeDocument/2006/customXml" ds:itemID="{BE8A39ED-EEE4-4115-9CC6-D6FE008EF7B9}">
   <ds:schemaRefs>
     <ds:schemaRef ds:uri="http://schemas.openxmlformats.org/officeDocument/2006/bibliography"/>
   </ds:schemaRefs>

--- a/Documentation/CLERP-Doc.docx
+++ b/Documentation/CLERP-Doc.docx
@@ -18,7 +18,7 @@
       <w:sdtContent>
         <w:p>
           <w:pPr>
-            <w:pStyle w:val="NoSpacing"/>
+            <w:pStyle w:val="KeinLeerraum"/>
           </w:pPr>
           <w:r>
             <w:rPr>
@@ -153,10 +153,11 @@
                                       <w:calendar w:val="gregorian"/>
                                     </w:date>
                                   </w:sdtPr>
+                                  <w:sdtEndPr/>
                                   <w:sdtContent>
                                     <w:p>
                                       <w:pPr>
-                                        <w:pStyle w:val="NoSpacing"/>
+                                        <w:pStyle w:val="KeinLeerraum"/>
                                         <w:jc w:val="right"/>
                                         <w:rPr>
                                           <w:color w:val="FFFFFF" w:themeColor="background1"/>
@@ -3466,10 +3467,11 @@
                                 <w:calendar w:val="gregorian"/>
                               </w:date>
                             </w:sdtPr>
+                            <w:sdtEndPr/>
                             <w:sdtContent>
                               <w:p>
                                 <w:pPr>
-                                  <w:pStyle w:val="NoSpacing"/>
+                                  <w:pStyle w:val="KeinLeerraum"/>
                                   <w:jc w:val="right"/>
                                   <w:rPr>
                                     <w:color w:val="FFFFFF" w:themeColor="background1"/>
@@ -3671,7 +3673,7 @@
                             <w:txbxContent>
                               <w:p>
                                 <w:pPr>
-                                  <w:pStyle w:val="NoSpacing"/>
+                                  <w:pStyle w:val="KeinLeerraum"/>
                                   <w:rPr>
                                     <w:color w:val="4472C4" w:themeColor="accent1"/>
                                     <w:sz w:val="26"/>
@@ -3693,6 +3695,7 @@
                                     <w:dataBinding w:prefixMappings="xmlns:ns0='http://purl.org/dc/elements/1.1/' xmlns:ns1='http://schemas.openxmlformats.org/package/2006/metadata/core-properties' " w:xpath="/ns1:coreProperties[1]/ns0:creator[1]" w:storeItemID="{6C3C8BC8-F283-45AE-878A-BAB7291924A1}"/>
                                     <w:text/>
                                   </w:sdtPr>
+                                  <w:sdtEndPr/>
                                   <w:sdtContent>
                                     <w:r>
                                       <w:rPr>
@@ -3701,27 +3704,7 @@
                                         <w:szCs w:val="26"/>
                                         <w:lang w:val="en-GB"/>
                                       </w:rPr>
-                                      <w:t xml:space="preserve">Jan </w:t>
-                                    </w:r>
-                                    <w:proofErr w:type="spellStart"/>
-                                    <w:r>
-                                      <w:rPr>
-                                        <w:color w:val="4472C4" w:themeColor="accent1"/>
-                                        <w:sz w:val="26"/>
-                                        <w:szCs w:val="26"/>
-                                        <w:lang w:val="en-GB"/>
-                                      </w:rPr>
-                                      <w:t>Rueger</w:t>
-                                    </w:r>
-                                    <w:proofErr w:type="spellEnd"/>
-                                    <w:r>
-                                      <w:rPr>
-                                        <w:color w:val="4472C4" w:themeColor="accent1"/>
-                                        <w:sz w:val="26"/>
-                                        <w:szCs w:val="26"/>
-                                        <w:lang w:val="en-GB"/>
-                                      </w:rPr>
-                                      <w:t xml:space="preserve"> &amp; Evan V</w:t>
+                                      <w:t>Jan Rueger &amp; Evan V</w:t>
                                     </w:r>
                                     <w:r>
                                       <w:rPr>
@@ -3737,7 +3720,7 @@
                               </w:p>
                               <w:p>
                                 <w:pPr>
-                                  <w:pStyle w:val="NoSpacing"/>
+                                  <w:pStyle w:val="KeinLeerraum"/>
                                   <w:rPr>
                                     <w:color w:val="595959" w:themeColor="text1" w:themeTint="A6"/>
                                     <w:lang w:val="en-GB"/>
@@ -3755,6 +3738,7 @@
                                     <w:dataBinding w:prefixMappings="xmlns:ns0='http://schemas.openxmlformats.org/officeDocument/2006/extended-properties' " w:xpath="/ns0:Properties[1]/ns0:Company[1]" w:storeItemID="{6668398D-A668-4E3E-A5EB-62B293D839F1}"/>
                                     <w:text/>
                                   </w:sdtPr>
+                                  <w:sdtEndPr/>
                                   <w:sdtContent>
                                     <w:r>
                                       <w:rPr>
@@ -3797,7 +3781,7 @@
                       <w:txbxContent>
                         <w:p>
                           <w:pPr>
-                            <w:pStyle w:val="NoSpacing"/>
+                            <w:pStyle w:val="KeinLeerraum"/>
                             <w:rPr>
                               <w:color w:val="4472C4" w:themeColor="accent1"/>
                               <w:sz w:val="26"/>
@@ -3819,6 +3803,7 @@
                               <w:dataBinding w:prefixMappings="xmlns:ns0='http://purl.org/dc/elements/1.1/' xmlns:ns1='http://schemas.openxmlformats.org/package/2006/metadata/core-properties' " w:xpath="/ns1:coreProperties[1]/ns0:creator[1]" w:storeItemID="{6C3C8BC8-F283-45AE-878A-BAB7291924A1}"/>
                               <w:text/>
                             </w:sdtPr>
+                            <w:sdtEndPr/>
                             <w:sdtContent>
                               <w:r>
                                 <w:rPr>
@@ -3827,27 +3812,7 @@
                                   <w:szCs w:val="26"/>
                                   <w:lang w:val="en-GB"/>
                                 </w:rPr>
-                                <w:t xml:space="preserve">Jan </w:t>
-                              </w:r>
-                              <w:proofErr w:type="spellStart"/>
-                              <w:r>
-                                <w:rPr>
-                                  <w:color w:val="4472C4" w:themeColor="accent1"/>
-                                  <w:sz w:val="26"/>
-                                  <w:szCs w:val="26"/>
-                                  <w:lang w:val="en-GB"/>
-                                </w:rPr>
-                                <w:t>Rueger</w:t>
-                              </w:r>
-                              <w:proofErr w:type="spellEnd"/>
-                              <w:r>
-                                <w:rPr>
-                                  <w:color w:val="4472C4" w:themeColor="accent1"/>
-                                  <w:sz w:val="26"/>
-                                  <w:szCs w:val="26"/>
-                                  <w:lang w:val="en-GB"/>
-                                </w:rPr>
-                                <w:t xml:space="preserve"> &amp; Evan V</w:t>
+                                <w:t>Jan Rueger &amp; Evan V</w:t>
                               </w:r>
                               <w:r>
                                 <w:rPr>
@@ -3863,7 +3828,7 @@
                         </w:p>
                         <w:p>
                           <w:pPr>
-                            <w:pStyle w:val="NoSpacing"/>
+                            <w:pStyle w:val="KeinLeerraum"/>
                             <w:rPr>
                               <w:color w:val="595959" w:themeColor="text1" w:themeTint="A6"/>
                               <w:lang w:val="en-GB"/>
@@ -3881,6 +3846,7 @@
                               <w:dataBinding w:prefixMappings="xmlns:ns0='http://schemas.openxmlformats.org/officeDocument/2006/extended-properties' " w:xpath="/ns0:Properties[1]/ns0:Company[1]" w:storeItemID="{6668398D-A668-4E3E-A5EB-62B293D839F1}"/>
                               <w:text/>
                             </w:sdtPr>
+                            <w:sdtEndPr/>
                             <w:sdtContent>
                               <w:r>
                                 <w:rPr>
@@ -3972,7 +3938,7 @@
                             <w:txbxContent>
                               <w:p>
                                 <w:pPr>
-                                  <w:pStyle w:val="NoSpacing"/>
+                                  <w:pStyle w:val="KeinLeerraum"/>
                                   <w:rPr>
                                     <w:rFonts w:asciiTheme="majorHAnsi" w:eastAsiaTheme="majorEastAsia" w:hAnsiTheme="majorHAnsi" w:cstheme="majorBidi"/>
                                     <w:color w:val="262626" w:themeColor="text1" w:themeTint="D9"/>
@@ -3995,6 +3961,7 @@
                                     <w:dataBinding w:prefixMappings="xmlns:ns0='http://purl.org/dc/elements/1.1/' xmlns:ns1='http://schemas.openxmlformats.org/package/2006/metadata/core-properties' " w:xpath="/ns1:coreProperties[1]/ns0:title[1]" w:storeItemID="{6C3C8BC8-F283-45AE-878A-BAB7291924A1}"/>
                                     <w:text/>
                                   </w:sdtPr>
+                                  <w:sdtEndPr/>
                                   <w:sdtContent>
                                     <w:r>
                                       <w:rPr>
@@ -4033,6 +4000,7 @@
                                     <w:dataBinding w:prefixMappings="xmlns:ns0='http://purl.org/dc/elements/1.1/' xmlns:ns1='http://schemas.openxmlformats.org/package/2006/metadata/core-properties' " w:xpath="/ns1:coreProperties[1]/ns0:subject[1]" w:storeItemID="{6C3C8BC8-F283-45AE-878A-BAB7291924A1}"/>
                                     <w:text/>
                                   </w:sdtPr>
+                                  <w:sdtEndPr/>
                                   <w:sdtContent>
                                     <w:r>
                                       <w:rPr>
@@ -4073,7 +4041,7 @@
                       <w:txbxContent>
                         <w:p>
                           <w:pPr>
-                            <w:pStyle w:val="NoSpacing"/>
+                            <w:pStyle w:val="KeinLeerraum"/>
                             <w:rPr>
                               <w:rFonts w:asciiTheme="majorHAnsi" w:eastAsiaTheme="majorEastAsia" w:hAnsiTheme="majorHAnsi" w:cstheme="majorBidi"/>
                               <w:color w:val="262626" w: